--- a/docs/Application plan.docx
+++ b/docs/Application plan.docx
@@ -29,9 +29,6 @@
     <w:p>
       <w:pPr>
         <w:pStyle w:val="a3"/>
-        <w:rPr>
-          <w:rFonts w:hint="eastAsia"/>
-        </w:rPr>
       </w:pPr>
       <w:r>
         <w:rPr>
@@ -149,7 +146,7 @@
         <w:pStyle w:val="a3"/>
         <w:ind w:firstLine="800"/>
         <w:rPr>
-          <w:rFonts w:eastAsia="함초롬바탕" w:hAnsi="함초롬바탕" w:cs="함초롬바탕" w:hint="eastAsia"/>
+          <w:rFonts w:eastAsia="함초롬바탕" w:hAnsi="함초롬바탕" w:cs="함초롬바탕"/>
           <w:b/>
           <w:bCs/>
           <w:color w:val="1E7452"/>
@@ -310,9 +307,6 @@
     <w:p>
       <w:pPr>
         <w:pStyle w:val="a3"/>
-        <w:rPr>
-          <w:rFonts w:hint="eastAsia"/>
-        </w:rPr>
       </w:pPr>
     </w:p>
     <w:p>
@@ -331,9 +325,6 @@
     <w:p>
       <w:pPr>
         <w:pStyle w:val="a3"/>
-        <w:rPr>
-          <w:rFonts w:hint="eastAsia"/>
-        </w:rPr>
       </w:pPr>
       <w:r>
         <w:rPr>
@@ -384,6 +375,28 @@
           <w:szCs w:val="30"/>
         </w:rPr>
         <w:t>]</w:t>
+      </w:r>
+    </w:p>
+    <w:p>
+      <w:pPr>
+        <w:pStyle w:val="a3"/>
+        <w:rPr>
+          <w:rFonts w:eastAsia="함초롬바탕" w:hAnsi="함초롬바탕" w:cs="함초롬바탕" w:hint="eastAsia"/>
+        </w:rPr>
+      </w:pPr>
+      <w:proofErr w:type="spellStart"/>
+      <w:r>
+        <w:rPr>
+          <w:rFonts w:eastAsia="함초롬바탕" w:hAnsi="함초롬바탕" w:cs="함초롬바탕" w:hint="eastAsia"/>
+        </w:rPr>
+        <w:t>리그오브레전드에</w:t>
+      </w:r>
+      <w:proofErr w:type="spellEnd"/>
+      <w:r>
+        <w:rPr>
+          <w:rFonts w:eastAsia="함초롬바탕" w:hAnsi="함초롬바탕" w:cs="함초롬바탕" w:hint="eastAsia"/>
+        </w:rPr>
+        <w:t xml:space="preserve"> 대한 주제로 </w:t>
       </w:r>
     </w:p>
     <w:p>
@@ -540,9 +553,6 @@
     <w:p>
       <w:pPr>
         <w:pStyle w:val="a3"/>
-        <w:rPr>
-          <w:rFonts w:hint="eastAsia"/>
-        </w:rPr>
       </w:pPr>
       <w:r>
         <w:rPr>
@@ -915,7 +925,7 @@
           <w:numId w:val="5"/>
         </w:numPr>
         <w:rPr>
-          <w:rFonts w:eastAsia="함초롬바탕" w:hAnsi="함초롬바탕" w:cs="함초롬바탕" w:hint="eastAsia"/>
+          <w:rFonts w:eastAsia="함초롬바탕" w:hAnsi="함초롬바탕" w:cs="함초롬바탕"/>
         </w:rPr>
       </w:pPr>
       <w:r>
@@ -969,9 +979,6 @@
     <w:p>
       <w:pPr>
         <w:pStyle w:val="a3"/>
-        <w:rPr>
-          <w:rFonts w:hint="eastAsia"/>
-        </w:rPr>
       </w:pPr>
       <w:r>
         <w:rPr>
@@ -990,7 +997,7 @@
       <w:pPr>
         <w:pStyle w:val="a3"/>
         <w:rPr>
-          <w:rFonts w:eastAsia="함초롬바탕" w:hint="eastAsia"/>
+          <w:rFonts w:eastAsia="함초롬바탕"/>
           <w:b/>
           <w:bCs/>
           <w:color w:val="1E7452"/>
@@ -1230,7 +1237,7 @@
           <w:numId w:val="4"/>
         </w:numPr>
         <w:rPr>
-          <w:rFonts w:eastAsia="함초롬바탕" w:hAnsi="함초롬바탕" w:cs="함초롬바탕" w:hint="eastAsia"/>
+          <w:rFonts w:eastAsia="함초롬바탕" w:hAnsi="함초롬바탕" w:cs="함초롬바탕"/>
         </w:rPr>
       </w:pPr>
       <w:r>
@@ -1257,9 +1264,6 @@
         <w:wordWrap/>
         <w:autoSpaceDE/>
         <w:autoSpaceDN/>
-        <w:rPr>
-          <w:rFonts w:hint="eastAsia"/>
-        </w:rPr>
       </w:pPr>
       <w:r>
         <w:br w:type="page"/>
@@ -1268,9 +1272,6 @@
     <w:p>
       <w:pPr>
         <w:pStyle w:val="a3"/>
-        <w:rPr>
-          <w:rFonts w:hint="eastAsia"/>
-        </w:rPr>
       </w:pPr>
       <w:r>
         <w:rPr>
@@ -1370,9 +1371,6 @@
     <w:p>
       <w:pPr>
         <w:pStyle w:val="a3"/>
-        <w:rPr>
-          <w:rFonts w:hint="eastAsia"/>
-        </w:rPr>
       </w:pPr>
       <w:r>
         <w:rPr>
@@ -1458,9 +1456,6 @@
     <w:p>
       <w:pPr>
         <w:pStyle w:val="a3"/>
-        <w:rPr>
-          <w:rFonts w:hint="eastAsia"/>
-        </w:rPr>
       </w:pPr>
       <w:r>
         <w:rPr>
@@ -1520,11 +1515,6 @@
         </w:rPr>
         <w:t>]</w:t>
       </w:r>
-    </w:p>
-    <w:p>
-      <w:pPr>
-        <w:pStyle w:val="a3"/>
-      </w:pPr>
     </w:p>
     <w:p>
       <w:pPr>
@@ -1534,6 +1524,1585 @@
         <w:autoSpaceDN/>
         <w:rPr>
           <w:rFonts w:ascii="함초롬바탕" w:eastAsia="굴림" w:hAnsi="굴림" w:cs="굴림"/>
+          <w:color w:val="000000"/>
+          <w:kern w:val="0"/>
+          <w:szCs w:val="20"/>
+        </w:rPr>
+      </w:pPr>
+    </w:p>
+    <w:p>
+      <w:pPr>
+        <w:widowControl/>
+        <w:wordWrap/>
+        <w:autoSpaceDE/>
+        <w:autoSpaceDN/>
+        <w:rPr>
+          <w:rFonts w:ascii="함초롬바탕" w:eastAsia="굴림" w:hAnsi="굴림" w:cs="굴림"/>
+          <w:color w:val="000000"/>
+          <w:kern w:val="0"/>
+          <w:szCs w:val="20"/>
+        </w:rPr>
+      </w:pPr>
+    </w:p>
+    <w:p>
+      <w:pPr>
+        <w:widowControl/>
+        <w:wordWrap/>
+        <w:autoSpaceDE/>
+        <w:autoSpaceDN/>
+        <w:rPr>
+          <w:rFonts w:ascii="함초롬바탕" w:eastAsia="굴림" w:hAnsi="굴림" w:cs="굴림"/>
+          <w:color w:val="000000"/>
+          <w:kern w:val="0"/>
+          <w:szCs w:val="20"/>
+        </w:rPr>
+      </w:pPr>
+    </w:p>
+    <w:p>
+      <w:pPr>
+        <w:widowControl/>
+        <w:wordWrap/>
+        <w:autoSpaceDE/>
+        <w:autoSpaceDN/>
+        <w:rPr>
+          <w:rFonts w:ascii="함초롬바탕" w:eastAsia="굴림" w:hAnsi="굴림" w:cs="굴림"/>
+          <w:color w:val="000000"/>
+          <w:kern w:val="0"/>
+          <w:szCs w:val="20"/>
+        </w:rPr>
+      </w:pPr>
+    </w:p>
+    <w:p>
+      <w:pPr>
+        <w:widowControl/>
+        <w:wordWrap/>
+        <w:autoSpaceDE/>
+        <w:autoSpaceDN/>
+        <w:rPr>
+          <w:rFonts w:ascii="함초롬바탕" w:eastAsia="굴림" w:hAnsi="굴림" w:cs="굴림"/>
+          <w:color w:val="000000"/>
+          <w:kern w:val="0"/>
+          <w:szCs w:val="20"/>
+        </w:rPr>
+      </w:pPr>
+    </w:p>
+    <w:p>
+      <w:pPr>
+        <w:widowControl/>
+        <w:wordWrap/>
+        <w:autoSpaceDE/>
+        <w:autoSpaceDN/>
+        <w:rPr>
+          <w:rFonts w:ascii="함초롬바탕" w:eastAsia="굴림" w:hAnsi="굴림" w:cs="굴림"/>
+          <w:color w:val="000000"/>
+          <w:kern w:val="0"/>
+          <w:szCs w:val="20"/>
+        </w:rPr>
+      </w:pPr>
+    </w:p>
+    <w:p>
+      <w:pPr>
+        <w:widowControl/>
+        <w:wordWrap/>
+        <w:autoSpaceDE/>
+        <w:autoSpaceDN/>
+        <w:rPr>
+          <w:rFonts w:ascii="함초롬바탕" w:eastAsia="굴림" w:hAnsi="굴림" w:cs="굴림"/>
+          <w:color w:val="000000"/>
+          <w:kern w:val="0"/>
+          <w:szCs w:val="20"/>
+        </w:rPr>
+      </w:pPr>
+    </w:p>
+    <w:p>
+      <w:pPr>
+        <w:widowControl/>
+        <w:wordWrap/>
+        <w:autoSpaceDE/>
+        <w:autoSpaceDN/>
+        <w:rPr>
+          <w:rFonts w:ascii="함초롬바탕" w:eastAsia="굴림" w:hAnsi="굴림" w:cs="굴림"/>
+          <w:color w:val="000000"/>
+          <w:kern w:val="0"/>
+          <w:szCs w:val="20"/>
+        </w:rPr>
+      </w:pPr>
+    </w:p>
+    <w:p>
+      <w:pPr>
+        <w:widowControl/>
+        <w:wordWrap/>
+        <w:autoSpaceDE/>
+        <w:autoSpaceDN/>
+        <w:rPr>
+          <w:rFonts w:ascii="함초롬바탕" w:eastAsia="굴림" w:hAnsi="굴림" w:cs="굴림"/>
+          <w:color w:val="000000"/>
+          <w:kern w:val="0"/>
+          <w:szCs w:val="20"/>
+        </w:rPr>
+      </w:pPr>
+    </w:p>
+    <w:p>
+      <w:pPr>
+        <w:widowControl/>
+        <w:wordWrap/>
+        <w:autoSpaceDE/>
+        <w:autoSpaceDN/>
+        <w:rPr>
+          <w:rFonts w:ascii="함초롬바탕" w:eastAsia="굴림" w:hAnsi="굴림" w:cs="굴림"/>
+          <w:color w:val="000000"/>
+          <w:kern w:val="0"/>
+          <w:szCs w:val="20"/>
+        </w:rPr>
+      </w:pPr>
+    </w:p>
+    <w:p>
+      <w:pPr>
+        <w:widowControl/>
+        <w:wordWrap/>
+        <w:autoSpaceDE/>
+        <w:autoSpaceDN/>
+        <w:rPr>
+          <w:rFonts w:ascii="함초롬바탕" w:eastAsia="굴림" w:hAnsi="굴림" w:cs="굴림"/>
+          <w:color w:val="000000"/>
+          <w:kern w:val="0"/>
+          <w:szCs w:val="20"/>
+        </w:rPr>
+      </w:pPr>
+    </w:p>
+    <w:p>
+      <w:pPr>
+        <w:widowControl/>
+        <w:wordWrap/>
+        <w:autoSpaceDE/>
+        <w:autoSpaceDN/>
+        <w:rPr>
+          <w:rFonts w:ascii="함초롬바탕" w:eastAsia="굴림" w:hAnsi="굴림" w:cs="굴림"/>
+          <w:color w:val="000000"/>
+          <w:kern w:val="0"/>
+          <w:szCs w:val="20"/>
+        </w:rPr>
+      </w:pPr>
+    </w:p>
+    <w:p>
+      <w:pPr>
+        <w:widowControl/>
+        <w:wordWrap/>
+        <w:autoSpaceDE/>
+        <w:autoSpaceDN/>
+        <w:rPr>
+          <w:rFonts w:ascii="함초롬바탕" w:eastAsia="굴림" w:hAnsi="굴림" w:cs="굴림"/>
+          <w:color w:val="000000"/>
+          <w:kern w:val="0"/>
+          <w:szCs w:val="20"/>
+        </w:rPr>
+      </w:pPr>
+    </w:p>
+    <w:p>
+      <w:pPr>
+        <w:widowControl/>
+        <w:wordWrap/>
+        <w:autoSpaceDE/>
+        <w:autoSpaceDN/>
+        <w:rPr>
+          <w:rFonts w:ascii="함초롬바탕" w:eastAsia="굴림" w:hAnsi="굴림" w:cs="굴림"/>
+          <w:color w:val="000000"/>
+          <w:kern w:val="0"/>
+          <w:szCs w:val="20"/>
+        </w:rPr>
+      </w:pPr>
+    </w:p>
+    <w:p>
+      <w:pPr>
+        <w:widowControl/>
+        <w:wordWrap/>
+        <w:autoSpaceDE/>
+        <w:autoSpaceDN/>
+        <w:rPr>
+          <w:rFonts w:ascii="함초롬바탕" w:eastAsia="굴림" w:hAnsi="굴림" w:cs="굴림"/>
+          <w:color w:val="000000"/>
+          <w:kern w:val="0"/>
+          <w:szCs w:val="20"/>
+        </w:rPr>
+      </w:pPr>
+    </w:p>
+    <w:p>
+      <w:pPr>
+        <w:widowControl/>
+        <w:wordWrap/>
+        <w:autoSpaceDE/>
+        <w:autoSpaceDN/>
+        <w:rPr>
+          <w:rFonts w:ascii="함초롬바탕" w:eastAsia="굴림" w:hAnsi="굴림" w:cs="굴림"/>
+          <w:color w:val="000000"/>
+          <w:kern w:val="0"/>
+          <w:szCs w:val="20"/>
+        </w:rPr>
+      </w:pPr>
+    </w:p>
+    <w:p>
+      <w:pPr>
+        <w:widowControl/>
+        <w:wordWrap/>
+        <w:autoSpaceDE/>
+        <w:autoSpaceDN/>
+        <w:rPr>
+          <w:rFonts w:ascii="함초롬바탕" w:eastAsia="굴림" w:hAnsi="굴림" w:cs="굴림"/>
+          <w:color w:val="000000"/>
+          <w:kern w:val="0"/>
+          <w:szCs w:val="20"/>
+        </w:rPr>
+      </w:pPr>
+    </w:p>
+    <w:p>
+      <w:pPr>
+        <w:widowControl/>
+        <w:wordWrap/>
+        <w:autoSpaceDE/>
+        <w:autoSpaceDN/>
+        <w:rPr>
+          <w:rFonts w:ascii="함초롬바탕" w:eastAsia="굴림" w:hAnsi="굴림" w:cs="굴림"/>
+          <w:color w:val="000000"/>
+          <w:kern w:val="0"/>
+          <w:szCs w:val="20"/>
+        </w:rPr>
+      </w:pPr>
+    </w:p>
+    <w:p>
+      <w:pPr>
+        <w:widowControl/>
+        <w:wordWrap/>
+        <w:autoSpaceDE/>
+        <w:autoSpaceDN/>
+        <w:rPr>
+          <w:rFonts w:ascii="함초롬바탕" w:eastAsia="굴림" w:hAnsi="굴림" w:cs="굴림"/>
+          <w:color w:val="000000"/>
+          <w:kern w:val="0"/>
+          <w:szCs w:val="20"/>
+        </w:rPr>
+      </w:pPr>
+    </w:p>
+    <w:p>
+      <w:pPr>
+        <w:widowControl/>
+        <w:wordWrap/>
+        <w:autoSpaceDE/>
+        <w:autoSpaceDN/>
+        <w:rPr>
+          <w:rFonts w:ascii="함초롬바탕" w:eastAsia="굴림" w:hAnsi="굴림" w:cs="굴림"/>
+          <w:color w:val="000000"/>
+          <w:kern w:val="0"/>
+          <w:szCs w:val="20"/>
+        </w:rPr>
+      </w:pPr>
+    </w:p>
+    <w:p>
+      <w:pPr>
+        <w:widowControl/>
+        <w:wordWrap/>
+        <w:autoSpaceDE/>
+        <w:autoSpaceDN/>
+        <w:rPr>
+          <w:rFonts w:ascii="함초롬바탕" w:eastAsia="굴림" w:hAnsi="굴림" w:cs="굴림"/>
+          <w:color w:val="000000"/>
+          <w:kern w:val="0"/>
+          <w:szCs w:val="20"/>
+        </w:rPr>
+      </w:pPr>
+    </w:p>
+    <w:p>
+      <w:pPr>
+        <w:widowControl/>
+        <w:wordWrap/>
+        <w:autoSpaceDE/>
+        <w:autoSpaceDN/>
+        <w:rPr>
+          <w:rFonts w:ascii="함초롬바탕" w:eastAsia="굴림" w:hAnsi="굴림" w:cs="굴림"/>
+          <w:color w:val="000000"/>
+          <w:kern w:val="0"/>
+          <w:szCs w:val="20"/>
+        </w:rPr>
+      </w:pPr>
+    </w:p>
+    <w:p>
+      <w:pPr>
+        <w:pStyle w:val="a3"/>
+        <w:rPr>
+          <w:rFonts w:eastAsia="함초롬바탕"/>
+          <w:b/>
+          <w:bCs/>
+          <w:color w:val="000000" w:themeColor="text1"/>
+          <w:sz w:val="30"/>
+          <w:szCs w:val="30"/>
+        </w:rPr>
+      </w:pPr>
+      <w:proofErr w:type="spellStart"/>
+      <w:r>
+        <w:rPr>
+          <w:rFonts w:eastAsia="함초롬바탕"/>
+          <w:b/>
+          <w:bCs/>
+          <w:color w:val="000000" w:themeColor="text1"/>
+          <w:sz w:val="30"/>
+          <w:szCs w:val="30"/>
+        </w:rPr>
+        <w:lastRenderedPageBreak/>
+        <w:t>auth_user</w:t>
+      </w:r>
+      <w:proofErr w:type="spellEnd"/>
+    </w:p>
+    <w:p>
+      <w:pPr>
+        <w:widowControl/>
+        <w:wordWrap/>
+        <w:autoSpaceDE/>
+        <w:autoSpaceDN/>
+        <w:rPr>
+          <w:rFonts w:ascii="함초롬바탕" w:eastAsia="굴림" w:hAnsi="굴림" w:cs="굴림" w:hint="eastAsia"/>
+          <w:color w:val="000000"/>
+          <w:kern w:val="0"/>
+          <w:szCs w:val="20"/>
+        </w:rPr>
+      </w:pPr>
+    </w:p>
+    <w:tbl>
+      <w:tblPr>
+        <w:tblStyle w:val="a6"/>
+        <w:tblW w:w="0" w:type="auto"/>
+        <w:tblLook w:val="04A0" w:firstRow="1" w:lastRow="0" w:firstColumn="1" w:lastColumn="0" w:noHBand="0" w:noVBand="1"/>
+      </w:tblPr>
+      <w:tblGrid>
+        <w:gridCol w:w="1696"/>
+        <w:gridCol w:w="1701"/>
+        <w:gridCol w:w="2268"/>
+        <w:gridCol w:w="3351"/>
+      </w:tblGrid>
+      <w:tr>
+        <w:tc>
+          <w:tcPr>
+            <w:tcW w:w="1696" w:type="dxa"/>
+          </w:tcPr>
+          <w:p>
+            <w:pPr>
+              <w:widowControl/>
+              <w:wordWrap/>
+              <w:autoSpaceDE/>
+              <w:autoSpaceDN/>
+              <w:rPr>
+                <w:rFonts w:ascii="굴림" w:eastAsia="굴림" w:hAnsi="굴림" w:cs="굴림" w:hint="eastAsia"/>
+                <w:b/>
+                <w:bCs/>
+                <w:color w:val="000000"/>
+                <w:kern w:val="0"/>
+                <w:szCs w:val="20"/>
+              </w:rPr>
+            </w:pPr>
+            <w:r>
+              <w:rPr>
+                <w:rFonts w:ascii="굴림" w:eastAsia="굴림" w:hAnsi="굴림" w:cs="굴림" w:hint="eastAsia"/>
+                <w:b/>
+                <w:bCs/>
+                <w:color w:val="000000"/>
+                <w:kern w:val="0"/>
+                <w:szCs w:val="20"/>
+              </w:rPr>
+              <w:t>Column명</w:t>
+            </w:r>
+          </w:p>
+        </w:tc>
+        <w:tc>
+          <w:tcPr>
+            <w:tcW w:w="1701" w:type="dxa"/>
+          </w:tcPr>
+          <w:p>
+            <w:pPr>
+              <w:widowControl/>
+              <w:wordWrap/>
+              <w:autoSpaceDE/>
+              <w:autoSpaceDN/>
+              <w:rPr>
+                <w:rFonts w:ascii="굴림" w:eastAsia="굴림" w:hAnsi="굴림" w:cs="굴림" w:hint="eastAsia"/>
+                <w:b/>
+                <w:bCs/>
+                <w:color w:val="000000"/>
+                <w:kern w:val="0"/>
+                <w:szCs w:val="20"/>
+              </w:rPr>
+            </w:pPr>
+            <w:r>
+              <w:rPr>
+                <w:rFonts w:ascii="굴림" w:eastAsia="굴림" w:hAnsi="굴림" w:cs="굴림" w:hint="eastAsia"/>
+                <w:b/>
+                <w:bCs/>
+                <w:color w:val="000000"/>
+                <w:kern w:val="0"/>
+                <w:szCs w:val="20"/>
+              </w:rPr>
+              <w:t>속성</w:t>
+            </w:r>
+          </w:p>
+        </w:tc>
+        <w:tc>
+          <w:tcPr>
+            <w:tcW w:w="2268" w:type="dxa"/>
+          </w:tcPr>
+          <w:p>
+            <w:pPr>
+              <w:widowControl/>
+              <w:wordWrap/>
+              <w:autoSpaceDE/>
+              <w:autoSpaceDN/>
+              <w:rPr>
+                <w:rFonts w:ascii="굴림" w:eastAsia="굴림" w:hAnsi="굴림" w:cs="굴림" w:hint="eastAsia"/>
+                <w:b/>
+                <w:bCs/>
+                <w:color w:val="000000"/>
+                <w:kern w:val="0"/>
+                <w:szCs w:val="20"/>
+              </w:rPr>
+            </w:pPr>
+            <w:r>
+              <w:rPr>
+                <w:rFonts w:ascii="굴림" w:eastAsia="굴림" w:hAnsi="굴림" w:cs="굴림" w:hint="eastAsia"/>
+                <w:b/>
+                <w:bCs/>
+                <w:color w:val="000000"/>
+                <w:kern w:val="0"/>
+                <w:szCs w:val="20"/>
+              </w:rPr>
+              <w:t>제약사항</w:t>
+            </w:r>
+          </w:p>
+        </w:tc>
+        <w:tc>
+          <w:tcPr>
+            <w:tcW w:w="3351" w:type="dxa"/>
+          </w:tcPr>
+          <w:p>
+            <w:pPr>
+              <w:widowControl/>
+              <w:wordWrap/>
+              <w:autoSpaceDE/>
+              <w:autoSpaceDN/>
+              <w:rPr>
+                <w:rFonts w:ascii="굴림" w:eastAsia="굴림" w:hAnsi="굴림" w:cs="굴림" w:hint="eastAsia"/>
+                <w:b/>
+                <w:bCs/>
+                <w:color w:val="000000"/>
+                <w:kern w:val="0"/>
+                <w:szCs w:val="20"/>
+              </w:rPr>
+            </w:pPr>
+            <w:r>
+              <w:rPr>
+                <w:rFonts w:ascii="굴림" w:eastAsia="굴림" w:hAnsi="굴림" w:cs="굴림" w:hint="eastAsia"/>
+                <w:b/>
+                <w:bCs/>
+                <w:color w:val="000000"/>
+                <w:kern w:val="0"/>
+                <w:szCs w:val="20"/>
+              </w:rPr>
+              <w:t>내용</w:t>
+            </w:r>
+          </w:p>
+        </w:tc>
+      </w:tr>
+      <w:tr>
+        <w:tc>
+          <w:tcPr>
+            <w:tcW w:w="1696" w:type="dxa"/>
+            <w:vAlign w:val="center"/>
+          </w:tcPr>
+          <w:p>
+            <w:pPr>
+              <w:widowControl/>
+              <w:tabs>
+                <w:tab w:val="left" w:pos="1200"/>
+              </w:tabs>
+              <w:wordWrap/>
+              <w:autoSpaceDE/>
+              <w:autoSpaceDN/>
+              <w:rPr>
+                <w:rFonts w:ascii="굴림" w:eastAsia="굴림" w:hAnsi="굴림" w:cs="굴림" w:hint="eastAsia"/>
+                <w:color w:val="000000"/>
+                <w:kern w:val="0"/>
+                <w:szCs w:val="20"/>
+              </w:rPr>
+            </w:pPr>
+            <w:r>
+              <w:rPr>
+                <w:rFonts w:ascii="굴림" w:eastAsia="굴림" w:hAnsi="굴림" w:cs="굴림" w:hint="eastAsia"/>
+                <w:color w:val="000000"/>
+                <w:kern w:val="0"/>
+                <w:szCs w:val="20"/>
+              </w:rPr>
+              <w:t>id</w:t>
+            </w:r>
+          </w:p>
+        </w:tc>
+        <w:tc>
+          <w:tcPr>
+            <w:tcW w:w="1701" w:type="dxa"/>
+          </w:tcPr>
+          <w:p>
+            <w:pPr>
+              <w:widowControl/>
+              <w:wordWrap/>
+              <w:autoSpaceDE/>
+              <w:autoSpaceDN/>
+              <w:rPr>
+                <w:rFonts w:ascii="굴림" w:eastAsia="굴림" w:hAnsi="굴림" w:cs="굴림" w:hint="eastAsia"/>
+                <w:color w:val="000000"/>
+                <w:kern w:val="0"/>
+                <w:szCs w:val="20"/>
+              </w:rPr>
+            </w:pPr>
+          </w:p>
+        </w:tc>
+        <w:tc>
+          <w:tcPr>
+            <w:tcW w:w="2268" w:type="dxa"/>
+          </w:tcPr>
+          <w:p>
+            <w:pPr>
+              <w:widowControl/>
+              <w:wordWrap/>
+              <w:autoSpaceDE/>
+              <w:autoSpaceDN/>
+              <w:rPr>
+                <w:rFonts w:ascii="굴림" w:eastAsia="굴림" w:hAnsi="굴림" w:cs="굴림" w:hint="eastAsia"/>
+                <w:color w:val="000000"/>
+                <w:kern w:val="0"/>
+                <w:szCs w:val="20"/>
+              </w:rPr>
+            </w:pPr>
+            <w:proofErr w:type="spellStart"/>
+            <w:r>
+              <w:rPr>
+                <w:rFonts w:ascii="굴림" w:eastAsia="굴림" w:hAnsi="굴림" w:cs="굴림"/>
+                <w:color w:val="000000"/>
+                <w:kern w:val="0"/>
+                <w:szCs w:val="20"/>
+              </w:rPr>
+              <w:t>p</w:t>
+            </w:r>
+            <w:r>
+              <w:rPr>
+                <w:rFonts w:ascii="굴림" w:eastAsia="굴림" w:hAnsi="굴림" w:cs="굴림" w:hint="eastAsia"/>
+                <w:color w:val="000000"/>
+                <w:kern w:val="0"/>
+                <w:szCs w:val="20"/>
+              </w:rPr>
+              <w:t>imary</w:t>
+            </w:r>
+            <w:proofErr w:type="spellEnd"/>
+            <w:r>
+              <w:rPr>
+                <w:rFonts w:ascii="굴림" w:eastAsia="굴림" w:hAnsi="굴림" w:cs="굴림" w:hint="eastAsia"/>
+                <w:color w:val="000000"/>
+                <w:kern w:val="0"/>
+                <w:szCs w:val="20"/>
+              </w:rPr>
+              <w:t xml:space="preserve"> key</w:t>
+            </w:r>
+          </w:p>
+          <w:p>
+            <w:pPr>
+              <w:widowControl/>
+              <w:wordWrap/>
+              <w:autoSpaceDE/>
+              <w:autoSpaceDN/>
+              <w:rPr>
+                <w:rFonts w:ascii="굴림" w:eastAsia="굴림" w:hAnsi="굴림" w:cs="굴림" w:hint="eastAsia"/>
+                <w:color w:val="000000"/>
+                <w:kern w:val="0"/>
+                <w:szCs w:val="20"/>
+              </w:rPr>
+            </w:pPr>
+            <w:proofErr w:type="spellStart"/>
+            <w:r>
+              <w:rPr>
+                <w:rFonts w:ascii="굴림" w:eastAsia="굴림" w:hAnsi="굴림" w:cs="굴림"/>
+                <w:color w:val="000000"/>
+                <w:kern w:val="0"/>
+                <w:szCs w:val="20"/>
+              </w:rPr>
+              <w:t>a</w:t>
+            </w:r>
+            <w:r>
+              <w:rPr>
+                <w:rFonts w:ascii="굴림" w:eastAsia="굴림" w:hAnsi="굴림" w:cs="굴림" w:hint="eastAsia"/>
+                <w:color w:val="000000"/>
+                <w:kern w:val="0"/>
+                <w:szCs w:val="20"/>
+              </w:rPr>
+              <w:t>uto_incremet</w:t>
+            </w:r>
+            <w:proofErr w:type="spellEnd"/>
+          </w:p>
+        </w:tc>
+        <w:tc>
+          <w:tcPr>
+            <w:tcW w:w="3351" w:type="dxa"/>
+            <w:vAlign w:val="center"/>
+          </w:tcPr>
+          <w:p>
+            <w:pPr>
+              <w:widowControl/>
+              <w:wordWrap/>
+              <w:autoSpaceDE/>
+              <w:autoSpaceDN/>
+              <w:rPr>
+                <w:rFonts w:ascii="굴림" w:eastAsia="굴림" w:hAnsi="굴림" w:cs="굴림" w:hint="eastAsia"/>
+                <w:color w:val="000000"/>
+                <w:kern w:val="0"/>
+                <w:szCs w:val="20"/>
+              </w:rPr>
+            </w:pPr>
+            <w:proofErr w:type="spellStart"/>
+            <w:r>
+              <w:rPr>
+                <w:rFonts w:ascii="굴림" w:eastAsia="굴림" w:hAnsi="굴림" w:cs="굴림" w:hint="eastAsia"/>
+                <w:color w:val="000000"/>
+                <w:kern w:val="0"/>
+                <w:szCs w:val="20"/>
+              </w:rPr>
+              <w:t>사용자별고유</w:t>
+            </w:r>
+            <w:proofErr w:type="spellEnd"/>
+            <w:r>
+              <w:rPr>
+                <w:rFonts w:ascii="굴림" w:eastAsia="굴림" w:hAnsi="굴림" w:cs="굴림" w:hint="eastAsia"/>
+                <w:color w:val="000000"/>
+                <w:kern w:val="0"/>
+                <w:szCs w:val="20"/>
+              </w:rPr>
+              <w:t xml:space="preserve"> 식별번호</w:t>
+            </w:r>
+          </w:p>
+        </w:tc>
+      </w:tr>
+      <w:tr>
+        <w:tc>
+          <w:tcPr>
+            <w:tcW w:w="1696" w:type="dxa"/>
+          </w:tcPr>
+          <w:p>
+            <w:pPr>
+              <w:widowControl/>
+              <w:wordWrap/>
+              <w:autoSpaceDE/>
+              <w:autoSpaceDN/>
+              <w:jc w:val="left"/>
+              <w:rPr>
+                <w:rFonts w:ascii="굴림" w:eastAsia="굴림" w:hAnsi="굴림" w:cs="굴림" w:hint="eastAsia"/>
+                <w:color w:val="000000"/>
+                <w:kern w:val="0"/>
+                <w:szCs w:val="20"/>
+              </w:rPr>
+            </w:pPr>
+            <w:r>
+              <w:rPr>
+                <w:rFonts w:ascii="굴림" w:eastAsia="굴림" w:hAnsi="굴림" w:cs="굴림" w:hint="eastAsia"/>
+                <w:color w:val="000000"/>
+                <w:kern w:val="0"/>
+                <w:szCs w:val="20"/>
+              </w:rPr>
+              <w:t>password</w:t>
+            </w:r>
+          </w:p>
+        </w:tc>
+        <w:tc>
+          <w:tcPr>
+            <w:tcW w:w="1701" w:type="dxa"/>
+          </w:tcPr>
+          <w:p>
+            <w:pPr>
+              <w:widowControl/>
+              <w:wordWrap/>
+              <w:autoSpaceDE/>
+              <w:autoSpaceDN/>
+              <w:rPr>
+                <w:rFonts w:ascii="굴림" w:eastAsia="굴림" w:hAnsi="굴림" w:cs="굴림" w:hint="eastAsia"/>
+                <w:color w:val="000000"/>
+                <w:kern w:val="0"/>
+                <w:szCs w:val="20"/>
+              </w:rPr>
+            </w:pPr>
+          </w:p>
+        </w:tc>
+        <w:tc>
+          <w:tcPr>
+            <w:tcW w:w="2268" w:type="dxa"/>
+          </w:tcPr>
+          <w:p>
+            <w:pPr>
+              <w:widowControl/>
+              <w:wordWrap/>
+              <w:autoSpaceDE/>
+              <w:autoSpaceDN/>
+              <w:rPr>
+                <w:rFonts w:ascii="굴림" w:eastAsia="굴림" w:hAnsi="굴림" w:cs="굴림" w:hint="eastAsia"/>
+                <w:color w:val="000000"/>
+                <w:kern w:val="0"/>
+                <w:szCs w:val="20"/>
+              </w:rPr>
+            </w:pPr>
+          </w:p>
+        </w:tc>
+        <w:tc>
+          <w:tcPr>
+            <w:tcW w:w="3351" w:type="dxa"/>
+          </w:tcPr>
+          <w:p>
+            <w:pPr>
+              <w:widowControl/>
+              <w:wordWrap/>
+              <w:autoSpaceDE/>
+              <w:autoSpaceDN/>
+              <w:rPr>
+                <w:rFonts w:ascii="굴림" w:eastAsia="굴림" w:hAnsi="굴림" w:cs="굴림" w:hint="eastAsia"/>
+                <w:color w:val="000000"/>
+                <w:kern w:val="0"/>
+                <w:szCs w:val="20"/>
+              </w:rPr>
+            </w:pPr>
+          </w:p>
+        </w:tc>
+      </w:tr>
+      <w:tr>
+        <w:tc>
+          <w:tcPr>
+            <w:tcW w:w="1696" w:type="dxa"/>
+          </w:tcPr>
+          <w:p>
+            <w:pPr>
+              <w:widowControl/>
+              <w:wordWrap/>
+              <w:autoSpaceDE/>
+              <w:autoSpaceDN/>
+              <w:jc w:val="left"/>
+              <w:rPr>
+                <w:rFonts w:ascii="굴림" w:eastAsia="굴림" w:hAnsi="굴림" w:cs="굴림" w:hint="eastAsia"/>
+                <w:color w:val="000000"/>
+                <w:kern w:val="0"/>
+                <w:szCs w:val="20"/>
+              </w:rPr>
+            </w:pPr>
+            <w:proofErr w:type="spellStart"/>
+            <w:r>
+              <w:rPr>
+                <w:rFonts w:ascii="굴림" w:eastAsia="굴림" w:hAnsi="굴림" w:cs="굴림" w:hint="eastAsia"/>
+                <w:color w:val="000000"/>
+                <w:kern w:val="0"/>
+                <w:szCs w:val="20"/>
+              </w:rPr>
+              <w:t>last_login</w:t>
+            </w:r>
+            <w:proofErr w:type="spellEnd"/>
+          </w:p>
+        </w:tc>
+        <w:tc>
+          <w:tcPr>
+            <w:tcW w:w="1701" w:type="dxa"/>
+          </w:tcPr>
+          <w:p>
+            <w:pPr>
+              <w:widowControl/>
+              <w:wordWrap/>
+              <w:autoSpaceDE/>
+              <w:autoSpaceDN/>
+              <w:rPr>
+                <w:rFonts w:ascii="굴림" w:eastAsia="굴림" w:hAnsi="굴림" w:cs="굴림" w:hint="eastAsia"/>
+                <w:color w:val="000000"/>
+                <w:kern w:val="0"/>
+                <w:szCs w:val="20"/>
+              </w:rPr>
+            </w:pPr>
+          </w:p>
+        </w:tc>
+        <w:tc>
+          <w:tcPr>
+            <w:tcW w:w="2268" w:type="dxa"/>
+          </w:tcPr>
+          <w:p>
+            <w:pPr>
+              <w:widowControl/>
+              <w:wordWrap/>
+              <w:autoSpaceDE/>
+              <w:autoSpaceDN/>
+              <w:rPr>
+                <w:rFonts w:ascii="굴림" w:eastAsia="굴림" w:hAnsi="굴림" w:cs="굴림" w:hint="eastAsia"/>
+                <w:color w:val="000000"/>
+                <w:kern w:val="0"/>
+                <w:szCs w:val="20"/>
+              </w:rPr>
+            </w:pPr>
+          </w:p>
+        </w:tc>
+        <w:tc>
+          <w:tcPr>
+            <w:tcW w:w="3351" w:type="dxa"/>
+          </w:tcPr>
+          <w:p>
+            <w:pPr>
+              <w:widowControl/>
+              <w:wordWrap/>
+              <w:autoSpaceDE/>
+              <w:autoSpaceDN/>
+              <w:rPr>
+                <w:rFonts w:ascii="굴림" w:eastAsia="굴림" w:hAnsi="굴림" w:cs="굴림" w:hint="eastAsia"/>
+                <w:color w:val="000000"/>
+                <w:kern w:val="0"/>
+                <w:szCs w:val="20"/>
+              </w:rPr>
+            </w:pPr>
+          </w:p>
+        </w:tc>
+      </w:tr>
+      <w:tr>
+        <w:tc>
+          <w:tcPr>
+            <w:tcW w:w="1696" w:type="dxa"/>
+          </w:tcPr>
+          <w:p>
+            <w:pPr>
+              <w:widowControl/>
+              <w:wordWrap/>
+              <w:autoSpaceDE/>
+              <w:autoSpaceDN/>
+              <w:jc w:val="left"/>
+              <w:rPr>
+                <w:rFonts w:ascii="굴림" w:eastAsia="굴림" w:hAnsi="굴림" w:cs="굴림" w:hint="eastAsia"/>
+                <w:color w:val="000000"/>
+                <w:kern w:val="0"/>
+                <w:szCs w:val="20"/>
+              </w:rPr>
+            </w:pPr>
+            <w:r>
+              <w:rPr>
+                <w:rFonts w:ascii="굴림" w:eastAsia="굴림" w:hAnsi="굴림" w:cs="굴림" w:hint="eastAsia"/>
+                <w:color w:val="000000"/>
+                <w:kern w:val="0"/>
+                <w:szCs w:val="20"/>
+              </w:rPr>
+              <w:t>username</w:t>
+            </w:r>
+          </w:p>
+        </w:tc>
+        <w:tc>
+          <w:tcPr>
+            <w:tcW w:w="1701" w:type="dxa"/>
+          </w:tcPr>
+          <w:p>
+            <w:pPr>
+              <w:widowControl/>
+              <w:wordWrap/>
+              <w:autoSpaceDE/>
+              <w:autoSpaceDN/>
+              <w:rPr>
+                <w:rFonts w:ascii="굴림" w:eastAsia="굴림" w:hAnsi="굴림" w:cs="굴림" w:hint="eastAsia"/>
+                <w:color w:val="000000"/>
+                <w:kern w:val="0"/>
+                <w:szCs w:val="20"/>
+              </w:rPr>
+            </w:pPr>
+          </w:p>
+        </w:tc>
+        <w:tc>
+          <w:tcPr>
+            <w:tcW w:w="2268" w:type="dxa"/>
+          </w:tcPr>
+          <w:p>
+            <w:pPr>
+              <w:widowControl/>
+              <w:wordWrap/>
+              <w:autoSpaceDE/>
+              <w:autoSpaceDN/>
+              <w:rPr>
+                <w:rFonts w:ascii="굴림" w:eastAsia="굴림" w:hAnsi="굴림" w:cs="굴림" w:hint="eastAsia"/>
+                <w:color w:val="000000"/>
+                <w:kern w:val="0"/>
+                <w:szCs w:val="20"/>
+              </w:rPr>
+            </w:pPr>
+            <w:r>
+              <w:rPr>
+                <w:rFonts w:ascii="굴림" w:eastAsia="굴림" w:hAnsi="굴림" w:cs="굴림" w:hint="eastAsia"/>
+                <w:color w:val="000000"/>
+                <w:kern w:val="0"/>
+                <w:szCs w:val="20"/>
+              </w:rPr>
+              <w:t>u</w:t>
+            </w:r>
+            <w:r>
+              <w:rPr>
+                <w:rFonts w:ascii="굴림" w:eastAsia="굴림" w:hAnsi="굴림" w:cs="굴림"/>
+                <w:color w:val="000000"/>
+                <w:kern w:val="0"/>
+                <w:szCs w:val="20"/>
+              </w:rPr>
+              <w:t>nique key</w:t>
+            </w:r>
+          </w:p>
+        </w:tc>
+        <w:tc>
+          <w:tcPr>
+            <w:tcW w:w="3351" w:type="dxa"/>
+          </w:tcPr>
+          <w:p>
+            <w:pPr>
+              <w:widowControl/>
+              <w:wordWrap/>
+              <w:autoSpaceDE/>
+              <w:autoSpaceDN/>
+              <w:rPr>
+                <w:rFonts w:ascii="굴림" w:eastAsia="굴림" w:hAnsi="굴림" w:cs="굴림" w:hint="eastAsia"/>
+                <w:color w:val="000000"/>
+                <w:kern w:val="0"/>
+                <w:szCs w:val="20"/>
+              </w:rPr>
+            </w:pPr>
+          </w:p>
+        </w:tc>
+      </w:tr>
+      <w:tr>
+        <w:tc>
+          <w:tcPr>
+            <w:tcW w:w="1696" w:type="dxa"/>
+          </w:tcPr>
+          <w:p>
+            <w:pPr>
+              <w:widowControl/>
+              <w:wordWrap/>
+              <w:autoSpaceDE/>
+              <w:autoSpaceDN/>
+              <w:jc w:val="left"/>
+              <w:rPr>
+                <w:rFonts w:ascii="굴림" w:eastAsia="굴림" w:hAnsi="굴림" w:cs="굴림" w:hint="eastAsia"/>
+                <w:color w:val="000000"/>
+                <w:kern w:val="0"/>
+                <w:szCs w:val="20"/>
+              </w:rPr>
+            </w:pPr>
+            <w:proofErr w:type="spellStart"/>
+            <w:r>
+              <w:rPr>
+                <w:rFonts w:ascii="굴림" w:eastAsia="굴림" w:hAnsi="굴림" w:cs="굴림" w:hint="eastAsia"/>
+                <w:color w:val="000000"/>
+                <w:kern w:val="0"/>
+                <w:szCs w:val="20"/>
+              </w:rPr>
+              <w:t>firt_name</w:t>
+            </w:r>
+            <w:proofErr w:type="spellEnd"/>
+          </w:p>
+        </w:tc>
+        <w:tc>
+          <w:tcPr>
+            <w:tcW w:w="1701" w:type="dxa"/>
+          </w:tcPr>
+          <w:p>
+            <w:pPr>
+              <w:widowControl/>
+              <w:wordWrap/>
+              <w:autoSpaceDE/>
+              <w:autoSpaceDN/>
+              <w:rPr>
+                <w:rFonts w:ascii="굴림" w:eastAsia="굴림" w:hAnsi="굴림" w:cs="굴림" w:hint="eastAsia"/>
+                <w:color w:val="000000"/>
+                <w:kern w:val="0"/>
+                <w:szCs w:val="20"/>
+              </w:rPr>
+            </w:pPr>
+          </w:p>
+        </w:tc>
+        <w:tc>
+          <w:tcPr>
+            <w:tcW w:w="2268" w:type="dxa"/>
+          </w:tcPr>
+          <w:p>
+            <w:pPr>
+              <w:widowControl/>
+              <w:wordWrap/>
+              <w:autoSpaceDE/>
+              <w:autoSpaceDN/>
+              <w:rPr>
+                <w:rFonts w:ascii="굴림" w:eastAsia="굴림" w:hAnsi="굴림" w:cs="굴림" w:hint="eastAsia"/>
+                <w:color w:val="000000"/>
+                <w:kern w:val="0"/>
+                <w:szCs w:val="20"/>
+              </w:rPr>
+            </w:pPr>
+          </w:p>
+        </w:tc>
+        <w:tc>
+          <w:tcPr>
+            <w:tcW w:w="3351" w:type="dxa"/>
+          </w:tcPr>
+          <w:p>
+            <w:pPr>
+              <w:widowControl/>
+              <w:wordWrap/>
+              <w:autoSpaceDE/>
+              <w:autoSpaceDN/>
+              <w:rPr>
+                <w:rFonts w:ascii="굴림" w:eastAsia="굴림" w:hAnsi="굴림" w:cs="굴림" w:hint="eastAsia"/>
+                <w:color w:val="000000"/>
+                <w:kern w:val="0"/>
+                <w:szCs w:val="20"/>
+              </w:rPr>
+            </w:pPr>
+          </w:p>
+        </w:tc>
+      </w:tr>
+      <w:tr>
+        <w:tc>
+          <w:tcPr>
+            <w:tcW w:w="1696" w:type="dxa"/>
+          </w:tcPr>
+          <w:p>
+            <w:pPr>
+              <w:widowControl/>
+              <w:wordWrap/>
+              <w:autoSpaceDE/>
+              <w:autoSpaceDN/>
+              <w:jc w:val="left"/>
+              <w:rPr>
+                <w:rFonts w:ascii="굴림" w:eastAsia="굴림" w:hAnsi="굴림" w:cs="굴림" w:hint="eastAsia"/>
+                <w:color w:val="000000"/>
+                <w:kern w:val="0"/>
+                <w:szCs w:val="20"/>
+              </w:rPr>
+            </w:pPr>
+            <w:proofErr w:type="spellStart"/>
+            <w:r>
+              <w:rPr>
+                <w:rFonts w:ascii="굴림" w:eastAsia="굴림" w:hAnsi="굴림" w:cs="굴림" w:hint="eastAsia"/>
+                <w:color w:val="000000"/>
+                <w:kern w:val="0"/>
+                <w:szCs w:val="20"/>
+              </w:rPr>
+              <w:t>last_name</w:t>
+            </w:r>
+            <w:proofErr w:type="spellEnd"/>
+          </w:p>
+        </w:tc>
+        <w:tc>
+          <w:tcPr>
+            <w:tcW w:w="1701" w:type="dxa"/>
+          </w:tcPr>
+          <w:p>
+            <w:pPr>
+              <w:widowControl/>
+              <w:wordWrap/>
+              <w:autoSpaceDE/>
+              <w:autoSpaceDN/>
+              <w:rPr>
+                <w:rFonts w:ascii="굴림" w:eastAsia="굴림" w:hAnsi="굴림" w:cs="굴림" w:hint="eastAsia"/>
+                <w:color w:val="000000"/>
+                <w:kern w:val="0"/>
+                <w:szCs w:val="20"/>
+              </w:rPr>
+            </w:pPr>
+          </w:p>
+        </w:tc>
+        <w:tc>
+          <w:tcPr>
+            <w:tcW w:w="2268" w:type="dxa"/>
+          </w:tcPr>
+          <w:p>
+            <w:pPr>
+              <w:widowControl/>
+              <w:wordWrap/>
+              <w:autoSpaceDE/>
+              <w:autoSpaceDN/>
+              <w:rPr>
+                <w:rFonts w:ascii="굴림" w:eastAsia="굴림" w:hAnsi="굴림" w:cs="굴림" w:hint="eastAsia"/>
+                <w:color w:val="000000"/>
+                <w:kern w:val="0"/>
+                <w:szCs w:val="20"/>
+              </w:rPr>
+            </w:pPr>
+          </w:p>
+        </w:tc>
+        <w:tc>
+          <w:tcPr>
+            <w:tcW w:w="3351" w:type="dxa"/>
+          </w:tcPr>
+          <w:p>
+            <w:pPr>
+              <w:widowControl/>
+              <w:wordWrap/>
+              <w:autoSpaceDE/>
+              <w:autoSpaceDN/>
+              <w:rPr>
+                <w:rFonts w:ascii="굴림" w:eastAsia="굴림" w:hAnsi="굴림" w:cs="굴림" w:hint="eastAsia"/>
+                <w:color w:val="000000"/>
+                <w:kern w:val="0"/>
+                <w:szCs w:val="20"/>
+              </w:rPr>
+            </w:pPr>
+          </w:p>
+        </w:tc>
+      </w:tr>
+      <w:tr>
+        <w:tc>
+          <w:tcPr>
+            <w:tcW w:w="1696" w:type="dxa"/>
+          </w:tcPr>
+          <w:p>
+            <w:pPr>
+              <w:widowControl/>
+              <w:wordWrap/>
+              <w:autoSpaceDE/>
+              <w:autoSpaceDN/>
+              <w:jc w:val="left"/>
+              <w:rPr>
+                <w:rFonts w:ascii="굴림" w:eastAsia="굴림" w:hAnsi="굴림" w:cs="굴림" w:hint="eastAsia"/>
+                <w:color w:val="000000"/>
+                <w:kern w:val="0"/>
+                <w:szCs w:val="20"/>
+              </w:rPr>
+            </w:pPr>
+            <w:r>
+              <w:rPr>
+                <w:rFonts w:ascii="굴림" w:eastAsia="굴림" w:hAnsi="굴림" w:cs="굴림" w:hint="eastAsia"/>
+                <w:color w:val="000000"/>
+                <w:kern w:val="0"/>
+                <w:szCs w:val="20"/>
+              </w:rPr>
+              <w:t>email</w:t>
+            </w:r>
+          </w:p>
+        </w:tc>
+        <w:tc>
+          <w:tcPr>
+            <w:tcW w:w="1701" w:type="dxa"/>
+          </w:tcPr>
+          <w:p>
+            <w:pPr>
+              <w:widowControl/>
+              <w:wordWrap/>
+              <w:autoSpaceDE/>
+              <w:autoSpaceDN/>
+              <w:rPr>
+                <w:rFonts w:ascii="굴림" w:eastAsia="굴림" w:hAnsi="굴림" w:cs="굴림" w:hint="eastAsia"/>
+                <w:color w:val="000000"/>
+                <w:kern w:val="0"/>
+                <w:szCs w:val="20"/>
+              </w:rPr>
+            </w:pPr>
+          </w:p>
+        </w:tc>
+        <w:tc>
+          <w:tcPr>
+            <w:tcW w:w="2268" w:type="dxa"/>
+          </w:tcPr>
+          <w:p>
+            <w:pPr>
+              <w:widowControl/>
+              <w:wordWrap/>
+              <w:autoSpaceDE/>
+              <w:autoSpaceDN/>
+              <w:rPr>
+                <w:rFonts w:ascii="굴림" w:eastAsia="굴림" w:hAnsi="굴림" w:cs="굴림" w:hint="eastAsia"/>
+                <w:color w:val="000000"/>
+                <w:kern w:val="0"/>
+                <w:szCs w:val="20"/>
+              </w:rPr>
+            </w:pPr>
+          </w:p>
+        </w:tc>
+        <w:tc>
+          <w:tcPr>
+            <w:tcW w:w="3351" w:type="dxa"/>
+          </w:tcPr>
+          <w:p>
+            <w:pPr>
+              <w:widowControl/>
+              <w:wordWrap/>
+              <w:autoSpaceDE/>
+              <w:autoSpaceDN/>
+              <w:rPr>
+                <w:rFonts w:ascii="굴림" w:eastAsia="굴림" w:hAnsi="굴림" w:cs="굴림" w:hint="eastAsia"/>
+                <w:color w:val="000000"/>
+                <w:kern w:val="0"/>
+                <w:szCs w:val="20"/>
+              </w:rPr>
+            </w:pPr>
+          </w:p>
+        </w:tc>
+      </w:tr>
+      <w:tr>
+        <w:tc>
+          <w:tcPr>
+            <w:tcW w:w="1696" w:type="dxa"/>
+          </w:tcPr>
+          <w:p>
+            <w:pPr>
+              <w:widowControl/>
+              <w:wordWrap/>
+              <w:autoSpaceDE/>
+              <w:autoSpaceDN/>
+              <w:jc w:val="left"/>
+              <w:rPr>
+                <w:rFonts w:ascii="굴림" w:eastAsia="굴림" w:hAnsi="굴림" w:cs="굴림" w:hint="eastAsia"/>
+                <w:color w:val="000000"/>
+                <w:kern w:val="0"/>
+                <w:szCs w:val="20"/>
+              </w:rPr>
+            </w:pPr>
+            <w:proofErr w:type="spellStart"/>
+            <w:r>
+              <w:rPr>
+                <w:rFonts w:ascii="굴림" w:eastAsia="굴림" w:hAnsi="굴림" w:cs="굴림" w:hint="eastAsia"/>
+                <w:color w:val="000000"/>
+                <w:kern w:val="0"/>
+                <w:szCs w:val="20"/>
+              </w:rPr>
+              <w:t>is_superuser</w:t>
+            </w:r>
+            <w:proofErr w:type="spellEnd"/>
+          </w:p>
+        </w:tc>
+        <w:tc>
+          <w:tcPr>
+            <w:tcW w:w="1701" w:type="dxa"/>
+          </w:tcPr>
+          <w:p>
+            <w:pPr>
+              <w:widowControl/>
+              <w:wordWrap/>
+              <w:autoSpaceDE/>
+              <w:autoSpaceDN/>
+              <w:rPr>
+                <w:rFonts w:ascii="굴림" w:eastAsia="굴림" w:hAnsi="굴림" w:cs="굴림" w:hint="eastAsia"/>
+                <w:color w:val="000000"/>
+                <w:kern w:val="0"/>
+                <w:szCs w:val="20"/>
+              </w:rPr>
+            </w:pPr>
+          </w:p>
+        </w:tc>
+        <w:tc>
+          <w:tcPr>
+            <w:tcW w:w="2268" w:type="dxa"/>
+          </w:tcPr>
+          <w:p>
+            <w:pPr>
+              <w:widowControl/>
+              <w:wordWrap/>
+              <w:autoSpaceDE/>
+              <w:autoSpaceDN/>
+              <w:rPr>
+                <w:rFonts w:ascii="굴림" w:eastAsia="굴림" w:hAnsi="굴림" w:cs="굴림" w:hint="eastAsia"/>
+                <w:color w:val="000000"/>
+                <w:kern w:val="0"/>
+                <w:szCs w:val="20"/>
+              </w:rPr>
+            </w:pPr>
+          </w:p>
+        </w:tc>
+        <w:tc>
+          <w:tcPr>
+            <w:tcW w:w="3351" w:type="dxa"/>
+          </w:tcPr>
+          <w:p>
+            <w:pPr>
+              <w:widowControl/>
+              <w:wordWrap/>
+              <w:autoSpaceDE/>
+              <w:autoSpaceDN/>
+              <w:rPr>
+                <w:rFonts w:ascii="굴림" w:eastAsia="굴림" w:hAnsi="굴림" w:cs="굴림" w:hint="eastAsia"/>
+                <w:color w:val="000000"/>
+                <w:kern w:val="0"/>
+                <w:szCs w:val="20"/>
+              </w:rPr>
+            </w:pPr>
+          </w:p>
+        </w:tc>
+      </w:tr>
+      <w:tr>
+        <w:tc>
+          <w:tcPr>
+            <w:tcW w:w="1696" w:type="dxa"/>
+          </w:tcPr>
+          <w:p>
+            <w:pPr>
+              <w:widowControl/>
+              <w:wordWrap/>
+              <w:autoSpaceDE/>
+              <w:autoSpaceDN/>
+              <w:jc w:val="left"/>
+              <w:rPr>
+                <w:rFonts w:ascii="굴림" w:eastAsia="굴림" w:hAnsi="굴림" w:cs="굴림" w:hint="eastAsia"/>
+                <w:color w:val="000000"/>
+                <w:kern w:val="0"/>
+                <w:szCs w:val="20"/>
+              </w:rPr>
+            </w:pPr>
+            <w:proofErr w:type="spellStart"/>
+            <w:r>
+              <w:rPr>
+                <w:rFonts w:ascii="굴림" w:eastAsia="굴림" w:hAnsi="굴림" w:cs="굴림" w:hint="eastAsia"/>
+                <w:color w:val="000000"/>
+                <w:kern w:val="0"/>
+                <w:szCs w:val="20"/>
+              </w:rPr>
+              <w:t>is_staff</w:t>
+            </w:r>
+            <w:proofErr w:type="spellEnd"/>
+          </w:p>
+        </w:tc>
+        <w:tc>
+          <w:tcPr>
+            <w:tcW w:w="1701" w:type="dxa"/>
+          </w:tcPr>
+          <w:p>
+            <w:pPr>
+              <w:widowControl/>
+              <w:wordWrap/>
+              <w:autoSpaceDE/>
+              <w:autoSpaceDN/>
+              <w:rPr>
+                <w:rFonts w:ascii="굴림" w:eastAsia="굴림" w:hAnsi="굴림" w:cs="굴림" w:hint="eastAsia"/>
+                <w:color w:val="000000"/>
+                <w:kern w:val="0"/>
+                <w:szCs w:val="20"/>
+              </w:rPr>
+            </w:pPr>
+          </w:p>
+        </w:tc>
+        <w:tc>
+          <w:tcPr>
+            <w:tcW w:w="2268" w:type="dxa"/>
+          </w:tcPr>
+          <w:p>
+            <w:pPr>
+              <w:widowControl/>
+              <w:wordWrap/>
+              <w:autoSpaceDE/>
+              <w:autoSpaceDN/>
+              <w:rPr>
+                <w:rFonts w:ascii="굴림" w:eastAsia="굴림" w:hAnsi="굴림" w:cs="굴림" w:hint="eastAsia"/>
+                <w:color w:val="000000"/>
+                <w:kern w:val="0"/>
+                <w:szCs w:val="20"/>
+              </w:rPr>
+            </w:pPr>
+          </w:p>
+        </w:tc>
+        <w:tc>
+          <w:tcPr>
+            <w:tcW w:w="3351" w:type="dxa"/>
+          </w:tcPr>
+          <w:p>
+            <w:pPr>
+              <w:widowControl/>
+              <w:wordWrap/>
+              <w:autoSpaceDE/>
+              <w:autoSpaceDN/>
+              <w:rPr>
+                <w:rFonts w:ascii="굴림" w:eastAsia="굴림" w:hAnsi="굴림" w:cs="굴림" w:hint="eastAsia"/>
+                <w:color w:val="000000"/>
+                <w:kern w:val="0"/>
+                <w:szCs w:val="20"/>
+              </w:rPr>
+            </w:pPr>
+          </w:p>
+        </w:tc>
+      </w:tr>
+      <w:tr>
+        <w:tc>
+          <w:tcPr>
+            <w:tcW w:w="1696" w:type="dxa"/>
+          </w:tcPr>
+          <w:p>
+            <w:pPr>
+              <w:widowControl/>
+              <w:wordWrap/>
+              <w:autoSpaceDE/>
+              <w:autoSpaceDN/>
+              <w:jc w:val="left"/>
+              <w:rPr>
+                <w:rFonts w:ascii="굴림" w:eastAsia="굴림" w:hAnsi="굴림" w:cs="굴림" w:hint="eastAsia"/>
+                <w:color w:val="000000"/>
+                <w:kern w:val="0"/>
+                <w:szCs w:val="20"/>
+              </w:rPr>
+            </w:pPr>
+            <w:proofErr w:type="spellStart"/>
+            <w:r>
+              <w:rPr>
+                <w:rFonts w:ascii="굴림" w:eastAsia="굴림" w:hAnsi="굴림" w:cs="굴림" w:hint="eastAsia"/>
+                <w:color w:val="000000"/>
+                <w:kern w:val="0"/>
+                <w:szCs w:val="20"/>
+              </w:rPr>
+              <w:t>is_active</w:t>
+            </w:r>
+            <w:proofErr w:type="spellEnd"/>
+          </w:p>
+        </w:tc>
+        <w:tc>
+          <w:tcPr>
+            <w:tcW w:w="1701" w:type="dxa"/>
+          </w:tcPr>
+          <w:p>
+            <w:pPr>
+              <w:widowControl/>
+              <w:wordWrap/>
+              <w:autoSpaceDE/>
+              <w:autoSpaceDN/>
+              <w:rPr>
+                <w:rFonts w:ascii="굴림" w:eastAsia="굴림" w:hAnsi="굴림" w:cs="굴림" w:hint="eastAsia"/>
+                <w:color w:val="000000"/>
+                <w:kern w:val="0"/>
+                <w:szCs w:val="20"/>
+              </w:rPr>
+            </w:pPr>
+          </w:p>
+        </w:tc>
+        <w:tc>
+          <w:tcPr>
+            <w:tcW w:w="2268" w:type="dxa"/>
+          </w:tcPr>
+          <w:p>
+            <w:pPr>
+              <w:widowControl/>
+              <w:wordWrap/>
+              <w:autoSpaceDE/>
+              <w:autoSpaceDN/>
+              <w:rPr>
+                <w:rFonts w:ascii="굴림" w:eastAsia="굴림" w:hAnsi="굴림" w:cs="굴림" w:hint="eastAsia"/>
+                <w:color w:val="000000"/>
+                <w:kern w:val="0"/>
+                <w:szCs w:val="20"/>
+              </w:rPr>
+            </w:pPr>
+          </w:p>
+        </w:tc>
+        <w:tc>
+          <w:tcPr>
+            <w:tcW w:w="3351" w:type="dxa"/>
+          </w:tcPr>
+          <w:p>
+            <w:pPr>
+              <w:widowControl/>
+              <w:wordWrap/>
+              <w:autoSpaceDE/>
+              <w:autoSpaceDN/>
+              <w:rPr>
+                <w:rFonts w:ascii="굴림" w:eastAsia="굴림" w:hAnsi="굴림" w:cs="굴림" w:hint="eastAsia"/>
+                <w:color w:val="000000"/>
+                <w:kern w:val="0"/>
+                <w:szCs w:val="20"/>
+              </w:rPr>
+            </w:pPr>
+          </w:p>
+        </w:tc>
+      </w:tr>
+      <w:tr>
+        <w:tc>
+          <w:tcPr>
+            <w:tcW w:w="1696" w:type="dxa"/>
+          </w:tcPr>
+          <w:p>
+            <w:pPr>
+              <w:widowControl/>
+              <w:wordWrap/>
+              <w:autoSpaceDE/>
+              <w:autoSpaceDN/>
+              <w:jc w:val="left"/>
+              <w:rPr>
+                <w:rFonts w:ascii="굴림" w:eastAsia="굴림" w:hAnsi="굴림" w:cs="굴림" w:hint="eastAsia"/>
+                <w:color w:val="000000"/>
+                <w:kern w:val="0"/>
+                <w:szCs w:val="20"/>
+              </w:rPr>
+            </w:pPr>
+            <w:proofErr w:type="spellStart"/>
+            <w:r>
+              <w:rPr>
+                <w:rFonts w:ascii="굴림" w:eastAsia="굴림" w:hAnsi="굴림" w:cs="굴림" w:hint="eastAsia"/>
+                <w:color w:val="000000"/>
+                <w:kern w:val="0"/>
+                <w:szCs w:val="20"/>
+              </w:rPr>
+              <w:t>date_joined</w:t>
+            </w:r>
+            <w:proofErr w:type="spellEnd"/>
+          </w:p>
+        </w:tc>
+        <w:tc>
+          <w:tcPr>
+            <w:tcW w:w="1701" w:type="dxa"/>
+          </w:tcPr>
+          <w:p>
+            <w:pPr>
+              <w:widowControl/>
+              <w:wordWrap/>
+              <w:autoSpaceDE/>
+              <w:autoSpaceDN/>
+              <w:rPr>
+                <w:rFonts w:ascii="굴림" w:eastAsia="굴림" w:hAnsi="굴림" w:cs="굴림" w:hint="eastAsia"/>
+                <w:color w:val="000000"/>
+                <w:kern w:val="0"/>
+                <w:szCs w:val="20"/>
+              </w:rPr>
+            </w:pPr>
+          </w:p>
+        </w:tc>
+        <w:tc>
+          <w:tcPr>
+            <w:tcW w:w="2268" w:type="dxa"/>
+          </w:tcPr>
+          <w:p>
+            <w:pPr>
+              <w:widowControl/>
+              <w:wordWrap/>
+              <w:autoSpaceDE/>
+              <w:autoSpaceDN/>
+              <w:rPr>
+                <w:rFonts w:ascii="굴림" w:eastAsia="굴림" w:hAnsi="굴림" w:cs="굴림" w:hint="eastAsia"/>
+                <w:color w:val="000000"/>
+                <w:kern w:val="0"/>
+                <w:szCs w:val="20"/>
+              </w:rPr>
+            </w:pPr>
+          </w:p>
+        </w:tc>
+        <w:tc>
+          <w:tcPr>
+            <w:tcW w:w="3351" w:type="dxa"/>
+          </w:tcPr>
+          <w:p>
+            <w:pPr>
+              <w:widowControl/>
+              <w:wordWrap/>
+              <w:autoSpaceDE/>
+              <w:autoSpaceDN/>
+              <w:rPr>
+                <w:rFonts w:ascii="굴림" w:eastAsia="굴림" w:hAnsi="굴림" w:cs="굴림" w:hint="eastAsia"/>
+                <w:color w:val="000000"/>
+                <w:kern w:val="0"/>
+                <w:szCs w:val="20"/>
+              </w:rPr>
+            </w:pPr>
+          </w:p>
+        </w:tc>
+      </w:tr>
+    </w:tbl>
+    <w:p>
+      <w:pPr>
+        <w:widowControl/>
+        <w:wordWrap/>
+        <w:autoSpaceDE/>
+        <w:autoSpaceDN/>
+        <w:rPr>
+          <w:rFonts w:ascii="함초롬바탕" w:eastAsia="굴림" w:hAnsi="굴림" w:cs="굴림" w:hint="eastAsia"/>
           <w:color w:val="000000"/>
           <w:kern w:val="0"/>
           <w:szCs w:val="20"/>
@@ -2561,6 +4130,25 @@
     <w:uiPriority w:val="99"/>
     <w:rsid w:val="00986E32"/>
   </w:style>
+  <w:style w:type="table" w:styleId="a6">
+    <w:name w:val="Table Grid"/>
+    <w:basedOn w:val="a1"/>
+    <w:uiPriority w:val="39"/>
+    <w:rsid w:val="00543F31"/>
+    <w:pPr>
+      <w:spacing w:after="0" w:line="240" w:lineRule="auto"/>
+    </w:pPr>
+    <w:tblPr>
+      <w:tblBorders>
+        <w:top w:val="single" w:sz="4" w:space="0" w:color="auto"/>
+        <w:left w:val="single" w:sz="4" w:space="0" w:color="auto"/>
+        <w:bottom w:val="single" w:sz="4" w:space="0" w:color="auto"/>
+        <w:right w:val="single" w:sz="4" w:space="0" w:color="auto"/>
+        <w:insideH w:val="single" w:sz="4" w:space="0" w:color="auto"/>
+        <w:insideV w:val="single" w:sz="4" w:space="0" w:color="auto"/>
+      </w:tblBorders>
+    </w:tblPr>
+  </w:style>
 </w:styles>
 </file>
 
@@ -2823,4 +4411,16 @@
     </a:ext>
   </a:extLst>
 </a:theme>
+</file>
+
+<file path=customXml/item1.xml><?xml version="1.0" encoding="utf-8"?>
+<b:Sources xmlns:b="http://schemas.openxmlformats.org/officeDocument/2006/bibliography" xmlns="http://schemas.openxmlformats.org/officeDocument/2006/bibliography" SelectedStyle="\APASixthEditionOfficeOnline.xsl" StyleName="APA" Version="6"/>
+</file>
+
+<file path=customXml/itemProps1.xml><?xml version="1.0" encoding="utf-8"?>
+<ds:datastoreItem xmlns:ds="http://schemas.openxmlformats.org/officeDocument/2006/customXml" ds:itemID="{D1BE3691-43BF-4525-AE27-BA339BB33433}">
+  <ds:schemaRefs>
+    <ds:schemaRef ds:uri="http://schemas.openxmlformats.org/officeDocument/2006/bibliography"/>
+  </ds:schemaRefs>
+</ds:datastoreItem>
 </file>
--- a/docs/Application plan.docx
+++ b/docs/Application plan.docx
@@ -121,6 +121,138 @@
         <w:pStyle w:val="a3"/>
         <w:ind w:firstLine="800"/>
         <w:rPr>
+          <w:rFonts w:eastAsia="함초롬바탕" w:hAnsi="함초롬바탕" w:cs="함초롬바탕" w:hint="eastAsia"/>
+          <w:b/>
+          <w:bCs/>
+          <w:color w:val="1E7452"/>
+          <w:sz w:val="30"/>
+          <w:szCs w:val="30"/>
+        </w:rPr>
+      </w:pPr>
+      <w:r>
+        <w:rPr>
+          <w:rFonts w:eastAsia="함초롬바탕" w:hAnsi="함초롬바탕" w:cs="함초롬바탕" w:hint="eastAsia"/>
+          <w:b/>
+          <w:bCs/>
+          <w:color w:val="1E7452"/>
+          <w:sz w:val="30"/>
+          <w:szCs w:val="30"/>
+        </w:rPr>
+        <w:t>개발 환경</w:t>
+      </w:r>
+    </w:p>
+    <w:p>
+      <w:pPr>
+        <w:pStyle w:val="a3"/>
+      </w:pPr>
+      <w:r>
+        <w:rPr>
+          <w:rFonts w:eastAsia="함초롬바탕"/>
+          <w:b/>
+          <w:bCs/>
+          <w:color w:val="FF843A"/>
+          <w:sz w:val="40"/>
+          <w:szCs w:val="40"/>
+        </w:rPr>
+        <w:t xml:space="preserve">2. </w:t>
+      </w:r>
+      <w:r>
+        <w:rPr>
+          <w:rFonts w:eastAsia="함초롬바탕" w:hint="eastAsia"/>
+          <w:b/>
+          <w:bCs/>
+          <w:color w:val="FF843A"/>
+          <w:sz w:val="40"/>
+          <w:szCs w:val="40"/>
+        </w:rPr>
+        <w:t>모델링</w:t>
+      </w:r>
+    </w:p>
+    <w:p>
+      <w:pPr>
+        <w:pStyle w:val="a3"/>
+      </w:pPr>
+      <w:r>
+        <w:tab/>
+      </w:r>
+      <w:r>
+        <w:rPr>
+          <w:rFonts w:eastAsia="함초롬바탕" w:hAnsi="함초롬바탕" w:cs="함초롬바탕" w:hint="eastAsia"/>
+          <w:b/>
+          <w:bCs/>
+          <w:color w:val="1E7452"/>
+          <w:sz w:val="30"/>
+          <w:szCs w:val="30"/>
+        </w:rPr>
+        <w:t>관리 데이터 항목</w:t>
+      </w:r>
+    </w:p>
+    <w:p>
+      <w:pPr>
+        <w:pStyle w:val="a3"/>
+      </w:pPr>
+      <w:r>
+        <w:tab/>
+      </w:r>
+      <w:r>
+        <w:rPr>
+          <w:rFonts w:eastAsia="함초롬바탕" w:hAnsi="함초롬바탕" w:cs="함초롬바탕" w:hint="eastAsia"/>
+          <w:b/>
+          <w:bCs/>
+          <w:color w:val="1E7452"/>
+          <w:sz w:val="30"/>
+          <w:szCs w:val="30"/>
+        </w:rPr>
+        <w:t>테이블 설계</w:t>
+      </w:r>
+    </w:p>
+    <w:p>
+      <w:pPr>
+        <w:pStyle w:val="a3"/>
+      </w:pPr>
+      <w:r>
+        <w:rPr>
+          <w:rFonts w:eastAsia="함초롬바탕"/>
+          <w:b/>
+          <w:bCs/>
+          <w:color w:val="FF843A"/>
+          <w:sz w:val="40"/>
+          <w:szCs w:val="40"/>
+        </w:rPr>
+        <w:t>3.</w:t>
+      </w:r>
+      <w:r>
+        <w:rPr>
+          <w:rFonts w:eastAsia="함초롬바탕"/>
+          <w:b/>
+          <w:bCs/>
+          <w:color w:val="FF843A"/>
+          <w:sz w:val="40"/>
+          <w:szCs w:val="40"/>
+        </w:rPr>
+        <w:t xml:space="preserve"> </w:t>
+      </w:r>
+      <w:r>
+        <w:rPr>
+          <w:rFonts w:eastAsia="함초롬바탕" w:hint="eastAsia"/>
+          <w:b/>
+          <w:bCs/>
+          <w:color w:val="FF843A"/>
+          <w:sz w:val="40"/>
+          <w:szCs w:val="40"/>
+        </w:rPr>
+        <w:t>명칭</w:t>
+      </w:r>
+    </w:p>
+    <w:p>
+      <w:pPr>
+        <w:pStyle w:val="a3"/>
+      </w:pPr>
+      <w:r>
+        <w:tab/>
+      </w:r>
+      <w:r>
+        <w:rPr>
           <w:rFonts w:eastAsia="함초롬바탕" w:hAnsi="함초롬바탕" w:cs="함초롬바탕"/>
           <w:b/>
           <w:bCs/>
@@ -128,7 +260,8 @@
           <w:sz w:val="30"/>
           <w:szCs w:val="30"/>
         </w:rPr>
-      </w:pPr>
+        <w:t xml:space="preserve">URL </w:t>
+      </w:r>
       <w:r>
         <w:rPr>
           <w:rFonts w:eastAsia="함초롬바탕" w:hAnsi="함초롬바탕" w:cs="함초롬바탕" w:hint="eastAsia"/>
@@ -138,13 +271,1017 @@
           <w:sz w:val="30"/>
           <w:szCs w:val="30"/>
         </w:rPr>
+        <w:t>설정</w:t>
+      </w:r>
+    </w:p>
+    <w:p>
+      <w:pPr>
+        <w:pStyle w:val="a3"/>
+      </w:pPr>
+    </w:p>
+    <w:p>
+      <w:pPr>
+        <w:pStyle w:val="a3"/>
+      </w:pPr>
+    </w:p>
+    <w:p>
+      <w:pPr>
+        <w:pStyle w:val="a3"/>
+      </w:pPr>
+    </w:p>
+    <w:p>
+      <w:pPr>
+        <w:pStyle w:val="a3"/>
+        <w:rPr>
+          <w:rFonts w:hint="eastAsia"/>
+        </w:rPr>
+      </w:pPr>
+    </w:p>
+    <w:p>
+      <w:pPr>
+        <w:pStyle w:val="a3"/>
+      </w:pPr>
+    </w:p>
+    <w:p>
+      <w:pPr>
+        <w:pStyle w:val="a3"/>
+        <w:rPr>
+          <w:rFonts w:eastAsia="함초롬바탕"/>
+          <w:b/>
+          <w:bCs/>
+          <w:color w:val="FF843A"/>
+          <w:sz w:val="40"/>
+          <w:szCs w:val="40"/>
+        </w:rPr>
+      </w:pPr>
+    </w:p>
+    <w:p>
+      <w:pPr>
+        <w:pStyle w:val="a3"/>
+      </w:pPr>
+      <w:r>
+        <w:rPr>
+          <w:rFonts w:eastAsia="함초롬바탕" w:hint="eastAsia"/>
+          <w:b/>
+          <w:bCs/>
+          <w:color w:val="FF843A"/>
+          <w:sz w:val="40"/>
+          <w:szCs w:val="40"/>
+        </w:rPr>
+        <w:lastRenderedPageBreak/>
+        <w:t>개요</w:t>
+      </w:r>
+    </w:p>
+    <w:p>
+      <w:pPr>
+        <w:pStyle w:val="a3"/>
+      </w:pPr>
+      <w:r>
+        <w:rPr>
+          <w:rFonts w:eastAsia="함초롬바탕"/>
+          <w:b/>
+          <w:bCs/>
+          <w:color w:val="1E7452"/>
+          <w:sz w:val="30"/>
+          <w:szCs w:val="30"/>
+        </w:rPr>
+        <w:t>[</w:t>
+      </w:r>
+      <w:r>
+        <w:rPr>
+          <w:rFonts w:eastAsia="함초롬바탕" w:hAnsi="함초롬바탕" w:cs="함초롬바탕" w:hint="eastAsia"/>
+          <w:b/>
+          <w:bCs/>
+          <w:color w:val="1E7452"/>
+          <w:sz w:val="30"/>
+          <w:szCs w:val="30"/>
+        </w:rPr>
+        <w:t>개발 목표</w:t>
+      </w:r>
+      <w:r>
+        <w:rPr>
+          <w:rFonts w:eastAsia="함초롬바탕"/>
+          <w:b/>
+          <w:bCs/>
+          <w:color w:val="1E7452"/>
+          <w:sz w:val="30"/>
+          <w:szCs w:val="30"/>
+        </w:rPr>
+        <w:t>]</w:t>
+      </w:r>
+    </w:p>
+    <w:p>
+      <w:pPr>
+        <w:pStyle w:val="a3"/>
+        <w:rPr>
+          <w:rFonts w:eastAsia="함초롬바탕" w:hAnsi="함초롬바탕" w:cs="함초롬바탕"/>
+        </w:rPr>
+      </w:pPr>
+      <w:proofErr w:type="spellStart"/>
+      <w:r>
+        <w:rPr>
+          <w:rFonts w:eastAsia="함초롬바탕" w:hAnsi="함초롬바탕" w:cs="함초롬바탕" w:hint="eastAsia"/>
+        </w:rPr>
+        <w:t>리그오브레전드에</w:t>
+      </w:r>
+      <w:proofErr w:type="spellEnd"/>
+      <w:r>
+        <w:rPr>
+          <w:rFonts w:eastAsia="함초롬바탕" w:hAnsi="함초롬바탕" w:cs="함초롬바탕" w:hint="eastAsia"/>
+        </w:rPr>
+        <w:t xml:space="preserve"> 대한 주제로 </w:t>
+      </w:r>
+    </w:p>
+    <w:p>
+      <w:pPr>
+        <w:pStyle w:val="a3"/>
+        <w:rPr>
+          <w:rFonts w:eastAsia="함초롬바탕" w:hAnsi="함초롬바탕" w:cs="함초롬바탕"/>
+        </w:rPr>
+      </w:pPr>
+      <w:r>
+        <w:rPr>
+          <w:rFonts w:eastAsia="함초롬바탕" w:hAnsi="함초롬바탕" w:cs="함초롬바탕" w:hint="eastAsia"/>
+        </w:rPr>
+        <w:t>듀오</w:t>
+      </w:r>
+      <w:r>
+        <w:rPr>
+          <w:rFonts w:eastAsia="함초롬바탕" w:hAnsi="함초롬바탕" w:cs="함초롬바탕"/>
+        </w:rPr>
+        <w:t xml:space="preserve"> 표시, </w:t>
+      </w:r>
+    </w:p>
+    <w:p>
+      <w:pPr>
+        <w:pStyle w:val="a3"/>
+        <w:rPr>
+          <w:rFonts w:eastAsia="함초롬바탕" w:hAnsi="함초롬바탕" w:cs="함초롬바탕"/>
+        </w:rPr>
+      </w:pPr>
+      <w:r>
+        <w:rPr>
+          <w:rFonts w:eastAsia="함초롬바탕" w:hAnsi="함초롬바탕" w:cs="함초롬바탕" w:hint="eastAsia"/>
+        </w:rPr>
+        <w:t>포지션</w:t>
+      </w:r>
+      <w:r>
+        <w:rPr>
+          <w:rFonts w:eastAsia="함초롬바탕" w:hAnsi="함초롬바탕" w:cs="함초롬바탕"/>
+        </w:rPr>
+        <w:t xml:space="preserve"> 꼬임 표시,</w:t>
+      </w:r>
+    </w:p>
+    <w:p>
+      <w:pPr>
+        <w:pStyle w:val="a3"/>
+        <w:rPr>
+          <w:rFonts w:eastAsia="함초롬바탕" w:hAnsi="함초롬바탕" w:cs="함초롬바탕"/>
+        </w:rPr>
+      </w:pPr>
+      <w:r>
+        <w:rPr>
+          <w:rFonts w:eastAsia="함초롬바탕" w:hAnsi="함초롬바탕" w:cs="함초롬바탕" w:hint="eastAsia"/>
+        </w:rPr>
+        <w:t>연승</w:t>
+      </w:r>
+      <w:r>
+        <w:rPr>
+          <w:rFonts w:eastAsia="함초롬바탕" w:hAnsi="함초롬바탕" w:cs="함초롬바탕"/>
+        </w:rPr>
+        <w:t xml:space="preserve"> 연패 흐름 표시,</w:t>
+      </w:r>
+    </w:p>
+    <w:p>
+      <w:pPr>
+        <w:pStyle w:val="a3"/>
+        <w:rPr>
+          <w:rFonts w:eastAsia="함초롬바탕" w:hAnsi="함초롬바탕" w:cs="함초롬바탕"/>
+        </w:rPr>
+      </w:pPr>
+      <w:r>
+        <w:rPr>
+          <w:rFonts w:eastAsia="함초롬바탕" w:hAnsi="함초롬바탕" w:cs="함초롬바탕" w:hint="eastAsia"/>
+        </w:rPr>
+        <w:t>오랫동안</w:t>
+      </w:r>
+      <w:r>
+        <w:rPr>
+          <w:rFonts w:eastAsia="함초롬바탕" w:hAnsi="함초롬바탕" w:cs="함초롬바탕"/>
+        </w:rPr>
+        <w:t xml:space="preserve"> </w:t>
+      </w:r>
+      <w:proofErr w:type="spellStart"/>
+      <w:r>
+        <w:rPr>
+          <w:rFonts w:eastAsia="함초롬바탕" w:hAnsi="함초롬바탕" w:cs="함초롬바탕"/>
+        </w:rPr>
+        <w:t>안한</w:t>
+      </w:r>
+      <w:proofErr w:type="spellEnd"/>
+      <w:r>
+        <w:rPr>
+          <w:rFonts w:eastAsia="함초롬바탕" w:hAnsi="함초롬바탕" w:cs="함초롬바탕"/>
+        </w:rPr>
+        <w:t xml:space="preserve"> 친구,</w:t>
+      </w:r>
+    </w:p>
+    <w:p>
+      <w:pPr>
+        <w:pStyle w:val="a3"/>
+        <w:rPr>
+          <w:rFonts w:eastAsia="함초롬바탕" w:hAnsi="함초롬바탕" w:cs="함초롬바탕"/>
+        </w:rPr>
+      </w:pPr>
+      <w:proofErr w:type="spellStart"/>
+      <w:r>
+        <w:rPr>
+          <w:rFonts w:eastAsia="함초롬바탕" w:hAnsi="함초롬바탕" w:cs="함초롬바탕" w:hint="eastAsia"/>
+        </w:rPr>
+        <w:t>닷지율</w:t>
+      </w:r>
+      <w:proofErr w:type="spellEnd"/>
+      <w:r>
+        <w:rPr>
+          <w:rFonts w:eastAsia="함초롬바탕" w:hAnsi="함초롬바탕" w:cs="함초롬바탕"/>
+        </w:rPr>
+        <w:t xml:space="preserve"> 추천</w:t>
+      </w:r>
+    </w:p>
+    <w:p>
+      <w:pPr>
+        <w:pStyle w:val="a3"/>
+        <w:rPr>
+          <w:rFonts w:eastAsia="함초롬바탕" w:hAnsi="함초롬바탕" w:cs="함초롬바탕"/>
+        </w:rPr>
+      </w:pPr>
+    </w:p>
+    <w:p>
+      <w:pPr>
+        <w:pStyle w:val="a3"/>
+      </w:pPr>
+    </w:p>
+    <w:p>
+      <w:pPr>
+        <w:pStyle w:val="a3"/>
+      </w:pPr>
+    </w:p>
+    <w:p>
+      <w:pPr>
+        <w:widowControl/>
+        <w:wordWrap/>
+        <w:autoSpaceDE/>
+        <w:autoSpaceDN/>
+        <w:rPr>
+          <w:rFonts w:ascii="함초롬바탕" w:eastAsia="굴림" w:hAnsi="굴림" w:cs="굴림"/>
+          <w:color w:val="000000"/>
+          <w:kern w:val="0"/>
+          <w:szCs w:val="20"/>
+        </w:rPr>
+      </w:pPr>
+      <w:r>
+        <w:br w:type="page"/>
+      </w:r>
+    </w:p>
+    <w:p>
+      <w:pPr>
+        <w:pStyle w:val="a3"/>
+      </w:pPr>
+      <w:r>
+        <w:rPr>
+          <w:rFonts w:eastAsia="함초롬바탕" w:hint="eastAsia"/>
+          <w:b/>
+          <w:bCs/>
+          <w:color w:val="FF843A"/>
+          <w:sz w:val="40"/>
+          <w:szCs w:val="40"/>
+        </w:rPr>
+        <w:lastRenderedPageBreak/>
+        <w:t>개요</w:t>
+      </w:r>
+    </w:p>
+    <w:p>
+      <w:pPr>
+        <w:pStyle w:val="a3"/>
+        <w:rPr>
+          <w:rFonts w:eastAsia="함초롬바탕"/>
+          <w:b/>
+          <w:bCs/>
+          <w:color w:val="1E7452"/>
+          <w:sz w:val="30"/>
+          <w:szCs w:val="30"/>
+        </w:rPr>
+      </w:pPr>
+      <w:r>
+        <w:rPr>
+          <w:rFonts w:eastAsia="함초롬바탕"/>
+          <w:b/>
+          <w:bCs/>
+          <w:color w:val="1E7452"/>
+          <w:sz w:val="30"/>
+          <w:szCs w:val="30"/>
+        </w:rPr>
+        <w:t>[</w:t>
+      </w:r>
+      <w:r>
+        <w:rPr>
+          <w:rFonts w:eastAsia="함초롬바탕" w:hAnsi="함초롬바탕" w:cs="함초롬바탕" w:hint="eastAsia"/>
+          <w:b/>
+          <w:bCs/>
+          <w:color w:val="1E7452"/>
+          <w:sz w:val="30"/>
+          <w:szCs w:val="30"/>
+        </w:rPr>
+        <w:t>구현기능 및 설계</w:t>
+      </w:r>
+      <w:r>
+        <w:rPr>
+          <w:rFonts w:eastAsia="함초롬바탕"/>
+          <w:b/>
+          <w:bCs/>
+          <w:color w:val="1E7452"/>
+          <w:sz w:val="30"/>
+          <w:szCs w:val="30"/>
+        </w:rPr>
+        <w:t>]</w:t>
+      </w:r>
+    </w:p>
+    <w:p>
+      <w:pPr>
+        <w:pStyle w:val="a3"/>
+        <w:rPr>
+          <w:rFonts w:eastAsia="함초롬바탕" w:hAnsi="함초롬바탕" w:cs="함초롬바탕"/>
+        </w:rPr>
+      </w:pPr>
+      <w:r>
+        <w:rPr>
+          <w:rFonts w:eastAsia="함초롬바탕" w:hAnsi="함초롬바탕" w:cs="함초롬바탕" w:hint="eastAsia"/>
+        </w:rPr>
+        <w:t>어플리케이션에서 구현해야 할 기능을 나타낸다.</w:t>
+      </w:r>
+      <w:r>
+        <w:rPr>
+          <w:rFonts w:eastAsia="함초롬바탕" w:hAnsi="함초롬바탕" w:cs="함초롬바탕" w:hint="eastAsia"/>
+        </w:rPr>
+        <w:t xml:space="preserve"> </w:t>
+      </w:r>
+    </w:p>
+    <w:p>
+      <w:pPr>
+        <w:pStyle w:val="a3"/>
+        <w:rPr>
+          <w:rFonts w:eastAsia="함초롬바탕" w:hAnsi="함초롬바탕" w:cs="함초롬바탕"/>
+        </w:rPr>
+      </w:pPr>
+    </w:p>
+    <w:p>
+      <w:pPr>
+        <w:pStyle w:val="a3"/>
+        <w:numPr>
+          <w:ilvl w:val="0"/>
+          <w:numId w:val="5"/>
+        </w:numPr>
+        <w:rPr>
+          <w:rFonts w:eastAsia="함초롬바탕" w:hAnsi="함초롬바탕" w:cs="함초롬바탕"/>
+        </w:rPr>
+      </w:pPr>
+      <w:r>
+        <w:rPr>
+          <w:rFonts w:eastAsia="함초롬바탕" w:hAnsi="함초롬바탕" w:cs="함초롬바탕" w:hint="eastAsia"/>
+        </w:rPr>
+        <w:t>회원관리:</w:t>
+      </w:r>
+      <w:r>
+        <w:rPr>
+          <w:rFonts w:eastAsia="함초롬바탕" w:hAnsi="함초롬바탕" w:cs="함초롬바탕"/>
+        </w:rPr>
+        <w:t xml:space="preserve"> </w:t>
+      </w:r>
+      <w:r>
+        <w:rPr>
+          <w:rFonts w:eastAsia="함초롬바탕" w:hAnsi="함초롬바탕" w:cs="함초롬바탕" w:hint="eastAsia"/>
+        </w:rPr>
+        <w:t>회원가입,</w:t>
+      </w:r>
+      <w:r>
+        <w:rPr>
+          <w:rFonts w:eastAsia="함초롬바탕" w:hAnsi="함초롬바탕" w:cs="함초롬바탕"/>
+        </w:rPr>
+        <w:t xml:space="preserve"> </w:t>
+      </w:r>
+      <w:r>
+        <w:rPr>
+          <w:rFonts w:eastAsia="함초롬바탕" w:hAnsi="함초롬바탕" w:cs="함초롬바탕" w:hint="eastAsia"/>
+        </w:rPr>
+        <w:t>로그인</w:t>
+      </w:r>
+    </w:p>
+    <w:p>
+      <w:pPr>
+        <w:pStyle w:val="a3"/>
+        <w:numPr>
+          <w:ilvl w:val="0"/>
+          <w:numId w:val="5"/>
+        </w:numPr>
+        <w:rPr>
+          <w:rFonts w:eastAsia="함초롬바탕" w:hAnsi="함초롬바탕" w:cs="함초롬바탕"/>
+        </w:rPr>
+      </w:pPr>
+      <w:r>
+        <w:rPr>
+          <w:rFonts w:eastAsia="함초롬바탕" w:hAnsi="함초롬바탕" w:cs="함초롬바탕" w:hint="eastAsia"/>
+        </w:rPr>
+        <w:t>일반게시판:</w:t>
+      </w:r>
+      <w:r>
+        <w:rPr>
+          <w:rFonts w:eastAsia="함초롬바탕" w:hAnsi="함초롬바탕" w:cs="함초롬바탕"/>
+        </w:rPr>
+        <w:t xml:space="preserve"> </w:t>
+      </w:r>
+      <w:r>
+        <w:rPr>
+          <w:rFonts w:eastAsia="함초롬바탕" w:hAnsi="함초롬바탕" w:cs="함초롬바탕" w:hint="eastAsia"/>
+        </w:rPr>
+        <w:t>게시판 목록,</w:t>
+      </w:r>
+      <w:r>
+        <w:rPr>
+          <w:rFonts w:eastAsia="함초롬바탕" w:hAnsi="함초롬바탕" w:cs="함초롬바탕"/>
+        </w:rPr>
+        <w:t xml:space="preserve"> </w:t>
+      </w:r>
+      <w:r>
+        <w:rPr>
+          <w:rFonts w:eastAsia="함초롬바탕" w:hAnsi="함초롬바탕" w:cs="함초롬바탕" w:hint="eastAsia"/>
+        </w:rPr>
+        <w:t>입력,</w:t>
+      </w:r>
+      <w:r>
+        <w:rPr>
+          <w:rFonts w:eastAsia="함초롬바탕" w:hAnsi="함초롬바탕" w:cs="함초롬바탕"/>
+        </w:rPr>
+        <w:t xml:space="preserve"> </w:t>
+      </w:r>
+      <w:r>
+        <w:rPr>
+          <w:rFonts w:eastAsia="함초롬바탕" w:hAnsi="함초롬바탕" w:cs="함초롬바탕" w:hint="eastAsia"/>
+        </w:rPr>
+        <w:t>조회,</w:t>
+      </w:r>
+      <w:r>
+        <w:rPr>
+          <w:rFonts w:eastAsia="함초롬바탕" w:hAnsi="함초롬바탕" w:cs="함초롬바탕"/>
+        </w:rPr>
+        <w:t xml:space="preserve"> </w:t>
+      </w:r>
+      <w:r>
+        <w:rPr>
+          <w:rFonts w:eastAsia="함초롬바탕" w:hAnsi="함초롬바탕" w:cs="함초롬바탕" w:hint="eastAsia"/>
+        </w:rPr>
+        <w:t>수정,</w:t>
+      </w:r>
+      <w:r>
+        <w:rPr>
+          <w:rFonts w:eastAsia="함초롬바탕" w:hAnsi="함초롬바탕" w:cs="함초롬바탕"/>
+        </w:rPr>
+        <w:t xml:space="preserve"> </w:t>
+      </w:r>
+      <w:r>
+        <w:rPr>
+          <w:rFonts w:eastAsia="함초롬바탕" w:hAnsi="함초롬바탕" w:cs="함초롬바탕" w:hint="eastAsia"/>
+        </w:rPr>
+        <w:t>삭제</w:t>
+      </w:r>
+    </w:p>
+    <w:p>
+      <w:pPr>
+        <w:pStyle w:val="a3"/>
+        <w:numPr>
+          <w:ilvl w:val="0"/>
+          <w:numId w:val="5"/>
+        </w:numPr>
+        <w:rPr>
+          <w:rFonts w:eastAsia="함초롬바탕" w:hAnsi="함초롬바탕" w:cs="함초롬바탕"/>
+        </w:rPr>
+      </w:pPr>
+      <w:r>
+        <w:rPr>
+          <w:rFonts w:eastAsia="함초롬바탕" w:hAnsi="함초롬바탕" w:cs="함초롬바탕" w:hint="eastAsia"/>
+        </w:rPr>
+        <w:t>대화형 게시판:</w:t>
+      </w:r>
+      <w:r>
+        <w:rPr>
+          <w:rFonts w:eastAsia="함초롬바탕" w:hAnsi="함초롬바탕" w:cs="함초롬바탕"/>
+        </w:rPr>
+        <w:t xml:space="preserve"> </w:t>
+      </w:r>
+      <w:r>
+        <w:rPr>
+          <w:rFonts w:eastAsia="함초롬바탕" w:hAnsi="함초롬바탕" w:cs="함초롬바탕" w:hint="eastAsia"/>
+        </w:rPr>
+        <w:t>댓글 목록,</w:t>
+      </w:r>
+      <w:r>
+        <w:rPr>
+          <w:rFonts w:eastAsia="함초롬바탕" w:hAnsi="함초롬바탕" w:cs="함초롬바탕"/>
+        </w:rPr>
+        <w:t xml:space="preserve"> </w:t>
+      </w:r>
+      <w:r>
+        <w:rPr>
+          <w:rFonts w:eastAsia="함초롬바탕" w:hAnsi="함초롬바탕" w:cs="함초롬바탕" w:hint="eastAsia"/>
+        </w:rPr>
+        <w:t>댓글 입력,</w:t>
+      </w:r>
+      <w:r>
+        <w:rPr>
+          <w:rFonts w:eastAsia="함초롬바탕" w:hAnsi="함초롬바탕" w:cs="함초롬바탕"/>
+        </w:rPr>
+        <w:t xml:space="preserve"> 2</w:t>
+      </w:r>
+      <w:r>
+        <w:rPr>
+          <w:rFonts w:eastAsia="함초롬바탕" w:hAnsi="함초롬바탕" w:cs="함초롬바탕" w:hint="eastAsia"/>
+        </w:rPr>
+        <w:t>단계 댓글 입력,</w:t>
+      </w:r>
+      <w:r>
+        <w:rPr>
+          <w:rFonts w:eastAsia="함초롬바탕" w:hAnsi="함초롬바탕" w:cs="함초롬바탕"/>
+        </w:rPr>
+        <w:t xml:space="preserve"> </w:t>
+      </w:r>
+      <w:r>
+        <w:rPr>
+          <w:rFonts w:eastAsia="함초롬바탕" w:hAnsi="함초롬바탕" w:cs="함초롬바탕" w:hint="eastAsia"/>
+        </w:rPr>
+        <w:t>수정,</w:t>
+      </w:r>
+      <w:r>
+        <w:rPr>
+          <w:rFonts w:eastAsia="함초롬바탕" w:hAnsi="함초롬바탕" w:cs="함초롬바탕"/>
+        </w:rPr>
+        <w:t xml:space="preserve"> </w:t>
+      </w:r>
+      <w:r>
+        <w:rPr>
+          <w:rFonts w:eastAsia="함초롬바탕" w:hAnsi="함초롬바탕" w:cs="함초롬바탕" w:hint="eastAsia"/>
+        </w:rPr>
+        <w:t>삭제</w:t>
+      </w:r>
+    </w:p>
+    <w:p>
+      <w:pPr>
+        <w:pStyle w:val="a3"/>
+        <w:numPr>
+          <w:ilvl w:val="0"/>
+          <w:numId w:val="5"/>
+        </w:numPr>
+        <w:rPr>
+          <w:rFonts w:eastAsia="함초롬바탕" w:hAnsi="함초롬바탕" w:cs="함초롬바탕"/>
+        </w:rPr>
+      </w:pPr>
+      <w:r>
+        <w:rPr>
+          <w:rFonts w:eastAsia="함초롬바탕" w:hAnsi="함초롬바탕" w:cs="함초롬바탕" w:hint="eastAsia"/>
+        </w:rPr>
+        <w:t>댓글 관리:</w:t>
+      </w:r>
+      <w:r>
+        <w:rPr>
+          <w:rFonts w:eastAsia="함초롬바탕" w:hAnsi="함초롬바탕" w:cs="함초롬바탕"/>
+        </w:rPr>
+        <w:t xml:space="preserve"> </w:t>
+      </w:r>
+      <w:r>
+        <w:rPr>
+          <w:rFonts w:eastAsia="함초롬바탕" w:hAnsi="함초롬바탕" w:cs="함초롬바탕" w:hint="eastAsia"/>
+        </w:rPr>
+        <w:t>댓글 목록,</w:t>
+      </w:r>
+      <w:r>
+        <w:rPr>
+          <w:rFonts w:eastAsia="함초롬바탕" w:hAnsi="함초롬바탕" w:cs="함초롬바탕"/>
+        </w:rPr>
+        <w:t xml:space="preserve"> </w:t>
+      </w:r>
+      <w:r>
+        <w:rPr>
+          <w:rFonts w:eastAsia="함초롬바탕" w:hAnsi="함초롬바탕" w:cs="함초롬바탕" w:hint="eastAsia"/>
+        </w:rPr>
+        <w:t>댓글 입력,</w:t>
+      </w:r>
+      <w:r>
+        <w:rPr>
+          <w:rFonts w:eastAsia="함초롬바탕" w:hAnsi="함초롬바탕" w:cs="함초롬바탕"/>
+        </w:rPr>
+        <w:t xml:space="preserve"> 2</w:t>
+      </w:r>
+      <w:r>
+        <w:rPr>
+          <w:rFonts w:eastAsia="함초롬바탕" w:hAnsi="함초롬바탕" w:cs="함초롬바탕" w:hint="eastAsia"/>
+        </w:rPr>
+        <w:t>단계 댓글 입력,</w:t>
+      </w:r>
+      <w:r>
+        <w:rPr>
+          <w:rFonts w:eastAsia="함초롬바탕" w:hAnsi="함초롬바탕" w:cs="함초롬바탕"/>
+        </w:rPr>
+        <w:t xml:space="preserve"> </w:t>
+      </w:r>
+      <w:r>
+        <w:rPr>
+          <w:rFonts w:eastAsia="함초롬바탕" w:hAnsi="함초롬바탕" w:cs="함초롬바탕" w:hint="eastAsia"/>
+        </w:rPr>
+        <w:t>수정,</w:t>
+      </w:r>
+      <w:r>
+        <w:rPr>
+          <w:rFonts w:eastAsia="함초롬바탕" w:hAnsi="함초롬바탕" w:cs="함초롬바탕"/>
+        </w:rPr>
+        <w:t xml:space="preserve"> </w:t>
+      </w:r>
+      <w:r>
+        <w:rPr>
+          <w:rFonts w:eastAsia="함초롬바탕" w:hAnsi="함초롬바탕" w:cs="함초롬바탕" w:hint="eastAsia"/>
+        </w:rPr>
+        <w:t>삭제</w:t>
+      </w:r>
+    </w:p>
+    <w:p>
+      <w:pPr>
+        <w:pStyle w:val="a3"/>
+        <w:numPr>
+          <w:ilvl w:val="0"/>
+          <w:numId w:val="5"/>
+        </w:numPr>
+        <w:rPr>
+          <w:rFonts w:eastAsia="함초롬바탕" w:hAnsi="함초롬바탕" w:cs="함초롬바탕"/>
+        </w:rPr>
+      </w:pPr>
+      <w:r>
+        <w:rPr>
+          <w:rFonts w:eastAsia="함초롬바탕" w:hAnsi="함초롬바탕" w:cs="함초롬바탕" w:hint="eastAsia"/>
+        </w:rPr>
+        <w:t>부가 기능:</w:t>
+      </w:r>
+      <w:r>
+        <w:rPr>
+          <w:rFonts w:eastAsia="함초롬바탕" w:hAnsi="함초롬바탕" w:cs="함초롬바탕"/>
+        </w:rPr>
+        <w:t xml:space="preserve"> </w:t>
+      </w:r>
+      <w:r>
+        <w:rPr>
+          <w:rFonts w:eastAsia="함초롬바탕" w:hAnsi="함초롬바탕" w:cs="함초롬바탕" w:hint="eastAsia"/>
+        </w:rPr>
+        <w:t>게시판 조회수 확인,</w:t>
+      </w:r>
+      <w:r>
+        <w:rPr>
+          <w:rFonts w:eastAsia="함초롬바탕" w:hAnsi="함초롬바탕" w:cs="함초롬바탕"/>
+        </w:rPr>
+        <w:t xml:space="preserve"> </w:t>
+      </w:r>
+      <w:r>
+        <w:rPr>
+          <w:rFonts w:eastAsia="함초롬바탕" w:hAnsi="함초롬바탕" w:cs="함초롬바탕" w:hint="eastAsia"/>
+        </w:rPr>
+        <w:t>게시판 추천</w:t>
+      </w:r>
+    </w:p>
+    <w:p>
+      <w:pPr>
+        <w:widowControl/>
+        <w:wordWrap/>
+        <w:autoSpaceDE/>
+        <w:autoSpaceDN/>
+        <w:rPr>
+          <w:rFonts w:ascii="함초롬바탕" w:eastAsia="굴림" w:hAnsi="굴림" w:cs="굴림"/>
+          <w:color w:val="000000"/>
+          <w:kern w:val="0"/>
+          <w:szCs w:val="20"/>
+        </w:rPr>
+      </w:pPr>
+      <w:r>
+        <w:br w:type="page"/>
+      </w:r>
+    </w:p>
+    <w:p>
+      <w:pPr>
+        <w:pStyle w:val="a3"/>
+      </w:pPr>
+      <w:r>
+        <w:rPr>
+          <w:rFonts w:eastAsia="함초롬바탕" w:hint="eastAsia"/>
+          <w:b/>
+          <w:bCs/>
+          <w:color w:val="FF843A"/>
+          <w:sz w:val="40"/>
+          <w:szCs w:val="40"/>
+        </w:rPr>
+        <w:lastRenderedPageBreak/>
+        <w:t>개요</w:t>
+      </w:r>
+    </w:p>
+    <w:p>
+      <w:pPr>
+        <w:pStyle w:val="a3"/>
+        <w:rPr>
+          <w:rFonts w:eastAsia="함초롬바탕"/>
+          <w:b/>
+          <w:bCs/>
+          <w:color w:val="1E7452"/>
+          <w:sz w:val="30"/>
+          <w:szCs w:val="30"/>
+        </w:rPr>
+      </w:pPr>
+      <w:r>
+        <w:rPr>
+          <w:rFonts w:eastAsia="함초롬바탕"/>
+          <w:b/>
+          <w:bCs/>
+          <w:color w:val="1E7452"/>
+          <w:sz w:val="30"/>
+          <w:szCs w:val="30"/>
+        </w:rPr>
+        <w:t>[</w:t>
+      </w:r>
+      <w:r>
+        <w:rPr>
+          <w:rFonts w:eastAsia="함초롬바탕" w:hint="eastAsia"/>
+          <w:b/>
+          <w:bCs/>
+          <w:color w:val="1E7452"/>
+          <w:sz w:val="30"/>
+          <w:szCs w:val="30"/>
+        </w:rPr>
         <w:t>개발 환경</w:t>
       </w:r>
+      <w:r>
+        <w:rPr>
+          <w:rFonts w:eastAsia="함초롬바탕"/>
+          <w:b/>
+          <w:bCs/>
+          <w:color w:val="1E7452"/>
+          <w:sz w:val="30"/>
+          <w:szCs w:val="30"/>
+        </w:rPr>
+        <w:t>]</w:t>
+      </w:r>
     </w:p>
     <w:p>
       <w:pPr>
         <w:pStyle w:val="a3"/>
-        <w:ind w:firstLine="800"/>
+        <w:rPr>
+          <w:rFonts w:eastAsia="함초롬바탕" w:hAnsi="함초롬바탕" w:cs="함초롬바탕"/>
+        </w:rPr>
+      </w:pPr>
+      <w:r>
+        <w:rPr>
+          <w:rFonts w:eastAsia="함초롬바탕" w:hAnsi="함초롬바탕" w:cs="함초롬바탕" w:hint="eastAsia"/>
+        </w:rPr>
+        <w:t>다음과 같이 개발 환경을 구성한다.</w:t>
+      </w:r>
+      <w:r>
+        <w:rPr>
+          <w:rFonts w:eastAsia="함초롬바탕" w:hAnsi="함초롬바탕" w:cs="함초롬바탕"/>
+        </w:rPr>
+        <w:t xml:space="preserve"> </w:t>
+      </w:r>
+    </w:p>
+    <w:p>
+      <w:pPr>
+        <w:pStyle w:val="a3"/>
+        <w:rPr>
+          <w:rFonts w:eastAsia="함초롬바탕" w:hAnsi="함초롬바탕" w:cs="함초롬바탕"/>
+        </w:rPr>
+      </w:pPr>
+    </w:p>
+    <w:p>
+      <w:pPr>
+        <w:pStyle w:val="a3"/>
+        <w:numPr>
+          <w:ilvl w:val="0"/>
+          <w:numId w:val="4"/>
+        </w:numPr>
+        <w:rPr>
+          <w:rFonts w:eastAsia="함초롬바탕" w:hAnsi="함초롬바탕" w:cs="함초롬바탕"/>
+        </w:rPr>
+      </w:pPr>
+      <w:r>
+        <w:rPr>
+          <w:rFonts w:eastAsia="함초롬바탕" w:hAnsi="함초롬바탕" w:cs="함초롬바탕" w:hint="eastAsia"/>
+        </w:rPr>
+        <w:t>F</w:t>
+      </w:r>
+      <w:r>
+        <w:rPr>
+          <w:rFonts w:eastAsia="함초롬바탕" w:hAnsi="함초롬바탕" w:cs="함초롬바탕"/>
+        </w:rPr>
+        <w:t xml:space="preserve">ramework: </w:t>
+      </w:r>
+      <w:r>
+        <w:rPr>
+          <w:rFonts w:eastAsia="함초롬바탕" w:hAnsi="함초롬바탕" w:cs="함초롬바탕" w:hint="eastAsia"/>
+        </w:rPr>
+        <w:t>D</w:t>
+      </w:r>
+      <w:r>
+        <w:rPr>
+          <w:rFonts w:eastAsia="함초롬바탕" w:hAnsi="함초롬바탕" w:cs="함초롬바탕"/>
+        </w:rPr>
+        <w:t>jango</w:t>
+      </w:r>
+    </w:p>
+    <w:p>
+      <w:pPr>
+        <w:pStyle w:val="a3"/>
+        <w:numPr>
+          <w:ilvl w:val="0"/>
+          <w:numId w:val="4"/>
+        </w:numPr>
+        <w:rPr>
+          <w:rFonts w:eastAsia="함초롬바탕" w:hAnsi="함초롬바탕" w:cs="함초롬바탕"/>
+        </w:rPr>
+      </w:pPr>
+      <w:r>
+        <w:rPr>
+          <w:rFonts w:eastAsia="함초롬바탕" w:hAnsi="함초롬바탕" w:cs="함초롬바탕" w:hint="eastAsia"/>
+        </w:rPr>
+        <w:t>프로그래밍 언어:</w:t>
+      </w:r>
+      <w:r>
+        <w:rPr>
+          <w:rFonts w:eastAsia="함초롬바탕" w:hAnsi="함초롬바탕" w:cs="함초롬바탕"/>
+        </w:rPr>
+        <w:t xml:space="preserve"> </w:t>
+      </w:r>
+      <w:r>
+        <w:rPr>
+          <w:rFonts w:eastAsia="함초롬바탕" w:hAnsi="함초롬바탕" w:cs="함초롬바탕" w:hint="eastAsia"/>
+        </w:rPr>
+        <w:t>P</w:t>
+      </w:r>
+      <w:r>
+        <w:rPr>
+          <w:rFonts w:eastAsia="함초롬바탕" w:hAnsi="함초롬바탕" w:cs="함초롬바탕"/>
+        </w:rPr>
+        <w:t>ython</w:t>
+      </w:r>
+    </w:p>
+    <w:p>
+      <w:pPr>
+        <w:pStyle w:val="a3"/>
+        <w:numPr>
+          <w:ilvl w:val="0"/>
+          <w:numId w:val="4"/>
+        </w:numPr>
+        <w:rPr>
+          <w:rFonts w:eastAsia="함초롬바탕" w:hAnsi="함초롬바탕" w:cs="함초롬바탕"/>
+        </w:rPr>
+      </w:pPr>
+      <w:r>
+        <w:rPr>
+          <w:rFonts w:eastAsia="함초롬바탕" w:hAnsi="함초롬바탕" w:cs="함초롬바탕"/>
+        </w:rPr>
+        <w:t xml:space="preserve">Database </w:t>
+      </w:r>
+      <w:r>
+        <w:rPr>
+          <w:rFonts w:eastAsia="함초롬바탕" w:hAnsi="함초롬바탕" w:cs="함초롬바탕" w:hint="eastAsia"/>
+        </w:rPr>
+        <w:t>환경:</w:t>
+      </w:r>
+      <w:r>
+        <w:rPr>
+          <w:rFonts w:eastAsia="함초롬바탕" w:hAnsi="함초롬바탕" w:cs="함초롬바탕"/>
+        </w:rPr>
+        <w:t xml:space="preserve"> MySQL</w:t>
+      </w:r>
+    </w:p>
+    <w:p>
+      <w:pPr>
+        <w:pStyle w:val="a3"/>
+        <w:numPr>
+          <w:ilvl w:val="0"/>
+          <w:numId w:val="4"/>
+        </w:numPr>
+        <w:rPr>
+          <w:rFonts w:eastAsia="함초롬바탕" w:hAnsi="함초롬바탕" w:cs="함초롬바탕"/>
+        </w:rPr>
+      </w:pPr>
+      <w:r>
+        <w:rPr>
+          <w:rFonts w:eastAsia="함초롬바탕" w:hAnsi="함초롬바탕" w:cs="함초롬바탕" w:hint="eastAsia"/>
+        </w:rPr>
+        <w:t>배포환경:</w:t>
+      </w:r>
+      <w:r>
+        <w:rPr>
+          <w:rFonts w:eastAsia="함초롬바탕" w:hAnsi="함초롬바탕" w:cs="함초롬바탕"/>
+        </w:rPr>
+        <w:t xml:space="preserve"> </w:t>
+      </w:r>
+      <w:r>
+        <w:rPr>
+          <w:rFonts w:eastAsia="함초롬바탕" w:hAnsi="함초롬바탕" w:cs="함초롬바탕" w:hint="eastAsia"/>
+        </w:rPr>
+        <w:t>A</w:t>
+      </w:r>
+      <w:r>
+        <w:rPr>
+          <w:rFonts w:eastAsia="함초롬바탕" w:hAnsi="함초롬바탕" w:cs="함초롬바탕"/>
+        </w:rPr>
+        <w:t>WS Elastic Beanstalk</w:t>
+      </w:r>
+    </w:p>
+    <w:p>
+      <w:pPr>
+        <w:pStyle w:val="a3"/>
+        <w:numPr>
+          <w:ilvl w:val="0"/>
+          <w:numId w:val="4"/>
+        </w:numPr>
+        <w:rPr>
+          <w:rFonts w:eastAsia="함초롬바탕" w:hAnsi="함초롬바탕" w:cs="함초롬바탕"/>
+        </w:rPr>
+      </w:pPr>
+      <w:r>
+        <w:rPr>
+          <w:rFonts w:eastAsia="함초롬바탕" w:hAnsi="함초롬바탕" w:cs="함초롬바탕" w:hint="eastAsia"/>
+        </w:rPr>
+        <w:t>개발 및 서버 환경:</w:t>
+      </w:r>
+      <w:r>
+        <w:rPr>
+          <w:rFonts w:eastAsia="함초롬바탕" w:hAnsi="함초롬바탕" w:cs="함초롬바탕"/>
+        </w:rPr>
+        <w:t xml:space="preserve"> ubuntu</w:t>
+      </w:r>
+    </w:p>
+    <w:p>
+      <w:pPr>
+        <w:pStyle w:val="a3"/>
+        <w:numPr>
+          <w:ilvl w:val="0"/>
+          <w:numId w:val="4"/>
+        </w:numPr>
+        <w:rPr>
+          <w:rFonts w:eastAsia="함초롬바탕" w:hAnsi="함초롬바탕" w:cs="함초롬바탕"/>
+        </w:rPr>
+      </w:pPr>
+      <w:r>
+        <w:rPr>
+          <w:rFonts w:eastAsia="함초롬바탕" w:hAnsi="함초롬바탕" w:cs="함초롬바탕" w:hint="eastAsia"/>
+        </w:rPr>
+        <w:t>외부 플러그인:</w:t>
+      </w:r>
+      <w:r>
+        <w:rPr>
+          <w:rFonts w:eastAsia="함초롬바탕" w:hAnsi="함초롬바탕" w:cs="함초롬바탕"/>
+        </w:rPr>
+        <w:t xml:space="preserve"> CSS, jQuery</w:t>
+      </w:r>
+    </w:p>
+    <w:p>
+      <w:pPr>
+        <w:pStyle w:val="a3"/>
+      </w:pPr>
+    </w:p>
+    <w:p>
+      <w:pPr>
+        <w:widowControl/>
+        <w:wordWrap/>
+        <w:autoSpaceDE/>
+        <w:autoSpaceDN/>
+      </w:pPr>
+      <w:r>
+        <w:br w:type="page"/>
+      </w:r>
+    </w:p>
+    <w:p>
+      <w:pPr>
+        <w:pStyle w:val="a3"/>
+      </w:pPr>
+      <w:r>
+        <w:rPr>
+          <w:rFonts w:eastAsia="함초롬바탕" w:hint="eastAsia"/>
+          <w:b/>
+          <w:bCs/>
+          <w:color w:val="FF843A"/>
+          <w:sz w:val="40"/>
+          <w:szCs w:val="40"/>
+        </w:rPr>
+        <w:lastRenderedPageBreak/>
+        <w:t>개요</w:t>
+      </w:r>
+    </w:p>
+    <w:p>
+      <w:pPr>
+        <w:pStyle w:val="a3"/>
         <w:rPr>
           <w:rFonts w:eastAsia="함초롬바탕" w:hAnsi="함초롬바탕" w:cs="함초롬바탕"/>
           <w:b/>
@@ -156,6 +1293,116 @@
       </w:pPr>
       <w:r>
         <w:rPr>
+          <w:rFonts w:eastAsia="함초롬바탕"/>
+          <w:b/>
+          <w:bCs/>
+          <w:color w:val="1E7452"/>
+          <w:sz w:val="30"/>
+          <w:szCs w:val="30"/>
+        </w:rPr>
+        <w:t>[</w:t>
+      </w:r>
+      <w:r>
+        <w:rPr>
+          <w:rFonts w:eastAsia="함초롬바탕" w:hint="eastAsia"/>
+          <w:b/>
+          <w:bCs/>
+          <w:color w:val="1E7452"/>
+          <w:sz w:val="30"/>
+          <w:szCs w:val="30"/>
+        </w:rPr>
+        <w:t>명칭</w:t>
+      </w:r>
+      <w:r>
+        <w:rPr>
+          <w:rFonts w:eastAsia="함초롬바탕"/>
+          <w:b/>
+          <w:bCs/>
+          <w:color w:val="1E7452"/>
+          <w:sz w:val="30"/>
+          <w:szCs w:val="30"/>
+        </w:rPr>
+        <w:t>]</w:t>
+      </w:r>
+    </w:p>
+    <w:p>
+      <w:pPr>
+        <w:widowControl/>
+        <w:wordWrap/>
+        <w:autoSpaceDE/>
+        <w:autoSpaceDN/>
+        <w:rPr>
+          <w:rFonts w:ascii="함초롬바탕" w:eastAsia="굴림" w:hAnsi="굴림" w:cs="굴림"/>
+          <w:color w:val="000000"/>
+          <w:kern w:val="0"/>
+          <w:szCs w:val="20"/>
+        </w:rPr>
+      </w:pPr>
+    </w:p>
+    <w:p>
+      <w:pPr>
+        <w:pStyle w:val="a3"/>
+      </w:pPr>
+    </w:p>
+    <w:p>
+      <w:pPr>
+        <w:widowControl/>
+        <w:wordWrap/>
+        <w:autoSpaceDE/>
+        <w:autoSpaceDN/>
+        <w:rPr>
+          <w:rFonts w:ascii="함초롬바탕" w:eastAsia="굴림" w:hAnsi="굴림" w:cs="굴림"/>
+          <w:color w:val="000000"/>
+          <w:kern w:val="0"/>
+          <w:szCs w:val="20"/>
+        </w:rPr>
+      </w:pPr>
+      <w:r>
+        <w:br w:type="page"/>
+      </w:r>
+    </w:p>
+    <w:p>
+      <w:pPr>
+        <w:pStyle w:val="a3"/>
+      </w:pPr>
+      <w:r>
+        <w:rPr>
+          <w:rFonts w:eastAsia="함초롬바탕" w:hint="eastAsia"/>
+          <w:b/>
+          <w:bCs/>
+          <w:color w:val="FF843A"/>
+          <w:sz w:val="40"/>
+          <w:szCs w:val="40"/>
+        </w:rPr>
+        <w:lastRenderedPageBreak/>
+        <w:t>모델링</w:t>
+      </w:r>
+    </w:p>
+    <w:p>
+      <w:pPr>
+        <w:pStyle w:val="a3"/>
+        <w:rPr>
+          <w:rFonts w:eastAsia="함초롬바탕" w:hAnsi="함초롬바탕" w:cs="함초롬바탕"/>
+          <w:b/>
+          <w:bCs/>
+          <w:color w:val="1E7452"/>
+          <w:sz w:val="30"/>
+          <w:szCs w:val="30"/>
+        </w:rPr>
+      </w:pPr>
+      <w:r>
+        <w:rPr>
+          <w:rFonts w:eastAsia="함초롬바탕"/>
+          <w:b/>
+          <w:bCs/>
+          <w:color w:val="1E7452"/>
+          <w:sz w:val="30"/>
+          <w:szCs w:val="30"/>
+        </w:rPr>
+        <w:t>[</w:t>
+      </w:r>
+      <w:r>
+        <w:rPr>
           <w:rFonts w:eastAsia="함초롬바탕" w:hAnsi="함초롬바탕" w:cs="함초롬바탕" w:hint="eastAsia"/>
           <w:b/>
           <w:bCs/>
@@ -163,24 +1410,46 @@
           <w:sz w:val="30"/>
           <w:szCs w:val="30"/>
         </w:rPr>
-        <w:t>명칭</w:t>
-      </w:r>
-    </w:p>
-    <w:p>
-      <w:pPr>
-        <w:pStyle w:val="a3"/>
-      </w:pPr>
+        <w:t>관리 데이터 항목</w:t>
+      </w:r>
       <w:r>
         <w:rPr>
           <w:rFonts w:eastAsia="함초롬바탕"/>
           <w:b/>
           <w:bCs/>
-          <w:color w:val="FF843A"/>
-          <w:sz w:val="40"/>
-          <w:szCs w:val="40"/>
-        </w:rPr>
-        <w:t xml:space="preserve">2. </w:t>
-      </w:r>
+          <w:color w:val="1E7452"/>
+          <w:sz w:val="30"/>
+          <w:szCs w:val="30"/>
+        </w:rPr>
+        <w:t>]</w:t>
+      </w:r>
+    </w:p>
+    <w:p>
+      <w:pPr>
+        <w:pStyle w:val="a3"/>
+      </w:pPr>
+    </w:p>
+    <w:p>
+      <w:pPr>
+        <w:widowControl/>
+        <w:wordWrap/>
+        <w:autoSpaceDE/>
+        <w:autoSpaceDN/>
+        <w:rPr>
+          <w:rFonts w:ascii="함초롬바탕" w:eastAsia="굴림" w:hAnsi="굴림" w:cs="굴림"/>
+          <w:color w:val="000000"/>
+          <w:kern w:val="0"/>
+          <w:szCs w:val="20"/>
+        </w:rPr>
+      </w:pPr>
+      <w:r>
+        <w:br w:type="page"/>
+      </w:r>
+    </w:p>
+    <w:p>
+      <w:pPr>
+        <w:pStyle w:val="a3"/>
+      </w:pPr>
       <w:r>
         <w:rPr>
           <w:rFonts w:eastAsia="함초롬바탕" w:hint="eastAsia"/>
@@ -190,89 +1459,22 @@
           <w:sz w:val="40"/>
           <w:szCs w:val="40"/>
         </w:rPr>
+        <w:lastRenderedPageBreak/>
         <w:t>모델링</w:t>
       </w:r>
     </w:p>
     <w:p>
       <w:pPr>
         <w:pStyle w:val="a3"/>
-      </w:pPr>
-      <w:r>
-        <w:tab/>
-      </w:r>
-      <w:r>
-        <w:rPr>
-          <w:rFonts w:eastAsia="함초롬바탕" w:hAnsi="함초롬바탕" w:cs="함초롬바탕" w:hint="eastAsia"/>
+        <w:rPr>
+          <w:rFonts w:eastAsia="함초롬바탕" w:hAnsi="함초롬바탕" w:cs="함초롬바탕"/>
           <w:b/>
           <w:bCs/>
           <w:color w:val="1E7452"/>
           <w:sz w:val="30"/>
           <w:szCs w:val="30"/>
         </w:rPr>
-        <w:t>관리 데이터 항목</w:t>
-      </w:r>
-    </w:p>
-    <w:p>
-      <w:pPr>
-        <w:pStyle w:val="a3"/>
-      </w:pPr>
-      <w:r>
-        <w:tab/>
-      </w:r>
-      <w:r>
-        <w:rPr>
-          <w:rFonts w:eastAsia="함초롬바탕" w:hAnsi="함초롬바탕" w:cs="함초롬바탕" w:hint="eastAsia"/>
-          <w:b/>
-          <w:bCs/>
-          <w:color w:val="1E7452"/>
-          <w:sz w:val="30"/>
-          <w:szCs w:val="30"/>
-        </w:rPr>
-        <w:t>테이블 설계</w:t>
-      </w:r>
-    </w:p>
-    <w:p>
-      <w:pPr>
-        <w:pStyle w:val="a3"/>
-      </w:pPr>
-      <w:r>
-        <w:rPr>
-          <w:rFonts w:eastAsia="함초롬바탕"/>
-          <w:b/>
-          <w:bCs/>
-          <w:color w:val="FF843A"/>
-          <w:sz w:val="40"/>
-          <w:szCs w:val="40"/>
-        </w:rPr>
-        <w:t>3.commit message</w:t>
-      </w:r>
-    </w:p>
-    <w:p>
-      <w:pPr>
-        <w:pStyle w:val="a3"/>
-      </w:pPr>
-      <w:r>
-        <w:tab/>
-      </w:r>
-      <w:r>
-        <w:rPr>
-          <w:rFonts w:eastAsia="함초롬바탕" w:hAnsi="함초롬바탕" w:cs="함초롬바탕" w:hint="eastAsia"/>
-          <w:b/>
-          <w:bCs/>
-          <w:color w:val="1E7452"/>
-          <w:sz w:val="30"/>
-          <w:szCs w:val="30"/>
-        </w:rPr>
-        <w:t>기본규칙</w:t>
-      </w:r>
-    </w:p>
-    <w:p>
-      <w:pPr>
-        <w:pStyle w:val="a3"/>
-      </w:pPr>
-      <w:r>
-        <w:tab/>
-      </w:r>
+      </w:pPr>
       <w:r>
         <w:rPr>
           <w:rFonts w:eastAsia="함초롬바탕"/>
@@ -282,15 +1484,18 @@
           <w:sz w:val="30"/>
           <w:szCs w:val="30"/>
         </w:rPr>
-        <w:t>Do list</w:t>
-      </w:r>
-    </w:p>
-    <w:p>
-      <w:pPr>
-        <w:pStyle w:val="a3"/>
-      </w:pPr>
-      <w:r>
-        <w:tab/>
+        <w:t>[</w:t>
+      </w:r>
+      <w:r>
+        <w:rPr>
+          <w:rFonts w:eastAsia="함초롬바탕" w:hint="eastAsia"/>
+          <w:b/>
+          <w:bCs/>
+          <w:color w:val="1E7452"/>
+          <w:sz w:val="30"/>
+          <w:szCs w:val="30"/>
+        </w:rPr>
+        <w:t>테이블 설계</w:t>
       </w:r>
       <w:r>
         <w:rPr>
@@ -301,1218 +1506,6 @@
           <w:sz w:val="30"/>
           <w:szCs w:val="30"/>
         </w:rPr>
-        <w:t>Branch naming rule</w:t>
-      </w:r>
-    </w:p>
-    <w:p>
-      <w:pPr>
-        <w:pStyle w:val="a3"/>
-      </w:pPr>
-    </w:p>
-    <w:p>
-      <w:pPr>
-        <w:pStyle w:val="a3"/>
-        <w:rPr>
-          <w:rFonts w:eastAsia="함초롬바탕"/>
-          <w:b/>
-          <w:bCs/>
-          <w:color w:val="FF843A"/>
-          <w:sz w:val="40"/>
-          <w:szCs w:val="40"/>
-        </w:rPr>
-      </w:pPr>
-    </w:p>
-    <w:p>
-      <w:pPr>
-        <w:pStyle w:val="a3"/>
-      </w:pPr>
-      <w:r>
-        <w:rPr>
-          <w:rFonts w:eastAsia="함초롬바탕" w:hint="eastAsia"/>
-          <w:b/>
-          <w:bCs/>
-          <w:color w:val="FF843A"/>
-          <w:sz w:val="40"/>
-          <w:szCs w:val="40"/>
-        </w:rPr>
-        <w:lastRenderedPageBreak/>
-        <w:t>개요</w:t>
-      </w:r>
-    </w:p>
-    <w:p>
-      <w:pPr>
-        <w:pStyle w:val="a3"/>
-      </w:pPr>
-      <w:r>
-        <w:rPr>
-          <w:rFonts w:eastAsia="함초롬바탕"/>
-          <w:b/>
-          <w:bCs/>
-          <w:color w:val="1E7452"/>
-          <w:sz w:val="30"/>
-          <w:szCs w:val="30"/>
-        </w:rPr>
-        <w:t>[</w:t>
-      </w:r>
-      <w:r>
-        <w:rPr>
-          <w:rFonts w:eastAsia="함초롬바탕" w:hAnsi="함초롬바탕" w:cs="함초롬바탕" w:hint="eastAsia"/>
-          <w:b/>
-          <w:bCs/>
-          <w:color w:val="1E7452"/>
-          <w:sz w:val="30"/>
-          <w:szCs w:val="30"/>
-        </w:rPr>
-        <w:t>개발 목표</w:t>
-      </w:r>
-      <w:r>
-        <w:rPr>
-          <w:rFonts w:eastAsia="함초롬바탕"/>
-          <w:b/>
-          <w:bCs/>
-          <w:color w:val="1E7452"/>
-          <w:sz w:val="30"/>
-          <w:szCs w:val="30"/>
-        </w:rPr>
-        <w:t>]</w:t>
-      </w:r>
-    </w:p>
-    <w:p>
-      <w:pPr>
-        <w:pStyle w:val="a3"/>
-        <w:rPr>
-          <w:rFonts w:eastAsia="함초롬바탕" w:hAnsi="함초롬바탕" w:cs="함초롬바탕" w:hint="eastAsia"/>
-        </w:rPr>
-      </w:pPr>
-      <w:proofErr w:type="spellStart"/>
-      <w:r>
-        <w:rPr>
-          <w:rFonts w:eastAsia="함초롬바탕" w:hAnsi="함초롬바탕" w:cs="함초롬바탕" w:hint="eastAsia"/>
-        </w:rPr>
-        <w:t>리그오브레전드에</w:t>
-      </w:r>
-      <w:proofErr w:type="spellEnd"/>
-      <w:r>
-        <w:rPr>
-          <w:rFonts w:eastAsia="함초롬바탕" w:hAnsi="함초롬바탕" w:cs="함초롬바탕" w:hint="eastAsia"/>
-        </w:rPr>
-        <w:t xml:space="preserve"> 대한 주제로 </w:t>
-      </w:r>
-    </w:p>
-    <w:p>
-      <w:pPr>
-        <w:pStyle w:val="a3"/>
-        <w:rPr>
-          <w:rFonts w:eastAsia="함초롬바탕" w:hAnsi="함초롬바탕" w:cs="함초롬바탕"/>
-        </w:rPr>
-      </w:pPr>
-      <w:r>
-        <w:rPr>
-          <w:rFonts w:eastAsia="함초롬바탕" w:hAnsi="함초롬바탕" w:cs="함초롬바탕" w:hint="eastAsia"/>
-        </w:rPr>
-        <w:t>듀오</w:t>
-      </w:r>
-      <w:r>
-        <w:rPr>
-          <w:rFonts w:eastAsia="함초롬바탕" w:hAnsi="함초롬바탕" w:cs="함초롬바탕"/>
-        </w:rPr>
-        <w:t xml:space="preserve"> 표시, </w:t>
-      </w:r>
-    </w:p>
-    <w:p>
-      <w:pPr>
-        <w:pStyle w:val="a3"/>
-        <w:rPr>
-          <w:rFonts w:eastAsia="함초롬바탕" w:hAnsi="함초롬바탕" w:cs="함초롬바탕"/>
-        </w:rPr>
-      </w:pPr>
-      <w:r>
-        <w:rPr>
-          <w:rFonts w:eastAsia="함초롬바탕" w:hAnsi="함초롬바탕" w:cs="함초롬바탕" w:hint="eastAsia"/>
-        </w:rPr>
-        <w:t>포지션</w:t>
-      </w:r>
-      <w:r>
-        <w:rPr>
-          <w:rFonts w:eastAsia="함초롬바탕" w:hAnsi="함초롬바탕" w:cs="함초롬바탕"/>
-        </w:rPr>
-        <w:t xml:space="preserve"> 꼬임 표시,</w:t>
-      </w:r>
-    </w:p>
-    <w:p>
-      <w:pPr>
-        <w:pStyle w:val="a3"/>
-        <w:rPr>
-          <w:rFonts w:eastAsia="함초롬바탕" w:hAnsi="함초롬바탕" w:cs="함초롬바탕"/>
-        </w:rPr>
-      </w:pPr>
-      <w:r>
-        <w:rPr>
-          <w:rFonts w:eastAsia="함초롬바탕" w:hAnsi="함초롬바탕" w:cs="함초롬바탕" w:hint="eastAsia"/>
-        </w:rPr>
-        <w:t>연승</w:t>
-      </w:r>
-      <w:r>
-        <w:rPr>
-          <w:rFonts w:eastAsia="함초롬바탕" w:hAnsi="함초롬바탕" w:cs="함초롬바탕"/>
-        </w:rPr>
-        <w:t xml:space="preserve"> 연패 흐름 표시,</w:t>
-      </w:r>
-    </w:p>
-    <w:p>
-      <w:pPr>
-        <w:pStyle w:val="a3"/>
-        <w:rPr>
-          <w:rFonts w:eastAsia="함초롬바탕" w:hAnsi="함초롬바탕" w:cs="함초롬바탕"/>
-        </w:rPr>
-      </w:pPr>
-      <w:r>
-        <w:rPr>
-          <w:rFonts w:eastAsia="함초롬바탕" w:hAnsi="함초롬바탕" w:cs="함초롬바탕" w:hint="eastAsia"/>
-        </w:rPr>
-        <w:t>오랫동안</w:t>
-      </w:r>
-      <w:r>
-        <w:rPr>
-          <w:rFonts w:eastAsia="함초롬바탕" w:hAnsi="함초롬바탕" w:cs="함초롬바탕"/>
-        </w:rPr>
-        <w:t xml:space="preserve"> </w:t>
-      </w:r>
-      <w:proofErr w:type="spellStart"/>
-      <w:r>
-        <w:rPr>
-          <w:rFonts w:eastAsia="함초롬바탕" w:hAnsi="함초롬바탕" w:cs="함초롬바탕"/>
-        </w:rPr>
-        <w:t>안한</w:t>
-      </w:r>
-      <w:proofErr w:type="spellEnd"/>
-      <w:r>
-        <w:rPr>
-          <w:rFonts w:eastAsia="함초롬바탕" w:hAnsi="함초롬바탕" w:cs="함초롬바탕"/>
-        </w:rPr>
-        <w:t xml:space="preserve"> 친구,</w:t>
-      </w:r>
-    </w:p>
-    <w:p>
-      <w:pPr>
-        <w:pStyle w:val="a3"/>
-        <w:rPr>
-          <w:rFonts w:eastAsia="함초롬바탕" w:hAnsi="함초롬바탕" w:cs="함초롬바탕"/>
-        </w:rPr>
-      </w:pPr>
-      <w:proofErr w:type="spellStart"/>
-      <w:r>
-        <w:rPr>
-          <w:rFonts w:eastAsia="함초롬바탕" w:hAnsi="함초롬바탕" w:cs="함초롬바탕" w:hint="eastAsia"/>
-        </w:rPr>
-        <w:t>닷지율</w:t>
-      </w:r>
-      <w:proofErr w:type="spellEnd"/>
-      <w:r>
-        <w:rPr>
-          <w:rFonts w:eastAsia="함초롬바탕" w:hAnsi="함초롬바탕" w:cs="함초롬바탕"/>
-        </w:rPr>
-        <w:t xml:space="preserve"> 추천</w:t>
-      </w:r>
-    </w:p>
-    <w:p>
-      <w:pPr>
-        <w:pStyle w:val="a3"/>
-        <w:rPr>
-          <w:rFonts w:eastAsia="함초롬바탕" w:hAnsi="함초롬바탕" w:cs="함초롬바탕"/>
-        </w:rPr>
-      </w:pPr>
-    </w:p>
-    <w:p>
-      <w:pPr>
-        <w:pStyle w:val="a3"/>
-      </w:pPr>
-    </w:p>
-    <w:p>
-      <w:pPr>
-        <w:pStyle w:val="a3"/>
-      </w:pPr>
-    </w:p>
-    <w:p>
-      <w:pPr>
-        <w:widowControl/>
-        <w:wordWrap/>
-        <w:autoSpaceDE/>
-        <w:autoSpaceDN/>
-        <w:rPr>
-          <w:rFonts w:ascii="함초롬바탕" w:eastAsia="굴림" w:hAnsi="굴림" w:cs="굴림"/>
-          <w:color w:val="000000"/>
-          <w:kern w:val="0"/>
-          <w:szCs w:val="20"/>
-        </w:rPr>
-      </w:pPr>
-      <w:r>
-        <w:br w:type="page"/>
-      </w:r>
-    </w:p>
-    <w:p>
-      <w:pPr>
-        <w:pStyle w:val="a3"/>
-      </w:pPr>
-      <w:r>
-        <w:rPr>
-          <w:rFonts w:eastAsia="함초롬바탕" w:hint="eastAsia"/>
-          <w:b/>
-          <w:bCs/>
-          <w:color w:val="FF843A"/>
-          <w:sz w:val="40"/>
-          <w:szCs w:val="40"/>
-        </w:rPr>
-        <w:lastRenderedPageBreak/>
-        <w:t>개요</w:t>
-      </w:r>
-    </w:p>
-    <w:p>
-      <w:pPr>
-        <w:pStyle w:val="a3"/>
-        <w:rPr>
-          <w:rFonts w:eastAsia="함초롬바탕"/>
-          <w:b/>
-          <w:bCs/>
-          <w:color w:val="1E7452"/>
-          <w:sz w:val="30"/>
-          <w:szCs w:val="30"/>
-        </w:rPr>
-      </w:pPr>
-      <w:r>
-        <w:rPr>
-          <w:rFonts w:eastAsia="함초롬바탕"/>
-          <w:b/>
-          <w:bCs/>
-          <w:color w:val="1E7452"/>
-          <w:sz w:val="30"/>
-          <w:szCs w:val="30"/>
-        </w:rPr>
-        <w:t>[</w:t>
-      </w:r>
-      <w:r>
-        <w:rPr>
-          <w:rFonts w:eastAsia="함초롬바탕" w:hAnsi="함초롬바탕" w:cs="함초롬바탕" w:hint="eastAsia"/>
-          <w:b/>
-          <w:bCs/>
-          <w:color w:val="1E7452"/>
-          <w:sz w:val="30"/>
-          <w:szCs w:val="30"/>
-        </w:rPr>
-        <w:t>구현기능 및 설계</w:t>
-      </w:r>
-      <w:r>
-        <w:rPr>
-          <w:rFonts w:eastAsia="함초롬바탕"/>
-          <w:b/>
-          <w:bCs/>
-          <w:color w:val="1E7452"/>
-          <w:sz w:val="30"/>
-          <w:szCs w:val="30"/>
-        </w:rPr>
-        <w:t>]</w:t>
-      </w:r>
-    </w:p>
-    <w:p>
-      <w:pPr>
-        <w:pStyle w:val="a3"/>
-        <w:rPr>
-          <w:rFonts w:eastAsia="함초롬바탕" w:hAnsi="함초롬바탕" w:cs="함초롬바탕"/>
-        </w:rPr>
-      </w:pPr>
-      <w:r>
-        <w:rPr>
-          <w:rFonts w:eastAsia="함초롬바탕" w:hAnsi="함초롬바탕" w:cs="함초롬바탕" w:hint="eastAsia"/>
-        </w:rPr>
-        <w:t>어플리케이션에서 구현해야 할 기능을 나타낸다.</w:t>
-      </w:r>
-      <w:r>
-        <w:rPr>
-          <w:rFonts w:eastAsia="함초롬바탕" w:hAnsi="함초롬바탕" w:cs="함초롬바탕" w:hint="eastAsia"/>
-        </w:rPr>
-        <w:t xml:space="preserve"> </w:t>
-      </w:r>
-    </w:p>
-    <w:p>
-      <w:pPr>
-        <w:pStyle w:val="a3"/>
-        <w:rPr>
-          <w:rFonts w:eastAsia="함초롬바탕" w:hAnsi="함초롬바탕" w:cs="함초롬바탕"/>
-        </w:rPr>
-      </w:pPr>
-    </w:p>
-    <w:p>
-      <w:pPr>
-        <w:pStyle w:val="a3"/>
-        <w:numPr>
-          <w:ilvl w:val="0"/>
-          <w:numId w:val="5"/>
-        </w:numPr>
-        <w:rPr>
-          <w:rFonts w:eastAsia="함초롬바탕" w:hAnsi="함초롬바탕" w:cs="함초롬바탕"/>
-        </w:rPr>
-      </w:pPr>
-      <w:r>
-        <w:rPr>
-          <w:rFonts w:eastAsia="함초롬바탕" w:hAnsi="함초롬바탕" w:cs="함초롬바탕" w:hint="eastAsia"/>
-        </w:rPr>
-        <w:t>회원관리:</w:t>
-      </w:r>
-      <w:r>
-        <w:rPr>
-          <w:rFonts w:eastAsia="함초롬바탕" w:hAnsi="함초롬바탕" w:cs="함초롬바탕"/>
-        </w:rPr>
-        <w:t xml:space="preserve"> </w:t>
-      </w:r>
-      <w:r>
-        <w:rPr>
-          <w:rFonts w:eastAsia="함초롬바탕" w:hAnsi="함초롬바탕" w:cs="함초롬바탕" w:hint="eastAsia"/>
-        </w:rPr>
-        <w:t>회원가입,</w:t>
-      </w:r>
-      <w:r>
-        <w:rPr>
-          <w:rFonts w:eastAsia="함초롬바탕" w:hAnsi="함초롬바탕" w:cs="함초롬바탕"/>
-        </w:rPr>
-        <w:t xml:space="preserve"> </w:t>
-      </w:r>
-      <w:r>
-        <w:rPr>
-          <w:rFonts w:eastAsia="함초롬바탕" w:hAnsi="함초롬바탕" w:cs="함초롬바탕" w:hint="eastAsia"/>
-        </w:rPr>
-        <w:t>로그인</w:t>
-      </w:r>
-    </w:p>
-    <w:p>
-      <w:pPr>
-        <w:pStyle w:val="a3"/>
-        <w:numPr>
-          <w:ilvl w:val="0"/>
-          <w:numId w:val="5"/>
-        </w:numPr>
-        <w:rPr>
-          <w:rFonts w:eastAsia="함초롬바탕" w:hAnsi="함초롬바탕" w:cs="함초롬바탕"/>
-        </w:rPr>
-      </w:pPr>
-      <w:r>
-        <w:rPr>
-          <w:rFonts w:eastAsia="함초롬바탕" w:hAnsi="함초롬바탕" w:cs="함초롬바탕" w:hint="eastAsia"/>
-        </w:rPr>
-        <w:t>일반게시판:</w:t>
-      </w:r>
-      <w:r>
-        <w:rPr>
-          <w:rFonts w:eastAsia="함초롬바탕" w:hAnsi="함초롬바탕" w:cs="함초롬바탕"/>
-        </w:rPr>
-        <w:t xml:space="preserve"> </w:t>
-      </w:r>
-      <w:r>
-        <w:rPr>
-          <w:rFonts w:eastAsia="함초롬바탕" w:hAnsi="함초롬바탕" w:cs="함초롬바탕" w:hint="eastAsia"/>
-        </w:rPr>
-        <w:t>게시판 목록,</w:t>
-      </w:r>
-      <w:r>
-        <w:rPr>
-          <w:rFonts w:eastAsia="함초롬바탕" w:hAnsi="함초롬바탕" w:cs="함초롬바탕"/>
-        </w:rPr>
-        <w:t xml:space="preserve"> </w:t>
-      </w:r>
-      <w:r>
-        <w:rPr>
-          <w:rFonts w:eastAsia="함초롬바탕" w:hAnsi="함초롬바탕" w:cs="함초롬바탕" w:hint="eastAsia"/>
-        </w:rPr>
-        <w:t>입력,</w:t>
-      </w:r>
-      <w:r>
-        <w:rPr>
-          <w:rFonts w:eastAsia="함초롬바탕" w:hAnsi="함초롬바탕" w:cs="함초롬바탕"/>
-        </w:rPr>
-        <w:t xml:space="preserve"> </w:t>
-      </w:r>
-      <w:r>
-        <w:rPr>
-          <w:rFonts w:eastAsia="함초롬바탕" w:hAnsi="함초롬바탕" w:cs="함초롬바탕" w:hint="eastAsia"/>
-        </w:rPr>
-        <w:t>조회,</w:t>
-      </w:r>
-      <w:r>
-        <w:rPr>
-          <w:rFonts w:eastAsia="함초롬바탕" w:hAnsi="함초롬바탕" w:cs="함초롬바탕"/>
-        </w:rPr>
-        <w:t xml:space="preserve"> </w:t>
-      </w:r>
-      <w:r>
-        <w:rPr>
-          <w:rFonts w:eastAsia="함초롬바탕" w:hAnsi="함초롬바탕" w:cs="함초롬바탕" w:hint="eastAsia"/>
-        </w:rPr>
-        <w:t>수정,</w:t>
-      </w:r>
-      <w:r>
-        <w:rPr>
-          <w:rFonts w:eastAsia="함초롬바탕" w:hAnsi="함초롬바탕" w:cs="함초롬바탕"/>
-        </w:rPr>
-        <w:t xml:space="preserve"> </w:t>
-      </w:r>
-      <w:r>
-        <w:rPr>
-          <w:rFonts w:eastAsia="함초롬바탕" w:hAnsi="함초롬바탕" w:cs="함초롬바탕" w:hint="eastAsia"/>
-        </w:rPr>
-        <w:t>삭제</w:t>
-      </w:r>
-    </w:p>
-    <w:p>
-      <w:pPr>
-        <w:pStyle w:val="a3"/>
-        <w:numPr>
-          <w:ilvl w:val="0"/>
-          <w:numId w:val="5"/>
-        </w:numPr>
-        <w:rPr>
-          <w:rFonts w:eastAsia="함초롬바탕" w:hAnsi="함초롬바탕" w:cs="함초롬바탕"/>
-        </w:rPr>
-      </w:pPr>
-      <w:r>
-        <w:rPr>
-          <w:rFonts w:eastAsia="함초롬바탕" w:hAnsi="함초롬바탕" w:cs="함초롬바탕" w:hint="eastAsia"/>
-        </w:rPr>
-        <w:t>대화형 게시판:</w:t>
-      </w:r>
-      <w:r>
-        <w:rPr>
-          <w:rFonts w:eastAsia="함초롬바탕" w:hAnsi="함초롬바탕" w:cs="함초롬바탕"/>
-        </w:rPr>
-        <w:t xml:space="preserve"> </w:t>
-      </w:r>
-      <w:r>
-        <w:rPr>
-          <w:rFonts w:eastAsia="함초롬바탕" w:hAnsi="함초롬바탕" w:cs="함초롬바탕" w:hint="eastAsia"/>
-        </w:rPr>
-        <w:t>댓글 목록,</w:t>
-      </w:r>
-      <w:r>
-        <w:rPr>
-          <w:rFonts w:eastAsia="함초롬바탕" w:hAnsi="함초롬바탕" w:cs="함초롬바탕"/>
-        </w:rPr>
-        <w:t xml:space="preserve"> </w:t>
-      </w:r>
-      <w:r>
-        <w:rPr>
-          <w:rFonts w:eastAsia="함초롬바탕" w:hAnsi="함초롬바탕" w:cs="함초롬바탕" w:hint="eastAsia"/>
-        </w:rPr>
-        <w:t>댓글 입력,</w:t>
-      </w:r>
-      <w:r>
-        <w:rPr>
-          <w:rFonts w:eastAsia="함초롬바탕" w:hAnsi="함초롬바탕" w:cs="함초롬바탕"/>
-        </w:rPr>
-        <w:t xml:space="preserve"> 2</w:t>
-      </w:r>
-      <w:r>
-        <w:rPr>
-          <w:rFonts w:eastAsia="함초롬바탕" w:hAnsi="함초롬바탕" w:cs="함초롬바탕" w:hint="eastAsia"/>
-        </w:rPr>
-        <w:t>단계 댓글 입력,</w:t>
-      </w:r>
-      <w:r>
-        <w:rPr>
-          <w:rFonts w:eastAsia="함초롬바탕" w:hAnsi="함초롬바탕" w:cs="함초롬바탕"/>
-        </w:rPr>
-        <w:t xml:space="preserve"> </w:t>
-      </w:r>
-      <w:r>
-        <w:rPr>
-          <w:rFonts w:eastAsia="함초롬바탕" w:hAnsi="함초롬바탕" w:cs="함초롬바탕" w:hint="eastAsia"/>
-        </w:rPr>
-        <w:t>수정,</w:t>
-      </w:r>
-      <w:r>
-        <w:rPr>
-          <w:rFonts w:eastAsia="함초롬바탕" w:hAnsi="함초롬바탕" w:cs="함초롬바탕"/>
-        </w:rPr>
-        <w:t xml:space="preserve"> </w:t>
-      </w:r>
-      <w:r>
-        <w:rPr>
-          <w:rFonts w:eastAsia="함초롬바탕" w:hAnsi="함초롬바탕" w:cs="함초롬바탕" w:hint="eastAsia"/>
-        </w:rPr>
-        <w:t>삭제</w:t>
-      </w:r>
-    </w:p>
-    <w:p>
-      <w:pPr>
-        <w:pStyle w:val="a3"/>
-        <w:numPr>
-          <w:ilvl w:val="0"/>
-          <w:numId w:val="5"/>
-        </w:numPr>
-        <w:rPr>
-          <w:rFonts w:eastAsia="함초롬바탕" w:hAnsi="함초롬바탕" w:cs="함초롬바탕"/>
-        </w:rPr>
-      </w:pPr>
-      <w:r>
-        <w:rPr>
-          <w:rFonts w:eastAsia="함초롬바탕" w:hAnsi="함초롬바탕" w:cs="함초롬바탕" w:hint="eastAsia"/>
-        </w:rPr>
-        <w:t>댓글 관리:</w:t>
-      </w:r>
-      <w:r>
-        <w:rPr>
-          <w:rFonts w:eastAsia="함초롬바탕" w:hAnsi="함초롬바탕" w:cs="함초롬바탕"/>
-        </w:rPr>
-        <w:t xml:space="preserve"> </w:t>
-      </w:r>
-      <w:r>
-        <w:rPr>
-          <w:rFonts w:eastAsia="함초롬바탕" w:hAnsi="함초롬바탕" w:cs="함초롬바탕" w:hint="eastAsia"/>
-        </w:rPr>
-        <w:t>댓글 목록,</w:t>
-      </w:r>
-      <w:r>
-        <w:rPr>
-          <w:rFonts w:eastAsia="함초롬바탕" w:hAnsi="함초롬바탕" w:cs="함초롬바탕"/>
-        </w:rPr>
-        <w:t xml:space="preserve"> </w:t>
-      </w:r>
-      <w:r>
-        <w:rPr>
-          <w:rFonts w:eastAsia="함초롬바탕" w:hAnsi="함초롬바탕" w:cs="함초롬바탕" w:hint="eastAsia"/>
-        </w:rPr>
-        <w:t>댓글 입력,</w:t>
-      </w:r>
-      <w:r>
-        <w:rPr>
-          <w:rFonts w:eastAsia="함초롬바탕" w:hAnsi="함초롬바탕" w:cs="함초롬바탕"/>
-        </w:rPr>
-        <w:t xml:space="preserve"> 2</w:t>
-      </w:r>
-      <w:r>
-        <w:rPr>
-          <w:rFonts w:eastAsia="함초롬바탕" w:hAnsi="함초롬바탕" w:cs="함초롬바탕" w:hint="eastAsia"/>
-        </w:rPr>
-        <w:t>단계 댓글 입력,</w:t>
-      </w:r>
-      <w:r>
-        <w:rPr>
-          <w:rFonts w:eastAsia="함초롬바탕" w:hAnsi="함초롬바탕" w:cs="함초롬바탕"/>
-        </w:rPr>
-        <w:t xml:space="preserve"> </w:t>
-      </w:r>
-      <w:r>
-        <w:rPr>
-          <w:rFonts w:eastAsia="함초롬바탕" w:hAnsi="함초롬바탕" w:cs="함초롬바탕" w:hint="eastAsia"/>
-        </w:rPr>
-        <w:t>수정,</w:t>
-      </w:r>
-      <w:r>
-        <w:rPr>
-          <w:rFonts w:eastAsia="함초롬바탕" w:hAnsi="함초롬바탕" w:cs="함초롬바탕"/>
-        </w:rPr>
-        <w:t xml:space="preserve"> </w:t>
-      </w:r>
-      <w:r>
-        <w:rPr>
-          <w:rFonts w:eastAsia="함초롬바탕" w:hAnsi="함초롬바탕" w:cs="함초롬바탕" w:hint="eastAsia"/>
-        </w:rPr>
-        <w:t>삭제</w:t>
-      </w:r>
-    </w:p>
-    <w:p>
-      <w:pPr>
-        <w:pStyle w:val="a3"/>
-        <w:numPr>
-          <w:ilvl w:val="0"/>
-          <w:numId w:val="5"/>
-        </w:numPr>
-        <w:rPr>
-          <w:rFonts w:eastAsia="함초롬바탕" w:hAnsi="함초롬바탕" w:cs="함초롬바탕"/>
-        </w:rPr>
-      </w:pPr>
-      <w:r>
-        <w:rPr>
-          <w:rFonts w:eastAsia="함초롬바탕" w:hAnsi="함초롬바탕" w:cs="함초롬바탕" w:hint="eastAsia"/>
-        </w:rPr>
-        <w:t>부가 기능:</w:t>
-      </w:r>
-      <w:r>
-        <w:rPr>
-          <w:rFonts w:eastAsia="함초롬바탕" w:hAnsi="함초롬바탕" w:cs="함초롬바탕"/>
-        </w:rPr>
-        <w:t xml:space="preserve"> </w:t>
-      </w:r>
-      <w:r>
-        <w:rPr>
-          <w:rFonts w:eastAsia="함초롬바탕" w:hAnsi="함초롬바탕" w:cs="함초롬바탕" w:hint="eastAsia"/>
-        </w:rPr>
-        <w:t>게시판 조회수 확인,</w:t>
-      </w:r>
-      <w:r>
-        <w:rPr>
-          <w:rFonts w:eastAsia="함초롬바탕" w:hAnsi="함초롬바탕" w:cs="함초롬바탕"/>
-        </w:rPr>
-        <w:t xml:space="preserve"> </w:t>
-      </w:r>
-      <w:r>
-        <w:rPr>
-          <w:rFonts w:eastAsia="함초롬바탕" w:hAnsi="함초롬바탕" w:cs="함초롬바탕" w:hint="eastAsia"/>
-        </w:rPr>
-        <w:t>게시판 추천</w:t>
-      </w:r>
-    </w:p>
-    <w:p>
-      <w:pPr>
-        <w:widowControl/>
-        <w:wordWrap/>
-        <w:autoSpaceDE/>
-        <w:autoSpaceDN/>
-        <w:rPr>
-          <w:rFonts w:ascii="함초롬바탕" w:eastAsia="굴림" w:hAnsi="굴림" w:cs="굴림"/>
-          <w:color w:val="000000"/>
-          <w:kern w:val="0"/>
-          <w:szCs w:val="20"/>
-        </w:rPr>
-      </w:pPr>
-      <w:r>
-        <w:br w:type="page"/>
-      </w:r>
-    </w:p>
-    <w:p>
-      <w:pPr>
-        <w:pStyle w:val="a3"/>
-      </w:pPr>
-      <w:r>
-        <w:rPr>
-          <w:rFonts w:eastAsia="함초롬바탕" w:hint="eastAsia"/>
-          <w:b/>
-          <w:bCs/>
-          <w:color w:val="FF843A"/>
-          <w:sz w:val="40"/>
-          <w:szCs w:val="40"/>
-        </w:rPr>
-        <w:lastRenderedPageBreak/>
-        <w:t>개요</w:t>
-      </w:r>
-    </w:p>
-    <w:p>
-      <w:pPr>
-        <w:pStyle w:val="a3"/>
-        <w:rPr>
-          <w:rFonts w:eastAsia="함초롬바탕"/>
-          <w:b/>
-          <w:bCs/>
-          <w:color w:val="1E7452"/>
-          <w:sz w:val="30"/>
-          <w:szCs w:val="30"/>
-        </w:rPr>
-      </w:pPr>
-      <w:r>
-        <w:rPr>
-          <w:rFonts w:eastAsia="함초롬바탕"/>
-          <w:b/>
-          <w:bCs/>
-          <w:color w:val="1E7452"/>
-          <w:sz w:val="30"/>
-          <w:szCs w:val="30"/>
-        </w:rPr>
-        <w:t>[</w:t>
-      </w:r>
-      <w:r>
-        <w:rPr>
-          <w:rFonts w:eastAsia="함초롬바탕" w:hint="eastAsia"/>
-          <w:b/>
-          <w:bCs/>
-          <w:color w:val="1E7452"/>
-          <w:sz w:val="30"/>
-          <w:szCs w:val="30"/>
-        </w:rPr>
-        <w:t>개발 환경</w:t>
-      </w:r>
-      <w:r>
-        <w:rPr>
-          <w:rFonts w:eastAsia="함초롬바탕"/>
-          <w:b/>
-          <w:bCs/>
-          <w:color w:val="1E7452"/>
-          <w:sz w:val="30"/>
-          <w:szCs w:val="30"/>
-        </w:rPr>
-        <w:t>]</w:t>
-      </w:r>
-    </w:p>
-    <w:p>
-      <w:pPr>
-        <w:pStyle w:val="a3"/>
-        <w:rPr>
-          <w:rFonts w:eastAsia="함초롬바탕" w:hAnsi="함초롬바탕" w:cs="함초롬바탕"/>
-        </w:rPr>
-      </w:pPr>
-      <w:r>
-        <w:rPr>
-          <w:rFonts w:eastAsia="함초롬바탕" w:hAnsi="함초롬바탕" w:cs="함초롬바탕" w:hint="eastAsia"/>
-        </w:rPr>
-        <w:t>다음과 같이 개발 환경을 구성한다.</w:t>
-      </w:r>
-      <w:r>
-        <w:rPr>
-          <w:rFonts w:eastAsia="함초롬바탕" w:hAnsi="함초롬바탕" w:cs="함초롬바탕"/>
-        </w:rPr>
-        <w:t xml:space="preserve"> </w:t>
-      </w:r>
-    </w:p>
-    <w:p>
-      <w:pPr>
-        <w:pStyle w:val="a3"/>
-        <w:rPr>
-          <w:rFonts w:eastAsia="함초롬바탕" w:hAnsi="함초롬바탕" w:cs="함초롬바탕"/>
-        </w:rPr>
-      </w:pPr>
-    </w:p>
-    <w:p>
-      <w:pPr>
-        <w:pStyle w:val="a3"/>
-        <w:numPr>
-          <w:ilvl w:val="0"/>
-          <w:numId w:val="4"/>
-        </w:numPr>
-        <w:rPr>
-          <w:rFonts w:eastAsia="함초롬바탕" w:hAnsi="함초롬바탕" w:cs="함초롬바탕"/>
-        </w:rPr>
-      </w:pPr>
-      <w:r>
-        <w:rPr>
-          <w:rFonts w:eastAsia="함초롬바탕" w:hAnsi="함초롬바탕" w:cs="함초롬바탕" w:hint="eastAsia"/>
-        </w:rPr>
-        <w:t>F</w:t>
-      </w:r>
-      <w:r>
-        <w:rPr>
-          <w:rFonts w:eastAsia="함초롬바탕" w:hAnsi="함초롬바탕" w:cs="함초롬바탕"/>
-        </w:rPr>
-        <w:t xml:space="preserve">ramework: </w:t>
-      </w:r>
-      <w:r>
-        <w:rPr>
-          <w:rFonts w:eastAsia="함초롬바탕" w:hAnsi="함초롬바탕" w:cs="함초롬바탕" w:hint="eastAsia"/>
-        </w:rPr>
-        <w:t>D</w:t>
-      </w:r>
-      <w:r>
-        <w:rPr>
-          <w:rFonts w:eastAsia="함초롬바탕" w:hAnsi="함초롬바탕" w:cs="함초롬바탕"/>
-        </w:rPr>
-        <w:t>jango</w:t>
-      </w:r>
-    </w:p>
-    <w:p>
-      <w:pPr>
-        <w:pStyle w:val="a3"/>
-        <w:numPr>
-          <w:ilvl w:val="0"/>
-          <w:numId w:val="4"/>
-        </w:numPr>
-        <w:rPr>
-          <w:rFonts w:eastAsia="함초롬바탕" w:hAnsi="함초롬바탕" w:cs="함초롬바탕"/>
-        </w:rPr>
-      </w:pPr>
-      <w:r>
-        <w:rPr>
-          <w:rFonts w:eastAsia="함초롬바탕" w:hAnsi="함초롬바탕" w:cs="함초롬바탕" w:hint="eastAsia"/>
-        </w:rPr>
-        <w:t>프로그래밍 언어:</w:t>
-      </w:r>
-      <w:r>
-        <w:rPr>
-          <w:rFonts w:eastAsia="함초롬바탕" w:hAnsi="함초롬바탕" w:cs="함초롬바탕"/>
-        </w:rPr>
-        <w:t xml:space="preserve"> </w:t>
-      </w:r>
-      <w:r>
-        <w:rPr>
-          <w:rFonts w:eastAsia="함초롬바탕" w:hAnsi="함초롬바탕" w:cs="함초롬바탕" w:hint="eastAsia"/>
-        </w:rPr>
-        <w:t>P</w:t>
-      </w:r>
-      <w:r>
-        <w:rPr>
-          <w:rFonts w:eastAsia="함초롬바탕" w:hAnsi="함초롬바탕" w:cs="함초롬바탕"/>
-        </w:rPr>
-        <w:t>ython</w:t>
-      </w:r>
-    </w:p>
-    <w:p>
-      <w:pPr>
-        <w:pStyle w:val="a3"/>
-        <w:numPr>
-          <w:ilvl w:val="0"/>
-          <w:numId w:val="4"/>
-        </w:numPr>
-        <w:rPr>
-          <w:rFonts w:eastAsia="함초롬바탕" w:hAnsi="함초롬바탕" w:cs="함초롬바탕"/>
-        </w:rPr>
-      </w:pPr>
-      <w:r>
-        <w:rPr>
-          <w:rFonts w:eastAsia="함초롬바탕" w:hAnsi="함초롬바탕" w:cs="함초롬바탕"/>
-        </w:rPr>
-        <w:t xml:space="preserve">Database </w:t>
-      </w:r>
-      <w:r>
-        <w:rPr>
-          <w:rFonts w:eastAsia="함초롬바탕" w:hAnsi="함초롬바탕" w:cs="함초롬바탕" w:hint="eastAsia"/>
-        </w:rPr>
-        <w:t>환경:</w:t>
-      </w:r>
-      <w:r>
-        <w:rPr>
-          <w:rFonts w:eastAsia="함초롬바탕" w:hAnsi="함초롬바탕" w:cs="함초롬바탕"/>
-        </w:rPr>
-        <w:t xml:space="preserve"> MySQL</w:t>
-      </w:r>
-    </w:p>
-    <w:p>
-      <w:pPr>
-        <w:pStyle w:val="a3"/>
-        <w:numPr>
-          <w:ilvl w:val="0"/>
-          <w:numId w:val="4"/>
-        </w:numPr>
-        <w:rPr>
-          <w:rFonts w:eastAsia="함초롬바탕" w:hAnsi="함초롬바탕" w:cs="함초롬바탕"/>
-        </w:rPr>
-      </w:pPr>
-      <w:r>
-        <w:rPr>
-          <w:rFonts w:eastAsia="함초롬바탕" w:hAnsi="함초롬바탕" w:cs="함초롬바탕" w:hint="eastAsia"/>
-        </w:rPr>
-        <w:t>배포환경:</w:t>
-      </w:r>
-      <w:r>
-        <w:rPr>
-          <w:rFonts w:eastAsia="함초롬바탕" w:hAnsi="함초롬바탕" w:cs="함초롬바탕"/>
-        </w:rPr>
-        <w:t xml:space="preserve"> </w:t>
-      </w:r>
-      <w:r>
-        <w:rPr>
-          <w:rFonts w:eastAsia="함초롬바탕" w:hAnsi="함초롬바탕" w:cs="함초롬바탕" w:hint="eastAsia"/>
-        </w:rPr>
-        <w:t>A</w:t>
-      </w:r>
-      <w:r>
-        <w:rPr>
-          <w:rFonts w:eastAsia="함초롬바탕" w:hAnsi="함초롬바탕" w:cs="함초롬바탕"/>
-        </w:rPr>
-        <w:t>WS Elastic Beanstalk</w:t>
-      </w:r>
-    </w:p>
-    <w:p>
-      <w:pPr>
-        <w:pStyle w:val="a3"/>
-        <w:numPr>
-          <w:ilvl w:val="0"/>
-          <w:numId w:val="4"/>
-        </w:numPr>
-        <w:rPr>
-          <w:rFonts w:eastAsia="함초롬바탕" w:hAnsi="함초롬바탕" w:cs="함초롬바탕"/>
-        </w:rPr>
-      </w:pPr>
-      <w:r>
-        <w:rPr>
-          <w:rFonts w:eastAsia="함초롬바탕" w:hAnsi="함초롬바탕" w:cs="함초롬바탕" w:hint="eastAsia"/>
-        </w:rPr>
-        <w:t>개발 및 서버 환경:</w:t>
-      </w:r>
-      <w:r>
-        <w:rPr>
-          <w:rFonts w:eastAsia="함초롬바탕" w:hAnsi="함초롬바탕" w:cs="함초롬바탕"/>
-        </w:rPr>
-        <w:t xml:space="preserve"> ubuntu</w:t>
-      </w:r>
-    </w:p>
-    <w:p>
-      <w:pPr>
-        <w:pStyle w:val="a3"/>
-        <w:numPr>
-          <w:ilvl w:val="0"/>
-          <w:numId w:val="4"/>
-        </w:numPr>
-        <w:rPr>
-          <w:rFonts w:eastAsia="함초롬바탕" w:hAnsi="함초롬바탕" w:cs="함초롬바탕"/>
-        </w:rPr>
-      </w:pPr>
-      <w:r>
-        <w:rPr>
-          <w:rFonts w:eastAsia="함초롬바탕" w:hAnsi="함초롬바탕" w:cs="함초롬바탕" w:hint="eastAsia"/>
-        </w:rPr>
-        <w:t>외부 플러그인:</w:t>
-      </w:r>
-      <w:r>
-        <w:rPr>
-          <w:rFonts w:eastAsia="함초롬바탕" w:hAnsi="함초롬바탕" w:cs="함초롬바탕"/>
-        </w:rPr>
-        <w:t xml:space="preserve"> CSS, jQuery</w:t>
-      </w:r>
-    </w:p>
-    <w:p>
-      <w:pPr>
-        <w:pStyle w:val="a3"/>
-      </w:pPr>
-    </w:p>
-    <w:p>
-      <w:pPr>
-        <w:widowControl/>
-        <w:wordWrap/>
-        <w:autoSpaceDE/>
-        <w:autoSpaceDN/>
-      </w:pPr>
-      <w:r>
-        <w:br w:type="page"/>
-      </w:r>
-    </w:p>
-    <w:p>
-      <w:pPr>
-        <w:pStyle w:val="a3"/>
-      </w:pPr>
-      <w:r>
-        <w:rPr>
-          <w:rFonts w:eastAsia="함초롬바탕" w:hint="eastAsia"/>
-          <w:b/>
-          <w:bCs/>
-          <w:color w:val="FF843A"/>
-          <w:sz w:val="40"/>
-          <w:szCs w:val="40"/>
-        </w:rPr>
-        <w:lastRenderedPageBreak/>
-        <w:t>개요</w:t>
-      </w:r>
-    </w:p>
-    <w:p>
-      <w:pPr>
-        <w:pStyle w:val="a3"/>
-        <w:rPr>
-          <w:rFonts w:eastAsia="함초롬바탕" w:hAnsi="함초롬바탕" w:cs="함초롬바탕"/>
-          <w:b/>
-          <w:bCs/>
-          <w:color w:val="1E7452"/>
-          <w:sz w:val="30"/>
-          <w:szCs w:val="30"/>
-        </w:rPr>
-      </w:pPr>
-      <w:r>
-        <w:rPr>
-          <w:rFonts w:eastAsia="함초롬바탕"/>
-          <w:b/>
-          <w:bCs/>
-          <w:color w:val="1E7452"/>
-          <w:sz w:val="30"/>
-          <w:szCs w:val="30"/>
-        </w:rPr>
-        <w:t>[</w:t>
-      </w:r>
-      <w:r>
-        <w:rPr>
-          <w:rFonts w:eastAsia="함초롬바탕" w:hint="eastAsia"/>
-          <w:b/>
-          <w:bCs/>
-          <w:color w:val="1E7452"/>
-          <w:sz w:val="30"/>
-          <w:szCs w:val="30"/>
-        </w:rPr>
-        <w:t>명칭</w:t>
-      </w:r>
-      <w:r>
-        <w:rPr>
-          <w:rFonts w:eastAsia="함초롬바탕"/>
-          <w:b/>
-          <w:bCs/>
-          <w:color w:val="1E7452"/>
-          <w:sz w:val="30"/>
-          <w:szCs w:val="30"/>
-        </w:rPr>
-        <w:t>]</w:t>
-      </w:r>
-    </w:p>
-    <w:p>
-      <w:pPr>
-        <w:widowControl/>
-        <w:wordWrap/>
-        <w:autoSpaceDE/>
-        <w:autoSpaceDN/>
-        <w:rPr>
-          <w:rFonts w:ascii="함초롬바탕" w:eastAsia="굴림" w:hAnsi="굴림" w:cs="굴림"/>
-          <w:color w:val="000000"/>
-          <w:kern w:val="0"/>
-          <w:szCs w:val="20"/>
-        </w:rPr>
-      </w:pPr>
-    </w:p>
-    <w:p>
-      <w:pPr>
-        <w:pStyle w:val="a3"/>
-      </w:pPr>
-    </w:p>
-    <w:p>
-      <w:pPr>
-        <w:widowControl/>
-        <w:wordWrap/>
-        <w:autoSpaceDE/>
-        <w:autoSpaceDN/>
-        <w:rPr>
-          <w:rFonts w:ascii="함초롬바탕" w:eastAsia="굴림" w:hAnsi="굴림" w:cs="굴림"/>
-          <w:color w:val="000000"/>
-          <w:kern w:val="0"/>
-          <w:szCs w:val="20"/>
-        </w:rPr>
-      </w:pPr>
-      <w:r>
-        <w:br w:type="page"/>
-      </w:r>
-    </w:p>
-    <w:p>
-      <w:pPr>
-        <w:pStyle w:val="a3"/>
-      </w:pPr>
-      <w:r>
-        <w:rPr>
-          <w:rFonts w:eastAsia="함초롬바탕" w:hint="eastAsia"/>
-          <w:b/>
-          <w:bCs/>
-          <w:color w:val="FF843A"/>
-          <w:sz w:val="40"/>
-          <w:szCs w:val="40"/>
-        </w:rPr>
-        <w:lastRenderedPageBreak/>
-        <w:t>모델링</w:t>
-      </w:r>
-    </w:p>
-    <w:p>
-      <w:pPr>
-        <w:pStyle w:val="a3"/>
-        <w:rPr>
-          <w:rFonts w:eastAsia="함초롬바탕" w:hAnsi="함초롬바탕" w:cs="함초롬바탕"/>
-          <w:b/>
-          <w:bCs/>
-          <w:color w:val="1E7452"/>
-          <w:sz w:val="30"/>
-          <w:szCs w:val="30"/>
-        </w:rPr>
-      </w:pPr>
-      <w:r>
-        <w:rPr>
-          <w:rFonts w:eastAsia="함초롬바탕"/>
-          <w:b/>
-          <w:bCs/>
-          <w:color w:val="1E7452"/>
-          <w:sz w:val="30"/>
-          <w:szCs w:val="30"/>
-        </w:rPr>
-        <w:t>[</w:t>
-      </w:r>
-      <w:r>
-        <w:rPr>
-          <w:rFonts w:eastAsia="함초롬바탕" w:hAnsi="함초롬바탕" w:cs="함초롬바탕" w:hint="eastAsia"/>
-          <w:b/>
-          <w:bCs/>
-          <w:color w:val="1E7452"/>
-          <w:sz w:val="30"/>
-          <w:szCs w:val="30"/>
-        </w:rPr>
-        <w:t>관리 데이터 항목</w:t>
-      </w:r>
-      <w:r>
-        <w:rPr>
-          <w:rFonts w:eastAsia="함초롬바탕"/>
-          <w:b/>
-          <w:bCs/>
-          <w:color w:val="1E7452"/>
-          <w:sz w:val="30"/>
-          <w:szCs w:val="30"/>
-        </w:rPr>
-        <w:t>]</w:t>
-      </w:r>
-    </w:p>
-    <w:p>
-      <w:pPr>
-        <w:pStyle w:val="a3"/>
-      </w:pPr>
-    </w:p>
-    <w:p>
-      <w:pPr>
-        <w:widowControl/>
-        <w:wordWrap/>
-        <w:autoSpaceDE/>
-        <w:autoSpaceDN/>
-        <w:rPr>
-          <w:rFonts w:ascii="함초롬바탕" w:eastAsia="굴림" w:hAnsi="굴림" w:cs="굴림"/>
-          <w:color w:val="000000"/>
-          <w:kern w:val="0"/>
-          <w:szCs w:val="20"/>
-        </w:rPr>
-      </w:pPr>
-      <w:r>
-        <w:br w:type="page"/>
-      </w:r>
-    </w:p>
-    <w:p>
-      <w:pPr>
-        <w:pStyle w:val="a3"/>
-      </w:pPr>
-      <w:r>
-        <w:rPr>
-          <w:rFonts w:eastAsia="함초롬바탕" w:hint="eastAsia"/>
-          <w:b/>
-          <w:bCs/>
-          <w:color w:val="FF843A"/>
-          <w:sz w:val="40"/>
-          <w:szCs w:val="40"/>
-        </w:rPr>
-        <w:lastRenderedPageBreak/>
-        <w:t>모델링</w:t>
-      </w:r>
-    </w:p>
-    <w:p>
-      <w:pPr>
-        <w:pStyle w:val="a3"/>
-        <w:rPr>
-          <w:rFonts w:eastAsia="함초롬바탕" w:hAnsi="함초롬바탕" w:cs="함초롬바탕"/>
-          <w:b/>
-          <w:bCs/>
-          <w:color w:val="1E7452"/>
-          <w:sz w:val="30"/>
-          <w:szCs w:val="30"/>
-        </w:rPr>
-      </w:pPr>
-      <w:r>
-        <w:rPr>
-          <w:rFonts w:eastAsia="함초롬바탕"/>
-          <w:b/>
-          <w:bCs/>
-          <w:color w:val="1E7452"/>
-          <w:sz w:val="30"/>
-          <w:szCs w:val="30"/>
-        </w:rPr>
-        <w:t>[</w:t>
-      </w:r>
-      <w:r>
-        <w:rPr>
-          <w:rFonts w:eastAsia="함초롬바탕" w:hint="eastAsia"/>
-          <w:b/>
-          <w:bCs/>
-          <w:color w:val="1E7452"/>
-          <w:sz w:val="30"/>
-          <w:szCs w:val="30"/>
-        </w:rPr>
-        <w:t>테이블 설계</w:t>
-      </w:r>
-      <w:r>
-        <w:rPr>
-          <w:rFonts w:eastAsia="함초롬바탕"/>
-          <w:b/>
-          <w:bCs/>
-          <w:color w:val="1E7452"/>
-          <w:sz w:val="30"/>
-          <w:szCs w:val="30"/>
-        </w:rPr>
         <w:t>]</w:t>
       </w:r>
     </w:p>
@@ -1858,7 +1851,7 @@
         <w:autoSpaceDE/>
         <w:autoSpaceDN/>
         <w:rPr>
-          <w:rFonts w:ascii="함초롬바탕" w:eastAsia="굴림" w:hAnsi="굴림" w:cs="굴림" w:hint="eastAsia"/>
+          <w:rFonts w:ascii="함초롬바탕" w:eastAsia="굴림" w:hAnsi="굴림" w:cs="굴림"/>
           <w:color w:val="000000"/>
           <w:kern w:val="0"/>
           <w:szCs w:val="20"/>
@@ -1889,6 +1882,16 @@
               <w:autoSpaceDE/>
               <w:autoSpaceDN/>
               <w:rPr>
+                <w:rFonts w:ascii="굴림" w:eastAsia="굴림" w:hAnsi="굴림" w:cs="굴림"/>
+                <w:b/>
+                <w:bCs/>
+                <w:color w:val="000000"/>
+                <w:kern w:val="0"/>
+                <w:szCs w:val="20"/>
+              </w:rPr>
+            </w:pPr>
+            <w:r>
+              <w:rPr>
                 <w:rFonts w:ascii="굴림" w:eastAsia="굴림" w:hAnsi="굴림" w:cs="굴림" w:hint="eastAsia"/>
                 <w:b/>
                 <w:bCs/>
@@ -1896,6 +1899,28 @@
                 <w:kern w:val="0"/>
                 <w:szCs w:val="20"/>
               </w:rPr>
+              <w:t>Column명</w:t>
+            </w:r>
+          </w:p>
+        </w:tc>
+        <w:tc>
+          <w:tcPr>
+            <w:tcW w:w="1701" w:type="dxa"/>
+          </w:tcPr>
+          <w:p>
+            <w:pPr>
+              <w:widowControl/>
+              <w:wordWrap/>
+              <w:autoSpaceDE/>
+              <w:autoSpaceDN/>
+              <w:rPr>
+                <w:rFonts w:ascii="굴림" w:eastAsia="굴림" w:hAnsi="굴림" w:cs="굴림"/>
+                <w:b/>
+                <w:bCs/>
+                <w:color w:val="000000"/>
+                <w:kern w:val="0"/>
+                <w:szCs w:val="20"/>
+              </w:rPr>
             </w:pPr>
             <w:r>
               <w:rPr>
@@ -1906,20 +1931,30 @@
                 <w:kern w:val="0"/>
                 <w:szCs w:val="20"/>
               </w:rPr>
-              <w:t>Column명</w:t>
-            </w:r>
-          </w:p>
-        </w:tc>
-        <w:tc>
-          <w:tcPr>
-            <w:tcW w:w="1701" w:type="dxa"/>
-          </w:tcPr>
-          <w:p>
-            <w:pPr>
-              <w:widowControl/>
-              <w:wordWrap/>
-              <w:autoSpaceDE/>
-              <w:autoSpaceDN/>
+              <w:t>속성</w:t>
+            </w:r>
+          </w:p>
+        </w:tc>
+        <w:tc>
+          <w:tcPr>
+            <w:tcW w:w="2268" w:type="dxa"/>
+          </w:tcPr>
+          <w:p>
+            <w:pPr>
+              <w:widowControl/>
+              <w:wordWrap/>
+              <w:autoSpaceDE/>
+              <w:autoSpaceDN/>
+              <w:rPr>
+                <w:rFonts w:ascii="굴림" w:eastAsia="굴림" w:hAnsi="굴림" w:cs="굴림"/>
+                <w:b/>
+                <w:bCs/>
+                <w:color w:val="000000"/>
+                <w:kern w:val="0"/>
+                <w:szCs w:val="20"/>
+              </w:rPr>
+            </w:pPr>
+            <w:r>
               <w:rPr>
                 <w:rFonts w:ascii="굴림" w:eastAsia="굴림" w:hAnsi="굴림" w:cs="굴림" w:hint="eastAsia"/>
                 <w:b/>
@@ -1928,6 +1963,28 @@
                 <w:kern w:val="0"/>
                 <w:szCs w:val="20"/>
               </w:rPr>
+              <w:t>제약사항</w:t>
+            </w:r>
+          </w:p>
+        </w:tc>
+        <w:tc>
+          <w:tcPr>
+            <w:tcW w:w="3351" w:type="dxa"/>
+          </w:tcPr>
+          <w:p>
+            <w:pPr>
+              <w:widowControl/>
+              <w:wordWrap/>
+              <w:autoSpaceDE/>
+              <w:autoSpaceDN/>
+              <w:rPr>
+                <w:rFonts w:ascii="굴림" w:eastAsia="굴림" w:hAnsi="굴림" w:cs="굴림"/>
+                <w:b/>
+                <w:bCs/>
+                <w:color w:val="000000"/>
+                <w:kern w:val="0"/>
+                <w:szCs w:val="20"/>
+              </w:rPr>
             </w:pPr>
             <w:r>
               <w:rPr>
@@ -1938,8 +1995,61 @@
                 <w:kern w:val="0"/>
                 <w:szCs w:val="20"/>
               </w:rPr>
-              <w:t>속성</w:t>
-            </w:r>
+              <w:t>내용</w:t>
+            </w:r>
+          </w:p>
+        </w:tc>
+      </w:tr>
+      <w:tr>
+        <w:tc>
+          <w:tcPr>
+            <w:tcW w:w="1696" w:type="dxa"/>
+            <w:vAlign w:val="center"/>
+          </w:tcPr>
+          <w:p>
+            <w:pPr>
+              <w:widowControl/>
+              <w:tabs>
+                <w:tab w:val="left" w:pos="1200"/>
+              </w:tabs>
+              <w:wordWrap/>
+              <w:autoSpaceDE/>
+              <w:autoSpaceDN/>
+              <w:rPr>
+                <w:rFonts w:ascii="굴림" w:eastAsia="굴림" w:hAnsi="굴림" w:cs="굴림"/>
+                <w:color w:val="000000"/>
+                <w:kern w:val="0"/>
+                <w:szCs w:val="20"/>
+              </w:rPr>
+            </w:pPr>
+            <w:r>
+              <w:rPr>
+                <w:rFonts w:ascii="굴림" w:eastAsia="굴림" w:hAnsi="굴림" w:cs="굴림" w:hint="eastAsia"/>
+                <w:color w:val="000000"/>
+                <w:kern w:val="0"/>
+                <w:szCs w:val="20"/>
+              </w:rPr>
+              <w:t>id</w:t>
+            </w:r>
+          </w:p>
+        </w:tc>
+        <w:tc>
+          <w:tcPr>
+            <w:tcW w:w="1701" w:type="dxa"/>
+          </w:tcPr>
+          <w:p>
+            <w:pPr>
+              <w:widowControl/>
+              <w:wordWrap/>
+              <w:autoSpaceDE/>
+              <w:autoSpaceDN/>
+              <w:rPr>
+                <w:rFonts w:ascii="굴림" w:eastAsia="굴림" w:hAnsi="굴림" w:cs="굴림"/>
+                <w:color w:val="000000"/>
+                <w:kern w:val="0"/>
+                <w:szCs w:val="20"/>
+              </w:rPr>
+            </w:pPr>
           </w:p>
         </w:tc>
         <w:tc>
@@ -1952,6 +2062,1395 @@
               <w:wordWrap/>
               <w:autoSpaceDE/>
               <w:autoSpaceDN/>
+              <w:rPr>
+                <w:rFonts w:ascii="굴림" w:eastAsia="굴림" w:hAnsi="굴림" w:cs="굴림"/>
+                <w:color w:val="000000"/>
+                <w:kern w:val="0"/>
+                <w:szCs w:val="20"/>
+              </w:rPr>
+            </w:pPr>
+            <w:proofErr w:type="spellStart"/>
+            <w:r>
+              <w:rPr>
+                <w:rFonts w:ascii="굴림" w:eastAsia="굴림" w:hAnsi="굴림" w:cs="굴림"/>
+                <w:color w:val="000000"/>
+                <w:kern w:val="0"/>
+                <w:szCs w:val="20"/>
+              </w:rPr>
+              <w:t>p</w:t>
+            </w:r>
+            <w:r>
+              <w:rPr>
+                <w:rFonts w:ascii="굴림" w:eastAsia="굴림" w:hAnsi="굴림" w:cs="굴림" w:hint="eastAsia"/>
+                <w:color w:val="000000"/>
+                <w:kern w:val="0"/>
+                <w:szCs w:val="20"/>
+              </w:rPr>
+              <w:t>imary</w:t>
+            </w:r>
+            <w:proofErr w:type="spellEnd"/>
+            <w:r>
+              <w:rPr>
+                <w:rFonts w:ascii="굴림" w:eastAsia="굴림" w:hAnsi="굴림" w:cs="굴림" w:hint="eastAsia"/>
+                <w:color w:val="000000"/>
+                <w:kern w:val="0"/>
+                <w:szCs w:val="20"/>
+              </w:rPr>
+              <w:t xml:space="preserve"> key</w:t>
+            </w:r>
+          </w:p>
+          <w:p>
+            <w:pPr>
+              <w:widowControl/>
+              <w:wordWrap/>
+              <w:autoSpaceDE/>
+              <w:autoSpaceDN/>
+              <w:rPr>
+                <w:rFonts w:ascii="굴림" w:eastAsia="굴림" w:hAnsi="굴림" w:cs="굴림"/>
+                <w:color w:val="000000"/>
+                <w:kern w:val="0"/>
+                <w:szCs w:val="20"/>
+              </w:rPr>
+            </w:pPr>
+            <w:proofErr w:type="spellStart"/>
+            <w:r>
+              <w:rPr>
+                <w:rFonts w:ascii="굴림" w:eastAsia="굴림" w:hAnsi="굴림" w:cs="굴림"/>
+                <w:color w:val="000000"/>
+                <w:kern w:val="0"/>
+                <w:szCs w:val="20"/>
+              </w:rPr>
+              <w:t>a</w:t>
+            </w:r>
+            <w:r>
+              <w:rPr>
+                <w:rFonts w:ascii="굴림" w:eastAsia="굴림" w:hAnsi="굴림" w:cs="굴림" w:hint="eastAsia"/>
+                <w:color w:val="000000"/>
+                <w:kern w:val="0"/>
+                <w:szCs w:val="20"/>
+              </w:rPr>
+              <w:t>uto_incremet</w:t>
+            </w:r>
+            <w:proofErr w:type="spellEnd"/>
+          </w:p>
+        </w:tc>
+        <w:tc>
+          <w:tcPr>
+            <w:tcW w:w="3351" w:type="dxa"/>
+            <w:vAlign w:val="center"/>
+          </w:tcPr>
+          <w:p>
+            <w:pPr>
+              <w:widowControl/>
+              <w:wordWrap/>
+              <w:autoSpaceDE/>
+              <w:autoSpaceDN/>
+              <w:rPr>
+                <w:rFonts w:ascii="굴림" w:eastAsia="굴림" w:hAnsi="굴림" w:cs="굴림"/>
+                <w:color w:val="000000"/>
+                <w:kern w:val="0"/>
+                <w:szCs w:val="20"/>
+              </w:rPr>
+            </w:pPr>
+            <w:proofErr w:type="spellStart"/>
+            <w:r>
+              <w:rPr>
+                <w:rFonts w:ascii="굴림" w:eastAsia="굴림" w:hAnsi="굴림" w:cs="굴림" w:hint="eastAsia"/>
+                <w:color w:val="000000"/>
+                <w:kern w:val="0"/>
+                <w:szCs w:val="20"/>
+              </w:rPr>
+              <w:t>사용자별고유</w:t>
+            </w:r>
+            <w:proofErr w:type="spellEnd"/>
+            <w:r>
+              <w:rPr>
+                <w:rFonts w:ascii="굴림" w:eastAsia="굴림" w:hAnsi="굴림" w:cs="굴림" w:hint="eastAsia"/>
+                <w:color w:val="000000"/>
+                <w:kern w:val="0"/>
+                <w:szCs w:val="20"/>
+              </w:rPr>
+              <w:t xml:space="preserve"> 식별번호</w:t>
+            </w:r>
+          </w:p>
+        </w:tc>
+      </w:tr>
+      <w:tr>
+        <w:tc>
+          <w:tcPr>
+            <w:tcW w:w="1696" w:type="dxa"/>
+          </w:tcPr>
+          <w:p>
+            <w:pPr>
+              <w:widowControl/>
+              <w:wordWrap/>
+              <w:autoSpaceDE/>
+              <w:autoSpaceDN/>
+              <w:jc w:val="left"/>
+              <w:rPr>
+                <w:rFonts w:ascii="굴림" w:eastAsia="굴림" w:hAnsi="굴림" w:cs="굴림"/>
+                <w:color w:val="000000"/>
+                <w:kern w:val="0"/>
+                <w:szCs w:val="20"/>
+              </w:rPr>
+            </w:pPr>
+            <w:r>
+              <w:rPr>
+                <w:rFonts w:ascii="굴림" w:eastAsia="굴림" w:hAnsi="굴림" w:cs="굴림" w:hint="eastAsia"/>
+                <w:color w:val="000000"/>
+                <w:kern w:val="0"/>
+                <w:szCs w:val="20"/>
+              </w:rPr>
+              <w:t>password</w:t>
+            </w:r>
+          </w:p>
+        </w:tc>
+        <w:tc>
+          <w:tcPr>
+            <w:tcW w:w="1701" w:type="dxa"/>
+          </w:tcPr>
+          <w:p>
+            <w:pPr>
+              <w:widowControl/>
+              <w:wordWrap/>
+              <w:autoSpaceDE/>
+              <w:autoSpaceDN/>
+              <w:rPr>
+                <w:rFonts w:ascii="굴림" w:eastAsia="굴림" w:hAnsi="굴림" w:cs="굴림"/>
+                <w:color w:val="000000"/>
+                <w:kern w:val="0"/>
+                <w:szCs w:val="20"/>
+              </w:rPr>
+            </w:pPr>
+          </w:p>
+        </w:tc>
+        <w:tc>
+          <w:tcPr>
+            <w:tcW w:w="2268" w:type="dxa"/>
+          </w:tcPr>
+          <w:p>
+            <w:pPr>
+              <w:widowControl/>
+              <w:wordWrap/>
+              <w:autoSpaceDE/>
+              <w:autoSpaceDN/>
+              <w:rPr>
+                <w:rFonts w:ascii="굴림" w:eastAsia="굴림" w:hAnsi="굴림" w:cs="굴림"/>
+                <w:color w:val="000000"/>
+                <w:kern w:val="0"/>
+                <w:szCs w:val="20"/>
+              </w:rPr>
+            </w:pPr>
+          </w:p>
+        </w:tc>
+        <w:tc>
+          <w:tcPr>
+            <w:tcW w:w="3351" w:type="dxa"/>
+          </w:tcPr>
+          <w:p>
+            <w:pPr>
+              <w:widowControl/>
+              <w:wordWrap/>
+              <w:autoSpaceDE/>
+              <w:autoSpaceDN/>
+              <w:rPr>
+                <w:rFonts w:ascii="굴림" w:eastAsia="굴림" w:hAnsi="굴림" w:cs="굴림"/>
+                <w:color w:val="000000"/>
+                <w:kern w:val="0"/>
+                <w:szCs w:val="20"/>
+              </w:rPr>
+            </w:pPr>
+          </w:p>
+        </w:tc>
+      </w:tr>
+      <w:tr>
+        <w:tc>
+          <w:tcPr>
+            <w:tcW w:w="1696" w:type="dxa"/>
+          </w:tcPr>
+          <w:p>
+            <w:pPr>
+              <w:widowControl/>
+              <w:wordWrap/>
+              <w:autoSpaceDE/>
+              <w:autoSpaceDN/>
+              <w:jc w:val="left"/>
+              <w:rPr>
+                <w:rFonts w:ascii="굴림" w:eastAsia="굴림" w:hAnsi="굴림" w:cs="굴림"/>
+                <w:color w:val="000000"/>
+                <w:kern w:val="0"/>
+                <w:szCs w:val="20"/>
+              </w:rPr>
+            </w:pPr>
+            <w:proofErr w:type="spellStart"/>
+            <w:r>
+              <w:rPr>
+                <w:rFonts w:ascii="굴림" w:eastAsia="굴림" w:hAnsi="굴림" w:cs="굴림" w:hint="eastAsia"/>
+                <w:color w:val="000000"/>
+                <w:kern w:val="0"/>
+                <w:szCs w:val="20"/>
+              </w:rPr>
+              <w:t>last_login</w:t>
+            </w:r>
+            <w:proofErr w:type="spellEnd"/>
+          </w:p>
+        </w:tc>
+        <w:tc>
+          <w:tcPr>
+            <w:tcW w:w="1701" w:type="dxa"/>
+          </w:tcPr>
+          <w:p>
+            <w:pPr>
+              <w:widowControl/>
+              <w:wordWrap/>
+              <w:autoSpaceDE/>
+              <w:autoSpaceDN/>
+              <w:rPr>
+                <w:rFonts w:ascii="굴림" w:eastAsia="굴림" w:hAnsi="굴림" w:cs="굴림"/>
+                <w:color w:val="000000"/>
+                <w:kern w:val="0"/>
+                <w:szCs w:val="20"/>
+              </w:rPr>
+            </w:pPr>
+          </w:p>
+        </w:tc>
+        <w:tc>
+          <w:tcPr>
+            <w:tcW w:w="2268" w:type="dxa"/>
+          </w:tcPr>
+          <w:p>
+            <w:pPr>
+              <w:widowControl/>
+              <w:wordWrap/>
+              <w:autoSpaceDE/>
+              <w:autoSpaceDN/>
+              <w:rPr>
+                <w:rFonts w:ascii="굴림" w:eastAsia="굴림" w:hAnsi="굴림" w:cs="굴림"/>
+                <w:color w:val="000000"/>
+                <w:kern w:val="0"/>
+                <w:szCs w:val="20"/>
+              </w:rPr>
+            </w:pPr>
+          </w:p>
+        </w:tc>
+        <w:tc>
+          <w:tcPr>
+            <w:tcW w:w="3351" w:type="dxa"/>
+          </w:tcPr>
+          <w:p>
+            <w:pPr>
+              <w:widowControl/>
+              <w:wordWrap/>
+              <w:autoSpaceDE/>
+              <w:autoSpaceDN/>
+              <w:rPr>
+                <w:rFonts w:ascii="굴림" w:eastAsia="굴림" w:hAnsi="굴림" w:cs="굴림"/>
+                <w:color w:val="000000"/>
+                <w:kern w:val="0"/>
+                <w:szCs w:val="20"/>
+              </w:rPr>
+            </w:pPr>
+          </w:p>
+        </w:tc>
+      </w:tr>
+      <w:tr>
+        <w:tc>
+          <w:tcPr>
+            <w:tcW w:w="1696" w:type="dxa"/>
+          </w:tcPr>
+          <w:p>
+            <w:pPr>
+              <w:widowControl/>
+              <w:wordWrap/>
+              <w:autoSpaceDE/>
+              <w:autoSpaceDN/>
+              <w:jc w:val="left"/>
+              <w:rPr>
+                <w:rFonts w:ascii="굴림" w:eastAsia="굴림" w:hAnsi="굴림" w:cs="굴림"/>
+                <w:color w:val="000000"/>
+                <w:kern w:val="0"/>
+                <w:szCs w:val="20"/>
+              </w:rPr>
+            </w:pPr>
+            <w:r>
+              <w:rPr>
+                <w:rFonts w:ascii="굴림" w:eastAsia="굴림" w:hAnsi="굴림" w:cs="굴림" w:hint="eastAsia"/>
+                <w:color w:val="000000"/>
+                <w:kern w:val="0"/>
+                <w:szCs w:val="20"/>
+              </w:rPr>
+              <w:t>username</w:t>
+            </w:r>
+          </w:p>
+        </w:tc>
+        <w:tc>
+          <w:tcPr>
+            <w:tcW w:w="1701" w:type="dxa"/>
+          </w:tcPr>
+          <w:p>
+            <w:pPr>
+              <w:widowControl/>
+              <w:wordWrap/>
+              <w:autoSpaceDE/>
+              <w:autoSpaceDN/>
+              <w:rPr>
+                <w:rFonts w:ascii="굴림" w:eastAsia="굴림" w:hAnsi="굴림" w:cs="굴림"/>
+                <w:color w:val="000000"/>
+                <w:kern w:val="0"/>
+                <w:szCs w:val="20"/>
+              </w:rPr>
+            </w:pPr>
+          </w:p>
+        </w:tc>
+        <w:tc>
+          <w:tcPr>
+            <w:tcW w:w="2268" w:type="dxa"/>
+          </w:tcPr>
+          <w:p>
+            <w:pPr>
+              <w:widowControl/>
+              <w:wordWrap/>
+              <w:autoSpaceDE/>
+              <w:autoSpaceDN/>
+              <w:rPr>
+                <w:rFonts w:ascii="굴림" w:eastAsia="굴림" w:hAnsi="굴림" w:cs="굴림"/>
+                <w:color w:val="000000"/>
+                <w:kern w:val="0"/>
+                <w:szCs w:val="20"/>
+              </w:rPr>
+            </w:pPr>
+            <w:r>
+              <w:rPr>
+                <w:rFonts w:ascii="굴림" w:eastAsia="굴림" w:hAnsi="굴림" w:cs="굴림" w:hint="eastAsia"/>
+                <w:color w:val="000000"/>
+                <w:kern w:val="0"/>
+                <w:szCs w:val="20"/>
+              </w:rPr>
+              <w:t>u</w:t>
+            </w:r>
+            <w:r>
+              <w:rPr>
+                <w:rFonts w:ascii="굴림" w:eastAsia="굴림" w:hAnsi="굴림" w:cs="굴림"/>
+                <w:color w:val="000000"/>
+                <w:kern w:val="0"/>
+                <w:szCs w:val="20"/>
+              </w:rPr>
+              <w:t>nique key</w:t>
+            </w:r>
+          </w:p>
+        </w:tc>
+        <w:tc>
+          <w:tcPr>
+            <w:tcW w:w="3351" w:type="dxa"/>
+          </w:tcPr>
+          <w:p>
+            <w:pPr>
+              <w:widowControl/>
+              <w:wordWrap/>
+              <w:autoSpaceDE/>
+              <w:autoSpaceDN/>
+              <w:rPr>
+                <w:rFonts w:ascii="굴림" w:eastAsia="굴림" w:hAnsi="굴림" w:cs="굴림"/>
+                <w:color w:val="000000"/>
+                <w:kern w:val="0"/>
+                <w:szCs w:val="20"/>
+              </w:rPr>
+            </w:pPr>
+          </w:p>
+        </w:tc>
+      </w:tr>
+      <w:tr>
+        <w:tc>
+          <w:tcPr>
+            <w:tcW w:w="1696" w:type="dxa"/>
+          </w:tcPr>
+          <w:p>
+            <w:pPr>
+              <w:widowControl/>
+              <w:wordWrap/>
+              <w:autoSpaceDE/>
+              <w:autoSpaceDN/>
+              <w:jc w:val="left"/>
+              <w:rPr>
+                <w:rFonts w:ascii="굴림" w:eastAsia="굴림" w:hAnsi="굴림" w:cs="굴림"/>
+                <w:color w:val="000000"/>
+                <w:kern w:val="0"/>
+                <w:szCs w:val="20"/>
+              </w:rPr>
+            </w:pPr>
+            <w:proofErr w:type="spellStart"/>
+            <w:r>
+              <w:rPr>
+                <w:rFonts w:ascii="굴림" w:eastAsia="굴림" w:hAnsi="굴림" w:cs="굴림" w:hint="eastAsia"/>
+                <w:color w:val="000000"/>
+                <w:kern w:val="0"/>
+                <w:szCs w:val="20"/>
+              </w:rPr>
+              <w:t>firt_name</w:t>
+            </w:r>
+            <w:proofErr w:type="spellEnd"/>
+          </w:p>
+        </w:tc>
+        <w:tc>
+          <w:tcPr>
+            <w:tcW w:w="1701" w:type="dxa"/>
+          </w:tcPr>
+          <w:p>
+            <w:pPr>
+              <w:widowControl/>
+              <w:wordWrap/>
+              <w:autoSpaceDE/>
+              <w:autoSpaceDN/>
+              <w:rPr>
+                <w:rFonts w:ascii="굴림" w:eastAsia="굴림" w:hAnsi="굴림" w:cs="굴림"/>
+                <w:color w:val="000000"/>
+                <w:kern w:val="0"/>
+                <w:szCs w:val="20"/>
+              </w:rPr>
+            </w:pPr>
+          </w:p>
+        </w:tc>
+        <w:tc>
+          <w:tcPr>
+            <w:tcW w:w="2268" w:type="dxa"/>
+          </w:tcPr>
+          <w:p>
+            <w:pPr>
+              <w:widowControl/>
+              <w:wordWrap/>
+              <w:autoSpaceDE/>
+              <w:autoSpaceDN/>
+              <w:rPr>
+                <w:rFonts w:ascii="굴림" w:eastAsia="굴림" w:hAnsi="굴림" w:cs="굴림"/>
+                <w:color w:val="000000"/>
+                <w:kern w:val="0"/>
+                <w:szCs w:val="20"/>
+              </w:rPr>
+            </w:pPr>
+          </w:p>
+        </w:tc>
+        <w:tc>
+          <w:tcPr>
+            <w:tcW w:w="3351" w:type="dxa"/>
+          </w:tcPr>
+          <w:p>
+            <w:pPr>
+              <w:widowControl/>
+              <w:wordWrap/>
+              <w:autoSpaceDE/>
+              <w:autoSpaceDN/>
+              <w:rPr>
+                <w:rFonts w:ascii="굴림" w:eastAsia="굴림" w:hAnsi="굴림" w:cs="굴림"/>
+                <w:color w:val="000000"/>
+                <w:kern w:val="0"/>
+                <w:szCs w:val="20"/>
+              </w:rPr>
+            </w:pPr>
+          </w:p>
+        </w:tc>
+      </w:tr>
+      <w:tr>
+        <w:tc>
+          <w:tcPr>
+            <w:tcW w:w="1696" w:type="dxa"/>
+          </w:tcPr>
+          <w:p>
+            <w:pPr>
+              <w:widowControl/>
+              <w:wordWrap/>
+              <w:autoSpaceDE/>
+              <w:autoSpaceDN/>
+              <w:jc w:val="left"/>
+              <w:rPr>
+                <w:rFonts w:ascii="굴림" w:eastAsia="굴림" w:hAnsi="굴림" w:cs="굴림"/>
+                <w:color w:val="000000"/>
+                <w:kern w:val="0"/>
+                <w:szCs w:val="20"/>
+              </w:rPr>
+            </w:pPr>
+            <w:proofErr w:type="spellStart"/>
+            <w:r>
+              <w:rPr>
+                <w:rFonts w:ascii="굴림" w:eastAsia="굴림" w:hAnsi="굴림" w:cs="굴림" w:hint="eastAsia"/>
+                <w:color w:val="000000"/>
+                <w:kern w:val="0"/>
+                <w:szCs w:val="20"/>
+              </w:rPr>
+              <w:t>last_name</w:t>
+            </w:r>
+            <w:proofErr w:type="spellEnd"/>
+          </w:p>
+        </w:tc>
+        <w:tc>
+          <w:tcPr>
+            <w:tcW w:w="1701" w:type="dxa"/>
+          </w:tcPr>
+          <w:p>
+            <w:pPr>
+              <w:widowControl/>
+              <w:wordWrap/>
+              <w:autoSpaceDE/>
+              <w:autoSpaceDN/>
+              <w:rPr>
+                <w:rFonts w:ascii="굴림" w:eastAsia="굴림" w:hAnsi="굴림" w:cs="굴림"/>
+                <w:color w:val="000000"/>
+                <w:kern w:val="0"/>
+                <w:szCs w:val="20"/>
+              </w:rPr>
+            </w:pPr>
+          </w:p>
+        </w:tc>
+        <w:tc>
+          <w:tcPr>
+            <w:tcW w:w="2268" w:type="dxa"/>
+          </w:tcPr>
+          <w:p>
+            <w:pPr>
+              <w:widowControl/>
+              <w:wordWrap/>
+              <w:autoSpaceDE/>
+              <w:autoSpaceDN/>
+              <w:rPr>
+                <w:rFonts w:ascii="굴림" w:eastAsia="굴림" w:hAnsi="굴림" w:cs="굴림"/>
+                <w:color w:val="000000"/>
+                <w:kern w:val="0"/>
+                <w:szCs w:val="20"/>
+              </w:rPr>
+            </w:pPr>
+          </w:p>
+        </w:tc>
+        <w:tc>
+          <w:tcPr>
+            <w:tcW w:w="3351" w:type="dxa"/>
+          </w:tcPr>
+          <w:p>
+            <w:pPr>
+              <w:widowControl/>
+              <w:wordWrap/>
+              <w:autoSpaceDE/>
+              <w:autoSpaceDN/>
+              <w:rPr>
+                <w:rFonts w:ascii="굴림" w:eastAsia="굴림" w:hAnsi="굴림" w:cs="굴림"/>
+                <w:color w:val="000000"/>
+                <w:kern w:val="0"/>
+                <w:szCs w:val="20"/>
+              </w:rPr>
+            </w:pPr>
+          </w:p>
+        </w:tc>
+      </w:tr>
+      <w:tr>
+        <w:tc>
+          <w:tcPr>
+            <w:tcW w:w="1696" w:type="dxa"/>
+          </w:tcPr>
+          <w:p>
+            <w:pPr>
+              <w:widowControl/>
+              <w:wordWrap/>
+              <w:autoSpaceDE/>
+              <w:autoSpaceDN/>
+              <w:jc w:val="left"/>
+              <w:rPr>
+                <w:rFonts w:ascii="굴림" w:eastAsia="굴림" w:hAnsi="굴림" w:cs="굴림"/>
+                <w:color w:val="000000"/>
+                <w:kern w:val="0"/>
+                <w:szCs w:val="20"/>
+              </w:rPr>
+            </w:pPr>
+            <w:r>
+              <w:rPr>
+                <w:rFonts w:ascii="굴림" w:eastAsia="굴림" w:hAnsi="굴림" w:cs="굴림" w:hint="eastAsia"/>
+                <w:color w:val="000000"/>
+                <w:kern w:val="0"/>
+                <w:szCs w:val="20"/>
+              </w:rPr>
+              <w:t>email</w:t>
+            </w:r>
+          </w:p>
+        </w:tc>
+        <w:tc>
+          <w:tcPr>
+            <w:tcW w:w="1701" w:type="dxa"/>
+          </w:tcPr>
+          <w:p>
+            <w:pPr>
+              <w:widowControl/>
+              <w:wordWrap/>
+              <w:autoSpaceDE/>
+              <w:autoSpaceDN/>
+              <w:rPr>
+                <w:rFonts w:ascii="굴림" w:eastAsia="굴림" w:hAnsi="굴림" w:cs="굴림"/>
+                <w:color w:val="000000"/>
+                <w:kern w:val="0"/>
+                <w:szCs w:val="20"/>
+              </w:rPr>
+            </w:pPr>
+          </w:p>
+        </w:tc>
+        <w:tc>
+          <w:tcPr>
+            <w:tcW w:w="2268" w:type="dxa"/>
+          </w:tcPr>
+          <w:p>
+            <w:pPr>
+              <w:widowControl/>
+              <w:wordWrap/>
+              <w:autoSpaceDE/>
+              <w:autoSpaceDN/>
+              <w:rPr>
+                <w:rFonts w:ascii="굴림" w:eastAsia="굴림" w:hAnsi="굴림" w:cs="굴림"/>
+                <w:color w:val="000000"/>
+                <w:kern w:val="0"/>
+                <w:szCs w:val="20"/>
+              </w:rPr>
+            </w:pPr>
+          </w:p>
+        </w:tc>
+        <w:tc>
+          <w:tcPr>
+            <w:tcW w:w="3351" w:type="dxa"/>
+          </w:tcPr>
+          <w:p>
+            <w:pPr>
+              <w:widowControl/>
+              <w:wordWrap/>
+              <w:autoSpaceDE/>
+              <w:autoSpaceDN/>
+              <w:rPr>
+                <w:rFonts w:ascii="굴림" w:eastAsia="굴림" w:hAnsi="굴림" w:cs="굴림"/>
+                <w:color w:val="000000"/>
+                <w:kern w:val="0"/>
+                <w:szCs w:val="20"/>
+              </w:rPr>
+            </w:pPr>
+          </w:p>
+        </w:tc>
+      </w:tr>
+      <w:tr>
+        <w:tc>
+          <w:tcPr>
+            <w:tcW w:w="1696" w:type="dxa"/>
+          </w:tcPr>
+          <w:p>
+            <w:pPr>
+              <w:widowControl/>
+              <w:wordWrap/>
+              <w:autoSpaceDE/>
+              <w:autoSpaceDN/>
+              <w:jc w:val="left"/>
+              <w:rPr>
+                <w:rFonts w:ascii="굴림" w:eastAsia="굴림" w:hAnsi="굴림" w:cs="굴림"/>
+                <w:color w:val="000000"/>
+                <w:kern w:val="0"/>
+                <w:szCs w:val="20"/>
+              </w:rPr>
+            </w:pPr>
+            <w:proofErr w:type="spellStart"/>
+            <w:r>
+              <w:rPr>
+                <w:rFonts w:ascii="굴림" w:eastAsia="굴림" w:hAnsi="굴림" w:cs="굴림" w:hint="eastAsia"/>
+                <w:color w:val="000000"/>
+                <w:kern w:val="0"/>
+                <w:szCs w:val="20"/>
+              </w:rPr>
+              <w:t>is_superuser</w:t>
+            </w:r>
+            <w:proofErr w:type="spellEnd"/>
+          </w:p>
+        </w:tc>
+        <w:tc>
+          <w:tcPr>
+            <w:tcW w:w="1701" w:type="dxa"/>
+          </w:tcPr>
+          <w:p>
+            <w:pPr>
+              <w:widowControl/>
+              <w:wordWrap/>
+              <w:autoSpaceDE/>
+              <w:autoSpaceDN/>
+              <w:rPr>
+                <w:rFonts w:ascii="굴림" w:eastAsia="굴림" w:hAnsi="굴림" w:cs="굴림"/>
+                <w:color w:val="000000"/>
+                <w:kern w:val="0"/>
+                <w:szCs w:val="20"/>
+              </w:rPr>
+            </w:pPr>
+          </w:p>
+        </w:tc>
+        <w:tc>
+          <w:tcPr>
+            <w:tcW w:w="2268" w:type="dxa"/>
+          </w:tcPr>
+          <w:p>
+            <w:pPr>
+              <w:widowControl/>
+              <w:wordWrap/>
+              <w:autoSpaceDE/>
+              <w:autoSpaceDN/>
+              <w:rPr>
+                <w:rFonts w:ascii="굴림" w:eastAsia="굴림" w:hAnsi="굴림" w:cs="굴림"/>
+                <w:color w:val="000000"/>
+                <w:kern w:val="0"/>
+                <w:szCs w:val="20"/>
+              </w:rPr>
+            </w:pPr>
+          </w:p>
+        </w:tc>
+        <w:tc>
+          <w:tcPr>
+            <w:tcW w:w="3351" w:type="dxa"/>
+          </w:tcPr>
+          <w:p>
+            <w:pPr>
+              <w:widowControl/>
+              <w:wordWrap/>
+              <w:autoSpaceDE/>
+              <w:autoSpaceDN/>
+              <w:rPr>
+                <w:rFonts w:ascii="굴림" w:eastAsia="굴림" w:hAnsi="굴림" w:cs="굴림"/>
+                <w:color w:val="000000"/>
+                <w:kern w:val="0"/>
+                <w:szCs w:val="20"/>
+              </w:rPr>
+            </w:pPr>
+          </w:p>
+        </w:tc>
+      </w:tr>
+      <w:tr>
+        <w:tc>
+          <w:tcPr>
+            <w:tcW w:w="1696" w:type="dxa"/>
+          </w:tcPr>
+          <w:p>
+            <w:pPr>
+              <w:widowControl/>
+              <w:wordWrap/>
+              <w:autoSpaceDE/>
+              <w:autoSpaceDN/>
+              <w:jc w:val="left"/>
+              <w:rPr>
+                <w:rFonts w:ascii="굴림" w:eastAsia="굴림" w:hAnsi="굴림" w:cs="굴림"/>
+                <w:color w:val="000000"/>
+                <w:kern w:val="0"/>
+                <w:szCs w:val="20"/>
+              </w:rPr>
+            </w:pPr>
+            <w:proofErr w:type="spellStart"/>
+            <w:r>
+              <w:rPr>
+                <w:rFonts w:ascii="굴림" w:eastAsia="굴림" w:hAnsi="굴림" w:cs="굴림" w:hint="eastAsia"/>
+                <w:color w:val="000000"/>
+                <w:kern w:val="0"/>
+                <w:szCs w:val="20"/>
+              </w:rPr>
+              <w:t>is_staff</w:t>
+            </w:r>
+            <w:proofErr w:type="spellEnd"/>
+          </w:p>
+        </w:tc>
+        <w:tc>
+          <w:tcPr>
+            <w:tcW w:w="1701" w:type="dxa"/>
+          </w:tcPr>
+          <w:p>
+            <w:pPr>
+              <w:widowControl/>
+              <w:wordWrap/>
+              <w:autoSpaceDE/>
+              <w:autoSpaceDN/>
+              <w:rPr>
+                <w:rFonts w:ascii="굴림" w:eastAsia="굴림" w:hAnsi="굴림" w:cs="굴림"/>
+                <w:color w:val="000000"/>
+                <w:kern w:val="0"/>
+                <w:szCs w:val="20"/>
+              </w:rPr>
+            </w:pPr>
+          </w:p>
+        </w:tc>
+        <w:tc>
+          <w:tcPr>
+            <w:tcW w:w="2268" w:type="dxa"/>
+          </w:tcPr>
+          <w:p>
+            <w:pPr>
+              <w:widowControl/>
+              <w:wordWrap/>
+              <w:autoSpaceDE/>
+              <w:autoSpaceDN/>
+              <w:rPr>
+                <w:rFonts w:ascii="굴림" w:eastAsia="굴림" w:hAnsi="굴림" w:cs="굴림"/>
+                <w:color w:val="000000"/>
+                <w:kern w:val="0"/>
+                <w:szCs w:val="20"/>
+              </w:rPr>
+            </w:pPr>
+          </w:p>
+        </w:tc>
+        <w:tc>
+          <w:tcPr>
+            <w:tcW w:w="3351" w:type="dxa"/>
+          </w:tcPr>
+          <w:p>
+            <w:pPr>
+              <w:widowControl/>
+              <w:wordWrap/>
+              <w:autoSpaceDE/>
+              <w:autoSpaceDN/>
+              <w:rPr>
+                <w:rFonts w:ascii="굴림" w:eastAsia="굴림" w:hAnsi="굴림" w:cs="굴림"/>
+                <w:color w:val="000000"/>
+                <w:kern w:val="0"/>
+                <w:szCs w:val="20"/>
+              </w:rPr>
+            </w:pPr>
+          </w:p>
+        </w:tc>
+      </w:tr>
+      <w:tr>
+        <w:tc>
+          <w:tcPr>
+            <w:tcW w:w="1696" w:type="dxa"/>
+          </w:tcPr>
+          <w:p>
+            <w:pPr>
+              <w:widowControl/>
+              <w:wordWrap/>
+              <w:autoSpaceDE/>
+              <w:autoSpaceDN/>
+              <w:jc w:val="left"/>
+              <w:rPr>
+                <w:rFonts w:ascii="굴림" w:eastAsia="굴림" w:hAnsi="굴림" w:cs="굴림"/>
+                <w:color w:val="000000"/>
+                <w:kern w:val="0"/>
+                <w:szCs w:val="20"/>
+              </w:rPr>
+            </w:pPr>
+            <w:proofErr w:type="spellStart"/>
+            <w:r>
+              <w:rPr>
+                <w:rFonts w:ascii="굴림" w:eastAsia="굴림" w:hAnsi="굴림" w:cs="굴림" w:hint="eastAsia"/>
+                <w:color w:val="000000"/>
+                <w:kern w:val="0"/>
+                <w:szCs w:val="20"/>
+              </w:rPr>
+              <w:t>is_active</w:t>
+            </w:r>
+            <w:proofErr w:type="spellEnd"/>
+          </w:p>
+        </w:tc>
+        <w:tc>
+          <w:tcPr>
+            <w:tcW w:w="1701" w:type="dxa"/>
+          </w:tcPr>
+          <w:p>
+            <w:pPr>
+              <w:widowControl/>
+              <w:wordWrap/>
+              <w:autoSpaceDE/>
+              <w:autoSpaceDN/>
+              <w:rPr>
+                <w:rFonts w:ascii="굴림" w:eastAsia="굴림" w:hAnsi="굴림" w:cs="굴림"/>
+                <w:color w:val="000000"/>
+                <w:kern w:val="0"/>
+                <w:szCs w:val="20"/>
+              </w:rPr>
+            </w:pPr>
+          </w:p>
+        </w:tc>
+        <w:tc>
+          <w:tcPr>
+            <w:tcW w:w="2268" w:type="dxa"/>
+          </w:tcPr>
+          <w:p>
+            <w:pPr>
+              <w:widowControl/>
+              <w:wordWrap/>
+              <w:autoSpaceDE/>
+              <w:autoSpaceDN/>
+              <w:rPr>
+                <w:rFonts w:ascii="굴림" w:eastAsia="굴림" w:hAnsi="굴림" w:cs="굴림"/>
+                <w:color w:val="000000"/>
+                <w:kern w:val="0"/>
+                <w:szCs w:val="20"/>
+              </w:rPr>
+            </w:pPr>
+          </w:p>
+        </w:tc>
+        <w:tc>
+          <w:tcPr>
+            <w:tcW w:w="3351" w:type="dxa"/>
+          </w:tcPr>
+          <w:p>
+            <w:pPr>
+              <w:widowControl/>
+              <w:wordWrap/>
+              <w:autoSpaceDE/>
+              <w:autoSpaceDN/>
+              <w:rPr>
+                <w:rFonts w:ascii="굴림" w:eastAsia="굴림" w:hAnsi="굴림" w:cs="굴림"/>
+                <w:color w:val="000000"/>
+                <w:kern w:val="0"/>
+                <w:szCs w:val="20"/>
+              </w:rPr>
+            </w:pPr>
+          </w:p>
+        </w:tc>
+      </w:tr>
+      <w:tr>
+        <w:tc>
+          <w:tcPr>
+            <w:tcW w:w="1696" w:type="dxa"/>
+          </w:tcPr>
+          <w:p>
+            <w:pPr>
+              <w:widowControl/>
+              <w:wordWrap/>
+              <w:autoSpaceDE/>
+              <w:autoSpaceDN/>
+              <w:jc w:val="left"/>
+              <w:rPr>
+                <w:rFonts w:ascii="굴림" w:eastAsia="굴림" w:hAnsi="굴림" w:cs="굴림"/>
+                <w:color w:val="000000"/>
+                <w:kern w:val="0"/>
+                <w:szCs w:val="20"/>
+              </w:rPr>
+            </w:pPr>
+            <w:proofErr w:type="spellStart"/>
+            <w:r>
+              <w:rPr>
+                <w:rFonts w:ascii="굴림" w:eastAsia="굴림" w:hAnsi="굴림" w:cs="굴림" w:hint="eastAsia"/>
+                <w:color w:val="000000"/>
+                <w:kern w:val="0"/>
+                <w:szCs w:val="20"/>
+              </w:rPr>
+              <w:t>date_joined</w:t>
+            </w:r>
+            <w:proofErr w:type="spellEnd"/>
+          </w:p>
+        </w:tc>
+        <w:tc>
+          <w:tcPr>
+            <w:tcW w:w="1701" w:type="dxa"/>
+          </w:tcPr>
+          <w:p>
+            <w:pPr>
+              <w:widowControl/>
+              <w:wordWrap/>
+              <w:autoSpaceDE/>
+              <w:autoSpaceDN/>
+              <w:rPr>
+                <w:rFonts w:ascii="굴림" w:eastAsia="굴림" w:hAnsi="굴림" w:cs="굴림"/>
+                <w:color w:val="000000"/>
+                <w:kern w:val="0"/>
+                <w:szCs w:val="20"/>
+              </w:rPr>
+            </w:pPr>
+          </w:p>
+        </w:tc>
+        <w:tc>
+          <w:tcPr>
+            <w:tcW w:w="2268" w:type="dxa"/>
+          </w:tcPr>
+          <w:p>
+            <w:pPr>
+              <w:widowControl/>
+              <w:wordWrap/>
+              <w:autoSpaceDE/>
+              <w:autoSpaceDN/>
+              <w:rPr>
+                <w:rFonts w:ascii="굴림" w:eastAsia="굴림" w:hAnsi="굴림" w:cs="굴림"/>
+                <w:color w:val="000000"/>
+                <w:kern w:val="0"/>
+                <w:szCs w:val="20"/>
+              </w:rPr>
+            </w:pPr>
+          </w:p>
+        </w:tc>
+        <w:tc>
+          <w:tcPr>
+            <w:tcW w:w="3351" w:type="dxa"/>
+          </w:tcPr>
+          <w:p>
+            <w:pPr>
+              <w:widowControl/>
+              <w:wordWrap/>
+              <w:autoSpaceDE/>
+              <w:autoSpaceDN/>
+              <w:rPr>
+                <w:rFonts w:ascii="굴림" w:eastAsia="굴림" w:hAnsi="굴림" w:cs="굴림"/>
+                <w:color w:val="000000"/>
+                <w:kern w:val="0"/>
+                <w:szCs w:val="20"/>
+              </w:rPr>
+            </w:pPr>
+          </w:p>
+        </w:tc>
+      </w:tr>
+    </w:tbl>
+    <w:p>
+      <w:pPr>
+        <w:widowControl/>
+        <w:wordWrap/>
+        <w:autoSpaceDE/>
+        <w:autoSpaceDN/>
+        <w:rPr>
+          <w:rFonts w:ascii="함초롬바탕" w:eastAsia="굴림" w:hAnsi="굴림" w:cs="굴림"/>
+          <w:color w:val="000000"/>
+          <w:kern w:val="0"/>
+          <w:szCs w:val="20"/>
+        </w:rPr>
+      </w:pPr>
+    </w:p>
+    <w:p>
+      <w:pPr>
+        <w:widowControl/>
+        <w:wordWrap/>
+        <w:autoSpaceDE/>
+        <w:autoSpaceDN/>
+        <w:rPr>
+          <w:rFonts w:ascii="함초롬바탕" w:eastAsia="굴림" w:hAnsi="굴림" w:cs="굴림"/>
+          <w:color w:val="000000"/>
+          <w:kern w:val="0"/>
+          <w:szCs w:val="20"/>
+        </w:rPr>
+      </w:pPr>
+    </w:p>
+    <w:p>
+      <w:pPr>
+        <w:widowControl/>
+        <w:wordWrap/>
+        <w:autoSpaceDE/>
+        <w:autoSpaceDN/>
+        <w:rPr>
+          <w:rFonts w:ascii="함초롬바탕" w:eastAsia="굴림" w:hAnsi="굴림" w:cs="굴림"/>
+          <w:color w:val="000000"/>
+          <w:kern w:val="0"/>
+          <w:szCs w:val="20"/>
+        </w:rPr>
+      </w:pPr>
+    </w:p>
+    <w:p>
+      <w:pPr>
+        <w:widowControl/>
+        <w:wordWrap/>
+        <w:autoSpaceDE/>
+        <w:autoSpaceDN/>
+        <w:rPr>
+          <w:rFonts w:ascii="함초롬바탕" w:eastAsia="굴림" w:hAnsi="굴림" w:cs="굴림"/>
+          <w:color w:val="000000"/>
+          <w:kern w:val="0"/>
+          <w:szCs w:val="20"/>
+        </w:rPr>
+      </w:pPr>
+    </w:p>
+    <w:p>
+      <w:pPr>
+        <w:widowControl/>
+        <w:wordWrap/>
+        <w:autoSpaceDE/>
+        <w:autoSpaceDN/>
+        <w:rPr>
+          <w:rFonts w:ascii="함초롬바탕" w:eastAsia="굴림" w:hAnsi="굴림" w:cs="굴림"/>
+          <w:color w:val="000000"/>
+          <w:kern w:val="0"/>
+          <w:szCs w:val="20"/>
+        </w:rPr>
+      </w:pPr>
+    </w:p>
+    <w:p>
+      <w:pPr>
+        <w:widowControl/>
+        <w:wordWrap/>
+        <w:autoSpaceDE/>
+        <w:autoSpaceDN/>
+        <w:rPr>
+          <w:rFonts w:ascii="함초롬바탕" w:eastAsia="굴림" w:hAnsi="굴림" w:cs="굴림"/>
+          <w:color w:val="000000"/>
+          <w:kern w:val="0"/>
+          <w:szCs w:val="20"/>
+        </w:rPr>
+      </w:pPr>
+    </w:p>
+    <w:p>
+      <w:pPr>
+        <w:widowControl/>
+        <w:wordWrap/>
+        <w:autoSpaceDE/>
+        <w:autoSpaceDN/>
+        <w:rPr>
+          <w:rFonts w:ascii="함초롬바탕" w:eastAsia="굴림" w:hAnsi="굴림" w:cs="굴림"/>
+          <w:color w:val="000000"/>
+          <w:kern w:val="0"/>
+          <w:szCs w:val="20"/>
+        </w:rPr>
+      </w:pPr>
+    </w:p>
+    <w:p>
+      <w:pPr>
+        <w:widowControl/>
+        <w:wordWrap/>
+        <w:autoSpaceDE/>
+        <w:autoSpaceDN/>
+        <w:rPr>
+          <w:rFonts w:ascii="함초롬바탕" w:eastAsia="굴림" w:hAnsi="굴림" w:cs="굴림"/>
+          <w:color w:val="000000"/>
+          <w:kern w:val="0"/>
+          <w:szCs w:val="20"/>
+        </w:rPr>
+      </w:pPr>
+    </w:p>
+    <w:p>
+      <w:pPr>
+        <w:widowControl/>
+        <w:wordWrap/>
+        <w:autoSpaceDE/>
+        <w:autoSpaceDN/>
+        <w:rPr>
+          <w:rFonts w:ascii="함초롬바탕" w:eastAsia="굴림" w:hAnsi="굴림" w:cs="굴림"/>
+          <w:color w:val="000000"/>
+          <w:kern w:val="0"/>
+          <w:szCs w:val="20"/>
+        </w:rPr>
+      </w:pPr>
+    </w:p>
+    <w:p>
+      <w:pPr>
+        <w:widowControl/>
+        <w:wordWrap/>
+        <w:autoSpaceDE/>
+        <w:autoSpaceDN/>
+        <w:rPr>
+          <w:rFonts w:ascii="함초롬바탕" w:eastAsia="굴림" w:hAnsi="굴림" w:cs="굴림"/>
+          <w:color w:val="000000"/>
+          <w:kern w:val="0"/>
+          <w:szCs w:val="20"/>
+        </w:rPr>
+      </w:pPr>
+    </w:p>
+    <w:p>
+      <w:pPr>
+        <w:widowControl/>
+        <w:wordWrap/>
+        <w:autoSpaceDE/>
+        <w:autoSpaceDN/>
+        <w:rPr>
+          <w:rFonts w:ascii="함초롬바탕" w:eastAsia="굴림" w:hAnsi="굴림" w:cs="굴림"/>
+          <w:color w:val="000000"/>
+          <w:kern w:val="0"/>
+          <w:szCs w:val="20"/>
+        </w:rPr>
+      </w:pPr>
+    </w:p>
+    <w:p>
+      <w:pPr>
+        <w:widowControl/>
+        <w:wordWrap/>
+        <w:autoSpaceDE/>
+        <w:autoSpaceDN/>
+        <w:rPr>
+          <w:rFonts w:ascii="함초롬바탕" w:eastAsia="굴림" w:hAnsi="굴림" w:cs="굴림"/>
+          <w:color w:val="000000"/>
+          <w:kern w:val="0"/>
+          <w:szCs w:val="20"/>
+        </w:rPr>
+      </w:pPr>
+    </w:p>
+    <w:p>
+      <w:pPr>
+        <w:widowControl/>
+        <w:wordWrap/>
+        <w:autoSpaceDE/>
+        <w:autoSpaceDN/>
+        <w:rPr>
+          <w:rFonts w:ascii="함초롬바탕" w:eastAsia="굴림" w:hAnsi="굴림" w:cs="굴림"/>
+          <w:color w:val="000000"/>
+          <w:kern w:val="0"/>
+          <w:szCs w:val="20"/>
+        </w:rPr>
+      </w:pPr>
+    </w:p>
+    <w:p>
+      <w:pPr>
+        <w:widowControl/>
+        <w:wordWrap/>
+        <w:autoSpaceDE/>
+        <w:autoSpaceDN/>
+        <w:rPr>
+          <w:rFonts w:ascii="함초롬바탕" w:eastAsia="굴림" w:hAnsi="굴림" w:cs="굴림"/>
+          <w:color w:val="000000"/>
+          <w:kern w:val="0"/>
+          <w:szCs w:val="20"/>
+        </w:rPr>
+      </w:pPr>
+    </w:p>
+    <w:p>
+      <w:pPr>
+        <w:widowControl/>
+        <w:wordWrap/>
+        <w:autoSpaceDE/>
+        <w:autoSpaceDN/>
+        <w:rPr>
+          <w:rFonts w:ascii="함초롬바탕" w:eastAsia="굴림" w:hAnsi="굴림" w:cs="굴림"/>
+          <w:color w:val="000000"/>
+          <w:kern w:val="0"/>
+          <w:szCs w:val="20"/>
+        </w:rPr>
+      </w:pPr>
+    </w:p>
+    <w:p>
+      <w:pPr>
+        <w:widowControl/>
+        <w:wordWrap/>
+        <w:autoSpaceDE/>
+        <w:autoSpaceDN/>
+        <w:rPr>
+          <w:rFonts w:ascii="함초롬바탕" w:eastAsia="굴림" w:hAnsi="굴림" w:cs="굴림"/>
+          <w:color w:val="000000"/>
+          <w:kern w:val="0"/>
+          <w:szCs w:val="20"/>
+        </w:rPr>
+      </w:pPr>
+    </w:p>
+    <w:p>
+      <w:pPr>
+        <w:widowControl/>
+        <w:wordWrap/>
+        <w:autoSpaceDE/>
+        <w:autoSpaceDN/>
+        <w:rPr>
+          <w:rFonts w:ascii="함초롬바탕" w:eastAsia="굴림" w:hAnsi="굴림" w:cs="굴림"/>
+          <w:color w:val="000000"/>
+          <w:kern w:val="0"/>
+          <w:szCs w:val="20"/>
+        </w:rPr>
+      </w:pPr>
+    </w:p>
+    <w:p>
+      <w:pPr>
+        <w:pStyle w:val="a3"/>
+      </w:pPr>
+      <w:r>
+        <w:rPr>
+          <w:rFonts w:eastAsia="함초롬바탕" w:hint="eastAsia"/>
+          <w:b/>
+          <w:bCs/>
+          <w:color w:val="FF843A"/>
+          <w:sz w:val="40"/>
+          <w:szCs w:val="40"/>
+        </w:rPr>
+        <w:lastRenderedPageBreak/>
+        <w:t>명칭</w:t>
+      </w:r>
+    </w:p>
+    <w:p>
+      <w:pPr>
+        <w:widowControl/>
+        <w:wordWrap/>
+        <w:autoSpaceDE/>
+        <w:autoSpaceDN/>
+        <w:rPr>
+          <w:rFonts w:eastAsia="함초롬바탕"/>
+          <w:b/>
+          <w:bCs/>
+          <w:color w:val="1E7452"/>
+          <w:sz w:val="30"/>
+          <w:szCs w:val="30"/>
+        </w:rPr>
+      </w:pPr>
+      <w:r>
+        <w:rPr>
+          <w:rFonts w:eastAsia="함초롬바탕"/>
+          <w:b/>
+          <w:bCs/>
+          <w:color w:val="1E7452"/>
+          <w:sz w:val="30"/>
+          <w:szCs w:val="30"/>
+        </w:rPr>
+        <w:t>[</w:t>
+      </w:r>
+      <w:r>
+        <w:rPr>
+          <w:rFonts w:eastAsia="함초롬바탕"/>
+          <w:b/>
+          <w:bCs/>
+          <w:color w:val="1E7452"/>
+          <w:sz w:val="30"/>
+          <w:szCs w:val="30"/>
+        </w:rPr>
+        <w:t xml:space="preserve">URL </w:t>
+      </w:r>
+      <w:r>
+        <w:rPr>
+          <w:rFonts w:eastAsia="함초롬바탕" w:hint="eastAsia"/>
+          <w:b/>
+          <w:bCs/>
+          <w:color w:val="1E7452"/>
+          <w:sz w:val="30"/>
+          <w:szCs w:val="30"/>
+        </w:rPr>
+        <w:t>설정</w:t>
+      </w:r>
+      <w:r>
+        <w:rPr>
+          <w:rFonts w:eastAsia="함초롬바탕"/>
+          <w:b/>
+          <w:bCs/>
+          <w:color w:val="1E7452"/>
+          <w:sz w:val="30"/>
+          <w:szCs w:val="30"/>
+        </w:rPr>
+        <w:t>]</w:t>
+      </w:r>
+    </w:p>
+    <w:p>
+      <w:pPr>
+        <w:widowControl/>
+        <w:wordWrap/>
+        <w:autoSpaceDE/>
+        <w:autoSpaceDN/>
+        <w:rPr>
+          <w:rFonts w:ascii="함초롬바탕" w:eastAsia="굴림" w:hAnsi="굴림" w:cs="굴림"/>
+          <w:color w:val="000000"/>
+          <w:kern w:val="0"/>
+          <w:szCs w:val="20"/>
+        </w:rPr>
+      </w:pPr>
+    </w:p>
+    <w:tbl>
+      <w:tblPr>
+        <w:tblStyle w:val="a6"/>
+        <w:tblW w:w="0" w:type="auto"/>
+        <w:tblLook w:val="04A0" w:firstRow="1" w:lastRow="0" w:firstColumn="1" w:lastColumn="0" w:noHBand="0" w:noVBand="1"/>
+      </w:tblPr>
+      <w:tblGrid>
+        <w:gridCol w:w="1104"/>
+        <w:gridCol w:w="1661"/>
+        <w:gridCol w:w="2483"/>
+        <w:gridCol w:w="2036"/>
+        <w:gridCol w:w="1732"/>
+      </w:tblGrid>
+      <w:tr>
+        <w:tc>
+          <w:tcPr>
+            <w:tcW w:w="1179" w:type="dxa"/>
+          </w:tcPr>
+          <w:p>
+            <w:pPr>
+              <w:widowControl/>
+              <w:wordWrap/>
+              <w:autoSpaceDE/>
+              <w:autoSpaceDN/>
+              <w:rPr>
+                <w:rFonts w:ascii="굴림" w:eastAsia="굴림" w:hAnsi="굴림" w:cs="굴림"/>
+                <w:b/>
+                <w:bCs/>
+                <w:color w:val="000000"/>
+                <w:kern w:val="0"/>
+                <w:szCs w:val="20"/>
+              </w:rPr>
+            </w:pPr>
+            <w:r>
               <w:rPr>
                 <w:rFonts w:ascii="굴림" w:eastAsia="굴림" w:hAnsi="굴림" w:cs="굴림" w:hint="eastAsia"/>
                 <w:b/>
@@ -1960,6 +3459,28 @@
                 <w:kern w:val="0"/>
                 <w:szCs w:val="20"/>
               </w:rPr>
+              <w:t>구분</w:t>
+            </w:r>
+          </w:p>
+        </w:tc>
+        <w:tc>
+          <w:tcPr>
+            <w:tcW w:w="1872" w:type="dxa"/>
+          </w:tcPr>
+          <w:p>
+            <w:pPr>
+              <w:widowControl/>
+              <w:wordWrap/>
+              <w:autoSpaceDE/>
+              <w:autoSpaceDN/>
+              <w:rPr>
+                <w:rFonts w:ascii="굴림" w:eastAsia="굴림" w:hAnsi="굴림" w:cs="굴림"/>
+                <w:b/>
+                <w:bCs/>
+                <w:color w:val="000000"/>
+                <w:kern w:val="0"/>
+                <w:szCs w:val="20"/>
+              </w:rPr>
             </w:pPr>
             <w:r>
               <w:rPr>
@@ -1970,13 +3491,13 @@
                 <w:kern w:val="0"/>
                 <w:szCs w:val="20"/>
               </w:rPr>
-              <w:t>제약사항</w:t>
-            </w:r>
-          </w:p>
-        </w:tc>
-        <w:tc>
-          <w:tcPr>
-            <w:tcW w:w="3351" w:type="dxa"/>
+              <w:t>웹페이지</w:t>
+            </w:r>
+          </w:p>
+        </w:tc>
+        <w:tc>
+          <w:tcPr>
+            <w:tcW w:w="1911" w:type="dxa"/>
           </w:tcPr>
           <w:p>
             <w:pPr>
@@ -2002,7 +3523,104 @@
                 <w:kern w:val="0"/>
                 <w:szCs w:val="20"/>
               </w:rPr>
-              <w:t>내용</w:t>
+              <w:t>웹페이지명</w:t>
+            </w:r>
+          </w:p>
+        </w:tc>
+        <w:tc>
+          <w:tcPr>
+            <w:tcW w:w="2052" w:type="dxa"/>
+          </w:tcPr>
+          <w:p>
+            <w:pPr>
+              <w:widowControl/>
+              <w:wordWrap/>
+              <w:autoSpaceDE/>
+              <w:autoSpaceDN/>
+              <w:rPr>
+                <w:rFonts w:ascii="굴림" w:eastAsia="굴림" w:hAnsi="굴림" w:cs="굴림"/>
+                <w:b/>
+                <w:bCs/>
+                <w:color w:val="000000"/>
+                <w:kern w:val="0"/>
+                <w:szCs w:val="20"/>
+              </w:rPr>
+            </w:pPr>
+            <w:r>
+              <w:rPr>
+                <w:rFonts w:ascii="굴림" w:eastAsia="굴림" w:hAnsi="굴림" w:cs="굴림" w:hint="eastAsia"/>
+                <w:b/>
+                <w:bCs/>
+                <w:color w:val="000000"/>
+                <w:kern w:val="0"/>
+                <w:szCs w:val="20"/>
+              </w:rPr>
+              <w:t>V</w:t>
+            </w:r>
+            <w:r>
+              <w:rPr>
+                <w:rFonts w:ascii="굴림" w:eastAsia="굴림" w:hAnsi="굴림" w:cs="굴림"/>
+                <w:b/>
+                <w:bCs/>
+                <w:color w:val="000000"/>
+                <w:kern w:val="0"/>
+                <w:szCs w:val="20"/>
+              </w:rPr>
+              <w:t xml:space="preserve">iew </w:t>
+            </w:r>
+            <w:r>
+              <w:rPr>
+                <w:rFonts w:ascii="굴림" w:eastAsia="굴림" w:hAnsi="굴림" w:cs="굴림" w:hint="eastAsia"/>
+                <w:b/>
+                <w:bCs/>
+                <w:color w:val="000000"/>
+                <w:kern w:val="0"/>
+                <w:szCs w:val="20"/>
+              </w:rPr>
+              <w:t>명</w:t>
+            </w:r>
+          </w:p>
+        </w:tc>
+        <w:tc>
+          <w:tcPr>
+            <w:tcW w:w="2002" w:type="dxa"/>
+          </w:tcPr>
+          <w:p>
+            <w:pPr>
+              <w:widowControl/>
+              <w:wordWrap/>
+              <w:autoSpaceDE/>
+              <w:autoSpaceDN/>
+              <w:rPr>
+                <w:rFonts w:ascii="굴림" w:eastAsia="굴림" w:hAnsi="굴림" w:cs="굴림" w:hint="eastAsia"/>
+                <w:b/>
+                <w:bCs/>
+                <w:color w:val="000000"/>
+                <w:kern w:val="0"/>
+                <w:szCs w:val="20"/>
+              </w:rPr>
+            </w:pPr>
+            <w:r>
+              <w:rPr>
+                <w:rFonts w:ascii="굴림" w:eastAsia="굴림" w:hAnsi="굴림" w:cs="굴림" w:hint="eastAsia"/>
+                <w:b/>
+                <w:bCs/>
+                <w:color w:val="000000"/>
+                <w:kern w:val="0"/>
+                <w:szCs w:val="20"/>
+              </w:rPr>
+              <w:t>U</w:t>
+            </w:r>
+            <w:r>
+              <w:rPr>
+                <w:rFonts w:ascii="굴림" w:eastAsia="굴림" w:hAnsi="굴림" w:cs="굴림"/>
+                <w:b/>
+                <w:bCs/>
+                <w:color w:val="000000"/>
+                <w:kern w:val="0"/>
+                <w:szCs w:val="20"/>
+              </w:rPr>
+              <w:t>RL</w:t>
             </w:r>
           </w:p>
         </w:tc>
@@ -2010,7 +3628,8 @@
       <w:tr>
         <w:tc>
           <w:tcPr>
-            <w:tcW w:w="1696" w:type="dxa"/>
+            <w:tcW w:w="1179" w:type="dxa"/>
+            <w:vMerge w:val="restart"/>
             <w:vAlign w:val="center"/>
           </w:tcPr>
           <w:p>
@@ -2023,11 +3642,39 @@
               <w:autoSpaceDE/>
               <w:autoSpaceDN/>
               <w:rPr>
+                <w:rFonts w:ascii="굴림" w:eastAsia="굴림" w:hAnsi="굴림" w:cs="굴림"/>
+                <w:color w:val="000000"/>
+                <w:kern w:val="0"/>
+                <w:szCs w:val="20"/>
+              </w:rPr>
+            </w:pPr>
+            <w:r>
+              <w:rPr>
                 <w:rFonts w:ascii="굴림" w:eastAsia="굴림" w:hAnsi="굴림" w:cs="굴림" w:hint="eastAsia"/>
                 <w:color w:val="000000"/>
                 <w:kern w:val="0"/>
                 <w:szCs w:val="20"/>
               </w:rPr>
+              <w:t>회원관리</w:t>
+            </w:r>
+          </w:p>
+        </w:tc>
+        <w:tc>
+          <w:tcPr>
+            <w:tcW w:w="1872" w:type="dxa"/>
+          </w:tcPr>
+          <w:p>
+            <w:pPr>
+              <w:widowControl/>
+              <w:wordWrap/>
+              <w:autoSpaceDE/>
+              <w:autoSpaceDN/>
+              <w:rPr>
+                <w:rFonts w:ascii="굴림" w:eastAsia="굴림" w:hAnsi="굴림" w:cs="굴림"/>
+                <w:color w:val="000000"/>
+                <w:kern w:val="0"/>
+                <w:szCs w:val="20"/>
+              </w:rPr>
             </w:pPr>
             <w:r>
               <w:rPr>
@@ -2036,156 +3683,168 @@
                 <w:kern w:val="0"/>
                 <w:szCs w:val="20"/>
               </w:rPr>
-              <w:t>id</w:t>
-            </w:r>
-          </w:p>
-        </w:tc>
-        <w:tc>
-          <w:tcPr>
-            <w:tcW w:w="1701" w:type="dxa"/>
-          </w:tcPr>
-          <w:p>
-            <w:pPr>
-              <w:widowControl/>
-              <w:wordWrap/>
-              <w:autoSpaceDE/>
-              <w:autoSpaceDN/>
+              <w:t>로그인</w:t>
+            </w:r>
+            <w:r>
               <w:rPr>
                 <w:rFonts w:ascii="굴림" w:eastAsia="굴림" w:hAnsi="굴림" w:cs="굴림" w:hint="eastAsia"/>
                 <w:color w:val="000000"/>
                 <w:kern w:val="0"/>
                 <w:szCs w:val="20"/>
               </w:rPr>
-            </w:pPr>
-          </w:p>
-        </w:tc>
-        <w:tc>
-          <w:tcPr>
-            <w:tcW w:w="2268" w:type="dxa"/>
-          </w:tcPr>
-          <w:p>
-            <w:pPr>
-              <w:widowControl/>
-              <w:wordWrap/>
-              <w:autoSpaceDE/>
-              <w:autoSpaceDN/>
+              <w:t xml:space="preserve"> 페이지</w:t>
+            </w:r>
+          </w:p>
+        </w:tc>
+        <w:tc>
+          <w:tcPr>
+            <w:tcW w:w="1911" w:type="dxa"/>
+          </w:tcPr>
+          <w:p>
+            <w:pPr>
+              <w:widowControl/>
+              <w:wordWrap/>
+              <w:autoSpaceDE/>
+              <w:autoSpaceDN/>
+              <w:rPr>
+                <w:rFonts w:ascii="굴림" w:eastAsia="굴림" w:hAnsi="굴림" w:cs="굴림"/>
+                <w:color w:val="000000"/>
+                <w:kern w:val="0"/>
+                <w:szCs w:val="20"/>
+              </w:rPr>
+            </w:pPr>
+            <w:r>
               <w:rPr>
                 <w:rFonts w:ascii="굴림" w:eastAsia="굴림" w:hAnsi="굴림" w:cs="굴림" w:hint="eastAsia"/>
                 <w:color w:val="000000"/>
                 <w:kern w:val="0"/>
                 <w:szCs w:val="20"/>
               </w:rPr>
+              <w:t>l</w:t>
+            </w:r>
+            <w:r>
+              <w:rPr>
+                <w:rFonts w:ascii="굴림" w:eastAsia="굴림" w:hAnsi="굴림" w:cs="굴림"/>
+                <w:color w:val="000000"/>
+                <w:kern w:val="0"/>
+                <w:szCs w:val="20"/>
+              </w:rPr>
+              <w:t>ogin</w:t>
+            </w:r>
+            <w:r>
+              <w:rPr>
+                <w:rFonts w:ascii="굴림" w:eastAsia="굴림" w:hAnsi="굴림" w:cs="굴림"/>
+                <w:color w:val="000000"/>
+                <w:kern w:val="0"/>
+                <w:szCs w:val="20"/>
+              </w:rPr>
+              <w:t xml:space="preserve"> page</w:t>
+            </w:r>
+          </w:p>
+        </w:tc>
+        <w:tc>
+          <w:tcPr>
+            <w:tcW w:w="2052" w:type="dxa"/>
+          </w:tcPr>
+          <w:p>
+            <w:pPr>
+              <w:widowControl/>
+              <w:shd w:val="clear" w:color="auto" w:fill="2B2B2B"/>
+              <w:tabs>
+                <w:tab w:val="left" w:pos="916"/>
+                <w:tab w:val="left" w:pos="1832"/>
+                <w:tab w:val="left" w:pos="2748"/>
+                <w:tab w:val="left" w:pos="3664"/>
+                <w:tab w:val="left" w:pos="4580"/>
+                <w:tab w:val="left" w:pos="5496"/>
+                <w:tab w:val="left" w:pos="6412"/>
+                <w:tab w:val="left" w:pos="7328"/>
+                <w:tab w:val="left" w:pos="8244"/>
+                <w:tab w:val="left" w:pos="9160"/>
+                <w:tab w:val="left" w:pos="10076"/>
+                <w:tab w:val="left" w:pos="10992"/>
+                <w:tab w:val="left" w:pos="11908"/>
+                <w:tab w:val="left" w:pos="12824"/>
+                <w:tab w:val="left" w:pos="13740"/>
+                <w:tab w:val="left" w:pos="14656"/>
+              </w:tabs>
+              <w:wordWrap/>
+              <w:autoSpaceDE/>
+              <w:autoSpaceDN/>
+              <w:jc w:val="left"/>
+              <w:rPr>
+                <w:rFonts w:ascii="Courier New" w:eastAsia="굴림체" w:hAnsi="Courier New" w:cs="Courier New" w:hint="eastAsia"/>
+                <w:color w:val="A9B7C6"/>
+                <w:kern w:val="0"/>
+                <w:szCs w:val="20"/>
+              </w:rPr>
             </w:pPr>
             <w:proofErr w:type="spellStart"/>
             <w:r>
               <w:rPr>
-                <w:rFonts w:ascii="굴림" w:eastAsia="굴림" w:hAnsi="굴림" w:cs="굴림"/>
-                <w:color w:val="000000"/>
-                <w:kern w:val="0"/>
-                <w:szCs w:val="20"/>
-              </w:rPr>
-              <w:t>p</w:t>
-            </w:r>
-            <w:r>
-              <w:rPr>
-                <w:rFonts w:ascii="굴림" w:eastAsia="굴림" w:hAnsi="굴림" w:cs="굴림" w:hint="eastAsia"/>
-                <w:color w:val="000000"/>
-                <w:kern w:val="0"/>
-                <w:szCs w:val="20"/>
-              </w:rPr>
-              <w:t>imary</w:t>
+                <w:rFonts w:ascii="Courier New" w:eastAsia="굴림체" w:hAnsi="Courier New" w:cs="Courier New"/>
+                <w:color w:val="FFC66D"/>
+                <w:kern w:val="0"/>
+                <w:szCs w:val="20"/>
+              </w:rPr>
+              <w:t>goLogi</w:t>
+            </w:r>
+            <w:r>
+              <w:rPr>
+                <w:rFonts w:ascii="Courier New" w:eastAsia="굴림체" w:hAnsi="Courier New" w:cs="Courier New"/>
+                <w:color w:val="FFC66D"/>
+                <w:kern w:val="0"/>
+                <w:szCs w:val="20"/>
+              </w:rPr>
+              <w:t>n</w:t>
             </w:r>
             <w:proofErr w:type="spellEnd"/>
-            <w:r>
-              <w:rPr>
-                <w:rFonts w:ascii="굴림" w:eastAsia="굴림" w:hAnsi="굴림" w:cs="굴림" w:hint="eastAsia"/>
-                <w:color w:val="000000"/>
-                <w:kern w:val="0"/>
-                <w:szCs w:val="20"/>
-              </w:rPr>
-              <w:t xml:space="preserve"> key</w:t>
-            </w:r>
-          </w:p>
-          <w:p>
-            <w:pPr>
-              <w:widowControl/>
-              <w:wordWrap/>
-              <w:autoSpaceDE/>
-              <w:autoSpaceDN/>
-              <w:rPr>
-                <w:rFonts w:ascii="굴림" w:eastAsia="굴림" w:hAnsi="굴림" w:cs="굴림" w:hint="eastAsia"/>
-                <w:color w:val="000000"/>
-                <w:kern w:val="0"/>
-                <w:szCs w:val="20"/>
-              </w:rPr>
-            </w:pPr>
-            <w:proofErr w:type="spellStart"/>
-            <w:r>
-              <w:rPr>
-                <w:rFonts w:ascii="굴림" w:eastAsia="굴림" w:hAnsi="굴림" w:cs="굴림"/>
-                <w:color w:val="000000"/>
-                <w:kern w:val="0"/>
-                <w:szCs w:val="20"/>
-              </w:rPr>
-              <w:t>a</w:t>
-            </w:r>
-            <w:r>
-              <w:rPr>
-                <w:rFonts w:ascii="굴림" w:eastAsia="굴림" w:hAnsi="굴림" w:cs="굴림" w:hint="eastAsia"/>
-                <w:color w:val="000000"/>
-                <w:kern w:val="0"/>
-                <w:szCs w:val="20"/>
-              </w:rPr>
-              <w:t>uto_incremet</w:t>
-            </w:r>
-            <w:proofErr w:type="spellEnd"/>
-          </w:p>
-        </w:tc>
-        <w:tc>
-          <w:tcPr>
-            <w:tcW w:w="3351" w:type="dxa"/>
+          </w:p>
+        </w:tc>
+        <w:tc>
+          <w:tcPr>
+            <w:tcW w:w="2002" w:type="dxa"/>
             <w:vAlign w:val="center"/>
           </w:tcPr>
           <w:p>
             <w:pPr>
-              <w:widowControl/>
-              <w:wordWrap/>
-              <w:autoSpaceDE/>
-              <w:autoSpaceDN/>
-              <w:rPr>
-                <w:rFonts w:ascii="굴림" w:eastAsia="굴림" w:hAnsi="굴림" w:cs="굴림" w:hint="eastAsia"/>
-                <w:color w:val="000000"/>
-                <w:kern w:val="0"/>
-                <w:szCs w:val="20"/>
-              </w:rPr>
-            </w:pPr>
-            <w:proofErr w:type="spellStart"/>
-            <w:r>
-              <w:rPr>
-                <w:rFonts w:ascii="굴림" w:eastAsia="굴림" w:hAnsi="굴림" w:cs="굴림" w:hint="eastAsia"/>
-                <w:color w:val="000000"/>
-                <w:kern w:val="0"/>
-                <w:szCs w:val="20"/>
-              </w:rPr>
-              <w:t>사용자별고유</w:t>
-            </w:r>
-            <w:proofErr w:type="spellEnd"/>
-            <w:r>
-              <w:rPr>
-                <w:rFonts w:ascii="굴림" w:eastAsia="굴림" w:hAnsi="굴림" w:cs="굴림" w:hint="eastAsia"/>
-                <w:color w:val="000000"/>
-                <w:kern w:val="0"/>
-                <w:szCs w:val="20"/>
-              </w:rPr>
-              <w:t xml:space="preserve"> 식별번호</w:t>
-            </w:r>
+              <w:pStyle w:val="HTML"/>
+              <w:shd w:val="clear" w:color="auto" w:fill="2B2B2B"/>
+              <w:rPr>
+                <w:rFonts w:ascii="Courier New" w:hAnsi="Courier New" w:cs="Courier New" w:hint="eastAsia"/>
+                <w:color w:val="A9B7C6"/>
+                <w:sz w:val="20"/>
+                <w:szCs w:val="20"/>
+              </w:rPr>
+            </w:pPr>
+            <w:r>
+              <w:rPr>
+                <w:rFonts w:ascii="Courier New" w:hAnsi="Courier New" w:cs="Courier New"/>
+                <w:color w:val="6A8759"/>
+                <w:sz w:val="20"/>
+                <w:szCs w:val="20"/>
+              </w:rPr>
+              <w:t>/</w:t>
+            </w:r>
+            <w:proofErr w:type="gramStart"/>
+            <w:r>
+              <w:rPr>
+                <w:rFonts w:ascii="Courier New" w:hAnsi="Courier New" w:cs="Courier New"/>
+                <w:color w:val="6A8759"/>
+                <w:sz w:val="20"/>
+                <w:szCs w:val="20"/>
+              </w:rPr>
+              <w:t>login</w:t>
+            </w:r>
+            <w:proofErr w:type="gramEnd"/>
           </w:p>
         </w:tc>
       </w:tr>
       <w:tr>
         <w:tc>
           <w:tcPr>
-            <w:tcW w:w="1696" w:type="dxa"/>
+            <w:tcW w:w="1179" w:type="dxa"/>
+            <w:vMerge/>
           </w:tcPr>
           <w:p>
             <w:pPr>
@@ -2195,6 +3854,25 @@
               <w:autoSpaceDN/>
               <w:jc w:val="left"/>
               <w:rPr>
+                <w:rFonts w:ascii="굴림" w:eastAsia="굴림" w:hAnsi="굴림" w:cs="굴림"/>
+                <w:color w:val="000000"/>
+                <w:kern w:val="0"/>
+                <w:szCs w:val="20"/>
+              </w:rPr>
+            </w:pPr>
+          </w:p>
+        </w:tc>
+        <w:tc>
+          <w:tcPr>
+            <w:tcW w:w="1872" w:type="dxa"/>
+          </w:tcPr>
+          <w:p>
+            <w:pPr>
+              <w:widowControl/>
+              <w:wordWrap/>
+              <w:autoSpaceDE/>
+              <w:autoSpaceDN/>
+              <w:rPr>
                 <w:rFonts w:ascii="굴림" w:eastAsia="굴림" w:hAnsi="굴림" w:cs="굴림" w:hint="eastAsia"/>
                 <w:color w:val="000000"/>
                 <w:kern w:val="0"/>
@@ -2208,13 +3886,13 @@
                 <w:kern w:val="0"/>
                 <w:szCs w:val="20"/>
               </w:rPr>
-              <w:t>password</w:t>
-            </w:r>
-          </w:p>
-        </w:tc>
-        <w:tc>
-          <w:tcPr>
-            <w:tcW w:w="1701" w:type="dxa"/>
+              <w:t>로그인 완료</w:t>
+            </w:r>
+          </w:p>
+        </w:tc>
+        <w:tc>
+          <w:tcPr>
+            <w:tcW w:w="1911" w:type="dxa"/>
           </w:tcPr>
           <w:p>
             <w:pPr>
@@ -2233,35 +3911,35 @@
         </w:tc>
         <w:tc>
           <w:tcPr>
-            <w:tcW w:w="2268" w:type="dxa"/>
-          </w:tcPr>
-          <w:p>
-            <w:pPr>
-              <w:widowControl/>
-              <w:wordWrap/>
-              <w:autoSpaceDE/>
-              <w:autoSpaceDN/>
-              <w:rPr>
-                <w:rFonts w:ascii="굴림" w:eastAsia="굴림" w:hAnsi="굴림" w:cs="굴림" w:hint="eastAsia"/>
-                <w:color w:val="000000"/>
-                <w:kern w:val="0"/>
-                <w:szCs w:val="20"/>
-              </w:rPr>
-            </w:pPr>
-          </w:p>
-        </w:tc>
-        <w:tc>
-          <w:tcPr>
-            <w:tcW w:w="3351" w:type="dxa"/>
-          </w:tcPr>
-          <w:p>
-            <w:pPr>
-              <w:widowControl/>
-              <w:wordWrap/>
-              <w:autoSpaceDE/>
-              <w:autoSpaceDN/>
-              <w:rPr>
-                <w:rFonts w:ascii="굴림" w:eastAsia="굴림" w:hAnsi="굴림" w:cs="굴림" w:hint="eastAsia"/>
+            <w:tcW w:w="2052" w:type="dxa"/>
+          </w:tcPr>
+          <w:p>
+            <w:pPr>
+              <w:widowControl/>
+              <w:wordWrap/>
+              <w:autoSpaceDE/>
+              <w:autoSpaceDN/>
+              <w:rPr>
+                <w:rFonts w:ascii="굴림" w:eastAsia="굴림" w:hAnsi="굴림" w:cs="굴림"/>
+                <w:color w:val="000000"/>
+                <w:kern w:val="0"/>
+                <w:szCs w:val="20"/>
+              </w:rPr>
+            </w:pPr>
+          </w:p>
+        </w:tc>
+        <w:tc>
+          <w:tcPr>
+            <w:tcW w:w="2002" w:type="dxa"/>
+          </w:tcPr>
+          <w:p>
+            <w:pPr>
+              <w:widowControl/>
+              <w:wordWrap/>
+              <w:autoSpaceDE/>
+              <w:autoSpaceDN/>
+              <w:rPr>
+                <w:rFonts w:ascii="굴림" w:eastAsia="굴림" w:hAnsi="굴림" w:cs="굴림"/>
                 <w:color w:val="000000"/>
                 <w:kern w:val="0"/>
                 <w:szCs w:val="20"/>
@@ -2273,7 +3951,8 @@
       <w:tr>
         <w:tc>
           <w:tcPr>
-            <w:tcW w:w="1696" w:type="dxa"/>
+            <w:tcW w:w="1179" w:type="dxa"/>
+            <w:vMerge/>
           </w:tcPr>
           <w:p>
             <w:pPr>
@@ -2283,13 +3962,59 @@
               <w:autoSpaceDN/>
               <w:jc w:val="left"/>
               <w:rPr>
+                <w:rFonts w:ascii="굴림" w:eastAsia="굴림" w:hAnsi="굴림" w:cs="굴림"/>
+                <w:color w:val="000000"/>
+                <w:kern w:val="0"/>
+                <w:szCs w:val="20"/>
+              </w:rPr>
+            </w:pPr>
+          </w:p>
+        </w:tc>
+        <w:tc>
+          <w:tcPr>
+            <w:tcW w:w="1872" w:type="dxa"/>
+          </w:tcPr>
+          <w:p>
+            <w:pPr>
+              <w:widowControl/>
+              <w:wordWrap/>
+              <w:autoSpaceDE/>
+              <w:autoSpaceDN/>
+              <w:rPr>
+                <w:rFonts w:ascii="굴림" w:eastAsia="굴림" w:hAnsi="굴림" w:cs="굴림"/>
+                <w:color w:val="000000"/>
+                <w:kern w:val="0"/>
+                <w:szCs w:val="20"/>
+              </w:rPr>
+            </w:pPr>
+            <w:r>
+              <w:rPr>
                 <w:rFonts w:ascii="굴림" w:eastAsia="굴림" w:hAnsi="굴림" w:cs="굴림" w:hint="eastAsia"/>
                 <w:color w:val="000000"/>
                 <w:kern w:val="0"/>
                 <w:szCs w:val="20"/>
               </w:rPr>
-            </w:pPr>
-            <w:proofErr w:type="spellStart"/>
+              <w:t>로그아웃</w:t>
+            </w:r>
+          </w:p>
+        </w:tc>
+        <w:tc>
+          <w:tcPr>
+            <w:tcW w:w="1911" w:type="dxa"/>
+          </w:tcPr>
+          <w:p>
+            <w:pPr>
+              <w:widowControl/>
+              <w:wordWrap/>
+              <w:autoSpaceDE/>
+              <w:autoSpaceDN/>
+              <w:rPr>
+                <w:rFonts w:ascii="굴림" w:eastAsia="굴림" w:hAnsi="굴림" w:cs="굴림"/>
+                <w:color w:val="000000"/>
+                <w:kern w:val="0"/>
+                <w:szCs w:val="20"/>
+              </w:rPr>
+            </w:pPr>
             <w:r>
               <w:rPr>
                 <w:rFonts w:ascii="굴림" w:eastAsia="굴림" w:hAnsi="굴림" w:cs="굴림" w:hint="eastAsia"/>
@@ -2297,61 +4022,50 @@
                 <w:kern w:val="0"/>
                 <w:szCs w:val="20"/>
               </w:rPr>
-              <w:t>last_login</w:t>
-            </w:r>
-            <w:proofErr w:type="spellEnd"/>
-          </w:p>
-        </w:tc>
-        <w:tc>
-          <w:tcPr>
-            <w:tcW w:w="1701" w:type="dxa"/>
-          </w:tcPr>
-          <w:p>
-            <w:pPr>
-              <w:widowControl/>
-              <w:wordWrap/>
-              <w:autoSpaceDE/>
-              <w:autoSpaceDN/>
-              <w:rPr>
-                <w:rFonts w:ascii="굴림" w:eastAsia="굴림" w:hAnsi="굴림" w:cs="굴림" w:hint="eastAsia"/>
-                <w:color w:val="000000"/>
-                <w:kern w:val="0"/>
-                <w:szCs w:val="20"/>
-              </w:rPr>
-            </w:pPr>
-          </w:p>
-        </w:tc>
-        <w:tc>
-          <w:tcPr>
-            <w:tcW w:w="2268" w:type="dxa"/>
-          </w:tcPr>
-          <w:p>
-            <w:pPr>
-              <w:widowControl/>
-              <w:wordWrap/>
-              <w:autoSpaceDE/>
-              <w:autoSpaceDN/>
-              <w:rPr>
-                <w:rFonts w:ascii="굴림" w:eastAsia="굴림" w:hAnsi="굴림" w:cs="굴림" w:hint="eastAsia"/>
-                <w:color w:val="000000"/>
-                <w:kern w:val="0"/>
-                <w:szCs w:val="20"/>
-              </w:rPr>
-            </w:pPr>
-          </w:p>
-        </w:tc>
-        <w:tc>
-          <w:tcPr>
-            <w:tcW w:w="3351" w:type="dxa"/>
-          </w:tcPr>
-          <w:p>
-            <w:pPr>
-              <w:widowControl/>
-              <w:wordWrap/>
-              <w:autoSpaceDE/>
-              <w:autoSpaceDN/>
-              <w:rPr>
-                <w:rFonts w:ascii="굴림" w:eastAsia="굴림" w:hAnsi="굴림" w:cs="굴림" w:hint="eastAsia"/>
+              <w:t>l</w:t>
+            </w:r>
+            <w:r>
+              <w:rPr>
+                <w:rFonts w:ascii="굴림" w:eastAsia="굴림" w:hAnsi="굴림" w:cs="굴림"/>
+                <w:color w:val="000000"/>
+                <w:kern w:val="0"/>
+                <w:szCs w:val="20"/>
+              </w:rPr>
+              <w:t>ogout</w:t>
+            </w:r>
+          </w:p>
+        </w:tc>
+        <w:tc>
+          <w:tcPr>
+            <w:tcW w:w="2052" w:type="dxa"/>
+          </w:tcPr>
+          <w:p>
+            <w:pPr>
+              <w:widowControl/>
+              <w:wordWrap/>
+              <w:autoSpaceDE/>
+              <w:autoSpaceDN/>
+              <w:rPr>
+                <w:rFonts w:ascii="굴림" w:eastAsia="굴림" w:hAnsi="굴림" w:cs="굴림"/>
+                <w:color w:val="000000"/>
+                <w:kern w:val="0"/>
+                <w:szCs w:val="20"/>
+              </w:rPr>
+            </w:pPr>
+          </w:p>
+        </w:tc>
+        <w:tc>
+          <w:tcPr>
+            <w:tcW w:w="2002" w:type="dxa"/>
+          </w:tcPr>
+          <w:p>
+            <w:pPr>
+              <w:widowControl/>
+              <w:wordWrap/>
+              <w:autoSpaceDE/>
+              <w:autoSpaceDN/>
+              <w:rPr>
+                <w:rFonts w:ascii="굴림" w:eastAsia="굴림" w:hAnsi="굴림" w:cs="굴림"/>
                 <w:color w:val="000000"/>
                 <w:kern w:val="0"/>
                 <w:szCs w:val="20"/>
@@ -2363,7 +4077,8 @@
       <w:tr>
         <w:tc>
           <w:tcPr>
-            <w:tcW w:w="1696" w:type="dxa"/>
+            <w:tcW w:w="1179" w:type="dxa"/>
+            <w:vMerge/>
           </w:tcPr>
           <w:p>
             <w:pPr>
@@ -2373,11 +4088,58 @@
               <w:autoSpaceDN/>
               <w:jc w:val="left"/>
               <w:rPr>
+                <w:rFonts w:ascii="굴림" w:eastAsia="굴림" w:hAnsi="굴림" w:cs="굴림"/>
+                <w:color w:val="000000"/>
+                <w:kern w:val="0"/>
+                <w:szCs w:val="20"/>
+              </w:rPr>
+            </w:pPr>
+          </w:p>
+        </w:tc>
+        <w:tc>
+          <w:tcPr>
+            <w:tcW w:w="1872" w:type="dxa"/>
+          </w:tcPr>
+          <w:p>
+            <w:pPr>
+              <w:widowControl/>
+              <w:wordWrap/>
+              <w:autoSpaceDE/>
+              <w:autoSpaceDN/>
+              <w:rPr>
+                <w:rFonts w:ascii="굴림" w:eastAsia="굴림" w:hAnsi="굴림" w:cs="굴림"/>
+                <w:color w:val="000000"/>
+                <w:kern w:val="0"/>
+                <w:szCs w:val="20"/>
+              </w:rPr>
+            </w:pPr>
+            <w:r>
+              <w:rPr>
                 <w:rFonts w:ascii="굴림" w:eastAsia="굴림" w:hAnsi="굴림" w:cs="굴림" w:hint="eastAsia"/>
                 <w:color w:val="000000"/>
                 <w:kern w:val="0"/>
                 <w:szCs w:val="20"/>
               </w:rPr>
+              <w:t>회원가입정보 입력</w:t>
+            </w:r>
+          </w:p>
+        </w:tc>
+        <w:tc>
+          <w:tcPr>
+            <w:tcW w:w="1911" w:type="dxa"/>
+          </w:tcPr>
+          <w:p>
+            <w:pPr>
+              <w:widowControl/>
+              <w:wordWrap/>
+              <w:autoSpaceDE/>
+              <w:autoSpaceDN/>
+              <w:rPr>
+                <w:rFonts w:ascii="굴림" w:eastAsia="굴림" w:hAnsi="굴림" w:cs="굴림"/>
+                <w:color w:val="000000"/>
+                <w:kern w:val="0"/>
+                <w:szCs w:val="20"/>
+              </w:rPr>
             </w:pPr>
             <w:r>
               <w:rPr>
@@ -2386,78 +4148,100 @@
                 <w:kern w:val="0"/>
                 <w:szCs w:val="20"/>
               </w:rPr>
-              <w:t>username</w:t>
-            </w:r>
-          </w:p>
-        </w:tc>
-        <w:tc>
-          <w:tcPr>
-            <w:tcW w:w="1701" w:type="dxa"/>
-          </w:tcPr>
-          <w:p>
-            <w:pPr>
-              <w:widowControl/>
-              <w:wordWrap/>
-              <w:autoSpaceDE/>
-              <w:autoSpaceDN/>
-              <w:rPr>
-                <w:rFonts w:ascii="굴림" w:eastAsia="굴림" w:hAnsi="굴림" w:cs="굴림" w:hint="eastAsia"/>
-                <w:color w:val="000000"/>
-                <w:kern w:val="0"/>
-                <w:szCs w:val="20"/>
-              </w:rPr>
-            </w:pPr>
-          </w:p>
-        </w:tc>
-        <w:tc>
-          <w:tcPr>
-            <w:tcW w:w="2268" w:type="dxa"/>
-          </w:tcPr>
-          <w:p>
-            <w:pPr>
-              <w:widowControl/>
-              <w:wordWrap/>
-              <w:autoSpaceDE/>
-              <w:autoSpaceDN/>
-              <w:rPr>
-                <w:rFonts w:ascii="굴림" w:eastAsia="굴림" w:hAnsi="굴림" w:cs="굴림" w:hint="eastAsia"/>
-                <w:color w:val="000000"/>
-                <w:kern w:val="0"/>
-                <w:szCs w:val="20"/>
-              </w:rPr>
-            </w:pPr>
-            <w:r>
-              <w:rPr>
-                <w:rFonts w:ascii="굴림" w:eastAsia="굴림" w:hAnsi="굴림" w:cs="굴림" w:hint="eastAsia"/>
-                <w:color w:val="000000"/>
-                <w:kern w:val="0"/>
-                <w:szCs w:val="20"/>
-              </w:rPr>
-              <w:t>u</w:t>
-            </w:r>
-            <w:r>
-              <w:rPr>
-                <w:rFonts w:ascii="굴림" w:eastAsia="굴림" w:hAnsi="굴림" w:cs="굴림"/>
-                <w:color w:val="000000"/>
-                <w:kern w:val="0"/>
-                <w:szCs w:val="20"/>
-              </w:rPr>
-              <w:t>nique key</w:t>
-            </w:r>
-          </w:p>
-        </w:tc>
-        <w:tc>
-          <w:tcPr>
-            <w:tcW w:w="3351" w:type="dxa"/>
-          </w:tcPr>
-          <w:p>
-            <w:pPr>
-              <w:widowControl/>
-              <w:wordWrap/>
-              <w:autoSpaceDE/>
-              <w:autoSpaceDN/>
-              <w:rPr>
-                <w:rFonts w:ascii="굴림" w:eastAsia="굴림" w:hAnsi="굴림" w:cs="굴림" w:hint="eastAsia"/>
+              <w:t>r</w:t>
+            </w:r>
+            <w:r>
+              <w:rPr>
+                <w:rFonts w:ascii="굴림" w:eastAsia="굴림" w:hAnsi="굴림" w:cs="굴림"/>
+                <w:color w:val="000000"/>
+                <w:kern w:val="0"/>
+                <w:szCs w:val="20"/>
+              </w:rPr>
+              <w:t>egister</w:t>
+            </w:r>
+          </w:p>
+        </w:tc>
+        <w:tc>
+          <w:tcPr>
+            <w:tcW w:w="2052" w:type="dxa"/>
+          </w:tcPr>
+          <w:p>
+            <w:pPr>
+              <w:pStyle w:val="HTML"/>
+              <w:shd w:val="clear" w:color="auto" w:fill="2B2B2B"/>
+              <w:rPr>
+                <w:rFonts w:ascii="Courier New" w:hAnsi="Courier New" w:cs="Courier New" w:hint="eastAsia"/>
+                <w:color w:val="A9B7C6"/>
+                <w:sz w:val="20"/>
+                <w:szCs w:val="20"/>
+              </w:rPr>
+            </w:pPr>
+            <w:proofErr w:type="spellStart"/>
+            <w:r>
+              <w:rPr>
+                <w:rFonts w:ascii="Courier New" w:hAnsi="Courier New" w:cs="Courier New"/>
+                <w:color w:val="FFC66D"/>
+                <w:sz w:val="20"/>
+                <w:szCs w:val="20"/>
+              </w:rPr>
+              <w:t>goSign</w:t>
+            </w:r>
+            <w:r>
+              <w:rPr>
+                <w:rFonts w:ascii="Courier New" w:hAnsi="Courier New" w:cs="Courier New"/>
+                <w:color w:val="FFC66D"/>
+                <w:sz w:val="20"/>
+                <w:szCs w:val="20"/>
+              </w:rPr>
+              <w:t>up</w:t>
+            </w:r>
+            <w:proofErr w:type="spellEnd"/>
+          </w:p>
+        </w:tc>
+        <w:tc>
+          <w:tcPr>
+            <w:tcW w:w="2002" w:type="dxa"/>
+          </w:tcPr>
+          <w:p>
+            <w:pPr>
+              <w:pStyle w:val="HTML"/>
+              <w:shd w:val="clear" w:color="auto" w:fill="2B2B2B"/>
+              <w:rPr>
+                <w:rFonts w:ascii="Courier New" w:hAnsi="Courier New" w:cs="Courier New"/>
+                <w:color w:val="A9B7C6"/>
+                <w:sz w:val="20"/>
+                <w:szCs w:val="20"/>
+              </w:rPr>
+            </w:pPr>
+            <w:r>
+              <w:rPr>
+                <w:rFonts w:ascii="Courier New" w:hAnsi="Courier New" w:cs="Courier New"/>
+                <w:color w:val="6A8759"/>
+                <w:sz w:val="20"/>
+                <w:szCs w:val="20"/>
+              </w:rPr>
+              <w:t>/</w:t>
+            </w:r>
+            <w:proofErr w:type="gramStart"/>
+            <w:r>
+              <w:rPr>
+                <w:rFonts w:ascii="Courier New" w:hAnsi="Courier New" w:cs="Courier New"/>
+                <w:color w:val="6A8759"/>
+                <w:sz w:val="20"/>
+                <w:szCs w:val="20"/>
+              </w:rPr>
+              <w:t>signup</w:t>
+            </w:r>
+            <w:proofErr w:type="gramEnd"/>
+          </w:p>
+          <w:p>
+            <w:pPr>
+              <w:widowControl/>
+              <w:wordWrap/>
+              <w:autoSpaceDE/>
+              <w:autoSpaceDN/>
+              <w:rPr>
+                <w:rFonts w:ascii="굴림" w:eastAsia="굴림" w:hAnsi="굴림" w:cs="굴림"/>
                 <w:color w:val="000000"/>
                 <w:kern w:val="0"/>
                 <w:szCs w:val="20"/>
@@ -2469,7 +4253,8 @@
       <w:tr>
         <w:tc>
           <w:tcPr>
-            <w:tcW w:w="1696" w:type="dxa"/>
+            <w:tcW w:w="1179" w:type="dxa"/>
+            <w:vMerge/>
           </w:tcPr>
           <w:p>
             <w:pPr>
@@ -2479,11 +4264,99 @@
               <w:autoSpaceDN/>
               <w:jc w:val="left"/>
               <w:rPr>
+                <w:rFonts w:ascii="굴림" w:eastAsia="굴림" w:hAnsi="굴림" w:cs="굴림"/>
+                <w:color w:val="000000"/>
+                <w:kern w:val="0"/>
+                <w:szCs w:val="20"/>
+              </w:rPr>
+            </w:pPr>
+          </w:p>
+        </w:tc>
+        <w:tc>
+          <w:tcPr>
+            <w:tcW w:w="1872" w:type="dxa"/>
+          </w:tcPr>
+          <w:p>
+            <w:pPr>
+              <w:widowControl/>
+              <w:wordWrap/>
+              <w:autoSpaceDE/>
+              <w:autoSpaceDN/>
+              <w:rPr>
+                <w:rFonts w:ascii="굴림" w:eastAsia="굴림" w:hAnsi="굴림" w:cs="굴림"/>
+                <w:color w:val="000000"/>
+                <w:kern w:val="0"/>
+                <w:szCs w:val="20"/>
+              </w:rPr>
+            </w:pPr>
+            <w:r>
+              <w:rPr>
                 <w:rFonts w:ascii="굴림" w:eastAsia="굴림" w:hAnsi="굴림" w:cs="굴림" w:hint="eastAsia"/>
                 <w:color w:val="000000"/>
                 <w:kern w:val="0"/>
                 <w:szCs w:val="20"/>
               </w:rPr>
+              <w:t>I</w:t>
+            </w:r>
+            <w:r>
+              <w:rPr>
+                <w:rFonts w:ascii="굴림" w:eastAsia="굴림" w:hAnsi="굴림" w:cs="굴림"/>
+                <w:color w:val="000000"/>
+                <w:kern w:val="0"/>
+                <w:szCs w:val="20"/>
+              </w:rPr>
+              <w:t xml:space="preserve">D </w:t>
+            </w:r>
+            <w:r>
+              <w:rPr>
+                <w:rFonts w:ascii="굴림" w:eastAsia="굴림" w:hAnsi="굴림" w:cs="굴림" w:hint="eastAsia"/>
+                <w:color w:val="000000"/>
+                <w:kern w:val="0"/>
+                <w:szCs w:val="20"/>
+              </w:rPr>
+              <w:t>중복</w:t>
+            </w:r>
+          </w:p>
+          <w:p>
+            <w:pPr>
+              <w:widowControl/>
+              <w:wordWrap/>
+              <w:autoSpaceDE/>
+              <w:autoSpaceDN/>
+              <w:rPr>
+                <w:rFonts w:ascii="굴림" w:eastAsia="굴림" w:hAnsi="굴림" w:cs="굴림"/>
+                <w:color w:val="000000"/>
+                <w:kern w:val="0"/>
+                <w:szCs w:val="20"/>
+              </w:rPr>
+            </w:pPr>
+            <w:r>
+              <w:rPr>
+                <w:rFonts w:ascii="굴림" w:eastAsia="굴림" w:hAnsi="굴림" w:cs="굴림" w:hint="eastAsia"/>
+                <w:color w:val="000000"/>
+                <w:kern w:val="0"/>
+                <w:szCs w:val="20"/>
+              </w:rPr>
+              <w:t>여부 확인</w:t>
+            </w:r>
+          </w:p>
+        </w:tc>
+        <w:tc>
+          <w:tcPr>
+            <w:tcW w:w="1911" w:type="dxa"/>
+          </w:tcPr>
+          <w:p>
+            <w:pPr>
+              <w:widowControl/>
+              <w:wordWrap/>
+              <w:autoSpaceDE/>
+              <w:autoSpaceDN/>
+              <w:rPr>
+                <w:rFonts w:ascii="굴림" w:eastAsia="굴림" w:hAnsi="굴림" w:cs="굴림"/>
+                <w:color w:val="000000"/>
+                <w:kern w:val="0"/>
+                <w:szCs w:val="20"/>
+              </w:rPr>
             </w:pPr>
             <w:proofErr w:type="spellStart"/>
             <w:r>
@@ -2493,61 +4366,51 @@
                 <w:kern w:val="0"/>
                 <w:szCs w:val="20"/>
               </w:rPr>
-              <w:t>firt_name</w:t>
+              <w:t>r</w:t>
+            </w:r>
+            <w:r>
+              <w:rPr>
+                <w:rFonts w:ascii="굴림" w:eastAsia="굴림" w:hAnsi="굴림" w:cs="굴림"/>
+                <w:color w:val="000000"/>
+                <w:kern w:val="0"/>
+                <w:szCs w:val="20"/>
+              </w:rPr>
+              <w:t>egisteridcheck</w:t>
             </w:r>
             <w:proofErr w:type="spellEnd"/>
           </w:p>
         </w:tc>
         <w:tc>
           <w:tcPr>
-            <w:tcW w:w="1701" w:type="dxa"/>
-          </w:tcPr>
-          <w:p>
-            <w:pPr>
-              <w:widowControl/>
-              <w:wordWrap/>
-              <w:autoSpaceDE/>
-              <w:autoSpaceDN/>
-              <w:rPr>
-                <w:rFonts w:ascii="굴림" w:eastAsia="굴림" w:hAnsi="굴림" w:cs="굴림" w:hint="eastAsia"/>
-                <w:color w:val="000000"/>
-                <w:kern w:val="0"/>
-                <w:szCs w:val="20"/>
-              </w:rPr>
-            </w:pPr>
-          </w:p>
-        </w:tc>
-        <w:tc>
-          <w:tcPr>
-            <w:tcW w:w="2268" w:type="dxa"/>
-          </w:tcPr>
-          <w:p>
-            <w:pPr>
-              <w:widowControl/>
-              <w:wordWrap/>
-              <w:autoSpaceDE/>
-              <w:autoSpaceDN/>
-              <w:rPr>
-                <w:rFonts w:ascii="굴림" w:eastAsia="굴림" w:hAnsi="굴림" w:cs="굴림" w:hint="eastAsia"/>
-                <w:color w:val="000000"/>
-                <w:kern w:val="0"/>
-                <w:szCs w:val="20"/>
-              </w:rPr>
-            </w:pPr>
-          </w:p>
-        </w:tc>
-        <w:tc>
-          <w:tcPr>
-            <w:tcW w:w="3351" w:type="dxa"/>
-          </w:tcPr>
-          <w:p>
-            <w:pPr>
-              <w:widowControl/>
-              <w:wordWrap/>
-              <w:autoSpaceDE/>
-              <w:autoSpaceDN/>
-              <w:rPr>
-                <w:rFonts w:ascii="굴림" w:eastAsia="굴림" w:hAnsi="굴림" w:cs="굴림" w:hint="eastAsia"/>
+            <w:tcW w:w="2052" w:type="dxa"/>
+          </w:tcPr>
+          <w:p>
+            <w:pPr>
+              <w:widowControl/>
+              <w:wordWrap/>
+              <w:autoSpaceDE/>
+              <w:autoSpaceDN/>
+              <w:rPr>
+                <w:rFonts w:ascii="굴림" w:eastAsia="굴림" w:hAnsi="굴림" w:cs="굴림"/>
+                <w:color w:val="000000"/>
+                <w:kern w:val="0"/>
+                <w:szCs w:val="20"/>
+              </w:rPr>
+            </w:pPr>
+          </w:p>
+        </w:tc>
+        <w:tc>
+          <w:tcPr>
+            <w:tcW w:w="2002" w:type="dxa"/>
+          </w:tcPr>
+          <w:p>
+            <w:pPr>
+              <w:widowControl/>
+              <w:wordWrap/>
+              <w:autoSpaceDE/>
+              <w:autoSpaceDN/>
+              <w:rPr>
+                <w:rFonts w:ascii="굴림" w:eastAsia="굴림" w:hAnsi="굴림" w:cs="굴림"/>
                 <w:color w:val="000000"/>
                 <w:kern w:val="0"/>
                 <w:szCs w:val="20"/>
@@ -2559,7 +4422,8 @@
       <w:tr>
         <w:tc>
           <w:tcPr>
-            <w:tcW w:w="1696" w:type="dxa"/>
+            <w:tcW w:w="1179" w:type="dxa"/>
+            <w:vMerge/>
           </w:tcPr>
           <w:p>
             <w:pPr>
@@ -2569,11 +4433,58 @@
               <w:autoSpaceDN/>
               <w:jc w:val="left"/>
               <w:rPr>
+                <w:rFonts w:ascii="굴림" w:eastAsia="굴림" w:hAnsi="굴림" w:cs="굴림"/>
+                <w:color w:val="000000"/>
+                <w:kern w:val="0"/>
+                <w:szCs w:val="20"/>
+              </w:rPr>
+            </w:pPr>
+          </w:p>
+        </w:tc>
+        <w:tc>
+          <w:tcPr>
+            <w:tcW w:w="1872" w:type="dxa"/>
+          </w:tcPr>
+          <w:p>
+            <w:pPr>
+              <w:widowControl/>
+              <w:wordWrap/>
+              <w:autoSpaceDE/>
+              <w:autoSpaceDN/>
+              <w:rPr>
+                <w:rFonts w:ascii="굴림" w:eastAsia="굴림" w:hAnsi="굴림" w:cs="굴림"/>
+                <w:color w:val="000000"/>
+                <w:kern w:val="0"/>
+                <w:szCs w:val="20"/>
+              </w:rPr>
+            </w:pPr>
+            <w:r>
+              <w:rPr>
                 <w:rFonts w:ascii="굴림" w:eastAsia="굴림" w:hAnsi="굴림" w:cs="굴림" w:hint="eastAsia"/>
                 <w:color w:val="000000"/>
                 <w:kern w:val="0"/>
                 <w:szCs w:val="20"/>
               </w:rPr>
+              <w:t>회원가입처리</w:t>
+            </w:r>
+          </w:p>
+        </w:tc>
+        <w:tc>
+          <w:tcPr>
+            <w:tcW w:w="1911" w:type="dxa"/>
+          </w:tcPr>
+          <w:p>
+            <w:pPr>
+              <w:widowControl/>
+              <w:wordWrap/>
+              <w:autoSpaceDE/>
+              <w:autoSpaceDN/>
+              <w:rPr>
+                <w:rFonts w:ascii="굴림" w:eastAsia="굴림" w:hAnsi="굴림" w:cs="굴림"/>
+                <w:color w:val="000000"/>
+                <w:kern w:val="0"/>
+                <w:szCs w:val="20"/>
+              </w:rPr>
             </w:pPr>
             <w:proofErr w:type="spellStart"/>
             <w:r>
@@ -2583,61 +4494,60 @@
                 <w:kern w:val="0"/>
                 <w:szCs w:val="20"/>
               </w:rPr>
-              <w:t>last_name</w:t>
+              <w:t>r</w:t>
+            </w:r>
+            <w:r>
+              <w:rPr>
+                <w:rFonts w:ascii="굴림" w:eastAsia="굴림" w:hAnsi="굴림" w:cs="굴림"/>
+                <w:color w:val="000000"/>
+                <w:kern w:val="0"/>
+                <w:szCs w:val="20"/>
+              </w:rPr>
+              <w:t>egisterres</w:t>
             </w:r>
             <w:proofErr w:type="spellEnd"/>
           </w:p>
         </w:tc>
         <w:tc>
           <w:tcPr>
-            <w:tcW w:w="1701" w:type="dxa"/>
-          </w:tcPr>
-          <w:p>
-            <w:pPr>
-              <w:widowControl/>
-              <w:wordWrap/>
-              <w:autoSpaceDE/>
-              <w:autoSpaceDN/>
-              <w:rPr>
-                <w:rFonts w:ascii="굴림" w:eastAsia="굴림" w:hAnsi="굴림" w:cs="굴림" w:hint="eastAsia"/>
-                <w:color w:val="000000"/>
-                <w:kern w:val="0"/>
-                <w:szCs w:val="20"/>
-              </w:rPr>
-            </w:pPr>
-          </w:p>
-        </w:tc>
-        <w:tc>
-          <w:tcPr>
-            <w:tcW w:w="2268" w:type="dxa"/>
-          </w:tcPr>
-          <w:p>
-            <w:pPr>
-              <w:widowControl/>
-              <w:wordWrap/>
-              <w:autoSpaceDE/>
-              <w:autoSpaceDN/>
-              <w:rPr>
-                <w:rFonts w:ascii="굴림" w:eastAsia="굴림" w:hAnsi="굴림" w:cs="굴림" w:hint="eastAsia"/>
-                <w:color w:val="000000"/>
-                <w:kern w:val="0"/>
-                <w:szCs w:val="20"/>
-              </w:rPr>
-            </w:pPr>
-          </w:p>
-        </w:tc>
-        <w:tc>
-          <w:tcPr>
-            <w:tcW w:w="3351" w:type="dxa"/>
-          </w:tcPr>
-          <w:p>
-            <w:pPr>
-              <w:widowControl/>
-              <w:wordWrap/>
-              <w:autoSpaceDE/>
-              <w:autoSpaceDN/>
-              <w:rPr>
-                <w:rFonts w:ascii="굴림" w:eastAsia="굴림" w:hAnsi="굴림" w:cs="굴림" w:hint="eastAsia"/>
+            <w:tcW w:w="2052" w:type="dxa"/>
+          </w:tcPr>
+          <w:p>
+            <w:pPr>
+              <w:pStyle w:val="HTML"/>
+              <w:shd w:val="clear" w:color="auto" w:fill="2B2B2B"/>
+              <w:rPr>
+                <w:rFonts w:ascii="Courier New" w:hAnsi="Courier New" w:cs="Courier New" w:hint="eastAsia"/>
+                <w:color w:val="A9B7C6"/>
+                <w:sz w:val="20"/>
+                <w:szCs w:val="20"/>
+              </w:rPr>
+            </w:pPr>
+            <w:proofErr w:type="spellStart"/>
+            <w:r>
+              <w:rPr>
+                <w:rFonts w:ascii="Courier New" w:hAnsi="Courier New" w:cs="Courier New"/>
+                <w:color w:val="FFC66D"/>
+                <w:sz w:val="20"/>
+                <w:szCs w:val="20"/>
+              </w:rPr>
+              <w:t>signupCompleted</w:t>
+            </w:r>
+            <w:proofErr w:type="spellEnd"/>
+          </w:p>
+        </w:tc>
+        <w:tc>
+          <w:tcPr>
+            <w:tcW w:w="2002" w:type="dxa"/>
+          </w:tcPr>
+          <w:p>
+            <w:pPr>
+              <w:widowControl/>
+              <w:wordWrap/>
+              <w:autoSpaceDE/>
+              <w:autoSpaceDN/>
+              <w:rPr>
+                <w:rFonts w:ascii="굴림" w:eastAsia="굴림" w:hAnsi="굴림" w:cs="굴림"/>
                 <w:color w:val="000000"/>
                 <w:kern w:val="0"/>
                 <w:szCs w:val="20"/>
@@ -2649,7 +4559,8 @@
       <w:tr>
         <w:tc>
           <w:tcPr>
-            <w:tcW w:w="1696" w:type="dxa"/>
+            <w:tcW w:w="1179" w:type="dxa"/>
+            <w:vMerge/>
           </w:tcPr>
           <w:p>
             <w:pPr>
@@ -2659,11 +4570,53 @@
               <w:autoSpaceDN/>
               <w:jc w:val="left"/>
               <w:rPr>
+                <w:rFonts w:ascii="굴림" w:eastAsia="굴림" w:hAnsi="굴림" w:cs="굴림"/>
+                <w:color w:val="000000"/>
+                <w:kern w:val="0"/>
+                <w:szCs w:val="20"/>
+              </w:rPr>
+            </w:pPr>
+          </w:p>
+        </w:tc>
+        <w:tc>
+          <w:tcPr>
+            <w:tcW w:w="1872" w:type="dxa"/>
+          </w:tcPr>
+          <w:p>
+            <w:pPr>
+              <w:widowControl/>
+              <w:wordWrap/>
+              <w:autoSpaceDE/>
+              <w:autoSpaceDN/>
+              <w:rPr>
+                <w:rFonts w:ascii="굴림" w:eastAsia="굴림" w:hAnsi="굴림" w:cs="굴림"/>
+                <w:color w:val="000000"/>
+                <w:kern w:val="0"/>
+                <w:szCs w:val="20"/>
+              </w:rPr>
+            </w:pPr>
+            <w:r>
+              <w:rPr>
                 <w:rFonts w:ascii="굴림" w:eastAsia="굴림" w:hAnsi="굴림" w:cs="굴림" w:hint="eastAsia"/>
                 <w:color w:val="000000"/>
                 <w:kern w:val="0"/>
                 <w:szCs w:val="20"/>
               </w:rPr>
+              <w:t>회원조회</w:t>
+            </w:r>
+          </w:p>
+          <w:p>
+            <w:pPr>
+              <w:widowControl/>
+              <w:wordWrap/>
+              <w:autoSpaceDE/>
+              <w:autoSpaceDN/>
+              <w:rPr>
+                <w:rFonts w:ascii="굴림" w:eastAsia="굴림" w:hAnsi="굴림" w:cs="굴림"/>
+                <w:color w:val="000000"/>
+                <w:kern w:val="0"/>
+                <w:szCs w:val="20"/>
+              </w:rPr>
             </w:pPr>
             <w:r>
               <w:rPr>
@@ -2672,60 +4625,80 @@
                 <w:kern w:val="0"/>
                 <w:szCs w:val="20"/>
               </w:rPr>
-              <w:t>email</w:t>
-            </w:r>
-          </w:p>
-        </w:tc>
-        <w:tc>
-          <w:tcPr>
-            <w:tcW w:w="1701" w:type="dxa"/>
-          </w:tcPr>
-          <w:p>
-            <w:pPr>
-              <w:widowControl/>
-              <w:wordWrap/>
-              <w:autoSpaceDE/>
-              <w:autoSpaceDN/>
+              <w:t>비밀번호 변경</w:t>
+            </w:r>
+          </w:p>
+        </w:tc>
+        <w:tc>
+          <w:tcPr>
+            <w:tcW w:w="1911" w:type="dxa"/>
+          </w:tcPr>
+          <w:p>
+            <w:pPr>
+              <w:widowControl/>
+              <w:wordWrap/>
+              <w:autoSpaceDE/>
+              <w:autoSpaceDN/>
+              <w:rPr>
+                <w:rFonts w:ascii="굴림" w:eastAsia="굴림" w:hAnsi="굴림" w:cs="굴림"/>
+                <w:color w:val="000000"/>
+                <w:kern w:val="0"/>
+                <w:szCs w:val="20"/>
+              </w:rPr>
+            </w:pPr>
+            <w:proofErr w:type="spellStart"/>
+            <w:r>
               <w:rPr>
                 <w:rFonts w:ascii="굴림" w:eastAsia="굴림" w:hAnsi="굴림" w:cs="굴림" w:hint="eastAsia"/>
                 <w:color w:val="000000"/>
                 <w:kern w:val="0"/>
                 <w:szCs w:val="20"/>
               </w:rPr>
-            </w:pPr>
-          </w:p>
-        </w:tc>
-        <w:tc>
-          <w:tcPr>
-            <w:tcW w:w="2268" w:type="dxa"/>
-          </w:tcPr>
-          <w:p>
-            <w:pPr>
-              <w:widowControl/>
-              <w:wordWrap/>
-              <w:autoSpaceDE/>
-              <w:autoSpaceDN/>
-              <w:rPr>
-                <w:rFonts w:ascii="굴림" w:eastAsia="굴림" w:hAnsi="굴림" w:cs="굴림" w:hint="eastAsia"/>
-                <w:color w:val="000000"/>
-                <w:kern w:val="0"/>
-                <w:szCs w:val="20"/>
-              </w:rPr>
-            </w:pPr>
-          </w:p>
-        </w:tc>
-        <w:tc>
-          <w:tcPr>
-            <w:tcW w:w="3351" w:type="dxa"/>
-          </w:tcPr>
-          <w:p>
-            <w:pPr>
-              <w:widowControl/>
-              <w:wordWrap/>
-              <w:autoSpaceDE/>
-              <w:autoSpaceDN/>
-              <w:rPr>
-                <w:rFonts w:ascii="굴림" w:eastAsia="굴림" w:hAnsi="굴림" w:cs="굴림" w:hint="eastAsia"/>
+              <w:t>p</w:t>
+            </w:r>
+            <w:r>
+              <w:rPr>
+                <w:rFonts w:ascii="굴림" w:eastAsia="굴림" w:hAnsi="굴림" w:cs="굴림"/>
+                <w:color w:val="000000"/>
+                <w:kern w:val="0"/>
+                <w:szCs w:val="20"/>
+              </w:rPr>
+              <w:t>assword_change</w:t>
+            </w:r>
+            <w:proofErr w:type="spellEnd"/>
+          </w:p>
+        </w:tc>
+        <w:tc>
+          <w:tcPr>
+            <w:tcW w:w="2052" w:type="dxa"/>
+          </w:tcPr>
+          <w:p>
+            <w:pPr>
+              <w:widowControl/>
+              <w:wordWrap/>
+              <w:autoSpaceDE/>
+              <w:autoSpaceDN/>
+              <w:rPr>
+                <w:rFonts w:ascii="굴림" w:eastAsia="굴림" w:hAnsi="굴림" w:cs="굴림"/>
+                <w:color w:val="000000"/>
+                <w:kern w:val="0"/>
+                <w:szCs w:val="20"/>
+              </w:rPr>
+            </w:pPr>
+          </w:p>
+        </w:tc>
+        <w:tc>
+          <w:tcPr>
+            <w:tcW w:w="2002" w:type="dxa"/>
+          </w:tcPr>
+          <w:p>
+            <w:pPr>
+              <w:widowControl/>
+              <w:wordWrap/>
+              <w:autoSpaceDE/>
+              <w:autoSpaceDN/>
+              <w:rPr>
+                <w:rFonts w:ascii="굴림" w:eastAsia="굴림" w:hAnsi="굴림" w:cs="굴림"/>
                 <w:color w:val="000000"/>
                 <w:kern w:val="0"/>
                 <w:szCs w:val="20"/>
@@ -2737,7 +4710,8 @@
       <w:tr>
         <w:tc>
           <w:tcPr>
-            <w:tcW w:w="1696" w:type="dxa"/>
+            <w:tcW w:w="1179" w:type="dxa"/>
+            <w:vMerge/>
           </w:tcPr>
           <w:p>
             <w:pPr>
@@ -2747,12 +4721,59 @@
               <w:autoSpaceDN/>
               <w:jc w:val="left"/>
               <w:rPr>
+                <w:rFonts w:ascii="굴림" w:eastAsia="굴림" w:hAnsi="굴림" w:cs="굴림"/>
+                <w:color w:val="000000"/>
+                <w:kern w:val="0"/>
+                <w:szCs w:val="20"/>
+              </w:rPr>
+            </w:pPr>
+          </w:p>
+        </w:tc>
+        <w:tc>
+          <w:tcPr>
+            <w:tcW w:w="1872" w:type="dxa"/>
+          </w:tcPr>
+          <w:p>
+            <w:pPr>
+              <w:widowControl/>
+              <w:wordWrap/>
+              <w:autoSpaceDE/>
+              <w:autoSpaceDN/>
+              <w:rPr>
                 <w:rFonts w:ascii="굴림" w:eastAsia="굴림" w:hAnsi="굴림" w:cs="굴림" w:hint="eastAsia"/>
                 <w:color w:val="000000"/>
                 <w:kern w:val="0"/>
                 <w:szCs w:val="20"/>
               </w:rPr>
             </w:pPr>
+            <w:r>
+              <w:rPr>
+                <w:rFonts w:ascii="굴림" w:eastAsia="굴림" w:hAnsi="굴림" w:cs="굴림" w:hint="eastAsia"/>
+                <w:color w:val="000000"/>
+                <w:kern w:val="0"/>
+                <w:szCs w:val="20"/>
+              </w:rPr>
+              <w:t>비밀번호 변경처리</w:t>
+            </w:r>
+          </w:p>
+        </w:tc>
+        <w:tc>
+          <w:tcPr>
+            <w:tcW w:w="1911" w:type="dxa"/>
+          </w:tcPr>
+          <w:p>
+            <w:pPr>
+              <w:widowControl/>
+              <w:wordWrap/>
+              <w:autoSpaceDE/>
+              <w:autoSpaceDN/>
+              <w:rPr>
+                <w:rFonts w:ascii="굴림" w:eastAsia="굴림" w:hAnsi="굴림" w:cs="굴림"/>
+                <w:color w:val="000000"/>
+                <w:kern w:val="0"/>
+                <w:szCs w:val="20"/>
+              </w:rPr>
+            </w:pPr>
             <w:proofErr w:type="spellStart"/>
             <w:r>
               <w:rPr>
@@ -2761,15 +4782,19 @@
                 <w:kern w:val="0"/>
                 <w:szCs w:val="20"/>
               </w:rPr>
-              <w:t>is_superuser</w:t>
+              <w:t>p</w:t>
+            </w:r>
+            <w:r>
+              <w:rPr>
+                <w:rFonts w:ascii="굴림" w:eastAsia="굴림" w:hAnsi="굴림" w:cs="굴림"/>
+                <w:color w:val="000000"/>
+                <w:kern w:val="0"/>
+                <w:szCs w:val="20"/>
+              </w:rPr>
+              <w:t>assword_change_done</w:t>
             </w:r>
             <w:proofErr w:type="spellEnd"/>
           </w:p>
-        </w:tc>
-        <w:tc>
-          <w:tcPr>
-            <w:tcW w:w="1701" w:type="dxa"/>
-          </w:tcPr>
           <w:p>
             <w:pPr>
               <w:widowControl/>
@@ -2787,35 +4812,35 @@
         </w:tc>
         <w:tc>
           <w:tcPr>
-            <w:tcW w:w="2268" w:type="dxa"/>
-          </w:tcPr>
-          <w:p>
-            <w:pPr>
-              <w:widowControl/>
-              <w:wordWrap/>
-              <w:autoSpaceDE/>
-              <w:autoSpaceDN/>
-              <w:rPr>
-                <w:rFonts w:ascii="굴림" w:eastAsia="굴림" w:hAnsi="굴림" w:cs="굴림" w:hint="eastAsia"/>
-                <w:color w:val="000000"/>
-                <w:kern w:val="0"/>
-                <w:szCs w:val="20"/>
-              </w:rPr>
-            </w:pPr>
-          </w:p>
-        </w:tc>
-        <w:tc>
-          <w:tcPr>
-            <w:tcW w:w="3351" w:type="dxa"/>
-          </w:tcPr>
-          <w:p>
-            <w:pPr>
-              <w:widowControl/>
-              <w:wordWrap/>
-              <w:autoSpaceDE/>
-              <w:autoSpaceDN/>
-              <w:rPr>
-                <w:rFonts w:ascii="굴림" w:eastAsia="굴림" w:hAnsi="굴림" w:cs="굴림" w:hint="eastAsia"/>
+            <w:tcW w:w="2052" w:type="dxa"/>
+          </w:tcPr>
+          <w:p>
+            <w:pPr>
+              <w:widowControl/>
+              <w:wordWrap/>
+              <w:autoSpaceDE/>
+              <w:autoSpaceDN/>
+              <w:rPr>
+                <w:rFonts w:ascii="굴림" w:eastAsia="굴림" w:hAnsi="굴림" w:cs="굴림"/>
+                <w:color w:val="000000"/>
+                <w:kern w:val="0"/>
+                <w:szCs w:val="20"/>
+              </w:rPr>
+            </w:pPr>
+          </w:p>
+        </w:tc>
+        <w:tc>
+          <w:tcPr>
+            <w:tcW w:w="2002" w:type="dxa"/>
+          </w:tcPr>
+          <w:p>
+            <w:pPr>
+              <w:widowControl/>
+              <w:wordWrap/>
+              <w:autoSpaceDE/>
+              <w:autoSpaceDN/>
+              <w:rPr>
+                <w:rFonts w:ascii="굴림" w:eastAsia="굴림" w:hAnsi="굴림" w:cs="굴림"/>
                 <w:color w:val="000000"/>
                 <w:kern w:val="0"/>
                 <w:szCs w:val="20"/>
@@ -2827,7 +4852,7 @@
       <w:tr>
         <w:tc>
           <w:tcPr>
-            <w:tcW w:w="1696" w:type="dxa"/>
+            <w:tcW w:w="1179" w:type="dxa"/>
           </w:tcPr>
           <w:p>
             <w:pPr>
@@ -2843,6 +4868,34 @@
                 <w:szCs w:val="20"/>
               </w:rPr>
             </w:pPr>
+            <w:r>
+              <w:rPr>
+                <w:rFonts w:ascii="굴림" w:eastAsia="굴림" w:hAnsi="굴림" w:cs="굴림" w:hint="eastAsia"/>
+                <w:color w:val="000000"/>
+                <w:kern w:val="0"/>
+                <w:szCs w:val="20"/>
+              </w:rPr>
+              <w:t>커뮤니티</w:t>
+            </w:r>
+          </w:p>
+        </w:tc>
+        <w:tc>
+          <w:tcPr>
+            <w:tcW w:w="1872" w:type="dxa"/>
+          </w:tcPr>
+          <w:p>
+            <w:pPr>
+              <w:widowControl/>
+              <w:wordWrap/>
+              <w:autoSpaceDE/>
+              <w:autoSpaceDN/>
+              <w:rPr>
+                <w:rFonts w:ascii="굴림" w:eastAsia="굴림" w:hAnsi="굴림" w:cs="굴림"/>
+                <w:color w:val="000000"/>
+                <w:kern w:val="0"/>
+                <w:szCs w:val="20"/>
+              </w:rPr>
+            </w:pPr>
             <w:proofErr w:type="spellStart"/>
             <w:r>
               <w:rPr>
@@ -2851,61 +4904,70 @@
                 <w:kern w:val="0"/>
                 <w:szCs w:val="20"/>
               </w:rPr>
-              <w:t>is_staff</w:t>
+              <w:t>메인화면</w:t>
             </w:r>
             <w:proofErr w:type="spellEnd"/>
           </w:p>
         </w:tc>
         <w:tc>
           <w:tcPr>
-            <w:tcW w:w="1701" w:type="dxa"/>
-          </w:tcPr>
-          <w:p>
-            <w:pPr>
-              <w:widowControl/>
-              <w:wordWrap/>
-              <w:autoSpaceDE/>
-              <w:autoSpaceDN/>
-              <w:rPr>
-                <w:rFonts w:ascii="굴림" w:eastAsia="굴림" w:hAnsi="굴림" w:cs="굴림" w:hint="eastAsia"/>
-                <w:color w:val="000000"/>
-                <w:kern w:val="0"/>
-                <w:szCs w:val="20"/>
-              </w:rPr>
-            </w:pPr>
-          </w:p>
-        </w:tc>
-        <w:tc>
-          <w:tcPr>
-            <w:tcW w:w="2268" w:type="dxa"/>
-          </w:tcPr>
-          <w:p>
-            <w:pPr>
-              <w:widowControl/>
-              <w:wordWrap/>
-              <w:autoSpaceDE/>
-              <w:autoSpaceDN/>
-              <w:rPr>
-                <w:rFonts w:ascii="굴림" w:eastAsia="굴림" w:hAnsi="굴림" w:cs="굴림" w:hint="eastAsia"/>
-                <w:color w:val="000000"/>
-                <w:kern w:val="0"/>
-                <w:szCs w:val="20"/>
-              </w:rPr>
-            </w:pPr>
-          </w:p>
-        </w:tc>
-        <w:tc>
-          <w:tcPr>
-            <w:tcW w:w="3351" w:type="dxa"/>
-          </w:tcPr>
-          <w:p>
-            <w:pPr>
-              <w:widowControl/>
-              <w:wordWrap/>
-              <w:autoSpaceDE/>
-              <w:autoSpaceDN/>
-              <w:rPr>
-                <w:rFonts w:ascii="굴림" w:eastAsia="굴림" w:hAnsi="굴림" w:cs="굴림" w:hint="eastAsia"/>
+            <w:tcW w:w="1911" w:type="dxa"/>
+          </w:tcPr>
+          <w:p>
+            <w:pPr>
+              <w:widowControl/>
+              <w:wordWrap/>
+              <w:autoSpaceDE/>
+              <w:autoSpaceDN/>
+              <w:rPr>
+                <w:rFonts w:ascii="굴림" w:eastAsia="굴림" w:hAnsi="굴림" w:cs="굴림"/>
+                <w:color w:val="000000"/>
+                <w:kern w:val="0"/>
+                <w:szCs w:val="20"/>
+              </w:rPr>
+            </w:pPr>
+          </w:p>
+        </w:tc>
+        <w:tc>
+          <w:tcPr>
+            <w:tcW w:w="2052" w:type="dxa"/>
+          </w:tcPr>
+          <w:p>
+            <w:pPr>
+              <w:pStyle w:val="HTML"/>
+              <w:shd w:val="clear" w:color="auto" w:fill="2B2B2B"/>
+              <w:rPr>
+                <w:rFonts w:ascii="Courier New" w:hAnsi="Courier New" w:cs="Courier New" w:hint="eastAsia"/>
+                <w:color w:val="A9B7C6"/>
+                <w:sz w:val="20"/>
+                <w:szCs w:val="20"/>
+              </w:rPr>
+            </w:pPr>
+            <w:proofErr w:type="spellStart"/>
+            <w:r>
+              <w:rPr>
+                <w:rFonts w:ascii="Courier New" w:hAnsi="Courier New" w:cs="Courier New"/>
+                <w:color w:val="A9B7C6"/>
+                <w:sz w:val="20"/>
+                <w:szCs w:val="20"/>
+              </w:rPr>
+              <w:t>goToMain</w:t>
+            </w:r>
+            <w:proofErr w:type="spellEnd"/>
+          </w:p>
+        </w:tc>
+        <w:tc>
+          <w:tcPr>
+            <w:tcW w:w="2002" w:type="dxa"/>
+          </w:tcPr>
+          <w:p>
+            <w:pPr>
+              <w:widowControl/>
+              <w:wordWrap/>
+              <w:autoSpaceDE/>
+              <w:autoSpaceDN/>
+              <w:rPr>
+                <w:rFonts w:ascii="굴림" w:eastAsia="굴림" w:hAnsi="굴림" w:cs="굴림"/>
                 <w:color w:val="000000"/>
                 <w:kern w:val="0"/>
                 <w:szCs w:val="20"/>
@@ -2917,7 +4979,7 @@
       <w:tr>
         <w:tc>
           <w:tcPr>
-            <w:tcW w:w="1696" w:type="dxa"/>
+            <w:tcW w:w="1179" w:type="dxa"/>
           </w:tcPr>
           <w:p>
             <w:pPr>
@@ -2927,87 +4989,131 @@
               <w:autoSpaceDN/>
               <w:jc w:val="left"/>
               <w:rPr>
+                <w:rFonts w:ascii="굴림" w:eastAsia="굴림" w:hAnsi="굴림" w:cs="굴림"/>
+                <w:color w:val="000000"/>
+                <w:kern w:val="0"/>
+                <w:szCs w:val="20"/>
+              </w:rPr>
+            </w:pPr>
+          </w:p>
+        </w:tc>
+        <w:tc>
+          <w:tcPr>
+            <w:tcW w:w="1872" w:type="dxa"/>
+          </w:tcPr>
+          <w:p>
+            <w:pPr>
+              <w:widowControl/>
+              <w:wordWrap/>
+              <w:autoSpaceDE/>
+              <w:autoSpaceDN/>
+              <w:rPr>
                 <w:rFonts w:ascii="굴림" w:eastAsia="굴림" w:hAnsi="굴림" w:cs="굴림" w:hint="eastAsia"/>
                 <w:color w:val="000000"/>
                 <w:kern w:val="0"/>
                 <w:szCs w:val="20"/>
               </w:rPr>
             </w:pPr>
+            <w:r>
+              <w:rPr>
+                <w:rFonts w:ascii="굴림" w:eastAsia="굴림" w:hAnsi="굴림" w:cs="굴림" w:hint="eastAsia"/>
+                <w:color w:val="000000"/>
+                <w:kern w:val="0"/>
+                <w:szCs w:val="20"/>
+              </w:rPr>
+              <w:t>커뮤니티 메인</w:t>
+            </w:r>
+          </w:p>
+        </w:tc>
+        <w:tc>
+          <w:tcPr>
+            <w:tcW w:w="1911" w:type="dxa"/>
+          </w:tcPr>
+          <w:p>
+            <w:pPr>
+              <w:widowControl/>
+              <w:wordWrap/>
+              <w:autoSpaceDE/>
+              <w:autoSpaceDN/>
+              <w:rPr>
+                <w:rFonts w:ascii="굴림" w:eastAsia="굴림" w:hAnsi="굴림" w:cs="굴림"/>
+                <w:color w:val="000000"/>
+                <w:kern w:val="0"/>
+                <w:szCs w:val="20"/>
+              </w:rPr>
+            </w:pPr>
+          </w:p>
+        </w:tc>
+        <w:tc>
+          <w:tcPr>
+            <w:tcW w:w="2052" w:type="dxa"/>
+          </w:tcPr>
+          <w:p>
+            <w:pPr>
+              <w:pStyle w:val="HTML"/>
+              <w:shd w:val="clear" w:color="auto" w:fill="2B2B2B"/>
+              <w:rPr>
+                <w:rFonts w:ascii="Courier New" w:hAnsi="Courier New" w:cs="Courier New" w:hint="eastAsia"/>
+                <w:color w:val="A9B7C6"/>
+                <w:sz w:val="20"/>
+                <w:szCs w:val="20"/>
+              </w:rPr>
+            </w:pPr>
             <w:proofErr w:type="spellStart"/>
             <w:r>
               <w:rPr>
-                <w:rFonts w:ascii="굴림" w:eastAsia="굴림" w:hAnsi="굴림" w:cs="굴림" w:hint="eastAsia"/>
-                <w:color w:val="000000"/>
-                <w:kern w:val="0"/>
-                <w:szCs w:val="20"/>
-              </w:rPr>
-              <w:t>is_active</w:t>
+                <w:rFonts w:ascii="Courier New" w:hAnsi="Courier New" w:cs="Courier New"/>
+                <w:color w:val="A9B7C6"/>
+                <w:sz w:val="20"/>
+                <w:szCs w:val="20"/>
+              </w:rPr>
+              <w:t>goCommunity</w:t>
             </w:r>
             <w:proofErr w:type="spellEnd"/>
           </w:p>
         </w:tc>
         <w:tc>
           <w:tcPr>
-            <w:tcW w:w="1701" w:type="dxa"/>
-          </w:tcPr>
-          <w:p>
-            <w:pPr>
-              <w:widowControl/>
-              <w:wordWrap/>
-              <w:autoSpaceDE/>
-              <w:autoSpaceDN/>
-              <w:rPr>
-                <w:rFonts w:ascii="굴림" w:eastAsia="굴림" w:hAnsi="굴림" w:cs="굴림" w:hint="eastAsia"/>
-                <w:color w:val="000000"/>
-                <w:kern w:val="0"/>
-                <w:szCs w:val="20"/>
-              </w:rPr>
-            </w:pPr>
-          </w:p>
-        </w:tc>
-        <w:tc>
-          <w:tcPr>
-            <w:tcW w:w="2268" w:type="dxa"/>
-          </w:tcPr>
-          <w:p>
-            <w:pPr>
-              <w:widowControl/>
-              <w:wordWrap/>
-              <w:autoSpaceDE/>
-              <w:autoSpaceDN/>
-              <w:rPr>
-                <w:rFonts w:ascii="굴림" w:eastAsia="굴림" w:hAnsi="굴림" w:cs="굴림" w:hint="eastAsia"/>
-                <w:color w:val="000000"/>
-                <w:kern w:val="0"/>
-                <w:szCs w:val="20"/>
-              </w:rPr>
-            </w:pPr>
-          </w:p>
-        </w:tc>
-        <w:tc>
-          <w:tcPr>
-            <w:tcW w:w="3351" w:type="dxa"/>
-          </w:tcPr>
-          <w:p>
-            <w:pPr>
-              <w:widowControl/>
-              <w:wordWrap/>
-              <w:autoSpaceDE/>
-              <w:autoSpaceDN/>
-              <w:rPr>
-                <w:rFonts w:ascii="굴림" w:eastAsia="굴림" w:hAnsi="굴림" w:cs="굴림" w:hint="eastAsia"/>
-                <w:color w:val="000000"/>
-                <w:kern w:val="0"/>
-                <w:szCs w:val="20"/>
-              </w:rPr>
-            </w:pPr>
+            <w:tcW w:w="2002" w:type="dxa"/>
+          </w:tcPr>
+          <w:p>
+            <w:pPr>
+              <w:pStyle w:val="HTML"/>
+              <w:shd w:val="clear" w:color="auto" w:fill="2B2B2B"/>
+              <w:rPr>
+                <w:rFonts w:ascii="Courier New" w:hAnsi="Courier New" w:cs="Courier New" w:hint="eastAsia"/>
+                <w:color w:val="A9B7C6"/>
+                <w:sz w:val="20"/>
+                <w:szCs w:val="20"/>
+              </w:rPr>
+            </w:pPr>
+            <w:r>
+              <w:rPr>
+                <w:rFonts w:ascii="Courier New" w:hAnsi="Courier New" w:cs="Courier New"/>
+                <w:color w:val="6A8759"/>
+                <w:sz w:val="20"/>
+                <w:szCs w:val="20"/>
+              </w:rPr>
+              <w:t>/</w:t>
+            </w:r>
+            <w:proofErr w:type="gramStart"/>
+            <w:r>
+              <w:rPr>
+                <w:rFonts w:ascii="Courier New" w:hAnsi="Courier New" w:cs="Courier New"/>
+                <w:color w:val="6A8759"/>
+                <w:sz w:val="20"/>
+                <w:szCs w:val="20"/>
+              </w:rPr>
+              <w:t>community</w:t>
+            </w:r>
+            <w:proofErr w:type="gramEnd"/>
           </w:p>
         </w:tc>
       </w:tr>
       <w:tr>
         <w:tc>
           <w:tcPr>
-            <w:tcW w:w="1696" w:type="dxa"/>
+            <w:tcW w:w="1179" w:type="dxa"/>
           </w:tcPr>
           <w:p>
             <w:pPr>
@@ -3017,75 +5123,181 @@
               <w:autoSpaceDN/>
               <w:jc w:val="left"/>
               <w:rPr>
-                <w:rFonts w:ascii="굴림" w:eastAsia="굴림" w:hAnsi="굴림" w:cs="굴림" w:hint="eastAsia"/>
-                <w:color w:val="000000"/>
-                <w:kern w:val="0"/>
-                <w:szCs w:val="20"/>
-              </w:rPr>
-            </w:pPr>
-            <w:proofErr w:type="spellStart"/>
-            <w:r>
-              <w:rPr>
-                <w:rFonts w:ascii="굴림" w:eastAsia="굴림" w:hAnsi="굴림" w:cs="굴림" w:hint="eastAsia"/>
-                <w:color w:val="000000"/>
-                <w:kern w:val="0"/>
-                <w:szCs w:val="20"/>
-              </w:rPr>
-              <w:t>date_joined</w:t>
-            </w:r>
-            <w:proofErr w:type="spellEnd"/>
-          </w:p>
-        </w:tc>
-        <w:tc>
-          <w:tcPr>
-            <w:tcW w:w="1701" w:type="dxa"/>
-          </w:tcPr>
-          <w:p>
-            <w:pPr>
-              <w:widowControl/>
-              <w:wordWrap/>
-              <w:autoSpaceDE/>
-              <w:autoSpaceDN/>
-              <w:rPr>
-                <w:rFonts w:ascii="굴림" w:eastAsia="굴림" w:hAnsi="굴림" w:cs="굴림" w:hint="eastAsia"/>
-                <w:color w:val="000000"/>
-                <w:kern w:val="0"/>
-                <w:szCs w:val="20"/>
-              </w:rPr>
-            </w:pPr>
-          </w:p>
-        </w:tc>
-        <w:tc>
-          <w:tcPr>
-            <w:tcW w:w="2268" w:type="dxa"/>
-          </w:tcPr>
-          <w:p>
-            <w:pPr>
-              <w:widowControl/>
-              <w:wordWrap/>
-              <w:autoSpaceDE/>
-              <w:autoSpaceDN/>
-              <w:rPr>
-                <w:rFonts w:ascii="굴림" w:eastAsia="굴림" w:hAnsi="굴림" w:cs="굴림" w:hint="eastAsia"/>
-                <w:color w:val="000000"/>
-                <w:kern w:val="0"/>
-                <w:szCs w:val="20"/>
-              </w:rPr>
-            </w:pPr>
-          </w:p>
-        </w:tc>
-        <w:tc>
-          <w:tcPr>
-            <w:tcW w:w="3351" w:type="dxa"/>
-          </w:tcPr>
-          <w:p>
-            <w:pPr>
-              <w:widowControl/>
-              <w:wordWrap/>
-              <w:autoSpaceDE/>
-              <w:autoSpaceDN/>
-              <w:rPr>
-                <w:rFonts w:ascii="굴림" w:eastAsia="굴림" w:hAnsi="굴림" w:cs="굴림" w:hint="eastAsia"/>
+                <w:rFonts w:ascii="굴림" w:eastAsia="굴림" w:hAnsi="굴림" w:cs="굴림"/>
+                <w:color w:val="000000"/>
+                <w:kern w:val="0"/>
+                <w:szCs w:val="20"/>
+              </w:rPr>
+            </w:pPr>
+          </w:p>
+        </w:tc>
+        <w:tc>
+          <w:tcPr>
+            <w:tcW w:w="1872" w:type="dxa"/>
+          </w:tcPr>
+          <w:p>
+            <w:pPr>
+              <w:widowControl/>
+              <w:wordWrap/>
+              <w:autoSpaceDE/>
+              <w:autoSpaceDN/>
+              <w:rPr>
+                <w:rFonts w:ascii="굴림" w:eastAsia="굴림" w:hAnsi="굴림" w:cs="굴림"/>
+                <w:color w:val="000000"/>
+                <w:kern w:val="0"/>
+                <w:szCs w:val="20"/>
+              </w:rPr>
+            </w:pPr>
+          </w:p>
+        </w:tc>
+        <w:tc>
+          <w:tcPr>
+            <w:tcW w:w="1911" w:type="dxa"/>
+          </w:tcPr>
+          <w:p>
+            <w:pPr>
+              <w:widowControl/>
+              <w:wordWrap/>
+              <w:autoSpaceDE/>
+              <w:autoSpaceDN/>
+              <w:rPr>
+                <w:rFonts w:ascii="굴림" w:eastAsia="굴림" w:hAnsi="굴림" w:cs="굴림"/>
+                <w:color w:val="000000"/>
+                <w:kern w:val="0"/>
+                <w:szCs w:val="20"/>
+              </w:rPr>
+            </w:pPr>
+          </w:p>
+        </w:tc>
+        <w:tc>
+          <w:tcPr>
+            <w:tcW w:w="2052" w:type="dxa"/>
+          </w:tcPr>
+          <w:p>
+            <w:pPr>
+              <w:widowControl/>
+              <w:wordWrap/>
+              <w:autoSpaceDE/>
+              <w:autoSpaceDN/>
+              <w:rPr>
+                <w:rFonts w:ascii="굴림" w:eastAsia="굴림" w:hAnsi="굴림" w:cs="굴림"/>
+                <w:color w:val="000000"/>
+                <w:kern w:val="0"/>
+                <w:szCs w:val="20"/>
+              </w:rPr>
+            </w:pPr>
+          </w:p>
+        </w:tc>
+        <w:tc>
+          <w:tcPr>
+            <w:tcW w:w="2002" w:type="dxa"/>
+          </w:tcPr>
+          <w:p>
+            <w:pPr>
+              <w:widowControl/>
+              <w:wordWrap/>
+              <w:autoSpaceDE/>
+              <w:autoSpaceDN/>
+              <w:rPr>
+                <w:rFonts w:ascii="굴림" w:eastAsia="굴림" w:hAnsi="굴림" w:cs="굴림"/>
+                <w:color w:val="000000"/>
+                <w:kern w:val="0"/>
+                <w:szCs w:val="20"/>
+              </w:rPr>
+            </w:pPr>
+          </w:p>
+        </w:tc>
+      </w:tr>
+      <w:tr>
+        <w:tc>
+          <w:tcPr>
+            <w:tcW w:w="1179" w:type="dxa"/>
+          </w:tcPr>
+          <w:p>
+            <w:pPr>
+              <w:widowControl/>
+              <w:wordWrap/>
+              <w:autoSpaceDE/>
+              <w:autoSpaceDN/>
+              <w:jc w:val="left"/>
+              <w:rPr>
+                <w:rFonts w:ascii="굴림" w:eastAsia="굴림" w:hAnsi="굴림" w:cs="굴림"/>
+                <w:color w:val="000000"/>
+                <w:kern w:val="0"/>
+                <w:szCs w:val="20"/>
+              </w:rPr>
+            </w:pPr>
+          </w:p>
+        </w:tc>
+        <w:tc>
+          <w:tcPr>
+            <w:tcW w:w="1872" w:type="dxa"/>
+          </w:tcPr>
+          <w:p>
+            <w:pPr>
+              <w:widowControl/>
+              <w:wordWrap/>
+              <w:autoSpaceDE/>
+              <w:autoSpaceDN/>
+              <w:rPr>
+                <w:rFonts w:ascii="굴림" w:eastAsia="굴림" w:hAnsi="굴림" w:cs="굴림"/>
+                <w:color w:val="000000"/>
+                <w:kern w:val="0"/>
+                <w:szCs w:val="20"/>
+              </w:rPr>
+            </w:pPr>
+          </w:p>
+        </w:tc>
+        <w:tc>
+          <w:tcPr>
+            <w:tcW w:w="1911" w:type="dxa"/>
+          </w:tcPr>
+          <w:p>
+            <w:pPr>
+              <w:widowControl/>
+              <w:wordWrap/>
+              <w:autoSpaceDE/>
+              <w:autoSpaceDN/>
+              <w:rPr>
+                <w:rFonts w:ascii="굴림" w:eastAsia="굴림" w:hAnsi="굴림" w:cs="굴림"/>
+                <w:color w:val="000000"/>
+                <w:kern w:val="0"/>
+                <w:szCs w:val="20"/>
+              </w:rPr>
+            </w:pPr>
+          </w:p>
+        </w:tc>
+        <w:tc>
+          <w:tcPr>
+            <w:tcW w:w="2052" w:type="dxa"/>
+          </w:tcPr>
+          <w:p>
+            <w:pPr>
+              <w:widowControl/>
+              <w:wordWrap/>
+              <w:autoSpaceDE/>
+              <w:autoSpaceDN/>
+              <w:rPr>
+                <w:rFonts w:ascii="굴림" w:eastAsia="굴림" w:hAnsi="굴림" w:cs="굴림"/>
+                <w:color w:val="000000"/>
+                <w:kern w:val="0"/>
+                <w:szCs w:val="20"/>
+              </w:rPr>
+            </w:pPr>
+          </w:p>
+        </w:tc>
+        <w:tc>
+          <w:tcPr>
+            <w:tcW w:w="2002" w:type="dxa"/>
+          </w:tcPr>
+          <w:p>
+            <w:pPr>
+              <w:widowControl/>
+              <w:wordWrap/>
+              <w:autoSpaceDE/>
+              <w:autoSpaceDN/>
+              <w:rPr>
+                <w:rFonts w:ascii="굴림" w:eastAsia="굴림" w:hAnsi="굴림" w:cs="굴림"/>
                 <w:color w:val="000000"/>
                 <w:kern w:val="0"/>
                 <w:szCs w:val="20"/>
@@ -3095,6 +5307,46 @@
         </w:tc>
       </w:tr>
     </w:tbl>
+    <w:p>
+      <w:pPr>
+        <w:pStyle w:val="a3"/>
+        <w:rPr>
+          <w:rFonts w:eastAsia="함초롬바탕"/>
+          <w:b/>
+          <w:bCs/>
+          <w:color w:val="1E7452"/>
+          <w:sz w:val="30"/>
+          <w:szCs w:val="30"/>
+        </w:rPr>
+      </w:pPr>
+    </w:p>
+    <w:p>
+      <w:pPr>
+        <w:pStyle w:val="a3"/>
+        <w:rPr>
+          <w:rFonts w:eastAsia="함초롬바탕" w:hAnsi="함초롬바탕" w:cs="함초롬바탕"/>
+          <w:b/>
+          <w:bCs/>
+          <w:color w:val="1E7452"/>
+          <w:sz w:val="30"/>
+          <w:szCs w:val="30"/>
+        </w:rPr>
+      </w:pPr>
+    </w:p>
+    <w:p>
+      <w:pPr>
+        <w:widowControl/>
+        <w:wordWrap/>
+        <w:autoSpaceDE/>
+        <w:autoSpaceDN/>
+        <w:rPr>
+          <w:rFonts w:ascii="함초롬바탕" w:eastAsia="굴림" w:hAnsi="굴림" w:cs="굴림"/>
+          <w:color w:val="000000"/>
+          <w:kern w:val="0"/>
+          <w:szCs w:val="20"/>
+        </w:rPr>
+      </w:pPr>
+    </w:p>
     <w:p>
       <w:pPr>
         <w:widowControl/>
@@ -4149,6 +6401,59 @@
       </w:tblBorders>
     </w:tblPr>
   </w:style>
+  <w:style w:type="paragraph" w:styleId="HTML">
+    <w:name w:val="HTML Preformatted"/>
+    <w:basedOn w:val="a"/>
+    <w:link w:val="HTMLChar"/>
+    <w:uiPriority w:val="99"/>
+    <w:unhideWhenUsed/>
+    <w:rsid w:val="009A29D0"/>
+    <w:pPr>
+      <w:widowControl/>
+      <w:tabs>
+        <w:tab w:val="left" w:pos="916"/>
+        <w:tab w:val="left" w:pos="1832"/>
+        <w:tab w:val="left" w:pos="2748"/>
+        <w:tab w:val="left" w:pos="3664"/>
+        <w:tab w:val="left" w:pos="4580"/>
+        <w:tab w:val="left" w:pos="5496"/>
+        <w:tab w:val="left" w:pos="6412"/>
+        <w:tab w:val="left" w:pos="7328"/>
+        <w:tab w:val="left" w:pos="8244"/>
+        <w:tab w:val="left" w:pos="9160"/>
+        <w:tab w:val="left" w:pos="10076"/>
+        <w:tab w:val="left" w:pos="10992"/>
+        <w:tab w:val="left" w:pos="11908"/>
+        <w:tab w:val="left" w:pos="12824"/>
+        <w:tab w:val="left" w:pos="13740"/>
+        <w:tab w:val="left" w:pos="14656"/>
+      </w:tabs>
+      <w:wordWrap/>
+      <w:autoSpaceDE/>
+      <w:autoSpaceDN/>
+      <w:spacing w:after="0" w:line="240" w:lineRule="auto"/>
+      <w:jc w:val="left"/>
+    </w:pPr>
+    <w:rPr>
+      <w:rFonts w:ascii="굴림체" w:eastAsia="굴림체" w:hAnsi="굴림체" w:cs="굴림체"/>
+      <w:kern w:val="0"/>
+      <w:sz w:val="24"/>
+      <w:szCs w:val="24"/>
+    </w:rPr>
+  </w:style>
+  <w:style w:type="character" w:customStyle="1" w:styleId="HTMLChar">
+    <w:name w:val="미리 서식이 지정된 HTML Char"/>
+    <w:basedOn w:val="a0"/>
+    <w:link w:val="HTML"/>
+    <w:uiPriority w:val="99"/>
+    <w:rsid w:val="009A29D0"/>
+    <w:rPr>
+      <w:rFonts w:ascii="굴림체" w:eastAsia="굴림체" w:hAnsi="굴림체" w:cs="굴림체"/>
+      <w:kern w:val="0"/>
+      <w:sz w:val="24"/>
+      <w:szCs w:val="24"/>
+    </w:rPr>
+  </w:style>
 </w:styles>
 </file>
 

--- a/docs/Application plan.docx
+++ b/docs/Application plan.docx
@@ -121,6 +121,16 @@
         <w:pStyle w:val="a3"/>
         <w:ind w:firstLine="800"/>
         <w:rPr>
+          <w:rFonts w:eastAsia="함초롬바탕" w:hAnsi="함초롬바탕" w:cs="함초롬바탕"/>
+          <w:b/>
+          <w:bCs/>
+          <w:color w:val="1E7452"/>
+          <w:sz w:val="30"/>
+          <w:szCs w:val="30"/>
+        </w:rPr>
+      </w:pPr>
+      <w:r>
+        <w:rPr>
           <w:rFonts w:eastAsia="함초롬바탕" w:hAnsi="함초롬바탕" w:cs="함초롬바탕" w:hint="eastAsia"/>
           <w:b/>
           <w:bCs/>
@@ -128,7 +138,43 @@
           <w:sz w:val="30"/>
           <w:szCs w:val="30"/>
         </w:rPr>
-      </w:pPr>
+        <w:t>개발 환경</w:t>
+      </w:r>
+    </w:p>
+    <w:p>
+      <w:pPr>
+        <w:pStyle w:val="a3"/>
+      </w:pPr>
+      <w:r>
+        <w:rPr>
+          <w:rFonts w:eastAsia="함초롬바탕"/>
+          <w:b/>
+          <w:bCs/>
+          <w:color w:val="FF843A"/>
+          <w:sz w:val="40"/>
+          <w:szCs w:val="40"/>
+        </w:rPr>
+        <w:t xml:space="preserve">2. </w:t>
+      </w:r>
+      <w:r>
+        <w:rPr>
+          <w:rFonts w:eastAsia="함초롬바탕" w:hint="eastAsia"/>
+          <w:b/>
+          <w:bCs/>
+          <w:color w:val="FF843A"/>
+          <w:sz w:val="40"/>
+          <w:szCs w:val="40"/>
+        </w:rPr>
+        <w:t>모델링</w:t>
+      </w:r>
+    </w:p>
+    <w:p>
+      <w:pPr>
+        <w:pStyle w:val="a3"/>
+      </w:pPr>
+      <w:r>
+        <w:tab/>
+      </w:r>
       <w:r>
         <w:rPr>
           <w:rFonts w:eastAsia="함초롬바탕" w:hAnsi="함초롬바탕" w:cs="함초롬바탕" w:hint="eastAsia"/>
@@ -138,7 +184,26 @@
           <w:sz w:val="30"/>
           <w:szCs w:val="30"/>
         </w:rPr>
-        <w:t>개발 환경</w:t>
+        <w:t>관리 데이터 항목</w:t>
+      </w:r>
+    </w:p>
+    <w:p>
+      <w:pPr>
+        <w:pStyle w:val="a3"/>
+      </w:pPr>
+      <w:r>
+        <w:tab/>
+      </w:r>
+      <w:r>
+        <w:rPr>
+          <w:rFonts w:eastAsia="함초롬바탕" w:hAnsi="함초롬바탕" w:cs="함초롬바탕" w:hint="eastAsia"/>
+          <w:b/>
+          <w:bCs/>
+          <w:color w:val="1E7452"/>
+          <w:sz w:val="30"/>
+          <w:szCs w:val="30"/>
+        </w:rPr>
+        <w:t>테이블 설계</w:t>
       </w:r>
     </w:p>
     <w:p>
@@ -154,7 +219,18 @@
           <w:sz w:val="40"/>
           <w:szCs w:val="40"/>
         </w:rPr>
-        <w:t xml:space="preserve">2. </w:t>
+        <w:t>3.</w:t>
+      </w:r>
+      <w:r>
+        <w:rPr>
+          <w:rFonts w:eastAsia="함초롬바탕"/>
+          <w:b/>
+          <w:bCs/>
+          <w:color w:val="FF843A"/>
+          <w:sz w:val="40"/>
+          <w:szCs w:val="40"/>
+        </w:rPr>
+        <w:t xml:space="preserve"> </w:t>
       </w:r>
       <w:r>
         <w:rPr>
@@ -165,7 +241,7 @@
           <w:sz w:val="40"/>
           <w:szCs w:val="40"/>
         </w:rPr>
-        <w:t>모델링</w:t>
+        <w:t>명칭</w:t>
       </w:r>
     </w:p>
     <w:p>
@@ -174,6 +250,17 @@
       </w:pPr>
       <w:r>
         <w:tab/>
+      </w:r>
+      <w:r>
+        <w:rPr>
+          <w:rFonts w:eastAsia="함초롬바탕" w:hAnsi="함초롬바탕" w:cs="함초롬바탕"/>
+          <w:b/>
+          <w:bCs/>
+          <w:color w:val="1E7452"/>
+          <w:sz w:val="30"/>
+          <w:szCs w:val="30"/>
+        </w:rPr>
+        <w:t xml:space="preserve">URL </w:t>
       </w:r>
       <w:r>
         <w:rPr>
@@ -184,15 +271,78 @@
           <w:sz w:val="30"/>
           <w:szCs w:val="30"/>
         </w:rPr>
-        <w:t>관리 데이터 항목</w:t>
+        <w:t>설정</w:t>
       </w:r>
     </w:p>
     <w:p>
       <w:pPr>
         <w:pStyle w:val="a3"/>
       </w:pPr>
-      <w:r>
-        <w:tab/>
+    </w:p>
+    <w:p>
+      <w:pPr>
+        <w:pStyle w:val="a3"/>
+      </w:pPr>
+    </w:p>
+    <w:p>
+      <w:pPr>
+        <w:pStyle w:val="a3"/>
+      </w:pPr>
+    </w:p>
+    <w:p>
+      <w:pPr>
+        <w:pStyle w:val="a3"/>
+      </w:pPr>
+    </w:p>
+    <w:p>
+      <w:pPr>
+        <w:pStyle w:val="a3"/>
+      </w:pPr>
+    </w:p>
+    <w:p>
+      <w:pPr>
+        <w:pStyle w:val="a3"/>
+        <w:rPr>
+          <w:rFonts w:eastAsia="함초롬바탕"/>
+          <w:b/>
+          <w:bCs/>
+          <w:color w:val="FF843A"/>
+          <w:sz w:val="40"/>
+          <w:szCs w:val="40"/>
+        </w:rPr>
+      </w:pPr>
+    </w:p>
+    <w:p>
+      <w:pPr>
+        <w:pStyle w:val="a3"/>
+      </w:pPr>
+      <w:r>
+        <w:rPr>
+          <w:rFonts w:eastAsia="함초롬바탕" w:hint="eastAsia"/>
+          <w:b/>
+          <w:bCs/>
+          <w:color w:val="FF843A"/>
+          <w:sz w:val="40"/>
+          <w:szCs w:val="40"/>
+        </w:rPr>
+        <w:lastRenderedPageBreak/>
+        <w:t>개요</w:t>
+      </w:r>
+    </w:p>
+    <w:p>
+      <w:pPr>
+        <w:pStyle w:val="a3"/>
+      </w:pPr>
+      <w:r>
+        <w:rPr>
+          <w:rFonts w:eastAsia="함초롬바탕"/>
+          <w:b/>
+          <w:bCs/>
+          <w:color w:val="1E7452"/>
+          <w:sz w:val="30"/>
+          <w:szCs w:val="30"/>
+        </w:rPr>
+        <w:t>[</w:t>
       </w:r>
       <w:r>
         <w:rPr>
@@ -203,35 +353,173 @@
           <w:sz w:val="30"/>
           <w:szCs w:val="30"/>
         </w:rPr>
-        <w:t>테이블 설계</w:t>
-      </w:r>
-    </w:p>
-    <w:p>
-      <w:pPr>
-        <w:pStyle w:val="a3"/>
-      </w:pPr>
+        <w:t>개발 목표</w:t>
+      </w:r>
       <w:r>
         <w:rPr>
           <w:rFonts w:eastAsia="함초롬바탕"/>
           <w:b/>
           <w:bCs/>
-          <w:color w:val="FF843A"/>
-          <w:sz w:val="40"/>
-          <w:szCs w:val="40"/>
-        </w:rPr>
-        <w:t>3.</w:t>
-      </w:r>
-      <w:r>
-        <w:rPr>
-          <w:rFonts w:eastAsia="함초롬바탕"/>
-          <w:b/>
-          <w:bCs/>
-          <w:color w:val="FF843A"/>
-          <w:sz w:val="40"/>
-          <w:szCs w:val="40"/>
-        </w:rPr>
-        <w:t xml:space="preserve"> </w:t>
-      </w:r>
+          <w:color w:val="1E7452"/>
+          <w:sz w:val="30"/>
+          <w:szCs w:val="30"/>
+        </w:rPr>
+        <w:t>]</w:t>
+      </w:r>
+    </w:p>
+    <w:p>
+      <w:pPr>
+        <w:pStyle w:val="a3"/>
+        <w:rPr>
+          <w:rFonts w:eastAsia="함초롬바탕" w:hAnsi="함초롬바탕" w:cs="함초롬바탕"/>
+        </w:rPr>
+      </w:pPr>
+      <w:r>
+        <w:rPr>
+          <w:rFonts w:eastAsia="함초롬바탕" w:hAnsi="함초롬바탕" w:cs="함초롬바탕" w:hint="eastAsia"/>
+        </w:rPr>
+        <w:t xml:space="preserve">리그오브레전드에 대한 주제로 </w:t>
+      </w:r>
+    </w:p>
+    <w:p>
+      <w:pPr>
+        <w:pStyle w:val="a3"/>
+        <w:rPr>
+          <w:rFonts w:eastAsia="함초롬바탕" w:hAnsi="함초롬바탕" w:cs="함초롬바탕"/>
+        </w:rPr>
+      </w:pPr>
+      <w:r>
+        <w:rPr>
+          <w:rFonts w:eastAsia="함초롬바탕" w:hAnsi="함초롬바탕" w:cs="함초롬바탕" w:hint="eastAsia"/>
+        </w:rPr>
+        <w:t>듀오</w:t>
+      </w:r>
+      <w:r>
+        <w:rPr>
+          <w:rFonts w:eastAsia="함초롬바탕" w:hAnsi="함초롬바탕" w:cs="함초롬바탕"/>
+        </w:rPr>
+        <w:t xml:space="preserve"> 표시, </w:t>
+      </w:r>
+    </w:p>
+    <w:p>
+      <w:pPr>
+        <w:pStyle w:val="a3"/>
+        <w:rPr>
+          <w:rFonts w:eastAsia="함초롬바탕" w:hAnsi="함초롬바탕" w:cs="함초롬바탕"/>
+        </w:rPr>
+      </w:pPr>
+      <w:r>
+        <w:rPr>
+          <w:rFonts w:eastAsia="함초롬바탕" w:hAnsi="함초롬바탕" w:cs="함초롬바탕" w:hint="eastAsia"/>
+        </w:rPr>
+        <w:t>포지션</w:t>
+      </w:r>
+      <w:r>
+        <w:rPr>
+          <w:rFonts w:eastAsia="함초롬바탕" w:hAnsi="함초롬바탕" w:cs="함초롬바탕"/>
+        </w:rPr>
+        <w:t xml:space="preserve"> 꼬임 표시,</w:t>
+      </w:r>
+    </w:p>
+    <w:p>
+      <w:pPr>
+        <w:pStyle w:val="a3"/>
+        <w:rPr>
+          <w:rFonts w:eastAsia="함초롬바탕" w:hAnsi="함초롬바탕" w:cs="함초롬바탕"/>
+        </w:rPr>
+      </w:pPr>
+      <w:r>
+        <w:rPr>
+          <w:rFonts w:eastAsia="함초롬바탕" w:hAnsi="함초롬바탕" w:cs="함초롬바탕" w:hint="eastAsia"/>
+        </w:rPr>
+        <w:t>연승</w:t>
+      </w:r>
+      <w:r>
+        <w:rPr>
+          <w:rFonts w:eastAsia="함초롬바탕" w:hAnsi="함초롬바탕" w:cs="함초롬바탕"/>
+        </w:rPr>
+        <w:t xml:space="preserve"> 연패 흐름 표시,</w:t>
+      </w:r>
+    </w:p>
+    <w:p>
+      <w:pPr>
+        <w:pStyle w:val="a3"/>
+        <w:rPr>
+          <w:rFonts w:eastAsia="함초롬바탕" w:hAnsi="함초롬바탕" w:cs="함초롬바탕"/>
+        </w:rPr>
+      </w:pPr>
+      <w:r>
+        <w:rPr>
+          <w:rFonts w:eastAsia="함초롬바탕" w:hAnsi="함초롬바탕" w:cs="함초롬바탕" w:hint="eastAsia"/>
+        </w:rPr>
+        <w:t>오랫동안</w:t>
+      </w:r>
+      <w:r>
+        <w:rPr>
+          <w:rFonts w:eastAsia="함초롬바탕" w:hAnsi="함초롬바탕" w:cs="함초롬바탕"/>
+        </w:rPr>
+        <w:t xml:space="preserve"> 안한 친구,</w:t>
+      </w:r>
+    </w:p>
+    <w:p>
+      <w:pPr>
+        <w:pStyle w:val="a3"/>
+        <w:rPr>
+          <w:rFonts w:eastAsia="함초롬바탕" w:hAnsi="함초롬바탕" w:cs="함초롬바탕"/>
+        </w:rPr>
+      </w:pPr>
+      <w:r>
+        <w:rPr>
+          <w:rFonts w:eastAsia="함초롬바탕" w:hAnsi="함초롬바탕" w:cs="함초롬바탕" w:hint="eastAsia"/>
+        </w:rPr>
+        <w:t>닷지율</w:t>
+      </w:r>
+      <w:r>
+        <w:rPr>
+          <w:rFonts w:eastAsia="함초롬바탕" w:hAnsi="함초롬바탕" w:cs="함초롬바탕"/>
+        </w:rPr>
+        <w:t xml:space="preserve"> 추천</w:t>
+      </w:r>
+    </w:p>
+    <w:p>
+      <w:pPr>
+        <w:pStyle w:val="a3"/>
+        <w:rPr>
+          <w:rFonts w:eastAsia="함초롬바탕" w:hAnsi="함초롬바탕" w:cs="함초롬바탕"/>
+        </w:rPr>
+      </w:pPr>
+    </w:p>
+    <w:p>
+      <w:pPr>
+        <w:pStyle w:val="a3"/>
+      </w:pPr>
+    </w:p>
+    <w:p>
+      <w:pPr>
+        <w:pStyle w:val="a3"/>
+      </w:pPr>
+    </w:p>
+    <w:p>
+      <w:pPr>
+        <w:widowControl/>
+        <w:wordWrap/>
+        <w:autoSpaceDE/>
+        <w:autoSpaceDN/>
+        <w:rPr>
+          <w:rFonts w:ascii="함초롬바탕" w:eastAsia="굴림" w:hAnsi="굴림" w:cs="굴림"/>
+          <w:color w:val="000000"/>
+          <w:kern w:val="0"/>
+          <w:szCs w:val="20"/>
+        </w:rPr>
+      </w:pPr>
+      <w:r>
+        <w:br w:type="page"/>
+      </w:r>
+    </w:p>
+    <w:p>
+      <w:pPr>
+        <w:pStyle w:val="a3"/>
+      </w:pPr>
       <w:r>
         <w:rPr>
           <w:rFonts w:eastAsia="함초롬바탕" w:hint="eastAsia"/>
@@ -241,17 +529,732 @@
           <w:sz w:val="40"/>
           <w:szCs w:val="40"/>
         </w:rPr>
-        <w:t>명칭</w:t>
+        <w:lastRenderedPageBreak/>
+        <w:t>개요</w:t>
       </w:r>
     </w:p>
     <w:p>
       <w:pPr>
         <w:pStyle w:val="a3"/>
-      </w:pPr>
-      <w:r>
-        <w:tab/>
-      </w:r>
-      <w:r>
+        <w:rPr>
+          <w:rFonts w:eastAsia="함초롬바탕"/>
+          <w:b/>
+          <w:bCs/>
+          <w:color w:val="1E7452"/>
+          <w:sz w:val="30"/>
+          <w:szCs w:val="30"/>
+        </w:rPr>
+      </w:pPr>
+      <w:r>
+        <w:rPr>
+          <w:rFonts w:eastAsia="함초롬바탕"/>
+          <w:b/>
+          <w:bCs/>
+          <w:color w:val="1E7452"/>
+          <w:sz w:val="30"/>
+          <w:szCs w:val="30"/>
+        </w:rPr>
+        <w:t>[</w:t>
+      </w:r>
+      <w:r>
+        <w:rPr>
+          <w:rFonts w:eastAsia="함초롬바탕" w:hAnsi="함초롬바탕" w:cs="함초롬바탕" w:hint="eastAsia"/>
+          <w:b/>
+          <w:bCs/>
+          <w:color w:val="1E7452"/>
+          <w:sz w:val="30"/>
+          <w:szCs w:val="30"/>
+        </w:rPr>
+        <w:t>구현기능 및 설계</w:t>
+      </w:r>
+      <w:r>
+        <w:rPr>
+          <w:rFonts w:eastAsia="함초롬바탕"/>
+          <w:b/>
+          <w:bCs/>
+          <w:color w:val="1E7452"/>
+          <w:sz w:val="30"/>
+          <w:szCs w:val="30"/>
+        </w:rPr>
+        <w:t>]</w:t>
+      </w:r>
+    </w:p>
+    <w:p>
+      <w:pPr>
+        <w:pStyle w:val="a3"/>
+        <w:rPr>
+          <w:rFonts w:eastAsia="함초롬바탕" w:hAnsi="함초롬바탕" w:cs="함초롬바탕"/>
+        </w:rPr>
+      </w:pPr>
+      <w:r>
+        <w:rPr>
+          <w:rFonts w:eastAsia="함초롬바탕" w:hAnsi="함초롬바탕" w:cs="함초롬바탕" w:hint="eastAsia"/>
+        </w:rPr>
+        <w:t>어플리케이션에서 구현해야 할 기능을 나타낸다.</w:t>
+      </w:r>
+      <w:r>
+        <w:rPr>
+          <w:rFonts w:eastAsia="함초롬바탕" w:hAnsi="함초롬바탕" w:cs="함초롬바탕" w:hint="eastAsia"/>
+        </w:rPr>
+        <w:t xml:space="preserve"> </w:t>
+      </w:r>
+    </w:p>
+    <w:p>
+      <w:pPr>
+        <w:pStyle w:val="a3"/>
+        <w:rPr>
+          <w:rFonts w:eastAsia="함초롬바탕" w:hAnsi="함초롬바탕" w:cs="함초롬바탕"/>
+        </w:rPr>
+      </w:pPr>
+    </w:p>
+    <w:p>
+      <w:pPr>
+        <w:pStyle w:val="a3"/>
+        <w:numPr>
+          <w:ilvl w:val="0"/>
+          <w:numId w:val="5"/>
+        </w:numPr>
+        <w:rPr>
+          <w:rFonts w:eastAsia="함초롬바탕" w:hAnsi="함초롬바탕" w:cs="함초롬바탕"/>
+        </w:rPr>
+      </w:pPr>
+      <w:r>
+        <w:rPr>
+          <w:rFonts w:eastAsia="함초롬바탕" w:hAnsi="함초롬바탕" w:cs="함초롬바탕" w:hint="eastAsia"/>
+        </w:rPr>
+        <w:t>회원관리:</w:t>
+      </w:r>
+      <w:r>
+        <w:rPr>
+          <w:rFonts w:eastAsia="함초롬바탕" w:hAnsi="함초롬바탕" w:cs="함초롬바탕"/>
+        </w:rPr>
+        <w:t xml:space="preserve"> </w:t>
+      </w:r>
+      <w:r>
+        <w:rPr>
+          <w:rFonts w:eastAsia="함초롬바탕" w:hAnsi="함초롬바탕" w:cs="함초롬바탕" w:hint="eastAsia"/>
+        </w:rPr>
+        <w:t>회원가입,</w:t>
+      </w:r>
+      <w:r>
+        <w:rPr>
+          <w:rFonts w:eastAsia="함초롬바탕" w:hAnsi="함초롬바탕" w:cs="함초롬바탕"/>
+        </w:rPr>
+        <w:t xml:space="preserve"> </w:t>
+      </w:r>
+      <w:r>
+        <w:rPr>
+          <w:rFonts w:eastAsia="함초롬바탕" w:hAnsi="함초롬바탕" w:cs="함초롬바탕" w:hint="eastAsia"/>
+        </w:rPr>
+        <w:t>로그인</w:t>
+      </w:r>
+    </w:p>
+    <w:p>
+      <w:pPr>
+        <w:pStyle w:val="a3"/>
+        <w:numPr>
+          <w:ilvl w:val="0"/>
+          <w:numId w:val="5"/>
+        </w:numPr>
+        <w:rPr>
+          <w:rFonts w:eastAsia="함초롬바탕" w:hAnsi="함초롬바탕" w:cs="함초롬바탕"/>
+        </w:rPr>
+      </w:pPr>
+      <w:r>
+        <w:rPr>
+          <w:rFonts w:eastAsia="함초롬바탕" w:hAnsi="함초롬바탕" w:cs="함초롬바탕" w:hint="eastAsia"/>
+        </w:rPr>
+        <w:t>일반게시판:</w:t>
+      </w:r>
+      <w:r>
+        <w:rPr>
+          <w:rFonts w:eastAsia="함초롬바탕" w:hAnsi="함초롬바탕" w:cs="함초롬바탕"/>
+        </w:rPr>
+        <w:t xml:space="preserve"> </w:t>
+      </w:r>
+      <w:r>
+        <w:rPr>
+          <w:rFonts w:eastAsia="함초롬바탕" w:hAnsi="함초롬바탕" w:cs="함초롬바탕" w:hint="eastAsia"/>
+        </w:rPr>
+        <w:t>게시판 목록,</w:t>
+      </w:r>
+      <w:r>
+        <w:rPr>
+          <w:rFonts w:eastAsia="함초롬바탕" w:hAnsi="함초롬바탕" w:cs="함초롬바탕"/>
+        </w:rPr>
+        <w:t xml:space="preserve"> </w:t>
+      </w:r>
+      <w:r>
+        <w:rPr>
+          <w:rFonts w:eastAsia="함초롬바탕" w:hAnsi="함초롬바탕" w:cs="함초롬바탕" w:hint="eastAsia"/>
+        </w:rPr>
+        <w:t>입력,</w:t>
+      </w:r>
+      <w:r>
+        <w:rPr>
+          <w:rFonts w:eastAsia="함초롬바탕" w:hAnsi="함초롬바탕" w:cs="함초롬바탕"/>
+        </w:rPr>
+        <w:t xml:space="preserve"> </w:t>
+      </w:r>
+      <w:r>
+        <w:rPr>
+          <w:rFonts w:eastAsia="함초롬바탕" w:hAnsi="함초롬바탕" w:cs="함초롬바탕" w:hint="eastAsia"/>
+        </w:rPr>
+        <w:t>조회,</w:t>
+      </w:r>
+      <w:r>
+        <w:rPr>
+          <w:rFonts w:eastAsia="함초롬바탕" w:hAnsi="함초롬바탕" w:cs="함초롬바탕"/>
+        </w:rPr>
+        <w:t xml:space="preserve"> </w:t>
+      </w:r>
+      <w:r>
+        <w:rPr>
+          <w:rFonts w:eastAsia="함초롬바탕" w:hAnsi="함초롬바탕" w:cs="함초롬바탕" w:hint="eastAsia"/>
+        </w:rPr>
+        <w:t>수정,</w:t>
+      </w:r>
+      <w:r>
+        <w:rPr>
+          <w:rFonts w:eastAsia="함초롬바탕" w:hAnsi="함초롬바탕" w:cs="함초롬바탕"/>
+        </w:rPr>
+        <w:t xml:space="preserve"> </w:t>
+      </w:r>
+      <w:r>
+        <w:rPr>
+          <w:rFonts w:eastAsia="함초롬바탕" w:hAnsi="함초롬바탕" w:cs="함초롬바탕" w:hint="eastAsia"/>
+        </w:rPr>
+        <w:t>삭제</w:t>
+      </w:r>
+    </w:p>
+    <w:p>
+      <w:pPr>
+        <w:pStyle w:val="a3"/>
+        <w:numPr>
+          <w:ilvl w:val="0"/>
+          <w:numId w:val="5"/>
+        </w:numPr>
+        <w:rPr>
+          <w:rFonts w:eastAsia="함초롬바탕" w:hAnsi="함초롬바탕" w:cs="함초롬바탕"/>
+        </w:rPr>
+      </w:pPr>
+      <w:r>
+        <w:rPr>
+          <w:rFonts w:eastAsia="함초롬바탕" w:hAnsi="함초롬바탕" w:cs="함초롬바탕" w:hint="eastAsia"/>
+        </w:rPr>
+        <w:t>대화형 게시판:</w:t>
+      </w:r>
+      <w:r>
+        <w:rPr>
+          <w:rFonts w:eastAsia="함초롬바탕" w:hAnsi="함초롬바탕" w:cs="함초롬바탕"/>
+        </w:rPr>
+        <w:t xml:space="preserve"> </w:t>
+      </w:r>
+      <w:r>
+        <w:rPr>
+          <w:rFonts w:eastAsia="함초롬바탕" w:hAnsi="함초롬바탕" w:cs="함초롬바탕" w:hint="eastAsia"/>
+        </w:rPr>
+        <w:t>댓글 목록,</w:t>
+      </w:r>
+      <w:r>
+        <w:rPr>
+          <w:rFonts w:eastAsia="함초롬바탕" w:hAnsi="함초롬바탕" w:cs="함초롬바탕"/>
+        </w:rPr>
+        <w:t xml:space="preserve"> </w:t>
+      </w:r>
+      <w:r>
+        <w:rPr>
+          <w:rFonts w:eastAsia="함초롬바탕" w:hAnsi="함초롬바탕" w:cs="함초롬바탕" w:hint="eastAsia"/>
+        </w:rPr>
+        <w:t>댓글 입력,</w:t>
+      </w:r>
+      <w:r>
+        <w:rPr>
+          <w:rFonts w:eastAsia="함초롬바탕" w:hAnsi="함초롬바탕" w:cs="함초롬바탕"/>
+        </w:rPr>
+        <w:t xml:space="preserve"> 2</w:t>
+      </w:r>
+      <w:r>
+        <w:rPr>
+          <w:rFonts w:eastAsia="함초롬바탕" w:hAnsi="함초롬바탕" w:cs="함초롬바탕" w:hint="eastAsia"/>
+        </w:rPr>
+        <w:t>단계 댓글 입력,</w:t>
+      </w:r>
+      <w:r>
+        <w:rPr>
+          <w:rFonts w:eastAsia="함초롬바탕" w:hAnsi="함초롬바탕" w:cs="함초롬바탕"/>
+        </w:rPr>
+        <w:t xml:space="preserve"> </w:t>
+      </w:r>
+      <w:r>
+        <w:rPr>
+          <w:rFonts w:eastAsia="함초롬바탕" w:hAnsi="함초롬바탕" w:cs="함초롬바탕" w:hint="eastAsia"/>
+        </w:rPr>
+        <w:t>수정,</w:t>
+      </w:r>
+      <w:r>
+        <w:rPr>
+          <w:rFonts w:eastAsia="함초롬바탕" w:hAnsi="함초롬바탕" w:cs="함초롬바탕"/>
+        </w:rPr>
+        <w:t xml:space="preserve"> </w:t>
+      </w:r>
+      <w:r>
+        <w:rPr>
+          <w:rFonts w:eastAsia="함초롬바탕" w:hAnsi="함초롬바탕" w:cs="함초롬바탕" w:hint="eastAsia"/>
+        </w:rPr>
+        <w:t>삭제</w:t>
+      </w:r>
+    </w:p>
+    <w:p>
+      <w:pPr>
+        <w:pStyle w:val="a3"/>
+        <w:numPr>
+          <w:ilvl w:val="0"/>
+          <w:numId w:val="5"/>
+        </w:numPr>
+        <w:rPr>
+          <w:rFonts w:eastAsia="함초롬바탕" w:hAnsi="함초롬바탕" w:cs="함초롬바탕"/>
+        </w:rPr>
+      </w:pPr>
+      <w:r>
+        <w:rPr>
+          <w:rFonts w:eastAsia="함초롬바탕" w:hAnsi="함초롬바탕" w:cs="함초롬바탕" w:hint="eastAsia"/>
+        </w:rPr>
+        <w:t>댓글 관리:</w:t>
+      </w:r>
+      <w:r>
+        <w:rPr>
+          <w:rFonts w:eastAsia="함초롬바탕" w:hAnsi="함초롬바탕" w:cs="함초롬바탕"/>
+        </w:rPr>
+        <w:t xml:space="preserve"> </w:t>
+      </w:r>
+      <w:r>
+        <w:rPr>
+          <w:rFonts w:eastAsia="함초롬바탕" w:hAnsi="함초롬바탕" w:cs="함초롬바탕" w:hint="eastAsia"/>
+        </w:rPr>
+        <w:t>댓글 목록,</w:t>
+      </w:r>
+      <w:r>
+        <w:rPr>
+          <w:rFonts w:eastAsia="함초롬바탕" w:hAnsi="함초롬바탕" w:cs="함초롬바탕"/>
+        </w:rPr>
+        <w:t xml:space="preserve"> </w:t>
+      </w:r>
+      <w:r>
+        <w:rPr>
+          <w:rFonts w:eastAsia="함초롬바탕" w:hAnsi="함초롬바탕" w:cs="함초롬바탕" w:hint="eastAsia"/>
+        </w:rPr>
+        <w:t>댓글 입력,</w:t>
+      </w:r>
+      <w:r>
+        <w:rPr>
+          <w:rFonts w:eastAsia="함초롬바탕" w:hAnsi="함초롬바탕" w:cs="함초롬바탕"/>
+        </w:rPr>
+        <w:t xml:space="preserve"> 2</w:t>
+      </w:r>
+      <w:r>
+        <w:rPr>
+          <w:rFonts w:eastAsia="함초롬바탕" w:hAnsi="함초롬바탕" w:cs="함초롬바탕" w:hint="eastAsia"/>
+        </w:rPr>
+        <w:t>단계 댓글 입력,</w:t>
+      </w:r>
+      <w:r>
+        <w:rPr>
+          <w:rFonts w:eastAsia="함초롬바탕" w:hAnsi="함초롬바탕" w:cs="함초롬바탕"/>
+        </w:rPr>
+        <w:t xml:space="preserve"> </w:t>
+      </w:r>
+      <w:r>
+        <w:rPr>
+          <w:rFonts w:eastAsia="함초롬바탕" w:hAnsi="함초롬바탕" w:cs="함초롬바탕" w:hint="eastAsia"/>
+        </w:rPr>
+        <w:t>수정,</w:t>
+      </w:r>
+      <w:r>
+        <w:rPr>
+          <w:rFonts w:eastAsia="함초롬바탕" w:hAnsi="함초롬바탕" w:cs="함초롬바탕"/>
+        </w:rPr>
+        <w:t xml:space="preserve"> </w:t>
+      </w:r>
+      <w:r>
+        <w:rPr>
+          <w:rFonts w:eastAsia="함초롬바탕" w:hAnsi="함초롬바탕" w:cs="함초롬바탕" w:hint="eastAsia"/>
+        </w:rPr>
+        <w:t>삭제</w:t>
+      </w:r>
+    </w:p>
+    <w:p>
+      <w:pPr>
+        <w:pStyle w:val="a3"/>
+        <w:numPr>
+          <w:ilvl w:val="0"/>
+          <w:numId w:val="5"/>
+        </w:numPr>
+        <w:rPr>
+          <w:rFonts w:eastAsia="함초롬바탕" w:hAnsi="함초롬바탕" w:cs="함초롬바탕"/>
+        </w:rPr>
+      </w:pPr>
+      <w:r>
+        <w:rPr>
+          <w:rFonts w:eastAsia="함초롬바탕" w:hAnsi="함초롬바탕" w:cs="함초롬바탕" w:hint="eastAsia"/>
+        </w:rPr>
+        <w:t>부가 기능:</w:t>
+      </w:r>
+      <w:r>
+        <w:rPr>
+          <w:rFonts w:eastAsia="함초롬바탕" w:hAnsi="함초롬바탕" w:cs="함초롬바탕"/>
+        </w:rPr>
+        <w:t xml:space="preserve"> </w:t>
+      </w:r>
+      <w:r>
+        <w:rPr>
+          <w:rFonts w:eastAsia="함초롬바탕" w:hAnsi="함초롬바탕" w:cs="함초롬바탕" w:hint="eastAsia"/>
+        </w:rPr>
+        <w:t>게시판 조회수 확인,</w:t>
+      </w:r>
+      <w:r>
+        <w:rPr>
+          <w:rFonts w:eastAsia="함초롬바탕" w:hAnsi="함초롬바탕" w:cs="함초롬바탕"/>
+        </w:rPr>
+        <w:t xml:space="preserve"> </w:t>
+      </w:r>
+      <w:r>
+        <w:rPr>
+          <w:rFonts w:eastAsia="함초롬바탕" w:hAnsi="함초롬바탕" w:cs="함초롬바탕" w:hint="eastAsia"/>
+        </w:rPr>
+        <w:t>게시판 추천</w:t>
+      </w:r>
+    </w:p>
+    <w:p>
+      <w:pPr>
+        <w:widowControl/>
+        <w:wordWrap/>
+        <w:autoSpaceDE/>
+        <w:autoSpaceDN/>
+        <w:rPr>
+          <w:rFonts w:ascii="함초롬바탕" w:eastAsia="굴림" w:hAnsi="굴림" w:cs="굴림"/>
+          <w:color w:val="000000"/>
+          <w:kern w:val="0"/>
+          <w:szCs w:val="20"/>
+        </w:rPr>
+      </w:pPr>
+      <w:r>
+        <w:br w:type="page"/>
+      </w:r>
+    </w:p>
+    <w:p>
+      <w:pPr>
+        <w:pStyle w:val="a3"/>
+      </w:pPr>
+      <w:r>
+        <w:rPr>
+          <w:rFonts w:eastAsia="함초롬바탕" w:hint="eastAsia"/>
+          <w:b/>
+          <w:bCs/>
+          <w:color w:val="FF843A"/>
+          <w:sz w:val="40"/>
+          <w:szCs w:val="40"/>
+        </w:rPr>
+        <w:lastRenderedPageBreak/>
+        <w:t>개요</w:t>
+      </w:r>
+    </w:p>
+    <w:p>
+      <w:pPr>
+        <w:pStyle w:val="a3"/>
+        <w:rPr>
+          <w:rFonts w:eastAsia="함초롬바탕"/>
+          <w:b/>
+          <w:bCs/>
+          <w:color w:val="1E7452"/>
+          <w:sz w:val="30"/>
+          <w:szCs w:val="30"/>
+        </w:rPr>
+      </w:pPr>
+      <w:r>
+        <w:rPr>
+          <w:rFonts w:eastAsia="함초롬바탕"/>
+          <w:b/>
+          <w:bCs/>
+          <w:color w:val="1E7452"/>
+          <w:sz w:val="30"/>
+          <w:szCs w:val="30"/>
+        </w:rPr>
+        <w:t>[</w:t>
+      </w:r>
+      <w:r>
+        <w:rPr>
+          <w:rFonts w:eastAsia="함초롬바탕" w:hint="eastAsia"/>
+          <w:b/>
+          <w:bCs/>
+          <w:color w:val="1E7452"/>
+          <w:sz w:val="30"/>
+          <w:szCs w:val="30"/>
+        </w:rPr>
+        <w:t>개발 환경</w:t>
+      </w:r>
+      <w:r>
+        <w:rPr>
+          <w:rFonts w:eastAsia="함초롬바탕"/>
+          <w:b/>
+          <w:bCs/>
+          <w:color w:val="1E7452"/>
+          <w:sz w:val="30"/>
+          <w:szCs w:val="30"/>
+        </w:rPr>
+        <w:t>]</w:t>
+      </w:r>
+    </w:p>
+    <w:p>
+      <w:pPr>
+        <w:pStyle w:val="a3"/>
+        <w:rPr>
+          <w:rFonts w:eastAsia="함초롬바탕" w:hAnsi="함초롬바탕" w:cs="함초롬바탕"/>
+        </w:rPr>
+      </w:pPr>
+      <w:r>
+        <w:rPr>
+          <w:rFonts w:eastAsia="함초롬바탕" w:hAnsi="함초롬바탕" w:cs="함초롬바탕" w:hint="eastAsia"/>
+        </w:rPr>
+        <w:t>다음과 같이 개발 환경을 구성한다.</w:t>
+      </w:r>
+      <w:r>
+        <w:rPr>
+          <w:rFonts w:eastAsia="함초롬바탕" w:hAnsi="함초롬바탕" w:cs="함초롬바탕"/>
+        </w:rPr>
+        <w:t xml:space="preserve"> </w:t>
+      </w:r>
+    </w:p>
+    <w:p>
+      <w:pPr>
+        <w:pStyle w:val="a3"/>
+        <w:rPr>
+          <w:rFonts w:eastAsia="함초롬바탕" w:hAnsi="함초롬바탕" w:cs="함초롬바탕"/>
+        </w:rPr>
+      </w:pPr>
+    </w:p>
+    <w:p>
+      <w:pPr>
+        <w:pStyle w:val="a3"/>
+        <w:numPr>
+          <w:ilvl w:val="0"/>
+          <w:numId w:val="4"/>
+        </w:numPr>
+        <w:rPr>
+          <w:rFonts w:eastAsia="함초롬바탕" w:hAnsi="함초롬바탕" w:cs="함초롬바탕"/>
+        </w:rPr>
+      </w:pPr>
+      <w:r>
+        <w:rPr>
+          <w:rFonts w:eastAsia="함초롬바탕" w:hAnsi="함초롬바탕" w:cs="함초롬바탕" w:hint="eastAsia"/>
+        </w:rPr>
+        <w:t>F</w:t>
+      </w:r>
+      <w:r>
+        <w:rPr>
+          <w:rFonts w:eastAsia="함초롬바탕" w:hAnsi="함초롬바탕" w:cs="함초롬바탕"/>
+        </w:rPr>
+        <w:t xml:space="preserve">ramework: </w:t>
+      </w:r>
+      <w:r>
+        <w:rPr>
+          <w:rFonts w:eastAsia="함초롬바탕" w:hAnsi="함초롬바탕" w:cs="함초롬바탕" w:hint="eastAsia"/>
+        </w:rPr>
+        <w:t>D</w:t>
+      </w:r>
+      <w:r>
+        <w:rPr>
+          <w:rFonts w:eastAsia="함초롬바탕" w:hAnsi="함초롬바탕" w:cs="함초롬바탕"/>
+        </w:rPr>
+        <w:t>jango</w:t>
+      </w:r>
+    </w:p>
+    <w:p>
+      <w:pPr>
+        <w:pStyle w:val="a3"/>
+        <w:numPr>
+          <w:ilvl w:val="0"/>
+          <w:numId w:val="4"/>
+        </w:numPr>
+        <w:rPr>
+          <w:rFonts w:eastAsia="함초롬바탕" w:hAnsi="함초롬바탕" w:cs="함초롬바탕"/>
+        </w:rPr>
+      </w:pPr>
+      <w:r>
+        <w:rPr>
+          <w:rFonts w:eastAsia="함초롬바탕" w:hAnsi="함초롬바탕" w:cs="함초롬바탕" w:hint="eastAsia"/>
+        </w:rPr>
+        <w:t>프로그래밍 언어:</w:t>
+      </w:r>
+      <w:r>
+        <w:rPr>
+          <w:rFonts w:eastAsia="함초롬바탕" w:hAnsi="함초롬바탕" w:cs="함초롬바탕"/>
+        </w:rPr>
+        <w:t xml:space="preserve"> </w:t>
+      </w:r>
+      <w:r>
+        <w:rPr>
+          <w:rFonts w:eastAsia="함초롬바탕" w:hAnsi="함초롬바탕" w:cs="함초롬바탕" w:hint="eastAsia"/>
+        </w:rPr>
+        <w:t>P</w:t>
+      </w:r>
+      <w:r>
+        <w:rPr>
+          <w:rFonts w:eastAsia="함초롬바탕" w:hAnsi="함초롬바탕" w:cs="함초롬바탕"/>
+        </w:rPr>
+        <w:t>ython</w:t>
+      </w:r>
+    </w:p>
+    <w:p>
+      <w:pPr>
+        <w:pStyle w:val="a3"/>
+        <w:numPr>
+          <w:ilvl w:val="0"/>
+          <w:numId w:val="4"/>
+        </w:numPr>
+        <w:rPr>
+          <w:rFonts w:eastAsia="함초롬바탕" w:hAnsi="함초롬바탕" w:cs="함초롬바탕"/>
+        </w:rPr>
+      </w:pPr>
+      <w:r>
+        <w:rPr>
+          <w:rFonts w:eastAsia="함초롬바탕" w:hAnsi="함초롬바탕" w:cs="함초롬바탕"/>
+        </w:rPr>
+        <w:t xml:space="preserve">Database </w:t>
+      </w:r>
+      <w:r>
+        <w:rPr>
+          <w:rFonts w:eastAsia="함초롬바탕" w:hAnsi="함초롬바탕" w:cs="함초롬바탕" w:hint="eastAsia"/>
+        </w:rPr>
+        <w:t>환경:</w:t>
+      </w:r>
+      <w:r>
+        <w:rPr>
+          <w:rFonts w:eastAsia="함초롬바탕" w:hAnsi="함초롬바탕" w:cs="함초롬바탕"/>
+        </w:rPr>
+        <w:t xml:space="preserve"> MySQL</w:t>
+      </w:r>
+    </w:p>
+    <w:p>
+      <w:pPr>
+        <w:pStyle w:val="a3"/>
+        <w:numPr>
+          <w:ilvl w:val="0"/>
+          <w:numId w:val="4"/>
+        </w:numPr>
+        <w:rPr>
+          <w:rFonts w:eastAsia="함초롬바탕" w:hAnsi="함초롬바탕" w:cs="함초롬바탕"/>
+        </w:rPr>
+      </w:pPr>
+      <w:r>
+        <w:rPr>
+          <w:rFonts w:eastAsia="함초롬바탕" w:hAnsi="함초롬바탕" w:cs="함초롬바탕" w:hint="eastAsia"/>
+        </w:rPr>
+        <w:t>배포환경:</w:t>
+      </w:r>
+      <w:r>
+        <w:rPr>
+          <w:rFonts w:eastAsia="함초롬바탕" w:hAnsi="함초롬바탕" w:cs="함초롬바탕"/>
+        </w:rPr>
+        <w:t xml:space="preserve"> </w:t>
+      </w:r>
+      <w:r>
+        <w:rPr>
+          <w:rFonts w:eastAsia="함초롬바탕" w:hAnsi="함초롬바탕" w:cs="함초롬바탕" w:hint="eastAsia"/>
+        </w:rPr>
+        <w:t>A</w:t>
+      </w:r>
+      <w:r>
+        <w:rPr>
+          <w:rFonts w:eastAsia="함초롬바탕" w:hAnsi="함초롬바탕" w:cs="함초롬바탕"/>
+        </w:rPr>
+        <w:t>WS Elastic Beanstalk</w:t>
+      </w:r>
+    </w:p>
+    <w:p>
+      <w:pPr>
+        <w:pStyle w:val="a3"/>
+        <w:numPr>
+          <w:ilvl w:val="0"/>
+          <w:numId w:val="4"/>
+        </w:numPr>
+        <w:rPr>
+          <w:rFonts w:eastAsia="함초롬바탕" w:hAnsi="함초롬바탕" w:cs="함초롬바탕"/>
+        </w:rPr>
+      </w:pPr>
+      <w:r>
+        <w:rPr>
+          <w:rFonts w:eastAsia="함초롬바탕" w:hAnsi="함초롬바탕" w:cs="함초롬바탕" w:hint="eastAsia"/>
+        </w:rPr>
+        <w:t>개발 및 서버 환경:</w:t>
+      </w:r>
+      <w:r>
+        <w:rPr>
+          <w:rFonts w:eastAsia="함초롬바탕" w:hAnsi="함초롬바탕" w:cs="함초롬바탕"/>
+        </w:rPr>
+        <w:t xml:space="preserve"> ubuntu</w:t>
+      </w:r>
+    </w:p>
+    <w:p>
+      <w:pPr>
+        <w:pStyle w:val="a3"/>
+        <w:numPr>
+          <w:ilvl w:val="0"/>
+          <w:numId w:val="4"/>
+        </w:numPr>
+        <w:rPr>
+          <w:rFonts w:eastAsia="함초롬바탕" w:hAnsi="함초롬바탕" w:cs="함초롬바탕"/>
+        </w:rPr>
+      </w:pPr>
+      <w:r>
+        <w:rPr>
+          <w:rFonts w:eastAsia="함초롬바탕" w:hAnsi="함초롬바탕" w:cs="함초롬바탕" w:hint="eastAsia"/>
+        </w:rPr>
+        <w:t>외부 플러그인:</w:t>
+      </w:r>
+      <w:r>
+        <w:rPr>
+          <w:rFonts w:eastAsia="함초롬바탕" w:hAnsi="함초롬바탕" w:cs="함초롬바탕"/>
+        </w:rPr>
+        <w:t xml:space="preserve"> CSS, jQuery</w:t>
+      </w:r>
+    </w:p>
+    <w:p>
+      <w:pPr>
+        <w:pStyle w:val="a3"/>
+      </w:pPr>
+    </w:p>
+    <w:p>
+      <w:pPr>
+        <w:widowControl/>
+        <w:wordWrap/>
+        <w:autoSpaceDE/>
+        <w:autoSpaceDN/>
+      </w:pPr>
+      <w:r>
+        <w:br w:type="page"/>
+      </w:r>
+    </w:p>
+    <w:p>
+      <w:pPr>
+        <w:pStyle w:val="a3"/>
+      </w:pPr>
+      <w:r>
+        <w:rPr>
+          <w:rFonts w:eastAsia="함초롬바탕" w:hint="eastAsia"/>
+          <w:b/>
+          <w:bCs/>
+          <w:color w:val="FF843A"/>
+          <w:sz w:val="40"/>
+          <w:szCs w:val="40"/>
+        </w:rPr>
+        <w:lastRenderedPageBreak/>
+        <w:t>개요</w:t>
+      </w:r>
+    </w:p>
+    <w:p>
+      <w:pPr>
+        <w:pStyle w:val="a3"/>
         <w:rPr>
           <w:rFonts w:eastAsia="함초롬바탕" w:hAnsi="함초롬바탕" w:cs="함초롬바탕"/>
           <w:b/>
@@ -260,7 +1263,116 @@
           <w:sz w:val="30"/>
           <w:szCs w:val="30"/>
         </w:rPr>
-        <w:t xml:space="preserve">URL </w:t>
+      </w:pPr>
+      <w:r>
+        <w:rPr>
+          <w:rFonts w:eastAsia="함초롬바탕"/>
+          <w:b/>
+          <w:bCs/>
+          <w:color w:val="1E7452"/>
+          <w:sz w:val="30"/>
+          <w:szCs w:val="30"/>
+        </w:rPr>
+        <w:t>[</w:t>
+      </w:r>
+      <w:r>
+        <w:rPr>
+          <w:rFonts w:eastAsia="함초롬바탕" w:hint="eastAsia"/>
+          <w:b/>
+          <w:bCs/>
+          <w:color w:val="1E7452"/>
+          <w:sz w:val="30"/>
+          <w:szCs w:val="30"/>
+        </w:rPr>
+        <w:t>명칭</w:t>
+      </w:r>
+      <w:r>
+        <w:rPr>
+          <w:rFonts w:eastAsia="함초롬바탕"/>
+          <w:b/>
+          <w:bCs/>
+          <w:color w:val="1E7452"/>
+          <w:sz w:val="30"/>
+          <w:szCs w:val="30"/>
+        </w:rPr>
+        <w:t>]</w:t>
+      </w:r>
+    </w:p>
+    <w:p>
+      <w:pPr>
+        <w:widowControl/>
+        <w:wordWrap/>
+        <w:autoSpaceDE/>
+        <w:autoSpaceDN/>
+        <w:rPr>
+          <w:rFonts w:ascii="함초롬바탕" w:eastAsia="굴림" w:hAnsi="굴림" w:cs="굴림"/>
+          <w:color w:val="000000"/>
+          <w:kern w:val="0"/>
+          <w:szCs w:val="20"/>
+        </w:rPr>
+      </w:pPr>
+    </w:p>
+    <w:p>
+      <w:pPr>
+        <w:pStyle w:val="a3"/>
+      </w:pPr>
+    </w:p>
+    <w:p>
+      <w:pPr>
+        <w:widowControl/>
+        <w:wordWrap/>
+        <w:autoSpaceDE/>
+        <w:autoSpaceDN/>
+        <w:rPr>
+          <w:rFonts w:ascii="함초롬바탕" w:eastAsia="굴림" w:hAnsi="굴림" w:cs="굴림"/>
+          <w:color w:val="000000"/>
+          <w:kern w:val="0"/>
+          <w:szCs w:val="20"/>
+        </w:rPr>
+      </w:pPr>
+      <w:r>
+        <w:br w:type="page"/>
+      </w:r>
+    </w:p>
+    <w:p>
+      <w:pPr>
+        <w:pStyle w:val="a3"/>
+      </w:pPr>
+      <w:r>
+        <w:rPr>
+          <w:rFonts w:eastAsia="함초롬바탕" w:hint="eastAsia"/>
+          <w:b/>
+          <w:bCs/>
+          <w:color w:val="FF843A"/>
+          <w:sz w:val="40"/>
+          <w:szCs w:val="40"/>
+        </w:rPr>
+        <w:lastRenderedPageBreak/>
+        <w:t>모델링</w:t>
+      </w:r>
+    </w:p>
+    <w:p>
+      <w:pPr>
+        <w:pStyle w:val="a3"/>
+        <w:rPr>
+          <w:rFonts w:eastAsia="함초롬바탕" w:hAnsi="함초롬바탕" w:cs="함초롬바탕"/>
+          <w:b/>
+          <w:bCs/>
+          <w:color w:val="1E7452"/>
+          <w:sz w:val="30"/>
+          <w:szCs w:val="30"/>
+        </w:rPr>
+      </w:pPr>
+      <w:r>
+        <w:rPr>
+          <w:rFonts w:eastAsia="함초롬바탕"/>
+          <w:b/>
+          <w:bCs/>
+          <w:color w:val="1E7452"/>
+          <w:sz w:val="30"/>
+          <w:szCs w:val="30"/>
+        </w:rPr>
+        <w:t>[</w:t>
       </w:r>
       <w:r>
         <w:rPr>
@@ -271,49 +1383,41 @@
           <w:sz w:val="30"/>
           <w:szCs w:val="30"/>
         </w:rPr>
-        <w:t>설정</w:t>
-      </w:r>
-    </w:p>
-    <w:p>
-      <w:pPr>
-        <w:pStyle w:val="a3"/>
-      </w:pPr>
-    </w:p>
-    <w:p>
-      <w:pPr>
-        <w:pStyle w:val="a3"/>
-      </w:pPr>
-    </w:p>
-    <w:p>
-      <w:pPr>
-        <w:pStyle w:val="a3"/>
-      </w:pPr>
-    </w:p>
-    <w:p>
-      <w:pPr>
-        <w:pStyle w:val="a3"/>
-        <w:rPr>
-          <w:rFonts w:hint="eastAsia"/>
-        </w:rPr>
-      </w:pPr>
-    </w:p>
-    <w:p>
-      <w:pPr>
-        <w:pStyle w:val="a3"/>
-      </w:pPr>
-    </w:p>
-    <w:p>
-      <w:pPr>
-        <w:pStyle w:val="a3"/>
+        <w:t>관리 데이터 항목</w:t>
+      </w:r>
+      <w:r>
         <w:rPr>
           <w:rFonts w:eastAsia="함초롬바탕"/>
           <w:b/>
           <w:bCs/>
-          <w:color w:val="FF843A"/>
-          <w:sz w:val="40"/>
-          <w:szCs w:val="40"/>
-        </w:rPr>
-      </w:pPr>
+          <w:color w:val="1E7452"/>
+          <w:sz w:val="30"/>
+          <w:szCs w:val="30"/>
+        </w:rPr>
+        <w:t>]</w:t>
+      </w:r>
+    </w:p>
+    <w:p>
+      <w:pPr>
+        <w:pStyle w:val="a3"/>
+      </w:pPr>
+    </w:p>
+    <w:p>
+      <w:pPr>
+        <w:widowControl/>
+        <w:wordWrap/>
+        <w:autoSpaceDE/>
+        <w:autoSpaceDN/>
+        <w:rPr>
+          <w:rFonts w:ascii="함초롬바탕" w:eastAsia="굴림" w:hAnsi="굴림" w:cs="굴림"/>
+          <w:color w:val="000000"/>
+          <w:kern w:val="0"/>
+          <w:szCs w:val="20"/>
+        </w:rPr>
+      </w:pPr>
+      <w:r>
+        <w:br w:type="page"/>
+      </w:r>
     </w:p>
     <w:p>
       <w:pPr>
@@ -329,12 +1433,20 @@
           <w:szCs w:val="40"/>
         </w:rPr>
         <w:lastRenderedPageBreak/>
-        <w:t>개요</w:t>
+        <w:t>모델링</w:t>
       </w:r>
     </w:p>
     <w:p>
       <w:pPr>
         <w:pStyle w:val="a3"/>
+        <w:rPr>
+          <w:rFonts w:eastAsia="함초롬바탕" w:hAnsi="함초롬바탕" w:cs="함초롬바탕"/>
+          <w:b/>
+          <w:bCs/>
+          <w:color w:val="1E7452"/>
+          <w:sz w:val="30"/>
+          <w:szCs w:val="30"/>
+        </w:rPr>
       </w:pPr>
       <w:r>
         <w:rPr>
@@ -349,14 +1461,14 @@
       </w:r>
       <w:r>
         <w:rPr>
-          <w:rFonts w:eastAsia="함초롬바탕" w:hAnsi="함초롬바탕" w:cs="함초롬바탕" w:hint="eastAsia"/>
+          <w:rFonts w:eastAsia="함초롬바탕" w:hint="eastAsia"/>
           <w:b/>
           <w:bCs/>
           <w:color w:val="1E7452"/>
           <w:sz w:val="30"/>
           <w:szCs w:val="30"/>
         </w:rPr>
-        <w:t>개발 목표</w:t>
+        <w:t>테이블 설계</w:t>
       </w:r>
       <w:r>
         <w:rPr>
@@ -372,1145 +1484,6 @@
     </w:p>
     <w:p>
       <w:pPr>
-        <w:pStyle w:val="a3"/>
-        <w:rPr>
-          <w:rFonts w:eastAsia="함초롬바탕" w:hAnsi="함초롬바탕" w:cs="함초롬바탕"/>
-        </w:rPr>
-      </w:pPr>
-      <w:proofErr w:type="spellStart"/>
-      <w:r>
-        <w:rPr>
-          <w:rFonts w:eastAsia="함초롬바탕" w:hAnsi="함초롬바탕" w:cs="함초롬바탕" w:hint="eastAsia"/>
-        </w:rPr>
-        <w:t>리그오브레전드에</w:t>
-      </w:r>
-      <w:proofErr w:type="spellEnd"/>
-      <w:r>
-        <w:rPr>
-          <w:rFonts w:eastAsia="함초롬바탕" w:hAnsi="함초롬바탕" w:cs="함초롬바탕" w:hint="eastAsia"/>
-        </w:rPr>
-        <w:t xml:space="preserve"> 대한 주제로 </w:t>
-      </w:r>
-    </w:p>
-    <w:p>
-      <w:pPr>
-        <w:pStyle w:val="a3"/>
-        <w:rPr>
-          <w:rFonts w:eastAsia="함초롬바탕" w:hAnsi="함초롬바탕" w:cs="함초롬바탕"/>
-        </w:rPr>
-      </w:pPr>
-      <w:r>
-        <w:rPr>
-          <w:rFonts w:eastAsia="함초롬바탕" w:hAnsi="함초롬바탕" w:cs="함초롬바탕" w:hint="eastAsia"/>
-        </w:rPr>
-        <w:t>듀오</w:t>
-      </w:r>
-      <w:r>
-        <w:rPr>
-          <w:rFonts w:eastAsia="함초롬바탕" w:hAnsi="함초롬바탕" w:cs="함초롬바탕"/>
-        </w:rPr>
-        <w:t xml:space="preserve"> 표시, </w:t>
-      </w:r>
-    </w:p>
-    <w:p>
-      <w:pPr>
-        <w:pStyle w:val="a3"/>
-        <w:rPr>
-          <w:rFonts w:eastAsia="함초롬바탕" w:hAnsi="함초롬바탕" w:cs="함초롬바탕"/>
-        </w:rPr>
-      </w:pPr>
-      <w:r>
-        <w:rPr>
-          <w:rFonts w:eastAsia="함초롬바탕" w:hAnsi="함초롬바탕" w:cs="함초롬바탕" w:hint="eastAsia"/>
-        </w:rPr>
-        <w:t>포지션</w:t>
-      </w:r>
-      <w:r>
-        <w:rPr>
-          <w:rFonts w:eastAsia="함초롬바탕" w:hAnsi="함초롬바탕" w:cs="함초롬바탕"/>
-        </w:rPr>
-        <w:t xml:space="preserve"> 꼬임 표시,</w:t>
-      </w:r>
-    </w:p>
-    <w:p>
-      <w:pPr>
-        <w:pStyle w:val="a3"/>
-        <w:rPr>
-          <w:rFonts w:eastAsia="함초롬바탕" w:hAnsi="함초롬바탕" w:cs="함초롬바탕"/>
-        </w:rPr>
-      </w:pPr>
-      <w:r>
-        <w:rPr>
-          <w:rFonts w:eastAsia="함초롬바탕" w:hAnsi="함초롬바탕" w:cs="함초롬바탕" w:hint="eastAsia"/>
-        </w:rPr>
-        <w:t>연승</w:t>
-      </w:r>
-      <w:r>
-        <w:rPr>
-          <w:rFonts w:eastAsia="함초롬바탕" w:hAnsi="함초롬바탕" w:cs="함초롬바탕"/>
-        </w:rPr>
-        <w:t xml:space="preserve"> 연패 흐름 표시,</w:t>
-      </w:r>
-    </w:p>
-    <w:p>
-      <w:pPr>
-        <w:pStyle w:val="a3"/>
-        <w:rPr>
-          <w:rFonts w:eastAsia="함초롬바탕" w:hAnsi="함초롬바탕" w:cs="함초롬바탕"/>
-        </w:rPr>
-      </w:pPr>
-      <w:r>
-        <w:rPr>
-          <w:rFonts w:eastAsia="함초롬바탕" w:hAnsi="함초롬바탕" w:cs="함초롬바탕" w:hint="eastAsia"/>
-        </w:rPr>
-        <w:t>오랫동안</w:t>
-      </w:r>
-      <w:r>
-        <w:rPr>
-          <w:rFonts w:eastAsia="함초롬바탕" w:hAnsi="함초롬바탕" w:cs="함초롬바탕"/>
-        </w:rPr>
-        <w:t xml:space="preserve"> </w:t>
-      </w:r>
-      <w:proofErr w:type="spellStart"/>
-      <w:r>
-        <w:rPr>
-          <w:rFonts w:eastAsia="함초롬바탕" w:hAnsi="함초롬바탕" w:cs="함초롬바탕"/>
-        </w:rPr>
-        <w:t>안한</w:t>
-      </w:r>
-      <w:proofErr w:type="spellEnd"/>
-      <w:r>
-        <w:rPr>
-          <w:rFonts w:eastAsia="함초롬바탕" w:hAnsi="함초롬바탕" w:cs="함초롬바탕"/>
-        </w:rPr>
-        <w:t xml:space="preserve"> 친구,</w:t>
-      </w:r>
-    </w:p>
-    <w:p>
-      <w:pPr>
-        <w:pStyle w:val="a3"/>
-        <w:rPr>
-          <w:rFonts w:eastAsia="함초롬바탕" w:hAnsi="함초롬바탕" w:cs="함초롬바탕"/>
-        </w:rPr>
-      </w:pPr>
-      <w:proofErr w:type="spellStart"/>
-      <w:r>
-        <w:rPr>
-          <w:rFonts w:eastAsia="함초롬바탕" w:hAnsi="함초롬바탕" w:cs="함초롬바탕" w:hint="eastAsia"/>
-        </w:rPr>
-        <w:t>닷지율</w:t>
-      </w:r>
-      <w:proofErr w:type="spellEnd"/>
-      <w:r>
-        <w:rPr>
-          <w:rFonts w:eastAsia="함초롬바탕" w:hAnsi="함초롬바탕" w:cs="함초롬바탕"/>
-        </w:rPr>
-        <w:t xml:space="preserve"> 추천</w:t>
-      </w:r>
-    </w:p>
-    <w:p>
-      <w:pPr>
-        <w:pStyle w:val="a3"/>
-        <w:rPr>
-          <w:rFonts w:eastAsia="함초롬바탕" w:hAnsi="함초롬바탕" w:cs="함초롬바탕"/>
-        </w:rPr>
-      </w:pPr>
-    </w:p>
-    <w:p>
-      <w:pPr>
-        <w:pStyle w:val="a3"/>
-      </w:pPr>
-    </w:p>
-    <w:p>
-      <w:pPr>
-        <w:pStyle w:val="a3"/>
-      </w:pPr>
-    </w:p>
-    <w:p>
-      <w:pPr>
-        <w:widowControl/>
-        <w:wordWrap/>
-        <w:autoSpaceDE/>
-        <w:autoSpaceDN/>
-        <w:rPr>
-          <w:rFonts w:ascii="함초롬바탕" w:eastAsia="굴림" w:hAnsi="굴림" w:cs="굴림"/>
-          <w:color w:val="000000"/>
-          <w:kern w:val="0"/>
-          <w:szCs w:val="20"/>
-        </w:rPr>
-      </w:pPr>
-      <w:r>
-        <w:br w:type="page"/>
-      </w:r>
-    </w:p>
-    <w:p>
-      <w:pPr>
-        <w:pStyle w:val="a3"/>
-      </w:pPr>
-      <w:r>
-        <w:rPr>
-          <w:rFonts w:eastAsia="함초롬바탕" w:hint="eastAsia"/>
-          <w:b/>
-          <w:bCs/>
-          <w:color w:val="FF843A"/>
-          <w:sz w:val="40"/>
-          <w:szCs w:val="40"/>
-        </w:rPr>
-        <w:lastRenderedPageBreak/>
-        <w:t>개요</w:t>
-      </w:r>
-    </w:p>
-    <w:p>
-      <w:pPr>
-        <w:pStyle w:val="a3"/>
-        <w:rPr>
-          <w:rFonts w:eastAsia="함초롬바탕"/>
-          <w:b/>
-          <w:bCs/>
-          <w:color w:val="1E7452"/>
-          <w:sz w:val="30"/>
-          <w:szCs w:val="30"/>
-        </w:rPr>
-      </w:pPr>
-      <w:r>
-        <w:rPr>
-          <w:rFonts w:eastAsia="함초롬바탕"/>
-          <w:b/>
-          <w:bCs/>
-          <w:color w:val="1E7452"/>
-          <w:sz w:val="30"/>
-          <w:szCs w:val="30"/>
-        </w:rPr>
-        <w:t>[</w:t>
-      </w:r>
-      <w:r>
-        <w:rPr>
-          <w:rFonts w:eastAsia="함초롬바탕" w:hAnsi="함초롬바탕" w:cs="함초롬바탕" w:hint="eastAsia"/>
-          <w:b/>
-          <w:bCs/>
-          <w:color w:val="1E7452"/>
-          <w:sz w:val="30"/>
-          <w:szCs w:val="30"/>
-        </w:rPr>
-        <w:t>구현기능 및 설계</w:t>
-      </w:r>
-      <w:r>
-        <w:rPr>
-          <w:rFonts w:eastAsia="함초롬바탕"/>
-          <w:b/>
-          <w:bCs/>
-          <w:color w:val="1E7452"/>
-          <w:sz w:val="30"/>
-          <w:szCs w:val="30"/>
-        </w:rPr>
-        <w:t>]</w:t>
-      </w:r>
-    </w:p>
-    <w:p>
-      <w:pPr>
-        <w:pStyle w:val="a3"/>
-        <w:rPr>
-          <w:rFonts w:eastAsia="함초롬바탕" w:hAnsi="함초롬바탕" w:cs="함초롬바탕"/>
-        </w:rPr>
-      </w:pPr>
-      <w:r>
-        <w:rPr>
-          <w:rFonts w:eastAsia="함초롬바탕" w:hAnsi="함초롬바탕" w:cs="함초롬바탕" w:hint="eastAsia"/>
-        </w:rPr>
-        <w:t>어플리케이션에서 구현해야 할 기능을 나타낸다.</w:t>
-      </w:r>
-      <w:r>
-        <w:rPr>
-          <w:rFonts w:eastAsia="함초롬바탕" w:hAnsi="함초롬바탕" w:cs="함초롬바탕" w:hint="eastAsia"/>
-        </w:rPr>
-        <w:t xml:space="preserve"> </w:t>
-      </w:r>
-    </w:p>
-    <w:p>
-      <w:pPr>
-        <w:pStyle w:val="a3"/>
-        <w:rPr>
-          <w:rFonts w:eastAsia="함초롬바탕" w:hAnsi="함초롬바탕" w:cs="함초롬바탕"/>
-        </w:rPr>
-      </w:pPr>
-    </w:p>
-    <w:p>
-      <w:pPr>
-        <w:pStyle w:val="a3"/>
-        <w:numPr>
-          <w:ilvl w:val="0"/>
-          <w:numId w:val="5"/>
-        </w:numPr>
-        <w:rPr>
-          <w:rFonts w:eastAsia="함초롬바탕" w:hAnsi="함초롬바탕" w:cs="함초롬바탕"/>
-        </w:rPr>
-      </w:pPr>
-      <w:r>
-        <w:rPr>
-          <w:rFonts w:eastAsia="함초롬바탕" w:hAnsi="함초롬바탕" w:cs="함초롬바탕" w:hint="eastAsia"/>
-        </w:rPr>
-        <w:t>회원관리:</w:t>
-      </w:r>
-      <w:r>
-        <w:rPr>
-          <w:rFonts w:eastAsia="함초롬바탕" w:hAnsi="함초롬바탕" w:cs="함초롬바탕"/>
-        </w:rPr>
-        <w:t xml:space="preserve"> </w:t>
-      </w:r>
-      <w:r>
-        <w:rPr>
-          <w:rFonts w:eastAsia="함초롬바탕" w:hAnsi="함초롬바탕" w:cs="함초롬바탕" w:hint="eastAsia"/>
-        </w:rPr>
-        <w:t>회원가입,</w:t>
-      </w:r>
-      <w:r>
-        <w:rPr>
-          <w:rFonts w:eastAsia="함초롬바탕" w:hAnsi="함초롬바탕" w:cs="함초롬바탕"/>
-        </w:rPr>
-        <w:t xml:space="preserve"> </w:t>
-      </w:r>
-      <w:r>
-        <w:rPr>
-          <w:rFonts w:eastAsia="함초롬바탕" w:hAnsi="함초롬바탕" w:cs="함초롬바탕" w:hint="eastAsia"/>
-        </w:rPr>
-        <w:t>로그인</w:t>
-      </w:r>
-    </w:p>
-    <w:p>
-      <w:pPr>
-        <w:pStyle w:val="a3"/>
-        <w:numPr>
-          <w:ilvl w:val="0"/>
-          <w:numId w:val="5"/>
-        </w:numPr>
-        <w:rPr>
-          <w:rFonts w:eastAsia="함초롬바탕" w:hAnsi="함초롬바탕" w:cs="함초롬바탕"/>
-        </w:rPr>
-      </w:pPr>
-      <w:r>
-        <w:rPr>
-          <w:rFonts w:eastAsia="함초롬바탕" w:hAnsi="함초롬바탕" w:cs="함초롬바탕" w:hint="eastAsia"/>
-        </w:rPr>
-        <w:t>일반게시판:</w:t>
-      </w:r>
-      <w:r>
-        <w:rPr>
-          <w:rFonts w:eastAsia="함초롬바탕" w:hAnsi="함초롬바탕" w:cs="함초롬바탕"/>
-        </w:rPr>
-        <w:t xml:space="preserve"> </w:t>
-      </w:r>
-      <w:r>
-        <w:rPr>
-          <w:rFonts w:eastAsia="함초롬바탕" w:hAnsi="함초롬바탕" w:cs="함초롬바탕" w:hint="eastAsia"/>
-        </w:rPr>
-        <w:t>게시판 목록,</w:t>
-      </w:r>
-      <w:r>
-        <w:rPr>
-          <w:rFonts w:eastAsia="함초롬바탕" w:hAnsi="함초롬바탕" w:cs="함초롬바탕"/>
-        </w:rPr>
-        <w:t xml:space="preserve"> </w:t>
-      </w:r>
-      <w:r>
-        <w:rPr>
-          <w:rFonts w:eastAsia="함초롬바탕" w:hAnsi="함초롬바탕" w:cs="함초롬바탕" w:hint="eastAsia"/>
-        </w:rPr>
-        <w:t>입력,</w:t>
-      </w:r>
-      <w:r>
-        <w:rPr>
-          <w:rFonts w:eastAsia="함초롬바탕" w:hAnsi="함초롬바탕" w:cs="함초롬바탕"/>
-        </w:rPr>
-        <w:t xml:space="preserve"> </w:t>
-      </w:r>
-      <w:r>
-        <w:rPr>
-          <w:rFonts w:eastAsia="함초롬바탕" w:hAnsi="함초롬바탕" w:cs="함초롬바탕" w:hint="eastAsia"/>
-        </w:rPr>
-        <w:t>조회,</w:t>
-      </w:r>
-      <w:r>
-        <w:rPr>
-          <w:rFonts w:eastAsia="함초롬바탕" w:hAnsi="함초롬바탕" w:cs="함초롬바탕"/>
-        </w:rPr>
-        <w:t xml:space="preserve"> </w:t>
-      </w:r>
-      <w:r>
-        <w:rPr>
-          <w:rFonts w:eastAsia="함초롬바탕" w:hAnsi="함초롬바탕" w:cs="함초롬바탕" w:hint="eastAsia"/>
-        </w:rPr>
-        <w:t>수정,</w:t>
-      </w:r>
-      <w:r>
-        <w:rPr>
-          <w:rFonts w:eastAsia="함초롬바탕" w:hAnsi="함초롬바탕" w:cs="함초롬바탕"/>
-        </w:rPr>
-        <w:t xml:space="preserve"> </w:t>
-      </w:r>
-      <w:r>
-        <w:rPr>
-          <w:rFonts w:eastAsia="함초롬바탕" w:hAnsi="함초롬바탕" w:cs="함초롬바탕" w:hint="eastAsia"/>
-        </w:rPr>
-        <w:t>삭제</w:t>
-      </w:r>
-    </w:p>
-    <w:p>
-      <w:pPr>
-        <w:pStyle w:val="a3"/>
-        <w:numPr>
-          <w:ilvl w:val="0"/>
-          <w:numId w:val="5"/>
-        </w:numPr>
-        <w:rPr>
-          <w:rFonts w:eastAsia="함초롬바탕" w:hAnsi="함초롬바탕" w:cs="함초롬바탕"/>
-        </w:rPr>
-      </w:pPr>
-      <w:r>
-        <w:rPr>
-          <w:rFonts w:eastAsia="함초롬바탕" w:hAnsi="함초롬바탕" w:cs="함초롬바탕" w:hint="eastAsia"/>
-        </w:rPr>
-        <w:t>대화형 게시판:</w:t>
-      </w:r>
-      <w:r>
-        <w:rPr>
-          <w:rFonts w:eastAsia="함초롬바탕" w:hAnsi="함초롬바탕" w:cs="함초롬바탕"/>
-        </w:rPr>
-        <w:t xml:space="preserve"> </w:t>
-      </w:r>
-      <w:r>
-        <w:rPr>
-          <w:rFonts w:eastAsia="함초롬바탕" w:hAnsi="함초롬바탕" w:cs="함초롬바탕" w:hint="eastAsia"/>
-        </w:rPr>
-        <w:t>댓글 목록,</w:t>
-      </w:r>
-      <w:r>
-        <w:rPr>
-          <w:rFonts w:eastAsia="함초롬바탕" w:hAnsi="함초롬바탕" w:cs="함초롬바탕"/>
-        </w:rPr>
-        <w:t xml:space="preserve"> </w:t>
-      </w:r>
-      <w:r>
-        <w:rPr>
-          <w:rFonts w:eastAsia="함초롬바탕" w:hAnsi="함초롬바탕" w:cs="함초롬바탕" w:hint="eastAsia"/>
-        </w:rPr>
-        <w:t>댓글 입력,</w:t>
-      </w:r>
-      <w:r>
-        <w:rPr>
-          <w:rFonts w:eastAsia="함초롬바탕" w:hAnsi="함초롬바탕" w:cs="함초롬바탕"/>
-        </w:rPr>
-        <w:t xml:space="preserve"> 2</w:t>
-      </w:r>
-      <w:r>
-        <w:rPr>
-          <w:rFonts w:eastAsia="함초롬바탕" w:hAnsi="함초롬바탕" w:cs="함초롬바탕" w:hint="eastAsia"/>
-        </w:rPr>
-        <w:t>단계 댓글 입력,</w:t>
-      </w:r>
-      <w:r>
-        <w:rPr>
-          <w:rFonts w:eastAsia="함초롬바탕" w:hAnsi="함초롬바탕" w:cs="함초롬바탕"/>
-        </w:rPr>
-        <w:t xml:space="preserve"> </w:t>
-      </w:r>
-      <w:r>
-        <w:rPr>
-          <w:rFonts w:eastAsia="함초롬바탕" w:hAnsi="함초롬바탕" w:cs="함초롬바탕" w:hint="eastAsia"/>
-        </w:rPr>
-        <w:t>수정,</w:t>
-      </w:r>
-      <w:r>
-        <w:rPr>
-          <w:rFonts w:eastAsia="함초롬바탕" w:hAnsi="함초롬바탕" w:cs="함초롬바탕"/>
-        </w:rPr>
-        <w:t xml:space="preserve"> </w:t>
-      </w:r>
-      <w:r>
-        <w:rPr>
-          <w:rFonts w:eastAsia="함초롬바탕" w:hAnsi="함초롬바탕" w:cs="함초롬바탕" w:hint="eastAsia"/>
-        </w:rPr>
-        <w:t>삭제</w:t>
-      </w:r>
-    </w:p>
-    <w:p>
-      <w:pPr>
-        <w:pStyle w:val="a3"/>
-        <w:numPr>
-          <w:ilvl w:val="0"/>
-          <w:numId w:val="5"/>
-        </w:numPr>
-        <w:rPr>
-          <w:rFonts w:eastAsia="함초롬바탕" w:hAnsi="함초롬바탕" w:cs="함초롬바탕"/>
-        </w:rPr>
-      </w:pPr>
-      <w:r>
-        <w:rPr>
-          <w:rFonts w:eastAsia="함초롬바탕" w:hAnsi="함초롬바탕" w:cs="함초롬바탕" w:hint="eastAsia"/>
-        </w:rPr>
-        <w:t>댓글 관리:</w:t>
-      </w:r>
-      <w:r>
-        <w:rPr>
-          <w:rFonts w:eastAsia="함초롬바탕" w:hAnsi="함초롬바탕" w:cs="함초롬바탕"/>
-        </w:rPr>
-        <w:t xml:space="preserve"> </w:t>
-      </w:r>
-      <w:r>
-        <w:rPr>
-          <w:rFonts w:eastAsia="함초롬바탕" w:hAnsi="함초롬바탕" w:cs="함초롬바탕" w:hint="eastAsia"/>
-        </w:rPr>
-        <w:t>댓글 목록,</w:t>
-      </w:r>
-      <w:r>
-        <w:rPr>
-          <w:rFonts w:eastAsia="함초롬바탕" w:hAnsi="함초롬바탕" w:cs="함초롬바탕"/>
-        </w:rPr>
-        <w:t xml:space="preserve"> </w:t>
-      </w:r>
-      <w:r>
-        <w:rPr>
-          <w:rFonts w:eastAsia="함초롬바탕" w:hAnsi="함초롬바탕" w:cs="함초롬바탕" w:hint="eastAsia"/>
-        </w:rPr>
-        <w:t>댓글 입력,</w:t>
-      </w:r>
-      <w:r>
-        <w:rPr>
-          <w:rFonts w:eastAsia="함초롬바탕" w:hAnsi="함초롬바탕" w:cs="함초롬바탕"/>
-        </w:rPr>
-        <w:t xml:space="preserve"> 2</w:t>
-      </w:r>
-      <w:r>
-        <w:rPr>
-          <w:rFonts w:eastAsia="함초롬바탕" w:hAnsi="함초롬바탕" w:cs="함초롬바탕" w:hint="eastAsia"/>
-        </w:rPr>
-        <w:t>단계 댓글 입력,</w:t>
-      </w:r>
-      <w:r>
-        <w:rPr>
-          <w:rFonts w:eastAsia="함초롬바탕" w:hAnsi="함초롬바탕" w:cs="함초롬바탕"/>
-        </w:rPr>
-        <w:t xml:space="preserve"> </w:t>
-      </w:r>
-      <w:r>
-        <w:rPr>
-          <w:rFonts w:eastAsia="함초롬바탕" w:hAnsi="함초롬바탕" w:cs="함초롬바탕" w:hint="eastAsia"/>
-        </w:rPr>
-        <w:t>수정,</w:t>
-      </w:r>
-      <w:r>
-        <w:rPr>
-          <w:rFonts w:eastAsia="함초롬바탕" w:hAnsi="함초롬바탕" w:cs="함초롬바탕"/>
-        </w:rPr>
-        <w:t xml:space="preserve"> </w:t>
-      </w:r>
-      <w:r>
-        <w:rPr>
-          <w:rFonts w:eastAsia="함초롬바탕" w:hAnsi="함초롬바탕" w:cs="함초롬바탕" w:hint="eastAsia"/>
-        </w:rPr>
-        <w:t>삭제</w:t>
-      </w:r>
-    </w:p>
-    <w:p>
-      <w:pPr>
-        <w:pStyle w:val="a3"/>
-        <w:numPr>
-          <w:ilvl w:val="0"/>
-          <w:numId w:val="5"/>
-        </w:numPr>
-        <w:rPr>
-          <w:rFonts w:eastAsia="함초롬바탕" w:hAnsi="함초롬바탕" w:cs="함초롬바탕"/>
-        </w:rPr>
-      </w:pPr>
-      <w:r>
-        <w:rPr>
-          <w:rFonts w:eastAsia="함초롬바탕" w:hAnsi="함초롬바탕" w:cs="함초롬바탕" w:hint="eastAsia"/>
-        </w:rPr>
-        <w:t>부가 기능:</w:t>
-      </w:r>
-      <w:r>
-        <w:rPr>
-          <w:rFonts w:eastAsia="함초롬바탕" w:hAnsi="함초롬바탕" w:cs="함초롬바탕"/>
-        </w:rPr>
-        <w:t xml:space="preserve"> </w:t>
-      </w:r>
-      <w:r>
-        <w:rPr>
-          <w:rFonts w:eastAsia="함초롬바탕" w:hAnsi="함초롬바탕" w:cs="함초롬바탕" w:hint="eastAsia"/>
-        </w:rPr>
-        <w:t>게시판 조회수 확인,</w:t>
-      </w:r>
-      <w:r>
-        <w:rPr>
-          <w:rFonts w:eastAsia="함초롬바탕" w:hAnsi="함초롬바탕" w:cs="함초롬바탕"/>
-        </w:rPr>
-        <w:t xml:space="preserve"> </w:t>
-      </w:r>
-      <w:r>
-        <w:rPr>
-          <w:rFonts w:eastAsia="함초롬바탕" w:hAnsi="함초롬바탕" w:cs="함초롬바탕" w:hint="eastAsia"/>
-        </w:rPr>
-        <w:t>게시판 추천</w:t>
-      </w:r>
-    </w:p>
-    <w:p>
-      <w:pPr>
-        <w:widowControl/>
-        <w:wordWrap/>
-        <w:autoSpaceDE/>
-        <w:autoSpaceDN/>
-        <w:rPr>
-          <w:rFonts w:ascii="함초롬바탕" w:eastAsia="굴림" w:hAnsi="굴림" w:cs="굴림"/>
-          <w:color w:val="000000"/>
-          <w:kern w:val="0"/>
-          <w:szCs w:val="20"/>
-        </w:rPr>
-      </w:pPr>
-      <w:r>
-        <w:br w:type="page"/>
-      </w:r>
-    </w:p>
-    <w:p>
-      <w:pPr>
-        <w:pStyle w:val="a3"/>
-      </w:pPr>
-      <w:r>
-        <w:rPr>
-          <w:rFonts w:eastAsia="함초롬바탕" w:hint="eastAsia"/>
-          <w:b/>
-          <w:bCs/>
-          <w:color w:val="FF843A"/>
-          <w:sz w:val="40"/>
-          <w:szCs w:val="40"/>
-        </w:rPr>
-        <w:lastRenderedPageBreak/>
-        <w:t>개요</w:t>
-      </w:r>
-    </w:p>
-    <w:p>
-      <w:pPr>
-        <w:pStyle w:val="a3"/>
-        <w:rPr>
-          <w:rFonts w:eastAsia="함초롬바탕"/>
-          <w:b/>
-          <w:bCs/>
-          <w:color w:val="1E7452"/>
-          <w:sz w:val="30"/>
-          <w:szCs w:val="30"/>
-        </w:rPr>
-      </w:pPr>
-      <w:r>
-        <w:rPr>
-          <w:rFonts w:eastAsia="함초롬바탕"/>
-          <w:b/>
-          <w:bCs/>
-          <w:color w:val="1E7452"/>
-          <w:sz w:val="30"/>
-          <w:szCs w:val="30"/>
-        </w:rPr>
-        <w:t>[</w:t>
-      </w:r>
-      <w:r>
-        <w:rPr>
-          <w:rFonts w:eastAsia="함초롬바탕" w:hint="eastAsia"/>
-          <w:b/>
-          <w:bCs/>
-          <w:color w:val="1E7452"/>
-          <w:sz w:val="30"/>
-          <w:szCs w:val="30"/>
-        </w:rPr>
-        <w:t>개발 환경</w:t>
-      </w:r>
-      <w:r>
-        <w:rPr>
-          <w:rFonts w:eastAsia="함초롬바탕"/>
-          <w:b/>
-          <w:bCs/>
-          <w:color w:val="1E7452"/>
-          <w:sz w:val="30"/>
-          <w:szCs w:val="30"/>
-        </w:rPr>
-        <w:t>]</w:t>
-      </w:r>
-    </w:p>
-    <w:p>
-      <w:pPr>
-        <w:pStyle w:val="a3"/>
-        <w:rPr>
-          <w:rFonts w:eastAsia="함초롬바탕" w:hAnsi="함초롬바탕" w:cs="함초롬바탕"/>
-        </w:rPr>
-      </w:pPr>
-      <w:r>
-        <w:rPr>
-          <w:rFonts w:eastAsia="함초롬바탕" w:hAnsi="함초롬바탕" w:cs="함초롬바탕" w:hint="eastAsia"/>
-        </w:rPr>
-        <w:t>다음과 같이 개발 환경을 구성한다.</w:t>
-      </w:r>
-      <w:r>
-        <w:rPr>
-          <w:rFonts w:eastAsia="함초롬바탕" w:hAnsi="함초롬바탕" w:cs="함초롬바탕"/>
-        </w:rPr>
-        <w:t xml:space="preserve"> </w:t>
-      </w:r>
-    </w:p>
-    <w:p>
-      <w:pPr>
-        <w:pStyle w:val="a3"/>
-        <w:rPr>
-          <w:rFonts w:eastAsia="함초롬바탕" w:hAnsi="함초롬바탕" w:cs="함초롬바탕"/>
-        </w:rPr>
-      </w:pPr>
-    </w:p>
-    <w:p>
-      <w:pPr>
-        <w:pStyle w:val="a3"/>
-        <w:numPr>
-          <w:ilvl w:val="0"/>
-          <w:numId w:val="4"/>
-        </w:numPr>
-        <w:rPr>
-          <w:rFonts w:eastAsia="함초롬바탕" w:hAnsi="함초롬바탕" w:cs="함초롬바탕"/>
-        </w:rPr>
-      </w:pPr>
-      <w:r>
-        <w:rPr>
-          <w:rFonts w:eastAsia="함초롬바탕" w:hAnsi="함초롬바탕" w:cs="함초롬바탕" w:hint="eastAsia"/>
-        </w:rPr>
-        <w:t>F</w:t>
-      </w:r>
-      <w:r>
-        <w:rPr>
-          <w:rFonts w:eastAsia="함초롬바탕" w:hAnsi="함초롬바탕" w:cs="함초롬바탕"/>
-        </w:rPr>
-        <w:t xml:space="preserve">ramework: </w:t>
-      </w:r>
-      <w:r>
-        <w:rPr>
-          <w:rFonts w:eastAsia="함초롬바탕" w:hAnsi="함초롬바탕" w:cs="함초롬바탕" w:hint="eastAsia"/>
-        </w:rPr>
-        <w:t>D</w:t>
-      </w:r>
-      <w:r>
-        <w:rPr>
-          <w:rFonts w:eastAsia="함초롬바탕" w:hAnsi="함초롬바탕" w:cs="함초롬바탕"/>
-        </w:rPr>
-        <w:t>jango</w:t>
-      </w:r>
-    </w:p>
-    <w:p>
-      <w:pPr>
-        <w:pStyle w:val="a3"/>
-        <w:numPr>
-          <w:ilvl w:val="0"/>
-          <w:numId w:val="4"/>
-        </w:numPr>
-        <w:rPr>
-          <w:rFonts w:eastAsia="함초롬바탕" w:hAnsi="함초롬바탕" w:cs="함초롬바탕"/>
-        </w:rPr>
-      </w:pPr>
-      <w:r>
-        <w:rPr>
-          <w:rFonts w:eastAsia="함초롬바탕" w:hAnsi="함초롬바탕" w:cs="함초롬바탕" w:hint="eastAsia"/>
-        </w:rPr>
-        <w:t>프로그래밍 언어:</w:t>
-      </w:r>
-      <w:r>
-        <w:rPr>
-          <w:rFonts w:eastAsia="함초롬바탕" w:hAnsi="함초롬바탕" w:cs="함초롬바탕"/>
-        </w:rPr>
-        <w:t xml:space="preserve"> </w:t>
-      </w:r>
-      <w:r>
-        <w:rPr>
-          <w:rFonts w:eastAsia="함초롬바탕" w:hAnsi="함초롬바탕" w:cs="함초롬바탕" w:hint="eastAsia"/>
-        </w:rPr>
-        <w:t>P</w:t>
-      </w:r>
-      <w:r>
-        <w:rPr>
-          <w:rFonts w:eastAsia="함초롬바탕" w:hAnsi="함초롬바탕" w:cs="함초롬바탕"/>
-        </w:rPr>
-        <w:t>ython</w:t>
-      </w:r>
-    </w:p>
-    <w:p>
-      <w:pPr>
-        <w:pStyle w:val="a3"/>
-        <w:numPr>
-          <w:ilvl w:val="0"/>
-          <w:numId w:val="4"/>
-        </w:numPr>
-        <w:rPr>
-          <w:rFonts w:eastAsia="함초롬바탕" w:hAnsi="함초롬바탕" w:cs="함초롬바탕"/>
-        </w:rPr>
-      </w:pPr>
-      <w:r>
-        <w:rPr>
-          <w:rFonts w:eastAsia="함초롬바탕" w:hAnsi="함초롬바탕" w:cs="함초롬바탕"/>
-        </w:rPr>
-        <w:t xml:space="preserve">Database </w:t>
-      </w:r>
-      <w:r>
-        <w:rPr>
-          <w:rFonts w:eastAsia="함초롬바탕" w:hAnsi="함초롬바탕" w:cs="함초롬바탕" w:hint="eastAsia"/>
-        </w:rPr>
-        <w:t>환경:</w:t>
-      </w:r>
-      <w:r>
-        <w:rPr>
-          <w:rFonts w:eastAsia="함초롬바탕" w:hAnsi="함초롬바탕" w:cs="함초롬바탕"/>
-        </w:rPr>
-        <w:t xml:space="preserve"> MySQL</w:t>
-      </w:r>
-    </w:p>
-    <w:p>
-      <w:pPr>
-        <w:pStyle w:val="a3"/>
-        <w:numPr>
-          <w:ilvl w:val="0"/>
-          <w:numId w:val="4"/>
-        </w:numPr>
-        <w:rPr>
-          <w:rFonts w:eastAsia="함초롬바탕" w:hAnsi="함초롬바탕" w:cs="함초롬바탕"/>
-        </w:rPr>
-      </w:pPr>
-      <w:r>
-        <w:rPr>
-          <w:rFonts w:eastAsia="함초롬바탕" w:hAnsi="함초롬바탕" w:cs="함초롬바탕" w:hint="eastAsia"/>
-        </w:rPr>
-        <w:t>배포환경:</w:t>
-      </w:r>
-      <w:r>
-        <w:rPr>
-          <w:rFonts w:eastAsia="함초롬바탕" w:hAnsi="함초롬바탕" w:cs="함초롬바탕"/>
-        </w:rPr>
-        <w:t xml:space="preserve"> </w:t>
-      </w:r>
-      <w:r>
-        <w:rPr>
-          <w:rFonts w:eastAsia="함초롬바탕" w:hAnsi="함초롬바탕" w:cs="함초롬바탕" w:hint="eastAsia"/>
-        </w:rPr>
-        <w:t>A</w:t>
-      </w:r>
-      <w:r>
-        <w:rPr>
-          <w:rFonts w:eastAsia="함초롬바탕" w:hAnsi="함초롬바탕" w:cs="함초롬바탕"/>
-        </w:rPr>
-        <w:t>WS Elastic Beanstalk</w:t>
-      </w:r>
-    </w:p>
-    <w:p>
-      <w:pPr>
-        <w:pStyle w:val="a3"/>
-        <w:numPr>
-          <w:ilvl w:val="0"/>
-          <w:numId w:val="4"/>
-        </w:numPr>
-        <w:rPr>
-          <w:rFonts w:eastAsia="함초롬바탕" w:hAnsi="함초롬바탕" w:cs="함초롬바탕"/>
-        </w:rPr>
-      </w:pPr>
-      <w:r>
-        <w:rPr>
-          <w:rFonts w:eastAsia="함초롬바탕" w:hAnsi="함초롬바탕" w:cs="함초롬바탕" w:hint="eastAsia"/>
-        </w:rPr>
-        <w:t>개발 및 서버 환경:</w:t>
-      </w:r>
-      <w:r>
-        <w:rPr>
-          <w:rFonts w:eastAsia="함초롬바탕" w:hAnsi="함초롬바탕" w:cs="함초롬바탕"/>
-        </w:rPr>
-        <w:t xml:space="preserve"> ubuntu</w:t>
-      </w:r>
-    </w:p>
-    <w:p>
-      <w:pPr>
-        <w:pStyle w:val="a3"/>
-        <w:numPr>
-          <w:ilvl w:val="0"/>
-          <w:numId w:val="4"/>
-        </w:numPr>
-        <w:rPr>
-          <w:rFonts w:eastAsia="함초롬바탕" w:hAnsi="함초롬바탕" w:cs="함초롬바탕"/>
-        </w:rPr>
-      </w:pPr>
-      <w:r>
-        <w:rPr>
-          <w:rFonts w:eastAsia="함초롬바탕" w:hAnsi="함초롬바탕" w:cs="함초롬바탕" w:hint="eastAsia"/>
-        </w:rPr>
-        <w:t>외부 플러그인:</w:t>
-      </w:r>
-      <w:r>
-        <w:rPr>
-          <w:rFonts w:eastAsia="함초롬바탕" w:hAnsi="함초롬바탕" w:cs="함초롬바탕"/>
-        </w:rPr>
-        <w:t xml:space="preserve"> CSS, jQuery</w:t>
-      </w:r>
-    </w:p>
-    <w:p>
-      <w:pPr>
-        <w:pStyle w:val="a3"/>
-      </w:pPr>
-    </w:p>
-    <w:p>
-      <w:pPr>
-        <w:widowControl/>
-        <w:wordWrap/>
-        <w:autoSpaceDE/>
-        <w:autoSpaceDN/>
-      </w:pPr>
-      <w:r>
-        <w:br w:type="page"/>
-      </w:r>
-    </w:p>
-    <w:p>
-      <w:pPr>
-        <w:pStyle w:val="a3"/>
-      </w:pPr>
-      <w:r>
-        <w:rPr>
-          <w:rFonts w:eastAsia="함초롬바탕" w:hint="eastAsia"/>
-          <w:b/>
-          <w:bCs/>
-          <w:color w:val="FF843A"/>
-          <w:sz w:val="40"/>
-          <w:szCs w:val="40"/>
-        </w:rPr>
-        <w:lastRenderedPageBreak/>
-        <w:t>개요</w:t>
-      </w:r>
-    </w:p>
-    <w:p>
-      <w:pPr>
-        <w:pStyle w:val="a3"/>
-        <w:rPr>
-          <w:rFonts w:eastAsia="함초롬바탕" w:hAnsi="함초롬바탕" w:cs="함초롬바탕"/>
-          <w:b/>
-          <w:bCs/>
-          <w:color w:val="1E7452"/>
-          <w:sz w:val="30"/>
-          <w:szCs w:val="30"/>
-        </w:rPr>
-      </w:pPr>
-      <w:r>
-        <w:rPr>
-          <w:rFonts w:eastAsia="함초롬바탕"/>
-          <w:b/>
-          <w:bCs/>
-          <w:color w:val="1E7452"/>
-          <w:sz w:val="30"/>
-          <w:szCs w:val="30"/>
-        </w:rPr>
-        <w:t>[</w:t>
-      </w:r>
-      <w:r>
-        <w:rPr>
-          <w:rFonts w:eastAsia="함초롬바탕" w:hint="eastAsia"/>
-          <w:b/>
-          <w:bCs/>
-          <w:color w:val="1E7452"/>
-          <w:sz w:val="30"/>
-          <w:szCs w:val="30"/>
-        </w:rPr>
-        <w:t>명칭</w:t>
-      </w:r>
-      <w:r>
-        <w:rPr>
-          <w:rFonts w:eastAsia="함초롬바탕"/>
-          <w:b/>
-          <w:bCs/>
-          <w:color w:val="1E7452"/>
-          <w:sz w:val="30"/>
-          <w:szCs w:val="30"/>
-        </w:rPr>
-        <w:t>]</w:t>
-      </w:r>
-    </w:p>
-    <w:p>
-      <w:pPr>
-        <w:widowControl/>
-        <w:wordWrap/>
-        <w:autoSpaceDE/>
-        <w:autoSpaceDN/>
-        <w:rPr>
-          <w:rFonts w:ascii="함초롬바탕" w:eastAsia="굴림" w:hAnsi="굴림" w:cs="굴림"/>
-          <w:color w:val="000000"/>
-          <w:kern w:val="0"/>
-          <w:szCs w:val="20"/>
-        </w:rPr>
-      </w:pPr>
-    </w:p>
-    <w:p>
-      <w:pPr>
-        <w:pStyle w:val="a3"/>
-      </w:pPr>
-    </w:p>
-    <w:p>
-      <w:pPr>
-        <w:widowControl/>
-        <w:wordWrap/>
-        <w:autoSpaceDE/>
-        <w:autoSpaceDN/>
-        <w:rPr>
-          <w:rFonts w:ascii="함초롬바탕" w:eastAsia="굴림" w:hAnsi="굴림" w:cs="굴림"/>
-          <w:color w:val="000000"/>
-          <w:kern w:val="0"/>
-          <w:szCs w:val="20"/>
-        </w:rPr>
-      </w:pPr>
-      <w:r>
-        <w:br w:type="page"/>
-      </w:r>
-    </w:p>
-    <w:p>
-      <w:pPr>
-        <w:pStyle w:val="a3"/>
-      </w:pPr>
-      <w:r>
-        <w:rPr>
-          <w:rFonts w:eastAsia="함초롬바탕" w:hint="eastAsia"/>
-          <w:b/>
-          <w:bCs/>
-          <w:color w:val="FF843A"/>
-          <w:sz w:val="40"/>
-          <w:szCs w:val="40"/>
-        </w:rPr>
-        <w:lastRenderedPageBreak/>
-        <w:t>모델링</w:t>
-      </w:r>
-    </w:p>
-    <w:p>
-      <w:pPr>
-        <w:pStyle w:val="a3"/>
-        <w:rPr>
-          <w:rFonts w:eastAsia="함초롬바탕" w:hAnsi="함초롬바탕" w:cs="함초롬바탕"/>
-          <w:b/>
-          <w:bCs/>
-          <w:color w:val="1E7452"/>
-          <w:sz w:val="30"/>
-          <w:szCs w:val="30"/>
-        </w:rPr>
-      </w:pPr>
-      <w:r>
-        <w:rPr>
-          <w:rFonts w:eastAsia="함초롬바탕"/>
-          <w:b/>
-          <w:bCs/>
-          <w:color w:val="1E7452"/>
-          <w:sz w:val="30"/>
-          <w:szCs w:val="30"/>
-        </w:rPr>
-        <w:t>[</w:t>
-      </w:r>
-      <w:r>
-        <w:rPr>
-          <w:rFonts w:eastAsia="함초롬바탕" w:hAnsi="함초롬바탕" w:cs="함초롬바탕" w:hint="eastAsia"/>
-          <w:b/>
-          <w:bCs/>
-          <w:color w:val="1E7452"/>
-          <w:sz w:val="30"/>
-          <w:szCs w:val="30"/>
-        </w:rPr>
-        <w:t>관리 데이터 항목</w:t>
-      </w:r>
-      <w:r>
-        <w:rPr>
-          <w:rFonts w:eastAsia="함초롬바탕"/>
-          <w:b/>
-          <w:bCs/>
-          <w:color w:val="1E7452"/>
-          <w:sz w:val="30"/>
-          <w:szCs w:val="30"/>
-        </w:rPr>
-        <w:t>]</w:t>
-      </w:r>
-    </w:p>
-    <w:p>
-      <w:pPr>
-        <w:pStyle w:val="a3"/>
-      </w:pPr>
-    </w:p>
-    <w:p>
-      <w:pPr>
-        <w:widowControl/>
-        <w:wordWrap/>
-        <w:autoSpaceDE/>
-        <w:autoSpaceDN/>
-        <w:rPr>
-          <w:rFonts w:ascii="함초롬바탕" w:eastAsia="굴림" w:hAnsi="굴림" w:cs="굴림"/>
-          <w:color w:val="000000"/>
-          <w:kern w:val="0"/>
-          <w:szCs w:val="20"/>
-        </w:rPr>
-      </w:pPr>
-      <w:r>
-        <w:br w:type="page"/>
-      </w:r>
-    </w:p>
-    <w:p>
-      <w:pPr>
-        <w:pStyle w:val="a3"/>
-      </w:pPr>
-      <w:r>
-        <w:rPr>
-          <w:rFonts w:eastAsia="함초롬바탕" w:hint="eastAsia"/>
-          <w:b/>
-          <w:bCs/>
-          <w:color w:val="FF843A"/>
-          <w:sz w:val="40"/>
-          <w:szCs w:val="40"/>
-        </w:rPr>
-        <w:lastRenderedPageBreak/>
-        <w:t>모델링</w:t>
-      </w:r>
-    </w:p>
-    <w:p>
-      <w:pPr>
-        <w:pStyle w:val="a3"/>
-        <w:rPr>
-          <w:rFonts w:eastAsia="함초롬바탕" w:hAnsi="함초롬바탕" w:cs="함초롬바탕"/>
-          <w:b/>
-          <w:bCs/>
-          <w:color w:val="1E7452"/>
-          <w:sz w:val="30"/>
-          <w:szCs w:val="30"/>
-        </w:rPr>
-      </w:pPr>
-      <w:r>
-        <w:rPr>
-          <w:rFonts w:eastAsia="함초롬바탕"/>
-          <w:b/>
-          <w:bCs/>
-          <w:color w:val="1E7452"/>
-          <w:sz w:val="30"/>
-          <w:szCs w:val="30"/>
-        </w:rPr>
-        <w:t>[</w:t>
-      </w:r>
-      <w:r>
-        <w:rPr>
-          <w:rFonts w:eastAsia="함초롬바탕" w:hint="eastAsia"/>
-          <w:b/>
-          <w:bCs/>
-          <w:color w:val="1E7452"/>
-          <w:sz w:val="30"/>
-          <w:szCs w:val="30"/>
-        </w:rPr>
-        <w:t>테이블 설계</w:t>
-      </w:r>
-      <w:r>
-        <w:rPr>
-          <w:rFonts w:eastAsia="함초롬바탕"/>
-          <w:b/>
-          <w:bCs/>
-          <w:color w:val="1E7452"/>
-          <w:sz w:val="30"/>
-          <w:szCs w:val="30"/>
-        </w:rPr>
-        <w:t>]</w:t>
-      </w:r>
-    </w:p>
-    <w:p>
-      <w:pPr>
         <w:widowControl/>
         <w:wordWrap/>
         <w:autoSpaceDE/>
@@ -1829,7 +1802,6 @@
           <w:szCs w:val="30"/>
         </w:rPr>
       </w:pPr>
-      <w:proofErr w:type="spellStart"/>
       <w:r>
         <w:rPr>
           <w:rFonts w:eastAsia="함초롬바탕"/>
@@ -1842,7 +1814,6 @@
         <w:lastRenderedPageBreak/>
         <w:t>auth_user</w:t>
       </w:r>
-      <w:proofErr w:type="spellEnd"/>
     </w:p>
     <w:p>
       <w:pPr>
@@ -2069,7 +2040,6 @@
                 <w:szCs w:val="20"/>
               </w:rPr>
             </w:pPr>
-            <w:proofErr w:type="spellStart"/>
             <w:r>
               <w:rPr>
                 <w:rFonts w:ascii="굴림" w:eastAsia="굴림" w:hAnsi="굴림" w:cs="굴림"/>
@@ -2086,9 +2056,31 @@
                 <w:kern w:val="0"/>
                 <w:szCs w:val="20"/>
               </w:rPr>
-              <w:t>imary</w:t>
-            </w:r>
-            <w:proofErr w:type="spellEnd"/>
+              <w:t>imary key</w:t>
+            </w:r>
+          </w:p>
+          <w:p>
+            <w:pPr>
+              <w:widowControl/>
+              <w:wordWrap/>
+              <w:autoSpaceDE/>
+              <w:autoSpaceDN/>
+              <w:rPr>
+                <w:rFonts w:ascii="굴림" w:eastAsia="굴림" w:hAnsi="굴림" w:cs="굴림"/>
+                <w:color w:val="000000"/>
+                <w:kern w:val="0"/>
+                <w:szCs w:val="20"/>
+              </w:rPr>
+            </w:pPr>
+            <w:r>
+              <w:rPr>
+                <w:rFonts w:ascii="굴림" w:eastAsia="굴림" w:hAnsi="굴림" w:cs="굴림"/>
+                <w:color w:val="000000"/>
+                <w:kern w:val="0"/>
+                <w:szCs w:val="20"/>
+              </w:rPr>
+              <w:t>a</w:t>
+            </w:r>
             <w:r>
               <w:rPr>
                 <w:rFonts w:ascii="굴림" w:eastAsia="굴림" w:hAnsi="굴림" w:cs="굴림" w:hint="eastAsia"/>
@@ -2096,42 +2088,8 @@
                 <w:kern w:val="0"/>
                 <w:szCs w:val="20"/>
               </w:rPr>
-              <w:t xml:space="preserve"> key</w:t>
-            </w:r>
-          </w:p>
-          <w:p>
-            <w:pPr>
-              <w:widowControl/>
-              <w:wordWrap/>
-              <w:autoSpaceDE/>
-              <w:autoSpaceDN/>
-              <w:rPr>
-                <w:rFonts w:ascii="굴림" w:eastAsia="굴림" w:hAnsi="굴림" w:cs="굴림"/>
-                <w:color w:val="000000"/>
-                <w:kern w:val="0"/>
-                <w:szCs w:val="20"/>
-              </w:rPr>
-            </w:pPr>
-            <w:proofErr w:type="spellStart"/>
-            <w:r>
-              <w:rPr>
-                <w:rFonts w:ascii="굴림" w:eastAsia="굴림" w:hAnsi="굴림" w:cs="굴림"/>
-                <w:color w:val="000000"/>
-                <w:kern w:val="0"/>
-                <w:szCs w:val="20"/>
-              </w:rPr>
-              <w:t>a</w:t>
-            </w:r>
-            <w:r>
-              <w:rPr>
-                <w:rFonts w:ascii="굴림" w:eastAsia="굴림" w:hAnsi="굴림" w:cs="굴림" w:hint="eastAsia"/>
-                <w:color w:val="000000"/>
-                <w:kern w:val="0"/>
-                <w:szCs w:val="20"/>
-              </w:rPr>
               <w:t>uto_incremet</w:t>
             </w:r>
-            <w:proofErr w:type="spellEnd"/>
           </w:p>
         </w:tc>
         <w:tc>
@@ -2152,7 +2110,6 @@
                 <w:szCs w:val="20"/>
               </w:rPr>
             </w:pPr>
-            <w:proofErr w:type="spellStart"/>
             <w:r>
               <w:rPr>
                 <w:rFonts w:ascii="굴림" w:eastAsia="굴림" w:hAnsi="굴림" w:cs="굴림" w:hint="eastAsia"/>
@@ -2160,17 +2117,7 @@
                 <w:kern w:val="0"/>
                 <w:szCs w:val="20"/>
               </w:rPr>
-              <w:t>사용자별고유</w:t>
-            </w:r>
-            <w:proofErr w:type="spellEnd"/>
-            <w:r>
-              <w:rPr>
-                <w:rFonts w:ascii="굴림" w:eastAsia="굴림" w:hAnsi="굴림" w:cs="굴림" w:hint="eastAsia"/>
-                <w:color w:val="000000"/>
-                <w:kern w:val="0"/>
-                <w:szCs w:val="20"/>
-              </w:rPr>
-              <w:t xml:space="preserve"> 식별번호</w:t>
+              <w:t>사용자별고유 식별번호</w:t>
             </w:r>
           </w:p>
         </w:tc>
@@ -2282,7 +2229,6 @@
                 <w:szCs w:val="20"/>
               </w:rPr>
             </w:pPr>
-            <w:proofErr w:type="spellStart"/>
             <w:r>
               <w:rPr>
                 <w:rFonts w:ascii="굴림" w:eastAsia="굴림" w:hAnsi="굴림" w:cs="굴림" w:hint="eastAsia"/>
@@ -2292,7 +2238,6 @@
               </w:rPr>
               <w:t>last_login</w:t>
             </w:r>
-            <w:proofErr w:type="spellEnd"/>
           </w:p>
         </w:tc>
         <w:tc>
@@ -2478,7 +2423,6 @@
                 <w:szCs w:val="20"/>
               </w:rPr>
             </w:pPr>
-            <w:proofErr w:type="spellStart"/>
             <w:r>
               <w:rPr>
                 <w:rFonts w:ascii="굴림" w:eastAsia="굴림" w:hAnsi="굴림" w:cs="굴림" w:hint="eastAsia"/>
@@ -2488,7 +2432,6 @@
               </w:rPr>
               <w:t>firt_name</w:t>
             </w:r>
-            <w:proofErr w:type="spellEnd"/>
           </w:p>
         </w:tc>
         <w:tc>
@@ -2568,7 +2511,6 @@
                 <w:szCs w:val="20"/>
               </w:rPr>
             </w:pPr>
-            <w:proofErr w:type="spellStart"/>
             <w:r>
               <w:rPr>
                 <w:rFonts w:ascii="굴림" w:eastAsia="굴림" w:hAnsi="굴림" w:cs="굴림" w:hint="eastAsia"/>
@@ -2578,7 +2520,6 @@
               </w:rPr>
               <w:t>last_name</w:t>
             </w:r>
-            <w:proofErr w:type="spellEnd"/>
           </w:p>
         </w:tc>
         <w:tc>
@@ -2746,7 +2687,6 @@
                 <w:szCs w:val="20"/>
               </w:rPr>
             </w:pPr>
-            <w:proofErr w:type="spellStart"/>
             <w:r>
               <w:rPr>
                 <w:rFonts w:ascii="굴림" w:eastAsia="굴림" w:hAnsi="굴림" w:cs="굴림" w:hint="eastAsia"/>
@@ -2756,7 +2696,6 @@
               </w:rPr>
               <w:t>is_superuser</w:t>
             </w:r>
-            <w:proofErr w:type="spellEnd"/>
           </w:p>
         </w:tc>
         <w:tc>
@@ -2836,7 +2775,6 @@
                 <w:szCs w:val="20"/>
               </w:rPr>
             </w:pPr>
-            <w:proofErr w:type="spellStart"/>
             <w:r>
               <w:rPr>
                 <w:rFonts w:ascii="굴림" w:eastAsia="굴림" w:hAnsi="굴림" w:cs="굴림" w:hint="eastAsia"/>
@@ -2846,7 +2784,6 @@
               </w:rPr>
               <w:t>is_staff</w:t>
             </w:r>
-            <w:proofErr w:type="spellEnd"/>
           </w:p>
         </w:tc>
         <w:tc>
@@ -2926,7 +2863,6 @@
                 <w:szCs w:val="20"/>
               </w:rPr>
             </w:pPr>
-            <w:proofErr w:type="spellStart"/>
             <w:r>
               <w:rPr>
                 <w:rFonts w:ascii="굴림" w:eastAsia="굴림" w:hAnsi="굴림" w:cs="굴림" w:hint="eastAsia"/>
@@ -2936,7 +2872,6 @@
               </w:rPr>
               <w:t>is_active</w:t>
             </w:r>
-            <w:proofErr w:type="spellEnd"/>
           </w:p>
         </w:tc>
         <w:tc>
@@ -3016,7 +2951,6 @@
                 <w:szCs w:val="20"/>
               </w:rPr>
             </w:pPr>
-            <w:proofErr w:type="spellStart"/>
             <w:r>
               <w:rPr>
                 <w:rFonts w:ascii="굴림" w:eastAsia="굴림" w:hAnsi="굴림" w:cs="굴림" w:hint="eastAsia"/>
@@ -3026,7 +2960,6 @@
               </w:rPr>
               <w:t>date_joined</w:t>
             </w:r>
-            <w:proofErr w:type="spellEnd"/>
           </w:p>
         </w:tc>
         <w:tc>
@@ -3506,6 +3439,16 @@
               <w:autoSpaceDE/>
               <w:autoSpaceDN/>
               <w:rPr>
+                <w:rFonts w:ascii="굴림" w:eastAsia="굴림" w:hAnsi="굴림" w:cs="굴림"/>
+                <w:b/>
+                <w:bCs/>
+                <w:color w:val="000000"/>
+                <w:kern w:val="0"/>
+                <w:szCs w:val="20"/>
+              </w:rPr>
+            </w:pPr>
+            <w:r>
+              <w:rPr>
                 <w:rFonts w:ascii="굴림" w:eastAsia="굴림" w:hAnsi="굴림" w:cs="굴림" w:hint="eastAsia"/>
                 <w:b/>
                 <w:bCs/>
@@ -3513,6 +3456,28 @@
                 <w:kern w:val="0"/>
                 <w:szCs w:val="20"/>
               </w:rPr>
+              <w:t>웹페이지명</w:t>
+            </w:r>
+          </w:p>
+        </w:tc>
+        <w:tc>
+          <w:tcPr>
+            <w:tcW w:w="2052" w:type="dxa"/>
+          </w:tcPr>
+          <w:p>
+            <w:pPr>
+              <w:widowControl/>
+              <w:wordWrap/>
+              <w:autoSpaceDE/>
+              <w:autoSpaceDN/>
+              <w:rPr>
+                <w:rFonts w:ascii="굴림" w:eastAsia="굴림" w:hAnsi="굴림" w:cs="굴림"/>
+                <w:b/>
+                <w:bCs/>
+                <w:color w:val="000000"/>
+                <w:kern w:val="0"/>
+                <w:szCs w:val="20"/>
+              </w:rPr>
             </w:pPr>
             <w:r>
               <w:rPr>
@@ -3523,20 +3488,9 @@
                 <w:kern w:val="0"/>
                 <w:szCs w:val="20"/>
               </w:rPr>
-              <w:t>웹페이지명</w:t>
-            </w:r>
-          </w:p>
-        </w:tc>
-        <w:tc>
-          <w:tcPr>
-            <w:tcW w:w="2052" w:type="dxa"/>
-          </w:tcPr>
-          <w:p>
-            <w:pPr>
-              <w:widowControl/>
-              <w:wordWrap/>
-              <w:autoSpaceDE/>
-              <w:autoSpaceDN/>
+              <w:t>V</w:t>
+            </w:r>
+            <w:r>
               <w:rPr>
                 <w:rFonts w:ascii="굴림" w:eastAsia="굴림" w:hAnsi="굴림" w:cs="굴림"/>
                 <w:b/>
@@ -3545,39 +3499,7 @@
                 <w:kern w:val="0"/>
                 <w:szCs w:val="20"/>
               </w:rPr>
-            </w:pPr>
-            <w:r>
-              <w:rPr>
-                <w:rFonts w:ascii="굴림" w:eastAsia="굴림" w:hAnsi="굴림" w:cs="굴림" w:hint="eastAsia"/>
-                <w:b/>
-                <w:bCs/>
-                <w:color w:val="000000"/>
-                <w:kern w:val="0"/>
-                <w:szCs w:val="20"/>
-              </w:rPr>
-              <w:t>V</w:t>
-            </w:r>
-            <w:r>
-              <w:rPr>
-                <w:rFonts w:ascii="굴림" w:eastAsia="굴림" w:hAnsi="굴림" w:cs="굴림"/>
-                <w:b/>
-                <w:bCs/>
-                <w:color w:val="000000"/>
-                <w:kern w:val="0"/>
-                <w:szCs w:val="20"/>
-              </w:rPr>
-              <w:t xml:space="preserve">iew </w:t>
-            </w:r>
-            <w:r>
-              <w:rPr>
-                <w:rFonts w:ascii="굴림" w:eastAsia="굴림" w:hAnsi="굴림" w:cs="굴림" w:hint="eastAsia"/>
-                <w:b/>
-                <w:bCs/>
-                <w:color w:val="000000"/>
-                <w:kern w:val="0"/>
-                <w:szCs w:val="20"/>
-              </w:rPr>
-              <w:t>명</w:t>
+              <w:t>iew</w:t>
             </w:r>
           </w:p>
         </w:tc>
@@ -3592,7 +3514,7 @@
               <w:autoSpaceDE/>
               <w:autoSpaceDN/>
               <w:rPr>
-                <w:rFonts w:ascii="굴림" w:eastAsia="굴림" w:hAnsi="굴림" w:cs="굴림" w:hint="eastAsia"/>
+                <w:rFonts w:ascii="굴림" w:eastAsia="굴림" w:hAnsi="굴림" w:cs="굴림"/>
                 <w:b/>
                 <w:bCs/>
                 <w:color w:val="000000"/>
@@ -3773,13 +3695,12 @@
               <w:autoSpaceDN/>
               <w:jc w:val="left"/>
               <w:rPr>
-                <w:rFonts w:ascii="Courier New" w:eastAsia="굴림체" w:hAnsi="Courier New" w:cs="Courier New" w:hint="eastAsia"/>
+                <w:rFonts w:ascii="Courier New" w:eastAsia="굴림체" w:hAnsi="Courier New" w:cs="Courier New"/>
                 <w:color w:val="A9B7C6"/>
                 <w:kern w:val="0"/>
                 <w:szCs w:val="20"/>
               </w:rPr>
             </w:pPr>
-            <w:proofErr w:type="spellStart"/>
             <w:r>
               <w:rPr>
                 <w:rFonts w:ascii="Courier New" w:eastAsia="굴림체" w:hAnsi="Courier New" w:cs="Courier New"/>
@@ -3798,7 +3719,6 @@
               </w:rPr>
               <w:t>n</w:t>
             </w:r>
-            <w:proofErr w:type="spellEnd"/>
           </w:p>
         </w:tc>
         <w:tc>
@@ -3811,7 +3731,7 @@
               <w:pStyle w:val="HTML"/>
               <w:shd w:val="clear" w:color="auto" w:fill="2B2B2B"/>
               <w:rPr>
-                <w:rFonts w:ascii="Courier New" w:hAnsi="Courier New" w:cs="Courier New" w:hint="eastAsia"/>
+                <w:rFonts w:ascii="Courier New" w:hAnsi="Courier New" w:cs="Courier New"/>
                 <w:color w:val="A9B7C6"/>
                 <w:sz w:val="20"/>
                 <w:szCs w:val="20"/>
@@ -3824,9 +3744,373 @@
                 <w:sz w:val="20"/>
                 <w:szCs w:val="20"/>
               </w:rPr>
-              <w:t>/</w:t>
-            </w:r>
-            <w:proofErr w:type="gramStart"/>
+              <w:t>/login</w:t>
+            </w:r>
+          </w:p>
+        </w:tc>
+      </w:tr>
+      <w:tr>
+        <w:tc>
+          <w:tcPr>
+            <w:tcW w:w="1179" w:type="dxa"/>
+            <w:vMerge/>
+          </w:tcPr>
+          <w:p>
+            <w:pPr>
+              <w:widowControl/>
+              <w:wordWrap/>
+              <w:autoSpaceDE/>
+              <w:autoSpaceDN/>
+              <w:jc w:val="left"/>
+              <w:rPr>
+                <w:rFonts w:ascii="굴림" w:eastAsia="굴림" w:hAnsi="굴림" w:cs="굴림"/>
+                <w:color w:val="000000"/>
+                <w:kern w:val="0"/>
+                <w:szCs w:val="20"/>
+              </w:rPr>
+            </w:pPr>
+          </w:p>
+        </w:tc>
+        <w:tc>
+          <w:tcPr>
+            <w:tcW w:w="1872" w:type="dxa"/>
+          </w:tcPr>
+          <w:p>
+            <w:pPr>
+              <w:widowControl/>
+              <w:wordWrap/>
+              <w:autoSpaceDE/>
+              <w:autoSpaceDN/>
+              <w:rPr>
+                <w:rFonts w:ascii="굴림" w:eastAsia="굴림" w:hAnsi="굴림" w:cs="굴림"/>
+                <w:color w:val="000000"/>
+                <w:kern w:val="0"/>
+                <w:szCs w:val="20"/>
+              </w:rPr>
+            </w:pPr>
+            <w:r>
+              <w:rPr>
+                <w:rFonts w:ascii="굴림" w:eastAsia="굴림" w:hAnsi="굴림" w:cs="굴림" w:hint="eastAsia"/>
+                <w:color w:val="000000"/>
+                <w:kern w:val="0"/>
+                <w:szCs w:val="20"/>
+              </w:rPr>
+              <w:t>로그인 완료</w:t>
+            </w:r>
+          </w:p>
+        </w:tc>
+        <w:tc>
+          <w:tcPr>
+            <w:tcW w:w="1911" w:type="dxa"/>
+          </w:tcPr>
+          <w:p>
+            <w:pPr>
+              <w:widowControl/>
+              <w:wordWrap/>
+              <w:autoSpaceDE/>
+              <w:autoSpaceDN/>
+              <w:rPr>
+                <w:rFonts w:ascii="굴림" w:eastAsia="굴림" w:hAnsi="굴림" w:cs="굴림"/>
+                <w:color w:val="000000"/>
+                <w:kern w:val="0"/>
+                <w:szCs w:val="20"/>
+              </w:rPr>
+            </w:pPr>
+          </w:p>
+        </w:tc>
+        <w:tc>
+          <w:tcPr>
+            <w:tcW w:w="2052" w:type="dxa"/>
+          </w:tcPr>
+          <w:p>
+            <w:pPr>
+              <w:widowControl/>
+              <w:wordWrap/>
+              <w:autoSpaceDE/>
+              <w:autoSpaceDN/>
+              <w:rPr>
+                <w:rFonts w:ascii="굴림" w:eastAsia="굴림" w:hAnsi="굴림" w:cs="굴림"/>
+                <w:color w:val="000000"/>
+                <w:kern w:val="0"/>
+                <w:szCs w:val="20"/>
+              </w:rPr>
+            </w:pPr>
+          </w:p>
+        </w:tc>
+        <w:tc>
+          <w:tcPr>
+            <w:tcW w:w="2002" w:type="dxa"/>
+          </w:tcPr>
+          <w:p>
+            <w:pPr>
+              <w:widowControl/>
+              <w:wordWrap/>
+              <w:autoSpaceDE/>
+              <w:autoSpaceDN/>
+              <w:rPr>
+                <w:rFonts w:ascii="굴림" w:eastAsia="굴림" w:hAnsi="굴림" w:cs="굴림"/>
+                <w:color w:val="000000"/>
+                <w:kern w:val="0"/>
+                <w:szCs w:val="20"/>
+              </w:rPr>
+            </w:pPr>
+          </w:p>
+        </w:tc>
+      </w:tr>
+      <w:tr>
+        <w:tc>
+          <w:tcPr>
+            <w:tcW w:w="1179" w:type="dxa"/>
+            <w:vMerge/>
+          </w:tcPr>
+          <w:p>
+            <w:pPr>
+              <w:widowControl/>
+              <w:wordWrap/>
+              <w:autoSpaceDE/>
+              <w:autoSpaceDN/>
+              <w:jc w:val="left"/>
+              <w:rPr>
+                <w:rFonts w:ascii="굴림" w:eastAsia="굴림" w:hAnsi="굴림" w:cs="굴림"/>
+                <w:color w:val="000000"/>
+                <w:kern w:val="0"/>
+                <w:szCs w:val="20"/>
+              </w:rPr>
+            </w:pPr>
+          </w:p>
+        </w:tc>
+        <w:tc>
+          <w:tcPr>
+            <w:tcW w:w="1872" w:type="dxa"/>
+          </w:tcPr>
+          <w:p>
+            <w:pPr>
+              <w:widowControl/>
+              <w:wordWrap/>
+              <w:autoSpaceDE/>
+              <w:autoSpaceDN/>
+              <w:rPr>
+                <w:rFonts w:ascii="굴림" w:eastAsia="굴림" w:hAnsi="굴림" w:cs="굴림"/>
+                <w:color w:val="000000"/>
+                <w:kern w:val="0"/>
+                <w:szCs w:val="20"/>
+              </w:rPr>
+            </w:pPr>
+            <w:r>
+              <w:rPr>
+                <w:rFonts w:ascii="굴림" w:eastAsia="굴림" w:hAnsi="굴림" w:cs="굴림" w:hint="eastAsia"/>
+                <w:color w:val="000000"/>
+                <w:kern w:val="0"/>
+                <w:szCs w:val="20"/>
+              </w:rPr>
+              <w:t>로그아웃</w:t>
+            </w:r>
+          </w:p>
+        </w:tc>
+        <w:tc>
+          <w:tcPr>
+            <w:tcW w:w="1911" w:type="dxa"/>
+          </w:tcPr>
+          <w:p>
+            <w:pPr>
+              <w:widowControl/>
+              <w:wordWrap/>
+              <w:autoSpaceDE/>
+              <w:autoSpaceDN/>
+              <w:rPr>
+                <w:rFonts w:ascii="굴림" w:eastAsia="굴림" w:hAnsi="굴림" w:cs="굴림"/>
+                <w:color w:val="000000"/>
+                <w:kern w:val="0"/>
+                <w:szCs w:val="20"/>
+              </w:rPr>
+            </w:pPr>
+            <w:r>
+              <w:rPr>
+                <w:rFonts w:ascii="굴림" w:eastAsia="굴림" w:hAnsi="굴림" w:cs="굴림" w:hint="eastAsia"/>
+                <w:color w:val="000000"/>
+                <w:kern w:val="0"/>
+                <w:szCs w:val="20"/>
+              </w:rPr>
+              <w:t>l</w:t>
+            </w:r>
+            <w:r>
+              <w:rPr>
+                <w:rFonts w:ascii="굴림" w:eastAsia="굴림" w:hAnsi="굴림" w:cs="굴림"/>
+                <w:color w:val="000000"/>
+                <w:kern w:val="0"/>
+                <w:szCs w:val="20"/>
+              </w:rPr>
+              <w:t>ogout</w:t>
+            </w:r>
+          </w:p>
+        </w:tc>
+        <w:tc>
+          <w:tcPr>
+            <w:tcW w:w="2052" w:type="dxa"/>
+          </w:tcPr>
+          <w:p>
+            <w:pPr>
+              <w:widowControl/>
+              <w:wordWrap/>
+              <w:autoSpaceDE/>
+              <w:autoSpaceDN/>
+              <w:rPr>
+                <w:rFonts w:ascii="굴림" w:eastAsia="굴림" w:hAnsi="굴림" w:cs="굴림"/>
+                <w:color w:val="000000"/>
+                <w:kern w:val="0"/>
+                <w:szCs w:val="20"/>
+              </w:rPr>
+            </w:pPr>
+          </w:p>
+        </w:tc>
+        <w:tc>
+          <w:tcPr>
+            <w:tcW w:w="2002" w:type="dxa"/>
+          </w:tcPr>
+          <w:p>
+            <w:pPr>
+              <w:widowControl/>
+              <w:wordWrap/>
+              <w:autoSpaceDE/>
+              <w:autoSpaceDN/>
+              <w:rPr>
+                <w:rFonts w:ascii="굴림" w:eastAsia="굴림" w:hAnsi="굴림" w:cs="굴림"/>
+                <w:color w:val="000000"/>
+                <w:kern w:val="0"/>
+                <w:szCs w:val="20"/>
+              </w:rPr>
+            </w:pPr>
+          </w:p>
+        </w:tc>
+      </w:tr>
+      <w:tr>
+        <w:tc>
+          <w:tcPr>
+            <w:tcW w:w="1179" w:type="dxa"/>
+            <w:vMerge/>
+          </w:tcPr>
+          <w:p>
+            <w:pPr>
+              <w:widowControl/>
+              <w:wordWrap/>
+              <w:autoSpaceDE/>
+              <w:autoSpaceDN/>
+              <w:jc w:val="left"/>
+              <w:rPr>
+                <w:rFonts w:ascii="굴림" w:eastAsia="굴림" w:hAnsi="굴림" w:cs="굴림"/>
+                <w:color w:val="000000"/>
+                <w:kern w:val="0"/>
+                <w:szCs w:val="20"/>
+              </w:rPr>
+            </w:pPr>
+          </w:p>
+        </w:tc>
+        <w:tc>
+          <w:tcPr>
+            <w:tcW w:w="1872" w:type="dxa"/>
+          </w:tcPr>
+          <w:p>
+            <w:pPr>
+              <w:widowControl/>
+              <w:wordWrap/>
+              <w:autoSpaceDE/>
+              <w:autoSpaceDN/>
+              <w:rPr>
+                <w:rFonts w:ascii="굴림" w:eastAsia="굴림" w:hAnsi="굴림" w:cs="굴림"/>
+                <w:color w:val="000000"/>
+                <w:kern w:val="0"/>
+                <w:szCs w:val="20"/>
+              </w:rPr>
+            </w:pPr>
+            <w:r>
+              <w:rPr>
+                <w:rFonts w:ascii="굴림" w:eastAsia="굴림" w:hAnsi="굴림" w:cs="굴림" w:hint="eastAsia"/>
+                <w:color w:val="000000"/>
+                <w:kern w:val="0"/>
+                <w:szCs w:val="20"/>
+              </w:rPr>
+              <w:t>회원가입정보 입력</w:t>
+            </w:r>
+          </w:p>
+        </w:tc>
+        <w:tc>
+          <w:tcPr>
+            <w:tcW w:w="1911" w:type="dxa"/>
+          </w:tcPr>
+          <w:p>
+            <w:pPr>
+              <w:widowControl/>
+              <w:wordWrap/>
+              <w:autoSpaceDE/>
+              <w:autoSpaceDN/>
+              <w:rPr>
+                <w:rFonts w:ascii="굴림" w:eastAsia="굴림" w:hAnsi="굴림" w:cs="굴림"/>
+                <w:color w:val="000000"/>
+                <w:kern w:val="0"/>
+                <w:szCs w:val="20"/>
+              </w:rPr>
+            </w:pPr>
+            <w:r>
+              <w:rPr>
+                <w:rFonts w:ascii="굴림" w:eastAsia="굴림" w:hAnsi="굴림" w:cs="굴림" w:hint="eastAsia"/>
+                <w:color w:val="000000"/>
+                <w:kern w:val="0"/>
+                <w:szCs w:val="20"/>
+              </w:rPr>
+              <w:t>r</w:t>
+            </w:r>
+            <w:r>
+              <w:rPr>
+                <w:rFonts w:ascii="굴림" w:eastAsia="굴림" w:hAnsi="굴림" w:cs="굴림"/>
+                <w:color w:val="000000"/>
+                <w:kern w:val="0"/>
+                <w:szCs w:val="20"/>
+              </w:rPr>
+              <w:t>egister</w:t>
+            </w:r>
+          </w:p>
+        </w:tc>
+        <w:tc>
+          <w:tcPr>
+            <w:tcW w:w="2052" w:type="dxa"/>
+          </w:tcPr>
+          <w:p>
+            <w:pPr>
+              <w:pStyle w:val="HTML"/>
+              <w:shd w:val="clear" w:color="auto" w:fill="2B2B2B"/>
+              <w:rPr>
+                <w:rFonts w:ascii="Courier New" w:hAnsi="Courier New" w:cs="Courier New"/>
+                <w:color w:val="A9B7C6"/>
+                <w:sz w:val="20"/>
+                <w:szCs w:val="20"/>
+              </w:rPr>
+            </w:pPr>
+            <w:r>
+              <w:rPr>
+                <w:rFonts w:ascii="Courier New" w:hAnsi="Courier New" w:cs="Courier New"/>
+                <w:color w:val="FFC66D"/>
+                <w:sz w:val="20"/>
+                <w:szCs w:val="20"/>
+              </w:rPr>
+              <w:t>goSignup</w:t>
+            </w:r>
+          </w:p>
+        </w:tc>
+        <w:tc>
+          <w:tcPr>
+            <w:tcW w:w="2002" w:type="dxa"/>
+          </w:tcPr>
+          <w:p>
+            <w:pPr>
+              <w:pStyle w:val="HTML"/>
+              <w:shd w:val="clear" w:color="auto" w:fill="2B2B2B"/>
+              <w:rPr>
+                <w:rFonts w:ascii="Courier New" w:hAnsi="Courier New" w:cs="Courier New"/>
+                <w:color w:val="A9B7C6"/>
+                <w:sz w:val="20"/>
+                <w:szCs w:val="20"/>
+              </w:rPr>
+            </w:pPr>
             <w:r>
               <w:rPr>
                 <w:rFonts w:ascii="Courier New" w:hAnsi="Courier New" w:cs="Courier New"/>
@@ -3834,9 +4118,22 @@
                 <w:sz w:val="20"/>
                 <w:szCs w:val="20"/>
               </w:rPr>
-              <w:t>login</w:t>
-            </w:r>
-            <w:proofErr w:type="gramEnd"/>
+              <w:t>/signup</w:t>
+            </w:r>
+          </w:p>
+          <w:p>
+            <w:pPr>
+              <w:widowControl/>
+              <w:wordWrap/>
+              <w:autoSpaceDE/>
+              <w:autoSpaceDN/>
+              <w:rPr>
+                <w:rFonts w:ascii="굴림" w:eastAsia="굴림" w:hAnsi="굴림" w:cs="굴림"/>
+                <w:color w:val="000000"/>
+                <w:kern w:val="0"/>
+                <w:szCs w:val="20"/>
+              </w:rPr>
+            </w:pPr>
           </w:p>
         </w:tc>
       </w:tr>
@@ -3873,12 +4170,30 @@
               <w:autoSpaceDE/>
               <w:autoSpaceDN/>
               <w:rPr>
+                <w:rFonts w:ascii="굴림" w:eastAsia="굴림" w:hAnsi="굴림" w:cs="굴림"/>
+                <w:color w:val="000000"/>
+                <w:kern w:val="0"/>
+                <w:szCs w:val="20"/>
+              </w:rPr>
+            </w:pPr>
+            <w:r>
+              <w:rPr>
                 <w:rFonts w:ascii="굴림" w:eastAsia="굴림" w:hAnsi="굴림" w:cs="굴림" w:hint="eastAsia"/>
                 <w:color w:val="000000"/>
                 <w:kern w:val="0"/>
                 <w:szCs w:val="20"/>
               </w:rPr>
-            </w:pPr>
+              <w:t>I</w:t>
+            </w:r>
+            <w:r>
+              <w:rPr>
+                <w:rFonts w:ascii="굴림" w:eastAsia="굴림" w:hAnsi="굴림" w:cs="굴림"/>
+                <w:color w:val="000000"/>
+                <w:kern w:val="0"/>
+                <w:szCs w:val="20"/>
+              </w:rPr>
+              <w:t xml:space="preserve">D </w:t>
+            </w:r>
             <w:r>
               <w:rPr>
                 <w:rFonts w:ascii="굴림" w:eastAsia="굴림" w:hAnsi="굴림" w:cs="굴림" w:hint="eastAsia"/>
@@ -3886,7 +4201,30 @@
                 <w:kern w:val="0"/>
                 <w:szCs w:val="20"/>
               </w:rPr>
-              <w:t>로그인 완료</w:t>
+              <w:t>중복</w:t>
+            </w:r>
+          </w:p>
+          <w:p>
+            <w:pPr>
+              <w:widowControl/>
+              <w:wordWrap/>
+              <w:autoSpaceDE/>
+              <w:autoSpaceDN/>
+              <w:rPr>
+                <w:rFonts w:ascii="굴림" w:eastAsia="굴림" w:hAnsi="굴림" w:cs="굴림"/>
+                <w:color w:val="000000"/>
+                <w:kern w:val="0"/>
+                <w:szCs w:val="20"/>
+              </w:rPr>
+            </w:pPr>
+            <w:r>
+              <w:rPr>
+                <w:rFonts w:ascii="굴림" w:eastAsia="굴림" w:hAnsi="굴림" w:cs="굴림" w:hint="eastAsia"/>
+                <w:color w:val="000000"/>
+                <w:kern w:val="0"/>
+                <w:szCs w:val="20"/>
+              </w:rPr>
+              <w:t>여부 확인</w:t>
             </w:r>
           </w:p>
         </w:tc>
@@ -3901,12 +4239,30 @@
               <w:autoSpaceDE/>
               <w:autoSpaceDN/>
               <w:rPr>
+                <w:rFonts w:ascii="굴림" w:eastAsia="굴림" w:hAnsi="굴림" w:cs="굴림"/>
+                <w:color w:val="000000"/>
+                <w:kern w:val="0"/>
+                <w:szCs w:val="20"/>
+              </w:rPr>
+            </w:pPr>
+            <w:r>
+              <w:rPr>
                 <w:rFonts w:ascii="굴림" w:eastAsia="굴림" w:hAnsi="굴림" w:cs="굴림" w:hint="eastAsia"/>
                 <w:color w:val="000000"/>
                 <w:kern w:val="0"/>
                 <w:szCs w:val="20"/>
               </w:rPr>
-            </w:pPr>
+              <w:t>r</w:t>
+            </w:r>
+            <w:r>
+              <w:rPr>
+                <w:rFonts w:ascii="굴림" w:eastAsia="굴림" w:hAnsi="굴림" w:cs="굴림"/>
+                <w:color w:val="000000"/>
+                <w:kern w:val="0"/>
+                <w:szCs w:val="20"/>
+              </w:rPr>
+              <w:t>egisteridcheck</w:t>
+            </w:r>
           </w:p>
         </w:tc>
         <w:tc>
@@ -3994,7 +4350,7 @@
                 <w:kern w:val="0"/>
                 <w:szCs w:val="20"/>
               </w:rPr>
-              <w:t>로그아웃</w:t>
+              <w:t>회원가입처리</w:t>
             </w:r>
           </w:p>
         </w:tc>
@@ -4022,132 +4378,6 @@
                 <w:kern w:val="0"/>
                 <w:szCs w:val="20"/>
               </w:rPr>
-              <w:t>l</w:t>
-            </w:r>
-            <w:r>
-              <w:rPr>
-                <w:rFonts w:ascii="굴림" w:eastAsia="굴림" w:hAnsi="굴림" w:cs="굴림"/>
-                <w:color w:val="000000"/>
-                <w:kern w:val="0"/>
-                <w:szCs w:val="20"/>
-              </w:rPr>
-              <w:t>ogout</w:t>
-            </w:r>
-          </w:p>
-        </w:tc>
-        <w:tc>
-          <w:tcPr>
-            <w:tcW w:w="2052" w:type="dxa"/>
-          </w:tcPr>
-          <w:p>
-            <w:pPr>
-              <w:widowControl/>
-              <w:wordWrap/>
-              <w:autoSpaceDE/>
-              <w:autoSpaceDN/>
-              <w:rPr>
-                <w:rFonts w:ascii="굴림" w:eastAsia="굴림" w:hAnsi="굴림" w:cs="굴림"/>
-                <w:color w:val="000000"/>
-                <w:kern w:val="0"/>
-                <w:szCs w:val="20"/>
-              </w:rPr>
-            </w:pPr>
-          </w:p>
-        </w:tc>
-        <w:tc>
-          <w:tcPr>
-            <w:tcW w:w="2002" w:type="dxa"/>
-          </w:tcPr>
-          <w:p>
-            <w:pPr>
-              <w:widowControl/>
-              <w:wordWrap/>
-              <w:autoSpaceDE/>
-              <w:autoSpaceDN/>
-              <w:rPr>
-                <w:rFonts w:ascii="굴림" w:eastAsia="굴림" w:hAnsi="굴림" w:cs="굴림"/>
-                <w:color w:val="000000"/>
-                <w:kern w:val="0"/>
-                <w:szCs w:val="20"/>
-              </w:rPr>
-            </w:pPr>
-          </w:p>
-        </w:tc>
-      </w:tr>
-      <w:tr>
-        <w:tc>
-          <w:tcPr>
-            <w:tcW w:w="1179" w:type="dxa"/>
-            <w:vMerge/>
-          </w:tcPr>
-          <w:p>
-            <w:pPr>
-              <w:widowControl/>
-              <w:wordWrap/>
-              <w:autoSpaceDE/>
-              <w:autoSpaceDN/>
-              <w:jc w:val="left"/>
-              <w:rPr>
-                <w:rFonts w:ascii="굴림" w:eastAsia="굴림" w:hAnsi="굴림" w:cs="굴림"/>
-                <w:color w:val="000000"/>
-                <w:kern w:val="0"/>
-                <w:szCs w:val="20"/>
-              </w:rPr>
-            </w:pPr>
-          </w:p>
-        </w:tc>
-        <w:tc>
-          <w:tcPr>
-            <w:tcW w:w="1872" w:type="dxa"/>
-          </w:tcPr>
-          <w:p>
-            <w:pPr>
-              <w:widowControl/>
-              <w:wordWrap/>
-              <w:autoSpaceDE/>
-              <w:autoSpaceDN/>
-              <w:rPr>
-                <w:rFonts w:ascii="굴림" w:eastAsia="굴림" w:hAnsi="굴림" w:cs="굴림"/>
-                <w:color w:val="000000"/>
-                <w:kern w:val="0"/>
-                <w:szCs w:val="20"/>
-              </w:rPr>
-            </w:pPr>
-            <w:r>
-              <w:rPr>
-                <w:rFonts w:ascii="굴림" w:eastAsia="굴림" w:hAnsi="굴림" w:cs="굴림" w:hint="eastAsia"/>
-                <w:color w:val="000000"/>
-                <w:kern w:val="0"/>
-                <w:szCs w:val="20"/>
-              </w:rPr>
-              <w:t>회원가입정보 입력</w:t>
-            </w:r>
-          </w:p>
-        </w:tc>
-        <w:tc>
-          <w:tcPr>
-            <w:tcW w:w="1911" w:type="dxa"/>
-          </w:tcPr>
-          <w:p>
-            <w:pPr>
-              <w:widowControl/>
-              <w:wordWrap/>
-              <w:autoSpaceDE/>
-              <w:autoSpaceDN/>
-              <w:rPr>
-                <w:rFonts w:ascii="굴림" w:eastAsia="굴림" w:hAnsi="굴림" w:cs="굴림"/>
-                <w:color w:val="000000"/>
-                <w:kern w:val="0"/>
-                <w:szCs w:val="20"/>
-              </w:rPr>
-            </w:pPr>
-            <w:r>
-              <w:rPr>
-                <w:rFonts w:ascii="굴림" w:eastAsia="굴림" w:hAnsi="굴림" w:cs="굴림" w:hint="eastAsia"/>
-                <w:color w:val="000000"/>
-                <w:kern w:val="0"/>
-                <w:szCs w:val="20"/>
-              </w:rPr>
               <w:t>r</w:t>
             </w:r>
             <w:r>
@@ -4157,7 +4387,7 @@
                 <w:kern w:val="0"/>
                 <w:szCs w:val="20"/>
               </w:rPr>
-              <w:t>egister</w:t>
+              <w:t>egisterres</w:t>
             </w:r>
           </w:p>
         </w:tc>
@@ -4170,13 +4400,12 @@
               <w:pStyle w:val="HTML"/>
               <w:shd w:val="clear" w:color="auto" w:fill="2B2B2B"/>
               <w:rPr>
-                <w:rFonts w:ascii="Courier New" w:hAnsi="Courier New" w:cs="Courier New" w:hint="eastAsia"/>
+                <w:rFonts w:ascii="Courier New" w:hAnsi="Courier New" w:cs="Courier New"/>
                 <w:color w:val="A9B7C6"/>
                 <w:sz w:val="20"/>
                 <w:szCs w:val="20"/>
               </w:rPr>
             </w:pPr>
-            <w:proofErr w:type="spellStart"/>
             <w:r>
               <w:rPr>
                 <w:rFonts w:ascii="Courier New" w:hAnsi="Courier New" w:cs="Courier New"/>
@@ -4184,23 +4413,399 @@
                 <w:sz w:val="20"/>
                 <w:szCs w:val="20"/>
               </w:rPr>
-              <w:t>goSign</w:t>
-            </w:r>
-            <w:r>
-              <w:rPr>
-                <w:rFonts w:ascii="Courier New" w:hAnsi="Courier New" w:cs="Courier New"/>
-                <w:color w:val="FFC66D"/>
-                <w:sz w:val="20"/>
-                <w:szCs w:val="20"/>
-              </w:rPr>
-              <w:t>up</w:t>
-            </w:r>
-            <w:proofErr w:type="spellEnd"/>
+              <w:t>signupCompleted</w:t>
+            </w:r>
           </w:p>
         </w:tc>
         <w:tc>
           <w:tcPr>
             <w:tcW w:w="2002" w:type="dxa"/>
+          </w:tcPr>
+          <w:p>
+            <w:pPr>
+              <w:widowControl/>
+              <w:wordWrap/>
+              <w:autoSpaceDE/>
+              <w:autoSpaceDN/>
+              <w:rPr>
+                <w:rFonts w:ascii="굴림" w:eastAsia="굴림" w:hAnsi="굴림" w:cs="굴림"/>
+                <w:color w:val="000000"/>
+                <w:kern w:val="0"/>
+                <w:szCs w:val="20"/>
+              </w:rPr>
+            </w:pPr>
+          </w:p>
+        </w:tc>
+      </w:tr>
+      <w:tr>
+        <w:tc>
+          <w:tcPr>
+            <w:tcW w:w="1179" w:type="dxa"/>
+            <w:vMerge/>
+          </w:tcPr>
+          <w:p>
+            <w:pPr>
+              <w:widowControl/>
+              <w:wordWrap/>
+              <w:autoSpaceDE/>
+              <w:autoSpaceDN/>
+              <w:jc w:val="left"/>
+              <w:rPr>
+                <w:rFonts w:ascii="굴림" w:eastAsia="굴림" w:hAnsi="굴림" w:cs="굴림"/>
+                <w:color w:val="000000"/>
+                <w:kern w:val="0"/>
+                <w:szCs w:val="20"/>
+              </w:rPr>
+            </w:pPr>
+          </w:p>
+        </w:tc>
+        <w:tc>
+          <w:tcPr>
+            <w:tcW w:w="1872" w:type="dxa"/>
+          </w:tcPr>
+          <w:p>
+            <w:pPr>
+              <w:widowControl/>
+              <w:wordWrap/>
+              <w:autoSpaceDE/>
+              <w:autoSpaceDN/>
+              <w:rPr>
+                <w:rFonts w:ascii="굴림" w:eastAsia="굴림" w:hAnsi="굴림" w:cs="굴림"/>
+                <w:color w:val="000000"/>
+                <w:kern w:val="0"/>
+                <w:szCs w:val="20"/>
+              </w:rPr>
+            </w:pPr>
+            <w:r>
+              <w:rPr>
+                <w:rFonts w:ascii="굴림" w:eastAsia="굴림" w:hAnsi="굴림" w:cs="굴림" w:hint="eastAsia"/>
+                <w:color w:val="000000"/>
+                <w:kern w:val="0"/>
+                <w:szCs w:val="20"/>
+              </w:rPr>
+              <w:t>회원조회</w:t>
+            </w:r>
+          </w:p>
+          <w:p>
+            <w:pPr>
+              <w:widowControl/>
+              <w:wordWrap/>
+              <w:autoSpaceDE/>
+              <w:autoSpaceDN/>
+              <w:rPr>
+                <w:rFonts w:ascii="굴림" w:eastAsia="굴림" w:hAnsi="굴림" w:cs="굴림"/>
+                <w:color w:val="000000"/>
+                <w:kern w:val="0"/>
+                <w:szCs w:val="20"/>
+              </w:rPr>
+            </w:pPr>
+            <w:r>
+              <w:rPr>
+                <w:rFonts w:ascii="굴림" w:eastAsia="굴림" w:hAnsi="굴림" w:cs="굴림" w:hint="eastAsia"/>
+                <w:color w:val="000000"/>
+                <w:kern w:val="0"/>
+                <w:szCs w:val="20"/>
+              </w:rPr>
+              <w:t>비밀번호 변경</w:t>
+            </w:r>
+          </w:p>
+        </w:tc>
+        <w:tc>
+          <w:tcPr>
+            <w:tcW w:w="1911" w:type="dxa"/>
+          </w:tcPr>
+          <w:p>
+            <w:pPr>
+              <w:widowControl/>
+              <w:wordWrap/>
+              <w:autoSpaceDE/>
+              <w:autoSpaceDN/>
+              <w:rPr>
+                <w:rFonts w:ascii="굴림" w:eastAsia="굴림" w:hAnsi="굴림" w:cs="굴림"/>
+                <w:color w:val="000000"/>
+                <w:kern w:val="0"/>
+                <w:szCs w:val="20"/>
+              </w:rPr>
+            </w:pPr>
+            <w:r>
+              <w:rPr>
+                <w:rFonts w:ascii="굴림" w:eastAsia="굴림" w:hAnsi="굴림" w:cs="굴림" w:hint="eastAsia"/>
+                <w:color w:val="000000"/>
+                <w:kern w:val="0"/>
+                <w:szCs w:val="20"/>
+              </w:rPr>
+              <w:t>p</w:t>
+            </w:r>
+            <w:r>
+              <w:rPr>
+                <w:rFonts w:ascii="굴림" w:eastAsia="굴림" w:hAnsi="굴림" w:cs="굴림"/>
+                <w:color w:val="000000"/>
+                <w:kern w:val="0"/>
+                <w:szCs w:val="20"/>
+              </w:rPr>
+              <w:t>assword_change</w:t>
+            </w:r>
+          </w:p>
+        </w:tc>
+        <w:tc>
+          <w:tcPr>
+            <w:tcW w:w="2052" w:type="dxa"/>
+          </w:tcPr>
+          <w:p>
+            <w:pPr>
+              <w:widowControl/>
+              <w:wordWrap/>
+              <w:autoSpaceDE/>
+              <w:autoSpaceDN/>
+              <w:rPr>
+                <w:rFonts w:ascii="굴림" w:eastAsia="굴림" w:hAnsi="굴림" w:cs="굴림"/>
+                <w:color w:val="000000"/>
+                <w:kern w:val="0"/>
+                <w:szCs w:val="20"/>
+              </w:rPr>
+            </w:pPr>
+          </w:p>
+        </w:tc>
+        <w:tc>
+          <w:tcPr>
+            <w:tcW w:w="2002" w:type="dxa"/>
+          </w:tcPr>
+          <w:p>
+            <w:pPr>
+              <w:widowControl/>
+              <w:wordWrap/>
+              <w:autoSpaceDE/>
+              <w:autoSpaceDN/>
+              <w:rPr>
+                <w:rFonts w:ascii="굴림" w:eastAsia="굴림" w:hAnsi="굴림" w:cs="굴림"/>
+                <w:color w:val="000000"/>
+                <w:kern w:val="0"/>
+                <w:szCs w:val="20"/>
+              </w:rPr>
+            </w:pPr>
+          </w:p>
+        </w:tc>
+      </w:tr>
+      <w:tr>
+        <w:tc>
+          <w:tcPr>
+            <w:tcW w:w="1179" w:type="dxa"/>
+            <w:vMerge/>
+          </w:tcPr>
+          <w:p>
+            <w:pPr>
+              <w:widowControl/>
+              <w:wordWrap/>
+              <w:autoSpaceDE/>
+              <w:autoSpaceDN/>
+              <w:jc w:val="left"/>
+              <w:rPr>
+                <w:rFonts w:ascii="굴림" w:eastAsia="굴림" w:hAnsi="굴림" w:cs="굴림"/>
+                <w:color w:val="000000"/>
+                <w:kern w:val="0"/>
+                <w:szCs w:val="20"/>
+              </w:rPr>
+            </w:pPr>
+          </w:p>
+        </w:tc>
+        <w:tc>
+          <w:tcPr>
+            <w:tcW w:w="1872" w:type="dxa"/>
+          </w:tcPr>
+          <w:p>
+            <w:pPr>
+              <w:widowControl/>
+              <w:wordWrap/>
+              <w:autoSpaceDE/>
+              <w:autoSpaceDN/>
+              <w:rPr>
+                <w:rFonts w:ascii="굴림" w:eastAsia="굴림" w:hAnsi="굴림" w:cs="굴림"/>
+                <w:color w:val="000000"/>
+                <w:kern w:val="0"/>
+                <w:szCs w:val="20"/>
+              </w:rPr>
+            </w:pPr>
+            <w:r>
+              <w:rPr>
+                <w:rFonts w:ascii="굴림" w:eastAsia="굴림" w:hAnsi="굴림" w:cs="굴림" w:hint="eastAsia"/>
+                <w:color w:val="000000"/>
+                <w:kern w:val="0"/>
+                <w:szCs w:val="20"/>
+              </w:rPr>
+              <w:t>비밀번호 변경처리</w:t>
+            </w:r>
+          </w:p>
+        </w:tc>
+        <w:tc>
+          <w:tcPr>
+            <w:tcW w:w="1911" w:type="dxa"/>
+          </w:tcPr>
+          <w:p>
+            <w:pPr>
+              <w:widowControl/>
+              <w:wordWrap/>
+              <w:autoSpaceDE/>
+              <w:autoSpaceDN/>
+              <w:rPr>
+                <w:rFonts w:ascii="굴림" w:eastAsia="굴림" w:hAnsi="굴림" w:cs="굴림"/>
+                <w:color w:val="000000"/>
+                <w:kern w:val="0"/>
+                <w:szCs w:val="20"/>
+              </w:rPr>
+            </w:pPr>
+            <w:r>
+              <w:rPr>
+                <w:rFonts w:ascii="굴림" w:eastAsia="굴림" w:hAnsi="굴림" w:cs="굴림" w:hint="eastAsia"/>
+                <w:color w:val="000000"/>
+                <w:kern w:val="0"/>
+                <w:szCs w:val="20"/>
+              </w:rPr>
+              <w:t>p</w:t>
+            </w:r>
+            <w:r>
+              <w:rPr>
+                <w:rFonts w:ascii="굴림" w:eastAsia="굴림" w:hAnsi="굴림" w:cs="굴림"/>
+                <w:color w:val="000000"/>
+                <w:kern w:val="0"/>
+                <w:szCs w:val="20"/>
+              </w:rPr>
+              <w:t>assword_change_done</w:t>
+            </w:r>
+          </w:p>
+          <w:p>
+            <w:pPr>
+              <w:widowControl/>
+              <w:wordWrap/>
+              <w:autoSpaceDE/>
+              <w:autoSpaceDN/>
+              <w:rPr>
+                <w:rFonts w:ascii="굴림" w:eastAsia="굴림" w:hAnsi="굴림" w:cs="굴림"/>
+                <w:color w:val="000000"/>
+                <w:kern w:val="0"/>
+                <w:szCs w:val="20"/>
+              </w:rPr>
+            </w:pPr>
+          </w:p>
+        </w:tc>
+        <w:tc>
+          <w:tcPr>
+            <w:tcW w:w="2052" w:type="dxa"/>
+          </w:tcPr>
+          <w:p>
+            <w:pPr>
+              <w:widowControl/>
+              <w:wordWrap/>
+              <w:autoSpaceDE/>
+              <w:autoSpaceDN/>
+              <w:rPr>
+                <w:rFonts w:ascii="굴림" w:eastAsia="굴림" w:hAnsi="굴림" w:cs="굴림"/>
+                <w:color w:val="000000"/>
+                <w:kern w:val="0"/>
+                <w:szCs w:val="20"/>
+              </w:rPr>
+            </w:pPr>
+          </w:p>
+        </w:tc>
+        <w:tc>
+          <w:tcPr>
+            <w:tcW w:w="2002" w:type="dxa"/>
+          </w:tcPr>
+          <w:p>
+            <w:pPr>
+              <w:widowControl/>
+              <w:wordWrap/>
+              <w:autoSpaceDE/>
+              <w:autoSpaceDN/>
+              <w:rPr>
+                <w:rFonts w:ascii="굴림" w:eastAsia="굴림" w:hAnsi="굴림" w:cs="굴림"/>
+                <w:color w:val="000000"/>
+                <w:kern w:val="0"/>
+                <w:szCs w:val="20"/>
+              </w:rPr>
+            </w:pPr>
+          </w:p>
+        </w:tc>
+      </w:tr>
+      <w:tr>
+        <w:tc>
+          <w:tcPr>
+            <w:tcW w:w="1179" w:type="dxa"/>
+          </w:tcPr>
+          <w:p>
+            <w:pPr>
+              <w:widowControl/>
+              <w:wordWrap/>
+              <w:autoSpaceDE/>
+              <w:autoSpaceDN/>
+              <w:jc w:val="left"/>
+              <w:rPr>
+                <w:rFonts w:ascii="굴림" w:eastAsia="굴림" w:hAnsi="굴림" w:cs="굴림"/>
+                <w:color w:val="000000"/>
+                <w:kern w:val="0"/>
+                <w:szCs w:val="20"/>
+              </w:rPr>
+            </w:pPr>
+            <w:r>
+              <w:rPr>
+                <w:rFonts w:ascii="굴림" w:eastAsia="굴림" w:hAnsi="굴림" w:cs="굴림" w:hint="eastAsia"/>
+                <w:color w:val="000000"/>
+                <w:kern w:val="0"/>
+                <w:szCs w:val="20"/>
+              </w:rPr>
+              <w:t>커뮤니티</w:t>
+            </w:r>
+          </w:p>
+        </w:tc>
+        <w:tc>
+          <w:tcPr>
+            <w:tcW w:w="1872" w:type="dxa"/>
+          </w:tcPr>
+          <w:p>
+            <w:pPr>
+              <w:widowControl/>
+              <w:wordWrap/>
+              <w:autoSpaceDE/>
+              <w:autoSpaceDN/>
+              <w:rPr>
+                <w:rFonts w:ascii="굴림" w:eastAsia="굴림" w:hAnsi="굴림" w:cs="굴림"/>
+                <w:color w:val="000000"/>
+                <w:kern w:val="0"/>
+                <w:szCs w:val="20"/>
+              </w:rPr>
+            </w:pPr>
+            <w:r>
+              <w:rPr>
+                <w:rFonts w:ascii="굴림" w:eastAsia="굴림" w:hAnsi="굴림" w:cs="굴림" w:hint="eastAsia"/>
+                <w:color w:val="000000"/>
+                <w:kern w:val="0"/>
+                <w:szCs w:val="20"/>
+              </w:rPr>
+              <w:t>메인화면</w:t>
+            </w:r>
+          </w:p>
+        </w:tc>
+        <w:tc>
+          <w:tcPr>
+            <w:tcW w:w="1911" w:type="dxa"/>
+          </w:tcPr>
+          <w:p>
+            <w:pPr>
+              <w:widowControl/>
+              <w:wordWrap/>
+              <w:autoSpaceDE/>
+              <w:autoSpaceDN/>
+              <w:rPr>
+                <w:rFonts w:ascii="굴림" w:eastAsia="굴림" w:hAnsi="굴림" w:cs="굴림"/>
+                <w:color w:val="000000"/>
+                <w:kern w:val="0"/>
+                <w:szCs w:val="20"/>
+              </w:rPr>
+            </w:pPr>
+          </w:p>
+        </w:tc>
+        <w:tc>
+          <w:tcPr>
+            <w:tcW w:w="2052" w:type="dxa"/>
           </w:tcPr>
           <w:p>
             <w:pPr>
@@ -4216,13 +4821,143 @@
             <w:r>
               <w:rPr>
                 <w:rFonts w:ascii="Courier New" w:hAnsi="Courier New" w:cs="Courier New"/>
-                <w:color w:val="6A8759"/>
+                <w:color w:val="A9B7C6"/>
                 <w:sz w:val="20"/>
                 <w:szCs w:val="20"/>
               </w:rPr>
-              <w:t>/</w:t>
-            </w:r>
-            <w:proofErr w:type="gramStart"/>
+              <w:t>goToMain</w:t>
+            </w:r>
+          </w:p>
+        </w:tc>
+        <w:tc>
+          <w:tcPr>
+            <w:tcW w:w="2002" w:type="dxa"/>
+          </w:tcPr>
+          <w:p>
+            <w:pPr>
+              <w:widowControl/>
+              <w:wordWrap/>
+              <w:autoSpaceDE/>
+              <w:autoSpaceDN/>
+              <w:rPr>
+                <w:rFonts w:ascii="굴림" w:eastAsia="굴림" w:hAnsi="굴림" w:cs="굴림"/>
+                <w:color w:val="000000"/>
+                <w:kern w:val="0"/>
+                <w:szCs w:val="20"/>
+              </w:rPr>
+            </w:pPr>
+          </w:p>
+        </w:tc>
+      </w:tr>
+      <w:tr>
+        <w:tc>
+          <w:tcPr>
+            <w:tcW w:w="1179" w:type="dxa"/>
+          </w:tcPr>
+          <w:p>
+            <w:pPr>
+              <w:widowControl/>
+              <w:wordWrap/>
+              <w:autoSpaceDE/>
+              <w:autoSpaceDN/>
+              <w:jc w:val="left"/>
+              <w:rPr>
+                <w:rFonts w:ascii="굴림" w:eastAsia="굴림" w:hAnsi="굴림" w:cs="굴림"/>
+                <w:color w:val="000000"/>
+                <w:kern w:val="0"/>
+                <w:szCs w:val="20"/>
+              </w:rPr>
+            </w:pPr>
+          </w:p>
+        </w:tc>
+        <w:tc>
+          <w:tcPr>
+            <w:tcW w:w="1872" w:type="dxa"/>
+          </w:tcPr>
+          <w:p>
+            <w:pPr>
+              <w:widowControl/>
+              <w:wordWrap/>
+              <w:autoSpaceDE/>
+              <w:autoSpaceDN/>
+              <w:rPr>
+                <w:rFonts w:ascii="굴림" w:eastAsia="굴림" w:hAnsi="굴림" w:cs="굴림"/>
+                <w:color w:val="000000"/>
+                <w:kern w:val="0"/>
+                <w:szCs w:val="20"/>
+              </w:rPr>
+            </w:pPr>
+            <w:r>
+              <w:rPr>
+                <w:rFonts w:ascii="굴림" w:eastAsia="굴림" w:hAnsi="굴림" w:cs="굴림" w:hint="eastAsia"/>
+                <w:color w:val="000000"/>
+                <w:kern w:val="0"/>
+                <w:szCs w:val="20"/>
+              </w:rPr>
+              <w:t>커뮤니티 메인</w:t>
+            </w:r>
+          </w:p>
+        </w:tc>
+        <w:tc>
+          <w:tcPr>
+            <w:tcW w:w="1911" w:type="dxa"/>
+          </w:tcPr>
+          <w:p>
+            <w:pPr>
+              <w:widowControl/>
+              <w:wordWrap/>
+              <w:autoSpaceDE/>
+              <w:autoSpaceDN/>
+              <w:rPr>
+                <w:rFonts w:ascii="굴림" w:eastAsia="굴림" w:hAnsi="굴림" w:cs="굴림"/>
+                <w:color w:val="000000"/>
+                <w:kern w:val="0"/>
+                <w:szCs w:val="20"/>
+              </w:rPr>
+            </w:pPr>
+          </w:p>
+        </w:tc>
+        <w:tc>
+          <w:tcPr>
+            <w:tcW w:w="2052" w:type="dxa"/>
+          </w:tcPr>
+          <w:p>
+            <w:pPr>
+              <w:pStyle w:val="HTML"/>
+              <w:shd w:val="clear" w:color="auto" w:fill="2B2B2B"/>
+              <w:rPr>
+                <w:rFonts w:ascii="Courier New" w:hAnsi="Courier New" w:cs="Courier New"/>
+                <w:color w:val="A9B7C6"/>
+                <w:sz w:val="20"/>
+                <w:szCs w:val="20"/>
+              </w:rPr>
+            </w:pPr>
+            <w:r>
+              <w:rPr>
+                <w:rFonts w:ascii="Courier New" w:hAnsi="Courier New" w:cs="Courier New"/>
+                <w:color w:val="A9B7C6"/>
+                <w:sz w:val="20"/>
+                <w:szCs w:val="20"/>
+              </w:rPr>
+              <w:t>goCommunity</w:t>
+            </w:r>
+          </w:p>
+        </w:tc>
+        <w:tc>
+          <w:tcPr>
+            <w:tcW w:w="2002" w:type="dxa"/>
+          </w:tcPr>
+          <w:p>
+            <w:pPr>
+              <w:pStyle w:val="HTML"/>
+              <w:shd w:val="clear" w:color="auto" w:fill="2B2B2B"/>
+              <w:rPr>
+                <w:rFonts w:ascii="Courier New" w:hAnsi="Courier New" w:cs="Courier New"/>
+                <w:color w:val="A9B7C6"/>
+                <w:sz w:val="20"/>
+                <w:szCs w:val="20"/>
+              </w:rPr>
+            </w:pPr>
             <w:r>
               <w:rPr>
                 <w:rFonts w:ascii="Courier New" w:hAnsi="Courier New" w:cs="Courier New"/>
@@ -4230,883 +4965,8 @@
                 <w:sz w:val="20"/>
                 <w:szCs w:val="20"/>
               </w:rPr>
-              <w:t>signup</w:t>
-            </w:r>
-            <w:proofErr w:type="gramEnd"/>
-          </w:p>
-          <w:p>
-            <w:pPr>
-              <w:widowControl/>
-              <w:wordWrap/>
-              <w:autoSpaceDE/>
-              <w:autoSpaceDN/>
-              <w:rPr>
-                <w:rFonts w:ascii="굴림" w:eastAsia="굴림" w:hAnsi="굴림" w:cs="굴림"/>
-                <w:color w:val="000000"/>
-                <w:kern w:val="0"/>
-                <w:szCs w:val="20"/>
-              </w:rPr>
-            </w:pPr>
-          </w:p>
-        </w:tc>
-      </w:tr>
-      <w:tr>
-        <w:tc>
-          <w:tcPr>
-            <w:tcW w:w="1179" w:type="dxa"/>
-            <w:vMerge/>
-          </w:tcPr>
-          <w:p>
-            <w:pPr>
-              <w:widowControl/>
-              <w:wordWrap/>
-              <w:autoSpaceDE/>
-              <w:autoSpaceDN/>
-              <w:jc w:val="left"/>
-              <w:rPr>
-                <w:rFonts w:ascii="굴림" w:eastAsia="굴림" w:hAnsi="굴림" w:cs="굴림"/>
-                <w:color w:val="000000"/>
-                <w:kern w:val="0"/>
-                <w:szCs w:val="20"/>
-              </w:rPr>
-            </w:pPr>
-          </w:p>
-        </w:tc>
-        <w:tc>
-          <w:tcPr>
-            <w:tcW w:w="1872" w:type="dxa"/>
-          </w:tcPr>
-          <w:p>
-            <w:pPr>
-              <w:widowControl/>
-              <w:wordWrap/>
-              <w:autoSpaceDE/>
-              <w:autoSpaceDN/>
-              <w:rPr>
-                <w:rFonts w:ascii="굴림" w:eastAsia="굴림" w:hAnsi="굴림" w:cs="굴림"/>
-                <w:color w:val="000000"/>
-                <w:kern w:val="0"/>
-                <w:szCs w:val="20"/>
-              </w:rPr>
-            </w:pPr>
-            <w:r>
-              <w:rPr>
-                <w:rFonts w:ascii="굴림" w:eastAsia="굴림" w:hAnsi="굴림" w:cs="굴림" w:hint="eastAsia"/>
-                <w:color w:val="000000"/>
-                <w:kern w:val="0"/>
-                <w:szCs w:val="20"/>
-              </w:rPr>
-              <w:t>I</w:t>
-            </w:r>
-            <w:r>
-              <w:rPr>
-                <w:rFonts w:ascii="굴림" w:eastAsia="굴림" w:hAnsi="굴림" w:cs="굴림"/>
-                <w:color w:val="000000"/>
-                <w:kern w:val="0"/>
-                <w:szCs w:val="20"/>
-              </w:rPr>
-              <w:t xml:space="preserve">D </w:t>
-            </w:r>
-            <w:r>
-              <w:rPr>
-                <w:rFonts w:ascii="굴림" w:eastAsia="굴림" w:hAnsi="굴림" w:cs="굴림" w:hint="eastAsia"/>
-                <w:color w:val="000000"/>
-                <w:kern w:val="0"/>
-                <w:szCs w:val="20"/>
-              </w:rPr>
-              <w:t>중복</w:t>
-            </w:r>
-          </w:p>
-          <w:p>
-            <w:pPr>
-              <w:widowControl/>
-              <w:wordWrap/>
-              <w:autoSpaceDE/>
-              <w:autoSpaceDN/>
-              <w:rPr>
-                <w:rFonts w:ascii="굴림" w:eastAsia="굴림" w:hAnsi="굴림" w:cs="굴림"/>
-                <w:color w:val="000000"/>
-                <w:kern w:val="0"/>
-                <w:szCs w:val="20"/>
-              </w:rPr>
-            </w:pPr>
-            <w:r>
-              <w:rPr>
-                <w:rFonts w:ascii="굴림" w:eastAsia="굴림" w:hAnsi="굴림" w:cs="굴림" w:hint="eastAsia"/>
-                <w:color w:val="000000"/>
-                <w:kern w:val="0"/>
-                <w:szCs w:val="20"/>
-              </w:rPr>
-              <w:t>여부 확인</w:t>
-            </w:r>
-          </w:p>
-        </w:tc>
-        <w:tc>
-          <w:tcPr>
-            <w:tcW w:w="1911" w:type="dxa"/>
-          </w:tcPr>
-          <w:p>
-            <w:pPr>
-              <w:widowControl/>
-              <w:wordWrap/>
-              <w:autoSpaceDE/>
-              <w:autoSpaceDN/>
-              <w:rPr>
-                <w:rFonts w:ascii="굴림" w:eastAsia="굴림" w:hAnsi="굴림" w:cs="굴림"/>
-                <w:color w:val="000000"/>
-                <w:kern w:val="0"/>
-                <w:szCs w:val="20"/>
-              </w:rPr>
-            </w:pPr>
-            <w:proofErr w:type="spellStart"/>
-            <w:r>
-              <w:rPr>
-                <w:rFonts w:ascii="굴림" w:eastAsia="굴림" w:hAnsi="굴림" w:cs="굴림" w:hint="eastAsia"/>
-                <w:color w:val="000000"/>
-                <w:kern w:val="0"/>
-                <w:szCs w:val="20"/>
-              </w:rPr>
-              <w:t>r</w:t>
-            </w:r>
-            <w:r>
-              <w:rPr>
-                <w:rFonts w:ascii="굴림" w:eastAsia="굴림" w:hAnsi="굴림" w:cs="굴림"/>
-                <w:color w:val="000000"/>
-                <w:kern w:val="0"/>
-                <w:szCs w:val="20"/>
-              </w:rPr>
-              <w:t>egisteridcheck</w:t>
-            </w:r>
-            <w:proofErr w:type="spellEnd"/>
-          </w:p>
-        </w:tc>
-        <w:tc>
-          <w:tcPr>
-            <w:tcW w:w="2052" w:type="dxa"/>
-          </w:tcPr>
-          <w:p>
-            <w:pPr>
-              <w:widowControl/>
-              <w:wordWrap/>
-              <w:autoSpaceDE/>
-              <w:autoSpaceDN/>
-              <w:rPr>
-                <w:rFonts w:ascii="굴림" w:eastAsia="굴림" w:hAnsi="굴림" w:cs="굴림"/>
-                <w:color w:val="000000"/>
-                <w:kern w:val="0"/>
-                <w:szCs w:val="20"/>
-              </w:rPr>
-            </w:pPr>
-          </w:p>
-        </w:tc>
-        <w:tc>
-          <w:tcPr>
-            <w:tcW w:w="2002" w:type="dxa"/>
-          </w:tcPr>
-          <w:p>
-            <w:pPr>
-              <w:widowControl/>
-              <w:wordWrap/>
-              <w:autoSpaceDE/>
-              <w:autoSpaceDN/>
-              <w:rPr>
-                <w:rFonts w:ascii="굴림" w:eastAsia="굴림" w:hAnsi="굴림" w:cs="굴림"/>
-                <w:color w:val="000000"/>
-                <w:kern w:val="0"/>
-                <w:szCs w:val="20"/>
-              </w:rPr>
-            </w:pPr>
-          </w:p>
-        </w:tc>
-      </w:tr>
-      <w:tr>
-        <w:tc>
-          <w:tcPr>
-            <w:tcW w:w="1179" w:type="dxa"/>
-            <w:vMerge/>
-          </w:tcPr>
-          <w:p>
-            <w:pPr>
-              <w:widowControl/>
-              <w:wordWrap/>
-              <w:autoSpaceDE/>
-              <w:autoSpaceDN/>
-              <w:jc w:val="left"/>
-              <w:rPr>
-                <w:rFonts w:ascii="굴림" w:eastAsia="굴림" w:hAnsi="굴림" w:cs="굴림"/>
-                <w:color w:val="000000"/>
-                <w:kern w:val="0"/>
-                <w:szCs w:val="20"/>
-              </w:rPr>
-            </w:pPr>
-          </w:p>
-        </w:tc>
-        <w:tc>
-          <w:tcPr>
-            <w:tcW w:w="1872" w:type="dxa"/>
-          </w:tcPr>
-          <w:p>
-            <w:pPr>
-              <w:widowControl/>
-              <w:wordWrap/>
-              <w:autoSpaceDE/>
-              <w:autoSpaceDN/>
-              <w:rPr>
-                <w:rFonts w:ascii="굴림" w:eastAsia="굴림" w:hAnsi="굴림" w:cs="굴림"/>
-                <w:color w:val="000000"/>
-                <w:kern w:val="0"/>
-                <w:szCs w:val="20"/>
-              </w:rPr>
-            </w:pPr>
-            <w:r>
-              <w:rPr>
-                <w:rFonts w:ascii="굴림" w:eastAsia="굴림" w:hAnsi="굴림" w:cs="굴림" w:hint="eastAsia"/>
-                <w:color w:val="000000"/>
-                <w:kern w:val="0"/>
-                <w:szCs w:val="20"/>
-              </w:rPr>
-              <w:t>회원가입처리</w:t>
-            </w:r>
-          </w:p>
-        </w:tc>
-        <w:tc>
-          <w:tcPr>
-            <w:tcW w:w="1911" w:type="dxa"/>
-          </w:tcPr>
-          <w:p>
-            <w:pPr>
-              <w:widowControl/>
-              <w:wordWrap/>
-              <w:autoSpaceDE/>
-              <w:autoSpaceDN/>
-              <w:rPr>
-                <w:rFonts w:ascii="굴림" w:eastAsia="굴림" w:hAnsi="굴림" w:cs="굴림"/>
-                <w:color w:val="000000"/>
-                <w:kern w:val="0"/>
-                <w:szCs w:val="20"/>
-              </w:rPr>
-            </w:pPr>
-            <w:proofErr w:type="spellStart"/>
-            <w:r>
-              <w:rPr>
-                <w:rFonts w:ascii="굴림" w:eastAsia="굴림" w:hAnsi="굴림" w:cs="굴림" w:hint="eastAsia"/>
-                <w:color w:val="000000"/>
-                <w:kern w:val="0"/>
-                <w:szCs w:val="20"/>
-              </w:rPr>
-              <w:t>r</w:t>
-            </w:r>
-            <w:r>
-              <w:rPr>
-                <w:rFonts w:ascii="굴림" w:eastAsia="굴림" w:hAnsi="굴림" w:cs="굴림"/>
-                <w:color w:val="000000"/>
-                <w:kern w:val="0"/>
-                <w:szCs w:val="20"/>
-              </w:rPr>
-              <w:t>egisterres</w:t>
-            </w:r>
-            <w:proofErr w:type="spellEnd"/>
-          </w:p>
-        </w:tc>
-        <w:tc>
-          <w:tcPr>
-            <w:tcW w:w="2052" w:type="dxa"/>
-          </w:tcPr>
-          <w:p>
-            <w:pPr>
-              <w:pStyle w:val="HTML"/>
-              <w:shd w:val="clear" w:color="auto" w:fill="2B2B2B"/>
-              <w:rPr>
-                <w:rFonts w:ascii="Courier New" w:hAnsi="Courier New" w:cs="Courier New" w:hint="eastAsia"/>
-                <w:color w:val="A9B7C6"/>
-                <w:sz w:val="20"/>
-                <w:szCs w:val="20"/>
-              </w:rPr>
-            </w:pPr>
-            <w:proofErr w:type="spellStart"/>
-            <w:r>
-              <w:rPr>
-                <w:rFonts w:ascii="Courier New" w:hAnsi="Courier New" w:cs="Courier New"/>
-                <w:color w:val="FFC66D"/>
-                <w:sz w:val="20"/>
-                <w:szCs w:val="20"/>
-              </w:rPr>
-              <w:t>signupCompleted</w:t>
-            </w:r>
-            <w:proofErr w:type="spellEnd"/>
-          </w:p>
-        </w:tc>
-        <w:tc>
-          <w:tcPr>
-            <w:tcW w:w="2002" w:type="dxa"/>
-          </w:tcPr>
-          <w:p>
-            <w:pPr>
-              <w:widowControl/>
-              <w:wordWrap/>
-              <w:autoSpaceDE/>
-              <w:autoSpaceDN/>
-              <w:rPr>
-                <w:rFonts w:ascii="굴림" w:eastAsia="굴림" w:hAnsi="굴림" w:cs="굴림"/>
-                <w:color w:val="000000"/>
-                <w:kern w:val="0"/>
-                <w:szCs w:val="20"/>
-              </w:rPr>
-            </w:pPr>
-          </w:p>
-        </w:tc>
-      </w:tr>
-      <w:tr>
-        <w:tc>
-          <w:tcPr>
-            <w:tcW w:w="1179" w:type="dxa"/>
-            <w:vMerge/>
-          </w:tcPr>
-          <w:p>
-            <w:pPr>
-              <w:widowControl/>
-              <w:wordWrap/>
-              <w:autoSpaceDE/>
-              <w:autoSpaceDN/>
-              <w:jc w:val="left"/>
-              <w:rPr>
-                <w:rFonts w:ascii="굴림" w:eastAsia="굴림" w:hAnsi="굴림" w:cs="굴림"/>
-                <w:color w:val="000000"/>
-                <w:kern w:val="0"/>
-                <w:szCs w:val="20"/>
-              </w:rPr>
-            </w:pPr>
-          </w:p>
-        </w:tc>
-        <w:tc>
-          <w:tcPr>
-            <w:tcW w:w="1872" w:type="dxa"/>
-          </w:tcPr>
-          <w:p>
-            <w:pPr>
-              <w:widowControl/>
-              <w:wordWrap/>
-              <w:autoSpaceDE/>
-              <w:autoSpaceDN/>
-              <w:rPr>
-                <w:rFonts w:ascii="굴림" w:eastAsia="굴림" w:hAnsi="굴림" w:cs="굴림"/>
-                <w:color w:val="000000"/>
-                <w:kern w:val="0"/>
-                <w:szCs w:val="20"/>
-              </w:rPr>
-            </w:pPr>
-            <w:r>
-              <w:rPr>
-                <w:rFonts w:ascii="굴림" w:eastAsia="굴림" w:hAnsi="굴림" w:cs="굴림" w:hint="eastAsia"/>
-                <w:color w:val="000000"/>
-                <w:kern w:val="0"/>
-                <w:szCs w:val="20"/>
-              </w:rPr>
-              <w:t>회원조회</w:t>
-            </w:r>
-          </w:p>
-          <w:p>
-            <w:pPr>
-              <w:widowControl/>
-              <w:wordWrap/>
-              <w:autoSpaceDE/>
-              <w:autoSpaceDN/>
-              <w:rPr>
-                <w:rFonts w:ascii="굴림" w:eastAsia="굴림" w:hAnsi="굴림" w:cs="굴림"/>
-                <w:color w:val="000000"/>
-                <w:kern w:val="0"/>
-                <w:szCs w:val="20"/>
-              </w:rPr>
-            </w:pPr>
-            <w:r>
-              <w:rPr>
-                <w:rFonts w:ascii="굴림" w:eastAsia="굴림" w:hAnsi="굴림" w:cs="굴림" w:hint="eastAsia"/>
-                <w:color w:val="000000"/>
-                <w:kern w:val="0"/>
-                <w:szCs w:val="20"/>
-              </w:rPr>
-              <w:t>비밀번호 변경</w:t>
-            </w:r>
-          </w:p>
-        </w:tc>
-        <w:tc>
-          <w:tcPr>
-            <w:tcW w:w="1911" w:type="dxa"/>
-          </w:tcPr>
-          <w:p>
-            <w:pPr>
-              <w:widowControl/>
-              <w:wordWrap/>
-              <w:autoSpaceDE/>
-              <w:autoSpaceDN/>
-              <w:rPr>
-                <w:rFonts w:ascii="굴림" w:eastAsia="굴림" w:hAnsi="굴림" w:cs="굴림"/>
-                <w:color w:val="000000"/>
-                <w:kern w:val="0"/>
-                <w:szCs w:val="20"/>
-              </w:rPr>
-            </w:pPr>
-            <w:proofErr w:type="spellStart"/>
-            <w:r>
-              <w:rPr>
-                <w:rFonts w:ascii="굴림" w:eastAsia="굴림" w:hAnsi="굴림" w:cs="굴림" w:hint="eastAsia"/>
-                <w:color w:val="000000"/>
-                <w:kern w:val="0"/>
-                <w:szCs w:val="20"/>
-              </w:rPr>
-              <w:t>p</w:t>
-            </w:r>
-            <w:r>
-              <w:rPr>
-                <w:rFonts w:ascii="굴림" w:eastAsia="굴림" w:hAnsi="굴림" w:cs="굴림"/>
-                <w:color w:val="000000"/>
-                <w:kern w:val="0"/>
-                <w:szCs w:val="20"/>
-              </w:rPr>
-              <w:t>assword_change</w:t>
-            </w:r>
-            <w:proofErr w:type="spellEnd"/>
-          </w:p>
-        </w:tc>
-        <w:tc>
-          <w:tcPr>
-            <w:tcW w:w="2052" w:type="dxa"/>
-          </w:tcPr>
-          <w:p>
-            <w:pPr>
-              <w:widowControl/>
-              <w:wordWrap/>
-              <w:autoSpaceDE/>
-              <w:autoSpaceDN/>
-              <w:rPr>
-                <w:rFonts w:ascii="굴림" w:eastAsia="굴림" w:hAnsi="굴림" w:cs="굴림"/>
-                <w:color w:val="000000"/>
-                <w:kern w:val="0"/>
-                <w:szCs w:val="20"/>
-              </w:rPr>
-            </w:pPr>
-          </w:p>
-        </w:tc>
-        <w:tc>
-          <w:tcPr>
-            <w:tcW w:w="2002" w:type="dxa"/>
-          </w:tcPr>
-          <w:p>
-            <w:pPr>
-              <w:widowControl/>
-              <w:wordWrap/>
-              <w:autoSpaceDE/>
-              <w:autoSpaceDN/>
-              <w:rPr>
-                <w:rFonts w:ascii="굴림" w:eastAsia="굴림" w:hAnsi="굴림" w:cs="굴림"/>
-                <w:color w:val="000000"/>
-                <w:kern w:val="0"/>
-                <w:szCs w:val="20"/>
-              </w:rPr>
-            </w:pPr>
-          </w:p>
-        </w:tc>
-      </w:tr>
-      <w:tr>
-        <w:tc>
-          <w:tcPr>
-            <w:tcW w:w="1179" w:type="dxa"/>
-            <w:vMerge/>
-          </w:tcPr>
-          <w:p>
-            <w:pPr>
-              <w:widowControl/>
-              <w:wordWrap/>
-              <w:autoSpaceDE/>
-              <w:autoSpaceDN/>
-              <w:jc w:val="left"/>
-              <w:rPr>
-                <w:rFonts w:ascii="굴림" w:eastAsia="굴림" w:hAnsi="굴림" w:cs="굴림"/>
-                <w:color w:val="000000"/>
-                <w:kern w:val="0"/>
-                <w:szCs w:val="20"/>
-              </w:rPr>
-            </w:pPr>
-          </w:p>
-        </w:tc>
-        <w:tc>
-          <w:tcPr>
-            <w:tcW w:w="1872" w:type="dxa"/>
-          </w:tcPr>
-          <w:p>
-            <w:pPr>
-              <w:widowControl/>
-              <w:wordWrap/>
-              <w:autoSpaceDE/>
-              <w:autoSpaceDN/>
-              <w:rPr>
-                <w:rFonts w:ascii="굴림" w:eastAsia="굴림" w:hAnsi="굴림" w:cs="굴림" w:hint="eastAsia"/>
-                <w:color w:val="000000"/>
-                <w:kern w:val="0"/>
-                <w:szCs w:val="20"/>
-              </w:rPr>
-            </w:pPr>
-            <w:r>
-              <w:rPr>
-                <w:rFonts w:ascii="굴림" w:eastAsia="굴림" w:hAnsi="굴림" w:cs="굴림" w:hint="eastAsia"/>
-                <w:color w:val="000000"/>
-                <w:kern w:val="0"/>
-                <w:szCs w:val="20"/>
-              </w:rPr>
-              <w:t>비밀번호 변경처리</w:t>
-            </w:r>
-          </w:p>
-        </w:tc>
-        <w:tc>
-          <w:tcPr>
-            <w:tcW w:w="1911" w:type="dxa"/>
-          </w:tcPr>
-          <w:p>
-            <w:pPr>
-              <w:widowControl/>
-              <w:wordWrap/>
-              <w:autoSpaceDE/>
-              <w:autoSpaceDN/>
-              <w:rPr>
-                <w:rFonts w:ascii="굴림" w:eastAsia="굴림" w:hAnsi="굴림" w:cs="굴림"/>
-                <w:color w:val="000000"/>
-                <w:kern w:val="0"/>
-                <w:szCs w:val="20"/>
-              </w:rPr>
-            </w:pPr>
-            <w:proofErr w:type="spellStart"/>
-            <w:r>
-              <w:rPr>
-                <w:rFonts w:ascii="굴림" w:eastAsia="굴림" w:hAnsi="굴림" w:cs="굴림" w:hint="eastAsia"/>
-                <w:color w:val="000000"/>
-                <w:kern w:val="0"/>
-                <w:szCs w:val="20"/>
-              </w:rPr>
-              <w:t>p</w:t>
-            </w:r>
-            <w:r>
-              <w:rPr>
-                <w:rFonts w:ascii="굴림" w:eastAsia="굴림" w:hAnsi="굴림" w:cs="굴림"/>
-                <w:color w:val="000000"/>
-                <w:kern w:val="0"/>
-                <w:szCs w:val="20"/>
-              </w:rPr>
-              <w:t>assword_change_done</w:t>
-            </w:r>
-            <w:proofErr w:type="spellEnd"/>
-          </w:p>
-          <w:p>
-            <w:pPr>
-              <w:widowControl/>
-              <w:wordWrap/>
-              <w:autoSpaceDE/>
-              <w:autoSpaceDN/>
-              <w:rPr>
-                <w:rFonts w:ascii="굴림" w:eastAsia="굴림" w:hAnsi="굴림" w:cs="굴림" w:hint="eastAsia"/>
-                <w:color w:val="000000"/>
-                <w:kern w:val="0"/>
-                <w:szCs w:val="20"/>
-              </w:rPr>
-            </w:pPr>
-          </w:p>
-        </w:tc>
-        <w:tc>
-          <w:tcPr>
-            <w:tcW w:w="2052" w:type="dxa"/>
-          </w:tcPr>
-          <w:p>
-            <w:pPr>
-              <w:widowControl/>
-              <w:wordWrap/>
-              <w:autoSpaceDE/>
-              <w:autoSpaceDN/>
-              <w:rPr>
-                <w:rFonts w:ascii="굴림" w:eastAsia="굴림" w:hAnsi="굴림" w:cs="굴림"/>
-                <w:color w:val="000000"/>
-                <w:kern w:val="0"/>
-                <w:szCs w:val="20"/>
-              </w:rPr>
-            </w:pPr>
-          </w:p>
-        </w:tc>
-        <w:tc>
-          <w:tcPr>
-            <w:tcW w:w="2002" w:type="dxa"/>
-          </w:tcPr>
-          <w:p>
-            <w:pPr>
-              <w:widowControl/>
-              <w:wordWrap/>
-              <w:autoSpaceDE/>
-              <w:autoSpaceDN/>
-              <w:rPr>
-                <w:rFonts w:ascii="굴림" w:eastAsia="굴림" w:hAnsi="굴림" w:cs="굴림"/>
-                <w:color w:val="000000"/>
-                <w:kern w:val="0"/>
-                <w:szCs w:val="20"/>
-              </w:rPr>
-            </w:pPr>
-          </w:p>
-        </w:tc>
-      </w:tr>
-      <w:tr>
-        <w:tc>
-          <w:tcPr>
-            <w:tcW w:w="1179" w:type="dxa"/>
-          </w:tcPr>
-          <w:p>
-            <w:pPr>
-              <w:widowControl/>
-              <w:wordWrap/>
-              <w:autoSpaceDE/>
-              <w:autoSpaceDN/>
-              <w:jc w:val="left"/>
-              <w:rPr>
-                <w:rFonts w:ascii="굴림" w:eastAsia="굴림" w:hAnsi="굴림" w:cs="굴림" w:hint="eastAsia"/>
-                <w:color w:val="000000"/>
-                <w:kern w:val="0"/>
-                <w:szCs w:val="20"/>
-              </w:rPr>
-            </w:pPr>
-            <w:r>
-              <w:rPr>
-                <w:rFonts w:ascii="굴림" w:eastAsia="굴림" w:hAnsi="굴림" w:cs="굴림" w:hint="eastAsia"/>
-                <w:color w:val="000000"/>
-                <w:kern w:val="0"/>
-                <w:szCs w:val="20"/>
-              </w:rPr>
-              <w:t>커뮤니티</w:t>
-            </w:r>
-          </w:p>
-        </w:tc>
-        <w:tc>
-          <w:tcPr>
-            <w:tcW w:w="1872" w:type="dxa"/>
-          </w:tcPr>
-          <w:p>
-            <w:pPr>
-              <w:widowControl/>
-              <w:wordWrap/>
-              <w:autoSpaceDE/>
-              <w:autoSpaceDN/>
-              <w:rPr>
-                <w:rFonts w:ascii="굴림" w:eastAsia="굴림" w:hAnsi="굴림" w:cs="굴림"/>
-                <w:color w:val="000000"/>
-                <w:kern w:val="0"/>
-                <w:szCs w:val="20"/>
-              </w:rPr>
-            </w:pPr>
-            <w:proofErr w:type="spellStart"/>
-            <w:r>
-              <w:rPr>
-                <w:rFonts w:ascii="굴림" w:eastAsia="굴림" w:hAnsi="굴림" w:cs="굴림" w:hint="eastAsia"/>
-                <w:color w:val="000000"/>
-                <w:kern w:val="0"/>
-                <w:szCs w:val="20"/>
-              </w:rPr>
-              <w:t>메인화면</w:t>
-            </w:r>
-            <w:proofErr w:type="spellEnd"/>
-          </w:p>
-        </w:tc>
-        <w:tc>
-          <w:tcPr>
-            <w:tcW w:w="1911" w:type="dxa"/>
-          </w:tcPr>
-          <w:p>
-            <w:pPr>
-              <w:widowControl/>
-              <w:wordWrap/>
-              <w:autoSpaceDE/>
-              <w:autoSpaceDN/>
-              <w:rPr>
-                <w:rFonts w:ascii="굴림" w:eastAsia="굴림" w:hAnsi="굴림" w:cs="굴림"/>
-                <w:color w:val="000000"/>
-                <w:kern w:val="0"/>
-                <w:szCs w:val="20"/>
-              </w:rPr>
-            </w:pPr>
-          </w:p>
-        </w:tc>
-        <w:tc>
-          <w:tcPr>
-            <w:tcW w:w="2052" w:type="dxa"/>
-          </w:tcPr>
-          <w:p>
-            <w:pPr>
-              <w:pStyle w:val="HTML"/>
-              <w:shd w:val="clear" w:color="auto" w:fill="2B2B2B"/>
-              <w:rPr>
-                <w:rFonts w:ascii="Courier New" w:hAnsi="Courier New" w:cs="Courier New" w:hint="eastAsia"/>
-                <w:color w:val="A9B7C6"/>
-                <w:sz w:val="20"/>
-                <w:szCs w:val="20"/>
-              </w:rPr>
-            </w:pPr>
-            <w:proofErr w:type="spellStart"/>
-            <w:r>
-              <w:rPr>
-                <w:rFonts w:ascii="Courier New" w:hAnsi="Courier New" w:cs="Courier New"/>
-                <w:color w:val="A9B7C6"/>
-                <w:sz w:val="20"/>
-                <w:szCs w:val="20"/>
-              </w:rPr>
-              <w:t>goToMain</w:t>
-            </w:r>
-            <w:proofErr w:type="spellEnd"/>
-          </w:p>
-        </w:tc>
-        <w:tc>
-          <w:tcPr>
-            <w:tcW w:w="2002" w:type="dxa"/>
-          </w:tcPr>
-          <w:p>
-            <w:pPr>
-              <w:widowControl/>
-              <w:wordWrap/>
-              <w:autoSpaceDE/>
-              <w:autoSpaceDN/>
-              <w:rPr>
-                <w:rFonts w:ascii="굴림" w:eastAsia="굴림" w:hAnsi="굴림" w:cs="굴림"/>
-                <w:color w:val="000000"/>
-                <w:kern w:val="0"/>
-                <w:szCs w:val="20"/>
-              </w:rPr>
-            </w:pPr>
-          </w:p>
-        </w:tc>
-      </w:tr>
-      <w:tr>
-        <w:tc>
-          <w:tcPr>
-            <w:tcW w:w="1179" w:type="dxa"/>
-          </w:tcPr>
-          <w:p>
-            <w:pPr>
-              <w:widowControl/>
-              <w:wordWrap/>
-              <w:autoSpaceDE/>
-              <w:autoSpaceDN/>
-              <w:jc w:val="left"/>
-              <w:rPr>
-                <w:rFonts w:ascii="굴림" w:eastAsia="굴림" w:hAnsi="굴림" w:cs="굴림"/>
-                <w:color w:val="000000"/>
-                <w:kern w:val="0"/>
-                <w:szCs w:val="20"/>
-              </w:rPr>
-            </w:pPr>
-          </w:p>
-        </w:tc>
-        <w:tc>
-          <w:tcPr>
-            <w:tcW w:w="1872" w:type="dxa"/>
-          </w:tcPr>
-          <w:p>
-            <w:pPr>
-              <w:widowControl/>
-              <w:wordWrap/>
-              <w:autoSpaceDE/>
-              <w:autoSpaceDN/>
-              <w:rPr>
-                <w:rFonts w:ascii="굴림" w:eastAsia="굴림" w:hAnsi="굴림" w:cs="굴림" w:hint="eastAsia"/>
-                <w:color w:val="000000"/>
-                <w:kern w:val="0"/>
-                <w:szCs w:val="20"/>
-              </w:rPr>
-            </w:pPr>
-            <w:r>
-              <w:rPr>
-                <w:rFonts w:ascii="굴림" w:eastAsia="굴림" w:hAnsi="굴림" w:cs="굴림" w:hint="eastAsia"/>
-                <w:color w:val="000000"/>
-                <w:kern w:val="0"/>
-                <w:szCs w:val="20"/>
-              </w:rPr>
-              <w:t>커뮤니티 메인</w:t>
-            </w:r>
-          </w:p>
-        </w:tc>
-        <w:tc>
-          <w:tcPr>
-            <w:tcW w:w="1911" w:type="dxa"/>
-          </w:tcPr>
-          <w:p>
-            <w:pPr>
-              <w:widowControl/>
-              <w:wordWrap/>
-              <w:autoSpaceDE/>
-              <w:autoSpaceDN/>
-              <w:rPr>
-                <w:rFonts w:ascii="굴림" w:eastAsia="굴림" w:hAnsi="굴림" w:cs="굴림"/>
-                <w:color w:val="000000"/>
-                <w:kern w:val="0"/>
-                <w:szCs w:val="20"/>
-              </w:rPr>
-            </w:pPr>
-          </w:p>
-        </w:tc>
-        <w:tc>
-          <w:tcPr>
-            <w:tcW w:w="2052" w:type="dxa"/>
-          </w:tcPr>
-          <w:p>
-            <w:pPr>
-              <w:pStyle w:val="HTML"/>
-              <w:shd w:val="clear" w:color="auto" w:fill="2B2B2B"/>
-              <w:rPr>
-                <w:rFonts w:ascii="Courier New" w:hAnsi="Courier New" w:cs="Courier New" w:hint="eastAsia"/>
-                <w:color w:val="A9B7C6"/>
-                <w:sz w:val="20"/>
-                <w:szCs w:val="20"/>
-              </w:rPr>
-            </w:pPr>
-            <w:proofErr w:type="spellStart"/>
-            <w:r>
-              <w:rPr>
-                <w:rFonts w:ascii="Courier New" w:hAnsi="Courier New" w:cs="Courier New"/>
-                <w:color w:val="A9B7C6"/>
-                <w:sz w:val="20"/>
-                <w:szCs w:val="20"/>
-              </w:rPr>
-              <w:t>goCommunity</w:t>
-            </w:r>
-            <w:proofErr w:type="spellEnd"/>
-          </w:p>
-        </w:tc>
-        <w:tc>
-          <w:tcPr>
-            <w:tcW w:w="2002" w:type="dxa"/>
-          </w:tcPr>
-          <w:p>
-            <w:pPr>
-              <w:pStyle w:val="HTML"/>
-              <w:shd w:val="clear" w:color="auto" w:fill="2B2B2B"/>
-              <w:rPr>
-                <w:rFonts w:ascii="Courier New" w:hAnsi="Courier New" w:cs="Courier New" w:hint="eastAsia"/>
-                <w:color w:val="A9B7C6"/>
-                <w:sz w:val="20"/>
-                <w:szCs w:val="20"/>
-              </w:rPr>
-            </w:pPr>
-            <w:r>
-              <w:rPr>
-                <w:rFonts w:ascii="Courier New" w:hAnsi="Courier New" w:cs="Courier New"/>
-                <w:color w:val="6A8759"/>
-                <w:sz w:val="20"/>
-                <w:szCs w:val="20"/>
-              </w:rPr>
-              <w:t>/</w:t>
-            </w:r>
-            <w:proofErr w:type="gramStart"/>
-            <w:r>
-              <w:rPr>
-                <w:rFonts w:ascii="Courier New" w:hAnsi="Courier New" w:cs="Courier New"/>
-                <w:color w:val="6A8759"/>
-                <w:sz w:val="20"/>
-                <w:szCs w:val="20"/>
-              </w:rPr>
-              <w:t>community</w:t>
-            </w:r>
-            <w:proofErr w:type="gramEnd"/>
+              <w:t>/community</w:t>
+            </w:r>
           </w:p>
         </w:tc>
       </w:tr>
@@ -5354,7 +5214,7 @@
         <w:autoSpaceDE/>
         <w:autoSpaceDN/>
         <w:rPr>
-          <w:rFonts w:ascii="함초롬바탕" w:eastAsia="굴림" w:hAnsi="굴림" w:cs="굴림" w:hint="eastAsia"/>
+          <w:rFonts w:ascii="함초롬바탕" w:eastAsia="굴림" w:hAnsi="굴림" w:cs="굴림"/>
           <w:color w:val="000000"/>
           <w:kern w:val="0"/>
           <w:szCs w:val="20"/>

--- a/docs/Application plan.docx
+++ b/docs/Application plan.docx
@@ -374,11 +374,19 @@
           <w:rFonts w:eastAsia="함초롬바탕" w:hAnsi="함초롬바탕" w:cs="함초롬바탕"/>
         </w:rPr>
       </w:pPr>
+      <w:proofErr w:type="spellStart"/>
       <w:r>
         <w:rPr>
           <w:rFonts w:eastAsia="함초롬바탕" w:hAnsi="함초롬바탕" w:cs="함초롬바탕" w:hint="eastAsia"/>
         </w:rPr>
-        <w:t xml:space="preserve">리그오브레전드에 대한 주제로 </w:t>
+        <w:t>리그오브레전드에</w:t>
+      </w:r>
+      <w:proofErr w:type="spellEnd"/>
+      <w:r>
+        <w:rPr>
+          <w:rFonts w:eastAsia="함초롬바탕" w:hAnsi="함초롬바탕" w:cs="함초롬바탕" w:hint="eastAsia"/>
+        </w:rPr>
+        <w:t xml:space="preserve"> 대한 주제로 </w:t>
       </w:r>
     </w:p>
     <w:p>
@@ -458,7 +466,21 @@
         <w:rPr>
           <w:rFonts w:eastAsia="함초롬바탕" w:hAnsi="함초롬바탕" w:cs="함초롬바탕"/>
         </w:rPr>
-        <w:t xml:space="preserve"> 안한 친구,</w:t>
+        <w:t xml:space="preserve"> </w:t>
+      </w:r>
+      <w:proofErr w:type="spellStart"/>
+      <w:r>
+        <w:rPr>
+          <w:rFonts w:eastAsia="함초롬바탕" w:hAnsi="함초롬바탕" w:cs="함초롬바탕"/>
+        </w:rPr>
+        <w:t>안한</w:t>
+      </w:r>
+      <w:proofErr w:type="spellEnd"/>
+      <w:r>
+        <w:rPr>
+          <w:rFonts w:eastAsia="함초롬바탕" w:hAnsi="함초롬바탕" w:cs="함초롬바탕"/>
+        </w:rPr>
+        <w:t xml:space="preserve"> 친구,</w:t>
       </w:r>
     </w:p>
     <w:p>
@@ -468,12 +490,14 @@
           <w:rFonts w:eastAsia="함초롬바탕" w:hAnsi="함초롬바탕" w:cs="함초롬바탕"/>
         </w:rPr>
       </w:pPr>
+      <w:proofErr w:type="spellStart"/>
       <w:r>
         <w:rPr>
           <w:rFonts w:eastAsia="함초롬바탕" w:hAnsi="함초롬바탕" w:cs="함초롬바탕" w:hint="eastAsia"/>
         </w:rPr>
         <w:t>닷지율</w:t>
       </w:r>
+      <w:proofErr w:type="spellEnd"/>
       <w:r>
         <w:rPr>
           <w:rFonts w:eastAsia="함초롬바탕" w:hAnsi="함초롬바탕" w:cs="함초롬바탕"/>
@@ -1802,6 +1826,7 @@
           <w:szCs w:val="30"/>
         </w:rPr>
       </w:pPr>
+      <w:proofErr w:type="spellStart"/>
       <w:r>
         <w:rPr>
           <w:rFonts w:eastAsia="함초롬바탕"/>
@@ -1814,6 +1839,7 @@
         <w:lastRenderedPageBreak/>
         <w:t>auth_user</w:t>
       </w:r>
+      <w:proofErr w:type="spellEnd"/>
     </w:p>
     <w:p>
       <w:pPr>
@@ -2040,6 +2066,7 @@
                 <w:szCs w:val="20"/>
               </w:rPr>
             </w:pPr>
+            <w:proofErr w:type="spellStart"/>
             <w:r>
               <w:rPr>
                 <w:rFonts w:ascii="굴림" w:eastAsia="굴림" w:hAnsi="굴림" w:cs="굴림"/>
@@ -2056,22 +2083,33 @@
                 <w:kern w:val="0"/>
                 <w:szCs w:val="20"/>
               </w:rPr>
-              <w:t>imary key</w:t>
-            </w:r>
-          </w:p>
-          <w:p>
-            <w:pPr>
-              <w:widowControl/>
-              <w:wordWrap/>
-              <w:autoSpaceDE/>
-              <w:autoSpaceDN/>
-              <w:rPr>
-                <w:rFonts w:ascii="굴림" w:eastAsia="굴림" w:hAnsi="굴림" w:cs="굴림"/>
-                <w:color w:val="000000"/>
-                <w:kern w:val="0"/>
-                <w:szCs w:val="20"/>
-              </w:rPr>
-            </w:pPr>
+              <w:t>imary</w:t>
+            </w:r>
+            <w:proofErr w:type="spellEnd"/>
+            <w:r>
+              <w:rPr>
+                <w:rFonts w:ascii="굴림" w:eastAsia="굴림" w:hAnsi="굴림" w:cs="굴림" w:hint="eastAsia"/>
+                <w:color w:val="000000"/>
+                <w:kern w:val="0"/>
+                <w:szCs w:val="20"/>
+              </w:rPr>
+              <w:t xml:space="preserve"> key</w:t>
+            </w:r>
+          </w:p>
+          <w:p>
+            <w:pPr>
+              <w:widowControl/>
+              <w:wordWrap/>
+              <w:autoSpaceDE/>
+              <w:autoSpaceDN/>
+              <w:rPr>
+                <w:rFonts w:ascii="굴림" w:eastAsia="굴림" w:hAnsi="굴림" w:cs="굴림"/>
+                <w:color w:val="000000"/>
+                <w:kern w:val="0"/>
+                <w:szCs w:val="20"/>
+              </w:rPr>
+            </w:pPr>
+            <w:proofErr w:type="spellStart"/>
             <w:r>
               <w:rPr>
                 <w:rFonts w:ascii="굴림" w:eastAsia="굴림" w:hAnsi="굴림" w:cs="굴림"/>
@@ -2090,6 +2128,7 @@
               </w:rPr>
               <w:t>uto_incremet</w:t>
             </w:r>
+            <w:proofErr w:type="spellEnd"/>
           </w:p>
         </w:tc>
         <w:tc>
@@ -2110,6 +2149,7 @@
                 <w:szCs w:val="20"/>
               </w:rPr>
             </w:pPr>
+            <w:proofErr w:type="spellStart"/>
             <w:r>
               <w:rPr>
                 <w:rFonts w:ascii="굴림" w:eastAsia="굴림" w:hAnsi="굴림" w:cs="굴림" w:hint="eastAsia"/>
@@ -2117,7 +2157,17 @@
                 <w:kern w:val="0"/>
                 <w:szCs w:val="20"/>
               </w:rPr>
-              <w:t>사용자별고유 식별번호</w:t>
+              <w:t>사용자별고유</w:t>
+            </w:r>
+            <w:proofErr w:type="spellEnd"/>
+            <w:r>
+              <w:rPr>
+                <w:rFonts w:ascii="굴림" w:eastAsia="굴림" w:hAnsi="굴림" w:cs="굴림" w:hint="eastAsia"/>
+                <w:color w:val="000000"/>
+                <w:kern w:val="0"/>
+                <w:szCs w:val="20"/>
+              </w:rPr>
+              <w:t xml:space="preserve"> 식별번호</w:t>
             </w:r>
           </w:p>
         </w:tc>
@@ -2229,6 +2279,7 @@
                 <w:szCs w:val="20"/>
               </w:rPr>
             </w:pPr>
+            <w:proofErr w:type="spellStart"/>
             <w:r>
               <w:rPr>
                 <w:rFonts w:ascii="굴림" w:eastAsia="굴림" w:hAnsi="굴림" w:cs="굴림" w:hint="eastAsia"/>
@@ -2238,6 +2289,7 @@
               </w:rPr>
               <w:t>last_login</w:t>
             </w:r>
+            <w:proofErr w:type="spellEnd"/>
           </w:p>
         </w:tc>
         <w:tc>
@@ -2423,6 +2475,7 @@
                 <w:szCs w:val="20"/>
               </w:rPr>
             </w:pPr>
+            <w:proofErr w:type="spellStart"/>
             <w:r>
               <w:rPr>
                 <w:rFonts w:ascii="굴림" w:eastAsia="굴림" w:hAnsi="굴림" w:cs="굴림" w:hint="eastAsia"/>
@@ -2432,6 +2485,7 @@
               </w:rPr>
               <w:t>firt_name</w:t>
             </w:r>
+            <w:proofErr w:type="spellEnd"/>
           </w:p>
         </w:tc>
         <w:tc>
@@ -2511,6 +2565,7 @@
                 <w:szCs w:val="20"/>
               </w:rPr>
             </w:pPr>
+            <w:proofErr w:type="spellStart"/>
             <w:r>
               <w:rPr>
                 <w:rFonts w:ascii="굴림" w:eastAsia="굴림" w:hAnsi="굴림" w:cs="굴림" w:hint="eastAsia"/>
@@ -2520,6 +2575,7 @@
               </w:rPr>
               <w:t>last_name</w:t>
             </w:r>
+            <w:proofErr w:type="spellEnd"/>
           </w:p>
         </w:tc>
         <w:tc>
@@ -2687,6 +2743,7 @@
                 <w:szCs w:val="20"/>
               </w:rPr>
             </w:pPr>
+            <w:proofErr w:type="spellStart"/>
             <w:r>
               <w:rPr>
                 <w:rFonts w:ascii="굴림" w:eastAsia="굴림" w:hAnsi="굴림" w:cs="굴림" w:hint="eastAsia"/>
@@ -2696,6 +2753,7 @@
               </w:rPr>
               <w:t>is_superuser</w:t>
             </w:r>
+            <w:proofErr w:type="spellEnd"/>
           </w:p>
         </w:tc>
         <w:tc>
@@ -2775,6 +2833,7 @@
                 <w:szCs w:val="20"/>
               </w:rPr>
             </w:pPr>
+            <w:proofErr w:type="spellStart"/>
             <w:r>
               <w:rPr>
                 <w:rFonts w:ascii="굴림" w:eastAsia="굴림" w:hAnsi="굴림" w:cs="굴림" w:hint="eastAsia"/>
@@ -2784,6 +2843,7 @@
               </w:rPr>
               <w:t>is_staff</w:t>
             </w:r>
+            <w:proofErr w:type="spellEnd"/>
           </w:p>
         </w:tc>
         <w:tc>
@@ -2863,6 +2923,7 @@
                 <w:szCs w:val="20"/>
               </w:rPr>
             </w:pPr>
+            <w:proofErr w:type="spellStart"/>
             <w:r>
               <w:rPr>
                 <w:rFonts w:ascii="굴림" w:eastAsia="굴림" w:hAnsi="굴림" w:cs="굴림" w:hint="eastAsia"/>
@@ -2872,6 +2933,7 @@
               </w:rPr>
               <w:t>is_active</w:t>
             </w:r>
+            <w:proofErr w:type="spellEnd"/>
           </w:p>
         </w:tc>
         <w:tc>
@@ -2951,6 +3013,7 @@
                 <w:szCs w:val="20"/>
               </w:rPr>
             </w:pPr>
+            <w:proofErr w:type="spellStart"/>
             <w:r>
               <w:rPr>
                 <w:rFonts w:ascii="굴림" w:eastAsia="굴림" w:hAnsi="굴림" w:cs="굴림" w:hint="eastAsia"/>
@@ -2960,6 +3023,7 @@
               </w:rPr>
               <w:t>date_joined</w:t>
             </w:r>
+            <w:proofErr w:type="spellEnd"/>
           </w:p>
         </w:tc>
         <w:tc>
@@ -3357,11 +3421,11 @@
         <w:tblLook w:val="04A0" w:firstRow="1" w:lastRow="0" w:firstColumn="1" w:lastColumn="0" w:noHBand="0" w:noVBand="1"/>
       </w:tblPr>
       <w:tblGrid>
-        <w:gridCol w:w="1104"/>
-        <w:gridCol w:w="1661"/>
+        <w:gridCol w:w="1069"/>
+        <w:gridCol w:w="1298"/>
         <w:gridCol w:w="2483"/>
-        <w:gridCol w:w="2036"/>
-        <w:gridCol w:w="1732"/>
+        <w:gridCol w:w="2029"/>
+        <w:gridCol w:w="2137"/>
       </w:tblGrid>
       <w:tr>
         <w:tc>
@@ -3701,6 +3765,7 @@
                 <w:szCs w:val="20"/>
               </w:rPr>
             </w:pPr>
+            <w:proofErr w:type="spellStart"/>
             <w:r>
               <w:rPr>
                 <w:rFonts w:ascii="Courier New" w:eastAsia="굴림체" w:hAnsi="Courier New" w:cs="Courier New"/>
@@ -3719,6 +3784,7 @@
               </w:rPr>
               <w:t>n</w:t>
             </w:r>
+            <w:proofErr w:type="spellEnd"/>
           </w:p>
         </w:tc>
         <w:tc>
@@ -3744,8 +3810,19 @@
                 <w:sz w:val="20"/>
                 <w:szCs w:val="20"/>
               </w:rPr>
-              <w:t>/login</w:t>
-            </w:r>
+              <w:t>/</w:t>
+            </w:r>
+            <w:proofErr w:type="gramStart"/>
+            <w:r>
+              <w:rPr>
+                <w:rFonts w:ascii="Courier New" w:hAnsi="Courier New" w:cs="Courier New"/>
+                <w:color w:val="6A8759"/>
+                <w:sz w:val="20"/>
+                <w:szCs w:val="20"/>
+              </w:rPr>
+              <w:t>login</w:t>
+            </w:r>
+            <w:proofErr w:type="gramEnd"/>
           </w:p>
         </w:tc>
       </w:tr>
@@ -4029,7 +4106,30 @@
                 <w:kern w:val="0"/>
                 <w:szCs w:val="20"/>
               </w:rPr>
-              <w:t>회원가입정보 입력</w:t>
+              <w:t>회원가입</w:t>
+            </w:r>
+          </w:p>
+          <w:p>
+            <w:pPr>
+              <w:widowControl/>
+              <w:wordWrap/>
+              <w:autoSpaceDE/>
+              <w:autoSpaceDN/>
+              <w:rPr>
+                <w:rFonts w:ascii="굴림" w:eastAsia="굴림" w:hAnsi="굴림" w:cs="굴림"/>
+                <w:color w:val="000000"/>
+                <w:kern w:val="0"/>
+                <w:szCs w:val="20"/>
+              </w:rPr>
+            </w:pPr>
+            <w:r>
+              <w:rPr>
+                <w:rFonts w:ascii="굴림" w:eastAsia="굴림" w:hAnsi="굴림" w:cs="굴림" w:hint="eastAsia"/>
+                <w:color w:val="000000"/>
+                <w:kern w:val="0"/>
+                <w:szCs w:val="20"/>
+              </w:rPr>
+              <w:t>정보 입력</w:t>
             </w:r>
           </w:p>
         </w:tc>
@@ -4085,6 +4185,7 @@
                 <w:szCs w:val="20"/>
               </w:rPr>
             </w:pPr>
+            <w:proofErr w:type="spellStart"/>
             <w:r>
               <w:rPr>
                 <w:rFonts w:ascii="Courier New" w:hAnsi="Courier New" w:cs="Courier New"/>
@@ -4094,6 +4195,7 @@
               </w:rPr>
               <w:t>goSignup</w:t>
             </w:r>
+            <w:proofErr w:type="spellEnd"/>
           </w:p>
         </w:tc>
         <w:tc>
@@ -4118,8 +4220,19 @@
                 <w:sz w:val="20"/>
                 <w:szCs w:val="20"/>
               </w:rPr>
-              <w:t>/signup</w:t>
-            </w:r>
+              <w:t>/</w:t>
+            </w:r>
+            <w:proofErr w:type="gramStart"/>
+            <w:r>
+              <w:rPr>
+                <w:rFonts w:ascii="Courier New" w:hAnsi="Courier New" w:cs="Courier New"/>
+                <w:color w:val="6A8759"/>
+                <w:sz w:val="20"/>
+                <w:szCs w:val="20"/>
+              </w:rPr>
+              <w:t>signup</w:t>
+            </w:r>
+            <w:proofErr w:type="gramEnd"/>
           </w:p>
           <w:p>
             <w:pPr>
@@ -4245,24 +4358,6 @@
                 <w:szCs w:val="20"/>
               </w:rPr>
             </w:pPr>
-            <w:r>
-              <w:rPr>
-                <w:rFonts w:ascii="굴림" w:eastAsia="굴림" w:hAnsi="굴림" w:cs="굴림" w:hint="eastAsia"/>
-                <w:color w:val="000000"/>
-                <w:kern w:val="0"/>
-                <w:szCs w:val="20"/>
-              </w:rPr>
-              <w:t>r</w:t>
-            </w:r>
-            <w:r>
-              <w:rPr>
-                <w:rFonts w:ascii="굴림" w:eastAsia="굴림" w:hAnsi="굴림" w:cs="굴림"/>
-                <w:color w:val="000000"/>
-                <w:kern w:val="0"/>
-                <w:szCs w:val="20"/>
-              </w:rPr>
-              <w:t>egisteridcheck</w:t>
-            </w:r>
           </w:p>
         </w:tc>
         <w:tc>
@@ -4272,22 +4367,107 @@
           <w:p>
             <w:pPr>
               <w:widowControl/>
-              <w:wordWrap/>
-              <w:autoSpaceDE/>
-              <w:autoSpaceDN/>
-              <w:rPr>
-                <w:rFonts w:ascii="굴림" w:eastAsia="굴림" w:hAnsi="굴림" w:cs="굴림"/>
-                <w:color w:val="000000"/>
-                <w:kern w:val="0"/>
-                <w:szCs w:val="20"/>
-              </w:rPr>
-            </w:pPr>
+              <w:shd w:val="clear" w:color="auto" w:fill="2B2B2B"/>
+              <w:tabs>
+                <w:tab w:val="left" w:pos="916"/>
+                <w:tab w:val="left" w:pos="1832"/>
+                <w:tab w:val="left" w:pos="2748"/>
+                <w:tab w:val="left" w:pos="3664"/>
+                <w:tab w:val="left" w:pos="4580"/>
+                <w:tab w:val="left" w:pos="5496"/>
+                <w:tab w:val="left" w:pos="6412"/>
+                <w:tab w:val="left" w:pos="7328"/>
+                <w:tab w:val="left" w:pos="8244"/>
+                <w:tab w:val="left" w:pos="9160"/>
+                <w:tab w:val="left" w:pos="10076"/>
+                <w:tab w:val="left" w:pos="10992"/>
+                <w:tab w:val="left" w:pos="11908"/>
+                <w:tab w:val="left" w:pos="12824"/>
+                <w:tab w:val="left" w:pos="13740"/>
+                <w:tab w:val="left" w:pos="14656"/>
+              </w:tabs>
+              <w:wordWrap/>
+              <w:autoSpaceDE/>
+              <w:autoSpaceDN/>
+              <w:jc w:val="left"/>
+              <w:rPr>
+                <w:rFonts w:ascii="Courier New" w:eastAsia="굴림체" w:hAnsi="Courier New" w:cs="Courier New" w:hint="eastAsia"/>
+                <w:color w:val="A9B7C6"/>
+                <w:kern w:val="0"/>
+                <w:szCs w:val="20"/>
+              </w:rPr>
+            </w:pPr>
+            <w:proofErr w:type="spellStart"/>
+            <w:r>
+              <w:rPr>
+                <w:rFonts w:ascii="Courier New" w:eastAsia="굴림체" w:hAnsi="Courier New" w:cs="Courier New"/>
+                <w:color w:val="FFC66D"/>
+                <w:kern w:val="0"/>
+                <w:szCs w:val="20"/>
+              </w:rPr>
+              <w:t>userIdCheck</w:t>
+            </w:r>
+            <w:proofErr w:type="spellEnd"/>
           </w:p>
         </w:tc>
         <w:tc>
           <w:tcPr>
             <w:tcW w:w="2002" w:type="dxa"/>
           </w:tcPr>
+          <w:p>
+            <w:pPr>
+              <w:widowControl/>
+              <w:shd w:val="clear" w:color="auto" w:fill="2B2B2B"/>
+              <w:tabs>
+                <w:tab w:val="left" w:pos="916"/>
+                <w:tab w:val="left" w:pos="1832"/>
+                <w:tab w:val="left" w:pos="2748"/>
+                <w:tab w:val="left" w:pos="3664"/>
+                <w:tab w:val="left" w:pos="4580"/>
+                <w:tab w:val="left" w:pos="5496"/>
+                <w:tab w:val="left" w:pos="6412"/>
+                <w:tab w:val="left" w:pos="7328"/>
+                <w:tab w:val="left" w:pos="8244"/>
+                <w:tab w:val="left" w:pos="9160"/>
+                <w:tab w:val="left" w:pos="10076"/>
+                <w:tab w:val="left" w:pos="10992"/>
+                <w:tab w:val="left" w:pos="11908"/>
+                <w:tab w:val="left" w:pos="12824"/>
+                <w:tab w:val="left" w:pos="13740"/>
+                <w:tab w:val="left" w:pos="14656"/>
+              </w:tabs>
+              <w:wordWrap/>
+              <w:autoSpaceDE/>
+              <w:autoSpaceDN/>
+              <w:jc w:val="left"/>
+              <w:rPr>
+                <w:rFonts w:ascii="Courier New" w:eastAsia="굴림체" w:hAnsi="Courier New" w:cs="Courier New"/>
+                <w:color w:val="A9B7C6"/>
+                <w:kern w:val="0"/>
+                <w:szCs w:val="20"/>
+              </w:rPr>
+            </w:pPr>
+            <w:r>
+              <w:rPr>
+                <w:rFonts w:ascii="Courier New" w:eastAsia="굴림체" w:hAnsi="Courier New" w:cs="Courier New"/>
+                <w:color w:val="6A8759"/>
+                <w:kern w:val="0"/>
+                <w:szCs w:val="20"/>
+              </w:rPr>
+              <w:t>/</w:t>
+            </w:r>
+            <w:proofErr w:type="spellStart"/>
+            <w:r>
+              <w:rPr>
+                <w:rFonts w:ascii="Courier New" w:eastAsia="굴림체" w:hAnsi="Courier New" w:cs="Courier New"/>
+                <w:color w:val="6A8759"/>
+                <w:kern w:val="0"/>
+                <w:szCs w:val="20"/>
+              </w:rPr>
+              <w:t>userIdCheck</w:t>
+            </w:r>
+            <w:proofErr w:type="spellEnd"/>
+          </w:p>
           <w:p>
             <w:pPr>
               <w:widowControl/>
@@ -4350,7 +4530,30 @@
                 <w:kern w:val="0"/>
                 <w:szCs w:val="20"/>
               </w:rPr>
-              <w:t>회원가입처리</w:t>
+              <w:t>회원가입</w:t>
+            </w:r>
+          </w:p>
+          <w:p>
+            <w:pPr>
+              <w:widowControl/>
+              <w:wordWrap/>
+              <w:autoSpaceDE/>
+              <w:autoSpaceDN/>
+              <w:rPr>
+                <w:rFonts w:ascii="굴림" w:eastAsia="굴림" w:hAnsi="굴림" w:cs="굴림"/>
+                <w:color w:val="000000"/>
+                <w:kern w:val="0"/>
+                <w:szCs w:val="20"/>
+              </w:rPr>
+            </w:pPr>
+            <w:r>
+              <w:rPr>
+                <w:rFonts w:ascii="굴림" w:eastAsia="굴림" w:hAnsi="굴림" w:cs="굴림" w:hint="eastAsia"/>
+                <w:color w:val="000000"/>
+                <w:kern w:val="0"/>
+                <w:szCs w:val="20"/>
+              </w:rPr>
+              <w:t>처리</w:t>
             </w:r>
           </w:p>
         </w:tc>
@@ -4371,6 +4574,7 @@
                 <w:szCs w:val="20"/>
               </w:rPr>
             </w:pPr>
+            <w:proofErr w:type="spellStart"/>
             <w:r>
               <w:rPr>
                 <w:rFonts w:ascii="굴림" w:eastAsia="굴림" w:hAnsi="굴림" w:cs="굴림" w:hint="eastAsia"/>
@@ -4389,6 +4593,7 @@
               </w:rPr>
               <w:t>egisterres</w:t>
             </w:r>
+            <w:proofErr w:type="spellEnd"/>
           </w:p>
         </w:tc>
         <w:tc>
@@ -4406,6 +4611,7 @@
                 <w:szCs w:val="20"/>
               </w:rPr>
             </w:pPr>
+            <w:proofErr w:type="spellStart"/>
             <w:r>
               <w:rPr>
                 <w:rFonts w:ascii="Courier New" w:hAnsi="Courier New" w:cs="Courier New"/>
@@ -4415,6 +4621,7 @@
               </w:rPr>
               <w:t>signupCompleted</w:t>
             </w:r>
+            <w:proofErr w:type="spellEnd"/>
           </w:p>
         </w:tc>
         <w:tc>
@@ -4424,16 +4631,56 @@
           <w:p>
             <w:pPr>
               <w:widowControl/>
-              <w:wordWrap/>
-              <w:autoSpaceDE/>
-              <w:autoSpaceDN/>
-              <w:rPr>
-                <w:rFonts w:ascii="굴림" w:eastAsia="굴림" w:hAnsi="굴림" w:cs="굴림"/>
-                <w:color w:val="000000"/>
-                <w:kern w:val="0"/>
-                <w:szCs w:val="20"/>
-              </w:rPr>
-            </w:pPr>
+              <w:shd w:val="clear" w:color="auto" w:fill="2B2B2B"/>
+              <w:tabs>
+                <w:tab w:val="left" w:pos="916"/>
+                <w:tab w:val="left" w:pos="1832"/>
+                <w:tab w:val="left" w:pos="2748"/>
+                <w:tab w:val="left" w:pos="3664"/>
+                <w:tab w:val="left" w:pos="4580"/>
+                <w:tab w:val="left" w:pos="5496"/>
+                <w:tab w:val="left" w:pos="6412"/>
+                <w:tab w:val="left" w:pos="7328"/>
+                <w:tab w:val="left" w:pos="8244"/>
+                <w:tab w:val="left" w:pos="9160"/>
+                <w:tab w:val="left" w:pos="10076"/>
+                <w:tab w:val="left" w:pos="10992"/>
+                <w:tab w:val="left" w:pos="11908"/>
+                <w:tab w:val="left" w:pos="12824"/>
+                <w:tab w:val="left" w:pos="13740"/>
+                <w:tab w:val="left" w:pos="14656"/>
+              </w:tabs>
+              <w:wordWrap/>
+              <w:autoSpaceDE/>
+              <w:autoSpaceDN/>
+              <w:jc w:val="left"/>
+              <w:rPr>
+                <w:rFonts w:ascii="Courier New" w:eastAsia="굴림체" w:hAnsi="Courier New" w:cs="Courier New" w:hint="eastAsia"/>
+                <w:color w:val="A9B7C6"/>
+                <w:kern w:val="0"/>
+                <w:szCs w:val="20"/>
+              </w:rPr>
+            </w:pPr>
+            <w:r>
+              <w:rPr>
+                <w:rFonts w:ascii="Courier New" w:eastAsia="굴림체" w:hAnsi="Courier New" w:cs="Courier New"/>
+                <w:color w:val="6A8759"/>
+                <w:kern w:val="0"/>
+                <w:szCs w:val="20"/>
+              </w:rPr>
+              <w:t>/</w:t>
+            </w:r>
+            <w:proofErr w:type="spellStart"/>
+            <w:r>
+              <w:rPr>
+                <w:rFonts w:ascii="Courier New" w:eastAsia="굴림체" w:hAnsi="Courier New" w:cs="Courier New"/>
+                <w:color w:val="6A8759"/>
+                <w:kern w:val="0"/>
+                <w:szCs w:val="20"/>
+              </w:rPr>
+              <w:t>signupCompleted</w:t>
+            </w:r>
+            <w:proofErr w:type="spellEnd"/>
           </w:p>
         </w:tc>
       </w:tr>
@@ -4527,6 +4774,7 @@
                 <w:szCs w:val="20"/>
               </w:rPr>
             </w:pPr>
+            <w:proofErr w:type="spellStart"/>
             <w:r>
               <w:rPr>
                 <w:rFonts w:ascii="굴림" w:eastAsia="굴림" w:hAnsi="굴림" w:cs="굴림" w:hint="eastAsia"/>
@@ -4545,6 +4793,7 @@
               </w:rPr>
               <w:t>assword_change</w:t>
             </w:r>
+            <w:proofErr w:type="spellEnd"/>
           </w:p>
         </w:tc>
         <w:tc>
@@ -4653,6 +4902,7 @@
                 <w:szCs w:val="20"/>
               </w:rPr>
             </w:pPr>
+            <w:proofErr w:type="spellStart"/>
             <w:r>
               <w:rPr>
                 <w:rFonts w:ascii="굴림" w:eastAsia="굴림" w:hAnsi="굴림" w:cs="굴림" w:hint="eastAsia"/>
@@ -4671,6 +4921,7 @@
               </w:rPr>
               <w:t>assword_change_done</w:t>
             </w:r>
+            <w:proofErr w:type="spellEnd"/>
           </w:p>
           <w:p>
             <w:pPr>
@@ -4773,6 +5024,7 @@
                 <w:szCs w:val="20"/>
               </w:rPr>
             </w:pPr>
+            <w:proofErr w:type="spellStart"/>
             <w:r>
               <w:rPr>
                 <w:rFonts w:ascii="굴림" w:eastAsia="굴림" w:hAnsi="굴림" w:cs="굴림" w:hint="eastAsia"/>
@@ -4782,6 +5034,7 @@
               </w:rPr>
               <w:t>메인화면</w:t>
             </w:r>
+            <w:proofErr w:type="spellEnd"/>
           </w:p>
         </w:tc>
         <w:tc>
@@ -4818,6 +5071,7 @@
                 <w:szCs w:val="20"/>
               </w:rPr>
             </w:pPr>
+            <w:proofErr w:type="spellStart"/>
             <w:r>
               <w:rPr>
                 <w:rFonts w:ascii="Courier New" w:hAnsi="Courier New" w:cs="Courier New"/>
@@ -4827,6 +5081,7 @@
               </w:rPr>
               <w:t>goToMain</w:t>
             </w:r>
+            <w:proofErr w:type="spellEnd"/>
           </w:p>
         </w:tc>
         <w:tc>
@@ -4932,6 +5187,7 @@
                 <w:szCs w:val="20"/>
               </w:rPr>
             </w:pPr>
+            <w:proofErr w:type="spellStart"/>
             <w:r>
               <w:rPr>
                 <w:rFonts w:ascii="Courier New" w:hAnsi="Courier New" w:cs="Courier New"/>
@@ -4941,6 +5197,7 @@
               </w:rPr>
               <w:t>goCommunity</w:t>
             </w:r>
+            <w:proofErr w:type="spellEnd"/>
           </w:p>
         </w:tc>
         <w:tc>
@@ -4965,8 +5222,19 @@
                 <w:sz w:val="20"/>
                 <w:szCs w:val="20"/>
               </w:rPr>
-              <w:t>/community</w:t>
-            </w:r>
+              <w:t>/</w:t>
+            </w:r>
+            <w:proofErr w:type="gramStart"/>
+            <w:r>
+              <w:rPr>
+                <w:rFonts w:ascii="Courier New" w:hAnsi="Courier New" w:cs="Courier New"/>
+                <w:color w:val="6A8759"/>
+                <w:sz w:val="20"/>
+                <w:szCs w:val="20"/>
+              </w:rPr>
+              <w:t>community</w:t>
+            </w:r>
+            <w:proofErr w:type="gramEnd"/>
           </w:p>
         </w:tc>
       </w:tr>

--- a/docs/Application plan.docx
+++ b/docs/Application plan.docx
@@ -3810,19 +3810,8 @@
                 <w:sz w:val="20"/>
                 <w:szCs w:val="20"/>
               </w:rPr>
-              <w:t>/</w:t>
-            </w:r>
-            <w:proofErr w:type="gramStart"/>
-            <w:r>
-              <w:rPr>
-                <w:rFonts w:ascii="Courier New" w:hAnsi="Courier New" w:cs="Courier New"/>
-                <w:color w:val="6A8759"/>
-                <w:sz w:val="20"/>
-                <w:szCs w:val="20"/>
-              </w:rPr>
-              <w:t>login</w:t>
-            </w:r>
-            <w:proofErr w:type="gramEnd"/>
+              <w:t>/login</w:t>
+            </w:r>
           </w:p>
         </w:tc>
       </w:tr>
@@ -3873,471 +3862,6 @@
                 <w:szCs w:val="20"/>
               </w:rPr>
               <w:t>로그인 완료</w:t>
-            </w:r>
-          </w:p>
-        </w:tc>
-        <w:tc>
-          <w:tcPr>
-            <w:tcW w:w="1911" w:type="dxa"/>
-          </w:tcPr>
-          <w:p>
-            <w:pPr>
-              <w:widowControl/>
-              <w:wordWrap/>
-              <w:autoSpaceDE/>
-              <w:autoSpaceDN/>
-              <w:rPr>
-                <w:rFonts w:ascii="굴림" w:eastAsia="굴림" w:hAnsi="굴림" w:cs="굴림"/>
-                <w:color w:val="000000"/>
-                <w:kern w:val="0"/>
-                <w:szCs w:val="20"/>
-              </w:rPr>
-            </w:pPr>
-          </w:p>
-        </w:tc>
-        <w:tc>
-          <w:tcPr>
-            <w:tcW w:w="2052" w:type="dxa"/>
-          </w:tcPr>
-          <w:p>
-            <w:pPr>
-              <w:widowControl/>
-              <w:wordWrap/>
-              <w:autoSpaceDE/>
-              <w:autoSpaceDN/>
-              <w:rPr>
-                <w:rFonts w:ascii="굴림" w:eastAsia="굴림" w:hAnsi="굴림" w:cs="굴림"/>
-                <w:color w:val="000000"/>
-                <w:kern w:val="0"/>
-                <w:szCs w:val="20"/>
-              </w:rPr>
-            </w:pPr>
-          </w:p>
-        </w:tc>
-        <w:tc>
-          <w:tcPr>
-            <w:tcW w:w="2002" w:type="dxa"/>
-          </w:tcPr>
-          <w:p>
-            <w:pPr>
-              <w:widowControl/>
-              <w:wordWrap/>
-              <w:autoSpaceDE/>
-              <w:autoSpaceDN/>
-              <w:rPr>
-                <w:rFonts w:ascii="굴림" w:eastAsia="굴림" w:hAnsi="굴림" w:cs="굴림"/>
-                <w:color w:val="000000"/>
-                <w:kern w:val="0"/>
-                <w:szCs w:val="20"/>
-              </w:rPr>
-            </w:pPr>
-          </w:p>
-        </w:tc>
-      </w:tr>
-      <w:tr>
-        <w:tc>
-          <w:tcPr>
-            <w:tcW w:w="1179" w:type="dxa"/>
-            <w:vMerge/>
-          </w:tcPr>
-          <w:p>
-            <w:pPr>
-              <w:widowControl/>
-              <w:wordWrap/>
-              <w:autoSpaceDE/>
-              <w:autoSpaceDN/>
-              <w:jc w:val="left"/>
-              <w:rPr>
-                <w:rFonts w:ascii="굴림" w:eastAsia="굴림" w:hAnsi="굴림" w:cs="굴림"/>
-                <w:color w:val="000000"/>
-                <w:kern w:val="0"/>
-                <w:szCs w:val="20"/>
-              </w:rPr>
-            </w:pPr>
-          </w:p>
-        </w:tc>
-        <w:tc>
-          <w:tcPr>
-            <w:tcW w:w="1872" w:type="dxa"/>
-          </w:tcPr>
-          <w:p>
-            <w:pPr>
-              <w:widowControl/>
-              <w:wordWrap/>
-              <w:autoSpaceDE/>
-              <w:autoSpaceDN/>
-              <w:rPr>
-                <w:rFonts w:ascii="굴림" w:eastAsia="굴림" w:hAnsi="굴림" w:cs="굴림"/>
-                <w:color w:val="000000"/>
-                <w:kern w:val="0"/>
-                <w:szCs w:val="20"/>
-              </w:rPr>
-            </w:pPr>
-            <w:r>
-              <w:rPr>
-                <w:rFonts w:ascii="굴림" w:eastAsia="굴림" w:hAnsi="굴림" w:cs="굴림" w:hint="eastAsia"/>
-                <w:color w:val="000000"/>
-                <w:kern w:val="0"/>
-                <w:szCs w:val="20"/>
-              </w:rPr>
-              <w:t>로그아웃</w:t>
-            </w:r>
-          </w:p>
-        </w:tc>
-        <w:tc>
-          <w:tcPr>
-            <w:tcW w:w="1911" w:type="dxa"/>
-          </w:tcPr>
-          <w:p>
-            <w:pPr>
-              <w:widowControl/>
-              <w:wordWrap/>
-              <w:autoSpaceDE/>
-              <w:autoSpaceDN/>
-              <w:rPr>
-                <w:rFonts w:ascii="굴림" w:eastAsia="굴림" w:hAnsi="굴림" w:cs="굴림"/>
-                <w:color w:val="000000"/>
-                <w:kern w:val="0"/>
-                <w:szCs w:val="20"/>
-              </w:rPr>
-            </w:pPr>
-            <w:r>
-              <w:rPr>
-                <w:rFonts w:ascii="굴림" w:eastAsia="굴림" w:hAnsi="굴림" w:cs="굴림" w:hint="eastAsia"/>
-                <w:color w:val="000000"/>
-                <w:kern w:val="0"/>
-                <w:szCs w:val="20"/>
-              </w:rPr>
-              <w:t>l</w:t>
-            </w:r>
-            <w:r>
-              <w:rPr>
-                <w:rFonts w:ascii="굴림" w:eastAsia="굴림" w:hAnsi="굴림" w:cs="굴림"/>
-                <w:color w:val="000000"/>
-                <w:kern w:val="0"/>
-                <w:szCs w:val="20"/>
-              </w:rPr>
-              <w:t>ogout</w:t>
-            </w:r>
-          </w:p>
-        </w:tc>
-        <w:tc>
-          <w:tcPr>
-            <w:tcW w:w="2052" w:type="dxa"/>
-          </w:tcPr>
-          <w:p>
-            <w:pPr>
-              <w:widowControl/>
-              <w:wordWrap/>
-              <w:autoSpaceDE/>
-              <w:autoSpaceDN/>
-              <w:rPr>
-                <w:rFonts w:ascii="굴림" w:eastAsia="굴림" w:hAnsi="굴림" w:cs="굴림"/>
-                <w:color w:val="000000"/>
-                <w:kern w:val="0"/>
-                <w:szCs w:val="20"/>
-              </w:rPr>
-            </w:pPr>
-          </w:p>
-        </w:tc>
-        <w:tc>
-          <w:tcPr>
-            <w:tcW w:w="2002" w:type="dxa"/>
-          </w:tcPr>
-          <w:p>
-            <w:pPr>
-              <w:widowControl/>
-              <w:wordWrap/>
-              <w:autoSpaceDE/>
-              <w:autoSpaceDN/>
-              <w:rPr>
-                <w:rFonts w:ascii="굴림" w:eastAsia="굴림" w:hAnsi="굴림" w:cs="굴림"/>
-                <w:color w:val="000000"/>
-                <w:kern w:val="0"/>
-                <w:szCs w:val="20"/>
-              </w:rPr>
-            </w:pPr>
-          </w:p>
-        </w:tc>
-      </w:tr>
-      <w:tr>
-        <w:tc>
-          <w:tcPr>
-            <w:tcW w:w="1179" w:type="dxa"/>
-            <w:vMerge/>
-          </w:tcPr>
-          <w:p>
-            <w:pPr>
-              <w:widowControl/>
-              <w:wordWrap/>
-              <w:autoSpaceDE/>
-              <w:autoSpaceDN/>
-              <w:jc w:val="left"/>
-              <w:rPr>
-                <w:rFonts w:ascii="굴림" w:eastAsia="굴림" w:hAnsi="굴림" w:cs="굴림"/>
-                <w:color w:val="000000"/>
-                <w:kern w:val="0"/>
-                <w:szCs w:val="20"/>
-              </w:rPr>
-            </w:pPr>
-          </w:p>
-        </w:tc>
-        <w:tc>
-          <w:tcPr>
-            <w:tcW w:w="1872" w:type="dxa"/>
-          </w:tcPr>
-          <w:p>
-            <w:pPr>
-              <w:widowControl/>
-              <w:wordWrap/>
-              <w:autoSpaceDE/>
-              <w:autoSpaceDN/>
-              <w:rPr>
-                <w:rFonts w:ascii="굴림" w:eastAsia="굴림" w:hAnsi="굴림" w:cs="굴림"/>
-                <w:color w:val="000000"/>
-                <w:kern w:val="0"/>
-                <w:szCs w:val="20"/>
-              </w:rPr>
-            </w:pPr>
-            <w:r>
-              <w:rPr>
-                <w:rFonts w:ascii="굴림" w:eastAsia="굴림" w:hAnsi="굴림" w:cs="굴림" w:hint="eastAsia"/>
-                <w:color w:val="000000"/>
-                <w:kern w:val="0"/>
-                <w:szCs w:val="20"/>
-              </w:rPr>
-              <w:t>회원가입</w:t>
-            </w:r>
-          </w:p>
-          <w:p>
-            <w:pPr>
-              <w:widowControl/>
-              <w:wordWrap/>
-              <w:autoSpaceDE/>
-              <w:autoSpaceDN/>
-              <w:rPr>
-                <w:rFonts w:ascii="굴림" w:eastAsia="굴림" w:hAnsi="굴림" w:cs="굴림"/>
-                <w:color w:val="000000"/>
-                <w:kern w:val="0"/>
-                <w:szCs w:val="20"/>
-              </w:rPr>
-            </w:pPr>
-            <w:r>
-              <w:rPr>
-                <w:rFonts w:ascii="굴림" w:eastAsia="굴림" w:hAnsi="굴림" w:cs="굴림" w:hint="eastAsia"/>
-                <w:color w:val="000000"/>
-                <w:kern w:val="0"/>
-                <w:szCs w:val="20"/>
-              </w:rPr>
-              <w:t>정보 입력</w:t>
-            </w:r>
-          </w:p>
-        </w:tc>
-        <w:tc>
-          <w:tcPr>
-            <w:tcW w:w="1911" w:type="dxa"/>
-          </w:tcPr>
-          <w:p>
-            <w:pPr>
-              <w:widowControl/>
-              <w:wordWrap/>
-              <w:autoSpaceDE/>
-              <w:autoSpaceDN/>
-              <w:rPr>
-                <w:rFonts w:ascii="굴림" w:eastAsia="굴림" w:hAnsi="굴림" w:cs="굴림"/>
-                <w:color w:val="000000"/>
-                <w:kern w:val="0"/>
-                <w:szCs w:val="20"/>
-              </w:rPr>
-            </w:pPr>
-            <w:r>
-              <w:rPr>
-                <w:rFonts w:ascii="굴림" w:eastAsia="굴림" w:hAnsi="굴림" w:cs="굴림" w:hint="eastAsia"/>
-                <w:color w:val="000000"/>
-                <w:kern w:val="0"/>
-                <w:szCs w:val="20"/>
-              </w:rPr>
-              <w:t>r</w:t>
-            </w:r>
-            <w:r>
-              <w:rPr>
-                <w:rFonts w:ascii="굴림" w:eastAsia="굴림" w:hAnsi="굴림" w:cs="굴림"/>
-                <w:color w:val="000000"/>
-                <w:kern w:val="0"/>
-                <w:szCs w:val="20"/>
-              </w:rPr>
-              <w:t>egister</w:t>
-            </w:r>
-          </w:p>
-        </w:tc>
-        <w:tc>
-          <w:tcPr>
-            <w:tcW w:w="2052" w:type="dxa"/>
-          </w:tcPr>
-          <w:p>
-            <w:pPr>
-              <w:pStyle w:val="HTML"/>
-              <w:shd w:val="clear" w:color="auto" w:fill="2B2B2B"/>
-              <w:rPr>
-                <w:rFonts w:ascii="Courier New" w:hAnsi="Courier New" w:cs="Courier New"/>
-                <w:color w:val="A9B7C6"/>
-                <w:sz w:val="20"/>
-                <w:szCs w:val="20"/>
-              </w:rPr>
-            </w:pPr>
-            <w:proofErr w:type="spellStart"/>
-            <w:r>
-              <w:rPr>
-                <w:rFonts w:ascii="Courier New" w:hAnsi="Courier New" w:cs="Courier New"/>
-                <w:color w:val="FFC66D"/>
-                <w:sz w:val="20"/>
-                <w:szCs w:val="20"/>
-              </w:rPr>
-              <w:t>goSignup</w:t>
-            </w:r>
-            <w:proofErr w:type="spellEnd"/>
-          </w:p>
-        </w:tc>
-        <w:tc>
-          <w:tcPr>
-            <w:tcW w:w="2002" w:type="dxa"/>
-          </w:tcPr>
-          <w:p>
-            <w:pPr>
-              <w:pStyle w:val="HTML"/>
-              <w:shd w:val="clear" w:color="auto" w:fill="2B2B2B"/>
-              <w:rPr>
-                <w:rFonts w:ascii="Courier New" w:hAnsi="Courier New" w:cs="Courier New"/>
-                <w:color w:val="A9B7C6"/>
-                <w:sz w:val="20"/>
-                <w:szCs w:val="20"/>
-              </w:rPr>
-            </w:pPr>
-            <w:r>
-              <w:rPr>
-                <w:rFonts w:ascii="Courier New" w:hAnsi="Courier New" w:cs="Courier New"/>
-                <w:color w:val="6A8759"/>
-                <w:sz w:val="20"/>
-                <w:szCs w:val="20"/>
-              </w:rPr>
-              <w:t>/</w:t>
-            </w:r>
-            <w:proofErr w:type="gramStart"/>
-            <w:r>
-              <w:rPr>
-                <w:rFonts w:ascii="Courier New" w:hAnsi="Courier New" w:cs="Courier New"/>
-                <w:color w:val="6A8759"/>
-                <w:sz w:val="20"/>
-                <w:szCs w:val="20"/>
-              </w:rPr>
-              <w:t>signup</w:t>
-            </w:r>
-            <w:proofErr w:type="gramEnd"/>
-          </w:p>
-          <w:p>
-            <w:pPr>
-              <w:widowControl/>
-              <w:wordWrap/>
-              <w:autoSpaceDE/>
-              <w:autoSpaceDN/>
-              <w:rPr>
-                <w:rFonts w:ascii="굴림" w:eastAsia="굴림" w:hAnsi="굴림" w:cs="굴림"/>
-                <w:color w:val="000000"/>
-                <w:kern w:val="0"/>
-                <w:szCs w:val="20"/>
-              </w:rPr>
-            </w:pPr>
-          </w:p>
-        </w:tc>
-      </w:tr>
-      <w:tr>
-        <w:tc>
-          <w:tcPr>
-            <w:tcW w:w="1179" w:type="dxa"/>
-            <w:vMerge/>
-          </w:tcPr>
-          <w:p>
-            <w:pPr>
-              <w:widowControl/>
-              <w:wordWrap/>
-              <w:autoSpaceDE/>
-              <w:autoSpaceDN/>
-              <w:jc w:val="left"/>
-              <w:rPr>
-                <w:rFonts w:ascii="굴림" w:eastAsia="굴림" w:hAnsi="굴림" w:cs="굴림"/>
-                <w:color w:val="000000"/>
-                <w:kern w:val="0"/>
-                <w:szCs w:val="20"/>
-              </w:rPr>
-            </w:pPr>
-          </w:p>
-        </w:tc>
-        <w:tc>
-          <w:tcPr>
-            <w:tcW w:w="1872" w:type="dxa"/>
-          </w:tcPr>
-          <w:p>
-            <w:pPr>
-              <w:widowControl/>
-              <w:wordWrap/>
-              <w:autoSpaceDE/>
-              <w:autoSpaceDN/>
-              <w:rPr>
-                <w:rFonts w:ascii="굴림" w:eastAsia="굴림" w:hAnsi="굴림" w:cs="굴림"/>
-                <w:color w:val="000000"/>
-                <w:kern w:val="0"/>
-                <w:szCs w:val="20"/>
-              </w:rPr>
-            </w:pPr>
-            <w:r>
-              <w:rPr>
-                <w:rFonts w:ascii="굴림" w:eastAsia="굴림" w:hAnsi="굴림" w:cs="굴림" w:hint="eastAsia"/>
-                <w:color w:val="000000"/>
-                <w:kern w:val="0"/>
-                <w:szCs w:val="20"/>
-              </w:rPr>
-              <w:t>I</w:t>
-            </w:r>
-            <w:r>
-              <w:rPr>
-                <w:rFonts w:ascii="굴림" w:eastAsia="굴림" w:hAnsi="굴림" w:cs="굴림"/>
-                <w:color w:val="000000"/>
-                <w:kern w:val="0"/>
-                <w:szCs w:val="20"/>
-              </w:rPr>
-              <w:t xml:space="preserve">D </w:t>
-            </w:r>
-            <w:r>
-              <w:rPr>
-                <w:rFonts w:ascii="굴림" w:eastAsia="굴림" w:hAnsi="굴림" w:cs="굴림" w:hint="eastAsia"/>
-                <w:color w:val="000000"/>
-                <w:kern w:val="0"/>
-                <w:szCs w:val="20"/>
-              </w:rPr>
-              <w:t>중복</w:t>
-            </w:r>
-          </w:p>
-          <w:p>
-            <w:pPr>
-              <w:widowControl/>
-              <w:wordWrap/>
-              <w:autoSpaceDE/>
-              <w:autoSpaceDN/>
-              <w:rPr>
-                <w:rFonts w:ascii="굴림" w:eastAsia="굴림" w:hAnsi="굴림" w:cs="굴림"/>
-                <w:color w:val="000000"/>
-                <w:kern w:val="0"/>
-                <w:szCs w:val="20"/>
-              </w:rPr>
-            </w:pPr>
-            <w:r>
-              <w:rPr>
-                <w:rFonts w:ascii="굴림" w:eastAsia="굴림" w:hAnsi="굴림" w:cs="굴림" w:hint="eastAsia"/>
-                <w:color w:val="000000"/>
-                <w:kern w:val="0"/>
-                <w:szCs w:val="20"/>
-              </w:rPr>
-              <w:t>여부 확인</w:t>
             </w:r>
           </w:p>
         </w:tc>
@@ -4391,7 +3915,7 @@
               <w:autoSpaceDN/>
               <w:jc w:val="left"/>
               <w:rPr>
-                <w:rFonts w:ascii="Courier New" w:eastAsia="굴림체" w:hAnsi="Courier New" w:cs="Courier New" w:hint="eastAsia"/>
+                <w:rFonts w:ascii="Courier New" w:eastAsia="굴림체" w:hAnsi="Courier New" w:cs="Courier New"/>
                 <w:color w:val="A9B7C6"/>
                 <w:kern w:val="0"/>
                 <w:szCs w:val="20"/>
@@ -4401,19 +3925,23 @@
             <w:r>
               <w:rPr>
                 <w:rFonts w:ascii="Courier New" w:eastAsia="굴림체" w:hAnsi="Courier New" w:cs="Courier New"/>
-                <w:color w:val="FFC66D"/>
-                <w:kern w:val="0"/>
-                <w:szCs w:val="20"/>
-              </w:rPr>
-              <w:t>userIdCheck</w:t>
+                <w:color w:val="A9B7C6"/>
+                <w:kern w:val="0"/>
+                <w:szCs w:val="20"/>
+              </w:rPr>
+              <w:t>auth_views</w:t>
             </w:r>
             <w:proofErr w:type="spellEnd"/>
-          </w:p>
-        </w:tc>
-        <w:tc>
-          <w:tcPr>
-            <w:tcW w:w="2002" w:type="dxa"/>
-          </w:tcPr>
+            <w:r>
+              <w:rPr>
+                <w:rFonts w:ascii="Courier New" w:eastAsia="굴림체" w:hAnsi="Courier New" w:cs="Courier New"/>
+                <w:color w:val="A9B7C6"/>
+                <w:kern w:val="0"/>
+                <w:szCs w:val="20"/>
+              </w:rPr>
+              <w:t>.</w:t>
+            </w:r>
+          </w:p>
           <w:p>
             <w:pPr>
               <w:widowControl/>
@@ -4447,187 +3975,27 @@
                 <w:szCs w:val="20"/>
               </w:rPr>
             </w:pPr>
+            <w:proofErr w:type="spellStart"/>
             <w:r>
               <w:rPr>
                 <w:rFonts w:ascii="Courier New" w:eastAsia="굴림체" w:hAnsi="Courier New" w:cs="Courier New"/>
-                <w:color w:val="6A8759"/>
-                <w:kern w:val="0"/>
-                <w:szCs w:val="20"/>
-              </w:rPr>
-              <w:t>/</w:t>
-            </w:r>
-            <w:proofErr w:type="spellStart"/>
+                <w:color w:val="A9B7C6"/>
+                <w:kern w:val="0"/>
+                <w:szCs w:val="20"/>
+              </w:rPr>
+              <w:t>LoginView</w:t>
+            </w:r>
+            <w:proofErr w:type="spellEnd"/>
             <w:r>
               <w:rPr>
                 <w:rFonts w:ascii="Courier New" w:eastAsia="굴림체" w:hAnsi="Courier New" w:cs="Courier New"/>
-                <w:color w:val="6A8759"/>
-                <w:kern w:val="0"/>
-                <w:szCs w:val="20"/>
-              </w:rPr>
-              <w:t>userIdCheck</w:t>
-            </w:r>
-            <w:proofErr w:type="spellEnd"/>
-          </w:p>
-          <w:p>
-            <w:pPr>
-              <w:widowControl/>
-              <w:wordWrap/>
-              <w:autoSpaceDE/>
-              <w:autoSpaceDN/>
-              <w:rPr>
-                <w:rFonts w:ascii="굴림" w:eastAsia="굴림" w:hAnsi="굴림" w:cs="굴림"/>
-                <w:color w:val="000000"/>
-                <w:kern w:val="0"/>
-                <w:szCs w:val="20"/>
-              </w:rPr>
-            </w:pPr>
-          </w:p>
-        </w:tc>
-      </w:tr>
-      <w:tr>
-        <w:tc>
-          <w:tcPr>
-            <w:tcW w:w="1179" w:type="dxa"/>
-            <w:vMerge/>
-          </w:tcPr>
-          <w:p>
-            <w:pPr>
-              <w:widowControl/>
-              <w:wordWrap/>
-              <w:autoSpaceDE/>
-              <w:autoSpaceDN/>
-              <w:jc w:val="left"/>
-              <w:rPr>
-                <w:rFonts w:ascii="굴림" w:eastAsia="굴림" w:hAnsi="굴림" w:cs="굴림"/>
-                <w:color w:val="000000"/>
-                <w:kern w:val="0"/>
-                <w:szCs w:val="20"/>
-              </w:rPr>
-            </w:pPr>
-          </w:p>
-        </w:tc>
-        <w:tc>
-          <w:tcPr>
-            <w:tcW w:w="1872" w:type="dxa"/>
-          </w:tcPr>
-          <w:p>
-            <w:pPr>
-              <w:widowControl/>
-              <w:wordWrap/>
-              <w:autoSpaceDE/>
-              <w:autoSpaceDN/>
-              <w:rPr>
-                <w:rFonts w:ascii="굴림" w:eastAsia="굴림" w:hAnsi="굴림" w:cs="굴림"/>
-                <w:color w:val="000000"/>
-                <w:kern w:val="0"/>
-                <w:szCs w:val="20"/>
-              </w:rPr>
-            </w:pPr>
-            <w:r>
-              <w:rPr>
-                <w:rFonts w:ascii="굴림" w:eastAsia="굴림" w:hAnsi="굴림" w:cs="굴림" w:hint="eastAsia"/>
-                <w:color w:val="000000"/>
-                <w:kern w:val="0"/>
-                <w:szCs w:val="20"/>
-              </w:rPr>
-              <w:t>회원가입</w:t>
-            </w:r>
-          </w:p>
-          <w:p>
-            <w:pPr>
-              <w:widowControl/>
-              <w:wordWrap/>
-              <w:autoSpaceDE/>
-              <w:autoSpaceDN/>
-              <w:rPr>
-                <w:rFonts w:ascii="굴림" w:eastAsia="굴림" w:hAnsi="굴림" w:cs="굴림"/>
-                <w:color w:val="000000"/>
-                <w:kern w:val="0"/>
-                <w:szCs w:val="20"/>
-              </w:rPr>
-            </w:pPr>
-            <w:r>
-              <w:rPr>
-                <w:rFonts w:ascii="굴림" w:eastAsia="굴림" w:hAnsi="굴림" w:cs="굴림" w:hint="eastAsia"/>
-                <w:color w:val="000000"/>
-                <w:kern w:val="0"/>
-                <w:szCs w:val="20"/>
-              </w:rPr>
-              <w:t>처리</w:t>
-            </w:r>
-          </w:p>
-        </w:tc>
-        <w:tc>
-          <w:tcPr>
-            <w:tcW w:w="1911" w:type="dxa"/>
-          </w:tcPr>
-          <w:p>
-            <w:pPr>
-              <w:widowControl/>
-              <w:wordWrap/>
-              <w:autoSpaceDE/>
-              <w:autoSpaceDN/>
-              <w:rPr>
-                <w:rFonts w:ascii="굴림" w:eastAsia="굴림" w:hAnsi="굴림" w:cs="굴림"/>
-                <w:color w:val="000000"/>
-                <w:kern w:val="0"/>
-                <w:szCs w:val="20"/>
-              </w:rPr>
-            </w:pPr>
-            <w:proofErr w:type="spellStart"/>
-            <w:r>
-              <w:rPr>
-                <w:rFonts w:ascii="굴림" w:eastAsia="굴림" w:hAnsi="굴림" w:cs="굴림" w:hint="eastAsia"/>
-                <w:color w:val="000000"/>
-                <w:kern w:val="0"/>
-                <w:szCs w:val="20"/>
-              </w:rPr>
-              <w:t>r</w:t>
-            </w:r>
-            <w:r>
-              <w:rPr>
-                <w:rFonts w:ascii="굴림" w:eastAsia="굴림" w:hAnsi="굴림" w:cs="굴림"/>
-                <w:color w:val="000000"/>
-                <w:kern w:val="0"/>
-                <w:szCs w:val="20"/>
-              </w:rPr>
-              <w:t>egisterres</w:t>
-            </w:r>
-            <w:proofErr w:type="spellEnd"/>
-          </w:p>
-        </w:tc>
-        <w:tc>
-          <w:tcPr>
-            <w:tcW w:w="2052" w:type="dxa"/>
-          </w:tcPr>
-          <w:p>
-            <w:pPr>
-              <w:pStyle w:val="HTML"/>
-              <w:shd w:val="clear" w:color="auto" w:fill="2B2B2B"/>
-              <w:rPr>
-                <w:rFonts w:ascii="Courier New" w:hAnsi="Courier New" w:cs="Courier New"/>
                 <w:color w:val="A9B7C6"/>
-                <w:sz w:val="20"/>
-                <w:szCs w:val="20"/>
-              </w:rPr>
-            </w:pPr>
-            <w:proofErr w:type="spellStart"/>
-            <w:r>
-              <w:rPr>
-                <w:rFonts w:ascii="Courier New" w:hAnsi="Courier New" w:cs="Courier New"/>
-                <w:color w:val="FFC66D"/>
-                <w:sz w:val="20"/>
-                <w:szCs w:val="20"/>
-              </w:rPr>
-              <w:t>signupCompleted</w:t>
-            </w:r>
-            <w:proofErr w:type="spellEnd"/>
-          </w:p>
-        </w:tc>
-        <w:tc>
-          <w:tcPr>
-            <w:tcW w:w="2002" w:type="dxa"/>
-          </w:tcPr>
+                <w:kern w:val="0"/>
+                <w:szCs w:val="20"/>
+              </w:rPr>
+              <w:t>.</w:t>
+            </w:r>
+          </w:p>
           <w:p>
             <w:pPr>
               <w:widowControl/>
@@ -4655,12 +4023,120 @@
               <w:autoSpaceDN/>
               <w:jc w:val="left"/>
               <w:rPr>
-                <w:rFonts w:ascii="Courier New" w:eastAsia="굴림체" w:hAnsi="Courier New" w:cs="Courier New" w:hint="eastAsia"/>
+                <w:rFonts w:ascii="Courier New" w:eastAsia="굴림체" w:hAnsi="Courier New" w:cs="Courier New"/>
                 <w:color w:val="A9B7C6"/>
                 <w:kern w:val="0"/>
                 <w:szCs w:val="20"/>
               </w:rPr>
             </w:pPr>
+            <w:proofErr w:type="spellStart"/>
+            <w:r>
+              <w:rPr>
+                <w:rFonts w:ascii="Courier New" w:eastAsia="굴림체" w:hAnsi="Courier New" w:cs="Courier New"/>
+                <w:color w:val="A9B7C6"/>
+                <w:kern w:val="0"/>
+                <w:szCs w:val="20"/>
+              </w:rPr>
+              <w:t>as_view</w:t>
+            </w:r>
+            <w:proofErr w:type="spellEnd"/>
+          </w:p>
+          <w:p>
+            <w:pPr>
+              <w:widowControl/>
+              <w:shd w:val="clear" w:color="auto" w:fill="2B2B2B"/>
+              <w:tabs>
+                <w:tab w:val="left" w:pos="916"/>
+                <w:tab w:val="left" w:pos="1832"/>
+                <w:tab w:val="left" w:pos="2748"/>
+                <w:tab w:val="left" w:pos="3664"/>
+                <w:tab w:val="left" w:pos="4580"/>
+                <w:tab w:val="left" w:pos="5496"/>
+                <w:tab w:val="left" w:pos="6412"/>
+                <w:tab w:val="left" w:pos="7328"/>
+                <w:tab w:val="left" w:pos="8244"/>
+                <w:tab w:val="left" w:pos="9160"/>
+                <w:tab w:val="left" w:pos="10076"/>
+                <w:tab w:val="left" w:pos="10992"/>
+                <w:tab w:val="left" w:pos="11908"/>
+                <w:tab w:val="left" w:pos="12824"/>
+                <w:tab w:val="left" w:pos="13740"/>
+                <w:tab w:val="left" w:pos="14656"/>
+              </w:tabs>
+              <w:wordWrap/>
+              <w:autoSpaceDE/>
+              <w:autoSpaceDN/>
+              <w:jc w:val="left"/>
+              <w:rPr>
+                <w:rFonts w:ascii="Courier New" w:eastAsia="굴림체" w:hAnsi="Courier New" w:cs="Courier New"/>
+                <w:color w:val="AA4926"/>
+                <w:kern w:val="0"/>
+                <w:szCs w:val="20"/>
+              </w:rPr>
+            </w:pPr>
+            <w:r>
+              <w:rPr>
+                <w:rFonts w:ascii="Courier New" w:eastAsia="굴림체" w:hAnsi="Courier New" w:cs="Courier New"/>
+                <w:color w:val="A9B7C6"/>
+                <w:kern w:val="0"/>
+                <w:szCs w:val="20"/>
+              </w:rPr>
+              <w:t>(</w:t>
+            </w:r>
+            <w:proofErr w:type="spellStart"/>
+            <w:r>
+              <w:rPr>
+                <w:rFonts w:ascii="Courier New" w:eastAsia="굴림체" w:hAnsi="Courier New" w:cs="Courier New"/>
+                <w:color w:val="AA4926"/>
+                <w:kern w:val="0"/>
+                <w:szCs w:val="20"/>
+              </w:rPr>
+              <w:t>template_name</w:t>
+            </w:r>
+            <w:proofErr w:type="spellEnd"/>
+          </w:p>
+          <w:p>
+            <w:pPr>
+              <w:widowControl/>
+              <w:shd w:val="clear" w:color="auto" w:fill="2B2B2B"/>
+              <w:tabs>
+                <w:tab w:val="left" w:pos="916"/>
+                <w:tab w:val="left" w:pos="1832"/>
+                <w:tab w:val="left" w:pos="2748"/>
+                <w:tab w:val="left" w:pos="3664"/>
+                <w:tab w:val="left" w:pos="4580"/>
+                <w:tab w:val="left" w:pos="5496"/>
+                <w:tab w:val="left" w:pos="6412"/>
+                <w:tab w:val="left" w:pos="7328"/>
+                <w:tab w:val="left" w:pos="8244"/>
+                <w:tab w:val="left" w:pos="9160"/>
+                <w:tab w:val="left" w:pos="10076"/>
+                <w:tab w:val="left" w:pos="10992"/>
+                <w:tab w:val="left" w:pos="11908"/>
+                <w:tab w:val="left" w:pos="12824"/>
+                <w:tab w:val="left" w:pos="13740"/>
+                <w:tab w:val="left" w:pos="14656"/>
+              </w:tabs>
+              <w:wordWrap/>
+              <w:autoSpaceDE/>
+              <w:autoSpaceDN/>
+              <w:jc w:val="left"/>
+              <w:rPr>
+                <w:rFonts w:ascii="Courier New" w:eastAsia="굴림체" w:hAnsi="Courier New" w:cs="Courier New"/>
+                <w:color w:val="A9B7C6"/>
+                <w:kern w:val="0"/>
+                <w:szCs w:val="20"/>
+              </w:rPr>
+            </w:pPr>
+            <w:r>
+              <w:rPr>
+                <w:rFonts w:ascii="Courier New" w:eastAsia="굴림체" w:hAnsi="Courier New" w:cs="Courier New"/>
+                <w:color w:val="A9B7C6"/>
+                <w:kern w:val="0"/>
+                <w:szCs w:val="20"/>
+              </w:rPr>
+              <w:t>=</w:t>
+            </w:r>
             <w:r>
               <w:rPr>
                 <w:rFonts w:ascii="Courier New" w:eastAsia="굴림체" w:hAnsi="Courier New" w:cs="Courier New"/>
@@ -4668,19 +4144,71 @@
                 <w:kern w:val="0"/>
                 <w:szCs w:val="20"/>
               </w:rPr>
+              <w:t>'login.html'</w:t>
+            </w:r>
+            <w:r>
+              <w:rPr>
+                <w:rFonts w:ascii="Courier New" w:eastAsia="굴림체" w:hAnsi="Courier New" w:cs="Courier New"/>
+                <w:color w:val="A9B7C6"/>
+                <w:kern w:val="0"/>
+                <w:szCs w:val="20"/>
+              </w:rPr>
+              <w:t>)</w:t>
+            </w:r>
+          </w:p>
+          <w:p>
+            <w:pPr>
+              <w:widowControl/>
+              <w:wordWrap/>
+              <w:autoSpaceDE/>
+              <w:autoSpaceDN/>
+              <w:rPr>
+                <w:rFonts w:ascii="굴림" w:eastAsia="굴림" w:hAnsi="굴림" w:cs="굴림"/>
+                <w:color w:val="000000"/>
+                <w:kern w:val="0"/>
+                <w:szCs w:val="20"/>
+              </w:rPr>
+            </w:pPr>
+          </w:p>
+        </w:tc>
+        <w:tc>
+          <w:tcPr>
+            <w:tcW w:w="2002" w:type="dxa"/>
+          </w:tcPr>
+          <w:p>
+            <w:pPr>
+              <w:widowControl/>
+              <w:wordWrap/>
+              <w:autoSpaceDE/>
+              <w:autoSpaceDN/>
+              <w:rPr>
+                <w:rFonts w:ascii="Courier New" w:hAnsi="Courier New" w:cs="Courier New"/>
+                <w:color w:val="6A8759"/>
+                <w:szCs w:val="20"/>
+              </w:rPr>
+            </w:pPr>
+            <w:r>
+              <w:rPr>
+                <w:rFonts w:ascii="Courier New" w:hAnsi="Courier New" w:cs="Courier New"/>
+                <w:color w:val="6A8759"/>
+                <w:szCs w:val="20"/>
+              </w:rPr>
               <w:t>/</w:t>
             </w:r>
-            <w:proofErr w:type="spellStart"/>
-            <w:r>
-              <w:rPr>
-                <w:rFonts w:ascii="Courier New" w:eastAsia="굴림체" w:hAnsi="Courier New" w:cs="Courier New"/>
-                <w:color w:val="6A8759"/>
-                <w:kern w:val="0"/>
-                <w:szCs w:val="20"/>
-              </w:rPr>
-              <w:t>signupCompleted</w:t>
-            </w:r>
-            <w:proofErr w:type="spellEnd"/>
+          </w:p>
+          <w:p>
+            <w:pPr>
+              <w:widowControl/>
+              <w:wordWrap/>
+              <w:autoSpaceDE/>
+              <w:autoSpaceDN/>
+              <w:rPr>
+                <w:rFonts w:ascii="굴림" w:eastAsia="굴림" w:hAnsi="굴림" w:cs="굴림"/>
+                <w:color w:val="000000"/>
+                <w:kern w:val="0"/>
+                <w:szCs w:val="20"/>
+              </w:rPr>
+            </w:pPr>
           </w:p>
         </w:tc>
       </w:tr>
@@ -4730,9 +4258,14 @@
                 <w:kern w:val="0"/>
                 <w:szCs w:val="20"/>
               </w:rPr>
-              <w:t>회원조회</w:t>
-            </w:r>
-          </w:p>
+              <w:t>로그아웃</w:t>
+            </w:r>
+          </w:p>
+        </w:tc>
+        <w:tc>
+          <w:tcPr>
+            <w:tcW w:w="1911" w:type="dxa"/>
+          </w:tcPr>
           <w:p>
             <w:pPr>
               <w:widowControl/>
@@ -4753,47 +4286,17 @@
                 <w:kern w:val="0"/>
                 <w:szCs w:val="20"/>
               </w:rPr>
-              <w:t>비밀번호 변경</w:t>
-            </w:r>
-          </w:p>
-        </w:tc>
-        <w:tc>
-          <w:tcPr>
-            <w:tcW w:w="1911" w:type="dxa"/>
-          </w:tcPr>
-          <w:p>
-            <w:pPr>
-              <w:widowControl/>
-              <w:wordWrap/>
-              <w:autoSpaceDE/>
-              <w:autoSpaceDN/>
-              <w:rPr>
-                <w:rFonts w:ascii="굴림" w:eastAsia="굴림" w:hAnsi="굴림" w:cs="굴림"/>
-                <w:color w:val="000000"/>
-                <w:kern w:val="0"/>
-                <w:szCs w:val="20"/>
-              </w:rPr>
-            </w:pPr>
-            <w:proofErr w:type="spellStart"/>
-            <w:r>
-              <w:rPr>
-                <w:rFonts w:ascii="굴림" w:eastAsia="굴림" w:hAnsi="굴림" w:cs="굴림" w:hint="eastAsia"/>
-                <w:color w:val="000000"/>
-                <w:kern w:val="0"/>
-                <w:szCs w:val="20"/>
-              </w:rPr>
-              <w:t>p</w:t>
-            </w:r>
-            <w:r>
-              <w:rPr>
-                <w:rFonts w:ascii="굴림" w:eastAsia="굴림" w:hAnsi="굴림" w:cs="굴림"/>
-                <w:color w:val="000000"/>
-                <w:kern w:val="0"/>
-                <w:szCs w:val="20"/>
-              </w:rPr>
-              <w:t>assword_change</w:t>
-            </w:r>
-            <w:proofErr w:type="spellEnd"/>
+              <w:t>l</w:t>
+            </w:r>
+            <w:r>
+              <w:rPr>
+                <w:rFonts w:ascii="굴림" w:eastAsia="굴림" w:hAnsi="굴림" w:cs="굴림"/>
+                <w:color w:val="000000"/>
+                <w:kern w:val="0"/>
+                <w:szCs w:val="20"/>
+              </w:rPr>
+              <w:t>ogout</w:t>
+            </w:r>
           </w:p>
         </w:tc>
         <w:tc>
@@ -4881,7 +4384,30 @@
                 <w:kern w:val="0"/>
                 <w:szCs w:val="20"/>
               </w:rPr>
-              <w:t>비밀번호 변경처리</w:t>
+              <w:t>회원가입</w:t>
+            </w:r>
+          </w:p>
+          <w:p>
+            <w:pPr>
+              <w:widowControl/>
+              <w:wordWrap/>
+              <w:autoSpaceDE/>
+              <w:autoSpaceDN/>
+              <w:rPr>
+                <w:rFonts w:ascii="굴림" w:eastAsia="굴림" w:hAnsi="굴림" w:cs="굴림"/>
+                <w:color w:val="000000"/>
+                <w:kern w:val="0"/>
+                <w:szCs w:val="20"/>
+              </w:rPr>
+            </w:pPr>
+            <w:r>
+              <w:rPr>
+                <w:rFonts w:ascii="굴림" w:eastAsia="굴림" w:hAnsi="굴림" w:cs="굴림" w:hint="eastAsia"/>
+                <w:color w:val="000000"/>
+                <w:kern w:val="0"/>
+                <w:szCs w:val="20"/>
+              </w:rPr>
+              <w:t>정보 입력</w:t>
             </w:r>
           </w:p>
         </w:tc>
@@ -4902,7 +4428,6 @@
                 <w:szCs w:val="20"/>
               </w:rPr>
             </w:pPr>
-            <w:proofErr w:type="spellStart"/>
             <w:r>
               <w:rPr>
                 <w:rFonts w:ascii="굴림" w:eastAsia="굴림" w:hAnsi="굴림" w:cs="굴림" w:hint="eastAsia"/>
@@ -4910,150 +4435,17 @@
                 <w:kern w:val="0"/>
                 <w:szCs w:val="20"/>
               </w:rPr>
-              <w:t>p</w:t>
-            </w:r>
-            <w:r>
-              <w:rPr>
-                <w:rFonts w:ascii="굴림" w:eastAsia="굴림" w:hAnsi="굴림" w:cs="굴림"/>
-                <w:color w:val="000000"/>
-                <w:kern w:val="0"/>
-                <w:szCs w:val="20"/>
-              </w:rPr>
-              <w:t>assword_change_done</w:t>
-            </w:r>
-            <w:proofErr w:type="spellEnd"/>
-          </w:p>
-          <w:p>
-            <w:pPr>
-              <w:widowControl/>
-              <w:wordWrap/>
-              <w:autoSpaceDE/>
-              <w:autoSpaceDN/>
-              <w:rPr>
-                <w:rFonts w:ascii="굴림" w:eastAsia="굴림" w:hAnsi="굴림" w:cs="굴림"/>
-                <w:color w:val="000000"/>
-                <w:kern w:val="0"/>
-                <w:szCs w:val="20"/>
-              </w:rPr>
-            </w:pPr>
-          </w:p>
-        </w:tc>
-        <w:tc>
-          <w:tcPr>
-            <w:tcW w:w="2052" w:type="dxa"/>
-          </w:tcPr>
-          <w:p>
-            <w:pPr>
-              <w:widowControl/>
-              <w:wordWrap/>
-              <w:autoSpaceDE/>
-              <w:autoSpaceDN/>
-              <w:rPr>
-                <w:rFonts w:ascii="굴림" w:eastAsia="굴림" w:hAnsi="굴림" w:cs="굴림"/>
-                <w:color w:val="000000"/>
-                <w:kern w:val="0"/>
-                <w:szCs w:val="20"/>
-              </w:rPr>
-            </w:pPr>
-          </w:p>
-        </w:tc>
-        <w:tc>
-          <w:tcPr>
-            <w:tcW w:w="2002" w:type="dxa"/>
-          </w:tcPr>
-          <w:p>
-            <w:pPr>
-              <w:widowControl/>
-              <w:wordWrap/>
-              <w:autoSpaceDE/>
-              <w:autoSpaceDN/>
-              <w:rPr>
-                <w:rFonts w:ascii="굴림" w:eastAsia="굴림" w:hAnsi="굴림" w:cs="굴림"/>
-                <w:color w:val="000000"/>
-                <w:kern w:val="0"/>
-                <w:szCs w:val="20"/>
-              </w:rPr>
-            </w:pPr>
-          </w:p>
-        </w:tc>
-      </w:tr>
-      <w:tr>
-        <w:tc>
-          <w:tcPr>
-            <w:tcW w:w="1179" w:type="dxa"/>
-          </w:tcPr>
-          <w:p>
-            <w:pPr>
-              <w:widowControl/>
-              <w:wordWrap/>
-              <w:autoSpaceDE/>
-              <w:autoSpaceDN/>
-              <w:jc w:val="left"/>
-              <w:rPr>
-                <w:rFonts w:ascii="굴림" w:eastAsia="굴림" w:hAnsi="굴림" w:cs="굴림"/>
-                <w:color w:val="000000"/>
-                <w:kern w:val="0"/>
-                <w:szCs w:val="20"/>
-              </w:rPr>
-            </w:pPr>
-            <w:r>
-              <w:rPr>
-                <w:rFonts w:ascii="굴림" w:eastAsia="굴림" w:hAnsi="굴림" w:cs="굴림" w:hint="eastAsia"/>
-                <w:color w:val="000000"/>
-                <w:kern w:val="0"/>
-                <w:szCs w:val="20"/>
-              </w:rPr>
-              <w:t>커뮤니티</w:t>
-            </w:r>
-          </w:p>
-        </w:tc>
-        <w:tc>
-          <w:tcPr>
-            <w:tcW w:w="1872" w:type="dxa"/>
-          </w:tcPr>
-          <w:p>
-            <w:pPr>
-              <w:widowControl/>
-              <w:wordWrap/>
-              <w:autoSpaceDE/>
-              <w:autoSpaceDN/>
-              <w:rPr>
-                <w:rFonts w:ascii="굴림" w:eastAsia="굴림" w:hAnsi="굴림" w:cs="굴림"/>
-                <w:color w:val="000000"/>
-                <w:kern w:val="0"/>
-                <w:szCs w:val="20"/>
-              </w:rPr>
-            </w:pPr>
-            <w:proofErr w:type="spellStart"/>
-            <w:r>
-              <w:rPr>
-                <w:rFonts w:ascii="굴림" w:eastAsia="굴림" w:hAnsi="굴림" w:cs="굴림" w:hint="eastAsia"/>
-                <w:color w:val="000000"/>
-                <w:kern w:val="0"/>
-                <w:szCs w:val="20"/>
-              </w:rPr>
-              <w:t>메인화면</w:t>
-            </w:r>
-            <w:proofErr w:type="spellEnd"/>
-          </w:p>
-        </w:tc>
-        <w:tc>
-          <w:tcPr>
-            <w:tcW w:w="1911" w:type="dxa"/>
-          </w:tcPr>
-          <w:p>
-            <w:pPr>
-              <w:widowControl/>
-              <w:wordWrap/>
-              <w:autoSpaceDE/>
-              <w:autoSpaceDN/>
-              <w:rPr>
-                <w:rFonts w:ascii="굴림" w:eastAsia="굴림" w:hAnsi="굴림" w:cs="굴림"/>
-                <w:color w:val="000000"/>
-                <w:kern w:val="0"/>
-                <w:szCs w:val="20"/>
-              </w:rPr>
-            </w:pPr>
+              <w:t>r</w:t>
+            </w:r>
+            <w:r>
+              <w:rPr>
+                <w:rFonts w:ascii="굴림" w:eastAsia="굴림" w:hAnsi="굴림" w:cs="굴림"/>
+                <w:color w:val="000000"/>
+                <w:kern w:val="0"/>
+                <w:szCs w:val="20"/>
+              </w:rPr>
+              <w:t>egister</w:t>
+            </w:r>
           </w:p>
         </w:tc>
         <w:tc>
@@ -5075,11 +4467,11 @@
             <w:r>
               <w:rPr>
                 <w:rFonts w:ascii="Courier New" w:hAnsi="Courier New" w:cs="Courier New"/>
-                <w:color w:val="A9B7C6"/>
+                <w:color w:val="FFC66D"/>
                 <w:sz w:val="20"/>
                 <w:szCs w:val="20"/>
               </w:rPr>
-              <w:t>goToMain</w:t>
+              <w:t>goSignup</w:t>
             </w:r>
             <w:proofErr w:type="spellEnd"/>
           </w:p>
@@ -5087,94 +4479,6 @@
         <w:tc>
           <w:tcPr>
             <w:tcW w:w="2002" w:type="dxa"/>
-          </w:tcPr>
-          <w:p>
-            <w:pPr>
-              <w:widowControl/>
-              <w:wordWrap/>
-              <w:autoSpaceDE/>
-              <w:autoSpaceDN/>
-              <w:rPr>
-                <w:rFonts w:ascii="굴림" w:eastAsia="굴림" w:hAnsi="굴림" w:cs="굴림"/>
-                <w:color w:val="000000"/>
-                <w:kern w:val="0"/>
-                <w:szCs w:val="20"/>
-              </w:rPr>
-            </w:pPr>
-          </w:p>
-        </w:tc>
-      </w:tr>
-      <w:tr>
-        <w:tc>
-          <w:tcPr>
-            <w:tcW w:w="1179" w:type="dxa"/>
-          </w:tcPr>
-          <w:p>
-            <w:pPr>
-              <w:widowControl/>
-              <w:wordWrap/>
-              <w:autoSpaceDE/>
-              <w:autoSpaceDN/>
-              <w:jc w:val="left"/>
-              <w:rPr>
-                <w:rFonts w:ascii="굴림" w:eastAsia="굴림" w:hAnsi="굴림" w:cs="굴림"/>
-                <w:color w:val="000000"/>
-                <w:kern w:val="0"/>
-                <w:szCs w:val="20"/>
-              </w:rPr>
-            </w:pPr>
-          </w:p>
-        </w:tc>
-        <w:tc>
-          <w:tcPr>
-            <w:tcW w:w="1872" w:type="dxa"/>
-          </w:tcPr>
-          <w:p>
-            <w:pPr>
-              <w:widowControl/>
-              <w:wordWrap/>
-              <w:autoSpaceDE/>
-              <w:autoSpaceDN/>
-              <w:rPr>
-                <w:rFonts w:ascii="굴림" w:eastAsia="굴림" w:hAnsi="굴림" w:cs="굴림"/>
-                <w:color w:val="000000"/>
-                <w:kern w:val="0"/>
-                <w:szCs w:val="20"/>
-              </w:rPr>
-            </w:pPr>
-            <w:r>
-              <w:rPr>
-                <w:rFonts w:ascii="굴림" w:eastAsia="굴림" w:hAnsi="굴림" w:cs="굴림" w:hint="eastAsia"/>
-                <w:color w:val="000000"/>
-                <w:kern w:val="0"/>
-                <w:szCs w:val="20"/>
-              </w:rPr>
-              <w:t>커뮤니티 메인</w:t>
-            </w:r>
-          </w:p>
-        </w:tc>
-        <w:tc>
-          <w:tcPr>
-            <w:tcW w:w="1911" w:type="dxa"/>
-          </w:tcPr>
-          <w:p>
-            <w:pPr>
-              <w:widowControl/>
-              <w:wordWrap/>
-              <w:autoSpaceDE/>
-              <w:autoSpaceDN/>
-              <w:rPr>
-                <w:rFonts w:ascii="굴림" w:eastAsia="굴림" w:hAnsi="굴림" w:cs="굴림"/>
-                <w:color w:val="000000"/>
-                <w:kern w:val="0"/>
-                <w:szCs w:val="20"/>
-              </w:rPr>
-            </w:pPr>
-          </w:p>
-        </w:tc>
-        <w:tc>
-          <w:tcPr>
-            <w:tcW w:w="2052" w:type="dxa"/>
           </w:tcPr>
           <w:p>
             <w:pPr>
@@ -5187,15 +4491,402 @@
                 <w:szCs w:val="20"/>
               </w:rPr>
             </w:pPr>
+            <w:r>
+              <w:rPr>
+                <w:rFonts w:ascii="Courier New" w:hAnsi="Courier New" w:cs="Courier New"/>
+                <w:color w:val="6A8759"/>
+                <w:sz w:val="20"/>
+                <w:szCs w:val="20"/>
+              </w:rPr>
+              <w:t>/signup</w:t>
+            </w:r>
+          </w:p>
+          <w:p>
+            <w:pPr>
+              <w:widowControl/>
+              <w:wordWrap/>
+              <w:autoSpaceDE/>
+              <w:autoSpaceDN/>
+              <w:rPr>
+                <w:rFonts w:ascii="굴림" w:eastAsia="굴림" w:hAnsi="굴림" w:cs="굴림"/>
+                <w:color w:val="000000"/>
+                <w:kern w:val="0"/>
+                <w:szCs w:val="20"/>
+              </w:rPr>
+            </w:pPr>
+          </w:p>
+        </w:tc>
+      </w:tr>
+      <w:tr>
+        <w:tc>
+          <w:tcPr>
+            <w:tcW w:w="1179" w:type="dxa"/>
+            <w:vMerge/>
+          </w:tcPr>
+          <w:p>
+            <w:pPr>
+              <w:widowControl/>
+              <w:wordWrap/>
+              <w:autoSpaceDE/>
+              <w:autoSpaceDN/>
+              <w:jc w:val="left"/>
+              <w:rPr>
+                <w:rFonts w:ascii="굴림" w:eastAsia="굴림" w:hAnsi="굴림" w:cs="굴림"/>
+                <w:color w:val="000000"/>
+                <w:kern w:val="0"/>
+                <w:szCs w:val="20"/>
+              </w:rPr>
+            </w:pPr>
+          </w:p>
+        </w:tc>
+        <w:tc>
+          <w:tcPr>
+            <w:tcW w:w="1872" w:type="dxa"/>
+          </w:tcPr>
+          <w:p>
+            <w:pPr>
+              <w:widowControl/>
+              <w:wordWrap/>
+              <w:autoSpaceDE/>
+              <w:autoSpaceDN/>
+              <w:rPr>
+                <w:rFonts w:ascii="굴림" w:eastAsia="굴림" w:hAnsi="굴림" w:cs="굴림"/>
+                <w:color w:val="000000"/>
+                <w:kern w:val="0"/>
+                <w:szCs w:val="20"/>
+              </w:rPr>
+            </w:pPr>
+            <w:r>
+              <w:rPr>
+                <w:rFonts w:ascii="굴림" w:eastAsia="굴림" w:hAnsi="굴림" w:cs="굴림" w:hint="eastAsia"/>
+                <w:color w:val="000000"/>
+                <w:kern w:val="0"/>
+                <w:szCs w:val="20"/>
+              </w:rPr>
+              <w:t>I</w:t>
+            </w:r>
+            <w:r>
+              <w:rPr>
+                <w:rFonts w:ascii="굴림" w:eastAsia="굴림" w:hAnsi="굴림" w:cs="굴림"/>
+                <w:color w:val="000000"/>
+                <w:kern w:val="0"/>
+                <w:szCs w:val="20"/>
+              </w:rPr>
+              <w:t xml:space="preserve">D </w:t>
+            </w:r>
+            <w:r>
+              <w:rPr>
+                <w:rFonts w:ascii="굴림" w:eastAsia="굴림" w:hAnsi="굴림" w:cs="굴림" w:hint="eastAsia"/>
+                <w:color w:val="000000"/>
+                <w:kern w:val="0"/>
+                <w:szCs w:val="20"/>
+              </w:rPr>
+              <w:t>중복</w:t>
+            </w:r>
+          </w:p>
+          <w:p>
+            <w:pPr>
+              <w:widowControl/>
+              <w:wordWrap/>
+              <w:autoSpaceDE/>
+              <w:autoSpaceDN/>
+              <w:rPr>
+                <w:rFonts w:ascii="굴림" w:eastAsia="굴림" w:hAnsi="굴림" w:cs="굴림"/>
+                <w:color w:val="000000"/>
+                <w:kern w:val="0"/>
+                <w:szCs w:val="20"/>
+              </w:rPr>
+            </w:pPr>
+            <w:r>
+              <w:rPr>
+                <w:rFonts w:ascii="굴림" w:eastAsia="굴림" w:hAnsi="굴림" w:cs="굴림" w:hint="eastAsia"/>
+                <w:color w:val="000000"/>
+                <w:kern w:val="0"/>
+                <w:szCs w:val="20"/>
+              </w:rPr>
+              <w:t>여부 확인</w:t>
+            </w:r>
+          </w:p>
+        </w:tc>
+        <w:tc>
+          <w:tcPr>
+            <w:tcW w:w="1911" w:type="dxa"/>
+          </w:tcPr>
+          <w:p>
+            <w:pPr>
+              <w:widowControl/>
+              <w:wordWrap/>
+              <w:autoSpaceDE/>
+              <w:autoSpaceDN/>
+              <w:rPr>
+                <w:rFonts w:ascii="굴림" w:eastAsia="굴림" w:hAnsi="굴림" w:cs="굴림"/>
+                <w:color w:val="000000"/>
+                <w:kern w:val="0"/>
+                <w:szCs w:val="20"/>
+              </w:rPr>
+            </w:pPr>
+          </w:p>
+        </w:tc>
+        <w:tc>
+          <w:tcPr>
+            <w:tcW w:w="2052" w:type="dxa"/>
+          </w:tcPr>
+          <w:p>
+            <w:pPr>
+              <w:widowControl/>
+              <w:shd w:val="clear" w:color="auto" w:fill="2B2B2B"/>
+              <w:tabs>
+                <w:tab w:val="left" w:pos="916"/>
+                <w:tab w:val="left" w:pos="1832"/>
+                <w:tab w:val="left" w:pos="2748"/>
+                <w:tab w:val="left" w:pos="3664"/>
+                <w:tab w:val="left" w:pos="4580"/>
+                <w:tab w:val="left" w:pos="5496"/>
+                <w:tab w:val="left" w:pos="6412"/>
+                <w:tab w:val="left" w:pos="7328"/>
+                <w:tab w:val="left" w:pos="8244"/>
+                <w:tab w:val="left" w:pos="9160"/>
+                <w:tab w:val="left" w:pos="10076"/>
+                <w:tab w:val="left" w:pos="10992"/>
+                <w:tab w:val="left" w:pos="11908"/>
+                <w:tab w:val="left" w:pos="12824"/>
+                <w:tab w:val="left" w:pos="13740"/>
+                <w:tab w:val="left" w:pos="14656"/>
+              </w:tabs>
+              <w:wordWrap/>
+              <w:autoSpaceDE/>
+              <w:autoSpaceDN/>
+              <w:jc w:val="left"/>
+              <w:rPr>
+                <w:rFonts w:ascii="Courier New" w:eastAsia="굴림체" w:hAnsi="Courier New" w:cs="Courier New"/>
+                <w:color w:val="A9B7C6"/>
+                <w:kern w:val="0"/>
+                <w:szCs w:val="20"/>
+              </w:rPr>
+            </w:pPr>
             <w:proofErr w:type="spellStart"/>
             <w:r>
+              <w:rPr>
+                <w:rFonts w:ascii="Courier New" w:eastAsia="굴림체" w:hAnsi="Courier New" w:cs="Courier New"/>
+                <w:color w:val="FFC66D"/>
+                <w:kern w:val="0"/>
+                <w:szCs w:val="20"/>
+              </w:rPr>
+              <w:t>userIdCheck</w:t>
+            </w:r>
+            <w:proofErr w:type="spellEnd"/>
+          </w:p>
+        </w:tc>
+        <w:tc>
+          <w:tcPr>
+            <w:tcW w:w="2002" w:type="dxa"/>
+          </w:tcPr>
+          <w:p>
+            <w:pPr>
+              <w:widowControl/>
+              <w:shd w:val="clear" w:color="auto" w:fill="2B2B2B"/>
+              <w:tabs>
+                <w:tab w:val="left" w:pos="916"/>
+                <w:tab w:val="left" w:pos="1832"/>
+                <w:tab w:val="left" w:pos="2748"/>
+                <w:tab w:val="left" w:pos="3664"/>
+                <w:tab w:val="left" w:pos="4580"/>
+                <w:tab w:val="left" w:pos="5496"/>
+                <w:tab w:val="left" w:pos="6412"/>
+                <w:tab w:val="left" w:pos="7328"/>
+                <w:tab w:val="left" w:pos="8244"/>
+                <w:tab w:val="left" w:pos="9160"/>
+                <w:tab w:val="left" w:pos="10076"/>
+                <w:tab w:val="left" w:pos="10992"/>
+                <w:tab w:val="left" w:pos="11908"/>
+                <w:tab w:val="left" w:pos="12824"/>
+                <w:tab w:val="left" w:pos="13740"/>
+                <w:tab w:val="left" w:pos="14656"/>
+              </w:tabs>
+              <w:wordWrap/>
+              <w:autoSpaceDE/>
+              <w:autoSpaceDN/>
+              <w:jc w:val="left"/>
+              <w:rPr>
+                <w:rFonts w:ascii="Courier New" w:eastAsia="굴림체" w:hAnsi="Courier New" w:cs="Courier New"/>
+                <w:color w:val="A9B7C6"/>
+                <w:kern w:val="0"/>
+                <w:szCs w:val="20"/>
+              </w:rPr>
+            </w:pPr>
+            <w:r>
+              <w:rPr>
+                <w:rFonts w:ascii="Courier New" w:eastAsia="굴림체" w:hAnsi="Courier New" w:cs="Courier New"/>
+                <w:color w:val="6A8759"/>
+                <w:kern w:val="0"/>
+                <w:szCs w:val="20"/>
+              </w:rPr>
+              <w:t>/</w:t>
+            </w:r>
+            <w:proofErr w:type="spellStart"/>
+            <w:r>
+              <w:rPr>
+                <w:rFonts w:ascii="Courier New" w:eastAsia="굴림체" w:hAnsi="Courier New" w:cs="Courier New"/>
+                <w:color w:val="6A8759"/>
+                <w:kern w:val="0"/>
+                <w:szCs w:val="20"/>
+              </w:rPr>
+              <w:t>userIdCheck</w:t>
+            </w:r>
+            <w:proofErr w:type="spellEnd"/>
+          </w:p>
+          <w:p>
+            <w:pPr>
+              <w:widowControl/>
+              <w:wordWrap/>
+              <w:autoSpaceDE/>
+              <w:autoSpaceDN/>
+              <w:rPr>
+                <w:rFonts w:ascii="굴림" w:eastAsia="굴림" w:hAnsi="굴림" w:cs="굴림"/>
+                <w:color w:val="000000"/>
+                <w:kern w:val="0"/>
+                <w:szCs w:val="20"/>
+              </w:rPr>
+            </w:pPr>
+          </w:p>
+        </w:tc>
+      </w:tr>
+      <w:tr>
+        <w:tc>
+          <w:tcPr>
+            <w:tcW w:w="1179" w:type="dxa"/>
+            <w:vMerge/>
+          </w:tcPr>
+          <w:p>
+            <w:pPr>
+              <w:widowControl/>
+              <w:wordWrap/>
+              <w:autoSpaceDE/>
+              <w:autoSpaceDN/>
+              <w:jc w:val="left"/>
+              <w:rPr>
+                <w:rFonts w:ascii="굴림" w:eastAsia="굴림" w:hAnsi="굴림" w:cs="굴림"/>
+                <w:color w:val="000000"/>
+                <w:kern w:val="0"/>
+                <w:szCs w:val="20"/>
+              </w:rPr>
+            </w:pPr>
+          </w:p>
+        </w:tc>
+        <w:tc>
+          <w:tcPr>
+            <w:tcW w:w="1872" w:type="dxa"/>
+          </w:tcPr>
+          <w:p>
+            <w:pPr>
+              <w:widowControl/>
+              <w:wordWrap/>
+              <w:autoSpaceDE/>
+              <w:autoSpaceDN/>
+              <w:rPr>
+                <w:rFonts w:ascii="굴림" w:eastAsia="굴림" w:hAnsi="굴림" w:cs="굴림"/>
+                <w:color w:val="000000"/>
+                <w:kern w:val="0"/>
+                <w:szCs w:val="20"/>
+              </w:rPr>
+            </w:pPr>
+            <w:r>
+              <w:rPr>
+                <w:rFonts w:ascii="굴림" w:eastAsia="굴림" w:hAnsi="굴림" w:cs="굴림" w:hint="eastAsia"/>
+                <w:color w:val="000000"/>
+                <w:kern w:val="0"/>
+                <w:szCs w:val="20"/>
+              </w:rPr>
+              <w:t>회원가입</w:t>
+            </w:r>
+          </w:p>
+          <w:p>
+            <w:pPr>
+              <w:widowControl/>
+              <w:wordWrap/>
+              <w:autoSpaceDE/>
+              <w:autoSpaceDN/>
+              <w:rPr>
+                <w:rFonts w:ascii="굴림" w:eastAsia="굴림" w:hAnsi="굴림" w:cs="굴림"/>
+                <w:color w:val="000000"/>
+                <w:kern w:val="0"/>
+                <w:szCs w:val="20"/>
+              </w:rPr>
+            </w:pPr>
+            <w:r>
+              <w:rPr>
+                <w:rFonts w:ascii="굴림" w:eastAsia="굴림" w:hAnsi="굴림" w:cs="굴림" w:hint="eastAsia"/>
+                <w:color w:val="000000"/>
+                <w:kern w:val="0"/>
+                <w:szCs w:val="20"/>
+              </w:rPr>
+              <w:t>처리</w:t>
+            </w:r>
+          </w:p>
+        </w:tc>
+        <w:tc>
+          <w:tcPr>
+            <w:tcW w:w="1911" w:type="dxa"/>
+          </w:tcPr>
+          <w:p>
+            <w:pPr>
+              <w:widowControl/>
+              <w:wordWrap/>
+              <w:autoSpaceDE/>
+              <w:autoSpaceDN/>
+              <w:rPr>
+                <w:rFonts w:ascii="굴림" w:eastAsia="굴림" w:hAnsi="굴림" w:cs="굴림"/>
+                <w:color w:val="000000"/>
+                <w:kern w:val="0"/>
+                <w:szCs w:val="20"/>
+              </w:rPr>
+            </w:pPr>
+            <w:proofErr w:type="spellStart"/>
+            <w:r>
+              <w:rPr>
+                <w:rFonts w:ascii="굴림" w:eastAsia="굴림" w:hAnsi="굴림" w:cs="굴림" w:hint="eastAsia"/>
+                <w:color w:val="000000"/>
+                <w:kern w:val="0"/>
+                <w:szCs w:val="20"/>
+              </w:rPr>
+              <w:t>r</w:t>
+            </w:r>
+            <w:r>
+              <w:rPr>
+                <w:rFonts w:ascii="굴림" w:eastAsia="굴림" w:hAnsi="굴림" w:cs="굴림"/>
+                <w:color w:val="000000"/>
+                <w:kern w:val="0"/>
+                <w:szCs w:val="20"/>
+              </w:rPr>
+              <w:t>egisterres</w:t>
+            </w:r>
+            <w:proofErr w:type="spellEnd"/>
+          </w:p>
+        </w:tc>
+        <w:tc>
+          <w:tcPr>
+            <w:tcW w:w="2052" w:type="dxa"/>
+          </w:tcPr>
+          <w:p>
+            <w:pPr>
+              <w:pStyle w:val="HTML"/>
+              <w:shd w:val="clear" w:color="auto" w:fill="2B2B2B"/>
               <w:rPr>
                 <w:rFonts w:ascii="Courier New" w:hAnsi="Courier New" w:cs="Courier New"/>
                 <w:color w:val="A9B7C6"/>
                 <w:sz w:val="20"/>
                 <w:szCs w:val="20"/>
               </w:rPr>
-              <w:t>goCommunity</w:t>
+            </w:pPr>
+            <w:proofErr w:type="spellStart"/>
+            <w:r>
+              <w:rPr>
+                <w:rFonts w:ascii="Courier New" w:hAnsi="Courier New" w:cs="Courier New"/>
+                <w:color w:val="FFC66D"/>
+                <w:sz w:val="20"/>
+                <w:szCs w:val="20"/>
+              </w:rPr>
+              <w:t>signupCompleted</w:t>
             </w:r>
             <w:proofErr w:type="spellEnd"/>
           </w:p>
@@ -5203,6 +4894,438 @@
         <w:tc>
           <w:tcPr>
             <w:tcW w:w="2002" w:type="dxa"/>
+          </w:tcPr>
+          <w:p>
+            <w:pPr>
+              <w:widowControl/>
+              <w:shd w:val="clear" w:color="auto" w:fill="2B2B2B"/>
+              <w:tabs>
+                <w:tab w:val="left" w:pos="916"/>
+                <w:tab w:val="left" w:pos="1832"/>
+                <w:tab w:val="left" w:pos="2748"/>
+                <w:tab w:val="left" w:pos="3664"/>
+                <w:tab w:val="left" w:pos="4580"/>
+                <w:tab w:val="left" w:pos="5496"/>
+                <w:tab w:val="left" w:pos="6412"/>
+                <w:tab w:val="left" w:pos="7328"/>
+                <w:tab w:val="left" w:pos="8244"/>
+                <w:tab w:val="left" w:pos="9160"/>
+                <w:tab w:val="left" w:pos="10076"/>
+                <w:tab w:val="left" w:pos="10992"/>
+                <w:tab w:val="left" w:pos="11908"/>
+                <w:tab w:val="left" w:pos="12824"/>
+                <w:tab w:val="left" w:pos="13740"/>
+                <w:tab w:val="left" w:pos="14656"/>
+              </w:tabs>
+              <w:wordWrap/>
+              <w:autoSpaceDE/>
+              <w:autoSpaceDN/>
+              <w:jc w:val="left"/>
+              <w:rPr>
+                <w:rFonts w:ascii="Courier New" w:eastAsia="굴림체" w:hAnsi="Courier New" w:cs="Courier New"/>
+                <w:color w:val="A9B7C6"/>
+                <w:kern w:val="0"/>
+                <w:szCs w:val="20"/>
+              </w:rPr>
+            </w:pPr>
+            <w:r>
+              <w:rPr>
+                <w:rFonts w:ascii="Courier New" w:eastAsia="굴림체" w:hAnsi="Courier New" w:cs="Courier New"/>
+                <w:color w:val="6A8759"/>
+                <w:kern w:val="0"/>
+                <w:szCs w:val="20"/>
+              </w:rPr>
+              <w:t>/</w:t>
+            </w:r>
+            <w:proofErr w:type="spellStart"/>
+            <w:r>
+              <w:rPr>
+                <w:rFonts w:ascii="Courier New" w:eastAsia="굴림체" w:hAnsi="Courier New" w:cs="Courier New"/>
+                <w:color w:val="6A8759"/>
+                <w:kern w:val="0"/>
+                <w:szCs w:val="20"/>
+              </w:rPr>
+              <w:t>signupCompleted</w:t>
+            </w:r>
+            <w:proofErr w:type="spellEnd"/>
+          </w:p>
+        </w:tc>
+      </w:tr>
+      <w:tr>
+        <w:tc>
+          <w:tcPr>
+            <w:tcW w:w="1179" w:type="dxa"/>
+            <w:vMerge/>
+          </w:tcPr>
+          <w:p>
+            <w:pPr>
+              <w:widowControl/>
+              <w:wordWrap/>
+              <w:autoSpaceDE/>
+              <w:autoSpaceDN/>
+              <w:jc w:val="left"/>
+              <w:rPr>
+                <w:rFonts w:ascii="굴림" w:eastAsia="굴림" w:hAnsi="굴림" w:cs="굴림"/>
+                <w:color w:val="000000"/>
+                <w:kern w:val="0"/>
+                <w:szCs w:val="20"/>
+              </w:rPr>
+            </w:pPr>
+          </w:p>
+        </w:tc>
+        <w:tc>
+          <w:tcPr>
+            <w:tcW w:w="1872" w:type="dxa"/>
+          </w:tcPr>
+          <w:p>
+            <w:pPr>
+              <w:widowControl/>
+              <w:wordWrap/>
+              <w:autoSpaceDE/>
+              <w:autoSpaceDN/>
+              <w:rPr>
+                <w:rFonts w:ascii="굴림" w:eastAsia="굴림" w:hAnsi="굴림" w:cs="굴림"/>
+                <w:color w:val="000000"/>
+                <w:kern w:val="0"/>
+                <w:szCs w:val="20"/>
+              </w:rPr>
+            </w:pPr>
+            <w:r>
+              <w:rPr>
+                <w:rFonts w:ascii="굴림" w:eastAsia="굴림" w:hAnsi="굴림" w:cs="굴림" w:hint="eastAsia"/>
+                <w:color w:val="000000"/>
+                <w:kern w:val="0"/>
+                <w:szCs w:val="20"/>
+              </w:rPr>
+              <w:t>회원조회</w:t>
+            </w:r>
+          </w:p>
+          <w:p>
+            <w:pPr>
+              <w:widowControl/>
+              <w:wordWrap/>
+              <w:autoSpaceDE/>
+              <w:autoSpaceDN/>
+              <w:rPr>
+                <w:rFonts w:ascii="굴림" w:eastAsia="굴림" w:hAnsi="굴림" w:cs="굴림"/>
+                <w:color w:val="000000"/>
+                <w:kern w:val="0"/>
+                <w:szCs w:val="20"/>
+              </w:rPr>
+            </w:pPr>
+            <w:r>
+              <w:rPr>
+                <w:rFonts w:ascii="굴림" w:eastAsia="굴림" w:hAnsi="굴림" w:cs="굴림" w:hint="eastAsia"/>
+                <w:color w:val="000000"/>
+                <w:kern w:val="0"/>
+                <w:szCs w:val="20"/>
+              </w:rPr>
+              <w:t>비밀번호 변경</w:t>
+            </w:r>
+          </w:p>
+        </w:tc>
+        <w:tc>
+          <w:tcPr>
+            <w:tcW w:w="1911" w:type="dxa"/>
+          </w:tcPr>
+          <w:p>
+            <w:pPr>
+              <w:widowControl/>
+              <w:wordWrap/>
+              <w:autoSpaceDE/>
+              <w:autoSpaceDN/>
+              <w:rPr>
+                <w:rFonts w:ascii="굴림" w:eastAsia="굴림" w:hAnsi="굴림" w:cs="굴림"/>
+                <w:color w:val="000000"/>
+                <w:kern w:val="0"/>
+                <w:szCs w:val="20"/>
+              </w:rPr>
+            </w:pPr>
+            <w:proofErr w:type="spellStart"/>
+            <w:r>
+              <w:rPr>
+                <w:rFonts w:ascii="굴림" w:eastAsia="굴림" w:hAnsi="굴림" w:cs="굴림" w:hint="eastAsia"/>
+                <w:color w:val="000000"/>
+                <w:kern w:val="0"/>
+                <w:szCs w:val="20"/>
+              </w:rPr>
+              <w:t>p</w:t>
+            </w:r>
+            <w:r>
+              <w:rPr>
+                <w:rFonts w:ascii="굴림" w:eastAsia="굴림" w:hAnsi="굴림" w:cs="굴림"/>
+                <w:color w:val="000000"/>
+                <w:kern w:val="0"/>
+                <w:szCs w:val="20"/>
+              </w:rPr>
+              <w:t>assword_change</w:t>
+            </w:r>
+            <w:proofErr w:type="spellEnd"/>
+          </w:p>
+        </w:tc>
+        <w:tc>
+          <w:tcPr>
+            <w:tcW w:w="2052" w:type="dxa"/>
+          </w:tcPr>
+          <w:p>
+            <w:pPr>
+              <w:widowControl/>
+              <w:wordWrap/>
+              <w:autoSpaceDE/>
+              <w:autoSpaceDN/>
+              <w:rPr>
+                <w:rFonts w:ascii="굴림" w:eastAsia="굴림" w:hAnsi="굴림" w:cs="굴림"/>
+                <w:color w:val="000000"/>
+                <w:kern w:val="0"/>
+                <w:szCs w:val="20"/>
+              </w:rPr>
+            </w:pPr>
+          </w:p>
+        </w:tc>
+        <w:tc>
+          <w:tcPr>
+            <w:tcW w:w="2002" w:type="dxa"/>
+          </w:tcPr>
+          <w:p>
+            <w:pPr>
+              <w:widowControl/>
+              <w:wordWrap/>
+              <w:autoSpaceDE/>
+              <w:autoSpaceDN/>
+              <w:rPr>
+                <w:rFonts w:ascii="굴림" w:eastAsia="굴림" w:hAnsi="굴림" w:cs="굴림"/>
+                <w:color w:val="000000"/>
+                <w:kern w:val="0"/>
+                <w:szCs w:val="20"/>
+              </w:rPr>
+            </w:pPr>
+          </w:p>
+        </w:tc>
+      </w:tr>
+      <w:tr>
+        <w:tc>
+          <w:tcPr>
+            <w:tcW w:w="1179" w:type="dxa"/>
+            <w:vMerge/>
+          </w:tcPr>
+          <w:p>
+            <w:pPr>
+              <w:widowControl/>
+              <w:wordWrap/>
+              <w:autoSpaceDE/>
+              <w:autoSpaceDN/>
+              <w:jc w:val="left"/>
+              <w:rPr>
+                <w:rFonts w:ascii="굴림" w:eastAsia="굴림" w:hAnsi="굴림" w:cs="굴림"/>
+                <w:color w:val="000000"/>
+                <w:kern w:val="0"/>
+                <w:szCs w:val="20"/>
+              </w:rPr>
+            </w:pPr>
+          </w:p>
+        </w:tc>
+        <w:tc>
+          <w:tcPr>
+            <w:tcW w:w="1872" w:type="dxa"/>
+          </w:tcPr>
+          <w:p>
+            <w:pPr>
+              <w:widowControl/>
+              <w:wordWrap/>
+              <w:autoSpaceDE/>
+              <w:autoSpaceDN/>
+              <w:rPr>
+                <w:rFonts w:ascii="굴림" w:eastAsia="굴림" w:hAnsi="굴림" w:cs="굴림"/>
+                <w:color w:val="000000"/>
+                <w:kern w:val="0"/>
+                <w:szCs w:val="20"/>
+              </w:rPr>
+            </w:pPr>
+            <w:r>
+              <w:rPr>
+                <w:rFonts w:ascii="굴림" w:eastAsia="굴림" w:hAnsi="굴림" w:cs="굴림" w:hint="eastAsia"/>
+                <w:color w:val="000000"/>
+                <w:kern w:val="0"/>
+                <w:szCs w:val="20"/>
+              </w:rPr>
+              <w:t>비밀번호 변경처리</w:t>
+            </w:r>
+          </w:p>
+        </w:tc>
+        <w:tc>
+          <w:tcPr>
+            <w:tcW w:w="1911" w:type="dxa"/>
+          </w:tcPr>
+          <w:p>
+            <w:pPr>
+              <w:widowControl/>
+              <w:wordWrap/>
+              <w:autoSpaceDE/>
+              <w:autoSpaceDN/>
+              <w:rPr>
+                <w:rFonts w:ascii="굴림" w:eastAsia="굴림" w:hAnsi="굴림" w:cs="굴림"/>
+                <w:color w:val="000000"/>
+                <w:kern w:val="0"/>
+                <w:szCs w:val="20"/>
+              </w:rPr>
+            </w:pPr>
+            <w:proofErr w:type="spellStart"/>
+            <w:r>
+              <w:rPr>
+                <w:rFonts w:ascii="굴림" w:eastAsia="굴림" w:hAnsi="굴림" w:cs="굴림" w:hint="eastAsia"/>
+                <w:color w:val="000000"/>
+                <w:kern w:val="0"/>
+                <w:szCs w:val="20"/>
+              </w:rPr>
+              <w:t>p</w:t>
+            </w:r>
+            <w:r>
+              <w:rPr>
+                <w:rFonts w:ascii="굴림" w:eastAsia="굴림" w:hAnsi="굴림" w:cs="굴림"/>
+                <w:color w:val="000000"/>
+                <w:kern w:val="0"/>
+                <w:szCs w:val="20"/>
+              </w:rPr>
+              <w:t>assword_change_done</w:t>
+            </w:r>
+            <w:proofErr w:type="spellEnd"/>
+          </w:p>
+          <w:p>
+            <w:pPr>
+              <w:widowControl/>
+              <w:wordWrap/>
+              <w:autoSpaceDE/>
+              <w:autoSpaceDN/>
+              <w:rPr>
+                <w:rFonts w:ascii="굴림" w:eastAsia="굴림" w:hAnsi="굴림" w:cs="굴림"/>
+                <w:color w:val="000000"/>
+                <w:kern w:val="0"/>
+                <w:szCs w:val="20"/>
+              </w:rPr>
+            </w:pPr>
+          </w:p>
+        </w:tc>
+        <w:tc>
+          <w:tcPr>
+            <w:tcW w:w="2052" w:type="dxa"/>
+          </w:tcPr>
+          <w:p>
+            <w:pPr>
+              <w:widowControl/>
+              <w:wordWrap/>
+              <w:autoSpaceDE/>
+              <w:autoSpaceDN/>
+              <w:rPr>
+                <w:rFonts w:ascii="굴림" w:eastAsia="굴림" w:hAnsi="굴림" w:cs="굴림"/>
+                <w:color w:val="000000"/>
+                <w:kern w:val="0"/>
+                <w:szCs w:val="20"/>
+              </w:rPr>
+            </w:pPr>
+          </w:p>
+        </w:tc>
+        <w:tc>
+          <w:tcPr>
+            <w:tcW w:w="2002" w:type="dxa"/>
+          </w:tcPr>
+          <w:p>
+            <w:pPr>
+              <w:widowControl/>
+              <w:wordWrap/>
+              <w:autoSpaceDE/>
+              <w:autoSpaceDN/>
+              <w:rPr>
+                <w:rFonts w:ascii="굴림" w:eastAsia="굴림" w:hAnsi="굴림" w:cs="굴림"/>
+                <w:color w:val="000000"/>
+                <w:kern w:val="0"/>
+                <w:szCs w:val="20"/>
+              </w:rPr>
+            </w:pPr>
+          </w:p>
+        </w:tc>
+      </w:tr>
+      <w:tr>
+        <w:tc>
+          <w:tcPr>
+            <w:tcW w:w="1179" w:type="dxa"/>
+          </w:tcPr>
+          <w:p>
+            <w:pPr>
+              <w:widowControl/>
+              <w:wordWrap/>
+              <w:autoSpaceDE/>
+              <w:autoSpaceDN/>
+              <w:jc w:val="left"/>
+              <w:rPr>
+                <w:rFonts w:ascii="굴림" w:eastAsia="굴림" w:hAnsi="굴림" w:cs="굴림"/>
+                <w:color w:val="000000"/>
+                <w:kern w:val="0"/>
+                <w:szCs w:val="20"/>
+              </w:rPr>
+            </w:pPr>
+            <w:r>
+              <w:rPr>
+                <w:rFonts w:ascii="굴림" w:eastAsia="굴림" w:hAnsi="굴림" w:cs="굴림" w:hint="eastAsia"/>
+                <w:color w:val="000000"/>
+                <w:kern w:val="0"/>
+                <w:szCs w:val="20"/>
+              </w:rPr>
+              <w:t>커뮤니티</w:t>
+            </w:r>
+          </w:p>
+        </w:tc>
+        <w:tc>
+          <w:tcPr>
+            <w:tcW w:w="1872" w:type="dxa"/>
+          </w:tcPr>
+          <w:p>
+            <w:pPr>
+              <w:widowControl/>
+              <w:wordWrap/>
+              <w:autoSpaceDE/>
+              <w:autoSpaceDN/>
+              <w:rPr>
+                <w:rFonts w:ascii="굴림" w:eastAsia="굴림" w:hAnsi="굴림" w:cs="굴림"/>
+                <w:color w:val="000000"/>
+                <w:kern w:val="0"/>
+                <w:szCs w:val="20"/>
+              </w:rPr>
+            </w:pPr>
+            <w:proofErr w:type="spellStart"/>
+            <w:r>
+              <w:rPr>
+                <w:rFonts w:ascii="굴림" w:eastAsia="굴림" w:hAnsi="굴림" w:cs="굴림" w:hint="eastAsia"/>
+                <w:color w:val="000000"/>
+                <w:kern w:val="0"/>
+                <w:szCs w:val="20"/>
+              </w:rPr>
+              <w:t>메인화면</w:t>
+            </w:r>
+            <w:proofErr w:type="spellEnd"/>
+          </w:p>
+        </w:tc>
+        <w:tc>
+          <w:tcPr>
+            <w:tcW w:w="1911" w:type="dxa"/>
+          </w:tcPr>
+          <w:p>
+            <w:pPr>
+              <w:widowControl/>
+              <w:wordWrap/>
+              <w:autoSpaceDE/>
+              <w:autoSpaceDN/>
+              <w:rPr>
+                <w:rFonts w:ascii="굴림" w:eastAsia="굴림" w:hAnsi="굴림" w:cs="굴림"/>
+                <w:color w:val="000000"/>
+                <w:kern w:val="0"/>
+                <w:szCs w:val="20"/>
+              </w:rPr>
+            </w:pPr>
+          </w:p>
+        </w:tc>
+        <w:tc>
+          <w:tcPr>
+            <w:tcW w:w="2052" w:type="dxa"/>
           </w:tcPr>
           <w:p>
             <w:pPr>
@@ -5215,6 +5338,150 @@
                 <w:szCs w:val="20"/>
               </w:rPr>
             </w:pPr>
+            <w:proofErr w:type="spellStart"/>
+            <w:r>
+              <w:rPr>
+                <w:rFonts w:ascii="Courier New" w:hAnsi="Courier New" w:cs="Courier New"/>
+                <w:color w:val="A9B7C6"/>
+                <w:sz w:val="20"/>
+                <w:szCs w:val="20"/>
+              </w:rPr>
+              <w:t>goToMain</w:t>
+            </w:r>
+            <w:proofErr w:type="spellEnd"/>
+          </w:p>
+        </w:tc>
+        <w:tc>
+          <w:tcPr>
+            <w:tcW w:w="2002" w:type="dxa"/>
+          </w:tcPr>
+          <w:p>
+            <w:pPr>
+              <w:widowControl/>
+              <w:wordWrap/>
+              <w:autoSpaceDE/>
+              <w:autoSpaceDN/>
+              <w:rPr>
+                <w:rFonts w:ascii="굴림" w:eastAsia="굴림" w:hAnsi="굴림" w:cs="굴림"/>
+                <w:color w:val="000000"/>
+                <w:kern w:val="0"/>
+                <w:szCs w:val="20"/>
+              </w:rPr>
+            </w:pPr>
+          </w:p>
+        </w:tc>
+      </w:tr>
+      <w:tr>
+        <w:tc>
+          <w:tcPr>
+            <w:tcW w:w="1179" w:type="dxa"/>
+          </w:tcPr>
+          <w:p>
+            <w:pPr>
+              <w:widowControl/>
+              <w:wordWrap/>
+              <w:autoSpaceDE/>
+              <w:autoSpaceDN/>
+              <w:jc w:val="left"/>
+              <w:rPr>
+                <w:rFonts w:ascii="굴림" w:eastAsia="굴림" w:hAnsi="굴림" w:cs="굴림"/>
+                <w:color w:val="000000"/>
+                <w:kern w:val="0"/>
+                <w:szCs w:val="20"/>
+              </w:rPr>
+            </w:pPr>
+          </w:p>
+        </w:tc>
+        <w:tc>
+          <w:tcPr>
+            <w:tcW w:w="1872" w:type="dxa"/>
+          </w:tcPr>
+          <w:p>
+            <w:pPr>
+              <w:widowControl/>
+              <w:wordWrap/>
+              <w:autoSpaceDE/>
+              <w:autoSpaceDN/>
+              <w:rPr>
+                <w:rFonts w:ascii="굴림" w:eastAsia="굴림" w:hAnsi="굴림" w:cs="굴림"/>
+                <w:color w:val="000000"/>
+                <w:kern w:val="0"/>
+                <w:szCs w:val="20"/>
+              </w:rPr>
+            </w:pPr>
+            <w:r>
+              <w:rPr>
+                <w:rFonts w:ascii="굴림" w:eastAsia="굴림" w:hAnsi="굴림" w:cs="굴림" w:hint="eastAsia"/>
+                <w:color w:val="000000"/>
+                <w:kern w:val="0"/>
+                <w:szCs w:val="20"/>
+              </w:rPr>
+              <w:t>커뮤니티 메인</w:t>
+            </w:r>
+          </w:p>
+        </w:tc>
+        <w:tc>
+          <w:tcPr>
+            <w:tcW w:w="1911" w:type="dxa"/>
+          </w:tcPr>
+          <w:p>
+            <w:pPr>
+              <w:widowControl/>
+              <w:wordWrap/>
+              <w:autoSpaceDE/>
+              <w:autoSpaceDN/>
+              <w:rPr>
+                <w:rFonts w:ascii="굴림" w:eastAsia="굴림" w:hAnsi="굴림" w:cs="굴림"/>
+                <w:color w:val="000000"/>
+                <w:kern w:val="0"/>
+                <w:szCs w:val="20"/>
+              </w:rPr>
+            </w:pPr>
+          </w:p>
+        </w:tc>
+        <w:tc>
+          <w:tcPr>
+            <w:tcW w:w="2052" w:type="dxa"/>
+          </w:tcPr>
+          <w:p>
+            <w:pPr>
+              <w:pStyle w:val="HTML"/>
+              <w:shd w:val="clear" w:color="auto" w:fill="2B2B2B"/>
+              <w:rPr>
+                <w:rFonts w:ascii="Courier New" w:hAnsi="Courier New" w:cs="Courier New"/>
+                <w:color w:val="A9B7C6"/>
+                <w:sz w:val="20"/>
+                <w:szCs w:val="20"/>
+              </w:rPr>
+            </w:pPr>
+            <w:proofErr w:type="spellStart"/>
+            <w:r>
+              <w:rPr>
+                <w:rFonts w:ascii="Courier New" w:hAnsi="Courier New" w:cs="Courier New"/>
+                <w:color w:val="A9B7C6"/>
+                <w:sz w:val="20"/>
+                <w:szCs w:val="20"/>
+              </w:rPr>
+              <w:t>goCommunity</w:t>
+            </w:r>
+            <w:proofErr w:type="spellEnd"/>
+          </w:p>
+        </w:tc>
+        <w:tc>
+          <w:tcPr>
+            <w:tcW w:w="2002" w:type="dxa"/>
+          </w:tcPr>
+          <w:p>
+            <w:pPr>
+              <w:pStyle w:val="HTML"/>
+              <w:shd w:val="clear" w:color="auto" w:fill="2B2B2B"/>
+              <w:rPr>
+                <w:rFonts w:ascii="Courier New" w:hAnsi="Courier New" w:cs="Courier New"/>
+                <w:color w:val="A9B7C6"/>
+                <w:sz w:val="20"/>
+                <w:szCs w:val="20"/>
+              </w:rPr>
+            </w:pPr>
             <w:r>
               <w:rPr>
                 <w:rFonts w:ascii="Courier New" w:hAnsi="Courier New" w:cs="Courier New"/>
@@ -5222,19 +5489,8 @@
                 <w:sz w:val="20"/>
                 <w:szCs w:val="20"/>
               </w:rPr>
-              <w:t>/</w:t>
-            </w:r>
-            <w:proofErr w:type="gramStart"/>
-            <w:r>
-              <w:rPr>
-                <w:rFonts w:ascii="Courier New" w:hAnsi="Courier New" w:cs="Courier New"/>
-                <w:color w:val="6A8759"/>
-                <w:sz w:val="20"/>
-                <w:szCs w:val="20"/>
-              </w:rPr>
-              <w:t>community</w:t>
-            </w:r>
-            <w:proofErr w:type="gramEnd"/>
+              <w:t>/community</w:t>
+            </w:r>
           </w:p>
         </w:tc>
       </w:tr>

--- a/docs/Application plan.docx
+++ b/docs/Application plan.docx
@@ -3430,7 +3430,7 @@
       <w:tr>
         <w:tc>
           <w:tcPr>
-            <w:tcW w:w="1179" w:type="dxa"/>
+            <w:tcW w:w="1069" w:type="dxa"/>
           </w:tcPr>
           <w:p>
             <w:pPr>
@@ -3462,7 +3462,7 @@
         </w:tc>
         <w:tc>
           <w:tcPr>
-            <w:tcW w:w="1872" w:type="dxa"/>
+            <w:tcW w:w="1298" w:type="dxa"/>
           </w:tcPr>
           <w:p>
             <w:pPr>
@@ -3494,7 +3494,7 @@
         </w:tc>
         <w:tc>
           <w:tcPr>
-            <w:tcW w:w="1911" w:type="dxa"/>
+            <w:tcW w:w="2483" w:type="dxa"/>
           </w:tcPr>
           <w:p>
             <w:pPr>
@@ -3526,7 +3526,7 @@
         </w:tc>
         <w:tc>
           <w:tcPr>
-            <w:tcW w:w="2052" w:type="dxa"/>
+            <w:tcW w:w="2029" w:type="dxa"/>
           </w:tcPr>
           <w:p>
             <w:pPr>
@@ -3569,7 +3569,7 @@
         </w:tc>
         <w:tc>
           <w:tcPr>
-            <w:tcW w:w="2002" w:type="dxa"/>
+            <w:tcW w:w="2137" w:type="dxa"/>
           </w:tcPr>
           <w:p>
             <w:pPr>
@@ -3614,7 +3614,7 @@
       <w:tr>
         <w:tc>
           <w:tcPr>
-            <w:tcW w:w="1179" w:type="dxa"/>
+            <w:tcW w:w="1069" w:type="dxa"/>
             <w:vMerge w:val="restart"/>
             <w:vAlign w:val="center"/>
           </w:tcPr>
@@ -3647,7 +3647,7 @@
         </w:tc>
         <w:tc>
           <w:tcPr>
-            <w:tcW w:w="1872" w:type="dxa"/>
+            <w:tcW w:w="1298" w:type="dxa"/>
           </w:tcPr>
           <w:p>
             <w:pPr>
@@ -3684,7 +3684,7 @@
         </w:tc>
         <w:tc>
           <w:tcPr>
-            <w:tcW w:w="1911" w:type="dxa"/>
+            <w:tcW w:w="2483" w:type="dxa"/>
           </w:tcPr>
           <w:p>
             <w:pPr>
@@ -3730,7 +3730,7 @@
         </w:tc>
         <w:tc>
           <w:tcPr>
-            <w:tcW w:w="2052" w:type="dxa"/>
+            <w:tcW w:w="2029" w:type="dxa"/>
           </w:tcPr>
           <w:p>
             <w:pPr>
@@ -3789,7 +3789,7 @@
         </w:tc>
         <w:tc>
           <w:tcPr>
-            <w:tcW w:w="2002" w:type="dxa"/>
+            <w:tcW w:w="2137" w:type="dxa"/>
             <w:vAlign w:val="center"/>
           </w:tcPr>
           <w:p>
@@ -3818,7 +3818,7 @@
       <w:tr>
         <w:tc>
           <w:tcPr>
-            <w:tcW w:w="1179" w:type="dxa"/>
+            <w:tcW w:w="1069" w:type="dxa"/>
             <w:vMerge/>
           </w:tcPr>
           <w:p>
@@ -3839,7 +3839,7 @@
         </w:tc>
         <w:tc>
           <w:tcPr>
-            <w:tcW w:w="1872" w:type="dxa"/>
+            <w:tcW w:w="1298" w:type="dxa"/>
           </w:tcPr>
           <w:p>
             <w:pPr>
@@ -3867,26 +3867,26 @@
         </w:tc>
         <w:tc>
           <w:tcPr>
-            <w:tcW w:w="1911" w:type="dxa"/>
-          </w:tcPr>
-          <w:p>
-            <w:pPr>
-              <w:widowControl/>
-              <w:wordWrap/>
-              <w:autoSpaceDE/>
-              <w:autoSpaceDN/>
-              <w:rPr>
-                <w:rFonts w:ascii="굴림" w:eastAsia="굴림" w:hAnsi="굴림" w:cs="굴림"/>
-                <w:color w:val="000000"/>
-                <w:kern w:val="0"/>
-                <w:szCs w:val="20"/>
-              </w:rPr>
-            </w:pPr>
-          </w:p>
-        </w:tc>
-        <w:tc>
-          <w:tcPr>
-            <w:tcW w:w="2052" w:type="dxa"/>
+            <w:tcW w:w="2483" w:type="dxa"/>
+          </w:tcPr>
+          <w:p>
+            <w:pPr>
+              <w:widowControl/>
+              <w:wordWrap/>
+              <w:autoSpaceDE/>
+              <w:autoSpaceDN/>
+              <w:rPr>
+                <w:rFonts w:ascii="굴림" w:eastAsia="굴림" w:hAnsi="굴림" w:cs="굴림"/>
+                <w:color w:val="000000"/>
+                <w:kern w:val="0"/>
+                <w:szCs w:val="20"/>
+              </w:rPr>
+            </w:pPr>
+          </w:p>
+        </w:tc>
+        <w:tc>
+          <w:tcPr>
+            <w:tcW w:w="2029" w:type="dxa"/>
           </w:tcPr>
           <w:p>
             <w:pPr>
@@ -4173,463 +4173,7 @@
         </w:tc>
         <w:tc>
           <w:tcPr>
-            <w:tcW w:w="2002" w:type="dxa"/>
-          </w:tcPr>
-          <w:p>
-            <w:pPr>
-              <w:widowControl/>
-              <w:wordWrap/>
-              <w:autoSpaceDE/>
-              <w:autoSpaceDN/>
-              <w:rPr>
-                <w:rFonts w:ascii="Courier New" w:hAnsi="Courier New" w:cs="Courier New"/>
-                <w:color w:val="6A8759"/>
-                <w:szCs w:val="20"/>
-              </w:rPr>
-            </w:pPr>
-            <w:r>
-              <w:rPr>
-                <w:rFonts w:ascii="Courier New" w:hAnsi="Courier New" w:cs="Courier New"/>
-                <w:color w:val="6A8759"/>
-                <w:szCs w:val="20"/>
-              </w:rPr>
-              <w:t>/</w:t>
-            </w:r>
-          </w:p>
-          <w:p>
-            <w:pPr>
-              <w:widowControl/>
-              <w:wordWrap/>
-              <w:autoSpaceDE/>
-              <w:autoSpaceDN/>
-              <w:rPr>
-                <w:rFonts w:ascii="굴림" w:eastAsia="굴림" w:hAnsi="굴림" w:cs="굴림"/>
-                <w:color w:val="000000"/>
-                <w:kern w:val="0"/>
-                <w:szCs w:val="20"/>
-              </w:rPr>
-            </w:pPr>
-          </w:p>
-        </w:tc>
-      </w:tr>
-      <w:tr>
-        <w:tc>
-          <w:tcPr>
-            <w:tcW w:w="1179" w:type="dxa"/>
-            <w:vMerge/>
-          </w:tcPr>
-          <w:p>
-            <w:pPr>
-              <w:widowControl/>
-              <w:wordWrap/>
-              <w:autoSpaceDE/>
-              <w:autoSpaceDN/>
-              <w:jc w:val="left"/>
-              <w:rPr>
-                <w:rFonts w:ascii="굴림" w:eastAsia="굴림" w:hAnsi="굴림" w:cs="굴림"/>
-                <w:color w:val="000000"/>
-                <w:kern w:val="0"/>
-                <w:szCs w:val="20"/>
-              </w:rPr>
-            </w:pPr>
-          </w:p>
-        </w:tc>
-        <w:tc>
-          <w:tcPr>
-            <w:tcW w:w="1872" w:type="dxa"/>
-          </w:tcPr>
-          <w:p>
-            <w:pPr>
-              <w:widowControl/>
-              <w:wordWrap/>
-              <w:autoSpaceDE/>
-              <w:autoSpaceDN/>
-              <w:rPr>
-                <w:rFonts w:ascii="굴림" w:eastAsia="굴림" w:hAnsi="굴림" w:cs="굴림"/>
-                <w:color w:val="000000"/>
-                <w:kern w:val="0"/>
-                <w:szCs w:val="20"/>
-              </w:rPr>
-            </w:pPr>
-            <w:r>
-              <w:rPr>
-                <w:rFonts w:ascii="굴림" w:eastAsia="굴림" w:hAnsi="굴림" w:cs="굴림" w:hint="eastAsia"/>
-                <w:color w:val="000000"/>
-                <w:kern w:val="0"/>
-                <w:szCs w:val="20"/>
-              </w:rPr>
-              <w:t>로그아웃</w:t>
-            </w:r>
-          </w:p>
-        </w:tc>
-        <w:tc>
-          <w:tcPr>
-            <w:tcW w:w="1911" w:type="dxa"/>
-          </w:tcPr>
-          <w:p>
-            <w:pPr>
-              <w:widowControl/>
-              <w:wordWrap/>
-              <w:autoSpaceDE/>
-              <w:autoSpaceDN/>
-              <w:rPr>
-                <w:rFonts w:ascii="굴림" w:eastAsia="굴림" w:hAnsi="굴림" w:cs="굴림"/>
-                <w:color w:val="000000"/>
-                <w:kern w:val="0"/>
-                <w:szCs w:val="20"/>
-              </w:rPr>
-            </w:pPr>
-            <w:r>
-              <w:rPr>
-                <w:rFonts w:ascii="굴림" w:eastAsia="굴림" w:hAnsi="굴림" w:cs="굴림" w:hint="eastAsia"/>
-                <w:color w:val="000000"/>
-                <w:kern w:val="0"/>
-                <w:szCs w:val="20"/>
-              </w:rPr>
-              <w:t>l</w:t>
-            </w:r>
-            <w:r>
-              <w:rPr>
-                <w:rFonts w:ascii="굴림" w:eastAsia="굴림" w:hAnsi="굴림" w:cs="굴림"/>
-                <w:color w:val="000000"/>
-                <w:kern w:val="0"/>
-                <w:szCs w:val="20"/>
-              </w:rPr>
-              <w:t>ogout</w:t>
-            </w:r>
-          </w:p>
-        </w:tc>
-        <w:tc>
-          <w:tcPr>
-            <w:tcW w:w="2052" w:type="dxa"/>
-          </w:tcPr>
-          <w:p>
-            <w:pPr>
-              <w:widowControl/>
-              <w:wordWrap/>
-              <w:autoSpaceDE/>
-              <w:autoSpaceDN/>
-              <w:rPr>
-                <w:rFonts w:ascii="굴림" w:eastAsia="굴림" w:hAnsi="굴림" w:cs="굴림"/>
-                <w:color w:val="000000"/>
-                <w:kern w:val="0"/>
-                <w:szCs w:val="20"/>
-              </w:rPr>
-            </w:pPr>
-          </w:p>
-        </w:tc>
-        <w:tc>
-          <w:tcPr>
-            <w:tcW w:w="2002" w:type="dxa"/>
-          </w:tcPr>
-          <w:p>
-            <w:pPr>
-              <w:widowControl/>
-              <w:wordWrap/>
-              <w:autoSpaceDE/>
-              <w:autoSpaceDN/>
-              <w:rPr>
-                <w:rFonts w:ascii="굴림" w:eastAsia="굴림" w:hAnsi="굴림" w:cs="굴림"/>
-                <w:color w:val="000000"/>
-                <w:kern w:val="0"/>
-                <w:szCs w:val="20"/>
-              </w:rPr>
-            </w:pPr>
-          </w:p>
-        </w:tc>
-      </w:tr>
-      <w:tr>
-        <w:tc>
-          <w:tcPr>
-            <w:tcW w:w="1179" w:type="dxa"/>
-            <w:vMerge/>
-          </w:tcPr>
-          <w:p>
-            <w:pPr>
-              <w:widowControl/>
-              <w:wordWrap/>
-              <w:autoSpaceDE/>
-              <w:autoSpaceDN/>
-              <w:jc w:val="left"/>
-              <w:rPr>
-                <w:rFonts w:ascii="굴림" w:eastAsia="굴림" w:hAnsi="굴림" w:cs="굴림"/>
-                <w:color w:val="000000"/>
-                <w:kern w:val="0"/>
-                <w:szCs w:val="20"/>
-              </w:rPr>
-            </w:pPr>
-          </w:p>
-        </w:tc>
-        <w:tc>
-          <w:tcPr>
-            <w:tcW w:w="1872" w:type="dxa"/>
-          </w:tcPr>
-          <w:p>
-            <w:pPr>
-              <w:widowControl/>
-              <w:wordWrap/>
-              <w:autoSpaceDE/>
-              <w:autoSpaceDN/>
-              <w:rPr>
-                <w:rFonts w:ascii="굴림" w:eastAsia="굴림" w:hAnsi="굴림" w:cs="굴림"/>
-                <w:color w:val="000000"/>
-                <w:kern w:val="0"/>
-                <w:szCs w:val="20"/>
-              </w:rPr>
-            </w:pPr>
-            <w:r>
-              <w:rPr>
-                <w:rFonts w:ascii="굴림" w:eastAsia="굴림" w:hAnsi="굴림" w:cs="굴림" w:hint="eastAsia"/>
-                <w:color w:val="000000"/>
-                <w:kern w:val="0"/>
-                <w:szCs w:val="20"/>
-              </w:rPr>
-              <w:t>회원가입</w:t>
-            </w:r>
-          </w:p>
-          <w:p>
-            <w:pPr>
-              <w:widowControl/>
-              <w:wordWrap/>
-              <w:autoSpaceDE/>
-              <w:autoSpaceDN/>
-              <w:rPr>
-                <w:rFonts w:ascii="굴림" w:eastAsia="굴림" w:hAnsi="굴림" w:cs="굴림"/>
-                <w:color w:val="000000"/>
-                <w:kern w:val="0"/>
-                <w:szCs w:val="20"/>
-              </w:rPr>
-            </w:pPr>
-            <w:r>
-              <w:rPr>
-                <w:rFonts w:ascii="굴림" w:eastAsia="굴림" w:hAnsi="굴림" w:cs="굴림" w:hint="eastAsia"/>
-                <w:color w:val="000000"/>
-                <w:kern w:val="0"/>
-                <w:szCs w:val="20"/>
-              </w:rPr>
-              <w:t>정보 입력</w:t>
-            </w:r>
-          </w:p>
-        </w:tc>
-        <w:tc>
-          <w:tcPr>
-            <w:tcW w:w="1911" w:type="dxa"/>
-          </w:tcPr>
-          <w:p>
-            <w:pPr>
-              <w:widowControl/>
-              <w:wordWrap/>
-              <w:autoSpaceDE/>
-              <w:autoSpaceDN/>
-              <w:rPr>
-                <w:rFonts w:ascii="굴림" w:eastAsia="굴림" w:hAnsi="굴림" w:cs="굴림"/>
-                <w:color w:val="000000"/>
-                <w:kern w:val="0"/>
-                <w:szCs w:val="20"/>
-              </w:rPr>
-            </w:pPr>
-            <w:r>
-              <w:rPr>
-                <w:rFonts w:ascii="굴림" w:eastAsia="굴림" w:hAnsi="굴림" w:cs="굴림" w:hint="eastAsia"/>
-                <w:color w:val="000000"/>
-                <w:kern w:val="0"/>
-                <w:szCs w:val="20"/>
-              </w:rPr>
-              <w:t>r</w:t>
-            </w:r>
-            <w:r>
-              <w:rPr>
-                <w:rFonts w:ascii="굴림" w:eastAsia="굴림" w:hAnsi="굴림" w:cs="굴림"/>
-                <w:color w:val="000000"/>
-                <w:kern w:val="0"/>
-                <w:szCs w:val="20"/>
-              </w:rPr>
-              <w:t>egister</w:t>
-            </w:r>
-          </w:p>
-        </w:tc>
-        <w:tc>
-          <w:tcPr>
-            <w:tcW w:w="2052" w:type="dxa"/>
-          </w:tcPr>
-          <w:p>
-            <w:pPr>
-              <w:pStyle w:val="HTML"/>
-              <w:shd w:val="clear" w:color="auto" w:fill="2B2B2B"/>
-              <w:rPr>
-                <w:rFonts w:ascii="Courier New" w:hAnsi="Courier New" w:cs="Courier New"/>
-                <w:color w:val="A9B7C6"/>
-                <w:sz w:val="20"/>
-                <w:szCs w:val="20"/>
-              </w:rPr>
-            </w:pPr>
-            <w:proofErr w:type="spellStart"/>
-            <w:r>
-              <w:rPr>
-                <w:rFonts w:ascii="Courier New" w:hAnsi="Courier New" w:cs="Courier New"/>
-                <w:color w:val="FFC66D"/>
-                <w:sz w:val="20"/>
-                <w:szCs w:val="20"/>
-              </w:rPr>
-              <w:t>goSignup</w:t>
-            </w:r>
-            <w:proofErr w:type="spellEnd"/>
-          </w:p>
-        </w:tc>
-        <w:tc>
-          <w:tcPr>
-            <w:tcW w:w="2002" w:type="dxa"/>
-          </w:tcPr>
-          <w:p>
-            <w:pPr>
-              <w:pStyle w:val="HTML"/>
-              <w:shd w:val="clear" w:color="auto" w:fill="2B2B2B"/>
-              <w:rPr>
-                <w:rFonts w:ascii="Courier New" w:hAnsi="Courier New" w:cs="Courier New"/>
-                <w:color w:val="A9B7C6"/>
-                <w:sz w:val="20"/>
-                <w:szCs w:val="20"/>
-              </w:rPr>
-            </w:pPr>
-            <w:r>
-              <w:rPr>
-                <w:rFonts w:ascii="Courier New" w:hAnsi="Courier New" w:cs="Courier New"/>
-                <w:color w:val="6A8759"/>
-                <w:sz w:val="20"/>
-                <w:szCs w:val="20"/>
-              </w:rPr>
-              <w:t>/signup</w:t>
-            </w:r>
-          </w:p>
-          <w:p>
-            <w:pPr>
-              <w:widowControl/>
-              <w:wordWrap/>
-              <w:autoSpaceDE/>
-              <w:autoSpaceDN/>
-              <w:rPr>
-                <w:rFonts w:ascii="굴림" w:eastAsia="굴림" w:hAnsi="굴림" w:cs="굴림"/>
-                <w:color w:val="000000"/>
-                <w:kern w:val="0"/>
-                <w:szCs w:val="20"/>
-              </w:rPr>
-            </w:pPr>
-          </w:p>
-        </w:tc>
-      </w:tr>
-      <w:tr>
-        <w:tc>
-          <w:tcPr>
-            <w:tcW w:w="1179" w:type="dxa"/>
-            <w:vMerge/>
-          </w:tcPr>
-          <w:p>
-            <w:pPr>
-              <w:widowControl/>
-              <w:wordWrap/>
-              <w:autoSpaceDE/>
-              <w:autoSpaceDN/>
-              <w:jc w:val="left"/>
-              <w:rPr>
-                <w:rFonts w:ascii="굴림" w:eastAsia="굴림" w:hAnsi="굴림" w:cs="굴림"/>
-                <w:color w:val="000000"/>
-                <w:kern w:val="0"/>
-                <w:szCs w:val="20"/>
-              </w:rPr>
-            </w:pPr>
-          </w:p>
-        </w:tc>
-        <w:tc>
-          <w:tcPr>
-            <w:tcW w:w="1872" w:type="dxa"/>
-          </w:tcPr>
-          <w:p>
-            <w:pPr>
-              <w:widowControl/>
-              <w:wordWrap/>
-              <w:autoSpaceDE/>
-              <w:autoSpaceDN/>
-              <w:rPr>
-                <w:rFonts w:ascii="굴림" w:eastAsia="굴림" w:hAnsi="굴림" w:cs="굴림"/>
-                <w:color w:val="000000"/>
-                <w:kern w:val="0"/>
-                <w:szCs w:val="20"/>
-              </w:rPr>
-            </w:pPr>
-            <w:r>
-              <w:rPr>
-                <w:rFonts w:ascii="굴림" w:eastAsia="굴림" w:hAnsi="굴림" w:cs="굴림" w:hint="eastAsia"/>
-                <w:color w:val="000000"/>
-                <w:kern w:val="0"/>
-                <w:szCs w:val="20"/>
-              </w:rPr>
-              <w:t>I</w:t>
-            </w:r>
-            <w:r>
-              <w:rPr>
-                <w:rFonts w:ascii="굴림" w:eastAsia="굴림" w:hAnsi="굴림" w:cs="굴림"/>
-                <w:color w:val="000000"/>
-                <w:kern w:val="0"/>
-                <w:szCs w:val="20"/>
-              </w:rPr>
-              <w:t xml:space="preserve">D </w:t>
-            </w:r>
-            <w:r>
-              <w:rPr>
-                <w:rFonts w:ascii="굴림" w:eastAsia="굴림" w:hAnsi="굴림" w:cs="굴림" w:hint="eastAsia"/>
-                <w:color w:val="000000"/>
-                <w:kern w:val="0"/>
-                <w:szCs w:val="20"/>
-              </w:rPr>
-              <w:t>중복</w:t>
-            </w:r>
-          </w:p>
-          <w:p>
-            <w:pPr>
-              <w:widowControl/>
-              <w:wordWrap/>
-              <w:autoSpaceDE/>
-              <w:autoSpaceDN/>
-              <w:rPr>
-                <w:rFonts w:ascii="굴림" w:eastAsia="굴림" w:hAnsi="굴림" w:cs="굴림"/>
-                <w:color w:val="000000"/>
-                <w:kern w:val="0"/>
-                <w:szCs w:val="20"/>
-              </w:rPr>
-            </w:pPr>
-            <w:r>
-              <w:rPr>
-                <w:rFonts w:ascii="굴림" w:eastAsia="굴림" w:hAnsi="굴림" w:cs="굴림" w:hint="eastAsia"/>
-                <w:color w:val="000000"/>
-                <w:kern w:val="0"/>
-                <w:szCs w:val="20"/>
-              </w:rPr>
-              <w:t>여부 확인</w:t>
-            </w:r>
-          </w:p>
-        </w:tc>
-        <w:tc>
-          <w:tcPr>
-            <w:tcW w:w="1911" w:type="dxa"/>
-          </w:tcPr>
-          <w:p>
-            <w:pPr>
-              <w:widowControl/>
-              <w:wordWrap/>
-              <w:autoSpaceDE/>
-              <w:autoSpaceDN/>
-              <w:rPr>
-                <w:rFonts w:ascii="굴림" w:eastAsia="굴림" w:hAnsi="굴림" w:cs="굴림"/>
-                <w:color w:val="000000"/>
-                <w:kern w:val="0"/>
-                <w:szCs w:val="20"/>
-              </w:rPr>
-            </w:pPr>
-          </w:p>
-        </w:tc>
-        <w:tc>
-          <w:tcPr>
-            <w:tcW w:w="2052" w:type="dxa"/>
+            <w:tcW w:w="2137" w:type="dxa"/>
           </w:tcPr>
           <w:p>
             <w:pPr>
@@ -4664,22 +4208,121 @@
                 <w:szCs w:val="20"/>
               </w:rPr>
             </w:pPr>
-            <w:proofErr w:type="spellStart"/>
             <w:r>
               <w:rPr>
                 <w:rFonts w:ascii="Courier New" w:eastAsia="굴림체" w:hAnsi="Courier New" w:cs="Courier New"/>
-                <w:color w:val="FFC66D"/>
-                <w:kern w:val="0"/>
-                <w:szCs w:val="20"/>
-              </w:rPr>
-              <w:t>userIdCheck</w:t>
-            </w:r>
-            <w:proofErr w:type="spellEnd"/>
-          </w:p>
-        </w:tc>
-        <w:tc>
-          <w:tcPr>
-            <w:tcW w:w="2002" w:type="dxa"/>
+                <w:color w:val="6A8759"/>
+                <w:kern w:val="0"/>
+                <w:szCs w:val="20"/>
+              </w:rPr>
+              <w:t>/</w:t>
+            </w:r>
+          </w:p>
+          <w:p>
+            <w:pPr>
+              <w:widowControl/>
+              <w:wordWrap/>
+              <w:autoSpaceDE/>
+              <w:autoSpaceDN/>
+              <w:rPr>
+                <w:rFonts w:ascii="Courier New" w:hAnsi="Courier New" w:cs="Courier New" w:hint="eastAsia"/>
+                <w:color w:val="6A8759"/>
+                <w:szCs w:val="20"/>
+              </w:rPr>
+            </w:pPr>
+          </w:p>
+        </w:tc>
+      </w:tr>
+      <w:tr>
+        <w:tc>
+          <w:tcPr>
+            <w:tcW w:w="1069" w:type="dxa"/>
+            <w:vMerge/>
+          </w:tcPr>
+          <w:p>
+            <w:pPr>
+              <w:widowControl/>
+              <w:wordWrap/>
+              <w:autoSpaceDE/>
+              <w:autoSpaceDN/>
+              <w:jc w:val="left"/>
+              <w:rPr>
+                <w:rFonts w:ascii="굴림" w:eastAsia="굴림" w:hAnsi="굴림" w:cs="굴림"/>
+                <w:color w:val="000000"/>
+                <w:kern w:val="0"/>
+                <w:szCs w:val="20"/>
+              </w:rPr>
+            </w:pPr>
+          </w:p>
+        </w:tc>
+        <w:tc>
+          <w:tcPr>
+            <w:tcW w:w="1298" w:type="dxa"/>
+          </w:tcPr>
+          <w:p>
+            <w:pPr>
+              <w:widowControl/>
+              <w:wordWrap/>
+              <w:autoSpaceDE/>
+              <w:autoSpaceDN/>
+              <w:rPr>
+                <w:rFonts w:ascii="굴림" w:eastAsia="굴림" w:hAnsi="굴림" w:cs="굴림"/>
+                <w:color w:val="000000"/>
+                <w:kern w:val="0"/>
+                <w:szCs w:val="20"/>
+              </w:rPr>
+            </w:pPr>
+            <w:r>
+              <w:rPr>
+                <w:rFonts w:ascii="굴림" w:eastAsia="굴림" w:hAnsi="굴림" w:cs="굴림" w:hint="eastAsia"/>
+                <w:color w:val="000000"/>
+                <w:kern w:val="0"/>
+                <w:szCs w:val="20"/>
+              </w:rPr>
+              <w:t>로그아웃</w:t>
+            </w:r>
+          </w:p>
+        </w:tc>
+        <w:tc>
+          <w:tcPr>
+            <w:tcW w:w="2483" w:type="dxa"/>
+          </w:tcPr>
+          <w:p>
+            <w:pPr>
+              <w:widowControl/>
+              <w:wordWrap/>
+              <w:autoSpaceDE/>
+              <w:autoSpaceDN/>
+              <w:rPr>
+                <w:rFonts w:ascii="굴림" w:eastAsia="굴림" w:hAnsi="굴림" w:cs="굴림"/>
+                <w:color w:val="000000"/>
+                <w:kern w:val="0"/>
+                <w:szCs w:val="20"/>
+              </w:rPr>
+            </w:pPr>
+            <w:r>
+              <w:rPr>
+                <w:rFonts w:ascii="굴림" w:eastAsia="굴림" w:hAnsi="굴림" w:cs="굴림" w:hint="eastAsia"/>
+                <w:color w:val="000000"/>
+                <w:kern w:val="0"/>
+                <w:szCs w:val="20"/>
+              </w:rPr>
+              <w:t>l</w:t>
+            </w:r>
+            <w:r>
+              <w:rPr>
+                <w:rFonts w:ascii="굴림" w:eastAsia="굴림" w:hAnsi="굴림" w:cs="굴림"/>
+                <w:color w:val="000000"/>
+                <w:kern w:val="0"/>
+                <w:szCs w:val="20"/>
+              </w:rPr>
+              <w:t>ogout</w:t>
+            </w:r>
+          </w:p>
+        </w:tc>
+        <w:tc>
+          <w:tcPr>
+            <w:tcW w:w="2029" w:type="dxa"/>
           </w:tcPr>
           <w:p>
             <w:pPr>
@@ -4714,187 +4357,27 @@
                 <w:szCs w:val="20"/>
               </w:rPr>
             </w:pPr>
+            <w:proofErr w:type="spellStart"/>
             <w:r>
               <w:rPr>
                 <w:rFonts w:ascii="Courier New" w:eastAsia="굴림체" w:hAnsi="Courier New" w:cs="Courier New"/>
-                <w:color w:val="6A8759"/>
-                <w:kern w:val="0"/>
-                <w:szCs w:val="20"/>
-              </w:rPr>
-              <w:t>/</w:t>
-            </w:r>
-            <w:proofErr w:type="spellStart"/>
+                <w:color w:val="A9B7C6"/>
+                <w:kern w:val="0"/>
+                <w:szCs w:val="20"/>
+              </w:rPr>
+              <w:t>auth_views</w:t>
+            </w:r>
+            <w:proofErr w:type="spellEnd"/>
             <w:r>
               <w:rPr>
                 <w:rFonts w:ascii="Courier New" w:eastAsia="굴림체" w:hAnsi="Courier New" w:cs="Courier New"/>
-                <w:color w:val="6A8759"/>
-                <w:kern w:val="0"/>
-                <w:szCs w:val="20"/>
-              </w:rPr>
-              <w:t>userIdCheck</w:t>
-            </w:r>
-            <w:proofErr w:type="spellEnd"/>
-          </w:p>
-          <w:p>
-            <w:pPr>
-              <w:widowControl/>
-              <w:wordWrap/>
-              <w:autoSpaceDE/>
-              <w:autoSpaceDN/>
-              <w:rPr>
-                <w:rFonts w:ascii="굴림" w:eastAsia="굴림" w:hAnsi="굴림" w:cs="굴림"/>
-                <w:color w:val="000000"/>
-                <w:kern w:val="0"/>
-                <w:szCs w:val="20"/>
-              </w:rPr>
-            </w:pPr>
-          </w:p>
-        </w:tc>
-      </w:tr>
-      <w:tr>
-        <w:tc>
-          <w:tcPr>
-            <w:tcW w:w="1179" w:type="dxa"/>
-            <w:vMerge/>
-          </w:tcPr>
-          <w:p>
-            <w:pPr>
-              <w:widowControl/>
-              <w:wordWrap/>
-              <w:autoSpaceDE/>
-              <w:autoSpaceDN/>
-              <w:jc w:val="left"/>
-              <w:rPr>
-                <w:rFonts w:ascii="굴림" w:eastAsia="굴림" w:hAnsi="굴림" w:cs="굴림"/>
-                <w:color w:val="000000"/>
-                <w:kern w:val="0"/>
-                <w:szCs w:val="20"/>
-              </w:rPr>
-            </w:pPr>
-          </w:p>
-        </w:tc>
-        <w:tc>
-          <w:tcPr>
-            <w:tcW w:w="1872" w:type="dxa"/>
-          </w:tcPr>
-          <w:p>
-            <w:pPr>
-              <w:widowControl/>
-              <w:wordWrap/>
-              <w:autoSpaceDE/>
-              <w:autoSpaceDN/>
-              <w:rPr>
-                <w:rFonts w:ascii="굴림" w:eastAsia="굴림" w:hAnsi="굴림" w:cs="굴림"/>
-                <w:color w:val="000000"/>
-                <w:kern w:val="0"/>
-                <w:szCs w:val="20"/>
-              </w:rPr>
-            </w:pPr>
-            <w:r>
-              <w:rPr>
-                <w:rFonts w:ascii="굴림" w:eastAsia="굴림" w:hAnsi="굴림" w:cs="굴림" w:hint="eastAsia"/>
-                <w:color w:val="000000"/>
-                <w:kern w:val="0"/>
-                <w:szCs w:val="20"/>
-              </w:rPr>
-              <w:t>회원가입</w:t>
-            </w:r>
-          </w:p>
-          <w:p>
-            <w:pPr>
-              <w:widowControl/>
-              <w:wordWrap/>
-              <w:autoSpaceDE/>
-              <w:autoSpaceDN/>
-              <w:rPr>
-                <w:rFonts w:ascii="굴림" w:eastAsia="굴림" w:hAnsi="굴림" w:cs="굴림"/>
-                <w:color w:val="000000"/>
-                <w:kern w:val="0"/>
-                <w:szCs w:val="20"/>
-              </w:rPr>
-            </w:pPr>
-            <w:r>
-              <w:rPr>
-                <w:rFonts w:ascii="굴림" w:eastAsia="굴림" w:hAnsi="굴림" w:cs="굴림" w:hint="eastAsia"/>
-                <w:color w:val="000000"/>
-                <w:kern w:val="0"/>
-                <w:szCs w:val="20"/>
-              </w:rPr>
-              <w:t>처리</w:t>
-            </w:r>
-          </w:p>
-        </w:tc>
-        <w:tc>
-          <w:tcPr>
-            <w:tcW w:w="1911" w:type="dxa"/>
-          </w:tcPr>
-          <w:p>
-            <w:pPr>
-              <w:widowControl/>
-              <w:wordWrap/>
-              <w:autoSpaceDE/>
-              <w:autoSpaceDN/>
-              <w:rPr>
-                <w:rFonts w:ascii="굴림" w:eastAsia="굴림" w:hAnsi="굴림" w:cs="굴림"/>
-                <w:color w:val="000000"/>
-                <w:kern w:val="0"/>
-                <w:szCs w:val="20"/>
-              </w:rPr>
-            </w:pPr>
-            <w:proofErr w:type="spellStart"/>
-            <w:r>
-              <w:rPr>
-                <w:rFonts w:ascii="굴림" w:eastAsia="굴림" w:hAnsi="굴림" w:cs="굴림" w:hint="eastAsia"/>
-                <w:color w:val="000000"/>
-                <w:kern w:val="0"/>
-                <w:szCs w:val="20"/>
-              </w:rPr>
-              <w:t>r</w:t>
-            </w:r>
-            <w:r>
-              <w:rPr>
-                <w:rFonts w:ascii="굴림" w:eastAsia="굴림" w:hAnsi="굴림" w:cs="굴림"/>
-                <w:color w:val="000000"/>
-                <w:kern w:val="0"/>
-                <w:szCs w:val="20"/>
-              </w:rPr>
-              <w:t>egisterres</w:t>
-            </w:r>
-            <w:proofErr w:type="spellEnd"/>
-          </w:p>
-        </w:tc>
-        <w:tc>
-          <w:tcPr>
-            <w:tcW w:w="2052" w:type="dxa"/>
-          </w:tcPr>
-          <w:p>
-            <w:pPr>
-              <w:pStyle w:val="HTML"/>
-              <w:shd w:val="clear" w:color="auto" w:fill="2B2B2B"/>
-              <w:rPr>
-                <w:rFonts w:ascii="Courier New" w:hAnsi="Courier New" w:cs="Courier New"/>
                 <w:color w:val="A9B7C6"/>
-                <w:sz w:val="20"/>
-                <w:szCs w:val="20"/>
-              </w:rPr>
-            </w:pPr>
-            <w:proofErr w:type="spellStart"/>
-            <w:r>
-              <w:rPr>
-                <w:rFonts w:ascii="Courier New" w:hAnsi="Courier New" w:cs="Courier New"/>
-                <w:color w:val="FFC66D"/>
-                <w:sz w:val="20"/>
-                <w:szCs w:val="20"/>
-              </w:rPr>
-              <w:t>signupCompleted</w:t>
-            </w:r>
-            <w:proofErr w:type="spellEnd"/>
-          </w:p>
-        </w:tc>
-        <w:tc>
-          <w:tcPr>
-            <w:tcW w:w="2002" w:type="dxa"/>
-          </w:tcPr>
+                <w:kern w:val="0"/>
+                <w:szCs w:val="20"/>
+              </w:rPr>
+              <w:t>.</w:t>
+            </w:r>
+          </w:p>
           <w:p>
             <w:pPr>
               <w:widowControl/>
@@ -4928,6 +4411,133 @@
                 <w:szCs w:val="20"/>
               </w:rPr>
             </w:pPr>
+            <w:proofErr w:type="spellStart"/>
+            <w:r>
+              <w:rPr>
+                <w:rFonts w:ascii="Courier New" w:eastAsia="굴림체" w:hAnsi="Courier New" w:cs="Courier New"/>
+                <w:color w:val="A9B7C6"/>
+                <w:kern w:val="0"/>
+                <w:szCs w:val="20"/>
+              </w:rPr>
+              <w:t>LogoutView</w:t>
+            </w:r>
+            <w:proofErr w:type="spellEnd"/>
+            <w:r>
+              <w:rPr>
+                <w:rFonts w:ascii="Courier New" w:eastAsia="굴림체" w:hAnsi="Courier New" w:cs="Courier New"/>
+                <w:color w:val="A9B7C6"/>
+                <w:kern w:val="0"/>
+                <w:szCs w:val="20"/>
+              </w:rPr>
+              <w:t>.</w:t>
+            </w:r>
+          </w:p>
+          <w:p>
+            <w:pPr>
+              <w:widowControl/>
+              <w:shd w:val="clear" w:color="auto" w:fill="2B2B2B"/>
+              <w:tabs>
+                <w:tab w:val="left" w:pos="916"/>
+                <w:tab w:val="left" w:pos="1832"/>
+                <w:tab w:val="left" w:pos="2748"/>
+                <w:tab w:val="left" w:pos="3664"/>
+                <w:tab w:val="left" w:pos="4580"/>
+                <w:tab w:val="left" w:pos="5496"/>
+                <w:tab w:val="left" w:pos="6412"/>
+                <w:tab w:val="left" w:pos="7328"/>
+                <w:tab w:val="left" w:pos="8244"/>
+                <w:tab w:val="left" w:pos="9160"/>
+                <w:tab w:val="left" w:pos="10076"/>
+                <w:tab w:val="left" w:pos="10992"/>
+                <w:tab w:val="left" w:pos="11908"/>
+                <w:tab w:val="left" w:pos="12824"/>
+                <w:tab w:val="left" w:pos="13740"/>
+                <w:tab w:val="left" w:pos="14656"/>
+              </w:tabs>
+              <w:wordWrap/>
+              <w:autoSpaceDE/>
+              <w:autoSpaceDN/>
+              <w:jc w:val="left"/>
+              <w:rPr>
+                <w:rFonts w:ascii="Courier New" w:eastAsia="굴림체" w:hAnsi="Courier New" w:cs="Courier New"/>
+                <w:color w:val="A9B7C6"/>
+                <w:kern w:val="0"/>
+                <w:szCs w:val="20"/>
+              </w:rPr>
+            </w:pPr>
+            <w:proofErr w:type="spellStart"/>
+            <w:r>
+              <w:rPr>
+                <w:rFonts w:ascii="Courier New" w:eastAsia="굴림체" w:hAnsi="Courier New" w:cs="Courier New"/>
+                <w:color w:val="A9B7C6"/>
+                <w:kern w:val="0"/>
+                <w:szCs w:val="20"/>
+              </w:rPr>
+              <w:t>as_view</w:t>
+            </w:r>
+            <w:proofErr w:type="spellEnd"/>
+            <w:r>
+              <w:rPr>
+                <w:rFonts w:ascii="Courier New" w:eastAsia="굴림체" w:hAnsi="Courier New" w:cs="Courier New"/>
+                <w:color w:val="A9B7C6"/>
+                <w:kern w:val="0"/>
+                <w:szCs w:val="20"/>
+              </w:rPr>
+              <w:t>()</w:t>
+            </w:r>
+          </w:p>
+          <w:p>
+            <w:pPr>
+              <w:widowControl/>
+              <w:wordWrap/>
+              <w:autoSpaceDE/>
+              <w:autoSpaceDN/>
+              <w:rPr>
+                <w:rFonts w:ascii="굴림" w:eastAsia="굴림" w:hAnsi="굴림" w:cs="굴림"/>
+                <w:color w:val="000000"/>
+                <w:kern w:val="0"/>
+                <w:szCs w:val="20"/>
+              </w:rPr>
+            </w:pPr>
+          </w:p>
+        </w:tc>
+        <w:tc>
+          <w:tcPr>
+            <w:tcW w:w="2137" w:type="dxa"/>
+          </w:tcPr>
+          <w:p>
+            <w:pPr>
+              <w:widowControl/>
+              <w:shd w:val="clear" w:color="auto" w:fill="2B2B2B"/>
+              <w:tabs>
+                <w:tab w:val="left" w:pos="916"/>
+                <w:tab w:val="left" w:pos="1832"/>
+                <w:tab w:val="left" w:pos="2748"/>
+                <w:tab w:val="left" w:pos="3664"/>
+                <w:tab w:val="left" w:pos="4580"/>
+                <w:tab w:val="left" w:pos="5496"/>
+                <w:tab w:val="left" w:pos="6412"/>
+                <w:tab w:val="left" w:pos="7328"/>
+                <w:tab w:val="left" w:pos="8244"/>
+                <w:tab w:val="left" w:pos="9160"/>
+                <w:tab w:val="left" w:pos="10076"/>
+                <w:tab w:val="left" w:pos="10992"/>
+                <w:tab w:val="left" w:pos="11908"/>
+                <w:tab w:val="left" w:pos="12824"/>
+                <w:tab w:val="left" w:pos="13740"/>
+                <w:tab w:val="left" w:pos="14656"/>
+              </w:tabs>
+              <w:wordWrap/>
+              <w:autoSpaceDE/>
+              <w:autoSpaceDN/>
+              <w:jc w:val="left"/>
+              <w:rPr>
+                <w:rFonts w:ascii="Courier New" w:eastAsia="굴림체" w:hAnsi="Courier New" w:cs="Courier New" w:hint="eastAsia"/>
+                <w:color w:val="A9B7C6"/>
+                <w:kern w:val="0"/>
+                <w:szCs w:val="20"/>
+              </w:rPr>
+            </w:pPr>
             <w:r>
               <w:rPr>
                 <w:rFonts w:ascii="Courier New" w:eastAsia="굴림체" w:hAnsi="Courier New" w:cs="Courier New"/>
@@ -4937,7 +4547,6 @@
               </w:rPr>
               <w:t>/</w:t>
             </w:r>
-            <w:proofErr w:type="spellStart"/>
             <w:r>
               <w:rPr>
                 <w:rFonts w:ascii="Courier New" w:eastAsia="굴림체" w:hAnsi="Courier New" w:cs="Courier New"/>
@@ -4945,16 +4554,15 @@
                 <w:kern w:val="0"/>
                 <w:szCs w:val="20"/>
               </w:rPr>
-              <w:t>signupCompleted</w:t>
-            </w:r>
-            <w:proofErr w:type="spellEnd"/>
+              <w:t>logout</w:t>
+            </w:r>
           </w:p>
         </w:tc>
       </w:tr>
       <w:tr>
         <w:tc>
           <w:tcPr>
-            <w:tcW w:w="1179" w:type="dxa"/>
+            <w:tcW w:w="1069" w:type="dxa"/>
             <w:vMerge/>
           </w:tcPr>
           <w:p>
@@ -4975,7 +4583,7 @@
         </w:tc>
         <w:tc>
           <w:tcPr>
-            <w:tcW w:w="1872" w:type="dxa"/>
+            <w:tcW w:w="1298" w:type="dxa"/>
           </w:tcPr>
           <w:p>
             <w:pPr>
@@ -4997,7 +4605,7 @@
                 <w:kern w:val="0"/>
                 <w:szCs w:val="20"/>
               </w:rPr>
-              <w:t>회원조회</w:t>
+              <w:t>회원가입</w:t>
             </w:r>
           </w:p>
           <w:p>
@@ -5020,28 +4628,27 @@
                 <w:kern w:val="0"/>
                 <w:szCs w:val="20"/>
               </w:rPr>
-              <w:t>비밀번호 변경</w:t>
-            </w:r>
-          </w:p>
-        </w:tc>
-        <w:tc>
-          <w:tcPr>
-            <w:tcW w:w="1911" w:type="dxa"/>
-          </w:tcPr>
-          <w:p>
-            <w:pPr>
-              <w:widowControl/>
-              <w:wordWrap/>
-              <w:autoSpaceDE/>
-              <w:autoSpaceDN/>
-              <w:rPr>
-                <w:rFonts w:ascii="굴림" w:eastAsia="굴림" w:hAnsi="굴림" w:cs="굴림"/>
-                <w:color w:val="000000"/>
-                <w:kern w:val="0"/>
-                <w:szCs w:val="20"/>
-              </w:rPr>
-            </w:pPr>
-            <w:proofErr w:type="spellStart"/>
+              <w:t>정보 입력</w:t>
+            </w:r>
+          </w:p>
+        </w:tc>
+        <w:tc>
+          <w:tcPr>
+            <w:tcW w:w="2483" w:type="dxa"/>
+          </w:tcPr>
+          <w:p>
+            <w:pPr>
+              <w:widowControl/>
+              <w:wordWrap/>
+              <w:autoSpaceDE/>
+              <w:autoSpaceDN/>
+              <w:rPr>
+                <w:rFonts w:ascii="굴림" w:eastAsia="굴림" w:hAnsi="굴림" w:cs="굴림"/>
+                <w:color w:val="000000"/>
+                <w:kern w:val="0"/>
+                <w:szCs w:val="20"/>
+              </w:rPr>
+            </w:pPr>
             <w:r>
               <w:rPr>
                 <w:rFonts w:ascii="굴림" w:eastAsia="굴림" w:hAnsi="굴림" w:cs="굴림" w:hint="eastAsia"/>
@@ -5049,283 +4656,22 @@
                 <w:kern w:val="0"/>
                 <w:szCs w:val="20"/>
               </w:rPr>
-              <w:t>p</w:t>
-            </w:r>
-            <w:r>
-              <w:rPr>
-                <w:rFonts w:ascii="굴림" w:eastAsia="굴림" w:hAnsi="굴림" w:cs="굴림"/>
-                <w:color w:val="000000"/>
-                <w:kern w:val="0"/>
-                <w:szCs w:val="20"/>
-              </w:rPr>
-              <w:t>assword_change</w:t>
-            </w:r>
-            <w:proofErr w:type="spellEnd"/>
-          </w:p>
-        </w:tc>
-        <w:tc>
-          <w:tcPr>
-            <w:tcW w:w="2052" w:type="dxa"/>
-          </w:tcPr>
-          <w:p>
-            <w:pPr>
-              <w:widowControl/>
-              <w:wordWrap/>
-              <w:autoSpaceDE/>
-              <w:autoSpaceDN/>
-              <w:rPr>
-                <w:rFonts w:ascii="굴림" w:eastAsia="굴림" w:hAnsi="굴림" w:cs="굴림"/>
-                <w:color w:val="000000"/>
-                <w:kern w:val="0"/>
-                <w:szCs w:val="20"/>
-              </w:rPr>
-            </w:pPr>
-          </w:p>
-        </w:tc>
-        <w:tc>
-          <w:tcPr>
-            <w:tcW w:w="2002" w:type="dxa"/>
-          </w:tcPr>
-          <w:p>
-            <w:pPr>
-              <w:widowControl/>
-              <w:wordWrap/>
-              <w:autoSpaceDE/>
-              <w:autoSpaceDN/>
-              <w:rPr>
-                <w:rFonts w:ascii="굴림" w:eastAsia="굴림" w:hAnsi="굴림" w:cs="굴림"/>
-                <w:color w:val="000000"/>
-                <w:kern w:val="0"/>
-                <w:szCs w:val="20"/>
-              </w:rPr>
-            </w:pPr>
-          </w:p>
-        </w:tc>
-      </w:tr>
-      <w:tr>
-        <w:tc>
-          <w:tcPr>
-            <w:tcW w:w="1179" w:type="dxa"/>
-            <w:vMerge/>
-          </w:tcPr>
-          <w:p>
-            <w:pPr>
-              <w:widowControl/>
-              <w:wordWrap/>
-              <w:autoSpaceDE/>
-              <w:autoSpaceDN/>
-              <w:jc w:val="left"/>
-              <w:rPr>
-                <w:rFonts w:ascii="굴림" w:eastAsia="굴림" w:hAnsi="굴림" w:cs="굴림"/>
-                <w:color w:val="000000"/>
-                <w:kern w:val="0"/>
-                <w:szCs w:val="20"/>
-              </w:rPr>
-            </w:pPr>
-          </w:p>
-        </w:tc>
-        <w:tc>
-          <w:tcPr>
-            <w:tcW w:w="1872" w:type="dxa"/>
-          </w:tcPr>
-          <w:p>
-            <w:pPr>
-              <w:widowControl/>
-              <w:wordWrap/>
-              <w:autoSpaceDE/>
-              <w:autoSpaceDN/>
-              <w:rPr>
-                <w:rFonts w:ascii="굴림" w:eastAsia="굴림" w:hAnsi="굴림" w:cs="굴림"/>
-                <w:color w:val="000000"/>
-                <w:kern w:val="0"/>
-                <w:szCs w:val="20"/>
-              </w:rPr>
-            </w:pPr>
-            <w:r>
-              <w:rPr>
-                <w:rFonts w:ascii="굴림" w:eastAsia="굴림" w:hAnsi="굴림" w:cs="굴림" w:hint="eastAsia"/>
-                <w:color w:val="000000"/>
-                <w:kern w:val="0"/>
-                <w:szCs w:val="20"/>
-              </w:rPr>
-              <w:t>비밀번호 변경처리</w:t>
-            </w:r>
-          </w:p>
-        </w:tc>
-        <w:tc>
-          <w:tcPr>
-            <w:tcW w:w="1911" w:type="dxa"/>
-          </w:tcPr>
-          <w:p>
-            <w:pPr>
-              <w:widowControl/>
-              <w:wordWrap/>
-              <w:autoSpaceDE/>
-              <w:autoSpaceDN/>
-              <w:rPr>
-                <w:rFonts w:ascii="굴림" w:eastAsia="굴림" w:hAnsi="굴림" w:cs="굴림"/>
-                <w:color w:val="000000"/>
-                <w:kern w:val="0"/>
-                <w:szCs w:val="20"/>
-              </w:rPr>
-            </w:pPr>
-            <w:proofErr w:type="spellStart"/>
-            <w:r>
-              <w:rPr>
-                <w:rFonts w:ascii="굴림" w:eastAsia="굴림" w:hAnsi="굴림" w:cs="굴림" w:hint="eastAsia"/>
-                <w:color w:val="000000"/>
-                <w:kern w:val="0"/>
-                <w:szCs w:val="20"/>
-              </w:rPr>
-              <w:t>p</w:t>
-            </w:r>
-            <w:r>
-              <w:rPr>
-                <w:rFonts w:ascii="굴림" w:eastAsia="굴림" w:hAnsi="굴림" w:cs="굴림"/>
-                <w:color w:val="000000"/>
-                <w:kern w:val="0"/>
-                <w:szCs w:val="20"/>
-              </w:rPr>
-              <w:t>assword_change_done</w:t>
-            </w:r>
-            <w:proofErr w:type="spellEnd"/>
-          </w:p>
-          <w:p>
-            <w:pPr>
-              <w:widowControl/>
-              <w:wordWrap/>
-              <w:autoSpaceDE/>
-              <w:autoSpaceDN/>
-              <w:rPr>
-                <w:rFonts w:ascii="굴림" w:eastAsia="굴림" w:hAnsi="굴림" w:cs="굴림"/>
-                <w:color w:val="000000"/>
-                <w:kern w:val="0"/>
-                <w:szCs w:val="20"/>
-              </w:rPr>
-            </w:pPr>
-          </w:p>
-        </w:tc>
-        <w:tc>
-          <w:tcPr>
-            <w:tcW w:w="2052" w:type="dxa"/>
-          </w:tcPr>
-          <w:p>
-            <w:pPr>
-              <w:widowControl/>
-              <w:wordWrap/>
-              <w:autoSpaceDE/>
-              <w:autoSpaceDN/>
-              <w:rPr>
-                <w:rFonts w:ascii="굴림" w:eastAsia="굴림" w:hAnsi="굴림" w:cs="굴림"/>
-                <w:color w:val="000000"/>
-                <w:kern w:val="0"/>
-                <w:szCs w:val="20"/>
-              </w:rPr>
-            </w:pPr>
-          </w:p>
-        </w:tc>
-        <w:tc>
-          <w:tcPr>
-            <w:tcW w:w="2002" w:type="dxa"/>
-          </w:tcPr>
-          <w:p>
-            <w:pPr>
-              <w:widowControl/>
-              <w:wordWrap/>
-              <w:autoSpaceDE/>
-              <w:autoSpaceDN/>
-              <w:rPr>
-                <w:rFonts w:ascii="굴림" w:eastAsia="굴림" w:hAnsi="굴림" w:cs="굴림"/>
-                <w:color w:val="000000"/>
-                <w:kern w:val="0"/>
-                <w:szCs w:val="20"/>
-              </w:rPr>
-            </w:pPr>
-          </w:p>
-        </w:tc>
-      </w:tr>
-      <w:tr>
-        <w:tc>
-          <w:tcPr>
-            <w:tcW w:w="1179" w:type="dxa"/>
-          </w:tcPr>
-          <w:p>
-            <w:pPr>
-              <w:widowControl/>
-              <w:wordWrap/>
-              <w:autoSpaceDE/>
-              <w:autoSpaceDN/>
-              <w:jc w:val="left"/>
-              <w:rPr>
-                <w:rFonts w:ascii="굴림" w:eastAsia="굴림" w:hAnsi="굴림" w:cs="굴림"/>
-                <w:color w:val="000000"/>
-                <w:kern w:val="0"/>
-                <w:szCs w:val="20"/>
-              </w:rPr>
-            </w:pPr>
-            <w:r>
-              <w:rPr>
-                <w:rFonts w:ascii="굴림" w:eastAsia="굴림" w:hAnsi="굴림" w:cs="굴림" w:hint="eastAsia"/>
-                <w:color w:val="000000"/>
-                <w:kern w:val="0"/>
-                <w:szCs w:val="20"/>
-              </w:rPr>
-              <w:t>커뮤니티</w:t>
-            </w:r>
-          </w:p>
-        </w:tc>
-        <w:tc>
-          <w:tcPr>
-            <w:tcW w:w="1872" w:type="dxa"/>
-          </w:tcPr>
-          <w:p>
-            <w:pPr>
-              <w:widowControl/>
-              <w:wordWrap/>
-              <w:autoSpaceDE/>
-              <w:autoSpaceDN/>
-              <w:rPr>
-                <w:rFonts w:ascii="굴림" w:eastAsia="굴림" w:hAnsi="굴림" w:cs="굴림"/>
-                <w:color w:val="000000"/>
-                <w:kern w:val="0"/>
-                <w:szCs w:val="20"/>
-              </w:rPr>
-            </w:pPr>
-            <w:proofErr w:type="spellStart"/>
-            <w:r>
-              <w:rPr>
-                <w:rFonts w:ascii="굴림" w:eastAsia="굴림" w:hAnsi="굴림" w:cs="굴림" w:hint="eastAsia"/>
-                <w:color w:val="000000"/>
-                <w:kern w:val="0"/>
-                <w:szCs w:val="20"/>
-              </w:rPr>
-              <w:t>메인화면</w:t>
-            </w:r>
-            <w:proofErr w:type="spellEnd"/>
-          </w:p>
-        </w:tc>
-        <w:tc>
-          <w:tcPr>
-            <w:tcW w:w="1911" w:type="dxa"/>
-          </w:tcPr>
-          <w:p>
-            <w:pPr>
-              <w:widowControl/>
-              <w:wordWrap/>
-              <w:autoSpaceDE/>
-              <w:autoSpaceDN/>
-              <w:rPr>
-                <w:rFonts w:ascii="굴림" w:eastAsia="굴림" w:hAnsi="굴림" w:cs="굴림"/>
-                <w:color w:val="000000"/>
-                <w:kern w:val="0"/>
-                <w:szCs w:val="20"/>
-              </w:rPr>
-            </w:pPr>
-          </w:p>
-        </w:tc>
-        <w:tc>
-          <w:tcPr>
-            <w:tcW w:w="2052" w:type="dxa"/>
+              <w:t>r</w:t>
+            </w:r>
+            <w:r>
+              <w:rPr>
+                <w:rFonts w:ascii="굴림" w:eastAsia="굴림" w:hAnsi="굴림" w:cs="굴림"/>
+                <w:color w:val="000000"/>
+                <w:kern w:val="0"/>
+                <w:szCs w:val="20"/>
+              </w:rPr>
+              <w:t>egister</w:t>
+            </w:r>
+          </w:p>
+        </w:tc>
+        <w:tc>
+          <w:tcPr>
+            <w:tcW w:w="2029" w:type="dxa"/>
           </w:tcPr>
           <w:p>
             <w:pPr>
@@ -5342,106 +4688,18 @@
             <w:r>
               <w:rPr>
                 <w:rFonts w:ascii="Courier New" w:hAnsi="Courier New" w:cs="Courier New"/>
-                <w:color w:val="A9B7C6"/>
+                <w:color w:val="FFC66D"/>
                 <w:sz w:val="20"/>
                 <w:szCs w:val="20"/>
               </w:rPr>
-              <w:t>goToMain</w:t>
+              <w:t>goSignup</w:t>
             </w:r>
             <w:proofErr w:type="spellEnd"/>
           </w:p>
         </w:tc>
         <w:tc>
           <w:tcPr>
-            <w:tcW w:w="2002" w:type="dxa"/>
-          </w:tcPr>
-          <w:p>
-            <w:pPr>
-              <w:widowControl/>
-              <w:wordWrap/>
-              <w:autoSpaceDE/>
-              <w:autoSpaceDN/>
-              <w:rPr>
-                <w:rFonts w:ascii="굴림" w:eastAsia="굴림" w:hAnsi="굴림" w:cs="굴림"/>
-                <w:color w:val="000000"/>
-                <w:kern w:val="0"/>
-                <w:szCs w:val="20"/>
-              </w:rPr>
-            </w:pPr>
-          </w:p>
-        </w:tc>
-      </w:tr>
-      <w:tr>
-        <w:tc>
-          <w:tcPr>
-            <w:tcW w:w="1179" w:type="dxa"/>
-          </w:tcPr>
-          <w:p>
-            <w:pPr>
-              <w:widowControl/>
-              <w:wordWrap/>
-              <w:autoSpaceDE/>
-              <w:autoSpaceDN/>
-              <w:jc w:val="left"/>
-              <w:rPr>
-                <w:rFonts w:ascii="굴림" w:eastAsia="굴림" w:hAnsi="굴림" w:cs="굴림"/>
-                <w:color w:val="000000"/>
-                <w:kern w:val="0"/>
-                <w:szCs w:val="20"/>
-              </w:rPr>
-            </w:pPr>
-          </w:p>
-        </w:tc>
-        <w:tc>
-          <w:tcPr>
-            <w:tcW w:w="1872" w:type="dxa"/>
-          </w:tcPr>
-          <w:p>
-            <w:pPr>
-              <w:widowControl/>
-              <w:wordWrap/>
-              <w:autoSpaceDE/>
-              <w:autoSpaceDN/>
-              <w:rPr>
-                <w:rFonts w:ascii="굴림" w:eastAsia="굴림" w:hAnsi="굴림" w:cs="굴림"/>
-                <w:color w:val="000000"/>
-                <w:kern w:val="0"/>
-                <w:szCs w:val="20"/>
-              </w:rPr>
-            </w:pPr>
-            <w:r>
-              <w:rPr>
-                <w:rFonts w:ascii="굴림" w:eastAsia="굴림" w:hAnsi="굴림" w:cs="굴림" w:hint="eastAsia"/>
-                <w:color w:val="000000"/>
-                <w:kern w:val="0"/>
-                <w:szCs w:val="20"/>
-              </w:rPr>
-              <w:t>커뮤니티 메인</w:t>
-            </w:r>
-          </w:p>
-        </w:tc>
-        <w:tc>
-          <w:tcPr>
-            <w:tcW w:w="1911" w:type="dxa"/>
-          </w:tcPr>
-          <w:p>
-            <w:pPr>
-              <w:widowControl/>
-              <w:wordWrap/>
-              <w:autoSpaceDE/>
-              <w:autoSpaceDN/>
-              <w:rPr>
-                <w:rFonts w:ascii="굴림" w:eastAsia="굴림" w:hAnsi="굴림" w:cs="굴림"/>
-                <w:color w:val="000000"/>
-                <w:kern w:val="0"/>
-                <w:szCs w:val="20"/>
-              </w:rPr>
-            </w:pPr>
-          </w:p>
-        </w:tc>
-        <w:tc>
-          <w:tcPr>
-            <w:tcW w:w="2052" w:type="dxa"/>
+            <w:tcW w:w="2137" w:type="dxa"/>
           </w:tcPr>
           <w:p>
             <w:pPr>
@@ -5454,22 +4712,1069 @@
                 <w:szCs w:val="20"/>
               </w:rPr>
             </w:pPr>
+            <w:r>
+              <w:rPr>
+                <w:rFonts w:ascii="Courier New" w:hAnsi="Courier New" w:cs="Courier New"/>
+                <w:color w:val="6A8759"/>
+                <w:sz w:val="20"/>
+                <w:szCs w:val="20"/>
+              </w:rPr>
+              <w:t>/signup</w:t>
+            </w:r>
+          </w:p>
+          <w:p>
+            <w:pPr>
+              <w:widowControl/>
+              <w:wordWrap/>
+              <w:autoSpaceDE/>
+              <w:autoSpaceDN/>
+              <w:rPr>
+                <w:rFonts w:ascii="굴림" w:eastAsia="굴림" w:hAnsi="굴림" w:cs="굴림"/>
+                <w:color w:val="000000"/>
+                <w:kern w:val="0"/>
+                <w:szCs w:val="20"/>
+              </w:rPr>
+            </w:pPr>
+          </w:p>
+        </w:tc>
+      </w:tr>
+      <w:tr>
+        <w:tc>
+          <w:tcPr>
+            <w:tcW w:w="1069" w:type="dxa"/>
+            <w:vMerge/>
+          </w:tcPr>
+          <w:p>
+            <w:pPr>
+              <w:widowControl/>
+              <w:wordWrap/>
+              <w:autoSpaceDE/>
+              <w:autoSpaceDN/>
+              <w:jc w:val="left"/>
+              <w:rPr>
+                <w:rFonts w:ascii="굴림" w:eastAsia="굴림" w:hAnsi="굴림" w:cs="굴림"/>
+                <w:color w:val="000000"/>
+                <w:kern w:val="0"/>
+                <w:szCs w:val="20"/>
+              </w:rPr>
+            </w:pPr>
+          </w:p>
+        </w:tc>
+        <w:tc>
+          <w:tcPr>
+            <w:tcW w:w="1298" w:type="dxa"/>
+          </w:tcPr>
+          <w:p>
+            <w:pPr>
+              <w:widowControl/>
+              <w:wordWrap/>
+              <w:autoSpaceDE/>
+              <w:autoSpaceDN/>
+              <w:rPr>
+                <w:rFonts w:ascii="굴림" w:eastAsia="굴림" w:hAnsi="굴림" w:cs="굴림"/>
+                <w:color w:val="000000"/>
+                <w:kern w:val="0"/>
+                <w:szCs w:val="20"/>
+              </w:rPr>
+            </w:pPr>
+            <w:r>
+              <w:rPr>
+                <w:rFonts w:ascii="굴림" w:eastAsia="굴림" w:hAnsi="굴림" w:cs="굴림" w:hint="eastAsia"/>
+                <w:color w:val="000000"/>
+                <w:kern w:val="0"/>
+                <w:szCs w:val="20"/>
+              </w:rPr>
+              <w:t>I</w:t>
+            </w:r>
+            <w:r>
+              <w:rPr>
+                <w:rFonts w:ascii="굴림" w:eastAsia="굴림" w:hAnsi="굴림" w:cs="굴림"/>
+                <w:color w:val="000000"/>
+                <w:kern w:val="0"/>
+                <w:szCs w:val="20"/>
+              </w:rPr>
+              <w:t xml:space="preserve">D </w:t>
+            </w:r>
+            <w:r>
+              <w:rPr>
+                <w:rFonts w:ascii="굴림" w:eastAsia="굴림" w:hAnsi="굴림" w:cs="굴림" w:hint="eastAsia"/>
+                <w:color w:val="000000"/>
+                <w:kern w:val="0"/>
+                <w:szCs w:val="20"/>
+              </w:rPr>
+              <w:t>중복</w:t>
+            </w:r>
+          </w:p>
+          <w:p>
+            <w:pPr>
+              <w:widowControl/>
+              <w:wordWrap/>
+              <w:autoSpaceDE/>
+              <w:autoSpaceDN/>
+              <w:rPr>
+                <w:rFonts w:ascii="굴림" w:eastAsia="굴림" w:hAnsi="굴림" w:cs="굴림"/>
+                <w:color w:val="000000"/>
+                <w:kern w:val="0"/>
+                <w:szCs w:val="20"/>
+              </w:rPr>
+            </w:pPr>
+            <w:r>
+              <w:rPr>
+                <w:rFonts w:ascii="굴림" w:eastAsia="굴림" w:hAnsi="굴림" w:cs="굴림" w:hint="eastAsia"/>
+                <w:color w:val="000000"/>
+                <w:kern w:val="0"/>
+                <w:szCs w:val="20"/>
+              </w:rPr>
+              <w:t>여부 확인</w:t>
+            </w:r>
+          </w:p>
+        </w:tc>
+        <w:tc>
+          <w:tcPr>
+            <w:tcW w:w="2483" w:type="dxa"/>
+          </w:tcPr>
+          <w:p>
+            <w:pPr>
+              <w:widowControl/>
+              <w:wordWrap/>
+              <w:autoSpaceDE/>
+              <w:autoSpaceDN/>
+              <w:rPr>
+                <w:rFonts w:ascii="굴림" w:eastAsia="굴림" w:hAnsi="굴림" w:cs="굴림"/>
+                <w:color w:val="000000"/>
+                <w:kern w:val="0"/>
+                <w:szCs w:val="20"/>
+              </w:rPr>
+            </w:pPr>
+          </w:p>
+        </w:tc>
+        <w:tc>
+          <w:tcPr>
+            <w:tcW w:w="2029" w:type="dxa"/>
+          </w:tcPr>
+          <w:p>
+            <w:pPr>
+              <w:widowControl/>
+              <w:shd w:val="clear" w:color="auto" w:fill="2B2B2B"/>
+              <w:tabs>
+                <w:tab w:val="left" w:pos="916"/>
+                <w:tab w:val="left" w:pos="1832"/>
+                <w:tab w:val="left" w:pos="2748"/>
+                <w:tab w:val="left" w:pos="3664"/>
+                <w:tab w:val="left" w:pos="4580"/>
+                <w:tab w:val="left" w:pos="5496"/>
+                <w:tab w:val="left" w:pos="6412"/>
+                <w:tab w:val="left" w:pos="7328"/>
+                <w:tab w:val="left" w:pos="8244"/>
+                <w:tab w:val="left" w:pos="9160"/>
+                <w:tab w:val="left" w:pos="10076"/>
+                <w:tab w:val="left" w:pos="10992"/>
+                <w:tab w:val="left" w:pos="11908"/>
+                <w:tab w:val="left" w:pos="12824"/>
+                <w:tab w:val="left" w:pos="13740"/>
+                <w:tab w:val="left" w:pos="14656"/>
+              </w:tabs>
+              <w:wordWrap/>
+              <w:autoSpaceDE/>
+              <w:autoSpaceDN/>
+              <w:jc w:val="left"/>
+              <w:rPr>
+                <w:rFonts w:ascii="Courier New" w:eastAsia="굴림체" w:hAnsi="Courier New" w:cs="Courier New"/>
+                <w:color w:val="A9B7C6"/>
+                <w:kern w:val="0"/>
+                <w:szCs w:val="20"/>
+              </w:rPr>
+            </w:pPr>
             <w:proofErr w:type="spellStart"/>
             <w:r>
+              <w:rPr>
+                <w:rFonts w:ascii="Courier New" w:eastAsia="굴림체" w:hAnsi="Courier New" w:cs="Courier New"/>
+                <w:color w:val="FFC66D"/>
+                <w:kern w:val="0"/>
+                <w:szCs w:val="20"/>
+              </w:rPr>
+              <w:t>userIdCheck</w:t>
+            </w:r>
+            <w:proofErr w:type="spellEnd"/>
+          </w:p>
+        </w:tc>
+        <w:tc>
+          <w:tcPr>
+            <w:tcW w:w="2137" w:type="dxa"/>
+          </w:tcPr>
+          <w:p>
+            <w:pPr>
+              <w:widowControl/>
+              <w:shd w:val="clear" w:color="auto" w:fill="2B2B2B"/>
+              <w:tabs>
+                <w:tab w:val="left" w:pos="916"/>
+                <w:tab w:val="left" w:pos="1832"/>
+                <w:tab w:val="left" w:pos="2748"/>
+                <w:tab w:val="left" w:pos="3664"/>
+                <w:tab w:val="left" w:pos="4580"/>
+                <w:tab w:val="left" w:pos="5496"/>
+                <w:tab w:val="left" w:pos="6412"/>
+                <w:tab w:val="left" w:pos="7328"/>
+                <w:tab w:val="left" w:pos="8244"/>
+                <w:tab w:val="left" w:pos="9160"/>
+                <w:tab w:val="left" w:pos="10076"/>
+                <w:tab w:val="left" w:pos="10992"/>
+                <w:tab w:val="left" w:pos="11908"/>
+                <w:tab w:val="left" w:pos="12824"/>
+                <w:tab w:val="left" w:pos="13740"/>
+                <w:tab w:val="left" w:pos="14656"/>
+              </w:tabs>
+              <w:wordWrap/>
+              <w:autoSpaceDE/>
+              <w:autoSpaceDN/>
+              <w:jc w:val="left"/>
+              <w:rPr>
+                <w:rFonts w:ascii="Courier New" w:eastAsia="굴림체" w:hAnsi="Courier New" w:cs="Courier New"/>
+                <w:color w:val="A9B7C6"/>
+                <w:kern w:val="0"/>
+                <w:szCs w:val="20"/>
+              </w:rPr>
+            </w:pPr>
+            <w:r>
+              <w:rPr>
+                <w:rFonts w:ascii="Courier New" w:eastAsia="굴림체" w:hAnsi="Courier New" w:cs="Courier New"/>
+                <w:color w:val="6A8759"/>
+                <w:kern w:val="0"/>
+                <w:szCs w:val="20"/>
+              </w:rPr>
+              <w:t>/</w:t>
+            </w:r>
+            <w:proofErr w:type="spellStart"/>
+            <w:r>
+              <w:rPr>
+                <w:rFonts w:ascii="Courier New" w:eastAsia="굴림체" w:hAnsi="Courier New" w:cs="Courier New"/>
+                <w:color w:val="6A8759"/>
+                <w:kern w:val="0"/>
+                <w:szCs w:val="20"/>
+              </w:rPr>
+              <w:t>userIdCheck</w:t>
+            </w:r>
+            <w:proofErr w:type="spellEnd"/>
+          </w:p>
+          <w:p>
+            <w:pPr>
+              <w:widowControl/>
+              <w:wordWrap/>
+              <w:autoSpaceDE/>
+              <w:autoSpaceDN/>
+              <w:rPr>
+                <w:rFonts w:ascii="굴림" w:eastAsia="굴림" w:hAnsi="굴림" w:cs="굴림"/>
+                <w:color w:val="000000"/>
+                <w:kern w:val="0"/>
+                <w:szCs w:val="20"/>
+              </w:rPr>
+            </w:pPr>
+          </w:p>
+        </w:tc>
+      </w:tr>
+      <w:tr>
+        <w:tc>
+          <w:tcPr>
+            <w:tcW w:w="1069" w:type="dxa"/>
+            <w:vMerge/>
+          </w:tcPr>
+          <w:p>
+            <w:pPr>
+              <w:widowControl/>
+              <w:wordWrap/>
+              <w:autoSpaceDE/>
+              <w:autoSpaceDN/>
+              <w:jc w:val="left"/>
+              <w:rPr>
+                <w:rFonts w:ascii="굴림" w:eastAsia="굴림" w:hAnsi="굴림" w:cs="굴림"/>
+                <w:color w:val="000000"/>
+                <w:kern w:val="0"/>
+                <w:szCs w:val="20"/>
+              </w:rPr>
+            </w:pPr>
+          </w:p>
+        </w:tc>
+        <w:tc>
+          <w:tcPr>
+            <w:tcW w:w="1298" w:type="dxa"/>
+          </w:tcPr>
+          <w:p>
+            <w:pPr>
+              <w:widowControl/>
+              <w:wordWrap/>
+              <w:autoSpaceDE/>
+              <w:autoSpaceDN/>
+              <w:rPr>
+                <w:rFonts w:ascii="굴림" w:eastAsia="굴림" w:hAnsi="굴림" w:cs="굴림"/>
+                <w:color w:val="000000"/>
+                <w:kern w:val="0"/>
+                <w:szCs w:val="20"/>
+              </w:rPr>
+            </w:pPr>
+            <w:r>
+              <w:rPr>
+                <w:rFonts w:ascii="굴림" w:eastAsia="굴림" w:hAnsi="굴림" w:cs="굴림" w:hint="eastAsia"/>
+                <w:color w:val="000000"/>
+                <w:kern w:val="0"/>
+                <w:szCs w:val="20"/>
+              </w:rPr>
+              <w:t>회원가입</w:t>
+            </w:r>
+          </w:p>
+          <w:p>
+            <w:pPr>
+              <w:widowControl/>
+              <w:wordWrap/>
+              <w:autoSpaceDE/>
+              <w:autoSpaceDN/>
+              <w:rPr>
+                <w:rFonts w:ascii="굴림" w:eastAsia="굴림" w:hAnsi="굴림" w:cs="굴림"/>
+                <w:color w:val="000000"/>
+                <w:kern w:val="0"/>
+                <w:szCs w:val="20"/>
+              </w:rPr>
+            </w:pPr>
+            <w:r>
+              <w:rPr>
+                <w:rFonts w:ascii="굴림" w:eastAsia="굴림" w:hAnsi="굴림" w:cs="굴림" w:hint="eastAsia"/>
+                <w:color w:val="000000"/>
+                <w:kern w:val="0"/>
+                <w:szCs w:val="20"/>
+              </w:rPr>
+              <w:t>처리</w:t>
+            </w:r>
+          </w:p>
+        </w:tc>
+        <w:tc>
+          <w:tcPr>
+            <w:tcW w:w="2483" w:type="dxa"/>
+          </w:tcPr>
+          <w:p>
+            <w:pPr>
+              <w:widowControl/>
+              <w:wordWrap/>
+              <w:autoSpaceDE/>
+              <w:autoSpaceDN/>
+              <w:rPr>
+                <w:rFonts w:ascii="굴림" w:eastAsia="굴림" w:hAnsi="굴림" w:cs="굴림"/>
+                <w:color w:val="000000"/>
+                <w:kern w:val="0"/>
+                <w:szCs w:val="20"/>
+              </w:rPr>
+            </w:pPr>
+            <w:proofErr w:type="spellStart"/>
+            <w:r>
+              <w:rPr>
+                <w:rFonts w:ascii="굴림" w:eastAsia="굴림" w:hAnsi="굴림" w:cs="굴림" w:hint="eastAsia"/>
+                <w:color w:val="000000"/>
+                <w:kern w:val="0"/>
+                <w:szCs w:val="20"/>
+              </w:rPr>
+              <w:t>r</w:t>
+            </w:r>
+            <w:r>
+              <w:rPr>
+                <w:rFonts w:ascii="굴림" w:eastAsia="굴림" w:hAnsi="굴림" w:cs="굴림"/>
+                <w:color w:val="000000"/>
+                <w:kern w:val="0"/>
+                <w:szCs w:val="20"/>
+              </w:rPr>
+              <w:t>egisterres</w:t>
+            </w:r>
+            <w:proofErr w:type="spellEnd"/>
+          </w:p>
+        </w:tc>
+        <w:tc>
+          <w:tcPr>
+            <w:tcW w:w="2029" w:type="dxa"/>
+          </w:tcPr>
+          <w:p>
+            <w:pPr>
+              <w:pStyle w:val="HTML"/>
+              <w:shd w:val="clear" w:color="auto" w:fill="2B2B2B"/>
               <w:rPr>
                 <w:rFonts w:ascii="Courier New" w:hAnsi="Courier New" w:cs="Courier New"/>
                 <w:color w:val="A9B7C6"/>
                 <w:sz w:val="20"/>
                 <w:szCs w:val="20"/>
               </w:rPr>
-              <w:t>goCommunity</w:t>
+            </w:pPr>
+            <w:proofErr w:type="spellStart"/>
+            <w:r>
+              <w:rPr>
+                <w:rFonts w:ascii="Courier New" w:hAnsi="Courier New" w:cs="Courier New"/>
+                <w:color w:val="FFC66D"/>
+                <w:sz w:val="20"/>
+                <w:szCs w:val="20"/>
+              </w:rPr>
+              <w:t>signupCompleted</w:t>
             </w:r>
             <w:proofErr w:type="spellEnd"/>
           </w:p>
         </w:tc>
         <w:tc>
           <w:tcPr>
-            <w:tcW w:w="2002" w:type="dxa"/>
+            <w:tcW w:w="2137" w:type="dxa"/>
+          </w:tcPr>
+          <w:p>
+            <w:pPr>
+              <w:widowControl/>
+              <w:shd w:val="clear" w:color="auto" w:fill="2B2B2B"/>
+              <w:tabs>
+                <w:tab w:val="left" w:pos="916"/>
+                <w:tab w:val="left" w:pos="1832"/>
+                <w:tab w:val="left" w:pos="2748"/>
+                <w:tab w:val="left" w:pos="3664"/>
+                <w:tab w:val="left" w:pos="4580"/>
+                <w:tab w:val="left" w:pos="5496"/>
+                <w:tab w:val="left" w:pos="6412"/>
+                <w:tab w:val="left" w:pos="7328"/>
+                <w:tab w:val="left" w:pos="8244"/>
+                <w:tab w:val="left" w:pos="9160"/>
+                <w:tab w:val="left" w:pos="10076"/>
+                <w:tab w:val="left" w:pos="10992"/>
+                <w:tab w:val="left" w:pos="11908"/>
+                <w:tab w:val="left" w:pos="12824"/>
+                <w:tab w:val="left" w:pos="13740"/>
+                <w:tab w:val="left" w:pos="14656"/>
+              </w:tabs>
+              <w:wordWrap/>
+              <w:autoSpaceDE/>
+              <w:autoSpaceDN/>
+              <w:jc w:val="left"/>
+              <w:rPr>
+                <w:rFonts w:ascii="Courier New" w:eastAsia="굴림체" w:hAnsi="Courier New" w:cs="Courier New"/>
+                <w:color w:val="A9B7C6"/>
+                <w:kern w:val="0"/>
+                <w:szCs w:val="20"/>
+              </w:rPr>
+            </w:pPr>
+            <w:r>
+              <w:rPr>
+                <w:rFonts w:ascii="Courier New" w:eastAsia="굴림체" w:hAnsi="Courier New" w:cs="Courier New"/>
+                <w:color w:val="6A8759"/>
+                <w:kern w:val="0"/>
+                <w:szCs w:val="20"/>
+              </w:rPr>
+              <w:t>/</w:t>
+            </w:r>
+            <w:proofErr w:type="spellStart"/>
+            <w:r>
+              <w:rPr>
+                <w:rFonts w:ascii="Courier New" w:eastAsia="굴림체" w:hAnsi="Courier New" w:cs="Courier New"/>
+                <w:color w:val="6A8759"/>
+                <w:kern w:val="0"/>
+                <w:szCs w:val="20"/>
+              </w:rPr>
+              <w:t>signupCompleted</w:t>
+            </w:r>
+            <w:proofErr w:type="spellEnd"/>
+          </w:p>
+        </w:tc>
+      </w:tr>
+      <w:tr>
+        <w:tc>
+          <w:tcPr>
+            <w:tcW w:w="1069" w:type="dxa"/>
+            <w:vMerge/>
+          </w:tcPr>
+          <w:p>
+            <w:pPr>
+              <w:widowControl/>
+              <w:wordWrap/>
+              <w:autoSpaceDE/>
+              <w:autoSpaceDN/>
+              <w:jc w:val="left"/>
+              <w:rPr>
+                <w:rFonts w:ascii="굴림" w:eastAsia="굴림" w:hAnsi="굴림" w:cs="굴림"/>
+                <w:color w:val="000000"/>
+                <w:kern w:val="0"/>
+                <w:szCs w:val="20"/>
+              </w:rPr>
+            </w:pPr>
+          </w:p>
+        </w:tc>
+        <w:tc>
+          <w:tcPr>
+            <w:tcW w:w="1298" w:type="dxa"/>
+          </w:tcPr>
+          <w:p>
+            <w:pPr>
+              <w:widowControl/>
+              <w:wordWrap/>
+              <w:autoSpaceDE/>
+              <w:autoSpaceDN/>
+              <w:rPr>
+                <w:rFonts w:ascii="굴림" w:eastAsia="굴림" w:hAnsi="굴림" w:cs="굴림"/>
+                <w:color w:val="000000"/>
+                <w:kern w:val="0"/>
+                <w:szCs w:val="20"/>
+              </w:rPr>
+            </w:pPr>
+            <w:r>
+              <w:rPr>
+                <w:rFonts w:ascii="굴림" w:eastAsia="굴림" w:hAnsi="굴림" w:cs="굴림" w:hint="eastAsia"/>
+                <w:color w:val="000000"/>
+                <w:kern w:val="0"/>
+                <w:szCs w:val="20"/>
+              </w:rPr>
+              <w:t>회원조회</w:t>
+            </w:r>
+          </w:p>
+          <w:p>
+            <w:pPr>
+              <w:widowControl/>
+              <w:wordWrap/>
+              <w:autoSpaceDE/>
+              <w:autoSpaceDN/>
+              <w:rPr>
+                <w:rFonts w:ascii="굴림" w:eastAsia="굴림" w:hAnsi="굴림" w:cs="굴림"/>
+                <w:color w:val="000000"/>
+                <w:kern w:val="0"/>
+                <w:szCs w:val="20"/>
+              </w:rPr>
+            </w:pPr>
+            <w:r>
+              <w:rPr>
+                <w:rFonts w:ascii="굴림" w:eastAsia="굴림" w:hAnsi="굴림" w:cs="굴림" w:hint="eastAsia"/>
+                <w:color w:val="000000"/>
+                <w:kern w:val="0"/>
+                <w:szCs w:val="20"/>
+              </w:rPr>
+              <w:t>비밀번호 변경</w:t>
+            </w:r>
+          </w:p>
+        </w:tc>
+        <w:tc>
+          <w:tcPr>
+            <w:tcW w:w="2483" w:type="dxa"/>
+          </w:tcPr>
+          <w:p>
+            <w:pPr>
+              <w:widowControl/>
+              <w:wordWrap/>
+              <w:autoSpaceDE/>
+              <w:autoSpaceDN/>
+              <w:rPr>
+                <w:rFonts w:ascii="굴림" w:eastAsia="굴림" w:hAnsi="굴림" w:cs="굴림"/>
+                <w:color w:val="000000"/>
+                <w:kern w:val="0"/>
+                <w:szCs w:val="20"/>
+              </w:rPr>
+            </w:pPr>
+            <w:proofErr w:type="spellStart"/>
+            <w:r>
+              <w:rPr>
+                <w:rFonts w:ascii="굴림" w:eastAsia="굴림" w:hAnsi="굴림" w:cs="굴림" w:hint="eastAsia"/>
+                <w:color w:val="000000"/>
+                <w:kern w:val="0"/>
+                <w:szCs w:val="20"/>
+              </w:rPr>
+              <w:t>p</w:t>
+            </w:r>
+            <w:r>
+              <w:rPr>
+                <w:rFonts w:ascii="굴림" w:eastAsia="굴림" w:hAnsi="굴림" w:cs="굴림"/>
+                <w:color w:val="000000"/>
+                <w:kern w:val="0"/>
+                <w:szCs w:val="20"/>
+              </w:rPr>
+              <w:t>assword_change</w:t>
+            </w:r>
+            <w:proofErr w:type="spellEnd"/>
+          </w:p>
+        </w:tc>
+        <w:tc>
+          <w:tcPr>
+            <w:tcW w:w="2029" w:type="dxa"/>
+          </w:tcPr>
+          <w:p>
+            <w:pPr>
+              <w:widowControl/>
+              <w:wordWrap/>
+              <w:autoSpaceDE/>
+              <w:autoSpaceDN/>
+              <w:rPr>
+                <w:rFonts w:ascii="굴림" w:eastAsia="굴림" w:hAnsi="굴림" w:cs="굴림"/>
+                <w:color w:val="000000"/>
+                <w:kern w:val="0"/>
+                <w:szCs w:val="20"/>
+              </w:rPr>
+            </w:pPr>
+          </w:p>
+        </w:tc>
+        <w:tc>
+          <w:tcPr>
+            <w:tcW w:w="2137" w:type="dxa"/>
+          </w:tcPr>
+          <w:p>
+            <w:pPr>
+              <w:widowControl/>
+              <w:wordWrap/>
+              <w:autoSpaceDE/>
+              <w:autoSpaceDN/>
+              <w:rPr>
+                <w:rFonts w:ascii="굴림" w:eastAsia="굴림" w:hAnsi="굴림" w:cs="굴림"/>
+                <w:color w:val="000000"/>
+                <w:kern w:val="0"/>
+                <w:szCs w:val="20"/>
+              </w:rPr>
+            </w:pPr>
+          </w:p>
+        </w:tc>
+      </w:tr>
+      <w:tr>
+        <w:tc>
+          <w:tcPr>
+            <w:tcW w:w="1069" w:type="dxa"/>
+            <w:vMerge/>
+          </w:tcPr>
+          <w:p>
+            <w:pPr>
+              <w:widowControl/>
+              <w:wordWrap/>
+              <w:autoSpaceDE/>
+              <w:autoSpaceDN/>
+              <w:jc w:val="left"/>
+              <w:rPr>
+                <w:rFonts w:ascii="굴림" w:eastAsia="굴림" w:hAnsi="굴림" w:cs="굴림"/>
+                <w:color w:val="000000"/>
+                <w:kern w:val="0"/>
+                <w:szCs w:val="20"/>
+              </w:rPr>
+            </w:pPr>
+          </w:p>
+        </w:tc>
+        <w:tc>
+          <w:tcPr>
+            <w:tcW w:w="1298" w:type="dxa"/>
+          </w:tcPr>
+          <w:p>
+            <w:pPr>
+              <w:widowControl/>
+              <w:wordWrap/>
+              <w:autoSpaceDE/>
+              <w:autoSpaceDN/>
+              <w:rPr>
+                <w:rFonts w:ascii="굴림" w:eastAsia="굴림" w:hAnsi="굴림" w:cs="굴림" w:hint="eastAsia"/>
+                <w:color w:val="000000"/>
+                <w:kern w:val="0"/>
+                <w:szCs w:val="20"/>
+              </w:rPr>
+            </w:pPr>
+            <w:r>
+              <w:rPr>
+                <w:rFonts w:ascii="굴림" w:eastAsia="굴림" w:hAnsi="굴림" w:cs="굴림" w:hint="eastAsia"/>
+                <w:color w:val="000000"/>
+                <w:kern w:val="0"/>
+                <w:szCs w:val="20"/>
+              </w:rPr>
+              <w:t>비밀번호 변경처리</w:t>
+            </w:r>
+          </w:p>
+        </w:tc>
+        <w:tc>
+          <w:tcPr>
+            <w:tcW w:w="2483" w:type="dxa"/>
+          </w:tcPr>
+          <w:p>
+            <w:pPr>
+              <w:widowControl/>
+              <w:wordWrap/>
+              <w:autoSpaceDE/>
+              <w:autoSpaceDN/>
+              <w:rPr>
+                <w:rFonts w:ascii="굴림" w:eastAsia="굴림" w:hAnsi="굴림" w:cs="굴림"/>
+                <w:color w:val="000000"/>
+                <w:kern w:val="0"/>
+                <w:szCs w:val="20"/>
+              </w:rPr>
+            </w:pPr>
+            <w:proofErr w:type="spellStart"/>
+            <w:r>
+              <w:rPr>
+                <w:rFonts w:ascii="굴림" w:eastAsia="굴림" w:hAnsi="굴림" w:cs="굴림" w:hint="eastAsia"/>
+                <w:color w:val="000000"/>
+                <w:kern w:val="0"/>
+                <w:szCs w:val="20"/>
+              </w:rPr>
+              <w:t>p</w:t>
+            </w:r>
+            <w:r>
+              <w:rPr>
+                <w:rFonts w:ascii="굴림" w:eastAsia="굴림" w:hAnsi="굴림" w:cs="굴림"/>
+                <w:color w:val="000000"/>
+                <w:kern w:val="0"/>
+                <w:szCs w:val="20"/>
+              </w:rPr>
+              <w:t>assword_change_done</w:t>
+            </w:r>
+            <w:proofErr w:type="spellEnd"/>
+          </w:p>
+          <w:p>
+            <w:pPr>
+              <w:widowControl/>
+              <w:wordWrap/>
+              <w:autoSpaceDE/>
+              <w:autoSpaceDN/>
+              <w:rPr>
+                <w:rFonts w:ascii="굴림" w:eastAsia="굴림" w:hAnsi="굴림" w:cs="굴림" w:hint="eastAsia"/>
+                <w:color w:val="000000"/>
+                <w:kern w:val="0"/>
+                <w:szCs w:val="20"/>
+              </w:rPr>
+            </w:pPr>
+          </w:p>
+        </w:tc>
+        <w:tc>
+          <w:tcPr>
+            <w:tcW w:w="2029" w:type="dxa"/>
+          </w:tcPr>
+          <w:p>
+            <w:pPr>
+              <w:widowControl/>
+              <w:wordWrap/>
+              <w:autoSpaceDE/>
+              <w:autoSpaceDN/>
+              <w:rPr>
+                <w:rFonts w:ascii="굴림" w:eastAsia="굴림" w:hAnsi="굴림" w:cs="굴림"/>
+                <w:color w:val="000000"/>
+                <w:kern w:val="0"/>
+                <w:szCs w:val="20"/>
+              </w:rPr>
+            </w:pPr>
+          </w:p>
+        </w:tc>
+        <w:tc>
+          <w:tcPr>
+            <w:tcW w:w="2137" w:type="dxa"/>
+          </w:tcPr>
+          <w:p>
+            <w:pPr>
+              <w:widowControl/>
+              <w:wordWrap/>
+              <w:autoSpaceDE/>
+              <w:autoSpaceDN/>
+              <w:rPr>
+                <w:rFonts w:ascii="굴림" w:eastAsia="굴림" w:hAnsi="굴림" w:cs="굴림"/>
+                <w:color w:val="000000"/>
+                <w:kern w:val="0"/>
+                <w:szCs w:val="20"/>
+              </w:rPr>
+            </w:pPr>
+          </w:p>
+        </w:tc>
+      </w:tr>
+      <w:tr>
+        <w:tc>
+          <w:tcPr>
+            <w:tcW w:w="1069" w:type="dxa"/>
+            <w:vMerge/>
+          </w:tcPr>
+          <w:p>
+            <w:pPr>
+              <w:widowControl/>
+              <w:wordWrap/>
+              <w:autoSpaceDE/>
+              <w:autoSpaceDN/>
+              <w:jc w:val="left"/>
+              <w:rPr>
+                <w:rFonts w:ascii="굴림" w:eastAsia="굴림" w:hAnsi="굴림" w:cs="굴림"/>
+                <w:color w:val="000000"/>
+                <w:kern w:val="0"/>
+                <w:szCs w:val="20"/>
+              </w:rPr>
+            </w:pPr>
+          </w:p>
+        </w:tc>
+        <w:tc>
+          <w:tcPr>
+            <w:tcW w:w="1298" w:type="dxa"/>
+          </w:tcPr>
+          <w:p>
+            <w:pPr>
+              <w:widowControl/>
+              <w:wordWrap/>
+              <w:autoSpaceDE/>
+              <w:autoSpaceDN/>
+              <w:rPr>
+                <w:rFonts w:ascii="굴림" w:eastAsia="굴림" w:hAnsi="굴림" w:cs="굴림"/>
+                <w:color w:val="000000"/>
+                <w:kern w:val="0"/>
+                <w:szCs w:val="20"/>
+              </w:rPr>
+            </w:pPr>
+            <w:r>
+              <w:rPr>
+                <w:rFonts w:ascii="굴림" w:eastAsia="굴림" w:hAnsi="굴림" w:cs="굴림" w:hint="eastAsia"/>
+                <w:color w:val="000000"/>
+                <w:kern w:val="0"/>
+                <w:szCs w:val="20"/>
+              </w:rPr>
+              <w:t>에러페이지</w:t>
+            </w:r>
+          </w:p>
+          <w:p>
+            <w:pPr>
+              <w:widowControl/>
+              <w:wordWrap/>
+              <w:autoSpaceDE/>
+              <w:autoSpaceDN/>
+              <w:rPr>
+                <w:rFonts w:ascii="굴림" w:eastAsia="굴림" w:hAnsi="굴림" w:cs="굴림" w:hint="eastAsia"/>
+                <w:color w:val="000000"/>
+                <w:kern w:val="0"/>
+                <w:szCs w:val="20"/>
+              </w:rPr>
+            </w:pPr>
+            <w:r>
+              <w:rPr>
+                <w:rFonts w:ascii="굴림" w:eastAsia="굴림" w:hAnsi="굴림" w:cs="굴림" w:hint="eastAsia"/>
+                <w:color w:val="000000"/>
+                <w:kern w:val="0"/>
+                <w:szCs w:val="20"/>
+              </w:rPr>
+              <w:t>출력</w:t>
+            </w:r>
+          </w:p>
+        </w:tc>
+        <w:tc>
+          <w:tcPr>
+            <w:tcW w:w="2483" w:type="dxa"/>
+          </w:tcPr>
+          <w:p>
+            <w:pPr>
+              <w:widowControl/>
+              <w:wordWrap/>
+              <w:autoSpaceDE/>
+              <w:autoSpaceDN/>
+              <w:rPr>
+                <w:rFonts w:ascii="굴림" w:eastAsia="굴림" w:hAnsi="굴림" w:cs="굴림"/>
+                <w:color w:val="000000"/>
+                <w:kern w:val="0"/>
+                <w:szCs w:val="20"/>
+              </w:rPr>
+            </w:pPr>
+          </w:p>
+        </w:tc>
+        <w:tc>
+          <w:tcPr>
+            <w:tcW w:w="2029" w:type="dxa"/>
+          </w:tcPr>
+          <w:p>
+            <w:pPr>
+              <w:widowControl/>
+              <w:shd w:val="clear" w:color="auto" w:fill="2B2B2B"/>
+              <w:tabs>
+                <w:tab w:val="left" w:pos="916"/>
+                <w:tab w:val="left" w:pos="1832"/>
+                <w:tab w:val="left" w:pos="2748"/>
+                <w:tab w:val="left" w:pos="3664"/>
+                <w:tab w:val="left" w:pos="4580"/>
+                <w:tab w:val="left" w:pos="5496"/>
+                <w:tab w:val="left" w:pos="6412"/>
+                <w:tab w:val="left" w:pos="7328"/>
+                <w:tab w:val="left" w:pos="8244"/>
+                <w:tab w:val="left" w:pos="9160"/>
+                <w:tab w:val="left" w:pos="10076"/>
+                <w:tab w:val="left" w:pos="10992"/>
+                <w:tab w:val="left" w:pos="11908"/>
+                <w:tab w:val="left" w:pos="12824"/>
+                <w:tab w:val="left" w:pos="13740"/>
+                <w:tab w:val="left" w:pos="14656"/>
+              </w:tabs>
+              <w:wordWrap/>
+              <w:autoSpaceDE/>
+              <w:autoSpaceDN/>
+              <w:jc w:val="left"/>
+              <w:rPr>
+                <w:rFonts w:ascii="Courier New" w:eastAsia="굴림체" w:hAnsi="Courier New" w:cs="Courier New"/>
+                <w:color w:val="A9B7C6"/>
+                <w:kern w:val="0"/>
+                <w:szCs w:val="20"/>
+              </w:rPr>
+            </w:pPr>
+            <w:proofErr w:type="spellStart"/>
+            <w:r>
+              <w:rPr>
+                <w:rFonts w:ascii="Courier New" w:eastAsia="굴림체" w:hAnsi="Courier New" w:cs="Courier New"/>
+                <w:color w:val="A9B7C6"/>
+                <w:kern w:val="0"/>
+                <w:szCs w:val="20"/>
+              </w:rPr>
+              <w:t>goErrorPage</w:t>
+            </w:r>
+            <w:proofErr w:type="spellEnd"/>
+          </w:p>
+          <w:p>
+            <w:pPr>
+              <w:widowControl/>
+              <w:wordWrap/>
+              <w:autoSpaceDE/>
+              <w:autoSpaceDN/>
+              <w:rPr>
+                <w:rFonts w:ascii="굴림" w:eastAsia="굴림" w:hAnsi="굴림" w:cs="굴림"/>
+                <w:color w:val="000000"/>
+                <w:kern w:val="0"/>
+                <w:szCs w:val="20"/>
+              </w:rPr>
+            </w:pPr>
+          </w:p>
+        </w:tc>
+        <w:tc>
+          <w:tcPr>
+            <w:tcW w:w="2137" w:type="dxa"/>
+          </w:tcPr>
+          <w:p>
+            <w:pPr>
+              <w:widowControl/>
+              <w:shd w:val="clear" w:color="auto" w:fill="2B2B2B"/>
+              <w:tabs>
+                <w:tab w:val="left" w:pos="916"/>
+                <w:tab w:val="left" w:pos="1832"/>
+                <w:tab w:val="left" w:pos="2748"/>
+                <w:tab w:val="left" w:pos="3664"/>
+                <w:tab w:val="left" w:pos="4580"/>
+                <w:tab w:val="left" w:pos="5496"/>
+                <w:tab w:val="left" w:pos="6412"/>
+                <w:tab w:val="left" w:pos="7328"/>
+                <w:tab w:val="left" w:pos="8244"/>
+                <w:tab w:val="left" w:pos="9160"/>
+                <w:tab w:val="left" w:pos="10076"/>
+                <w:tab w:val="left" w:pos="10992"/>
+                <w:tab w:val="left" w:pos="11908"/>
+                <w:tab w:val="left" w:pos="12824"/>
+                <w:tab w:val="left" w:pos="13740"/>
+                <w:tab w:val="left" w:pos="14656"/>
+              </w:tabs>
+              <w:wordWrap/>
+              <w:autoSpaceDE/>
+              <w:autoSpaceDN/>
+              <w:jc w:val="left"/>
+              <w:rPr>
+                <w:rFonts w:ascii="Courier New" w:eastAsia="굴림체" w:hAnsi="Courier New" w:cs="Courier New"/>
+                <w:color w:val="A9B7C6"/>
+                <w:kern w:val="0"/>
+                <w:szCs w:val="20"/>
+              </w:rPr>
+            </w:pPr>
+            <w:r>
+              <w:rPr>
+                <w:rFonts w:ascii="Courier New" w:eastAsia="굴림체" w:hAnsi="Courier New" w:cs="Courier New"/>
+                <w:color w:val="6A8759"/>
+                <w:kern w:val="0"/>
+                <w:szCs w:val="20"/>
+              </w:rPr>
+              <w:t>/</w:t>
+            </w:r>
+            <w:r>
+              <w:rPr>
+                <w:rFonts w:ascii="Courier New" w:eastAsia="굴림체" w:hAnsi="Courier New" w:cs="Courier New"/>
+                <w:color w:val="6A8759"/>
+                <w:kern w:val="0"/>
+                <w:szCs w:val="20"/>
+              </w:rPr>
+              <w:t>error</w:t>
+            </w:r>
+          </w:p>
+          <w:p>
+            <w:pPr>
+              <w:widowControl/>
+              <w:wordWrap/>
+              <w:autoSpaceDE/>
+              <w:autoSpaceDN/>
+              <w:rPr>
+                <w:rFonts w:ascii="굴림" w:eastAsia="굴림" w:hAnsi="굴림" w:cs="굴림"/>
+                <w:color w:val="000000"/>
+                <w:kern w:val="0"/>
+                <w:szCs w:val="20"/>
+              </w:rPr>
+            </w:pPr>
+          </w:p>
+        </w:tc>
+      </w:tr>
+      <w:tr>
+        <w:tc>
+          <w:tcPr>
+            <w:tcW w:w="1069" w:type="dxa"/>
+          </w:tcPr>
+          <w:p>
+            <w:pPr>
+              <w:widowControl/>
+              <w:wordWrap/>
+              <w:autoSpaceDE/>
+              <w:autoSpaceDN/>
+              <w:jc w:val="left"/>
+              <w:rPr>
+                <w:rFonts w:ascii="굴림" w:eastAsia="굴림" w:hAnsi="굴림" w:cs="굴림"/>
+                <w:color w:val="000000"/>
+                <w:kern w:val="0"/>
+                <w:szCs w:val="20"/>
+              </w:rPr>
+            </w:pPr>
+            <w:r>
+              <w:rPr>
+                <w:rFonts w:ascii="굴림" w:eastAsia="굴림" w:hAnsi="굴림" w:cs="굴림" w:hint="eastAsia"/>
+                <w:color w:val="000000"/>
+                <w:kern w:val="0"/>
+                <w:szCs w:val="20"/>
+              </w:rPr>
+              <w:t>커뮤니티</w:t>
+            </w:r>
+          </w:p>
+        </w:tc>
+        <w:tc>
+          <w:tcPr>
+            <w:tcW w:w="1298" w:type="dxa"/>
+          </w:tcPr>
+          <w:p>
+            <w:pPr>
+              <w:widowControl/>
+              <w:wordWrap/>
+              <w:autoSpaceDE/>
+              <w:autoSpaceDN/>
+              <w:rPr>
+                <w:rFonts w:ascii="굴림" w:eastAsia="굴림" w:hAnsi="굴림" w:cs="굴림"/>
+                <w:color w:val="000000"/>
+                <w:kern w:val="0"/>
+                <w:szCs w:val="20"/>
+              </w:rPr>
+            </w:pPr>
+            <w:proofErr w:type="spellStart"/>
+            <w:r>
+              <w:rPr>
+                <w:rFonts w:ascii="굴림" w:eastAsia="굴림" w:hAnsi="굴림" w:cs="굴림" w:hint="eastAsia"/>
+                <w:color w:val="000000"/>
+                <w:kern w:val="0"/>
+                <w:szCs w:val="20"/>
+              </w:rPr>
+              <w:t>메인화면</w:t>
+            </w:r>
+            <w:proofErr w:type="spellEnd"/>
+          </w:p>
+        </w:tc>
+        <w:tc>
+          <w:tcPr>
+            <w:tcW w:w="2483" w:type="dxa"/>
+          </w:tcPr>
+          <w:p>
+            <w:pPr>
+              <w:widowControl/>
+              <w:wordWrap/>
+              <w:autoSpaceDE/>
+              <w:autoSpaceDN/>
+              <w:rPr>
+                <w:rFonts w:ascii="굴림" w:eastAsia="굴림" w:hAnsi="굴림" w:cs="굴림"/>
+                <w:color w:val="000000"/>
+                <w:kern w:val="0"/>
+                <w:szCs w:val="20"/>
+              </w:rPr>
+            </w:pPr>
+          </w:p>
+        </w:tc>
+        <w:tc>
+          <w:tcPr>
+            <w:tcW w:w="2029" w:type="dxa"/>
           </w:tcPr>
           <w:p>
             <w:pPr>
@@ -5482,6 +5787,150 @@
                 <w:szCs w:val="20"/>
               </w:rPr>
             </w:pPr>
+            <w:proofErr w:type="spellStart"/>
+            <w:r>
+              <w:rPr>
+                <w:rFonts w:ascii="Courier New" w:hAnsi="Courier New" w:cs="Courier New"/>
+                <w:color w:val="A9B7C6"/>
+                <w:sz w:val="20"/>
+                <w:szCs w:val="20"/>
+              </w:rPr>
+              <w:t>goToMain</w:t>
+            </w:r>
+            <w:proofErr w:type="spellEnd"/>
+          </w:p>
+        </w:tc>
+        <w:tc>
+          <w:tcPr>
+            <w:tcW w:w="2137" w:type="dxa"/>
+          </w:tcPr>
+          <w:p>
+            <w:pPr>
+              <w:widowControl/>
+              <w:wordWrap/>
+              <w:autoSpaceDE/>
+              <w:autoSpaceDN/>
+              <w:rPr>
+                <w:rFonts w:ascii="굴림" w:eastAsia="굴림" w:hAnsi="굴림" w:cs="굴림"/>
+                <w:color w:val="000000"/>
+                <w:kern w:val="0"/>
+                <w:szCs w:val="20"/>
+              </w:rPr>
+            </w:pPr>
+          </w:p>
+        </w:tc>
+      </w:tr>
+      <w:tr>
+        <w:tc>
+          <w:tcPr>
+            <w:tcW w:w="1069" w:type="dxa"/>
+          </w:tcPr>
+          <w:p>
+            <w:pPr>
+              <w:widowControl/>
+              <w:wordWrap/>
+              <w:autoSpaceDE/>
+              <w:autoSpaceDN/>
+              <w:jc w:val="left"/>
+              <w:rPr>
+                <w:rFonts w:ascii="굴림" w:eastAsia="굴림" w:hAnsi="굴림" w:cs="굴림"/>
+                <w:color w:val="000000"/>
+                <w:kern w:val="0"/>
+                <w:szCs w:val="20"/>
+              </w:rPr>
+            </w:pPr>
+          </w:p>
+        </w:tc>
+        <w:tc>
+          <w:tcPr>
+            <w:tcW w:w="1298" w:type="dxa"/>
+          </w:tcPr>
+          <w:p>
+            <w:pPr>
+              <w:widowControl/>
+              <w:wordWrap/>
+              <w:autoSpaceDE/>
+              <w:autoSpaceDN/>
+              <w:rPr>
+                <w:rFonts w:ascii="굴림" w:eastAsia="굴림" w:hAnsi="굴림" w:cs="굴림"/>
+                <w:color w:val="000000"/>
+                <w:kern w:val="0"/>
+                <w:szCs w:val="20"/>
+              </w:rPr>
+            </w:pPr>
+            <w:r>
+              <w:rPr>
+                <w:rFonts w:ascii="굴림" w:eastAsia="굴림" w:hAnsi="굴림" w:cs="굴림" w:hint="eastAsia"/>
+                <w:color w:val="000000"/>
+                <w:kern w:val="0"/>
+                <w:szCs w:val="20"/>
+              </w:rPr>
+              <w:t>커뮤니티 메인</w:t>
+            </w:r>
+          </w:p>
+        </w:tc>
+        <w:tc>
+          <w:tcPr>
+            <w:tcW w:w="2483" w:type="dxa"/>
+          </w:tcPr>
+          <w:p>
+            <w:pPr>
+              <w:widowControl/>
+              <w:wordWrap/>
+              <w:autoSpaceDE/>
+              <w:autoSpaceDN/>
+              <w:rPr>
+                <w:rFonts w:ascii="굴림" w:eastAsia="굴림" w:hAnsi="굴림" w:cs="굴림"/>
+                <w:color w:val="000000"/>
+                <w:kern w:val="0"/>
+                <w:szCs w:val="20"/>
+              </w:rPr>
+            </w:pPr>
+          </w:p>
+        </w:tc>
+        <w:tc>
+          <w:tcPr>
+            <w:tcW w:w="2029" w:type="dxa"/>
+          </w:tcPr>
+          <w:p>
+            <w:pPr>
+              <w:pStyle w:val="HTML"/>
+              <w:shd w:val="clear" w:color="auto" w:fill="2B2B2B"/>
+              <w:rPr>
+                <w:rFonts w:ascii="Courier New" w:hAnsi="Courier New" w:cs="Courier New"/>
+                <w:color w:val="A9B7C6"/>
+                <w:sz w:val="20"/>
+                <w:szCs w:val="20"/>
+              </w:rPr>
+            </w:pPr>
+            <w:proofErr w:type="spellStart"/>
+            <w:r>
+              <w:rPr>
+                <w:rFonts w:ascii="Courier New" w:hAnsi="Courier New" w:cs="Courier New"/>
+                <w:color w:val="A9B7C6"/>
+                <w:sz w:val="20"/>
+                <w:szCs w:val="20"/>
+              </w:rPr>
+              <w:t>goCommunity</w:t>
+            </w:r>
+            <w:proofErr w:type="spellEnd"/>
+          </w:p>
+        </w:tc>
+        <w:tc>
+          <w:tcPr>
+            <w:tcW w:w="2137" w:type="dxa"/>
+          </w:tcPr>
+          <w:p>
+            <w:pPr>
+              <w:pStyle w:val="HTML"/>
+              <w:shd w:val="clear" w:color="auto" w:fill="2B2B2B"/>
+              <w:rPr>
+                <w:rFonts w:ascii="Courier New" w:hAnsi="Courier New" w:cs="Courier New"/>
+                <w:color w:val="A9B7C6"/>
+                <w:sz w:val="20"/>
+                <w:szCs w:val="20"/>
+              </w:rPr>
+            </w:pPr>
             <w:r>
               <w:rPr>
                 <w:rFonts w:ascii="Courier New" w:hAnsi="Courier New" w:cs="Courier New"/>
@@ -5497,7 +5946,7 @@
       <w:tr>
         <w:tc>
           <w:tcPr>
-            <w:tcW w:w="1179" w:type="dxa"/>
+            <w:tcW w:w="1069" w:type="dxa"/>
           </w:tcPr>
           <w:p>
             <w:pPr>
@@ -5517,64 +5966,64 @@
         </w:tc>
         <w:tc>
           <w:tcPr>
-            <w:tcW w:w="1872" w:type="dxa"/>
-          </w:tcPr>
-          <w:p>
-            <w:pPr>
-              <w:widowControl/>
-              <w:wordWrap/>
-              <w:autoSpaceDE/>
-              <w:autoSpaceDN/>
-              <w:rPr>
-                <w:rFonts w:ascii="굴림" w:eastAsia="굴림" w:hAnsi="굴림" w:cs="굴림"/>
-                <w:color w:val="000000"/>
-                <w:kern w:val="0"/>
-                <w:szCs w:val="20"/>
-              </w:rPr>
-            </w:pPr>
-          </w:p>
-        </w:tc>
-        <w:tc>
-          <w:tcPr>
-            <w:tcW w:w="1911" w:type="dxa"/>
-          </w:tcPr>
-          <w:p>
-            <w:pPr>
-              <w:widowControl/>
-              <w:wordWrap/>
-              <w:autoSpaceDE/>
-              <w:autoSpaceDN/>
-              <w:rPr>
-                <w:rFonts w:ascii="굴림" w:eastAsia="굴림" w:hAnsi="굴림" w:cs="굴림"/>
-                <w:color w:val="000000"/>
-                <w:kern w:val="0"/>
-                <w:szCs w:val="20"/>
-              </w:rPr>
-            </w:pPr>
-          </w:p>
-        </w:tc>
-        <w:tc>
-          <w:tcPr>
-            <w:tcW w:w="2052" w:type="dxa"/>
-          </w:tcPr>
-          <w:p>
-            <w:pPr>
-              <w:widowControl/>
-              <w:wordWrap/>
-              <w:autoSpaceDE/>
-              <w:autoSpaceDN/>
-              <w:rPr>
-                <w:rFonts w:ascii="굴림" w:eastAsia="굴림" w:hAnsi="굴림" w:cs="굴림"/>
-                <w:color w:val="000000"/>
-                <w:kern w:val="0"/>
-                <w:szCs w:val="20"/>
-              </w:rPr>
-            </w:pPr>
-          </w:p>
-        </w:tc>
-        <w:tc>
-          <w:tcPr>
-            <w:tcW w:w="2002" w:type="dxa"/>
+            <w:tcW w:w="1298" w:type="dxa"/>
+          </w:tcPr>
+          <w:p>
+            <w:pPr>
+              <w:widowControl/>
+              <w:wordWrap/>
+              <w:autoSpaceDE/>
+              <w:autoSpaceDN/>
+              <w:rPr>
+                <w:rFonts w:ascii="굴림" w:eastAsia="굴림" w:hAnsi="굴림" w:cs="굴림"/>
+                <w:color w:val="000000"/>
+                <w:kern w:val="0"/>
+                <w:szCs w:val="20"/>
+              </w:rPr>
+            </w:pPr>
+          </w:p>
+        </w:tc>
+        <w:tc>
+          <w:tcPr>
+            <w:tcW w:w="2483" w:type="dxa"/>
+          </w:tcPr>
+          <w:p>
+            <w:pPr>
+              <w:widowControl/>
+              <w:wordWrap/>
+              <w:autoSpaceDE/>
+              <w:autoSpaceDN/>
+              <w:rPr>
+                <w:rFonts w:ascii="굴림" w:eastAsia="굴림" w:hAnsi="굴림" w:cs="굴림"/>
+                <w:color w:val="000000"/>
+                <w:kern w:val="0"/>
+                <w:szCs w:val="20"/>
+              </w:rPr>
+            </w:pPr>
+          </w:p>
+        </w:tc>
+        <w:tc>
+          <w:tcPr>
+            <w:tcW w:w="2029" w:type="dxa"/>
+          </w:tcPr>
+          <w:p>
+            <w:pPr>
+              <w:widowControl/>
+              <w:wordWrap/>
+              <w:autoSpaceDE/>
+              <w:autoSpaceDN/>
+              <w:rPr>
+                <w:rFonts w:ascii="굴림" w:eastAsia="굴림" w:hAnsi="굴림" w:cs="굴림"/>
+                <w:color w:val="000000"/>
+                <w:kern w:val="0"/>
+                <w:szCs w:val="20"/>
+              </w:rPr>
+            </w:pPr>
+          </w:p>
+        </w:tc>
+        <w:tc>
+          <w:tcPr>
+            <w:tcW w:w="2137" w:type="dxa"/>
           </w:tcPr>
           <w:p>
             <w:pPr>
@@ -5595,7 +6044,7 @@
       <w:tr>
         <w:tc>
           <w:tcPr>
-            <w:tcW w:w="1179" w:type="dxa"/>
+            <w:tcW w:w="1069" w:type="dxa"/>
           </w:tcPr>
           <w:p>
             <w:pPr>
@@ -5615,64 +6064,64 @@
         </w:tc>
         <w:tc>
           <w:tcPr>
-            <w:tcW w:w="1872" w:type="dxa"/>
-          </w:tcPr>
-          <w:p>
-            <w:pPr>
-              <w:widowControl/>
-              <w:wordWrap/>
-              <w:autoSpaceDE/>
-              <w:autoSpaceDN/>
-              <w:rPr>
-                <w:rFonts w:ascii="굴림" w:eastAsia="굴림" w:hAnsi="굴림" w:cs="굴림"/>
-                <w:color w:val="000000"/>
-                <w:kern w:val="0"/>
-                <w:szCs w:val="20"/>
-              </w:rPr>
-            </w:pPr>
-          </w:p>
-        </w:tc>
-        <w:tc>
-          <w:tcPr>
-            <w:tcW w:w="1911" w:type="dxa"/>
-          </w:tcPr>
-          <w:p>
-            <w:pPr>
-              <w:widowControl/>
-              <w:wordWrap/>
-              <w:autoSpaceDE/>
-              <w:autoSpaceDN/>
-              <w:rPr>
-                <w:rFonts w:ascii="굴림" w:eastAsia="굴림" w:hAnsi="굴림" w:cs="굴림"/>
-                <w:color w:val="000000"/>
-                <w:kern w:val="0"/>
-                <w:szCs w:val="20"/>
-              </w:rPr>
-            </w:pPr>
-          </w:p>
-        </w:tc>
-        <w:tc>
-          <w:tcPr>
-            <w:tcW w:w="2052" w:type="dxa"/>
-          </w:tcPr>
-          <w:p>
-            <w:pPr>
-              <w:widowControl/>
-              <w:wordWrap/>
-              <w:autoSpaceDE/>
-              <w:autoSpaceDN/>
-              <w:rPr>
-                <w:rFonts w:ascii="굴림" w:eastAsia="굴림" w:hAnsi="굴림" w:cs="굴림"/>
-                <w:color w:val="000000"/>
-                <w:kern w:val="0"/>
-                <w:szCs w:val="20"/>
-              </w:rPr>
-            </w:pPr>
-          </w:p>
-        </w:tc>
-        <w:tc>
-          <w:tcPr>
-            <w:tcW w:w="2002" w:type="dxa"/>
+            <w:tcW w:w="1298" w:type="dxa"/>
+          </w:tcPr>
+          <w:p>
+            <w:pPr>
+              <w:widowControl/>
+              <w:wordWrap/>
+              <w:autoSpaceDE/>
+              <w:autoSpaceDN/>
+              <w:rPr>
+                <w:rFonts w:ascii="굴림" w:eastAsia="굴림" w:hAnsi="굴림" w:cs="굴림"/>
+                <w:color w:val="000000"/>
+                <w:kern w:val="0"/>
+                <w:szCs w:val="20"/>
+              </w:rPr>
+            </w:pPr>
+          </w:p>
+        </w:tc>
+        <w:tc>
+          <w:tcPr>
+            <w:tcW w:w="2483" w:type="dxa"/>
+          </w:tcPr>
+          <w:p>
+            <w:pPr>
+              <w:widowControl/>
+              <w:wordWrap/>
+              <w:autoSpaceDE/>
+              <w:autoSpaceDN/>
+              <w:rPr>
+                <w:rFonts w:ascii="굴림" w:eastAsia="굴림" w:hAnsi="굴림" w:cs="굴림"/>
+                <w:color w:val="000000"/>
+                <w:kern w:val="0"/>
+                <w:szCs w:val="20"/>
+              </w:rPr>
+            </w:pPr>
+          </w:p>
+        </w:tc>
+        <w:tc>
+          <w:tcPr>
+            <w:tcW w:w="2029" w:type="dxa"/>
+          </w:tcPr>
+          <w:p>
+            <w:pPr>
+              <w:widowControl/>
+              <w:wordWrap/>
+              <w:autoSpaceDE/>
+              <w:autoSpaceDN/>
+              <w:rPr>
+                <w:rFonts w:ascii="굴림" w:eastAsia="굴림" w:hAnsi="굴림" w:cs="굴림"/>
+                <w:color w:val="000000"/>
+                <w:kern w:val="0"/>
+                <w:szCs w:val="20"/>
+              </w:rPr>
+            </w:pPr>
+          </w:p>
+        </w:tc>
+        <w:tc>
+          <w:tcPr>
+            <w:tcW w:w="2137" w:type="dxa"/>
           </w:tcPr>
           <w:p>
             <w:pPr>

--- a/docs/Application plan.docx
+++ b/docs/Application plan.docx
@@ -3302,6 +3302,20 @@
         <w:autoSpaceDE/>
         <w:autoSpaceDN/>
         <w:rPr>
+          <w:rFonts w:ascii="함초롬바탕" w:eastAsia="굴림" w:hAnsi="굴림" w:cs="굴림" w:hint="eastAsia"/>
+          <w:color w:val="000000"/>
+          <w:kern w:val="0"/>
+          <w:szCs w:val="20"/>
+        </w:rPr>
+      </w:pPr>
+    </w:p>
+    <w:p>
+      <w:pPr>
+        <w:widowControl/>
+        <w:wordWrap/>
+        <w:autoSpaceDE/>
+        <w:autoSpaceDN/>
+        <w:rPr>
           <w:rFonts w:ascii="함초롬바탕" w:eastAsia="굴림" w:hAnsi="굴림" w:cs="굴림"/>
           <w:color w:val="000000"/>
           <w:kern w:val="0"/>
@@ -3311,6 +3325,42 @@
     </w:p>
     <w:p>
       <w:pPr>
+        <w:pStyle w:val="a3"/>
+        <w:rPr>
+          <w:rFonts w:eastAsia="함초롬바탕" w:hint="eastAsia"/>
+          <w:b/>
+          <w:bCs/>
+          <w:color w:val="000000" w:themeColor="text1"/>
+          <w:sz w:val="30"/>
+          <w:szCs w:val="30"/>
+        </w:rPr>
+      </w:pPr>
+      <w:r>
+        <w:rPr>
+          <w:rFonts w:eastAsia="함초롬바탕" w:hint="eastAsia"/>
+          <w:b/>
+          <w:bCs/>
+          <w:color w:val="000000" w:themeColor="text1"/>
+          <w:sz w:val="30"/>
+          <w:szCs w:val="30"/>
+        </w:rPr>
+        <w:lastRenderedPageBreak/>
+        <w:t>b</w:t>
+      </w:r>
+      <w:r>
+        <w:rPr>
+          <w:rFonts w:eastAsia="함초롬바탕"/>
+          <w:b/>
+          <w:bCs/>
+          <w:color w:val="000000" w:themeColor="text1"/>
+          <w:sz w:val="30"/>
+          <w:szCs w:val="30"/>
+        </w:rPr>
+        <w:t>oards</w:t>
+      </w:r>
+    </w:p>
+    <w:p>
+      <w:pPr>
         <w:widowControl/>
         <w:wordWrap/>
         <w:autoSpaceDE/>
@@ -3322,6 +3372,1057 @@
           <w:szCs w:val="20"/>
         </w:rPr>
       </w:pPr>
+    </w:p>
+    <w:tbl>
+      <w:tblPr>
+        <w:tblStyle w:val="a6"/>
+        <w:tblW w:w="0" w:type="auto"/>
+        <w:tblLook w:val="04A0" w:firstRow="1" w:lastRow="0" w:firstColumn="1" w:lastColumn="0" w:noHBand="0" w:noVBand="1"/>
+      </w:tblPr>
+      <w:tblGrid>
+        <w:gridCol w:w="1696"/>
+        <w:gridCol w:w="1701"/>
+        <w:gridCol w:w="2268"/>
+        <w:gridCol w:w="3351"/>
+      </w:tblGrid>
+      <w:tr>
+        <w:tc>
+          <w:tcPr>
+            <w:tcW w:w="1696" w:type="dxa"/>
+          </w:tcPr>
+          <w:p>
+            <w:pPr>
+              <w:widowControl/>
+              <w:wordWrap/>
+              <w:autoSpaceDE/>
+              <w:autoSpaceDN/>
+              <w:rPr>
+                <w:rFonts w:ascii="굴림" w:eastAsia="굴림" w:hAnsi="굴림" w:cs="굴림"/>
+                <w:b/>
+                <w:bCs/>
+                <w:color w:val="000000"/>
+                <w:kern w:val="0"/>
+                <w:szCs w:val="20"/>
+              </w:rPr>
+            </w:pPr>
+            <w:r>
+              <w:rPr>
+                <w:rFonts w:ascii="굴림" w:eastAsia="굴림" w:hAnsi="굴림" w:cs="굴림" w:hint="eastAsia"/>
+                <w:b/>
+                <w:bCs/>
+                <w:color w:val="000000"/>
+                <w:kern w:val="0"/>
+                <w:szCs w:val="20"/>
+              </w:rPr>
+              <w:t>Column명</w:t>
+            </w:r>
+          </w:p>
+        </w:tc>
+        <w:tc>
+          <w:tcPr>
+            <w:tcW w:w="1701" w:type="dxa"/>
+          </w:tcPr>
+          <w:p>
+            <w:pPr>
+              <w:widowControl/>
+              <w:wordWrap/>
+              <w:autoSpaceDE/>
+              <w:autoSpaceDN/>
+              <w:rPr>
+                <w:rFonts w:ascii="굴림" w:eastAsia="굴림" w:hAnsi="굴림" w:cs="굴림"/>
+                <w:b/>
+                <w:bCs/>
+                <w:color w:val="000000"/>
+                <w:kern w:val="0"/>
+                <w:szCs w:val="20"/>
+              </w:rPr>
+            </w:pPr>
+            <w:r>
+              <w:rPr>
+                <w:rFonts w:ascii="굴림" w:eastAsia="굴림" w:hAnsi="굴림" w:cs="굴림" w:hint="eastAsia"/>
+                <w:b/>
+                <w:bCs/>
+                <w:color w:val="000000"/>
+                <w:kern w:val="0"/>
+                <w:szCs w:val="20"/>
+              </w:rPr>
+              <w:t>속성</w:t>
+            </w:r>
+          </w:p>
+        </w:tc>
+        <w:tc>
+          <w:tcPr>
+            <w:tcW w:w="2268" w:type="dxa"/>
+          </w:tcPr>
+          <w:p>
+            <w:pPr>
+              <w:widowControl/>
+              <w:wordWrap/>
+              <w:autoSpaceDE/>
+              <w:autoSpaceDN/>
+              <w:rPr>
+                <w:rFonts w:ascii="굴림" w:eastAsia="굴림" w:hAnsi="굴림" w:cs="굴림"/>
+                <w:b/>
+                <w:bCs/>
+                <w:color w:val="000000"/>
+                <w:kern w:val="0"/>
+                <w:szCs w:val="20"/>
+              </w:rPr>
+            </w:pPr>
+            <w:r>
+              <w:rPr>
+                <w:rFonts w:ascii="굴림" w:eastAsia="굴림" w:hAnsi="굴림" w:cs="굴림" w:hint="eastAsia"/>
+                <w:b/>
+                <w:bCs/>
+                <w:color w:val="000000"/>
+                <w:kern w:val="0"/>
+                <w:szCs w:val="20"/>
+              </w:rPr>
+              <w:t>제약사항</w:t>
+            </w:r>
+          </w:p>
+        </w:tc>
+        <w:tc>
+          <w:tcPr>
+            <w:tcW w:w="3351" w:type="dxa"/>
+          </w:tcPr>
+          <w:p>
+            <w:pPr>
+              <w:widowControl/>
+              <w:wordWrap/>
+              <w:autoSpaceDE/>
+              <w:autoSpaceDN/>
+              <w:rPr>
+                <w:rFonts w:ascii="굴림" w:eastAsia="굴림" w:hAnsi="굴림" w:cs="굴림"/>
+                <w:b/>
+                <w:bCs/>
+                <w:color w:val="000000"/>
+                <w:kern w:val="0"/>
+                <w:szCs w:val="20"/>
+              </w:rPr>
+            </w:pPr>
+            <w:r>
+              <w:rPr>
+                <w:rFonts w:ascii="굴림" w:eastAsia="굴림" w:hAnsi="굴림" w:cs="굴림" w:hint="eastAsia"/>
+                <w:b/>
+                <w:bCs/>
+                <w:color w:val="000000"/>
+                <w:kern w:val="0"/>
+                <w:szCs w:val="20"/>
+              </w:rPr>
+              <w:t>내용</w:t>
+            </w:r>
+          </w:p>
+        </w:tc>
+      </w:tr>
+      <w:tr>
+        <w:tc>
+          <w:tcPr>
+            <w:tcW w:w="1696" w:type="dxa"/>
+            <w:vAlign w:val="center"/>
+          </w:tcPr>
+          <w:p>
+            <w:pPr>
+              <w:widowControl/>
+              <w:tabs>
+                <w:tab w:val="left" w:pos="1200"/>
+              </w:tabs>
+              <w:wordWrap/>
+              <w:autoSpaceDE/>
+              <w:autoSpaceDN/>
+              <w:rPr>
+                <w:rFonts w:ascii="굴림" w:eastAsia="굴림" w:hAnsi="굴림" w:cs="굴림"/>
+                <w:color w:val="000000"/>
+                <w:kern w:val="0"/>
+                <w:szCs w:val="20"/>
+              </w:rPr>
+            </w:pPr>
+            <w:r>
+              <w:rPr>
+                <w:rFonts w:ascii="굴림" w:eastAsia="굴림" w:hAnsi="굴림" w:cs="굴림" w:hint="eastAsia"/>
+                <w:color w:val="000000"/>
+                <w:kern w:val="0"/>
+                <w:szCs w:val="20"/>
+              </w:rPr>
+              <w:t>id</w:t>
+            </w:r>
+          </w:p>
+        </w:tc>
+        <w:tc>
+          <w:tcPr>
+            <w:tcW w:w="1701" w:type="dxa"/>
+          </w:tcPr>
+          <w:p>
+            <w:pPr>
+              <w:widowControl/>
+              <w:wordWrap/>
+              <w:autoSpaceDE/>
+              <w:autoSpaceDN/>
+              <w:rPr>
+                <w:rFonts w:ascii="굴림" w:eastAsia="굴림" w:hAnsi="굴림" w:cs="굴림"/>
+                <w:color w:val="000000"/>
+                <w:kern w:val="0"/>
+                <w:szCs w:val="20"/>
+              </w:rPr>
+            </w:pPr>
+          </w:p>
+        </w:tc>
+        <w:tc>
+          <w:tcPr>
+            <w:tcW w:w="2268" w:type="dxa"/>
+          </w:tcPr>
+          <w:p>
+            <w:pPr>
+              <w:widowControl/>
+              <w:wordWrap/>
+              <w:autoSpaceDE/>
+              <w:autoSpaceDN/>
+              <w:rPr>
+                <w:rFonts w:ascii="굴림" w:eastAsia="굴림" w:hAnsi="굴림" w:cs="굴림"/>
+                <w:color w:val="000000"/>
+                <w:kern w:val="0"/>
+                <w:szCs w:val="20"/>
+              </w:rPr>
+            </w:pPr>
+            <w:proofErr w:type="spellStart"/>
+            <w:r>
+              <w:rPr>
+                <w:rFonts w:ascii="굴림" w:eastAsia="굴림" w:hAnsi="굴림" w:cs="굴림"/>
+                <w:color w:val="000000"/>
+                <w:kern w:val="0"/>
+                <w:szCs w:val="20"/>
+              </w:rPr>
+              <w:t>p</w:t>
+            </w:r>
+            <w:r>
+              <w:rPr>
+                <w:rFonts w:ascii="굴림" w:eastAsia="굴림" w:hAnsi="굴림" w:cs="굴림" w:hint="eastAsia"/>
+                <w:color w:val="000000"/>
+                <w:kern w:val="0"/>
+                <w:szCs w:val="20"/>
+              </w:rPr>
+              <w:t>imary</w:t>
+            </w:r>
+            <w:proofErr w:type="spellEnd"/>
+            <w:r>
+              <w:rPr>
+                <w:rFonts w:ascii="굴림" w:eastAsia="굴림" w:hAnsi="굴림" w:cs="굴림" w:hint="eastAsia"/>
+                <w:color w:val="000000"/>
+                <w:kern w:val="0"/>
+                <w:szCs w:val="20"/>
+              </w:rPr>
+              <w:t xml:space="preserve"> key</w:t>
+            </w:r>
+          </w:p>
+          <w:p>
+            <w:pPr>
+              <w:widowControl/>
+              <w:wordWrap/>
+              <w:autoSpaceDE/>
+              <w:autoSpaceDN/>
+              <w:rPr>
+                <w:rFonts w:hint="eastAsia"/>
+              </w:rPr>
+            </w:pPr>
+            <w:proofErr w:type="spellStart"/>
+            <w:r>
+              <w:t>auto_increment</w:t>
+            </w:r>
+            <w:proofErr w:type="spellEnd"/>
+          </w:p>
+        </w:tc>
+        <w:tc>
+          <w:tcPr>
+            <w:tcW w:w="3351" w:type="dxa"/>
+            <w:vAlign w:val="center"/>
+          </w:tcPr>
+          <w:p>
+            <w:pPr>
+              <w:widowControl/>
+              <w:wordWrap/>
+              <w:autoSpaceDE/>
+              <w:autoSpaceDN/>
+              <w:rPr>
+                <w:rFonts w:ascii="굴림" w:eastAsia="굴림" w:hAnsi="굴림" w:cs="굴림" w:hint="eastAsia"/>
+                <w:color w:val="000000"/>
+                <w:kern w:val="0"/>
+                <w:szCs w:val="20"/>
+              </w:rPr>
+            </w:pPr>
+          </w:p>
+        </w:tc>
+      </w:tr>
+      <w:tr>
+        <w:tc>
+          <w:tcPr>
+            <w:tcW w:w="1696" w:type="dxa"/>
+          </w:tcPr>
+          <w:p>
+            <w:pPr>
+              <w:widowControl/>
+              <w:wordWrap/>
+              <w:autoSpaceDE/>
+              <w:autoSpaceDN/>
+              <w:jc w:val="left"/>
+              <w:rPr>
+                <w:rFonts w:ascii="굴림" w:eastAsia="굴림" w:hAnsi="굴림" w:cs="굴림"/>
+                <w:color w:val="000000"/>
+                <w:kern w:val="0"/>
+                <w:szCs w:val="20"/>
+              </w:rPr>
+            </w:pPr>
+            <w:proofErr w:type="spellStart"/>
+            <w:r>
+              <w:rPr>
+                <w:rFonts w:ascii="굴림" w:eastAsia="굴림" w:hAnsi="굴림" w:cs="굴림"/>
+                <w:color w:val="000000"/>
+                <w:kern w:val="0"/>
+                <w:szCs w:val="20"/>
+              </w:rPr>
+              <w:t>category_id</w:t>
+            </w:r>
+            <w:proofErr w:type="spellEnd"/>
+          </w:p>
+        </w:tc>
+        <w:tc>
+          <w:tcPr>
+            <w:tcW w:w="1701" w:type="dxa"/>
+          </w:tcPr>
+          <w:p>
+            <w:pPr>
+              <w:widowControl/>
+              <w:wordWrap/>
+              <w:autoSpaceDE/>
+              <w:autoSpaceDN/>
+              <w:rPr>
+                <w:rFonts w:ascii="굴림" w:eastAsia="굴림" w:hAnsi="굴림" w:cs="굴림"/>
+                <w:color w:val="000000"/>
+                <w:kern w:val="0"/>
+                <w:szCs w:val="20"/>
+              </w:rPr>
+            </w:pPr>
+          </w:p>
+        </w:tc>
+        <w:tc>
+          <w:tcPr>
+            <w:tcW w:w="2268" w:type="dxa"/>
+          </w:tcPr>
+          <w:p>
+            <w:pPr>
+              <w:widowControl/>
+              <w:wordWrap/>
+              <w:autoSpaceDE/>
+              <w:autoSpaceDN/>
+              <w:rPr>
+                <w:rFonts w:ascii="굴림" w:eastAsia="굴림" w:hAnsi="굴림" w:cs="굴림"/>
+                <w:color w:val="000000"/>
+                <w:kern w:val="0"/>
+                <w:szCs w:val="20"/>
+              </w:rPr>
+            </w:pPr>
+          </w:p>
+        </w:tc>
+        <w:tc>
+          <w:tcPr>
+            <w:tcW w:w="3351" w:type="dxa"/>
+          </w:tcPr>
+          <w:p>
+            <w:pPr>
+              <w:widowControl/>
+              <w:wordWrap/>
+              <w:autoSpaceDE/>
+              <w:autoSpaceDN/>
+              <w:rPr>
+                <w:rFonts w:ascii="굴림" w:eastAsia="굴림" w:hAnsi="굴림" w:cs="굴림"/>
+                <w:color w:val="000000"/>
+                <w:kern w:val="0"/>
+                <w:szCs w:val="20"/>
+              </w:rPr>
+            </w:pPr>
+          </w:p>
+        </w:tc>
+      </w:tr>
+      <w:tr>
+        <w:tc>
+          <w:tcPr>
+            <w:tcW w:w="1696" w:type="dxa"/>
+          </w:tcPr>
+          <w:p>
+            <w:pPr>
+              <w:widowControl/>
+              <w:wordWrap/>
+              <w:autoSpaceDE/>
+              <w:autoSpaceDN/>
+              <w:jc w:val="left"/>
+              <w:rPr>
+                <w:rFonts w:ascii="굴림" w:eastAsia="굴림" w:hAnsi="굴림" w:cs="굴림" w:hint="eastAsia"/>
+                <w:color w:val="000000"/>
+                <w:kern w:val="0"/>
+                <w:szCs w:val="20"/>
+              </w:rPr>
+            </w:pPr>
+            <w:proofErr w:type="spellStart"/>
+            <w:r>
+              <w:rPr>
+                <w:rFonts w:ascii="굴림" w:eastAsia="굴림" w:hAnsi="굴림" w:cs="굴림"/>
+                <w:color w:val="000000"/>
+                <w:kern w:val="0"/>
+                <w:szCs w:val="20"/>
+              </w:rPr>
+              <w:t>user_id</w:t>
+            </w:r>
+            <w:proofErr w:type="spellEnd"/>
+          </w:p>
+        </w:tc>
+        <w:tc>
+          <w:tcPr>
+            <w:tcW w:w="1701" w:type="dxa"/>
+          </w:tcPr>
+          <w:p>
+            <w:pPr>
+              <w:widowControl/>
+              <w:wordWrap/>
+              <w:autoSpaceDE/>
+              <w:autoSpaceDN/>
+              <w:rPr>
+                <w:rFonts w:ascii="굴림" w:eastAsia="굴림" w:hAnsi="굴림" w:cs="굴림"/>
+                <w:color w:val="000000"/>
+                <w:kern w:val="0"/>
+                <w:szCs w:val="20"/>
+              </w:rPr>
+            </w:pPr>
+          </w:p>
+        </w:tc>
+        <w:tc>
+          <w:tcPr>
+            <w:tcW w:w="2268" w:type="dxa"/>
+          </w:tcPr>
+          <w:p>
+            <w:pPr>
+              <w:widowControl/>
+              <w:wordWrap/>
+              <w:autoSpaceDE/>
+              <w:autoSpaceDN/>
+              <w:rPr>
+                <w:rFonts w:ascii="굴림" w:eastAsia="굴림" w:hAnsi="굴림" w:cs="굴림"/>
+                <w:color w:val="000000"/>
+                <w:kern w:val="0"/>
+                <w:szCs w:val="20"/>
+              </w:rPr>
+            </w:pPr>
+          </w:p>
+        </w:tc>
+        <w:tc>
+          <w:tcPr>
+            <w:tcW w:w="3351" w:type="dxa"/>
+          </w:tcPr>
+          <w:p>
+            <w:pPr>
+              <w:widowControl/>
+              <w:wordWrap/>
+              <w:autoSpaceDE/>
+              <w:autoSpaceDN/>
+              <w:rPr>
+                <w:rFonts w:ascii="굴림" w:eastAsia="굴림" w:hAnsi="굴림" w:cs="굴림"/>
+                <w:color w:val="000000"/>
+                <w:kern w:val="0"/>
+                <w:szCs w:val="20"/>
+              </w:rPr>
+            </w:pPr>
+          </w:p>
+        </w:tc>
+      </w:tr>
+      <w:tr>
+        <w:tc>
+          <w:tcPr>
+            <w:tcW w:w="1696" w:type="dxa"/>
+          </w:tcPr>
+          <w:p>
+            <w:pPr>
+              <w:widowControl/>
+              <w:wordWrap/>
+              <w:autoSpaceDE/>
+              <w:autoSpaceDN/>
+              <w:jc w:val="left"/>
+              <w:rPr>
+                <w:rFonts w:ascii="굴림" w:eastAsia="굴림" w:hAnsi="굴림" w:cs="굴림" w:hint="eastAsia"/>
+                <w:color w:val="000000"/>
+                <w:kern w:val="0"/>
+                <w:szCs w:val="20"/>
+              </w:rPr>
+            </w:pPr>
+            <w:r>
+              <w:rPr>
+                <w:rFonts w:ascii="굴림" w:eastAsia="굴림" w:hAnsi="굴림" w:cs="굴림"/>
+                <w:color w:val="000000"/>
+                <w:kern w:val="0"/>
+                <w:szCs w:val="20"/>
+              </w:rPr>
+              <w:t>title</w:t>
+            </w:r>
+          </w:p>
+        </w:tc>
+        <w:tc>
+          <w:tcPr>
+            <w:tcW w:w="1701" w:type="dxa"/>
+          </w:tcPr>
+          <w:p>
+            <w:pPr>
+              <w:widowControl/>
+              <w:wordWrap/>
+              <w:autoSpaceDE/>
+              <w:autoSpaceDN/>
+              <w:rPr>
+                <w:rFonts w:ascii="굴림" w:eastAsia="굴림" w:hAnsi="굴림" w:cs="굴림"/>
+                <w:color w:val="000000"/>
+                <w:kern w:val="0"/>
+                <w:szCs w:val="20"/>
+              </w:rPr>
+            </w:pPr>
+          </w:p>
+        </w:tc>
+        <w:tc>
+          <w:tcPr>
+            <w:tcW w:w="2268" w:type="dxa"/>
+          </w:tcPr>
+          <w:p>
+            <w:pPr>
+              <w:widowControl/>
+              <w:wordWrap/>
+              <w:autoSpaceDE/>
+              <w:autoSpaceDN/>
+              <w:rPr>
+                <w:rFonts w:ascii="굴림" w:eastAsia="굴림" w:hAnsi="굴림" w:cs="굴림"/>
+                <w:color w:val="000000"/>
+                <w:kern w:val="0"/>
+                <w:szCs w:val="20"/>
+              </w:rPr>
+            </w:pPr>
+          </w:p>
+        </w:tc>
+        <w:tc>
+          <w:tcPr>
+            <w:tcW w:w="3351" w:type="dxa"/>
+          </w:tcPr>
+          <w:p>
+            <w:pPr>
+              <w:widowControl/>
+              <w:wordWrap/>
+              <w:autoSpaceDE/>
+              <w:autoSpaceDN/>
+              <w:rPr>
+                <w:rFonts w:ascii="굴림" w:eastAsia="굴림" w:hAnsi="굴림" w:cs="굴림"/>
+                <w:color w:val="000000"/>
+                <w:kern w:val="0"/>
+                <w:szCs w:val="20"/>
+              </w:rPr>
+            </w:pPr>
+          </w:p>
+        </w:tc>
+      </w:tr>
+      <w:tr>
+        <w:tc>
+          <w:tcPr>
+            <w:tcW w:w="1696" w:type="dxa"/>
+          </w:tcPr>
+          <w:p>
+            <w:pPr>
+              <w:widowControl/>
+              <w:wordWrap/>
+              <w:autoSpaceDE/>
+              <w:autoSpaceDN/>
+              <w:jc w:val="left"/>
+              <w:rPr>
+                <w:rFonts w:ascii="굴림" w:eastAsia="굴림" w:hAnsi="굴림" w:cs="굴림" w:hint="eastAsia"/>
+                <w:color w:val="000000"/>
+                <w:kern w:val="0"/>
+                <w:szCs w:val="20"/>
+              </w:rPr>
+            </w:pPr>
+            <w:r>
+              <w:rPr>
+                <w:rFonts w:ascii="굴림" w:eastAsia="굴림" w:hAnsi="굴림" w:cs="굴림"/>
+                <w:color w:val="000000"/>
+                <w:kern w:val="0"/>
+                <w:szCs w:val="20"/>
+              </w:rPr>
+              <w:t>content</w:t>
+            </w:r>
+          </w:p>
+        </w:tc>
+        <w:tc>
+          <w:tcPr>
+            <w:tcW w:w="1701" w:type="dxa"/>
+          </w:tcPr>
+          <w:p>
+            <w:pPr>
+              <w:widowControl/>
+              <w:wordWrap/>
+              <w:autoSpaceDE/>
+              <w:autoSpaceDN/>
+              <w:rPr>
+                <w:rFonts w:ascii="굴림" w:eastAsia="굴림" w:hAnsi="굴림" w:cs="굴림"/>
+                <w:color w:val="000000"/>
+                <w:kern w:val="0"/>
+                <w:szCs w:val="20"/>
+              </w:rPr>
+            </w:pPr>
+          </w:p>
+        </w:tc>
+        <w:tc>
+          <w:tcPr>
+            <w:tcW w:w="2268" w:type="dxa"/>
+          </w:tcPr>
+          <w:p>
+            <w:pPr>
+              <w:widowControl/>
+              <w:wordWrap/>
+              <w:autoSpaceDE/>
+              <w:autoSpaceDN/>
+              <w:rPr>
+                <w:rFonts w:ascii="굴림" w:eastAsia="굴림" w:hAnsi="굴림" w:cs="굴림"/>
+                <w:color w:val="000000"/>
+                <w:kern w:val="0"/>
+                <w:szCs w:val="20"/>
+              </w:rPr>
+            </w:pPr>
+          </w:p>
+        </w:tc>
+        <w:tc>
+          <w:tcPr>
+            <w:tcW w:w="3351" w:type="dxa"/>
+          </w:tcPr>
+          <w:p>
+            <w:pPr>
+              <w:widowControl/>
+              <w:wordWrap/>
+              <w:autoSpaceDE/>
+              <w:autoSpaceDN/>
+              <w:rPr>
+                <w:rFonts w:ascii="굴림" w:eastAsia="굴림" w:hAnsi="굴림" w:cs="굴림"/>
+                <w:color w:val="000000"/>
+                <w:kern w:val="0"/>
+                <w:szCs w:val="20"/>
+              </w:rPr>
+            </w:pPr>
+          </w:p>
+        </w:tc>
+      </w:tr>
+      <w:tr>
+        <w:tc>
+          <w:tcPr>
+            <w:tcW w:w="1696" w:type="dxa"/>
+          </w:tcPr>
+          <w:p>
+            <w:pPr>
+              <w:widowControl/>
+              <w:wordWrap/>
+              <w:autoSpaceDE/>
+              <w:autoSpaceDN/>
+              <w:rPr>
+                <w:rFonts w:ascii="굴림" w:eastAsia="굴림" w:hAnsi="굴림" w:cs="굴림" w:hint="eastAsia"/>
+                <w:color w:val="000000"/>
+                <w:kern w:val="0"/>
+                <w:szCs w:val="20"/>
+              </w:rPr>
+            </w:pPr>
+            <w:proofErr w:type="spellStart"/>
+            <w:r>
+              <w:rPr>
+                <w:rFonts w:ascii="굴림" w:eastAsia="굴림" w:hAnsi="굴림" w:cs="굴림"/>
+                <w:color w:val="000000"/>
+                <w:kern w:val="0"/>
+                <w:szCs w:val="20"/>
+              </w:rPr>
+              <w:t>registered_date</w:t>
+            </w:r>
+            <w:proofErr w:type="spellEnd"/>
+          </w:p>
+        </w:tc>
+        <w:tc>
+          <w:tcPr>
+            <w:tcW w:w="1701" w:type="dxa"/>
+          </w:tcPr>
+          <w:p>
+            <w:pPr>
+              <w:widowControl/>
+              <w:wordWrap/>
+              <w:autoSpaceDE/>
+              <w:autoSpaceDN/>
+              <w:rPr>
+                <w:rFonts w:ascii="굴림" w:eastAsia="굴림" w:hAnsi="굴림" w:cs="굴림"/>
+                <w:color w:val="000000"/>
+                <w:kern w:val="0"/>
+                <w:szCs w:val="20"/>
+              </w:rPr>
+            </w:pPr>
+          </w:p>
+        </w:tc>
+        <w:tc>
+          <w:tcPr>
+            <w:tcW w:w="2268" w:type="dxa"/>
+          </w:tcPr>
+          <w:p>
+            <w:pPr>
+              <w:widowControl/>
+              <w:wordWrap/>
+              <w:autoSpaceDE/>
+              <w:autoSpaceDN/>
+              <w:rPr>
+                <w:rFonts w:ascii="굴림" w:eastAsia="굴림" w:hAnsi="굴림" w:cs="굴림"/>
+                <w:color w:val="000000"/>
+                <w:kern w:val="0"/>
+                <w:szCs w:val="20"/>
+              </w:rPr>
+            </w:pPr>
+          </w:p>
+        </w:tc>
+        <w:tc>
+          <w:tcPr>
+            <w:tcW w:w="3351" w:type="dxa"/>
+          </w:tcPr>
+          <w:p>
+            <w:pPr>
+              <w:widowControl/>
+              <w:wordWrap/>
+              <w:autoSpaceDE/>
+              <w:autoSpaceDN/>
+              <w:rPr>
+                <w:rFonts w:ascii="굴림" w:eastAsia="굴림" w:hAnsi="굴림" w:cs="굴림"/>
+                <w:color w:val="000000"/>
+                <w:kern w:val="0"/>
+                <w:szCs w:val="20"/>
+              </w:rPr>
+            </w:pPr>
+          </w:p>
+        </w:tc>
+      </w:tr>
+      <w:tr>
+        <w:tc>
+          <w:tcPr>
+            <w:tcW w:w="1696" w:type="dxa"/>
+          </w:tcPr>
+          <w:p>
+            <w:pPr>
+              <w:widowControl/>
+              <w:wordWrap/>
+              <w:autoSpaceDE/>
+              <w:autoSpaceDN/>
+              <w:jc w:val="left"/>
+              <w:rPr>
+                <w:rFonts w:ascii="굴림" w:eastAsia="굴림" w:hAnsi="굴림" w:cs="굴림"/>
+                <w:color w:val="000000"/>
+                <w:kern w:val="0"/>
+                <w:szCs w:val="20"/>
+              </w:rPr>
+            </w:pPr>
+            <w:proofErr w:type="spellStart"/>
+            <w:r>
+              <w:rPr>
+                <w:rFonts w:ascii="굴림" w:eastAsia="굴림" w:hAnsi="굴림" w:cs="굴림"/>
+                <w:color w:val="000000"/>
+                <w:kern w:val="0"/>
+                <w:szCs w:val="20"/>
+              </w:rPr>
+              <w:t>last_update</w:t>
+            </w:r>
+            <w:proofErr w:type="spellEnd"/>
+            <w:r>
+              <w:rPr>
+                <w:rFonts w:ascii="굴림" w:eastAsia="굴림" w:hAnsi="굴림" w:cs="굴림"/>
+                <w:color w:val="000000"/>
+                <w:kern w:val="0"/>
+                <w:szCs w:val="20"/>
+              </w:rPr>
+              <w:t>_</w:t>
+            </w:r>
+          </w:p>
+          <w:p>
+            <w:pPr>
+              <w:widowControl/>
+              <w:wordWrap/>
+              <w:autoSpaceDE/>
+              <w:autoSpaceDN/>
+              <w:jc w:val="left"/>
+              <w:rPr>
+                <w:rFonts w:ascii="굴림" w:eastAsia="굴림" w:hAnsi="굴림" w:cs="굴림" w:hint="eastAsia"/>
+                <w:color w:val="000000"/>
+                <w:kern w:val="0"/>
+                <w:szCs w:val="20"/>
+              </w:rPr>
+            </w:pPr>
+            <w:proofErr w:type="spellStart"/>
+            <w:r>
+              <w:rPr>
+                <w:rFonts w:ascii="굴림" w:eastAsia="굴림" w:hAnsi="굴림" w:cs="굴림"/>
+                <w:color w:val="000000"/>
+                <w:kern w:val="0"/>
+                <w:szCs w:val="20"/>
+              </w:rPr>
+              <w:t>date_date</w:t>
+            </w:r>
+            <w:proofErr w:type="spellEnd"/>
+          </w:p>
+        </w:tc>
+        <w:tc>
+          <w:tcPr>
+            <w:tcW w:w="1701" w:type="dxa"/>
+          </w:tcPr>
+          <w:p>
+            <w:pPr>
+              <w:widowControl/>
+              <w:wordWrap/>
+              <w:autoSpaceDE/>
+              <w:autoSpaceDN/>
+              <w:rPr>
+                <w:rFonts w:ascii="굴림" w:eastAsia="굴림" w:hAnsi="굴림" w:cs="굴림"/>
+                <w:color w:val="000000"/>
+                <w:kern w:val="0"/>
+                <w:szCs w:val="20"/>
+              </w:rPr>
+            </w:pPr>
+          </w:p>
+        </w:tc>
+        <w:tc>
+          <w:tcPr>
+            <w:tcW w:w="2268" w:type="dxa"/>
+          </w:tcPr>
+          <w:p>
+            <w:pPr>
+              <w:widowControl/>
+              <w:wordWrap/>
+              <w:autoSpaceDE/>
+              <w:autoSpaceDN/>
+              <w:rPr>
+                <w:rFonts w:ascii="굴림" w:eastAsia="굴림" w:hAnsi="굴림" w:cs="굴림"/>
+                <w:color w:val="000000"/>
+                <w:kern w:val="0"/>
+                <w:szCs w:val="20"/>
+              </w:rPr>
+            </w:pPr>
+          </w:p>
+        </w:tc>
+        <w:tc>
+          <w:tcPr>
+            <w:tcW w:w="3351" w:type="dxa"/>
+          </w:tcPr>
+          <w:p>
+            <w:pPr>
+              <w:widowControl/>
+              <w:wordWrap/>
+              <w:autoSpaceDE/>
+              <w:autoSpaceDN/>
+              <w:rPr>
+                <w:rFonts w:ascii="굴림" w:eastAsia="굴림" w:hAnsi="굴림" w:cs="굴림"/>
+                <w:color w:val="000000"/>
+                <w:kern w:val="0"/>
+                <w:szCs w:val="20"/>
+              </w:rPr>
+            </w:pPr>
+          </w:p>
+        </w:tc>
+      </w:tr>
+      <w:tr>
+        <w:tc>
+          <w:tcPr>
+            <w:tcW w:w="1696" w:type="dxa"/>
+          </w:tcPr>
+          <w:p>
+            <w:pPr>
+              <w:widowControl/>
+              <w:wordWrap/>
+              <w:autoSpaceDE/>
+              <w:autoSpaceDN/>
+              <w:jc w:val="left"/>
+              <w:rPr>
+                <w:rFonts w:ascii="굴림" w:eastAsia="굴림" w:hAnsi="굴림" w:cs="굴림" w:hint="eastAsia"/>
+                <w:color w:val="000000"/>
+                <w:kern w:val="0"/>
+                <w:szCs w:val="20"/>
+              </w:rPr>
+            </w:pPr>
+            <w:proofErr w:type="spellStart"/>
+            <w:r>
+              <w:rPr>
+                <w:rFonts w:ascii="굴림" w:eastAsia="굴림" w:hAnsi="굴림" w:cs="굴림"/>
+                <w:color w:val="000000"/>
+                <w:kern w:val="0"/>
+                <w:szCs w:val="20"/>
+              </w:rPr>
+              <w:t>view_count</w:t>
+            </w:r>
+            <w:proofErr w:type="spellEnd"/>
+          </w:p>
+        </w:tc>
+        <w:tc>
+          <w:tcPr>
+            <w:tcW w:w="1701" w:type="dxa"/>
+          </w:tcPr>
+          <w:p>
+            <w:pPr>
+              <w:widowControl/>
+              <w:wordWrap/>
+              <w:autoSpaceDE/>
+              <w:autoSpaceDN/>
+              <w:rPr>
+                <w:rFonts w:ascii="굴림" w:eastAsia="굴림" w:hAnsi="굴림" w:cs="굴림"/>
+                <w:color w:val="000000"/>
+                <w:kern w:val="0"/>
+                <w:szCs w:val="20"/>
+              </w:rPr>
+            </w:pPr>
+          </w:p>
+        </w:tc>
+        <w:tc>
+          <w:tcPr>
+            <w:tcW w:w="2268" w:type="dxa"/>
+          </w:tcPr>
+          <w:p>
+            <w:pPr>
+              <w:widowControl/>
+              <w:wordWrap/>
+              <w:autoSpaceDE/>
+              <w:autoSpaceDN/>
+              <w:rPr>
+                <w:rFonts w:ascii="굴림" w:eastAsia="굴림" w:hAnsi="굴림" w:cs="굴림"/>
+                <w:color w:val="000000"/>
+                <w:kern w:val="0"/>
+                <w:szCs w:val="20"/>
+              </w:rPr>
+            </w:pPr>
+          </w:p>
+        </w:tc>
+        <w:tc>
+          <w:tcPr>
+            <w:tcW w:w="3351" w:type="dxa"/>
+          </w:tcPr>
+          <w:p>
+            <w:pPr>
+              <w:widowControl/>
+              <w:wordWrap/>
+              <w:autoSpaceDE/>
+              <w:autoSpaceDN/>
+              <w:rPr>
+                <w:rFonts w:ascii="굴림" w:eastAsia="굴림" w:hAnsi="굴림" w:cs="굴림"/>
+                <w:color w:val="000000"/>
+                <w:kern w:val="0"/>
+                <w:szCs w:val="20"/>
+              </w:rPr>
+            </w:pPr>
+          </w:p>
+        </w:tc>
+      </w:tr>
+      <w:tr>
+        <w:tc>
+          <w:tcPr>
+            <w:tcW w:w="1696" w:type="dxa"/>
+          </w:tcPr>
+          <w:p>
+            <w:pPr>
+              <w:widowControl/>
+              <w:wordWrap/>
+              <w:autoSpaceDE/>
+              <w:autoSpaceDN/>
+              <w:jc w:val="left"/>
+              <w:rPr>
+                <w:rFonts w:ascii="굴림" w:eastAsia="굴림" w:hAnsi="굴림" w:cs="굴림" w:hint="eastAsia"/>
+                <w:color w:val="000000"/>
+                <w:kern w:val="0"/>
+                <w:szCs w:val="20"/>
+              </w:rPr>
+            </w:pPr>
+            <w:r>
+              <w:rPr>
+                <w:rFonts w:ascii="굴림" w:eastAsia="굴림" w:hAnsi="굴림" w:cs="굴림"/>
+                <w:color w:val="000000"/>
+                <w:kern w:val="0"/>
+                <w:szCs w:val="20"/>
+              </w:rPr>
+              <w:t>image</w:t>
+            </w:r>
+          </w:p>
+        </w:tc>
+        <w:tc>
+          <w:tcPr>
+            <w:tcW w:w="1701" w:type="dxa"/>
+          </w:tcPr>
+          <w:p>
+            <w:pPr>
+              <w:widowControl/>
+              <w:wordWrap/>
+              <w:autoSpaceDE/>
+              <w:autoSpaceDN/>
+              <w:rPr>
+                <w:rFonts w:ascii="굴림" w:eastAsia="굴림" w:hAnsi="굴림" w:cs="굴림"/>
+                <w:color w:val="000000"/>
+                <w:kern w:val="0"/>
+                <w:szCs w:val="20"/>
+              </w:rPr>
+            </w:pPr>
+          </w:p>
+        </w:tc>
+        <w:tc>
+          <w:tcPr>
+            <w:tcW w:w="2268" w:type="dxa"/>
+          </w:tcPr>
+          <w:p>
+            <w:pPr>
+              <w:widowControl/>
+              <w:wordWrap/>
+              <w:autoSpaceDE/>
+              <w:autoSpaceDN/>
+              <w:rPr>
+                <w:rFonts w:ascii="굴림" w:eastAsia="굴림" w:hAnsi="굴림" w:cs="굴림"/>
+                <w:color w:val="000000"/>
+                <w:kern w:val="0"/>
+                <w:szCs w:val="20"/>
+              </w:rPr>
+            </w:pPr>
+          </w:p>
+        </w:tc>
+        <w:tc>
+          <w:tcPr>
+            <w:tcW w:w="3351" w:type="dxa"/>
+          </w:tcPr>
+          <w:p>
+            <w:pPr>
+              <w:widowControl/>
+              <w:wordWrap/>
+              <w:autoSpaceDE/>
+              <w:autoSpaceDN/>
+              <w:rPr>
+                <w:rFonts w:ascii="굴림" w:eastAsia="굴림" w:hAnsi="굴림" w:cs="굴림"/>
+                <w:color w:val="000000"/>
+                <w:kern w:val="0"/>
+                <w:szCs w:val="20"/>
+              </w:rPr>
+            </w:pPr>
+          </w:p>
+        </w:tc>
+      </w:tr>
+    </w:tbl>
+    <w:p>
+      <w:pPr>
+        <w:widowControl/>
+        <w:wordWrap/>
+        <w:autoSpaceDE/>
+        <w:autoSpaceDN/>
+        <w:rPr>
+          <w:rFonts w:ascii="함초롬바탕" w:eastAsia="굴림" w:hAnsi="굴림" w:cs="굴림"/>
+          <w:color w:val="000000"/>
+          <w:kern w:val="0"/>
+          <w:szCs w:val="20"/>
+        </w:rPr>
+      </w:pPr>
+      <w:r>
+        <w:rPr>
+          <w:rFonts w:ascii="함초롬바탕" w:eastAsia="굴림" w:hAnsi="굴림" w:cs="굴림"/>
+          <w:color w:val="000000"/>
+          <w:kern w:val="0"/>
+          <w:szCs w:val="20"/>
+        </w:rPr>
+        <w:br w:type="page"/>
+      </w:r>
     </w:p>
     <w:p>
       <w:pPr>
@@ -3810,8 +4911,19 @@
                 <w:sz w:val="20"/>
                 <w:szCs w:val="20"/>
               </w:rPr>
-              <w:t>/login</w:t>
-            </w:r>
+              <w:t>/</w:t>
+            </w:r>
+            <w:proofErr w:type="gramStart"/>
+            <w:r>
+              <w:rPr>
+                <w:rFonts w:ascii="Courier New" w:hAnsi="Courier New" w:cs="Courier New"/>
+                <w:color w:val="6A8759"/>
+                <w:sz w:val="20"/>
+                <w:szCs w:val="20"/>
+              </w:rPr>
+              <w:t>login</w:t>
+            </w:r>
+            <w:proofErr w:type="gramEnd"/>
           </w:p>
         </w:tc>
       </w:tr>
@@ -4084,6 +5196,7 @@
               <w:t>(</w:t>
             </w:r>
             <w:proofErr w:type="spellStart"/>
+            <w:proofErr w:type="gramStart"/>
             <w:r>
               <w:rPr>
                 <w:rFonts w:ascii="Courier New" w:eastAsia="굴림체" w:hAnsi="Courier New" w:cs="Courier New"/>
@@ -4091,7 +5204,17 @@
                 <w:kern w:val="0"/>
                 <w:szCs w:val="20"/>
               </w:rPr>
-              <w:t>template_name</w:t>
+              <w:t>template</w:t>
+            </w:r>
+            <w:proofErr w:type="gramEnd"/>
+            <w:r>
+              <w:rPr>
+                <w:rFonts w:ascii="Courier New" w:eastAsia="굴림체" w:hAnsi="Courier New" w:cs="Courier New"/>
+                <w:color w:val="AA4926"/>
+                <w:kern w:val="0"/>
+                <w:szCs w:val="20"/>
+              </w:rPr>
+              <w:t>_name</w:t>
             </w:r>
             <w:proofErr w:type="spellEnd"/>
           </w:p>
@@ -4225,7 +5348,7 @@
               <w:autoSpaceDE/>
               <w:autoSpaceDN/>
               <w:rPr>
-                <w:rFonts w:ascii="Courier New" w:hAnsi="Courier New" w:cs="Courier New" w:hint="eastAsia"/>
+                <w:rFonts w:ascii="Courier New" w:hAnsi="Courier New" w:cs="Courier New"/>
                 <w:color w:val="6A8759"/>
                 <w:szCs w:val="20"/>
               </w:rPr>
@@ -4473,9 +5596,9 @@
                 <w:kern w:val="0"/>
                 <w:szCs w:val="20"/>
               </w:rPr>
-              <w:t>as_view</w:t>
-            </w:r>
-            <w:proofErr w:type="spellEnd"/>
+              <w:t>as_</w:t>
+            </w:r>
+            <w:proofErr w:type="gramStart"/>
             <w:r>
               <w:rPr>
                 <w:rFonts w:ascii="Courier New" w:eastAsia="굴림체" w:hAnsi="Courier New" w:cs="Courier New"/>
@@ -4483,7 +5606,27 @@
                 <w:kern w:val="0"/>
                 <w:szCs w:val="20"/>
               </w:rPr>
-              <w:t>()</w:t>
+              <w:t>view</w:t>
+            </w:r>
+            <w:proofErr w:type="spellEnd"/>
+            <w:r>
+              <w:rPr>
+                <w:rFonts w:ascii="Courier New" w:eastAsia="굴림체" w:hAnsi="Courier New" w:cs="Courier New"/>
+                <w:color w:val="A9B7C6"/>
+                <w:kern w:val="0"/>
+                <w:szCs w:val="20"/>
+              </w:rPr>
+              <w:t>(</w:t>
+            </w:r>
+            <w:proofErr w:type="gramEnd"/>
+            <w:r>
+              <w:rPr>
+                <w:rFonts w:ascii="Courier New" w:eastAsia="굴림체" w:hAnsi="Courier New" w:cs="Courier New"/>
+                <w:color w:val="A9B7C6"/>
+                <w:kern w:val="0"/>
+                <w:szCs w:val="20"/>
+              </w:rPr>
+              <w:t>)</w:t>
             </w:r>
           </w:p>
           <w:p>
@@ -4532,7 +5675,7 @@
               <w:autoSpaceDN/>
               <w:jc w:val="left"/>
               <w:rPr>
-                <w:rFonts w:ascii="Courier New" w:eastAsia="굴림체" w:hAnsi="Courier New" w:cs="Courier New" w:hint="eastAsia"/>
+                <w:rFonts w:ascii="Courier New" w:eastAsia="굴림체" w:hAnsi="Courier New" w:cs="Courier New"/>
                 <w:color w:val="A9B7C6"/>
                 <w:kern w:val="0"/>
                 <w:szCs w:val="20"/>
@@ -4547,6 +5690,7 @@
               </w:rPr>
               <w:t>/</w:t>
             </w:r>
+            <w:proofErr w:type="gramStart"/>
             <w:r>
               <w:rPr>
                 <w:rFonts w:ascii="Courier New" w:eastAsia="굴림체" w:hAnsi="Courier New" w:cs="Courier New"/>
@@ -4556,6 +5700,7 @@
               </w:rPr>
               <w:t>logout</w:t>
             </w:r>
+            <w:proofErr w:type="gramEnd"/>
           </w:p>
         </w:tc>
       </w:tr>
@@ -4719,8 +5864,19 @@
                 <w:sz w:val="20"/>
                 <w:szCs w:val="20"/>
               </w:rPr>
-              <w:t>/signup</w:t>
-            </w:r>
+              <w:t>/</w:t>
+            </w:r>
+            <w:proofErr w:type="gramStart"/>
+            <w:r>
+              <w:rPr>
+                <w:rFonts w:ascii="Courier New" w:hAnsi="Courier New" w:cs="Courier New"/>
+                <w:color w:val="6A8759"/>
+                <w:sz w:val="20"/>
+                <w:szCs w:val="20"/>
+              </w:rPr>
+              <w:t>signup</w:t>
+            </w:r>
+            <w:proofErr w:type="gramEnd"/>
           </w:p>
           <w:p>
             <w:pPr>
@@ -5356,12 +6512,41 @@
               <w:autoSpaceDE/>
               <w:autoSpaceDN/>
               <w:rPr>
+                <w:rFonts w:ascii="굴림" w:eastAsia="굴림" w:hAnsi="굴림" w:cs="굴림"/>
+                <w:color w:val="000000"/>
+                <w:kern w:val="0"/>
+                <w:szCs w:val="20"/>
+              </w:rPr>
+            </w:pPr>
+            <w:r>
+              <w:rPr>
                 <w:rFonts w:ascii="굴림" w:eastAsia="굴림" w:hAnsi="굴림" w:cs="굴림" w:hint="eastAsia"/>
                 <w:color w:val="000000"/>
                 <w:kern w:val="0"/>
                 <w:szCs w:val="20"/>
               </w:rPr>
-            </w:pPr>
+              <w:t>비밀번호 변경처리</w:t>
+            </w:r>
+          </w:p>
+        </w:tc>
+        <w:tc>
+          <w:tcPr>
+            <w:tcW w:w="2483" w:type="dxa"/>
+          </w:tcPr>
+          <w:p>
+            <w:pPr>
+              <w:widowControl/>
+              <w:wordWrap/>
+              <w:autoSpaceDE/>
+              <w:autoSpaceDN/>
+              <w:rPr>
+                <w:rFonts w:ascii="굴림" w:eastAsia="굴림" w:hAnsi="굴림" w:cs="굴림"/>
+                <w:color w:val="000000"/>
+                <w:kern w:val="0"/>
+                <w:szCs w:val="20"/>
+              </w:rPr>
+            </w:pPr>
+            <w:proofErr w:type="spellStart"/>
             <w:r>
               <w:rPr>
                 <w:rFonts w:ascii="굴림" w:eastAsia="굴림" w:hAnsi="굴림" w:cs="굴림" w:hint="eastAsia"/>
@@ -5369,35 +6554,6 @@
                 <w:kern w:val="0"/>
                 <w:szCs w:val="20"/>
               </w:rPr>
-              <w:t>비밀번호 변경처리</w:t>
-            </w:r>
-          </w:p>
-        </w:tc>
-        <w:tc>
-          <w:tcPr>
-            <w:tcW w:w="2483" w:type="dxa"/>
-          </w:tcPr>
-          <w:p>
-            <w:pPr>
-              <w:widowControl/>
-              <w:wordWrap/>
-              <w:autoSpaceDE/>
-              <w:autoSpaceDN/>
-              <w:rPr>
-                <w:rFonts w:ascii="굴림" w:eastAsia="굴림" w:hAnsi="굴림" w:cs="굴림"/>
-                <w:color w:val="000000"/>
-                <w:kern w:val="0"/>
-                <w:szCs w:val="20"/>
-              </w:rPr>
-            </w:pPr>
-            <w:proofErr w:type="spellStart"/>
-            <w:r>
-              <w:rPr>
-                <w:rFonts w:ascii="굴림" w:eastAsia="굴림" w:hAnsi="굴림" w:cs="굴림" w:hint="eastAsia"/>
-                <w:color w:val="000000"/>
-                <w:kern w:val="0"/>
-                <w:szCs w:val="20"/>
-              </w:rPr>
               <w:t>p</w:t>
             </w:r>
             <w:r>
@@ -5418,7 +6574,7 @@
               <w:autoSpaceDE/>
               <w:autoSpaceDN/>
               <w:rPr>
-                <w:rFonts w:ascii="굴림" w:eastAsia="굴림" w:hAnsi="굴림" w:cs="굴림" w:hint="eastAsia"/>
+                <w:rFonts w:ascii="굴림" w:eastAsia="굴림" w:hAnsi="굴림" w:cs="굴림"/>
                 <w:color w:val="000000"/>
                 <w:kern w:val="0"/>
                 <w:szCs w:val="20"/>
@@ -5521,7 +6677,7 @@
               <w:autoSpaceDE/>
               <w:autoSpaceDN/>
               <w:rPr>
-                <w:rFonts w:ascii="굴림" w:eastAsia="굴림" w:hAnsi="굴림" w:cs="굴림" w:hint="eastAsia"/>
+                <w:rFonts w:ascii="굴림" w:eastAsia="굴림" w:hAnsi="굴림" w:cs="굴림"/>
                 <w:color w:val="000000"/>
                 <w:kern w:val="0"/>
                 <w:szCs w:val="20"/>
@@ -5667,6 +6823,7 @@
               </w:rPr>
               <w:t>/</w:t>
             </w:r>
+            <w:proofErr w:type="gramStart"/>
             <w:r>
               <w:rPr>
                 <w:rFonts w:ascii="Courier New" w:eastAsia="굴림체" w:hAnsi="Courier New" w:cs="Courier New"/>
@@ -5676,6 +6833,7 @@
               </w:rPr>
               <w:t>error</w:t>
             </w:r>
+            <w:proofErr w:type="gramEnd"/>
           </w:p>
           <w:p>
             <w:pPr>
@@ -5938,8 +7096,19 @@
                 <w:sz w:val="20"/>
                 <w:szCs w:val="20"/>
               </w:rPr>
-              <w:t>/community</w:t>
-            </w:r>
+              <w:t>/</w:t>
+            </w:r>
+            <w:proofErr w:type="gramStart"/>
+            <w:r>
+              <w:rPr>
+                <w:rFonts w:ascii="Courier New" w:hAnsi="Courier New" w:cs="Courier New"/>
+                <w:color w:val="6A8759"/>
+                <w:sz w:val="20"/>
+                <w:szCs w:val="20"/>
+              </w:rPr>
+              <w:t>community</w:t>
+            </w:r>
+            <w:proofErr w:type="gramEnd"/>
           </w:p>
         </w:tc>
       </w:tr>

--- a/docs/Application plan.docx
+++ b/docs/Application plan.docx
@@ -3302,7 +3302,7 @@
         <w:autoSpaceDE/>
         <w:autoSpaceDN/>
         <w:rPr>
-          <w:rFonts w:ascii="함초롬바탕" w:eastAsia="굴림" w:hAnsi="굴림" w:cs="굴림" w:hint="eastAsia"/>
+          <w:rFonts w:ascii="함초롬바탕" w:eastAsia="굴림" w:hAnsi="굴림" w:cs="굴림"/>
           <w:color w:val="000000"/>
           <w:kern w:val="0"/>
           <w:szCs w:val="20"/>
@@ -3326,6 +3326,16 @@
     <w:p>
       <w:pPr>
         <w:pStyle w:val="a3"/>
+        <w:rPr>
+          <w:rFonts w:eastAsia="함초롬바탕"/>
+          <w:b/>
+          <w:bCs/>
+          <w:color w:val="000000" w:themeColor="text1"/>
+          <w:sz w:val="30"/>
+          <w:szCs w:val="30"/>
+        </w:rPr>
+      </w:pPr>
+      <w:r>
         <w:rPr>
           <w:rFonts w:eastAsia="함초롬바탕" w:hint="eastAsia"/>
           <w:b/>
@@ -3334,16 +3344,6 @@
           <w:sz w:val="30"/>
           <w:szCs w:val="30"/>
         </w:rPr>
-      </w:pPr>
-      <w:r>
-        <w:rPr>
-          <w:rFonts w:eastAsia="함초롬바탕" w:hint="eastAsia"/>
-          <w:b/>
-          <w:bCs/>
-          <w:color w:val="000000" w:themeColor="text1"/>
-          <w:sz w:val="30"/>
-          <w:szCs w:val="30"/>
-        </w:rPr>
         <w:lastRenderedPageBreak/>
         <w:t>b</w:t>
       </w:r>
@@ -3372,6 +3372,15 @@
           <w:szCs w:val="20"/>
         </w:rPr>
       </w:pPr>
+      <w:r>
+        <w:rPr>
+          <w:rFonts w:ascii="함초롬바탕" w:eastAsia="굴림" w:hAnsi="굴림" w:cs="굴림" w:hint="eastAsia"/>
+          <w:color w:val="000000"/>
+          <w:kern w:val="0"/>
+          <w:szCs w:val="20"/>
+        </w:rPr>
+        <w:t xml:space="preserve"> </w:t>
+      </w:r>
     </w:p>
     <w:tbl>
       <w:tblPr>
@@ -3620,9 +3629,6 @@
               <w:wordWrap/>
               <w:autoSpaceDE/>
               <w:autoSpaceDN/>
-              <w:rPr>
-                <w:rFonts w:hint="eastAsia"/>
-              </w:rPr>
             </w:pPr>
             <w:proofErr w:type="spellStart"/>
             <w:r>
@@ -3643,7 +3649,7 @@
               <w:autoSpaceDE/>
               <w:autoSpaceDN/>
               <w:rPr>
-                <w:rFonts w:ascii="굴림" w:eastAsia="굴림" w:hAnsi="굴림" w:cs="굴림" w:hint="eastAsia"/>
+                <w:rFonts w:ascii="굴림" w:eastAsia="굴림" w:hAnsi="굴림" w:cs="굴림"/>
                 <w:color w:val="000000"/>
                 <w:kern w:val="0"/>
                 <w:szCs w:val="20"/>
@@ -3755,7 +3761,7 @@
               <w:autoSpaceDN/>
               <w:jc w:val="left"/>
               <w:rPr>
-                <w:rFonts w:ascii="굴림" w:eastAsia="굴림" w:hAnsi="굴림" w:cs="굴림" w:hint="eastAsia"/>
+                <w:rFonts w:ascii="굴림" w:eastAsia="굴림" w:hAnsi="굴림" w:cs="굴림"/>
                 <w:color w:val="000000"/>
                 <w:kern w:val="0"/>
                 <w:szCs w:val="20"/>
@@ -3845,7 +3851,7 @@
               <w:autoSpaceDN/>
               <w:jc w:val="left"/>
               <w:rPr>
-                <w:rFonts w:ascii="굴림" w:eastAsia="굴림" w:hAnsi="굴림" w:cs="굴림" w:hint="eastAsia"/>
+                <w:rFonts w:ascii="굴림" w:eastAsia="굴림" w:hAnsi="굴림" w:cs="굴림"/>
                 <w:color w:val="000000"/>
                 <w:kern w:val="0"/>
                 <w:szCs w:val="20"/>
@@ -3933,7 +3939,7 @@
               <w:autoSpaceDN/>
               <w:jc w:val="left"/>
               <w:rPr>
-                <w:rFonts w:ascii="굴림" w:eastAsia="굴림" w:hAnsi="굴림" w:cs="굴림" w:hint="eastAsia"/>
+                <w:rFonts w:ascii="굴림" w:eastAsia="굴림" w:hAnsi="굴림" w:cs="굴림"/>
                 <w:color w:val="000000"/>
                 <w:kern w:val="0"/>
                 <w:szCs w:val="20"/>
@@ -4020,7 +4026,7 @@
               <w:autoSpaceDE/>
               <w:autoSpaceDN/>
               <w:rPr>
-                <w:rFonts w:ascii="굴림" w:eastAsia="굴림" w:hAnsi="굴림" w:cs="굴림" w:hint="eastAsia"/>
+                <w:rFonts w:ascii="굴림" w:eastAsia="굴림" w:hAnsi="굴림" w:cs="굴림"/>
                 <w:color w:val="000000"/>
                 <w:kern w:val="0"/>
                 <w:szCs w:val="20"/>
@@ -4145,7 +4151,7 @@
               <w:autoSpaceDN/>
               <w:jc w:val="left"/>
               <w:rPr>
-                <w:rFonts w:ascii="굴림" w:eastAsia="굴림" w:hAnsi="굴림" w:cs="굴림" w:hint="eastAsia"/>
+                <w:rFonts w:ascii="굴림" w:eastAsia="굴림" w:hAnsi="굴림" w:cs="굴림"/>
                 <w:color w:val="000000"/>
                 <w:kern w:val="0"/>
                 <w:szCs w:val="20"/>
@@ -4235,7 +4241,7 @@
               <w:autoSpaceDN/>
               <w:jc w:val="left"/>
               <w:rPr>
-                <w:rFonts w:ascii="굴림" w:eastAsia="굴림" w:hAnsi="굴림" w:cs="굴림" w:hint="eastAsia"/>
+                <w:rFonts w:ascii="굴림" w:eastAsia="굴림" w:hAnsi="굴림" w:cs="굴림"/>
                 <w:color w:val="000000"/>
                 <w:kern w:val="0"/>
                 <w:szCs w:val="20"/>
@@ -4325,7 +4331,7 @@
               <w:autoSpaceDN/>
               <w:jc w:val="left"/>
               <w:rPr>
-                <w:rFonts w:ascii="굴림" w:eastAsia="굴림" w:hAnsi="굴림" w:cs="굴림" w:hint="eastAsia"/>
+                <w:rFonts w:ascii="굴림" w:eastAsia="굴림" w:hAnsi="굴림" w:cs="굴림"/>
                 <w:color w:val="000000"/>
                 <w:kern w:val="0"/>
                 <w:szCs w:val="20"/>
@@ -4518,27 +4524,29 @@
     <w:tbl>
       <w:tblPr>
         <w:tblStyle w:val="a6"/>
-        <w:tblW w:w="0" w:type="auto"/>
+        <w:tblW w:w="9067" w:type="dxa"/>
         <w:tblLook w:val="04A0" w:firstRow="1" w:lastRow="0" w:firstColumn="1" w:lastColumn="0" w:noHBand="0" w:noVBand="1"/>
       </w:tblPr>
       <w:tblGrid>
-        <w:gridCol w:w="1069"/>
-        <w:gridCol w:w="1298"/>
-        <w:gridCol w:w="2483"/>
-        <w:gridCol w:w="2029"/>
-        <w:gridCol w:w="2137"/>
+        <w:gridCol w:w="1413"/>
+        <w:gridCol w:w="3298"/>
+        <w:gridCol w:w="4356"/>
       </w:tblGrid>
       <w:tr>
-        <w:tc>
-          <w:tcPr>
-            <w:tcW w:w="1069" w:type="dxa"/>
-          </w:tcPr>
-          <w:p>
-            <w:pPr>
-              <w:widowControl/>
-              <w:wordWrap/>
-              <w:autoSpaceDE/>
-              <w:autoSpaceDN/>
+        <w:trPr>
+          <w:trHeight w:val="233"/>
+        </w:trPr>
+        <w:tc>
+          <w:tcPr>
+            <w:tcW w:w="1413" w:type="dxa"/>
+          </w:tcPr>
+          <w:p>
+            <w:pPr>
+              <w:widowControl/>
+              <w:wordWrap/>
+              <w:autoSpaceDE/>
+              <w:autoSpaceDN/>
+              <w:jc w:val="center"/>
               <w:rPr>
                 <w:rFonts w:ascii="굴림" w:eastAsia="굴림" w:hAnsi="굴림" w:cs="굴림"/>
                 <w:b/>
@@ -4563,14 +4571,15 @@
         </w:tc>
         <w:tc>
           <w:tcPr>
-            <w:tcW w:w="1298" w:type="dxa"/>
-          </w:tcPr>
-          <w:p>
-            <w:pPr>
-              <w:widowControl/>
-              <w:wordWrap/>
-              <w:autoSpaceDE/>
-              <w:autoSpaceDN/>
+            <w:tcW w:w="3298" w:type="dxa"/>
+          </w:tcPr>
+          <w:p>
+            <w:pPr>
+              <w:widowControl/>
+              <w:wordWrap/>
+              <w:autoSpaceDE/>
+              <w:autoSpaceDN/>
+              <w:jc w:val="center"/>
               <w:rPr>
                 <w:rFonts w:ascii="굴림" w:eastAsia="굴림" w:hAnsi="굴림" w:cs="굴림"/>
                 <w:b/>
@@ -4589,22 +4598,22 @@
                 <w:kern w:val="0"/>
                 <w:szCs w:val="20"/>
               </w:rPr>
-              <w:t>웹페이지</w:t>
-            </w:r>
-          </w:p>
-        </w:tc>
-        <w:tc>
-          <w:tcPr>
-            <w:tcW w:w="2483" w:type="dxa"/>
-          </w:tcPr>
-          <w:p>
-            <w:pPr>
-              <w:widowControl/>
-              <w:wordWrap/>
-              <w:autoSpaceDE/>
-              <w:autoSpaceDN/>
-              <w:rPr>
-                <w:rFonts w:ascii="굴림" w:eastAsia="굴림" w:hAnsi="굴림" w:cs="굴림"/>
+              <w:t>설명</w:t>
+            </w:r>
+          </w:p>
+        </w:tc>
+        <w:tc>
+          <w:tcPr>
+            <w:tcW w:w="4356" w:type="dxa"/>
+          </w:tcPr>
+          <w:p>
+            <w:pPr>
+              <w:widowControl/>
+              <w:wordWrap/>
+              <w:autoSpaceDE/>
+              <w:autoSpaceDN/>
+              <w:rPr>
+                <w:rFonts w:ascii="굴림" w:eastAsia="굴림" w:hAnsi="굴림" w:cs="굴림" w:hint="eastAsia"/>
                 <w:b/>
                 <w:bCs/>
                 <w:color w:val="000000"/>
@@ -4621,20 +4630,9 @@
                 <w:kern w:val="0"/>
                 <w:szCs w:val="20"/>
               </w:rPr>
-              <w:t>웹페이지명</w:t>
-            </w:r>
-          </w:p>
-        </w:tc>
-        <w:tc>
-          <w:tcPr>
-            <w:tcW w:w="2029" w:type="dxa"/>
-          </w:tcPr>
-          <w:p>
-            <w:pPr>
-              <w:widowControl/>
-              <w:wordWrap/>
-              <w:autoSpaceDE/>
-              <w:autoSpaceDN/>
+              <w:t>U</w:t>
+            </w:r>
+            <w:r>
               <w:rPr>
                 <w:rFonts w:ascii="굴림" w:eastAsia="굴림" w:hAnsi="굴림" w:cs="굴림"/>
                 <w:b/>
@@ -4643,225 +4641,81 @@
                 <w:kern w:val="0"/>
                 <w:szCs w:val="20"/>
               </w:rPr>
-            </w:pPr>
-            <w:r>
-              <w:rPr>
-                <w:rFonts w:ascii="굴림" w:eastAsia="굴림" w:hAnsi="굴림" w:cs="굴림" w:hint="eastAsia"/>
-                <w:b/>
-                <w:bCs/>
-                <w:color w:val="000000"/>
-                <w:kern w:val="0"/>
-                <w:szCs w:val="20"/>
-              </w:rPr>
-              <w:t>V</w:t>
-            </w:r>
-            <w:r>
-              <w:rPr>
-                <w:rFonts w:ascii="굴림" w:eastAsia="굴림" w:hAnsi="굴림" w:cs="굴림"/>
-                <w:b/>
-                <w:bCs/>
-                <w:color w:val="000000"/>
-                <w:kern w:val="0"/>
-                <w:szCs w:val="20"/>
-              </w:rPr>
-              <w:t>iew</w:t>
-            </w:r>
-          </w:p>
-        </w:tc>
-        <w:tc>
-          <w:tcPr>
-            <w:tcW w:w="2137" w:type="dxa"/>
-          </w:tcPr>
-          <w:p>
-            <w:pPr>
-              <w:widowControl/>
-              <w:wordWrap/>
-              <w:autoSpaceDE/>
-              <w:autoSpaceDN/>
-              <w:rPr>
-                <w:rFonts w:ascii="굴림" w:eastAsia="굴림" w:hAnsi="굴림" w:cs="굴림"/>
-                <w:b/>
-                <w:bCs/>
-                <w:color w:val="000000"/>
-                <w:kern w:val="0"/>
-                <w:szCs w:val="20"/>
-              </w:rPr>
-            </w:pPr>
-            <w:r>
-              <w:rPr>
-                <w:rFonts w:ascii="굴림" w:eastAsia="굴림" w:hAnsi="굴림" w:cs="굴림" w:hint="eastAsia"/>
-                <w:b/>
-                <w:bCs/>
-                <w:color w:val="000000"/>
-                <w:kern w:val="0"/>
-                <w:szCs w:val="20"/>
-              </w:rPr>
-              <w:t>U</w:t>
-            </w:r>
-            <w:r>
-              <w:rPr>
-                <w:rFonts w:ascii="굴림" w:eastAsia="굴림" w:hAnsi="굴림" w:cs="굴림"/>
-                <w:b/>
-                <w:bCs/>
-                <w:color w:val="000000"/>
-                <w:kern w:val="0"/>
-                <w:szCs w:val="20"/>
-              </w:rPr>
               <w:t>RL</w:t>
             </w:r>
           </w:p>
         </w:tc>
       </w:tr>
       <w:tr>
-        <w:tc>
-          <w:tcPr>
-            <w:tcW w:w="1069" w:type="dxa"/>
-            <w:vMerge w:val="restart"/>
-            <w:vAlign w:val="center"/>
-          </w:tcPr>
-          <w:p>
-            <w:pPr>
-              <w:widowControl/>
-              <w:tabs>
-                <w:tab w:val="left" w:pos="1200"/>
-              </w:tabs>
-              <w:wordWrap/>
-              <w:autoSpaceDE/>
-              <w:autoSpaceDN/>
-              <w:rPr>
-                <w:rFonts w:ascii="굴림" w:eastAsia="굴림" w:hAnsi="굴림" w:cs="굴림"/>
-                <w:color w:val="000000"/>
-                <w:kern w:val="0"/>
-                <w:szCs w:val="20"/>
-              </w:rPr>
-            </w:pPr>
-            <w:r>
-              <w:rPr>
-                <w:rFonts w:ascii="굴림" w:eastAsia="굴림" w:hAnsi="굴림" w:cs="굴림" w:hint="eastAsia"/>
-                <w:color w:val="000000"/>
-                <w:kern w:val="0"/>
-                <w:szCs w:val="20"/>
-              </w:rPr>
-              <w:t>회원관리</w:t>
-            </w:r>
-          </w:p>
-        </w:tc>
-        <w:tc>
-          <w:tcPr>
-            <w:tcW w:w="1298" w:type="dxa"/>
-          </w:tcPr>
-          <w:p>
-            <w:pPr>
-              <w:widowControl/>
-              <w:wordWrap/>
-              <w:autoSpaceDE/>
-              <w:autoSpaceDN/>
-              <w:rPr>
-                <w:rFonts w:ascii="굴림" w:eastAsia="굴림" w:hAnsi="굴림" w:cs="굴림"/>
-                <w:color w:val="000000"/>
-                <w:kern w:val="0"/>
-                <w:szCs w:val="20"/>
-              </w:rPr>
-            </w:pPr>
-            <w:r>
-              <w:rPr>
-                <w:rFonts w:ascii="굴림" w:eastAsia="굴림" w:hAnsi="굴림" w:cs="굴림" w:hint="eastAsia"/>
-                <w:color w:val="000000"/>
-                <w:kern w:val="0"/>
-                <w:szCs w:val="20"/>
-              </w:rPr>
-              <w:t>로그인</w:t>
-            </w:r>
-            <w:r>
-              <w:rPr>
-                <w:rFonts w:ascii="굴림" w:eastAsia="굴림" w:hAnsi="굴림" w:cs="굴림" w:hint="eastAsia"/>
-                <w:color w:val="000000"/>
-                <w:kern w:val="0"/>
-                <w:szCs w:val="20"/>
-              </w:rPr>
-              <w:t xml:space="preserve"> 페이지</w:t>
-            </w:r>
-          </w:p>
-        </w:tc>
-        <w:tc>
-          <w:tcPr>
-            <w:tcW w:w="2483" w:type="dxa"/>
-          </w:tcPr>
-          <w:p>
-            <w:pPr>
-              <w:widowControl/>
-              <w:wordWrap/>
-              <w:autoSpaceDE/>
-              <w:autoSpaceDN/>
-              <w:rPr>
-                <w:rFonts w:ascii="굴림" w:eastAsia="굴림" w:hAnsi="굴림" w:cs="굴림"/>
-                <w:color w:val="000000"/>
-                <w:kern w:val="0"/>
-                <w:szCs w:val="20"/>
-              </w:rPr>
-            </w:pPr>
-            <w:r>
-              <w:rPr>
-                <w:rFonts w:ascii="굴림" w:eastAsia="굴림" w:hAnsi="굴림" w:cs="굴림" w:hint="eastAsia"/>
-                <w:color w:val="000000"/>
-                <w:kern w:val="0"/>
-                <w:szCs w:val="20"/>
-              </w:rPr>
-              <w:t>l</w:t>
-            </w:r>
-            <w:r>
-              <w:rPr>
-                <w:rFonts w:ascii="굴림" w:eastAsia="굴림" w:hAnsi="굴림" w:cs="굴림"/>
-                <w:color w:val="000000"/>
-                <w:kern w:val="0"/>
-                <w:szCs w:val="20"/>
-              </w:rPr>
-              <w:t>ogin</w:t>
-            </w:r>
-            <w:r>
-              <w:rPr>
-                <w:rFonts w:ascii="굴림" w:eastAsia="굴림" w:hAnsi="굴림" w:cs="굴림"/>
-                <w:color w:val="000000"/>
-                <w:kern w:val="0"/>
-                <w:szCs w:val="20"/>
-              </w:rPr>
-              <w:t xml:space="preserve"> page</w:t>
-            </w:r>
-          </w:p>
-        </w:tc>
-        <w:tc>
-          <w:tcPr>
-            <w:tcW w:w="2029" w:type="dxa"/>
-          </w:tcPr>
-          <w:p>
-            <w:pPr>
-              <w:widowControl/>
-              <w:shd w:val="clear" w:color="auto" w:fill="2B2B2B"/>
-              <w:tabs>
-                <w:tab w:val="left" w:pos="916"/>
-                <w:tab w:val="left" w:pos="1832"/>
-                <w:tab w:val="left" w:pos="2748"/>
-                <w:tab w:val="left" w:pos="3664"/>
-                <w:tab w:val="left" w:pos="4580"/>
-                <w:tab w:val="left" w:pos="5496"/>
-                <w:tab w:val="left" w:pos="6412"/>
-                <w:tab w:val="left" w:pos="7328"/>
-                <w:tab w:val="left" w:pos="8244"/>
-                <w:tab w:val="left" w:pos="9160"/>
-                <w:tab w:val="left" w:pos="10076"/>
-                <w:tab w:val="left" w:pos="10992"/>
-                <w:tab w:val="left" w:pos="11908"/>
-                <w:tab w:val="left" w:pos="12824"/>
-                <w:tab w:val="left" w:pos="13740"/>
-                <w:tab w:val="left" w:pos="14656"/>
-              </w:tabs>
+        <w:trPr>
+          <w:trHeight w:val="233"/>
+        </w:trPr>
+        <w:tc>
+          <w:tcPr>
+            <w:tcW w:w="1413" w:type="dxa"/>
+          </w:tcPr>
+          <w:p>
+            <w:pPr>
+              <w:widowControl/>
+              <w:wordWrap/>
+              <w:autoSpaceDE/>
+              <w:autoSpaceDN/>
+              <w:rPr>
+                <w:rFonts w:ascii="굴림" w:eastAsia="굴림" w:hAnsi="굴림" w:cs="굴림" w:hint="eastAsia"/>
+                <w:color w:val="000000"/>
+                <w:kern w:val="0"/>
+                <w:szCs w:val="20"/>
+              </w:rPr>
+            </w:pPr>
+            <w:r>
+              <w:rPr>
+                <w:rFonts w:ascii="굴림" w:eastAsia="굴림" w:hAnsi="굴림" w:cs="굴림" w:hint="eastAsia"/>
+                <w:color w:val="000000"/>
+                <w:kern w:val="0"/>
+                <w:szCs w:val="20"/>
+              </w:rPr>
+              <w:t>관리자</w:t>
+            </w:r>
+          </w:p>
+        </w:tc>
+        <w:tc>
+          <w:tcPr>
+            <w:tcW w:w="3298" w:type="dxa"/>
+          </w:tcPr>
+          <w:p>
+            <w:pPr>
+              <w:widowControl/>
               <w:wordWrap/>
               <w:autoSpaceDE/>
               <w:autoSpaceDN/>
               <w:jc w:val="left"/>
               <w:rPr>
-                <w:rFonts w:ascii="Courier New" w:eastAsia="굴림체" w:hAnsi="Courier New" w:cs="Courier New"/>
-                <w:color w:val="A9B7C6"/>
+                <w:rFonts w:ascii="굴림" w:eastAsia="굴림" w:hAnsi="굴림" w:cs="굴림"/>
+                <w:color w:val="000000"/>
+                <w:kern w:val="0"/>
+                <w:szCs w:val="20"/>
+              </w:rPr>
+            </w:pPr>
+            <w:r>
+              <w:rPr>
+                <w:rFonts w:ascii="굴림" w:eastAsia="굴림" w:hAnsi="굴림" w:cs="굴림" w:hint="eastAsia"/>
+                <w:color w:val="000000"/>
+                <w:kern w:val="0"/>
+                <w:szCs w:val="20"/>
+              </w:rPr>
+              <w:t xml:space="preserve">관리자 기능과 관련된 </w:t>
+            </w:r>
+          </w:p>
+          <w:p>
+            <w:pPr>
+              <w:widowControl/>
+              <w:wordWrap/>
+              <w:autoSpaceDE/>
+              <w:autoSpaceDN/>
+              <w:jc w:val="left"/>
+              <w:rPr>
+                <w:rFonts w:ascii="굴림" w:eastAsia="굴림" w:hAnsi="굴림" w:cs="굴림" w:hint="eastAsia"/>
+                <w:color w:val="000000"/>
                 <w:kern w:val="0"/>
                 <w:szCs w:val="20"/>
               </w:rPr>
@@ -4869,70 +4723,154 @@
             <w:proofErr w:type="spellStart"/>
             <w:r>
               <w:rPr>
-                <w:rFonts w:ascii="Courier New" w:eastAsia="굴림체" w:hAnsi="Courier New" w:cs="Courier New"/>
-                <w:color w:val="FFC66D"/>
-                <w:kern w:val="0"/>
-                <w:szCs w:val="20"/>
-              </w:rPr>
-              <w:t>goLogi</w:t>
-            </w:r>
-            <w:r>
-              <w:rPr>
-                <w:rFonts w:ascii="Courier New" w:eastAsia="굴림체" w:hAnsi="Courier New" w:cs="Courier New"/>
-                <w:color w:val="FFC66D"/>
-                <w:kern w:val="0"/>
-                <w:szCs w:val="20"/>
-              </w:rPr>
-              <w:t>n</w:t>
+                <w:rFonts w:ascii="굴림" w:eastAsia="굴림" w:hAnsi="굴림" w:cs="굴림" w:hint="eastAsia"/>
+                <w:color w:val="000000"/>
+                <w:kern w:val="0"/>
+                <w:szCs w:val="20"/>
+              </w:rPr>
+              <w:t>u</w:t>
+            </w:r>
+            <w:r>
+              <w:rPr>
+                <w:rFonts w:ascii="굴림" w:eastAsia="굴림" w:hAnsi="굴림" w:cs="굴림"/>
+                <w:color w:val="000000"/>
+                <w:kern w:val="0"/>
+                <w:szCs w:val="20"/>
+              </w:rPr>
+              <w:t>rl</w:t>
             </w:r>
             <w:proofErr w:type="spellEnd"/>
-          </w:p>
-        </w:tc>
-        <w:tc>
-          <w:tcPr>
-            <w:tcW w:w="2137" w:type="dxa"/>
-            <w:vAlign w:val="center"/>
-          </w:tcPr>
-          <w:p>
-            <w:pPr>
-              <w:pStyle w:val="HTML"/>
-              <w:shd w:val="clear" w:color="auto" w:fill="2B2B2B"/>
-              <w:rPr>
-                <w:rFonts w:ascii="Courier New" w:hAnsi="Courier New" w:cs="Courier New"/>
-                <w:color w:val="A9B7C6"/>
-                <w:sz w:val="20"/>
-                <w:szCs w:val="20"/>
-              </w:rPr>
-            </w:pPr>
-            <w:r>
-              <w:rPr>
-                <w:rFonts w:ascii="Courier New" w:hAnsi="Courier New" w:cs="Courier New"/>
-                <w:color w:val="6A8759"/>
-                <w:sz w:val="20"/>
-                <w:szCs w:val="20"/>
-              </w:rPr>
-              <w:t>/</w:t>
-            </w:r>
+            <w:r>
+              <w:rPr>
+                <w:rFonts w:ascii="굴림" w:eastAsia="굴림" w:hAnsi="굴림" w:cs="굴림" w:hint="eastAsia"/>
+                <w:color w:val="000000"/>
+                <w:kern w:val="0"/>
+                <w:szCs w:val="20"/>
+              </w:rPr>
+              <w:t>을 관리한다.</w:t>
+            </w:r>
+          </w:p>
+        </w:tc>
+        <w:tc>
+          <w:tcPr>
+            <w:tcW w:w="4356" w:type="dxa"/>
+          </w:tcPr>
+          <w:p>
+            <w:pPr>
+              <w:widowControl/>
+              <w:wordWrap/>
+              <w:autoSpaceDE/>
+              <w:autoSpaceDN/>
+              <w:rPr>
+                <w:rFonts w:ascii="굴림" w:eastAsia="굴림" w:hAnsi="굴림" w:cs="굴림" w:hint="eastAsia"/>
+                <w:color w:val="000000"/>
+                <w:kern w:val="0"/>
+                <w:szCs w:val="20"/>
+              </w:rPr>
+            </w:pPr>
             <w:proofErr w:type="gramStart"/>
             <w:r>
               <w:rPr>
-                <w:rFonts w:ascii="Courier New" w:hAnsi="Courier New" w:cs="Courier New"/>
-                <w:color w:val="6A8759"/>
-                <w:sz w:val="20"/>
-                <w:szCs w:val="20"/>
-              </w:rPr>
-              <w:t>login</w:t>
+                <w:rFonts w:ascii="굴림" w:eastAsia="굴림" w:hAnsi="굴림" w:cs="굴림"/>
+                <w:color w:val="000000"/>
+                <w:kern w:val="0"/>
+                <w:szCs w:val="20"/>
+              </w:rPr>
+              <w:t>path(</w:t>
             </w:r>
             <w:proofErr w:type="gramEnd"/>
+            <w:r>
+              <w:rPr>
+                <w:rFonts w:ascii="굴림" w:eastAsia="굴림" w:hAnsi="굴림" w:cs="굴림"/>
+                <w:color w:val="000000"/>
+                <w:kern w:val="0"/>
+                <w:szCs w:val="20"/>
+              </w:rPr>
+              <w:t xml:space="preserve">'admin/', </w:t>
+            </w:r>
+            <w:proofErr w:type="spellStart"/>
+            <w:r>
+              <w:rPr>
+                <w:rFonts w:ascii="굴림" w:eastAsia="굴림" w:hAnsi="굴림" w:cs="굴림"/>
+                <w:color w:val="000000"/>
+                <w:kern w:val="0"/>
+                <w:szCs w:val="20"/>
+              </w:rPr>
+              <w:t>admin.site.urls</w:t>
+            </w:r>
+            <w:proofErr w:type="spellEnd"/>
+            <w:r>
+              <w:rPr>
+                <w:rFonts w:ascii="굴림" w:eastAsia="굴림" w:hAnsi="굴림" w:cs="굴림"/>
+                <w:color w:val="000000"/>
+                <w:kern w:val="0"/>
+                <w:szCs w:val="20"/>
+              </w:rPr>
+              <w:t>),</w:t>
+            </w:r>
           </w:p>
         </w:tc>
       </w:tr>
       <w:tr>
-        <w:tc>
-          <w:tcPr>
-            <w:tcW w:w="1069" w:type="dxa"/>
-            <w:vMerge/>
-          </w:tcPr>
+        <w:trPr>
+          <w:trHeight w:val="233"/>
+        </w:trPr>
+        <w:tc>
+          <w:tcPr>
+            <w:tcW w:w="1413" w:type="dxa"/>
+            <w:vAlign w:val="center"/>
+          </w:tcPr>
+          <w:p>
+            <w:pPr>
+              <w:widowControl/>
+              <w:wordWrap/>
+              <w:autoSpaceDE/>
+              <w:autoSpaceDN/>
+              <w:rPr>
+                <w:rFonts w:ascii="굴림" w:eastAsia="굴림" w:hAnsi="굴림" w:cs="굴림" w:hint="eastAsia"/>
+                <w:color w:val="000000"/>
+                <w:kern w:val="0"/>
+                <w:szCs w:val="20"/>
+              </w:rPr>
+            </w:pPr>
+            <w:r>
+              <w:rPr>
+                <w:rFonts w:ascii="굴림" w:eastAsia="굴림" w:hAnsi="굴림" w:cs="굴림" w:hint="eastAsia"/>
+                <w:color w:val="000000"/>
+                <w:kern w:val="0"/>
+                <w:szCs w:val="20"/>
+              </w:rPr>
+              <w:t>회원관리</w:t>
+            </w:r>
+          </w:p>
+        </w:tc>
+        <w:tc>
+          <w:tcPr>
+            <w:tcW w:w="3298" w:type="dxa"/>
+          </w:tcPr>
+          <w:p>
+            <w:pPr>
+              <w:widowControl/>
+              <w:wordWrap/>
+              <w:autoSpaceDE/>
+              <w:autoSpaceDN/>
+              <w:rPr>
+                <w:rFonts w:ascii="굴림" w:eastAsia="굴림" w:hAnsi="굴림" w:cs="굴림"/>
+                <w:color w:val="000000"/>
+                <w:kern w:val="0"/>
+                <w:szCs w:val="20"/>
+              </w:rPr>
+            </w:pPr>
+            <w:r>
+              <w:rPr>
+                <w:rFonts w:ascii="굴림" w:eastAsia="굴림" w:hAnsi="굴림" w:cs="굴림" w:hint="eastAsia"/>
+                <w:color w:val="000000"/>
+                <w:kern w:val="0"/>
+                <w:szCs w:val="20"/>
+              </w:rPr>
+              <w:t>로그인 기능과 관련된</w:t>
+            </w:r>
+          </w:p>
           <w:p>
             <w:pPr>
               <w:widowControl/>
@@ -4941,94 +4879,8 @@
               <w:autoSpaceDN/>
               <w:jc w:val="left"/>
               <w:rPr>
-                <w:rFonts w:ascii="굴림" w:eastAsia="굴림" w:hAnsi="굴림" w:cs="굴림"/>
-                <w:color w:val="000000"/>
-                <w:kern w:val="0"/>
-                <w:szCs w:val="20"/>
-              </w:rPr>
-            </w:pPr>
-          </w:p>
-        </w:tc>
-        <w:tc>
-          <w:tcPr>
-            <w:tcW w:w="1298" w:type="dxa"/>
-          </w:tcPr>
-          <w:p>
-            <w:pPr>
-              <w:widowControl/>
-              <w:wordWrap/>
-              <w:autoSpaceDE/>
-              <w:autoSpaceDN/>
-              <w:rPr>
-                <w:rFonts w:ascii="굴림" w:eastAsia="굴림" w:hAnsi="굴림" w:cs="굴림"/>
-                <w:color w:val="000000"/>
-                <w:kern w:val="0"/>
-                <w:szCs w:val="20"/>
-              </w:rPr>
-            </w:pPr>
-            <w:r>
-              <w:rPr>
-                <w:rFonts w:ascii="굴림" w:eastAsia="굴림" w:hAnsi="굴림" w:cs="굴림" w:hint="eastAsia"/>
-                <w:color w:val="000000"/>
-                <w:kern w:val="0"/>
-                <w:szCs w:val="20"/>
-              </w:rPr>
-              <w:t>로그인 완료</w:t>
-            </w:r>
-          </w:p>
-        </w:tc>
-        <w:tc>
-          <w:tcPr>
-            <w:tcW w:w="2483" w:type="dxa"/>
-          </w:tcPr>
-          <w:p>
-            <w:pPr>
-              <w:widowControl/>
-              <w:wordWrap/>
-              <w:autoSpaceDE/>
-              <w:autoSpaceDN/>
-              <w:rPr>
-                <w:rFonts w:ascii="굴림" w:eastAsia="굴림" w:hAnsi="굴림" w:cs="굴림"/>
-                <w:color w:val="000000"/>
-                <w:kern w:val="0"/>
-                <w:szCs w:val="20"/>
-              </w:rPr>
-            </w:pPr>
-          </w:p>
-        </w:tc>
-        <w:tc>
-          <w:tcPr>
-            <w:tcW w:w="2029" w:type="dxa"/>
-          </w:tcPr>
-          <w:p>
-            <w:pPr>
-              <w:widowControl/>
-              <w:shd w:val="clear" w:color="auto" w:fill="2B2B2B"/>
-              <w:tabs>
-                <w:tab w:val="left" w:pos="916"/>
-                <w:tab w:val="left" w:pos="1832"/>
-                <w:tab w:val="left" w:pos="2748"/>
-                <w:tab w:val="left" w:pos="3664"/>
-                <w:tab w:val="left" w:pos="4580"/>
-                <w:tab w:val="left" w:pos="5496"/>
-                <w:tab w:val="left" w:pos="6412"/>
-                <w:tab w:val="left" w:pos="7328"/>
-                <w:tab w:val="left" w:pos="8244"/>
-                <w:tab w:val="left" w:pos="9160"/>
-                <w:tab w:val="left" w:pos="10076"/>
-                <w:tab w:val="left" w:pos="10992"/>
-                <w:tab w:val="left" w:pos="11908"/>
-                <w:tab w:val="left" w:pos="12824"/>
-                <w:tab w:val="left" w:pos="13740"/>
-                <w:tab w:val="left" w:pos="14656"/>
-              </w:tabs>
-              <w:wordWrap/>
-              <w:autoSpaceDE/>
-              <w:autoSpaceDN/>
-              <w:jc w:val="left"/>
-              <w:rPr>
-                <w:rFonts w:ascii="Courier New" w:eastAsia="굴림체" w:hAnsi="Courier New" w:cs="Courier New"/>
-                <w:color w:val="A9B7C6"/>
+                <w:rFonts w:ascii="굴림" w:eastAsia="굴림" w:hAnsi="굴림" w:cs="굴림" w:hint="eastAsia"/>
+                <w:color w:val="000000"/>
                 <w:kern w:val="0"/>
                 <w:szCs w:val="20"/>
               </w:rPr>
@@ -5036,320 +4888,39 @@
             <w:proofErr w:type="spellStart"/>
             <w:r>
               <w:rPr>
-                <w:rFonts w:ascii="Courier New" w:eastAsia="굴림체" w:hAnsi="Courier New" w:cs="Courier New"/>
-                <w:color w:val="A9B7C6"/>
-                <w:kern w:val="0"/>
-                <w:szCs w:val="20"/>
-              </w:rPr>
-              <w:t>auth_views</w:t>
+                <w:rFonts w:ascii="굴림" w:eastAsia="굴림" w:hAnsi="굴림" w:cs="굴림"/>
+                <w:color w:val="000000"/>
+                <w:kern w:val="0"/>
+                <w:szCs w:val="20"/>
+              </w:rPr>
+              <w:t>url</w:t>
             </w:r>
             <w:proofErr w:type="spellEnd"/>
             <w:r>
               <w:rPr>
-                <w:rFonts w:ascii="Courier New" w:eastAsia="굴림체" w:hAnsi="Courier New" w:cs="Courier New"/>
-                <w:color w:val="A9B7C6"/>
-                <w:kern w:val="0"/>
-                <w:szCs w:val="20"/>
-              </w:rPr>
-              <w:t>.</w:t>
-            </w:r>
-          </w:p>
-          <w:p>
-            <w:pPr>
-              <w:widowControl/>
-              <w:shd w:val="clear" w:color="auto" w:fill="2B2B2B"/>
-              <w:tabs>
-                <w:tab w:val="left" w:pos="916"/>
-                <w:tab w:val="left" w:pos="1832"/>
-                <w:tab w:val="left" w:pos="2748"/>
-                <w:tab w:val="left" w:pos="3664"/>
-                <w:tab w:val="left" w:pos="4580"/>
-                <w:tab w:val="left" w:pos="5496"/>
-                <w:tab w:val="left" w:pos="6412"/>
-                <w:tab w:val="left" w:pos="7328"/>
-                <w:tab w:val="left" w:pos="8244"/>
-                <w:tab w:val="left" w:pos="9160"/>
-                <w:tab w:val="left" w:pos="10076"/>
-                <w:tab w:val="left" w:pos="10992"/>
-                <w:tab w:val="left" w:pos="11908"/>
-                <w:tab w:val="left" w:pos="12824"/>
-                <w:tab w:val="left" w:pos="13740"/>
-                <w:tab w:val="left" w:pos="14656"/>
-              </w:tabs>
-              <w:wordWrap/>
-              <w:autoSpaceDE/>
-              <w:autoSpaceDN/>
-              <w:jc w:val="left"/>
-              <w:rPr>
-                <w:rFonts w:ascii="Courier New" w:eastAsia="굴림체" w:hAnsi="Courier New" w:cs="Courier New"/>
-                <w:color w:val="A9B7C6"/>
-                <w:kern w:val="0"/>
-                <w:szCs w:val="20"/>
-              </w:rPr>
-            </w:pPr>
-            <w:proofErr w:type="spellStart"/>
-            <w:r>
-              <w:rPr>
-                <w:rFonts w:ascii="Courier New" w:eastAsia="굴림체" w:hAnsi="Courier New" w:cs="Courier New"/>
-                <w:color w:val="A9B7C6"/>
-                <w:kern w:val="0"/>
-                <w:szCs w:val="20"/>
-              </w:rPr>
-              <w:t>LoginView</w:t>
-            </w:r>
-            <w:proofErr w:type="spellEnd"/>
-            <w:r>
-              <w:rPr>
-                <w:rFonts w:ascii="Courier New" w:eastAsia="굴림체" w:hAnsi="Courier New" w:cs="Courier New"/>
-                <w:color w:val="A9B7C6"/>
-                <w:kern w:val="0"/>
-                <w:szCs w:val="20"/>
-              </w:rPr>
-              <w:t>.</w:t>
-            </w:r>
-          </w:p>
-          <w:p>
-            <w:pPr>
-              <w:widowControl/>
-              <w:shd w:val="clear" w:color="auto" w:fill="2B2B2B"/>
-              <w:tabs>
-                <w:tab w:val="left" w:pos="916"/>
-                <w:tab w:val="left" w:pos="1832"/>
-                <w:tab w:val="left" w:pos="2748"/>
-                <w:tab w:val="left" w:pos="3664"/>
-                <w:tab w:val="left" w:pos="4580"/>
-                <w:tab w:val="left" w:pos="5496"/>
-                <w:tab w:val="left" w:pos="6412"/>
-                <w:tab w:val="left" w:pos="7328"/>
-                <w:tab w:val="left" w:pos="8244"/>
-                <w:tab w:val="left" w:pos="9160"/>
-                <w:tab w:val="left" w:pos="10076"/>
-                <w:tab w:val="left" w:pos="10992"/>
-                <w:tab w:val="left" w:pos="11908"/>
-                <w:tab w:val="left" w:pos="12824"/>
-                <w:tab w:val="left" w:pos="13740"/>
-                <w:tab w:val="left" w:pos="14656"/>
-              </w:tabs>
-              <w:wordWrap/>
-              <w:autoSpaceDE/>
-              <w:autoSpaceDN/>
-              <w:jc w:val="left"/>
-              <w:rPr>
-                <w:rFonts w:ascii="Courier New" w:eastAsia="굴림체" w:hAnsi="Courier New" w:cs="Courier New"/>
-                <w:color w:val="A9B7C6"/>
-                <w:kern w:val="0"/>
-                <w:szCs w:val="20"/>
-              </w:rPr>
-            </w:pPr>
-            <w:proofErr w:type="spellStart"/>
-            <w:r>
-              <w:rPr>
-                <w:rFonts w:ascii="Courier New" w:eastAsia="굴림체" w:hAnsi="Courier New" w:cs="Courier New"/>
-                <w:color w:val="A9B7C6"/>
-                <w:kern w:val="0"/>
-                <w:szCs w:val="20"/>
-              </w:rPr>
-              <w:t>as_view</w:t>
-            </w:r>
-            <w:proofErr w:type="spellEnd"/>
-          </w:p>
-          <w:p>
-            <w:pPr>
-              <w:widowControl/>
-              <w:shd w:val="clear" w:color="auto" w:fill="2B2B2B"/>
-              <w:tabs>
-                <w:tab w:val="left" w:pos="916"/>
-                <w:tab w:val="left" w:pos="1832"/>
-                <w:tab w:val="left" w:pos="2748"/>
-                <w:tab w:val="left" w:pos="3664"/>
-                <w:tab w:val="left" w:pos="4580"/>
-                <w:tab w:val="left" w:pos="5496"/>
-                <w:tab w:val="left" w:pos="6412"/>
-                <w:tab w:val="left" w:pos="7328"/>
-                <w:tab w:val="left" w:pos="8244"/>
-                <w:tab w:val="left" w:pos="9160"/>
-                <w:tab w:val="left" w:pos="10076"/>
-                <w:tab w:val="left" w:pos="10992"/>
-                <w:tab w:val="left" w:pos="11908"/>
-                <w:tab w:val="left" w:pos="12824"/>
-                <w:tab w:val="left" w:pos="13740"/>
-                <w:tab w:val="left" w:pos="14656"/>
-              </w:tabs>
-              <w:wordWrap/>
-              <w:autoSpaceDE/>
-              <w:autoSpaceDN/>
-              <w:jc w:val="left"/>
-              <w:rPr>
-                <w:rFonts w:ascii="Courier New" w:eastAsia="굴림체" w:hAnsi="Courier New" w:cs="Courier New"/>
-                <w:color w:val="AA4926"/>
-                <w:kern w:val="0"/>
-                <w:szCs w:val="20"/>
-              </w:rPr>
-            </w:pPr>
-            <w:r>
-              <w:rPr>
-                <w:rFonts w:ascii="Courier New" w:eastAsia="굴림체" w:hAnsi="Courier New" w:cs="Courier New"/>
-                <w:color w:val="A9B7C6"/>
-                <w:kern w:val="0"/>
-                <w:szCs w:val="20"/>
-              </w:rPr>
-              <w:t>(</w:t>
-            </w:r>
-            <w:proofErr w:type="spellStart"/>
-            <w:proofErr w:type="gramStart"/>
-            <w:r>
-              <w:rPr>
-                <w:rFonts w:ascii="Courier New" w:eastAsia="굴림체" w:hAnsi="Courier New" w:cs="Courier New"/>
-                <w:color w:val="AA4926"/>
-                <w:kern w:val="0"/>
-                <w:szCs w:val="20"/>
-              </w:rPr>
-              <w:t>template</w:t>
-            </w:r>
-            <w:proofErr w:type="gramEnd"/>
-            <w:r>
-              <w:rPr>
-                <w:rFonts w:ascii="Courier New" w:eastAsia="굴림체" w:hAnsi="Courier New" w:cs="Courier New"/>
-                <w:color w:val="AA4926"/>
-                <w:kern w:val="0"/>
-                <w:szCs w:val="20"/>
-              </w:rPr>
-              <w:t>_name</w:t>
-            </w:r>
-            <w:proofErr w:type="spellEnd"/>
-          </w:p>
-          <w:p>
-            <w:pPr>
-              <w:widowControl/>
-              <w:shd w:val="clear" w:color="auto" w:fill="2B2B2B"/>
-              <w:tabs>
-                <w:tab w:val="left" w:pos="916"/>
-                <w:tab w:val="left" w:pos="1832"/>
-                <w:tab w:val="left" w:pos="2748"/>
-                <w:tab w:val="left" w:pos="3664"/>
-                <w:tab w:val="left" w:pos="4580"/>
-                <w:tab w:val="left" w:pos="5496"/>
-                <w:tab w:val="left" w:pos="6412"/>
-                <w:tab w:val="left" w:pos="7328"/>
-                <w:tab w:val="left" w:pos="8244"/>
-                <w:tab w:val="left" w:pos="9160"/>
-                <w:tab w:val="left" w:pos="10076"/>
-                <w:tab w:val="left" w:pos="10992"/>
-                <w:tab w:val="left" w:pos="11908"/>
-                <w:tab w:val="left" w:pos="12824"/>
-                <w:tab w:val="left" w:pos="13740"/>
-                <w:tab w:val="left" w:pos="14656"/>
-              </w:tabs>
-              <w:wordWrap/>
-              <w:autoSpaceDE/>
-              <w:autoSpaceDN/>
-              <w:jc w:val="left"/>
-              <w:rPr>
-                <w:rFonts w:ascii="Courier New" w:eastAsia="굴림체" w:hAnsi="Courier New" w:cs="Courier New"/>
-                <w:color w:val="A9B7C6"/>
-                <w:kern w:val="0"/>
-                <w:szCs w:val="20"/>
-              </w:rPr>
-            </w:pPr>
-            <w:r>
-              <w:rPr>
-                <w:rFonts w:ascii="Courier New" w:eastAsia="굴림체" w:hAnsi="Courier New" w:cs="Courier New"/>
-                <w:color w:val="A9B7C6"/>
-                <w:kern w:val="0"/>
-                <w:szCs w:val="20"/>
-              </w:rPr>
-              <w:t>=</w:t>
-            </w:r>
-            <w:r>
-              <w:rPr>
-                <w:rFonts w:ascii="Courier New" w:eastAsia="굴림체" w:hAnsi="Courier New" w:cs="Courier New"/>
-                <w:color w:val="6A8759"/>
-                <w:kern w:val="0"/>
-                <w:szCs w:val="20"/>
-              </w:rPr>
-              <w:t>'login.html'</w:t>
-            </w:r>
-            <w:r>
-              <w:rPr>
-                <w:rFonts w:ascii="Courier New" w:eastAsia="굴림체" w:hAnsi="Courier New" w:cs="Courier New"/>
-                <w:color w:val="A9B7C6"/>
-                <w:kern w:val="0"/>
-                <w:szCs w:val="20"/>
-              </w:rPr>
-              <w:t>)</w:t>
-            </w:r>
-          </w:p>
-          <w:p>
-            <w:pPr>
-              <w:widowControl/>
-              <w:wordWrap/>
-              <w:autoSpaceDE/>
-              <w:autoSpaceDN/>
-              <w:rPr>
-                <w:rFonts w:ascii="굴림" w:eastAsia="굴림" w:hAnsi="굴림" w:cs="굴림"/>
-                <w:color w:val="000000"/>
-                <w:kern w:val="0"/>
-                <w:szCs w:val="20"/>
-              </w:rPr>
-            </w:pPr>
-          </w:p>
-        </w:tc>
-        <w:tc>
-          <w:tcPr>
-            <w:tcW w:w="2137" w:type="dxa"/>
-          </w:tcPr>
-          <w:p>
-            <w:pPr>
-              <w:widowControl/>
-              <w:shd w:val="clear" w:color="auto" w:fill="2B2B2B"/>
-              <w:tabs>
-                <w:tab w:val="left" w:pos="916"/>
-                <w:tab w:val="left" w:pos="1832"/>
-                <w:tab w:val="left" w:pos="2748"/>
-                <w:tab w:val="left" w:pos="3664"/>
-                <w:tab w:val="left" w:pos="4580"/>
-                <w:tab w:val="left" w:pos="5496"/>
-                <w:tab w:val="left" w:pos="6412"/>
-                <w:tab w:val="left" w:pos="7328"/>
-                <w:tab w:val="left" w:pos="8244"/>
-                <w:tab w:val="left" w:pos="9160"/>
-                <w:tab w:val="left" w:pos="10076"/>
-                <w:tab w:val="left" w:pos="10992"/>
-                <w:tab w:val="left" w:pos="11908"/>
-                <w:tab w:val="left" w:pos="12824"/>
-                <w:tab w:val="left" w:pos="13740"/>
-                <w:tab w:val="left" w:pos="14656"/>
-              </w:tabs>
-              <w:wordWrap/>
-              <w:autoSpaceDE/>
-              <w:autoSpaceDN/>
-              <w:jc w:val="left"/>
-              <w:rPr>
-                <w:rFonts w:ascii="Courier New" w:eastAsia="굴림체" w:hAnsi="Courier New" w:cs="Courier New"/>
-                <w:color w:val="A9B7C6"/>
-                <w:kern w:val="0"/>
-                <w:szCs w:val="20"/>
-              </w:rPr>
-            </w:pPr>
-            <w:r>
-              <w:rPr>
-                <w:rFonts w:ascii="Courier New" w:eastAsia="굴림체" w:hAnsi="Courier New" w:cs="Courier New"/>
-                <w:color w:val="6A8759"/>
-                <w:kern w:val="0"/>
-                <w:szCs w:val="20"/>
-              </w:rPr>
-              <w:t>/</w:t>
-            </w:r>
-          </w:p>
-          <w:p>
-            <w:pPr>
-              <w:widowControl/>
-              <w:wordWrap/>
-              <w:autoSpaceDE/>
-              <w:autoSpaceDN/>
-              <w:rPr>
-                <w:rFonts w:ascii="Courier New" w:hAnsi="Courier New" w:cs="Courier New"/>
-                <w:color w:val="6A8759"/>
+                <w:rFonts w:ascii="굴림" w:eastAsia="굴림" w:hAnsi="굴림" w:cs="굴림" w:hint="eastAsia"/>
+                <w:color w:val="000000"/>
+                <w:kern w:val="0"/>
+                <w:szCs w:val="20"/>
+              </w:rPr>
+              <w:t>을 관리한다.</w:t>
+            </w:r>
+          </w:p>
+        </w:tc>
+        <w:tc>
+          <w:tcPr>
+            <w:tcW w:w="4356" w:type="dxa"/>
+          </w:tcPr>
+          <w:p>
+            <w:pPr>
+              <w:widowControl/>
+              <w:wordWrap/>
+              <w:autoSpaceDE/>
+              <w:autoSpaceDN/>
+              <w:rPr>
+                <w:rFonts w:ascii="굴림" w:eastAsia="굴림" w:hAnsi="굴림" w:cs="굴림"/>
+                <w:color w:val="000000"/>
+                <w:kern w:val="0"/>
                 <w:szCs w:val="20"/>
               </w:rPr>
             </w:pPr>
@@ -5357,10 +4928,12 @@
         </w:tc>
       </w:tr>
       <w:tr>
-        <w:tc>
-          <w:tcPr>
-            <w:tcW w:w="1069" w:type="dxa"/>
-            <w:vMerge/>
+        <w:trPr>
+          <w:trHeight w:val="233"/>
+        </w:trPr>
+        <w:tc>
+          <w:tcPr>
+            <w:tcW w:w="1413" w:type="dxa"/>
           </w:tcPr>
           <w:p>
             <w:pPr>
@@ -5376,106 +4949,53 @@
                 <w:szCs w:val="20"/>
               </w:rPr>
             </w:pPr>
-          </w:p>
-        </w:tc>
-        <w:tc>
-          <w:tcPr>
-            <w:tcW w:w="1298" w:type="dxa"/>
-          </w:tcPr>
-          <w:p>
-            <w:pPr>
-              <w:widowControl/>
-              <w:wordWrap/>
-              <w:autoSpaceDE/>
-              <w:autoSpaceDN/>
-              <w:rPr>
-                <w:rFonts w:ascii="굴림" w:eastAsia="굴림" w:hAnsi="굴림" w:cs="굴림"/>
-                <w:color w:val="000000"/>
-                <w:kern w:val="0"/>
-                <w:szCs w:val="20"/>
-              </w:rPr>
-            </w:pPr>
-            <w:r>
-              <w:rPr>
-                <w:rFonts w:ascii="굴림" w:eastAsia="굴림" w:hAnsi="굴림" w:cs="굴림" w:hint="eastAsia"/>
-                <w:color w:val="000000"/>
-                <w:kern w:val="0"/>
-                <w:szCs w:val="20"/>
-              </w:rPr>
-              <w:t>로그아웃</w:t>
-            </w:r>
-          </w:p>
-        </w:tc>
-        <w:tc>
-          <w:tcPr>
-            <w:tcW w:w="2483" w:type="dxa"/>
-          </w:tcPr>
-          <w:p>
-            <w:pPr>
-              <w:widowControl/>
-              <w:wordWrap/>
-              <w:autoSpaceDE/>
-              <w:autoSpaceDN/>
-              <w:rPr>
-                <w:rFonts w:ascii="굴림" w:eastAsia="굴림" w:hAnsi="굴림" w:cs="굴림"/>
-                <w:color w:val="000000"/>
-                <w:kern w:val="0"/>
-                <w:szCs w:val="20"/>
-              </w:rPr>
-            </w:pPr>
-            <w:r>
-              <w:rPr>
-                <w:rFonts w:ascii="굴림" w:eastAsia="굴림" w:hAnsi="굴림" w:cs="굴림" w:hint="eastAsia"/>
-                <w:color w:val="000000"/>
-                <w:kern w:val="0"/>
-                <w:szCs w:val="20"/>
-              </w:rPr>
-              <w:t>l</w:t>
-            </w:r>
-            <w:r>
-              <w:rPr>
-                <w:rFonts w:ascii="굴림" w:eastAsia="굴림" w:hAnsi="굴림" w:cs="굴림"/>
-                <w:color w:val="000000"/>
-                <w:kern w:val="0"/>
-                <w:szCs w:val="20"/>
-              </w:rPr>
-              <w:t>ogout</w:t>
-            </w:r>
-          </w:p>
-        </w:tc>
-        <w:tc>
-          <w:tcPr>
-            <w:tcW w:w="2029" w:type="dxa"/>
-          </w:tcPr>
-          <w:p>
-            <w:pPr>
-              <w:widowControl/>
-              <w:shd w:val="clear" w:color="auto" w:fill="2B2B2B"/>
-              <w:tabs>
-                <w:tab w:val="left" w:pos="916"/>
-                <w:tab w:val="left" w:pos="1832"/>
-                <w:tab w:val="left" w:pos="2748"/>
-                <w:tab w:val="left" w:pos="3664"/>
-                <w:tab w:val="left" w:pos="4580"/>
-                <w:tab w:val="left" w:pos="5496"/>
-                <w:tab w:val="left" w:pos="6412"/>
-                <w:tab w:val="left" w:pos="7328"/>
-                <w:tab w:val="left" w:pos="8244"/>
-                <w:tab w:val="left" w:pos="9160"/>
-                <w:tab w:val="left" w:pos="10076"/>
-                <w:tab w:val="left" w:pos="10992"/>
-                <w:tab w:val="left" w:pos="11908"/>
-                <w:tab w:val="left" w:pos="12824"/>
-                <w:tab w:val="left" w:pos="13740"/>
-                <w:tab w:val="left" w:pos="14656"/>
-              </w:tabs>
-              <w:wordWrap/>
-              <w:autoSpaceDE/>
-              <w:autoSpaceDN/>
-              <w:jc w:val="left"/>
-              <w:rPr>
-                <w:rFonts w:ascii="Courier New" w:eastAsia="굴림체" w:hAnsi="Courier New" w:cs="Courier New"/>
-                <w:color w:val="A9B7C6"/>
+            <w:r>
+              <w:rPr>
+                <w:rFonts w:ascii="굴림" w:eastAsia="굴림" w:hAnsi="굴림" w:cs="굴림" w:hint="eastAsia"/>
+                <w:color w:val="000000"/>
+                <w:kern w:val="0"/>
+                <w:szCs w:val="20"/>
+              </w:rPr>
+              <w:t>커뮤니티</w:t>
+            </w:r>
+          </w:p>
+        </w:tc>
+        <w:tc>
+          <w:tcPr>
+            <w:tcW w:w="3298" w:type="dxa"/>
+          </w:tcPr>
+          <w:p>
+            <w:pPr>
+              <w:widowControl/>
+              <w:wordWrap/>
+              <w:autoSpaceDE/>
+              <w:autoSpaceDN/>
+              <w:rPr>
+                <w:rFonts w:ascii="굴림" w:eastAsia="굴림" w:hAnsi="굴림" w:cs="굴림"/>
+                <w:color w:val="000000"/>
+                <w:kern w:val="0"/>
+                <w:szCs w:val="20"/>
+              </w:rPr>
+            </w:pPr>
+            <w:r>
+              <w:rPr>
+                <w:rFonts w:ascii="굴림" w:eastAsia="굴림" w:hAnsi="굴림" w:cs="굴림" w:hint="eastAsia"/>
+                <w:color w:val="000000"/>
+                <w:kern w:val="0"/>
+                <w:szCs w:val="20"/>
+              </w:rPr>
+              <w:t>커뮤니티 기능과 관련된</w:t>
+            </w:r>
+          </w:p>
+          <w:p>
+            <w:pPr>
+              <w:widowControl/>
+              <w:wordWrap/>
+              <w:autoSpaceDE/>
+              <w:autoSpaceDN/>
+              <w:rPr>
+                <w:rFonts w:ascii="굴림" w:eastAsia="굴림" w:hAnsi="굴림" w:cs="굴림" w:hint="eastAsia"/>
+                <w:color w:val="000000"/>
                 <w:kern w:val="0"/>
                 <w:szCs w:val="20"/>
               </w:rPr>
@@ -5483,232 +5003,92 @@
             <w:proofErr w:type="spellStart"/>
             <w:r>
               <w:rPr>
-                <w:rFonts w:ascii="Courier New" w:eastAsia="굴림체" w:hAnsi="Courier New" w:cs="Courier New"/>
-                <w:color w:val="A9B7C6"/>
-                <w:kern w:val="0"/>
-                <w:szCs w:val="20"/>
-              </w:rPr>
-              <w:t>auth_views</w:t>
+                <w:rFonts w:ascii="굴림" w:eastAsia="굴림" w:hAnsi="굴림" w:cs="굴림"/>
+                <w:color w:val="000000"/>
+                <w:kern w:val="0"/>
+                <w:szCs w:val="20"/>
+              </w:rPr>
+              <w:t>url</w:t>
             </w:r>
             <w:proofErr w:type="spellEnd"/>
             <w:r>
               <w:rPr>
-                <w:rFonts w:ascii="Courier New" w:eastAsia="굴림체" w:hAnsi="Courier New" w:cs="Courier New"/>
-                <w:color w:val="A9B7C6"/>
-                <w:kern w:val="0"/>
-                <w:szCs w:val="20"/>
-              </w:rPr>
-              <w:t>.</w:t>
-            </w:r>
-          </w:p>
-          <w:p>
-            <w:pPr>
-              <w:widowControl/>
-              <w:shd w:val="clear" w:color="auto" w:fill="2B2B2B"/>
-              <w:tabs>
-                <w:tab w:val="left" w:pos="916"/>
-                <w:tab w:val="left" w:pos="1832"/>
-                <w:tab w:val="left" w:pos="2748"/>
-                <w:tab w:val="left" w:pos="3664"/>
-                <w:tab w:val="left" w:pos="4580"/>
-                <w:tab w:val="left" w:pos="5496"/>
-                <w:tab w:val="left" w:pos="6412"/>
-                <w:tab w:val="left" w:pos="7328"/>
-                <w:tab w:val="left" w:pos="8244"/>
-                <w:tab w:val="left" w:pos="9160"/>
-                <w:tab w:val="left" w:pos="10076"/>
-                <w:tab w:val="left" w:pos="10992"/>
-                <w:tab w:val="left" w:pos="11908"/>
-                <w:tab w:val="left" w:pos="12824"/>
-                <w:tab w:val="left" w:pos="13740"/>
-                <w:tab w:val="left" w:pos="14656"/>
-              </w:tabs>
-              <w:wordWrap/>
-              <w:autoSpaceDE/>
-              <w:autoSpaceDN/>
-              <w:jc w:val="left"/>
-              <w:rPr>
-                <w:rFonts w:ascii="Courier New" w:eastAsia="굴림체" w:hAnsi="Courier New" w:cs="Courier New"/>
-                <w:color w:val="A9B7C6"/>
-                <w:kern w:val="0"/>
-                <w:szCs w:val="20"/>
-              </w:rPr>
-            </w:pPr>
+                <w:rFonts w:ascii="굴림" w:eastAsia="굴림" w:hAnsi="굴림" w:cs="굴림" w:hint="eastAsia"/>
+                <w:color w:val="000000"/>
+                <w:kern w:val="0"/>
+                <w:szCs w:val="20"/>
+              </w:rPr>
+              <w:t>을 관리한다.</w:t>
+            </w:r>
+          </w:p>
+        </w:tc>
+        <w:tc>
+          <w:tcPr>
+            <w:tcW w:w="4356" w:type="dxa"/>
+          </w:tcPr>
+          <w:p>
+            <w:pPr>
+              <w:widowControl/>
+              <w:wordWrap/>
+              <w:autoSpaceDE/>
+              <w:autoSpaceDN/>
+              <w:rPr>
+                <w:rFonts w:ascii="굴림" w:eastAsia="굴림" w:hAnsi="굴림" w:cs="굴림"/>
+                <w:color w:val="000000"/>
+                <w:kern w:val="0"/>
+                <w:szCs w:val="20"/>
+              </w:rPr>
+            </w:pPr>
+            <w:proofErr w:type="gramStart"/>
+            <w:r>
+              <w:rPr>
+                <w:rFonts w:ascii="굴림" w:eastAsia="굴림" w:hAnsi="굴림" w:cs="굴림"/>
+                <w:color w:val="000000"/>
+                <w:kern w:val="0"/>
+                <w:szCs w:val="20"/>
+              </w:rPr>
+              <w:t>path(</w:t>
+            </w:r>
+            <w:proofErr w:type="gramEnd"/>
+            <w:r>
+              <w:rPr>
+                <w:rFonts w:ascii="굴림" w:eastAsia="굴림" w:hAnsi="굴림" w:cs="굴림"/>
+                <w:color w:val="000000"/>
+                <w:kern w:val="0"/>
+                <w:szCs w:val="20"/>
+              </w:rPr>
+              <w:t>'', include('</w:t>
+            </w:r>
             <w:proofErr w:type="spellStart"/>
             <w:r>
               <w:rPr>
-                <w:rFonts w:ascii="Courier New" w:eastAsia="굴림체" w:hAnsi="Courier New" w:cs="Courier New"/>
-                <w:color w:val="A9B7C6"/>
-                <w:kern w:val="0"/>
-                <w:szCs w:val="20"/>
-              </w:rPr>
-              <w:t>LogoutView</w:t>
+                <w:rFonts w:ascii="굴림" w:eastAsia="굴림" w:hAnsi="굴림" w:cs="굴림"/>
+                <w:color w:val="000000"/>
+                <w:kern w:val="0"/>
+                <w:szCs w:val="20"/>
+              </w:rPr>
+              <w:t>communityboardapp.urls</w:t>
             </w:r>
             <w:proofErr w:type="spellEnd"/>
             <w:r>
               <w:rPr>
-                <w:rFonts w:ascii="Courier New" w:eastAsia="굴림체" w:hAnsi="Courier New" w:cs="Courier New"/>
-                <w:color w:val="A9B7C6"/>
-                <w:kern w:val="0"/>
-                <w:szCs w:val="20"/>
-              </w:rPr>
-              <w:t>.</w:t>
-            </w:r>
-          </w:p>
-          <w:p>
-            <w:pPr>
-              <w:widowControl/>
-              <w:shd w:val="clear" w:color="auto" w:fill="2B2B2B"/>
-              <w:tabs>
-                <w:tab w:val="left" w:pos="916"/>
-                <w:tab w:val="left" w:pos="1832"/>
-                <w:tab w:val="left" w:pos="2748"/>
-                <w:tab w:val="left" w:pos="3664"/>
-                <w:tab w:val="left" w:pos="4580"/>
-                <w:tab w:val="left" w:pos="5496"/>
-                <w:tab w:val="left" w:pos="6412"/>
-                <w:tab w:val="left" w:pos="7328"/>
-                <w:tab w:val="left" w:pos="8244"/>
-                <w:tab w:val="left" w:pos="9160"/>
-                <w:tab w:val="left" w:pos="10076"/>
-                <w:tab w:val="left" w:pos="10992"/>
-                <w:tab w:val="left" w:pos="11908"/>
-                <w:tab w:val="left" w:pos="12824"/>
-                <w:tab w:val="left" w:pos="13740"/>
-                <w:tab w:val="left" w:pos="14656"/>
-              </w:tabs>
-              <w:wordWrap/>
-              <w:autoSpaceDE/>
-              <w:autoSpaceDN/>
-              <w:jc w:val="left"/>
-              <w:rPr>
-                <w:rFonts w:ascii="Courier New" w:eastAsia="굴림체" w:hAnsi="Courier New" w:cs="Courier New"/>
-                <w:color w:val="A9B7C6"/>
-                <w:kern w:val="0"/>
-                <w:szCs w:val="20"/>
-              </w:rPr>
-            </w:pPr>
-            <w:proofErr w:type="spellStart"/>
-            <w:r>
-              <w:rPr>
-                <w:rFonts w:ascii="Courier New" w:eastAsia="굴림체" w:hAnsi="Courier New" w:cs="Courier New"/>
-                <w:color w:val="A9B7C6"/>
-                <w:kern w:val="0"/>
-                <w:szCs w:val="20"/>
-              </w:rPr>
-              <w:t>as_</w:t>
-            </w:r>
-            <w:proofErr w:type="gramStart"/>
-            <w:r>
-              <w:rPr>
-                <w:rFonts w:ascii="Courier New" w:eastAsia="굴림체" w:hAnsi="Courier New" w:cs="Courier New"/>
-                <w:color w:val="A9B7C6"/>
-                <w:kern w:val="0"/>
-                <w:szCs w:val="20"/>
-              </w:rPr>
-              <w:t>view</w:t>
-            </w:r>
-            <w:proofErr w:type="spellEnd"/>
-            <w:r>
-              <w:rPr>
-                <w:rFonts w:ascii="Courier New" w:eastAsia="굴림체" w:hAnsi="Courier New" w:cs="Courier New"/>
-                <w:color w:val="A9B7C6"/>
-                <w:kern w:val="0"/>
-                <w:szCs w:val="20"/>
-              </w:rPr>
-              <w:t>(</w:t>
-            </w:r>
-            <w:proofErr w:type="gramEnd"/>
-            <w:r>
-              <w:rPr>
-                <w:rFonts w:ascii="Courier New" w:eastAsia="굴림체" w:hAnsi="Courier New" w:cs="Courier New"/>
-                <w:color w:val="A9B7C6"/>
-                <w:kern w:val="0"/>
-                <w:szCs w:val="20"/>
-              </w:rPr>
-              <w:t>)</w:t>
-            </w:r>
-          </w:p>
-          <w:p>
-            <w:pPr>
-              <w:widowControl/>
-              <w:wordWrap/>
-              <w:autoSpaceDE/>
-              <w:autoSpaceDN/>
-              <w:rPr>
-                <w:rFonts w:ascii="굴림" w:eastAsia="굴림" w:hAnsi="굴림" w:cs="굴림"/>
-                <w:color w:val="000000"/>
-                <w:kern w:val="0"/>
-                <w:szCs w:val="20"/>
-              </w:rPr>
-            </w:pPr>
-          </w:p>
-        </w:tc>
-        <w:tc>
-          <w:tcPr>
-            <w:tcW w:w="2137" w:type="dxa"/>
-          </w:tcPr>
-          <w:p>
-            <w:pPr>
-              <w:widowControl/>
-              <w:shd w:val="clear" w:color="auto" w:fill="2B2B2B"/>
-              <w:tabs>
-                <w:tab w:val="left" w:pos="916"/>
-                <w:tab w:val="left" w:pos="1832"/>
-                <w:tab w:val="left" w:pos="2748"/>
-                <w:tab w:val="left" w:pos="3664"/>
-                <w:tab w:val="left" w:pos="4580"/>
-                <w:tab w:val="left" w:pos="5496"/>
-                <w:tab w:val="left" w:pos="6412"/>
-                <w:tab w:val="left" w:pos="7328"/>
-                <w:tab w:val="left" w:pos="8244"/>
-                <w:tab w:val="left" w:pos="9160"/>
-                <w:tab w:val="left" w:pos="10076"/>
-                <w:tab w:val="left" w:pos="10992"/>
-                <w:tab w:val="left" w:pos="11908"/>
-                <w:tab w:val="left" w:pos="12824"/>
-                <w:tab w:val="left" w:pos="13740"/>
-                <w:tab w:val="left" w:pos="14656"/>
-              </w:tabs>
-              <w:wordWrap/>
-              <w:autoSpaceDE/>
-              <w:autoSpaceDN/>
-              <w:jc w:val="left"/>
-              <w:rPr>
-                <w:rFonts w:ascii="Courier New" w:eastAsia="굴림체" w:hAnsi="Courier New" w:cs="Courier New"/>
-                <w:color w:val="A9B7C6"/>
-                <w:kern w:val="0"/>
-                <w:szCs w:val="20"/>
-              </w:rPr>
-            </w:pPr>
-            <w:r>
-              <w:rPr>
-                <w:rFonts w:ascii="Courier New" w:eastAsia="굴림체" w:hAnsi="Courier New" w:cs="Courier New"/>
-                <w:color w:val="6A8759"/>
-                <w:kern w:val="0"/>
-                <w:szCs w:val="20"/>
-              </w:rPr>
-              <w:t>/</w:t>
-            </w:r>
-            <w:proofErr w:type="gramStart"/>
-            <w:r>
-              <w:rPr>
-                <w:rFonts w:ascii="Courier New" w:eastAsia="굴림체" w:hAnsi="Courier New" w:cs="Courier New"/>
-                <w:color w:val="6A8759"/>
-                <w:kern w:val="0"/>
-                <w:szCs w:val="20"/>
-              </w:rPr>
-              <w:t>logout</w:t>
-            </w:r>
-            <w:proofErr w:type="gramEnd"/>
+                <w:rFonts w:ascii="굴림" w:eastAsia="굴림" w:hAnsi="굴림" w:cs="굴림"/>
+                <w:color w:val="000000"/>
+                <w:kern w:val="0"/>
+                <w:szCs w:val="20"/>
+              </w:rPr>
+              <w:t>')),</w:t>
+            </w:r>
           </w:p>
         </w:tc>
       </w:tr>
       <w:tr>
-        <w:tc>
-          <w:tcPr>
-            <w:tcW w:w="1069" w:type="dxa"/>
-            <w:vMerge/>
+        <w:trPr>
+          <w:trHeight w:val="233"/>
+        </w:trPr>
+        <w:tc>
+          <w:tcPr>
+            <w:tcW w:w="1413" w:type="dxa"/>
           </w:tcPr>
           <w:p>
             <w:pPr>
@@ -5718,166 +5098,102 @@
               <w:autoSpaceDN/>
               <w:jc w:val="left"/>
               <w:rPr>
-                <w:rFonts w:ascii="굴림" w:eastAsia="굴림" w:hAnsi="굴림" w:cs="굴림"/>
-                <w:color w:val="000000"/>
-                <w:kern w:val="0"/>
-                <w:szCs w:val="20"/>
-              </w:rPr>
-            </w:pPr>
-          </w:p>
-        </w:tc>
-        <w:tc>
-          <w:tcPr>
-            <w:tcW w:w="1298" w:type="dxa"/>
-          </w:tcPr>
-          <w:p>
-            <w:pPr>
-              <w:widowControl/>
-              <w:wordWrap/>
-              <w:autoSpaceDE/>
-              <w:autoSpaceDN/>
-              <w:rPr>
-                <w:rFonts w:ascii="굴림" w:eastAsia="굴림" w:hAnsi="굴림" w:cs="굴림"/>
-                <w:color w:val="000000"/>
-                <w:kern w:val="0"/>
-                <w:szCs w:val="20"/>
-              </w:rPr>
-            </w:pPr>
-            <w:r>
-              <w:rPr>
-                <w:rFonts w:ascii="굴림" w:eastAsia="굴림" w:hAnsi="굴림" w:cs="굴림" w:hint="eastAsia"/>
-                <w:color w:val="000000"/>
-                <w:kern w:val="0"/>
-                <w:szCs w:val="20"/>
-              </w:rPr>
-              <w:t>회원가입</w:t>
-            </w:r>
-          </w:p>
-          <w:p>
-            <w:pPr>
-              <w:widowControl/>
-              <w:wordWrap/>
-              <w:autoSpaceDE/>
-              <w:autoSpaceDN/>
-              <w:rPr>
-                <w:rFonts w:ascii="굴림" w:eastAsia="굴림" w:hAnsi="굴림" w:cs="굴림"/>
-                <w:color w:val="000000"/>
-                <w:kern w:val="0"/>
-                <w:szCs w:val="20"/>
-              </w:rPr>
-            </w:pPr>
-            <w:r>
-              <w:rPr>
-                <w:rFonts w:ascii="굴림" w:eastAsia="굴림" w:hAnsi="굴림" w:cs="굴림" w:hint="eastAsia"/>
-                <w:color w:val="000000"/>
-                <w:kern w:val="0"/>
-                <w:szCs w:val="20"/>
-              </w:rPr>
-              <w:t>정보 입력</w:t>
-            </w:r>
-          </w:p>
-        </w:tc>
-        <w:tc>
-          <w:tcPr>
-            <w:tcW w:w="2483" w:type="dxa"/>
-          </w:tcPr>
-          <w:p>
-            <w:pPr>
-              <w:widowControl/>
-              <w:wordWrap/>
-              <w:autoSpaceDE/>
-              <w:autoSpaceDN/>
-              <w:rPr>
-                <w:rFonts w:ascii="굴림" w:eastAsia="굴림" w:hAnsi="굴림" w:cs="굴림"/>
-                <w:color w:val="000000"/>
-                <w:kern w:val="0"/>
-                <w:szCs w:val="20"/>
-              </w:rPr>
-            </w:pPr>
-            <w:r>
-              <w:rPr>
-                <w:rFonts w:ascii="굴림" w:eastAsia="굴림" w:hAnsi="굴림" w:cs="굴림" w:hint="eastAsia"/>
-                <w:color w:val="000000"/>
-                <w:kern w:val="0"/>
-                <w:szCs w:val="20"/>
-              </w:rPr>
-              <w:t>r</w:t>
-            </w:r>
-            <w:r>
-              <w:rPr>
-                <w:rFonts w:ascii="굴림" w:eastAsia="굴림" w:hAnsi="굴림" w:cs="굴림"/>
-                <w:color w:val="000000"/>
-                <w:kern w:val="0"/>
-                <w:szCs w:val="20"/>
-              </w:rPr>
-              <w:t>egister</w:t>
-            </w:r>
-          </w:p>
-        </w:tc>
-        <w:tc>
-          <w:tcPr>
-            <w:tcW w:w="2029" w:type="dxa"/>
-          </w:tcPr>
-          <w:p>
-            <w:pPr>
-              <w:pStyle w:val="HTML"/>
-              <w:shd w:val="clear" w:color="auto" w:fill="2B2B2B"/>
-              <w:rPr>
-                <w:rFonts w:ascii="Courier New" w:hAnsi="Courier New" w:cs="Courier New"/>
-                <w:color w:val="A9B7C6"/>
-                <w:sz w:val="20"/>
+                <w:rFonts w:ascii="굴림" w:eastAsia="굴림" w:hAnsi="굴림" w:cs="굴림" w:hint="eastAsia"/>
+                <w:color w:val="000000"/>
+                <w:kern w:val="0"/>
                 <w:szCs w:val="20"/>
               </w:rPr>
             </w:pPr>
             <w:proofErr w:type="spellStart"/>
             <w:r>
               <w:rPr>
-                <w:rFonts w:ascii="Courier New" w:hAnsi="Courier New" w:cs="Courier New"/>
-                <w:color w:val="FFC66D"/>
-                <w:sz w:val="20"/>
-                <w:szCs w:val="20"/>
-              </w:rPr>
-              <w:t>goSignup</w:t>
+                <w:rFonts w:ascii="굴림" w:eastAsia="굴림" w:hAnsi="굴림" w:cs="굴림" w:hint="eastAsia"/>
+                <w:color w:val="000000"/>
+                <w:kern w:val="0"/>
+                <w:szCs w:val="20"/>
+              </w:rPr>
+              <w:t>멀티서치</w:t>
             </w:r>
             <w:proofErr w:type="spellEnd"/>
           </w:p>
         </w:tc>
         <w:tc>
           <w:tcPr>
-            <w:tcW w:w="2137" w:type="dxa"/>
-          </w:tcPr>
-          <w:p>
-            <w:pPr>
-              <w:pStyle w:val="HTML"/>
-              <w:shd w:val="clear" w:color="auto" w:fill="2B2B2B"/>
-              <w:rPr>
-                <w:rFonts w:ascii="Courier New" w:hAnsi="Courier New" w:cs="Courier New"/>
-                <w:color w:val="A9B7C6"/>
-                <w:sz w:val="20"/>
-                <w:szCs w:val="20"/>
-              </w:rPr>
-            </w:pPr>
-            <w:r>
-              <w:rPr>
-                <w:rFonts w:ascii="Courier New" w:hAnsi="Courier New" w:cs="Courier New"/>
-                <w:color w:val="6A8759"/>
-                <w:sz w:val="20"/>
-                <w:szCs w:val="20"/>
-              </w:rPr>
-              <w:t>/</w:t>
-            </w:r>
-            <w:proofErr w:type="gramStart"/>
-            <w:r>
-              <w:rPr>
-                <w:rFonts w:ascii="Courier New" w:hAnsi="Courier New" w:cs="Courier New"/>
-                <w:color w:val="6A8759"/>
-                <w:sz w:val="20"/>
-                <w:szCs w:val="20"/>
-              </w:rPr>
-              <w:t>signup</w:t>
-            </w:r>
-            <w:proofErr w:type="gramEnd"/>
-          </w:p>
+            <w:tcW w:w="3298" w:type="dxa"/>
+          </w:tcPr>
+          <w:p>
+            <w:pPr>
+              <w:widowControl/>
+              <w:wordWrap/>
+              <w:autoSpaceDE/>
+              <w:autoSpaceDN/>
+              <w:rPr>
+                <w:rFonts w:ascii="굴림" w:eastAsia="굴림" w:hAnsi="굴림" w:cs="굴림"/>
+                <w:color w:val="000000"/>
+                <w:kern w:val="0"/>
+                <w:szCs w:val="20"/>
+              </w:rPr>
+            </w:pPr>
+            <w:proofErr w:type="spellStart"/>
+            <w:r>
+              <w:rPr>
+                <w:rFonts w:ascii="굴림" w:eastAsia="굴림" w:hAnsi="굴림" w:cs="굴림" w:hint="eastAsia"/>
+                <w:color w:val="000000"/>
+                <w:kern w:val="0"/>
+                <w:szCs w:val="20"/>
+              </w:rPr>
+              <w:t>멀티서치</w:t>
+            </w:r>
+            <w:proofErr w:type="spellEnd"/>
+            <w:r>
+              <w:rPr>
+                <w:rFonts w:ascii="굴림" w:eastAsia="굴림" w:hAnsi="굴림" w:cs="굴림" w:hint="eastAsia"/>
+                <w:color w:val="000000"/>
+                <w:kern w:val="0"/>
+                <w:szCs w:val="20"/>
+              </w:rPr>
+              <w:t xml:space="preserve"> 기능과 관련된 </w:t>
+            </w:r>
+          </w:p>
+          <w:p>
+            <w:pPr>
+              <w:widowControl/>
+              <w:wordWrap/>
+              <w:autoSpaceDE/>
+              <w:autoSpaceDN/>
+              <w:rPr>
+                <w:rFonts w:ascii="굴림" w:eastAsia="굴림" w:hAnsi="굴림" w:cs="굴림" w:hint="eastAsia"/>
+                <w:color w:val="000000"/>
+                <w:kern w:val="0"/>
+                <w:szCs w:val="20"/>
+              </w:rPr>
+            </w:pPr>
+            <w:proofErr w:type="spellStart"/>
+            <w:r>
+              <w:rPr>
+                <w:rFonts w:ascii="굴림" w:eastAsia="굴림" w:hAnsi="굴림" w:cs="굴림"/>
+                <w:color w:val="000000"/>
+                <w:kern w:val="0"/>
+                <w:szCs w:val="20"/>
+              </w:rPr>
+              <w:t>url</w:t>
+            </w:r>
+            <w:proofErr w:type="spellEnd"/>
+            <w:r>
+              <w:rPr>
+                <w:rFonts w:ascii="굴림" w:eastAsia="굴림" w:hAnsi="굴림" w:cs="굴림" w:hint="eastAsia"/>
+                <w:color w:val="000000"/>
+                <w:kern w:val="0"/>
+                <w:szCs w:val="20"/>
+              </w:rPr>
+              <w:t>을 관리한다.</w:t>
+            </w:r>
+          </w:p>
+        </w:tc>
+        <w:tc>
+          <w:tcPr>
+            <w:tcW w:w="4356" w:type="dxa"/>
+          </w:tcPr>
           <w:p>
             <w:pPr>
               <w:widowControl/>
@@ -5895,10 +5211,12 @@
         </w:tc>
       </w:tr>
       <w:tr>
-        <w:tc>
-          <w:tcPr>
-            <w:tcW w:w="1069" w:type="dxa"/>
-            <w:vMerge/>
+        <w:trPr>
+          <w:trHeight w:val="50"/>
+        </w:trPr>
+        <w:tc>
+          <w:tcPr>
+            <w:tcW w:w="1413" w:type="dxa"/>
           </w:tcPr>
           <w:p>
             <w:pPr>
@@ -5918,200 +5236,27 @@
         </w:tc>
         <w:tc>
           <w:tcPr>
-            <w:tcW w:w="1298" w:type="dxa"/>
-          </w:tcPr>
-          <w:p>
-            <w:pPr>
-              <w:widowControl/>
-              <w:wordWrap/>
-              <w:autoSpaceDE/>
-              <w:autoSpaceDN/>
-              <w:rPr>
-                <w:rFonts w:ascii="굴림" w:eastAsia="굴림" w:hAnsi="굴림" w:cs="굴림"/>
-                <w:color w:val="000000"/>
-                <w:kern w:val="0"/>
-                <w:szCs w:val="20"/>
-              </w:rPr>
-            </w:pPr>
-            <w:r>
-              <w:rPr>
-                <w:rFonts w:ascii="굴림" w:eastAsia="굴림" w:hAnsi="굴림" w:cs="굴림" w:hint="eastAsia"/>
-                <w:color w:val="000000"/>
-                <w:kern w:val="0"/>
-                <w:szCs w:val="20"/>
-              </w:rPr>
-              <w:t>I</w:t>
-            </w:r>
-            <w:r>
-              <w:rPr>
-                <w:rFonts w:ascii="굴림" w:eastAsia="굴림" w:hAnsi="굴림" w:cs="굴림"/>
-                <w:color w:val="000000"/>
-                <w:kern w:val="0"/>
-                <w:szCs w:val="20"/>
-              </w:rPr>
-              <w:t xml:space="preserve">D </w:t>
-            </w:r>
-            <w:r>
-              <w:rPr>
-                <w:rFonts w:ascii="굴림" w:eastAsia="굴림" w:hAnsi="굴림" w:cs="굴림" w:hint="eastAsia"/>
-                <w:color w:val="000000"/>
-                <w:kern w:val="0"/>
-                <w:szCs w:val="20"/>
-              </w:rPr>
-              <w:t>중복</w:t>
-            </w:r>
-          </w:p>
-          <w:p>
-            <w:pPr>
-              <w:widowControl/>
-              <w:wordWrap/>
-              <w:autoSpaceDE/>
-              <w:autoSpaceDN/>
-              <w:rPr>
-                <w:rFonts w:ascii="굴림" w:eastAsia="굴림" w:hAnsi="굴림" w:cs="굴림"/>
-                <w:color w:val="000000"/>
-                <w:kern w:val="0"/>
-                <w:szCs w:val="20"/>
-              </w:rPr>
-            </w:pPr>
-            <w:r>
-              <w:rPr>
-                <w:rFonts w:ascii="굴림" w:eastAsia="굴림" w:hAnsi="굴림" w:cs="굴림" w:hint="eastAsia"/>
-                <w:color w:val="000000"/>
-                <w:kern w:val="0"/>
-                <w:szCs w:val="20"/>
-              </w:rPr>
-              <w:t>여부 확인</w:t>
-            </w:r>
-          </w:p>
-        </w:tc>
-        <w:tc>
-          <w:tcPr>
-            <w:tcW w:w="2483" w:type="dxa"/>
-          </w:tcPr>
-          <w:p>
-            <w:pPr>
-              <w:widowControl/>
-              <w:wordWrap/>
-              <w:autoSpaceDE/>
-              <w:autoSpaceDN/>
-              <w:rPr>
-                <w:rFonts w:ascii="굴림" w:eastAsia="굴림" w:hAnsi="굴림" w:cs="굴림"/>
-                <w:color w:val="000000"/>
-                <w:kern w:val="0"/>
-                <w:szCs w:val="20"/>
-              </w:rPr>
-            </w:pPr>
-          </w:p>
-        </w:tc>
-        <w:tc>
-          <w:tcPr>
-            <w:tcW w:w="2029" w:type="dxa"/>
-          </w:tcPr>
-          <w:p>
-            <w:pPr>
-              <w:widowControl/>
-              <w:shd w:val="clear" w:color="auto" w:fill="2B2B2B"/>
-              <w:tabs>
-                <w:tab w:val="left" w:pos="916"/>
-                <w:tab w:val="left" w:pos="1832"/>
-                <w:tab w:val="left" w:pos="2748"/>
-                <w:tab w:val="left" w:pos="3664"/>
-                <w:tab w:val="left" w:pos="4580"/>
-                <w:tab w:val="left" w:pos="5496"/>
-                <w:tab w:val="left" w:pos="6412"/>
-                <w:tab w:val="left" w:pos="7328"/>
-                <w:tab w:val="left" w:pos="8244"/>
-                <w:tab w:val="left" w:pos="9160"/>
-                <w:tab w:val="left" w:pos="10076"/>
-                <w:tab w:val="left" w:pos="10992"/>
-                <w:tab w:val="left" w:pos="11908"/>
-                <w:tab w:val="left" w:pos="12824"/>
-                <w:tab w:val="left" w:pos="13740"/>
-                <w:tab w:val="left" w:pos="14656"/>
-              </w:tabs>
-              <w:wordWrap/>
-              <w:autoSpaceDE/>
-              <w:autoSpaceDN/>
-              <w:jc w:val="left"/>
-              <w:rPr>
-                <w:rFonts w:ascii="Courier New" w:eastAsia="굴림체" w:hAnsi="Courier New" w:cs="Courier New"/>
-                <w:color w:val="A9B7C6"/>
-                <w:kern w:val="0"/>
-                <w:szCs w:val="20"/>
-              </w:rPr>
-            </w:pPr>
-            <w:proofErr w:type="spellStart"/>
-            <w:r>
-              <w:rPr>
-                <w:rFonts w:ascii="Courier New" w:eastAsia="굴림체" w:hAnsi="Courier New" w:cs="Courier New"/>
-                <w:color w:val="FFC66D"/>
-                <w:kern w:val="0"/>
-                <w:szCs w:val="20"/>
-              </w:rPr>
-              <w:t>userIdCheck</w:t>
-            </w:r>
-            <w:proofErr w:type="spellEnd"/>
-          </w:p>
-        </w:tc>
-        <w:tc>
-          <w:tcPr>
-            <w:tcW w:w="2137" w:type="dxa"/>
-          </w:tcPr>
-          <w:p>
-            <w:pPr>
-              <w:widowControl/>
-              <w:shd w:val="clear" w:color="auto" w:fill="2B2B2B"/>
-              <w:tabs>
-                <w:tab w:val="left" w:pos="916"/>
-                <w:tab w:val="left" w:pos="1832"/>
-                <w:tab w:val="left" w:pos="2748"/>
-                <w:tab w:val="left" w:pos="3664"/>
-                <w:tab w:val="left" w:pos="4580"/>
-                <w:tab w:val="left" w:pos="5496"/>
-                <w:tab w:val="left" w:pos="6412"/>
-                <w:tab w:val="left" w:pos="7328"/>
-                <w:tab w:val="left" w:pos="8244"/>
-                <w:tab w:val="left" w:pos="9160"/>
-                <w:tab w:val="left" w:pos="10076"/>
-                <w:tab w:val="left" w:pos="10992"/>
-                <w:tab w:val="left" w:pos="11908"/>
-                <w:tab w:val="left" w:pos="12824"/>
-                <w:tab w:val="left" w:pos="13740"/>
-                <w:tab w:val="left" w:pos="14656"/>
-              </w:tabs>
-              <w:wordWrap/>
-              <w:autoSpaceDE/>
-              <w:autoSpaceDN/>
-              <w:jc w:val="left"/>
-              <w:rPr>
-                <w:rFonts w:ascii="Courier New" w:eastAsia="굴림체" w:hAnsi="Courier New" w:cs="Courier New"/>
-                <w:color w:val="A9B7C6"/>
-                <w:kern w:val="0"/>
-                <w:szCs w:val="20"/>
-              </w:rPr>
-            </w:pPr>
-            <w:r>
-              <w:rPr>
-                <w:rFonts w:ascii="Courier New" w:eastAsia="굴림체" w:hAnsi="Courier New" w:cs="Courier New"/>
-                <w:color w:val="6A8759"/>
-                <w:kern w:val="0"/>
-                <w:szCs w:val="20"/>
-              </w:rPr>
-              <w:t>/</w:t>
-            </w:r>
-            <w:proofErr w:type="spellStart"/>
-            <w:r>
-              <w:rPr>
-                <w:rFonts w:ascii="Courier New" w:eastAsia="굴림체" w:hAnsi="Courier New" w:cs="Courier New"/>
-                <w:color w:val="6A8759"/>
-                <w:kern w:val="0"/>
-                <w:szCs w:val="20"/>
-              </w:rPr>
-              <w:t>userIdCheck</w:t>
-            </w:r>
-            <w:proofErr w:type="spellEnd"/>
-          </w:p>
+            <w:tcW w:w="3298" w:type="dxa"/>
+          </w:tcPr>
+          <w:p>
+            <w:pPr>
+              <w:widowControl/>
+              <w:wordWrap/>
+              <w:autoSpaceDE/>
+              <w:autoSpaceDN/>
+              <w:rPr>
+                <w:rFonts w:ascii="굴림" w:eastAsia="굴림" w:hAnsi="굴림" w:cs="굴림"/>
+                <w:color w:val="000000"/>
+                <w:kern w:val="0"/>
+                <w:szCs w:val="20"/>
+              </w:rPr>
+            </w:pPr>
+          </w:p>
+        </w:tc>
+        <w:tc>
+          <w:tcPr>
+            <w:tcW w:w="4356" w:type="dxa"/>
+          </w:tcPr>
           <w:p>
             <w:pPr>
               <w:widowControl/>
@@ -6129,10 +5274,12 @@
         </w:tc>
       </w:tr>
       <w:tr>
-        <w:tc>
-          <w:tcPr>
-            <w:tcW w:w="1069" w:type="dxa"/>
-            <w:vMerge/>
+        <w:trPr>
+          <w:trHeight w:val="233"/>
+        </w:trPr>
+        <w:tc>
+          <w:tcPr>
+            <w:tcW w:w="1413" w:type="dxa"/>
           </w:tcPr>
           <w:p>
             <w:pPr>
@@ -6152,1145 +5299,26 @@
         </w:tc>
         <w:tc>
           <w:tcPr>
-            <w:tcW w:w="1298" w:type="dxa"/>
-          </w:tcPr>
-          <w:p>
-            <w:pPr>
-              <w:widowControl/>
-              <w:wordWrap/>
-              <w:autoSpaceDE/>
-              <w:autoSpaceDN/>
-              <w:rPr>
-                <w:rFonts w:ascii="굴림" w:eastAsia="굴림" w:hAnsi="굴림" w:cs="굴림"/>
-                <w:color w:val="000000"/>
-                <w:kern w:val="0"/>
-                <w:szCs w:val="20"/>
-              </w:rPr>
-            </w:pPr>
-            <w:r>
-              <w:rPr>
-                <w:rFonts w:ascii="굴림" w:eastAsia="굴림" w:hAnsi="굴림" w:cs="굴림" w:hint="eastAsia"/>
-                <w:color w:val="000000"/>
-                <w:kern w:val="0"/>
-                <w:szCs w:val="20"/>
-              </w:rPr>
-              <w:t>회원가입</w:t>
-            </w:r>
-          </w:p>
-          <w:p>
-            <w:pPr>
-              <w:widowControl/>
-              <w:wordWrap/>
-              <w:autoSpaceDE/>
-              <w:autoSpaceDN/>
-              <w:rPr>
-                <w:rFonts w:ascii="굴림" w:eastAsia="굴림" w:hAnsi="굴림" w:cs="굴림"/>
-                <w:color w:val="000000"/>
-                <w:kern w:val="0"/>
-                <w:szCs w:val="20"/>
-              </w:rPr>
-            </w:pPr>
-            <w:r>
-              <w:rPr>
-                <w:rFonts w:ascii="굴림" w:eastAsia="굴림" w:hAnsi="굴림" w:cs="굴림" w:hint="eastAsia"/>
-                <w:color w:val="000000"/>
-                <w:kern w:val="0"/>
-                <w:szCs w:val="20"/>
-              </w:rPr>
-              <w:t>처리</w:t>
-            </w:r>
-          </w:p>
-        </w:tc>
-        <w:tc>
-          <w:tcPr>
-            <w:tcW w:w="2483" w:type="dxa"/>
-          </w:tcPr>
-          <w:p>
-            <w:pPr>
-              <w:widowControl/>
-              <w:wordWrap/>
-              <w:autoSpaceDE/>
-              <w:autoSpaceDN/>
-              <w:rPr>
-                <w:rFonts w:ascii="굴림" w:eastAsia="굴림" w:hAnsi="굴림" w:cs="굴림"/>
-                <w:color w:val="000000"/>
-                <w:kern w:val="0"/>
-                <w:szCs w:val="20"/>
-              </w:rPr>
-            </w:pPr>
-            <w:proofErr w:type="spellStart"/>
-            <w:r>
-              <w:rPr>
-                <w:rFonts w:ascii="굴림" w:eastAsia="굴림" w:hAnsi="굴림" w:cs="굴림" w:hint="eastAsia"/>
-                <w:color w:val="000000"/>
-                <w:kern w:val="0"/>
-                <w:szCs w:val="20"/>
-              </w:rPr>
-              <w:t>r</w:t>
-            </w:r>
-            <w:r>
-              <w:rPr>
-                <w:rFonts w:ascii="굴림" w:eastAsia="굴림" w:hAnsi="굴림" w:cs="굴림"/>
-                <w:color w:val="000000"/>
-                <w:kern w:val="0"/>
-                <w:szCs w:val="20"/>
-              </w:rPr>
-              <w:t>egisterres</w:t>
-            </w:r>
-            <w:proofErr w:type="spellEnd"/>
-          </w:p>
-        </w:tc>
-        <w:tc>
-          <w:tcPr>
-            <w:tcW w:w="2029" w:type="dxa"/>
-          </w:tcPr>
-          <w:p>
-            <w:pPr>
-              <w:pStyle w:val="HTML"/>
-              <w:shd w:val="clear" w:color="auto" w:fill="2B2B2B"/>
-              <w:rPr>
-                <w:rFonts w:ascii="Courier New" w:hAnsi="Courier New" w:cs="Courier New"/>
-                <w:color w:val="A9B7C6"/>
-                <w:sz w:val="20"/>
-                <w:szCs w:val="20"/>
-              </w:rPr>
-            </w:pPr>
-            <w:proofErr w:type="spellStart"/>
-            <w:r>
-              <w:rPr>
-                <w:rFonts w:ascii="Courier New" w:hAnsi="Courier New" w:cs="Courier New"/>
-                <w:color w:val="FFC66D"/>
-                <w:sz w:val="20"/>
-                <w:szCs w:val="20"/>
-              </w:rPr>
-              <w:t>signupCompleted</w:t>
-            </w:r>
-            <w:proofErr w:type="spellEnd"/>
-          </w:p>
-        </w:tc>
-        <w:tc>
-          <w:tcPr>
-            <w:tcW w:w="2137" w:type="dxa"/>
-          </w:tcPr>
-          <w:p>
-            <w:pPr>
-              <w:widowControl/>
-              <w:shd w:val="clear" w:color="auto" w:fill="2B2B2B"/>
-              <w:tabs>
-                <w:tab w:val="left" w:pos="916"/>
-                <w:tab w:val="left" w:pos="1832"/>
-                <w:tab w:val="left" w:pos="2748"/>
-                <w:tab w:val="left" w:pos="3664"/>
-                <w:tab w:val="left" w:pos="4580"/>
-                <w:tab w:val="left" w:pos="5496"/>
-                <w:tab w:val="left" w:pos="6412"/>
-                <w:tab w:val="left" w:pos="7328"/>
-                <w:tab w:val="left" w:pos="8244"/>
-                <w:tab w:val="left" w:pos="9160"/>
-                <w:tab w:val="left" w:pos="10076"/>
-                <w:tab w:val="left" w:pos="10992"/>
-                <w:tab w:val="left" w:pos="11908"/>
-                <w:tab w:val="left" w:pos="12824"/>
-                <w:tab w:val="left" w:pos="13740"/>
-                <w:tab w:val="left" w:pos="14656"/>
-              </w:tabs>
-              <w:wordWrap/>
-              <w:autoSpaceDE/>
-              <w:autoSpaceDN/>
-              <w:jc w:val="left"/>
-              <w:rPr>
-                <w:rFonts w:ascii="Courier New" w:eastAsia="굴림체" w:hAnsi="Courier New" w:cs="Courier New"/>
-                <w:color w:val="A9B7C6"/>
-                <w:kern w:val="0"/>
-                <w:szCs w:val="20"/>
-              </w:rPr>
-            </w:pPr>
-            <w:r>
-              <w:rPr>
-                <w:rFonts w:ascii="Courier New" w:eastAsia="굴림체" w:hAnsi="Courier New" w:cs="Courier New"/>
-                <w:color w:val="6A8759"/>
-                <w:kern w:val="0"/>
-                <w:szCs w:val="20"/>
-              </w:rPr>
-              <w:t>/</w:t>
-            </w:r>
-            <w:proofErr w:type="spellStart"/>
-            <w:r>
-              <w:rPr>
-                <w:rFonts w:ascii="Courier New" w:eastAsia="굴림체" w:hAnsi="Courier New" w:cs="Courier New"/>
-                <w:color w:val="6A8759"/>
-                <w:kern w:val="0"/>
-                <w:szCs w:val="20"/>
-              </w:rPr>
-              <w:t>signupCompleted</w:t>
-            </w:r>
-            <w:proofErr w:type="spellEnd"/>
-          </w:p>
-        </w:tc>
-      </w:tr>
-      <w:tr>
-        <w:tc>
-          <w:tcPr>
-            <w:tcW w:w="1069" w:type="dxa"/>
-            <w:vMerge/>
-          </w:tcPr>
-          <w:p>
-            <w:pPr>
-              <w:widowControl/>
-              <w:wordWrap/>
-              <w:autoSpaceDE/>
-              <w:autoSpaceDN/>
-              <w:jc w:val="left"/>
-              <w:rPr>
-                <w:rFonts w:ascii="굴림" w:eastAsia="굴림" w:hAnsi="굴림" w:cs="굴림"/>
-                <w:color w:val="000000"/>
-                <w:kern w:val="0"/>
-                <w:szCs w:val="20"/>
-              </w:rPr>
-            </w:pPr>
-          </w:p>
-        </w:tc>
-        <w:tc>
-          <w:tcPr>
-            <w:tcW w:w="1298" w:type="dxa"/>
-          </w:tcPr>
-          <w:p>
-            <w:pPr>
-              <w:widowControl/>
-              <w:wordWrap/>
-              <w:autoSpaceDE/>
-              <w:autoSpaceDN/>
-              <w:rPr>
-                <w:rFonts w:ascii="굴림" w:eastAsia="굴림" w:hAnsi="굴림" w:cs="굴림"/>
-                <w:color w:val="000000"/>
-                <w:kern w:val="0"/>
-                <w:szCs w:val="20"/>
-              </w:rPr>
-            </w:pPr>
-            <w:r>
-              <w:rPr>
-                <w:rFonts w:ascii="굴림" w:eastAsia="굴림" w:hAnsi="굴림" w:cs="굴림" w:hint="eastAsia"/>
-                <w:color w:val="000000"/>
-                <w:kern w:val="0"/>
-                <w:szCs w:val="20"/>
-              </w:rPr>
-              <w:t>회원조회</w:t>
-            </w:r>
-          </w:p>
-          <w:p>
-            <w:pPr>
-              <w:widowControl/>
-              <w:wordWrap/>
-              <w:autoSpaceDE/>
-              <w:autoSpaceDN/>
-              <w:rPr>
-                <w:rFonts w:ascii="굴림" w:eastAsia="굴림" w:hAnsi="굴림" w:cs="굴림"/>
-                <w:color w:val="000000"/>
-                <w:kern w:val="0"/>
-                <w:szCs w:val="20"/>
-              </w:rPr>
-            </w:pPr>
-            <w:r>
-              <w:rPr>
-                <w:rFonts w:ascii="굴림" w:eastAsia="굴림" w:hAnsi="굴림" w:cs="굴림" w:hint="eastAsia"/>
-                <w:color w:val="000000"/>
-                <w:kern w:val="0"/>
-                <w:szCs w:val="20"/>
-              </w:rPr>
-              <w:t>비밀번호 변경</w:t>
-            </w:r>
-          </w:p>
-        </w:tc>
-        <w:tc>
-          <w:tcPr>
-            <w:tcW w:w="2483" w:type="dxa"/>
-          </w:tcPr>
-          <w:p>
-            <w:pPr>
-              <w:widowControl/>
-              <w:wordWrap/>
-              <w:autoSpaceDE/>
-              <w:autoSpaceDN/>
-              <w:rPr>
-                <w:rFonts w:ascii="굴림" w:eastAsia="굴림" w:hAnsi="굴림" w:cs="굴림"/>
-                <w:color w:val="000000"/>
-                <w:kern w:val="0"/>
-                <w:szCs w:val="20"/>
-              </w:rPr>
-            </w:pPr>
-            <w:proofErr w:type="spellStart"/>
-            <w:r>
-              <w:rPr>
-                <w:rFonts w:ascii="굴림" w:eastAsia="굴림" w:hAnsi="굴림" w:cs="굴림" w:hint="eastAsia"/>
-                <w:color w:val="000000"/>
-                <w:kern w:val="0"/>
-                <w:szCs w:val="20"/>
-              </w:rPr>
-              <w:t>p</w:t>
-            </w:r>
-            <w:r>
-              <w:rPr>
-                <w:rFonts w:ascii="굴림" w:eastAsia="굴림" w:hAnsi="굴림" w:cs="굴림"/>
-                <w:color w:val="000000"/>
-                <w:kern w:val="0"/>
-                <w:szCs w:val="20"/>
-              </w:rPr>
-              <w:t>assword_change</w:t>
-            </w:r>
-            <w:proofErr w:type="spellEnd"/>
-          </w:p>
-        </w:tc>
-        <w:tc>
-          <w:tcPr>
-            <w:tcW w:w="2029" w:type="dxa"/>
-          </w:tcPr>
-          <w:p>
-            <w:pPr>
-              <w:widowControl/>
-              <w:wordWrap/>
-              <w:autoSpaceDE/>
-              <w:autoSpaceDN/>
-              <w:rPr>
-                <w:rFonts w:ascii="굴림" w:eastAsia="굴림" w:hAnsi="굴림" w:cs="굴림"/>
-                <w:color w:val="000000"/>
-                <w:kern w:val="0"/>
-                <w:szCs w:val="20"/>
-              </w:rPr>
-            </w:pPr>
-          </w:p>
-        </w:tc>
-        <w:tc>
-          <w:tcPr>
-            <w:tcW w:w="2137" w:type="dxa"/>
-          </w:tcPr>
-          <w:p>
-            <w:pPr>
-              <w:widowControl/>
-              <w:wordWrap/>
-              <w:autoSpaceDE/>
-              <w:autoSpaceDN/>
-              <w:rPr>
-                <w:rFonts w:ascii="굴림" w:eastAsia="굴림" w:hAnsi="굴림" w:cs="굴림"/>
-                <w:color w:val="000000"/>
-                <w:kern w:val="0"/>
-                <w:szCs w:val="20"/>
-              </w:rPr>
-            </w:pPr>
-          </w:p>
-        </w:tc>
-      </w:tr>
-      <w:tr>
-        <w:tc>
-          <w:tcPr>
-            <w:tcW w:w="1069" w:type="dxa"/>
-            <w:vMerge/>
-          </w:tcPr>
-          <w:p>
-            <w:pPr>
-              <w:widowControl/>
-              <w:wordWrap/>
-              <w:autoSpaceDE/>
-              <w:autoSpaceDN/>
-              <w:jc w:val="left"/>
-              <w:rPr>
-                <w:rFonts w:ascii="굴림" w:eastAsia="굴림" w:hAnsi="굴림" w:cs="굴림"/>
-                <w:color w:val="000000"/>
-                <w:kern w:val="0"/>
-                <w:szCs w:val="20"/>
-              </w:rPr>
-            </w:pPr>
-          </w:p>
-        </w:tc>
-        <w:tc>
-          <w:tcPr>
-            <w:tcW w:w="1298" w:type="dxa"/>
-          </w:tcPr>
-          <w:p>
-            <w:pPr>
-              <w:widowControl/>
-              <w:wordWrap/>
-              <w:autoSpaceDE/>
-              <w:autoSpaceDN/>
-              <w:rPr>
-                <w:rFonts w:ascii="굴림" w:eastAsia="굴림" w:hAnsi="굴림" w:cs="굴림"/>
-                <w:color w:val="000000"/>
-                <w:kern w:val="0"/>
-                <w:szCs w:val="20"/>
-              </w:rPr>
-            </w:pPr>
-            <w:r>
-              <w:rPr>
-                <w:rFonts w:ascii="굴림" w:eastAsia="굴림" w:hAnsi="굴림" w:cs="굴림" w:hint="eastAsia"/>
-                <w:color w:val="000000"/>
-                <w:kern w:val="0"/>
-                <w:szCs w:val="20"/>
-              </w:rPr>
-              <w:t>비밀번호 변경처리</w:t>
-            </w:r>
-          </w:p>
-        </w:tc>
-        <w:tc>
-          <w:tcPr>
-            <w:tcW w:w="2483" w:type="dxa"/>
-          </w:tcPr>
-          <w:p>
-            <w:pPr>
-              <w:widowControl/>
-              <w:wordWrap/>
-              <w:autoSpaceDE/>
-              <w:autoSpaceDN/>
-              <w:rPr>
-                <w:rFonts w:ascii="굴림" w:eastAsia="굴림" w:hAnsi="굴림" w:cs="굴림"/>
-                <w:color w:val="000000"/>
-                <w:kern w:val="0"/>
-                <w:szCs w:val="20"/>
-              </w:rPr>
-            </w:pPr>
-            <w:proofErr w:type="spellStart"/>
-            <w:r>
-              <w:rPr>
-                <w:rFonts w:ascii="굴림" w:eastAsia="굴림" w:hAnsi="굴림" w:cs="굴림" w:hint="eastAsia"/>
-                <w:color w:val="000000"/>
-                <w:kern w:val="0"/>
-                <w:szCs w:val="20"/>
-              </w:rPr>
-              <w:t>p</w:t>
-            </w:r>
-            <w:r>
-              <w:rPr>
-                <w:rFonts w:ascii="굴림" w:eastAsia="굴림" w:hAnsi="굴림" w:cs="굴림"/>
-                <w:color w:val="000000"/>
-                <w:kern w:val="0"/>
-                <w:szCs w:val="20"/>
-              </w:rPr>
-              <w:t>assword_change_done</w:t>
-            </w:r>
-            <w:proofErr w:type="spellEnd"/>
-          </w:p>
-          <w:p>
-            <w:pPr>
-              <w:widowControl/>
-              <w:wordWrap/>
-              <w:autoSpaceDE/>
-              <w:autoSpaceDN/>
-              <w:rPr>
-                <w:rFonts w:ascii="굴림" w:eastAsia="굴림" w:hAnsi="굴림" w:cs="굴림"/>
-                <w:color w:val="000000"/>
-                <w:kern w:val="0"/>
-                <w:szCs w:val="20"/>
-              </w:rPr>
-            </w:pPr>
-          </w:p>
-        </w:tc>
-        <w:tc>
-          <w:tcPr>
-            <w:tcW w:w="2029" w:type="dxa"/>
-          </w:tcPr>
-          <w:p>
-            <w:pPr>
-              <w:widowControl/>
-              <w:wordWrap/>
-              <w:autoSpaceDE/>
-              <w:autoSpaceDN/>
-              <w:rPr>
-                <w:rFonts w:ascii="굴림" w:eastAsia="굴림" w:hAnsi="굴림" w:cs="굴림"/>
-                <w:color w:val="000000"/>
-                <w:kern w:val="0"/>
-                <w:szCs w:val="20"/>
-              </w:rPr>
-            </w:pPr>
-          </w:p>
-        </w:tc>
-        <w:tc>
-          <w:tcPr>
-            <w:tcW w:w="2137" w:type="dxa"/>
-          </w:tcPr>
-          <w:p>
-            <w:pPr>
-              <w:widowControl/>
-              <w:wordWrap/>
-              <w:autoSpaceDE/>
-              <w:autoSpaceDN/>
-              <w:rPr>
-                <w:rFonts w:ascii="굴림" w:eastAsia="굴림" w:hAnsi="굴림" w:cs="굴림"/>
-                <w:color w:val="000000"/>
-                <w:kern w:val="0"/>
-                <w:szCs w:val="20"/>
-              </w:rPr>
-            </w:pPr>
-          </w:p>
-        </w:tc>
-      </w:tr>
-      <w:tr>
-        <w:tc>
-          <w:tcPr>
-            <w:tcW w:w="1069" w:type="dxa"/>
-            <w:vMerge/>
-          </w:tcPr>
-          <w:p>
-            <w:pPr>
-              <w:widowControl/>
-              <w:wordWrap/>
-              <w:autoSpaceDE/>
-              <w:autoSpaceDN/>
-              <w:jc w:val="left"/>
-              <w:rPr>
-                <w:rFonts w:ascii="굴림" w:eastAsia="굴림" w:hAnsi="굴림" w:cs="굴림"/>
-                <w:color w:val="000000"/>
-                <w:kern w:val="0"/>
-                <w:szCs w:val="20"/>
-              </w:rPr>
-            </w:pPr>
-          </w:p>
-        </w:tc>
-        <w:tc>
-          <w:tcPr>
-            <w:tcW w:w="1298" w:type="dxa"/>
-          </w:tcPr>
-          <w:p>
-            <w:pPr>
-              <w:widowControl/>
-              <w:wordWrap/>
-              <w:autoSpaceDE/>
-              <w:autoSpaceDN/>
-              <w:rPr>
-                <w:rFonts w:ascii="굴림" w:eastAsia="굴림" w:hAnsi="굴림" w:cs="굴림"/>
-                <w:color w:val="000000"/>
-                <w:kern w:val="0"/>
-                <w:szCs w:val="20"/>
-              </w:rPr>
-            </w:pPr>
-            <w:r>
-              <w:rPr>
-                <w:rFonts w:ascii="굴림" w:eastAsia="굴림" w:hAnsi="굴림" w:cs="굴림" w:hint="eastAsia"/>
-                <w:color w:val="000000"/>
-                <w:kern w:val="0"/>
-                <w:szCs w:val="20"/>
-              </w:rPr>
-              <w:t>에러페이지</w:t>
-            </w:r>
-          </w:p>
-          <w:p>
-            <w:pPr>
-              <w:widowControl/>
-              <w:wordWrap/>
-              <w:autoSpaceDE/>
-              <w:autoSpaceDN/>
-              <w:rPr>
-                <w:rFonts w:ascii="굴림" w:eastAsia="굴림" w:hAnsi="굴림" w:cs="굴림"/>
-                <w:color w:val="000000"/>
-                <w:kern w:val="0"/>
-                <w:szCs w:val="20"/>
-              </w:rPr>
-            </w:pPr>
-            <w:r>
-              <w:rPr>
-                <w:rFonts w:ascii="굴림" w:eastAsia="굴림" w:hAnsi="굴림" w:cs="굴림" w:hint="eastAsia"/>
-                <w:color w:val="000000"/>
-                <w:kern w:val="0"/>
-                <w:szCs w:val="20"/>
-              </w:rPr>
-              <w:t>출력</w:t>
-            </w:r>
-          </w:p>
-        </w:tc>
-        <w:tc>
-          <w:tcPr>
-            <w:tcW w:w="2483" w:type="dxa"/>
-          </w:tcPr>
-          <w:p>
-            <w:pPr>
-              <w:widowControl/>
-              <w:wordWrap/>
-              <w:autoSpaceDE/>
-              <w:autoSpaceDN/>
-              <w:rPr>
-                <w:rFonts w:ascii="굴림" w:eastAsia="굴림" w:hAnsi="굴림" w:cs="굴림"/>
-                <w:color w:val="000000"/>
-                <w:kern w:val="0"/>
-                <w:szCs w:val="20"/>
-              </w:rPr>
-            </w:pPr>
-          </w:p>
-        </w:tc>
-        <w:tc>
-          <w:tcPr>
-            <w:tcW w:w="2029" w:type="dxa"/>
-          </w:tcPr>
-          <w:p>
-            <w:pPr>
-              <w:widowControl/>
-              <w:shd w:val="clear" w:color="auto" w:fill="2B2B2B"/>
-              <w:tabs>
-                <w:tab w:val="left" w:pos="916"/>
-                <w:tab w:val="left" w:pos="1832"/>
-                <w:tab w:val="left" w:pos="2748"/>
-                <w:tab w:val="left" w:pos="3664"/>
-                <w:tab w:val="left" w:pos="4580"/>
-                <w:tab w:val="left" w:pos="5496"/>
-                <w:tab w:val="left" w:pos="6412"/>
-                <w:tab w:val="left" w:pos="7328"/>
-                <w:tab w:val="left" w:pos="8244"/>
-                <w:tab w:val="left" w:pos="9160"/>
-                <w:tab w:val="left" w:pos="10076"/>
-                <w:tab w:val="left" w:pos="10992"/>
-                <w:tab w:val="left" w:pos="11908"/>
-                <w:tab w:val="left" w:pos="12824"/>
-                <w:tab w:val="left" w:pos="13740"/>
-                <w:tab w:val="left" w:pos="14656"/>
-              </w:tabs>
-              <w:wordWrap/>
-              <w:autoSpaceDE/>
-              <w:autoSpaceDN/>
-              <w:jc w:val="left"/>
-              <w:rPr>
-                <w:rFonts w:ascii="Courier New" w:eastAsia="굴림체" w:hAnsi="Courier New" w:cs="Courier New"/>
-                <w:color w:val="A9B7C6"/>
-                <w:kern w:val="0"/>
-                <w:szCs w:val="20"/>
-              </w:rPr>
-            </w:pPr>
-            <w:proofErr w:type="spellStart"/>
-            <w:r>
-              <w:rPr>
-                <w:rFonts w:ascii="Courier New" w:eastAsia="굴림체" w:hAnsi="Courier New" w:cs="Courier New"/>
-                <w:color w:val="A9B7C6"/>
-                <w:kern w:val="0"/>
-                <w:szCs w:val="20"/>
-              </w:rPr>
-              <w:t>goErrorPage</w:t>
-            </w:r>
-            <w:proofErr w:type="spellEnd"/>
-          </w:p>
-          <w:p>
-            <w:pPr>
-              <w:widowControl/>
-              <w:wordWrap/>
-              <w:autoSpaceDE/>
-              <w:autoSpaceDN/>
-              <w:rPr>
-                <w:rFonts w:ascii="굴림" w:eastAsia="굴림" w:hAnsi="굴림" w:cs="굴림"/>
-                <w:color w:val="000000"/>
-                <w:kern w:val="0"/>
-                <w:szCs w:val="20"/>
-              </w:rPr>
-            </w:pPr>
-          </w:p>
-        </w:tc>
-        <w:tc>
-          <w:tcPr>
-            <w:tcW w:w="2137" w:type="dxa"/>
-          </w:tcPr>
-          <w:p>
-            <w:pPr>
-              <w:widowControl/>
-              <w:shd w:val="clear" w:color="auto" w:fill="2B2B2B"/>
-              <w:tabs>
-                <w:tab w:val="left" w:pos="916"/>
-                <w:tab w:val="left" w:pos="1832"/>
-                <w:tab w:val="left" w:pos="2748"/>
-                <w:tab w:val="left" w:pos="3664"/>
-                <w:tab w:val="left" w:pos="4580"/>
-                <w:tab w:val="left" w:pos="5496"/>
-                <w:tab w:val="left" w:pos="6412"/>
-                <w:tab w:val="left" w:pos="7328"/>
-                <w:tab w:val="left" w:pos="8244"/>
-                <w:tab w:val="left" w:pos="9160"/>
-                <w:tab w:val="left" w:pos="10076"/>
-                <w:tab w:val="left" w:pos="10992"/>
-                <w:tab w:val="left" w:pos="11908"/>
-                <w:tab w:val="left" w:pos="12824"/>
-                <w:tab w:val="left" w:pos="13740"/>
-                <w:tab w:val="left" w:pos="14656"/>
-              </w:tabs>
-              <w:wordWrap/>
-              <w:autoSpaceDE/>
-              <w:autoSpaceDN/>
-              <w:jc w:val="left"/>
-              <w:rPr>
-                <w:rFonts w:ascii="Courier New" w:eastAsia="굴림체" w:hAnsi="Courier New" w:cs="Courier New"/>
-                <w:color w:val="A9B7C6"/>
-                <w:kern w:val="0"/>
-                <w:szCs w:val="20"/>
-              </w:rPr>
-            </w:pPr>
-            <w:r>
-              <w:rPr>
-                <w:rFonts w:ascii="Courier New" w:eastAsia="굴림체" w:hAnsi="Courier New" w:cs="Courier New"/>
-                <w:color w:val="6A8759"/>
-                <w:kern w:val="0"/>
-                <w:szCs w:val="20"/>
-              </w:rPr>
-              <w:t>/</w:t>
-            </w:r>
-            <w:proofErr w:type="gramStart"/>
-            <w:r>
-              <w:rPr>
-                <w:rFonts w:ascii="Courier New" w:eastAsia="굴림체" w:hAnsi="Courier New" w:cs="Courier New"/>
-                <w:color w:val="6A8759"/>
-                <w:kern w:val="0"/>
-                <w:szCs w:val="20"/>
-              </w:rPr>
-              <w:t>error</w:t>
-            </w:r>
-            <w:proofErr w:type="gramEnd"/>
-          </w:p>
-          <w:p>
-            <w:pPr>
-              <w:widowControl/>
-              <w:wordWrap/>
-              <w:autoSpaceDE/>
-              <w:autoSpaceDN/>
-              <w:rPr>
-                <w:rFonts w:ascii="굴림" w:eastAsia="굴림" w:hAnsi="굴림" w:cs="굴림"/>
-                <w:color w:val="000000"/>
-                <w:kern w:val="0"/>
-                <w:szCs w:val="20"/>
-              </w:rPr>
-            </w:pPr>
-          </w:p>
-        </w:tc>
-      </w:tr>
-      <w:tr>
-        <w:tc>
-          <w:tcPr>
-            <w:tcW w:w="1069" w:type="dxa"/>
-          </w:tcPr>
-          <w:p>
-            <w:pPr>
-              <w:widowControl/>
-              <w:wordWrap/>
-              <w:autoSpaceDE/>
-              <w:autoSpaceDN/>
-              <w:jc w:val="left"/>
-              <w:rPr>
-                <w:rFonts w:ascii="굴림" w:eastAsia="굴림" w:hAnsi="굴림" w:cs="굴림"/>
-                <w:color w:val="000000"/>
-                <w:kern w:val="0"/>
-                <w:szCs w:val="20"/>
-              </w:rPr>
-            </w:pPr>
-            <w:r>
-              <w:rPr>
-                <w:rFonts w:ascii="굴림" w:eastAsia="굴림" w:hAnsi="굴림" w:cs="굴림" w:hint="eastAsia"/>
-                <w:color w:val="000000"/>
-                <w:kern w:val="0"/>
-                <w:szCs w:val="20"/>
-              </w:rPr>
-              <w:t>커뮤니티</w:t>
-            </w:r>
-          </w:p>
-        </w:tc>
-        <w:tc>
-          <w:tcPr>
-            <w:tcW w:w="1298" w:type="dxa"/>
-          </w:tcPr>
-          <w:p>
-            <w:pPr>
-              <w:widowControl/>
-              <w:wordWrap/>
-              <w:autoSpaceDE/>
-              <w:autoSpaceDN/>
-              <w:rPr>
-                <w:rFonts w:ascii="굴림" w:eastAsia="굴림" w:hAnsi="굴림" w:cs="굴림"/>
-                <w:color w:val="000000"/>
-                <w:kern w:val="0"/>
-                <w:szCs w:val="20"/>
-              </w:rPr>
-            </w:pPr>
-            <w:proofErr w:type="spellStart"/>
-            <w:r>
-              <w:rPr>
-                <w:rFonts w:ascii="굴림" w:eastAsia="굴림" w:hAnsi="굴림" w:cs="굴림" w:hint="eastAsia"/>
-                <w:color w:val="000000"/>
-                <w:kern w:val="0"/>
-                <w:szCs w:val="20"/>
-              </w:rPr>
-              <w:t>메인화면</w:t>
-            </w:r>
-            <w:proofErr w:type="spellEnd"/>
-          </w:p>
-        </w:tc>
-        <w:tc>
-          <w:tcPr>
-            <w:tcW w:w="2483" w:type="dxa"/>
-          </w:tcPr>
-          <w:p>
-            <w:pPr>
-              <w:widowControl/>
-              <w:wordWrap/>
-              <w:autoSpaceDE/>
-              <w:autoSpaceDN/>
-              <w:rPr>
-                <w:rFonts w:ascii="굴림" w:eastAsia="굴림" w:hAnsi="굴림" w:cs="굴림"/>
-                <w:color w:val="000000"/>
-                <w:kern w:val="0"/>
-                <w:szCs w:val="20"/>
-              </w:rPr>
-            </w:pPr>
-          </w:p>
-        </w:tc>
-        <w:tc>
-          <w:tcPr>
-            <w:tcW w:w="2029" w:type="dxa"/>
-          </w:tcPr>
-          <w:p>
-            <w:pPr>
-              <w:pStyle w:val="HTML"/>
-              <w:shd w:val="clear" w:color="auto" w:fill="2B2B2B"/>
-              <w:rPr>
-                <w:rFonts w:ascii="Courier New" w:hAnsi="Courier New" w:cs="Courier New"/>
-                <w:color w:val="A9B7C6"/>
-                <w:sz w:val="20"/>
-                <w:szCs w:val="20"/>
-              </w:rPr>
-            </w:pPr>
-            <w:proofErr w:type="spellStart"/>
-            <w:r>
-              <w:rPr>
-                <w:rFonts w:ascii="Courier New" w:hAnsi="Courier New" w:cs="Courier New"/>
-                <w:color w:val="A9B7C6"/>
-                <w:sz w:val="20"/>
-                <w:szCs w:val="20"/>
-              </w:rPr>
-              <w:t>goToMain</w:t>
-            </w:r>
-            <w:proofErr w:type="spellEnd"/>
-          </w:p>
-        </w:tc>
-        <w:tc>
-          <w:tcPr>
-            <w:tcW w:w="2137" w:type="dxa"/>
-          </w:tcPr>
-          <w:p>
-            <w:pPr>
-              <w:widowControl/>
-              <w:wordWrap/>
-              <w:autoSpaceDE/>
-              <w:autoSpaceDN/>
-              <w:rPr>
-                <w:rFonts w:ascii="굴림" w:eastAsia="굴림" w:hAnsi="굴림" w:cs="굴림"/>
-                <w:color w:val="000000"/>
-                <w:kern w:val="0"/>
-                <w:szCs w:val="20"/>
-              </w:rPr>
-            </w:pPr>
-          </w:p>
-        </w:tc>
-      </w:tr>
-      <w:tr>
-        <w:tc>
-          <w:tcPr>
-            <w:tcW w:w="1069" w:type="dxa"/>
-          </w:tcPr>
-          <w:p>
-            <w:pPr>
-              <w:widowControl/>
-              <w:wordWrap/>
-              <w:autoSpaceDE/>
-              <w:autoSpaceDN/>
-              <w:jc w:val="left"/>
-              <w:rPr>
-                <w:rFonts w:ascii="굴림" w:eastAsia="굴림" w:hAnsi="굴림" w:cs="굴림"/>
-                <w:color w:val="000000"/>
-                <w:kern w:val="0"/>
-                <w:szCs w:val="20"/>
-              </w:rPr>
-            </w:pPr>
-          </w:p>
-        </w:tc>
-        <w:tc>
-          <w:tcPr>
-            <w:tcW w:w="1298" w:type="dxa"/>
-          </w:tcPr>
-          <w:p>
-            <w:pPr>
-              <w:widowControl/>
-              <w:wordWrap/>
-              <w:autoSpaceDE/>
-              <w:autoSpaceDN/>
-              <w:rPr>
-                <w:rFonts w:ascii="굴림" w:eastAsia="굴림" w:hAnsi="굴림" w:cs="굴림"/>
-                <w:color w:val="000000"/>
-                <w:kern w:val="0"/>
-                <w:szCs w:val="20"/>
-              </w:rPr>
-            </w:pPr>
-            <w:r>
-              <w:rPr>
-                <w:rFonts w:ascii="굴림" w:eastAsia="굴림" w:hAnsi="굴림" w:cs="굴림" w:hint="eastAsia"/>
-                <w:color w:val="000000"/>
-                <w:kern w:val="0"/>
-                <w:szCs w:val="20"/>
-              </w:rPr>
-              <w:t>커뮤니티 메인</w:t>
-            </w:r>
-          </w:p>
-        </w:tc>
-        <w:tc>
-          <w:tcPr>
-            <w:tcW w:w="2483" w:type="dxa"/>
-          </w:tcPr>
-          <w:p>
-            <w:pPr>
-              <w:widowControl/>
-              <w:wordWrap/>
-              <w:autoSpaceDE/>
-              <w:autoSpaceDN/>
-              <w:rPr>
-                <w:rFonts w:ascii="굴림" w:eastAsia="굴림" w:hAnsi="굴림" w:cs="굴림"/>
-                <w:color w:val="000000"/>
-                <w:kern w:val="0"/>
-                <w:szCs w:val="20"/>
-              </w:rPr>
-            </w:pPr>
-          </w:p>
-        </w:tc>
-        <w:tc>
-          <w:tcPr>
-            <w:tcW w:w="2029" w:type="dxa"/>
-          </w:tcPr>
-          <w:p>
-            <w:pPr>
-              <w:pStyle w:val="HTML"/>
-              <w:shd w:val="clear" w:color="auto" w:fill="2B2B2B"/>
-              <w:rPr>
-                <w:rFonts w:ascii="Courier New" w:hAnsi="Courier New" w:cs="Courier New"/>
-                <w:color w:val="A9B7C6"/>
-                <w:sz w:val="20"/>
-                <w:szCs w:val="20"/>
-              </w:rPr>
-            </w:pPr>
-            <w:proofErr w:type="spellStart"/>
-            <w:r>
-              <w:rPr>
-                <w:rFonts w:ascii="Courier New" w:hAnsi="Courier New" w:cs="Courier New"/>
-                <w:color w:val="A9B7C6"/>
-                <w:sz w:val="20"/>
-                <w:szCs w:val="20"/>
-              </w:rPr>
-              <w:t>goCommunity</w:t>
-            </w:r>
-            <w:proofErr w:type="spellEnd"/>
-          </w:p>
-        </w:tc>
-        <w:tc>
-          <w:tcPr>
-            <w:tcW w:w="2137" w:type="dxa"/>
-          </w:tcPr>
-          <w:p>
-            <w:pPr>
-              <w:pStyle w:val="HTML"/>
-              <w:shd w:val="clear" w:color="auto" w:fill="2B2B2B"/>
-              <w:rPr>
-                <w:rFonts w:ascii="Courier New" w:hAnsi="Courier New" w:cs="Courier New"/>
-                <w:color w:val="A9B7C6"/>
-                <w:sz w:val="20"/>
-                <w:szCs w:val="20"/>
-              </w:rPr>
-            </w:pPr>
-            <w:r>
-              <w:rPr>
-                <w:rFonts w:ascii="Courier New" w:hAnsi="Courier New" w:cs="Courier New"/>
-                <w:color w:val="6A8759"/>
-                <w:sz w:val="20"/>
-                <w:szCs w:val="20"/>
-              </w:rPr>
-              <w:t>/</w:t>
-            </w:r>
-            <w:proofErr w:type="gramStart"/>
-            <w:r>
-              <w:rPr>
-                <w:rFonts w:ascii="Courier New" w:hAnsi="Courier New" w:cs="Courier New"/>
-                <w:color w:val="6A8759"/>
-                <w:sz w:val="20"/>
-                <w:szCs w:val="20"/>
-              </w:rPr>
-              <w:t>community</w:t>
-            </w:r>
-            <w:proofErr w:type="gramEnd"/>
-          </w:p>
-        </w:tc>
-      </w:tr>
-      <w:tr>
-        <w:tc>
-          <w:tcPr>
-            <w:tcW w:w="1069" w:type="dxa"/>
-          </w:tcPr>
-          <w:p>
-            <w:pPr>
-              <w:widowControl/>
-              <w:wordWrap/>
-              <w:autoSpaceDE/>
-              <w:autoSpaceDN/>
-              <w:jc w:val="left"/>
-              <w:rPr>
-                <w:rFonts w:ascii="굴림" w:eastAsia="굴림" w:hAnsi="굴림" w:cs="굴림"/>
-                <w:color w:val="000000"/>
-                <w:kern w:val="0"/>
-                <w:szCs w:val="20"/>
-              </w:rPr>
-            </w:pPr>
-          </w:p>
-        </w:tc>
-        <w:tc>
-          <w:tcPr>
-            <w:tcW w:w="1298" w:type="dxa"/>
-          </w:tcPr>
-          <w:p>
-            <w:pPr>
-              <w:widowControl/>
-              <w:wordWrap/>
-              <w:autoSpaceDE/>
-              <w:autoSpaceDN/>
-              <w:rPr>
-                <w:rFonts w:ascii="굴림" w:eastAsia="굴림" w:hAnsi="굴림" w:cs="굴림"/>
-                <w:color w:val="000000"/>
-                <w:kern w:val="0"/>
-                <w:szCs w:val="20"/>
-              </w:rPr>
-            </w:pPr>
-          </w:p>
-        </w:tc>
-        <w:tc>
-          <w:tcPr>
-            <w:tcW w:w="2483" w:type="dxa"/>
-          </w:tcPr>
-          <w:p>
-            <w:pPr>
-              <w:widowControl/>
-              <w:wordWrap/>
-              <w:autoSpaceDE/>
-              <w:autoSpaceDN/>
-              <w:rPr>
-                <w:rFonts w:ascii="굴림" w:eastAsia="굴림" w:hAnsi="굴림" w:cs="굴림"/>
-                <w:color w:val="000000"/>
-                <w:kern w:val="0"/>
-                <w:szCs w:val="20"/>
-              </w:rPr>
-            </w:pPr>
-          </w:p>
-        </w:tc>
-        <w:tc>
-          <w:tcPr>
-            <w:tcW w:w="2029" w:type="dxa"/>
-          </w:tcPr>
-          <w:p>
-            <w:pPr>
-              <w:widowControl/>
-              <w:wordWrap/>
-              <w:autoSpaceDE/>
-              <w:autoSpaceDN/>
-              <w:rPr>
-                <w:rFonts w:ascii="굴림" w:eastAsia="굴림" w:hAnsi="굴림" w:cs="굴림"/>
-                <w:color w:val="000000"/>
-                <w:kern w:val="0"/>
-                <w:szCs w:val="20"/>
-              </w:rPr>
-            </w:pPr>
-          </w:p>
-        </w:tc>
-        <w:tc>
-          <w:tcPr>
-            <w:tcW w:w="2137" w:type="dxa"/>
-          </w:tcPr>
-          <w:p>
-            <w:pPr>
-              <w:widowControl/>
-              <w:wordWrap/>
-              <w:autoSpaceDE/>
-              <w:autoSpaceDN/>
-              <w:rPr>
-                <w:rFonts w:ascii="굴림" w:eastAsia="굴림" w:hAnsi="굴림" w:cs="굴림"/>
-                <w:color w:val="000000"/>
-                <w:kern w:val="0"/>
-                <w:szCs w:val="20"/>
-              </w:rPr>
-            </w:pPr>
-          </w:p>
-        </w:tc>
-      </w:tr>
-      <w:tr>
-        <w:tc>
-          <w:tcPr>
-            <w:tcW w:w="1069" w:type="dxa"/>
-          </w:tcPr>
-          <w:p>
-            <w:pPr>
-              <w:widowControl/>
-              <w:wordWrap/>
-              <w:autoSpaceDE/>
-              <w:autoSpaceDN/>
-              <w:jc w:val="left"/>
-              <w:rPr>
-                <w:rFonts w:ascii="굴림" w:eastAsia="굴림" w:hAnsi="굴림" w:cs="굴림"/>
-                <w:color w:val="000000"/>
-                <w:kern w:val="0"/>
-                <w:szCs w:val="20"/>
-              </w:rPr>
-            </w:pPr>
-          </w:p>
-        </w:tc>
-        <w:tc>
-          <w:tcPr>
-            <w:tcW w:w="1298" w:type="dxa"/>
-          </w:tcPr>
-          <w:p>
-            <w:pPr>
-              <w:widowControl/>
-              <w:wordWrap/>
-              <w:autoSpaceDE/>
-              <w:autoSpaceDN/>
-              <w:rPr>
-                <w:rFonts w:ascii="굴림" w:eastAsia="굴림" w:hAnsi="굴림" w:cs="굴림"/>
-                <w:color w:val="000000"/>
-                <w:kern w:val="0"/>
-                <w:szCs w:val="20"/>
-              </w:rPr>
-            </w:pPr>
-          </w:p>
-        </w:tc>
-        <w:tc>
-          <w:tcPr>
-            <w:tcW w:w="2483" w:type="dxa"/>
-          </w:tcPr>
-          <w:p>
-            <w:pPr>
-              <w:widowControl/>
-              <w:wordWrap/>
-              <w:autoSpaceDE/>
-              <w:autoSpaceDN/>
-              <w:rPr>
-                <w:rFonts w:ascii="굴림" w:eastAsia="굴림" w:hAnsi="굴림" w:cs="굴림"/>
-                <w:color w:val="000000"/>
-                <w:kern w:val="0"/>
-                <w:szCs w:val="20"/>
-              </w:rPr>
-            </w:pPr>
-          </w:p>
-        </w:tc>
-        <w:tc>
-          <w:tcPr>
-            <w:tcW w:w="2029" w:type="dxa"/>
-          </w:tcPr>
-          <w:p>
-            <w:pPr>
-              <w:widowControl/>
-              <w:wordWrap/>
-              <w:autoSpaceDE/>
-              <w:autoSpaceDN/>
-              <w:rPr>
-                <w:rFonts w:ascii="굴림" w:eastAsia="굴림" w:hAnsi="굴림" w:cs="굴림"/>
-                <w:color w:val="000000"/>
-                <w:kern w:val="0"/>
-                <w:szCs w:val="20"/>
-              </w:rPr>
-            </w:pPr>
-          </w:p>
-        </w:tc>
-        <w:tc>
-          <w:tcPr>
-            <w:tcW w:w="2137" w:type="dxa"/>
+            <w:tcW w:w="3298" w:type="dxa"/>
+          </w:tcPr>
+          <w:p>
+            <w:pPr>
+              <w:widowControl/>
+              <w:wordWrap/>
+              <w:autoSpaceDE/>
+              <w:autoSpaceDN/>
+              <w:rPr>
+                <w:rFonts w:ascii="굴림" w:eastAsia="굴림" w:hAnsi="굴림" w:cs="굴림"/>
+                <w:color w:val="000000"/>
+                <w:kern w:val="0"/>
+                <w:szCs w:val="20"/>
+              </w:rPr>
+            </w:pPr>
+          </w:p>
+        </w:tc>
+        <w:tc>
+          <w:tcPr>
+            <w:tcW w:w="4356" w:type="dxa"/>
           </w:tcPr>
           <w:p>
             <w:pPr>
@@ -7337,6 +5365,45 @@
     </w:p>
     <w:p>
       <w:pPr>
+        <w:pStyle w:val="a3"/>
+        <w:rPr>
+          <w:rFonts w:eastAsia="함초롬바탕" w:hAnsi="함초롬바탕" w:cs="함초롬바탕"/>
+          <w:b/>
+          <w:bCs/>
+          <w:color w:val="1E7452"/>
+          <w:sz w:val="30"/>
+          <w:szCs w:val="30"/>
+        </w:rPr>
+      </w:pPr>
+    </w:p>
+    <w:p>
+      <w:pPr>
+        <w:pStyle w:val="a3"/>
+        <w:rPr>
+          <w:rFonts w:eastAsia="함초롬바탕" w:hAnsi="함초롬바탕" w:cs="함초롬바탕"/>
+          <w:b/>
+          <w:bCs/>
+          <w:color w:val="1E7452"/>
+          <w:sz w:val="30"/>
+          <w:szCs w:val="30"/>
+        </w:rPr>
+      </w:pPr>
+    </w:p>
+    <w:p>
+      <w:pPr>
+        <w:pStyle w:val="a3"/>
+        <w:rPr>
+          <w:rFonts w:eastAsia="함초롬바탕" w:hAnsi="함초롬바탕" w:cs="함초롬바탕"/>
+          <w:b/>
+          <w:bCs/>
+          <w:color w:val="1E7452"/>
+          <w:sz w:val="30"/>
+          <w:szCs w:val="30"/>
+        </w:rPr>
+      </w:pPr>
+    </w:p>
+    <w:p>
+      <w:pPr>
         <w:widowControl/>
         <w:wordWrap/>
         <w:autoSpaceDE/>
@@ -7357,6 +5424,3262 @@
         <w:autoSpaceDN/>
         <w:rPr>
           <w:rFonts w:ascii="함초롬바탕" w:eastAsia="굴림" w:hAnsi="굴림" w:cs="굴림"/>
+          <w:color w:val="000000"/>
+          <w:kern w:val="0"/>
+          <w:szCs w:val="20"/>
+        </w:rPr>
+      </w:pPr>
+    </w:p>
+    <w:p>
+      <w:pPr>
+        <w:widowControl/>
+        <w:wordWrap/>
+        <w:autoSpaceDE/>
+        <w:autoSpaceDN/>
+        <w:rPr>
+          <w:rFonts w:ascii="함초롬바탕" w:eastAsia="굴림" w:hAnsi="굴림" w:cs="굴림"/>
+          <w:color w:val="000000"/>
+          <w:kern w:val="0"/>
+          <w:szCs w:val="20"/>
+        </w:rPr>
+      </w:pPr>
+    </w:p>
+    <w:p>
+      <w:pPr>
+        <w:widowControl/>
+        <w:wordWrap/>
+        <w:autoSpaceDE/>
+        <w:autoSpaceDN/>
+        <w:rPr>
+          <w:rFonts w:ascii="함초롬바탕" w:eastAsia="굴림" w:hAnsi="굴림" w:cs="굴림"/>
+          <w:color w:val="000000"/>
+          <w:kern w:val="0"/>
+          <w:szCs w:val="20"/>
+        </w:rPr>
+      </w:pPr>
+    </w:p>
+    <w:p>
+      <w:pPr>
+        <w:widowControl/>
+        <w:wordWrap/>
+        <w:autoSpaceDE/>
+        <w:autoSpaceDN/>
+        <w:rPr>
+          <w:rFonts w:ascii="함초롬바탕" w:eastAsia="굴림" w:hAnsi="굴림" w:cs="굴림"/>
+          <w:color w:val="000000"/>
+          <w:kern w:val="0"/>
+          <w:szCs w:val="20"/>
+        </w:rPr>
+      </w:pPr>
+    </w:p>
+    <w:p>
+      <w:pPr>
+        <w:widowControl/>
+        <w:wordWrap/>
+        <w:autoSpaceDE/>
+        <w:autoSpaceDN/>
+        <w:rPr>
+          <w:rFonts w:ascii="함초롬바탕" w:eastAsia="굴림" w:hAnsi="굴림" w:cs="굴림"/>
+          <w:color w:val="000000"/>
+          <w:kern w:val="0"/>
+          <w:szCs w:val="20"/>
+        </w:rPr>
+      </w:pPr>
+    </w:p>
+    <w:p>
+      <w:pPr>
+        <w:widowControl/>
+        <w:wordWrap/>
+        <w:autoSpaceDE/>
+        <w:autoSpaceDN/>
+        <w:rPr>
+          <w:rFonts w:ascii="함초롬바탕" w:eastAsia="굴림" w:hAnsi="굴림" w:cs="굴림"/>
+          <w:color w:val="000000"/>
+          <w:kern w:val="0"/>
+          <w:szCs w:val="20"/>
+        </w:rPr>
+      </w:pPr>
+    </w:p>
+    <w:p>
+      <w:pPr>
+        <w:widowControl/>
+        <w:wordWrap/>
+        <w:autoSpaceDE/>
+        <w:autoSpaceDN/>
+        <w:rPr>
+          <w:rFonts w:ascii="함초롬바탕" w:eastAsia="굴림" w:hAnsi="굴림" w:cs="굴림"/>
+          <w:color w:val="000000"/>
+          <w:kern w:val="0"/>
+          <w:szCs w:val="20"/>
+        </w:rPr>
+      </w:pPr>
+    </w:p>
+    <w:p>
+      <w:pPr>
+        <w:pStyle w:val="a3"/>
+        <w:rPr>
+          <w:rFonts w:eastAsia="함초롬바탕"/>
+          <w:b/>
+          <w:bCs/>
+          <w:color w:val="000000" w:themeColor="text1"/>
+          <w:sz w:val="30"/>
+          <w:szCs w:val="30"/>
+        </w:rPr>
+      </w:pPr>
+      <w:r>
+        <w:rPr>
+          <w:rFonts w:eastAsia="함초롬바탕" w:hint="eastAsia"/>
+          <w:b/>
+          <w:bCs/>
+          <w:color w:val="000000" w:themeColor="text1"/>
+          <w:sz w:val="30"/>
+          <w:szCs w:val="30"/>
+        </w:rPr>
+        <w:lastRenderedPageBreak/>
+        <w:t>회원관리</w:t>
+      </w:r>
+    </w:p>
+    <w:p>
+      <w:pPr>
+        <w:widowControl/>
+        <w:wordWrap/>
+        <w:autoSpaceDE/>
+        <w:autoSpaceDN/>
+        <w:rPr>
+          <w:rFonts w:ascii="함초롬바탕" w:eastAsia="굴림" w:hAnsi="굴림" w:cs="굴림"/>
+          <w:color w:val="000000"/>
+          <w:kern w:val="0"/>
+          <w:szCs w:val="20"/>
+        </w:rPr>
+      </w:pPr>
+    </w:p>
+    <w:tbl>
+      <w:tblPr>
+        <w:tblStyle w:val="a6"/>
+        <w:tblW w:w="9067" w:type="dxa"/>
+        <w:tblLayout w:type="fixed"/>
+        <w:tblLook w:val="04A0" w:firstRow="1" w:lastRow="0" w:firstColumn="1" w:lastColumn="0" w:noHBand="0" w:noVBand="1"/>
+      </w:tblPr>
+      <w:tblGrid>
+        <w:gridCol w:w="1271"/>
+        <w:gridCol w:w="2739"/>
+        <w:gridCol w:w="2931"/>
+        <w:gridCol w:w="2126"/>
+      </w:tblGrid>
+      <w:tr>
+        <w:tc>
+          <w:tcPr>
+            <w:tcW w:w="1271" w:type="dxa"/>
+          </w:tcPr>
+          <w:p>
+            <w:pPr>
+              <w:widowControl/>
+              <w:wordWrap/>
+              <w:autoSpaceDE/>
+              <w:autoSpaceDN/>
+              <w:rPr>
+                <w:rFonts w:ascii="굴림" w:eastAsia="굴림" w:hAnsi="굴림" w:cs="굴림"/>
+                <w:b/>
+                <w:bCs/>
+                <w:color w:val="000000"/>
+                <w:kern w:val="0"/>
+                <w:szCs w:val="20"/>
+              </w:rPr>
+            </w:pPr>
+            <w:r>
+              <w:rPr>
+                <w:rFonts w:ascii="굴림" w:eastAsia="굴림" w:hAnsi="굴림" w:cs="굴림" w:hint="eastAsia"/>
+                <w:b/>
+                <w:bCs/>
+                <w:color w:val="000000"/>
+                <w:kern w:val="0"/>
+                <w:szCs w:val="20"/>
+              </w:rPr>
+              <w:t>구분</w:t>
+            </w:r>
+          </w:p>
+        </w:tc>
+        <w:tc>
+          <w:tcPr>
+            <w:tcW w:w="2739" w:type="dxa"/>
+          </w:tcPr>
+          <w:p>
+            <w:pPr>
+              <w:widowControl/>
+              <w:wordWrap/>
+              <w:autoSpaceDE/>
+              <w:autoSpaceDN/>
+              <w:rPr>
+                <w:rFonts w:ascii="굴림" w:eastAsia="굴림" w:hAnsi="굴림" w:cs="굴림"/>
+                <w:b/>
+                <w:bCs/>
+                <w:color w:val="000000"/>
+                <w:kern w:val="0"/>
+                <w:szCs w:val="20"/>
+              </w:rPr>
+            </w:pPr>
+            <w:r>
+              <w:rPr>
+                <w:rFonts w:ascii="굴림" w:eastAsia="굴림" w:hAnsi="굴림" w:cs="굴림" w:hint="eastAsia"/>
+                <w:b/>
+                <w:bCs/>
+                <w:color w:val="000000"/>
+                <w:kern w:val="0"/>
+                <w:szCs w:val="20"/>
+              </w:rPr>
+              <w:t>설명</w:t>
+            </w:r>
+          </w:p>
+        </w:tc>
+        <w:tc>
+          <w:tcPr>
+            <w:tcW w:w="2931" w:type="dxa"/>
+          </w:tcPr>
+          <w:p>
+            <w:pPr>
+              <w:widowControl/>
+              <w:wordWrap/>
+              <w:autoSpaceDE/>
+              <w:autoSpaceDN/>
+              <w:rPr>
+                <w:rFonts w:ascii="굴림" w:eastAsia="굴림" w:hAnsi="굴림" w:cs="굴림"/>
+                <w:b/>
+                <w:bCs/>
+                <w:color w:val="000000"/>
+                <w:kern w:val="0"/>
+                <w:szCs w:val="20"/>
+              </w:rPr>
+            </w:pPr>
+            <w:r>
+              <w:rPr>
+                <w:rFonts w:ascii="굴림" w:eastAsia="굴림" w:hAnsi="굴림" w:cs="굴림" w:hint="eastAsia"/>
+                <w:b/>
+                <w:bCs/>
+                <w:color w:val="000000"/>
+                <w:kern w:val="0"/>
+                <w:szCs w:val="20"/>
+              </w:rPr>
+              <w:t>V</w:t>
+            </w:r>
+            <w:r>
+              <w:rPr>
+                <w:rFonts w:ascii="굴림" w:eastAsia="굴림" w:hAnsi="굴림" w:cs="굴림"/>
+                <w:b/>
+                <w:bCs/>
+                <w:color w:val="000000"/>
+                <w:kern w:val="0"/>
+                <w:szCs w:val="20"/>
+              </w:rPr>
+              <w:t>iew</w:t>
+            </w:r>
+          </w:p>
+        </w:tc>
+        <w:tc>
+          <w:tcPr>
+            <w:tcW w:w="2126" w:type="dxa"/>
+          </w:tcPr>
+          <w:p>
+            <w:pPr>
+              <w:widowControl/>
+              <w:wordWrap/>
+              <w:autoSpaceDE/>
+              <w:autoSpaceDN/>
+              <w:rPr>
+                <w:rFonts w:ascii="굴림" w:eastAsia="굴림" w:hAnsi="굴림" w:cs="굴림"/>
+                <w:b/>
+                <w:bCs/>
+                <w:color w:val="000000"/>
+                <w:kern w:val="0"/>
+                <w:szCs w:val="20"/>
+              </w:rPr>
+            </w:pPr>
+            <w:r>
+              <w:rPr>
+                <w:rFonts w:ascii="굴림" w:eastAsia="굴림" w:hAnsi="굴림" w:cs="굴림" w:hint="eastAsia"/>
+                <w:b/>
+                <w:bCs/>
+                <w:color w:val="000000"/>
+                <w:kern w:val="0"/>
+                <w:szCs w:val="20"/>
+              </w:rPr>
+              <w:t>U</w:t>
+            </w:r>
+            <w:r>
+              <w:rPr>
+                <w:rFonts w:ascii="굴림" w:eastAsia="굴림" w:hAnsi="굴림" w:cs="굴림"/>
+                <w:b/>
+                <w:bCs/>
+                <w:color w:val="000000"/>
+                <w:kern w:val="0"/>
+                <w:szCs w:val="20"/>
+              </w:rPr>
+              <w:t>RL</w:t>
+            </w:r>
+          </w:p>
+        </w:tc>
+      </w:tr>
+      <w:tr>
+        <w:tc>
+          <w:tcPr>
+            <w:tcW w:w="1271" w:type="dxa"/>
+          </w:tcPr>
+          <w:p>
+            <w:pPr>
+              <w:widowControl/>
+              <w:wordWrap/>
+              <w:autoSpaceDE/>
+              <w:autoSpaceDN/>
+              <w:rPr>
+                <w:rFonts w:ascii="굴림" w:eastAsia="굴림" w:hAnsi="굴림" w:cs="굴림" w:hint="eastAsia"/>
+                <w:color w:val="000000"/>
+                <w:kern w:val="0"/>
+                <w:szCs w:val="20"/>
+              </w:rPr>
+            </w:pPr>
+            <w:r>
+              <w:rPr>
+                <w:rFonts w:ascii="굴림" w:eastAsia="굴림" w:hAnsi="굴림" w:cs="굴림" w:hint="eastAsia"/>
+                <w:color w:val="000000"/>
+                <w:kern w:val="0"/>
+                <w:szCs w:val="20"/>
+              </w:rPr>
+              <w:t>회원가입</w:t>
+            </w:r>
+          </w:p>
+        </w:tc>
+        <w:tc>
+          <w:tcPr>
+            <w:tcW w:w="2739" w:type="dxa"/>
+          </w:tcPr>
+          <w:p>
+            <w:pPr>
+              <w:widowControl/>
+              <w:wordWrap/>
+              <w:autoSpaceDE/>
+              <w:autoSpaceDN/>
+              <w:rPr>
+                <w:rFonts w:ascii="굴림" w:eastAsia="굴림" w:hAnsi="굴림" w:cs="굴림"/>
+                <w:color w:val="000000"/>
+                <w:kern w:val="0"/>
+                <w:szCs w:val="20"/>
+              </w:rPr>
+            </w:pPr>
+            <w:r>
+              <w:rPr>
+                <w:rFonts w:ascii="굴림" w:eastAsia="굴림" w:hAnsi="굴림" w:cs="굴림" w:hint="eastAsia"/>
+                <w:color w:val="000000"/>
+                <w:kern w:val="0"/>
+                <w:szCs w:val="20"/>
+              </w:rPr>
+              <w:t>회원가입 페이지로 이동한다.</w:t>
+            </w:r>
+          </w:p>
+        </w:tc>
+        <w:tc>
+          <w:tcPr>
+            <w:tcW w:w="2931" w:type="dxa"/>
+          </w:tcPr>
+          <w:p>
+            <w:pPr>
+              <w:widowControl/>
+              <w:wordWrap/>
+              <w:autoSpaceDE/>
+              <w:autoSpaceDN/>
+              <w:rPr>
+                <w:rFonts w:ascii="굴림" w:eastAsia="굴림" w:hAnsi="굴림" w:cs="굴림"/>
+                <w:color w:val="000000"/>
+                <w:kern w:val="0"/>
+                <w:szCs w:val="20"/>
+              </w:rPr>
+            </w:pPr>
+            <w:proofErr w:type="spellStart"/>
+            <w:r>
+              <w:rPr>
+                <w:rFonts w:ascii="굴림" w:eastAsia="굴림" w:hAnsi="굴림" w:cs="굴림"/>
+                <w:color w:val="000000"/>
+                <w:kern w:val="0"/>
+                <w:szCs w:val="20"/>
+              </w:rPr>
+              <w:t>goSignUp</w:t>
+            </w:r>
+            <w:proofErr w:type="spellEnd"/>
+          </w:p>
+        </w:tc>
+        <w:tc>
+          <w:tcPr>
+            <w:tcW w:w="2126" w:type="dxa"/>
+          </w:tcPr>
+          <w:p>
+            <w:pPr>
+              <w:widowControl/>
+              <w:wordWrap/>
+              <w:autoSpaceDE/>
+              <w:autoSpaceDN/>
+              <w:rPr>
+                <w:rFonts w:ascii="굴림" w:eastAsia="굴림" w:hAnsi="굴림" w:cs="Courier New"/>
+                <w:color w:val="000000" w:themeColor="text1"/>
+                <w:szCs w:val="20"/>
+              </w:rPr>
+            </w:pPr>
+            <w:r>
+              <w:rPr>
+                <w:rFonts w:ascii="굴림" w:eastAsia="굴림" w:hAnsi="굴림" w:cs="Courier New" w:hint="eastAsia"/>
+                <w:color w:val="000000" w:themeColor="text1"/>
+                <w:szCs w:val="20"/>
+              </w:rPr>
+              <w:t>/</w:t>
+            </w:r>
+            <w:r>
+              <w:rPr>
+                <w:rFonts w:ascii="굴림" w:eastAsia="굴림" w:hAnsi="굴림"/>
+                <w:color w:val="000000" w:themeColor="text1"/>
+              </w:rPr>
+              <w:t xml:space="preserve"> </w:t>
+            </w:r>
+            <w:proofErr w:type="gramStart"/>
+            <w:r>
+              <w:rPr>
+                <w:rFonts w:ascii="굴림" w:eastAsia="굴림" w:hAnsi="굴림" w:cs="Courier New"/>
+                <w:color w:val="000000" w:themeColor="text1"/>
+                <w:szCs w:val="20"/>
+              </w:rPr>
+              <w:t>signup</w:t>
+            </w:r>
+            <w:proofErr w:type="gramEnd"/>
+          </w:p>
+        </w:tc>
+      </w:tr>
+      <w:tr>
+        <w:tc>
+          <w:tcPr>
+            <w:tcW w:w="1271" w:type="dxa"/>
+          </w:tcPr>
+          <w:p>
+            <w:pPr>
+              <w:widowControl/>
+              <w:wordWrap/>
+              <w:autoSpaceDE/>
+              <w:autoSpaceDN/>
+              <w:rPr>
+                <w:rFonts w:ascii="굴림" w:eastAsia="굴림" w:hAnsi="굴림" w:cs="굴림" w:hint="eastAsia"/>
+                <w:color w:val="000000"/>
+                <w:kern w:val="0"/>
+                <w:szCs w:val="20"/>
+              </w:rPr>
+            </w:pPr>
+            <w:r>
+              <w:rPr>
+                <w:rFonts w:ascii="굴림" w:eastAsia="굴림" w:hAnsi="굴림" w:cs="굴림" w:hint="eastAsia"/>
+                <w:color w:val="000000"/>
+                <w:kern w:val="0"/>
+                <w:szCs w:val="20"/>
+              </w:rPr>
+              <w:t>아이디 중복 확인</w:t>
+            </w:r>
+          </w:p>
+        </w:tc>
+        <w:tc>
+          <w:tcPr>
+            <w:tcW w:w="2739" w:type="dxa"/>
+          </w:tcPr>
+          <w:p>
+            <w:pPr>
+              <w:widowControl/>
+              <w:wordWrap/>
+              <w:autoSpaceDE/>
+              <w:autoSpaceDN/>
+              <w:rPr>
+                <w:rFonts w:ascii="굴림" w:eastAsia="굴림" w:hAnsi="굴림" w:cs="굴림" w:hint="eastAsia"/>
+                <w:color w:val="000000"/>
+                <w:kern w:val="0"/>
+                <w:szCs w:val="20"/>
+              </w:rPr>
+            </w:pPr>
+            <w:r>
+              <w:rPr>
+                <w:rFonts w:ascii="굴림" w:eastAsia="굴림" w:hAnsi="굴림" w:cs="굴림" w:hint="eastAsia"/>
+                <w:color w:val="000000"/>
+                <w:kern w:val="0"/>
+                <w:szCs w:val="20"/>
+              </w:rPr>
+              <w:t>회원가입 시 아이디가 중복되었는지 확인한다.</w:t>
+            </w:r>
+          </w:p>
+        </w:tc>
+        <w:tc>
+          <w:tcPr>
+            <w:tcW w:w="2931" w:type="dxa"/>
+          </w:tcPr>
+          <w:p>
+            <w:pPr>
+              <w:widowControl/>
+              <w:wordWrap/>
+              <w:autoSpaceDE/>
+              <w:autoSpaceDN/>
+              <w:rPr>
+                <w:rFonts w:ascii="굴림" w:eastAsia="굴림" w:hAnsi="굴림" w:cs="굴림"/>
+                <w:color w:val="000000"/>
+                <w:kern w:val="0"/>
+                <w:szCs w:val="20"/>
+              </w:rPr>
+            </w:pPr>
+            <w:proofErr w:type="spellStart"/>
+            <w:r>
+              <w:rPr>
+                <w:rFonts w:ascii="굴림" w:eastAsia="굴림" w:hAnsi="굴림" w:cs="굴림"/>
+                <w:color w:val="000000"/>
+                <w:kern w:val="0"/>
+                <w:szCs w:val="20"/>
+              </w:rPr>
+              <w:t>userIdCheck</w:t>
+            </w:r>
+            <w:proofErr w:type="spellEnd"/>
+          </w:p>
+        </w:tc>
+        <w:tc>
+          <w:tcPr>
+            <w:tcW w:w="2126" w:type="dxa"/>
+          </w:tcPr>
+          <w:p>
+            <w:pPr>
+              <w:widowControl/>
+              <w:wordWrap/>
+              <w:autoSpaceDE/>
+              <w:autoSpaceDN/>
+              <w:rPr>
+                <w:rFonts w:ascii="굴림" w:eastAsia="굴림" w:hAnsi="굴림" w:cs="Courier New" w:hint="eastAsia"/>
+                <w:color w:val="000000" w:themeColor="text1"/>
+                <w:szCs w:val="20"/>
+              </w:rPr>
+            </w:pPr>
+            <w:r>
+              <w:rPr>
+                <w:rFonts w:ascii="굴림" w:eastAsia="굴림" w:hAnsi="굴림" w:cs="Courier New" w:hint="eastAsia"/>
+                <w:color w:val="000000" w:themeColor="text1"/>
+                <w:szCs w:val="20"/>
+              </w:rPr>
+              <w:t>/</w:t>
+            </w:r>
+            <w:r>
+              <w:t xml:space="preserve"> </w:t>
+            </w:r>
+            <w:proofErr w:type="spellStart"/>
+            <w:r>
+              <w:rPr>
+                <w:rFonts w:ascii="굴림" w:eastAsia="굴림" w:hAnsi="굴림" w:cs="Courier New"/>
+                <w:color w:val="000000" w:themeColor="text1"/>
+                <w:szCs w:val="20"/>
+              </w:rPr>
+              <w:t>userIdCheck</w:t>
+            </w:r>
+            <w:proofErr w:type="spellEnd"/>
+          </w:p>
+        </w:tc>
+      </w:tr>
+      <w:tr>
+        <w:tc>
+          <w:tcPr>
+            <w:tcW w:w="1271" w:type="dxa"/>
+          </w:tcPr>
+          <w:p>
+            <w:pPr>
+              <w:widowControl/>
+              <w:wordWrap/>
+              <w:autoSpaceDE/>
+              <w:autoSpaceDN/>
+              <w:rPr>
+                <w:rFonts w:ascii="굴림" w:eastAsia="굴림" w:hAnsi="굴림" w:cs="굴림"/>
+                <w:color w:val="000000"/>
+                <w:kern w:val="0"/>
+                <w:szCs w:val="20"/>
+              </w:rPr>
+            </w:pPr>
+            <w:r>
+              <w:rPr>
+                <w:rFonts w:ascii="굴림" w:eastAsia="굴림" w:hAnsi="굴림" w:cs="굴림" w:hint="eastAsia"/>
+                <w:color w:val="000000"/>
+                <w:kern w:val="0"/>
+                <w:szCs w:val="20"/>
+              </w:rPr>
+              <w:t>회원가입 완료</w:t>
+            </w:r>
+          </w:p>
+        </w:tc>
+        <w:tc>
+          <w:tcPr>
+            <w:tcW w:w="2739" w:type="dxa"/>
+          </w:tcPr>
+          <w:p>
+            <w:pPr>
+              <w:widowControl/>
+              <w:wordWrap/>
+              <w:autoSpaceDE/>
+              <w:autoSpaceDN/>
+              <w:rPr>
+                <w:rFonts w:ascii="굴림" w:eastAsia="굴림" w:hAnsi="굴림" w:cs="굴림" w:hint="eastAsia"/>
+                <w:color w:val="000000"/>
+                <w:kern w:val="0"/>
+                <w:szCs w:val="20"/>
+              </w:rPr>
+            </w:pPr>
+            <w:r>
+              <w:rPr>
+                <w:rFonts w:ascii="굴림" w:eastAsia="굴림" w:hAnsi="굴림" w:cs="굴림" w:hint="eastAsia"/>
+                <w:color w:val="000000"/>
+                <w:kern w:val="0"/>
+                <w:szCs w:val="20"/>
+              </w:rPr>
+              <w:t>조건에 맞는 회원이 로그인 할 수 있도록 D</w:t>
+            </w:r>
+            <w:r>
+              <w:rPr>
+                <w:rFonts w:ascii="굴림" w:eastAsia="굴림" w:hAnsi="굴림" w:cs="굴림"/>
+                <w:color w:val="000000"/>
+                <w:kern w:val="0"/>
+                <w:szCs w:val="20"/>
+              </w:rPr>
+              <w:t>B</w:t>
+            </w:r>
+            <w:r>
+              <w:rPr>
+                <w:rFonts w:ascii="굴림" w:eastAsia="굴림" w:hAnsi="굴림" w:cs="굴림" w:hint="eastAsia"/>
+                <w:color w:val="000000"/>
+                <w:kern w:val="0"/>
+                <w:szCs w:val="20"/>
+              </w:rPr>
+              <w:t>에 등록한다</w:t>
+            </w:r>
+          </w:p>
+        </w:tc>
+        <w:tc>
+          <w:tcPr>
+            <w:tcW w:w="2931" w:type="dxa"/>
+          </w:tcPr>
+          <w:p>
+            <w:pPr>
+              <w:widowControl/>
+              <w:wordWrap/>
+              <w:autoSpaceDE/>
+              <w:autoSpaceDN/>
+              <w:rPr>
+                <w:rFonts w:ascii="굴림" w:eastAsia="굴림" w:hAnsi="굴림" w:cs="굴림"/>
+                <w:color w:val="000000"/>
+                <w:kern w:val="0"/>
+                <w:szCs w:val="20"/>
+              </w:rPr>
+            </w:pPr>
+            <w:proofErr w:type="spellStart"/>
+            <w:r>
+              <w:rPr>
+                <w:rFonts w:ascii="굴림" w:eastAsia="굴림" w:hAnsi="굴림" w:cs="굴림"/>
+                <w:color w:val="000000"/>
+                <w:kern w:val="0"/>
+                <w:szCs w:val="20"/>
+              </w:rPr>
+              <w:t>signupCompleted</w:t>
+            </w:r>
+            <w:proofErr w:type="spellEnd"/>
+          </w:p>
+        </w:tc>
+        <w:tc>
+          <w:tcPr>
+            <w:tcW w:w="2126" w:type="dxa"/>
+          </w:tcPr>
+          <w:p>
+            <w:pPr>
+              <w:widowControl/>
+              <w:wordWrap/>
+              <w:autoSpaceDE/>
+              <w:autoSpaceDN/>
+              <w:rPr>
+                <w:rFonts w:ascii="굴림" w:eastAsia="굴림" w:hAnsi="굴림" w:cs="굴림"/>
+                <w:color w:val="000000"/>
+                <w:kern w:val="0"/>
+                <w:szCs w:val="20"/>
+              </w:rPr>
+            </w:pPr>
+            <w:r>
+              <w:rPr>
+                <w:rFonts w:ascii="굴림" w:eastAsia="굴림" w:hAnsi="굴림" w:cs="굴림" w:hint="eastAsia"/>
+                <w:color w:val="000000"/>
+                <w:kern w:val="0"/>
+                <w:szCs w:val="20"/>
+              </w:rPr>
+              <w:t>/</w:t>
+            </w:r>
+            <w:proofErr w:type="spellStart"/>
+            <w:r>
+              <w:rPr>
+                <w:rFonts w:ascii="굴림" w:eastAsia="굴림" w:hAnsi="굴림" w:cs="굴림"/>
+                <w:color w:val="000000"/>
+                <w:kern w:val="0"/>
+                <w:szCs w:val="20"/>
+              </w:rPr>
+              <w:t>signupCompleted</w:t>
+            </w:r>
+            <w:proofErr w:type="spellEnd"/>
+          </w:p>
+        </w:tc>
+      </w:tr>
+      <w:tr>
+        <w:tc>
+          <w:tcPr>
+            <w:tcW w:w="1271" w:type="dxa"/>
+          </w:tcPr>
+          <w:p>
+            <w:pPr>
+              <w:widowControl/>
+              <w:wordWrap/>
+              <w:autoSpaceDE/>
+              <w:autoSpaceDN/>
+              <w:rPr>
+                <w:rFonts w:ascii="굴림" w:eastAsia="굴림" w:hAnsi="굴림" w:cs="굴림" w:hint="eastAsia"/>
+                <w:color w:val="000000"/>
+                <w:kern w:val="0"/>
+                <w:szCs w:val="20"/>
+              </w:rPr>
+            </w:pPr>
+            <w:r>
+              <w:rPr>
+                <w:rFonts w:ascii="굴림" w:eastAsia="굴림" w:hAnsi="굴림" w:cs="굴림" w:hint="eastAsia"/>
+                <w:color w:val="000000"/>
+                <w:kern w:val="0"/>
+                <w:szCs w:val="20"/>
+              </w:rPr>
+              <w:t>로그인</w:t>
+            </w:r>
+          </w:p>
+        </w:tc>
+        <w:tc>
+          <w:tcPr>
+            <w:tcW w:w="2739" w:type="dxa"/>
+          </w:tcPr>
+          <w:p>
+            <w:pPr>
+              <w:widowControl/>
+              <w:wordWrap/>
+              <w:autoSpaceDE/>
+              <w:autoSpaceDN/>
+              <w:rPr>
+                <w:rFonts w:ascii="굴림" w:eastAsia="굴림" w:hAnsi="굴림" w:cs="굴림" w:hint="eastAsia"/>
+                <w:color w:val="000000"/>
+                <w:kern w:val="0"/>
+                <w:szCs w:val="20"/>
+              </w:rPr>
+            </w:pPr>
+            <w:r>
+              <w:rPr>
+                <w:rFonts w:ascii="굴림" w:eastAsia="굴림" w:hAnsi="굴림" w:cs="굴림" w:hint="eastAsia"/>
+                <w:color w:val="000000"/>
+                <w:kern w:val="0"/>
+                <w:szCs w:val="20"/>
+              </w:rPr>
+              <w:t>로그인 페이지로 이동하며 로그인에 성공하면 커뮤니티-</w:t>
+            </w:r>
+            <w:proofErr w:type="spellStart"/>
+            <w:r>
+              <w:rPr>
+                <w:rFonts w:ascii="굴림" w:eastAsia="굴림" w:hAnsi="굴림" w:cs="굴림" w:hint="eastAsia"/>
+                <w:color w:val="000000"/>
+                <w:kern w:val="0"/>
+                <w:szCs w:val="20"/>
+              </w:rPr>
+              <w:t>메인페이지로</w:t>
+            </w:r>
+            <w:proofErr w:type="spellEnd"/>
+            <w:r>
+              <w:rPr>
+                <w:rFonts w:ascii="굴림" w:eastAsia="굴림" w:hAnsi="굴림" w:cs="굴림" w:hint="eastAsia"/>
+                <w:color w:val="000000"/>
+                <w:kern w:val="0"/>
+                <w:szCs w:val="20"/>
+              </w:rPr>
+              <w:t xml:space="preserve"> 이동한다.</w:t>
+            </w:r>
+          </w:p>
+        </w:tc>
+        <w:tc>
+          <w:tcPr>
+            <w:tcW w:w="2931" w:type="dxa"/>
+          </w:tcPr>
+          <w:p>
+            <w:pPr>
+              <w:widowControl/>
+              <w:wordWrap/>
+              <w:autoSpaceDE/>
+              <w:autoSpaceDN/>
+              <w:rPr>
+                <w:rFonts w:ascii="굴림" w:eastAsia="굴림" w:hAnsi="굴림" w:cs="굴림"/>
+                <w:color w:val="000000"/>
+                <w:kern w:val="0"/>
+                <w:szCs w:val="20"/>
+              </w:rPr>
+            </w:pPr>
+            <w:proofErr w:type="spellStart"/>
+            <w:r>
+              <w:rPr>
+                <w:rFonts w:ascii="굴림" w:eastAsia="굴림" w:hAnsi="굴림" w:cs="굴림"/>
+                <w:color w:val="000000"/>
+                <w:kern w:val="0"/>
+                <w:szCs w:val="20"/>
+              </w:rPr>
+              <w:t>auth_</w:t>
+            </w:r>
+            <w:proofErr w:type="gramStart"/>
+            <w:r>
+              <w:rPr>
+                <w:rFonts w:ascii="굴림" w:eastAsia="굴림" w:hAnsi="굴림" w:cs="굴림"/>
+                <w:color w:val="000000"/>
+                <w:kern w:val="0"/>
+                <w:szCs w:val="20"/>
+              </w:rPr>
+              <w:t>views.LoginView</w:t>
+            </w:r>
+            <w:proofErr w:type="gramEnd"/>
+            <w:r>
+              <w:rPr>
+                <w:rFonts w:ascii="굴림" w:eastAsia="굴림" w:hAnsi="굴림" w:cs="굴림"/>
+                <w:color w:val="000000"/>
+                <w:kern w:val="0"/>
+                <w:szCs w:val="20"/>
+              </w:rPr>
+              <w:t>.</w:t>
+            </w:r>
+            <w:proofErr w:type="spellEnd"/>
+          </w:p>
+          <w:p>
+            <w:pPr>
+              <w:widowControl/>
+              <w:wordWrap/>
+              <w:autoSpaceDE/>
+              <w:autoSpaceDN/>
+              <w:rPr>
+                <w:rFonts w:ascii="굴림" w:eastAsia="굴림" w:hAnsi="굴림" w:cs="굴림"/>
+                <w:color w:val="000000"/>
+                <w:kern w:val="0"/>
+                <w:szCs w:val="20"/>
+              </w:rPr>
+            </w:pPr>
+            <w:proofErr w:type="spellStart"/>
+            <w:r>
+              <w:rPr>
+                <w:rFonts w:ascii="굴림" w:eastAsia="굴림" w:hAnsi="굴림" w:cs="굴림"/>
+                <w:color w:val="000000"/>
+                <w:kern w:val="0"/>
+                <w:szCs w:val="20"/>
+              </w:rPr>
+              <w:t>as_view</w:t>
+            </w:r>
+            <w:proofErr w:type="spellEnd"/>
+          </w:p>
+          <w:p>
+            <w:pPr>
+              <w:widowControl/>
+              <w:wordWrap/>
+              <w:autoSpaceDE/>
+              <w:autoSpaceDN/>
+              <w:rPr>
+                <w:rFonts w:ascii="굴림" w:eastAsia="굴림" w:hAnsi="굴림" w:cs="굴림"/>
+                <w:color w:val="000000"/>
+                <w:kern w:val="0"/>
+                <w:szCs w:val="20"/>
+              </w:rPr>
+            </w:pPr>
+            <w:r>
+              <w:rPr>
+                <w:rFonts w:ascii="굴림" w:eastAsia="굴림" w:hAnsi="굴림" w:cs="굴림"/>
+                <w:color w:val="000000"/>
+                <w:kern w:val="0"/>
+                <w:szCs w:val="20"/>
+              </w:rPr>
+              <w:t>(</w:t>
+            </w:r>
+            <w:proofErr w:type="spellStart"/>
+            <w:proofErr w:type="gramStart"/>
+            <w:r>
+              <w:rPr>
+                <w:rFonts w:ascii="굴림" w:eastAsia="굴림" w:hAnsi="굴림" w:cs="굴림"/>
+                <w:color w:val="000000"/>
+                <w:kern w:val="0"/>
+                <w:szCs w:val="20"/>
+              </w:rPr>
+              <w:t>template</w:t>
+            </w:r>
+            <w:proofErr w:type="gramEnd"/>
+            <w:r>
+              <w:rPr>
+                <w:rFonts w:ascii="굴림" w:eastAsia="굴림" w:hAnsi="굴림" w:cs="굴림"/>
+                <w:color w:val="000000"/>
+                <w:kern w:val="0"/>
+                <w:szCs w:val="20"/>
+              </w:rPr>
+              <w:t>_name</w:t>
+            </w:r>
+            <w:proofErr w:type="spellEnd"/>
+            <w:r>
+              <w:rPr>
+                <w:rFonts w:ascii="굴림" w:eastAsia="굴림" w:hAnsi="굴림" w:cs="굴림"/>
+                <w:color w:val="000000"/>
+                <w:kern w:val="0"/>
+                <w:szCs w:val="20"/>
+              </w:rPr>
+              <w:t>='login.html')</w:t>
+            </w:r>
+          </w:p>
+        </w:tc>
+        <w:tc>
+          <w:tcPr>
+            <w:tcW w:w="2126" w:type="dxa"/>
+          </w:tcPr>
+          <w:p>
+            <w:pPr>
+              <w:widowControl/>
+              <w:wordWrap/>
+              <w:autoSpaceDE/>
+              <w:autoSpaceDN/>
+              <w:rPr>
+                <w:rFonts w:ascii="굴림" w:eastAsia="굴림" w:hAnsi="굴림" w:cs="굴림" w:hint="eastAsia"/>
+                <w:color w:val="000000"/>
+                <w:kern w:val="0"/>
+                <w:szCs w:val="20"/>
+              </w:rPr>
+            </w:pPr>
+            <w:r>
+              <w:rPr>
+                <w:rFonts w:ascii="굴림" w:eastAsia="굴림" w:hAnsi="굴림" w:cs="굴림" w:hint="eastAsia"/>
+                <w:color w:val="000000"/>
+                <w:kern w:val="0"/>
+                <w:szCs w:val="20"/>
+              </w:rPr>
+              <w:t>/</w:t>
+            </w:r>
+            <w:r>
+              <w:t xml:space="preserve"> </w:t>
+            </w:r>
+            <w:proofErr w:type="gramStart"/>
+            <w:r>
+              <w:rPr>
+                <w:rFonts w:ascii="굴림" w:eastAsia="굴림" w:hAnsi="굴림" w:cs="굴림"/>
+                <w:color w:val="000000"/>
+                <w:kern w:val="0"/>
+                <w:szCs w:val="20"/>
+              </w:rPr>
+              <w:t>login</w:t>
+            </w:r>
+            <w:proofErr w:type="gramEnd"/>
+          </w:p>
+        </w:tc>
+      </w:tr>
+      <w:tr>
+        <w:tc>
+          <w:tcPr>
+            <w:tcW w:w="1271" w:type="dxa"/>
+          </w:tcPr>
+          <w:p>
+            <w:pPr>
+              <w:widowControl/>
+              <w:wordWrap/>
+              <w:autoSpaceDE/>
+              <w:autoSpaceDN/>
+              <w:rPr>
+                <w:rFonts w:ascii="굴림" w:eastAsia="굴림" w:hAnsi="굴림" w:cs="굴림" w:hint="eastAsia"/>
+                <w:color w:val="000000"/>
+                <w:kern w:val="0"/>
+                <w:szCs w:val="20"/>
+              </w:rPr>
+            </w:pPr>
+            <w:r>
+              <w:rPr>
+                <w:rFonts w:ascii="굴림" w:eastAsia="굴림" w:hAnsi="굴림" w:cs="굴림" w:hint="eastAsia"/>
+                <w:color w:val="000000"/>
+                <w:kern w:val="0"/>
+                <w:szCs w:val="20"/>
+              </w:rPr>
+              <w:t>로그아웃</w:t>
+            </w:r>
+          </w:p>
+        </w:tc>
+        <w:tc>
+          <w:tcPr>
+            <w:tcW w:w="2739" w:type="dxa"/>
+          </w:tcPr>
+          <w:p>
+            <w:pPr>
+              <w:widowControl/>
+              <w:wordWrap/>
+              <w:autoSpaceDE/>
+              <w:autoSpaceDN/>
+              <w:rPr>
+                <w:rFonts w:ascii="굴림" w:eastAsia="굴림" w:hAnsi="굴림" w:cs="굴림" w:hint="eastAsia"/>
+                <w:color w:val="000000"/>
+                <w:kern w:val="0"/>
+                <w:szCs w:val="20"/>
+              </w:rPr>
+            </w:pPr>
+            <w:r>
+              <w:rPr>
+                <w:rFonts w:ascii="굴림" w:eastAsia="굴림" w:hAnsi="굴림" w:cs="굴림" w:hint="eastAsia"/>
+                <w:color w:val="000000"/>
+                <w:kern w:val="0"/>
+                <w:szCs w:val="20"/>
+              </w:rPr>
+              <w:t>로그아웃 한다.</w:t>
+            </w:r>
+          </w:p>
+        </w:tc>
+        <w:tc>
+          <w:tcPr>
+            <w:tcW w:w="2931" w:type="dxa"/>
+          </w:tcPr>
+          <w:p>
+            <w:pPr>
+              <w:widowControl/>
+              <w:wordWrap/>
+              <w:autoSpaceDE/>
+              <w:autoSpaceDN/>
+              <w:rPr>
+                <w:rFonts w:ascii="굴림" w:eastAsia="굴림" w:hAnsi="굴림" w:cs="굴림"/>
+                <w:color w:val="000000"/>
+                <w:kern w:val="0"/>
+                <w:szCs w:val="20"/>
+              </w:rPr>
+            </w:pPr>
+            <w:proofErr w:type="spellStart"/>
+            <w:r>
+              <w:rPr>
+                <w:rFonts w:ascii="굴림" w:eastAsia="굴림" w:hAnsi="굴림" w:cs="굴림"/>
+                <w:color w:val="000000"/>
+                <w:kern w:val="0"/>
+                <w:szCs w:val="20"/>
+              </w:rPr>
+              <w:t>auth_</w:t>
+            </w:r>
+            <w:proofErr w:type="gramStart"/>
+            <w:r>
+              <w:rPr>
+                <w:rFonts w:ascii="굴림" w:eastAsia="굴림" w:hAnsi="굴림" w:cs="굴림"/>
+                <w:color w:val="000000"/>
+                <w:kern w:val="0"/>
+                <w:szCs w:val="20"/>
+              </w:rPr>
+              <w:t>views.LogoutView</w:t>
+            </w:r>
+            <w:proofErr w:type="spellEnd"/>
+            <w:proofErr w:type="gramEnd"/>
+            <w:r>
+              <w:rPr>
+                <w:rFonts w:ascii="굴림" w:eastAsia="굴림" w:hAnsi="굴림" w:cs="굴림"/>
+                <w:color w:val="000000"/>
+                <w:kern w:val="0"/>
+                <w:szCs w:val="20"/>
+              </w:rPr>
+              <w:t>.</w:t>
+            </w:r>
+          </w:p>
+          <w:p>
+            <w:pPr>
+              <w:widowControl/>
+              <w:wordWrap/>
+              <w:autoSpaceDE/>
+              <w:autoSpaceDN/>
+              <w:rPr>
+                <w:rFonts w:ascii="굴림" w:eastAsia="굴림" w:hAnsi="굴림" w:cs="굴림"/>
+                <w:color w:val="000000"/>
+                <w:kern w:val="0"/>
+                <w:szCs w:val="20"/>
+              </w:rPr>
+            </w:pPr>
+            <w:proofErr w:type="spellStart"/>
+            <w:r>
+              <w:rPr>
+                <w:rFonts w:ascii="굴림" w:eastAsia="굴림" w:hAnsi="굴림" w:cs="굴림"/>
+                <w:color w:val="000000"/>
+                <w:kern w:val="0"/>
+                <w:szCs w:val="20"/>
+              </w:rPr>
+              <w:t>as_</w:t>
+            </w:r>
+            <w:proofErr w:type="gramStart"/>
+            <w:r>
+              <w:rPr>
+                <w:rFonts w:ascii="굴림" w:eastAsia="굴림" w:hAnsi="굴림" w:cs="굴림"/>
+                <w:color w:val="000000"/>
+                <w:kern w:val="0"/>
+                <w:szCs w:val="20"/>
+              </w:rPr>
+              <w:t>view</w:t>
+            </w:r>
+            <w:proofErr w:type="spellEnd"/>
+            <w:r>
+              <w:rPr>
+                <w:rFonts w:ascii="굴림" w:eastAsia="굴림" w:hAnsi="굴림" w:cs="굴림"/>
+                <w:color w:val="000000"/>
+                <w:kern w:val="0"/>
+                <w:szCs w:val="20"/>
+              </w:rPr>
+              <w:t>(</w:t>
+            </w:r>
+            <w:proofErr w:type="gramEnd"/>
+            <w:r>
+              <w:rPr>
+                <w:rFonts w:ascii="굴림" w:eastAsia="굴림" w:hAnsi="굴림" w:cs="굴림"/>
+                <w:color w:val="000000"/>
+                <w:kern w:val="0"/>
+                <w:szCs w:val="20"/>
+              </w:rPr>
+              <w:t>)</w:t>
+            </w:r>
+          </w:p>
+        </w:tc>
+        <w:tc>
+          <w:tcPr>
+            <w:tcW w:w="2126" w:type="dxa"/>
+          </w:tcPr>
+          <w:p>
+            <w:pPr>
+              <w:widowControl/>
+              <w:wordWrap/>
+              <w:autoSpaceDE/>
+              <w:autoSpaceDN/>
+              <w:rPr>
+                <w:rFonts w:ascii="굴림" w:eastAsia="굴림" w:hAnsi="굴림" w:cs="굴림" w:hint="eastAsia"/>
+                <w:color w:val="000000"/>
+                <w:kern w:val="0"/>
+                <w:szCs w:val="20"/>
+              </w:rPr>
+            </w:pPr>
+          </w:p>
+        </w:tc>
+      </w:tr>
+      <w:tr>
+        <w:tc>
+          <w:tcPr>
+            <w:tcW w:w="1271" w:type="dxa"/>
+          </w:tcPr>
+          <w:p>
+            <w:pPr>
+              <w:widowControl/>
+              <w:wordWrap/>
+              <w:autoSpaceDE/>
+              <w:autoSpaceDN/>
+              <w:rPr>
+                <w:rFonts w:ascii="굴림" w:eastAsia="굴림" w:hAnsi="굴림" w:cs="굴림" w:hint="eastAsia"/>
+                <w:color w:val="000000"/>
+                <w:kern w:val="0"/>
+                <w:szCs w:val="20"/>
+              </w:rPr>
+            </w:pPr>
+          </w:p>
+        </w:tc>
+        <w:tc>
+          <w:tcPr>
+            <w:tcW w:w="2739" w:type="dxa"/>
+          </w:tcPr>
+          <w:p>
+            <w:pPr>
+              <w:widowControl/>
+              <w:wordWrap/>
+              <w:autoSpaceDE/>
+              <w:autoSpaceDN/>
+              <w:rPr>
+                <w:rFonts w:ascii="굴림" w:eastAsia="굴림" w:hAnsi="굴림" w:cs="굴림" w:hint="eastAsia"/>
+                <w:color w:val="000000"/>
+                <w:kern w:val="0"/>
+                <w:szCs w:val="20"/>
+              </w:rPr>
+            </w:pPr>
+          </w:p>
+        </w:tc>
+        <w:tc>
+          <w:tcPr>
+            <w:tcW w:w="2931" w:type="dxa"/>
+          </w:tcPr>
+          <w:p>
+            <w:pPr>
+              <w:widowControl/>
+              <w:wordWrap/>
+              <w:autoSpaceDE/>
+              <w:autoSpaceDN/>
+              <w:rPr>
+                <w:rFonts w:ascii="굴림" w:eastAsia="굴림" w:hAnsi="굴림" w:cs="굴림"/>
+                <w:color w:val="000000"/>
+                <w:kern w:val="0"/>
+                <w:szCs w:val="20"/>
+              </w:rPr>
+            </w:pPr>
+          </w:p>
+        </w:tc>
+        <w:tc>
+          <w:tcPr>
+            <w:tcW w:w="2126" w:type="dxa"/>
+          </w:tcPr>
+          <w:p>
+            <w:pPr>
+              <w:widowControl/>
+              <w:wordWrap/>
+              <w:autoSpaceDE/>
+              <w:autoSpaceDN/>
+              <w:rPr>
+                <w:rFonts w:ascii="굴림" w:eastAsia="굴림" w:hAnsi="굴림" w:cs="굴림" w:hint="eastAsia"/>
+                <w:color w:val="000000"/>
+                <w:kern w:val="0"/>
+                <w:szCs w:val="20"/>
+              </w:rPr>
+            </w:pPr>
+          </w:p>
+        </w:tc>
+      </w:tr>
+      <w:tr>
+        <w:tc>
+          <w:tcPr>
+            <w:tcW w:w="1271" w:type="dxa"/>
+          </w:tcPr>
+          <w:p>
+            <w:pPr>
+              <w:widowControl/>
+              <w:wordWrap/>
+              <w:autoSpaceDE/>
+              <w:autoSpaceDN/>
+              <w:rPr>
+                <w:rFonts w:ascii="굴림" w:eastAsia="굴림" w:hAnsi="굴림" w:cs="굴림" w:hint="eastAsia"/>
+                <w:color w:val="000000"/>
+                <w:kern w:val="0"/>
+                <w:szCs w:val="20"/>
+              </w:rPr>
+            </w:pPr>
+          </w:p>
+        </w:tc>
+        <w:tc>
+          <w:tcPr>
+            <w:tcW w:w="2739" w:type="dxa"/>
+          </w:tcPr>
+          <w:p>
+            <w:pPr>
+              <w:widowControl/>
+              <w:wordWrap/>
+              <w:autoSpaceDE/>
+              <w:autoSpaceDN/>
+              <w:rPr>
+                <w:rFonts w:ascii="굴림" w:eastAsia="굴림" w:hAnsi="굴림" w:cs="굴림" w:hint="eastAsia"/>
+                <w:color w:val="000000"/>
+                <w:kern w:val="0"/>
+                <w:szCs w:val="20"/>
+              </w:rPr>
+            </w:pPr>
+          </w:p>
+        </w:tc>
+        <w:tc>
+          <w:tcPr>
+            <w:tcW w:w="2931" w:type="dxa"/>
+          </w:tcPr>
+          <w:p>
+            <w:pPr>
+              <w:widowControl/>
+              <w:wordWrap/>
+              <w:autoSpaceDE/>
+              <w:autoSpaceDN/>
+              <w:rPr>
+                <w:rFonts w:ascii="굴림" w:eastAsia="굴림" w:hAnsi="굴림" w:cs="굴림"/>
+                <w:color w:val="000000"/>
+                <w:kern w:val="0"/>
+                <w:szCs w:val="20"/>
+              </w:rPr>
+            </w:pPr>
+          </w:p>
+        </w:tc>
+        <w:tc>
+          <w:tcPr>
+            <w:tcW w:w="2126" w:type="dxa"/>
+          </w:tcPr>
+          <w:p>
+            <w:pPr>
+              <w:widowControl/>
+              <w:wordWrap/>
+              <w:autoSpaceDE/>
+              <w:autoSpaceDN/>
+              <w:rPr>
+                <w:rFonts w:ascii="굴림" w:eastAsia="굴림" w:hAnsi="굴림" w:cs="굴림" w:hint="eastAsia"/>
+                <w:color w:val="000000"/>
+                <w:kern w:val="0"/>
+                <w:szCs w:val="20"/>
+              </w:rPr>
+            </w:pPr>
+          </w:p>
+        </w:tc>
+      </w:tr>
+    </w:tbl>
+    <w:p>
+      <w:pPr>
+        <w:widowControl/>
+        <w:wordWrap/>
+        <w:autoSpaceDE/>
+        <w:autoSpaceDN/>
+        <w:rPr>
+          <w:rFonts w:ascii="함초롬바탕" w:eastAsia="굴림" w:hAnsi="굴림" w:cs="굴림"/>
+          <w:color w:val="000000"/>
+          <w:kern w:val="0"/>
+          <w:szCs w:val="20"/>
+        </w:rPr>
+      </w:pPr>
+      <w:r>
+        <w:rPr>
+          <w:rFonts w:ascii="함초롬바탕" w:eastAsia="굴림" w:hAnsi="굴림" w:cs="굴림"/>
+          <w:color w:val="000000"/>
+          <w:kern w:val="0"/>
+          <w:szCs w:val="20"/>
+        </w:rPr>
+        <w:br w:type="page"/>
+      </w:r>
+    </w:p>
+    <w:p>
+      <w:pPr>
+        <w:pStyle w:val="a3"/>
+        <w:rPr>
+          <w:rFonts w:eastAsia="함초롬바탕"/>
+          <w:b/>
+          <w:bCs/>
+          <w:color w:val="000000" w:themeColor="text1"/>
+          <w:sz w:val="30"/>
+          <w:szCs w:val="30"/>
+        </w:rPr>
+      </w:pPr>
+      <w:r>
+        <w:rPr>
+          <w:rFonts w:eastAsia="함초롬바탕" w:hint="eastAsia"/>
+          <w:b/>
+          <w:bCs/>
+          <w:color w:val="000000" w:themeColor="text1"/>
+          <w:sz w:val="30"/>
+          <w:szCs w:val="30"/>
+        </w:rPr>
+        <w:lastRenderedPageBreak/>
+        <w:t>커뮤니티</w:t>
+      </w:r>
+    </w:p>
+    <w:p>
+      <w:pPr>
+        <w:widowControl/>
+        <w:wordWrap/>
+        <w:autoSpaceDE/>
+        <w:autoSpaceDN/>
+        <w:rPr>
+          <w:rFonts w:ascii="함초롬바탕" w:eastAsia="굴림" w:hAnsi="굴림" w:cs="굴림" w:hint="eastAsia"/>
+          <w:color w:val="000000"/>
+          <w:kern w:val="0"/>
+          <w:szCs w:val="20"/>
+        </w:rPr>
+      </w:pPr>
+    </w:p>
+    <w:tbl>
+      <w:tblPr>
+        <w:tblStyle w:val="a6"/>
+        <w:tblW w:w="9067" w:type="dxa"/>
+        <w:tblLook w:val="04A0" w:firstRow="1" w:lastRow="0" w:firstColumn="1" w:lastColumn="0" w:noHBand="0" w:noVBand="1"/>
+      </w:tblPr>
+      <w:tblGrid>
+        <w:gridCol w:w="1351"/>
+        <w:gridCol w:w="3158"/>
+        <w:gridCol w:w="2260"/>
+        <w:gridCol w:w="2298"/>
+      </w:tblGrid>
+      <w:tr>
+        <w:tc>
+          <w:tcPr>
+            <w:tcW w:w="1351" w:type="dxa"/>
+          </w:tcPr>
+          <w:p>
+            <w:pPr>
+              <w:widowControl/>
+              <w:wordWrap/>
+              <w:autoSpaceDE/>
+              <w:autoSpaceDN/>
+              <w:rPr>
+                <w:rFonts w:ascii="굴림" w:eastAsia="굴림" w:hAnsi="굴림" w:cs="굴림"/>
+                <w:b/>
+                <w:bCs/>
+                <w:color w:val="000000"/>
+                <w:kern w:val="0"/>
+                <w:szCs w:val="20"/>
+              </w:rPr>
+            </w:pPr>
+            <w:r>
+              <w:rPr>
+                <w:rFonts w:ascii="굴림" w:eastAsia="굴림" w:hAnsi="굴림" w:cs="굴림" w:hint="eastAsia"/>
+                <w:b/>
+                <w:bCs/>
+                <w:color w:val="000000"/>
+                <w:kern w:val="0"/>
+                <w:szCs w:val="20"/>
+              </w:rPr>
+              <w:t>구분</w:t>
+            </w:r>
+          </w:p>
+        </w:tc>
+        <w:tc>
+          <w:tcPr>
+            <w:tcW w:w="3158" w:type="dxa"/>
+          </w:tcPr>
+          <w:p>
+            <w:pPr>
+              <w:widowControl/>
+              <w:wordWrap/>
+              <w:autoSpaceDE/>
+              <w:autoSpaceDN/>
+              <w:rPr>
+                <w:rFonts w:ascii="굴림" w:eastAsia="굴림" w:hAnsi="굴림" w:cs="굴림"/>
+                <w:b/>
+                <w:bCs/>
+                <w:color w:val="000000"/>
+                <w:kern w:val="0"/>
+                <w:szCs w:val="20"/>
+              </w:rPr>
+            </w:pPr>
+            <w:r>
+              <w:rPr>
+                <w:rFonts w:ascii="굴림" w:eastAsia="굴림" w:hAnsi="굴림" w:cs="굴림" w:hint="eastAsia"/>
+                <w:b/>
+                <w:bCs/>
+                <w:color w:val="000000"/>
+                <w:kern w:val="0"/>
+                <w:szCs w:val="20"/>
+              </w:rPr>
+              <w:t>설명</w:t>
+            </w:r>
+          </w:p>
+        </w:tc>
+        <w:tc>
+          <w:tcPr>
+            <w:tcW w:w="2260" w:type="dxa"/>
+          </w:tcPr>
+          <w:p>
+            <w:pPr>
+              <w:widowControl/>
+              <w:wordWrap/>
+              <w:autoSpaceDE/>
+              <w:autoSpaceDN/>
+              <w:rPr>
+                <w:rFonts w:ascii="굴림" w:eastAsia="굴림" w:hAnsi="굴림" w:cs="굴림"/>
+                <w:b/>
+                <w:bCs/>
+                <w:color w:val="000000"/>
+                <w:kern w:val="0"/>
+                <w:szCs w:val="20"/>
+              </w:rPr>
+            </w:pPr>
+            <w:r>
+              <w:rPr>
+                <w:rFonts w:ascii="굴림" w:eastAsia="굴림" w:hAnsi="굴림" w:cs="굴림" w:hint="eastAsia"/>
+                <w:b/>
+                <w:bCs/>
+                <w:color w:val="000000"/>
+                <w:kern w:val="0"/>
+                <w:szCs w:val="20"/>
+              </w:rPr>
+              <w:t>V</w:t>
+            </w:r>
+            <w:r>
+              <w:rPr>
+                <w:rFonts w:ascii="굴림" w:eastAsia="굴림" w:hAnsi="굴림" w:cs="굴림"/>
+                <w:b/>
+                <w:bCs/>
+                <w:color w:val="000000"/>
+                <w:kern w:val="0"/>
+                <w:szCs w:val="20"/>
+              </w:rPr>
+              <w:t>iew</w:t>
+            </w:r>
+          </w:p>
+        </w:tc>
+        <w:tc>
+          <w:tcPr>
+            <w:tcW w:w="2298" w:type="dxa"/>
+          </w:tcPr>
+          <w:p>
+            <w:pPr>
+              <w:widowControl/>
+              <w:wordWrap/>
+              <w:autoSpaceDE/>
+              <w:autoSpaceDN/>
+              <w:rPr>
+                <w:rFonts w:ascii="굴림" w:eastAsia="굴림" w:hAnsi="굴림" w:cs="굴림"/>
+                <w:b/>
+                <w:bCs/>
+                <w:color w:val="000000"/>
+                <w:kern w:val="0"/>
+                <w:szCs w:val="20"/>
+              </w:rPr>
+            </w:pPr>
+            <w:r>
+              <w:rPr>
+                <w:rFonts w:ascii="굴림" w:eastAsia="굴림" w:hAnsi="굴림" w:cs="굴림" w:hint="eastAsia"/>
+                <w:b/>
+                <w:bCs/>
+                <w:color w:val="000000"/>
+                <w:kern w:val="0"/>
+                <w:szCs w:val="20"/>
+              </w:rPr>
+              <w:t>U</w:t>
+            </w:r>
+            <w:r>
+              <w:rPr>
+                <w:rFonts w:ascii="굴림" w:eastAsia="굴림" w:hAnsi="굴림" w:cs="굴림"/>
+                <w:b/>
+                <w:bCs/>
+                <w:color w:val="000000"/>
+                <w:kern w:val="0"/>
+                <w:szCs w:val="20"/>
+              </w:rPr>
+              <w:t>RL</w:t>
+            </w:r>
+          </w:p>
+        </w:tc>
+      </w:tr>
+      <w:tr>
+        <w:tc>
+          <w:tcPr>
+            <w:tcW w:w="1351" w:type="dxa"/>
+          </w:tcPr>
+          <w:p>
+            <w:pPr>
+              <w:widowControl/>
+              <w:wordWrap/>
+              <w:autoSpaceDE/>
+              <w:autoSpaceDN/>
+              <w:rPr>
+                <w:rFonts w:ascii="굴림" w:eastAsia="굴림" w:hAnsi="굴림" w:cs="굴림" w:hint="eastAsia"/>
+                <w:color w:val="000000"/>
+                <w:kern w:val="0"/>
+                <w:szCs w:val="20"/>
+              </w:rPr>
+            </w:pPr>
+            <w:r>
+              <w:rPr>
+                <w:rFonts w:ascii="굴림" w:eastAsia="굴림" w:hAnsi="굴림" w:cs="굴림" w:hint="eastAsia"/>
+                <w:color w:val="000000"/>
+                <w:kern w:val="0"/>
+                <w:szCs w:val="20"/>
+              </w:rPr>
+              <w:t>메인 페이지</w:t>
+            </w:r>
+          </w:p>
+        </w:tc>
+        <w:tc>
+          <w:tcPr>
+            <w:tcW w:w="3158" w:type="dxa"/>
+          </w:tcPr>
+          <w:p>
+            <w:pPr>
+              <w:widowControl/>
+              <w:wordWrap/>
+              <w:autoSpaceDE/>
+              <w:autoSpaceDN/>
+              <w:rPr>
+                <w:rFonts w:ascii="굴림" w:eastAsia="굴림" w:hAnsi="굴림" w:cs="굴림"/>
+                <w:color w:val="000000"/>
+                <w:kern w:val="0"/>
+                <w:szCs w:val="20"/>
+              </w:rPr>
+            </w:pPr>
+            <w:r>
+              <w:rPr>
+                <w:rFonts w:ascii="굴림" w:eastAsia="굴림" w:hAnsi="굴림" w:cs="굴림" w:hint="eastAsia"/>
+                <w:color w:val="000000"/>
+                <w:kern w:val="0"/>
+                <w:szCs w:val="20"/>
+              </w:rPr>
+              <w:t>첫 페이지 보여준다.</w:t>
+            </w:r>
+          </w:p>
+        </w:tc>
+        <w:tc>
+          <w:tcPr>
+            <w:tcW w:w="2260" w:type="dxa"/>
+          </w:tcPr>
+          <w:p>
+            <w:pPr>
+              <w:widowControl/>
+              <w:wordWrap/>
+              <w:autoSpaceDE/>
+              <w:autoSpaceDN/>
+              <w:rPr>
+                <w:rFonts w:ascii="굴림" w:eastAsia="굴림" w:hAnsi="굴림" w:cs="굴림"/>
+                <w:color w:val="000000"/>
+                <w:kern w:val="0"/>
+                <w:szCs w:val="20"/>
+              </w:rPr>
+            </w:pPr>
+            <w:proofErr w:type="spellStart"/>
+            <w:r>
+              <w:rPr>
+                <w:rFonts w:ascii="굴림" w:eastAsia="굴림" w:hAnsi="굴림" w:cs="굴림"/>
+                <w:color w:val="000000"/>
+                <w:kern w:val="0"/>
+                <w:szCs w:val="20"/>
+              </w:rPr>
+              <w:t>goToMain</w:t>
+            </w:r>
+            <w:proofErr w:type="spellEnd"/>
+          </w:p>
+        </w:tc>
+        <w:tc>
+          <w:tcPr>
+            <w:tcW w:w="2298" w:type="dxa"/>
+          </w:tcPr>
+          <w:p>
+            <w:pPr>
+              <w:widowControl/>
+              <w:wordWrap/>
+              <w:autoSpaceDE/>
+              <w:autoSpaceDN/>
+              <w:rPr>
+                <w:rFonts w:ascii="Courier New" w:hAnsi="Courier New" w:cs="Courier New"/>
+                <w:color w:val="6A8759"/>
+                <w:szCs w:val="20"/>
+              </w:rPr>
+            </w:pPr>
+            <w:r>
+              <w:rPr>
+                <w:rFonts w:ascii="Courier New" w:hAnsi="Courier New" w:cs="Courier New" w:hint="eastAsia"/>
+                <w:color w:val="6A8759"/>
+                <w:szCs w:val="20"/>
+              </w:rPr>
+              <w:t>/</w:t>
+            </w:r>
+          </w:p>
+        </w:tc>
+      </w:tr>
+      <w:tr>
+        <w:tc>
+          <w:tcPr>
+            <w:tcW w:w="1351" w:type="dxa"/>
+          </w:tcPr>
+          <w:p>
+            <w:pPr>
+              <w:widowControl/>
+              <w:wordWrap/>
+              <w:autoSpaceDE/>
+              <w:autoSpaceDN/>
+              <w:rPr>
+                <w:rFonts w:ascii="굴림" w:eastAsia="굴림" w:hAnsi="굴림" w:cs="굴림"/>
+                <w:color w:val="000000"/>
+                <w:kern w:val="0"/>
+                <w:szCs w:val="20"/>
+              </w:rPr>
+            </w:pPr>
+            <w:r>
+              <w:rPr>
+                <w:rFonts w:ascii="굴림" w:eastAsia="굴림" w:hAnsi="굴림" w:cs="굴림" w:hint="eastAsia"/>
+                <w:color w:val="000000"/>
+                <w:kern w:val="0"/>
+                <w:szCs w:val="20"/>
+              </w:rPr>
+              <w:t>커뮤니티 메인</w:t>
+            </w:r>
+          </w:p>
+        </w:tc>
+        <w:tc>
+          <w:tcPr>
+            <w:tcW w:w="3158" w:type="dxa"/>
+          </w:tcPr>
+          <w:p>
+            <w:pPr>
+              <w:widowControl/>
+              <w:wordWrap/>
+              <w:autoSpaceDE/>
+              <w:autoSpaceDN/>
+              <w:rPr>
+                <w:rFonts w:ascii="굴림" w:eastAsia="굴림" w:hAnsi="굴림" w:cs="굴림" w:hint="eastAsia"/>
+                <w:color w:val="000000"/>
+                <w:kern w:val="0"/>
+                <w:szCs w:val="20"/>
+              </w:rPr>
+            </w:pPr>
+            <w:r>
+              <w:rPr>
+                <w:rFonts w:ascii="굴림" w:eastAsia="굴림" w:hAnsi="굴림" w:cs="굴림" w:hint="eastAsia"/>
+                <w:color w:val="000000"/>
+                <w:kern w:val="0"/>
+                <w:szCs w:val="20"/>
+              </w:rPr>
+              <w:t>커뮤니티 메인 페이지로 이동한다.</w:t>
+            </w:r>
+          </w:p>
+        </w:tc>
+        <w:tc>
+          <w:tcPr>
+            <w:tcW w:w="2260" w:type="dxa"/>
+          </w:tcPr>
+          <w:p>
+            <w:pPr>
+              <w:widowControl/>
+              <w:wordWrap/>
+              <w:autoSpaceDE/>
+              <w:autoSpaceDN/>
+              <w:rPr>
+                <w:rFonts w:ascii="굴림" w:eastAsia="굴림" w:hAnsi="굴림" w:cs="굴림"/>
+                <w:color w:val="000000"/>
+                <w:kern w:val="0"/>
+                <w:szCs w:val="20"/>
+              </w:rPr>
+            </w:pPr>
+            <w:proofErr w:type="spellStart"/>
+            <w:r>
+              <w:rPr>
+                <w:rFonts w:ascii="굴림" w:eastAsia="굴림" w:hAnsi="굴림" w:cs="굴림"/>
+                <w:color w:val="000000"/>
+                <w:kern w:val="0"/>
+                <w:szCs w:val="20"/>
+              </w:rPr>
+              <w:t>goCommunity</w:t>
+            </w:r>
+            <w:proofErr w:type="spellEnd"/>
+          </w:p>
+        </w:tc>
+        <w:tc>
+          <w:tcPr>
+            <w:tcW w:w="2298" w:type="dxa"/>
+          </w:tcPr>
+          <w:p>
+            <w:pPr>
+              <w:widowControl/>
+              <w:wordWrap/>
+              <w:autoSpaceDE/>
+              <w:autoSpaceDN/>
+              <w:rPr>
+                <w:rFonts w:ascii="굴림" w:eastAsia="굴림" w:hAnsi="굴림" w:cs="굴림"/>
+                <w:color w:val="000000"/>
+                <w:kern w:val="0"/>
+                <w:szCs w:val="20"/>
+              </w:rPr>
+            </w:pPr>
+            <w:r>
+              <w:rPr>
+                <w:rFonts w:ascii="굴림" w:eastAsia="굴림" w:hAnsi="굴림" w:cs="굴림" w:hint="eastAsia"/>
+                <w:color w:val="000000"/>
+                <w:kern w:val="0"/>
+                <w:szCs w:val="20"/>
+              </w:rPr>
+              <w:t>/</w:t>
+            </w:r>
+            <w:proofErr w:type="gramStart"/>
+            <w:r>
+              <w:rPr>
+                <w:rFonts w:ascii="굴림" w:eastAsia="굴림" w:hAnsi="굴림" w:cs="굴림"/>
+                <w:color w:val="000000"/>
+                <w:kern w:val="0"/>
+                <w:szCs w:val="20"/>
+              </w:rPr>
+              <w:t>community</w:t>
+            </w:r>
+            <w:proofErr w:type="gramEnd"/>
+          </w:p>
+        </w:tc>
+      </w:tr>
+      <w:tr>
+        <w:tc>
+          <w:tcPr>
+            <w:tcW w:w="1351" w:type="dxa"/>
+          </w:tcPr>
+          <w:p>
+            <w:pPr>
+              <w:widowControl/>
+              <w:wordWrap/>
+              <w:autoSpaceDE/>
+              <w:autoSpaceDN/>
+              <w:rPr>
+                <w:rFonts w:ascii="굴림" w:eastAsia="굴림" w:hAnsi="굴림" w:cs="굴림" w:hint="eastAsia"/>
+                <w:color w:val="000000"/>
+                <w:kern w:val="0"/>
+                <w:szCs w:val="20"/>
+              </w:rPr>
+            </w:pPr>
+            <w:r>
+              <w:rPr>
+                <w:rFonts w:ascii="굴림" w:eastAsia="굴림" w:hAnsi="굴림" w:cs="굴림" w:hint="eastAsia"/>
+                <w:color w:val="000000"/>
+                <w:kern w:val="0"/>
+                <w:szCs w:val="20"/>
+              </w:rPr>
+              <w:t>게시글 보기</w:t>
+            </w:r>
+          </w:p>
+        </w:tc>
+        <w:tc>
+          <w:tcPr>
+            <w:tcW w:w="3158" w:type="dxa"/>
+          </w:tcPr>
+          <w:p>
+            <w:pPr>
+              <w:widowControl/>
+              <w:wordWrap/>
+              <w:autoSpaceDE/>
+              <w:autoSpaceDN/>
+              <w:rPr>
+                <w:rFonts w:ascii="굴림" w:eastAsia="굴림" w:hAnsi="굴림" w:cs="굴림" w:hint="eastAsia"/>
+                <w:color w:val="000000"/>
+                <w:kern w:val="0"/>
+                <w:szCs w:val="20"/>
+              </w:rPr>
+            </w:pPr>
+            <w:r>
+              <w:rPr>
+                <w:rFonts w:ascii="굴림" w:eastAsia="굴림" w:hAnsi="굴림" w:cs="굴림" w:hint="eastAsia"/>
+                <w:color w:val="000000"/>
+                <w:kern w:val="0"/>
+                <w:szCs w:val="20"/>
+              </w:rPr>
+              <w:t xml:space="preserve">게시글 </w:t>
+            </w:r>
+            <w:proofErr w:type="spellStart"/>
+            <w:r>
+              <w:rPr>
+                <w:rFonts w:ascii="굴림" w:eastAsia="굴림" w:hAnsi="굴림" w:cs="굴림" w:hint="eastAsia"/>
+                <w:color w:val="000000"/>
+                <w:kern w:val="0"/>
+                <w:szCs w:val="20"/>
+              </w:rPr>
+              <w:t>클릭시</w:t>
+            </w:r>
+            <w:proofErr w:type="spellEnd"/>
+            <w:r>
+              <w:rPr>
+                <w:rFonts w:ascii="굴림" w:eastAsia="굴림" w:hAnsi="굴림" w:cs="굴림" w:hint="eastAsia"/>
+                <w:color w:val="000000"/>
+                <w:kern w:val="0"/>
+                <w:szCs w:val="20"/>
+              </w:rPr>
+              <w:t xml:space="preserve"> 해당 게시글 페이지로 이동한다.</w:t>
+            </w:r>
+          </w:p>
+        </w:tc>
+        <w:tc>
+          <w:tcPr>
+            <w:tcW w:w="2260" w:type="dxa"/>
+          </w:tcPr>
+          <w:p>
+            <w:pPr>
+              <w:widowControl/>
+              <w:wordWrap/>
+              <w:autoSpaceDE/>
+              <w:autoSpaceDN/>
+              <w:rPr>
+                <w:rFonts w:ascii="굴림" w:eastAsia="굴림" w:hAnsi="굴림" w:cs="굴림"/>
+                <w:color w:val="000000"/>
+                <w:kern w:val="0"/>
+                <w:szCs w:val="20"/>
+              </w:rPr>
+            </w:pPr>
+            <w:proofErr w:type="spellStart"/>
+            <w:r>
+              <w:rPr>
+                <w:rFonts w:ascii="굴림" w:eastAsia="굴림" w:hAnsi="굴림" w:cs="굴림"/>
+                <w:color w:val="000000"/>
+                <w:kern w:val="0"/>
+                <w:szCs w:val="20"/>
+              </w:rPr>
+              <w:t>viewboard</w:t>
+            </w:r>
+            <w:proofErr w:type="spellEnd"/>
+          </w:p>
+        </w:tc>
+        <w:tc>
+          <w:tcPr>
+            <w:tcW w:w="2298" w:type="dxa"/>
+          </w:tcPr>
+          <w:p>
+            <w:pPr>
+              <w:widowControl/>
+              <w:wordWrap/>
+              <w:autoSpaceDE/>
+              <w:autoSpaceDN/>
+              <w:rPr>
+                <w:rFonts w:ascii="굴림" w:eastAsia="굴림" w:hAnsi="굴림" w:cs="굴림" w:hint="eastAsia"/>
+                <w:color w:val="000000"/>
+                <w:kern w:val="0"/>
+                <w:szCs w:val="20"/>
+              </w:rPr>
+            </w:pPr>
+            <w:r>
+              <w:rPr>
+                <w:rFonts w:ascii="굴림" w:eastAsia="굴림" w:hAnsi="굴림" w:cs="굴림" w:hint="eastAsia"/>
+                <w:color w:val="000000"/>
+                <w:kern w:val="0"/>
+                <w:szCs w:val="20"/>
+              </w:rPr>
+              <w:t>/</w:t>
+            </w:r>
+            <w:proofErr w:type="spellStart"/>
+            <w:r>
+              <w:rPr>
+                <w:rFonts w:ascii="굴림" w:eastAsia="굴림" w:hAnsi="굴림" w:cs="굴림"/>
+                <w:color w:val="000000"/>
+                <w:kern w:val="0"/>
+                <w:szCs w:val="20"/>
+              </w:rPr>
+              <w:t>viewboard</w:t>
+            </w:r>
+            <w:proofErr w:type="spellEnd"/>
+            <w:r>
+              <w:rPr>
+                <w:rFonts w:ascii="굴림" w:eastAsia="굴림" w:hAnsi="굴림" w:cs="굴림"/>
+                <w:color w:val="000000"/>
+                <w:kern w:val="0"/>
+                <w:szCs w:val="20"/>
+              </w:rPr>
+              <w:t>/&lt;</w:t>
+            </w:r>
+            <w:proofErr w:type="spellStart"/>
+            <w:r>
+              <w:rPr>
+                <w:rFonts w:ascii="굴림" w:eastAsia="굴림" w:hAnsi="굴림" w:cs="굴림"/>
+                <w:color w:val="000000"/>
+                <w:kern w:val="0"/>
+                <w:szCs w:val="20"/>
+              </w:rPr>
+              <w:t>int:id</w:t>
+            </w:r>
+            <w:proofErr w:type="spellEnd"/>
+            <w:r>
+              <w:rPr>
+                <w:rFonts w:ascii="굴림" w:eastAsia="굴림" w:hAnsi="굴림" w:cs="굴림"/>
+                <w:color w:val="000000"/>
+                <w:kern w:val="0"/>
+                <w:szCs w:val="20"/>
+              </w:rPr>
+              <w:t>&gt;/</w:t>
+            </w:r>
+          </w:p>
+        </w:tc>
+      </w:tr>
+      <w:tr>
+        <w:tc>
+          <w:tcPr>
+            <w:tcW w:w="1351" w:type="dxa"/>
+          </w:tcPr>
+          <w:p>
+            <w:pPr>
+              <w:widowControl/>
+              <w:wordWrap/>
+              <w:autoSpaceDE/>
+              <w:autoSpaceDN/>
+              <w:rPr>
+                <w:rFonts w:ascii="굴림" w:eastAsia="굴림" w:hAnsi="굴림" w:cs="굴림" w:hint="eastAsia"/>
+                <w:color w:val="000000"/>
+                <w:kern w:val="0"/>
+                <w:szCs w:val="20"/>
+              </w:rPr>
+            </w:pPr>
+            <w:r>
+              <w:rPr>
+                <w:rFonts w:ascii="굴림" w:eastAsia="굴림" w:hAnsi="굴림" w:cs="굴림" w:hint="eastAsia"/>
+                <w:color w:val="000000"/>
+                <w:kern w:val="0"/>
+                <w:szCs w:val="20"/>
+              </w:rPr>
+              <w:t>게시글 작성</w:t>
+            </w:r>
+          </w:p>
+        </w:tc>
+        <w:tc>
+          <w:tcPr>
+            <w:tcW w:w="3158" w:type="dxa"/>
+          </w:tcPr>
+          <w:p>
+            <w:pPr>
+              <w:widowControl/>
+              <w:wordWrap/>
+              <w:autoSpaceDE/>
+              <w:autoSpaceDN/>
+              <w:rPr>
+                <w:rFonts w:ascii="굴림" w:eastAsia="굴림" w:hAnsi="굴림" w:cs="굴림" w:hint="eastAsia"/>
+                <w:color w:val="000000"/>
+                <w:kern w:val="0"/>
+                <w:szCs w:val="20"/>
+              </w:rPr>
+            </w:pPr>
+            <w:r>
+              <w:rPr>
+                <w:rFonts w:ascii="굴림" w:eastAsia="굴림" w:hAnsi="굴림" w:cs="굴림" w:hint="eastAsia"/>
+                <w:color w:val="000000"/>
+                <w:kern w:val="0"/>
+                <w:szCs w:val="20"/>
+              </w:rPr>
+              <w:t>게시글 작성 페이지로 이동한다.</w:t>
+            </w:r>
+          </w:p>
+        </w:tc>
+        <w:tc>
+          <w:tcPr>
+            <w:tcW w:w="2260" w:type="dxa"/>
+          </w:tcPr>
+          <w:p>
+            <w:pPr>
+              <w:widowControl/>
+              <w:wordWrap/>
+              <w:autoSpaceDE/>
+              <w:autoSpaceDN/>
+              <w:rPr>
+                <w:rFonts w:ascii="굴림" w:eastAsia="굴림" w:hAnsi="굴림" w:cs="굴림"/>
+                <w:color w:val="000000"/>
+                <w:kern w:val="0"/>
+                <w:szCs w:val="20"/>
+              </w:rPr>
+            </w:pPr>
+            <w:proofErr w:type="spellStart"/>
+            <w:r>
+              <w:rPr>
+                <w:rFonts w:ascii="굴림" w:eastAsia="굴림" w:hAnsi="굴림" w:cs="굴림"/>
+                <w:color w:val="000000"/>
+                <w:kern w:val="0"/>
+                <w:szCs w:val="20"/>
+              </w:rPr>
+              <w:t>writePost</w:t>
+            </w:r>
+            <w:proofErr w:type="spellEnd"/>
+          </w:p>
+        </w:tc>
+        <w:tc>
+          <w:tcPr>
+            <w:tcW w:w="2298" w:type="dxa"/>
+          </w:tcPr>
+          <w:p>
+            <w:pPr>
+              <w:widowControl/>
+              <w:wordWrap/>
+              <w:autoSpaceDE/>
+              <w:autoSpaceDN/>
+              <w:rPr>
+                <w:rFonts w:ascii="굴림" w:eastAsia="굴림" w:hAnsi="굴림" w:cs="굴림" w:hint="eastAsia"/>
+                <w:color w:val="000000"/>
+                <w:kern w:val="0"/>
+                <w:szCs w:val="20"/>
+              </w:rPr>
+            </w:pPr>
+            <w:r>
+              <w:rPr>
+                <w:rFonts w:ascii="굴림" w:eastAsia="굴림" w:hAnsi="굴림" w:cs="굴림" w:hint="eastAsia"/>
+                <w:color w:val="000000"/>
+                <w:kern w:val="0"/>
+                <w:szCs w:val="20"/>
+              </w:rPr>
+              <w:t>/</w:t>
+            </w:r>
+            <w:r>
+              <w:rPr>
+                <w:rFonts w:ascii="굴림" w:eastAsia="굴림" w:hAnsi="굴림" w:cs="굴림"/>
+                <w:color w:val="000000"/>
+                <w:kern w:val="0"/>
+                <w:szCs w:val="20"/>
+              </w:rPr>
+              <w:t>community/write</w:t>
+            </w:r>
+          </w:p>
+        </w:tc>
+      </w:tr>
+      <w:tr>
+        <w:tc>
+          <w:tcPr>
+            <w:tcW w:w="1351" w:type="dxa"/>
+          </w:tcPr>
+          <w:p>
+            <w:pPr>
+              <w:widowControl/>
+              <w:wordWrap/>
+              <w:autoSpaceDE/>
+              <w:autoSpaceDN/>
+              <w:rPr>
+                <w:rFonts w:ascii="굴림" w:eastAsia="굴림" w:hAnsi="굴림" w:cs="굴림" w:hint="eastAsia"/>
+                <w:color w:val="000000"/>
+                <w:kern w:val="0"/>
+                <w:szCs w:val="20"/>
+              </w:rPr>
+            </w:pPr>
+            <w:r>
+              <w:rPr>
+                <w:rFonts w:ascii="굴림" w:eastAsia="굴림" w:hAnsi="굴림" w:cs="굴림" w:hint="eastAsia"/>
+                <w:color w:val="000000"/>
+                <w:kern w:val="0"/>
+                <w:szCs w:val="20"/>
+              </w:rPr>
+              <w:t>게시글 작성 완료</w:t>
+            </w:r>
+          </w:p>
+        </w:tc>
+        <w:tc>
+          <w:tcPr>
+            <w:tcW w:w="3158" w:type="dxa"/>
+          </w:tcPr>
+          <w:p>
+            <w:pPr>
+              <w:widowControl/>
+              <w:wordWrap/>
+              <w:autoSpaceDE/>
+              <w:autoSpaceDN/>
+              <w:rPr>
+                <w:rFonts w:ascii="굴림" w:eastAsia="굴림" w:hAnsi="굴림" w:cs="굴림" w:hint="eastAsia"/>
+                <w:color w:val="000000"/>
+                <w:kern w:val="0"/>
+                <w:szCs w:val="20"/>
+              </w:rPr>
+            </w:pPr>
+            <w:r>
+              <w:rPr>
+                <w:rFonts w:ascii="굴림" w:eastAsia="굴림" w:hAnsi="굴림" w:cs="굴림" w:hint="eastAsia"/>
+                <w:color w:val="000000"/>
+                <w:kern w:val="0"/>
+                <w:szCs w:val="20"/>
+              </w:rPr>
+              <w:t>작성한 게시글을 저장하고 커뮤니티 메인으로 이동한다.</w:t>
+            </w:r>
+          </w:p>
+        </w:tc>
+        <w:tc>
+          <w:tcPr>
+            <w:tcW w:w="2260" w:type="dxa"/>
+          </w:tcPr>
+          <w:p>
+            <w:pPr>
+              <w:widowControl/>
+              <w:wordWrap/>
+              <w:autoSpaceDE/>
+              <w:autoSpaceDN/>
+              <w:rPr>
+                <w:rFonts w:ascii="굴림" w:eastAsia="굴림" w:hAnsi="굴림" w:cs="굴림"/>
+                <w:color w:val="000000"/>
+                <w:kern w:val="0"/>
+                <w:szCs w:val="20"/>
+              </w:rPr>
+            </w:pPr>
+            <w:proofErr w:type="spellStart"/>
+            <w:r>
+              <w:rPr>
+                <w:rFonts w:ascii="굴림" w:eastAsia="굴림" w:hAnsi="굴림" w:cs="굴림"/>
+                <w:color w:val="000000"/>
+                <w:kern w:val="0"/>
+                <w:szCs w:val="20"/>
+              </w:rPr>
+              <w:t>boardwriteCompleted</w:t>
+            </w:r>
+            <w:proofErr w:type="spellEnd"/>
+          </w:p>
+        </w:tc>
+        <w:tc>
+          <w:tcPr>
+            <w:tcW w:w="2298" w:type="dxa"/>
+          </w:tcPr>
+          <w:p>
+            <w:pPr>
+              <w:widowControl/>
+              <w:wordWrap/>
+              <w:autoSpaceDE/>
+              <w:autoSpaceDN/>
+              <w:rPr>
+                <w:rFonts w:ascii="굴림" w:eastAsia="굴림" w:hAnsi="굴림" w:cs="굴림" w:hint="eastAsia"/>
+                <w:color w:val="000000"/>
+                <w:kern w:val="0"/>
+                <w:szCs w:val="20"/>
+              </w:rPr>
+            </w:pPr>
+            <w:r>
+              <w:rPr>
+                <w:rFonts w:ascii="굴림" w:eastAsia="굴림" w:hAnsi="굴림" w:cs="굴림" w:hint="eastAsia"/>
+                <w:color w:val="000000"/>
+                <w:kern w:val="0"/>
+                <w:szCs w:val="20"/>
+              </w:rPr>
+              <w:t>/</w:t>
+            </w:r>
+            <w:proofErr w:type="spellStart"/>
+            <w:r>
+              <w:rPr>
+                <w:rFonts w:ascii="굴림" w:eastAsia="굴림" w:hAnsi="굴림" w:cs="굴림"/>
+                <w:color w:val="000000"/>
+                <w:kern w:val="0"/>
+                <w:szCs w:val="20"/>
+              </w:rPr>
+              <w:t>boardwriteCompleted</w:t>
+            </w:r>
+            <w:proofErr w:type="spellEnd"/>
+          </w:p>
+        </w:tc>
+      </w:tr>
+      <w:tr>
+        <w:tc>
+          <w:tcPr>
+            <w:tcW w:w="1351" w:type="dxa"/>
+          </w:tcPr>
+          <w:p>
+            <w:pPr>
+              <w:widowControl/>
+              <w:wordWrap/>
+              <w:autoSpaceDE/>
+              <w:autoSpaceDN/>
+              <w:rPr>
+                <w:rFonts w:ascii="굴림" w:eastAsia="굴림" w:hAnsi="굴림" w:cs="굴림" w:hint="eastAsia"/>
+                <w:color w:val="000000"/>
+                <w:kern w:val="0"/>
+                <w:szCs w:val="20"/>
+              </w:rPr>
+            </w:pPr>
+          </w:p>
+        </w:tc>
+        <w:tc>
+          <w:tcPr>
+            <w:tcW w:w="3158" w:type="dxa"/>
+          </w:tcPr>
+          <w:p>
+            <w:pPr>
+              <w:widowControl/>
+              <w:wordWrap/>
+              <w:autoSpaceDE/>
+              <w:autoSpaceDN/>
+              <w:rPr>
+                <w:rFonts w:ascii="굴림" w:eastAsia="굴림" w:hAnsi="굴림" w:cs="굴림" w:hint="eastAsia"/>
+                <w:color w:val="000000"/>
+                <w:kern w:val="0"/>
+                <w:szCs w:val="20"/>
+              </w:rPr>
+            </w:pPr>
+          </w:p>
+        </w:tc>
+        <w:tc>
+          <w:tcPr>
+            <w:tcW w:w="2260" w:type="dxa"/>
+          </w:tcPr>
+          <w:p>
+            <w:pPr>
+              <w:widowControl/>
+              <w:wordWrap/>
+              <w:autoSpaceDE/>
+              <w:autoSpaceDN/>
+              <w:rPr>
+                <w:rFonts w:ascii="굴림" w:eastAsia="굴림" w:hAnsi="굴림" w:cs="굴림"/>
+                <w:color w:val="000000"/>
+                <w:kern w:val="0"/>
+                <w:szCs w:val="20"/>
+              </w:rPr>
+            </w:pPr>
+          </w:p>
+        </w:tc>
+        <w:tc>
+          <w:tcPr>
+            <w:tcW w:w="2298" w:type="dxa"/>
+          </w:tcPr>
+          <w:p>
+            <w:pPr>
+              <w:widowControl/>
+              <w:wordWrap/>
+              <w:autoSpaceDE/>
+              <w:autoSpaceDN/>
+              <w:rPr>
+                <w:rFonts w:ascii="굴림" w:eastAsia="굴림" w:hAnsi="굴림" w:cs="굴림" w:hint="eastAsia"/>
+                <w:color w:val="000000"/>
+                <w:kern w:val="0"/>
+                <w:szCs w:val="20"/>
+              </w:rPr>
+            </w:pPr>
+          </w:p>
+        </w:tc>
+      </w:tr>
+    </w:tbl>
+    <w:p>
+      <w:pPr>
+        <w:widowControl/>
+        <w:wordWrap/>
+        <w:autoSpaceDE/>
+        <w:autoSpaceDN/>
+        <w:rPr>
+          <w:rFonts w:ascii="함초롬바탕" w:eastAsia="굴림" w:hAnsi="굴림" w:cs="굴림"/>
+          <w:color w:val="000000"/>
+          <w:kern w:val="0"/>
+          <w:szCs w:val="20"/>
+        </w:rPr>
+      </w:pPr>
+    </w:p>
+    <w:p>
+      <w:pPr>
+        <w:widowControl/>
+        <w:wordWrap/>
+        <w:autoSpaceDE/>
+        <w:autoSpaceDN/>
+        <w:rPr>
+          <w:rFonts w:ascii="함초롬바탕" w:eastAsia="굴림" w:hAnsi="굴림" w:cs="굴림"/>
+          <w:color w:val="000000"/>
+          <w:kern w:val="0"/>
+          <w:szCs w:val="20"/>
+        </w:rPr>
+      </w:pPr>
+      <w:r>
+        <w:rPr>
+          <w:rFonts w:ascii="함초롬바탕" w:eastAsia="굴림" w:hAnsi="굴림" w:cs="굴림"/>
+          <w:color w:val="000000"/>
+          <w:kern w:val="0"/>
+          <w:szCs w:val="20"/>
+        </w:rPr>
+        <w:br w:type="page"/>
+      </w:r>
+    </w:p>
+    <w:p>
+      <w:pPr>
+        <w:pStyle w:val="a3"/>
+        <w:rPr>
+          <w:rFonts w:eastAsia="함초롬바탕"/>
+          <w:b/>
+          <w:bCs/>
+          <w:color w:val="000000" w:themeColor="text1"/>
+          <w:sz w:val="30"/>
+          <w:szCs w:val="30"/>
+        </w:rPr>
+      </w:pPr>
+      <w:proofErr w:type="spellStart"/>
+      <w:r>
+        <w:rPr>
+          <w:rFonts w:eastAsia="함초롬바탕" w:hint="eastAsia"/>
+          <w:b/>
+          <w:bCs/>
+          <w:color w:val="000000" w:themeColor="text1"/>
+          <w:sz w:val="30"/>
+          <w:szCs w:val="30"/>
+        </w:rPr>
+        <w:lastRenderedPageBreak/>
+        <w:t>멀티서치</w:t>
+      </w:r>
+      <w:proofErr w:type="spellEnd"/>
+    </w:p>
+    <w:p>
+      <w:pPr>
+        <w:widowControl/>
+        <w:wordWrap/>
+        <w:autoSpaceDE/>
+        <w:autoSpaceDN/>
+        <w:rPr>
+          <w:rFonts w:ascii="함초롬바탕" w:eastAsia="굴림" w:hAnsi="굴림" w:cs="굴림" w:hint="eastAsia"/>
+          <w:color w:val="000000"/>
+          <w:kern w:val="0"/>
+          <w:szCs w:val="20"/>
+        </w:rPr>
+      </w:pPr>
+    </w:p>
+    <w:tbl>
+      <w:tblPr>
+        <w:tblStyle w:val="a6"/>
+        <w:tblW w:w="9067" w:type="dxa"/>
+        <w:tblLook w:val="04A0" w:firstRow="1" w:lastRow="0" w:firstColumn="1" w:lastColumn="0" w:noHBand="0" w:noVBand="1"/>
+      </w:tblPr>
+      <w:tblGrid>
+        <w:gridCol w:w="1351"/>
+        <w:gridCol w:w="3158"/>
+        <w:gridCol w:w="2260"/>
+        <w:gridCol w:w="2298"/>
+      </w:tblGrid>
+      <w:tr>
+        <w:tc>
+          <w:tcPr>
+            <w:tcW w:w="1351" w:type="dxa"/>
+          </w:tcPr>
+          <w:p>
+            <w:pPr>
+              <w:widowControl/>
+              <w:wordWrap/>
+              <w:autoSpaceDE/>
+              <w:autoSpaceDN/>
+              <w:rPr>
+                <w:rFonts w:ascii="굴림" w:eastAsia="굴림" w:hAnsi="굴림" w:cs="굴림"/>
+                <w:b/>
+                <w:bCs/>
+                <w:color w:val="000000"/>
+                <w:kern w:val="0"/>
+                <w:szCs w:val="20"/>
+              </w:rPr>
+            </w:pPr>
+            <w:r>
+              <w:rPr>
+                <w:rFonts w:ascii="굴림" w:eastAsia="굴림" w:hAnsi="굴림" w:cs="굴림" w:hint="eastAsia"/>
+                <w:b/>
+                <w:bCs/>
+                <w:color w:val="000000"/>
+                <w:kern w:val="0"/>
+                <w:szCs w:val="20"/>
+              </w:rPr>
+              <w:t>구분</w:t>
+            </w:r>
+          </w:p>
+        </w:tc>
+        <w:tc>
+          <w:tcPr>
+            <w:tcW w:w="3158" w:type="dxa"/>
+          </w:tcPr>
+          <w:p>
+            <w:pPr>
+              <w:widowControl/>
+              <w:wordWrap/>
+              <w:autoSpaceDE/>
+              <w:autoSpaceDN/>
+              <w:rPr>
+                <w:rFonts w:ascii="굴림" w:eastAsia="굴림" w:hAnsi="굴림" w:cs="굴림"/>
+                <w:b/>
+                <w:bCs/>
+                <w:color w:val="000000"/>
+                <w:kern w:val="0"/>
+                <w:szCs w:val="20"/>
+              </w:rPr>
+            </w:pPr>
+            <w:r>
+              <w:rPr>
+                <w:rFonts w:ascii="굴림" w:eastAsia="굴림" w:hAnsi="굴림" w:cs="굴림" w:hint="eastAsia"/>
+                <w:b/>
+                <w:bCs/>
+                <w:color w:val="000000"/>
+                <w:kern w:val="0"/>
+                <w:szCs w:val="20"/>
+              </w:rPr>
+              <w:t>설명</w:t>
+            </w:r>
+          </w:p>
+        </w:tc>
+        <w:tc>
+          <w:tcPr>
+            <w:tcW w:w="2260" w:type="dxa"/>
+          </w:tcPr>
+          <w:p>
+            <w:pPr>
+              <w:widowControl/>
+              <w:wordWrap/>
+              <w:autoSpaceDE/>
+              <w:autoSpaceDN/>
+              <w:rPr>
+                <w:rFonts w:ascii="굴림" w:eastAsia="굴림" w:hAnsi="굴림" w:cs="굴림"/>
+                <w:b/>
+                <w:bCs/>
+                <w:color w:val="000000"/>
+                <w:kern w:val="0"/>
+                <w:szCs w:val="20"/>
+              </w:rPr>
+            </w:pPr>
+            <w:r>
+              <w:rPr>
+                <w:rFonts w:ascii="굴림" w:eastAsia="굴림" w:hAnsi="굴림" w:cs="굴림" w:hint="eastAsia"/>
+                <w:b/>
+                <w:bCs/>
+                <w:color w:val="000000"/>
+                <w:kern w:val="0"/>
+                <w:szCs w:val="20"/>
+              </w:rPr>
+              <w:t>V</w:t>
+            </w:r>
+            <w:r>
+              <w:rPr>
+                <w:rFonts w:ascii="굴림" w:eastAsia="굴림" w:hAnsi="굴림" w:cs="굴림"/>
+                <w:b/>
+                <w:bCs/>
+                <w:color w:val="000000"/>
+                <w:kern w:val="0"/>
+                <w:szCs w:val="20"/>
+              </w:rPr>
+              <w:t>iew</w:t>
+            </w:r>
+          </w:p>
+        </w:tc>
+        <w:tc>
+          <w:tcPr>
+            <w:tcW w:w="2298" w:type="dxa"/>
+          </w:tcPr>
+          <w:p>
+            <w:pPr>
+              <w:widowControl/>
+              <w:wordWrap/>
+              <w:autoSpaceDE/>
+              <w:autoSpaceDN/>
+              <w:rPr>
+                <w:rFonts w:ascii="굴림" w:eastAsia="굴림" w:hAnsi="굴림" w:cs="굴림"/>
+                <w:b/>
+                <w:bCs/>
+                <w:color w:val="000000"/>
+                <w:kern w:val="0"/>
+                <w:szCs w:val="20"/>
+              </w:rPr>
+            </w:pPr>
+            <w:r>
+              <w:rPr>
+                <w:rFonts w:ascii="굴림" w:eastAsia="굴림" w:hAnsi="굴림" w:cs="굴림" w:hint="eastAsia"/>
+                <w:b/>
+                <w:bCs/>
+                <w:color w:val="000000"/>
+                <w:kern w:val="0"/>
+                <w:szCs w:val="20"/>
+              </w:rPr>
+              <w:t>U</w:t>
+            </w:r>
+            <w:r>
+              <w:rPr>
+                <w:rFonts w:ascii="굴림" w:eastAsia="굴림" w:hAnsi="굴림" w:cs="굴림"/>
+                <w:b/>
+                <w:bCs/>
+                <w:color w:val="000000"/>
+                <w:kern w:val="0"/>
+                <w:szCs w:val="20"/>
+              </w:rPr>
+              <w:t>RL</w:t>
+            </w:r>
+          </w:p>
+        </w:tc>
+      </w:tr>
+      <w:tr>
+        <w:tc>
+          <w:tcPr>
+            <w:tcW w:w="1351" w:type="dxa"/>
+          </w:tcPr>
+          <w:p>
+            <w:pPr>
+              <w:widowControl/>
+              <w:wordWrap/>
+              <w:autoSpaceDE/>
+              <w:autoSpaceDN/>
+              <w:rPr>
+                <w:rFonts w:ascii="굴림" w:eastAsia="굴림" w:hAnsi="굴림" w:cs="굴림" w:hint="eastAsia"/>
+                <w:color w:val="000000"/>
+                <w:kern w:val="0"/>
+                <w:szCs w:val="20"/>
+              </w:rPr>
+            </w:pPr>
+            <w:r>
+              <w:rPr>
+                <w:rFonts w:ascii="굴림" w:eastAsia="굴림" w:hAnsi="굴림" w:cs="굴림" w:hint="eastAsia"/>
+                <w:color w:val="000000"/>
+                <w:kern w:val="0"/>
+                <w:szCs w:val="20"/>
+              </w:rPr>
+              <w:t>메인 페이지</w:t>
+            </w:r>
+          </w:p>
+        </w:tc>
+        <w:tc>
+          <w:tcPr>
+            <w:tcW w:w="3158" w:type="dxa"/>
+          </w:tcPr>
+          <w:p>
+            <w:pPr>
+              <w:widowControl/>
+              <w:wordWrap/>
+              <w:autoSpaceDE/>
+              <w:autoSpaceDN/>
+              <w:rPr>
+                <w:rFonts w:ascii="굴림" w:eastAsia="굴림" w:hAnsi="굴림" w:cs="굴림"/>
+                <w:color w:val="000000"/>
+                <w:kern w:val="0"/>
+                <w:szCs w:val="20"/>
+              </w:rPr>
+            </w:pPr>
+            <w:r>
+              <w:rPr>
+                <w:rFonts w:ascii="굴림" w:eastAsia="굴림" w:hAnsi="굴림" w:cs="굴림" w:hint="eastAsia"/>
+                <w:color w:val="000000"/>
+                <w:kern w:val="0"/>
+                <w:szCs w:val="20"/>
+              </w:rPr>
+              <w:t>첫 페이지 보여준다.</w:t>
+            </w:r>
+          </w:p>
+        </w:tc>
+        <w:tc>
+          <w:tcPr>
+            <w:tcW w:w="2260" w:type="dxa"/>
+          </w:tcPr>
+          <w:p>
+            <w:pPr>
+              <w:widowControl/>
+              <w:wordWrap/>
+              <w:autoSpaceDE/>
+              <w:autoSpaceDN/>
+              <w:rPr>
+                <w:rFonts w:ascii="굴림" w:eastAsia="굴림" w:hAnsi="굴림" w:cs="굴림"/>
+                <w:color w:val="000000"/>
+                <w:kern w:val="0"/>
+                <w:szCs w:val="20"/>
+              </w:rPr>
+            </w:pPr>
+            <w:proofErr w:type="spellStart"/>
+            <w:r>
+              <w:rPr>
+                <w:rFonts w:ascii="굴림" w:eastAsia="굴림" w:hAnsi="굴림" w:cs="굴림"/>
+                <w:color w:val="000000"/>
+                <w:kern w:val="0"/>
+                <w:szCs w:val="20"/>
+              </w:rPr>
+              <w:t>goToMain</w:t>
+            </w:r>
+            <w:proofErr w:type="spellEnd"/>
+          </w:p>
+        </w:tc>
+        <w:tc>
+          <w:tcPr>
+            <w:tcW w:w="2298" w:type="dxa"/>
+          </w:tcPr>
+          <w:p>
+            <w:pPr>
+              <w:widowControl/>
+              <w:wordWrap/>
+              <w:autoSpaceDE/>
+              <w:autoSpaceDN/>
+              <w:rPr>
+                <w:rFonts w:ascii="Courier New" w:hAnsi="Courier New" w:cs="Courier New"/>
+                <w:color w:val="6A8759"/>
+                <w:szCs w:val="20"/>
+              </w:rPr>
+            </w:pPr>
+            <w:r>
+              <w:rPr>
+                <w:rFonts w:ascii="Courier New" w:hAnsi="Courier New" w:cs="Courier New" w:hint="eastAsia"/>
+                <w:color w:val="6A8759"/>
+                <w:szCs w:val="20"/>
+              </w:rPr>
+              <w:t>/</w:t>
+            </w:r>
+          </w:p>
+        </w:tc>
+      </w:tr>
+      <w:tr>
+        <w:tc>
+          <w:tcPr>
+            <w:tcW w:w="1351" w:type="dxa"/>
+          </w:tcPr>
+          <w:p>
+            <w:pPr>
+              <w:widowControl/>
+              <w:wordWrap/>
+              <w:autoSpaceDE/>
+              <w:autoSpaceDN/>
+              <w:rPr>
+                <w:rFonts w:ascii="굴림" w:eastAsia="굴림" w:hAnsi="굴림" w:cs="굴림"/>
+                <w:color w:val="000000"/>
+                <w:kern w:val="0"/>
+                <w:szCs w:val="20"/>
+              </w:rPr>
+            </w:pPr>
+            <w:r>
+              <w:rPr>
+                <w:rFonts w:ascii="굴림" w:eastAsia="굴림" w:hAnsi="굴림" w:cs="굴림" w:hint="eastAsia"/>
+                <w:color w:val="000000"/>
+                <w:kern w:val="0"/>
+                <w:szCs w:val="20"/>
+              </w:rPr>
+              <w:t>커뮤니티 메인</w:t>
+            </w:r>
+          </w:p>
+        </w:tc>
+        <w:tc>
+          <w:tcPr>
+            <w:tcW w:w="3158" w:type="dxa"/>
+          </w:tcPr>
+          <w:p>
+            <w:pPr>
+              <w:widowControl/>
+              <w:wordWrap/>
+              <w:autoSpaceDE/>
+              <w:autoSpaceDN/>
+              <w:rPr>
+                <w:rFonts w:ascii="굴림" w:eastAsia="굴림" w:hAnsi="굴림" w:cs="굴림" w:hint="eastAsia"/>
+                <w:color w:val="000000"/>
+                <w:kern w:val="0"/>
+                <w:szCs w:val="20"/>
+              </w:rPr>
+            </w:pPr>
+            <w:r>
+              <w:rPr>
+                <w:rFonts w:ascii="굴림" w:eastAsia="굴림" w:hAnsi="굴림" w:cs="굴림" w:hint="eastAsia"/>
+                <w:color w:val="000000"/>
+                <w:kern w:val="0"/>
+                <w:szCs w:val="20"/>
+              </w:rPr>
+              <w:t>커뮤니티 메인 페이지로 이동한다.</w:t>
+            </w:r>
+          </w:p>
+        </w:tc>
+        <w:tc>
+          <w:tcPr>
+            <w:tcW w:w="2260" w:type="dxa"/>
+          </w:tcPr>
+          <w:p>
+            <w:pPr>
+              <w:widowControl/>
+              <w:wordWrap/>
+              <w:autoSpaceDE/>
+              <w:autoSpaceDN/>
+              <w:rPr>
+                <w:rFonts w:ascii="굴림" w:eastAsia="굴림" w:hAnsi="굴림" w:cs="굴림"/>
+                <w:color w:val="000000"/>
+                <w:kern w:val="0"/>
+                <w:szCs w:val="20"/>
+              </w:rPr>
+            </w:pPr>
+            <w:proofErr w:type="spellStart"/>
+            <w:r>
+              <w:rPr>
+                <w:rFonts w:ascii="굴림" w:eastAsia="굴림" w:hAnsi="굴림" w:cs="굴림"/>
+                <w:color w:val="000000"/>
+                <w:kern w:val="0"/>
+                <w:szCs w:val="20"/>
+              </w:rPr>
+              <w:t>goCommunity</w:t>
+            </w:r>
+            <w:proofErr w:type="spellEnd"/>
+          </w:p>
+        </w:tc>
+        <w:tc>
+          <w:tcPr>
+            <w:tcW w:w="2298" w:type="dxa"/>
+          </w:tcPr>
+          <w:p>
+            <w:pPr>
+              <w:widowControl/>
+              <w:wordWrap/>
+              <w:autoSpaceDE/>
+              <w:autoSpaceDN/>
+              <w:rPr>
+                <w:rFonts w:ascii="굴림" w:eastAsia="굴림" w:hAnsi="굴림" w:cs="굴림"/>
+                <w:color w:val="000000"/>
+                <w:kern w:val="0"/>
+                <w:szCs w:val="20"/>
+              </w:rPr>
+            </w:pPr>
+            <w:r>
+              <w:rPr>
+                <w:rFonts w:ascii="굴림" w:eastAsia="굴림" w:hAnsi="굴림" w:cs="굴림" w:hint="eastAsia"/>
+                <w:color w:val="000000"/>
+                <w:kern w:val="0"/>
+                <w:szCs w:val="20"/>
+              </w:rPr>
+              <w:t>/</w:t>
+            </w:r>
+            <w:proofErr w:type="gramStart"/>
+            <w:r>
+              <w:rPr>
+                <w:rFonts w:ascii="굴림" w:eastAsia="굴림" w:hAnsi="굴림" w:cs="굴림"/>
+                <w:color w:val="000000"/>
+                <w:kern w:val="0"/>
+                <w:szCs w:val="20"/>
+              </w:rPr>
+              <w:t>community</w:t>
+            </w:r>
+            <w:proofErr w:type="gramEnd"/>
+          </w:p>
+        </w:tc>
+      </w:tr>
+      <w:tr>
+        <w:tc>
+          <w:tcPr>
+            <w:tcW w:w="1351" w:type="dxa"/>
+          </w:tcPr>
+          <w:p>
+            <w:pPr>
+              <w:widowControl/>
+              <w:wordWrap/>
+              <w:autoSpaceDE/>
+              <w:autoSpaceDN/>
+              <w:rPr>
+                <w:rFonts w:ascii="굴림" w:eastAsia="굴림" w:hAnsi="굴림" w:cs="굴림" w:hint="eastAsia"/>
+                <w:color w:val="000000"/>
+                <w:kern w:val="0"/>
+                <w:szCs w:val="20"/>
+              </w:rPr>
+            </w:pPr>
+            <w:r>
+              <w:rPr>
+                <w:rFonts w:ascii="굴림" w:eastAsia="굴림" w:hAnsi="굴림" w:cs="굴림" w:hint="eastAsia"/>
+                <w:color w:val="000000"/>
+                <w:kern w:val="0"/>
+                <w:szCs w:val="20"/>
+              </w:rPr>
+              <w:t>게시글 보기</w:t>
+            </w:r>
+          </w:p>
+        </w:tc>
+        <w:tc>
+          <w:tcPr>
+            <w:tcW w:w="3158" w:type="dxa"/>
+          </w:tcPr>
+          <w:p>
+            <w:pPr>
+              <w:widowControl/>
+              <w:wordWrap/>
+              <w:autoSpaceDE/>
+              <w:autoSpaceDN/>
+              <w:rPr>
+                <w:rFonts w:ascii="굴림" w:eastAsia="굴림" w:hAnsi="굴림" w:cs="굴림" w:hint="eastAsia"/>
+                <w:color w:val="000000"/>
+                <w:kern w:val="0"/>
+                <w:szCs w:val="20"/>
+              </w:rPr>
+            </w:pPr>
+            <w:r>
+              <w:rPr>
+                <w:rFonts w:ascii="굴림" w:eastAsia="굴림" w:hAnsi="굴림" w:cs="굴림" w:hint="eastAsia"/>
+                <w:color w:val="000000"/>
+                <w:kern w:val="0"/>
+                <w:szCs w:val="20"/>
+              </w:rPr>
+              <w:t xml:space="preserve">게시글 </w:t>
+            </w:r>
+            <w:proofErr w:type="spellStart"/>
+            <w:r>
+              <w:rPr>
+                <w:rFonts w:ascii="굴림" w:eastAsia="굴림" w:hAnsi="굴림" w:cs="굴림" w:hint="eastAsia"/>
+                <w:color w:val="000000"/>
+                <w:kern w:val="0"/>
+                <w:szCs w:val="20"/>
+              </w:rPr>
+              <w:t>클릭시</w:t>
+            </w:r>
+            <w:proofErr w:type="spellEnd"/>
+            <w:r>
+              <w:rPr>
+                <w:rFonts w:ascii="굴림" w:eastAsia="굴림" w:hAnsi="굴림" w:cs="굴림" w:hint="eastAsia"/>
+                <w:color w:val="000000"/>
+                <w:kern w:val="0"/>
+                <w:szCs w:val="20"/>
+              </w:rPr>
+              <w:t xml:space="preserve"> 해당 게시글 페이지로 이동한다.</w:t>
+            </w:r>
+          </w:p>
+        </w:tc>
+        <w:tc>
+          <w:tcPr>
+            <w:tcW w:w="2260" w:type="dxa"/>
+          </w:tcPr>
+          <w:p>
+            <w:pPr>
+              <w:widowControl/>
+              <w:wordWrap/>
+              <w:autoSpaceDE/>
+              <w:autoSpaceDN/>
+              <w:rPr>
+                <w:rFonts w:ascii="굴림" w:eastAsia="굴림" w:hAnsi="굴림" w:cs="굴림"/>
+                <w:color w:val="000000"/>
+                <w:kern w:val="0"/>
+                <w:szCs w:val="20"/>
+              </w:rPr>
+            </w:pPr>
+            <w:proofErr w:type="spellStart"/>
+            <w:r>
+              <w:rPr>
+                <w:rFonts w:ascii="굴림" w:eastAsia="굴림" w:hAnsi="굴림" w:cs="굴림"/>
+                <w:color w:val="000000"/>
+                <w:kern w:val="0"/>
+                <w:szCs w:val="20"/>
+              </w:rPr>
+              <w:t>viewboard</w:t>
+            </w:r>
+            <w:proofErr w:type="spellEnd"/>
+          </w:p>
+        </w:tc>
+        <w:tc>
+          <w:tcPr>
+            <w:tcW w:w="2298" w:type="dxa"/>
+          </w:tcPr>
+          <w:p>
+            <w:pPr>
+              <w:widowControl/>
+              <w:wordWrap/>
+              <w:autoSpaceDE/>
+              <w:autoSpaceDN/>
+              <w:rPr>
+                <w:rFonts w:ascii="굴림" w:eastAsia="굴림" w:hAnsi="굴림" w:cs="굴림" w:hint="eastAsia"/>
+                <w:color w:val="000000"/>
+                <w:kern w:val="0"/>
+                <w:szCs w:val="20"/>
+              </w:rPr>
+            </w:pPr>
+            <w:r>
+              <w:rPr>
+                <w:rFonts w:ascii="굴림" w:eastAsia="굴림" w:hAnsi="굴림" w:cs="굴림" w:hint="eastAsia"/>
+                <w:color w:val="000000"/>
+                <w:kern w:val="0"/>
+                <w:szCs w:val="20"/>
+              </w:rPr>
+              <w:t>/</w:t>
+            </w:r>
+            <w:proofErr w:type="spellStart"/>
+            <w:r>
+              <w:rPr>
+                <w:rFonts w:ascii="굴림" w:eastAsia="굴림" w:hAnsi="굴림" w:cs="굴림"/>
+                <w:color w:val="000000"/>
+                <w:kern w:val="0"/>
+                <w:szCs w:val="20"/>
+              </w:rPr>
+              <w:t>viewboard</w:t>
+            </w:r>
+            <w:proofErr w:type="spellEnd"/>
+            <w:r>
+              <w:rPr>
+                <w:rFonts w:ascii="굴림" w:eastAsia="굴림" w:hAnsi="굴림" w:cs="굴림"/>
+                <w:color w:val="000000"/>
+                <w:kern w:val="0"/>
+                <w:szCs w:val="20"/>
+              </w:rPr>
+              <w:t>/&lt;</w:t>
+            </w:r>
+            <w:proofErr w:type="spellStart"/>
+            <w:r>
+              <w:rPr>
+                <w:rFonts w:ascii="굴림" w:eastAsia="굴림" w:hAnsi="굴림" w:cs="굴림"/>
+                <w:color w:val="000000"/>
+                <w:kern w:val="0"/>
+                <w:szCs w:val="20"/>
+              </w:rPr>
+              <w:t>int:id</w:t>
+            </w:r>
+            <w:proofErr w:type="spellEnd"/>
+            <w:r>
+              <w:rPr>
+                <w:rFonts w:ascii="굴림" w:eastAsia="굴림" w:hAnsi="굴림" w:cs="굴림"/>
+                <w:color w:val="000000"/>
+                <w:kern w:val="0"/>
+                <w:szCs w:val="20"/>
+              </w:rPr>
+              <w:t>&gt;/</w:t>
+            </w:r>
+          </w:p>
+        </w:tc>
+      </w:tr>
+      <w:tr>
+        <w:tc>
+          <w:tcPr>
+            <w:tcW w:w="1351" w:type="dxa"/>
+          </w:tcPr>
+          <w:p>
+            <w:pPr>
+              <w:widowControl/>
+              <w:wordWrap/>
+              <w:autoSpaceDE/>
+              <w:autoSpaceDN/>
+              <w:rPr>
+                <w:rFonts w:ascii="굴림" w:eastAsia="굴림" w:hAnsi="굴림" w:cs="굴림" w:hint="eastAsia"/>
+                <w:color w:val="000000"/>
+                <w:kern w:val="0"/>
+                <w:szCs w:val="20"/>
+              </w:rPr>
+            </w:pPr>
+            <w:r>
+              <w:rPr>
+                <w:rFonts w:ascii="굴림" w:eastAsia="굴림" w:hAnsi="굴림" w:cs="굴림" w:hint="eastAsia"/>
+                <w:color w:val="000000"/>
+                <w:kern w:val="0"/>
+                <w:szCs w:val="20"/>
+              </w:rPr>
+              <w:t>게시글 작성</w:t>
+            </w:r>
+          </w:p>
+        </w:tc>
+        <w:tc>
+          <w:tcPr>
+            <w:tcW w:w="3158" w:type="dxa"/>
+          </w:tcPr>
+          <w:p>
+            <w:pPr>
+              <w:widowControl/>
+              <w:wordWrap/>
+              <w:autoSpaceDE/>
+              <w:autoSpaceDN/>
+              <w:rPr>
+                <w:rFonts w:ascii="굴림" w:eastAsia="굴림" w:hAnsi="굴림" w:cs="굴림" w:hint="eastAsia"/>
+                <w:color w:val="000000"/>
+                <w:kern w:val="0"/>
+                <w:szCs w:val="20"/>
+              </w:rPr>
+            </w:pPr>
+            <w:r>
+              <w:rPr>
+                <w:rFonts w:ascii="굴림" w:eastAsia="굴림" w:hAnsi="굴림" w:cs="굴림" w:hint="eastAsia"/>
+                <w:color w:val="000000"/>
+                <w:kern w:val="0"/>
+                <w:szCs w:val="20"/>
+              </w:rPr>
+              <w:t>게시글 작성 페이지로 이동한다.</w:t>
+            </w:r>
+          </w:p>
+        </w:tc>
+        <w:tc>
+          <w:tcPr>
+            <w:tcW w:w="2260" w:type="dxa"/>
+          </w:tcPr>
+          <w:p>
+            <w:pPr>
+              <w:widowControl/>
+              <w:wordWrap/>
+              <w:autoSpaceDE/>
+              <w:autoSpaceDN/>
+              <w:rPr>
+                <w:rFonts w:ascii="굴림" w:eastAsia="굴림" w:hAnsi="굴림" w:cs="굴림"/>
+                <w:color w:val="000000"/>
+                <w:kern w:val="0"/>
+                <w:szCs w:val="20"/>
+              </w:rPr>
+            </w:pPr>
+            <w:proofErr w:type="spellStart"/>
+            <w:r>
+              <w:rPr>
+                <w:rFonts w:ascii="굴림" w:eastAsia="굴림" w:hAnsi="굴림" w:cs="굴림"/>
+                <w:color w:val="000000"/>
+                <w:kern w:val="0"/>
+                <w:szCs w:val="20"/>
+              </w:rPr>
+              <w:t>writePost</w:t>
+            </w:r>
+            <w:proofErr w:type="spellEnd"/>
+          </w:p>
+        </w:tc>
+        <w:tc>
+          <w:tcPr>
+            <w:tcW w:w="2298" w:type="dxa"/>
+          </w:tcPr>
+          <w:p>
+            <w:pPr>
+              <w:widowControl/>
+              <w:wordWrap/>
+              <w:autoSpaceDE/>
+              <w:autoSpaceDN/>
+              <w:rPr>
+                <w:rFonts w:ascii="굴림" w:eastAsia="굴림" w:hAnsi="굴림" w:cs="굴림" w:hint="eastAsia"/>
+                <w:color w:val="000000"/>
+                <w:kern w:val="0"/>
+                <w:szCs w:val="20"/>
+              </w:rPr>
+            </w:pPr>
+            <w:r>
+              <w:rPr>
+                <w:rFonts w:ascii="굴림" w:eastAsia="굴림" w:hAnsi="굴림" w:cs="굴림" w:hint="eastAsia"/>
+                <w:color w:val="000000"/>
+                <w:kern w:val="0"/>
+                <w:szCs w:val="20"/>
+              </w:rPr>
+              <w:t>/</w:t>
+            </w:r>
+            <w:r>
+              <w:rPr>
+                <w:rFonts w:ascii="굴림" w:eastAsia="굴림" w:hAnsi="굴림" w:cs="굴림"/>
+                <w:color w:val="000000"/>
+                <w:kern w:val="0"/>
+                <w:szCs w:val="20"/>
+              </w:rPr>
+              <w:t>community/write</w:t>
+            </w:r>
+          </w:p>
+        </w:tc>
+      </w:tr>
+      <w:tr>
+        <w:tc>
+          <w:tcPr>
+            <w:tcW w:w="1351" w:type="dxa"/>
+          </w:tcPr>
+          <w:p>
+            <w:pPr>
+              <w:widowControl/>
+              <w:wordWrap/>
+              <w:autoSpaceDE/>
+              <w:autoSpaceDN/>
+              <w:rPr>
+                <w:rFonts w:ascii="굴림" w:eastAsia="굴림" w:hAnsi="굴림" w:cs="굴림" w:hint="eastAsia"/>
+                <w:color w:val="000000"/>
+                <w:kern w:val="0"/>
+                <w:szCs w:val="20"/>
+              </w:rPr>
+            </w:pPr>
+            <w:r>
+              <w:rPr>
+                <w:rFonts w:ascii="굴림" w:eastAsia="굴림" w:hAnsi="굴림" w:cs="굴림" w:hint="eastAsia"/>
+                <w:color w:val="000000"/>
+                <w:kern w:val="0"/>
+                <w:szCs w:val="20"/>
+              </w:rPr>
+              <w:t>게시글 작성 완료</w:t>
+            </w:r>
+          </w:p>
+        </w:tc>
+        <w:tc>
+          <w:tcPr>
+            <w:tcW w:w="3158" w:type="dxa"/>
+          </w:tcPr>
+          <w:p>
+            <w:pPr>
+              <w:widowControl/>
+              <w:wordWrap/>
+              <w:autoSpaceDE/>
+              <w:autoSpaceDN/>
+              <w:rPr>
+                <w:rFonts w:ascii="굴림" w:eastAsia="굴림" w:hAnsi="굴림" w:cs="굴림" w:hint="eastAsia"/>
+                <w:color w:val="000000"/>
+                <w:kern w:val="0"/>
+                <w:szCs w:val="20"/>
+              </w:rPr>
+            </w:pPr>
+            <w:r>
+              <w:rPr>
+                <w:rFonts w:ascii="굴림" w:eastAsia="굴림" w:hAnsi="굴림" w:cs="굴림" w:hint="eastAsia"/>
+                <w:color w:val="000000"/>
+                <w:kern w:val="0"/>
+                <w:szCs w:val="20"/>
+              </w:rPr>
+              <w:t>작성한 게시글을 저장하고 커뮤니티 메인으로 이동한다.</w:t>
+            </w:r>
+          </w:p>
+        </w:tc>
+        <w:tc>
+          <w:tcPr>
+            <w:tcW w:w="2260" w:type="dxa"/>
+          </w:tcPr>
+          <w:p>
+            <w:pPr>
+              <w:widowControl/>
+              <w:wordWrap/>
+              <w:autoSpaceDE/>
+              <w:autoSpaceDN/>
+              <w:rPr>
+                <w:rFonts w:ascii="굴림" w:eastAsia="굴림" w:hAnsi="굴림" w:cs="굴림"/>
+                <w:color w:val="000000"/>
+                <w:kern w:val="0"/>
+                <w:szCs w:val="20"/>
+              </w:rPr>
+            </w:pPr>
+            <w:proofErr w:type="spellStart"/>
+            <w:r>
+              <w:rPr>
+                <w:rFonts w:ascii="굴림" w:eastAsia="굴림" w:hAnsi="굴림" w:cs="굴림"/>
+                <w:color w:val="000000"/>
+                <w:kern w:val="0"/>
+                <w:szCs w:val="20"/>
+              </w:rPr>
+              <w:t>boardwriteCompleted</w:t>
+            </w:r>
+            <w:proofErr w:type="spellEnd"/>
+          </w:p>
+        </w:tc>
+        <w:tc>
+          <w:tcPr>
+            <w:tcW w:w="2298" w:type="dxa"/>
+          </w:tcPr>
+          <w:p>
+            <w:pPr>
+              <w:widowControl/>
+              <w:wordWrap/>
+              <w:autoSpaceDE/>
+              <w:autoSpaceDN/>
+              <w:rPr>
+                <w:rFonts w:ascii="굴림" w:eastAsia="굴림" w:hAnsi="굴림" w:cs="굴림" w:hint="eastAsia"/>
+                <w:color w:val="000000"/>
+                <w:kern w:val="0"/>
+                <w:szCs w:val="20"/>
+              </w:rPr>
+            </w:pPr>
+            <w:r>
+              <w:rPr>
+                <w:rFonts w:ascii="굴림" w:eastAsia="굴림" w:hAnsi="굴림" w:cs="굴림" w:hint="eastAsia"/>
+                <w:color w:val="000000"/>
+                <w:kern w:val="0"/>
+                <w:szCs w:val="20"/>
+              </w:rPr>
+              <w:t>/</w:t>
+            </w:r>
+            <w:proofErr w:type="spellStart"/>
+            <w:r>
+              <w:rPr>
+                <w:rFonts w:ascii="굴림" w:eastAsia="굴림" w:hAnsi="굴림" w:cs="굴림"/>
+                <w:color w:val="000000"/>
+                <w:kern w:val="0"/>
+                <w:szCs w:val="20"/>
+              </w:rPr>
+              <w:t>boardwriteCompleted</w:t>
+            </w:r>
+            <w:proofErr w:type="spellEnd"/>
+          </w:p>
+        </w:tc>
+      </w:tr>
+      <w:tr>
+        <w:tc>
+          <w:tcPr>
+            <w:tcW w:w="1351" w:type="dxa"/>
+          </w:tcPr>
+          <w:p>
+            <w:pPr>
+              <w:widowControl/>
+              <w:wordWrap/>
+              <w:autoSpaceDE/>
+              <w:autoSpaceDN/>
+              <w:rPr>
+                <w:rFonts w:ascii="굴림" w:eastAsia="굴림" w:hAnsi="굴림" w:cs="굴림" w:hint="eastAsia"/>
+                <w:color w:val="000000"/>
+                <w:kern w:val="0"/>
+                <w:szCs w:val="20"/>
+              </w:rPr>
+            </w:pPr>
+          </w:p>
+        </w:tc>
+        <w:tc>
+          <w:tcPr>
+            <w:tcW w:w="3158" w:type="dxa"/>
+          </w:tcPr>
+          <w:p>
+            <w:pPr>
+              <w:widowControl/>
+              <w:wordWrap/>
+              <w:autoSpaceDE/>
+              <w:autoSpaceDN/>
+              <w:rPr>
+                <w:rFonts w:ascii="굴림" w:eastAsia="굴림" w:hAnsi="굴림" w:cs="굴림" w:hint="eastAsia"/>
+                <w:color w:val="000000"/>
+                <w:kern w:val="0"/>
+                <w:szCs w:val="20"/>
+              </w:rPr>
+            </w:pPr>
+          </w:p>
+        </w:tc>
+        <w:tc>
+          <w:tcPr>
+            <w:tcW w:w="2260" w:type="dxa"/>
+          </w:tcPr>
+          <w:p>
+            <w:pPr>
+              <w:widowControl/>
+              <w:wordWrap/>
+              <w:autoSpaceDE/>
+              <w:autoSpaceDN/>
+              <w:rPr>
+                <w:rFonts w:ascii="굴림" w:eastAsia="굴림" w:hAnsi="굴림" w:cs="굴림"/>
+                <w:color w:val="000000"/>
+                <w:kern w:val="0"/>
+                <w:szCs w:val="20"/>
+              </w:rPr>
+            </w:pPr>
+          </w:p>
+        </w:tc>
+        <w:tc>
+          <w:tcPr>
+            <w:tcW w:w="2298" w:type="dxa"/>
+          </w:tcPr>
+          <w:p>
+            <w:pPr>
+              <w:widowControl/>
+              <w:wordWrap/>
+              <w:autoSpaceDE/>
+              <w:autoSpaceDN/>
+              <w:rPr>
+                <w:rFonts w:ascii="굴림" w:eastAsia="굴림" w:hAnsi="굴림" w:cs="굴림" w:hint="eastAsia"/>
+                <w:color w:val="000000"/>
+                <w:kern w:val="0"/>
+                <w:szCs w:val="20"/>
+              </w:rPr>
+            </w:pPr>
+          </w:p>
+        </w:tc>
+      </w:tr>
+    </w:tbl>
+    <w:p>
+      <w:pPr>
+        <w:widowControl/>
+        <w:wordWrap/>
+        <w:autoSpaceDE/>
+        <w:autoSpaceDN/>
+        <w:rPr>
+          <w:rFonts w:ascii="함초롬바탕" w:eastAsia="굴림" w:hAnsi="굴림" w:cs="굴림" w:hint="eastAsia"/>
           <w:color w:val="000000"/>
           <w:kern w:val="0"/>
           <w:szCs w:val="20"/>
@@ -7785,6 +9108,95 @@
     </w:lvl>
   </w:abstractNum>
   <w:abstractNum w:abstractNumId="4" w15:restartNumberingAfterBreak="0">
+    <w:nsid w:val="6ECB1E71"/>
+    <w:multiLevelType w:val="hybridMultilevel"/>
+    <w:tmpl w:val="5AA8731E"/>
+    <w:lvl w:ilvl="0" w:tplc="39281E08">
+      <w:start w:val="1"/>
+      <w:numFmt w:val="decimal"/>
+      <w:lvlText w:val="%1."/>
+      <w:lvlJc w:val="left"/>
+      <w:pPr>
+        <w:ind w:left="760" w:hanging="360"/>
+      </w:pPr>
+      <w:rPr>
+        <w:rFonts w:hint="default"/>
+      </w:rPr>
+    </w:lvl>
+    <w:lvl w:ilvl="1" w:tplc="04090019" w:tentative="1">
+      <w:start w:val="1"/>
+      <w:numFmt w:val="upperLetter"/>
+      <w:lvlText w:val="%2."/>
+      <w:lvlJc w:val="left"/>
+      <w:pPr>
+        <w:ind w:left="1200" w:hanging="400"/>
+      </w:pPr>
+    </w:lvl>
+    <w:lvl w:ilvl="2" w:tplc="0409001B" w:tentative="1">
+      <w:start w:val="1"/>
+      <w:numFmt w:val="lowerRoman"/>
+      <w:lvlText w:val="%3."/>
+      <w:lvlJc w:val="right"/>
+      <w:pPr>
+        <w:ind w:left="1600" w:hanging="400"/>
+      </w:pPr>
+    </w:lvl>
+    <w:lvl w:ilvl="3" w:tplc="0409000F" w:tentative="1">
+      <w:start w:val="1"/>
+      <w:numFmt w:val="decimal"/>
+      <w:lvlText w:val="%4."/>
+      <w:lvlJc w:val="left"/>
+      <w:pPr>
+        <w:ind w:left="2000" w:hanging="400"/>
+      </w:pPr>
+    </w:lvl>
+    <w:lvl w:ilvl="4" w:tplc="04090019" w:tentative="1">
+      <w:start w:val="1"/>
+      <w:numFmt w:val="upperLetter"/>
+      <w:lvlText w:val="%5."/>
+      <w:lvlJc w:val="left"/>
+      <w:pPr>
+        <w:ind w:left="2400" w:hanging="400"/>
+      </w:pPr>
+    </w:lvl>
+    <w:lvl w:ilvl="5" w:tplc="0409001B" w:tentative="1">
+      <w:start w:val="1"/>
+      <w:numFmt w:val="lowerRoman"/>
+      <w:lvlText w:val="%6."/>
+      <w:lvlJc w:val="right"/>
+      <w:pPr>
+        <w:ind w:left="2800" w:hanging="400"/>
+      </w:pPr>
+    </w:lvl>
+    <w:lvl w:ilvl="6" w:tplc="0409000F" w:tentative="1">
+      <w:start w:val="1"/>
+      <w:numFmt w:val="decimal"/>
+      <w:lvlText w:val="%7."/>
+      <w:lvlJc w:val="left"/>
+      <w:pPr>
+        <w:ind w:left="3200" w:hanging="400"/>
+      </w:pPr>
+    </w:lvl>
+    <w:lvl w:ilvl="7" w:tplc="04090019" w:tentative="1">
+      <w:start w:val="1"/>
+      <w:numFmt w:val="upperLetter"/>
+      <w:lvlText w:val="%8."/>
+      <w:lvlJc w:val="left"/>
+      <w:pPr>
+        <w:ind w:left="3600" w:hanging="400"/>
+      </w:pPr>
+    </w:lvl>
+    <w:lvl w:ilvl="8" w:tplc="0409001B" w:tentative="1">
+      <w:start w:val="1"/>
+      <w:numFmt w:val="lowerRoman"/>
+      <w:lvlText w:val="%9."/>
+      <w:lvlJc w:val="right"/>
+      <w:pPr>
+        <w:ind w:left="4000" w:hanging="400"/>
+      </w:pPr>
+    </w:lvl>
+  </w:abstractNum>
+  <w:abstractNum w:abstractNumId="5" w15:restartNumberingAfterBreak="0">
     <w:nsid w:val="7F7E6675"/>
     <w:multiLevelType w:val="hybridMultilevel"/>
     <w:tmpl w:val="0736237E"/>
@@ -7877,7 +9289,7 @@
     <w:abstractNumId w:val="3"/>
   </w:num>
   <w:num w:numId="2">
-    <w:abstractNumId w:val="4"/>
+    <w:abstractNumId w:val="5"/>
   </w:num>
   <w:num w:numId="3">
     <w:abstractNumId w:val="1"/>
@@ -7887,6 +9299,9 @@
   </w:num>
   <w:num w:numId="5">
     <w:abstractNumId w:val="0"/>
+  </w:num>
+  <w:num w:numId="6">
+    <w:abstractNumId w:val="4"/>
   </w:num>
 </w:numbering>
 </file>
@@ -8456,6 +9871,16 @@
       <w:szCs w:val="24"/>
     </w:rPr>
   </w:style>
+  <w:style w:type="paragraph" w:styleId="a7">
+    <w:name w:val="List Paragraph"/>
+    <w:basedOn w:val="a"/>
+    <w:uiPriority w:val="34"/>
+    <w:qFormat/>
+    <w:rsid w:val="0088018A"/>
+    <w:pPr>
+      <w:ind w:leftChars="400" w:left="800"/>
+    </w:pPr>
+  </w:style>
 </w:styles>
 </file>
 

--- a/docs/Application plan.docx
+++ b/docs/Application plan.docx
@@ -374,19 +374,31 @@
           <w:rFonts w:eastAsia="함초롬바탕" w:hAnsi="함초롬바탕" w:cs="함초롬바탕"/>
         </w:rPr>
       </w:pPr>
-      <w:proofErr w:type="spellStart"/>
       <w:r>
         <w:rPr>
           <w:rFonts w:eastAsia="함초롬바탕" w:hAnsi="함초롬바탕" w:cs="함초롬바탕" w:hint="eastAsia"/>
         </w:rPr>
-        <w:t>리그오브레전드에</w:t>
-      </w:r>
-      <w:proofErr w:type="spellEnd"/>
+        <w:t xml:space="preserve">리그오브레전드에 대한 주제로 </w:t>
+      </w:r>
+    </w:p>
+    <w:p>
+      <w:pPr>
+        <w:pStyle w:val="a3"/>
+        <w:rPr>
+          <w:rFonts w:eastAsia="함초롬바탕" w:hAnsi="함초롬바탕" w:cs="함초롬바탕"/>
+        </w:rPr>
+      </w:pPr>
       <w:r>
         <w:rPr>
           <w:rFonts w:eastAsia="함초롬바탕" w:hAnsi="함초롬바탕" w:cs="함초롬바탕" w:hint="eastAsia"/>
         </w:rPr>
-        <w:t xml:space="preserve"> 대한 주제로 </w:t>
+        <w:t>듀오</w:t>
+      </w:r>
+      <w:r>
+        <w:rPr>
+          <w:rFonts w:eastAsia="함초롬바탕" w:hAnsi="함초롬바탕" w:cs="함초롬바탕"/>
+        </w:rPr>
+        <w:t xml:space="preserve"> 표시, </w:t>
       </w:r>
     </w:p>
     <w:p>
@@ -400,13 +412,13 @@
         <w:rPr>
           <w:rFonts w:eastAsia="함초롬바탕" w:hAnsi="함초롬바탕" w:cs="함초롬바탕" w:hint="eastAsia"/>
         </w:rPr>
-        <w:t>듀오</w:t>
+        <w:t>포지션</w:t>
       </w:r>
       <w:r>
         <w:rPr>
           <w:rFonts w:eastAsia="함초롬바탕" w:hAnsi="함초롬바탕" w:cs="함초롬바탕"/>
         </w:rPr>
-        <w:t xml:space="preserve"> 표시, </w:t>
+        <w:t xml:space="preserve"> 꼬임 표시,</w:t>
       </w:r>
     </w:p>
     <w:p>
@@ -420,13 +432,13 @@
         <w:rPr>
           <w:rFonts w:eastAsia="함초롬바탕" w:hAnsi="함초롬바탕" w:cs="함초롬바탕" w:hint="eastAsia"/>
         </w:rPr>
-        <w:t>포지션</w:t>
+        <w:t>연승</w:t>
       </w:r>
       <w:r>
         <w:rPr>
           <w:rFonts w:eastAsia="함초롬바탕" w:hAnsi="함초롬바탕" w:cs="함초롬바탕"/>
         </w:rPr>
-        <w:t xml:space="preserve"> 꼬임 표시,</w:t>
+        <w:t xml:space="preserve"> 연패 흐름 표시,</w:t>
       </w:r>
     </w:p>
     <w:p>
@@ -440,13 +452,13 @@
         <w:rPr>
           <w:rFonts w:eastAsia="함초롬바탕" w:hAnsi="함초롬바탕" w:cs="함초롬바탕" w:hint="eastAsia"/>
         </w:rPr>
-        <w:t>연승</w:t>
+        <w:t>오랫동안</w:t>
       </w:r>
       <w:r>
         <w:rPr>
           <w:rFonts w:eastAsia="함초롬바탕" w:hAnsi="함초롬바탕" w:cs="함초롬바탕"/>
         </w:rPr>
-        <w:t xml:space="preserve"> 연패 흐름 표시,</w:t>
+        <w:t xml:space="preserve"> 안한 친구,</w:t>
       </w:r>
     </w:p>
     <w:p>
@@ -460,44 +472,8 @@
         <w:rPr>
           <w:rFonts w:eastAsia="함초롬바탕" w:hAnsi="함초롬바탕" w:cs="함초롬바탕" w:hint="eastAsia"/>
         </w:rPr>
-        <w:t>오랫동안</w:t>
-      </w:r>
-      <w:r>
-        <w:rPr>
-          <w:rFonts w:eastAsia="함초롬바탕" w:hAnsi="함초롬바탕" w:cs="함초롬바탕"/>
-        </w:rPr>
-        <w:t xml:space="preserve"> </w:t>
-      </w:r>
-      <w:proofErr w:type="spellStart"/>
-      <w:r>
-        <w:rPr>
-          <w:rFonts w:eastAsia="함초롬바탕" w:hAnsi="함초롬바탕" w:cs="함초롬바탕"/>
-        </w:rPr>
-        <w:t>안한</w:t>
-      </w:r>
-      <w:proofErr w:type="spellEnd"/>
-      <w:r>
-        <w:rPr>
-          <w:rFonts w:eastAsia="함초롬바탕" w:hAnsi="함초롬바탕" w:cs="함초롬바탕"/>
-        </w:rPr>
-        <w:t xml:space="preserve"> 친구,</w:t>
-      </w:r>
-    </w:p>
-    <w:p>
-      <w:pPr>
-        <w:pStyle w:val="a3"/>
-        <w:rPr>
-          <w:rFonts w:eastAsia="함초롬바탕" w:hAnsi="함초롬바탕" w:cs="함초롬바탕"/>
-        </w:rPr>
-      </w:pPr>
-      <w:proofErr w:type="spellStart"/>
-      <w:r>
-        <w:rPr>
-          <w:rFonts w:eastAsia="함초롬바탕" w:hAnsi="함초롬바탕" w:cs="함초롬바탕" w:hint="eastAsia"/>
-        </w:rPr>
         <w:t>닷지율</w:t>
       </w:r>
-      <w:proofErr w:type="spellEnd"/>
       <w:r>
         <w:rPr>
           <w:rFonts w:eastAsia="함초롬바탕" w:hAnsi="함초롬바탕" w:cs="함초롬바탕"/>
@@ -1826,7 +1802,6 @@
           <w:szCs w:val="30"/>
         </w:rPr>
       </w:pPr>
-      <w:proofErr w:type="spellStart"/>
       <w:r>
         <w:rPr>
           <w:rFonts w:eastAsia="함초롬바탕"/>
@@ -1839,7 +1814,6 @@
         <w:lastRenderedPageBreak/>
         <w:t>auth_user</w:t>
       </w:r>
-      <w:proofErr w:type="spellEnd"/>
     </w:p>
     <w:p>
       <w:pPr>
@@ -2066,7 +2040,6 @@
                 <w:szCs w:val="20"/>
               </w:rPr>
             </w:pPr>
-            <w:proofErr w:type="spellStart"/>
             <w:r>
               <w:rPr>
                 <w:rFonts w:ascii="굴림" w:eastAsia="굴림" w:hAnsi="굴림" w:cs="굴림"/>
@@ -2083,33 +2056,22 @@
                 <w:kern w:val="0"/>
                 <w:szCs w:val="20"/>
               </w:rPr>
-              <w:t>imary</w:t>
-            </w:r>
-            <w:proofErr w:type="spellEnd"/>
-            <w:r>
-              <w:rPr>
-                <w:rFonts w:ascii="굴림" w:eastAsia="굴림" w:hAnsi="굴림" w:cs="굴림" w:hint="eastAsia"/>
-                <w:color w:val="000000"/>
-                <w:kern w:val="0"/>
-                <w:szCs w:val="20"/>
-              </w:rPr>
-              <w:t xml:space="preserve"> key</w:t>
-            </w:r>
-          </w:p>
-          <w:p>
-            <w:pPr>
-              <w:widowControl/>
-              <w:wordWrap/>
-              <w:autoSpaceDE/>
-              <w:autoSpaceDN/>
-              <w:rPr>
-                <w:rFonts w:ascii="굴림" w:eastAsia="굴림" w:hAnsi="굴림" w:cs="굴림"/>
-                <w:color w:val="000000"/>
-                <w:kern w:val="0"/>
-                <w:szCs w:val="20"/>
-              </w:rPr>
-            </w:pPr>
-            <w:proofErr w:type="spellStart"/>
+              <w:t>imary key</w:t>
+            </w:r>
+          </w:p>
+          <w:p>
+            <w:pPr>
+              <w:widowControl/>
+              <w:wordWrap/>
+              <w:autoSpaceDE/>
+              <w:autoSpaceDN/>
+              <w:rPr>
+                <w:rFonts w:ascii="굴림" w:eastAsia="굴림" w:hAnsi="굴림" w:cs="굴림"/>
+                <w:color w:val="000000"/>
+                <w:kern w:val="0"/>
+                <w:szCs w:val="20"/>
+              </w:rPr>
+            </w:pPr>
             <w:r>
               <w:rPr>
                 <w:rFonts w:ascii="굴림" w:eastAsia="굴림" w:hAnsi="굴림" w:cs="굴림"/>
@@ -2128,7 +2090,6 @@
               </w:rPr>
               <w:t>uto_incremet</w:t>
             </w:r>
-            <w:proofErr w:type="spellEnd"/>
           </w:p>
         </w:tc>
         <w:tc>
@@ -2149,25 +2110,14 @@
                 <w:szCs w:val="20"/>
               </w:rPr>
             </w:pPr>
-            <w:proofErr w:type="spellStart"/>
-            <w:r>
-              <w:rPr>
-                <w:rFonts w:ascii="굴림" w:eastAsia="굴림" w:hAnsi="굴림" w:cs="굴림" w:hint="eastAsia"/>
-                <w:color w:val="000000"/>
-                <w:kern w:val="0"/>
-                <w:szCs w:val="20"/>
-              </w:rPr>
-              <w:t>사용자별고유</w:t>
-            </w:r>
-            <w:proofErr w:type="spellEnd"/>
-            <w:r>
-              <w:rPr>
-                <w:rFonts w:ascii="굴림" w:eastAsia="굴림" w:hAnsi="굴림" w:cs="굴림" w:hint="eastAsia"/>
-                <w:color w:val="000000"/>
-                <w:kern w:val="0"/>
-                <w:szCs w:val="20"/>
-              </w:rPr>
-              <w:t xml:space="preserve"> 식별번호</w:t>
+            <w:r>
+              <w:rPr>
+                <w:rFonts w:ascii="굴림" w:eastAsia="굴림" w:hAnsi="굴림" w:cs="굴림" w:hint="eastAsia"/>
+                <w:color w:val="000000"/>
+                <w:kern w:val="0"/>
+                <w:szCs w:val="20"/>
+              </w:rPr>
+              <w:t>사용자별고유 식별번호</w:t>
             </w:r>
           </w:p>
         </w:tc>
@@ -2279,7 +2229,6 @@
                 <w:szCs w:val="20"/>
               </w:rPr>
             </w:pPr>
-            <w:proofErr w:type="spellStart"/>
             <w:r>
               <w:rPr>
                 <w:rFonts w:ascii="굴림" w:eastAsia="굴림" w:hAnsi="굴림" w:cs="굴림" w:hint="eastAsia"/>
@@ -2289,7 +2238,6 @@
               </w:rPr>
               <w:t>last_login</w:t>
             </w:r>
-            <w:proofErr w:type="spellEnd"/>
           </w:p>
         </w:tc>
         <w:tc>
@@ -2475,7 +2423,6 @@
                 <w:szCs w:val="20"/>
               </w:rPr>
             </w:pPr>
-            <w:proofErr w:type="spellStart"/>
             <w:r>
               <w:rPr>
                 <w:rFonts w:ascii="굴림" w:eastAsia="굴림" w:hAnsi="굴림" w:cs="굴림" w:hint="eastAsia"/>
@@ -2485,7 +2432,6 @@
               </w:rPr>
               <w:t>firt_name</w:t>
             </w:r>
-            <w:proofErr w:type="spellEnd"/>
           </w:p>
         </w:tc>
         <w:tc>
@@ -2565,7 +2511,6 @@
                 <w:szCs w:val="20"/>
               </w:rPr>
             </w:pPr>
-            <w:proofErr w:type="spellStart"/>
             <w:r>
               <w:rPr>
                 <w:rFonts w:ascii="굴림" w:eastAsia="굴림" w:hAnsi="굴림" w:cs="굴림" w:hint="eastAsia"/>
@@ -2575,7 +2520,6 @@
               </w:rPr>
               <w:t>last_name</w:t>
             </w:r>
-            <w:proofErr w:type="spellEnd"/>
           </w:p>
         </w:tc>
         <w:tc>
@@ -2743,7 +2687,6 @@
                 <w:szCs w:val="20"/>
               </w:rPr>
             </w:pPr>
-            <w:proofErr w:type="spellStart"/>
             <w:r>
               <w:rPr>
                 <w:rFonts w:ascii="굴림" w:eastAsia="굴림" w:hAnsi="굴림" w:cs="굴림" w:hint="eastAsia"/>
@@ -2753,7 +2696,6 @@
               </w:rPr>
               <w:t>is_superuser</w:t>
             </w:r>
-            <w:proofErr w:type="spellEnd"/>
           </w:p>
         </w:tc>
         <w:tc>
@@ -2833,7 +2775,6 @@
                 <w:szCs w:val="20"/>
               </w:rPr>
             </w:pPr>
-            <w:proofErr w:type="spellStart"/>
             <w:r>
               <w:rPr>
                 <w:rFonts w:ascii="굴림" w:eastAsia="굴림" w:hAnsi="굴림" w:cs="굴림" w:hint="eastAsia"/>
@@ -2843,7 +2784,6 @@
               </w:rPr>
               <w:t>is_staff</w:t>
             </w:r>
-            <w:proofErr w:type="spellEnd"/>
           </w:p>
         </w:tc>
         <w:tc>
@@ -2923,7 +2863,6 @@
                 <w:szCs w:val="20"/>
               </w:rPr>
             </w:pPr>
-            <w:proofErr w:type="spellStart"/>
             <w:r>
               <w:rPr>
                 <w:rFonts w:ascii="굴림" w:eastAsia="굴림" w:hAnsi="굴림" w:cs="굴림" w:hint="eastAsia"/>
@@ -2933,7 +2872,6 @@
               </w:rPr>
               <w:t>is_active</w:t>
             </w:r>
-            <w:proofErr w:type="spellEnd"/>
           </w:p>
         </w:tc>
         <w:tc>
@@ -3013,7 +2951,6 @@
                 <w:szCs w:val="20"/>
               </w:rPr>
             </w:pPr>
-            <w:proofErr w:type="spellStart"/>
             <w:r>
               <w:rPr>
                 <w:rFonts w:ascii="굴림" w:eastAsia="굴림" w:hAnsi="굴림" w:cs="굴림" w:hint="eastAsia"/>
@@ -3023,7 +2960,6 @@
               </w:rPr>
               <w:t>date_joined</w:t>
             </w:r>
-            <w:proofErr w:type="spellEnd"/>
           </w:p>
         </w:tc>
         <w:tc>
@@ -3593,7 +3529,6 @@
                 <w:szCs w:val="20"/>
               </w:rPr>
             </w:pPr>
-            <w:proofErr w:type="spellStart"/>
             <w:r>
               <w:rPr>
                 <w:rFonts w:ascii="굴림" w:eastAsia="굴림" w:hAnsi="굴림" w:cs="굴림"/>
@@ -3610,31 +3545,19 @@
                 <w:kern w:val="0"/>
                 <w:szCs w:val="20"/>
               </w:rPr>
-              <w:t>imary</w:t>
-            </w:r>
-            <w:proofErr w:type="spellEnd"/>
-            <w:r>
-              <w:rPr>
-                <w:rFonts w:ascii="굴림" w:eastAsia="굴림" w:hAnsi="굴림" w:cs="굴림" w:hint="eastAsia"/>
-                <w:color w:val="000000"/>
-                <w:kern w:val="0"/>
-                <w:szCs w:val="20"/>
-              </w:rPr>
-              <w:t xml:space="preserve"> key</w:t>
-            </w:r>
-          </w:p>
-          <w:p>
-            <w:pPr>
-              <w:widowControl/>
-              <w:wordWrap/>
-              <w:autoSpaceDE/>
-              <w:autoSpaceDN/>
-            </w:pPr>
-            <w:proofErr w:type="spellStart"/>
+              <w:t>imary key</w:t>
+            </w:r>
+          </w:p>
+          <w:p>
+            <w:pPr>
+              <w:widowControl/>
+              <w:wordWrap/>
+              <w:autoSpaceDE/>
+              <w:autoSpaceDN/>
+            </w:pPr>
             <w:r>
               <w:t>auto_increment</w:t>
             </w:r>
-            <w:proofErr w:type="spellEnd"/>
           </w:p>
         </w:tc>
         <w:tc>
@@ -3677,7 +3600,6 @@
                 <w:szCs w:val="20"/>
               </w:rPr>
             </w:pPr>
-            <w:proofErr w:type="spellStart"/>
             <w:r>
               <w:rPr>
                 <w:rFonts w:ascii="굴림" w:eastAsia="굴림" w:hAnsi="굴림" w:cs="굴림"/>
@@ -3687,7 +3609,6 @@
               </w:rPr>
               <w:t>category_id</w:t>
             </w:r>
-            <w:proofErr w:type="spellEnd"/>
           </w:p>
         </w:tc>
         <w:tc>
@@ -3767,7 +3688,6 @@
                 <w:szCs w:val="20"/>
               </w:rPr>
             </w:pPr>
-            <w:proofErr w:type="spellStart"/>
             <w:r>
               <w:rPr>
                 <w:rFonts w:ascii="굴림" w:eastAsia="굴림" w:hAnsi="굴림" w:cs="굴림"/>
@@ -3777,7 +3697,6 @@
               </w:rPr>
               <w:t>user_id</w:t>
             </w:r>
-            <w:proofErr w:type="spellEnd"/>
           </w:p>
         </w:tc>
         <w:tc>
@@ -4032,7 +3951,6 @@
                 <w:szCs w:val="20"/>
               </w:rPr>
             </w:pPr>
-            <w:proofErr w:type="spellStart"/>
             <w:r>
               <w:rPr>
                 <w:rFonts w:ascii="굴림" w:eastAsia="굴림" w:hAnsi="굴림" w:cs="굴림"/>
@@ -4042,7 +3960,6 @@
               </w:rPr>
               <w:t>registered_date</w:t>
             </w:r>
-            <w:proofErr w:type="spellEnd"/>
           </w:p>
         </w:tc>
         <w:tc>
@@ -4122,25 +4039,14 @@
                 <w:szCs w:val="20"/>
               </w:rPr>
             </w:pPr>
-            <w:proofErr w:type="spellStart"/>
-            <w:r>
-              <w:rPr>
-                <w:rFonts w:ascii="굴림" w:eastAsia="굴림" w:hAnsi="굴림" w:cs="굴림"/>
-                <w:color w:val="000000"/>
-                <w:kern w:val="0"/>
-                <w:szCs w:val="20"/>
-              </w:rPr>
-              <w:t>last_update</w:t>
-            </w:r>
-            <w:proofErr w:type="spellEnd"/>
-            <w:r>
-              <w:rPr>
-                <w:rFonts w:ascii="굴림" w:eastAsia="굴림" w:hAnsi="굴림" w:cs="굴림"/>
-                <w:color w:val="000000"/>
-                <w:kern w:val="0"/>
-                <w:szCs w:val="20"/>
-              </w:rPr>
-              <w:t>_</w:t>
+            <w:r>
+              <w:rPr>
+                <w:rFonts w:ascii="굴림" w:eastAsia="굴림" w:hAnsi="굴림" w:cs="굴림"/>
+                <w:color w:val="000000"/>
+                <w:kern w:val="0"/>
+                <w:szCs w:val="20"/>
+              </w:rPr>
+              <w:t>last_update_</w:t>
             </w:r>
           </w:p>
           <w:p>
@@ -4157,7 +4063,6 @@
                 <w:szCs w:val="20"/>
               </w:rPr>
             </w:pPr>
-            <w:proofErr w:type="spellStart"/>
             <w:r>
               <w:rPr>
                 <w:rFonts w:ascii="굴림" w:eastAsia="굴림" w:hAnsi="굴림" w:cs="굴림"/>
@@ -4167,7 +4072,6 @@
               </w:rPr>
               <w:t>date_date</w:t>
             </w:r>
-            <w:proofErr w:type="spellEnd"/>
           </w:p>
         </w:tc>
         <w:tc>
@@ -4247,7 +4151,6 @@
                 <w:szCs w:val="20"/>
               </w:rPr>
             </w:pPr>
-            <w:proofErr w:type="spellStart"/>
             <w:r>
               <w:rPr>
                 <w:rFonts w:ascii="굴림" w:eastAsia="굴림" w:hAnsi="굴림" w:cs="굴림"/>
@@ -4257,7 +4160,6 @@
               </w:rPr>
               <w:t>view_count</w:t>
             </w:r>
-            <w:proofErr w:type="spellEnd"/>
           </w:p>
         </w:tc>
         <w:tc>
@@ -4427,6 +4329,1228 @@
           <w:kern w:val="0"/>
           <w:szCs w:val="20"/>
         </w:rPr>
+        <w:br w:type="page"/>
+      </w:r>
+    </w:p>
+    <w:p>
+      <w:pPr>
+        <w:pStyle w:val="a3"/>
+        <w:rPr>
+          <w:rFonts w:eastAsia="함초롬바탕" w:hint="eastAsia"/>
+          <w:b/>
+          <w:bCs/>
+          <w:color w:val="000000" w:themeColor="text1"/>
+          <w:sz w:val="30"/>
+          <w:szCs w:val="30"/>
+        </w:rPr>
+      </w:pPr>
+      <w:r>
+        <w:rPr>
+          <w:rFonts w:eastAsia="함초롬바탕" w:hint="eastAsia"/>
+          <w:b/>
+          <w:bCs/>
+          <w:color w:val="000000" w:themeColor="text1"/>
+          <w:sz w:val="30"/>
+          <w:szCs w:val="30"/>
+        </w:rPr>
+        <w:lastRenderedPageBreak/>
+        <w:t>b</w:t>
+      </w:r>
+      <w:r>
+        <w:rPr>
+          <w:rFonts w:eastAsia="함초롬바탕"/>
+          <w:b/>
+          <w:bCs/>
+          <w:color w:val="000000" w:themeColor="text1"/>
+          <w:sz w:val="30"/>
+          <w:szCs w:val="30"/>
+        </w:rPr>
+        <w:t>oa</w:t>
+      </w:r>
+      <w:r>
+        <w:rPr>
+          <w:rFonts w:eastAsia="함초롬바탕" w:hint="eastAsia"/>
+          <w:b/>
+          <w:bCs/>
+          <w:color w:val="000000" w:themeColor="text1"/>
+          <w:sz w:val="30"/>
+          <w:szCs w:val="30"/>
+        </w:rPr>
+        <w:t>r</w:t>
+      </w:r>
+      <w:r>
+        <w:rPr>
+          <w:rFonts w:eastAsia="함초롬바탕"/>
+          <w:b/>
+          <w:bCs/>
+          <w:color w:val="000000" w:themeColor="text1"/>
+          <w:sz w:val="30"/>
+          <w:szCs w:val="30"/>
+        </w:rPr>
+        <w:t>d_comment</w:t>
+      </w:r>
+    </w:p>
+    <w:p>
+      <w:pPr>
+        <w:widowControl/>
+        <w:wordWrap/>
+        <w:autoSpaceDE/>
+        <w:autoSpaceDN/>
+        <w:rPr>
+          <w:rFonts w:ascii="함초롬바탕" w:eastAsia="굴림" w:hAnsi="굴림" w:cs="굴림"/>
+          <w:color w:val="000000"/>
+          <w:kern w:val="0"/>
+          <w:szCs w:val="20"/>
+        </w:rPr>
+      </w:pPr>
+      <w:r>
+        <w:rPr>
+          <w:rFonts w:ascii="함초롬바탕" w:eastAsia="굴림" w:hAnsi="굴림" w:cs="굴림" w:hint="eastAsia"/>
+          <w:color w:val="000000"/>
+          <w:kern w:val="0"/>
+          <w:szCs w:val="20"/>
+        </w:rPr>
+        <w:t xml:space="preserve"> </w:t>
+      </w:r>
+    </w:p>
+    <w:tbl>
+      <w:tblPr>
+        <w:tblStyle w:val="a6"/>
+        <w:tblW w:w="0" w:type="auto"/>
+        <w:tblLook w:val="04A0" w:firstRow="1" w:lastRow="0" w:firstColumn="1" w:lastColumn="0" w:noHBand="0" w:noVBand="1"/>
+      </w:tblPr>
+      <w:tblGrid>
+        <w:gridCol w:w="1695"/>
+        <w:gridCol w:w="1682"/>
+        <w:gridCol w:w="2333"/>
+        <w:gridCol w:w="3306"/>
+      </w:tblGrid>
+      <w:tr>
+        <w:tc>
+          <w:tcPr>
+            <w:tcW w:w="1696" w:type="dxa"/>
+          </w:tcPr>
+          <w:p>
+            <w:pPr>
+              <w:widowControl/>
+              <w:wordWrap/>
+              <w:autoSpaceDE/>
+              <w:autoSpaceDN/>
+              <w:rPr>
+                <w:rFonts w:ascii="굴림" w:eastAsia="굴림" w:hAnsi="굴림" w:cs="굴림"/>
+                <w:b/>
+                <w:bCs/>
+                <w:color w:val="000000"/>
+                <w:kern w:val="0"/>
+                <w:szCs w:val="20"/>
+              </w:rPr>
+            </w:pPr>
+            <w:r>
+              <w:rPr>
+                <w:rFonts w:ascii="굴림" w:eastAsia="굴림" w:hAnsi="굴림" w:cs="굴림" w:hint="eastAsia"/>
+                <w:b/>
+                <w:bCs/>
+                <w:color w:val="000000"/>
+                <w:kern w:val="0"/>
+                <w:szCs w:val="20"/>
+              </w:rPr>
+              <w:t>Column명</w:t>
+            </w:r>
+          </w:p>
+        </w:tc>
+        <w:tc>
+          <w:tcPr>
+            <w:tcW w:w="1701" w:type="dxa"/>
+          </w:tcPr>
+          <w:p>
+            <w:pPr>
+              <w:widowControl/>
+              <w:wordWrap/>
+              <w:autoSpaceDE/>
+              <w:autoSpaceDN/>
+              <w:rPr>
+                <w:rFonts w:ascii="굴림" w:eastAsia="굴림" w:hAnsi="굴림" w:cs="굴림"/>
+                <w:b/>
+                <w:bCs/>
+                <w:color w:val="000000"/>
+                <w:kern w:val="0"/>
+                <w:szCs w:val="20"/>
+              </w:rPr>
+            </w:pPr>
+            <w:r>
+              <w:rPr>
+                <w:rFonts w:ascii="굴림" w:eastAsia="굴림" w:hAnsi="굴림" w:cs="굴림" w:hint="eastAsia"/>
+                <w:b/>
+                <w:bCs/>
+                <w:color w:val="000000"/>
+                <w:kern w:val="0"/>
+                <w:szCs w:val="20"/>
+              </w:rPr>
+              <w:t>속성</w:t>
+            </w:r>
+          </w:p>
+        </w:tc>
+        <w:tc>
+          <w:tcPr>
+            <w:tcW w:w="2268" w:type="dxa"/>
+          </w:tcPr>
+          <w:p>
+            <w:pPr>
+              <w:widowControl/>
+              <w:wordWrap/>
+              <w:autoSpaceDE/>
+              <w:autoSpaceDN/>
+              <w:rPr>
+                <w:rFonts w:ascii="굴림" w:eastAsia="굴림" w:hAnsi="굴림" w:cs="굴림"/>
+                <w:b/>
+                <w:bCs/>
+                <w:color w:val="000000"/>
+                <w:kern w:val="0"/>
+                <w:szCs w:val="20"/>
+              </w:rPr>
+            </w:pPr>
+            <w:r>
+              <w:rPr>
+                <w:rFonts w:ascii="굴림" w:eastAsia="굴림" w:hAnsi="굴림" w:cs="굴림" w:hint="eastAsia"/>
+                <w:b/>
+                <w:bCs/>
+                <w:color w:val="000000"/>
+                <w:kern w:val="0"/>
+                <w:szCs w:val="20"/>
+              </w:rPr>
+              <w:t>제약사항</w:t>
+            </w:r>
+          </w:p>
+        </w:tc>
+        <w:tc>
+          <w:tcPr>
+            <w:tcW w:w="3351" w:type="dxa"/>
+          </w:tcPr>
+          <w:p>
+            <w:pPr>
+              <w:widowControl/>
+              <w:wordWrap/>
+              <w:autoSpaceDE/>
+              <w:autoSpaceDN/>
+              <w:rPr>
+                <w:rFonts w:ascii="굴림" w:eastAsia="굴림" w:hAnsi="굴림" w:cs="굴림"/>
+                <w:b/>
+                <w:bCs/>
+                <w:color w:val="000000"/>
+                <w:kern w:val="0"/>
+                <w:szCs w:val="20"/>
+              </w:rPr>
+            </w:pPr>
+            <w:r>
+              <w:rPr>
+                <w:rFonts w:ascii="굴림" w:eastAsia="굴림" w:hAnsi="굴림" w:cs="굴림" w:hint="eastAsia"/>
+                <w:b/>
+                <w:bCs/>
+                <w:color w:val="000000"/>
+                <w:kern w:val="0"/>
+                <w:szCs w:val="20"/>
+              </w:rPr>
+              <w:t>내용</w:t>
+            </w:r>
+          </w:p>
+        </w:tc>
+      </w:tr>
+      <w:tr>
+        <w:tc>
+          <w:tcPr>
+            <w:tcW w:w="1696" w:type="dxa"/>
+            <w:vAlign w:val="center"/>
+          </w:tcPr>
+          <w:p>
+            <w:pPr>
+              <w:widowControl/>
+              <w:tabs>
+                <w:tab w:val="left" w:pos="1200"/>
+              </w:tabs>
+              <w:wordWrap/>
+              <w:autoSpaceDE/>
+              <w:autoSpaceDN/>
+              <w:rPr>
+                <w:rFonts w:ascii="굴림" w:eastAsia="굴림" w:hAnsi="굴림" w:cs="굴림"/>
+                <w:color w:val="000000"/>
+                <w:kern w:val="0"/>
+                <w:szCs w:val="20"/>
+              </w:rPr>
+            </w:pPr>
+            <w:r>
+              <w:rPr>
+                <w:rFonts w:ascii="굴림" w:eastAsia="굴림" w:hAnsi="굴림" w:cs="굴림" w:hint="eastAsia"/>
+                <w:color w:val="000000"/>
+                <w:kern w:val="0"/>
+                <w:szCs w:val="20"/>
+              </w:rPr>
+              <w:t>id</w:t>
+            </w:r>
+          </w:p>
+        </w:tc>
+        <w:tc>
+          <w:tcPr>
+            <w:tcW w:w="1701" w:type="dxa"/>
+          </w:tcPr>
+          <w:p>
+            <w:pPr>
+              <w:widowControl/>
+              <w:wordWrap/>
+              <w:autoSpaceDE/>
+              <w:autoSpaceDN/>
+              <w:rPr>
+                <w:rFonts w:ascii="굴림" w:eastAsia="굴림" w:hAnsi="굴림" w:cs="굴림"/>
+                <w:color w:val="000000"/>
+                <w:kern w:val="0"/>
+                <w:szCs w:val="20"/>
+              </w:rPr>
+            </w:pPr>
+          </w:p>
+        </w:tc>
+        <w:tc>
+          <w:tcPr>
+            <w:tcW w:w="2268" w:type="dxa"/>
+          </w:tcPr>
+          <w:p>
+            <w:pPr>
+              <w:widowControl/>
+              <w:wordWrap/>
+              <w:autoSpaceDE/>
+              <w:autoSpaceDN/>
+              <w:rPr>
+                <w:rFonts w:ascii="굴림" w:eastAsia="굴림" w:hAnsi="굴림" w:cs="굴림"/>
+                <w:color w:val="000000"/>
+                <w:kern w:val="0"/>
+                <w:szCs w:val="20"/>
+              </w:rPr>
+            </w:pPr>
+            <w:r>
+              <w:rPr>
+                <w:rFonts w:ascii="굴림" w:eastAsia="굴림" w:hAnsi="굴림" w:cs="굴림"/>
+                <w:color w:val="000000"/>
+                <w:kern w:val="0"/>
+                <w:szCs w:val="20"/>
+              </w:rPr>
+              <w:t>p</w:t>
+            </w:r>
+            <w:r>
+              <w:rPr>
+                <w:rFonts w:ascii="굴림" w:eastAsia="굴림" w:hAnsi="굴림" w:cs="굴림" w:hint="eastAsia"/>
+                <w:color w:val="000000"/>
+                <w:kern w:val="0"/>
+                <w:szCs w:val="20"/>
+              </w:rPr>
+              <w:t>imary key</w:t>
+            </w:r>
+          </w:p>
+          <w:p>
+            <w:pPr>
+              <w:widowControl/>
+              <w:wordWrap/>
+              <w:autoSpaceDE/>
+              <w:autoSpaceDN/>
+            </w:pPr>
+            <w:r>
+              <w:t>auto_increment</w:t>
+            </w:r>
+          </w:p>
+        </w:tc>
+        <w:tc>
+          <w:tcPr>
+            <w:tcW w:w="3351" w:type="dxa"/>
+            <w:vAlign w:val="center"/>
+          </w:tcPr>
+          <w:p>
+            <w:pPr>
+              <w:widowControl/>
+              <w:wordWrap/>
+              <w:autoSpaceDE/>
+              <w:autoSpaceDN/>
+              <w:rPr>
+                <w:rFonts w:ascii="굴림" w:eastAsia="굴림" w:hAnsi="굴림" w:cs="굴림"/>
+                <w:color w:val="000000"/>
+                <w:kern w:val="0"/>
+                <w:szCs w:val="20"/>
+              </w:rPr>
+            </w:pPr>
+          </w:p>
+        </w:tc>
+      </w:tr>
+      <w:tr>
+        <w:tc>
+          <w:tcPr>
+            <w:tcW w:w="1696" w:type="dxa"/>
+          </w:tcPr>
+          <w:p>
+            <w:pPr>
+              <w:widowControl/>
+              <w:wordWrap/>
+              <w:autoSpaceDE/>
+              <w:autoSpaceDN/>
+              <w:jc w:val="left"/>
+              <w:rPr>
+                <w:rFonts w:ascii="굴림" w:eastAsia="굴림" w:hAnsi="굴림" w:cs="굴림"/>
+                <w:color w:val="000000"/>
+                <w:kern w:val="0"/>
+                <w:szCs w:val="20"/>
+              </w:rPr>
+            </w:pPr>
+            <w:r>
+              <w:rPr>
+                <w:rFonts w:ascii="굴림" w:eastAsia="굴림" w:hAnsi="굴림" w:cs="굴림" w:hint="eastAsia"/>
+                <w:color w:val="000000"/>
+                <w:kern w:val="0"/>
+                <w:szCs w:val="20"/>
+              </w:rPr>
+              <w:t>b</w:t>
+            </w:r>
+            <w:r>
+              <w:rPr>
+                <w:rFonts w:ascii="굴림" w:eastAsia="굴림" w:hAnsi="굴림" w:cs="굴림"/>
+                <w:color w:val="000000"/>
+                <w:kern w:val="0"/>
+                <w:szCs w:val="20"/>
+              </w:rPr>
+              <w:t>oard_id</w:t>
+            </w:r>
+          </w:p>
+        </w:tc>
+        <w:tc>
+          <w:tcPr>
+            <w:tcW w:w="1701" w:type="dxa"/>
+          </w:tcPr>
+          <w:p>
+            <w:pPr>
+              <w:widowControl/>
+              <w:wordWrap/>
+              <w:autoSpaceDE/>
+              <w:autoSpaceDN/>
+              <w:rPr>
+                <w:rFonts w:ascii="굴림" w:eastAsia="굴림" w:hAnsi="굴림" w:cs="굴림"/>
+                <w:color w:val="000000"/>
+                <w:kern w:val="0"/>
+                <w:szCs w:val="20"/>
+              </w:rPr>
+            </w:pPr>
+          </w:p>
+        </w:tc>
+        <w:tc>
+          <w:tcPr>
+            <w:tcW w:w="2268" w:type="dxa"/>
+          </w:tcPr>
+          <w:p>
+            <w:pPr>
+              <w:widowControl/>
+              <w:wordWrap/>
+              <w:autoSpaceDE/>
+              <w:autoSpaceDN/>
+              <w:rPr>
+                <w:rFonts w:ascii="굴림" w:eastAsia="굴림" w:hAnsi="굴림" w:cs="굴림"/>
+                <w:color w:val="000000"/>
+                <w:kern w:val="0"/>
+                <w:szCs w:val="20"/>
+              </w:rPr>
+            </w:pPr>
+            <w:r>
+              <w:rPr>
+                <w:rFonts w:ascii="굴림" w:eastAsia="굴림" w:hAnsi="굴림" w:cs="굴림" w:hint="eastAsia"/>
+                <w:color w:val="000000"/>
+                <w:kern w:val="0"/>
+                <w:szCs w:val="20"/>
+              </w:rPr>
+              <w:t>f</w:t>
+            </w:r>
+            <w:r>
+              <w:rPr>
+                <w:rFonts w:ascii="굴림" w:eastAsia="굴림" w:hAnsi="굴림" w:cs="굴림"/>
+                <w:color w:val="000000"/>
+                <w:kern w:val="0"/>
+                <w:szCs w:val="20"/>
+              </w:rPr>
+              <w:t>oreign</w:t>
+            </w:r>
+            <w:r>
+              <w:rPr>
+                <w:rFonts w:ascii="굴림" w:eastAsia="굴림" w:hAnsi="굴림" w:cs="굴림" w:hint="eastAsia"/>
+                <w:color w:val="000000"/>
+                <w:kern w:val="0"/>
+                <w:szCs w:val="20"/>
+              </w:rPr>
+              <w:t xml:space="preserve"> key</w:t>
+            </w:r>
+          </w:p>
+          <w:p>
+            <w:pPr>
+              <w:widowControl/>
+              <w:wordWrap/>
+              <w:autoSpaceDE/>
+              <w:autoSpaceDN/>
+              <w:rPr>
+                <w:rFonts w:ascii="굴림" w:eastAsia="굴림" w:hAnsi="굴림" w:cs="굴림" w:hint="eastAsia"/>
+                <w:color w:val="000000"/>
+                <w:kern w:val="0"/>
+                <w:szCs w:val="20"/>
+              </w:rPr>
+            </w:pPr>
+            <w:r>
+              <w:rPr>
+                <w:rFonts w:ascii="굴림" w:eastAsia="굴림" w:hAnsi="굴림" w:cs="굴림" w:hint="eastAsia"/>
+                <w:color w:val="000000"/>
+                <w:kern w:val="0"/>
+                <w:szCs w:val="20"/>
+              </w:rPr>
+              <w:t>(b</w:t>
+            </w:r>
+            <w:r>
+              <w:rPr>
+                <w:rFonts w:ascii="굴림" w:eastAsia="굴림" w:hAnsi="굴림" w:cs="굴림"/>
+                <w:color w:val="000000"/>
+                <w:kern w:val="0"/>
+                <w:szCs w:val="20"/>
+              </w:rPr>
+              <w:t>oards(id))</w:t>
+            </w:r>
+          </w:p>
+        </w:tc>
+        <w:tc>
+          <w:tcPr>
+            <w:tcW w:w="3351" w:type="dxa"/>
+          </w:tcPr>
+          <w:p>
+            <w:pPr>
+              <w:widowControl/>
+              <w:wordWrap/>
+              <w:autoSpaceDE/>
+              <w:autoSpaceDN/>
+              <w:rPr>
+                <w:rFonts w:ascii="굴림" w:eastAsia="굴림" w:hAnsi="굴림" w:cs="굴림" w:hint="eastAsia"/>
+                <w:color w:val="000000"/>
+                <w:kern w:val="0"/>
+                <w:szCs w:val="20"/>
+              </w:rPr>
+            </w:pPr>
+            <w:r>
+              <w:rPr>
+                <w:rFonts w:ascii="굴림" w:eastAsia="굴림" w:hAnsi="굴림" w:cs="굴림" w:hint="eastAsia"/>
+                <w:color w:val="000000"/>
+                <w:kern w:val="0"/>
+                <w:szCs w:val="20"/>
+              </w:rPr>
+              <w:t>작성 게시글</w:t>
+            </w:r>
+          </w:p>
+        </w:tc>
+      </w:tr>
+      <w:tr>
+        <w:tc>
+          <w:tcPr>
+            <w:tcW w:w="1696" w:type="dxa"/>
+          </w:tcPr>
+          <w:p>
+            <w:pPr>
+              <w:widowControl/>
+              <w:wordWrap/>
+              <w:autoSpaceDE/>
+              <w:autoSpaceDN/>
+              <w:jc w:val="left"/>
+              <w:rPr>
+                <w:rFonts w:ascii="굴림" w:eastAsia="굴림" w:hAnsi="굴림" w:cs="굴림"/>
+                <w:color w:val="000000"/>
+                <w:kern w:val="0"/>
+                <w:szCs w:val="20"/>
+              </w:rPr>
+            </w:pPr>
+            <w:r>
+              <w:rPr>
+                <w:rFonts w:ascii="굴림" w:eastAsia="굴림" w:hAnsi="굴림" w:cs="굴림"/>
+                <w:color w:val="000000"/>
+                <w:kern w:val="0"/>
+                <w:szCs w:val="20"/>
+              </w:rPr>
+              <w:t>username</w:t>
+            </w:r>
+          </w:p>
+        </w:tc>
+        <w:tc>
+          <w:tcPr>
+            <w:tcW w:w="1701" w:type="dxa"/>
+          </w:tcPr>
+          <w:p>
+            <w:pPr>
+              <w:widowControl/>
+              <w:wordWrap/>
+              <w:autoSpaceDE/>
+              <w:autoSpaceDN/>
+              <w:rPr>
+                <w:rFonts w:ascii="굴림" w:eastAsia="굴림" w:hAnsi="굴림" w:cs="굴림"/>
+                <w:color w:val="000000"/>
+                <w:kern w:val="0"/>
+                <w:szCs w:val="20"/>
+              </w:rPr>
+            </w:pPr>
+          </w:p>
+        </w:tc>
+        <w:tc>
+          <w:tcPr>
+            <w:tcW w:w="2268" w:type="dxa"/>
+          </w:tcPr>
+          <w:p>
+            <w:pPr>
+              <w:widowControl/>
+              <w:wordWrap/>
+              <w:autoSpaceDE/>
+              <w:autoSpaceDN/>
+              <w:rPr>
+                <w:rFonts w:ascii="굴림" w:eastAsia="굴림" w:hAnsi="굴림" w:cs="굴림"/>
+                <w:color w:val="000000"/>
+                <w:kern w:val="0"/>
+                <w:szCs w:val="20"/>
+              </w:rPr>
+            </w:pPr>
+            <w:r>
+              <w:rPr>
+                <w:rFonts w:ascii="굴림" w:eastAsia="굴림" w:hAnsi="굴림" w:cs="굴림" w:hint="eastAsia"/>
+                <w:color w:val="000000"/>
+                <w:kern w:val="0"/>
+                <w:szCs w:val="20"/>
+              </w:rPr>
+              <w:t>f</w:t>
+            </w:r>
+            <w:r>
+              <w:rPr>
+                <w:rFonts w:ascii="굴림" w:eastAsia="굴림" w:hAnsi="굴림" w:cs="굴림"/>
+                <w:color w:val="000000"/>
+                <w:kern w:val="0"/>
+                <w:szCs w:val="20"/>
+              </w:rPr>
+              <w:t>oreign key</w:t>
+            </w:r>
+          </w:p>
+          <w:p>
+            <w:pPr>
+              <w:widowControl/>
+              <w:wordWrap/>
+              <w:autoSpaceDE/>
+              <w:autoSpaceDN/>
+              <w:rPr>
+                <w:rFonts w:ascii="굴림" w:eastAsia="굴림" w:hAnsi="굴림" w:cs="굴림"/>
+                <w:color w:val="000000"/>
+                <w:kern w:val="0"/>
+                <w:szCs w:val="20"/>
+              </w:rPr>
+            </w:pPr>
+            <w:r>
+              <w:rPr>
+                <w:rFonts w:ascii="굴림" w:eastAsia="굴림" w:hAnsi="굴림" w:cs="굴림" w:hint="eastAsia"/>
+                <w:color w:val="000000"/>
+                <w:kern w:val="0"/>
+                <w:szCs w:val="20"/>
+              </w:rPr>
+              <w:t>(</w:t>
+            </w:r>
+            <w:r>
+              <w:rPr>
+                <w:rFonts w:ascii="굴림" w:eastAsia="굴림" w:hAnsi="굴림" w:cs="굴림"/>
+                <w:color w:val="000000"/>
+                <w:kern w:val="0"/>
+                <w:szCs w:val="20"/>
+              </w:rPr>
+              <w:t>auth_user(username))</w:t>
+            </w:r>
+          </w:p>
+        </w:tc>
+        <w:tc>
+          <w:tcPr>
+            <w:tcW w:w="3351" w:type="dxa"/>
+          </w:tcPr>
+          <w:p>
+            <w:pPr>
+              <w:widowControl/>
+              <w:wordWrap/>
+              <w:autoSpaceDE/>
+              <w:autoSpaceDN/>
+              <w:rPr>
+                <w:rFonts w:ascii="굴림" w:eastAsia="굴림" w:hAnsi="굴림" w:cs="굴림"/>
+                <w:color w:val="000000"/>
+                <w:kern w:val="0"/>
+                <w:szCs w:val="20"/>
+              </w:rPr>
+            </w:pPr>
+            <w:r>
+              <w:rPr>
+                <w:rFonts w:ascii="굴림" w:eastAsia="굴림" w:hAnsi="굴림" w:cs="굴림" w:hint="eastAsia"/>
+                <w:color w:val="000000"/>
+                <w:kern w:val="0"/>
+                <w:szCs w:val="20"/>
+              </w:rPr>
+              <w:t>작성자</w:t>
+            </w:r>
+          </w:p>
+        </w:tc>
+      </w:tr>
+      <w:tr>
+        <w:tc>
+          <w:tcPr>
+            <w:tcW w:w="1696" w:type="dxa"/>
+          </w:tcPr>
+          <w:p>
+            <w:pPr>
+              <w:widowControl/>
+              <w:wordWrap/>
+              <w:autoSpaceDE/>
+              <w:autoSpaceDN/>
+              <w:jc w:val="left"/>
+              <w:rPr>
+                <w:rFonts w:ascii="굴림" w:eastAsia="굴림" w:hAnsi="굴림" w:cs="굴림"/>
+                <w:color w:val="000000"/>
+                <w:kern w:val="0"/>
+                <w:szCs w:val="20"/>
+              </w:rPr>
+            </w:pPr>
+            <w:r>
+              <w:rPr>
+                <w:rFonts w:ascii="굴림" w:eastAsia="굴림" w:hAnsi="굴림" w:cs="굴림"/>
+                <w:color w:val="000000"/>
+                <w:kern w:val="0"/>
+                <w:szCs w:val="20"/>
+              </w:rPr>
+              <w:t>registered_date</w:t>
+            </w:r>
+          </w:p>
+        </w:tc>
+        <w:tc>
+          <w:tcPr>
+            <w:tcW w:w="1701" w:type="dxa"/>
+          </w:tcPr>
+          <w:p>
+            <w:pPr>
+              <w:widowControl/>
+              <w:wordWrap/>
+              <w:autoSpaceDE/>
+              <w:autoSpaceDN/>
+              <w:rPr>
+                <w:rFonts w:ascii="굴림" w:eastAsia="굴림" w:hAnsi="굴림" w:cs="굴림"/>
+                <w:color w:val="000000"/>
+                <w:kern w:val="0"/>
+                <w:szCs w:val="20"/>
+              </w:rPr>
+            </w:pPr>
+          </w:p>
+        </w:tc>
+        <w:tc>
+          <w:tcPr>
+            <w:tcW w:w="2268" w:type="dxa"/>
+          </w:tcPr>
+          <w:p>
+            <w:pPr>
+              <w:widowControl/>
+              <w:wordWrap/>
+              <w:autoSpaceDE/>
+              <w:autoSpaceDN/>
+              <w:rPr>
+                <w:rFonts w:ascii="굴림" w:eastAsia="굴림" w:hAnsi="굴림" w:cs="굴림"/>
+                <w:color w:val="000000"/>
+                <w:kern w:val="0"/>
+                <w:szCs w:val="20"/>
+              </w:rPr>
+            </w:pPr>
+          </w:p>
+        </w:tc>
+        <w:tc>
+          <w:tcPr>
+            <w:tcW w:w="3351" w:type="dxa"/>
+          </w:tcPr>
+          <w:p>
+            <w:pPr>
+              <w:widowControl/>
+              <w:wordWrap/>
+              <w:autoSpaceDE/>
+              <w:autoSpaceDN/>
+              <w:rPr>
+                <w:rFonts w:ascii="굴림" w:eastAsia="굴림" w:hAnsi="굴림" w:cs="굴림" w:hint="eastAsia"/>
+                <w:color w:val="000000"/>
+                <w:kern w:val="0"/>
+                <w:szCs w:val="20"/>
+              </w:rPr>
+            </w:pPr>
+            <w:r>
+              <w:rPr>
+                <w:rFonts w:ascii="굴림" w:eastAsia="굴림" w:hAnsi="굴림" w:cs="굴림" w:hint="eastAsia"/>
+                <w:color w:val="000000"/>
+                <w:kern w:val="0"/>
+                <w:szCs w:val="20"/>
+              </w:rPr>
+              <w:t>입력 시간</w:t>
+            </w:r>
+          </w:p>
+        </w:tc>
+      </w:tr>
+      <w:tr>
+        <w:tc>
+          <w:tcPr>
+            <w:tcW w:w="1696" w:type="dxa"/>
+          </w:tcPr>
+          <w:p>
+            <w:pPr>
+              <w:widowControl/>
+              <w:wordWrap/>
+              <w:autoSpaceDE/>
+              <w:autoSpaceDN/>
+              <w:jc w:val="left"/>
+              <w:rPr>
+                <w:rFonts w:ascii="굴림" w:eastAsia="굴림" w:hAnsi="굴림" w:cs="굴림"/>
+                <w:color w:val="000000"/>
+                <w:kern w:val="0"/>
+                <w:szCs w:val="20"/>
+              </w:rPr>
+            </w:pPr>
+            <w:r>
+              <w:rPr>
+                <w:rFonts w:ascii="굴림" w:eastAsia="굴림" w:hAnsi="굴림" w:cs="굴림" w:hint="eastAsia"/>
+                <w:color w:val="000000"/>
+                <w:kern w:val="0"/>
+                <w:szCs w:val="20"/>
+              </w:rPr>
+              <w:t>c</w:t>
+            </w:r>
+            <w:r>
+              <w:rPr>
+                <w:rFonts w:ascii="굴림" w:eastAsia="굴림" w:hAnsi="굴림" w:cs="굴림"/>
+                <w:color w:val="000000"/>
+                <w:kern w:val="0"/>
+                <w:szCs w:val="20"/>
+              </w:rPr>
+              <w:t>ontent</w:t>
+            </w:r>
+          </w:p>
+        </w:tc>
+        <w:tc>
+          <w:tcPr>
+            <w:tcW w:w="1701" w:type="dxa"/>
+          </w:tcPr>
+          <w:p>
+            <w:pPr>
+              <w:widowControl/>
+              <w:wordWrap/>
+              <w:autoSpaceDE/>
+              <w:autoSpaceDN/>
+              <w:rPr>
+                <w:rFonts w:ascii="굴림" w:eastAsia="굴림" w:hAnsi="굴림" w:cs="굴림"/>
+                <w:color w:val="000000"/>
+                <w:kern w:val="0"/>
+                <w:szCs w:val="20"/>
+              </w:rPr>
+            </w:pPr>
+          </w:p>
+        </w:tc>
+        <w:tc>
+          <w:tcPr>
+            <w:tcW w:w="2268" w:type="dxa"/>
+          </w:tcPr>
+          <w:p>
+            <w:pPr>
+              <w:widowControl/>
+              <w:wordWrap/>
+              <w:autoSpaceDE/>
+              <w:autoSpaceDN/>
+              <w:rPr>
+                <w:rFonts w:ascii="굴림" w:eastAsia="굴림" w:hAnsi="굴림" w:cs="굴림"/>
+                <w:color w:val="000000"/>
+                <w:kern w:val="0"/>
+                <w:szCs w:val="20"/>
+              </w:rPr>
+            </w:pPr>
+          </w:p>
+        </w:tc>
+        <w:tc>
+          <w:tcPr>
+            <w:tcW w:w="3351" w:type="dxa"/>
+          </w:tcPr>
+          <w:p>
+            <w:pPr>
+              <w:widowControl/>
+              <w:wordWrap/>
+              <w:autoSpaceDE/>
+              <w:autoSpaceDN/>
+              <w:rPr>
+                <w:rFonts w:ascii="굴림" w:eastAsia="굴림" w:hAnsi="굴림" w:cs="굴림" w:hint="eastAsia"/>
+                <w:color w:val="000000"/>
+                <w:kern w:val="0"/>
+                <w:szCs w:val="20"/>
+              </w:rPr>
+            </w:pPr>
+            <w:r>
+              <w:rPr>
+                <w:rFonts w:ascii="굴림" w:eastAsia="굴림" w:hAnsi="굴림" w:cs="굴림" w:hint="eastAsia"/>
+                <w:color w:val="000000"/>
+                <w:kern w:val="0"/>
+                <w:szCs w:val="20"/>
+              </w:rPr>
+              <w:t>댓글 내용</w:t>
+            </w:r>
+          </w:p>
+        </w:tc>
+      </w:tr>
+      <w:tr>
+        <w:tc>
+          <w:tcPr>
+            <w:tcW w:w="1696" w:type="dxa"/>
+          </w:tcPr>
+          <w:p>
+            <w:pPr>
+              <w:widowControl/>
+              <w:wordWrap/>
+              <w:autoSpaceDE/>
+              <w:autoSpaceDN/>
+              <w:rPr>
+                <w:rFonts w:ascii="굴림" w:eastAsia="굴림" w:hAnsi="굴림" w:cs="굴림"/>
+                <w:color w:val="000000"/>
+                <w:kern w:val="0"/>
+                <w:szCs w:val="20"/>
+              </w:rPr>
+            </w:pPr>
+          </w:p>
+        </w:tc>
+        <w:tc>
+          <w:tcPr>
+            <w:tcW w:w="1701" w:type="dxa"/>
+          </w:tcPr>
+          <w:p>
+            <w:pPr>
+              <w:widowControl/>
+              <w:wordWrap/>
+              <w:autoSpaceDE/>
+              <w:autoSpaceDN/>
+              <w:rPr>
+                <w:rFonts w:ascii="굴림" w:eastAsia="굴림" w:hAnsi="굴림" w:cs="굴림"/>
+                <w:color w:val="000000"/>
+                <w:kern w:val="0"/>
+                <w:szCs w:val="20"/>
+              </w:rPr>
+            </w:pPr>
+          </w:p>
+        </w:tc>
+        <w:tc>
+          <w:tcPr>
+            <w:tcW w:w="2268" w:type="dxa"/>
+          </w:tcPr>
+          <w:p>
+            <w:pPr>
+              <w:widowControl/>
+              <w:wordWrap/>
+              <w:autoSpaceDE/>
+              <w:autoSpaceDN/>
+              <w:rPr>
+                <w:rFonts w:ascii="굴림" w:eastAsia="굴림" w:hAnsi="굴림" w:cs="굴림"/>
+                <w:color w:val="000000"/>
+                <w:kern w:val="0"/>
+                <w:szCs w:val="20"/>
+              </w:rPr>
+            </w:pPr>
+          </w:p>
+        </w:tc>
+        <w:tc>
+          <w:tcPr>
+            <w:tcW w:w="3351" w:type="dxa"/>
+          </w:tcPr>
+          <w:p>
+            <w:pPr>
+              <w:widowControl/>
+              <w:wordWrap/>
+              <w:autoSpaceDE/>
+              <w:autoSpaceDN/>
+              <w:rPr>
+                <w:rFonts w:ascii="굴림" w:eastAsia="굴림" w:hAnsi="굴림" w:cs="굴림"/>
+                <w:color w:val="000000"/>
+                <w:kern w:val="0"/>
+                <w:szCs w:val="20"/>
+              </w:rPr>
+            </w:pPr>
+          </w:p>
+        </w:tc>
+      </w:tr>
+      <w:tr>
+        <w:tc>
+          <w:tcPr>
+            <w:tcW w:w="1696" w:type="dxa"/>
+          </w:tcPr>
+          <w:p>
+            <w:pPr>
+              <w:widowControl/>
+              <w:wordWrap/>
+              <w:autoSpaceDE/>
+              <w:autoSpaceDN/>
+              <w:jc w:val="left"/>
+              <w:rPr>
+                <w:rFonts w:ascii="굴림" w:eastAsia="굴림" w:hAnsi="굴림" w:cs="굴림"/>
+                <w:color w:val="000000"/>
+                <w:kern w:val="0"/>
+                <w:szCs w:val="20"/>
+              </w:rPr>
+            </w:pPr>
+          </w:p>
+        </w:tc>
+        <w:tc>
+          <w:tcPr>
+            <w:tcW w:w="1701" w:type="dxa"/>
+          </w:tcPr>
+          <w:p>
+            <w:pPr>
+              <w:widowControl/>
+              <w:wordWrap/>
+              <w:autoSpaceDE/>
+              <w:autoSpaceDN/>
+              <w:rPr>
+                <w:rFonts w:ascii="굴림" w:eastAsia="굴림" w:hAnsi="굴림" w:cs="굴림"/>
+                <w:color w:val="000000"/>
+                <w:kern w:val="0"/>
+                <w:szCs w:val="20"/>
+              </w:rPr>
+            </w:pPr>
+          </w:p>
+        </w:tc>
+        <w:tc>
+          <w:tcPr>
+            <w:tcW w:w="2268" w:type="dxa"/>
+          </w:tcPr>
+          <w:p>
+            <w:pPr>
+              <w:widowControl/>
+              <w:wordWrap/>
+              <w:autoSpaceDE/>
+              <w:autoSpaceDN/>
+              <w:rPr>
+                <w:rFonts w:ascii="굴림" w:eastAsia="굴림" w:hAnsi="굴림" w:cs="굴림"/>
+                <w:color w:val="000000"/>
+                <w:kern w:val="0"/>
+                <w:szCs w:val="20"/>
+              </w:rPr>
+            </w:pPr>
+          </w:p>
+        </w:tc>
+        <w:tc>
+          <w:tcPr>
+            <w:tcW w:w="3351" w:type="dxa"/>
+          </w:tcPr>
+          <w:p>
+            <w:pPr>
+              <w:widowControl/>
+              <w:wordWrap/>
+              <w:autoSpaceDE/>
+              <w:autoSpaceDN/>
+              <w:rPr>
+                <w:rFonts w:ascii="굴림" w:eastAsia="굴림" w:hAnsi="굴림" w:cs="굴림"/>
+                <w:color w:val="000000"/>
+                <w:kern w:val="0"/>
+                <w:szCs w:val="20"/>
+              </w:rPr>
+            </w:pPr>
+          </w:p>
+        </w:tc>
+      </w:tr>
+      <w:tr>
+        <w:tc>
+          <w:tcPr>
+            <w:tcW w:w="1696" w:type="dxa"/>
+          </w:tcPr>
+          <w:p>
+            <w:pPr>
+              <w:widowControl/>
+              <w:wordWrap/>
+              <w:autoSpaceDE/>
+              <w:autoSpaceDN/>
+              <w:jc w:val="left"/>
+              <w:rPr>
+                <w:rFonts w:ascii="굴림" w:eastAsia="굴림" w:hAnsi="굴림" w:cs="굴림"/>
+                <w:color w:val="000000"/>
+                <w:kern w:val="0"/>
+                <w:szCs w:val="20"/>
+              </w:rPr>
+            </w:pPr>
+          </w:p>
+        </w:tc>
+        <w:tc>
+          <w:tcPr>
+            <w:tcW w:w="1701" w:type="dxa"/>
+          </w:tcPr>
+          <w:p>
+            <w:pPr>
+              <w:widowControl/>
+              <w:wordWrap/>
+              <w:autoSpaceDE/>
+              <w:autoSpaceDN/>
+              <w:rPr>
+                <w:rFonts w:ascii="굴림" w:eastAsia="굴림" w:hAnsi="굴림" w:cs="굴림"/>
+                <w:color w:val="000000"/>
+                <w:kern w:val="0"/>
+                <w:szCs w:val="20"/>
+              </w:rPr>
+            </w:pPr>
+          </w:p>
+        </w:tc>
+        <w:tc>
+          <w:tcPr>
+            <w:tcW w:w="2268" w:type="dxa"/>
+          </w:tcPr>
+          <w:p>
+            <w:pPr>
+              <w:widowControl/>
+              <w:wordWrap/>
+              <w:autoSpaceDE/>
+              <w:autoSpaceDN/>
+              <w:rPr>
+                <w:rFonts w:ascii="굴림" w:eastAsia="굴림" w:hAnsi="굴림" w:cs="굴림"/>
+                <w:color w:val="000000"/>
+                <w:kern w:val="0"/>
+                <w:szCs w:val="20"/>
+              </w:rPr>
+            </w:pPr>
+          </w:p>
+        </w:tc>
+        <w:tc>
+          <w:tcPr>
+            <w:tcW w:w="3351" w:type="dxa"/>
+          </w:tcPr>
+          <w:p>
+            <w:pPr>
+              <w:widowControl/>
+              <w:wordWrap/>
+              <w:autoSpaceDE/>
+              <w:autoSpaceDN/>
+              <w:rPr>
+                <w:rFonts w:ascii="굴림" w:eastAsia="굴림" w:hAnsi="굴림" w:cs="굴림"/>
+                <w:color w:val="000000"/>
+                <w:kern w:val="0"/>
+                <w:szCs w:val="20"/>
+              </w:rPr>
+            </w:pPr>
+          </w:p>
+        </w:tc>
+      </w:tr>
+      <w:tr>
+        <w:tc>
+          <w:tcPr>
+            <w:tcW w:w="1696" w:type="dxa"/>
+          </w:tcPr>
+          <w:p>
+            <w:pPr>
+              <w:widowControl/>
+              <w:wordWrap/>
+              <w:autoSpaceDE/>
+              <w:autoSpaceDN/>
+              <w:jc w:val="left"/>
+              <w:rPr>
+                <w:rFonts w:ascii="굴림" w:eastAsia="굴림" w:hAnsi="굴림" w:cs="굴림"/>
+                <w:color w:val="000000"/>
+                <w:kern w:val="0"/>
+                <w:szCs w:val="20"/>
+              </w:rPr>
+            </w:pPr>
+          </w:p>
+        </w:tc>
+        <w:tc>
+          <w:tcPr>
+            <w:tcW w:w="1701" w:type="dxa"/>
+          </w:tcPr>
+          <w:p>
+            <w:pPr>
+              <w:widowControl/>
+              <w:wordWrap/>
+              <w:autoSpaceDE/>
+              <w:autoSpaceDN/>
+              <w:rPr>
+                <w:rFonts w:ascii="굴림" w:eastAsia="굴림" w:hAnsi="굴림" w:cs="굴림"/>
+                <w:color w:val="000000"/>
+                <w:kern w:val="0"/>
+                <w:szCs w:val="20"/>
+              </w:rPr>
+            </w:pPr>
+          </w:p>
+        </w:tc>
+        <w:tc>
+          <w:tcPr>
+            <w:tcW w:w="2268" w:type="dxa"/>
+          </w:tcPr>
+          <w:p>
+            <w:pPr>
+              <w:widowControl/>
+              <w:wordWrap/>
+              <w:autoSpaceDE/>
+              <w:autoSpaceDN/>
+              <w:rPr>
+                <w:rFonts w:ascii="굴림" w:eastAsia="굴림" w:hAnsi="굴림" w:cs="굴림"/>
+                <w:color w:val="000000"/>
+                <w:kern w:val="0"/>
+                <w:szCs w:val="20"/>
+              </w:rPr>
+            </w:pPr>
+          </w:p>
+        </w:tc>
+        <w:tc>
+          <w:tcPr>
+            <w:tcW w:w="3351" w:type="dxa"/>
+          </w:tcPr>
+          <w:p>
+            <w:pPr>
+              <w:widowControl/>
+              <w:wordWrap/>
+              <w:autoSpaceDE/>
+              <w:autoSpaceDN/>
+              <w:rPr>
+                <w:rFonts w:ascii="굴림" w:eastAsia="굴림" w:hAnsi="굴림" w:cs="굴림"/>
+                <w:color w:val="000000"/>
+                <w:kern w:val="0"/>
+                <w:szCs w:val="20"/>
+              </w:rPr>
+            </w:pPr>
+          </w:p>
+        </w:tc>
+      </w:tr>
+    </w:tbl>
+    <w:p>
+      <w:pPr>
+        <w:widowControl/>
+        <w:wordWrap/>
+        <w:autoSpaceDE/>
+        <w:autoSpaceDN/>
+        <w:rPr>
+          <w:rFonts w:ascii="함초롬바탕" w:eastAsia="굴림" w:hAnsi="굴림" w:cs="굴림"/>
+          <w:color w:val="000000"/>
+          <w:kern w:val="0"/>
+          <w:szCs w:val="20"/>
+        </w:rPr>
+      </w:pPr>
+      <w:r>
+        <w:rPr>
+          <w:rFonts w:ascii="함초롬바탕" w:eastAsia="굴림" w:hAnsi="굴림" w:cs="굴림"/>
+          <w:color w:val="000000"/>
+          <w:kern w:val="0"/>
+          <w:szCs w:val="20"/>
+        </w:rPr>
+        <w:br w:type="page"/>
+      </w:r>
+    </w:p>
+    <w:p>
+      <w:pPr>
+        <w:widowControl/>
+        <w:wordWrap/>
+        <w:autoSpaceDE/>
+        <w:autoSpaceDN/>
+        <w:rPr>
+          <w:rFonts w:ascii="함초롬바탕" w:eastAsia="굴림" w:hAnsi="굴림" w:cs="굴림" w:hint="eastAsia"/>
+          <w:color w:val="000000"/>
+          <w:kern w:val="0"/>
+          <w:szCs w:val="20"/>
+        </w:rPr>
+      </w:pPr>
+      <w:r>
+        <w:rPr>
+          <w:rFonts w:ascii="함초롬바탕" w:eastAsia="굴림" w:hAnsi="굴림" w:cs="굴림"/>
+          <w:color w:val="000000"/>
+          <w:kern w:val="0"/>
+          <w:szCs w:val="20"/>
+        </w:rPr>
+        <w:lastRenderedPageBreak/>
         <w:br w:type="page"/>
       </w:r>
     </w:p>
@@ -4613,7 +5737,7 @@
               <w:autoSpaceDE/>
               <w:autoSpaceDN/>
               <w:rPr>
-                <w:rFonts w:ascii="굴림" w:eastAsia="굴림" w:hAnsi="굴림" w:cs="굴림" w:hint="eastAsia"/>
+                <w:rFonts w:ascii="굴림" w:eastAsia="굴림" w:hAnsi="굴림" w:cs="굴림"/>
                 <w:b/>
                 <w:bCs/>
                 <w:color w:val="000000"/>
@@ -4661,7 +5785,7 @@
               <w:autoSpaceDE/>
               <w:autoSpaceDN/>
               <w:rPr>
-                <w:rFonts w:ascii="굴림" w:eastAsia="굴림" w:hAnsi="굴림" w:cs="굴림" w:hint="eastAsia"/>
+                <w:rFonts w:ascii="굴림" w:eastAsia="굴림" w:hAnsi="굴림" w:cs="굴림"/>
                 <w:color w:val="000000"/>
                 <w:kern w:val="0"/>
                 <w:szCs w:val="20"/>
@@ -4714,13 +5838,12 @@
               <w:autoSpaceDN/>
               <w:jc w:val="left"/>
               <w:rPr>
-                <w:rFonts w:ascii="굴림" w:eastAsia="굴림" w:hAnsi="굴림" w:cs="굴림" w:hint="eastAsia"/>
-                <w:color w:val="000000"/>
-                <w:kern w:val="0"/>
-                <w:szCs w:val="20"/>
-              </w:rPr>
-            </w:pPr>
-            <w:proofErr w:type="spellStart"/>
+                <w:rFonts w:ascii="굴림" w:eastAsia="굴림" w:hAnsi="굴림" w:cs="굴림"/>
+                <w:color w:val="000000"/>
+                <w:kern w:val="0"/>
+                <w:szCs w:val="20"/>
+              </w:rPr>
+            </w:pPr>
             <w:r>
               <w:rPr>
                 <w:rFonts w:ascii="굴림" w:eastAsia="굴림" w:hAnsi="굴림" w:cs="굴림" w:hint="eastAsia"/>
@@ -4739,7 +5862,6 @@
               </w:rPr>
               <w:t>rl</w:t>
             </w:r>
-            <w:proofErr w:type="spellEnd"/>
             <w:r>
               <w:rPr>
                 <w:rFonts w:ascii="굴림" w:eastAsia="굴림" w:hAnsi="굴림" w:cs="굴림" w:hint="eastAsia"/>
@@ -4762,51 +5884,20 @@
               <w:autoSpaceDE/>
               <w:autoSpaceDN/>
               <w:rPr>
-                <w:rFonts w:ascii="굴림" w:eastAsia="굴림" w:hAnsi="굴림" w:cs="굴림" w:hint="eastAsia"/>
-                <w:color w:val="000000"/>
-                <w:kern w:val="0"/>
-                <w:szCs w:val="20"/>
-              </w:rPr>
-            </w:pPr>
-            <w:proofErr w:type="gramStart"/>
-            <w:r>
-              <w:rPr>
-                <w:rFonts w:ascii="굴림" w:eastAsia="굴림" w:hAnsi="굴림" w:cs="굴림"/>
-                <w:color w:val="000000"/>
-                <w:kern w:val="0"/>
-                <w:szCs w:val="20"/>
-              </w:rPr>
-              <w:t>path(</w:t>
-            </w:r>
-            <w:proofErr w:type="gramEnd"/>
-            <w:r>
-              <w:rPr>
-                <w:rFonts w:ascii="굴림" w:eastAsia="굴림" w:hAnsi="굴림" w:cs="굴림"/>
-                <w:color w:val="000000"/>
-                <w:kern w:val="0"/>
-                <w:szCs w:val="20"/>
-              </w:rPr>
-              <w:t xml:space="preserve">'admin/', </w:t>
-            </w:r>
-            <w:proofErr w:type="spellStart"/>
-            <w:r>
-              <w:rPr>
-                <w:rFonts w:ascii="굴림" w:eastAsia="굴림" w:hAnsi="굴림" w:cs="굴림"/>
-                <w:color w:val="000000"/>
-                <w:kern w:val="0"/>
-                <w:szCs w:val="20"/>
-              </w:rPr>
-              <w:t>admin.site.urls</w:t>
-            </w:r>
-            <w:proofErr w:type="spellEnd"/>
-            <w:r>
-              <w:rPr>
-                <w:rFonts w:ascii="굴림" w:eastAsia="굴림" w:hAnsi="굴림" w:cs="굴림"/>
-                <w:color w:val="000000"/>
-                <w:kern w:val="0"/>
-                <w:szCs w:val="20"/>
-              </w:rPr>
-              <w:t>),</w:t>
+                <w:rFonts w:ascii="굴림" w:eastAsia="굴림" w:hAnsi="굴림" w:cs="굴림"/>
+                <w:color w:val="000000"/>
+                <w:kern w:val="0"/>
+                <w:szCs w:val="20"/>
+              </w:rPr>
+            </w:pPr>
+            <w:r>
+              <w:rPr>
+                <w:rFonts w:ascii="굴림" w:eastAsia="굴림" w:hAnsi="굴림" w:cs="굴림"/>
+                <w:color w:val="000000"/>
+                <w:kern w:val="0"/>
+                <w:szCs w:val="20"/>
+              </w:rPr>
+              <w:t>path('admin/', admin.site.urls),</w:t>
             </w:r>
           </w:p>
         </w:tc>
@@ -4827,7 +5918,7 @@
               <w:autoSpaceDE/>
               <w:autoSpaceDN/>
               <w:rPr>
-                <w:rFonts w:ascii="굴림" w:eastAsia="굴림" w:hAnsi="굴림" w:cs="굴림" w:hint="eastAsia"/>
+                <w:rFonts w:ascii="굴림" w:eastAsia="굴림" w:hAnsi="굴림" w:cs="굴림"/>
                 <w:color w:val="000000"/>
                 <w:kern w:val="0"/>
                 <w:szCs w:val="20"/>
@@ -4879,13 +5970,12 @@
               <w:autoSpaceDN/>
               <w:jc w:val="left"/>
               <w:rPr>
-                <w:rFonts w:ascii="굴림" w:eastAsia="굴림" w:hAnsi="굴림" w:cs="굴림" w:hint="eastAsia"/>
-                <w:color w:val="000000"/>
-                <w:kern w:val="0"/>
-                <w:szCs w:val="20"/>
-              </w:rPr>
-            </w:pPr>
-            <w:proofErr w:type="spellStart"/>
+                <w:rFonts w:ascii="굴림" w:eastAsia="굴림" w:hAnsi="굴림" w:cs="굴림"/>
+                <w:color w:val="000000"/>
+                <w:kern w:val="0"/>
+                <w:szCs w:val="20"/>
+              </w:rPr>
+            </w:pPr>
             <w:r>
               <w:rPr>
                 <w:rFonts w:ascii="굴림" w:eastAsia="굴림" w:hAnsi="굴림" w:cs="굴림"/>
@@ -4895,7 +5985,6 @@
               </w:rPr>
               <w:t>url</w:t>
             </w:r>
-            <w:proofErr w:type="spellEnd"/>
             <w:r>
               <w:rPr>
                 <w:rFonts w:ascii="굴림" w:eastAsia="굴림" w:hAnsi="굴림" w:cs="굴림" w:hint="eastAsia"/>
@@ -4994,13 +6083,12 @@
               <w:autoSpaceDE/>
               <w:autoSpaceDN/>
               <w:rPr>
-                <w:rFonts w:ascii="굴림" w:eastAsia="굴림" w:hAnsi="굴림" w:cs="굴림" w:hint="eastAsia"/>
-                <w:color w:val="000000"/>
-                <w:kern w:val="0"/>
-                <w:szCs w:val="20"/>
-              </w:rPr>
-            </w:pPr>
-            <w:proofErr w:type="spellStart"/>
+                <w:rFonts w:ascii="굴림" w:eastAsia="굴림" w:hAnsi="굴림" w:cs="굴림"/>
+                <w:color w:val="000000"/>
+                <w:kern w:val="0"/>
+                <w:szCs w:val="20"/>
+              </w:rPr>
+            </w:pPr>
             <w:r>
               <w:rPr>
                 <w:rFonts w:ascii="굴림" w:eastAsia="굴림" w:hAnsi="굴림" w:cs="굴림"/>
@@ -5010,7 +6098,6 @@
               </w:rPr>
               <w:t>url</w:t>
             </w:r>
-            <w:proofErr w:type="spellEnd"/>
             <w:r>
               <w:rPr>
                 <w:rFonts w:ascii="굴림" w:eastAsia="굴림" w:hAnsi="굴림" w:cs="굴림" w:hint="eastAsia"/>
@@ -5039,45 +6126,14 @@
                 <w:szCs w:val="20"/>
               </w:rPr>
             </w:pPr>
-            <w:proofErr w:type="gramStart"/>
-            <w:r>
-              <w:rPr>
-                <w:rFonts w:ascii="굴림" w:eastAsia="굴림" w:hAnsi="굴림" w:cs="굴림"/>
-                <w:color w:val="000000"/>
-                <w:kern w:val="0"/>
-                <w:szCs w:val="20"/>
-              </w:rPr>
-              <w:t>path(</w:t>
-            </w:r>
-            <w:proofErr w:type="gramEnd"/>
-            <w:r>
-              <w:rPr>
-                <w:rFonts w:ascii="굴림" w:eastAsia="굴림" w:hAnsi="굴림" w:cs="굴림"/>
-                <w:color w:val="000000"/>
-                <w:kern w:val="0"/>
-                <w:szCs w:val="20"/>
-              </w:rPr>
-              <w:t>'', include('</w:t>
-            </w:r>
-            <w:proofErr w:type="spellStart"/>
-            <w:r>
-              <w:rPr>
-                <w:rFonts w:ascii="굴림" w:eastAsia="굴림" w:hAnsi="굴림" w:cs="굴림"/>
-                <w:color w:val="000000"/>
-                <w:kern w:val="0"/>
-                <w:szCs w:val="20"/>
-              </w:rPr>
-              <w:t>communityboardapp.urls</w:t>
-            </w:r>
-            <w:proofErr w:type="spellEnd"/>
-            <w:r>
-              <w:rPr>
-                <w:rFonts w:ascii="굴림" w:eastAsia="굴림" w:hAnsi="굴림" w:cs="굴림"/>
-                <w:color w:val="000000"/>
-                <w:kern w:val="0"/>
-                <w:szCs w:val="20"/>
-              </w:rPr>
-              <w:t>')),</w:t>
+            <w:r>
+              <w:rPr>
+                <w:rFonts w:ascii="굴림" w:eastAsia="굴림" w:hAnsi="굴림" w:cs="굴림"/>
+                <w:color w:val="000000"/>
+                <w:kern w:val="0"/>
+                <w:szCs w:val="20"/>
+              </w:rPr>
+              <w:t>path('', include('communityboardapp.urls')),</w:t>
             </w:r>
           </w:p>
         </w:tc>
@@ -5098,13 +6154,12 @@
               <w:autoSpaceDN/>
               <w:jc w:val="left"/>
               <w:rPr>
-                <w:rFonts w:ascii="굴림" w:eastAsia="굴림" w:hAnsi="굴림" w:cs="굴림" w:hint="eastAsia"/>
-                <w:color w:val="000000"/>
-                <w:kern w:val="0"/>
-                <w:szCs w:val="20"/>
-              </w:rPr>
-            </w:pPr>
-            <w:proofErr w:type="spellStart"/>
+                <w:rFonts w:ascii="굴림" w:eastAsia="굴림" w:hAnsi="굴림" w:cs="굴림"/>
+                <w:color w:val="000000"/>
+                <w:kern w:val="0"/>
+                <w:szCs w:val="20"/>
+              </w:rPr>
+            </w:pPr>
             <w:r>
               <w:rPr>
                 <w:rFonts w:ascii="굴림" w:eastAsia="굴림" w:hAnsi="굴림" w:cs="굴림" w:hint="eastAsia"/>
@@ -5114,7 +6169,6 @@
               </w:rPr>
               <w:t>멀티서치</w:t>
             </w:r>
-            <w:proofErr w:type="spellEnd"/>
           </w:p>
         </w:tc>
         <w:tc>
@@ -5134,41 +6188,29 @@
                 <w:szCs w:val="20"/>
               </w:rPr>
             </w:pPr>
-            <w:proofErr w:type="spellStart"/>
-            <w:r>
-              <w:rPr>
-                <w:rFonts w:ascii="굴림" w:eastAsia="굴림" w:hAnsi="굴림" w:cs="굴림" w:hint="eastAsia"/>
-                <w:color w:val="000000"/>
-                <w:kern w:val="0"/>
-                <w:szCs w:val="20"/>
-              </w:rPr>
-              <w:t>멀티서치</w:t>
-            </w:r>
-            <w:proofErr w:type="spellEnd"/>
-            <w:r>
-              <w:rPr>
-                <w:rFonts w:ascii="굴림" w:eastAsia="굴림" w:hAnsi="굴림" w:cs="굴림" w:hint="eastAsia"/>
-                <w:color w:val="000000"/>
-                <w:kern w:val="0"/>
-                <w:szCs w:val="20"/>
-              </w:rPr>
-              <w:t xml:space="preserve"> 기능과 관련된 </w:t>
-            </w:r>
-          </w:p>
-          <w:p>
-            <w:pPr>
-              <w:widowControl/>
-              <w:wordWrap/>
-              <w:autoSpaceDE/>
-              <w:autoSpaceDN/>
-              <w:rPr>
-                <w:rFonts w:ascii="굴림" w:eastAsia="굴림" w:hAnsi="굴림" w:cs="굴림" w:hint="eastAsia"/>
-                <w:color w:val="000000"/>
-                <w:kern w:val="0"/>
-                <w:szCs w:val="20"/>
-              </w:rPr>
-            </w:pPr>
-            <w:proofErr w:type="spellStart"/>
+            <w:r>
+              <w:rPr>
+                <w:rFonts w:ascii="굴림" w:eastAsia="굴림" w:hAnsi="굴림" w:cs="굴림" w:hint="eastAsia"/>
+                <w:color w:val="000000"/>
+                <w:kern w:val="0"/>
+                <w:szCs w:val="20"/>
+              </w:rPr>
+              <w:t xml:space="preserve">멀티서치 기능과 관련된 </w:t>
+            </w:r>
+          </w:p>
+          <w:p>
+            <w:pPr>
+              <w:widowControl/>
+              <w:wordWrap/>
+              <w:autoSpaceDE/>
+              <w:autoSpaceDN/>
+              <w:rPr>
+                <w:rFonts w:ascii="굴림" w:eastAsia="굴림" w:hAnsi="굴림" w:cs="굴림"/>
+                <w:color w:val="000000"/>
+                <w:kern w:val="0"/>
+                <w:szCs w:val="20"/>
+              </w:rPr>
+            </w:pPr>
             <w:r>
               <w:rPr>
                 <w:rFonts w:ascii="굴림" w:eastAsia="굴림" w:hAnsi="굴림" w:cs="굴림"/>
@@ -5178,7 +6220,6 @@
               </w:rPr>
               <w:t>url</w:t>
             </w:r>
-            <w:proofErr w:type="spellEnd"/>
             <w:r>
               <w:rPr>
                 <w:rFonts w:ascii="굴림" w:eastAsia="굴림" w:hAnsi="굴림" w:cs="굴림" w:hint="eastAsia"/>
@@ -5479,6 +6520,20 @@
         <w:autoSpaceDE/>
         <w:autoSpaceDN/>
         <w:rPr>
+          <w:rFonts w:ascii="함초롬바탕" w:eastAsia="굴림" w:hAnsi="굴림" w:cs="굴림" w:hint="eastAsia"/>
+          <w:color w:val="000000"/>
+          <w:kern w:val="0"/>
+          <w:szCs w:val="20"/>
+        </w:rPr>
+      </w:pPr>
+    </w:p>
+    <w:p>
+      <w:pPr>
+        <w:widowControl/>
+        <w:wordWrap/>
+        <w:autoSpaceDE/>
+        <w:autoSpaceDN/>
+        <w:rPr>
           <w:rFonts w:ascii="함초롬바탕" w:eastAsia="굴림" w:hAnsi="굴림" w:cs="굴림"/>
           <w:color w:val="000000"/>
           <w:kern w:val="0"/>
@@ -5493,21 +6548,7 @@
         <w:autoSpaceDE/>
         <w:autoSpaceDN/>
         <w:rPr>
-          <w:rFonts w:ascii="함초롬바탕" w:eastAsia="굴림" w:hAnsi="굴림" w:cs="굴림"/>
-          <w:color w:val="000000"/>
-          <w:kern w:val="0"/>
-          <w:szCs w:val="20"/>
-        </w:rPr>
-      </w:pPr>
-    </w:p>
-    <w:p>
-      <w:pPr>
-        <w:widowControl/>
-        <w:wordWrap/>
-        <w:autoSpaceDE/>
-        <w:autoSpaceDN/>
-        <w:rPr>
-          <w:rFonts w:ascii="함초롬바탕" w:eastAsia="굴림" w:hAnsi="굴림" w:cs="굴림"/>
+          <w:rFonts w:ascii="함초롬바탕" w:eastAsia="굴림" w:hAnsi="굴림" w:cs="굴림" w:hint="eastAsia"/>
           <w:color w:val="000000"/>
           <w:kern w:val="0"/>
           <w:szCs w:val="20"/>
@@ -5730,7 +6771,7 @@
               <w:autoSpaceDE/>
               <w:autoSpaceDN/>
               <w:rPr>
-                <w:rFonts w:ascii="굴림" w:eastAsia="굴림" w:hAnsi="굴림" w:cs="굴림" w:hint="eastAsia"/>
+                <w:rFonts w:ascii="굴림" w:eastAsia="굴림" w:hAnsi="굴림" w:cs="굴림"/>
                 <w:color w:val="000000"/>
                 <w:kern w:val="0"/>
                 <w:szCs w:val="20"/>
@@ -5792,7 +6833,6 @@
                 <w:szCs w:val="20"/>
               </w:rPr>
             </w:pPr>
-            <w:proofErr w:type="spellStart"/>
             <w:r>
               <w:rPr>
                 <w:rFonts w:ascii="굴림" w:eastAsia="굴림" w:hAnsi="굴림" w:cs="굴림"/>
@@ -5802,7 +6842,6 @@
               </w:rPr>
               <w:t>goSignUp</w:t>
             </w:r>
-            <w:proofErr w:type="spellEnd"/>
           </w:p>
         </w:tc>
         <w:tc>
@@ -5836,7 +6875,6 @@
               </w:rPr>
               <w:t xml:space="preserve"> </w:t>
             </w:r>
-            <w:proofErr w:type="gramStart"/>
             <w:r>
               <w:rPr>
                 <w:rFonts w:ascii="굴림" w:eastAsia="굴림" w:hAnsi="굴림" w:cs="Courier New"/>
@@ -5845,7 +6883,6 @@
               </w:rPr>
               <w:t>signup</w:t>
             </w:r>
-            <w:proofErr w:type="gramEnd"/>
           </w:p>
         </w:tc>
       </w:tr>
@@ -5861,7 +6898,7 @@
               <w:autoSpaceDE/>
               <w:autoSpaceDN/>
               <w:rPr>
-                <w:rFonts w:ascii="굴림" w:eastAsia="굴림" w:hAnsi="굴림" w:cs="굴림" w:hint="eastAsia"/>
+                <w:rFonts w:ascii="굴림" w:eastAsia="굴림" w:hAnsi="굴림" w:cs="굴림"/>
                 <w:color w:val="000000"/>
                 <w:kern w:val="0"/>
                 <w:szCs w:val="20"/>
@@ -5889,7 +6926,7 @@
               <w:autoSpaceDE/>
               <w:autoSpaceDN/>
               <w:rPr>
-                <w:rFonts w:ascii="굴림" w:eastAsia="굴림" w:hAnsi="굴림" w:cs="굴림" w:hint="eastAsia"/>
+                <w:rFonts w:ascii="굴림" w:eastAsia="굴림" w:hAnsi="굴림" w:cs="굴림"/>
                 <w:color w:val="000000"/>
                 <w:kern w:val="0"/>
                 <w:szCs w:val="20"/>
@@ -5923,7 +6960,6 @@
                 <w:szCs w:val="20"/>
               </w:rPr>
             </w:pPr>
-            <w:proofErr w:type="spellStart"/>
             <w:r>
               <w:rPr>
                 <w:rFonts w:ascii="굴림" w:eastAsia="굴림" w:hAnsi="굴림" w:cs="굴림"/>
@@ -5933,7 +6969,6 @@
               </w:rPr>
               <w:t>userIdCheck</w:t>
             </w:r>
-            <w:proofErr w:type="spellEnd"/>
           </w:p>
         </w:tc>
         <w:tc>
@@ -5946,24 +6981,23 @@
               <w:wordWrap/>
               <w:autoSpaceDE/>
               <w:autoSpaceDN/>
+              <w:rPr>
+                <w:rFonts w:ascii="굴림" w:eastAsia="굴림" w:hAnsi="굴림" w:cs="Courier New"/>
+                <w:color w:val="000000" w:themeColor="text1"/>
+                <w:szCs w:val="20"/>
+              </w:rPr>
+            </w:pPr>
+            <w:r>
               <w:rPr>
                 <w:rFonts w:ascii="굴림" w:eastAsia="굴림" w:hAnsi="굴림" w:cs="Courier New" w:hint="eastAsia"/>
                 <w:color w:val="000000" w:themeColor="text1"/>
                 <w:szCs w:val="20"/>
               </w:rPr>
-            </w:pPr>
-            <w:r>
-              <w:rPr>
-                <w:rFonts w:ascii="굴림" w:eastAsia="굴림" w:hAnsi="굴림" w:cs="Courier New" w:hint="eastAsia"/>
-                <w:color w:val="000000" w:themeColor="text1"/>
-                <w:szCs w:val="20"/>
-              </w:rPr>
               <w:t>/</w:t>
             </w:r>
             <w:r>
               <w:t xml:space="preserve"> </w:t>
             </w:r>
-            <w:proofErr w:type="spellStart"/>
             <w:r>
               <w:rPr>
                 <w:rFonts w:ascii="굴림" w:eastAsia="굴림" w:hAnsi="굴림" w:cs="Courier New"/>
@@ -5972,7 +7006,6 @@
               </w:rPr>
               <w:t>userIdCheck</w:t>
             </w:r>
-            <w:proofErr w:type="spellEnd"/>
           </w:p>
         </w:tc>
       </w:tr>
@@ -6016,7 +7049,7 @@
               <w:autoSpaceDE/>
               <w:autoSpaceDN/>
               <w:rPr>
-                <w:rFonts w:ascii="굴림" w:eastAsia="굴림" w:hAnsi="굴림" w:cs="굴림" w:hint="eastAsia"/>
+                <w:rFonts w:ascii="굴림" w:eastAsia="굴림" w:hAnsi="굴림" w:cs="굴림"/>
                 <w:color w:val="000000"/>
                 <w:kern w:val="0"/>
                 <w:szCs w:val="20"/>
@@ -6068,7 +7101,6 @@
                 <w:szCs w:val="20"/>
               </w:rPr>
             </w:pPr>
-            <w:proofErr w:type="spellStart"/>
             <w:r>
               <w:rPr>
                 <w:rFonts w:ascii="굴림" w:eastAsia="굴림" w:hAnsi="굴림" w:cs="굴림"/>
@@ -6078,7 +7110,6 @@
               </w:rPr>
               <w:t>signupCompleted</w:t>
             </w:r>
-            <w:proofErr w:type="spellEnd"/>
           </w:p>
         </w:tc>
         <w:tc>
@@ -6107,7 +7138,6 @@
               </w:rPr>
               <w:t>/</w:t>
             </w:r>
-            <w:proofErr w:type="spellStart"/>
             <w:r>
               <w:rPr>
                 <w:rFonts w:ascii="굴림" w:eastAsia="굴림" w:hAnsi="굴림" w:cs="굴림"/>
@@ -6117,7 +7147,6 @@
               </w:rPr>
               <w:t>signupCompleted</w:t>
             </w:r>
-            <w:proofErr w:type="spellEnd"/>
           </w:p>
         </w:tc>
       </w:tr>
@@ -6133,7 +7162,7 @@
               <w:autoSpaceDE/>
               <w:autoSpaceDN/>
               <w:rPr>
-                <w:rFonts w:ascii="굴림" w:eastAsia="굴림" w:hAnsi="굴림" w:cs="굴림" w:hint="eastAsia"/>
+                <w:rFonts w:ascii="굴림" w:eastAsia="굴림" w:hAnsi="굴림" w:cs="굴림"/>
                 <w:color w:val="000000"/>
                 <w:kern w:val="0"/>
                 <w:szCs w:val="20"/>
@@ -6161,40 +7190,20 @@
               <w:autoSpaceDE/>
               <w:autoSpaceDN/>
               <w:rPr>
-                <w:rFonts w:ascii="굴림" w:eastAsia="굴림" w:hAnsi="굴림" w:cs="굴림" w:hint="eastAsia"/>
-                <w:color w:val="000000"/>
-                <w:kern w:val="0"/>
-                <w:szCs w:val="20"/>
-              </w:rPr>
-            </w:pPr>
-            <w:r>
-              <w:rPr>
-                <w:rFonts w:ascii="굴림" w:eastAsia="굴림" w:hAnsi="굴림" w:cs="굴림" w:hint="eastAsia"/>
-                <w:color w:val="000000"/>
-                <w:kern w:val="0"/>
-                <w:szCs w:val="20"/>
-              </w:rPr>
-              <w:t>로그인 페이지로 이동하며 로그인에 성공하면 커뮤니티-</w:t>
-            </w:r>
-            <w:proofErr w:type="spellStart"/>
-            <w:r>
-              <w:rPr>
-                <w:rFonts w:ascii="굴림" w:eastAsia="굴림" w:hAnsi="굴림" w:cs="굴림" w:hint="eastAsia"/>
-                <w:color w:val="000000"/>
-                <w:kern w:val="0"/>
-                <w:szCs w:val="20"/>
-              </w:rPr>
-              <w:t>메인페이지로</w:t>
-            </w:r>
-            <w:proofErr w:type="spellEnd"/>
-            <w:r>
-              <w:rPr>
-                <w:rFonts w:ascii="굴림" w:eastAsia="굴림" w:hAnsi="굴림" w:cs="굴림" w:hint="eastAsia"/>
-                <w:color w:val="000000"/>
-                <w:kern w:val="0"/>
-                <w:szCs w:val="20"/>
-              </w:rPr>
-              <w:t xml:space="preserve"> 이동한다.</w:t>
+                <w:rFonts w:ascii="굴림" w:eastAsia="굴림" w:hAnsi="굴림" w:cs="굴림"/>
+                <w:color w:val="000000"/>
+                <w:kern w:val="0"/>
+                <w:szCs w:val="20"/>
+              </w:rPr>
+            </w:pPr>
+            <w:r>
+              <w:rPr>
+                <w:rFonts w:ascii="굴림" w:eastAsia="굴림" w:hAnsi="굴림" w:cs="굴림" w:hint="eastAsia"/>
+                <w:color w:val="000000"/>
+                <w:kern w:val="0"/>
+                <w:szCs w:val="20"/>
+              </w:rPr>
+              <w:t>로그인 페이지로 이동하며 로그인에 성공하면 커뮤니티-메인페이지로 이동한다.</w:t>
             </w:r>
           </w:p>
         </w:tc>
@@ -6215,52 +7224,29 @@
                 <w:szCs w:val="20"/>
               </w:rPr>
             </w:pPr>
-            <w:proofErr w:type="spellStart"/>
-            <w:r>
-              <w:rPr>
-                <w:rFonts w:ascii="굴림" w:eastAsia="굴림" w:hAnsi="굴림" w:cs="굴림"/>
-                <w:color w:val="000000"/>
-                <w:kern w:val="0"/>
-                <w:szCs w:val="20"/>
-              </w:rPr>
-              <w:t>auth_</w:t>
-            </w:r>
-            <w:proofErr w:type="gramStart"/>
-            <w:r>
-              <w:rPr>
-                <w:rFonts w:ascii="굴림" w:eastAsia="굴림" w:hAnsi="굴림" w:cs="굴림"/>
-                <w:color w:val="000000"/>
-                <w:kern w:val="0"/>
-                <w:szCs w:val="20"/>
-              </w:rPr>
-              <w:t>views.LoginView</w:t>
-            </w:r>
-            <w:proofErr w:type="gramEnd"/>
-            <w:r>
-              <w:rPr>
-                <w:rFonts w:ascii="굴림" w:eastAsia="굴림" w:hAnsi="굴림" w:cs="굴림"/>
-                <w:color w:val="000000"/>
-                <w:kern w:val="0"/>
-                <w:szCs w:val="20"/>
-              </w:rPr>
-              <w:t>.</w:t>
-            </w:r>
-            <w:proofErr w:type="spellEnd"/>
-          </w:p>
-          <w:p>
-            <w:pPr>
-              <w:widowControl/>
-              <w:wordWrap/>
-              <w:autoSpaceDE/>
-              <w:autoSpaceDN/>
-              <w:rPr>
-                <w:rFonts w:ascii="굴림" w:eastAsia="굴림" w:hAnsi="굴림" w:cs="굴림"/>
-                <w:color w:val="000000"/>
-                <w:kern w:val="0"/>
-                <w:szCs w:val="20"/>
-              </w:rPr>
-            </w:pPr>
-            <w:proofErr w:type="spellStart"/>
+            <w:r>
+              <w:rPr>
+                <w:rFonts w:ascii="굴림" w:eastAsia="굴림" w:hAnsi="굴림" w:cs="굴림"/>
+                <w:color w:val="000000"/>
+                <w:kern w:val="0"/>
+                <w:szCs w:val="20"/>
+              </w:rPr>
+              <w:t>auth_views.LoginView.</w:t>
+            </w:r>
+          </w:p>
+          <w:p>
+            <w:pPr>
+              <w:widowControl/>
+              <w:wordWrap/>
+              <w:autoSpaceDE/>
+              <w:autoSpaceDN/>
+              <w:rPr>
+                <w:rFonts w:ascii="굴림" w:eastAsia="굴림" w:hAnsi="굴림" w:cs="굴림"/>
+                <w:color w:val="000000"/>
+                <w:kern w:val="0"/>
+                <w:szCs w:val="20"/>
+              </w:rPr>
+            </w:pPr>
             <w:r>
               <w:rPr>
                 <w:rFonts w:ascii="굴림" w:eastAsia="굴림" w:hAnsi="굴림" w:cs="굴림"/>
@@ -6270,60 +7256,28 @@
               </w:rPr>
               <w:t>as_view</w:t>
             </w:r>
-            <w:proofErr w:type="spellEnd"/>
-          </w:p>
-          <w:p>
-            <w:pPr>
-              <w:widowControl/>
-              <w:wordWrap/>
-              <w:autoSpaceDE/>
-              <w:autoSpaceDN/>
-              <w:rPr>
-                <w:rFonts w:ascii="굴림" w:eastAsia="굴림" w:hAnsi="굴림" w:cs="굴림"/>
-                <w:color w:val="000000"/>
-                <w:kern w:val="0"/>
-                <w:szCs w:val="20"/>
-              </w:rPr>
-            </w:pPr>
-            <w:r>
-              <w:rPr>
-                <w:rFonts w:ascii="굴림" w:eastAsia="굴림" w:hAnsi="굴림" w:cs="굴림"/>
-                <w:color w:val="000000"/>
-                <w:kern w:val="0"/>
-                <w:szCs w:val="20"/>
-              </w:rPr>
-              <w:t>(</w:t>
-            </w:r>
-            <w:proofErr w:type="spellStart"/>
-            <w:proofErr w:type="gramStart"/>
-            <w:r>
-              <w:rPr>
-                <w:rFonts w:ascii="굴림" w:eastAsia="굴림" w:hAnsi="굴림" w:cs="굴림"/>
-                <w:color w:val="000000"/>
-                <w:kern w:val="0"/>
-                <w:szCs w:val="20"/>
-              </w:rPr>
-              <w:t>template</w:t>
-            </w:r>
-            <w:proofErr w:type="gramEnd"/>
-            <w:r>
-              <w:rPr>
-                <w:rFonts w:ascii="굴림" w:eastAsia="굴림" w:hAnsi="굴림" w:cs="굴림"/>
-                <w:color w:val="000000"/>
-                <w:kern w:val="0"/>
-                <w:szCs w:val="20"/>
-              </w:rPr>
-              <w:t>_name</w:t>
-            </w:r>
-            <w:proofErr w:type="spellEnd"/>
-            <w:r>
-              <w:rPr>
-                <w:rFonts w:ascii="굴림" w:eastAsia="굴림" w:hAnsi="굴림" w:cs="굴림"/>
-                <w:color w:val="000000"/>
-                <w:kern w:val="0"/>
-                <w:szCs w:val="20"/>
-              </w:rPr>
-              <w:t>='login.html')</w:t>
+          </w:p>
+          <w:p>
+            <w:pPr>
+              <w:widowControl/>
+              <w:wordWrap/>
+              <w:autoSpaceDE/>
+              <w:autoSpaceDN/>
+              <w:rPr>
+                <w:rFonts w:ascii="굴림" w:eastAsia="굴림" w:hAnsi="굴림" w:cs="굴림"/>
+                <w:color w:val="000000"/>
+                <w:kern w:val="0"/>
+                <w:szCs w:val="20"/>
+              </w:rPr>
+            </w:pPr>
+            <w:r>
+              <w:rPr>
+                <w:rFonts w:ascii="굴림" w:eastAsia="굴림" w:hAnsi="굴림" w:cs="굴림"/>
+                <w:color w:val="000000"/>
+                <w:kern w:val="0"/>
+                <w:szCs w:val="20"/>
+              </w:rPr>
+              <w:t>(template_name='login.html')</w:t>
             </w:r>
           </w:p>
         </w:tc>
@@ -6338,7 +7292,7 @@
               <w:autoSpaceDE/>
               <w:autoSpaceDN/>
               <w:rPr>
-                <w:rFonts w:ascii="굴림" w:eastAsia="굴림" w:hAnsi="굴림" w:cs="굴림" w:hint="eastAsia"/>
+                <w:rFonts w:ascii="굴림" w:eastAsia="굴림" w:hAnsi="굴림" w:cs="굴림"/>
                 <w:color w:val="000000"/>
                 <w:kern w:val="0"/>
                 <w:szCs w:val="20"/>
@@ -6356,7 +7310,6 @@
             <w:r>
               <w:t xml:space="preserve"> </w:t>
             </w:r>
-            <w:proofErr w:type="gramStart"/>
             <w:r>
               <w:rPr>
                 <w:rFonts w:ascii="굴림" w:eastAsia="굴림" w:hAnsi="굴림" w:cs="굴림"/>
@@ -6366,7 +7319,6 @@
               </w:rPr>
               <w:t>login</w:t>
             </w:r>
-            <w:proofErr w:type="gramEnd"/>
           </w:p>
         </w:tc>
       </w:tr>
@@ -6382,7 +7334,7 @@
               <w:autoSpaceDE/>
               <w:autoSpaceDN/>
               <w:rPr>
-                <w:rFonts w:ascii="굴림" w:eastAsia="굴림" w:hAnsi="굴림" w:cs="굴림" w:hint="eastAsia"/>
+                <w:rFonts w:ascii="굴림" w:eastAsia="굴림" w:hAnsi="굴림" w:cs="굴림"/>
                 <w:color w:val="000000"/>
                 <w:kern w:val="0"/>
                 <w:szCs w:val="20"/>
@@ -6410,7 +7362,7 @@
               <w:autoSpaceDE/>
               <w:autoSpaceDN/>
               <w:rPr>
-                <w:rFonts w:ascii="굴림" w:eastAsia="굴림" w:hAnsi="굴림" w:cs="굴림" w:hint="eastAsia"/>
+                <w:rFonts w:ascii="굴림" w:eastAsia="굴림" w:hAnsi="굴림" w:cs="굴림"/>
                 <w:color w:val="000000"/>
                 <w:kern w:val="0"/>
                 <w:szCs w:val="20"/>
@@ -6444,90 +7396,37 @@
                 <w:szCs w:val="20"/>
               </w:rPr>
             </w:pPr>
-            <w:proofErr w:type="spellStart"/>
-            <w:r>
-              <w:rPr>
-                <w:rFonts w:ascii="굴림" w:eastAsia="굴림" w:hAnsi="굴림" w:cs="굴림"/>
-                <w:color w:val="000000"/>
-                <w:kern w:val="0"/>
-                <w:szCs w:val="20"/>
-              </w:rPr>
-              <w:t>auth_</w:t>
-            </w:r>
-            <w:proofErr w:type="gramStart"/>
-            <w:r>
-              <w:rPr>
-                <w:rFonts w:ascii="굴림" w:eastAsia="굴림" w:hAnsi="굴림" w:cs="굴림"/>
-                <w:color w:val="000000"/>
-                <w:kern w:val="0"/>
-                <w:szCs w:val="20"/>
-              </w:rPr>
-              <w:t>views.LogoutView</w:t>
-            </w:r>
-            <w:proofErr w:type="spellEnd"/>
-            <w:proofErr w:type="gramEnd"/>
-            <w:r>
-              <w:rPr>
-                <w:rFonts w:ascii="굴림" w:eastAsia="굴림" w:hAnsi="굴림" w:cs="굴림"/>
-                <w:color w:val="000000"/>
-                <w:kern w:val="0"/>
-                <w:szCs w:val="20"/>
-              </w:rPr>
-              <w:t>.</w:t>
-            </w:r>
-          </w:p>
-          <w:p>
-            <w:pPr>
-              <w:widowControl/>
-              <w:wordWrap/>
-              <w:autoSpaceDE/>
-              <w:autoSpaceDN/>
-              <w:rPr>
-                <w:rFonts w:ascii="굴림" w:eastAsia="굴림" w:hAnsi="굴림" w:cs="굴림"/>
-                <w:color w:val="000000"/>
-                <w:kern w:val="0"/>
-                <w:szCs w:val="20"/>
-              </w:rPr>
-            </w:pPr>
-            <w:proofErr w:type="spellStart"/>
-            <w:r>
-              <w:rPr>
-                <w:rFonts w:ascii="굴림" w:eastAsia="굴림" w:hAnsi="굴림" w:cs="굴림"/>
-                <w:color w:val="000000"/>
-                <w:kern w:val="0"/>
-                <w:szCs w:val="20"/>
-              </w:rPr>
-              <w:t>as_</w:t>
-            </w:r>
-            <w:proofErr w:type="gramStart"/>
-            <w:r>
-              <w:rPr>
-                <w:rFonts w:ascii="굴림" w:eastAsia="굴림" w:hAnsi="굴림" w:cs="굴림"/>
-                <w:color w:val="000000"/>
-                <w:kern w:val="0"/>
-                <w:szCs w:val="20"/>
-              </w:rPr>
-              <w:t>view</w:t>
-            </w:r>
-            <w:proofErr w:type="spellEnd"/>
-            <w:r>
-              <w:rPr>
-                <w:rFonts w:ascii="굴림" w:eastAsia="굴림" w:hAnsi="굴림" w:cs="굴림"/>
-                <w:color w:val="000000"/>
-                <w:kern w:val="0"/>
-                <w:szCs w:val="20"/>
-              </w:rPr>
-              <w:t>(</w:t>
-            </w:r>
-            <w:proofErr w:type="gramEnd"/>
-            <w:r>
-              <w:rPr>
-                <w:rFonts w:ascii="굴림" w:eastAsia="굴림" w:hAnsi="굴림" w:cs="굴림"/>
-                <w:color w:val="000000"/>
-                <w:kern w:val="0"/>
-                <w:szCs w:val="20"/>
-              </w:rPr>
-              <w:t>)</w:t>
+            <w:r>
+              <w:rPr>
+                <w:rFonts w:ascii="굴림" w:eastAsia="굴림" w:hAnsi="굴림" w:cs="굴림"/>
+                <w:color w:val="000000"/>
+                <w:kern w:val="0"/>
+                <w:szCs w:val="20"/>
+              </w:rPr>
+              <w:t>auth_views.LogoutView.</w:t>
+            </w:r>
+          </w:p>
+          <w:p>
+            <w:pPr>
+              <w:widowControl/>
+              <w:wordWrap/>
+              <w:autoSpaceDE/>
+              <w:autoSpaceDN/>
+              <w:rPr>
+                <w:rFonts w:ascii="굴림" w:eastAsia="굴림" w:hAnsi="굴림" w:cs="굴림"/>
+                <w:color w:val="000000"/>
+                <w:kern w:val="0"/>
+                <w:szCs w:val="20"/>
+              </w:rPr>
+            </w:pPr>
+            <w:r>
+              <w:rPr>
+                <w:rFonts w:ascii="굴림" w:eastAsia="굴림" w:hAnsi="굴림" w:cs="굴림"/>
+                <w:color w:val="000000"/>
+                <w:kern w:val="0"/>
+                <w:szCs w:val="20"/>
+              </w:rPr>
+              <w:t>as_view()</w:t>
             </w:r>
           </w:p>
         </w:tc>
@@ -6542,7 +7441,7 @@
               <w:autoSpaceDE/>
               <w:autoSpaceDN/>
               <w:rPr>
-                <w:rFonts w:ascii="굴림" w:eastAsia="굴림" w:hAnsi="굴림" w:cs="굴림" w:hint="eastAsia"/>
+                <w:rFonts w:ascii="굴림" w:eastAsia="굴림" w:hAnsi="굴림" w:cs="굴림"/>
                 <w:color w:val="000000"/>
                 <w:kern w:val="0"/>
                 <w:szCs w:val="20"/>
@@ -6563,7 +7462,7 @@
               <w:autoSpaceDE/>
               <w:autoSpaceDN/>
               <w:rPr>
-                <w:rFonts w:ascii="굴림" w:eastAsia="굴림" w:hAnsi="굴림" w:cs="굴림" w:hint="eastAsia"/>
+                <w:rFonts w:ascii="굴림" w:eastAsia="굴림" w:hAnsi="굴림" w:cs="굴림"/>
                 <w:color w:val="000000"/>
                 <w:kern w:val="0"/>
                 <w:szCs w:val="20"/>
@@ -6582,7 +7481,7 @@
               <w:autoSpaceDE/>
               <w:autoSpaceDN/>
               <w:rPr>
-                <w:rFonts w:ascii="굴림" w:eastAsia="굴림" w:hAnsi="굴림" w:cs="굴림" w:hint="eastAsia"/>
+                <w:rFonts w:ascii="굴림" w:eastAsia="굴림" w:hAnsi="굴림" w:cs="굴림"/>
                 <w:color w:val="000000"/>
                 <w:kern w:val="0"/>
                 <w:szCs w:val="20"/>
@@ -6620,7 +7519,7 @@
               <w:autoSpaceDE/>
               <w:autoSpaceDN/>
               <w:rPr>
-                <w:rFonts w:ascii="굴림" w:eastAsia="굴림" w:hAnsi="굴림" w:cs="굴림" w:hint="eastAsia"/>
+                <w:rFonts w:ascii="굴림" w:eastAsia="굴림" w:hAnsi="굴림" w:cs="굴림"/>
                 <w:color w:val="000000"/>
                 <w:kern w:val="0"/>
                 <w:szCs w:val="20"/>
@@ -6641,7 +7540,7 @@
               <w:autoSpaceDE/>
               <w:autoSpaceDN/>
               <w:rPr>
-                <w:rFonts w:ascii="굴림" w:eastAsia="굴림" w:hAnsi="굴림" w:cs="굴림" w:hint="eastAsia"/>
+                <w:rFonts w:ascii="굴림" w:eastAsia="굴림" w:hAnsi="굴림" w:cs="굴림"/>
                 <w:color w:val="000000"/>
                 <w:kern w:val="0"/>
                 <w:szCs w:val="20"/>
@@ -6660,7 +7559,7 @@
               <w:autoSpaceDE/>
               <w:autoSpaceDN/>
               <w:rPr>
-                <w:rFonts w:ascii="굴림" w:eastAsia="굴림" w:hAnsi="굴림" w:cs="굴림" w:hint="eastAsia"/>
+                <w:rFonts w:ascii="굴림" w:eastAsia="굴림" w:hAnsi="굴림" w:cs="굴림"/>
                 <w:color w:val="000000"/>
                 <w:kern w:val="0"/>
                 <w:szCs w:val="20"/>
@@ -6698,7 +7597,7 @@
               <w:autoSpaceDE/>
               <w:autoSpaceDN/>
               <w:rPr>
-                <w:rFonts w:ascii="굴림" w:eastAsia="굴림" w:hAnsi="굴림" w:cs="굴림" w:hint="eastAsia"/>
+                <w:rFonts w:ascii="굴림" w:eastAsia="굴림" w:hAnsi="굴림" w:cs="굴림"/>
                 <w:color w:val="000000"/>
                 <w:kern w:val="0"/>
                 <w:szCs w:val="20"/>
@@ -6763,7 +7662,7 @@
         <w:autoSpaceDE/>
         <w:autoSpaceDN/>
         <w:rPr>
-          <w:rFonts w:ascii="함초롬바탕" w:eastAsia="굴림" w:hAnsi="굴림" w:cs="굴림" w:hint="eastAsia"/>
+          <w:rFonts w:ascii="함초롬바탕" w:eastAsia="굴림" w:hAnsi="굴림" w:cs="굴림"/>
           <w:color w:val="000000"/>
           <w:kern w:val="0"/>
           <w:szCs w:val="20"/>
@@ -6946,7 +7845,7 @@
               <w:autoSpaceDE/>
               <w:autoSpaceDN/>
               <w:rPr>
-                <w:rFonts w:ascii="굴림" w:eastAsia="굴림" w:hAnsi="굴림" w:cs="굴림" w:hint="eastAsia"/>
+                <w:rFonts w:ascii="굴림" w:eastAsia="굴림" w:hAnsi="굴림" w:cs="굴림"/>
                 <w:color w:val="000000"/>
                 <w:kern w:val="0"/>
                 <w:szCs w:val="20"/>
@@ -7008,7 +7907,6 @@
                 <w:szCs w:val="20"/>
               </w:rPr>
             </w:pPr>
-            <w:proofErr w:type="spellStart"/>
             <w:r>
               <w:rPr>
                 <w:rFonts w:ascii="굴림" w:eastAsia="굴림" w:hAnsi="굴림" w:cs="굴림"/>
@@ -7018,7 +7916,6 @@
               </w:rPr>
               <w:t>goToMain</w:t>
             </w:r>
-            <w:proofErr w:type="spellEnd"/>
           </w:p>
         </w:tc>
         <w:tc>
@@ -7088,7 +7985,7 @@
               <w:autoSpaceDE/>
               <w:autoSpaceDN/>
               <w:rPr>
-                <w:rFonts w:ascii="굴림" w:eastAsia="굴림" w:hAnsi="굴림" w:cs="굴림" w:hint="eastAsia"/>
+                <w:rFonts w:ascii="굴림" w:eastAsia="굴림" w:hAnsi="굴림" w:cs="굴림"/>
                 <w:color w:val="000000"/>
                 <w:kern w:val="0"/>
                 <w:szCs w:val="20"/>
@@ -7122,7 +8019,6 @@
                 <w:szCs w:val="20"/>
               </w:rPr>
             </w:pPr>
-            <w:proofErr w:type="spellStart"/>
             <w:r>
               <w:rPr>
                 <w:rFonts w:ascii="굴림" w:eastAsia="굴림" w:hAnsi="굴림" w:cs="굴림"/>
@@ -7132,7 +8028,6 @@
               </w:rPr>
               <w:t>goCommunity</w:t>
             </w:r>
-            <w:proofErr w:type="spellEnd"/>
           </w:p>
         </w:tc>
         <w:tc>
@@ -7161,7 +8056,6 @@
               </w:rPr>
               <w:t>/</w:t>
             </w:r>
-            <w:proofErr w:type="gramStart"/>
             <w:r>
               <w:rPr>
                 <w:rFonts w:ascii="굴림" w:eastAsia="굴림" w:hAnsi="굴림" w:cs="굴림"/>
@@ -7171,7 +8065,6 @@
               </w:rPr>
               <w:t>community</w:t>
             </w:r>
-            <w:proofErr w:type="gramEnd"/>
           </w:p>
         </w:tc>
       </w:tr>
@@ -7187,7 +8080,7 @@
               <w:autoSpaceDE/>
               <w:autoSpaceDN/>
               <w:rPr>
-                <w:rFonts w:ascii="굴림" w:eastAsia="굴림" w:hAnsi="굴림" w:cs="굴림" w:hint="eastAsia"/>
+                <w:rFonts w:ascii="굴림" w:eastAsia="굴림" w:hAnsi="굴림" w:cs="굴림"/>
                 <w:color w:val="000000"/>
                 <w:kern w:val="0"/>
                 <w:szCs w:val="20"/>
@@ -7215,40 +8108,20 @@
               <w:autoSpaceDE/>
               <w:autoSpaceDN/>
               <w:rPr>
-                <w:rFonts w:ascii="굴림" w:eastAsia="굴림" w:hAnsi="굴림" w:cs="굴림" w:hint="eastAsia"/>
-                <w:color w:val="000000"/>
-                <w:kern w:val="0"/>
-                <w:szCs w:val="20"/>
-              </w:rPr>
-            </w:pPr>
-            <w:r>
-              <w:rPr>
-                <w:rFonts w:ascii="굴림" w:eastAsia="굴림" w:hAnsi="굴림" w:cs="굴림" w:hint="eastAsia"/>
-                <w:color w:val="000000"/>
-                <w:kern w:val="0"/>
-                <w:szCs w:val="20"/>
-              </w:rPr>
-              <w:t xml:space="preserve">게시글 </w:t>
-            </w:r>
-            <w:proofErr w:type="spellStart"/>
-            <w:r>
-              <w:rPr>
-                <w:rFonts w:ascii="굴림" w:eastAsia="굴림" w:hAnsi="굴림" w:cs="굴림" w:hint="eastAsia"/>
-                <w:color w:val="000000"/>
-                <w:kern w:val="0"/>
-                <w:szCs w:val="20"/>
-              </w:rPr>
-              <w:t>클릭시</w:t>
-            </w:r>
-            <w:proofErr w:type="spellEnd"/>
-            <w:r>
-              <w:rPr>
-                <w:rFonts w:ascii="굴림" w:eastAsia="굴림" w:hAnsi="굴림" w:cs="굴림" w:hint="eastAsia"/>
-                <w:color w:val="000000"/>
-                <w:kern w:val="0"/>
-                <w:szCs w:val="20"/>
-              </w:rPr>
-              <w:t xml:space="preserve"> 해당 게시글 페이지로 이동한다.</w:t>
+                <w:rFonts w:ascii="굴림" w:eastAsia="굴림" w:hAnsi="굴림" w:cs="굴림"/>
+                <w:color w:val="000000"/>
+                <w:kern w:val="0"/>
+                <w:szCs w:val="20"/>
+              </w:rPr>
+            </w:pPr>
+            <w:r>
+              <w:rPr>
+                <w:rFonts w:ascii="굴림" w:eastAsia="굴림" w:hAnsi="굴림" w:cs="굴림" w:hint="eastAsia"/>
+                <w:color w:val="000000"/>
+                <w:kern w:val="0"/>
+                <w:szCs w:val="20"/>
+              </w:rPr>
+              <w:t>게시글 클릭시 해당 게시글 페이지로 이동한다.</w:t>
             </w:r>
           </w:p>
         </w:tc>
@@ -7269,7 +8142,6 @@
                 <w:szCs w:val="20"/>
               </w:rPr>
             </w:pPr>
-            <w:proofErr w:type="spellStart"/>
             <w:r>
               <w:rPr>
                 <w:rFonts w:ascii="굴림" w:eastAsia="굴림" w:hAnsi="굴림" w:cs="굴림"/>
@@ -7279,7 +8151,6 @@
               </w:rPr>
               <w:t>viewboard</w:t>
             </w:r>
-            <w:proofErr w:type="spellEnd"/>
           </w:p>
         </w:tc>
         <w:tc>
@@ -7293,7 +8164,7 @@
               <w:autoSpaceDE/>
               <w:autoSpaceDN/>
               <w:rPr>
-                <w:rFonts w:ascii="굴림" w:eastAsia="굴림" w:hAnsi="굴림" w:cs="굴림" w:hint="eastAsia"/>
+                <w:rFonts w:ascii="굴림" w:eastAsia="굴림" w:hAnsi="굴림" w:cs="굴림"/>
                 <w:color w:val="000000"/>
                 <w:kern w:val="0"/>
                 <w:szCs w:val="20"/>
@@ -7308,45 +8179,14 @@
               </w:rPr>
               <w:t>/</w:t>
             </w:r>
-            <w:proofErr w:type="spellStart"/>
-            <w:r>
-              <w:rPr>
-                <w:rFonts w:ascii="굴림" w:eastAsia="굴림" w:hAnsi="굴림" w:cs="굴림"/>
-                <w:color w:val="000000"/>
-                <w:kern w:val="0"/>
-                <w:szCs w:val="20"/>
-              </w:rPr>
-              <w:t>viewboard</w:t>
-            </w:r>
-            <w:proofErr w:type="spellEnd"/>
-            <w:r>
-              <w:rPr>
-                <w:rFonts w:ascii="굴림" w:eastAsia="굴림" w:hAnsi="굴림" w:cs="굴림"/>
-                <w:color w:val="000000"/>
-                <w:kern w:val="0"/>
-                <w:szCs w:val="20"/>
-              </w:rPr>
-              <w:t>/&lt;</w:t>
-            </w:r>
-            <w:proofErr w:type="spellStart"/>
-            <w:r>
-              <w:rPr>
-                <w:rFonts w:ascii="굴림" w:eastAsia="굴림" w:hAnsi="굴림" w:cs="굴림"/>
-                <w:color w:val="000000"/>
-                <w:kern w:val="0"/>
-                <w:szCs w:val="20"/>
-              </w:rPr>
-              <w:t>int:id</w:t>
-            </w:r>
-            <w:proofErr w:type="spellEnd"/>
-            <w:r>
-              <w:rPr>
-                <w:rFonts w:ascii="굴림" w:eastAsia="굴림" w:hAnsi="굴림" w:cs="굴림"/>
-                <w:color w:val="000000"/>
-                <w:kern w:val="0"/>
-                <w:szCs w:val="20"/>
-              </w:rPr>
-              <w:t>&gt;/</w:t>
+            <w:r>
+              <w:rPr>
+                <w:rFonts w:ascii="굴림" w:eastAsia="굴림" w:hAnsi="굴림" w:cs="굴림"/>
+                <w:color w:val="000000"/>
+                <w:kern w:val="0"/>
+                <w:szCs w:val="20"/>
+              </w:rPr>
+              <w:t>viewboard/&lt;int:id&gt;/</w:t>
             </w:r>
           </w:p>
         </w:tc>
@@ -7363,7 +8203,7 @@
               <w:autoSpaceDE/>
               <w:autoSpaceDN/>
               <w:rPr>
-                <w:rFonts w:ascii="굴림" w:eastAsia="굴림" w:hAnsi="굴림" w:cs="굴림" w:hint="eastAsia"/>
+                <w:rFonts w:ascii="굴림" w:eastAsia="굴림" w:hAnsi="굴림" w:cs="굴림"/>
                 <w:color w:val="000000"/>
                 <w:kern w:val="0"/>
                 <w:szCs w:val="20"/>
@@ -7391,7 +8231,7 @@
               <w:autoSpaceDE/>
               <w:autoSpaceDN/>
               <w:rPr>
-                <w:rFonts w:ascii="굴림" w:eastAsia="굴림" w:hAnsi="굴림" w:cs="굴림" w:hint="eastAsia"/>
+                <w:rFonts w:ascii="굴림" w:eastAsia="굴림" w:hAnsi="굴림" w:cs="굴림"/>
                 <w:color w:val="000000"/>
                 <w:kern w:val="0"/>
                 <w:szCs w:val="20"/>
@@ -7425,7 +8265,6 @@
                 <w:szCs w:val="20"/>
               </w:rPr>
             </w:pPr>
-            <w:proofErr w:type="spellStart"/>
             <w:r>
               <w:rPr>
                 <w:rFonts w:ascii="굴림" w:eastAsia="굴림" w:hAnsi="굴림" w:cs="굴림"/>
@@ -7435,7 +8274,6 @@
               </w:rPr>
               <w:t>writePost</w:t>
             </w:r>
-            <w:proofErr w:type="spellEnd"/>
           </w:p>
         </w:tc>
         <w:tc>
@@ -7449,7 +8287,7 @@
               <w:autoSpaceDE/>
               <w:autoSpaceDN/>
               <w:rPr>
-                <w:rFonts w:ascii="굴림" w:eastAsia="굴림" w:hAnsi="굴림" w:cs="굴림" w:hint="eastAsia"/>
+                <w:rFonts w:ascii="굴림" w:eastAsia="굴림" w:hAnsi="굴림" w:cs="굴림"/>
                 <w:color w:val="000000"/>
                 <w:kern w:val="0"/>
                 <w:szCs w:val="20"/>
@@ -7488,7 +8326,7 @@
               <w:autoSpaceDE/>
               <w:autoSpaceDN/>
               <w:rPr>
-                <w:rFonts w:ascii="굴림" w:eastAsia="굴림" w:hAnsi="굴림" w:cs="굴림" w:hint="eastAsia"/>
+                <w:rFonts w:ascii="굴림" w:eastAsia="굴림" w:hAnsi="굴림" w:cs="굴림"/>
                 <w:color w:val="000000"/>
                 <w:kern w:val="0"/>
                 <w:szCs w:val="20"/>
@@ -7516,7 +8354,7 @@
               <w:autoSpaceDE/>
               <w:autoSpaceDN/>
               <w:rPr>
-                <w:rFonts w:ascii="굴림" w:eastAsia="굴림" w:hAnsi="굴림" w:cs="굴림" w:hint="eastAsia"/>
+                <w:rFonts w:ascii="굴림" w:eastAsia="굴림" w:hAnsi="굴림" w:cs="굴림"/>
                 <w:color w:val="000000"/>
                 <w:kern w:val="0"/>
                 <w:szCs w:val="20"/>
@@ -7550,7 +8388,6 @@
                 <w:szCs w:val="20"/>
               </w:rPr>
             </w:pPr>
-            <w:proofErr w:type="spellStart"/>
             <w:r>
               <w:rPr>
                 <w:rFonts w:ascii="굴림" w:eastAsia="굴림" w:hAnsi="굴림" w:cs="굴림"/>
@@ -7560,7 +8397,6 @@
               </w:rPr>
               <w:t>boardwriteCompleted</w:t>
             </w:r>
-            <w:proofErr w:type="spellEnd"/>
           </w:p>
         </w:tc>
         <w:tc>
@@ -7574,7 +8410,7 @@
               <w:autoSpaceDE/>
               <w:autoSpaceDN/>
               <w:rPr>
-                <w:rFonts w:ascii="굴림" w:eastAsia="굴림" w:hAnsi="굴림" w:cs="굴림" w:hint="eastAsia"/>
+                <w:rFonts w:ascii="굴림" w:eastAsia="굴림" w:hAnsi="굴림" w:cs="굴림"/>
                 <w:color w:val="000000"/>
                 <w:kern w:val="0"/>
                 <w:szCs w:val="20"/>
@@ -7589,7 +8425,6 @@
               </w:rPr>
               <w:t>/</w:t>
             </w:r>
-            <w:proofErr w:type="spellStart"/>
             <w:r>
               <w:rPr>
                 <w:rFonts w:ascii="굴림" w:eastAsia="굴림" w:hAnsi="굴림" w:cs="굴림"/>
@@ -7599,7 +8434,6 @@
               </w:rPr>
               <w:t>boardwriteCompleted</w:t>
             </w:r>
-            <w:proofErr w:type="spellEnd"/>
           </w:p>
         </w:tc>
       </w:tr>
@@ -7615,7 +8449,7 @@
               <w:autoSpaceDE/>
               <w:autoSpaceDN/>
               <w:rPr>
-                <w:rFonts w:ascii="굴림" w:eastAsia="굴림" w:hAnsi="굴림" w:cs="굴림" w:hint="eastAsia"/>
+                <w:rFonts w:ascii="굴림" w:eastAsia="굴림" w:hAnsi="굴림" w:cs="굴림"/>
                 <w:color w:val="000000"/>
                 <w:kern w:val="0"/>
                 <w:szCs w:val="20"/>
@@ -7634,7 +8468,7 @@
               <w:autoSpaceDE/>
               <w:autoSpaceDN/>
               <w:rPr>
-                <w:rFonts w:ascii="굴림" w:eastAsia="굴림" w:hAnsi="굴림" w:cs="굴림" w:hint="eastAsia"/>
+                <w:rFonts w:ascii="굴림" w:eastAsia="굴림" w:hAnsi="굴림" w:cs="굴림"/>
                 <w:color w:val="000000"/>
                 <w:kern w:val="0"/>
                 <w:szCs w:val="20"/>
@@ -7672,7 +8506,7 @@
               <w:autoSpaceDE/>
               <w:autoSpaceDN/>
               <w:rPr>
-                <w:rFonts w:ascii="굴림" w:eastAsia="굴림" w:hAnsi="굴림" w:cs="굴림" w:hint="eastAsia"/>
+                <w:rFonts w:ascii="굴림" w:eastAsia="굴림" w:hAnsi="굴림" w:cs="굴림"/>
                 <w:color w:val="000000"/>
                 <w:kern w:val="0"/>
                 <w:szCs w:val="20"/>
@@ -7731,7 +8565,6 @@
           <w:szCs w:val="30"/>
         </w:rPr>
       </w:pPr>
-      <w:proofErr w:type="spellStart"/>
       <w:r>
         <w:rPr>
           <w:rFonts w:eastAsia="함초롬바탕" w:hint="eastAsia"/>
@@ -7744,7 +8577,6 @@
         <w:lastRenderedPageBreak/>
         <w:t>멀티서치</w:t>
       </w:r>
-      <w:proofErr w:type="spellEnd"/>
     </w:p>
     <w:p>
       <w:pPr>
@@ -7753,7 +8585,7 @@
         <w:autoSpaceDE/>
         <w:autoSpaceDN/>
         <w:rPr>
-          <w:rFonts w:ascii="함초롬바탕" w:eastAsia="굴림" w:hAnsi="굴림" w:cs="굴림" w:hint="eastAsia"/>
+          <w:rFonts w:ascii="함초롬바탕" w:eastAsia="굴림" w:hAnsi="굴림" w:cs="굴림"/>
           <w:color w:val="000000"/>
           <w:kern w:val="0"/>
           <w:szCs w:val="20"/>
@@ -7936,7 +8768,7 @@
               <w:autoSpaceDE/>
               <w:autoSpaceDN/>
               <w:rPr>
-                <w:rFonts w:ascii="굴림" w:eastAsia="굴림" w:hAnsi="굴림" w:cs="굴림" w:hint="eastAsia"/>
+                <w:rFonts w:ascii="굴림" w:eastAsia="굴림" w:hAnsi="굴림" w:cs="굴림"/>
                 <w:color w:val="000000"/>
                 <w:kern w:val="0"/>
                 <w:szCs w:val="20"/>
@@ -7998,7 +8830,6 @@
                 <w:szCs w:val="20"/>
               </w:rPr>
             </w:pPr>
-            <w:proofErr w:type="spellStart"/>
             <w:r>
               <w:rPr>
                 <w:rFonts w:ascii="굴림" w:eastAsia="굴림" w:hAnsi="굴림" w:cs="굴림"/>
@@ -8008,7 +8839,6 @@
               </w:rPr>
               <w:t>goToMain</w:t>
             </w:r>
-            <w:proofErr w:type="spellEnd"/>
           </w:p>
         </w:tc>
         <w:tc>
@@ -8078,7 +8908,7 @@
               <w:autoSpaceDE/>
               <w:autoSpaceDN/>
               <w:rPr>
-                <w:rFonts w:ascii="굴림" w:eastAsia="굴림" w:hAnsi="굴림" w:cs="굴림" w:hint="eastAsia"/>
+                <w:rFonts w:ascii="굴림" w:eastAsia="굴림" w:hAnsi="굴림" w:cs="굴림"/>
                 <w:color w:val="000000"/>
                 <w:kern w:val="0"/>
                 <w:szCs w:val="20"/>
@@ -8112,7 +8942,6 @@
                 <w:szCs w:val="20"/>
               </w:rPr>
             </w:pPr>
-            <w:proofErr w:type="spellStart"/>
             <w:r>
               <w:rPr>
                 <w:rFonts w:ascii="굴림" w:eastAsia="굴림" w:hAnsi="굴림" w:cs="굴림"/>
@@ -8122,7 +8951,6 @@
               </w:rPr>
               <w:t>goCommunity</w:t>
             </w:r>
-            <w:proofErr w:type="spellEnd"/>
           </w:p>
         </w:tc>
         <w:tc>
@@ -8151,7 +8979,6 @@
               </w:rPr>
               <w:t>/</w:t>
             </w:r>
-            <w:proofErr w:type="gramStart"/>
             <w:r>
               <w:rPr>
                 <w:rFonts w:ascii="굴림" w:eastAsia="굴림" w:hAnsi="굴림" w:cs="굴림"/>
@@ -8161,7 +8988,6 @@
               </w:rPr>
               <w:t>community</w:t>
             </w:r>
-            <w:proofErr w:type="gramEnd"/>
           </w:p>
         </w:tc>
       </w:tr>
@@ -8177,7 +9003,7 @@
               <w:autoSpaceDE/>
               <w:autoSpaceDN/>
               <w:rPr>
-                <w:rFonts w:ascii="굴림" w:eastAsia="굴림" w:hAnsi="굴림" w:cs="굴림" w:hint="eastAsia"/>
+                <w:rFonts w:ascii="굴림" w:eastAsia="굴림" w:hAnsi="굴림" w:cs="굴림"/>
                 <w:color w:val="000000"/>
                 <w:kern w:val="0"/>
                 <w:szCs w:val="20"/>
@@ -8205,40 +9031,20 @@
               <w:autoSpaceDE/>
               <w:autoSpaceDN/>
               <w:rPr>
-                <w:rFonts w:ascii="굴림" w:eastAsia="굴림" w:hAnsi="굴림" w:cs="굴림" w:hint="eastAsia"/>
-                <w:color w:val="000000"/>
-                <w:kern w:val="0"/>
-                <w:szCs w:val="20"/>
-              </w:rPr>
-            </w:pPr>
-            <w:r>
-              <w:rPr>
-                <w:rFonts w:ascii="굴림" w:eastAsia="굴림" w:hAnsi="굴림" w:cs="굴림" w:hint="eastAsia"/>
-                <w:color w:val="000000"/>
-                <w:kern w:val="0"/>
-                <w:szCs w:val="20"/>
-              </w:rPr>
-              <w:t xml:space="preserve">게시글 </w:t>
-            </w:r>
-            <w:proofErr w:type="spellStart"/>
-            <w:r>
-              <w:rPr>
-                <w:rFonts w:ascii="굴림" w:eastAsia="굴림" w:hAnsi="굴림" w:cs="굴림" w:hint="eastAsia"/>
-                <w:color w:val="000000"/>
-                <w:kern w:val="0"/>
-                <w:szCs w:val="20"/>
-              </w:rPr>
-              <w:t>클릭시</w:t>
-            </w:r>
-            <w:proofErr w:type="spellEnd"/>
-            <w:r>
-              <w:rPr>
-                <w:rFonts w:ascii="굴림" w:eastAsia="굴림" w:hAnsi="굴림" w:cs="굴림" w:hint="eastAsia"/>
-                <w:color w:val="000000"/>
-                <w:kern w:val="0"/>
-                <w:szCs w:val="20"/>
-              </w:rPr>
-              <w:t xml:space="preserve"> 해당 게시글 페이지로 이동한다.</w:t>
+                <w:rFonts w:ascii="굴림" w:eastAsia="굴림" w:hAnsi="굴림" w:cs="굴림"/>
+                <w:color w:val="000000"/>
+                <w:kern w:val="0"/>
+                <w:szCs w:val="20"/>
+              </w:rPr>
+            </w:pPr>
+            <w:r>
+              <w:rPr>
+                <w:rFonts w:ascii="굴림" w:eastAsia="굴림" w:hAnsi="굴림" w:cs="굴림" w:hint="eastAsia"/>
+                <w:color w:val="000000"/>
+                <w:kern w:val="0"/>
+                <w:szCs w:val="20"/>
+              </w:rPr>
+              <w:t>게시글 클릭시 해당 게시글 페이지로 이동한다.</w:t>
             </w:r>
           </w:p>
         </w:tc>
@@ -8259,7 +9065,6 @@
                 <w:szCs w:val="20"/>
               </w:rPr>
             </w:pPr>
-            <w:proofErr w:type="spellStart"/>
             <w:r>
               <w:rPr>
                 <w:rFonts w:ascii="굴림" w:eastAsia="굴림" w:hAnsi="굴림" w:cs="굴림"/>
@@ -8269,7 +9074,6 @@
               </w:rPr>
               <w:t>viewboard</w:t>
             </w:r>
-            <w:proofErr w:type="spellEnd"/>
           </w:p>
         </w:tc>
         <w:tc>
@@ -8283,7 +9087,7 @@
               <w:autoSpaceDE/>
               <w:autoSpaceDN/>
               <w:rPr>
-                <w:rFonts w:ascii="굴림" w:eastAsia="굴림" w:hAnsi="굴림" w:cs="굴림" w:hint="eastAsia"/>
+                <w:rFonts w:ascii="굴림" w:eastAsia="굴림" w:hAnsi="굴림" w:cs="굴림"/>
                 <w:color w:val="000000"/>
                 <w:kern w:val="0"/>
                 <w:szCs w:val="20"/>
@@ -8298,45 +9102,14 @@
               </w:rPr>
               <w:t>/</w:t>
             </w:r>
-            <w:proofErr w:type="spellStart"/>
-            <w:r>
-              <w:rPr>
-                <w:rFonts w:ascii="굴림" w:eastAsia="굴림" w:hAnsi="굴림" w:cs="굴림"/>
-                <w:color w:val="000000"/>
-                <w:kern w:val="0"/>
-                <w:szCs w:val="20"/>
-              </w:rPr>
-              <w:t>viewboard</w:t>
-            </w:r>
-            <w:proofErr w:type="spellEnd"/>
-            <w:r>
-              <w:rPr>
-                <w:rFonts w:ascii="굴림" w:eastAsia="굴림" w:hAnsi="굴림" w:cs="굴림"/>
-                <w:color w:val="000000"/>
-                <w:kern w:val="0"/>
-                <w:szCs w:val="20"/>
-              </w:rPr>
-              <w:t>/&lt;</w:t>
-            </w:r>
-            <w:proofErr w:type="spellStart"/>
-            <w:r>
-              <w:rPr>
-                <w:rFonts w:ascii="굴림" w:eastAsia="굴림" w:hAnsi="굴림" w:cs="굴림"/>
-                <w:color w:val="000000"/>
-                <w:kern w:val="0"/>
-                <w:szCs w:val="20"/>
-              </w:rPr>
-              <w:t>int:id</w:t>
-            </w:r>
-            <w:proofErr w:type="spellEnd"/>
-            <w:r>
-              <w:rPr>
-                <w:rFonts w:ascii="굴림" w:eastAsia="굴림" w:hAnsi="굴림" w:cs="굴림"/>
-                <w:color w:val="000000"/>
-                <w:kern w:val="0"/>
-                <w:szCs w:val="20"/>
-              </w:rPr>
-              <w:t>&gt;/</w:t>
+            <w:r>
+              <w:rPr>
+                <w:rFonts w:ascii="굴림" w:eastAsia="굴림" w:hAnsi="굴림" w:cs="굴림"/>
+                <w:color w:val="000000"/>
+                <w:kern w:val="0"/>
+                <w:szCs w:val="20"/>
+              </w:rPr>
+              <w:t>viewboard/&lt;int:id&gt;/</w:t>
             </w:r>
           </w:p>
         </w:tc>
@@ -8353,7 +9126,7 @@
               <w:autoSpaceDE/>
               <w:autoSpaceDN/>
               <w:rPr>
-                <w:rFonts w:ascii="굴림" w:eastAsia="굴림" w:hAnsi="굴림" w:cs="굴림" w:hint="eastAsia"/>
+                <w:rFonts w:ascii="굴림" w:eastAsia="굴림" w:hAnsi="굴림" w:cs="굴림"/>
                 <w:color w:val="000000"/>
                 <w:kern w:val="0"/>
                 <w:szCs w:val="20"/>
@@ -8381,7 +9154,7 @@
               <w:autoSpaceDE/>
               <w:autoSpaceDN/>
               <w:rPr>
-                <w:rFonts w:ascii="굴림" w:eastAsia="굴림" w:hAnsi="굴림" w:cs="굴림" w:hint="eastAsia"/>
+                <w:rFonts w:ascii="굴림" w:eastAsia="굴림" w:hAnsi="굴림" w:cs="굴림"/>
                 <w:color w:val="000000"/>
                 <w:kern w:val="0"/>
                 <w:szCs w:val="20"/>
@@ -8415,7 +9188,6 @@
                 <w:szCs w:val="20"/>
               </w:rPr>
             </w:pPr>
-            <w:proofErr w:type="spellStart"/>
             <w:r>
               <w:rPr>
                 <w:rFonts w:ascii="굴림" w:eastAsia="굴림" w:hAnsi="굴림" w:cs="굴림"/>
@@ -8425,7 +9197,6 @@
               </w:rPr>
               <w:t>writePost</w:t>
             </w:r>
-            <w:proofErr w:type="spellEnd"/>
           </w:p>
         </w:tc>
         <w:tc>
@@ -8439,7 +9210,7 @@
               <w:autoSpaceDE/>
               <w:autoSpaceDN/>
               <w:rPr>
-                <w:rFonts w:ascii="굴림" w:eastAsia="굴림" w:hAnsi="굴림" w:cs="굴림" w:hint="eastAsia"/>
+                <w:rFonts w:ascii="굴림" w:eastAsia="굴림" w:hAnsi="굴림" w:cs="굴림"/>
                 <w:color w:val="000000"/>
                 <w:kern w:val="0"/>
                 <w:szCs w:val="20"/>
@@ -8478,7 +9249,7 @@
               <w:autoSpaceDE/>
               <w:autoSpaceDN/>
               <w:rPr>
-                <w:rFonts w:ascii="굴림" w:eastAsia="굴림" w:hAnsi="굴림" w:cs="굴림" w:hint="eastAsia"/>
+                <w:rFonts w:ascii="굴림" w:eastAsia="굴림" w:hAnsi="굴림" w:cs="굴림"/>
                 <w:color w:val="000000"/>
                 <w:kern w:val="0"/>
                 <w:szCs w:val="20"/>
@@ -8506,7 +9277,7 @@
               <w:autoSpaceDE/>
               <w:autoSpaceDN/>
               <w:rPr>
-                <w:rFonts w:ascii="굴림" w:eastAsia="굴림" w:hAnsi="굴림" w:cs="굴림" w:hint="eastAsia"/>
+                <w:rFonts w:ascii="굴림" w:eastAsia="굴림" w:hAnsi="굴림" w:cs="굴림"/>
                 <w:color w:val="000000"/>
                 <w:kern w:val="0"/>
                 <w:szCs w:val="20"/>
@@ -8540,7 +9311,6 @@
                 <w:szCs w:val="20"/>
               </w:rPr>
             </w:pPr>
-            <w:proofErr w:type="spellStart"/>
             <w:r>
               <w:rPr>
                 <w:rFonts w:ascii="굴림" w:eastAsia="굴림" w:hAnsi="굴림" w:cs="굴림"/>
@@ -8550,7 +9320,6 @@
               </w:rPr>
               <w:t>boardwriteCompleted</w:t>
             </w:r>
-            <w:proofErr w:type="spellEnd"/>
           </w:p>
         </w:tc>
         <w:tc>
@@ -8564,7 +9333,7 @@
               <w:autoSpaceDE/>
               <w:autoSpaceDN/>
               <w:rPr>
-                <w:rFonts w:ascii="굴림" w:eastAsia="굴림" w:hAnsi="굴림" w:cs="굴림" w:hint="eastAsia"/>
+                <w:rFonts w:ascii="굴림" w:eastAsia="굴림" w:hAnsi="굴림" w:cs="굴림"/>
                 <w:color w:val="000000"/>
                 <w:kern w:val="0"/>
                 <w:szCs w:val="20"/>
@@ -8579,7 +9348,6 @@
               </w:rPr>
               <w:t>/</w:t>
             </w:r>
-            <w:proofErr w:type="spellStart"/>
             <w:r>
               <w:rPr>
                 <w:rFonts w:ascii="굴림" w:eastAsia="굴림" w:hAnsi="굴림" w:cs="굴림"/>
@@ -8589,7 +9357,6 @@
               </w:rPr>
               <w:t>boardwriteCompleted</w:t>
             </w:r>
-            <w:proofErr w:type="spellEnd"/>
           </w:p>
         </w:tc>
       </w:tr>
@@ -8605,7 +9372,7 @@
               <w:autoSpaceDE/>
               <w:autoSpaceDN/>
               <w:rPr>
-                <w:rFonts w:ascii="굴림" w:eastAsia="굴림" w:hAnsi="굴림" w:cs="굴림" w:hint="eastAsia"/>
+                <w:rFonts w:ascii="굴림" w:eastAsia="굴림" w:hAnsi="굴림" w:cs="굴림"/>
                 <w:color w:val="000000"/>
                 <w:kern w:val="0"/>
                 <w:szCs w:val="20"/>
@@ -8624,7 +9391,7 @@
               <w:autoSpaceDE/>
               <w:autoSpaceDN/>
               <w:rPr>
-                <w:rFonts w:ascii="굴림" w:eastAsia="굴림" w:hAnsi="굴림" w:cs="굴림" w:hint="eastAsia"/>
+                <w:rFonts w:ascii="굴림" w:eastAsia="굴림" w:hAnsi="굴림" w:cs="굴림"/>
                 <w:color w:val="000000"/>
                 <w:kern w:val="0"/>
                 <w:szCs w:val="20"/>
@@ -8662,7 +9429,7 @@
               <w:autoSpaceDE/>
               <w:autoSpaceDN/>
               <w:rPr>
-                <w:rFonts w:ascii="굴림" w:eastAsia="굴림" w:hAnsi="굴림" w:cs="굴림" w:hint="eastAsia"/>
+                <w:rFonts w:ascii="굴림" w:eastAsia="굴림" w:hAnsi="굴림" w:cs="굴림"/>
                 <w:color w:val="000000"/>
                 <w:kern w:val="0"/>
                 <w:szCs w:val="20"/>
@@ -8679,7 +9446,7 @@
         <w:autoSpaceDE/>
         <w:autoSpaceDN/>
         <w:rPr>
-          <w:rFonts w:ascii="함초롬바탕" w:eastAsia="굴림" w:hAnsi="굴림" w:cs="굴림" w:hint="eastAsia"/>
+          <w:rFonts w:ascii="함초롬바탕" w:eastAsia="굴림" w:hAnsi="굴림" w:cs="굴림"/>
           <w:color w:val="000000"/>
           <w:kern w:val="0"/>
           <w:szCs w:val="20"/>

--- a/docs/Application plan.docx
+++ b/docs/Application plan.docx
@@ -374,11 +374,19 @@
           <w:rFonts w:eastAsia="함초롬바탕" w:hAnsi="함초롬바탕" w:cs="함초롬바탕"/>
         </w:rPr>
       </w:pPr>
+      <w:proofErr w:type="spellStart"/>
       <w:r>
         <w:rPr>
           <w:rFonts w:eastAsia="함초롬바탕" w:hAnsi="함초롬바탕" w:cs="함초롬바탕" w:hint="eastAsia"/>
         </w:rPr>
-        <w:t xml:space="preserve">리그오브레전드에 대한 주제로 </w:t>
+        <w:t>리그오브레전드에</w:t>
+      </w:r>
+      <w:proofErr w:type="spellEnd"/>
+      <w:r>
+        <w:rPr>
+          <w:rFonts w:eastAsia="함초롬바탕" w:hAnsi="함초롬바탕" w:cs="함초롬바탕" w:hint="eastAsia"/>
+        </w:rPr>
+        <w:t xml:space="preserve"> 대한 주제로 </w:t>
       </w:r>
     </w:p>
     <w:p>
@@ -458,7 +466,21 @@
         <w:rPr>
           <w:rFonts w:eastAsia="함초롬바탕" w:hAnsi="함초롬바탕" w:cs="함초롬바탕"/>
         </w:rPr>
-        <w:t xml:space="preserve"> 안한 친구,</w:t>
+        <w:t xml:space="preserve"> </w:t>
+      </w:r>
+      <w:proofErr w:type="spellStart"/>
+      <w:r>
+        <w:rPr>
+          <w:rFonts w:eastAsia="함초롬바탕" w:hAnsi="함초롬바탕" w:cs="함초롬바탕"/>
+        </w:rPr>
+        <w:t>안한</w:t>
+      </w:r>
+      <w:proofErr w:type="spellEnd"/>
+      <w:r>
+        <w:rPr>
+          <w:rFonts w:eastAsia="함초롬바탕" w:hAnsi="함초롬바탕" w:cs="함초롬바탕"/>
+        </w:rPr>
+        <w:t xml:space="preserve"> 친구,</w:t>
       </w:r>
     </w:p>
     <w:p>
@@ -468,12 +490,14 @@
           <w:rFonts w:eastAsia="함초롬바탕" w:hAnsi="함초롬바탕" w:cs="함초롬바탕"/>
         </w:rPr>
       </w:pPr>
+      <w:proofErr w:type="spellStart"/>
       <w:r>
         <w:rPr>
           <w:rFonts w:eastAsia="함초롬바탕" w:hAnsi="함초롬바탕" w:cs="함초롬바탕" w:hint="eastAsia"/>
         </w:rPr>
         <w:t>닷지율</w:t>
       </w:r>
+      <w:proofErr w:type="spellEnd"/>
       <w:r>
         <w:rPr>
           <w:rFonts w:eastAsia="함초롬바탕" w:hAnsi="함초롬바탕" w:cs="함초롬바탕"/>
@@ -1802,6 +1826,7 @@
           <w:szCs w:val="30"/>
         </w:rPr>
       </w:pPr>
+      <w:proofErr w:type="spellStart"/>
       <w:r>
         <w:rPr>
           <w:rFonts w:eastAsia="함초롬바탕"/>
@@ -1814,6 +1839,7 @@
         <w:lastRenderedPageBreak/>
         <w:t>auth_user</w:t>
       </w:r>
+      <w:proofErr w:type="spellEnd"/>
     </w:p>
     <w:p>
       <w:pPr>
@@ -2040,6 +2066,7 @@
                 <w:szCs w:val="20"/>
               </w:rPr>
             </w:pPr>
+            <w:proofErr w:type="spellStart"/>
             <w:r>
               <w:rPr>
                 <w:rFonts w:ascii="굴림" w:eastAsia="굴림" w:hAnsi="굴림" w:cs="굴림"/>
@@ -2056,22 +2083,33 @@
                 <w:kern w:val="0"/>
                 <w:szCs w:val="20"/>
               </w:rPr>
-              <w:t>imary key</w:t>
-            </w:r>
-          </w:p>
-          <w:p>
-            <w:pPr>
-              <w:widowControl/>
-              <w:wordWrap/>
-              <w:autoSpaceDE/>
-              <w:autoSpaceDN/>
-              <w:rPr>
-                <w:rFonts w:ascii="굴림" w:eastAsia="굴림" w:hAnsi="굴림" w:cs="굴림"/>
-                <w:color w:val="000000"/>
-                <w:kern w:val="0"/>
-                <w:szCs w:val="20"/>
-              </w:rPr>
-            </w:pPr>
+              <w:t>imary</w:t>
+            </w:r>
+            <w:proofErr w:type="spellEnd"/>
+            <w:r>
+              <w:rPr>
+                <w:rFonts w:ascii="굴림" w:eastAsia="굴림" w:hAnsi="굴림" w:cs="굴림" w:hint="eastAsia"/>
+                <w:color w:val="000000"/>
+                <w:kern w:val="0"/>
+                <w:szCs w:val="20"/>
+              </w:rPr>
+              <w:t xml:space="preserve"> key</w:t>
+            </w:r>
+          </w:p>
+          <w:p>
+            <w:pPr>
+              <w:widowControl/>
+              <w:wordWrap/>
+              <w:autoSpaceDE/>
+              <w:autoSpaceDN/>
+              <w:rPr>
+                <w:rFonts w:ascii="굴림" w:eastAsia="굴림" w:hAnsi="굴림" w:cs="굴림"/>
+                <w:color w:val="000000"/>
+                <w:kern w:val="0"/>
+                <w:szCs w:val="20"/>
+              </w:rPr>
+            </w:pPr>
+            <w:proofErr w:type="spellStart"/>
             <w:r>
               <w:rPr>
                 <w:rFonts w:ascii="굴림" w:eastAsia="굴림" w:hAnsi="굴림" w:cs="굴림"/>
@@ -2090,6 +2128,7 @@
               </w:rPr>
               <w:t>uto_incremet</w:t>
             </w:r>
+            <w:proofErr w:type="spellEnd"/>
           </w:p>
         </w:tc>
         <w:tc>
@@ -2110,14 +2149,25 @@
                 <w:szCs w:val="20"/>
               </w:rPr>
             </w:pPr>
-            <w:r>
-              <w:rPr>
-                <w:rFonts w:ascii="굴림" w:eastAsia="굴림" w:hAnsi="굴림" w:cs="굴림" w:hint="eastAsia"/>
-                <w:color w:val="000000"/>
-                <w:kern w:val="0"/>
-                <w:szCs w:val="20"/>
-              </w:rPr>
-              <w:t>사용자별고유 식별번호</w:t>
+            <w:proofErr w:type="spellStart"/>
+            <w:r>
+              <w:rPr>
+                <w:rFonts w:ascii="굴림" w:eastAsia="굴림" w:hAnsi="굴림" w:cs="굴림" w:hint="eastAsia"/>
+                <w:color w:val="000000"/>
+                <w:kern w:val="0"/>
+                <w:szCs w:val="20"/>
+              </w:rPr>
+              <w:t>사용자별고유</w:t>
+            </w:r>
+            <w:proofErr w:type="spellEnd"/>
+            <w:r>
+              <w:rPr>
+                <w:rFonts w:ascii="굴림" w:eastAsia="굴림" w:hAnsi="굴림" w:cs="굴림" w:hint="eastAsia"/>
+                <w:color w:val="000000"/>
+                <w:kern w:val="0"/>
+                <w:szCs w:val="20"/>
+              </w:rPr>
+              <w:t xml:space="preserve"> 식별번호</w:t>
             </w:r>
           </w:p>
         </w:tc>
@@ -2229,6 +2279,7 @@
                 <w:szCs w:val="20"/>
               </w:rPr>
             </w:pPr>
+            <w:proofErr w:type="spellStart"/>
             <w:r>
               <w:rPr>
                 <w:rFonts w:ascii="굴림" w:eastAsia="굴림" w:hAnsi="굴림" w:cs="굴림" w:hint="eastAsia"/>
@@ -2238,6 +2289,7 @@
               </w:rPr>
               <w:t>last_login</w:t>
             </w:r>
+            <w:proofErr w:type="spellEnd"/>
           </w:p>
         </w:tc>
         <w:tc>
@@ -2423,6 +2475,7 @@
                 <w:szCs w:val="20"/>
               </w:rPr>
             </w:pPr>
+            <w:proofErr w:type="spellStart"/>
             <w:r>
               <w:rPr>
                 <w:rFonts w:ascii="굴림" w:eastAsia="굴림" w:hAnsi="굴림" w:cs="굴림" w:hint="eastAsia"/>
@@ -2432,6 +2485,7 @@
               </w:rPr>
               <w:t>firt_name</w:t>
             </w:r>
+            <w:proofErr w:type="spellEnd"/>
           </w:p>
         </w:tc>
         <w:tc>
@@ -2511,6 +2565,7 @@
                 <w:szCs w:val="20"/>
               </w:rPr>
             </w:pPr>
+            <w:proofErr w:type="spellStart"/>
             <w:r>
               <w:rPr>
                 <w:rFonts w:ascii="굴림" w:eastAsia="굴림" w:hAnsi="굴림" w:cs="굴림" w:hint="eastAsia"/>
@@ -2520,6 +2575,7 @@
               </w:rPr>
               <w:t>last_name</w:t>
             </w:r>
+            <w:proofErr w:type="spellEnd"/>
           </w:p>
         </w:tc>
         <w:tc>
@@ -2687,6 +2743,7 @@
                 <w:szCs w:val="20"/>
               </w:rPr>
             </w:pPr>
+            <w:proofErr w:type="spellStart"/>
             <w:r>
               <w:rPr>
                 <w:rFonts w:ascii="굴림" w:eastAsia="굴림" w:hAnsi="굴림" w:cs="굴림" w:hint="eastAsia"/>
@@ -2696,6 +2753,7 @@
               </w:rPr>
               <w:t>is_superuser</w:t>
             </w:r>
+            <w:proofErr w:type="spellEnd"/>
           </w:p>
         </w:tc>
         <w:tc>
@@ -2775,6 +2833,7 @@
                 <w:szCs w:val="20"/>
               </w:rPr>
             </w:pPr>
+            <w:proofErr w:type="spellStart"/>
             <w:r>
               <w:rPr>
                 <w:rFonts w:ascii="굴림" w:eastAsia="굴림" w:hAnsi="굴림" w:cs="굴림" w:hint="eastAsia"/>
@@ -2784,6 +2843,7 @@
               </w:rPr>
               <w:t>is_staff</w:t>
             </w:r>
+            <w:proofErr w:type="spellEnd"/>
           </w:p>
         </w:tc>
         <w:tc>
@@ -2863,6 +2923,7 @@
                 <w:szCs w:val="20"/>
               </w:rPr>
             </w:pPr>
+            <w:proofErr w:type="spellStart"/>
             <w:r>
               <w:rPr>
                 <w:rFonts w:ascii="굴림" w:eastAsia="굴림" w:hAnsi="굴림" w:cs="굴림" w:hint="eastAsia"/>
@@ -2872,6 +2933,7 @@
               </w:rPr>
               <w:t>is_active</w:t>
             </w:r>
+            <w:proofErr w:type="spellEnd"/>
           </w:p>
         </w:tc>
         <w:tc>
@@ -2951,6 +3013,7 @@
                 <w:szCs w:val="20"/>
               </w:rPr>
             </w:pPr>
+            <w:proofErr w:type="spellStart"/>
             <w:r>
               <w:rPr>
                 <w:rFonts w:ascii="굴림" w:eastAsia="굴림" w:hAnsi="굴림" w:cs="굴림" w:hint="eastAsia"/>
@@ -2960,6 +3023,7 @@
               </w:rPr>
               <w:t>date_joined</w:t>
             </w:r>
+            <w:proofErr w:type="spellEnd"/>
           </w:p>
         </w:tc>
         <w:tc>
@@ -3529,6 +3593,7 @@
                 <w:szCs w:val="20"/>
               </w:rPr>
             </w:pPr>
+            <w:proofErr w:type="spellStart"/>
             <w:r>
               <w:rPr>
                 <w:rFonts w:ascii="굴림" w:eastAsia="굴림" w:hAnsi="굴림" w:cs="굴림"/>
@@ -3545,19 +3610,31 @@
                 <w:kern w:val="0"/>
                 <w:szCs w:val="20"/>
               </w:rPr>
-              <w:t>imary key</w:t>
-            </w:r>
-          </w:p>
-          <w:p>
-            <w:pPr>
-              <w:widowControl/>
-              <w:wordWrap/>
-              <w:autoSpaceDE/>
-              <w:autoSpaceDN/>
-            </w:pPr>
+              <w:t>imary</w:t>
+            </w:r>
+            <w:proofErr w:type="spellEnd"/>
+            <w:r>
+              <w:rPr>
+                <w:rFonts w:ascii="굴림" w:eastAsia="굴림" w:hAnsi="굴림" w:cs="굴림" w:hint="eastAsia"/>
+                <w:color w:val="000000"/>
+                <w:kern w:val="0"/>
+                <w:szCs w:val="20"/>
+              </w:rPr>
+              <w:t xml:space="preserve"> key</w:t>
+            </w:r>
+          </w:p>
+          <w:p>
+            <w:pPr>
+              <w:widowControl/>
+              <w:wordWrap/>
+              <w:autoSpaceDE/>
+              <w:autoSpaceDN/>
+            </w:pPr>
+            <w:proofErr w:type="spellStart"/>
             <w:r>
               <w:t>auto_increment</w:t>
             </w:r>
+            <w:proofErr w:type="spellEnd"/>
           </w:p>
         </w:tc>
         <w:tc>
@@ -3600,6 +3677,7 @@
                 <w:szCs w:val="20"/>
               </w:rPr>
             </w:pPr>
+            <w:proofErr w:type="spellStart"/>
             <w:r>
               <w:rPr>
                 <w:rFonts w:ascii="굴림" w:eastAsia="굴림" w:hAnsi="굴림" w:cs="굴림"/>
@@ -3609,6 +3687,7 @@
               </w:rPr>
               <w:t>category_id</w:t>
             </w:r>
+            <w:proofErr w:type="spellEnd"/>
           </w:p>
         </w:tc>
         <w:tc>
@@ -3688,6 +3767,7 @@
                 <w:szCs w:val="20"/>
               </w:rPr>
             </w:pPr>
+            <w:proofErr w:type="spellStart"/>
             <w:r>
               <w:rPr>
                 <w:rFonts w:ascii="굴림" w:eastAsia="굴림" w:hAnsi="굴림" w:cs="굴림"/>
@@ -3697,6 +3777,7 @@
               </w:rPr>
               <w:t>user_id</w:t>
             </w:r>
+            <w:proofErr w:type="spellEnd"/>
           </w:p>
         </w:tc>
         <w:tc>
@@ -3951,6 +4032,7 @@
                 <w:szCs w:val="20"/>
               </w:rPr>
             </w:pPr>
+            <w:proofErr w:type="spellStart"/>
             <w:r>
               <w:rPr>
                 <w:rFonts w:ascii="굴림" w:eastAsia="굴림" w:hAnsi="굴림" w:cs="굴림"/>
@@ -3960,6 +4042,7 @@
               </w:rPr>
               <w:t>registered_date</w:t>
             </w:r>
+            <w:proofErr w:type="spellEnd"/>
           </w:p>
         </w:tc>
         <w:tc>
@@ -4039,14 +4122,25 @@
                 <w:szCs w:val="20"/>
               </w:rPr>
             </w:pPr>
-            <w:r>
-              <w:rPr>
-                <w:rFonts w:ascii="굴림" w:eastAsia="굴림" w:hAnsi="굴림" w:cs="굴림"/>
-                <w:color w:val="000000"/>
-                <w:kern w:val="0"/>
-                <w:szCs w:val="20"/>
-              </w:rPr>
-              <w:t>last_update_</w:t>
+            <w:proofErr w:type="spellStart"/>
+            <w:r>
+              <w:rPr>
+                <w:rFonts w:ascii="굴림" w:eastAsia="굴림" w:hAnsi="굴림" w:cs="굴림"/>
+                <w:color w:val="000000"/>
+                <w:kern w:val="0"/>
+                <w:szCs w:val="20"/>
+              </w:rPr>
+              <w:t>last_update</w:t>
+            </w:r>
+            <w:proofErr w:type="spellEnd"/>
+            <w:r>
+              <w:rPr>
+                <w:rFonts w:ascii="굴림" w:eastAsia="굴림" w:hAnsi="굴림" w:cs="굴림"/>
+                <w:color w:val="000000"/>
+                <w:kern w:val="0"/>
+                <w:szCs w:val="20"/>
+              </w:rPr>
+              <w:t>_</w:t>
             </w:r>
           </w:p>
           <w:p>
@@ -4063,6 +4157,7 @@
                 <w:szCs w:val="20"/>
               </w:rPr>
             </w:pPr>
+            <w:proofErr w:type="spellStart"/>
             <w:r>
               <w:rPr>
                 <w:rFonts w:ascii="굴림" w:eastAsia="굴림" w:hAnsi="굴림" w:cs="굴림"/>
@@ -4072,6 +4167,7 @@
               </w:rPr>
               <w:t>date_date</w:t>
             </w:r>
+            <w:proofErr w:type="spellEnd"/>
           </w:p>
         </w:tc>
         <w:tc>
@@ -4151,6 +4247,7 @@
                 <w:szCs w:val="20"/>
               </w:rPr>
             </w:pPr>
+            <w:proofErr w:type="spellStart"/>
             <w:r>
               <w:rPr>
                 <w:rFonts w:ascii="굴림" w:eastAsia="굴림" w:hAnsi="굴림" w:cs="굴림"/>
@@ -4160,6 +4257,7 @@
               </w:rPr>
               <w:t>view_count</w:t>
             </w:r>
+            <w:proofErr w:type="spellEnd"/>
           </w:p>
         </w:tc>
         <w:tc>
@@ -4335,6 +4433,17 @@
     <w:p>
       <w:pPr>
         <w:pStyle w:val="a3"/>
+        <w:rPr>
+          <w:rFonts w:eastAsia="함초롬바탕"/>
+          <w:b/>
+          <w:bCs/>
+          <w:color w:val="000000" w:themeColor="text1"/>
+          <w:sz w:val="30"/>
+          <w:szCs w:val="30"/>
+        </w:rPr>
+      </w:pPr>
+      <w:proofErr w:type="spellStart"/>
+      <w:r>
         <w:rPr>
           <w:rFonts w:eastAsia="함초롬바탕" w:hint="eastAsia"/>
           <w:b/>
@@ -4343,7 +4452,20 @@
           <w:sz w:val="30"/>
           <w:szCs w:val="30"/>
         </w:rPr>
-      </w:pPr>
+        <w:lastRenderedPageBreak/>
+        <w:t>b</w:t>
+      </w:r>
+      <w:r>
+        <w:rPr>
+          <w:rFonts w:eastAsia="함초롬바탕"/>
+          <w:b/>
+          <w:bCs/>
+          <w:color w:val="000000" w:themeColor="text1"/>
+          <w:sz w:val="30"/>
+          <w:szCs w:val="30"/>
+        </w:rPr>
+        <w:t>oa</w:t>
+      </w:r>
       <w:r>
         <w:rPr>
           <w:rFonts w:eastAsia="함초롬바탕" w:hint="eastAsia"/>
@@ -4353,8 +4475,7 @@
           <w:sz w:val="30"/>
           <w:szCs w:val="30"/>
         </w:rPr>
-        <w:lastRenderedPageBreak/>
-        <w:t>b</w:t>
+        <w:t>r</w:t>
       </w:r>
       <w:r>
         <w:rPr>
@@ -4365,30 +4486,9 @@
           <w:sz w:val="30"/>
           <w:szCs w:val="30"/>
         </w:rPr>
-        <w:t>oa</w:t>
-      </w:r>
-      <w:r>
-        <w:rPr>
-          <w:rFonts w:eastAsia="함초롬바탕" w:hint="eastAsia"/>
-          <w:b/>
-          <w:bCs/>
-          <w:color w:val="000000" w:themeColor="text1"/>
-          <w:sz w:val="30"/>
-          <w:szCs w:val="30"/>
-        </w:rPr>
-        <w:t>r</w:t>
-      </w:r>
-      <w:r>
-        <w:rPr>
-          <w:rFonts w:eastAsia="함초롬바탕"/>
-          <w:b/>
-          <w:bCs/>
-          <w:color w:val="000000" w:themeColor="text1"/>
-          <w:sz w:val="30"/>
-          <w:szCs w:val="30"/>
-        </w:rPr>
         <w:t>d_comment</w:t>
       </w:r>
+      <w:proofErr w:type="spellEnd"/>
     </w:p>
     <w:p>
       <w:pPr>
@@ -4420,10 +4520,10 @@
         <w:tblLook w:val="04A0" w:firstRow="1" w:lastRow="0" w:firstColumn="1" w:lastColumn="0" w:noHBand="0" w:noVBand="1"/>
       </w:tblPr>
       <w:tblGrid>
-        <w:gridCol w:w="1695"/>
-        <w:gridCol w:w="1682"/>
-        <w:gridCol w:w="2333"/>
-        <w:gridCol w:w="3306"/>
+        <w:gridCol w:w="1696"/>
+        <w:gridCol w:w="1701"/>
+        <w:gridCol w:w="2268"/>
+        <w:gridCol w:w="3351"/>
       </w:tblGrid>
       <w:tr>
         <w:tc>
@@ -4624,6 +4724,7 @@
                 <w:szCs w:val="20"/>
               </w:rPr>
             </w:pPr>
+            <w:proofErr w:type="spellStart"/>
             <w:r>
               <w:rPr>
                 <w:rFonts w:ascii="굴림" w:eastAsia="굴림" w:hAnsi="굴림" w:cs="굴림"/>
@@ -4640,19 +4741,31 @@
                 <w:kern w:val="0"/>
                 <w:szCs w:val="20"/>
               </w:rPr>
-              <w:t>imary key</w:t>
-            </w:r>
-          </w:p>
-          <w:p>
-            <w:pPr>
-              <w:widowControl/>
-              <w:wordWrap/>
-              <w:autoSpaceDE/>
-              <w:autoSpaceDN/>
-            </w:pPr>
+              <w:t>imary</w:t>
+            </w:r>
+            <w:proofErr w:type="spellEnd"/>
+            <w:r>
+              <w:rPr>
+                <w:rFonts w:ascii="굴림" w:eastAsia="굴림" w:hAnsi="굴림" w:cs="굴림" w:hint="eastAsia"/>
+                <w:color w:val="000000"/>
+                <w:kern w:val="0"/>
+                <w:szCs w:val="20"/>
+              </w:rPr>
+              <w:t xml:space="preserve"> key</w:t>
+            </w:r>
+          </w:p>
+          <w:p>
+            <w:pPr>
+              <w:widowControl/>
+              <w:wordWrap/>
+              <w:autoSpaceDE/>
+              <w:autoSpaceDN/>
+            </w:pPr>
+            <w:proofErr w:type="spellStart"/>
             <w:r>
               <w:t>auto_increment</w:t>
             </w:r>
+            <w:proofErr w:type="spellEnd"/>
           </w:p>
         </w:tc>
         <w:tc>
@@ -4695,6 +4808,7 @@
                 <w:szCs w:val="20"/>
               </w:rPr>
             </w:pPr>
+            <w:proofErr w:type="spellStart"/>
             <w:r>
               <w:rPr>
                 <w:rFonts w:ascii="굴림" w:eastAsia="굴림" w:hAnsi="굴림" w:cs="굴림" w:hint="eastAsia"/>
@@ -4713,6 +4827,7 @@
               </w:rPr>
               <w:t>oard_id</w:t>
             </w:r>
+            <w:proofErr w:type="spellEnd"/>
           </w:p>
         </w:tc>
         <w:tc>
@@ -4786,29 +4901,49 @@
               <w:autoSpaceDE/>
               <w:autoSpaceDN/>
               <w:rPr>
-                <w:rFonts w:ascii="굴림" w:eastAsia="굴림" w:hAnsi="굴림" w:cs="굴림" w:hint="eastAsia"/>
-                <w:color w:val="000000"/>
-                <w:kern w:val="0"/>
-                <w:szCs w:val="20"/>
-              </w:rPr>
-            </w:pPr>
-            <w:r>
-              <w:rPr>
-                <w:rFonts w:ascii="굴림" w:eastAsia="굴림" w:hAnsi="굴림" w:cs="굴림" w:hint="eastAsia"/>
-                <w:color w:val="000000"/>
-                <w:kern w:val="0"/>
-                <w:szCs w:val="20"/>
-              </w:rPr>
-              <w:t>(b</w:t>
-            </w:r>
-            <w:r>
-              <w:rPr>
-                <w:rFonts w:ascii="굴림" w:eastAsia="굴림" w:hAnsi="굴림" w:cs="굴림"/>
-                <w:color w:val="000000"/>
-                <w:kern w:val="0"/>
-                <w:szCs w:val="20"/>
-              </w:rPr>
-              <w:t>oards(id))</w:t>
+                <w:rFonts w:ascii="굴림" w:eastAsia="굴림" w:hAnsi="굴림" w:cs="굴림"/>
+                <w:color w:val="000000"/>
+                <w:kern w:val="0"/>
+                <w:szCs w:val="20"/>
+              </w:rPr>
+            </w:pPr>
+            <w:r>
+              <w:rPr>
+                <w:rFonts w:ascii="굴림" w:eastAsia="굴림" w:hAnsi="굴림" w:cs="굴림" w:hint="eastAsia"/>
+                <w:color w:val="000000"/>
+                <w:kern w:val="0"/>
+                <w:szCs w:val="20"/>
+              </w:rPr>
+              <w:t>(</w:t>
+            </w:r>
+            <w:proofErr w:type="gramStart"/>
+            <w:r>
+              <w:rPr>
+                <w:rFonts w:ascii="굴림" w:eastAsia="굴림" w:hAnsi="굴림" w:cs="굴림" w:hint="eastAsia"/>
+                <w:color w:val="000000"/>
+                <w:kern w:val="0"/>
+                <w:szCs w:val="20"/>
+              </w:rPr>
+              <w:t>b</w:t>
+            </w:r>
+            <w:r>
+              <w:rPr>
+                <w:rFonts w:ascii="굴림" w:eastAsia="굴림" w:hAnsi="굴림" w:cs="굴림"/>
+                <w:color w:val="000000"/>
+                <w:kern w:val="0"/>
+                <w:szCs w:val="20"/>
+              </w:rPr>
+              <w:t>oards</w:t>
+            </w:r>
+            <w:proofErr w:type="gramEnd"/>
+            <w:r>
+              <w:rPr>
+                <w:rFonts w:ascii="굴림" w:eastAsia="굴림" w:hAnsi="굴림" w:cs="굴림"/>
+                <w:color w:val="000000"/>
+                <w:kern w:val="0"/>
+                <w:szCs w:val="20"/>
+              </w:rPr>
+              <w:t>(id))</w:t>
             </w:r>
           </w:p>
         </w:tc>
@@ -4823,7 +4958,7 @@
               <w:autoSpaceDE/>
               <w:autoSpaceDN/>
               <w:rPr>
-                <w:rFonts w:ascii="굴림" w:eastAsia="굴림" w:hAnsi="굴림" w:cs="굴림" w:hint="eastAsia"/>
+                <w:rFonts w:ascii="굴림" w:eastAsia="굴림" w:hAnsi="굴림" w:cs="굴림"/>
                 <w:color w:val="000000"/>
                 <w:kern w:val="0"/>
                 <w:szCs w:val="20"/>
@@ -4907,56 +5042,6 @@
                 <w:szCs w:val="20"/>
               </w:rPr>
             </w:pPr>
-            <w:r>
-              <w:rPr>
-                <w:rFonts w:ascii="굴림" w:eastAsia="굴림" w:hAnsi="굴림" w:cs="굴림" w:hint="eastAsia"/>
-                <w:color w:val="000000"/>
-                <w:kern w:val="0"/>
-                <w:szCs w:val="20"/>
-              </w:rPr>
-              <w:t>f</w:t>
-            </w:r>
-            <w:r>
-              <w:rPr>
-                <w:rFonts w:ascii="굴림" w:eastAsia="굴림" w:hAnsi="굴림" w:cs="굴림"/>
-                <w:color w:val="000000"/>
-                <w:kern w:val="0"/>
-                <w:szCs w:val="20"/>
-              </w:rPr>
-              <w:t>oreign key</w:t>
-            </w:r>
-          </w:p>
-          <w:p>
-            <w:pPr>
-              <w:widowControl/>
-              <w:wordWrap/>
-              <w:autoSpaceDE/>
-              <w:autoSpaceDN/>
-              <w:rPr>
-                <w:rFonts w:ascii="굴림" w:eastAsia="굴림" w:hAnsi="굴림" w:cs="굴림"/>
-                <w:color w:val="000000"/>
-                <w:kern w:val="0"/>
-                <w:szCs w:val="20"/>
-              </w:rPr>
-            </w:pPr>
-            <w:r>
-              <w:rPr>
-                <w:rFonts w:ascii="굴림" w:eastAsia="굴림" w:hAnsi="굴림" w:cs="굴림" w:hint="eastAsia"/>
-                <w:color w:val="000000"/>
-                <w:kern w:val="0"/>
-                <w:szCs w:val="20"/>
-              </w:rPr>
-              <w:t>(</w:t>
-            </w:r>
-            <w:r>
-              <w:rPr>
-                <w:rFonts w:ascii="굴림" w:eastAsia="굴림" w:hAnsi="굴림" w:cs="굴림"/>
-                <w:color w:val="000000"/>
-                <w:kern w:val="0"/>
-                <w:szCs w:val="20"/>
-              </w:rPr>
-              <w:t>auth_user(username))</w:t>
-            </w:r>
           </w:p>
         </w:tc>
         <w:tc>
@@ -5007,6 +5092,7 @@
                 <w:szCs w:val="20"/>
               </w:rPr>
             </w:pPr>
+            <w:proofErr w:type="spellStart"/>
             <w:r>
               <w:rPr>
                 <w:rFonts w:ascii="굴림" w:eastAsia="굴림" w:hAnsi="굴림" w:cs="굴림"/>
@@ -5016,6 +5102,7 @@
               </w:rPr>
               <w:t>registered_date</w:t>
             </w:r>
+            <w:proofErr w:type="spellEnd"/>
           </w:p>
         </w:tc>
         <w:tc>
@@ -5067,7 +5154,7 @@
               <w:autoSpaceDE/>
               <w:autoSpaceDN/>
               <w:rPr>
-                <w:rFonts w:ascii="굴림" w:eastAsia="굴림" w:hAnsi="굴림" w:cs="굴림" w:hint="eastAsia"/>
+                <w:rFonts w:ascii="굴림" w:eastAsia="굴림" w:hAnsi="굴림" w:cs="굴림"/>
                 <w:color w:val="000000"/>
                 <w:kern w:val="0"/>
                 <w:szCs w:val="20"/>
@@ -5173,7 +5260,7 @@
               <w:autoSpaceDE/>
               <w:autoSpaceDN/>
               <w:rPr>
-                <w:rFonts w:ascii="굴림" w:eastAsia="굴림" w:hAnsi="굴림" w:cs="굴림" w:hint="eastAsia"/>
+                <w:rFonts w:ascii="굴림" w:eastAsia="굴림" w:hAnsi="굴림" w:cs="굴림"/>
                 <w:color w:val="000000"/>
                 <w:kern w:val="0"/>
                 <w:szCs w:val="20"/>
@@ -5537,7 +5624,7 @@
         <w:autoSpaceDE/>
         <w:autoSpaceDN/>
         <w:rPr>
-          <w:rFonts w:ascii="함초롬바탕" w:eastAsia="굴림" w:hAnsi="굴림" w:cs="굴림" w:hint="eastAsia"/>
+          <w:rFonts w:ascii="함초롬바탕" w:eastAsia="굴림" w:hAnsi="굴림" w:cs="굴림"/>
           <w:color w:val="000000"/>
           <w:kern w:val="0"/>
           <w:szCs w:val="20"/>
@@ -5844,6 +5931,7 @@
                 <w:szCs w:val="20"/>
               </w:rPr>
             </w:pPr>
+            <w:proofErr w:type="spellStart"/>
             <w:r>
               <w:rPr>
                 <w:rFonts w:ascii="굴림" w:eastAsia="굴림" w:hAnsi="굴림" w:cs="굴림" w:hint="eastAsia"/>
@@ -5862,6 +5950,7 @@
               </w:rPr>
               <w:t>rl</w:t>
             </w:r>
+            <w:proofErr w:type="spellEnd"/>
             <w:r>
               <w:rPr>
                 <w:rFonts w:ascii="굴림" w:eastAsia="굴림" w:hAnsi="굴림" w:cs="굴림" w:hint="eastAsia"/>
@@ -5890,14 +5979,45 @@
                 <w:szCs w:val="20"/>
               </w:rPr>
             </w:pPr>
-            <w:r>
-              <w:rPr>
-                <w:rFonts w:ascii="굴림" w:eastAsia="굴림" w:hAnsi="굴림" w:cs="굴림"/>
-                <w:color w:val="000000"/>
-                <w:kern w:val="0"/>
-                <w:szCs w:val="20"/>
-              </w:rPr>
-              <w:t>path('admin/', admin.site.urls),</w:t>
+            <w:proofErr w:type="gramStart"/>
+            <w:r>
+              <w:rPr>
+                <w:rFonts w:ascii="굴림" w:eastAsia="굴림" w:hAnsi="굴림" w:cs="굴림"/>
+                <w:color w:val="000000"/>
+                <w:kern w:val="0"/>
+                <w:szCs w:val="20"/>
+              </w:rPr>
+              <w:t>path(</w:t>
+            </w:r>
+            <w:proofErr w:type="gramEnd"/>
+            <w:r>
+              <w:rPr>
+                <w:rFonts w:ascii="굴림" w:eastAsia="굴림" w:hAnsi="굴림" w:cs="굴림"/>
+                <w:color w:val="000000"/>
+                <w:kern w:val="0"/>
+                <w:szCs w:val="20"/>
+              </w:rPr>
+              <w:t xml:space="preserve">'admin/', </w:t>
+            </w:r>
+            <w:proofErr w:type="spellStart"/>
+            <w:r>
+              <w:rPr>
+                <w:rFonts w:ascii="굴림" w:eastAsia="굴림" w:hAnsi="굴림" w:cs="굴림"/>
+                <w:color w:val="000000"/>
+                <w:kern w:val="0"/>
+                <w:szCs w:val="20"/>
+              </w:rPr>
+              <w:t>admin.site.urls</w:t>
+            </w:r>
+            <w:proofErr w:type="spellEnd"/>
+            <w:r>
+              <w:rPr>
+                <w:rFonts w:ascii="굴림" w:eastAsia="굴림" w:hAnsi="굴림" w:cs="굴림"/>
+                <w:color w:val="000000"/>
+                <w:kern w:val="0"/>
+                <w:szCs w:val="20"/>
+              </w:rPr>
+              <w:t>),</w:t>
             </w:r>
           </w:p>
         </w:tc>
@@ -5976,6 +6096,7 @@
                 <w:szCs w:val="20"/>
               </w:rPr>
             </w:pPr>
+            <w:proofErr w:type="spellStart"/>
             <w:r>
               <w:rPr>
                 <w:rFonts w:ascii="굴림" w:eastAsia="굴림" w:hAnsi="굴림" w:cs="굴림"/>
@@ -5985,6 +6106,7 @@
               </w:rPr>
               <w:t>url</w:t>
             </w:r>
+            <w:proofErr w:type="spellEnd"/>
             <w:r>
               <w:rPr>
                 <w:rFonts w:ascii="굴림" w:eastAsia="굴림" w:hAnsi="굴림" w:cs="굴림" w:hint="eastAsia"/>
@@ -6089,6 +6211,7 @@
                 <w:szCs w:val="20"/>
               </w:rPr>
             </w:pPr>
+            <w:proofErr w:type="spellStart"/>
             <w:r>
               <w:rPr>
                 <w:rFonts w:ascii="굴림" w:eastAsia="굴림" w:hAnsi="굴림" w:cs="굴림"/>
@@ -6098,6 +6221,7 @@
               </w:rPr>
               <w:t>url</w:t>
             </w:r>
+            <w:proofErr w:type="spellEnd"/>
             <w:r>
               <w:rPr>
                 <w:rFonts w:ascii="굴림" w:eastAsia="굴림" w:hAnsi="굴림" w:cs="굴림" w:hint="eastAsia"/>
@@ -6126,14 +6250,45 @@
                 <w:szCs w:val="20"/>
               </w:rPr>
             </w:pPr>
-            <w:r>
-              <w:rPr>
-                <w:rFonts w:ascii="굴림" w:eastAsia="굴림" w:hAnsi="굴림" w:cs="굴림"/>
-                <w:color w:val="000000"/>
-                <w:kern w:val="0"/>
-                <w:szCs w:val="20"/>
-              </w:rPr>
-              <w:t>path('', include('communityboardapp.urls')),</w:t>
+            <w:proofErr w:type="gramStart"/>
+            <w:r>
+              <w:rPr>
+                <w:rFonts w:ascii="굴림" w:eastAsia="굴림" w:hAnsi="굴림" w:cs="굴림"/>
+                <w:color w:val="000000"/>
+                <w:kern w:val="0"/>
+                <w:szCs w:val="20"/>
+              </w:rPr>
+              <w:t>path(</w:t>
+            </w:r>
+            <w:proofErr w:type="gramEnd"/>
+            <w:r>
+              <w:rPr>
+                <w:rFonts w:ascii="굴림" w:eastAsia="굴림" w:hAnsi="굴림" w:cs="굴림"/>
+                <w:color w:val="000000"/>
+                <w:kern w:val="0"/>
+                <w:szCs w:val="20"/>
+              </w:rPr>
+              <w:t>'', include('</w:t>
+            </w:r>
+            <w:proofErr w:type="spellStart"/>
+            <w:r>
+              <w:rPr>
+                <w:rFonts w:ascii="굴림" w:eastAsia="굴림" w:hAnsi="굴림" w:cs="굴림"/>
+                <w:color w:val="000000"/>
+                <w:kern w:val="0"/>
+                <w:szCs w:val="20"/>
+              </w:rPr>
+              <w:t>communityboardapp.urls</w:t>
+            </w:r>
+            <w:proofErr w:type="spellEnd"/>
+            <w:r>
+              <w:rPr>
+                <w:rFonts w:ascii="굴림" w:eastAsia="굴림" w:hAnsi="굴림" w:cs="굴림"/>
+                <w:color w:val="000000"/>
+                <w:kern w:val="0"/>
+                <w:szCs w:val="20"/>
+              </w:rPr>
+              <w:t>')),</w:t>
             </w:r>
           </w:p>
         </w:tc>
@@ -6160,6 +6315,7 @@
                 <w:szCs w:val="20"/>
               </w:rPr>
             </w:pPr>
+            <w:proofErr w:type="spellStart"/>
             <w:r>
               <w:rPr>
                 <w:rFonts w:ascii="굴림" w:eastAsia="굴림" w:hAnsi="굴림" w:cs="굴림" w:hint="eastAsia"/>
@@ -6169,6 +6325,7 @@
               </w:rPr>
               <w:t>멀티서치</w:t>
             </w:r>
+            <w:proofErr w:type="spellEnd"/>
           </w:p>
         </w:tc>
         <w:tc>
@@ -6188,29 +6345,41 @@
                 <w:szCs w:val="20"/>
               </w:rPr>
             </w:pPr>
-            <w:r>
-              <w:rPr>
-                <w:rFonts w:ascii="굴림" w:eastAsia="굴림" w:hAnsi="굴림" w:cs="굴림" w:hint="eastAsia"/>
-                <w:color w:val="000000"/>
-                <w:kern w:val="0"/>
-                <w:szCs w:val="20"/>
-              </w:rPr>
-              <w:t xml:space="preserve">멀티서치 기능과 관련된 </w:t>
-            </w:r>
-          </w:p>
-          <w:p>
-            <w:pPr>
-              <w:widowControl/>
-              <w:wordWrap/>
-              <w:autoSpaceDE/>
-              <w:autoSpaceDN/>
-              <w:rPr>
-                <w:rFonts w:ascii="굴림" w:eastAsia="굴림" w:hAnsi="굴림" w:cs="굴림"/>
-                <w:color w:val="000000"/>
-                <w:kern w:val="0"/>
-                <w:szCs w:val="20"/>
-              </w:rPr>
-            </w:pPr>
+            <w:proofErr w:type="spellStart"/>
+            <w:r>
+              <w:rPr>
+                <w:rFonts w:ascii="굴림" w:eastAsia="굴림" w:hAnsi="굴림" w:cs="굴림" w:hint="eastAsia"/>
+                <w:color w:val="000000"/>
+                <w:kern w:val="0"/>
+                <w:szCs w:val="20"/>
+              </w:rPr>
+              <w:t>멀티서치</w:t>
+            </w:r>
+            <w:proofErr w:type="spellEnd"/>
+            <w:r>
+              <w:rPr>
+                <w:rFonts w:ascii="굴림" w:eastAsia="굴림" w:hAnsi="굴림" w:cs="굴림" w:hint="eastAsia"/>
+                <w:color w:val="000000"/>
+                <w:kern w:val="0"/>
+                <w:szCs w:val="20"/>
+              </w:rPr>
+              <w:t xml:space="preserve"> 기능과 관련된 </w:t>
+            </w:r>
+          </w:p>
+          <w:p>
+            <w:pPr>
+              <w:widowControl/>
+              <w:wordWrap/>
+              <w:autoSpaceDE/>
+              <w:autoSpaceDN/>
+              <w:rPr>
+                <w:rFonts w:ascii="굴림" w:eastAsia="굴림" w:hAnsi="굴림" w:cs="굴림"/>
+                <w:color w:val="000000"/>
+                <w:kern w:val="0"/>
+                <w:szCs w:val="20"/>
+              </w:rPr>
+            </w:pPr>
+            <w:proofErr w:type="spellStart"/>
             <w:r>
               <w:rPr>
                 <w:rFonts w:ascii="굴림" w:eastAsia="굴림" w:hAnsi="굴림" w:cs="굴림"/>
@@ -6220,6 +6389,7 @@
               </w:rPr>
               <w:t>url</w:t>
             </w:r>
+            <w:proofErr w:type="spellEnd"/>
             <w:r>
               <w:rPr>
                 <w:rFonts w:ascii="굴림" w:eastAsia="굴림" w:hAnsi="굴림" w:cs="굴림" w:hint="eastAsia"/>
@@ -6520,7 +6690,7 @@
         <w:autoSpaceDE/>
         <w:autoSpaceDN/>
         <w:rPr>
-          <w:rFonts w:ascii="함초롬바탕" w:eastAsia="굴림" w:hAnsi="굴림" w:cs="굴림" w:hint="eastAsia"/>
+          <w:rFonts w:ascii="함초롬바탕" w:eastAsia="굴림" w:hAnsi="굴림" w:cs="굴림"/>
           <w:color w:val="000000"/>
           <w:kern w:val="0"/>
           <w:szCs w:val="20"/>
@@ -6548,7 +6718,7 @@
         <w:autoSpaceDE/>
         <w:autoSpaceDN/>
         <w:rPr>
-          <w:rFonts w:ascii="함초롬바탕" w:eastAsia="굴림" w:hAnsi="굴림" w:cs="굴림" w:hint="eastAsia"/>
+          <w:rFonts w:ascii="함초롬바탕" w:eastAsia="굴림" w:hAnsi="굴림" w:cs="굴림"/>
           <w:color w:val="000000"/>
           <w:kern w:val="0"/>
           <w:szCs w:val="20"/>
@@ -6833,6 +7003,7 @@
                 <w:szCs w:val="20"/>
               </w:rPr>
             </w:pPr>
+            <w:proofErr w:type="spellStart"/>
             <w:r>
               <w:rPr>
                 <w:rFonts w:ascii="굴림" w:eastAsia="굴림" w:hAnsi="굴림" w:cs="굴림"/>
@@ -6842,6 +7013,7 @@
               </w:rPr>
               <w:t>goSignUp</w:t>
             </w:r>
+            <w:proofErr w:type="spellEnd"/>
           </w:p>
         </w:tc>
         <w:tc>
@@ -6875,6 +7047,7 @@
               </w:rPr>
               <w:t xml:space="preserve"> </w:t>
             </w:r>
+            <w:proofErr w:type="gramStart"/>
             <w:r>
               <w:rPr>
                 <w:rFonts w:ascii="굴림" w:eastAsia="굴림" w:hAnsi="굴림" w:cs="Courier New"/>
@@ -6883,6 +7056,7 @@
               </w:rPr>
               <w:t>signup</w:t>
             </w:r>
+            <w:proofErr w:type="gramEnd"/>
           </w:p>
         </w:tc>
       </w:tr>
@@ -6960,6 +7134,7 @@
                 <w:szCs w:val="20"/>
               </w:rPr>
             </w:pPr>
+            <w:proofErr w:type="spellStart"/>
             <w:r>
               <w:rPr>
                 <w:rFonts w:ascii="굴림" w:eastAsia="굴림" w:hAnsi="굴림" w:cs="굴림"/>
@@ -6969,6 +7144,7 @@
               </w:rPr>
               <w:t>userIdCheck</w:t>
             </w:r>
+            <w:proofErr w:type="spellEnd"/>
           </w:p>
         </w:tc>
         <w:tc>
@@ -6998,6 +7174,7 @@
             <w:r>
               <w:t xml:space="preserve"> </w:t>
             </w:r>
+            <w:proofErr w:type="spellStart"/>
             <w:r>
               <w:rPr>
                 <w:rFonts w:ascii="굴림" w:eastAsia="굴림" w:hAnsi="굴림" w:cs="Courier New"/>
@@ -7006,6 +7183,7 @@
               </w:rPr>
               <w:t>userIdCheck</w:t>
             </w:r>
+            <w:proofErr w:type="spellEnd"/>
           </w:p>
         </w:tc>
       </w:tr>
@@ -7101,6 +7279,7 @@
                 <w:szCs w:val="20"/>
               </w:rPr>
             </w:pPr>
+            <w:proofErr w:type="spellStart"/>
             <w:r>
               <w:rPr>
                 <w:rFonts w:ascii="굴림" w:eastAsia="굴림" w:hAnsi="굴림" w:cs="굴림"/>
@@ -7110,6 +7289,7 @@
               </w:rPr>
               <w:t>signupCompleted</w:t>
             </w:r>
+            <w:proofErr w:type="spellEnd"/>
           </w:p>
         </w:tc>
         <w:tc>
@@ -7138,6 +7318,7 @@
               </w:rPr>
               <w:t>/</w:t>
             </w:r>
+            <w:proofErr w:type="spellStart"/>
             <w:r>
               <w:rPr>
                 <w:rFonts w:ascii="굴림" w:eastAsia="굴림" w:hAnsi="굴림" w:cs="굴림"/>
@@ -7147,6 +7328,7 @@
               </w:rPr>
               <w:t>signupCompleted</w:t>
             </w:r>
+            <w:proofErr w:type="spellEnd"/>
           </w:p>
         </w:tc>
       </w:tr>
@@ -7203,7 +7385,27 @@
                 <w:kern w:val="0"/>
                 <w:szCs w:val="20"/>
               </w:rPr>
-              <w:t>로그인 페이지로 이동하며 로그인에 성공하면 커뮤니티-메인페이지로 이동한다.</w:t>
+              <w:t>로그인 페이지로 이동하며 로그인에 성공하면 커뮤니티-</w:t>
+            </w:r>
+            <w:proofErr w:type="spellStart"/>
+            <w:r>
+              <w:rPr>
+                <w:rFonts w:ascii="굴림" w:eastAsia="굴림" w:hAnsi="굴림" w:cs="굴림" w:hint="eastAsia"/>
+                <w:color w:val="000000"/>
+                <w:kern w:val="0"/>
+                <w:szCs w:val="20"/>
+              </w:rPr>
+              <w:t>메인페이지로</w:t>
+            </w:r>
+            <w:proofErr w:type="spellEnd"/>
+            <w:r>
+              <w:rPr>
+                <w:rFonts w:ascii="굴림" w:eastAsia="굴림" w:hAnsi="굴림" w:cs="굴림" w:hint="eastAsia"/>
+                <w:color w:val="000000"/>
+                <w:kern w:val="0"/>
+                <w:szCs w:val="20"/>
+              </w:rPr>
+              <w:t xml:space="preserve"> 이동한다.</w:t>
             </w:r>
           </w:p>
         </w:tc>
@@ -7224,29 +7426,52 @@
                 <w:szCs w:val="20"/>
               </w:rPr>
             </w:pPr>
-            <w:r>
-              <w:rPr>
-                <w:rFonts w:ascii="굴림" w:eastAsia="굴림" w:hAnsi="굴림" w:cs="굴림"/>
-                <w:color w:val="000000"/>
-                <w:kern w:val="0"/>
-                <w:szCs w:val="20"/>
-              </w:rPr>
-              <w:t>auth_views.LoginView.</w:t>
-            </w:r>
-          </w:p>
-          <w:p>
-            <w:pPr>
-              <w:widowControl/>
-              <w:wordWrap/>
-              <w:autoSpaceDE/>
-              <w:autoSpaceDN/>
-              <w:rPr>
-                <w:rFonts w:ascii="굴림" w:eastAsia="굴림" w:hAnsi="굴림" w:cs="굴림"/>
-                <w:color w:val="000000"/>
-                <w:kern w:val="0"/>
-                <w:szCs w:val="20"/>
-              </w:rPr>
-            </w:pPr>
+            <w:proofErr w:type="spellStart"/>
+            <w:r>
+              <w:rPr>
+                <w:rFonts w:ascii="굴림" w:eastAsia="굴림" w:hAnsi="굴림" w:cs="굴림"/>
+                <w:color w:val="000000"/>
+                <w:kern w:val="0"/>
+                <w:szCs w:val="20"/>
+              </w:rPr>
+              <w:t>auth_</w:t>
+            </w:r>
+            <w:proofErr w:type="gramStart"/>
+            <w:r>
+              <w:rPr>
+                <w:rFonts w:ascii="굴림" w:eastAsia="굴림" w:hAnsi="굴림" w:cs="굴림"/>
+                <w:color w:val="000000"/>
+                <w:kern w:val="0"/>
+                <w:szCs w:val="20"/>
+              </w:rPr>
+              <w:t>views.LoginView</w:t>
+            </w:r>
+            <w:proofErr w:type="spellEnd"/>
+            <w:proofErr w:type="gramEnd"/>
+            <w:r>
+              <w:rPr>
+                <w:rFonts w:ascii="굴림" w:eastAsia="굴림" w:hAnsi="굴림" w:cs="굴림"/>
+                <w:color w:val="000000"/>
+                <w:kern w:val="0"/>
+                <w:szCs w:val="20"/>
+              </w:rPr>
+              <w:t>.</w:t>
+            </w:r>
+          </w:p>
+          <w:p>
+            <w:pPr>
+              <w:widowControl/>
+              <w:wordWrap/>
+              <w:autoSpaceDE/>
+              <w:autoSpaceDN/>
+              <w:rPr>
+                <w:rFonts w:ascii="굴림" w:eastAsia="굴림" w:hAnsi="굴림" w:cs="굴림"/>
+                <w:color w:val="000000"/>
+                <w:kern w:val="0"/>
+                <w:szCs w:val="20"/>
+              </w:rPr>
+            </w:pPr>
+            <w:proofErr w:type="spellStart"/>
             <w:r>
               <w:rPr>
                 <w:rFonts w:ascii="굴림" w:eastAsia="굴림" w:hAnsi="굴림" w:cs="굴림"/>
@@ -7256,28 +7481,60 @@
               </w:rPr>
               <w:t>as_view</w:t>
             </w:r>
-          </w:p>
-          <w:p>
-            <w:pPr>
-              <w:widowControl/>
-              <w:wordWrap/>
-              <w:autoSpaceDE/>
-              <w:autoSpaceDN/>
-              <w:rPr>
-                <w:rFonts w:ascii="굴림" w:eastAsia="굴림" w:hAnsi="굴림" w:cs="굴림"/>
-                <w:color w:val="000000"/>
-                <w:kern w:val="0"/>
-                <w:szCs w:val="20"/>
-              </w:rPr>
-            </w:pPr>
-            <w:r>
-              <w:rPr>
-                <w:rFonts w:ascii="굴림" w:eastAsia="굴림" w:hAnsi="굴림" w:cs="굴림"/>
-                <w:color w:val="000000"/>
-                <w:kern w:val="0"/>
-                <w:szCs w:val="20"/>
-              </w:rPr>
-              <w:t>(template_name='login.html')</w:t>
+            <w:proofErr w:type="spellEnd"/>
+          </w:p>
+          <w:p>
+            <w:pPr>
+              <w:widowControl/>
+              <w:wordWrap/>
+              <w:autoSpaceDE/>
+              <w:autoSpaceDN/>
+              <w:rPr>
+                <w:rFonts w:ascii="굴림" w:eastAsia="굴림" w:hAnsi="굴림" w:cs="굴림"/>
+                <w:color w:val="000000"/>
+                <w:kern w:val="0"/>
+                <w:szCs w:val="20"/>
+              </w:rPr>
+            </w:pPr>
+            <w:r>
+              <w:rPr>
+                <w:rFonts w:ascii="굴림" w:eastAsia="굴림" w:hAnsi="굴림" w:cs="굴림"/>
+                <w:color w:val="000000"/>
+                <w:kern w:val="0"/>
+                <w:szCs w:val="20"/>
+              </w:rPr>
+              <w:t>(</w:t>
+            </w:r>
+            <w:proofErr w:type="spellStart"/>
+            <w:proofErr w:type="gramStart"/>
+            <w:r>
+              <w:rPr>
+                <w:rFonts w:ascii="굴림" w:eastAsia="굴림" w:hAnsi="굴림" w:cs="굴림"/>
+                <w:color w:val="000000"/>
+                <w:kern w:val="0"/>
+                <w:szCs w:val="20"/>
+              </w:rPr>
+              <w:t>template</w:t>
+            </w:r>
+            <w:proofErr w:type="gramEnd"/>
+            <w:r>
+              <w:rPr>
+                <w:rFonts w:ascii="굴림" w:eastAsia="굴림" w:hAnsi="굴림" w:cs="굴림"/>
+                <w:color w:val="000000"/>
+                <w:kern w:val="0"/>
+                <w:szCs w:val="20"/>
+              </w:rPr>
+              <w:t>_name</w:t>
+            </w:r>
+            <w:proofErr w:type="spellEnd"/>
+            <w:r>
+              <w:rPr>
+                <w:rFonts w:ascii="굴림" w:eastAsia="굴림" w:hAnsi="굴림" w:cs="굴림"/>
+                <w:color w:val="000000"/>
+                <w:kern w:val="0"/>
+                <w:szCs w:val="20"/>
+              </w:rPr>
+              <w:t>='login.html')</w:t>
             </w:r>
           </w:p>
         </w:tc>
@@ -7310,6 +7567,7 @@
             <w:r>
               <w:t xml:space="preserve"> </w:t>
             </w:r>
+            <w:proofErr w:type="gramStart"/>
             <w:r>
               <w:rPr>
                 <w:rFonts w:ascii="굴림" w:eastAsia="굴림" w:hAnsi="굴림" w:cs="굴림"/>
@@ -7319,6 +7577,7 @@
               </w:rPr>
               <w:t>login</w:t>
             </w:r>
+            <w:proofErr w:type="gramEnd"/>
           </w:p>
         </w:tc>
       </w:tr>
@@ -7396,37 +7655,90 @@
                 <w:szCs w:val="20"/>
               </w:rPr>
             </w:pPr>
-            <w:r>
-              <w:rPr>
-                <w:rFonts w:ascii="굴림" w:eastAsia="굴림" w:hAnsi="굴림" w:cs="굴림"/>
-                <w:color w:val="000000"/>
-                <w:kern w:val="0"/>
-                <w:szCs w:val="20"/>
-              </w:rPr>
-              <w:t>auth_views.LogoutView.</w:t>
-            </w:r>
-          </w:p>
-          <w:p>
-            <w:pPr>
-              <w:widowControl/>
-              <w:wordWrap/>
-              <w:autoSpaceDE/>
-              <w:autoSpaceDN/>
-              <w:rPr>
-                <w:rFonts w:ascii="굴림" w:eastAsia="굴림" w:hAnsi="굴림" w:cs="굴림"/>
-                <w:color w:val="000000"/>
-                <w:kern w:val="0"/>
-                <w:szCs w:val="20"/>
-              </w:rPr>
-            </w:pPr>
-            <w:r>
-              <w:rPr>
-                <w:rFonts w:ascii="굴림" w:eastAsia="굴림" w:hAnsi="굴림" w:cs="굴림"/>
-                <w:color w:val="000000"/>
-                <w:kern w:val="0"/>
-                <w:szCs w:val="20"/>
-              </w:rPr>
-              <w:t>as_view()</w:t>
+            <w:proofErr w:type="spellStart"/>
+            <w:r>
+              <w:rPr>
+                <w:rFonts w:ascii="굴림" w:eastAsia="굴림" w:hAnsi="굴림" w:cs="굴림"/>
+                <w:color w:val="000000"/>
+                <w:kern w:val="0"/>
+                <w:szCs w:val="20"/>
+              </w:rPr>
+              <w:t>auth_</w:t>
+            </w:r>
+            <w:proofErr w:type="gramStart"/>
+            <w:r>
+              <w:rPr>
+                <w:rFonts w:ascii="굴림" w:eastAsia="굴림" w:hAnsi="굴림" w:cs="굴림"/>
+                <w:color w:val="000000"/>
+                <w:kern w:val="0"/>
+                <w:szCs w:val="20"/>
+              </w:rPr>
+              <w:t>views.LogoutView</w:t>
+            </w:r>
+            <w:proofErr w:type="spellEnd"/>
+            <w:proofErr w:type="gramEnd"/>
+            <w:r>
+              <w:rPr>
+                <w:rFonts w:ascii="굴림" w:eastAsia="굴림" w:hAnsi="굴림" w:cs="굴림"/>
+                <w:color w:val="000000"/>
+                <w:kern w:val="0"/>
+                <w:szCs w:val="20"/>
+              </w:rPr>
+              <w:t>.</w:t>
+            </w:r>
+          </w:p>
+          <w:p>
+            <w:pPr>
+              <w:widowControl/>
+              <w:wordWrap/>
+              <w:autoSpaceDE/>
+              <w:autoSpaceDN/>
+              <w:rPr>
+                <w:rFonts w:ascii="굴림" w:eastAsia="굴림" w:hAnsi="굴림" w:cs="굴림"/>
+                <w:color w:val="000000"/>
+                <w:kern w:val="0"/>
+                <w:szCs w:val="20"/>
+              </w:rPr>
+            </w:pPr>
+            <w:proofErr w:type="spellStart"/>
+            <w:r>
+              <w:rPr>
+                <w:rFonts w:ascii="굴림" w:eastAsia="굴림" w:hAnsi="굴림" w:cs="굴림"/>
+                <w:color w:val="000000"/>
+                <w:kern w:val="0"/>
+                <w:szCs w:val="20"/>
+              </w:rPr>
+              <w:t>as_</w:t>
+            </w:r>
+            <w:proofErr w:type="gramStart"/>
+            <w:r>
+              <w:rPr>
+                <w:rFonts w:ascii="굴림" w:eastAsia="굴림" w:hAnsi="굴림" w:cs="굴림"/>
+                <w:color w:val="000000"/>
+                <w:kern w:val="0"/>
+                <w:szCs w:val="20"/>
+              </w:rPr>
+              <w:t>view</w:t>
+            </w:r>
+            <w:proofErr w:type="spellEnd"/>
+            <w:r>
+              <w:rPr>
+                <w:rFonts w:ascii="굴림" w:eastAsia="굴림" w:hAnsi="굴림" w:cs="굴림"/>
+                <w:color w:val="000000"/>
+                <w:kern w:val="0"/>
+                <w:szCs w:val="20"/>
+              </w:rPr>
+              <w:t>(</w:t>
+            </w:r>
+            <w:proofErr w:type="gramEnd"/>
+            <w:r>
+              <w:rPr>
+                <w:rFonts w:ascii="굴림" w:eastAsia="굴림" w:hAnsi="굴림" w:cs="굴림"/>
+                <w:color w:val="000000"/>
+                <w:kern w:val="0"/>
+                <w:szCs w:val="20"/>
+              </w:rPr>
+              <w:t>)</w:t>
             </w:r>
           </w:p>
         </w:tc>
@@ -7907,6 +8219,7 @@
                 <w:szCs w:val="20"/>
               </w:rPr>
             </w:pPr>
+            <w:proofErr w:type="spellStart"/>
             <w:r>
               <w:rPr>
                 <w:rFonts w:ascii="굴림" w:eastAsia="굴림" w:hAnsi="굴림" w:cs="굴림"/>
@@ -7916,6 +8229,7 @@
               </w:rPr>
               <w:t>goToMain</w:t>
             </w:r>
+            <w:proofErr w:type="spellEnd"/>
           </w:p>
         </w:tc>
         <w:tc>
@@ -8019,6 +8333,7 @@
                 <w:szCs w:val="20"/>
               </w:rPr>
             </w:pPr>
+            <w:proofErr w:type="spellStart"/>
             <w:r>
               <w:rPr>
                 <w:rFonts w:ascii="굴림" w:eastAsia="굴림" w:hAnsi="굴림" w:cs="굴림"/>
@@ -8028,6 +8343,7 @@
               </w:rPr>
               <w:t>goCommunity</w:t>
             </w:r>
+            <w:proofErr w:type="spellEnd"/>
           </w:p>
         </w:tc>
         <w:tc>
@@ -8056,6 +8372,7 @@
               </w:rPr>
               <w:t>/</w:t>
             </w:r>
+            <w:proofErr w:type="gramStart"/>
             <w:r>
               <w:rPr>
                 <w:rFonts w:ascii="굴림" w:eastAsia="굴림" w:hAnsi="굴림" w:cs="굴림"/>
@@ -8065,6 +8382,7 @@
               </w:rPr>
               <w:t>community</w:t>
             </w:r>
+            <w:proofErr w:type="gramEnd"/>
           </w:p>
         </w:tc>
       </w:tr>
@@ -8121,7 +8439,27 @@
                 <w:kern w:val="0"/>
                 <w:szCs w:val="20"/>
               </w:rPr>
-              <w:t>게시글 클릭시 해당 게시글 페이지로 이동한다.</w:t>
+              <w:t xml:space="preserve">게시글 </w:t>
+            </w:r>
+            <w:proofErr w:type="spellStart"/>
+            <w:r>
+              <w:rPr>
+                <w:rFonts w:ascii="굴림" w:eastAsia="굴림" w:hAnsi="굴림" w:cs="굴림" w:hint="eastAsia"/>
+                <w:color w:val="000000"/>
+                <w:kern w:val="0"/>
+                <w:szCs w:val="20"/>
+              </w:rPr>
+              <w:t>클릭시</w:t>
+            </w:r>
+            <w:proofErr w:type="spellEnd"/>
+            <w:r>
+              <w:rPr>
+                <w:rFonts w:ascii="굴림" w:eastAsia="굴림" w:hAnsi="굴림" w:cs="굴림" w:hint="eastAsia"/>
+                <w:color w:val="000000"/>
+                <w:kern w:val="0"/>
+                <w:szCs w:val="20"/>
+              </w:rPr>
+              <w:t xml:space="preserve"> 해당 게시글 페이지로 이동한다.</w:t>
             </w:r>
           </w:p>
         </w:tc>
@@ -8142,6 +8480,7 @@
                 <w:szCs w:val="20"/>
               </w:rPr>
             </w:pPr>
+            <w:proofErr w:type="spellStart"/>
             <w:r>
               <w:rPr>
                 <w:rFonts w:ascii="굴림" w:eastAsia="굴림" w:hAnsi="굴림" w:cs="굴림"/>
@@ -8151,6 +8490,7 @@
               </w:rPr>
               <w:t>viewboard</w:t>
             </w:r>
+            <w:proofErr w:type="spellEnd"/>
           </w:p>
         </w:tc>
         <w:tc>
@@ -8179,14 +8519,45 @@
               </w:rPr>
               <w:t>/</w:t>
             </w:r>
-            <w:r>
-              <w:rPr>
-                <w:rFonts w:ascii="굴림" w:eastAsia="굴림" w:hAnsi="굴림" w:cs="굴림"/>
-                <w:color w:val="000000"/>
-                <w:kern w:val="0"/>
-                <w:szCs w:val="20"/>
-              </w:rPr>
-              <w:t>viewboard/&lt;int:id&gt;/</w:t>
+            <w:proofErr w:type="spellStart"/>
+            <w:r>
+              <w:rPr>
+                <w:rFonts w:ascii="굴림" w:eastAsia="굴림" w:hAnsi="굴림" w:cs="굴림"/>
+                <w:color w:val="000000"/>
+                <w:kern w:val="0"/>
+                <w:szCs w:val="20"/>
+              </w:rPr>
+              <w:t>viewboard</w:t>
+            </w:r>
+            <w:proofErr w:type="spellEnd"/>
+            <w:r>
+              <w:rPr>
+                <w:rFonts w:ascii="굴림" w:eastAsia="굴림" w:hAnsi="굴림" w:cs="굴림"/>
+                <w:color w:val="000000"/>
+                <w:kern w:val="0"/>
+                <w:szCs w:val="20"/>
+              </w:rPr>
+              <w:t>/&lt;</w:t>
+            </w:r>
+            <w:proofErr w:type="spellStart"/>
+            <w:r>
+              <w:rPr>
+                <w:rFonts w:ascii="굴림" w:eastAsia="굴림" w:hAnsi="굴림" w:cs="굴림"/>
+                <w:color w:val="000000"/>
+                <w:kern w:val="0"/>
+                <w:szCs w:val="20"/>
+              </w:rPr>
+              <w:t>int:id</w:t>
+            </w:r>
+            <w:proofErr w:type="spellEnd"/>
+            <w:r>
+              <w:rPr>
+                <w:rFonts w:ascii="굴림" w:eastAsia="굴림" w:hAnsi="굴림" w:cs="굴림"/>
+                <w:color w:val="000000"/>
+                <w:kern w:val="0"/>
+                <w:szCs w:val="20"/>
+              </w:rPr>
+              <w:t>&gt;/</w:t>
             </w:r>
           </w:p>
         </w:tc>
@@ -8265,6 +8636,7 @@
                 <w:szCs w:val="20"/>
               </w:rPr>
             </w:pPr>
+            <w:proofErr w:type="spellStart"/>
             <w:r>
               <w:rPr>
                 <w:rFonts w:ascii="굴림" w:eastAsia="굴림" w:hAnsi="굴림" w:cs="굴림"/>
@@ -8274,6 +8646,7 @@
               </w:rPr>
               <w:t>writePost</w:t>
             </w:r>
+            <w:proofErr w:type="spellEnd"/>
           </w:p>
         </w:tc>
         <w:tc>
@@ -8388,6 +8761,7 @@
                 <w:szCs w:val="20"/>
               </w:rPr>
             </w:pPr>
+            <w:proofErr w:type="spellStart"/>
             <w:r>
               <w:rPr>
                 <w:rFonts w:ascii="굴림" w:eastAsia="굴림" w:hAnsi="굴림" w:cs="굴림"/>
@@ -8397,6 +8771,7 @@
               </w:rPr>
               <w:t>boardwriteCompleted</w:t>
             </w:r>
+            <w:proofErr w:type="spellEnd"/>
           </w:p>
         </w:tc>
         <w:tc>
@@ -8425,6 +8800,7 @@
               </w:rPr>
               <w:t>/</w:t>
             </w:r>
+            <w:proofErr w:type="spellStart"/>
             <w:r>
               <w:rPr>
                 <w:rFonts w:ascii="굴림" w:eastAsia="굴림" w:hAnsi="굴림" w:cs="굴림"/>
@@ -8434,6 +8810,7 @@
               </w:rPr>
               <w:t>boardwriteCompleted</w:t>
             </w:r>
+            <w:proofErr w:type="spellEnd"/>
           </w:p>
         </w:tc>
       </w:tr>
@@ -8565,6 +8942,7 @@
           <w:szCs w:val="30"/>
         </w:rPr>
       </w:pPr>
+      <w:proofErr w:type="spellStart"/>
       <w:r>
         <w:rPr>
           <w:rFonts w:eastAsia="함초롬바탕" w:hint="eastAsia"/>
@@ -8577,6 +8955,7 @@
         <w:lastRenderedPageBreak/>
         <w:t>멀티서치</w:t>
       </w:r>
+      <w:proofErr w:type="spellEnd"/>
     </w:p>
     <w:p>
       <w:pPr>
@@ -8830,6 +9209,7 @@
                 <w:szCs w:val="20"/>
               </w:rPr>
             </w:pPr>
+            <w:proofErr w:type="spellStart"/>
             <w:r>
               <w:rPr>
                 <w:rFonts w:ascii="굴림" w:eastAsia="굴림" w:hAnsi="굴림" w:cs="굴림"/>
@@ -8839,6 +9219,7 @@
               </w:rPr>
               <w:t>goToMain</w:t>
             </w:r>
+            <w:proofErr w:type="spellEnd"/>
           </w:p>
         </w:tc>
         <w:tc>
@@ -8942,6 +9323,7 @@
                 <w:szCs w:val="20"/>
               </w:rPr>
             </w:pPr>
+            <w:proofErr w:type="spellStart"/>
             <w:r>
               <w:rPr>
                 <w:rFonts w:ascii="굴림" w:eastAsia="굴림" w:hAnsi="굴림" w:cs="굴림"/>
@@ -8951,6 +9333,7 @@
               </w:rPr>
               <w:t>goCommunity</w:t>
             </w:r>
+            <w:proofErr w:type="spellEnd"/>
           </w:p>
         </w:tc>
         <w:tc>
@@ -8979,6 +9362,7 @@
               </w:rPr>
               <w:t>/</w:t>
             </w:r>
+            <w:proofErr w:type="gramStart"/>
             <w:r>
               <w:rPr>
                 <w:rFonts w:ascii="굴림" w:eastAsia="굴림" w:hAnsi="굴림" w:cs="굴림"/>
@@ -8988,6 +9372,7 @@
               </w:rPr>
               <w:t>community</w:t>
             </w:r>
+            <w:proofErr w:type="gramEnd"/>
           </w:p>
         </w:tc>
       </w:tr>
@@ -9044,7 +9429,27 @@
                 <w:kern w:val="0"/>
                 <w:szCs w:val="20"/>
               </w:rPr>
-              <w:t>게시글 클릭시 해당 게시글 페이지로 이동한다.</w:t>
+              <w:t xml:space="preserve">게시글 </w:t>
+            </w:r>
+            <w:proofErr w:type="spellStart"/>
+            <w:r>
+              <w:rPr>
+                <w:rFonts w:ascii="굴림" w:eastAsia="굴림" w:hAnsi="굴림" w:cs="굴림" w:hint="eastAsia"/>
+                <w:color w:val="000000"/>
+                <w:kern w:val="0"/>
+                <w:szCs w:val="20"/>
+              </w:rPr>
+              <w:t>클릭시</w:t>
+            </w:r>
+            <w:proofErr w:type="spellEnd"/>
+            <w:r>
+              <w:rPr>
+                <w:rFonts w:ascii="굴림" w:eastAsia="굴림" w:hAnsi="굴림" w:cs="굴림" w:hint="eastAsia"/>
+                <w:color w:val="000000"/>
+                <w:kern w:val="0"/>
+                <w:szCs w:val="20"/>
+              </w:rPr>
+              <w:t xml:space="preserve"> 해당 게시글 페이지로 이동한다.</w:t>
             </w:r>
           </w:p>
         </w:tc>
@@ -9065,6 +9470,7 @@
                 <w:szCs w:val="20"/>
               </w:rPr>
             </w:pPr>
+            <w:proofErr w:type="spellStart"/>
             <w:r>
               <w:rPr>
                 <w:rFonts w:ascii="굴림" w:eastAsia="굴림" w:hAnsi="굴림" w:cs="굴림"/>
@@ -9074,6 +9480,7 @@
               </w:rPr>
               <w:t>viewboard</w:t>
             </w:r>
+            <w:proofErr w:type="spellEnd"/>
           </w:p>
         </w:tc>
         <w:tc>
@@ -9102,14 +9509,45 @@
               </w:rPr>
               <w:t>/</w:t>
             </w:r>
-            <w:r>
-              <w:rPr>
-                <w:rFonts w:ascii="굴림" w:eastAsia="굴림" w:hAnsi="굴림" w:cs="굴림"/>
-                <w:color w:val="000000"/>
-                <w:kern w:val="0"/>
-                <w:szCs w:val="20"/>
-              </w:rPr>
-              <w:t>viewboard/&lt;int:id&gt;/</w:t>
+            <w:proofErr w:type="spellStart"/>
+            <w:r>
+              <w:rPr>
+                <w:rFonts w:ascii="굴림" w:eastAsia="굴림" w:hAnsi="굴림" w:cs="굴림"/>
+                <w:color w:val="000000"/>
+                <w:kern w:val="0"/>
+                <w:szCs w:val="20"/>
+              </w:rPr>
+              <w:t>viewboard</w:t>
+            </w:r>
+            <w:proofErr w:type="spellEnd"/>
+            <w:r>
+              <w:rPr>
+                <w:rFonts w:ascii="굴림" w:eastAsia="굴림" w:hAnsi="굴림" w:cs="굴림"/>
+                <w:color w:val="000000"/>
+                <w:kern w:val="0"/>
+                <w:szCs w:val="20"/>
+              </w:rPr>
+              <w:t>/&lt;</w:t>
+            </w:r>
+            <w:proofErr w:type="spellStart"/>
+            <w:r>
+              <w:rPr>
+                <w:rFonts w:ascii="굴림" w:eastAsia="굴림" w:hAnsi="굴림" w:cs="굴림"/>
+                <w:color w:val="000000"/>
+                <w:kern w:val="0"/>
+                <w:szCs w:val="20"/>
+              </w:rPr>
+              <w:t>int:id</w:t>
+            </w:r>
+            <w:proofErr w:type="spellEnd"/>
+            <w:r>
+              <w:rPr>
+                <w:rFonts w:ascii="굴림" w:eastAsia="굴림" w:hAnsi="굴림" w:cs="굴림"/>
+                <w:color w:val="000000"/>
+                <w:kern w:val="0"/>
+                <w:szCs w:val="20"/>
+              </w:rPr>
+              <w:t>&gt;/</w:t>
             </w:r>
           </w:p>
         </w:tc>
@@ -9188,6 +9626,7 @@
                 <w:szCs w:val="20"/>
               </w:rPr>
             </w:pPr>
+            <w:proofErr w:type="spellStart"/>
             <w:r>
               <w:rPr>
                 <w:rFonts w:ascii="굴림" w:eastAsia="굴림" w:hAnsi="굴림" w:cs="굴림"/>
@@ -9197,6 +9636,7 @@
               </w:rPr>
               <w:t>writePost</w:t>
             </w:r>
+            <w:proofErr w:type="spellEnd"/>
           </w:p>
         </w:tc>
         <w:tc>
@@ -9311,6 +9751,7 @@
                 <w:szCs w:val="20"/>
               </w:rPr>
             </w:pPr>
+            <w:proofErr w:type="spellStart"/>
             <w:r>
               <w:rPr>
                 <w:rFonts w:ascii="굴림" w:eastAsia="굴림" w:hAnsi="굴림" w:cs="굴림"/>
@@ -9320,6 +9761,7 @@
               </w:rPr>
               <w:t>boardwriteCompleted</w:t>
             </w:r>
+            <w:proofErr w:type="spellEnd"/>
           </w:p>
         </w:tc>
         <w:tc>
@@ -9348,6 +9790,7 @@
               </w:rPr>
               <w:t>/</w:t>
             </w:r>
+            <w:proofErr w:type="spellStart"/>
             <w:r>
               <w:rPr>
                 <w:rFonts w:ascii="굴림" w:eastAsia="굴림" w:hAnsi="굴림" w:cs="굴림"/>
@@ -9357,6 +9800,7 @@
               </w:rPr>
               <w:t>boardwriteCompleted</w:t>
             </w:r>
+            <w:proofErr w:type="spellEnd"/>
           </w:p>
         </w:tc>
       </w:tr>

--- a/docs/Application plan.docx
+++ b/docs/Application plan.docx
@@ -374,19 +374,31 @@
           <w:rFonts w:eastAsia="함초롬바탕" w:hAnsi="함초롬바탕" w:cs="함초롬바탕"/>
         </w:rPr>
       </w:pPr>
-      <w:proofErr w:type="spellStart"/>
       <w:r>
         <w:rPr>
           <w:rFonts w:eastAsia="함초롬바탕" w:hAnsi="함초롬바탕" w:cs="함초롬바탕" w:hint="eastAsia"/>
         </w:rPr>
-        <w:t>리그오브레전드에</w:t>
-      </w:r>
-      <w:proofErr w:type="spellEnd"/>
+        <w:t xml:space="preserve">리그오브레전드에 대한 주제로 </w:t>
+      </w:r>
+    </w:p>
+    <w:p>
+      <w:pPr>
+        <w:pStyle w:val="a3"/>
+        <w:rPr>
+          <w:rFonts w:eastAsia="함초롬바탕" w:hAnsi="함초롬바탕" w:cs="함초롬바탕"/>
+        </w:rPr>
+      </w:pPr>
       <w:r>
         <w:rPr>
           <w:rFonts w:eastAsia="함초롬바탕" w:hAnsi="함초롬바탕" w:cs="함초롬바탕" w:hint="eastAsia"/>
         </w:rPr>
-        <w:t xml:space="preserve"> 대한 주제로 </w:t>
+        <w:t>듀오</w:t>
+      </w:r>
+      <w:r>
+        <w:rPr>
+          <w:rFonts w:eastAsia="함초롬바탕" w:hAnsi="함초롬바탕" w:cs="함초롬바탕"/>
+        </w:rPr>
+        <w:t xml:space="preserve"> 표시, </w:t>
       </w:r>
     </w:p>
     <w:p>
@@ -400,13 +412,13 @@
         <w:rPr>
           <w:rFonts w:eastAsia="함초롬바탕" w:hAnsi="함초롬바탕" w:cs="함초롬바탕" w:hint="eastAsia"/>
         </w:rPr>
-        <w:t>듀오</w:t>
+        <w:t>포지션</w:t>
       </w:r>
       <w:r>
         <w:rPr>
           <w:rFonts w:eastAsia="함초롬바탕" w:hAnsi="함초롬바탕" w:cs="함초롬바탕"/>
         </w:rPr>
-        <w:t xml:space="preserve"> 표시, </w:t>
+        <w:t xml:space="preserve"> 꼬임 표시,</w:t>
       </w:r>
     </w:p>
     <w:p>
@@ -420,13 +432,13 @@
         <w:rPr>
           <w:rFonts w:eastAsia="함초롬바탕" w:hAnsi="함초롬바탕" w:cs="함초롬바탕" w:hint="eastAsia"/>
         </w:rPr>
-        <w:t>포지션</w:t>
+        <w:t>연승</w:t>
       </w:r>
       <w:r>
         <w:rPr>
           <w:rFonts w:eastAsia="함초롬바탕" w:hAnsi="함초롬바탕" w:cs="함초롬바탕"/>
         </w:rPr>
-        <w:t xml:space="preserve"> 꼬임 표시,</w:t>
+        <w:t xml:space="preserve"> 연패 흐름 표시,</w:t>
       </w:r>
     </w:p>
     <w:p>
@@ -440,13 +452,13 @@
         <w:rPr>
           <w:rFonts w:eastAsia="함초롬바탕" w:hAnsi="함초롬바탕" w:cs="함초롬바탕" w:hint="eastAsia"/>
         </w:rPr>
-        <w:t>연승</w:t>
+        <w:t>오랫동안</w:t>
       </w:r>
       <w:r>
         <w:rPr>
           <w:rFonts w:eastAsia="함초롬바탕" w:hAnsi="함초롬바탕" w:cs="함초롬바탕"/>
         </w:rPr>
-        <w:t xml:space="preserve"> 연패 흐름 표시,</w:t>
+        <w:t xml:space="preserve"> 안한 친구,</w:t>
       </w:r>
     </w:p>
     <w:p>
@@ -460,44 +472,8 @@
         <w:rPr>
           <w:rFonts w:eastAsia="함초롬바탕" w:hAnsi="함초롬바탕" w:cs="함초롬바탕" w:hint="eastAsia"/>
         </w:rPr>
-        <w:t>오랫동안</w:t>
-      </w:r>
-      <w:r>
-        <w:rPr>
-          <w:rFonts w:eastAsia="함초롬바탕" w:hAnsi="함초롬바탕" w:cs="함초롬바탕"/>
-        </w:rPr>
-        <w:t xml:space="preserve"> </w:t>
-      </w:r>
-      <w:proofErr w:type="spellStart"/>
-      <w:r>
-        <w:rPr>
-          <w:rFonts w:eastAsia="함초롬바탕" w:hAnsi="함초롬바탕" w:cs="함초롬바탕"/>
-        </w:rPr>
-        <w:t>안한</w:t>
-      </w:r>
-      <w:proofErr w:type="spellEnd"/>
-      <w:r>
-        <w:rPr>
-          <w:rFonts w:eastAsia="함초롬바탕" w:hAnsi="함초롬바탕" w:cs="함초롬바탕"/>
-        </w:rPr>
-        <w:t xml:space="preserve"> 친구,</w:t>
-      </w:r>
-    </w:p>
-    <w:p>
-      <w:pPr>
-        <w:pStyle w:val="a3"/>
-        <w:rPr>
-          <w:rFonts w:eastAsia="함초롬바탕" w:hAnsi="함초롬바탕" w:cs="함초롬바탕"/>
-        </w:rPr>
-      </w:pPr>
-      <w:proofErr w:type="spellStart"/>
-      <w:r>
-        <w:rPr>
-          <w:rFonts w:eastAsia="함초롬바탕" w:hAnsi="함초롬바탕" w:cs="함초롬바탕" w:hint="eastAsia"/>
-        </w:rPr>
         <w:t>닷지율</w:t>
       </w:r>
-      <w:proofErr w:type="spellEnd"/>
       <w:r>
         <w:rPr>
           <w:rFonts w:eastAsia="함초롬바탕" w:hAnsi="함초롬바탕" w:cs="함초롬바탕"/>
@@ -1826,7 +1802,6 @@
           <w:szCs w:val="30"/>
         </w:rPr>
       </w:pPr>
-      <w:proofErr w:type="spellStart"/>
       <w:r>
         <w:rPr>
           <w:rFonts w:eastAsia="함초롬바탕"/>
@@ -1839,7 +1814,39 @@
         <w:lastRenderedPageBreak/>
         <w:t>auth_user</w:t>
       </w:r>
-      <w:proofErr w:type="spellEnd"/>
+      <w:r>
+        <w:rPr>
+          <w:rFonts w:eastAsia="함초롬바탕"/>
+          <w:b/>
+          <w:bCs/>
+          <w:color w:val="000000" w:themeColor="text1"/>
+          <w:sz w:val="30"/>
+          <w:szCs w:val="30"/>
+        </w:rPr>
+        <w:t xml:space="preserve"> (</w:t>
+      </w:r>
+      <w:r>
+        <w:rPr>
+          <w:rFonts w:eastAsia="함초롬바탕" w:hint="eastAsia"/>
+          <w:b/>
+          <w:bCs/>
+          <w:color w:val="000000" w:themeColor="text1"/>
+          <w:sz w:val="30"/>
+          <w:szCs w:val="30"/>
+        </w:rPr>
+        <w:t>회원가입정보</w:t>
+      </w:r>
+      <w:r>
+        <w:rPr>
+          <w:rFonts w:eastAsia="함초롬바탕"/>
+          <w:b/>
+          <w:bCs/>
+          <w:color w:val="000000" w:themeColor="text1"/>
+          <w:sz w:val="30"/>
+          <w:szCs w:val="30"/>
+        </w:rPr>
+        <w:t>)</w:t>
+      </w:r>
     </w:p>
     <w:p>
       <w:pPr>
@@ -2066,7 +2073,6 @@
                 <w:szCs w:val="20"/>
               </w:rPr>
             </w:pPr>
-            <w:proofErr w:type="spellStart"/>
             <w:r>
               <w:rPr>
                 <w:rFonts w:ascii="굴림" w:eastAsia="굴림" w:hAnsi="굴림" w:cs="굴림"/>
@@ -2083,33 +2089,22 @@
                 <w:kern w:val="0"/>
                 <w:szCs w:val="20"/>
               </w:rPr>
-              <w:t>imary</w:t>
-            </w:r>
-            <w:proofErr w:type="spellEnd"/>
-            <w:r>
-              <w:rPr>
-                <w:rFonts w:ascii="굴림" w:eastAsia="굴림" w:hAnsi="굴림" w:cs="굴림" w:hint="eastAsia"/>
-                <w:color w:val="000000"/>
-                <w:kern w:val="0"/>
-                <w:szCs w:val="20"/>
-              </w:rPr>
-              <w:t xml:space="preserve"> key</w:t>
-            </w:r>
-          </w:p>
-          <w:p>
-            <w:pPr>
-              <w:widowControl/>
-              <w:wordWrap/>
-              <w:autoSpaceDE/>
-              <w:autoSpaceDN/>
-              <w:rPr>
-                <w:rFonts w:ascii="굴림" w:eastAsia="굴림" w:hAnsi="굴림" w:cs="굴림"/>
-                <w:color w:val="000000"/>
-                <w:kern w:val="0"/>
-                <w:szCs w:val="20"/>
-              </w:rPr>
-            </w:pPr>
-            <w:proofErr w:type="spellStart"/>
+              <w:t>imary key</w:t>
+            </w:r>
+          </w:p>
+          <w:p>
+            <w:pPr>
+              <w:widowControl/>
+              <w:wordWrap/>
+              <w:autoSpaceDE/>
+              <w:autoSpaceDN/>
+              <w:rPr>
+                <w:rFonts w:ascii="굴림" w:eastAsia="굴림" w:hAnsi="굴림" w:cs="굴림"/>
+                <w:color w:val="000000"/>
+                <w:kern w:val="0"/>
+                <w:szCs w:val="20"/>
+              </w:rPr>
+            </w:pPr>
             <w:r>
               <w:rPr>
                 <w:rFonts w:ascii="굴림" w:eastAsia="굴림" w:hAnsi="굴림" w:cs="굴림"/>
@@ -2128,7 +2123,6 @@
               </w:rPr>
               <w:t>uto_incremet</w:t>
             </w:r>
-            <w:proofErr w:type="spellEnd"/>
           </w:p>
         </w:tc>
         <w:tc>
@@ -2149,25 +2143,14 @@
                 <w:szCs w:val="20"/>
               </w:rPr>
             </w:pPr>
-            <w:proofErr w:type="spellStart"/>
-            <w:r>
-              <w:rPr>
-                <w:rFonts w:ascii="굴림" w:eastAsia="굴림" w:hAnsi="굴림" w:cs="굴림" w:hint="eastAsia"/>
-                <w:color w:val="000000"/>
-                <w:kern w:val="0"/>
-                <w:szCs w:val="20"/>
-              </w:rPr>
-              <w:t>사용자별고유</w:t>
-            </w:r>
-            <w:proofErr w:type="spellEnd"/>
-            <w:r>
-              <w:rPr>
-                <w:rFonts w:ascii="굴림" w:eastAsia="굴림" w:hAnsi="굴림" w:cs="굴림" w:hint="eastAsia"/>
-                <w:color w:val="000000"/>
-                <w:kern w:val="0"/>
-                <w:szCs w:val="20"/>
-              </w:rPr>
-              <w:t xml:space="preserve"> 식별번호</w:t>
+            <w:r>
+              <w:rPr>
+                <w:rFonts w:ascii="굴림" w:eastAsia="굴림" w:hAnsi="굴림" w:cs="굴림" w:hint="eastAsia"/>
+                <w:color w:val="000000"/>
+                <w:kern w:val="0"/>
+                <w:szCs w:val="20"/>
+              </w:rPr>
+              <w:t>사용자별고유 식별번호</w:t>
             </w:r>
           </w:p>
         </w:tc>
@@ -2279,7 +2262,6 @@
                 <w:szCs w:val="20"/>
               </w:rPr>
             </w:pPr>
-            <w:proofErr w:type="spellStart"/>
             <w:r>
               <w:rPr>
                 <w:rFonts w:ascii="굴림" w:eastAsia="굴림" w:hAnsi="굴림" w:cs="굴림" w:hint="eastAsia"/>
@@ -2289,7 +2271,6 @@
               </w:rPr>
               <w:t>last_login</w:t>
             </w:r>
-            <w:proofErr w:type="spellEnd"/>
           </w:p>
         </w:tc>
         <w:tc>
@@ -2475,7 +2456,6 @@
                 <w:szCs w:val="20"/>
               </w:rPr>
             </w:pPr>
-            <w:proofErr w:type="spellStart"/>
             <w:r>
               <w:rPr>
                 <w:rFonts w:ascii="굴림" w:eastAsia="굴림" w:hAnsi="굴림" w:cs="굴림" w:hint="eastAsia"/>
@@ -2485,7 +2465,6 @@
               </w:rPr>
               <w:t>firt_name</w:t>
             </w:r>
-            <w:proofErr w:type="spellEnd"/>
           </w:p>
         </w:tc>
         <w:tc>
@@ -2565,7 +2544,6 @@
                 <w:szCs w:val="20"/>
               </w:rPr>
             </w:pPr>
-            <w:proofErr w:type="spellStart"/>
             <w:r>
               <w:rPr>
                 <w:rFonts w:ascii="굴림" w:eastAsia="굴림" w:hAnsi="굴림" w:cs="굴림" w:hint="eastAsia"/>
@@ -2575,7 +2553,6 @@
               </w:rPr>
               <w:t>last_name</w:t>
             </w:r>
-            <w:proofErr w:type="spellEnd"/>
           </w:p>
         </w:tc>
         <w:tc>
@@ -2743,7 +2720,6 @@
                 <w:szCs w:val="20"/>
               </w:rPr>
             </w:pPr>
-            <w:proofErr w:type="spellStart"/>
             <w:r>
               <w:rPr>
                 <w:rFonts w:ascii="굴림" w:eastAsia="굴림" w:hAnsi="굴림" w:cs="굴림" w:hint="eastAsia"/>
@@ -2753,7 +2729,6 @@
               </w:rPr>
               <w:t>is_superuser</w:t>
             </w:r>
-            <w:proofErr w:type="spellEnd"/>
           </w:p>
         </w:tc>
         <w:tc>
@@ -2833,7 +2808,6 @@
                 <w:szCs w:val="20"/>
               </w:rPr>
             </w:pPr>
-            <w:proofErr w:type="spellStart"/>
             <w:r>
               <w:rPr>
                 <w:rFonts w:ascii="굴림" w:eastAsia="굴림" w:hAnsi="굴림" w:cs="굴림" w:hint="eastAsia"/>
@@ -2843,7 +2817,6 @@
               </w:rPr>
               <w:t>is_staff</w:t>
             </w:r>
-            <w:proofErr w:type="spellEnd"/>
           </w:p>
         </w:tc>
         <w:tc>
@@ -2923,7 +2896,6 @@
                 <w:szCs w:val="20"/>
               </w:rPr>
             </w:pPr>
-            <w:proofErr w:type="spellStart"/>
             <w:r>
               <w:rPr>
                 <w:rFonts w:ascii="굴림" w:eastAsia="굴림" w:hAnsi="굴림" w:cs="굴림" w:hint="eastAsia"/>
@@ -2933,7 +2905,6 @@
               </w:rPr>
               <w:t>is_active</w:t>
             </w:r>
-            <w:proofErr w:type="spellEnd"/>
           </w:p>
         </w:tc>
         <w:tc>
@@ -3013,7 +2984,6 @@
                 <w:szCs w:val="20"/>
               </w:rPr>
             </w:pPr>
-            <w:proofErr w:type="spellStart"/>
             <w:r>
               <w:rPr>
                 <w:rFonts w:ascii="굴림" w:eastAsia="굴림" w:hAnsi="굴림" w:cs="굴림" w:hint="eastAsia"/>
@@ -3023,7 +2993,6 @@
               </w:rPr>
               <w:t>date_joined</w:t>
             </w:r>
-            <w:proofErr w:type="spellEnd"/>
           </w:p>
         </w:tc>
         <w:tc>
@@ -3357,6 +3326,50 @@
           <w:szCs w:val="30"/>
         </w:rPr>
         <w:t>oards</w:t>
+      </w:r>
+      <w:r>
+        <w:rPr>
+          <w:rFonts w:eastAsia="함초롬바탕"/>
+          <w:b/>
+          <w:bCs/>
+          <w:color w:val="000000" w:themeColor="text1"/>
+          <w:sz w:val="30"/>
+          <w:szCs w:val="30"/>
+        </w:rPr>
+        <w:t xml:space="preserve"> (</w:t>
+      </w:r>
+      <w:r>
+        <w:rPr>
+          <w:rFonts w:eastAsia="함초롬바탕" w:hint="eastAsia"/>
+          <w:b/>
+          <w:bCs/>
+          <w:color w:val="000000" w:themeColor="text1"/>
+          <w:sz w:val="30"/>
+          <w:szCs w:val="30"/>
+        </w:rPr>
+        <w:t>커뮤니티 게시물</w:t>
+      </w:r>
+      <w:r>
+        <w:rPr>
+          <w:rFonts w:eastAsia="함초롬바탕" w:hint="eastAsia"/>
+          <w:b/>
+          <w:bCs/>
+          <w:color w:val="000000" w:themeColor="text1"/>
+          <w:sz w:val="30"/>
+          <w:szCs w:val="30"/>
+        </w:rPr>
+        <w:t xml:space="preserve"> 정보</w:t>
+      </w:r>
+      <w:r>
+        <w:rPr>
+          <w:rFonts w:eastAsia="함초롬바탕"/>
+          <w:b/>
+          <w:bCs/>
+          <w:color w:val="000000" w:themeColor="text1"/>
+          <w:sz w:val="30"/>
+          <w:szCs w:val="30"/>
+        </w:rPr>
+        <w:t>)</w:t>
       </w:r>
     </w:p>
     <w:p>
@@ -3593,7 +3606,6 @@
                 <w:szCs w:val="20"/>
               </w:rPr>
             </w:pPr>
-            <w:proofErr w:type="spellStart"/>
             <w:r>
               <w:rPr>
                 <w:rFonts w:ascii="굴림" w:eastAsia="굴림" w:hAnsi="굴림" w:cs="굴림"/>
@@ -3610,31 +3622,19 @@
                 <w:kern w:val="0"/>
                 <w:szCs w:val="20"/>
               </w:rPr>
-              <w:t>imary</w:t>
-            </w:r>
-            <w:proofErr w:type="spellEnd"/>
-            <w:r>
-              <w:rPr>
-                <w:rFonts w:ascii="굴림" w:eastAsia="굴림" w:hAnsi="굴림" w:cs="굴림" w:hint="eastAsia"/>
-                <w:color w:val="000000"/>
-                <w:kern w:val="0"/>
-                <w:szCs w:val="20"/>
-              </w:rPr>
-              <w:t xml:space="preserve"> key</w:t>
-            </w:r>
-          </w:p>
-          <w:p>
-            <w:pPr>
-              <w:widowControl/>
-              <w:wordWrap/>
-              <w:autoSpaceDE/>
-              <w:autoSpaceDN/>
-            </w:pPr>
-            <w:proofErr w:type="spellStart"/>
+              <w:t>imary key</w:t>
+            </w:r>
+          </w:p>
+          <w:p>
+            <w:pPr>
+              <w:widowControl/>
+              <w:wordWrap/>
+              <w:autoSpaceDE/>
+              <w:autoSpaceDN/>
+            </w:pPr>
             <w:r>
               <w:t>auto_increment</w:t>
             </w:r>
-            <w:proofErr w:type="spellEnd"/>
           </w:p>
         </w:tc>
         <w:tc>
@@ -3677,7 +3677,6 @@
                 <w:szCs w:val="20"/>
               </w:rPr>
             </w:pPr>
-            <w:proofErr w:type="spellStart"/>
             <w:r>
               <w:rPr>
                 <w:rFonts w:ascii="굴림" w:eastAsia="굴림" w:hAnsi="굴림" w:cs="굴림"/>
@@ -3687,7 +3686,6 @@
               </w:rPr>
               <w:t>category_id</w:t>
             </w:r>
-            <w:proofErr w:type="spellEnd"/>
           </w:p>
         </w:tc>
         <w:tc>
@@ -3767,7 +3765,6 @@
                 <w:szCs w:val="20"/>
               </w:rPr>
             </w:pPr>
-            <w:proofErr w:type="spellStart"/>
             <w:r>
               <w:rPr>
                 <w:rFonts w:ascii="굴림" w:eastAsia="굴림" w:hAnsi="굴림" w:cs="굴림"/>
@@ -3777,7 +3774,6 @@
               </w:rPr>
               <w:t>user_id</w:t>
             </w:r>
-            <w:proofErr w:type="spellEnd"/>
           </w:p>
         </w:tc>
         <w:tc>
@@ -4032,7 +4028,6 @@
                 <w:szCs w:val="20"/>
               </w:rPr>
             </w:pPr>
-            <w:proofErr w:type="spellStart"/>
             <w:r>
               <w:rPr>
                 <w:rFonts w:ascii="굴림" w:eastAsia="굴림" w:hAnsi="굴림" w:cs="굴림"/>
@@ -4042,7 +4037,6 @@
               </w:rPr>
               <w:t>registered_date</w:t>
             </w:r>
-            <w:proofErr w:type="spellEnd"/>
           </w:p>
         </w:tc>
         <w:tc>
@@ -4122,25 +4116,14 @@
                 <w:szCs w:val="20"/>
               </w:rPr>
             </w:pPr>
-            <w:proofErr w:type="spellStart"/>
-            <w:r>
-              <w:rPr>
-                <w:rFonts w:ascii="굴림" w:eastAsia="굴림" w:hAnsi="굴림" w:cs="굴림"/>
-                <w:color w:val="000000"/>
-                <w:kern w:val="0"/>
-                <w:szCs w:val="20"/>
-              </w:rPr>
-              <w:t>last_update</w:t>
-            </w:r>
-            <w:proofErr w:type="spellEnd"/>
-            <w:r>
-              <w:rPr>
-                <w:rFonts w:ascii="굴림" w:eastAsia="굴림" w:hAnsi="굴림" w:cs="굴림"/>
-                <w:color w:val="000000"/>
-                <w:kern w:val="0"/>
-                <w:szCs w:val="20"/>
-              </w:rPr>
-              <w:t>_</w:t>
+            <w:r>
+              <w:rPr>
+                <w:rFonts w:ascii="굴림" w:eastAsia="굴림" w:hAnsi="굴림" w:cs="굴림"/>
+                <w:color w:val="000000"/>
+                <w:kern w:val="0"/>
+                <w:szCs w:val="20"/>
+              </w:rPr>
+              <w:t>last_update_</w:t>
             </w:r>
           </w:p>
           <w:p>
@@ -4157,7 +4140,6 @@
                 <w:szCs w:val="20"/>
               </w:rPr>
             </w:pPr>
-            <w:proofErr w:type="spellStart"/>
             <w:r>
               <w:rPr>
                 <w:rFonts w:ascii="굴림" w:eastAsia="굴림" w:hAnsi="굴림" w:cs="굴림"/>
@@ -4167,7 +4149,6 @@
               </w:rPr>
               <w:t>date_date</w:t>
             </w:r>
-            <w:proofErr w:type="spellEnd"/>
           </w:p>
         </w:tc>
         <w:tc>
@@ -4247,7 +4228,6 @@
                 <w:szCs w:val="20"/>
               </w:rPr>
             </w:pPr>
-            <w:proofErr w:type="spellStart"/>
             <w:r>
               <w:rPr>
                 <w:rFonts w:ascii="굴림" w:eastAsia="굴림" w:hAnsi="굴림" w:cs="굴림"/>
@@ -4257,7 +4237,6 @@
               </w:rPr>
               <w:t>view_count</w:t>
             </w:r>
-            <w:proofErr w:type="spellEnd"/>
           </w:p>
         </w:tc>
         <w:tc>
@@ -4442,7 +4421,6 @@
           <w:szCs w:val="30"/>
         </w:rPr>
       </w:pPr>
-      <w:proofErr w:type="spellStart"/>
       <w:r>
         <w:rPr>
           <w:rFonts w:eastAsia="함초롬바탕" w:hint="eastAsia"/>
@@ -4488,7 +4466,39 @@
         </w:rPr>
         <w:t>d_comment</w:t>
       </w:r>
-      <w:proofErr w:type="spellEnd"/>
+      <w:r>
+        <w:rPr>
+          <w:rFonts w:eastAsia="함초롬바탕"/>
+          <w:b/>
+          <w:bCs/>
+          <w:color w:val="000000" w:themeColor="text1"/>
+          <w:sz w:val="30"/>
+          <w:szCs w:val="30"/>
+        </w:rPr>
+        <w:t xml:space="preserve"> (</w:t>
+      </w:r>
+      <w:r>
+        <w:rPr>
+          <w:rFonts w:eastAsia="함초롬바탕" w:hint="eastAsia"/>
+          <w:b/>
+          <w:bCs/>
+          <w:color w:val="000000" w:themeColor="text1"/>
+          <w:sz w:val="30"/>
+          <w:szCs w:val="30"/>
+        </w:rPr>
+        <w:t>게시판 댓글 정보</w:t>
+      </w:r>
+      <w:r>
+        <w:rPr>
+          <w:rFonts w:eastAsia="함초롬바탕"/>
+          <w:b/>
+          <w:bCs/>
+          <w:color w:val="000000" w:themeColor="text1"/>
+          <w:sz w:val="30"/>
+          <w:szCs w:val="30"/>
+        </w:rPr>
+        <w:t>)</w:t>
+      </w:r>
     </w:p>
     <w:p>
       <w:pPr>
@@ -4520,15 +4530,15 @@
         <w:tblLook w:val="04A0" w:firstRow="1" w:lastRow="0" w:firstColumn="1" w:lastColumn="0" w:noHBand="0" w:noVBand="1"/>
       </w:tblPr>
       <w:tblGrid>
-        <w:gridCol w:w="1696"/>
-        <w:gridCol w:w="1701"/>
-        <w:gridCol w:w="2268"/>
-        <w:gridCol w:w="3351"/>
+        <w:gridCol w:w="1919"/>
+        <w:gridCol w:w="1671"/>
+        <w:gridCol w:w="2226"/>
+        <w:gridCol w:w="3200"/>
       </w:tblGrid>
       <w:tr>
         <w:tc>
           <w:tcPr>
-            <w:tcW w:w="1696" w:type="dxa"/>
+            <w:tcW w:w="1919" w:type="dxa"/>
           </w:tcPr>
           <w:p>
             <w:pPr>
@@ -4560,7 +4570,7 @@
         </w:tc>
         <w:tc>
           <w:tcPr>
-            <w:tcW w:w="1701" w:type="dxa"/>
+            <w:tcW w:w="1671" w:type="dxa"/>
           </w:tcPr>
           <w:p>
             <w:pPr>
@@ -4592,7 +4602,7 @@
         </w:tc>
         <w:tc>
           <w:tcPr>
-            <w:tcW w:w="2268" w:type="dxa"/>
+            <w:tcW w:w="2226" w:type="dxa"/>
           </w:tcPr>
           <w:p>
             <w:pPr>
@@ -4624,7 +4634,7 @@
         </w:tc>
         <w:tc>
           <w:tcPr>
-            <w:tcW w:w="3351" w:type="dxa"/>
+            <w:tcW w:w="3200" w:type="dxa"/>
           </w:tcPr>
           <w:p>
             <w:pPr>
@@ -4658,7 +4668,7 @@
       <w:tr>
         <w:tc>
           <w:tcPr>
-            <w:tcW w:w="1696" w:type="dxa"/>
+            <w:tcW w:w="1919" w:type="dxa"/>
             <w:vAlign w:val="center"/>
           </w:tcPr>
           <w:p>
@@ -4690,41 +4700,67 @@
         </w:tc>
         <w:tc>
           <w:tcPr>
-            <w:tcW w:w="1701" w:type="dxa"/>
-          </w:tcPr>
-          <w:p>
-            <w:pPr>
-              <w:widowControl/>
-              <w:wordWrap/>
-              <w:autoSpaceDE/>
-              <w:autoSpaceDN/>
-              <w:rPr>
-                <w:rFonts w:ascii="굴림" w:eastAsia="굴림" w:hAnsi="굴림" w:cs="굴림"/>
-                <w:color w:val="000000"/>
-                <w:kern w:val="0"/>
-                <w:szCs w:val="20"/>
-              </w:rPr>
-            </w:pPr>
-          </w:p>
-        </w:tc>
-        <w:tc>
-          <w:tcPr>
-            <w:tcW w:w="2268" w:type="dxa"/>
-          </w:tcPr>
-          <w:p>
-            <w:pPr>
-              <w:widowControl/>
-              <w:wordWrap/>
-              <w:autoSpaceDE/>
-              <w:autoSpaceDN/>
-              <w:rPr>
-                <w:rFonts w:ascii="굴림" w:eastAsia="굴림" w:hAnsi="굴림" w:cs="굴림"/>
-                <w:color w:val="000000"/>
-                <w:kern w:val="0"/>
-                <w:szCs w:val="20"/>
-              </w:rPr>
-            </w:pPr>
-            <w:proofErr w:type="spellStart"/>
+            <w:tcW w:w="1671" w:type="dxa"/>
+          </w:tcPr>
+          <w:p>
+            <w:pPr>
+              <w:widowControl/>
+              <w:wordWrap/>
+              <w:autoSpaceDE/>
+              <w:autoSpaceDN/>
+              <w:rPr>
+                <w:rFonts w:ascii="굴림" w:eastAsia="굴림" w:hAnsi="굴림" w:cs="굴림" w:hint="eastAsia"/>
+                <w:color w:val="000000"/>
+                <w:kern w:val="0"/>
+                <w:szCs w:val="20"/>
+              </w:rPr>
+            </w:pPr>
+            <w:r>
+              <w:rPr>
+                <w:rFonts w:ascii="굴림" w:eastAsia="굴림" w:hAnsi="굴림" w:cs="굴림" w:hint="eastAsia"/>
+                <w:color w:val="000000"/>
+                <w:kern w:val="0"/>
+                <w:szCs w:val="20"/>
+              </w:rPr>
+              <w:t>i</w:t>
+            </w:r>
+            <w:r>
+              <w:rPr>
+                <w:rFonts w:ascii="굴림" w:eastAsia="굴림" w:hAnsi="굴림" w:cs="굴림"/>
+                <w:color w:val="000000"/>
+                <w:kern w:val="0"/>
+                <w:szCs w:val="20"/>
+              </w:rPr>
+              <w:t>nt</w:t>
+            </w:r>
+            <w:r>
+              <w:rPr>
+                <w:rFonts w:ascii="굴림" w:eastAsia="굴림" w:hAnsi="굴림" w:cs="굴림"/>
+                <w:color w:val="000000"/>
+                <w:kern w:val="0"/>
+                <w:szCs w:val="20"/>
+              </w:rPr>
+              <w:t>(10)</w:t>
+            </w:r>
+          </w:p>
+        </w:tc>
+        <w:tc>
+          <w:tcPr>
+            <w:tcW w:w="2226" w:type="dxa"/>
+          </w:tcPr>
+          <w:p>
+            <w:pPr>
+              <w:widowControl/>
+              <w:wordWrap/>
+              <w:autoSpaceDE/>
+              <w:autoSpaceDN/>
+              <w:rPr>
+                <w:rFonts w:ascii="굴림" w:eastAsia="굴림" w:hAnsi="굴림" w:cs="굴림"/>
+                <w:color w:val="000000"/>
+                <w:kern w:val="0"/>
+                <w:szCs w:val="20"/>
+              </w:rPr>
+            </w:pPr>
             <w:r>
               <w:rPr>
                 <w:rFonts w:ascii="굴림" w:eastAsia="굴림" w:hAnsi="굴림" w:cs="굴림"/>
@@ -4741,36 +4777,24 @@
                 <w:kern w:val="0"/>
                 <w:szCs w:val="20"/>
               </w:rPr>
-              <w:t>imary</w:t>
-            </w:r>
-            <w:proofErr w:type="spellEnd"/>
-            <w:r>
-              <w:rPr>
-                <w:rFonts w:ascii="굴림" w:eastAsia="굴림" w:hAnsi="굴림" w:cs="굴림" w:hint="eastAsia"/>
-                <w:color w:val="000000"/>
-                <w:kern w:val="0"/>
-                <w:szCs w:val="20"/>
-              </w:rPr>
-              <w:t xml:space="preserve"> key</w:t>
-            </w:r>
-          </w:p>
-          <w:p>
-            <w:pPr>
-              <w:widowControl/>
-              <w:wordWrap/>
-              <w:autoSpaceDE/>
-              <w:autoSpaceDN/>
-            </w:pPr>
-            <w:proofErr w:type="spellStart"/>
+              <w:t>imary key</w:t>
+            </w:r>
+          </w:p>
+          <w:p>
+            <w:pPr>
+              <w:widowControl/>
+              <w:wordWrap/>
+              <w:autoSpaceDE/>
+              <w:autoSpaceDN/>
+            </w:pPr>
             <w:r>
               <w:t>auto_increment</w:t>
             </w:r>
-            <w:proofErr w:type="spellEnd"/>
-          </w:p>
-        </w:tc>
-        <w:tc>
-          <w:tcPr>
-            <w:tcW w:w="3351" w:type="dxa"/>
+          </w:p>
+        </w:tc>
+        <w:tc>
+          <w:tcPr>
+            <w:tcW w:w="3200" w:type="dxa"/>
             <w:vAlign w:val="center"/>
           </w:tcPr>
           <w:p>
@@ -4786,13 +4810,31 @@
                 <w:szCs w:val="20"/>
               </w:rPr>
             </w:pPr>
+            <w:r>
+              <w:rPr>
+                <w:rFonts w:ascii="굴림" w:eastAsia="굴림" w:hAnsi="굴림" w:cs="굴림" w:hint="eastAsia"/>
+                <w:color w:val="000000"/>
+                <w:kern w:val="0"/>
+                <w:szCs w:val="20"/>
+              </w:rPr>
+              <w:t>댓글 고유</w:t>
+            </w:r>
+            <w:r>
+              <w:rPr>
+                <w:rFonts w:ascii="굴림" w:eastAsia="굴림" w:hAnsi="굴림" w:cs="굴림" w:hint="eastAsia"/>
+                <w:color w:val="000000"/>
+                <w:kern w:val="0"/>
+                <w:szCs w:val="20"/>
+              </w:rPr>
+              <w:t xml:space="preserve"> 식별번호</w:t>
+            </w:r>
           </w:p>
         </w:tc>
       </w:tr>
       <w:tr>
         <w:tc>
           <w:tcPr>
-            <w:tcW w:w="1696" w:type="dxa"/>
+            <w:tcW w:w="1919" w:type="dxa"/>
           </w:tcPr>
           <w:p>
             <w:pPr>
@@ -4802,57 +4844,105 @@
               <w:autoSpaceDN/>
               <w:jc w:val="left"/>
               <w:rPr>
-                <w:rFonts w:ascii="굴림" w:eastAsia="굴림" w:hAnsi="굴림" w:cs="굴림"/>
-                <w:color w:val="000000"/>
-                <w:kern w:val="0"/>
-                <w:szCs w:val="20"/>
-              </w:rPr>
-            </w:pPr>
-            <w:proofErr w:type="spellStart"/>
-            <w:r>
-              <w:rPr>
-                <w:rFonts w:ascii="굴림" w:eastAsia="굴림" w:hAnsi="굴림" w:cs="굴림" w:hint="eastAsia"/>
-                <w:color w:val="000000"/>
-                <w:kern w:val="0"/>
-                <w:szCs w:val="20"/>
-              </w:rPr>
-              <w:t>b</w:t>
-            </w:r>
-            <w:r>
-              <w:rPr>
-                <w:rFonts w:ascii="굴림" w:eastAsia="굴림" w:hAnsi="굴림" w:cs="굴림"/>
-                <w:color w:val="000000"/>
-                <w:kern w:val="0"/>
-                <w:szCs w:val="20"/>
-              </w:rPr>
-              <w:t>oard_id</w:t>
-            </w:r>
-            <w:proofErr w:type="spellEnd"/>
-          </w:p>
-        </w:tc>
-        <w:tc>
-          <w:tcPr>
-            <w:tcW w:w="1701" w:type="dxa"/>
-          </w:tcPr>
-          <w:p>
-            <w:pPr>
-              <w:widowControl/>
-              <w:wordWrap/>
-              <w:autoSpaceDE/>
-              <w:autoSpaceDN/>
-              <w:rPr>
-                <w:rFonts w:ascii="굴림" w:eastAsia="굴림" w:hAnsi="굴림" w:cs="굴림"/>
-                <w:color w:val="000000"/>
-                <w:kern w:val="0"/>
-                <w:szCs w:val="20"/>
-              </w:rPr>
-            </w:pPr>
-          </w:p>
-        </w:tc>
-        <w:tc>
-          <w:tcPr>
-            <w:tcW w:w="2268" w:type="dxa"/>
-          </w:tcPr>
+                <w:rFonts w:ascii="굴림" w:eastAsia="굴림" w:hAnsi="굴림" w:cs="굴림" w:hint="eastAsia"/>
+                <w:color w:val="000000"/>
+                <w:kern w:val="0"/>
+                <w:szCs w:val="20"/>
+              </w:rPr>
+            </w:pPr>
+            <w:r>
+              <w:rPr>
+                <w:rFonts w:ascii="굴림" w:eastAsia="굴림" w:hAnsi="굴림" w:cs="굴림" w:hint="eastAsia"/>
+                <w:color w:val="000000"/>
+                <w:kern w:val="0"/>
+                <w:szCs w:val="20"/>
+              </w:rPr>
+              <w:t>a</w:t>
+            </w:r>
+            <w:r>
+              <w:rPr>
+                <w:rFonts w:ascii="굴림" w:eastAsia="굴림" w:hAnsi="굴림" w:cs="굴림"/>
+                <w:color w:val="000000"/>
+                <w:kern w:val="0"/>
+                <w:szCs w:val="20"/>
+              </w:rPr>
+              <w:t>rticle_id</w:t>
+            </w:r>
+          </w:p>
+        </w:tc>
+        <w:tc>
+          <w:tcPr>
+            <w:tcW w:w="1671" w:type="dxa"/>
+          </w:tcPr>
+          <w:p>
+            <w:pPr>
+              <w:widowControl/>
+              <w:wordWrap/>
+              <w:autoSpaceDE/>
+              <w:autoSpaceDN/>
+              <w:rPr>
+                <w:rFonts w:ascii="굴림" w:eastAsia="굴림" w:hAnsi="굴림" w:cs="굴림"/>
+                <w:color w:val="000000"/>
+                <w:kern w:val="0"/>
+                <w:szCs w:val="20"/>
+              </w:rPr>
+            </w:pPr>
+            <w:r>
+              <w:rPr>
+                <w:rFonts w:ascii="굴림" w:eastAsia="굴림" w:hAnsi="굴림" w:cs="굴림" w:hint="eastAsia"/>
+                <w:color w:val="000000"/>
+                <w:kern w:val="0"/>
+                <w:szCs w:val="20"/>
+              </w:rPr>
+              <w:t>i</w:t>
+            </w:r>
+            <w:r>
+              <w:rPr>
+                <w:rFonts w:ascii="굴림" w:eastAsia="굴림" w:hAnsi="굴림" w:cs="굴림"/>
+                <w:color w:val="000000"/>
+                <w:kern w:val="0"/>
+                <w:szCs w:val="20"/>
+              </w:rPr>
+              <w:t>nt</w:t>
+            </w:r>
+            <w:r>
+              <w:rPr>
+                <w:rFonts w:ascii="굴림" w:eastAsia="굴림" w:hAnsi="굴림" w:cs="굴림"/>
+                <w:color w:val="000000"/>
+                <w:kern w:val="0"/>
+                <w:szCs w:val="20"/>
+              </w:rPr>
+              <w:t>(10)</w:t>
+            </w:r>
+          </w:p>
+        </w:tc>
+        <w:tc>
+          <w:tcPr>
+            <w:tcW w:w="2226" w:type="dxa"/>
+          </w:tcPr>
+          <w:p>
+            <w:pPr>
+              <w:widowControl/>
+              <w:wordWrap/>
+              <w:autoSpaceDE/>
+              <w:autoSpaceDN/>
+              <w:rPr>
+                <w:rFonts w:ascii="굴림" w:eastAsia="굴림" w:hAnsi="굴림" w:cs="굴림"/>
+                <w:color w:val="000000"/>
+                <w:kern w:val="0"/>
+                <w:szCs w:val="20"/>
+              </w:rPr>
+            </w:pPr>
+            <w:r>
+              <w:rPr>
+                <w:rFonts w:ascii="굴림" w:eastAsia="굴림" w:hAnsi="굴림" w:cs="굴림"/>
+                <w:color w:val="000000"/>
+                <w:kern w:val="0"/>
+                <w:szCs w:val="20"/>
+              </w:rPr>
+              <w:t>not null</w:t>
+            </w:r>
+          </w:p>
           <w:p>
             <w:pPr>
               <w:widowControl/>
@@ -4882,96 +4972,53 @@
                 <w:kern w:val="0"/>
                 <w:szCs w:val="20"/>
               </w:rPr>
-              <w:t>oreign</w:t>
-            </w:r>
-            <w:r>
-              <w:rPr>
-                <w:rFonts w:ascii="굴림" w:eastAsia="굴림" w:hAnsi="굴림" w:cs="굴림" w:hint="eastAsia"/>
-                <w:color w:val="000000"/>
-                <w:kern w:val="0"/>
-                <w:szCs w:val="20"/>
-              </w:rPr>
-              <w:t xml:space="preserve"> key</w:t>
-            </w:r>
-          </w:p>
-          <w:p>
-            <w:pPr>
-              <w:widowControl/>
-              <w:wordWrap/>
-              <w:autoSpaceDE/>
-              <w:autoSpaceDN/>
-              <w:rPr>
-                <w:rFonts w:ascii="굴림" w:eastAsia="굴림" w:hAnsi="굴림" w:cs="굴림"/>
-                <w:color w:val="000000"/>
-                <w:kern w:val="0"/>
-                <w:szCs w:val="20"/>
-              </w:rPr>
-            </w:pPr>
-            <w:r>
-              <w:rPr>
-                <w:rFonts w:ascii="굴림" w:eastAsia="굴림" w:hAnsi="굴림" w:cs="굴림" w:hint="eastAsia"/>
-                <w:color w:val="000000"/>
-                <w:kern w:val="0"/>
-                <w:szCs w:val="20"/>
-              </w:rPr>
-              <w:t>(</w:t>
-            </w:r>
-            <w:proofErr w:type="gramStart"/>
-            <w:r>
-              <w:rPr>
-                <w:rFonts w:ascii="굴림" w:eastAsia="굴림" w:hAnsi="굴림" w:cs="굴림" w:hint="eastAsia"/>
-                <w:color w:val="000000"/>
-                <w:kern w:val="0"/>
-                <w:szCs w:val="20"/>
-              </w:rPr>
-              <w:t>b</w:t>
-            </w:r>
-            <w:r>
-              <w:rPr>
-                <w:rFonts w:ascii="굴림" w:eastAsia="굴림" w:hAnsi="굴림" w:cs="굴림"/>
-                <w:color w:val="000000"/>
-                <w:kern w:val="0"/>
-                <w:szCs w:val="20"/>
-              </w:rPr>
-              <w:t>oards</w:t>
-            </w:r>
-            <w:proofErr w:type="gramEnd"/>
-            <w:r>
-              <w:rPr>
-                <w:rFonts w:ascii="굴림" w:eastAsia="굴림" w:hAnsi="굴림" w:cs="굴림"/>
-                <w:color w:val="000000"/>
-                <w:kern w:val="0"/>
-                <w:szCs w:val="20"/>
-              </w:rPr>
-              <w:t>(id))</w:t>
-            </w:r>
-          </w:p>
-        </w:tc>
-        <w:tc>
-          <w:tcPr>
-            <w:tcW w:w="3351" w:type="dxa"/>
-          </w:tcPr>
-          <w:p>
-            <w:pPr>
-              <w:widowControl/>
-              <w:wordWrap/>
-              <w:autoSpaceDE/>
-              <w:autoSpaceDN/>
-              <w:rPr>
-                <w:rFonts w:ascii="굴림" w:eastAsia="굴림" w:hAnsi="굴림" w:cs="굴림"/>
-                <w:color w:val="000000"/>
-                <w:kern w:val="0"/>
-                <w:szCs w:val="20"/>
-              </w:rPr>
-            </w:pPr>
-            <w:r>
-              <w:rPr>
-                <w:rFonts w:ascii="굴림" w:eastAsia="굴림" w:hAnsi="굴림" w:cs="굴림" w:hint="eastAsia"/>
-                <w:color w:val="000000"/>
-                <w:kern w:val="0"/>
-                <w:szCs w:val="20"/>
-              </w:rPr>
-              <w:t>작성 게시글</w:t>
+              <w:t>oreign key</w:t>
+            </w:r>
+            <w:r>
+              <w:rPr>
+                <w:rFonts w:ascii="굴림" w:eastAsia="굴림" w:hAnsi="굴림" w:cs="굴림"/>
+                <w:color w:val="000000"/>
+                <w:kern w:val="0"/>
+                <w:szCs w:val="20"/>
+              </w:rPr>
+              <w:t xml:space="preserve"> (boards)</w:t>
+            </w:r>
+          </w:p>
+        </w:tc>
+        <w:tc>
+          <w:tcPr>
+            <w:tcW w:w="3200" w:type="dxa"/>
+          </w:tcPr>
+          <w:p>
+            <w:pPr>
+              <w:widowControl/>
+              <w:wordWrap/>
+              <w:autoSpaceDE/>
+              <w:autoSpaceDN/>
+              <w:rPr>
+                <w:rFonts w:ascii="굴림" w:eastAsia="굴림" w:hAnsi="굴림" w:cs="굴림"/>
+                <w:color w:val="000000"/>
+                <w:kern w:val="0"/>
+                <w:szCs w:val="20"/>
+              </w:rPr>
+            </w:pPr>
+            <w:r>
+              <w:rPr>
+                <w:rFonts w:ascii="굴림" w:eastAsia="굴림" w:hAnsi="굴림" w:cs="굴림" w:hint="eastAsia"/>
+                <w:color w:val="000000"/>
+                <w:kern w:val="0"/>
+                <w:szCs w:val="20"/>
+              </w:rPr>
+              <w:t>작성 게시</w:t>
+            </w:r>
+            <w:r>
+              <w:rPr>
+                <w:rFonts w:ascii="굴림" w:eastAsia="굴림" w:hAnsi="굴림" w:cs="굴림" w:hint="eastAsia"/>
+                <w:color w:val="000000"/>
+                <w:kern w:val="0"/>
+                <w:szCs w:val="20"/>
+              </w:rPr>
+              <w:t>글 고유번호</w:t>
             </w:r>
           </w:p>
         </w:tc>
@@ -4979,7 +5026,7 @@
       <w:tr>
         <w:tc>
           <w:tcPr>
-            <w:tcW w:w="1696" w:type="dxa"/>
+            <w:tcW w:w="1919" w:type="dxa"/>
           </w:tcPr>
           <w:p>
             <w:pPr>
@@ -4989,64 +5036,209 @@
               <w:autoSpaceDN/>
               <w:jc w:val="left"/>
               <w:rPr>
-                <w:rFonts w:ascii="굴림" w:eastAsia="굴림" w:hAnsi="굴림" w:cs="굴림"/>
-                <w:color w:val="000000"/>
-                <w:kern w:val="0"/>
-                <w:szCs w:val="20"/>
-              </w:rPr>
-            </w:pPr>
-            <w:r>
-              <w:rPr>
-                <w:rFonts w:ascii="굴림" w:eastAsia="굴림" w:hAnsi="굴림" w:cs="굴림"/>
-                <w:color w:val="000000"/>
-                <w:kern w:val="0"/>
-                <w:szCs w:val="20"/>
-              </w:rPr>
-              <w:t>username</w:t>
-            </w:r>
-          </w:p>
-        </w:tc>
-        <w:tc>
-          <w:tcPr>
-            <w:tcW w:w="1701" w:type="dxa"/>
-          </w:tcPr>
-          <w:p>
-            <w:pPr>
-              <w:widowControl/>
-              <w:wordWrap/>
-              <w:autoSpaceDE/>
-              <w:autoSpaceDN/>
-              <w:rPr>
-                <w:rFonts w:ascii="굴림" w:eastAsia="굴림" w:hAnsi="굴림" w:cs="굴림"/>
-                <w:color w:val="000000"/>
-                <w:kern w:val="0"/>
-                <w:szCs w:val="20"/>
-              </w:rPr>
-            </w:pPr>
-          </w:p>
-        </w:tc>
-        <w:tc>
-          <w:tcPr>
-            <w:tcW w:w="2268" w:type="dxa"/>
-          </w:tcPr>
-          <w:p>
-            <w:pPr>
-              <w:widowControl/>
-              <w:wordWrap/>
-              <w:autoSpaceDE/>
-              <w:autoSpaceDN/>
-              <w:rPr>
-                <w:rFonts w:ascii="굴림" w:eastAsia="굴림" w:hAnsi="굴림" w:cs="굴림"/>
-                <w:color w:val="000000"/>
-                <w:kern w:val="0"/>
-                <w:szCs w:val="20"/>
-              </w:rPr>
-            </w:pPr>
-          </w:p>
-        </w:tc>
-        <w:tc>
-          <w:tcPr>
-            <w:tcW w:w="3351" w:type="dxa"/>
+                <w:rFonts w:ascii="굴림" w:eastAsia="굴림" w:hAnsi="굴림" w:cs="굴림" w:hint="eastAsia"/>
+                <w:color w:val="000000"/>
+                <w:kern w:val="0"/>
+                <w:szCs w:val="20"/>
+              </w:rPr>
+            </w:pPr>
+            <w:r>
+              <w:rPr>
+                <w:rFonts w:ascii="굴림" w:eastAsia="굴림" w:hAnsi="굴림" w:cs="굴림"/>
+                <w:color w:val="000000"/>
+                <w:kern w:val="0"/>
+                <w:szCs w:val="20"/>
+              </w:rPr>
+              <w:t>user</w:t>
+            </w:r>
+            <w:r>
+              <w:rPr>
+                <w:rFonts w:ascii="굴림" w:eastAsia="굴림" w:hAnsi="굴림" w:cs="굴림"/>
+                <w:color w:val="000000"/>
+                <w:kern w:val="0"/>
+                <w:szCs w:val="20"/>
+              </w:rPr>
+              <w:t>_</w:t>
+            </w:r>
+            <w:r>
+              <w:rPr>
+                <w:rFonts w:ascii="굴림" w:eastAsia="굴림" w:hAnsi="굴림" w:cs="굴림" w:hint="eastAsia"/>
+                <w:color w:val="000000"/>
+                <w:kern w:val="0"/>
+                <w:szCs w:val="20"/>
+              </w:rPr>
+              <w:t>i</w:t>
+            </w:r>
+            <w:r>
+              <w:rPr>
+                <w:rFonts w:ascii="굴림" w:eastAsia="굴림" w:hAnsi="굴림" w:cs="굴림"/>
+                <w:color w:val="000000"/>
+                <w:kern w:val="0"/>
+                <w:szCs w:val="20"/>
+              </w:rPr>
+              <w:t>d</w:t>
+            </w:r>
+          </w:p>
+        </w:tc>
+        <w:tc>
+          <w:tcPr>
+            <w:tcW w:w="1671" w:type="dxa"/>
+          </w:tcPr>
+          <w:p>
+            <w:pPr>
+              <w:widowControl/>
+              <w:wordWrap/>
+              <w:autoSpaceDE/>
+              <w:autoSpaceDN/>
+              <w:rPr>
+                <w:rFonts w:ascii="굴림" w:eastAsia="굴림" w:hAnsi="굴림" w:cs="굴림"/>
+                <w:color w:val="000000"/>
+                <w:kern w:val="0"/>
+                <w:szCs w:val="20"/>
+              </w:rPr>
+            </w:pPr>
+            <w:r>
+              <w:rPr>
+                <w:rFonts w:ascii="굴림" w:eastAsia="굴림" w:hAnsi="굴림" w:cs="굴림" w:hint="eastAsia"/>
+                <w:color w:val="000000"/>
+                <w:kern w:val="0"/>
+                <w:szCs w:val="20"/>
+              </w:rPr>
+              <w:t>i</w:t>
+            </w:r>
+            <w:r>
+              <w:rPr>
+                <w:rFonts w:ascii="굴림" w:eastAsia="굴림" w:hAnsi="굴림" w:cs="굴림"/>
+                <w:color w:val="000000"/>
+                <w:kern w:val="0"/>
+                <w:szCs w:val="20"/>
+              </w:rPr>
+              <w:t>nt</w:t>
+            </w:r>
+            <w:r>
+              <w:rPr>
+                <w:rFonts w:ascii="굴림" w:eastAsia="굴림" w:hAnsi="굴림" w:cs="굴림"/>
+                <w:color w:val="000000"/>
+                <w:kern w:val="0"/>
+                <w:szCs w:val="20"/>
+              </w:rPr>
+              <w:t>(10)</w:t>
+            </w:r>
+          </w:p>
+        </w:tc>
+        <w:tc>
+          <w:tcPr>
+            <w:tcW w:w="2226" w:type="dxa"/>
+          </w:tcPr>
+          <w:p>
+            <w:pPr>
+              <w:widowControl/>
+              <w:wordWrap/>
+              <w:autoSpaceDE/>
+              <w:autoSpaceDN/>
+              <w:rPr>
+                <w:rFonts w:ascii="굴림" w:eastAsia="굴림" w:hAnsi="굴림" w:cs="굴림"/>
+                <w:color w:val="000000"/>
+                <w:kern w:val="0"/>
+                <w:szCs w:val="20"/>
+              </w:rPr>
+            </w:pPr>
+            <w:r>
+              <w:rPr>
+                <w:rFonts w:ascii="굴림" w:eastAsia="굴림" w:hAnsi="굴림" w:cs="굴림" w:hint="eastAsia"/>
+                <w:color w:val="000000"/>
+                <w:kern w:val="0"/>
+                <w:szCs w:val="20"/>
+              </w:rPr>
+              <w:t>n</w:t>
+            </w:r>
+            <w:r>
+              <w:rPr>
+                <w:rFonts w:ascii="굴림" w:eastAsia="굴림" w:hAnsi="굴림" w:cs="굴림"/>
+                <w:color w:val="000000"/>
+                <w:kern w:val="0"/>
+                <w:szCs w:val="20"/>
+              </w:rPr>
+              <w:t>ot null</w:t>
+            </w:r>
+          </w:p>
+          <w:p>
+            <w:pPr>
+              <w:widowControl/>
+              <w:wordWrap/>
+              <w:autoSpaceDE/>
+              <w:autoSpaceDN/>
+              <w:rPr>
+                <w:rFonts w:ascii="굴림" w:eastAsia="굴림" w:hAnsi="굴림" w:cs="굴림"/>
+                <w:color w:val="000000"/>
+                <w:kern w:val="0"/>
+                <w:szCs w:val="20"/>
+              </w:rPr>
+            </w:pPr>
+            <w:r>
+              <w:rPr>
+                <w:rFonts w:ascii="굴림" w:eastAsia="굴림" w:hAnsi="굴림" w:cs="굴림" w:hint="eastAsia"/>
+                <w:color w:val="000000"/>
+                <w:kern w:val="0"/>
+                <w:szCs w:val="20"/>
+              </w:rPr>
+              <w:t>f</w:t>
+            </w:r>
+            <w:r>
+              <w:rPr>
+                <w:rFonts w:ascii="굴림" w:eastAsia="굴림" w:hAnsi="굴림" w:cs="굴림"/>
+                <w:color w:val="000000"/>
+                <w:kern w:val="0"/>
+                <w:szCs w:val="20"/>
+              </w:rPr>
+              <w:t xml:space="preserve">oreign key </w:t>
+            </w:r>
+          </w:p>
+          <w:p>
+            <w:pPr>
+              <w:widowControl/>
+              <w:wordWrap/>
+              <w:autoSpaceDE/>
+              <w:autoSpaceDN/>
+              <w:rPr>
+                <w:rFonts w:ascii="굴림" w:eastAsia="굴림" w:hAnsi="굴림" w:cs="굴림" w:hint="eastAsia"/>
+                <w:color w:val="000000"/>
+                <w:kern w:val="0"/>
+                <w:szCs w:val="20"/>
+              </w:rPr>
+            </w:pPr>
+            <w:r>
+              <w:rPr>
+                <w:rFonts w:ascii="굴림" w:eastAsia="굴림" w:hAnsi="굴림" w:cs="굴림"/>
+                <w:color w:val="000000"/>
+                <w:kern w:val="0"/>
+                <w:szCs w:val="20"/>
+              </w:rPr>
+              <w:t>(</w:t>
+            </w:r>
+            <w:r>
+              <w:rPr>
+                <w:rFonts w:ascii="굴림" w:eastAsia="굴림" w:hAnsi="굴림" w:cs="굴림"/>
+                <w:color w:val="000000"/>
+                <w:kern w:val="0"/>
+                <w:szCs w:val="20"/>
+              </w:rPr>
+              <w:t>auth_user</w:t>
+            </w:r>
+            <w:r>
+              <w:rPr>
+                <w:rFonts w:ascii="굴림" w:eastAsia="굴림" w:hAnsi="굴림" w:cs="굴림"/>
+                <w:color w:val="000000"/>
+                <w:kern w:val="0"/>
+                <w:szCs w:val="20"/>
+              </w:rPr>
+              <w:t>)</w:t>
+            </w:r>
+          </w:p>
+        </w:tc>
+        <w:tc>
+          <w:tcPr>
+            <w:tcW w:w="3200" w:type="dxa"/>
           </w:tcPr>
           <w:p>
             <w:pPr>
@@ -5076,7 +5268,7 @@
       <w:tr>
         <w:tc>
           <w:tcPr>
-            <w:tcW w:w="1696" w:type="dxa"/>
+            <w:tcW w:w="1919" w:type="dxa"/>
           </w:tcPr>
           <w:p>
             <w:pPr>
@@ -5092,60 +5284,103 @@
                 <w:szCs w:val="20"/>
               </w:rPr>
             </w:pPr>
-            <w:proofErr w:type="spellStart"/>
-            <w:r>
-              <w:rPr>
-                <w:rFonts w:ascii="굴림" w:eastAsia="굴림" w:hAnsi="굴림" w:cs="굴림"/>
-                <w:color w:val="000000"/>
-                <w:kern w:val="0"/>
-                <w:szCs w:val="20"/>
-              </w:rPr>
-              <w:t>registered_date</w:t>
-            </w:r>
-            <w:proofErr w:type="spellEnd"/>
-          </w:p>
-        </w:tc>
-        <w:tc>
-          <w:tcPr>
-            <w:tcW w:w="1701" w:type="dxa"/>
-          </w:tcPr>
-          <w:p>
-            <w:pPr>
-              <w:widowControl/>
-              <w:wordWrap/>
-              <w:autoSpaceDE/>
-              <w:autoSpaceDN/>
-              <w:rPr>
-                <w:rFonts w:ascii="굴림" w:eastAsia="굴림" w:hAnsi="굴림" w:cs="굴림"/>
-                <w:color w:val="000000"/>
-                <w:kern w:val="0"/>
-                <w:szCs w:val="20"/>
-              </w:rPr>
-            </w:pPr>
-          </w:p>
-        </w:tc>
-        <w:tc>
-          <w:tcPr>
-            <w:tcW w:w="2268" w:type="dxa"/>
-          </w:tcPr>
-          <w:p>
-            <w:pPr>
-              <w:widowControl/>
-              <w:wordWrap/>
-              <w:autoSpaceDE/>
-              <w:autoSpaceDN/>
-              <w:rPr>
-                <w:rFonts w:ascii="굴림" w:eastAsia="굴림" w:hAnsi="굴림" w:cs="굴림"/>
-                <w:color w:val="000000"/>
-                <w:kern w:val="0"/>
-                <w:szCs w:val="20"/>
-              </w:rPr>
-            </w:pPr>
-          </w:p>
-        </w:tc>
-        <w:tc>
-          <w:tcPr>
-            <w:tcW w:w="3351" w:type="dxa"/>
+            <w:r>
+              <w:rPr>
+                <w:rFonts w:ascii="굴림" w:eastAsia="굴림" w:hAnsi="굴림" w:cs="굴림" w:hint="eastAsia"/>
+                <w:color w:val="000000"/>
+                <w:kern w:val="0"/>
+                <w:szCs w:val="20"/>
+              </w:rPr>
+              <w:t>l</w:t>
+            </w:r>
+            <w:r>
+              <w:rPr>
+                <w:rFonts w:ascii="굴림" w:eastAsia="굴림" w:hAnsi="굴림" w:cs="굴림"/>
+                <w:color w:val="000000"/>
+                <w:kern w:val="0"/>
+                <w:szCs w:val="20"/>
+              </w:rPr>
+              <w:t>evel</w:t>
+            </w:r>
+          </w:p>
+        </w:tc>
+        <w:tc>
+          <w:tcPr>
+            <w:tcW w:w="1671" w:type="dxa"/>
+          </w:tcPr>
+          <w:p>
+            <w:pPr>
+              <w:widowControl/>
+              <w:wordWrap/>
+              <w:autoSpaceDE/>
+              <w:autoSpaceDN/>
+              <w:rPr>
+                <w:rFonts w:ascii="굴림" w:eastAsia="굴림" w:hAnsi="굴림" w:cs="굴림"/>
+                <w:color w:val="000000"/>
+                <w:kern w:val="0"/>
+                <w:szCs w:val="20"/>
+              </w:rPr>
+            </w:pPr>
+            <w:r>
+              <w:rPr>
+                <w:rFonts w:ascii="굴림" w:eastAsia="굴림" w:hAnsi="굴림" w:cs="굴림" w:hint="eastAsia"/>
+                <w:color w:val="000000"/>
+                <w:kern w:val="0"/>
+                <w:szCs w:val="20"/>
+              </w:rPr>
+              <w:t>t</w:t>
+            </w:r>
+            <w:r>
+              <w:rPr>
+                <w:rFonts w:ascii="굴림" w:eastAsia="굴림" w:hAnsi="굴림" w:cs="굴림"/>
+                <w:color w:val="000000"/>
+                <w:kern w:val="0"/>
+                <w:szCs w:val="20"/>
+              </w:rPr>
+              <w:t>inyint(1)</w:t>
+            </w:r>
+          </w:p>
+        </w:tc>
+        <w:tc>
+          <w:tcPr>
+            <w:tcW w:w="2226" w:type="dxa"/>
+          </w:tcPr>
+          <w:p>
+            <w:pPr>
+              <w:widowControl/>
+              <w:wordWrap/>
+              <w:autoSpaceDE/>
+              <w:autoSpaceDN/>
+              <w:rPr>
+                <w:rFonts w:ascii="굴림" w:eastAsia="굴림" w:hAnsi="굴림" w:cs="굴림"/>
+                <w:color w:val="000000"/>
+                <w:kern w:val="0"/>
+                <w:szCs w:val="20"/>
+              </w:rPr>
+            </w:pPr>
+            <w:r>
+              <w:rPr>
+                <w:rFonts w:ascii="굴림" w:eastAsia="굴림" w:hAnsi="굴림" w:cs="굴림" w:hint="eastAsia"/>
+                <w:color w:val="000000"/>
+                <w:kern w:val="0"/>
+                <w:szCs w:val="20"/>
+              </w:rPr>
+              <w:t>d</w:t>
+            </w:r>
+            <w:r>
+              <w:rPr>
+                <w:rFonts w:ascii="굴림" w:eastAsia="굴림" w:hAnsi="굴림" w:cs="굴림"/>
+                <w:color w:val="000000"/>
+                <w:kern w:val="0"/>
+                <w:szCs w:val="20"/>
+              </w:rPr>
+              <w:t>efault 1</w:t>
+            </w:r>
+          </w:p>
+        </w:tc>
+        <w:tc>
+          <w:tcPr>
+            <w:tcW w:w="3200" w:type="dxa"/>
           </w:tcPr>
           <w:p>
             <w:pPr>
@@ -5175,7 +5410,7 @@
       <w:tr>
         <w:tc>
           <w:tcPr>
-            <w:tcW w:w="1696" w:type="dxa"/>
+            <w:tcW w:w="1919" w:type="dxa"/>
           </w:tcPr>
           <w:p>
             <w:pPr>
@@ -5213,45 +5448,81 @@
         </w:tc>
         <w:tc>
           <w:tcPr>
-            <w:tcW w:w="1701" w:type="dxa"/>
-          </w:tcPr>
-          <w:p>
-            <w:pPr>
-              <w:widowControl/>
-              <w:wordWrap/>
-              <w:autoSpaceDE/>
-              <w:autoSpaceDN/>
-              <w:rPr>
-                <w:rFonts w:ascii="굴림" w:eastAsia="굴림" w:hAnsi="굴림" w:cs="굴림"/>
-                <w:color w:val="000000"/>
-                <w:kern w:val="0"/>
-                <w:szCs w:val="20"/>
-              </w:rPr>
-            </w:pPr>
-          </w:p>
-        </w:tc>
-        <w:tc>
-          <w:tcPr>
-            <w:tcW w:w="2268" w:type="dxa"/>
-          </w:tcPr>
-          <w:p>
-            <w:pPr>
-              <w:widowControl/>
-              <w:wordWrap/>
-              <w:autoSpaceDE/>
-              <w:autoSpaceDN/>
-              <w:rPr>
-                <w:rFonts w:ascii="굴림" w:eastAsia="굴림" w:hAnsi="굴림" w:cs="굴림"/>
-                <w:color w:val="000000"/>
-                <w:kern w:val="0"/>
-                <w:szCs w:val="20"/>
-              </w:rPr>
-            </w:pPr>
-          </w:p>
-        </w:tc>
-        <w:tc>
-          <w:tcPr>
-            <w:tcW w:w="3351" w:type="dxa"/>
+            <w:tcW w:w="1671" w:type="dxa"/>
+          </w:tcPr>
+          <w:p>
+            <w:pPr>
+              <w:widowControl/>
+              <w:wordWrap/>
+              <w:autoSpaceDE/>
+              <w:autoSpaceDN/>
+              <w:rPr>
+                <w:rFonts w:ascii="굴림" w:eastAsia="굴림" w:hAnsi="굴림" w:cs="굴림"/>
+                <w:color w:val="000000"/>
+                <w:kern w:val="0"/>
+                <w:szCs w:val="20"/>
+              </w:rPr>
+            </w:pPr>
+            <w:r>
+              <w:rPr>
+                <w:rFonts w:ascii="굴림" w:eastAsia="굴림" w:hAnsi="굴림" w:cs="굴림" w:hint="eastAsia"/>
+                <w:color w:val="000000"/>
+                <w:kern w:val="0"/>
+                <w:szCs w:val="20"/>
+              </w:rPr>
+              <w:t>T</w:t>
+            </w:r>
+            <w:r>
+              <w:rPr>
+                <w:rFonts w:ascii="굴림" w:eastAsia="굴림" w:hAnsi="굴림" w:cs="굴림"/>
+                <w:color w:val="000000"/>
+                <w:kern w:val="0"/>
+                <w:szCs w:val="20"/>
+              </w:rPr>
+              <w:t>ext</w:t>
+            </w:r>
+          </w:p>
+        </w:tc>
+        <w:tc>
+          <w:tcPr>
+            <w:tcW w:w="2226" w:type="dxa"/>
+          </w:tcPr>
+          <w:p>
+            <w:pPr>
+              <w:widowControl/>
+              <w:wordWrap/>
+              <w:autoSpaceDE/>
+              <w:autoSpaceDN/>
+              <w:rPr>
+                <w:rFonts w:ascii="굴림" w:eastAsia="굴림" w:hAnsi="굴림" w:cs="굴림"/>
+                <w:color w:val="000000"/>
+                <w:kern w:val="0"/>
+                <w:szCs w:val="20"/>
+              </w:rPr>
+            </w:pPr>
+            <w:r>
+              <w:rPr>
+                <w:rFonts w:ascii="굴림" w:eastAsia="굴림" w:hAnsi="굴림" w:cs="굴림" w:hint="eastAsia"/>
+                <w:color w:val="000000"/>
+                <w:kern w:val="0"/>
+                <w:szCs w:val="20"/>
+              </w:rPr>
+              <w:t>n</w:t>
+            </w:r>
+            <w:r>
+              <w:rPr>
+                <w:rFonts w:ascii="굴림" w:eastAsia="굴림" w:hAnsi="굴림" w:cs="굴림"/>
+                <w:color w:val="000000"/>
+                <w:kern w:val="0"/>
+                <w:szCs w:val="20"/>
+              </w:rPr>
+              <w:t>ot null</w:t>
+            </w:r>
+          </w:p>
+        </w:tc>
+        <w:tc>
+          <w:tcPr>
+            <w:tcW w:w="3200" w:type="dxa"/>
           </w:tcPr>
           <w:p>
             <w:pPr>
@@ -5281,64 +5552,100 @@
       <w:tr>
         <w:tc>
           <w:tcPr>
-            <w:tcW w:w="1696" w:type="dxa"/>
-          </w:tcPr>
-          <w:p>
-            <w:pPr>
-              <w:widowControl/>
-              <w:wordWrap/>
-              <w:autoSpaceDE/>
-              <w:autoSpaceDN/>
-              <w:rPr>
-                <w:rFonts w:ascii="굴림" w:eastAsia="굴림" w:hAnsi="굴림" w:cs="굴림"/>
-                <w:color w:val="000000"/>
-                <w:kern w:val="0"/>
-                <w:szCs w:val="20"/>
-              </w:rPr>
-            </w:pPr>
-          </w:p>
-        </w:tc>
-        <w:tc>
-          <w:tcPr>
-            <w:tcW w:w="1701" w:type="dxa"/>
-          </w:tcPr>
-          <w:p>
-            <w:pPr>
-              <w:widowControl/>
-              <w:wordWrap/>
-              <w:autoSpaceDE/>
-              <w:autoSpaceDN/>
-              <w:rPr>
-                <w:rFonts w:ascii="굴림" w:eastAsia="굴림" w:hAnsi="굴림" w:cs="굴림"/>
-                <w:color w:val="000000"/>
-                <w:kern w:val="0"/>
-                <w:szCs w:val="20"/>
-              </w:rPr>
-            </w:pPr>
-          </w:p>
-        </w:tc>
-        <w:tc>
-          <w:tcPr>
-            <w:tcW w:w="2268" w:type="dxa"/>
-          </w:tcPr>
-          <w:p>
-            <w:pPr>
-              <w:widowControl/>
-              <w:wordWrap/>
-              <w:autoSpaceDE/>
-              <w:autoSpaceDN/>
-              <w:rPr>
-                <w:rFonts w:ascii="굴림" w:eastAsia="굴림" w:hAnsi="굴림" w:cs="굴림"/>
-                <w:color w:val="000000"/>
-                <w:kern w:val="0"/>
-                <w:szCs w:val="20"/>
-              </w:rPr>
-            </w:pPr>
-          </w:p>
-        </w:tc>
-        <w:tc>
-          <w:tcPr>
-            <w:tcW w:w="3351" w:type="dxa"/>
+            <w:tcW w:w="1919" w:type="dxa"/>
+          </w:tcPr>
+          <w:p>
+            <w:pPr>
+              <w:widowControl/>
+              <w:wordWrap/>
+              <w:autoSpaceDE/>
+              <w:autoSpaceDN/>
+              <w:rPr>
+                <w:rFonts w:ascii="굴림" w:eastAsia="굴림" w:hAnsi="굴림" w:cs="굴림" w:hint="eastAsia"/>
+                <w:color w:val="000000"/>
+                <w:kern w:val="0"/>
+                <w:szCs w:val="20"/>
+              </w:rPr>
+            </w:pPr>
+            <w:r>
+              <w:rPr>
+                <w:rFonts w:ascii="굴림" w:eastAsia="굴림" w:hAnsi="굴림" w:cs="굴림" w:hint="eastAsia"/>
+                <w:color w:val="000000"/>
+                <w:kern w:val="0"/>
+                <w:szCs w:val="20"/>
+              </w:rPr>
+              <w:t>r</w:t>
+            </w:r>
+            <w:r>
+              <w:rPr>
+                <w:rFonts w:ascii="굴림" w:eastAsia="굴림" w:hAnsi="굴림" w:cs="굴림"/>
+                <w:color w:val="000000"/>
+                <w:kern w:val="0"/>
+                <w:szCs w:val="20"/>
+              </w:rPr>
+              <w:t>eference_reply_id</w:t>
+            </w:r>
+          </w:p>
+        </w:tc>
+        <w:tc>
+          <w:tcPr>
+            <w:tcW w:w="1671" w:type="dxa"/>
+          </w:tcPr>
+          <w:p>
+            <w:pPr>
+              <w:widowControl/>
+              <w:wordWrap/>
+              <w:autoSpaceDE/>
+              <w:autoSpaceDN/>
+              <w:rPr>
+                <w:rFonts w:ascii="굴림" w:eastAsia="굴림" w:hAnsi="굴림" w:cs="굴림"/>
+                <w:color w:val="000000"/>
+                <w:kern w:val="0"/>
+                <w:szCs w:val="20"/>
+              </w:rPr>
+            </w:pPr>
+            <w:r>
+              <w:rPr>
+                <w:rFonts w:ascii="굴림" w:eastAsia="굴림" w:hAnsi="굴림" w:cs="굴림" w:hint="eastAsia"/>
+                <w:color w:val="000000"/>
+                <w:kern w:val="0"/>
+                <w:szCs w:val="20"/>
+              </w:rPr>
+              <w:t>i</w:t>
+            </w:r>
+            <w:r>
+              <w:rPr>
+                <w:rFonts w:ascii="굴림" w:eastAsia="굴림" w:hAnsi="굴림" w:cs="굴림"/>
+                <w:color w:val="000000"/>
+                <w:kern w:val="0"/>
+                <w:szCs w:val="20"/>
+              </w:rPr>
+              <w:t>nt(10)</w:t>
+            </w:r>
+          </w:p>
+        </w:tc>
+        <w:tc>
+          <w:tcPr>
+            <w:tcW w:w="2226" w:type="dxa"/>
+          </w:tcPr>
+          <w:p>
+            <w:pPr>
+              <w:widowControl/>
+              <w:wordWrap/>
+              <w:autoSpaceDE/>
+              <w:autoSpaceDN/>
+              <w:rPr>
+                <w:rFonts w:ascii="굴림" w:eastAsia="굴림" w:hAnsi="굴림" w:cs="굴림"/>
+                <w:color w:val="000000"/>
+                <w:kern w:val="0"/>
+                <w:szCs w:val="20"/>
+              </w:rPr>
+            </w:pPr>
+          </w:p>
+        </w:tc>
+        <w:tc>
+          <w:tcPr>
+            <w:tcW w:w="3200" w:type="dxa"/>
           </w:tcPr>
           <w:p>
             <w:pPr>
@@ -5359,7 +5666,7 @@
       <w:tr>
         <w:tc>
           <w:tcPr>
-            <w:tcW w:w="1696" w:type="dxa"/>
+            <w:tcW w:w="1919" w:type="dxa"/>
           </w:tcPr>
           <w:p>
             <w:pPr>
@@ -5369,76 +5676,130 @@
               <w:autoSpaceDN/>
               <w:jc w:val="left"/>
               <w:rPr>
-                <w:rFonts w:ascii="굴림" w:eastAsia="굴림" w:hAnsi="굴림" w:cs="굴림"/>
-                <w:color w:val="000000"/>
-                <w:kern w:val="0"/>
-                <w:szCs w:val="20"/>
-              </w:rPr>
-            </w:pPr>
-          </w:p>
-        </w:tc>
-        <w:tc>
-          <w:tcPr>
-            <w:tcW w:w="1701" w:type="dxa"/>
-          </w:tcPr>
-          <w:p>
-            <w:pPr>
-              <w:widowControl/>
-              <w:wordWrap/>
-              <w:autoSpaceDE/>
-              <w:autoSpaceDN/>
-              <w:rPr>
-                <w:rFonts w:ascii="굴림" w:eastAsia="굴림" w:hAnsi="굴림" w:cs="굴림"/>
-                <w:color w:val="000000"/>
-                <w:kern w:val="0"/>
-                <w:szCs w:val="20"/>
-              </w:rPr>
-            </w:pPr>
-          </w:p>
-        </w:tc>
-        <w:tc>
-          <w:tcPr>
-            <w:tcW w:w="2268" w:type="dxa"/>
-          </w:tcPr>
-          <w:p>
-            <w:pPr>
-              <w:widowControl/>
-              <w:wordWrap/>
-              <w:autoSpaceDE/>
-              <w:autoSpaceDN/>
-              <w:rPr>
-                <w:rFonts w:ascii="굴림" w:eastAsia="굴림" w:hAnsi="굴림" w:cs="굴림"/>
-                <w:color w:val="000000"/>
-                <w:kern w:val="0"/>
-                <w:szCs w:val="20"/>
-              </w:rPr>
-            </w:pPr>
-          </w:p>
-        </w:tc>
-        <w:tc>
-          <w:tcPr>
-            <w:tcW w:w="3351" w:type="dxa"/>
-          </w:tcPr>
-          <w:p>
-            <w:pPr>
-              <w:widowControl/>
-              <w:wordWrap/>
-              <w:autoSpaceDE/>
-              <w:autoSpaceDN/>
-              <w:rPr>
-                <w:rFonts w:ascii="굴림" w:eastAsia="굴림" w:hAnsi="굴림" w:cs="굴림"/>
-                <w:color w:val="000000"/>
-                <w:kern w:val="0"/>
-                <w:szCs w:val="20"/>
-              </w:rPr>
-            </w:pPr>
+                <w:rFonts w:ascii="굴림" w:eastAsia="굴림" w:hAnsi="굴림" w:cs="굴림" w:hint="eastAsia"/>
+                <w:color w:val="000000"/>
+                <w:kern w:val="0"/>
+                <w:szCs w:val="20"/>
+              </w:rPr>
+            </w:pPr>
+            <w:r>
+              <w:rPr>
+                <w:rFonts w:ascii="굴림" w:eastAsia="굴림" w:hAnsi="굴림" w:cs="굴림" w:hint="eastAsia"/>
+                <w:color w:val="000000"/>
+                <w:kern w:val="0"/>
+                <w:szCs w:val="20"/>
+              </w:rPr>
+              <w:t>r</w:t>
+            </w:r>
+            <w:r>
+              <w:rPr>
+                <w:rFonts w:ascii="굴림" w:eastAsia="굴림" w:hAnsi="굴림" w:cs="굴림"/>
+                <w:color w:val="000000"/>
+                <w:kern w:val="0"/>
+                <w:szCs w:val="20"/>
+              </w:rPr>
+              <w:t>egistered_date</w:t>
+            </w:r>
+          </w:p>
+        </w:tc>
+        <w:tc>
+          <w:tcPr>
+            <w:tcW w:w="1671" w:type="dxa"/>
+          </w:tcPr>
+          <w:p>
+            <w:pPr>
+              <w:widowControl/>
+              <w:wordWrap/>
+              <w:autoSpaceDE/>
+              <w:autoSpaceDN/>
+              <w:rPr>
+                <w:rFonts w:ascii="굴림" w:eastAsia="굴림" w:hAnsi="굴림" w:cs="굴림"/>
+                <w:color w:val="000000"/>
+                <w:kern w:val="0"/>
+                <w:szCs w:val="20"/>
+              </w:rPr>
+            </w:pPr>
+            <w:r>
+              <w:rPr>
+                <w:rFonts w:ascii="굴림" w:eastAsia="굴림" w:hAnsi="굴림" w:cs="굴림" w:hint="eastAsia"/>
+                <w:color w:val="000000"/>
+                <w:kern w:val="0"/>
+                <w:szCs w:val="20"/>
+              </w:rPr>
+              <w:t>d</w:t>
+            </w:r>
+            <w:r>
+              <w:rPr>
+                <w:rFonts w:ascii="굴림" w:eastAsia="굴림" w:hAnsi="굴림" w:cs="굴림"/>
+                <w:color w:val="000000"/>
+                <w:kern w:val="0"/>
+                <w:szCs w:val="20"/>
+              </w:rPr>
+              <w:t>atetime</w:t>
+            </w:r>
+          </w:p>
+        </w:tc>
+        <w:tc>
+          <w:tcPr>
+            <w:tcW w:w="2226" w:type="dxa"/>
+          </w:tcPr>
+          <w:p>
+            <w:pPr>
+              <w:widowControl/>
+              <w:wordWrap/>
+              <w:autoSpaceDE/>
+              <w:autoSpaceDN/>
+              <w:rPr>
+                <w:rFonts w:ascii="굴림" w:eastAsia="굴림" w:hAnsi="굴림" w:cs="굴림"/>
+                <w:color w:val="000000"/>
+                <w:kern w:val="0"/>
+                <w:szCs w:val="20"/>
+              </w:rPr>
+            </w:pPr>
+            <w:r>
+              <w:rPr>
+                <w:rFonts w:ascii="굴림" w:eastAsia="굴림" w:hAnsi="굴림" w:cs="굴림"/>
+                <w:color w:val="000000"/>
+                <w:kern w:val="0"/>
+                <w:szCs w:val="20"/>
+              </w:rPr>
+              <w:t>current_timestamp</w:t>
+            </w:r>
+          </w:p>
+        </w:tc>
+        <w:tc>
+          <w:tcPr>
+            <w:tcW w:w="3200" w:type="dxa"/>
+          </w:tcPr>
+          <w:p>
+            <w:pPr>
+              <w:widowControl/>
+              <w:wordWrap/>
+              <w:autoSpaceDE/>
+              <w:autoSpaceDN/>
+              <w:rPr>
+                <w:rFonts w:ascii="굴림" w:eastAsia="굴림" w:hAnsi="굴림" w:cs="굴림"/>
+                <w:color w:val="000000"/>
+                <w:kern w:val="0"/>
+                <w:szCs w:val="20"/>
+              </w:rPr>
+            </w:pPr>
+            <w:r>
+              <w:rPr>
+                <w:rFonts w:ascii="굴림" w:eastAsia="굴림" w:hAnsi="굴림" w:cs="굴림" w:hint="eastAsia"/>
+                <w:color w:val="000000"/>
+                <w:kern w:val="0"/>
+                <w:szCs w:val="20"/>
+              </w:rPr>
+              <w:t>등록일</w:t>
+            </w:r>
           </w:p>
         </w:tc>
       </w:tr>
       <w:tr>
         <w:tc>
           <w:tcPr>
-            <w:tcW w:w="1696" w:type="dxa"/>
+            <w:tcW w:w="1919" w:type="dxa"/>
           </w:tcPr>
           <w:p>
             <w:pPr>
@@ -5448,134 +5809,73 @@
               <w:autoSpaceDN/>
               <w:jc w:val="left"/>
               <w:rPr>
-                <w:rFonts w:ascii="굴림" w:eastAsia="굴림" w:hAnsi="굴림" w:cs="굴림"/>
-                <w:color w:val="000000"/>
-                <w:kern w:val="0"/>
-                <w:szCs w:val="20"/>
-              </w:rPr>
-            </w:pPr>
-          </w:p>
-        </w:tc>
-        <w:tc>
-          <w:tcPr>
-            <w:tcW w:w="1701" w:type="dxa"/>
-          </w:tcPr>
-          <w:p>
-            <w:pPr>
-              <w:widowControl/>
-              <w:wordWrap/>
-              <w:autoSpaceDE/>
-              <w:autoSpaceDN/>
-              <w:rPr>
-                <w:rFonts w:ascii="굴림" w:eastAsia="굴림" w:hAnsi="굴림" w:cs="굴림"/>
-                <w:color w:val="000000"/>
-                <w:kern w:val="0"/>
-                <w:szCs w:val="20"/>
-              </w:rPr>
-            </w:pPr>
-          </w:p>
-        </w:tc>
-        <w:tc>
-          <w:tcPr>
-            <w:tcW w:w="2268" w:type="dxa"/>
-          </w:tcPr>
-          <w:p>
-            <w:pPr>
-              <w:widowControl/>
-              <w:wordWrap/>
-              <w:autoSpaceDE/>
-              <w:autoSpaceDN/>
-              <w:rPr>
-                <w:rFonts w:ascii="굴림" w:eastAsia="굴림" w:hAnsi="굴림" w:cs="굴림"/>
-                <w:color w:val="000000"/>
-                <w:kern w:val="0"/>
-                <w:szCs w:val="20"/>
-              </w:rPr>
-            </w:pPr>
-          </w:p>
-        </w:tc>
-        <w:tc>
-          <w:tcPr>
-            <w:tcW w:w="3351" w:type="dxa"/>
-          </w:tcPr>
-          <w:p>
-            <w:pPr>
-              <w:widowControl/>
-              <w:wordWrap/>
-              <w:autoSpaceDE/>
-              <w:autoSpaceDN/>
-              <w:rPr>
-                <w:rFonts w:ascii="굴림" w:eastAsia="굴림" w:hAnsi="굴림" w:cs="굴림"/>
-                <w:color w:val="000000"/>
-                <w:kern w:val="0"/>
-                <w:szCs w:val="20"/>
-              </w:rPr>
-            </w:pPr>
-          </w:p>
-        </w:tc>
-      </w:tr>
-      <w:tr>
-        <w:tc>
-          <w:tcPr>
-            <w:tcW w:w="1696" w:type="dxa"/>
-          </w:tcPr>
-          <w:p>
-            <w:pPr>
-              <w:widowControl/>
-              <w:wordWrap/>
-              <w:autoSpaceDE/>
-              <w:autoSpaceDN/>
-              <w:jc w:val="left"/>
-              <w:rPr>
-                <w:rFonts w:ascii="굴림" w:eastAsia="굴림" w:hAnsi="굴림" w:cs="굴림"/>
-                <w:color w:val="000000"/>
-                <w:kern w:val="0"/>
-                <w:szCs w:val="20"/>
-              </w:rPr>
-            </w:pPr>
-          </w:p>
-        </w:tc>
-        <w:tc>
-          <w:tcPr>
-            <w:tcW w:w="1701" w:type="dxa"/>
-          </w:tcPr>
-          <w:p>
-            <w:pPr>
-              <w:widowControl/>
-              <w:wordWrap/>
-              <w:autoSpaceDE/>
-              <w:autoSpaceDN/>
-              <w:rPr>
-                <w:rFonts w:ascii="굴림" w:eastAsia="굴림" w:hAnsi="굴림" w:cs="굴림"/>
-                <w:color w:val="000000"/>
-                <w:kern w:val="0"/>
-                <w:szCs w:val="20"/>
-              </w:rPr>
-            </w:pPr>
-          </w:p>
-        </w:tc>
-        <w:tc>
-          <w:tcPr>
-            <w:tcW w:w="2268" w:type="dxa"/>
-          </w:tcPr>
-          <w:p>
-            <w:pPr>
-              <w:widowControl/>
-              <w:wordWrap/>
-              <w:autoSpaceDE/>
-              <w:autoSpaceDN/>
-              <w:rPr>
-                <w:rFonts w:ascii="굴림" w:eastAsia="굴림" w:hAnsi="굴림" w:cs="굴림"/>
-                <w:color w:val="000000"/>
-                <w:kern w:val="0"/>
-                <w:szCs w:val="20"/>
-              </w:rPr>
-            </w:pPr>
-          </w:p>
-        </w:tc>
-        <w:tc>
-          <w:tcPr>
-            <w:tcW w:w="3351" w:type="dxa"/>
+                <w:rFonts w:ascii="굴림" w:eastAsia="굴림" w:hAnsi="굴림" w:cs="굴림" w:hint="eastAsia"/>
+                <w:color w:val="000000"/>
+                <w:kern w:val="0"/>
+                <w:szCs w:val="20"/>
+              </w:rPr>
+            </w:pPr>
+            <w:r>
+              <w:rPr>
+                <w:rFonts w:ascii="굴림" w:eastAsia="굴림" w:hAnsi="굴림" w:cs="굴림" w:hint="eastAsia"/>
+                <w:color w:val="000000"/>
+                <w:kern w:val="0"/>
+                <w:szCs w:val="20"/>
+              </w:rPr>
+              <w:t>l</w:t>
+            </w:r>
+            <w:r>
+              <w:rPr>
+                <w:rFonts w:ascii="굴림" w:eastAsia="굴림" w:hAnsi="굴림" w:cs="굴림"/>
+                <w:color w:val="000000"/>
+                <w:kern w:val="0"/>
+                <w:szCs w:val="20"/>
+              </w:rPr>
+              <w:t>ast_update_date</w:t>
+            </w:r>
+          </w:p>
+        </w:tc>
+        <w:tc>
+          <w:tcPr>
+            <w:tcW w:w="1671" w:type="dxa"/>
+          </w:tcPr>
+          <w:p>
+            <w:pPr>
+              <w:widowControl/>
+              <w:wordWrap/>
+              <w:autoSpaceDE/>
+              <w:autoSpaceDN/>
+              <w:rPr>
+                <w:rFonts w:ascii="굴림" w:eastAsia="굴림" w:hAnsi="굴림" w:cs="굴림"/>
+                <w:color w:val="000000"/>
+                <w:kern w:val="0"/>
+                <w:szCs w:val="20"/>
+              </w:rPr>
+            </w:pPr>
+          </w:p>
+        </w:tc>
+        <w:tc>
+          <w:tcPr>
+            <w:tcW w:w="2226" w:type="dxa"/>
+          </w:tcPr>
+          <w:p>
+            <w:pPr>
+              <w:widowControl/>
+              <w:wordWrap/>
+              <w:autoSpaceDE/>
+              <w:autoSpaceDN/>
+              <w:rPr>
+                <w:rFonts w:ascii="굴림" w:eastAsia="굴림" w:hAnsi="굴림" w:cs="굴림"/>
+                <w:color w:val="000000"/>
+                <w:kern w:val="0"/>
+                <w:szCs w:val="20"/>
+              </w:rPr>
+            </w:pPr>
+          </w:p>
+        </w:tc>
+        <w:tc>
+          <w:tcPr>
+            <w:tcW w:w="3200" w:type="dxa"/>
           </w:tcPr>
           <w:p>
             <w:pPr>
@@ -5931,7 +6231,6 @@
                 <w:szCs w:val="20"/>
               </w:rPr>
             </w:pPr>
-            <w:proofErr w:type="spellStart"/>
             <w:r>
               <w:rPr>
                 <w:rFonts w:ascii="굴림" w:eastAsia="굴림" w:hAnsi="굴림" w:cs="굴림" w:hint="eastAsia"/>
@@ -5950,7 +6249,6 @@
               </w:rPr>
               <w:t>rl</w:t>
             </w:r>
-            <w:proofErr w:type="spellEnd"/>
             <w:r>
               <w:rPr>
                 <w:rFonts w:ascii="굴림" w:eastAsia="굴림" w:hAnsi="굴림" w:cs="굴림" w:hint="eastAsia"/>
@@ -5979,45 +6277,14 @@
                 <w:szCs w:val="20"/>
               </w:rPr>
             </w:pPr>
-            <w:proofErr w:type="gramStart"/>
-            <w:r>
-              <w:rPr>
-                <w:rFonts w:ascii="굴림" w:eastAsia="굴림" w:hAnsi="굴림" w:cs="굴림"/>
-                <w:color w:val="000000"/>
-                <w:kern w:val="0"/>
-                <w:szCs w:val="20"/>
-              </w:rPr>
-              <w:t>path(</w:t>
-            </w:r>
-            <w:proofErr w:type="gramEnd"/>
-            <w:r>
-              <w:rPr>
-                <w:rFonts w:ascii="굴림" w:eastAsia="굴림" w:hAnsi="굴림" w:cs="굴림"/>
-                <w:color w:val="000000"/>
-                <w:kern w:val="0"/>
-                <w:szCs w:val="20"/>
-              </w:rPr>
-              <w:t xml:space="preserve">'admin/', </w:t>
-            </w:r>
-            <w:proofErr w:type="spellStart"/>
-            <w:r>
-              <w:rPr>
-                <w:rFonts w:ascii="굴림" w:eastAsia="굴림" w:hAnsi="굴림" w:cs="굴림"/>
-                <w:color w:val="000000"/>
-                <w:kern w:val="0"/>
-                <w:szCs w:val="20"/>
-              </w:rPr>
-              <w:t>admin.site.urls</w:t>
-            </w:r>
-            <w:proofErr w:type="spellEnd"/>
-            <w:r>
-              <w:rPr>
-                <w:rFonts w:ascii="굴림" w:eastAsia="굴림" w:hAnsi="굴림" w:cs="굴림"/>
-                <w:color w:val="000000"/>
-                <w:kern w:val="0"/>
-                <w:szCs w:val="20"/>
-              </w:rPr>
-              <w:t>),</w:t>
+            <w:r>
+              <w:rPr>
+                <w:rFonts w:ascii="굴림" w:eastAsia="굴림" w:hAnsi="굴림" w:cs="굴림"/>
+                <w:color w:val="000000"/>
+                <w:kern w:val="0"/>
+                <w:szCs w:val="20"/>
+              </w:rPr>
+              <w:t>path('admin/', admin.site.urls),</w:t>
             </w:r>
           </w:p>
         </w:tc>
@@ -6096,7 +6363,6 @@
                 <w:szCs w:val="20"/>
               </w:rPr>
             </w:pPr>
-            <w:proofErr w:type="spellStart"/>
             <w:r>
               <w:rPr>
                 <w:rFonts w:ascii="굴림" w:eastAsia="굴림" w:hAnsi="굴림" w:cs="굴림"/>
@@ -6106,7 +6372,6 @@
               </w:rPr>
               <w:t>url</w:t>
             </w:r>
-            <w:proofErr w:type="spellEnd"/>
             <w:r>
               <w:rPr>
                 <w:rFonts w:ascii="굴림" w:eastAsia="굴림" w:hAnsi="굴림" w:cs="굴림" w:hint="eastAsia"/>
@@ -6211,7 +6476,6 @@
                 <w:szCs w:val="20"/>
               </w:rPr>
             </w:pPr>
-            <w:proofErr w:type="spellStart"/>
             <w:r>
               <w:rPr>
                 <w:rFonts w:ascii="굴림" w:eastAsia="굴림" w:hAnsi="굴림" w:cs="굴림"/>
@@ -6221,7 +6485,6 @@
               </w:rPr>
               <w:t>url</w:t>
             </w:r>
-            <w:proofErr w:type="spellEnd"/>
             <w:r>
               <w:rPr>
                 <w:rFonts w:ascii="굴림" w:eastAsia="굴림" w:hAnsi="굴림" w:cs="굴림" w:hint="eastAsia"/>
@@ -6250,45 +6513,14 @@
                 <w:szCs w:val="20"/>
               </w:rPr>
             </w:pPr>
-            <w:proofErr w:type="gramStart"/>
-            <w:r>
-              <w:rPr>
-                <w:rFonts w:ascii="굴림" w:eastAsia="굴림" w:hAnsi="굴림" w:cs="굴림"/>
-                <w:color w:val="000000"/>
-                <w:kern w:val="0"/>
-                <w:szCs w:val="20"/>
-              </w:rPr>
-              <w:t>path(</w:t>
-            </w:r>
-            <w:proofErr w:type="gramEnd"/>
-            <w:r>
-              <w:rPr>
-                <w:rFonts w:ascii="굴림" w:eastAsia="굴림" w:hAnsi="굴림" w:cs="굴림"/>
-                <w:color w:val="000000"/>
-                <w:kern w:val="0"/>
-                <w:szCs w:val="20"/>
-              </w:rPr>
-              <w:t>'', include('</w:t>
-            </w:r>
-            <w:proofErr w:type="spellStart"/>
-            <w:r>
-              <w:rPr>
-                <w:rFonts w:ascii="굴림" w:eastAsia="굴림" w:hAnsi="굴림" w:cs="굴림"/>
-                <w:color w:val="000000"/>
-                <w:kern w:val="0"/>
-                <w:szCs w:val="20"/>
-              </w:rPr>
-              <w:t>communityboardapp.urls</w:t>
-            </w:r>
-            <w:proofErr w:type="spellEnd"/>
-            <w:r>
-              <w:rPr>
-                <w:rFonts w:ascii="굴림" w:eastAsia="굴림" w:hAnsi="굴림" w:cs="굴림"/>
-                <w:color w:val="000000"/>
-                <w:kern w:val="0"/>
-                <w:szCs w:val="20"/>
-              </w:rPr>
-              <w:t>')),</w:t>
+            <w:r>
+              <w:rPr>
+                <w:rFonts w:ascii="굴림" w:eastAsia="굴림" w:hAnsi="굴림" w:cs="굴림"/>
+                <w:color w:val="000000"/>
+                <w:kern w:val="0"/>
+                <w:szCs w:val="20"/>
+              </w:rPr>
+              <w:t>path('', include('communityboardapp.urls')),</w:t>
             </w:r>
           </w:p>
         </w:tc>
@@ -6315,7 +6547,6 @@
                 <w:szCs w:val="20"/>
               </w:rPr>
             </w:pPr>
-            <w:proofErr w:type="spellStart"/>
             <w:r>
               <w:rPr>
                 <w:rFonts w:ascii="굴림" w:eastAsia="굴림" w:hAnsi="굴림" w:cs="굴림" w:hint="eastAsia"/>
@@ -6325,7 +6556,6 @@
               </w:rPr>
               <w:t>멀티서치</w:t>
             </w:r>
-            <w:proofErr w:type="spellEnd"/>
           </w:p>
         </w:tc>
         <w:tc>
@@ -6345,41 +6575,29 @@
                 <w:szCs w:val="20"/>
               </w:rPr>
             </w:pPr>
-            <w:proofErr w:type="spellStart"/>
-            <w:r>
-              <w:rPr>
-                <w:rFonts w:ascii="굴림" w:eastAsia="굴림" w:hAnsi="굴림" w:cs="굴림" w:hint="eastAsia"/>
-                <w:color w:val="000000"/>
-                <w:kern w:val="0"/>
-                <w:szCs w:val="20"/>
-              </w:rPr>
-              <w:t>멀티서치</w:t>
-            </w:r>
-            <w:proofErr w:type="spellEnd"/>
-            <w:r>
-              <w:rPr>
-                <w:rFonts w:ascii="굴림" w:eastAsia="굴림" w:hAnsi="굴림" w:cs="굴림" w:hint="eastAsia"/>
-                <w:color w:val="000000"/>
-                <w:kern w:val="0"/>
-                <w:szCs w:val="20"/>
-              </w:rPr>
-              <w:t xml:space="preserve"> 기능과 관련된 </w:t>
-            </w:r>
-          </w:p>
-          <w:p>
-            <w:pPr>
-              <w:widowControl/>
-              <w:wordWrap/>
-              <w:autoSpaceDE/>
-              <w:autoSpaceDN/>
-              <w:rPr>
-                <w:rFonts w:ascii="굴림" w:eastAsia="굴림" w:hAnsi="굴림" w:cs="굴림"/>
-                <w:color w:val="000000"/>
-                <w:kern w:val="0"/>
-                <w:szCs w:val="20"/>
-              </w:rPr>
-            </w:pPr>
-            <w:proofErr w:type="spellStart"/>
+            <w:r>
+              <w:rPr>
+                <w:rFonts w:ascii="굴림" w:eastAsia="굴림" w:hAnsi="굴림" w:cs="굴림" w:hint="eastAsia"/>
+                <w:color w:val="000000"/>
+                <w:kern w:val="0"/>
+                <w:szCs w:val="20"/>
+              </w:rPr>
+              <w:t xml:space="preserve">멀티서치 기능과 관련된 </w:t>
+            </w:r>
+          </w:p>
+          <w:p>
+            <w:pPr>
+              <w:widowControl/>
+              <w:wordWrap/>
+              <w:autoSpaceDE/>
+              <w:autoSpaceDN/>
+              <w:rPr>
+                <w:rFonts w:ascii="굴림" w:eastAsia="굴림" w:hAnsi="굴림" w:cs="굴림"/>
+                <w:color w:val="000000"/>
+                <w:kern w:val="0"/>
+                <w:szCs w:val="20"/>
+              </w:rPr>
+            </w:pPr>
             <w:r>
               <w:rPr>
                 <w:rFonts w:ascii="굴림" w:eastAsia="굴림" w:hAnsi="굴림" w:cs="굴림"/>
@@ -6389,7 +6607,6 @@
               </w:rPr>
               <w:t>url</w:t>
             </w:r>
-            <w:proofErr w:type="spellEnd"/>
             <w:r>
               <w:rPr>
                 <w:rFonts w:ascii="굴림" w:eastAsia="굴림" w:hAnsi="굴림" w:cs="굴림" w:hint="eastAsia"/>
@@ -7003,7 +7220,6 @@
                 <w:szCs w:val="20"/>
               </w:rPr>
             </w:pPr>
-            <w:proofErr w:type="spellStart"/>
             <w:r>
               <w:rPr>
                 <w:rFonts w:ascii="굴림" w:eastAsia="굴림" w:hAnsi="굴림" w:cs="굴림"/>
@@ -7013,7 +7229,6 @@
               </w:rPr>
               <w:t>goSignUp</w:t>
             </w:r>
-            <w:proofErr w:type="spellEnd"/>
           </w:p>
         </w:tc>
         <w:tc>
@@ -7047,7 +7262,6 @@
               </w:rPr>
               <w:t xml:space="preserve"> </w:t>
             </w:r>
-            <w:proofErr w:type="gramStart"/>
             <w:r>
               <w:rPr>
                 <w:rFonts w:ascii="굴림" w:eastAsia="굴림" w:hAnsi="굴림" w:cs="Courier New"/>
@@ -7056,7 +7270,6 @@
               </w:rPr>
               <w:t>signup</w:t>
             </w:r>
-            <w:proofErr w:type="gramEnd"/>
           </w:p>
         </w:tc>
       </w:tr>
@@ -7134,7 +7347,6 @@
                 <w:szCs w:val="20"/>
               </w:rPr>
             </w:pPr>
-            <w:proofErr w:type="spellStart"/>
             <w:r>
               <w:rPr>
                 <w:rFonts w:ascii="굴림" w:eastAsia="굴림" w:hAnsi="굴림" w:cs="굴림"/>
@@ -7144,7 +7356,6 @@
               </w:rPr>
               <w:t>userIdCheck</w:t>
             </w:r>
-            <w:proofErr w:type="spellEnd"/>
           </w:p>
         </w:tc>
         <w:tc>
@@ -7174,7 +7385,6 @@
             <w:r>
               <w:t xml:space="preserve"> </w:t>
             </w:r>
-            <w:proofErr w:type="spellStart"/>
             <w:r>
               <w:rPr>
                 <w:rFonts w:ascii="굴림" w:eastAsia="굴림" w:hAnsi="굴림" w:cs="Courier New"/>
@@ -7183,7 +7393,6 @@
               </w:rPr>
               <w:t>userIdCheck</w:t>
             </w:r>
-            <w:proofErr w:type="spellEnd"/>
           </w:p>
         </w:tc>
       </w:tr>
@@ -7279,7 +7488,6 @@
                 <w:szCs w:val="20"/>
               </w:rPr>
             </w:pPr>
-            <w:proofErr w:type="spellStart"/>
             <w:r>
               <w:rPr>
                 <w:rFonts w:ascii="굴림" w:eastAsia="굴림" w:hAnsi="굴림" w:cs="굴림"/>
@@ -7289,7 +7497,6 @@
               </w:rPr>
               <w:t>signupCompleted</w:t>
             </w:r>
-            <w:proofErr w:type="spellEnd"/>
           </w:p>
         </w:tc>
         <w:tc>
@@ -7318,7 +7525,6 @@
               </w:rPr>
               <w:t>/</w:t>
             </w:r>
-            <w:proofErr w:type="spellStart"/>
             <w:r>
               <w:rPr>
                 <w:rFonts w:ascii="굴림" w:eastAsia="굴림" w:hAnsi="굴림" w:cs="굴림"/>
@@ -7328,7 +7534,6 @@
               </w:rPr>
               <w:t>signupCompleted</w:t>
             </w:r>
-            <w:proofErr w:type="spellEnd"/>
           </w:p>
         </w:tc>
       </w:tr>
@@ -7385,27 +7590,7 @@
                 <w:kern w:val="0"/>
                 <w:szCs w:val="20"/>
               </w:rPr>
-              <w:t>로그인 페이지로 이동하며 로그인에 성공하면 커뮤니티-</w:t>
-            </w:r>
-            <w:proofErr w:type="spellStart"/>
-            <w:r>
-              <w:rPr>
-                <w:rFonts w:ascii="굴림" w:eastAsia="굴림" w:hAnsi="굴림" w:cs="굴림" w:hint="eastAsia"/>
-                <w:color w:val="000000"/>
-                <w:kern w:val="0"/>
-                <w:szCs w:val="20"/>
-              </w:rPr>
-              <w:t>메인페이지로</w:t>
-            </w:r>
-            <w:proofErr w:type="spellEnd"/>
-            <w:r>
-              <w:rPr>
-                <w:rFonts w:ascii="굴림" w:eastAsia="굴림" w:hAnsi="굴림" w:cs="굴림" w:hint="eastAsia"/>
-                <w:color w:val="000000"/>
-                <w:kern w:val="0"/>
-                <w:szCs w:val="20"/>
-              </w:rPr>
-              <w:t xml:space="preserve"> 이동한다.</w:t>
+              <w:t>로그인 페이지로 이동하며 로그인에 성공하면 커뮤니티-메인페이지로 이동한다.</w:t>
             </w:r>
           </w:p>
         </w:tc>
@@ -7426,52 +7611,29 @@
                 <w:szCs w:val="20"/>
               </w:rPr>
             </w:pPr>
-            <w:proofErr w:type="spellStart"/>
-            <w:r>
-              <w:rPr>
-                <w:rFonts w:ascii="굴림" w:eastAsia="굴림" w:hAnsi="굴림" w:cs="굴림"/>
-                <w:color w:val="000000"/>
-                <w:kern w:val="0"/>
-                <w:szCs w:val="20"/>
-              </w:rPr>
-              <w:t>auth_</w:t>
-            </w:r>
-            <w:proofErr w:type="gramStart"/>
-            <w:r>
-              <w:rPr>
-                <w:rFonts w:ascii="굴림" w:eastAsia="굴림" w:hAnsi="굴림" w:cs="굴림"/>
-                <w:color w:val="000000"/>
-                <w:kern w:val="0"/>
-                <w:szCs w:val="20"/>
-              </w:rPr>
-              <w:t>views.LoginView</w:t>
-            </w:r>
-            <w:proofErr w:type="spellEnd"/>
-            <w:proofErr w:type="gramEnd"/>
-            <w:r>
-              <w:rPr>
-                <w:rFonts w:ascii="굴림" w:eastAsia="굴림" w:hAnsi="굴림" w:cs="굴림"/>
-                <w:color w:val="000000"/>
-                <w:kern w:val="0"/>
-                <w:szCs w:val="20"/>
-              </w:rPr>
-              <w:t>.</w:t>
-            </w:r>
-          </w:p>
-          <w:p>
-            <w:pPr>
-              <w:widowControl/>
-              <w:wordWrap/>
-              <w:autoSpaceDE/>
-              <w:autoSpaceDN/>
-              <w:rPr>
-                <w:rFonts w:ascii="굴림" w:eastAsia="굴림" w:hAnsi="굴림" w:cs="굴림"/>
-                <w:color w:val="000000"/>
-                <w:kern w:val="0"/>
-                <w:szCs w:val="20"/>
-              </w:rPr>
-            </w:pPr>
-            <w:proofErr w:type="spellStart"/>
+            <w:r>
+              <w:rPr>
+                <w:rFonts w:ascii="굴림" w:eastAsia="굴림" w:hAnsi="굴림" w:cs="굴림"/>
+                <w:color w:val="000000"/>
+                <w:kern w:val="0"/>
+                <w:szCs w:val="20"/>
+              </w:rPr>
+              <w:t>auth_views.LoginView.</w:t>
+            </w:r>
+          </w:p>
+          <w:p>
+            <w:pPr>
+              <w:widowControl/>
+              <w:wordWrap/>
+              <w:autoSpaceDE/>
+              <w:autoSpaceDN/>
+              <w:rPr>
+                <w:rFonts w:ascii="굴림" w:eastAsia="굴림" w:hAnsi="굴림" w:cs="굴림"/>
+                <w:color w:val="000000"/>
+                <w:kern w:val="0"/>
+                <w:szCs w:val="20"/>
+              </w:rPr>
+            </w:pPr>
             <w:r>
               <w:rPr>
                 <w:rFonts w:ascii="굴림" w:eastAsia="굴림" w:hAnsi="굴림" w:cs="굴림"/>
@@ -7481,60 +7643,28 @@
               </w:rPr>
               <w:t>as_view</w:t>
             </w:r>
-            <w:proofErr w:type="spellEnd"/>
-          </w:p>
-          <w:p>
-            <w:pPr>
-              <w:widowControl/>
-              <w:wordWrap/>
-              <w:autoSpaceDE/>
-              <w:autoSpaceDN/>
-              <w:rPr>
-                <w:rFonts w:ascii="굴림" w:eastAsia="굴림" w:hAnsi="굴림" w:cs="굴림"/>
-                <w:color w:val="000000"/>
-                <w:kern w:val="0"/>
-                <w:szCs w:val="20"/>
-              </w:rPr>
-            </w:pPr>
-            <w:r>
-              <w:rPr>
-                <w:rFonts w:ascii="굴림" w:eastAsia="굴림" w:hAnsi="굴림" w:cs="굴림"/>
-                <w:color w:val="000000"/>
-                <w:kern w:val="0"/>
-                <w:szCs w:val="20"/>
-              </w:rPr>
-              <w:t>(</w:t>
-            </w:r>
-            <w:proofErr w:type="spellStart"/>
-            <w:proofErr w:type="gramStart"/>
-            <w:r>
-              <w:rPr>
-                <w:rFonts w:ascii="굴림" w:eastAsia="굴림" w:hAnsi="굴림" w:cs="굴림"/>
-                <w:color w:val="000000"/>
-                <w:kern w:val="0"/>
-                <w:szCs w:val="20"/>
-              </w:rPr>
-              <w:t>template</w:t>
-            </w:r>
-            <w:proofErr w:type="gramEnd"/>
-            <w:r>
-              <w:rPr>
-                <w:rFonts w:ascii="굴림" w:eastAsia="굴림" w:hAnsi="굴림" w:cs="굴림"/>
-                <w:color w:val="000000"/>
-                <w:kern w:val="0"/>
-                <w:szCs w:val="20"/>
-              </w:rPr>
-              <w:t>_name</w:t>
-            </w:r>
-            <w:proofErr w:type="spellEnd"/>
-            <w:r>
-              <w:rPr>
-                <w:rFonts w:ascii="굴림" w:eastAsia="굴림" w:hAnsi="굴림" w:cs="굴림"/>
-                <w:color w:val="000000"/>
-                <w:kern w:val="0"/>
-                <w:szCs w:val="20"/>
-              </w:rPr>
-              <w:t>='login.html')</w:t>
+          </w:p>
+          <w:p>
+            <w:pPr>
+              <w:widowControl/>
+              <w:wordWrap/>
+              <w:autoSpaceDE/>
+              <w:autoSpaceDN/>
+              <w:rPr>
+                <w:rFonts w:ascii="굴림" w:eastAsia="굴림" w:hAnsi="굴림" w:cs="굴림"/>
+                <w:color w:val="000000"/>
+                <w:kern w:val="0"/>
+                <w:szCs w:val="20"/>
+              </w:rPr>
+            </w:pPr>
+            <w:r>
+              <w:rPr>
+                <w:rFonts w:ascii="굴림" w:eastAsia="굴림" w:hAnsi="굴림" w:cs="굴림"/>
+                <w:color w:val="000000"/>
+                <w:kern w:val="0"/>
+                <w:szCs w:val="20"/>
+              </w:rPr>
+              <w:t>(template_name='login.html')</w:t>
             </w:r>
           </w:p>
         </w:tc>
@@ -7567,7 +7697,6 @@
             <w:r>
               <w:t xml:space="preserve"> </w:t>
             </w:r>
-            <w:proofErr w:type="gramStart"/>
             <w:r>
               <w:rPr>
                 <w:rFonts w:ascii="굴림" w:eastAsia="굴림" w:hAnsi="굴림" w:cs="굴림"/>
@@ -7577,7 +7706,6 @@
               </w:rPr>
               <w:t>login</w:t>
             </w:r>
-            <w:proofErr w:type="gramEnd"/>
           </w:p>
         </w:tc>
       </w:tr>
@@ -7655,90 +7783,37 @@
                 <w:szCs w:val="20"/>
               </w:rPr>
             </w:pPr>
-            <w:proofErr w:type="spellStart"/>
-            <w:r>
-              <w:rPr>
-                <w:rFonts w:ascii="굴림" w:eastAsia="굴림" w:hAnsi="굴림" w:cs="굴림"/>
-                <w:color w:val="000000"/>
-                <w:kern w:val="0"/>
-                <w:szCs w:val="20"/>
-              </w:rPr>
-              <w:t>auth_</w:t>
-            </w:r>
-            <w:proofErr w:type="gramStart"/>
-            <w:r>
-              <w:rPr>
-                <w:rFonts w:ascii="굴림" w:eastAsia="굴림" w:hAnsi="굴림" w:cs="굴림"/>
-                <w:color w:val="000000"/>
-                <w:kern w:val="0"/>
-                <w:szCs w:val="20"/>
-              </w:rPr>
-              <w:t>views.LogoutView</w:t>
-            </w:r>
-            <w:proofErr w:type="spellEnd"/>
-            <w:proofErr w:type="gramEnd"/>
-            <w:r>
-              <w:rPr>
-                <w:rFonts w:ascii="굴림" w:eastAsia="굴림" w:hAnsi="굴림" w:cs="굴림"/>
-                <w:color w:val="000000"/>
-                <w:kern w:val="0"/>
-                <w:szCs w:val="20"/>
-              </w:rPr>
-              <w:t>.</w:t>
-            </w:r>
-          </w:p>
-          <w:p>
-            <w:pPr>
-              <w:widowControl/>
-              <w:wordWrap/>
-              <w:autoSpaceDE/>
-              <w:autoSpaceDN/>
-              <w:rPr>
-                <w:rFonts w:ascii="굴림" w:eastAsia="굴림" w:hAnsi="굴림" w:cs="굴림"/>
-                <w:color w:val="000000"/>
-                <w:kern w:val="0"/>
-                <w:szCs w:val="20"/>
-              </w:rPr>
-            </w:pPr>
-            <w:proofErr w:type="spellStart"/>
-            <w:r>
-              <w:rPr>
-                <w:rFonts w:ascii="굴림" w:eastAsia="굴림" w:hAnsi="굴림" w:cs="굴림"/>
-                <w:color w:val="000000"/>
-                <w:kern w:val="0"/>
-                <w:szCs w:val="20"/>
-              </w:rPr>
-              <w:t>as_</w:t>
-            </w:r>
-            <w:proofErr w:type="gramStart"/>
-            <w:r>
-              <w:rPr>
-                <w:rFonts w:ascii="굴림" w:eastAsia="굴림" w:hAnsi="굴림" w:cs="굴림"/>
-                <w:color w:val="000000"/>
-                <w:kern w:val="0"/>
-                <w:szCs w:val="20"/>
-              </w:rPr>
-              <w:t>view</w:t>
-            </w:r>
-            <w:proofErr w:type="spellEnd"/>
-            <w:r>
-              <w:rPr>
-                <w:rFonts w:ascii="굴림" w:eastAsia="굴림" w:hAnsi="굴림" w:cs="굴림"/>
-                <w:color w:val="000000"/>
-                <w:kern w:val="0"/>
-                <w:szCs w:val="20"/>
-              </w:rPr>
-              <w:t>(</w:t>
-            </w:r>
-            <w:proofErr w:type="gramEnd"/>
-            <w:r>
-              <w:rPr>
-                <w:rFonts w:ascii="굴림" w:eastAsia="굴림" w:hAnsi="굴림" w:cs="굴림"/>
-                <w:color w:val="000000"/>
-                <w:kern w:val="0"/>
-                <w:szCs w:val="20"/>
-              </w:rPr>
-              <w:t>)</w:t>
+            <w:r>
+              <w:rPr>
+                <w:rFonts w:ascii="굴림" w:eastAsia="굴림" w:hAnsi="굴림" w:cs="굴림"/>
+                <w:color w:val="000000"/>
+                <w:kern w:val="0"/>
+                <w:szCs w:val="20"/>
+              </w:rPr>
+              <w:t>auth_views.LogoutView.</w:t>
+            </w:r>
+          </w:p>
+          <w:p>
+            <w:pPr>
+              <w:widowControl/>
+              <w:wordWrap/>
+              <w:autoSpaceDE/>
+              <w:autoSpaceDN/>
+              <w:rPr>
+                <w:rFonts w:ascii="굴림" w:eastAsia="굴림" w:hAnsi="굴림" w:cs="굴림"/>
+                <w:color w:val="000000"/>
+                <w:kern w:val="0"/>
+                <w:szCs w:val="20"/>
+              </w:rPr>
+            </w:pPr>
+            <w:r>
+              <w:rPr>
+                <w:rFonts w:ascii="굴림" w:eastAsia="굴림" w:hAnsi="굴림" w:cs="굴림"/>
+                <w:color w:val="000000"/>
+                <w:kern w:val="0"/>
+                <w:szCs w:val="20"/>
+              </w:rPr>
+              <w:t>as_view()</w:t>
             </w:r>
           </w:p>
         </w:tc>
@@ -8219,7 +8294,6 @@
                 <w:szCs w:val="20"/>
               </w:rPr>
             </w:pPr>
-            <w:proofErr w:type="spellStart"/>
             <w:r>
               <w:rPr>
                 <w:rFonts w:ascii="굴림" w:eastAsia="굴림" w:hAnsi="굴림" w:cs="굴림"/>
@@ -8229,7 +8303,6 @@
               </w:rPr>
               <w:t>goToMain</w:t>
             </w:r>
-            <w:proofErr w:type="spellEnd"/>
           </w:p>
         </w:tc>
         <w:tc>
@@ -8333,7 +8406,6 @@
                 <w:szCs w:val="20"/>
               </w:rPr>
             </w:pPr>
-            <w:proofErr w:type="spellStart"/>
             <w:r>
               <w:rPr>
                 <w:rFonts w:ascii="굴림" w:eastAsia="굴림" w:hAnsi="굴림" w:cs="굴림"/>
@@ -8343,7 +8415,6 @@
               </w:rPr>
               <w:t>goCommunity</w:t>
             </w:r>
-            <w:proofErr w:type="spellEnd"/>
           </w:p>
         </w:tc>
         <w:tc>
@@ -8372,7 +8443,6 @@
               </w:rPr>
               <w:t>/</w:t>
             </w:r>
-            <w:proofErr w:type="gramStart"/>
             <w:r>
               <w:rPr>
                 <w:rFonts w:ascii="굴림" w:eastAsia="굴림" w:hAnsi="굴림" w:cs="굴림"/>
@@ -8382,7 +8452,6 @@
               </w:rPr>
               <w:t>community</w:t>
             </w:r>
-            <w:proofErr w:type="gramEnd"/>
           </w:p>
         </w:tc>
       </w:tr>
@@ -8439,27 +8508,7 @@
                 <w:kern w:val="0"/>
                 <w:szCs w:val="20"/>
               </w:rPr>
-              <w:t xml:space="preserve">게시글 </w:t>
-            </w:r>
-            <w:proofErr w:type="spellStart"/>
-            <w:r>
-              <w:rPr>
-                <w:rFonts w:ascii="굴림" w:eastAsia="굴림" w:hAnsi="굴림" w:cs="굴림" w:hint="eastAsia"/>
-                <w:color w:val="000000"/>
-                <w:kern w:val="0"/>
-                <w:szCs w:val="20"/>
-              </w:rPr>
-              <w:t>클릭시</w:t>
-            </w:r>
-            <w:proofErr w:type="spellEnd"/>
-            <w:r>
-              <w:rPr>
-                <w:rFonts w:ascii="굴림" w:eastAsia="굴림" w:hAnsi="굴림" w:cs="굴림" w:hint="eastAsia"/>
-                <w:color w:val="000000"/>
-                <w:kern w:val="0"/>
-                <w:szCs w:val="20"/>
-              </w:rPr>
-              <w:t xml:space="preserve"> 해당 게시글 페이지로 이동한다.</w:t>
+              <w:t>게시글 클릭시 해당 게시글 페이지로 이동한다.</w:t>
             </w:r>
           </w:p>
         </w:tc>
@@ -8480,7 +8529,6 @@
                 <w:szCs w:val="20"/>
               </w:rPr>
             </w:pPr>
-            <w:proofErr w:type="spellStart"/>
             <w:r>
               <w:rPr>
                 <w:rFonts w:ascii="굴림" w:eastAsia="굴림" w:hAnsi="굴림" w:cs="굴림"/>
@@ -8490,7 +8538,6 @@
               </w:rPr>
               <w:t>viewboard</w:t>
             </w:r>
-            <w:proofErr w:type="spellEnd"/>
           </w:p>
         </w:tc>
         <w:tc>
@@ -8519,45 +8566,14 @@
               </w:rPr>
               <w:t>/</w:t>
             </w:r>
-            <w:proofErr w:type="spellStart"/>
-            <w:r>
-              <w:rPr>
-                <w:rFonts w:ascii="굴림" w:eastAsia="굴림" w:hAnsi="굴림" w:cs="굴림"/>
-                <w:color w:val="000000"/>
-                <w:kern w:val="0"/>
-                <w:szCs w:val="20"/>
-              </w:rPr>
-              <w:t>viewboard</w:t>
-            </w:r>
-            <w:proofErr w:type="spellEnd"/>
-            <w:r>
-              <w:rPr>
-                <w:rFonts w:ascii="굴림" w:eastAsia="굴림" w:hAnsi="굴림" w:cs="굴림"/>
-                <w:color w:val="000000"/>
-                <w:kern w:val="0"/>
-                <w:szCs w:val="20"/>
-              </w:rPr>
-              <w:t>/&lt;</w:t>
-            </w:r>
-            <w:proofErr w:type="spellStart"/>
-            <w:r>
-              <w:rPr>
-                <w:rFonts w:ascii="굴림" w:eastAsia="굴림" w:hAnsi="굴림" w:cs="굴림"/>
-                <w:color w:val="000000"/>
-                <w:kern w:val="0"/>
-                <w:szCs w:val="20"/>
-              </w:rPr>
-              <w:t>int:id</w:t>
-            </w:r>
-            <w:proofErr w:type="spellEnd"/>
-            <w:r>
-              <w:rPr>
-                <w:rFonts w:ascii="굴림" w:eastAsia="굴림" w:hAnsi="굴림" w:cs="굴림"/>
-                <w:color w:val="000000"/>
-                <w:kern w:val="0"/>
-                <w:szCs w:val="20"/>
-              </w:rPr>
-              <w:t>&gt;/</w:t>
+            <w:r>
+              <w:rPr>
+                <w:rFonts w:ascii="굴림" w:eastAsia="굴림" w:hAnsi="굴림" w:cs="굴림"/>
+                <w:color w:val="000000"/>
+                <w:kern w:val="0"/>
+                <w:szCs w:val="20"/>
+              </w:rPr>
+              <w:t>viewboard/&lt;int:id&gt;/</w:t>
             </w:r>
           </w:p>
         </w:tc>
@@ -8636,7 +8652,6 @@
                 <w:szCs w:val="20"/>
               </w:rPr>
             </w:pPr>
-            <w:proofErr w:type="spellStart"/>
             <w:r>
               <w:rPr>
                 <w:rFonts w:ascii="굴림" w:eastAsia="굴림" w:hAnsi="굴림" w:cs="굴림"/>
@@ -8646,7 +8661,6 @@
               </w:rPr>
               <w:t>writePost</w:t>
             </w:r>
-            <w:proofErr w:type="spellEnd"/>
           </w:p>
         </w:tc>
         <w:tc>
@@ -8761,7 +8775,6 @@
                 <w:szCs w:val="20"/>
               </w:rPr>
             </w:pPr>
-            <w:proofErr w:type="spellStart"/>
             <w:r>
               <w:rPr>
                 <w:rFonts w:ascii="굴림" w:eastAsia="굴림" w:hAnsi="굴림" w:cs="굴림"/>
@@ -8771,7 +8784,6 @@
               </w:rPr>
               <w:t>boardwriteCompleted</w:t>
             </w:r>
-            <w:proofErr w:type="spellEnd"/>
           </w:p>
         </w:tc>
         <w:tc>
@@ -8800,7 +8812,6 @@
               </w:rPr>
               <w:t>/</w:t>
             </w:r>
-            <w:proofErr w:type="spellStart"/>
             <w:r>
               <w:rPr>
                 <w:rFonts w:ascii="굴림" w:eastAsia="굴림" w:hAnsi="굴림" w:cs="굴림"/>
@@ -8810,7 +8821,6 @@
               </w:rPr>
               <w:t>boardwriteCompleted</w:t>
             </w:r>
-            <w:proofErr w:type="spellEnd"/>
           </w:p>
         </w:tc>
       </w:tr>
@@ -8942,7 +8952,6 @@
           <w:szCs w:val="30"/>
         </w:rPr>
       </w:pPr>
-      <w:proofErr w:type="spellStart"/>
       <w:r>
         <w:rPr>
           <w:rFonts w:eastAsia="함초롬바탕" w:hint="eastAsia"/>
@@ -8955,7 +8964,6 @@
         <w:lastRenderedPageBreak/>
         <w:t>멀티서치</w:t>
       </w:r>
-      <w:proofErr w:type="spellEnd"/>
     </w:p>
     <w:p>
       <w:pPr>
@@ -9209,7 +9217,6 @@
                 <w:szCs w:val="20"/>
               </w:rPr>
             </w:pPr>
-            <w:proofErr w:type="spellStart"/>
             <w:r>
               <w:rPr>
                 <w:rFonts w:ascii="굴림" w:eastAsia="굴림" w:hAnsi="굴림" w:cs="굴림"/>
@@ -9219,7 +9226,6 @@
               </w:rPr>
               <w:t>goToMain</w:t>
             </w:r>
-            <w:proofErr w:type="spellEnd"/>
           </w:p>
         </w:tc>
         <w:tc>
@@ -9323,7 +9329,6 @@
                 <w:szCs w:val="20"/>
               </w:rPr>
             </w:pPr>
-            <w:proofErr w:type="spellStart"/>
             <w:r>
               <w:rPr>
                 <w:rFonts w:ascii="굴림" w:eastAsia="굴림" w:hAnsi="굴림" w:cs="굴림"/>
@@ -9333,7 +9338,6 @@
               </w:rPr>
               <w:t>goCommunity</w:t>
             </w:r>
-            <w:proofErr w:type="spellEnd"/>
           </w:p>
         </w:tc>
         <w:tc>
@@ -9362,7 +9366,6 @@
               </w:rPr>
               <w:t>/</w:t>
             </w:r>
-            <w:proofErr w:type="gramStart"/>
             <w:r>
               <w:rPr>
                 <w:rFonts w:ascii="굴림" w:eastAsia="굴림" w:hAnsi="굴림" w:cs="굴림"/>
@@ -9372,7 +9375,6 @@
               </w:rPr>
               <w:t>community</w:t>
             </w:r>
-            <w:proofErr w:type="gramEnd"/>
           </w:p>
         </w:tc>
       </w:tr>
@@ -9429,27 +9431,7 @@
                 <w:kern w:val="0"/>
                 <w:szCs w:val="20"/>
               </w:rPr>
-              <w:t xml:space="preserve">게시글 </w:t>
-            </w:r>
-            <w:proofErr w:type="spellStart"/>
-            <w:r>
-              <w:rPr>
-                <w:rFonts w:ascii="굴림" w:eastAsia="굴림" w:hAnsi="굴림" w:cs="굴림" w:hint="eastAsia"/>
-                <w:color w:val="000000"/>
-                <w:kern w:val="0"/>
-                <w:szCs w:val="20"/>
-              </w:rPr>
-              <w:t>클릭시</w:t>
-            </w:r>
-            <w:proofErr w:type="spellEnd"/>
-            <w:r>
-              <w:rPr>
-                <w:rFonts w:ascii="굴림" w:eastAsia="굴림" w:hAnsi="굴림" w:cs="굴림" w:hint="eastAsia"/>
-                <w:color w:val="000000"/>
-                <w:kern w:val="0"/>
-                <w:szCs w:val="20"/>
-              </w:rPr>
-              <w:t xml:space="preserve"> 해당 게시글 페이지로 이동한다.</w:t>
+              <w:t>게시글 클릭시 해당 게시글 페이지로 이동한다.</w:t>
             </w:r>
           </w:p>
         </w:tc>
@@ -9470,7 +9452,6 @@
                 <w:szCs w:val="20"/>
               </w:rPr>
             </w:pPr>
-            <w:proofErr w:type="spellStart"/>
             <w:r>
               <w:rPr>
                 <w:rFonts w:ascii="굴림" w:eastAsia="굴림" w:hAnsi="굴림" w:cs="굴림"/>
@@ -9480,7 +9461,6 @@
               </w:rPr>
               <w:t>viewboard</w:t>
             </w:r>
-            <w:proofErr w:type="spellEnd"/>
           </w:p>
         </w:tc>
         <w:tc>
@@ -9509,45 +9489,14 @@
               </w:rPr>
               <w:t>/</w:t>
             </w:r>
-            <w:proofErr w:type="spellStart"/>
-            <w:r>
-              <w:rPr>
-                <w:rFonts w:ascii="굴림" w:eastAsia="굴림" w:hAnsi="굴림" w:cs="굴림"/>
-                <w:color w:val="000000"/>
-                <w:kern w:val="0"/>
-                <w:szCs w:val="20"/>
-              </w:rPr>
-              <w:t>viewboard</w:t>
-            </w:r>
-            <w:proofErr w:type="spellEnd"/>
-            <w:r>
-              <w:rPr>
-                <w:rFonts w:ascii="굴림" w:eastAsia="굴림" w:hAnsi="굴림" w:cs="굴림"/>
-                <w:color w:val="000000"/>
-                <w:kern w:val="0"/>
-                <w:szCs w:val="20"/>
-              </w:rPr>
-              <w:t>/&lt;</w:t>
-            </w:r>
-            <w:proofErr w:type="spellStart"/>
-            <w:r>
-              <w:rPr>
-                <w:rFonts w:ascii="굴림" w:eastAsia="굴림" w:hAnsi="굴림" w:cs="굴림"/>
-                <w:color w:val="000000"/>
-                <w:kern w:val="0"/>
-                <w:szCs w:val="20"/>
-              </w:rPr>
-              <w:t>int:id</w:t>
-            </w:r>
-            <w:proofErr w:type="spellEnd"/>
-            <w:r>
-              <w:rPr>
-                <w:rFonts w:ascii="굴림" w:eastAsia="굴림" w:hAnsi="굴림" w:cs="굴림"/>
-                <w:color w:val="000000"/>
-                <w:kern w:val="0"/>
-                <w:szCs w:val="20"/>
-              </w:rPr>
-              <w:t>&gt;/</w:t>
+            <w:r>
+              <w:rPr>
+                <w:rFonts w:ascii="굴림" w:eastAsia="굴림" w:hAnsi="굴림" w:cs="굴림"/>
+                <w:color w:val="000000"/>
+                <w:kern w:val="0"/>
+                <w:szCs w:val="20"/>
+              </w:rPr>
+              <w:t>viewboard/&lt;int:id&gt;/</w:t>
             </w:r>
           </w:p>
         </w:tc>
@@ -9626,7 +9575,6 @@
                 <w:szCs w:val="20"/>
               </w:rPr>
             </w:pPr>
-            <w:proofErr w:type="spellStart"/>
             <w:r>
               <w:rPr>
                 <w:rFonts w:ascii="굴림" w:eastAsia="굴림" w:hAnsi="굴림" w:cs="굴림"/>
@@ -9636,7 +9584,6 @@
               </w:rPr>
               <w:t>writePost</w:t>
             </w:r>
-            <w:proofErr w:type="spellEnd"/>
           </w:p>
         </w:tc>
         <w:tc>
@@ -9751,7 +9698,6 @@
                 <w:szCs w:val="20"/>
               </w:rPr>
             </w:pPr>
-            <w:proofErr w:type="spellStart"/>
             <w:r>
               <w:rPr>
                 <w:rFonts w:ascii="굴림" w:eastAsia="굴림" w:hAnsi="굴림" w:cs="굴림"/>
@@ -9761,7 +9707,6 @@
               </w:rPr>
               <w:t>boardwriteCompleted</w:t>
             </w:r>
-            <w:proofErr w:type="spellEnd"/>
           </w:p>
         </w:tc>
         <w:tc>
@@ -9790,7 +9735,6 @@
               </w:rPr>
               <w:t>/</w:t>
             </w:r>
-            <w:proofErr w:type="spellStart"/>
             <w:r>
               <w:rPr>
                 <w:rFonts w:ascii="굴림" w:eastAsia="굴림" w:hAnsi="굴림" w:cs="굴림"/>
@@ -9800,7 +9744,6 @@
               </w:rPr>
               <w:t>boardwriteCompleted</w:t>
             </w:r>
-            <w:proofErr w:type="spellEnd"/>
           </w:p>
         </w:tc>
       </w:tr>

--- a/docs/Application plan.docx
+++ b/docs/Application plan.docx
@@ -2240,6 +2240,15 @@
                 <w:szCs w:val="20"/>
               </w:rPr>
             </w:pPr>
+            <w:r>
+              <w:rPr>
+                <w:rFonts w:ascii="굴림" w:eastAsia="굴림" w:hAnsi="굴림" w:cs="굴림" w:hint="eastAsia"/>
+                <w:color w:val="000000"/>
+                <w:kern w:val="0"/>
+                <w:szCs w:val="20"/>
+              </w:rPr>
+              <w:t>비밀번호</w:t>
+            </w:r>
           </w:p>
         </w:tc>
       </w:tr>
@@ -2434,6 +2443,24 @@
                 <w:szCs w:val="20"/>
               </w:rPr>
             </w:pPr>
+            <w:r>
+              <w:rPr>
+                <w:rFonts w:ascii="굴림" w:eastAsia="굴림" w:hAnsi="굴림" w:cs="굴림" w:hint="eastAsia"/>
+                <w:color w:val="000000"/>
+                <w:kern w:val="0"/>
+                <w:szCs w:val="20"/>
+              </w:rPr>
+              <w:t xml:space="preserve">사용자 </w:t>
+            </w:r>
+            <w:r>
+              <w:rPr>
+                <w:rFonts w:ascii="굴림" w:eastAsia="굴림" w:hAnsi="굴림" w:cs="굴림"/>
+                <w:color w:val="000000"/>
+                <w:kern w:val="0"/>
+                <w:szCs w:val="20"/>
+              </w:rPr>
+              <w:t>ID</w:t>
+            </w:r>
           </w:p>
         </w:tc>
       </w:tr>
@@ -2522,6 +2549,15 @@
                 <w:szCs w:val="20"/>
               </w:rPr>
             </w:pPr>
+            <w:r>
+              <w:rPr>
+                <w:rFonts w:ascii="굴림" w:eastAsia="굴림" w:hAnsi="굴림" w:cs="굴림" w:hint="eastAsia"/>
+                <w:color w:val="000000"/>
+                <w:kern w:val="0"/>
+                <w:szCs w:val="20"/>
+              </w:rPr>
+              <w:t>미사용 칼럼</w:t>
+            </w:r>
           </w:p>
         </w:tc>
       </w:tr>
@@ -2610,6 +2646,15 @@
                 <w:szCs w:val="20"/>
               </w:rPr>
             </w:pPr>
+            <w:r>
+              <w:rPr>
+                <w:rFonts w:ascii="굴림" w:eastAsia="굴림" w:hAnsi="굴림" w:cs="굴림" w:hint="eastAsia"/>
+                <w:color w:val="000000"/>
+                <w:kern w:val="0"/>
+                <w:szCs w:val="20"/>
+              </w:rPr>
+              <w:t>사용자 이름</w:t>
+            </w:r>
           </w:p>
         </w:tc>
       </w:tr>
@@ -2698,6 +2743,15 @@
                 <w:szCs w:val="20"/>
               </w:rPr>
             </w:pPr>
+            <w:r>
+              <w:rPr>
+                <w:rFonts w:ascii="굴림" w:eastAsia="굴림" w:hAnsi="굴림" w:cs="굴림" w:hint="eastAsia"/>
+                <w:color w:val="000000"/>
+                <w:kern w:val="0"/>
+                <w:szCs w:val="20"/>
+              </w:rPr>
+              <w:t>이메일</w:t>
+            </w:r>
           </w:p>
         </w:tc>
       </w:tr>
@@ -3050,6 +3104,218 @@
                 <w:szCs w:val="20"/>
               </w:rPr>
             </w:pPr>
+          </w:p>
+        </w:tc>
+      </w:tr>
+      <w:tr>
+        <w:tc>
+          <w:tcPr>
+            <w:tcW w:w="1696" w:type="dxa"/>
+          </w:tcPr>
+          <w:p>
+            <w:pPr>
+              <w:widowControl/>
+              <w:wordWrap/>
+              <w:autoSpaceDE/>
+              <w:autoSpaceDN/>
+              <w:jc w:val="left"/>
+              <w:rPr>
+                <w:rFonts w:ascii="굴림" w:eastAsia="굴림" w:hAnsi="굴림" w:cs="굴림" w:hint="eastAsia"/>
+                <w:color w:val="000000"/>
+                <w:kern w:val="0"/>
+                <w:szCs w:val="20"/>
+              </w:rPr>
+            </w:pPr>
+            <w:r>
+              <w:rPr>
+                <w:rFonts w:ascii="굴림" w:eastAsia="굴림" w:hAnsi="굴림" w:cs="굴림" w:hint="eastAsia"/>
+                <w:color w:val="000000"/>
+                <w:kern w:val="0"/>
+                <w:szCs w:val="20"/>
+              </w:rPr>
+              <w:t>p</w:t>
+            </w:r>
+            <w:r>
+              <w:rPr>
+                <w:rFonts w:ascii="굴림" w:eastAsia="굴림" w:hAnsi="굴림" w:cs="굴림"/>
+                <w:color w:val="000000"/>
+                <w:kern w:val="0"/>
+                <w:szCs w:val="20"/>
+              </w:rPr>
+              <w:t>hone</w:t>
+            </w:r>
+          </w:p>
+        </w:tc>
+        <w:tc>
+          <w:tcPr>
+            <w:tcW w:w="1701" w:type="dxa"/>
+          </w:tcPr>
+          <w:p>
+            <w:pPr>
+              <w:widowControl/>
+              <w:wordWrap/>
+              <w:autoSpaceDE/>
+              <w:autoSpaceDN/>
+              <w:rPr>
+                <w:rFonts w:ascii="굴림" w:eastAsia="굴림" w:hAnsi="굴림" w:cs="굴림"/>
+                <w:color w:val="000000"/>
+                <w:kern w:val="0"/>
+                <w:szCs w:val="20"/>
+              </w:rPr>
+            </w:pPr>
+          </w:p>
+        </w:tc>
+        <w:tc>
+          <w:tcPr>
+            <w:tcW w:w="2268" w:type="dxa"/>
+          </w:tcPr>
+          <w:p>
+            <w:pPr>
+              <w:widowControl/>
+              <w:wordWrap/>
+              <w:autoSpaceDE/>
+              <w:autoSpaceDN/>
+              <w:rPr>
+                <w:rFonts w:ascii="굴림" w:eastAsia="굴림" w:hAnsi="굴림" w:cs="굴림"/>
+                <w:color w:val="000000"/>
+                <w:kern w:val="0"/>
+                <w:szCs w:val="20"/>
+              </w:rPr>
+            </w:pPr>
+          </w:p>
+        </w:tc>
+        <w:tc>
+          <w:tcPr>
+            <w:tcW w:w="3351" w:type="dxa"/>
+          </w:tcPr>
+          <w:p>
+            <w:pPr>
+              <w:widowControl/>
+              <w:wordWrap/>
+              <w:autoSpaceDE/>
+              <w:autoSpaceDN/>
+              <w:rPr>
+                <w:rFonts w:ascii="굴림" w:eastAsia="굴림" w:hAnsi="굴림" w:cs="굴림" w:hint="eastAsia"/>
+                <w:color w:val="000000"/>
+                <w:kern w:val="0"/>
+                <w:szCs w:val="20"/>
+              </w:rPr>
+            </w:pPr>
+            <w:r>
+              <w:rPr>
+                <w:rFonts w:ascii="굴림" w:eastAsia="굴림" w:hAnsi="굴림" w:cs="굴림" w:hint="eastAsia"/>
+                <w:color w:val="000000"/>
+                <w:kern w:val="0"/>
+                <w:szCs w:val="20"/>
+              </w:rPr>
+              <w:t>전화번호</w:t>
+            </w:r>
+          </w:p>
+        </w:tc>
+      </w:tr>
+      <w:tr>
+        <w:tc>
+          <w:tcPr>
+            <w:tcW w:w="1696" w:type="dxa"/>
+          </w:tcPr>
+          <w:p>
+            <w:pPr>
+              <w:widowControl/>
+              <w:wordWrap/>
+              <w:autoSpaceDE/>
+              <w:autoSpaceDN/>
+              <w:jc w:val="left"/>
+              <w:rPr>
+                <w:rFonts w:ascii="굴림" w:eastAsia="굴림" w:hAnsi="굴림" w:cs="굴림" w:hint="eastAsia"/>
+                <w:color w:val="000000"/>
+                <w:kern w:val="0"/>
+                <w:szCs w:val="20"/>
+              </w:rPr>
+            </w:pPr>
+            <w:r>
+              <w:rPr>
+                <w:rFonts w:ascii="굴림" w:eastAsia="굴림" w:hAnsi="굴림" w:cs="굴림" w:hint="eastAsia"/>
+                <w:color w:val="000000"/>
+                <w:kern w:val="0"/>
+                <w:szCs w:val="20"/>
+              </w:rPr>
+              <w:t>b</w:t>
+            </w:r>
+            <w:r>
+              <w:rPr>
+                <w:rFonts w:ascii="굴림" w:eastAsia="굴림" w:hAnsi="굴림" w:cs="굴림"/>
+                <w:color w:val="000000"/>
+                <w:kern w:val="0"/>
+                <w:szCs w:val="20"/>
+              </w:rPr>
+              <w:t>irth</w:t>
+            </w:r>
+          </w:p>
+        </w:tc>
+        <w:tc>
+          <w:tcPr>
+            <w:tcW w:w="1701" w:type="dxa"/>
+          </w:tcPr>
+          <w:p>
+            <w:pPr>
+              <w:widowControl/>
+              <w:wordWrap/>
+              <w:autoSpaceDE/>
+              <w:autoSpaceDN/>
+              <w:rPr>
+                <w:rFonts w:ascii="굴림" w:eastAsia="굴림" w:hAnsi="굴림" w:cs="굴림"/>
+                <w:color w:val="000000"/>
+                <w:kern w:val="0"/>
+                <w:szCs w:val="20"/>
+              </w:rPr>
+            </w:pPr>
+          </w:p>
+        </w:tc>
+        <w:tc>
+          <w:tcPr>
+            <w:tcW w:w="2268" w:type="dxa"/>
+          </w:tcPr>
+          <w:p>
+            <w:pPr>
+              <w:widowControl/>
+              <w:wordWrap/>
+              <w:autoSpaceDE/>
+              <w:autoSpaceDN/>
+              <w:rPr>
+                <w:rFonts w:ascii="굴림" w:eastAsia="굴림" w:hAnsi="굴림" w:cs="굴림"/>
+                <w:color w:val="000000"/>
+                <w:kern w:val="0"/>
+                <w:szCs w:val="20"/>
+              </w:rPr>
+            </w:pPr>
+          </w:p>
+        </w:tc>
+        <w:tc>
+          <w:tcPr>
+            <w:tcW w:w="3351" w:type="dxa"/>
+          </w:tcPr>
+          <w:p>
+            <w:pPr>
+              <w:widowControl/>
+              <w:wordWrap/>
+              <w:autoSpaceDE/>
+              <w:autoSpaceDN/>
+              <w:rPr>
+                <w:rFonts w:ascii="굴림" w:eastAsia="굴림" w:hAnsi="굴림" w:cs="굴림"/>
+                <w:color w:val="000000"/>
+                <w:kern w:val="0"/>
+                <w:szCs w:val="20"/>
+              </w:rPr>
+            </w:pPr>
+            <w:r>
+              <w:rPr>
+                <w:rFonts w:ascii="굴림" w:eastAsia="굴림" w:hAnsi="굴림" w:cs="굴림" w:hint="eastAsia"/>
+                <w:color w:val="000000"/>
+                <w:kern w:val="0"/>
+                <w:szCs w:val="20"/>
+              </w:rPr>
+              <w:t>생일</w:t>
+            </w:r>
           </w:p>
         </w:tc>
       </w:tr>
@@ -3313,7 +3579,6 @@
           <w:sz w:val="30"/>
           <w:szCs w:val="30"/>
         </w:rPr>
-        <w:lastRenderedPageBreak/>
         <w:t>b</w:t>
       </w:r>
       <w:r>
@@ -4709,7 +4974,7 @@
               <w:autoSpaceDE/>
               <w:autoSpaceDN/>
               <w:rPr>
-                <w:rFonts w:ascii="굴림" w:eastAsia="굴림" w:hAnsi="굴림" w:cs="굴림" w:hint="eastAsia"/>
+                <w:rFonts w:ascii="굴림" w:eastAsia="굴림" w:hAnsi="굴림" w:cs="굴림"/>
                 <w:color w:val="000000"/>
                 <w:kern w:val="0"/>
                 <w:szCs w:val="20"/>
@@ -4844,7 +5109,7 @@
               <w:autoSpaceDN/>
               <w:jc w:val="left"/>
               <w:rPr>
-                <w:rFonts w:ascii="굴림" w:eastAsia="굴림" w:hAnsi="굴림" w:cs="굴림" w:hint="eastAsia"/>
+                <w:rFonts w:ascii="굴림" w:eastAsia="굴림" w:hAnsi="굴림" w:cs="굴림"/>
                 <w:color w:val="000000"/>
                 <w:kern w:val="0"/>
                 <w:szCs w:val="20"/>
@@ -5036,7 +5301,7 @@
               <w:autoSpaceDN/>
               <w:jc w:val="left"/>
               <w:rPr>
-                <w:rFonts w:ascii="굴림" w:eastAsia="굴림" w:hAnsi="굴림" w:cs="굴림" w:hint="eastAsia"/>
+                <w:rFonts w:ascii="굴림" w:eastAsia="굴림" w:hAnsi="굴림" w:cs="굴림"/>
                 <w:color w:val="000000"/>
                 <w:kern w:val="0"/>
                 <w:szCs w:val="20"/>
@@ -5201,38 +5466,20 @@
               <w:autoSpaceDE/>
               <w:autoSpaceDN/>
               <w:rPr>
-                <w:rFonts w:ascii="굴림" w:eastAsia="굴림" w:hAnsi="굴림" w:cs="굴림" w:hint="eastAsia"/>
-                <w:color w:val="000000"/>
-                <w:kern w:val="0"/>
-                <w:szCs w:val="20"/>
-              </w:rPr>
-            </w:pPr>
-            <w:r>
-              <w:rPr>
-                <w:rFonts w:ascii="굴림" w:eastAsia="굴림" w:hAnsi="굴림" w:cs="굴림"/>
-                <w:color w:val="000000"/>
-                <w:kern w:val="0"/>
-                <w:szCs w:val="20"/>
-              </w:rPr>
-              <w:t>(</w:t>
-            </w:r>
-            <w:r>
-              <w:rPr>
-                <w:rFonts w:ascii="굴림" w:eastAsia="굴림" w:hAnsi="굴림" w:cs="굴림"/>
-                <w:color w:val="000000"/>
-                <w:kern w:val="0"/>
-                <w:szCs w:val="20"/>
-              </w:rPr>
-              <w:t>auth_user</w:t>
-            </w:r>
-            <w:r>
-              <w:rPr>
-                <w:rFonts w:ascii="굴림" w:eastAsia="굴림" w:hAnsi="굴림" w:cs="굴림"/>
-                <w:color w:val="000000"/>
-                <w:kern w:val="0"/>
-                <w:szCs w:val="20"/>
-              </w:rPr>
-              <w:t>)</w:t>
+                <w:rFonts w:ascii="굴림" w:eastAsia="굴림" w:hAnsi="굴림" w:cs="굴림"/>
+                <w:color w:val="000000"/>
+                <w:kern w:val="0"/>
+                <w:szCs w:val="20"/>
+              </w:rPr>
+            </w:pPr>
+            <w:r>
+              <w:rPr>
+                <w:rFonts w:ascii="굴림" w:eastAsia="굴림" w:hAnsi="굴림" w:cs="굴림"/>
+                <w:color w:val="000000"/>
+                <w:kern w:val="0"/>
+                <w:szCs w:val="20"/>
+              </w:rPr>
+              <w:t>(auth_user)</w:t>
             </w:r>
           </w:p>
         </w:tc>
@@ -5561,7 +5808,7 @@
               <w:autoSpaceDE/>
               <w:autoSpaceDN/>
               <w:rPr>
-                <w:rFonts w:ascii="굴림" w:eastAsia="굴림" w:hAnsi="굴림" w:cs="굴림" w:hint="eastAsia"/>
+                <w:rFonts w:ascii="굴림" w:eastAsia="굴림" w:hAnsi="굴림" w:cs="굴림"/>
                 <w:color w:val="000000"/>
                 <w:kern w:val="0"/>
                 <w:szCs w:val="20"/>
@@ -5676,7 +5923,7 @@
               <w:autoSpaceDN/>
               <w:jc w:val="left"/>
               <w:rPr>
-                <w:rFonts w:ascii="굴림" w:eastAsia="굴림" w:hAnsi="굴림" w:cs="굴림" w:hint="eastAsia"/>
+                <w:rFonts w:ascii="굴림" w:eastAsia="굴림" w:hAnsi="굴림" w:cs="굴림"/>
                 <w:color w:val="000000"/>
                 <w:kern w:val="0"/>
                 <w:szCs w:val="20"/>
@@ -5809,7 +6056,7 @@
               <w:autoSpaceDN/>
               <w:jc w:val="left"/>
               <w:rPr>
-                <w:rFonts w:ascii="굴림" w:eastAsia="굴림" w:hAnsi="굴림" w:cs="굴림" w:hint="eastAsia"/>
+                <w:rFonts w:ascii="굴림" w:eastAsia="굴림" w:hAnsi="굴림" w:cs="굴림"/>
                 <w:color w:val="000000"/>
                 <w:kern w:val="0"/>
                 <w:szCs w:val="20"/>

--- a/docs/Application plan.docx
+++ b/docs/Application plan.docx
@@ -3232,6 +3232,15 @@
                 <w:szCs w:val="20"/>
               </w:rPr>
             </w:pPr>
+            <w:r>
+              <w:rPr>
+                <w:rFonts w:ascii="굴림" w:eastAsia="굴림" w:hAnsi="굴림" w:cs="굴림"/>
+                <w:color w:val="000000"/>
+                <w:kern w:val="0"/>
+                <w:szCs w:val="20"/>
+              </w:rPr>
+              <w:t>date_</w:t>
+            </w:r>
             <w:r>
               <w:rPr>
                 <w:rFonts w:ascii="굴림" w:eastAsia="굴림" w:hAnsi="굴림" w:cs="굴림" w:hint="eastAsia"/>

--- a/docs/Application plan.docx
+++ b/docs/Application plan.docx
@@ -3120,7 +3120,7 @@
               <w:autoSpaceDN/>
               <w:jc w:val="left"/>
               <w:rPr>
-                <w:rFonts w:ascii="굴림" w:eastAsia="굴림" w:hAnsi="굴림" w:cs="굴림" w:hint="eastAsia"/>
+                <w:rFonts w:ascii="굴림" w:eastAsia="굴림" w:hAnsi="굴림" w:cs="굴림"/>
                 <w:color w:val="000000"/>
                 <w:kern w:val="0"/>
                 <w:szCs w:val="20"/>
@@ -3195,7 +3195,7 @@
               <w:autoSpaceDE/>
               <w:autoSpaceDN/>
               <w:rPr>
-                <w:rFonts w:ascii="굴림" w:eastAsia="굴림" w:hAnsi="굴림" w:cs="굴림" w:hint="eastAsia"/>
+                <w:rFonts w:ascii="굴림" w:eastAsia="굴림" w:hAnsi="굴림" w:cs="굴림"/>
                 <w:color w:val="000000"/>
                 <w:kern w:val="0"/>
                 <w:szCs w:val="20"/>
@@ -3226,7 +3226,7 @@
               <w:autoSpaceDN/>
               <w:jc w:val="left"/>
               <w:rPr>
-                <w:rFonts w:ascii="굴림" w:eastAsia="굴림" w:hAnsi="굴림" w:cs="굴림" w:hint="eastAsia"/>
+                <w:rFonts w:ascii="굴림" w:eastAsia="굴림" w:hAnsi="굴림" w:cs="굴림"/>
                 <w:color w:val="000000"/>
                 <w:kern w:val="0"/>
                 <w:szCs w:val="20"/>
@@ -5404,38 +5404,6 @@
           <w:tcPr>
             <w:tcW w:w="2226" w:type="dxa"/>
           </w:tcPr>
-          <w:p>
-            <w:pPr>
-              <w:widowControl/>
-              <w:wordWrap/>
-              <w:autoSpaceDE/>
-              <w:autoSpaceDN/>
-              <w:rPr>
-                <w:rFonts w:ascii="굴림" w:eastAsia="굴림" w:hAnsi="굴림" w:cs="굴림"/>
-                <w:color w:val="000000"/>
-                <w:kern w:val="0"/>
-                <w:szCs w:val="20"/>
-              </w:rPr>
-            </w:pPr>
-            <w:r>
-              <w:rPr>
-                <w:rFonts w:ascii="굴림" w:eastAsia="굴림" w:hAnsi="굴림" w:cs="굴림" w:hint="eastAsia"/>
-                <w:color w:val="000000"/>
-                <w:kern w:val="0"/>
-                <w:szCs w:val="20"/>
-              </w:rPr>
-              <w:t>n</w:t>
-            </w:r>
-            <w:r>
-              <w:rPr>
-                <w:rFonts w:ascii="굴림" w:eastAsia="굴림" w:hAnsi="굴림" w:cs="굴림"/>
-                <w:color w:val="000000"/>
-                <w:kern w:val="0"/>
-                <w:szCs w:val="20"/>
-              </w:rPr>
-              <w:t>ot null</w:t>
-            </w:r>
-          </w:p>
           <w:p>
             <w:pPr>
               <w:widowControl/>

--- a/docs/Application plan.docx
+++ b/docs/Application plan.docx
@@ -1,6 +1,6 @@
 
 <file path=word/document.xml><?xml version="1.0" encoding="utf-8"?>
-<w:document xmlns:wpc="http://schemas.microsoft.com/office/word/2010/wordprocessingCanvas" xmlns:cx="http://schemas.microsoft.com/office/drawing/2014/chartex" xmlns:cx1="http://schemas.microsoft.com/office/drawing/2015/9/8/chartex" xmlns:cx2="http://schemas.microsoft.com/office/drawing/2015/10/21/chartex" xmlns:cx3="http://schemas.microsoft.com/office/drawing/2016/5/9/chartex" xmlns:cx4="http://schemas.microsoft.com/office/drawing/2016/5/10/chartex" xmlns:cx5="http://schemas.microsoft.com/office/drawing/2016/5/11/chartex" xmlns:cx6="http://schemas.microsoft.com/office/drawing/2016/5/12/chartex" xmlns:cx7="http://schemas.microsoft.com/office/drawing/2016/5/13/chartex" xmlns:cx8="http://schemas.microsoft.com/office/drawing/2016/5/14/chartex" xmlns:mc="http://schemas.openxmlformats.org/markup-compatibility/2006" xmlns:aink="http://schemas.microsoft.com/office/drawing/2016/ink" xmlns:am3d="http://schemas.microsoft.com/office/drawing/2017/model3d" xmlns:o="urn:schemas-microsoft-com:office:office" xmlns:r="http://schemas.openxmlformats.org/officeDocument/2006/relationships" xmlns:m="http://schemas.openxmlformats.org/officeDocument/2006/math" xmlns:v="urn:schemas-microsoft-com:vml" xmlns:wp14="http://schemas.microsoft.com/office/word/2010/wordprocessingDrawing" xmlns:wp="http://schemas.openxmlformats.org/drawingml/2006/wordprocessingDrawing" xmlns:w10="urn:schemas-microsoft-com:office:word" xmlns:w="http://schemas.openxmlformats.org/wordprocessingml/2006/main" xmlns:w14="http://schemas.microsoft.com/office/word/2010/wordml" xmlns:w15="http://schemas.microsoft.com/office/word/2012/wordml" xmlns:w16cex="http://schemas.microsoft.com/office/word/2018/wordml/cex" xmlns:w16cid="http://schemas.microsoft.com/office/word/2016/wordml/cid" xmlns:w16="http://schemas.microsoft.com/office/word/2018/wordml" xmlns:w16sdtdh="http://schemas.microsoft.com/office/word/2020/wordml/sdtdatahash" xmlns:w16se="http://schemas.microsoft.com/office/word/2015/wordml/symex" xmlns:wpg="http://schemas.microsoft.com/office/word/2010/wordprocessingGroup" xmlns:wpi="http://schemas.microsoft.com/office/word/2010/wordprocessingInk" xmlns:wne="http://schemas.microsoft.com/office/word/2006/wordml" xmlns:wps="http://schemas.microsoft.com/office/word/2010/wordprocessingShape" mc:Ignorable="w14 w15 w16se w16cid w16 w16cex w16sdtdh wp14">
+<w:document xmlns:wpc="http://schemas.microsoft.com/office/word/2010/wordprocessingCanvas" xmlns:cx="http://schemas.microsoft.com/office/drawing/2014/chartex" xmlns:cx1="http://schemas.microsoft.com/office/drawing/2015/9/8/chartex" xmlns:cx2="http://schemas.microsoft.com/office/drawing/2015/10/21/chartex" xmlns:cx3="http://schemas.microsoft.com/office/drawing/2016/5/9/chartex" xmlns:cx4="http://schemas.microsoft.com/office/drawing/2016/5/10/chartex" xmlns:cx5="http://schemas.microsoft.com/office/drawing/2016/5/11/chartex" xmlns:cx6="http://schemas.microsoft.com/office/drawing/2016/5/12/chartex" xmlns:cx7="http://schemas.microsoft.com/office/drawing/2016/5/13/chartex" xmlns:cx8="http://schemas.microsoft.com/office/drawing/2016/5/14/chartex" xmlns:mc="http://schemas.openxmlformats.org/markup-compatibility/2006" xmlns:aink="http://schemas.microsoft.com/office/drawing/2016/ink" xmlns:am3d="http://schemas.microsoft.com/office/drawing/2017/model3d" xmlns:o="urn:schemas-microsoft-com:office:office" xmlns:oel="http://schemas.microsoft.com/office/2019/extlst" xmlns:r="http://schemas.openxmlformats.org/officeDocument/2006/relationships" xmlns:m="http://schemas.openxmlformats.org/officeDocument/2006/math" xmlns:v="urn:schemas-microsoft-com:vml" xmlns:wp14="http://schemas.microsoft.com/office/word/2010/wordprocessingDrawing" xmlns:wp="http://schemas.openxmlformats.org/drawingml/2006/wordprocessingDrawing" xmlns:w10="urn:schemas-microsoft-com:office:word" xmlns:w="http://schemas.openxmlformats.org/wordprocessingml/2006/main" xmlns:w14="http://schemas.microsoft.com/office/word/2010/wordml" xmlns:w15="http://schemas.microsoft.com/office/word/2012/wordml" xmlns:w16cex="http://schemas.microsoft.com/office/word/2018/wordml/cex" xmlns:w16cid="http://schemas.microsoft.com/office/word/2016/wordml/cid" xmlns:w16="http://schemas.microsoft.com/office/word/2018/wordml" xmlns:w16sdtdh="http://schemas.microsoft.com/office/word/2020/wordml/sdtdatahash" xmlns:w16se="http://schemas.microsoft.com/office/word/2015/wordml/symex" xmlns:wpg="http://schemas.microsoft.com/office/word/2010/wordprocessingGroup" xmlns:wpi="http://schemas.microsoft.com/office/word/2010/wordprocessingInk" xmlns:wne="http://schemas.microsoft.com/office/word/2006/wordml" xmlns:wps="http://schemas.microsoft.com/office/word/2010/wordprocessingShape" mc:Ignorable="w14 w15 w16se w16cid w16 w16cex w16sdtdh wp14">
   <w:body>
     <w:p>
       <w:pPr>
@@ -3546,21 +3546,7 @@
         <w:autoSpaceDE/>
         <w:autoSpaceDN/>
         <w:rPr>
-          <w:rFonts w:ascii="함초롬바탕" w:eastAsia="굴림" w:hAnsi="굴림" w:cs="굴림"/>
-          <w:color w:val="000000"/>
-          <w:kern w:val="0"/>
-          <w:szCs w:val="20"/>
-        </w:rPr>
-      </w:pPr>
-    </w:p>
-    <w:p>
-      <w:pPr>
-        <w:widowControl/>
-        <w:wordWrap/>
-        <w:autoSpaceDE/>
-        <w:autoSpaceDN/>
-        <w:rPr>
-          <w:rFonts w:ascii="함초롬바탕" w:eastAsia="굴림" w:hAnsi="굴림" w:cs="굴림"/>
+          <w:rFonts w:ascii="함초롬바탕" w:eastAsia="굴림" w:hAnsi="굴림" w:cs="굴림" w:hint="eastAsia"/>
           <w:color w:val="000000"/>
           <w:kern w:val="0"/>
           <w:szCs w:val="20"/>
@@ -3588,6 +3574,7 @@
           <w:sz w:val="30"/>
           <w:szCs w:val="30"/>
         </w:rPr>
+        <w:lastRenderedPageBreak/>
         <w:t>b</w:t>
       </w:r>
       <w:r>
@@ -6143,6 +6130,75 @@
     </w:p>
     <w:p>
       <w:pPr>
+        <w:pStyle w:val="a3"/>
+        <w:rPr>
+          <w:rFonts w:eastAsia="함초롬바탕"/>
+          <w:b/>
+          <w:bCs/>
+          <w:color w:val="000000" w:themeColor="text1"/>
+          <w:sz w:val="30"/>
+          <w:szCs w:val="30"/>
+        </w:rPr>
+      </w:pPr>
+      <w:r>
+        <w:rPr>
+          <w:rFonts w:eastAsia="함초롬바탕" w:hint="eastAsia"/>
+          <w:b/>
+          <w:bCs/>
+          <w:color w:val="000000" w:themeColor="text1"/>
+          <w:sz w:val="30"/>
+          <w:szCs w:val="30"/>
+        </w:rPr>
+        <w:lastRenderedPageBreak/>
+        <w:t>b</w:t>
+      </w:r>
+      <w:r>
+        <w:rPr>
+          <w:rFonts w:eastAsia="함초롬바탕"/>
+          <w:b/>
+          <w:bCs/>
+          <w:color w:val="000000" w:themeColor="text1"/>
+          <w:sz w:val="30"/>
+          <w:szCs w:val="30"/>
+        </w:rPr>
+        <w:t>oard_like (</w:t>
+      </w:r>
+      <w:r>
+        <w:rPr>
+          <w:rFonts w:eastAsia="함초롬바탕" w:hint="eastAsia"/>
+          <w:b/>
+          <w:bCs/>
+          <w:color w:val="000000" w:themeColor="text1"/>
+          <w:sz w:val="30"/>
+          <w:szCs w:val="30"/>
+        </w:rPr>
+        <w:t xml:space="preserve">게시글 </w:t>
+      </w:r>
+      <w:r>
+        <w:rPr>
+          <w:rFonts w:eastAsia="함초롬바탕" w:hint="eastAsia"/>
+          <w:b/>
+          <w:bCs/>
+          <w:color w:val="000000" w:themeColor="text1"/>
+          <w:sz w:val="30"/>
+          <w:szCs w:val="30"/>
+        </w:rPr>
+        <w:t>추천 정보</w:t>
+      </w:r>
+      <w:r>
+        <w:rPr>
+          <w:rFonts w:eastAsia="함초롬바탕"/>
+          <w:b/>
+          <w:bCs/>
+          <w:color w:val="000000" w:themeColor="text1"/>
+          <w:sz w:val="30"/>
+          <w:szCs w:val="30"/>
+        </w:rPr>
+        <w:t>)</w:t>
+      </w:r>
+    </w:p>
+    <w:p>
+      <w:pPr>
         <w:widowControl/>
         <w:wordWrap/>
         <w:autoSpaceDE/>
@@ -6156,12 +6212,1141 @@
       </w:pPr>
       <w:r>
         <w:rPr>
+          <w:rFonts w:ascii="함초롬바탕" w:eastAsia="굴림" w:hAnsi="굴림" w:cs="굴림" w:hint="eastAsia"/>
+          <w:color w:val="000000"/>
+          <w:kern w:val="0"/>
+          <w:szCs w:val="20"/>
+        </w:rPr>
+        <w:t xml:space="preserve"> </w:t>
+      </w:r>
+    </w:p>
+    <w:tbl>
+      <w:tblPr>
+        <w:tblStyle w:val="a6"/>
+        <w:tblW w:w="0" w:type="auto"/>
+        <w:tblLook w:val="04A0" w:firstRow="1" w:lastRow="0" w:firstColumn="1" w:lastColumn="0" w:noHBand="0" w:noVBand="1"/>
+      </w:tblPr>
+      <w:tblGrid>
+        <w:gridCol w:w="1919"/>
+        <w:gridCol w:w="1671"/>
+        <w:gridCol w:w="2226"/>
+        <w:gridCol w:w="3200"/>
+      </w:tblGrid>
+      <w:tr>
+        <w:tc>
+          <w:tcPr>
+            <w:tcW w:w="1919" w:type="dxa"/>
+          </w:tcPr>
+          <w:p>
+            <w:pPr>
+              <w:widowControl/>
+              <w:wordWrap/>
+              <w:autoSpaceDE/>
+              <w:autoSpaceDN/>
+              <w:rPr>
+                <w:rFonts w:ascii="굴림" w:eastAsia="굴림" w:hAnsi="굴림" w:cs="굴림"/>
+                <w:b/>
+                <w:bCs/>
+                <w:color w:val="000000"/>
+                <w:kern w:val="0"/>
+                <w:szCs w:val="20"/>
+              </w:rPr>
+            </w:pPr>
+            <w:r>
+              <w:rPr>
+                <w:rFonts w:ascii="굴림" w:eastAsia="굴림" w:hAnsi="굴림" w:cs="굴림" w:hint="eastAsia"/>
+                <w:b/>
+                <w:bCs/>
+                <w:color w:val="000000"/>
+                <w:kern w:val="0"/>
+                <w:szCs w:val="20"/>
+              </w:rPr>
+              <w:t>Column명</w:t>
+            </w:r>
+          </w:p>
+        </w:tc>
+        <w:tc>
+          <w:tcPr>
+            <w:tcW w:w="1671" w:type="dxa"/>
+          </w:tcPr>
+          <w:p>
+            <w:pPr>
+              <w:widowControl/>
+              <w:wordWrap/>
+              <w:autoSpaceDE/>
+              <w:autoSpaceDN/>
+              <w:rPr>
+                <w:rFonts w:ascii="굴림" w:eastAsia="굴림" w:hAnsi="굴림" w:cs="굴림"/>
+                <w:b/>
+                <w:bCs/>
+                <w:color w:val="000000"/>
+                <w:kern w:val="0"/>
+                <w:szCs w:val="20"/>
+              </w:rPr>
+            </w:pPr>
+            <w:r>
+              <w:rPr>
+                <w:rFonts w:ascii="굴림" w:eastAsia="굴림" w:hAnsi="굴림" w:cs="굴림" w:hint="eastAsia"/>
+                <w:b/>
+                <w:bCs/>
+                <w:color w:val="000000"/>
+                <w:kern w:val="0"/>
+                <w:szCs w:val="20"/>
+              </w:rPr>
+              <w:t>속성</w:t>
+            </w:r>
+          </w:p>
+        </w:tc>
+        <w:tc>
+          <w:tcPr>
+            <w:tcW w:w="2226" w:type="dxa"/>
+          </w:tcPr>
+          <w:p>
+            <w:pPr>
+              <w:widowControl/>
+              <w:wordWrap/>
+              <w:autoSpaceDE/>
+              <w:autoSpaceDN/>
+              <w:rPr>
+                <w:rFonts w:ascii="굴림" w:eastAsia="굴림" w:hAnsi="굴림" w:cs="굴림"/>
+                <w:b/>
+                <w:bCs/>
+                <w:color w:val="000000"/>
+                <w:kern w:val="0"/>
+                <w:szCs w:val="20"/>
+              </w:rPr>
+            </w:pPr>
+            <w:r>
+              <w:rPr>
+                <w:rFonts w:ascii="굴림" w:eastAsia="굴림" w:hAnsi="굴림" w:cs="굴림" w:hint="eastAsia"/>
+                <w:b/>
+                <w:bCs/>
+                <w:color w:val="000000"/>
+                <w:kern w:val="0"/>
+                <w:szCs w:val="20"/>
+              </w:rPr>
+              <w:t>제약사항</w:t>
+            </w:r>
+          </w:p>
+        </w:tc>
+        <w:tc>
+          <w:tcPr>
+            <w:tcW w:w="3200" w:type="dxa"/>
+          </w:tcPr>
+          <w:p>
+            <w:pPr>
+              <w:widowControl/>
+              <w:wordWrap/>
+              <w:autoSpaceDE/>
+              <w:autoSpaceDN/>
+              <w:rPr>
+                <w:rFonts w:ascii="굴림" w:eastAsia="굴림" w:hAnsi="굴림" w:cs="굴림"/>
+                <w:b/>
+                <w:bCs/>
+                <w:color w:val="000000"/>
+                <w:kern w:val="0"/>
+                <w:szCs w:val="20"/>
+              </w:rPr>
+            </w:pPr>
+            <w:r>
+              <w:rPr>
+                <w:rFonts w:ascii="굴림" w:eastAsia="굴림" w:hAnsi="굴림" w:cs="굴림" w:hint="eastAsia"/>
+                <w:b/>
+                <w:bCs/>
+                <w:color w:val="000000"/>
+                <w:kern w:val="0"/>
+                <w:szCs w:val="20"/>
+              </w:rPr>
+              <w:t>내용</w:t>
+            </w:r>
+          </w:p>
+        </w:tc>
+      </w:tr>
+      <w:tr>
+        <w:tc>
+          <w:tcPr>
+            <w:tcW w:w="1919" w:type="dxa"/>
+            <w:vAlign w:val="center"/>
+          </w:tcPr>
+          <w:p>
+            <w:pPr>
+              <w:widowControl/>
+              <w:tabs>
+                <w:tab w:val="left" w:pos="1200"/>
+              </w:tabs>
+              <w:wordWrap/>
+              <w:autoSpaceDE/>
+              <w:autoSpaceDN/>
+              <w:rPr>
+                <w:rFonts w:ascii="굴림" w:eastAsia="굴림" w:hAnsi="굴림" w:cs="굴림"/>
+                <w:color w:val="000000"/>
+                <w:kern w:val="0"/>
+                <w:szCs w:val="20"/>
+              </w:rPr>
+            </w:pPr>
+            <w:r>
+              <w:rPr>
+                <w:rFonts w:ascii="굴림" w:eastAsia="굴림" w:hAnsi="굴림" w:cs="굴림" w:hint="eastAsia"/>
+                <w:color w:val="000000"/>
+                <w:kern w:val="0"/>
+                <w:szCs w:val="20"/>
+              </w:rPr>
+              <w:t>i</w:t>
+            </w:r>
+            <w:r>
+              <w:rPr>
+                <w:rFonts w:ascii="굴림" w:eastAsia="굴림" w:hAnsi="굴림" w:cs="굴림"/>
+                <w:color w:val="000000"/>
+                <w:kern w:val="0"/>
+                <w:szCs w:val="20"/>
+              </w:rPr>
+              <w:t>d</w:t>
+            </w:r>
+          </w:p>
+        </w:tc>
+        <w:tc>
+          <w:tcPr>
+            <w:tcW w:w="1671" w:type="dxa"/>
+          </w:tcPr>
+          <w:p>
+            <w:pPr>
+              <w:widowControl/>
+              <w:wordWrap/>
+              <w:autoSpaceDE/>
+              <w:autoSpaceDN/>
+              <w:rPr>
+                <w:rFonts w:ascii="굴림" w:eastAsia="굴림" w:hAnsi="굴림" w:cs="굴림"/>
+                <w:color w:val="000000"/>
+                <w:kern w:val="0"/>
+                <w:szCs w:val="20"/>
+              </w:rPr>
+            </w:pPr>
+            <w:r>
+              <w:rPr>
+                <w:rFonts w:ascii="굴림" w:eastAsia="굴림" w:hAnsi="굴림" w:cs="굴림" w:hint="eastAsia"/>
+                <w:color w:val="000000"/>
+                <w:kern w:val="0"/>
+                <w:szCs w:val="20"/>
+              </w:rPr>
+              <w:t>i</w:t>
+            </w:r>
+            <w:r>
+              <w:rPr>
+                <w:rFonts w:ascii="굴림" w:eastAsia="굴림" w:hAnsi="굴림" w:cs="굴림"/>
+                <w:color w:val="000000"/>
+                <w:kern w:val="0"/>
+                <w:szCs w:val="20"/>
+              </w:rPr>
+              <w:t>nt(10)</w:t>
+            </w:r>
+          </w:p>
+        </w:tc>
+        <w:tc>
+          <w:tcPr>
+            <w:tcW w:w="2226" w:type="dxa"/>
+          </w:tcPr>
+          <w:p>
+            <w:pPr>
+              <w:widowControl/>
+              <w:wordWrap/>
+              <w:autoSpaceDE/>
+              <w:autoSpaceDN/>
+              <w:rPr>
+                <w:rFonts w:ascii="굴림" w:eastAsia="굴림" w:hAnsi="굴림" w:cs="굴림"/>
+                <w:color w:val="000000"/>
+                <w:kern w:val="0"/>
+                <w:szCs w:val="20"/>
+              </w:rPr>
+            </w:pPr>
+            <w:r>
+              <w:rPr>
+                <w:rFonts w:ascii="굴림" w:eastAsia="굴림" w:hAnsi="굴림" w:cs="굴림"/>
+                <w:color w:val="000000"/>
+                <w:kern w:val="0"/>
+                <w:szCs w:val="20"/>
+              </w:rPr>
+              <w:t>p</w:t>
+            </w:r>
+            <w:r>
+              <w:rPr>
+                <w:rFonts w:ascii="굴림" w:eastAsia="굴림" w:hAnsi="굴림" w:cs="굴림" w:hint="eastAsia"/>
+                <w:color w:val="000000"/>
+                <w:kern w:val="0"/>
+                <w:szCs w:val="20"/>
+              </w:rPr>
+              <w:t>imary key</w:t>
+            </w:r>
+          </w:p>
+          <w:p>
+            <w:pPr>
+              <w:widowControl/>
+              <w:wordWrap/>
+              <w:autoSpaceDE/>
+              <w:autoSpaceDN/>
+            </w:pPr>
+            <w:r>
+              <w:t>auto_increment</w:t>
+            </w:r>
+          </w:p>
+        </w:tc>
+        <w:tc>
+          <w:tcPr>
+            <w:tcW w:w="3200" w:type="dxa"/>
+            <w:vAlign w:val="center"/>
+          </w:tcPr>
+          <w:p>
+            <w:pPr>
+              <w:widowControl/>
+              <w:wordWrap/>
+              <w:autoSpaceDE/>
+              <w:autoSpaceDN/>
+              <w:rPr>
+                <w:rFonts w:ascii="굴림" w:eastAsia="굴림" w:hAnsi="굴림" w:cs="굴림" w:hint="eastAsia"/>
+                <w:color w:val="000000"/>
+                <w:kern w:val="0"/>
+                <w:szCs w:val="20"/>
+              </w:rPr>
+            </w:pPr>
+          </w:p>
+        </w:tc>
+      </w:tr>
+      <w:tr>
+        <w:tc>
+          <w:tcPr>
+            <w:tcW w:w="1919" w:type="dxa"/>
+            <w:vAlign w:val="center"/>
+          </w:tcPr>
+          <w:p>
+            <w:pPr>
+              <w:widowControl/>
+              <w:wordWrap/>
+              <w:autoSpaceDE/>
+              <w:autoSpaceDN/>
+              <w:jc w:val="left"/>
+              <w:rPr>
+                <w:rFonts w:ascii="굴림" w:eastAsia="굴림" w:hAnsi="굴림" w:cs="굴림"/>
+                <w:color w:val="000000"/>
+                <w:kern w:val="0"/>
+                <w:szCs w:val="20"/>
+              </w:rPr>
+            </w:pPr>
+            <w:r>
+              <w:rPr>
+                <w:rFonts w:ascii="굴림" w:eastAsia="굴림" w:hAnsi="굴림" w:cs="굴림" w:hint="eastAsia"/>
+                <w:color w:val="000000"/>
+                <w:kern w:val="0"/>
+                <w:szCs w:val="20"/>
+              </w:rPr>
+              <w:t>b</w:t>
+            </w:r>
+            <w:r>
+              <w:rPr>
+                <w:rFonts w:ascii="굴림" w:eastAsia="굴림" w:hAnsi="굴림" w:cs="굴림"/>
+                <w:color w:val="000000"/>
+                <w:kern w:val="0"/>
+                <w:szCs w:val="20"/>
+              </w:rPr>
+              <w:t>oard_id</w:t>
+            </w:r>
+          </w:p>
+        </w:tc>
+        <w:tc>
+          <w:tcPr>
+            <w:tcW w:w="1671" w:type="dxa"/>
+          </w:tcPr>
+          <w:p>
+            <w:pPr>
+              <w:widowControl/>
+              <w:wordWrap/>
+              <w:autoSpaceDE/>
+              <w:autoSpaceDN/>
+              <w:rPr>
+                <w:rFonts w:ascii="굴림" w:eastAsia="굴림" w:hAnsi="굴림" w:cs="굴림"/>
+                <w:color w:val="000000"/>
+                <w:kern w:val="0"/>
+                <w:szCs w:val="20"/>
+              </w:rPr>
+            </w:pPr>
+            <w:r>
+              <w:rPr>
+                <w:rFonts w:ascii="굴림" w:eastAsia="굴림" w:hAnsi="굴림" w:cs="굴림" w:hint="eastAsia"/>
+                <w:color w:val="000000"/>
+                <w:kern w:val="0"/>
+                <w:szCs w:val="20"/>
+              </w:rPr>
+              <w:t>i</w:t>
+            </w:r>
+            <w:r>
+              <w:rPr>
+                <w:rFonts w:ascii="굴림" w:eastAsia="굴림" w:hAnsi="굴림" w:cs="굴림"/>
+                <w:color w:val="000000"/>
+                <w:kern w:val="0"/>
+                <w:szCs w:val="20"/>
+              </w:rPr>
+              <w:t>nt(10)</w:t>
+            </w:r>
+          </w:p>
+        </w:tc>
+        <w:tc>
+          <w:tcPr>
+            <w:tcW w:w="2226" w:type="dxa"/>
+          </w:tcPr>
+          <w:p>
+            <w:pPr>
+              <w:widowControl/>
+              <w:wordWrap/>
+              <w:autoSpaceDE/>
+              <w:autoSpaceDN/>
+              <w:rPr>
+                <w:rFonts w:ascii="굴림" w:eastAsia="굴림" w:hAnsi="굴림" w:cs="굴림"/>
+                <w:color w:val="000000"/>
+                <w:kern w:val="0"/>
+                <w:szCs w:val="20"/>
+              </w:rPr>
+            </w:pPr>
+            <w:r>
+              <w:rPr>
+                <w:rFonts w:ascii="굴림" w:eastAsia="굴림" w:hAnsi="굴림" w:cs="굴림" w:hint="eastAsia"/>
+                <w:color w:val="000000"/>
+                <w:kern w:val="0"/>
+                <w:szCs w:val="20"/>
+              </w:rPr>
+              <w:t>f</w:t>
+            </w:r>
+            <w:r>
+              <w:rPr>
+                <w:rFonts w:ascii="굴림" w:eastAsia="굴림" w:hAnsi="굴림" w:cs="굴림"/>
+                <w:color w:val="000000"/>
+                <w:kern w:val="0"/>
+                <w:szCs w:val="20"/>
+              </w:rPr>
+              <w:t>oreign key (boards)</w:t>
+            </w:r>
+          </w:p>
+        </w:tc>
+        <w:tc>
+          <w:tcPr>
+            <w:tcW w:w="3200" w:type="dxa"/>
+          </w:tcPr>
+          <w:p>
+            <w:pPr>
+              <w:widowControl/>
+              <w:wordWrap/>
+              <w:autoSpaceDE/>
+              <w:autoSpaceDN/>
+              <w:rPr>
+                <w:rFonts w:ascii="굴림" w:eastAsia="굴림" w:hAnsi="굴림" w:cs="굴림"/>
+                <w:color w:val="000000"/>
+                <w:kern w:val="0"/>
+                <w:szCs w:val="20"/>
+              </w:rPr>
+            </w:pPr>
+          </w:p>
+        </w:tc>
+      </w:tr>
+      <w:tr>
+        <w:tc>
+          <w:tcPr>
+            <w:tcW w:w="1919" w:type="dxa"/>
+          </w:tcPr>
+          <w:p>
+            <w:pPr>
+              <w:widowControl/>
+              <w:wordWrap/>
+              <w:autoSpaceDE/>
+              <w:autoSpaceDN/>
+              <w:jc w:val="left"/>
+              <w:rPr>
+                <w:rFonts w:ascii="굴림" w:eastAsia="굴림" w:hAnsi="굴림" w:cs="굴림"/>
+                <w:color w:val="000000"/>
+                <w:kern w:val="0"/>
+                <w:szCs w:val="20"/>
+              </w:rPr>
+            </w:pPr>
+            <w:r>
+              <w:rPr>
+                <w:rFonts w:ascii="굴림" w:eastAsia="굴림" w:hAnsi="굴림" w:cs="굴림" w:hint="eastAsia"/>
+                <w:color w:val="000000"/>
+                <w:kern w:val="0"/>
+                <w:szCs w:val="20"/>
+              </w:rPr>
+              <w:t>u</w:t>
+            </w:r>
+            <w:r>
+              <w:rPr>
+                <w:rFonts w:ascii="굴림" w:eastAsia="굴림" w:hAnsi="굴림" w:cs="굴림"/>
+                <w:color w:val="000000"/>
+                <w:kern w:val="0"/>
+                <w:szCs w:val="20"/>
+              </w:rPr>
+              <w:t>ser_id</w:t>
+            </w:r>
+          </w:p>
+        </w:tc>
+        <w:tc>
+          <w:tcPr>
+            <w:tcW w:w="1671" w:type="dxa"/>
+          </w:tcPr>
+          <w:p>
+            <w:pPr>
+              <w:widowControl/>
+              <w:wordWrap/>
+              <w:autoSpaceDE/>
+              <w:autoSpaceDN/>
+              <w:rPr>
+                <w:rFonts w:ascii="굴림" w:eastAsia="굴림" w:hAnsi="굴림" w:cs="굴림"/>
+                <w:color w:val="000000"/>
+                <w:kern w:val="0"/>
+                <w:szCs w:val="20"/>
+              </w:rPr>
+            </w:pPr>
+            <w:r>
+              <w:rPr>
+                <w:rFonts w:ascii="굴림" w:eastAsia="굴림" w:hAnsi="굴림" w:cs="굴림" w:hint="eastAsia"/>
+                <w:color w:val="000000"/>
+                <w:kern w:val="0"/>
+                <w:szCs w:val="20"/>
+              </w:rPr>
+              <w:t>i</w:t>
+            </w:r>
+            <w:r>
+              <w:rPr>
+                <w:rFonts w:ascii="굴림" w:eastAsia="굴림" w:hAnsi="굴림" w:cs="굴림"/>
+                <w:color w:val="000000"/>
+                <w:kern w:val="0"/>
+                <w:szCs w:val="20"/>
+              </w:rPr>
+              <w:t>nt(10)</w:t>
+            </w:r>
+          </w:p>
+        </w:tc>
+        <w:tc>
+          <w:tcPr>
+            <w:tcW w:w="2226" w:type="dxa"/>
+          </w:tcPr>
+          <w:p>
+            <w:pPr>
+              <w:widowControl/>
+              <w:wordWrap/>
+              <w:autoSpaceDE/>
+              <w:autoSpaceDN/>
+              <w:rPr>
+                <w:rFonts w:ascii="굴림" w:eastAsia="굴림" w:hAnsi="굴림" w:cs="굴림"/>
+                <w:color w:val="000000"/>
+                <w:kern w:val="0"/>
+                <w:szCs w:val="20"/>
+              </w:rPr>
+            </w:pPr>
+            <w:r>
+              <w:rPr>
+                <w:rFonts w:ascii="굴림" w:eastAsia="굴림" w:hAnsi="굴림" w:cs="굴림" w:hint="eastAsia"/>
+                <w:color w:val="000000"/>
+                <w:kern w:val="0"/>
+                <w:szCs w:val="20"/>
+              </w:rPr>
+              <w:t>f</w:t>
+            </w:r>
+            <w:r>
+              <w:rPr>
+                <w:rFonts w:ascii="굴림" w:eastAsia="굴림" w:hAnsi="굴림" w:cs="굴림"/>
+                <w:color w:val="000000"/>
+                <w:kern w:val="0"/>
+                <w:szCs w:val="20"/>
+              </w:rPr>
+              <w:t>oreign key</w:t>
+            </w:r>
+          </w:p>
+          <w:p>
+            <w:pPr>
+              <w:widowControl/>
+              <w:wordWrap/>
+              <w:autoSpaceDE/>
+              <w:autoSpaceDN/>
+              <w:rPr>
+                <w:rFonts w:ascii="굴림" w:eastAsia="굴림" w:hAnsi="굴림" w:cs="굴림"/>
+                <w:color w:val="000000"/>
+                <w:kern w:val="0"/>
+                <w:szCs w:val="20"/>
+              </w:rPr>
+            </w:pPr>
+            <w:r>
+              <w:rPr>
+                <w:rFonts w:ascii="굴림" w:eastAsia="굴림" w:hAnsi="굴림" w:cs="굴림"/>
+                <w:color w:val="000000"/>
+                <w:kern w:val="0"/>
+                <w:szCs w:val="20"/>
+              </w:rPr>
+              <w:t>(</w:t>
+            </w:r>
+            <w:r>
+              <w:rPr>
+                <w:rFonts w:ascii="굴림" w:eastAsia="굴림" w:hAnsi="굴림" w:cs="굴림"/>
+                <w:color w:val="000000"/>
+                <w:kern w:val="0"/>
+                <w:szCs w:val="20"/>
+              </w:rPr>
+              <w:t>auth_user</w:t>
+            </w:r>
+            <w:r>
+              <w:rPr>
+                <w:rFonts w:ascii="굴림" w:eastAsia="굴림" w:hAnsi="굴림" w:cs="굴림"/>
+                <w:color w:val="000000"/>
+                <w:kern w:val="0"/>
+                <w:szCs w:val="20"/>
+              </w:rPr>
+              <w:t>)</w:t>
+            </w:r>
+          </w:p>
+        </w:tc>
+        <w:tc>
+          <w:tcPr>
+            <w:tcW w:w="3200" w:type="dxa"/>
+          </w:tcPr>
+          <w:p>
+            <w:pPr>
+              <w:widowControl/>
+              <w:wordWrap/>
+              <w:autoSpaceDE/>
+              <w:autoSpaceDN/>
+              <w:rPr>
+                <w:rFonts w:ascii="굴림" w:eastAsia="굴림" w:hAnsi="굴림" w:cs="굴림"/>
+                <w:color w:val="000000"/>
+                <w:kern w:val="0"/>
+                <w:szCs w:val="20"/>
+              </w:rPr>
+            </w:pPr>
+          </w:p>
+        </w:tc>
+      </w:tr>
+      <w:tr>
+        <w:tc>
+          <w:tcPr>
+            <w:tcW w:w="1919" w:type="dxa"/>
+          </w:tcPr>
+          <w:p>
+            <w:pPr>
+              <w:widowControl/>
+              <w:wordWrap/>
+              <w:autoSpaceDE/>
+              <w:autoSpaceDN/>
+              <w:jc w:val="left"/>
+              <w:rPr>
+                <w:rFonts w:ascii="굴림" w:eastAsia="굴림" w:hAnsi="굴림" w:cs="굴림" w:hint="eastAsia"/>
+                <w:color w:val="000000"/>
+                <w:kern w:val="0"/>
+                <w:szCs w:val="20"/>
+              </w:rPr>
+            </w:pPr>
+            <w:r>
+              <w:rPr>
+                <w:rFonts w:ascii="굴림" w:eastAsia="굴림" w:hAnsi="굴림" w:cs="굴림" w:hint="eastAsia"/>
+                <w:color w:val="000000"/>
+                <w:kern w:val="0"/>
+                <w:szCs w:val="20"/>
+              </w:rPr>
+              <w:t>b</w:t>
+            </w:r>
+            <w:r>
+              <w:rPr>
+                <w:rFonts w:ascii="굴림" w:eastAsia="굴림" w:hAnsi="굴림" w:cs="굴림"/>
+                <w:color w:val="000000"/>
+                <w:kern w:val="0"/>
+                <w:szCs w:val="20"/>
+              </w:rPr>
+              <w:t>oardlike</w:t>
+            </w:r>
+          </w:p>
+        </w:tc>
+        <w:tc>
+          <w:tcPr>
+            <w:tcW w:w="1671" w:type="dxa"/>
+          </w:tcPr>
+          <w:p>
+            <w:pPr>
+              <w:widowControl/>
+              <w:wordWrap/>
+              <w:autoSpaceDE/>
+              <w:autoSpaceDN/>
+              <w:rPr>
+                <w:rFonts w:ascii="굴림" w:eastAsia="굴림" w:hAnsi="굴림" w:cs="굴림"/>
+                <w:color w:val="000000"/>
+                <w:kern w:val="0"/>
+                <w:szCs w:val="20"/>
+              </w:rPr>
+            </w:pPr>
+            <w:r>
+              <w:rPr>
+                <w:rFonts w:ascii="굴림" w:eastAsia="굴림" w:hAnsi="굴림" w:cs="굴림" w:hint="eastAsia"/>
+                <w:color w:val="000000"/>
+                <w:kern w:val="0"/>
+                <w:szCs w:val="20"/>
+              </w:rPr>
+              <w:t>i</w:t>
+            </w:r>
+            <w:r>
+              <w:rPr>
+                <w:rFonts w:ascii="굴림" w:eastAsia="굴림" w:hAnsi="굴림" w:cs="굴림"/>
+                <w:color w:val="000000"/>
+                <w:kern w:val="0"/>
+                <w:szCs w:val="20"/>
+              </w:rPr>
+              <w:t>nt(1)</w:t>
+            </w:r>
+          </w:p>
+        </w:tc>
+        <w:tc>
+          <w:tcPr>
+            <w:tcW w:w="2226" w:type="dxa"/>
+          </w:tcPr>
+          <w:p>
+            <w:pPr>
+              <w:widowControl/>
+              <w:wordWrap/>
+              <w:autoSpaceDE/>
+              <w:autoSpaceDN/>
+              <w:rPr>
+                <w:rFonts w:ascii="굴림" w:eastAsia="굴림" w:hAnsi="굴림" w:cs="굴림"/>
+                <w:color w:val="000000"/>
+                <w:kern w:val="0"/>
+                <w:szCs w:val="20"/>
+              </w:rPr>
+            </w:pPr>
+            <w:r>
+              <w:rPr>
+                <w:rFonts w:ascii="굴림" w:eastAsia="굴림" w:hAnsi="굴림" w:cs="굴림" w:hint="eastAsia"/>
+                <w:color w:val="000000"/>
+                <w:kern w:val="0"/>
+                <w:szCs w:val="20"/>
+              </w:rPr>
+              <w:t>d</w:t>
+            </w:r>
+            <w:r>
+              <w:rPr>
+                <w:rFonts w:ascii="굴림" w:eastAsia="굴림" w:hAnsi="굴림" w:cs="굴림"/>
+                <w:color w:val="000000"/>
+                <w:kern w:val="0"/>
+                <w:szCs w:val="20"/>
+              </w:rPr>
+              <w:t>efault 0</w:t>
+            </w:r>
+          </w:p>
+        </w:tc>
+        <w:tc>
+          <w:tcPr>
+            <w:tcW w:w="3200" w:type="dxa"/>
+          </w:tcPr>
+          <w:p>
+            <w:pPr>
+              <w:widowControl/>
+              <w:wordWrap/>
+              <w:autoSpaceDE/>
+              <w:autoSpaceDN/>
+              <w:rPr>
+                <w:rFonts w:ascii="굴림" w:eastAsia="굴림" w:hAnsi="굴림" w:cs="굴림" w:hint="eastAsia"/>
+                <w:color w:val="000000"/>
+                <w:kern w:val="0"/>
+                <w:szCs w:val="20"/>
+              </w:rPr>
+            </w:pPr>
+            <w:r>
+              <w:rPr>
+                <w:rFonts w:ascii="굴림" w:eastAsia="굴림" w:hAnsi="굴림" w:cs="굴림" w:hint="eastAsia"/>
+                <w:color w:val="000000"/>
+                <w:kern w:val="0"/>
+                <w:szCs w:val="20"/>
+              </w:rPr>
+              <w:t>게시글 추천 비추 여부</w:t>
+            </w:r>
+          </w:p>
+        </w:tc>
+      </w:tr>
+      <w:tr>
+        <w:tc>
+          <w:tcPr>
+            <w:tcW w:w="1919" w:type="dxa"/>
+          </w:tcPr>
+          <w:p>
+            <w:pPr>
+              <w:widowControl/>
+              <w:wordWrap/>
+              <w:autoSpaceDE/>
+              <w:autoSpaceDN/>
+              <w:jc w:val="left"/>
+              <w:rPr>
+                <w:rFonts w:ascii="굴림" w:eastAsia="굴림" w:hAnsi="굴림" w:cs="굴림"/>
+                <w:color w:val="000000"/>
+                <w:kern w:val="0"/>
+                <w:szCs w:val="20"/>
+              </w:rPr>
+            </w:pPr>
+          </w:p>
+        </w:tc>
+        <w:tc>
+          <w:tcPr>
+            <w:tcW w:w="1671" w:type="dxa"/>
+          </w:tcPr>
+          <w:p>
+            <w:pPr>
+              <w:widowControl/>
+              <w:wordWrap/>
+              <w:autoSpaceDE/>
+              <w:autoSpaceDN/>
+              <w:rPr>
+                <w:rFonts w:ascii="굴림" w:eastAsia="굴림" w:hAnsi="굴림" w:cs="굴림"/>
+                <w:color w:val="000000"/>
+                <w:kern w:val="0"/>
+                <w:szCs w:val="20"/>
+              </w:rPr>
+            </w:pPr>
+          </w:p>
+        </w:tc>
+        <w:tc>
+          <w:tcPr>
+            <w:tcW w:w="2226" w:type="dxa"/>
+          </w:tcPr>
+          <w:p>
+            <w:pPr>
+              <w:widowControl/>
+              <w:wordWrap/>
+              <w:autoSpaceDE/>
+              <w:autoSpaceDN/>
+              <w:rPr>
+                <w:rFonts w:ascii="굴림" w:eastAsia="굴림" w:hAnsi="굴림" w:cs="굴림"/>
+                <w:color w:val="000000"/>
+                <w:kern w:val="0"/>
+                <w:szCs w:val="20"/>
+              </w:rPr>
+            </w:pPr>
+          </w:p>
+        </w:tc>
+        <w:tc>
+          <w:tcPr>
+            <w:tcW w:w="3200" w:type="dxa"/>
+          </w:tcPr>
+          <w:p>
+            <w:pPr>
+              <w:widowControl/>
+              <w:wordWrap/>
+              <w:autoSpaceDE/>
+              <w:autoSpaceDN/>
+              <w:rPr>
+                <w:rFonts w:ascii="굴림" w:eastAsia="굴림" w:hAnsi="굴림" w:cs="굴림"/>
+                <w:color w:val="000000"/>
+                <w:kern w:val="0"/>
+                <w:szCs w:val="20"/>
+              </w:rPr>
+            </w:pPr>
+          </w:p>
+        </w:tc>
+      </w:tr>
+      <w:tr>
+        <w:tc>
+          <w:tcPr>
+            <w:tcW w:w="1919" w:type="dxa"/>
+          </w:tcPr>
+          <w:p>
+            <w:pPr>
+              <w:widowControl/>
+              <w:wordWrap/>
+              <w:autoSpaceDE/>
+              <w:autoSpaceDN/>
+              <w:rPr>
+                <w:rFonts w:ascii="굴림" w:eastAsia="굴림" w:hAnsi="굴림" w:cs="굴림"/>
+                <w:color w:val="000000"/>
+                <w:kern w:val="0"/>
+                <w:szCs w:val="20"/>
+              </w:rPr>
+            </w:pPr>
+          </w:p>
+        </w:tc>
+        <w:tc>
+          <w:tcPr>
+            <w:tcW w:w="1671" w:type="dxa"/>
+          </w:tcPr>
+          <w:p>
+            <w:pPr>
+              <w:widowControl/>
+              <w:wordWrap/>
+              <w:autoSpaceDE/>
+              <w:autoSpaceDN/>
+              <w:rPr>
+                <w:rFonts w:ascii="굴림" w:eastAsia="굴림" w:hAnsi="굴림" w:cs="굴림"/>
+                <w:color w:val="000000"/>
+                <w:kern w:val="0"/>
+                <w:szCs w:val="20"/>
+              </w:rPr>
+            </w:pPr>
+          </w:p>
+        </w:tc>
+        <w:tc>
+          <w:tcPr>
+            <w:tcW w:w="2226" w:type="dxa"/>
+          </w:tcPr>
+          <w:p>
+            <w:pPr>
+              <w:widowControl/>
+              <w:wordWrap/>
+              <w:autoSpaceDE/>
+              <w:autoSpaceDN/>
+              <w:rPr>
+                <w:rFonts w:ascii="굴림" w:eastAsia="굴림" w:hAnsi="굴림" w:cs="굴림"/>
+                <w:color w:val="000000"/>
+                <w:kern w:val="0"/>
+                <w:szCs w:val="20"/>
+              </w:rPr>
+            </w:pPr>
+          </w:p>
+        </w:tc>
+        <w:tc>
+          <w:tcPr>
+            <w:tcW w:w="3200" w:type="dxa"/>
+          </w:tcPr>
+          <w:p>
+            <w:pPr>
+              <w:widowControl/>
+              <w:wordWrap/>
+              <w:autoSpaceDE/>
+              <w:autoSpaceDN/>
+              <w:rPr>
+                <w:rFonts w:ascii="굴림" w:eastAsia="굴림" w:hAnsi="굴림" w:cs="굴림"/>
+                <w:color w:val="000000"/>
+                <w:kern w:val="0"/>
+                <w:szCs w:val="20"/>
+              </w:rPr>
+            </w:pPr>
+          </w:p>
+        </w:tc>
+      </w:tr>
+      <w:tr>
+        <w:tc>
+          <w:tcPr>
+            <w:tcW w:w="1919" w:type="dxa"/>
+          </w:tcPr>
+          <w:p>
+            <w:pPr>
+              <w:widowControl/>
+              <w:wordWrap/>
+              <w:autoSpaceDE/>
+              <w:autoSpaceDN/>
+              <w:jc w:val="left"/>
+              <w:rPr>
+                <w:rFonts w:ascii="굴림" w:eastAsia="굴림" w:hAnsi="굴림" w:cs="굴림"/>
+                <w:color w:val="000000"/>
+                <w:kern w:val="0"/>
+                <w:szCs w:val="20"/>
+              </w:rPr>
+            </w:pPr>
+          </w:p>
+        </w:tc>
+        <w:tc>
+          <w:tcPr>
+            <w:tcW w:w="1671" w:type="dxa"/>
+          </w:tcPr>
+          <w:p>
+            <w:pPr>
+              <w:widowControl/>
+              <w:wordWrap/>
+              <w:autoSpaceDE/>
+              <w:autoSpaceDN/>
+              <w:rPr>
+                <w:rFonts w:ascii="굴림" w:eastAsia="굴림" w:hAnsi="굴림" w:cs="굴림"/>
+                <w:color w:val="000000"/>
+                <w:kern w:val="0"/>
+                <w:szCs w:val="20"/>
+              </w:rPr>
+            </w:pPr>
+          </w:p>
+        </w:tc>
+        <w:tc>
+          <w:tcPr>
+            <w:tcW w:w="2226" w:type="dxa"/>
+          </w:tcPr>
+          <w:p>
+            <w:pPr>
+              <w:widowControl/>
+              <w:wordWrap/>
+              <w:autoSpaceDE/>
+              <w:autoSpaceDN/>
+              <w:rPr>
+                <w:rFonts w:ascii="굴림" w:eastAsia="굴림" w:hAnsi="굴림" w:cs="굴림"/>
+                <w:color w:val="000000"/>
+                <w:kern w:val="0"/>
+                <w:szCs w:val="20"/>
+              </w:rPr>
+            </w:pPr>
+          </w:p>
+        </w:tc>
+        <w:tc>
+          <w:tcPr>
+            <w:tcW w:w="3200" w:type="dxa"/>
+          </w:tcPr>
+          <w:p>
+            <w:pPr>
+              <w:widowControl/>
+              <w:wordWrap/>
+              <w:autoSpaceDE/>
+              <w:autoSpaceDN/>
+              <w:rPr>
+                <w:rFonts w:ascii="굴림" w:eastAsia="굴림" w:hAnsi="굴림" w:cs="굴림"/>
+                <w:color w:val="000000"/>
+                <w:kern w:val="0"/>
+                <w:szCs w:val="20"/>
+              </w:rPr>
+            </w:pPr>
+          </w:p>
+        </w:tc>
+      </w:tr>
+      <w:tr>
+        <w:tc>
+          <w:tcPr>
+            <w:tcW w:w="1919" w:type="dxa"/>
+          </w:tcPr>
+          <w:p>
+            <w:pPr>
+              <w:widowControl/>
+              <w:wordWrap/>
+              <w:autoSpaceDE/>
+              <w:autoSpaceDN/>
+              <w:jc w:val="left"/>
+              <w:rPr>
+                <w:rFonts w:ascii="굴림" w:eastAsia="굴림" w:hAnsi="굴림" w:cs="굴림"/>
+                <w:color w:val="000000"/>
+                <w:kern w:val="0"/>
+                <w:szCs w:val="20"/>
+              </w:rPr>
+            </w:pPr>
+          </w:p>
+        </w:tc>
+        <w:tc>
+          <w:tcPr>
+            <w:tcW w:w="1671" w:type="dxa"/>
+          </w:tcPr>
+          <w:p>
+            <w:pPr>
+              <w:widowControl/>
+              <w:wordWrap/>
+              <w:autoSpaceDE/>
+              <w:autoSpaceDN/>
+              <w:rPr>
+                <w:rFonts w:ascii="굴림" w:eastAsia="굴림" w:hAnsi="굴림" w:cs="굴림"/>
+                <w:color w:val="000000"/>
+                <w:kern w:val="0"/>
+                <w:szCs w:val="20"/>
+              </w:rPr>
+            </w:pPr>
+          </w:p>
+        </w:tc>
+        <w:tc>
+          <w:tcPr>
+            <w:tcW w:w="2226" w:type="dxa"/>
+          </w:tcPr>
+          <w:p>
+            <w:pPr>
+              <w:widowControl/>
+              <w:wordWrap/>
+              <w:autoSpaceDE/>
+              <w:autoSpaceDN/>
+              <w:rPr>
+                <w:rFonts w:ascii="굴림" w:eastAsia="굴림" w:hAnsi="굴림" w:cs="굴림"/>
+                <w:color w:val="000000"/>
+                <w:kern w:val="0"/>
+                <w:szCs w:val="20"/>
+              </w:rPr>
+            </w:pPr>
+          </w:p>
+        </w:tc>
+        <w:tc>
+          <w:tcPr>
+            <w:tcW w:w="3200" w:type="dxa"/>
+          </w:tcPr>
+          <w:p>
+            <w:pPr>
+              <w:widowControl/>
+              <w:wordWrap/>
+              <w:autoSpaceDE/>
+              <w:autoSpaceDN/>
+              <w:rPr>
+                <w:rFonts w:ascii="굴림" w:eastAsia="굴림" w:hAnsi="굴림" w:cs="굴림"/>
+                <w:color w:val="000000"/>
+                <w:kern w:val="0"/>
+                <w:szCs w:val="20"/>
+              </w:rPr>
+            </w:pPr>
+          </w:p>
+        </w:tc>
+      </w:tr>
+    </w:tbl>
+    <w:p>
+      <w:pPr>
+        <w:widowControl/>
+        <w:wordWrap/>
+        <w:autoSpaceDE/>
+        <w:autoSpaceDN/>
+        <w:rPr>
           <w:rFonts w:ascii="함초롬바탕" w:eastAsia="굴림" w:hAnsi="굴림" w:cs="굴림"/>
           <w:color w:val="000000"/>
           <w:kern w:val="0"/>
           <w:szCs w:val="20"/>
         </w:rPr>
-        <w:lastRenderedPageBreak/>
+      </w:pPr>
+      <w:r>
+        <w:rPr>
+          <w:rFonts w:ascii="함초롬바탕" w:eastAsia="굴림" w:hAnsi="굴림" w:cs="굴림"/>
+          <w:color w:val="000000"/>
+          <w:kern w:val="0"/>
+          <w:szCs w:val="20"/>
+        </w:rPr>
+        <w:br w:type="page"/>
+      </w:r>
+    </w:p>
+    <w:p>
+      <w:pPr>
+        <w:widowControl/>
+        <w:wordWrap/>
+        <w:autoSpaceDE/>
+        <w:autoSpaceDN/>
+        <w:rPr>
+          <w:rFonts w:ascii="함초롬바탕" w:eastAsia="굴림" w:hAnsi="굴림" w:cs="굴림"/>
+          <w:color w:val="000000"/>
+          <w:kern w:val="0"/>
+          <w:szCs w:val="20"/>
+        </w:rPr>
+      </w:pPr>
+    </w:p>
+    <w:p>
+      <w:pPr>
+        <w:widowControl/>
+        <w:wordWrap/>
+        <w:autoSpaceDE/>
+        <w:autoSpaceDN/>
+        <w:rPr>
+          <w:rFonts w:ascii="함초롬바탕" w:eastAsia="굴림" w:hAnsi="굴림" w:cs="굴림"/>
+          <w:color w:val="000000"/>
+          <w:kern w:val="0"/>
+          <w:szCs w:val="20"/>
+        </w:rPr>
+      </w:pPr>
+    </w:p>
+    <w:p>
+      <w:pPr>
+        <w:widowControl/>
+        <w:wordWrap/>
+        <w:autoSpaceDE/>
+        <w:autoSpaceDN/>
+        <w:rPr>
+          <w:rFonts w:ascii="함초롬바탕" w:eastAsia="굴림" w:hAnsi="굴림" w:cs="굴림"/>
+          <w:color w:val="000000"/>
+          <w:kern w:val="0"/>
+          <w:szCs w:val="20"/>
+        </w:rPr>
+      </w:pPr>
+      <w:r>
+        <w:rPr>
+          <w:rFonts w:ascii="함초롬바탕" w:eastAsia="굴림" w:hAnsi="굴림" w:cs="굴림"/>
+          <w:color w:val="000000"/>
+          <w:kern w:val="0"/>
+          <w:szCs w:val="20"/>
+        </w:rPr>
         <w:br w:type="page"/>
       </w:r>
     </w:p>
@@ -10075,7 +11260,7 @@
 </file>
 
 <file path=word/endnotes.xml><?xml version="1.0" encoding="utf-8"?>
-<w:endnotes xmlns:wpc="http://schemas.microsoft.com/office/word/2010/wordprocessingCanvas" xmlns:cx="http://schemas.microsoft.com/office/drawing/2014/chartex" xmlns:cx1="http://schemas.microsoft.com/office/drawing/2015/9/8/chartex" xmlns:cx2="http://schemas.microsoft.com/office/drawing/2015/10/21/chartex" xmlns:cx3="http://schemas.microsoft.com/office/drawing/2016/5/9/chartex" xmlns:cx4="http://schemas.microsoft.com/office/drawing/2016/5/10/chartex" xmlns:cx5="http://schemas.microsoft.com/office/drawing/2016/5/11/chartex" xmlns:cx6="http://schemas.microsoft.com/office/drawing/2016/5/12/chartex" xmlns:cx7="http://schemas.microsoft.com/office/drawing/2016/5/13/chartex" xmlns:cx8="http://schemas.microsoft.com/office/drawing/2016/5/14/chartex" xmlns:mc="http://schemas.openxmlformats.org/markup-compatibility/2006" xmlns:aink="http://schemas.microsoft.com/office/drawing/2016/ink" xmlns:am3d="http://schemas.microsoft.com/office/drawing/2017/model3d" xmlns:o="urn:schemas-microsoft-com:office:office" xmlns:r="http://schemas.openxmlformats.org/officeDocument/2006/relationships" xmlns:m="http://schemas.openxmlformats.org/officeDocument/2006/math" xmlns:v="urn:schemas-microsoft-com:vml" xmlns:wp14="http://schemas.microsoft.com/office/word/2010/wordprocessingDrawing" xmlns:wp="http://schemas.openxmlformats.org/drawingml/2006/wordprocessingDrawing" xmlns:w10="urn:schemas-microsoft-com:office:word" xmlns:w="http://schemas.openxmlformats.org/wordprocessingml/2006/main" xmlns:w14="http://schemas.microsoft.com/office/word/2010/wordml" xmlns:w15="http://schemas.microsoft.com/office/word/2012/wordml" xmlns:w16cex="http://schemas.microsoft.com/office/word/2018/wordml/cex" xmlns:w16cid="http://schemas.microsoft.com/office/word/2016/wordml/cid" xmlns:w16="http://schemas.microsoft.com/office/word/2018/wordml" xmlns:w16sdtdh="http://schemas.microsoft.com/office/word/2020/wordml/sdtdatahash" xmlns:w16se="http://schemas.microsoft.com/office/word/2015/wordml/symex" xmlns:wpg="http://schemas.microsoft.com/office/word/2010/wordprocessingGroup" xmlns:wpi="http://schemas.microsoft.com/office/word/2010/wordprocessingInk" xmlns:wne="http://schemas.microsoft.com/office/word/2006/wordml" xmlns:wps="http://schemas.microsoft.com/office/word/2010/wordprocessingShape" mc:Ignorable="w14 w15 w16se w16cid w16 w16cex w16sdtdh wp14">
+<w:endnotes xmlns:wpc="http://schemas.microsoft.com/office/word/2010/wordprocessingCanvas" xmlns:cx="http://schemas.microsoft.com/office/drawing/2014/chartex" xmlns:cx1="http://schemas.microsoft.com/office/drawing/2015/9/8/chartex" xmlns:cx2="http://schemas.microsoft.com/office/drawing/2015/10/21/chartex" xmlns:cx3="http://schemas.microsoft.com/office/drawing/2016/5/9/chartex" xmlns:cx4="http://schemas.microsoft.com/office/drawing/2016/5/10/chartex" xmlns:cx5="http://schemas.microsoft.com/office/drawing/2016/5/11/chartex" xmlns:cx6="http://schemas.microsoft.com/office/drawing/2016/5/12/chartex" xmlns:cx7="http://schemas.microsoft.com/office/drawing/2016/5/13/chartex" xmlns:cx8="http://schemas.microsoft.com/office/drawing/2016/5/14/chartex" xmlns:mc="http://schemas.openxmlformats.org/markup-compatibility/2006" xmlns:aink="http://schemas.microsoft.com/office/drawing/2016/ink" xmlns:am3d="http://schemas.microsoft.com/office/drawing/2017/model3d" xmlns:o="urn:schemas-microsoft-com:office:office" xmlns:oel="http://schemas.microsoft.com/office/2019/extlst" xmlns:r="http://schemas.openxmlformats.org/officeDocument/2006/relationships" xmlns:m="http://schemas.openxmlformats.org/officeDocument/2006/math" xmlns:v="urn:schemas-microsoft-com:vml" xmlns:wp14="http://schemas.microsoft.com/office/word/2010/wordprocessingDrawing" xmlns:wp="http://schemas.openxmlformats.org/drawingml/2006/wordprocessingDrawing" xmlns:w10="urn:schemas-microsoft-com:office:word" xmlns:w="http://schemas.openxmlformats.org/wordprocessingml/2006/main" xmlns:w14="http://schemas.microsoft.com/office/word/2010/wordml" xmlns:w15="http://schemas.microsoft.com/office/word/2012/wordml" xmlns:w16cex="http://schemas.microsoft.com/office/word/2018/wordml/cex" xmlns:w16cid="http://schemas.microsoft.com/office/word/2016/wordml/cid" xmlns:w16="http://schemas.microsoft.com/office/word/2018/wordml" xmlns:w16sdtdh="http://schemas.microsoft.com/office/word/2020/wordml/sdtdatahash" xmlns:w16se="http://schemas.microsoft.com/office/word/2015/wordml/symex" xmlns:wpg="http://schemas.microsoft.com/office/word/2010/wordprocessingGroup" xmlns:wpi="http://schemas.microsoft.com/office/word/2010/wordprocessingInk" xmlns:wne="http://schemas.microsoft.com/office/word/2006/wordml" xmlns:wps="http://schemas.microsoft.com/office/word/2010/wordprocessingShape" mc:Ignorable="w14 w15 w16se w16cid w16 w16cex w16sdtdh wp14">
   <w:endnote w:type="separator" w:id="-1">
     <w:p>
       <w:pPr>
@@ -10100,7 +11285,7 @@
 </file>
 
 <file path=word/footnotes.xml><?xml version="1.0" encoding="utf-8"?>
-<w:footnotes xmlns:wpc="http://schemas.microsoft.com/office/word/2010/wordprocessingCanvas" xmlns:cx="http://schemas.microsoft.com/office/drawing/2014/chartex" xmlns:cx1="http://schemas.microsoft.com/office/drawing/2015/9/8/chartex" xmlns:cx2="http://schemas.microsoft.com/office/drawing/2015/10/21/chartex" xmlns:cx3="http://schemas.microsoft.com/office/drawing/2016/5/9/chartex" xmlns:cx4="http://schemas.microsoft.com/office/drawing/2016/5/10/chartex" xmlns:cx5="http://schemas.microsoft.com/office/drawing/2016/5/11/chartex" xmlns:cx6="http://schemas.microsoft.com/office/drawing/2016/5/12/chartex" xmlns:cx7="http://schemas.microsoft.com/office/drawing/2016/5/13/chartex" xmlns:cx8="http://schemas.microsoft.com/office/drawing/2016/5/14/chartex" xmlns:mc="http://schemas.openxmlformats.org/markup-compatibility/2006" xmlns:aink="http://schemas.microsoft.com/office/drawing/2016/ink" xmlns:am3d="http://schemas.microsoft.com/office/drawing/2017/model3d" xmlns:o="urn:schemas-microsoft-com:office:office" xmlns:r="http://schemas.openxmlformats.org/officeDocument/2006/relationships" xmlns:m="http://schemas.openxmlformats.org/officeDocument/2006/math" xmlns:v="urn:schemas-microsoft-com:vml" xmlns:wp14="http://schemas.microsoft.com/office/word/2010/wordprocessingDrawing" xmlns:wp="http://schemas.openxmlformats.org/drawingml/2006/wordprocessingDrawing" xmlns:w10="urn:schemas-microsoft-com:office:word" xmlns:w="http://schemas.openxmlformats.org/wordprocessingml/2006/main" xmlns:w14="http://schemas.microsoft.com/office/word/2010/wordml" xmlns:w15="http://schemas.microsoft.com/office/word/2012/wordml" xmlns:w16cex="http://schemas.microsoft.com/office/word/2018/wordml/cex" xmlns:w16cid="http://schemas.microsoft.com/office/word/2016/wordml/cid" xmlns:w16="http://schemas.microsoft.com/office/word/2018/wordml" xmlns:w16sdtdh="http://schemas.microsoft.com/office/word/2020/wordml/sdtdatahash" xmlns:w16se="http://schemas.microsoft.com/office/word/2015/wordml/symex" xmlns:wpg="http://schemas.microsoft.com/office/word/2010/wordprocessingGroup" xmlns:wpi="http://schemas.microsoft.com/office/word/2010/wordprocessingInk" xmlns:wne="http://schemas.microsoft.com/office/word/2006/wordml" xmlns:wps="http://schemas.microsoft.com/office/word/2010/wordprocessingShape" mc:Ignorable="w14 w15 w16se w16cid w16 w16cex w16sdtdh wp14">
+<w:footnotes xmlns:wpc="http://schemas.microsoft.com/office/word/2010/wordprocessingCanvas" xmlns:cx="http://schemas.microsoft.com/office/drawing/2014/chartex" xmlns:cx1="http://schemas.microsoft.com/office/drawing/2015/9/8/chartex" xmlns:cx2="http://schemas.microsoft.com/office/drawing/2015/10/21/chartex" xmlns:cx3="http://schemas.microsoft.com/office/drawing/2016/5/9/chartex" xmlns:cx4="http://schemas.microsoft.com/office/drawing/2016/5/10/chartex" xmlns:cx5="http://schemas.microsoft.com/office/drawing/2016/5/11/chartex" xmlns:cx6="http://schemas.microsoft.com/office/drawing/2016/5/12/chartex" xmlns:cx7="http://schemas.microsoft.com/office/drawing/2016/5/13/chartex" xmlns:cx8="http://schemas.microsoft.com/office/drawing/2016/5/14/chartex" xmlns:mc="http://schemas.openxmlformats.org/markup-compatibility/2006" xmlns:aink="http://schemas.microsoft.com/office/drawing/2016/ink" xmlns:am3d="http://schemas.microsoft.com/office/drawing/2017/model3d" xmlns:o="urn:schemas-microsoft-com:office:office" xmlns:oel="http://schemas.microsoft.com/office/2019/extlst" xmlns:r="http://schemas.openxmlformats.org/officeDocument/2006/relationships" xmlns:m="http://schemas.openxmlformats.org/officeDocument/2006/math" xmlns:v="urn:schemas-microsoft-com:vml" xmlns:wp14="http://schemas.microsoft.com/office/word/2010/wordprocessingDrawing" xmlns:wp="http://schemas.openxmlformats.org/drawingml/2006/wordprocessingDrawing" xmlns:w10="urn:schemas-microsoft-com:office:word" xmlns:w="http://schemas.openxmlformats.org/wordprocessingml/2006/main" xmlns:w14="http://schemas.microsoft.com/office/word/2010/wordml" xmlns:w15="http://schemas.microsoft.com/office/word/2012/wordml" xmlns:w16cex="http://schemas.microsoft.com/office/word/2018/wordml/cex" xmlns:w16cid="http://schemas.microsoft.com/office/word/2016/wordml/cid" xmlns:w16="http://schemas.microsoft.com/office/word/2018/wordml" xmlns:w16sdtdh="http://schemas.microsoft.com/office/word/2020/wordml/sdtdatahash" xmlns:w16se="http://schemas.microsoft.com/office/word/2015/wordml/symex" xmlns:wpg="http://schemas.microsoft.com/office/word/2010/wordprocessingGroup" xmlns:wpi="http://schemas.microsoft.com/office/word/2010/wordprocessingInk" xmlns:wne="http://schemas.microsoft.com/office/word/2006/wordml" xmlns:wps="http://schemas.microsoft.com/office/word/2010/wordprocessingShape" mc:Ignorable="w14 w15 w16se w16cid w16 w16cex w16sdtdh wp14">
   <w:footnote w:type="separator" w:id="-1">
     <w:p>
       <w:pPr>
@@ -10125,7 +11310,7 @@
 </file>
 
 <file path=word/numbering.xml><?xml version="1.0" encoding="utf-8"?>
-<w:numbering xmlns:wpc="http://schemas.microsoft.com/office/word/2010/wordprocessingCanvas" xmlns:cx="http://schemas.microsoft.com/office/drawing/2014/chartex" xmlns:cx1="http://schemas.microsoft.com/office/drawing/2015/9/8/chartex" xmlns:cx2="http://schemas.microsoft.com/office/drawing/2015/10/21/chartex" xmlns:cx3="http://schemas.microsoft.com/office/drawing/2016/5/9/chartex" xmlns:cx4="http://schemas.microsoft.com/office/drawing/2016/5/10/chartex" xmlns:cx5="http://schemas.microsoft.com/office/drawing/2016/5/11/chartex" xmlns:cx6="http://schemas.microsoft.com/office/drawing/2016/5/12/chartex" xmlns:cx7="http://schemas.microsoft.com/office/drawing/2016/5/13/chartex" xmlns:cx8="http://schemas.microsoft.com/office/drawing/2016/5/14/chartex" xmlns:mc="http://schemas.openxmlformats.org/markup-compatibility/2006" xmlns:aink="http://schemas.microsoft.com/office/drawing/2016/ink" xmlns:am3d="http://schemas.microsoft.com/office/drawing/2017/model3d" xmlns:o="urn:schemas-microsoft-com:office:office" xmlns:r="http://schemas.openxmlformats.org/officeDocument/2006/relationships" xmlns:m="http://schemas.openxmlformats.org/officeDocument/2006/math" xmlns:v="urn:schemas-microsoft-com:vml" xmlns:wp14="http://schemas.microsoft.com/office/word/2010/wordprocessingDrawing" xmlns:wp="http://schemas.openxmlformats.org/drawingml/2006/wordprocessingDrawing" xmlns:w10="urn:schemas-microsoft-com:office:word" xmlns:w="http://schemas.openxmlformats.org/wordprocessingml/2006/main" xmlns:w14="http://schemas.microsoft.com/office/word/2010/wordml" xmlns:w15="http://schemas.microsoft.com/office/word/2012/wordml" xmlns:w16cex="http://schemas.microsoft.com/office/word/2018/wordml/cex" xmlns:w16cid="http://schemas.microsoft.com/office/word/2016/wordml/cid" xmlns:w16="http://schemas.microsoft.com/office/word/2018/wordml" xmlns:w16sdtdh="http://schemas.microsoft.com/office/word/2020/wordml/sdtdatahash" xmlns:w16se="http://schemas.microsoft.com/office/word/2015/wordml/symex" xmlns:wpg="http://schemas.microsoft.com/office/word/2010/wordprocessingGroup" xmlns:wpi="http://schemas.microsoft.com/office/word/2010/wordprocessingInk" xmlns:wne="http://schemas.microsoft.com/office/word/2006/wordml" xmlns:wps="http://schemas.microsoft.com/office/word/2010/wordprocessingShape" mc:Ignorable="w14 w15 w16se w16cid w16 w16cex w16sdtdh wp14">
+<w:numbering xmlns:wpc="http://schemas.microsoft.com/office/word/2010/wordprocessingCanvas" xmlns:cx="http://schemas.microsoft.com/office/drawing/2014/chartex" xmlns:cx1="http://schemas.microsoft.com/office/drawing/2015/9/8/chartex" xmlns:cx2="http://schemas.microsoft.com/office/drawing/2015/10/21/chartex" xmlns:cx3="http://schemas.microsoft.com/office/drawing/2016/5/9/chartex" xmlns:cx4="http://schemas.microsoft.com/office/drawing/2016/5/10/chartex" xmlns:cx5="http://schemas.microsoft.com/office/drawing/2016/5/11/chartex" xmlns:cx6="http://schemas.microsoft.com/office/drawing/2016/5/12/chartex" xmlns:cx7="http://schemas.microsoft.com/office/drawing/2016/5/13/chartex" xmlns:cx8="http://schemas.microsoft.com/office/drawing/2016/5/14/chartex" xmlns:mc="http://schemas.openxmlformats.org/markup-compatibility/2006" xmlns:aink="http://schemas.microsoft.com/office/drawing/2016/ink" xmlns:am3d="http://schemas.microsoft.com/office/drawing/2017/model3d" xmlns:o="urn:schemas-microsoft-com:office:office" xmlns:oel="http://schemas.microsoft.com/office/2019/extlst" xmlns:r="http://schemas.openxmlformats.org/officeDocument/2006/relationships" xmlns:m="http://schemas.openxmlformats.org/officeDocument/2006/math" xmlns:v="urn:schemas-microsoft-com:vml" xmlns:wp14="http://schemas.microsoft.com/office/word/2010/wordprocessingDrawing" xmlns:wp="http://schemas.openxmlformats.org/drawingml/2006/wordprocessingDrawing" xmlns:w10="urn:schemas-microsoft-com:office:word" xmlns:w="http://schemas.openxmlformats.org/wordprocessingml/2006/main" xmlns:w14="http://schemas.microsoft.com/office/word/2010/wordml" xmlns:w15="http://schemas.microsoft.com/office/word/2012/wordml" xmlns:w16cex="http://schemas.microsoft.com/office/word/2018/wordml/cex" xmlns:w16cid="http://schemas.microsoft.com/office/word/2016/wordml/cid" xmlns:w16="http://schemas.microsoft.com/office/word/2018/wordml" xmlns:w16sdtdh="http://schemas.microsoft.com/office/word/2020/wordml/sdtdatahash" xmlns:w16se="http://schemas.microsoft.com/office/word/2015/wordml/symex" xmlns:wpg="http://schemas.microsoft.com/office/word/2010/wordprocessingGroup" xmlns:wpi="http://schemas.microsoft.com/office/word/2010/wordprocessingInk" xmlns:wne="http://schemas.microsoft.com/office/word/2006/wordml" xmlns:wps="http://schemas.microsoft.com/office/word/2010/wordprocessingShape" mc:Ignorable="w14 w15 w16se w16cid w16 w16cex w16sdtdh wp14">
   <w:abstractNum w:abstractNumId="0" w15:restartNumberingAfterBreak="0">
     <w:nsid w:val="118A1496"/>
     <w:multiLevelType w:val="hybridMultilevel"/>
@@ -10663,22 +11848,22 @@
       </w:pPr>
     </w:lvl>
   </w:abstractNum>
-  <w:num w:numId="1">
+  <w:num w:numId="1" w16cid:durableId="914969721">
     <w:abstractNumId w:val="3"/>
   </w:num>
-  <w:num w:numId="2">
+  <w:num w:numId="2" w16cid:durableId="1057897460">
     <w:abstractNumId w:val="5"/>
   </w:num>
-  <w:num w:numId="3">
+  <w:num w:numId="3" w16cid:durableId="1488284196">
     <w:abstractNumId w:val="1"/>
   </w:num>
-  <w:num w:numId="4">
+  <w:num w:numId="4" w16cid:durableId="1548029062">
     <w:abstractNumId w:val="2"/>
   </w:num>
-  <w:num w:numId="5">
+  <w:num w:numId="5" w16cid:durableId="551044609">
     <w:abstractNumId w:val="0"/>
   </w:num>
-  <w:num w:numId="6">
+  <w:num w:numId="6" w16cid:durableId="1110197581">
     <w:abstractNumId w:val="4"/>
   </w:num>
 </w:numbering>

--- a/docs/Application plan.docx
+++ b/docs/Application plan.docx
@@ -374,11 +374,19 @@
           <w:rFonts w:eastAsia="함초롬바탕" w:hAnsi="함초롬바탕" w:cs="함초롬바탕"/>
         </w:rPr>
       </w:pPr>
+      <w:proofErr w:type="spellStart"/>
       <w:r>
         <w:rPr>
           <w:rFonts w:eastAsia="함초롬바탕" w:hAnsi="함초롬바탕" w:cs="함초롬바탕" w:hint="eastAsia"/>
         </w:rPr>
-        <w:t xml:space="preserve">리그오브레전드에 대한 주제로 </w:t>
+        <w:t>리그오브레전드에</w:t>
+      </w:r>
+      <w:proofErr w:type="spellEnd"/>
+      <w:r>
+        <w:rPr>
+          <w:rFonts w:eastAsia="함초롬바탕" w:hAnsi="함초롬바탕" w:cs="함초롬바탕" w:hint="eastAsia"/>
+        </w:rPr>
+        <w:t xml:space="preserve"> 대한 주제로 </w:t>
       </w:r>
     </w:p>
     <w:p>
@@ -458,7 +466,21 @@
         <w:rPr>
           <w:rFonts w:eastAsia="함초롬바탕" w:hAnsi="함초롬바탕" w:cs="함초롬바탕"/>
         </w:rPr>
-        <w:t xml:space="preserve"> 안한 친구,</w:t>
+        <w:t xml:space="preserve"> </w:t>
+      </w:r>
+      <w:proofErr w:type="spellStart"/>
+      <w:r>
+        <w:rPr>
+          <w:rFonts w:eastAsia="함초롬바탕" w:hAnsi="함초롬바탕" w:cs="함초롬바탕"/>
+        </w:rPr>
+        <w:t>안한</w:t>
+      </w:r>
+      <w:proofErr w:type="spellEnd"/>
+      <w:r>
+        <w:rPr>
+          <w:rFonts w:eastAsia="함초롬바탕" w:hAnsi="함초롬바탕" w:cs="함초롬바탕"/>
+        </w:rPr>
+        <w:t xml:space="preserve"> 친구,</w:t>
       </w:r>
     </w:p>
     <w:p>
@@ -468,12 +490,14 @@
           <w:rFonts w:eastAsia="함초롬바탕" w:hAnsi="함초롬바탕" w:cs="함초롬바탕"/>
         </w:rPr>
       </w:pPr>
+      <w:proofErr w:type="spellStart"/>
       <w:r>
         <w:rPr>
           <w:rFonts w:eastAsia="함초롬바탕" w:hAnsi="함초롬바탕" w:cs="함초롬바탕" w:hint="eastAsia"/>
         </w:rPr>
         <w:t>닷지율</w:t>
       </w:r>
+      <w:proofErr w:type="spellEnd"/>
       <w:r>
         <w:rPr>
           <w:rFonts w:eastAsia="함초롬바탕" w:hAnsi="함초롬바탕" w:cs="함초롬바탕"/>
@@ -1802,6 +1826,7 @@
           <w:szCs w:val="30"/>
         </w:rPr>
       </w:pPr>
+      <w:proofErr w:type="spellStart"/>
       <w:r>
         <w:rPr>
           <w:rFonts w:eastAsia="함초롬바탕"/>
@@ -1814,6 +1839,7 @@
         <w:lastRenderedPageBreak/>
         <w:t>auth_user</w:t>
       </w:r>
+      <w:proofErr w:type="spellEnd"/>
       <w:r>
         <w:rPr>
           <w:rFonts w:eastAsia="함초롬바탕"/>
@@ -2073,6 +2099,7 @@
                 <w:szCs w:val="20"/>
               </w:rPr>
             </w:pPr>
+            <w:proofErr w:type="spellStart"/>
             <w:r>
               <w:rPr>
                 <w:rFonts w:ascii="굴림" w:eastAsia="굴림" w:hAnsi="굴림" w:cs="굴림"/>
@@ -2089,22 +2116,33 @@
                 <w:kern w:val="0"/>
                 <w:szCs w:val="20"/>
               </w:rPr>
-              <w:t>imary key</w:t>
-            </w:r>
-          </w:p>
-          <w:p>
-            <w:pPr>
-              <w:widowControl/>
-              <w:wordWrap/>
-              <w:autoSpaceDE/>
-              <w:autoSpaceDN/>
-              <w:rPr>
-                <w:rFonts w:ascii="굴림" w:eastAsia="굴림" w:hAnsi="굴림" w:cs="굴림"/>
-                <w:color w:val="000000"/>
-                <w:kern w:val="0"/>
-                <w:szCs w:val="20"/>
-              </w:rPr>
-            </w:pPr>
+              <w:t>imary</w:t>
+            </w:r>
+            <w:proofErr w:type="spellEnd"/>
+            <w:r>
+              <w:rPr>
+                <w:rFonts w:ascii="굴림" w:eastAsia="굴림" w:hAnsi="굴림" w:cs="굴림" w:hint="eastAsia"/>
+                <w:color w:val="000000"/>
+                <w:kern w:val="0"/>
+                <w:szCs w:val="20"/>
+              </w:rPr>
+              <w:t xml:space="preserve"> key</w:t>
+            </w:r>
+          </w:p>
+          <w:p>
+            <w:pPr>
+              <w:widowControl/>
+              <w:wordWrap/>
+              <w:autoSpaceDE/>
+              <w:autoSpaceDN/>
+              <w:rPr>
+                <w:rFonts w:ascii="굴림" w:eastAsia="굴림" w:hAnsi="굴림" w:cs="굴림"/>
+                <w:color w:val="000000"/>
+                <w:kern w:val="0"/>
+                <w:szCs w:val="20"/>
+              </w:rPr>
+            </w:pPr>
+            <w:proofErr w:type="spellStart"/>
             <w:r>
               <w:rPr>
                 <w:rFonts w:ascii="굴림" w:eastAsia="굴림" w:hAnsi="굴림" w:cs="굴림"/>
@@ -2123,6 +2161,7 @@
               </w:rPr>
               <w:t>uto_incremet</w:t>
             </w:r>
+            <w:proofErr w:type="spellEnd"/>
           </w:p>
         </w:tc>
         <w:tc>
@@ -2143,14 +2182,25 @@
                 <w:szCs w:val="20"/>
               </w:rPr>
             </w:pPr>
-            <w:r>
-              <w:rPr>
-                <w:rFonts w:ascii="굴림" w:eastAsia="굴림" w:hAnsi="굴림" w:cs="굴림" w:hint="eastAsia"/>
-                <w:color w:val="000000"/>
-                <w:kern w:val="0"/>
-                <w:szCs w:val="20"/>
-              </w:rPr>
-              <w:t>사용자별고유 식별번호</w:t>
+            <w:proofErr w:type="spellStart"/>
+            <w:r>
+              <w:rPr>
+                <w:rFonts w:ascii="굴림" w:eastAsia="굴림" w:hAnsi="굴림" w:cs="굴림" w:hint="eastAsia"/>
+                <w:color w:val="000000"/>
+                <w:kern w:val="0"/>
+                <w:szCs w:val="20"/>
+              </w:rPr>
+              <w:t>사용자별고유</w:t>
+            </w:r>
+            <w:proofErr w:type="spellEnd"/>
+            <w:r>
+              <w:rPr>
+                <w:rFonts w:ascii="굴림" w:eastAsia="굴림" w:hAnsi="굴림" w:cs="굴림" w:hint="eastAsia"/>
+                <w:color w:val="000000"/>
+                <w:kern w:val="0"/>
+                <w:szCs w:val="20"/>
+              </w:rPr>
+              <w:t xml:space="preserve"> 식별번호</w:t>
             </w:r>
           </w:p>
         </w:tc>
@@ -2271,6 +2321,7 @@
                 <w:szCs w:val="20"/>
               </w:rPr>
             </w:pPr>
+            <w:proofErr w:type="spellStart"/>
             <w:r>
               <w:rPr>
                 <w:rFonts w:ascii="굴림" w:eastAsia="굴림" w:hAnsi="굴림" w:cs="굴림" w:hint="eastAsia"/>
@@ -2280,6 +2331,7 @@
               </w:rPr>
               <w:t>last_login</w:t>
             </w:r>
+            <w:proofErr w:type="spellEnd"/>
           </w:p>
         </w:tc>
         <w:tc>
@@ -2483,6 +2535,7 @@
                 <w:szCs w:val="20"/>
               </w:rPr>
             </w:pPr>
+            <w:proofErr w:type="spellStart"/>
             <w:r>
               <w:rPr>
                 <w:rFonts w:ascii="굴림" w:eastAsia="굴림" w:hAnsi="굴림" w:cs="굴림" w:hint="eastAsia"/>
@@ -2492,6 +2545,7 @@
               </w:rPr>
               <w:t>firt_name</w:t>
             </w:r>
+            <w:proofErr w:type="spellEnd"/>
           </w:p>
         </w:tc>
         <w:tc>
@@ -2580,6 +2634,7 @@
                 <w:szCs w:val="20"/>
               </w:rPr>
             </w:pPr>
+            <w:proofErr w:type="spellStart"/>
             <w:r>
               <w:rPr>
                 <w:rFonts w:ascii="굴림" w:eastAsia="굴림" w:hAnsi="굴림" w:cs="굴림" w:hint="eastAsia"/>
@@ -2589,6 +2644,7 @@
               </w:rPr>
               <w:t>last_name</w:t>
             </w:r>
+            <w:proofErr w:type="spellEnd"/>
           </w:p>
         </w:tc>
         <w:tc>
@@ -2774,6 +2830,7 @@
                 <w:szCs w:val="20"/>
               </w:rPr>
             </w:pPr>
+            <w:proofErr w:type="spellStart"/>
             <w:r>
               <w:rPr>
                 <w:rFonts w:ascii="굴림" w:eastAsia="굴림" w:hAnsi="굴림" w:cs="굴림" w:hint="eastAsia"/>
@@ -2783,6 +2840,7 @@
               </w:rPr>
               <w:t>is_superuser</w:t>
             </w:r>
+            <w:proofErr w:type="spellEnd"/>
           </w:p>
         </w:tc>
         <w:tc>
@@ -2862,6 +2920,7 @@
                 <w:szCs w:val="20"/>
               </w:rPr>
             </w:pPr>
+            <w:proofErr w:type="spellStart"/>
             <w:r>
               <w:rPr>
                 <w:rFonts w:ascii="굴림" w:eastAsia="굴림" w:hAnsi="굴림" w:cs="굴림" w:hint="eastAsia"/>
@@ -2871,6 +2930,7 @@
               </w:rPr>
               <w:t>is_staff</w:t>
             </w:r>
+            <w:proofErr w:type="spellEnd"/>
           </w:p>
         </w:tc>
         <w:tc>
@@ -2950,6 +3010,7 @@
                 <w:szCs w:val="20"/>
               </w:rPr>
             </w:pPr>
+            <w:proofErr w:type="spellStart"/>
             <w:r>
               <w:rPr>
                 <w:rFonts w:ascii="굴림" w:eastAsia="굴림" w:hAnsi="굴림" w:cs="굴림" w:hint="eastAsia"/>
@@ -2959,6 +3020,7 @@
               </w:rPr>
               <w:t>is_active</w:t>
             </w:r>
+            <w:proofErr w:type="spellEnd"/>
           </w:p>
         </w:tc>
         <w:tc>
@@ -3038,6 +3100,7 @@
                 <w:szCs w:val="20"/>
               </w:rPr>
             </w:pPr>
+            <w:proofErr w:type="spellStart"/>
             <w:r>
               <w:rPr>
                 <w:rFonts w:ascii="굴림" w:eastAsia="굴림" w:hAnsi="굴림" w:cs="굴림" w:hint="eastAsia"/>
@@ -3047,6 +3110,7 @@
               </w:rPr>
               <w:t>date_joined</w:t>
             </w:r>
+            <w:proofErr w:type="spellEnd"/>
           </w:p>
         </w:tc>
         <w:tc>
@@ -3232,6 +3296,7 @@
                 <w:szCs w:val="20"/>
               </w:rPr>
             </w:pPr>
+            <w:proofErr w:type="spellStart"/>
             <w:r>
               <w:rPr>
                 <w:rFonts w:ascii="굴림" w:eastAsia="굴림" w:hAnsi="굴림" w:cs="굴림"/>
@@ -3259,6 +3324,7 @@
               </w:rPr>
               <w:t>irth</w:t>
             </w:r>
+            <w:proofErr w:type="spellEnd"/>
           </w:p>
         </w:tc>
         <w:tc>
@@ -3546,7 +3612,7 @@
         <w:autoSpaceDE/>
         <w:autoSpaceDN/>
         <w:rPr>
-          <w:rFonts w:ascii="함초롬바탕" w:eastAsia="굴림" w:hAnsi="굴림" w:cs="굴림" w:hint="eastAsia"/>
+          <w:rFonts w:ascii="함초롬바탕" w:eastAsia="굴림" w:hAnsi="굴림" w:cs="굴림"/>
           <w:color w:val="000000"/>
           <w:kern w:val="0"/>
           <w:szCs w:val="20"/>
@@ -3867,6 +3933,7 @@
                 <w:szCs w:val="20"/>
               </w:rPr>
             </w:pPr>
+            <w:proofErr w:type="spellStart"/>
             <w:r>
               <w:rPr>
                 <w:rFonts w:ascii="굴림" w:eastAsia="굴림" w:hAnsi="굴림" w:cs="굴림"/>
@@ -3883,19 +3950,31 @@
                 <w:kern w:val="0"/>
                 <w:szCs w:val="20"/>
               </w:rPr>
-              <w:t>imary key</w:t>
-            </w:r>
-          </w:p>
-          <w:p>
-            <w:pPr>
-              <w:widowControl/>
-              <w:wordWrap/>
-              <w:autoSpaceDE/>
-              <w:autoSpaceDN/>
-            </w:pPr>
+              <w:t>imary</w:t>
+            </w:r>
+            <w:proofErr w:type="spellEnd"/>
+            <w:r>
+              <w:rPr>
+                <w:rFonts w:ascii="굴림" w:eastAsia="굴림" w:hAnsi="굴림" w:cs="굴림" w:hint="eastAsia"/>
+                <w:color w:val="000000"/>
+                <w:kern w:val="0"/>
+                <w:szCs w:val="20"/>
+              </w:rPr>
+              <w:t xml:space="preserve"> key</w:t>
+            </w:r>
+          </w:p>
+          <w:p>
+            <w:pPr>
+              <w:widowControl/>
+              <w:wordWrap/>
+              <w:autoSpaceDE/>
+              <w:autoSpaceDN/>
+            </w:pPr>
+            <w:proofErr w:type="spellStart"/>
             <w:r>
               <w:t>auto_increment</w:t>
             </w:r>
+            <w:proofErr w:type="spellEnd"/>
           </w:p>
         </w:tc>
         <w:tc>
@@ -3938,6 +4017,7 @@
                 <w:szCs w:val="20"/>
               </w:rPr>
             </w:pPr>
+            <w:proofErr w:type="spellStart"/>
             <w:r>
               <w:rPr>
                 <w:rFonts w:ascii="굴림" w:eastAsia="굴림" w:hAnsi="굴림" w:cs="굴림"/>
@@ -3947,6 +4027,7 @@
               </w:rPr>
               <w:t>category_id</w:t>
             </w:r>
+            <w:proofErr w:type="spellEnd"/>
           </w:p>
         </w:tc>
         <w:tc>
@@ -4026,6 +4107,7 @@
                 <w:szCs w:val="20"/>
               </w:rPr>
             </w:pPr>
+            <w:proofErr w:type="spellStart"/>
             <w:r>
               <w:rPr>
                 <w:rFonts w:ascii="굴림" w:eastAsia="굴림" w:hAnsi="굴림" w:cs="굴림"/>
@@ -4035,6 +4117,7 @@
               </w:rPr>
               <w:t>user_id</w:t>
             </w:r>
+            <w:proofErr w:type="spellEnd"/>
           </w:p>
         </w:tc>
         <w:tc>
@@ -4289,6 +4372,7 @@
                 <w:szCs w:val="20"/>
               </w:rPr>
             </w:pPr>
+            <w:proofErr w:type="spellStart"/>
             <w:r>
               <w:rPr>
                 <w:rFonts w:ascii="굴림" w:eastAsia="굴림" w:hAnsi="굴림" w:cs="굴림"/>
@@ -4298,6 +4382,7 @@
               </w:rPr>
               <w:t>registered_date</w:t>
             </w:r>
+            <w:proofErr w:type="spellEnd"/>
           </w:p>
         </w:tc>
         <w:tc>
@@ -4377,14 +4462,25 @@
                 <w:szCs w:val="20"/>
               </w:rPr>
             </w:pPr>
-            <w:r>
-              <w:rPr>
-                <w:rFonts w:ascii="굴림" w:eastAsia="굴림" w:hAnsi="굴림" w:cs="굴림"/>
-                <w:color w:val="000000"/>
-                <w:kern w:val="0"/>
-                <w:szCs w:val="20"/>
-              </w:rPr>
-              <w:t>last_update_</w:t>
+            <w:proofErr w:type="spellStart"/>
+            <w:r>
+              <w:rPr>
+                <w:rFonts w:ascii="굴림" w:eastAsia="굴림" w:hAnsi="굴림" w:cs="굴림"/>
+                <w:color w:val="000000"/>
+                <w:kern w:val="0"/>
+                <w:szCs w:val="20"/>
+              </w:rPr>
+              <w:t>last_update</w:t>
+            </w:r>
+            <w:proofErr w:type="spellEnd"/>
+            <w:r>
+              <w:rPr>
+                <w:rFonts w:ascii="굴림" w:eastAsia="굴림" w:hAnsi="굴림" w:cs="굴림"/>
+                <w:color w:val="000000"/>
+                <w:kern w:val="0"/>
+                <w:szCs w:val="20"/>
+              </w:rPr>
+              <w:t>_</w:t>
             </w:r>
           </w:p>
           <w:p>
@@ -4401,6 +4497,7 @@
                 <w:szCs w:val="20"/>
               </w:rPr>
             </w:pPr>
+            <w:proofErr w:type="spellStart"/>
             <w:r>
               <w:rPr>
                 <w:rFonts w:ascii="굴림" w:eastAsia="굴림" w:hAnsi="굴림" w:cs="굴림"/>
@@ -4410,6 +4507,7 @@
               </w:rPr>
               <w:t>date_date</w:t>
             </w:r>
+            <w:proofErr w:type="spellEnd"/>
           </w:p>
         </w:tc>
         <w:tc>
@@ -4489,6 +4587,7 @@
                 <w:szCs w:val="20"/>
               </w:rPr>
             </w:pPr>
+            <w:proofErr w:type="spellStart"/>
             <w:r>
               <w:rPr>
                 <w:rFonts w:ascii="굴림" w:eastAsia="굴림" w:hAnsi="굴림" w:cs="굴림"/>
@@ -4498,6 +4597,7 @@
               </w:rPr>
               <w:t>view_count</w:t>
             </w:r>
+            <w:proofErr w:type="spellEnd"/>
           </w:p>
         </w:tc>
         <w:tc>
@@ -4682,6 +4782,7 @@
           <w:szCs w:val="30"/>
         </w:rPr>
       </w:pPr>
+      <w:proofErr w:type="spellStart"/>
       <w:r>
         <w:rPr>
           <w:rFonts w:eastAsia="함초롬바탕" w:hint="eastAsia"/>
@@ -4727,6 +4828,7 @@
         </w:rPr>
         <w:t>d_comment</w:t>
       </w:r>
+      <w:proofErr w:type="spellEnd"/>
       <w:r>
         <w:rPr>
           <w:rFonts w:eastAsia="함초롬바탕"/>
@@ -4976,6 +5078,7 @@
                 <w:szCs w:val="20"/>
               </w:rPr>
             </w:pPr>
+            <w:proofErr w:type="gramStart"/>
             <w:r>
               <w:rPr>
                 <w:rFonts w:ascii="굴림" w:eastAsia="굴림" w:hAnsi="굴림" w:cs="굴림" w:hint="eastAsia"/>
@@ -5001,7 +5104,17 @@
                 <w:kern w:val="0"/>
                 <w:szCs w:val="20"/>
               </w:rPr>
-              <w:t>(10)</w:t>
+              <w:t>(</w:t>
+            </w:r>
+            <w:proofErr w:type="gramEnd"/>
+            <w:r>
+              <w:rPr>
+                <w:rFonts w:ascii="굴림" w:eastAsia="굴림" w:hAnsi="굴림" w:cs="굴림"/>
+                <w:color w:val="000000"/>
+                <w:kern w:val="0"/>
+                <w:szCs w:val="20"/>
+              </w:rPr>
+              <w:t>10)</w:t>
             </w:r>
           </w:p>
         </w:tc>
@@ -5022,6 +5135,7 @@
                 <w:szCs w:val="20"/>
               </w:rPr>
             </w:pPr>
+            <w:proofErr w:type="spellStart"/>
             <w:r>
               <w:rPr>
                 <w:rFonts w:ascii="굴림" w:eastAsia="굴림" w:hAnsi="굴림" w:cs="굴림"/>
@@ -5038,19 +5152,31 @@
                 <w:kern w:val="0"/>
                 <w:szCs w:val="20"/>
               </w:rPr>
-              <w:t>imary key</w:t>
-            </w:r>
-          </w:p>
-          <w:p>
-            <w:pPr>
-              <w:widowControl/>
-              <w:wordWrap/>
-              <w:autoSpaceDE/>
-              <w:autoSpaceDN/>
-            </w:pPr>
+              <w:t>imary</w:t>
+            </w:r>
+            <w:proofErr w:type="spellEnd"/>
+            <w:r>
+              <w:rPr>
+                <w:rFonts w:ascii="굴림" w:eastAsia="굴림" w:hAnsi="굴림" w:cs="굴림" w:hint="eastAsia"/>
+                <w:color w:val="000000"/>
+                <w:kern w:val="0"/>
+                <w:szCs w:val="20"/>
+              </w:rPr>
+              <w:t xml:space="preserve"> key</w:t>
+            </w:r>
+          </w:p>
+          <w:p>
+            <w:pPr>
+              <w:widowControl/>
+              <w:wordWrap/>
+              <w:autoSpaceDE/>
+              <w:autoSpaceDN/>
+            </w:pPr>
+            <w:proofErr w:type="spellStart"/>
             <w:r>
               <w:t>auto_increment</w:t>
             </w:r>
+            <w:proofErr w:type="spellEnd"/>
           </w:p>
         </w:tc>
         <w:tc>
@@ -5111,6 +5237,7 @@
                 <w:szCs w:val="20"/>
               </w:rPr>
             </w:pPr>
+            <w:proofErr w:type="spellStart"/>
             <w:r>
               <w:rPr>
                 <w:rFonts w:ascii="굴림" w:eastAsia="굴림" w:hAnsi="굴림" w:cs="굴림" w:hint="eastAsia"/>
@@ -5129,6 +5256,7 @@
               </w:rPr>
               <w:t>rticle_id</w:t>
             </w:r>
+            <w:proofErr w:type="spellEnd"/>
           </w:p>
         </w:tc>
         <w:tc>
@@ -5148,6 +5276,7 @@
                 <w:szCs w:val="20"/>
               </w:rPr>
             </w:pPr>
+            <w:proofErr w:type="gramStart"/>
             <w:r>
               <w:rPr>
                 <w:rFonts w:ascii="굴림" w:eastAsia="굴림" w:hAnsi="굴림" w:cs="굴림" w:hint="eastAsia"/>
@@ -5173,7 +5302,17 @@
                 <w:kern w:val="0"/>
                 <w:szCs w:val="20"/>
               </w:rPr>
-              <w:t>(10)</w:t>
+              <w:t>(</w:t>
+            </w:r>
+            <w:proofErr w:type="gramEnd"/>
+            <w:r>
+              <w:rPr>
+                <w:rFonts w:ascii="굴림" w:eastAsia="굴림" w:hAnsi="굴림" w:cs="굴림"/>
+                <w:color w:val="000000"/>
+                <w:kern w:val="0"/>
+                <w:szCs w:val="20"/>
+              </w:rPr>
+              <w:t>10)</w:t>
             </w:r>
           </w:p>
         </w:tc>
@@ -5303,6 +5442,7 @@
                 <w:szCs w:val="20"/>
               </w:rPr>
             </w:pPr>
+            <w:proofErr w:type="spellStart"/>
             <w:r>
               <w:rPr>
                 <w:rFonts w:ascii="굴림" w:eastAsia="굴림" w:hAnsi="굴림" w:cs="굴림"/>
@@ -5339,6 +5479,7 @@
               </w:rPr>
               <w:t>d</w:t>
             </w:r>
+            <w:proofErr w:type="spellEnd"/>
           </w:p>
         </w:tc>
         <w:tc>
@@ -5358,6 +5499,7 @@
                 <w:szCs w:val="20"/>
               </w:rPr>
             </w:pPr>
+            <w:proofErr w:type="gramStart"/>
             <w:r>
               <w:rPr>
                 <w:rFonts w:ascii="굴림" w:eastAsia="굴림" w:hAnsi="굴림" w:cs="굴림" w:hint="eastAsia"/>
@@ -5383,7 +5525,17 @@
                 <w:kern w:val="0"/>
                 <w:szCs w:val="20"/>
               </w:rPr>
-              <w:t>(10)</w:t>
+              <w:t>(</w:t>
+            </w:r>
+            <w:proofErr w:type="gramEnd"/>
+            <w:r>
+              <w:rPr>
+                <w:rFonts w:ascii="굴림" w:eastAsia="굴림" w:hAnsi="굴림" w:cs="굴림"/>
+                <w:color w:val="000000"/>
+                <w:kern w:val="0"/>
+                <w:szCs w:val="20"/>
+              </w:rPr>
+              <w:t>10)</w:t>
             </w:r>
           </w:p>
         </w:tc>
@@ -5443,7 +5595,38 @@
                 <w:kern w:val="0"/>
                 <w:szCs w:val="20"/>
               </w:rPr>
-              <w:t>(auth_user)</w:t>
+              <w:t>(</w:t>
+            </w:r>
+            <w:proofErr w:type="spellStart"/>
+            <w:proofErr w:type="gramStart"/>
+            <w:r>
+              <w:rPr>
+                <w:rFonts w:ascii="굴림" w:eastAsia="굴림" w:hAnsi="굴림" w:cs="굴림"/>
+                <w:color w:val="000000"/>
+                <w:kern w:val="0"/>
+                <w:szCs w:val="20"/>
+              </w:rPr>
+              <w:t>auth</w:t>
+            </w:r>
+            <w:proofErr w:type="gramEnd"/>
+            <w:r>
+              <w:rPr>
+                <w:rFonts w:ascii="굴림" w:eastAsia="굴림" w:hAnsi="굴림" w:cs="굴림"/>
+                <w:color w:val="000000"/>
+                <w:kern w:val="0"/>
+                <w:szCs w:val="20"/>
+              </w:rPr>
+              <w:t>_user</w:t>
+            </w:r>
+            <w:proofErr w:type="spellEnd"/>
+            <w:r>
+              <w:rPr>
+                <w:rFonts w:ascii="굴림" w:eastAsia="굴림" w:hAnsi="굴림" w:cs="굴림"/>
+                <w:color w:val="000000"/>
+                <w:kern w:val="0"/>
+                <w:szCs w:val="20"/>
+              </w:rPr>
+              <w:t>)</w:t>
             </w:r>
           </w:p>
         </w:tc>
@@ -5532,6 +5715,8 @@
                 <w:szCs w:val="20"/>
               </w:rPr>
             </w:pPr>
+            <w:proofErr w:type="spellStart"/>
+            <w:proofErr w:type="gramStart"/>
             <w:r>
               <w:rPr>
                 <w:rFonts w:ascii="굴림" w:eastAsia="굴림" w:hAnsi="굴림" w:cs="굴림" w:hint="eastAsia"/>
@@ -5548,7 +5733,27 @@
                 <w:kern w:val="0"/>
                 <w:szCs w:val="20"/>
               </w:rPr>
-              <w:t>inyint(1)</w:t>
+              <w:t>inyint</w:t>
+            </w:r>
+            <w:proofErr w:type="spellEnd"/>
+            <w:r>
+              <w:rPr>
+                <w:rFonts w:ascii="굴림" w:eastAsia="굴림" w:hAnsi="굴림" w:cs="굴림"/>
+                <w:color w:val="000000"/>
+                <w:kern w:val="0"/>
+                <w:szCs w:val="20"/>
+              </w:rPr>
+              <w:t>(</w:t>
+            </w:r>
+            <w:proofErr w:type="gramEnd"/>
+            <w:r>
+              <w:rPr>
+                <w:rFonts w:ascii="굴림" w:eastAsia="굴림" w:hAnsi="굴림" w:cs="굴림"/>
+                <w:color w:val="000000"/>
+                <w:kern w:val="0"/>
+                <w:szCs w:val="20"/>
+              </w:rPr>
+              <w:t>1)</w:t>
             </w:r>
           </w:p>
         </w:tc>
@@ -5778,6 +5983,7 @@
                 <w:szCs w:val="20"/>
               </w:rPr>
             </w:pPr>
+            <w:proofErr w:type="spellStart"/>
             <w:r>
               <w:rPr>
                 <w:rFonts w:ascii="굴림" w:eastAsia="굴림" w:hAnsi="굴림" w:cs="굴림" w:hint="eastAsia"/>
@@ -5796,6 +6002,7 @@
               </w:rPr>
               <w:t>eference_reply_id</w:t>
             </w:r>
+            <w:proofErr w:type="spellEnd"/>
           </w:p>
         </w:tc>
         <w:tc>
@@ -5815,6 +6022,7 @@
                 <w:szCs w:val="20"/>
               </w:rPr>
             </w:pPr>
+            <w:proofErr w:type="gramStart"/>
             <w:r>
               <w:rPr>
                 <w:rFonts w:ascii="굴림" w:eastAsia="굴림" w:hAnsi="굴림" w:cs="굴림" w:hint="eastAsia"/>
@@ -5831,7 +6039,17 @@
                 <w:kern w:val="0"/>
                 <w:szCs w:val="20"/>
               </w:rPr>
-              <w:t>nt(10)</w:t>
+              <w:t>nt(</w:t>
+            </w:r>
+            <w:proofErr w:type="gramEnd"/>
+            <w:r>
+              <w:rPr>
+                <w:rFonts w:ascii="굴림" w:eastAsia="굴림" w:hAnsi="굴림" w:cs="굴림"/>
+                <w:color w:val="000000"/>
+                <w:kern w:val="0"/>
+                <w:szCs w:val="20"/>
+              </w:rPr>
+              <w:t>10)</w:t>
             </w:r>
           </w:p>
         </w:tc>
@@ -5893,6 +6111,7 @@
                 <w:szCs w:val="20"/>
               </w:rPr>
             </w:pPr>
+            <w:proofErr w:type="spellStart"/>
             <w:r>
               <w:rPr>
                 <w:rFonts w:ascii="굴림" w:eastAsia="굴림" w:hAnsi="굴림" w:cs="굴림" w:hint="eastAsia"/>
@@ -5911,6 +6130,7 @@
               </w:rPr>
               <w:t>egistered_date</w:t>
             </w:r>
+            <w:proofErr w:type="spellEnd"/>
           </w:p>
         </w:tc>
         <w:tc>
@@ -5967,6 +6187,7 @@
                 <w:szCs w:val="20"/>
               </w:rPr>
             </w:pPr>
+            <w:proofErr w:type="spellStart"/>
             <w:r>
               <w:rPr>
                 <w:rFonts w:ascii="굴림" w:eastAsia="굴림" w:hAnsi="굴림" w:cs="굴림"/>
@@ -5976,6 +6197,7 @@
               </w:rPr>
               <w:t>current_timestamp</w:t>
             </w:r>
+            <w:proofErr w:type="spellEnd"/>
           </w:p>
         </w:tc>
         <w:tc>
@@ -6026,6 +6248,7 @@
                 <w:szCs w:val="20"/>
               </w:rPr>
             </w:pPr>
+            <w:proofErr w:type="spellStart"/>
             <w:r>
               <w:rPr>
                 <w:rFonts w:ascii="굴림" w:eastAsia="굴림" w:hAnsi="굴림" w:cs="굴림" w:hint="eastAsia"/>
@@ -6044,6 +6267,7 @@
               </w:rPr>
               <w:t>ast_update_date</w:t>
             </w:r>
+            <w:proofErr w:type="spellEnd"/>
           </w:p>
         </w:tc>
         <w:tc>
@@ -6140,6 +6364,7 @@
           <w:szCs w:val="30"/>
         </w:rPr>
       </w:pPr>
+      <w:proofErr w:type="spellStart"/>
       <w:r>
         <w:rPr>
           <w:rFonts w:eastAsia="함초롬바탕" w:hint="eastAsia"/>
@@ -6161,7 +6386,19 @@
           <w:sz w:val="30"/>
           <w:szCs w:val="30"/>
         </w:rPr>
-        <w:t>oard_like (</w:t>
+        <w:t>oard_like</w:t>
+      </w:r>
+      <w:proofErr w:type="spellEnd"/>
+      <w:r>
+        <w:rPr>
+          <w:rFonts w:eastAsia="함초롬바탕"/>
+          <w:b/>
+          <w:bCs/>
+          <w:color w:val="000000" w:themeColor="text1"/>
+          <w:sz w:val="30"/>
+          <w:szCs w:val="30"/>
+        </w:rPr>
+        <w:t xml:space="preserve"> (</w:t>
       </w:r>
       <w:r>
         <w:rPr>
@@ -6421,6 +6658,7 @@
                 <w:szCs w:val="20"/>
               </w:rPr>
             </w:pPr>
+            <w:proofErr w:type="gramStart"/>
             <w:r>
               <w:rPr>
                 <w:rFonts w:ascii="굴림" w:eastAsia="굴림" w:hAnsi="굴림" w:cs="굴림" w:hint="eastAsia"/>
@@ -6437,7 +6675,17 @@
                 <w:kern w:val="0"/>
                 <w:szCs w:val="20"/>
               </w:rPr>
-              <w:t>nt(10)</w:t>
+              <w:t>nt(</w:t>
+            </w:r>
+            <w:proofErr w:type="gramEnd"/>
+            <w:r>
+              <w:rPr>
+                <w:rFonts w:ascii="굴림" w:eastAsia="굴림" w:hAnsi="굴림" w:cs="굴림"/>
+                <w:color w:val="000000"/>
+                <w:kern w:val="0"/>
+                <w:szCs w:val="20"/>
+              </w:rPr>
+              <w:t>10)</w:t>
             </w:r>
           </w:p>
         </w:tc>
@@ -6458,6 +6706,7 @@
                 <w:szCs w:val="20"/>
               </w:rPr>
             </w:pPr>
+            <w:proofErr w:type="spellStart"/>
             <w:r>
               <w:rPr>
                 <w:rFonts w:ascii="굴림" w:eastAsia="굴림" w:hAnsi="굴림" w:cs="굴림"/>
@@ -6474,19 +6723,31 @@
                 <w:kern w:val="0"/>
                 <w:szCs w:val="20"/>
               </w:rPr>
-              <w:t>imary key</w:t>
-            </w:r>
-          </w:p>
-          <w:p>
-            <w:pPr>
-              <w:widowControl/>
-              <w:wordWrap/>
-              <w:autoSpaceDE/>
-              <w:autoSpaceDN/>
-            </w:pPr>
+              <w:t>imary</w:t>
+            </w:r>
+            <w:proofErr w:type="spellEnd"/>
+            <w:r>
+              <w:rPr>
+                <w:rFonts w:ascii="굴림" w:eastAsia="굴림" w:hAnsi="굴림" w:cs="굴림" w:hint="eastAsia"/>
+                <w:color w:val="000000"/>
+                <w:kern w:val="0"/>
+                <w:szCs w:val="20"/>
+              </w:rPr>
+              <w:t xml:space="preserve"> key</w:t>
+            </w:r>
+          </w:p>
+          <w:p>
+            <w:pPr>
+              <w:widowControl/>
+              <w:wordWrap/>
+              <w:autoSpaceDE/>
+              <w:autoSpaceDN/>
+            </w:pPr>
+            <w:proofErr w:type="spellStart"/>
             <w:r>
               <w:t>auto_increment</w:t>
             </w:r>
+            <w:proofErr w:type="spellEnd"/>
           </w:p>
         </w:tc>
         <w:tc>
@@ -6501,7 +6762,7 @@
               <w:autoSpaceDE/>
               <w:autoSpaceDN/>
               <w:rPr>
-                <w:rFonts w:ascii="굴림" w:eastAsia="굴림" w:hAnsi="굴림" w:cs="굴림" w:hint="eastAsia"/>
+                <w:rFonts w:ascii="굴림" w:eastAsia="굴림" w:hAnsi="굴림" w:cs="굴림"/>
                 <w:color w:val="000000"/>
                 <w:kern w:val="0"/>
                 <w:szCs w:val="20"/>
@@ -6530,6 +6791,7 @@
                 <w:szCs w:val="20"/>
               </w:rPr>
             </w:pPr>
+            <w:proofErr w:type="spellStart"/>
             <w:r>
               <w:rPr>
                 <w:rFonts w:ascii="굴림" w:eastAsia="굴림" w:hAnsi="굴림" w:cs="굴림" w:hint="eastAsia"/>
@@ -6548,6 +6810,7 @@
               </w:rPr>
               <w:t>oard_id</w:t>
             </w:r>
+            <w:proofErr w:type="spellEnd"/>
           </w:p>
         </w:tc>
         <w:tc>
@@ -6567,6 +6830,7 @@
                 <w:szCs w:val="20"/>
               </w:rPr>
             </w:pPr>
+            <w:proofErr w:type="gramStart"/>
             <w:r>
               <w:rPr>
                 <w:rFonts w:ascii="굴림" w:eastAsia="굴림" w:hAnsi="굴림" w:cs="굴림" w:hint="eastAsia"/>
@@ -6583,7 +6847,17 @@
                 <w:kern w:val="0"/>
                 <w:szCs w:val="20"/>
               </w:rPr>
-              <w:t>nt(10)</w:t>
+              <w:t>nt(</w:t>
+            </w:r>
+            <w:proofErr w:type="gramEnd"/>
+            <w:r>
+              <w:rPr>
+                <w:rFonts w:ascii="굴림" w:eastAsia="굴림" w:hAnsi="굴림" w:cs="굴림"/>
+                <w:color w:val="000000"/>
+                <w:kern w:val="0"/>
+                <w:szCs w:val="20"/>
+              </w:rPr>
+              <w:t>10)</w:t>
             </w:r>
           </w:p>
         </w:tc>
@@ -6621,6 +6895,29 @@
                 <w:szCs w:val="20"/>
               </w:rPr>
               <w:t>oreign key (boards)</w:t>
+            </w:r>
+          </w:p>
+          <w:p>
+            <w:pPr>
+              <w:widowControl/>
+              <w:wordWrap/>
+              <w:autoSpaceDE/>
+              <w:autoSpaceDN/>
+              <w:rPr>
+                <w:rFonts w:ascii="굴림" w:eastAsia="굴림" w:hAnsi="굴림" w:cs="굴림"/>
+                <w:color w:val="000000"/>
+                <w:kern w:val="0"/>
+                <w:szCs w:val="20"/>
+              </w:rPr>
+            </w:pPr>
+            <w:r>
+              <w:rPr>
+                <w:rFonts w:ascii="굴림" w:eastAsia="굴림" w:hAnsi="굴림" w:cs="굴림"/>
+                <w:color w:val="000000"/>
+                <w:kern w:val="0"/>
+                <w:szCs w:val="20"/>
+              </w:rPr>
+              <w:t>DELETE CASCADE</w:t>
             </w:r>
           </w:p>
         </w:tc>
@@ -6663,6 +6960,7 @@
                 <w:szCs w:val="20"/>
               </w:rPr>
             </w:pPr>
+            <w:proofErr w:type="spellStart"/>
             <w:r>
               <w:rPr>
                 <w:rFonts w:ascii="굴림" w:eastAsia="굴림" w:hAnsi="굴림" w:cs="굴림" w:hint="eastAsia"/>
@@ -6681,6 +6979,7 @@
               </w:rPr>
               <w:t>ser_id</w:t>
             </w:r>
+            <w:proofErr w:type="spellEnd"/>
           </w:p>
         </w:tc>
         <w:tc>
@@ -6700,6 +6999,7 @@
                 <w:szCs w:val="20"/>
               </w:rPr>
             </w:pPr>
+            <w:proofErr w:type="gramStart"/>
             <w:r>
               <w:rPr>
                 <w:rFonts w:ascii="굴림" w:eastAsia="굴림" w:hAnsi="굴림" w:cs="굴림" w:hint="eastAsia"/>
@@ -6716,7 +7016,17 @@
                 <w:kern w:val="0"/>
                 <w:szCs w:val="20"/>
               </w:rPr>
-              <w:t>nt(10)</w:t>
+              <w:t>nt(</w:t>
+            </w:r>
+            <w:proofErr w:type="gramEnd"/>
+            <w:r>
+              <w:rPr>
+                <w:rFonts w:ascii="굴림" w:eastAsia="굴림" w:hAnsi="굴림" w:cs="굴림"/>
+                <w:color w:val="000000"/>
+                <w:kern w:val="0"/>
+                <w:szCs w:val="20"/>
+              </w:rPr>
+              <w:t>10)</w:t>
             </w:r>
           </w:p>
         </w:tc>
@@ -6778,15 +7088,28 @@
               </w:rPr>
               <w:t>(</w:t>
             </w:r>
-            <w:r>
-              <w:rPr>
-                <w:rFonts w:ascii="굴림" w:eastAsia="굴림" w:hAnsi="굴림" w:cs="굴림"/>
-                <w:color w:val="000000"/>
-                <w:kern w:val="0"/>
-                <w:szCs w:val="20"/>
-              </w:rPr>
-              <w:t>auth_user</w:t>
-            </w:r>
+            <w:proofErr w:type="spellStart"/>
+            <w:proofErr w:type="gramStart"/>
+            <w:r>
+              <w:rPr>
+                <w:rFonts w:ascii="굴림" w:eastAsia="굴림" w:hAnsi="굴림" w:cs="굴림"/>
+                <w:color w:val="000000"/>
+                <w:kern w:val="0"/>
+                <w:szCs w:val="20"/>
+              </w:rPr>
+              <w:t>auth</w:t>
+            </w:r>
+            <w:proofErr w:type="gramEnd"/>
+            <w:r>
+              <w:rPr>
+                <w:rFonts w:ascii="굴림" w:eastAsia="굴림" w:hAnsi="굴림" w:cs="굴림"/>
+                <w:color w:val="000000"/>
+                <w:kern w:val="0"/>
+                <w:szCs w:val="20"/>
+              </w:rPr>
+              <w:t>_user</w:t>
+            </w:r>
+            <w:proofErr w:type="spellEnd"/>
             <w:r>
               <w:rPr>
                 <w:rFonts w:ascii="굴림" w:eastAsia="굴림" w:hAnsi="굴림" w:cs="굴림"/>
@@ -6795,6 +7118,29 @@
                 <w:szCs w:val="20"/>
               </w:rPr>
               <w:t>)</w:t>
+            </w:r>
+          </w:p>
+          <w:p>
+            <w:pPr>
+              <w:widowControl/>
+              <w:wordWrap/>
+              <w:autoSpaceDE/>
+              <w:autoSpaceDN/>
+              <w:rPr>
+                <w:rFonts w:ascii="굴림" w:eastAsia="굴림" w:hAnsi="굴림" w:cs="굴림"/>
+                <w:color w:val="000000"/>
+                <w:kern w:val="0"/>
+                <w:szCs w:val="20"/>
+              </w:rPr>
+            </w:pPr>
+            <w:r>
+              <w:rPr>
+                <w:rFonts w:ascii="굴림" w:eastAsia="굴림" w:hAnsi="굴림" w:cs="굴림"/>
+                <w:color w:val="000000"/>
+                <w:kern w:val="0"/>
+                <w:szCs w:val="20"/>
+              </w:rPr>
+              <w:t>DELETE CASCADE</w:t>
             </w:r>
           </w:p>
         </w:tc>
@@ -6831,12 +7177,13 @@
               <w:autoSpaceDN/>
               <w:jc w:val="left"/>
               <w:rPr>
-                <w:rFonts w:ascii="굴림" w:eastAsia="굴림" w:hAnsi="굴림" w:cs="굴림" w:hint="eastAsia"/>
-                <w:color w:val="000000"/>
-                <w:kern w:val="0"/>
-                <w:szCs w:val="20"/>
-              </w:rPr>
-            </w:pPr>
+                <w:rFonts w:ascii="굴림" w:eastAsia="굴림" w:hAnsi="굴림" w:cs="굴림"/>
+                <w:color w:val="000000"/>
+                <w:kern w:val="0"/>
+                <w:szCs w:val="20"/>
+              </w:rPr>
+            </w:pPr>
+            <w:proofErr w:type="spellStart"/>
             <w:r>
               <w:rPr>
                 <w:rFonts w:ascii="굴림" w:eastAsia="굴림" w:hAnsi="굴림" w:cs="굴림" w:hint="eastAsia"/>
@@ -6855,6 +7202,7 @@
               </w:rPr>
               <w:t>oardlike</w:t>
             </w:r>
+            <w:proofErr w:type="spellEnd"/>
           </w:p>
         </w:tc>
         <w:tc>
@@ -6874,6 +7222,7 @@
                 <w:szCs w:val="20"/>
               </w:rPr>
             </w:pPr>
+            <w:proofErr w:type="gramStart"/>
             <w:r>
               <w:rPr>
                 <w:rFonts w:ascii="굴림" w:eastAsia="굴림" w:hAnsi="굴림" w:cs="굴림" w:hint="eastAsia"/>
@@ -6890,7 +7239,17 @@
                 <w:kern w:val="0"/>
                 <w:szCs w:val="20"/>
               </w:rPr>
-              <w:t>nt(1)</w:t>
+              <w:t>nt(</w:t>
+            </w:r>
+            <w:proofErr w:type="gramEnd"/>
+            <w:r>
+              <w:rPr>
+                <w:rFonts w:ascii="굴림" w:eastAsia="굴림" w:hAnsi="굴림" w:cs="굴림"/>
+                <w:color w:val="000000"/>
+                <w:kern w:val="0"/>
+                <w:szCs w:val="20"/>
+              </w:rPr>
+              <w:t>1)</w:t>
             </w:r>
           </w:p>
         </w:tc>
@@ -6942,21 +7301,102 @@
               <w:autoSpaceDE/>
               <w:autoSpaceDN/>
               <w:rPr>
-                <w:rFonts w:ascii="굴림" w:eastAsia="굴림" w:hAnsi="굴림" w:cs="굴림" w:hint="eastAsia"/>
-                <w:color w:val="000000"/>
-                <w:kern w:val="0"/>
-                <w:szCs w:val="20"/>
-              </w:rPr>
-            </w:pPr>
-            <w:r>
-              <w:rPr>
-                <w:rFonts w:ascii="굴림" w:eastAsia="굴림" w:hAnsi="굴림" w:cs="굴림" w:hint="eastAsia"/>
-                <w:color w:val="000000"/>
-                <w:kern w:val="0"/>
-                <w:szCs w:val="20"/>
-              </w:rPr>
-              <w:t>게시글 추천 비추 여부</w:t>
-            </w:r>
+                <w:rFonts w:ascii="굴림" w:eastAsia="굴림" w:hAnsi="굴림" w:cs="굴림"/>
+                <w:color w:val="000000"/>
+                <w:kern w:val="0"/>
+                <w:szCs w:val="20"/>
+              </w:rPr>
+            </w:pPr>
+            <w:r>
+              <w:rPr>
+                <w:rFonts w:ascii="굴림" w:eastAsia="굴림" w:hAnsi="굴림" w:cs="굴림" w:hint="eastAsia"/>
+                <w:color w:val="000000"/>
+                <w:kern w:val="0"/>
+                <w:szCs w:val="20"/>
+              </w:rPr>
+              <w:t xml:space="preserve">게시글 추천 </w:t>
+            </w:r>
+            <w:proofErr w:type="spellStart"/>
+            <w:r>
+              <w:rPr>
+                <w:rFonts w:ascii="굴림" w:eastAsia="굴림" w:hAnsi="굴림" w:cs="굴림" w:hint="eastAsia"/>
+                <w:color w:val="000000"/>
+                <w:kern w:val="0"/>
+                <w:szCs w:val="20"/>
+              </w:rPr>
+              <w:t>비추</w:t>
+            </w:r>
+            <w:proofErr w:type="spellEnd"/>
+            <w:r>
+              <w:rPr>
+                <w:rFonts w:ascii="굴림" w:eastAsia="굴림" w:hAnsi="굴림" w:cs="굴림" w:hint="eastAsia"/>
+                <w:color w:val="000000"/>
+                <w:kern w:val="0"/>
+                <w:szCs w:val="20"/>
+              </w:rPr>
+              <w:t xml:space="preserve"> 여부</w:t>
+            </w:r>
+          </w:p>
+          <w:p>
+            <w:pPr>
+              <w:widowControl/>
+              <w:wordWrap/>
+              <w:autoSpaceDE/>
+              <w:autoSpaceDN/>
+              <w:rPr>
+                <w:rFonts w:ascii="굴림" w:eastAsia="굴림" w:hAnsi="굴림" w:cs="굴림" w:hint="eastAsia"/>
+                <w:color w:val="000000"/>
+                <w:kern w:val="0"/>
+                <w:szCs w:val="20"/>
+              </w:rPr>
+            </w:pPr>
+            <w:r>
+              <w:rPr>
+                <w:rFonts w:ascii="굴림" w:eastAsia="굴림" w:hAnsi="굴림" w:cs="굴림" w:hint="eastAsia"/>
+                <w:color w:val="000000"/>
+                <w:kern w:val="0"/>
+                <w:szCs w:val="20"/>
+              </w:rPr>
+              <w:t>0</w:t>
+            </w:r>
+            <w:r>
+              <w:rPr>
+                <w:rFonts w:ascii="굴림" w:eastAsia="굴림" w:hAnsi="굴림" w:cs="굴림"/>
+                <w:color w:val="000000"/>
+                <w:kern w:val="0"/>
+                <w:szCs w:val="20"/>
+              </w:rPr>
+              <w:t xml:space="preserve">:default, 1: </w:t>
+            </w:r>
+            <w:r>
+              <w:rPr>
+                <w:rFonts w:ascii="굴림" w:eastAsia="굴림" w:hAnsi="굴림" w:cs="굴림" w:hint="eastAsia"/>
+                <w:color w:val="000000"/>
+                <w:kern w:val="0"/>
+                <w:szCs w:val="20"/>
+              </w:rPr>
+              <w:t>추천,</w:t>
+            </w:r>
+            <w:r>
+              <w:rPr>
+                <w:rFonts w:ascii="굴림" w:eastAsia="굴림" w:hAnsi="굴림" w:cs="굴림"/>
+                <w:color w:val="000000"/>
+                <w:kern w:val="0"/>
+                <w:szCs w:val="20"/>
+              </w:rPr>
+              <w:t xml:space="preserve"> 2: </w:t>
+            </w:r>
+            <w:proofErr w:type="spellStart"/>
+            <w:r>
+              <w:rPr>
+                <w:rFonts w:ascii="굴림" w:eastAsia="굴림" w:hAnsi="굴림" w:cs="굴림" w:hint="eastAsia"/>
+                <w:color w:val="000000"/>
+                <w:kern w:val="0"/>
+                <w:szCs w:val="20"/>
+              </w:rPr>
+              <w:t>비추천</w:t>
+            </w:r>
+            <w:proofErr w:type="spellEnd"/>
           </w:p>
         </w:tc>
       </w:tr>
@@ -7640,6 +8080,7 @@
                 <w:szCs w:val="20"/>
               </w:rPr>
             </w:pPr>
+            <w:proofErr w:type="spellStart"/>
             <w:r>
               <w:rPr>
                 <w:rFonts w:ascii="굴림" w:eastAsia="굴림" w:hAnsi="굴림" w:cs="굴림" w:hint="eastAsia"/>
@@ -7658,6 +8099,7 @@
               </w:rPr>
               <w:t>rl</w:t>
             </w:r>
+            <w:proofErr w:type="spellEnd"/>
             <w:r>
               <w:rPr>
                 <w:rFonts w:ascii="굴림" w:eastAsia="굴림" w:hAnsi="굴림" w:cs="굴림" w:hint="eastAsia"/>
@@ -7686,14 +8128,45 @@
                 <w:szCs w:val="20"/>
               </w:rPr>
             </w:pPr>
-            <w:r>
-              <w:rPr>
-                <w:rFonts w:ascii="굴림" w:eastAsia="굴림" w:hAnsi="굴림" w:cs="굴림"/>
-                <w:color w:val="000000"/>
-                <w:kern w:val="0"/>
-                <w:szCs w:val="20"/>
-              </w:rPr>
-              <w:t>path('admin/', admin.site.urls),</w:t>
+            <w:proofErr w:type="gramStart"/>
+            <w:r>
+              <w:rPr>
+                <w:rFonts w:ascii="굴림" w:eastAsia="굴림" w:hAnsi="굴림" w:cs="굴림"/>
+                <w:color w:val="000000"/>
+                <w:kern w:val="0"/>
+                <w:szCs w:val="20"/>
+              </w:rPr>
+              <w:t>path(</w:t>
+            </w:r>
+            <w:proofErr w:type="gramEnd"/>
+            <w:r>
+              <w:rPr>
+                <w:rFonts w:ascii="굴림" w:eastAsia="굴림" w:hAnsi="굴림" w:cs="굴림"/>
+                <w:color w:val="000000"/>
+                <w:kern w:val="0"/>
+                <w:szCs w:val="20"/>
+              </w:rPr>
+              <w:t xml:space="preserve">'admin/', </w:t>
+            </w:r>
+            <w:proofErr w:type="spellStart"/>
+            <w:r>
+              <w:rPr>
+                <w:rFonts w:ascii="굴림" w:eastAsia="굴림" w:hAnsi="굴림" w:cs="굴림"/>
+                <w:color w:val="000000"/>
+                <w:kern w:val="0"/>
+                <w:szCs w:val="20"/>
+              </w:rPr>
+              <w:t>admin.site.urls</w:t>
+            </w:r>
+            <w:proofErr w:type="spellEnd"/>
+            <w:r>
+              <w:rPr>
+                <w:rFonts w:ascii="굴림" w:eastAsia="굴림" w:hAnsi="굴림" w:cs="굴림"/>
+                <w:color w:val="000000"/>
+                <w:kern w:val="0"/>
+                <w:szCs w:val="20"/>
+              </w:rPr>
+              <w:t>),</w:t>
             </w:r>
           </w:p>
         </w:tc>
@@ -7772,6 +8245,7 @@
                 <w:szCs w:val="20"/>
               </w:rPr>
             </w:pPr>
+            <w:proofErr w:type="spellStart"/>
             <w:r>
               <w:rPr>
                 <w:rFonts w:ascii="굴림" w:eastAsia="굴림" w:hAnsi="굴림" w:cs="굴림"/>
@@ -7781,6 +8255,7 @@
               </w:rPr>
               <w:t>url</w:t>
             </w:r>
+            <w:proofErr w:type="spellEnd"/>
             <w:r>
               <w:rPr>
                 <w:rFonts w:ascii="굴림" w:eastAsia="굴림" w:hAnsi="굴림" w:cs="굴림" w:hint="eastAsia"/>
@@ -7885,6 +8360,7 @@
                 <w:szCs w:val="20"/>
               </w:rPr>
             </w:pPr>
+            <w:proofErr w:type="spellStart"/>
             <w:r>
               <w:rPr>
                 <w:rFonts w:ascii="굴림" w:eastAsia="굴림" w:hAnsi="굴림" w:cs="굴림"/>
@@ -7894,6 +8370,7 @@
               </w:rPr>
               <w:t>url</w:t>
             </w:r>
+            <w:proofErr w:type="spellEnd"/>
             <w:r>
               <w:rPr>
                 <w:rFonts w:ascii="굴림" w:eastAsia="굴림" w:hAnsi="굴림" w:cs="굴림" w:hint="eastAsia"/>
@@ -7922,14 +8399,45 @@
                 <w:szCs w:val="20"/>
               </w:rPr>
             </w:pPr>
-            <w:r>
-              <w:rPr>
-                <w:rFonts w:ascii="굴림" w:eastAsia="굴림" w:hAnsi="굴림" w:cs="굴림"/>
-                <w:color w:val="000000"/>
-                <w:kern w:val="0"/>
-                <w:szCs w:val="20"/>
-              </w:rPr>
-              <w:t>path('', include('communityboardapp.urls')),</w:t>
+            <w:proofErr w:type="gramStart"/>
+            <w:r>
+              <w:rPr>
+                <w:rFonts w:ascii="굴림" w:eastAsia="굴림" w:hAnsi="굴림" w:cs="굴림"/>
+                <w:color w:val="000000"/>
+                <w:kern w:val="0"/>
+                <w:szCs w:val="20"/>
+              </w:rPr>
+              <w:t>path(</w:t>
+            </w:r>
+            <w:proofErr w:type="gramEnd"/>
+            <w:r>
+              <w:rPr>
+                <w:rFonts w:ascii="굴림" w:eastAsia="굴림" w:hAnsi="굴림" w:cs="굴림"/>
+                <w:color w:val="000000"/>
+                <w:kern w:val="0"/>
+                <w:szCs w:val="20"/>
+              </w:rPr>
+              <w:t>'', include('</w:t>
+            </w:r>
+            <w:proofErr w:type="spellStart"/>
+            <w:r>
+              <w:rPr>
+                <w:rFonts w:ascii="굴림" w:eastAsia="굴림" w:hAnsi="굴림" w:cs="굴림"/>
+                <w:color w:val="000000"/>
+                <w:kern w:val="0"/>
+                <w:szCs w:val="20"/>
+              </w:rPr>
+              <w:t>communityboardapp.urls</w:t>
+            </w:r>
+            <w:proofErr w:type="spellEnd"/>
+            <w:r>
+              <w:rPr>
+                <w:rFonts w:ascii="굴림" w:eastAsia="굴림" w:hAnsi="굴림" w:cs="굴림"/>
+                <w:color w:val="000000"/>
+                <w:kern w:val="0"/>
+                <w:szCs w:val="20"/>
+              </w:rPr>
+              <w:t>')),</w:t>
             </w:r>
           </w:p>
         </w:tc>
@@ -7956,6 +8464,7 @@
                 <w:szCs w:val="20"/>
               </w:rPr>
             </w:pPr>
+            <w:proofErr w:type="spellStart"/>
             <w:r>
               <w:rPr>
                 <w:rFonts w:ascii="굴림" w:eastAsia="굴림" w:hAnsi="굴림" w:cs="굴림" w:hint="eastAsia"/>
@@ -7965,6 +8474,7 @@
               </w:rPr>
               <w:t>멀티서치</w:t>
             </w:r>
+            <w:proofErr w:type="spellEnd"/>
           </w:p>
         </w:tc>
         <w:tc>
@@ -7984,29 +8494,41 @@
                 <w:szCs w:val="20"/>
               </w:rPr>
             </w:pPr>
-            <w:r>
-              <w:rPr>
-                <w:rFonts w:ascii="굴림" w:eastAsia="굴림" w:hAnsi="굴림" w:cs="굴림" w:hint="eastAsia"/>
-                <w:color w:val="000000"/>
-                <w:kern w:val="0"/>
-                <w:szCs w:val="20"/>
-              </w:rPr>
-              <w:t xml:space="preserve">멀티서치 기능과 관련된 </w:t>
-            </w:r>
-          </w:p>
-          <w:p>
-            <w:pPr>
-              <w:widowControl/>
-              <w:wordWrap/>
-              <w:autoSpaceDE/>
-              <w:autoSpaceDN/>
-              <w:rPr>
-                <w:rFonts w:ascii="굴림" w:eastAsia="굴림" w:hAnsi="굴림" w:cs="굴림"/>
-                <w:color w:val="000000"/>
-                <w:kern w:val="0"/>
-                <w:szCs w:val="20"/>
-              </w:rPr>
-            </w:pPr>
+            <w:proofErr w:type="spellStart"/>
+            <w:r>
+              <w:rPr>
+                <w:rFonts w:ascii="굴림" w:eastAsia="굴림" w:hAnsi="굴림" w:cs="굴림" w:hint="eastAsia"/>
+                <w:color w:val="000000"/>
+                <w:kern w:val="0"/>
+                <w:szCs w:val="20"/>
+              </w:rPr>
+              <w:t>멀티서치</w:t>
+            </w:r>
+            <w:proofErr w:type="spellEnd"/>
+            <w:r>
+              <w:rPr>
+                <w:rFonts w:ascii="굴림" w:eastAsia="굴림" w:hAnsi="굴림" w:cs="굴림" w:hint="eastAsia"/>
+                <w:color w:val="000000"/>
+                <w:kern w:val="0"/>
+                <w:szCs w:val="20"/>
+              </w:rPr>
+              <w:t xml:space="preserve"> 기능과 관련된 </w:t>
+            </w:r>
+          </w:p>
+          <w:p>
+            <w:pPr>
+              <w:widowControl/>
+              <w:wordWrap/>
+              <w:autoSpaceDE/>
+              <w:autoSpaceDN/>
+              <w:rPr>
+                <w:rFonts w:ascii="굴림" w:eastAsia="굴림" w:hAnsi="굴림" w:cs="굴림"/>
+                <w:color w:val="000000"/>
+                <w:kern w:val="0"/>
+                <w:szCs w:val="20"/>
+              </w:rPr>
+            </w:pPr>
+            <w:proofErr w:type="spellStart"/>
             <w:r>
               <w:rPr>
                 <w:rFonts w:ascii="굴림" w:eastAsia="굴림" w:hAnsi="굴림" w:cs="굴림"/>
@@ -8016,6 +8538,7 @@
               </w:rPr>
               <w:t>url</w:t>
             </w:r>
+            <w:proofErr w:type="spellEnd"/>
             <w:r>
               <w:rPr>
                 <w:rFonts w:ascii="굴림" w:eastAsia="굴림" w:hAnsi="굴림" w:cs="굴림" w:hint="eastAsia"/>
@@ -8629,6 +9152,7 @@
                 <w:szCs w:val="20"/>
               </w:rPr>
             </w:pPr>
+            <w:proofErr w:type="spellStart"/>
             <w:r>
               <w:rPr>
                 <w:rFonts w:ascii="굴림" w:eastAsia="굴림" w:hAnsi="굴림" w:cs="굴림"/>
@@ -8638,6 +9162,7 @@
               </w:rPr>
               <w:t>goSignUp</w:t>
             </w:r>
+            <w:proofErr w:type="spellEnd"/>
           </w:p>
         </w:tc>
         <w:tc>
@@ -8671,6 +9196,7 @@
               </w:rPr>
               <w:t xml:space="preserve"> </w:t>
             </w:r>
+            <w:proofErr w:type="gramStart"/>
             <w:r>
               <w:rPr>
                 <w:rFonts w:ascii="굴림" w:eastAsia="굴림" w:hAnsi="굴림" w:cs="Courier New"/>
@@ -8679,6 +9205,7 @@
               </w:rPr>
               <w:t>signup</w:t>
             </w:r>
+            <w:proofErr w:type="gramEnd"/>
           </w:p>
         </w:tc>
       </w:tr>
@@ -8756,6 +9283,7 @@
                 <w:szCs w:val="20"/>
               </w:rPr>
             </w:pPr>
+            <w:proofErr w:type="spellStart"/>
             <w:r>
               <w:rPr>
                 <w:rFonts w:ascii="굴림" w:eastAsia="굴림" w:hAnsi="굴림" w:cs="굴림"/>
@@ -8765,6 +9293,7 @@
               </w:rPr>
               <w:t>userIdCheck</w:t>
             </w:r>
+            <w:proofErr w:type="spellEnd"/>
           </w:p>
         </w:tc>
         <w:tc>
@@ -8794,6 +9323,7 @@
             <w:r>
               <w:t xml:space="preserve"> </w:t>
             </w:r>
+            <w:proofErr w:type="spellStart"/>
             <w:r>
               <w:rPr>
                 <w:rFonts w:ascii="굴림" w:eastAsia="굴림" w:hAnsi="굴림" w:cs="Courier New"/>
@@ -8802,6 +9332,7 @@
               </w:rPr>
               <w:t>userIdCheck</w:t>
             </w:r>
+            <w:proofErr w:type="spellEnd"/>
           </w:p>
         </w:tc>
       </w:tr>
@@ -8897,6 +9428,7 @@
                 <w:szCs w:val="20"/>
               </w:rPr>
             </w:pPr>
+            <w:proofErr w:type="spellStart"/>
             <w:r>
               <w:rPr>
                 <w:rFonts w:ascii="굴림" w:eastAsia="굴림" w:hAnsi="굴림" w:cs="굴림"/>
@@ -8906,6 +9438,7 @@
               </w:rPr>
               <w:t>signupCompleted</w:t>
             </w:r>
+            <w:proofErr w:type="spellEnd"/>
           </w:p>
         </w:tc>
         <w:tc>
@@ -8934,6 +9467,7 @@
               </w:rPr>
               <w:t>/</w:t>
             </w:r>
+            <w:proofErr w:type="spellStart"/>
             <w:r>
               <w:rPr>
                 <w:rFonts w:ascii="굴림" w:eastAsia="굴림" w:hAnsi="굴림" w:cs="굴림"/>
@@ -8943,6 +9477,7 @@
               </w:rPr>
               <w:t>signupCompleted</w:t>
             </w:r>
+            <w:proofErr w:type="spellEnd"/>
           </w:p>
         </w:tc>
       </w:tr>
@@ -8999,7 +9534,27 @@
                 <w:kern w:val="0"/>
                 <w:szCs w:val="20"/>
               </w:rPr>
-              <w:t>로그인 페이지로 이동하며 로그인에 성공하면 커뮤니티-메인페이지로 이동한다.</w:t>
+              <w:t>로그인 페이지로 이동하며 로그인에 성공하면 커뮤니티-</w:t>
+            </w:r>
+            <w:proofErr w:type="spellStart"/>
+            <w:r>
+              <w:rPr>
+                <w:rFonts w:ascii="굴림" w:eastAsia="굴림" w:hAnsi="굴림" w:cs="굴림" w:hint="eastAsia"/>
+                <w:color w:val="000000"/>
+                <w:kern w:val="0"/>
+                <w:szCs w:val="20"/>
+              </w:rPr>
+              <w:t>메인페이지로</w:t>
+            </w:r>
+            <w:proofErr w:type="spellEnd"/>
+            <w:r>
+              <w:rPr>
+                <w:rFonts w:ascii="굴림" w:eastAsia="굴림" w:hAnsi="굴림" w:cs="굴림" w:hint="eastAsia"/>
+                <w:color w:val="000000"/>
+                <w:kern w:val="0"/>
+                <w:szCs w:val="20"/>
+              </w:rPr>
+              <w:t xml:space="preserve"> 이동한다.</w:t>
             </w:r>
           </w:p>
         </w:tc>
@@ -9020,29 +9575,52 @@
                 <w:szCs w:val="20"/>
               </w:rPr>
             </w:pPr>
-            <w:r>
-              <w:rPr>
-                <w:rFonts w:ascii="굴림" w:eastAsia="굴림" w:hAnsi="굴림" w:cs="굴림"/>
-                <w:color w:val="000000"/>
-                <w:kern w:val="0"/>
-                <w:szCs w:val="20"/>
-              </w:rPr>
-              <w:t>auth_views.LoginView.</w:t>
-            </w:r>
-          </w:p>
-          <w:p>
-            <w:pPr>
-              <w:widowControl/>
-              <w:wordWrap/>
-              <w:autoSpaceDE/>
-              <w:autoSpaceDN/>
-              <w:rPr>
-                <w:rFonts w:ascii="굴림" w:eastAsia="굴림" w:hAnsi="굴림" w:cs="굴림"/>
-                <w:color w:val="000000"/>
-                <w:kern w:val="0"/>
-                <w:szCs w:val="20"/>
-              </w:rPr>
-            </w:pPr>
+            <w:proofErr w:type="spellStart"/>
+            <w:r>
+              <w:rPr>
+                <w:rFonts w:ascii="굴림" w:eastAsia="굴림" w:hAnsi="굴림" w:cs="굴림"/>
+                <w:color w:val="000000"/>
+                <w:kern w:val="0"/>
+                <w:szCs w:val="20"/>
+              </w:rPr>
+              <w:t>auth_</w:t>
+            </w:r>
+            <w:proofErr w:type="gramStart"/>
+            <w:r>
+              <w:rPr>
+                <w:rFonts w:ascii="굴림" w:eastAsia="굴림" w:hAnsi="굴림" w:cs="굴림"/>
+                <w:color w:val="000000"/>
+                <w:kern w:val="0"/>
+                <w:szCs w:val="20"/>
+              </w:rPr>
+              <w:t>views.LoginView</w:t>
+            </w:r>
+            <w:proofErr w:type="spellEnd"/>
+            <w:proofErr w:type="gramEnd"/>
+            <w:r>
+              <w:rPr>
+                <w:rFonts w:ascii="굴림" w:eastAsia="굴림" w:hAnsi="굴림" w:cs="굴림"/>
+                <w:color w:val="000000"/>
+                <w:kern w:val="0"/>
+                <w:szCs w:val="20"/>
+              </w:rPr>
+              <w:t>.</w:t>
+            </w:r>
+          </w:p>
+          <w:p>
+            <w:pPr>
+              <w:widowControl/>
+              <w:wordWrap/>
+              <w:autoSpaceDE/>
+              <w:autoSpaceDN/>
+              <w:rPr>
+                <w:rFonts w:ascii="굴림" w:eastAsia="굴림" w:hAnsi="굴림" w:cs="굴림"/>
+                <w:color w:val="000000"/>
+                <w:kern w:val="0"/>
+                <w:szCs w:val="20"/>
+              </w:rPr>
+            </w:pPr>
+            <w:proofErr w:type="spellStart"/>
             <w:r>
               <w:rPr>
                 <w:rFonts w:ascii="굴림" w:eastAsia="굴림" w:hAnsi="굴림" w:cs="굴림"/>
@@ -9052,28 +9630,60 @@
               </w:rPr>
               <w:t>as_view</w:t>
             </w:r>
-          </w:p>
-          <w:p>
-            <w:pPr>
-              <w:widowControl/>
-              <w:wordWrap/>
-              <w:autoSpaceDE/>
-              <w:autoSpaceDN/>
-              <w:rPr>
-                <w:rFonts w:ascii="굴림" w:eastAsia="굴림" w:hAnsi="굴림" w:cs="굴림"/>
-                <w:color w:val="000000"/>
-                <w:kern w:val="0"/>
-                <w:szCs w:val="20"/>
-              </w:rPr>
-            </w:pPr>
-            <w:r>
-              <w:rPr>
-                <w:rFonts w:ascii="굴림" w:eastAsia="굴림" w:hAnsi="굴림" w:cs="굴림"/>
-                <w:color w:val="000000"/>
-                <w:kern w:val="0"/>
-                <w:szCs w:val="20"/>
-              </w:rPr>
-              <w:t>(template_name='login.html')</w:t>
+            <w:proofErr w:type="spellEnd"/>
+          </w:p>
+          <w:p>
+            <w:pPr>
+              <w:widowControl/>
+              <w:wordWrap/>
+              <w:autoSpaceDE/>
+              <w:autoSpaceDN/>
+              <w:rPr>
+                <w:rFonts w:ascii="굴림" w:eastAsia="굴림" w:hAnsi="굴림" w:cs="굴림"/>
+                <w:color w:val="000000"/>
+                <w:kern w:val="0"/>
+                <w:szCs w:val="20"/>
+              </w:rPr>
+            </w:pPr>
+            <w:r>
+              <w:rPr>
+                <w:rFonts w:ascii="굴림" w:eastAsia="굴림" w:hAnsi="굴림" w:cs="굴림"/>
+                <w:color w:val="000000"/>
+                <w:kern w:val="0"/>
+                <w:szCs w:val="20"/>
+              </w:rPr>
+              <w:t>(</w:t>
+            </w:r>
+            <w:proofErr w:type="spellStart"/>
+            <w:proofErr w:type="gramStart"/>
+            <w:r>
+              <w:rPr>
+                <w:rFonts w:ascii="굴림" w:eastAsia="굴림" w:hAnsi="굴림" w:cs="굴림"/>
+                <w:color w:val="000000"/>
+                <w:kern w:val="0"/>
+                <w:szCs w:val="20"/>
+              </w:rPr>
+              <w:t>template</w:t>
+            </w:r>
+            <w:proofErr w:type="gramEnd"/>
+            <w:r>
+              <w:rPr>
+                <w:rFonts w:ascii="굴림" w:eastAsia="굴림" w:hAnsi="굴림" w:cs="굴림"/>
+                <w:color w:val="000000"/>
+                <w:kern w:val="0"/>
+                <w:szCs w:val="20"/>
+              </w:rPr>
+              <w:t>_name</w:t>
+            </w:r>
+            <w:proofErr w:type="spellEnd"/>
+            <w:r>
+              <w:rPr>
+                <w:rFonts w:ascii="굴림" w:eastAsia="굴림" w:hAnsi="굴림" w:cs="굴림"/>
+                <w:color w:val="000000"/>
+                <w:kern w:val="0"/>
+                <w:szCs w:val="20"/>
+              </w:rPr>
+              <w:t>='login.html')</w:t>
             </w:r>
           </w:p>
         </w:tc>
@@ -9106,6 +9716,7 @@
             <w:r>
               <w:t xml:space="preserve"> </w:t>
             </w:r>
+            <w:proofErr w:type="gramStart"/>
             <w:r>
               <w:rPr>
                 <w:rFonts w:ascii="굴림" w:eastAsia="굴림" w:hAnsi="굴림" w:cs="굴림"/>
@@ -9115,6 +9726,7 @@
               </w:rPr>
               <w:t>login</w:t>
             </w:r>
+            <w:proofErr w:type="gramEnd"/>
           </w:p>
         </w:tc>
       </w:tr>
@@ -9192,37 +9804,90 @@
                 <w:szCs w:val="20"/>
               </w:rPr>
             </w:pPr>
-            <w:r>
-              <w:rPr>
-                <w:rFonts w:ascii="굴림" w:eastAsia="굴림" w:hAnsi="굴림" w:cs="굴림"/>
-                <w:color w:val="000000"/>
-                <w:kern w:val="0"/>
-                <w:szCs w:val="20"/>
-              </w:rPr>
-              <w:t>auth_views.LogoutView.</w:t>
-            </w:r>
-          </w:p>
-          <w:p>
-            <w:pPr>
-              <w:widowControl/>
-              <w:wordWrap/>
-              <w:autoSpaceDE/>
-              <w:autoSpaceDN/>
-              <w:rPr>
-                <w:rFonts w:ascii="굴림" w:eastAsia="굴림" w:hAnsi="굴림" w:cs="굴림"/>
-                <w:color w:val="000000"/>
-                <w:kern w:val="0"/>
-                <w:szCs w:val="20"/>
-              </w:rPr>
-            </w:pPr>
-            <w:r>
-              <w:rPr>
-                <w:rFonts w:ascii="굴림" w:eastAsia="굴림" w:hAnsi="굴림" w:cs="굴림"/>
-                <w:color w:val="000000"/>
-                <w:kern w:val="0"/>
-                <w:szCs w:val="20"/>
-              </w:rPr>
-              <w:t>as_view()</w:t>
+            <w:proofErr w:type="spellStart"/>
+            <w:r>
+              <w:rPr>
+                <w:rFonts w:ascii="굴림" w:eastAsia="굴림" w:hAnsi="굴림" w:cs="굴림"/>
+                <w:color w:val="000000"/>
+                <w:kern w:val="0"/>
+                <w:szCs w:val="20"/>
+              </w:rPr>
+              <w:t>auth_</w:t>
+            </w:r>
+            <w:proofErr w:type="gramStart"/>
+            <w:r>
+              <w:rPr>
+                <w:rFonts w:ascii="굴림" w:eastAsia="굴림" w:hAnsi="굴림" w:cs="굴림"/>
+                <w:color w:val="000000"/>
+                <w:kern w:val="0"/>
+                <w:szCs w:val="20"/>
+              </w:rPr>
+              <w:t>views.LogoutView</w:t>
+            </w:r>
+            <w:proofErr w:type="spellEnd"/>
+            <w:proofErr w:type="gramEnd"/>
+            <w:r>
+              <w:rPr>
+                <w:rFonts w:ascii="굴림" w:eastAsia="굴림" w:hAnsi="굴림" w:cs="굴림"/>
+                <w:color w:val="000000"/>
+                <w:kern w:val="0"/>
+                <w:szCs w:val="20"/>
+              </w:rPr>
+              <w:t>.</w:t>
+            </w:r>
+          </w:p>
+          <w:p>
+            <w:pPr>
+              <w:widowControl/>
+              <w:wordWrap/>
+              <w:autoSpaceDE/>
+              <w:autoSpaceDN/>
+              <w:rPr>
+                <w:rFonts w:ascii="굴림" w:eastAsia="굴림" w:hAnsi="굴림" w:cs="굴림"/>
+                <w:color w:val="000000"/>
+                <w:kern w:val="0"/>
+                <w:szCs w:val="20"/>
+              </w:rPr>
+            </w:pPr>
+            <w:proofErr w:type="spellStart"/>
+            <w:r>
+              <w:rPr>
+                <w:rFonts w:ascii="굴림" w:eastAsia="굴림" w:hAnsi="굴림" w:cs="굴림"/>
+                <w:color w:val="000000"/>
+                <w:kern w:val="0"/>
+                <w:szCs w:val="20"/>
+              </w:rPr>
+              <w:t>as_</w:t>
+            </w:r>
+            <w:proofErr w:type="gramStart"/>
+            <w:r>
+              <w:rPr>
+                <w:rFonts w:ascii="굴림" w:eastAsia="굴림" w:hAnsi="굴림" w:cs="굴림"/>
+                <w:color w:val="000000"/>
+                <w:kern w:val="0"/>
+                <w:szCs w:val="20"/>
+              </w:rPr>
+              <w:t>view</w:t>
+            </w:r>
+            <w:proofErr w:type="spellEnd"/>
+            <w:r>
+              <w:rPr>
+                <w:rFonts w:ascii="굴림" w:eastAsia="굴림" w:hAnsi="굴림" w:cs="굴림"/>
+                <w:color w:val="000000"/>
+                <w:kern w:val="0"/>
+                <w:szCs w:val="20"/>
+              </w:rPr>
+              <w:t>(</w:t>
+            </w:r>
+            <w:proofErr w:type="gramEnd"/>
+            <w:r>
+              <w:rPr>
+                <w:rFonts w:ascii="굴림" w:eastAsia="굴림" w:hAnsi="굴림" w:cs="굴림"/>
+                <w:color w:val="000000"/>
+                <w:kern w:val="0"/>
+                <w:szCs w:val="20"/>
+              </w:rPr>
+              <w:t>)</w:t>
             </w:r>
           </w:p>
         </w:tc>
@@ -9703,6 +10368,7 @@
                 <w:szCs w:val="20"/>
               </w:rPr>
             </w:pPr>
+            <w:proofErr w:type="spellStart"/>
             <w:r>
               <w:rPr>
                 <w:rFonts w:ascii="굴림" w:eastAsia="굴림" w:hAnsi="굴림" w:cs="굴림"/>
@@ -9712,6 +10378,7 @@
               </w:rPr>
               <w:t>goToMain</w:t>
             </w:r>
+            <w:proofErr w:type="spellEnd"/>
           </w:p>
         </w:tc>
         <w:tc>
@@ -9815,6 +10482,7 @@
                 <w:szCs w:val="20"/>
               </w:rPr>
             </w:pPr>
+            <w:proofErr w:type="spellStart"/>
             <w:r>
               <w:rPr>
                 <w:rFonts w:ascii="굴림" w:eastAsia="굴림" w:hAnsi="굴림" w:cs="굴림"/>
@@ -9824,6 +10492,7 @@
               </w:rPr>
               <w:t>goCommunity</w:t>
             </w:r>
+            <w:proofErr w:type="spellEnd"/>
           </w:p>
         </w:tc>
         <w:tc>
@@ -9852,6 +10521,7 @@
               </w:rPr>
               <w:t>/</w:t>
             </w:r>
+            <w:proofErr w:type="gramStart"/>
             <w:r>
               <w:rPr>
                 <w:rFonts w:ascii="굴림" w:eastAsia="굴림" w:hAnsi="굴림" w:cs="굴림"/>
@@ -9861,6 +10531,7 @@
               </w:rPr>
               <w:t>community</w:t>
             </w:r>
+            <w:proofErr w:type="gramEnd"/>
           </w:p>
         </w:tc>
       </w:tr>
@@ -9917,7 +10588,27 @@
                 <w:kern w:val="0"/>
                 <w:szCs w:val="20"/>
               </w:rPr>
-              <w:t>게시글 클릭시 해당 게시글 페이지로 이동한다.</w:t>
+              <w:t xml:space="preserve">게시글 </w:t>
+            </w:r>
+            <w:proofErr w:type="spellStart"/>
+            <w:r>
+              <w:rPr>
+                <w:rFonts w:ascii="굴림" w:eastAsia="굴림" w:hAnsi="굴림" w:cs="굴림" w:hint="eastAsia"/>
+                <w:color w:val="000000"/>
+                <w:kern w:val="0"/>
+                <w:szCs w:val="20"/>
+              </w:rPr>
+              <w:t>클릭시</w:t>
+            </w:r>
+            <w:proofErr w:type="spellEnd"/>
+            <w:r>
+              <w:rPr>
+                <w:rFonts w:ascii="굴림" w:eastAsia="굴림" w:hAnsi="굴림" w:cs="굴림" w:hint="eastAsia"/>
+                <w:color w:val="000000"/>
+                <w:kern w:val="0"/>
+                <w:szCs w:val="20"/>
+              </w:rPr>
+              <w:t xml:space="preserve"> 해당 게시글 페이지로 이동한다.</w:t>
             </w:r>
           </w:p>
         </w:tc>
@@ -9938,6 +10629,7 @@
                 <w:szCs w:val="20"/>
               </w:rPr>
             </w:pPr>
+            <w:proofErr w:type="spellStart"/>
             <w:r>
               <w:rPr>
                 <w:rFonts w:ascii="굴림" w:eastAsia="굴림" w:hAnsi="굴림" w:cs="굴림"/>
@@ -9947,6 +10639,7 @@
               </w:rPr>
               <w:t>viewboard</w:t>
             </w:r>
+            <w:proofErr w:type="spellEnd"/>
           </w:p>
         </w:tc>
         <w:tc>
@@ -9975,14 +10668,45 @@
               </w:rPr>
               <w:t>/</w:t>
             </w:r>
-            <w:r>
-              <w:rPr>
-                <w:rFonts w:ascii="굴림" w:eastAsia="굴림" w:hAnsi="굴림" w:cs="굴림"/>
-                <w:color w:val="000000"/>
-                <w:kern w:val="0"/>
-                <w:szCs w:val="20"/>
-              </w:rPr>
-              <w:t>viewboard/&lt;int:id&gt;/</w:t>
+            <w:proofErr w:type="spellStart"/>
+            <w:r>
+              <w:rPr>
+                <w:rFonts w:ascii="굴림" w:eastAsia="굴림" w:hAnsi="굴림" w:cs="굴림"/>
+                <w:color w:val="000000"/>
+                <w:kern w:val="0"/>
+                <w:szCs w:val="20"/>
+              </w:rPr>
+              <w:t>viewboard</w:t>
+            </w:r>
+            <w:proofErr w:type="spellEnd"/>
+            <w:r>
+              <w:rPr>
+                <w:rFonts w:ascii="굴림" w:eastAsia="굴림" w:hAnsi="굴림" w:cs="굴림"/>
+                <w:color w:val="000000"/>
+                <w:kern w:val="0"/>
+                <w:szCs w:val="20"/>
+              </w:rPr>
+              <w:t>/&lt;</w:t>
+            </w:r>
+            <w:proofErr w:type="spellStart"/>
+            <w:r>
+              <w:rPr>
+                <w:rFonts w:ascii="굴림" w:eastAsia="굴림" w:hAnsi="굴림" w:cs="굴림"/>
+                <w:color w:val="000000"/>
+                <w:kern w:val="0"/>
+                <w:szCs w:val="20"/>
+              </w:rPr>
+              <w:t>int:id</w:t>
+            </w:r>
+            <w:proofErr w:type="spellEnd"/>
+            <w:r>
+              <w:rPr>
+                <w:rFonts w:ascii="굴림" w:eastAsia="굴림" w:hAnsi="굴림" w:cs="굴림"/>
+                <w:color w:val="000000"/>
+                <w:kern w:val="0"/>
+                <w:szCs w:val="20"/>
+              </w:rPr>
+              <w:t>&gt;/</w:t>
             </w:r>
           </w:p>
         </w:tc>
@@ -10061,6 +10785,7 @@
                 <w:szCs w:val="20"/>
               </w:rPr>
             </w:pPr>
+            <w:proofErr w:type="spellStart"/>
             <w:r>
               <w:rPr>
                 <w:rFonts w:ascii="굴림" w:eastAsia="굴림" w:hAnsi="굴림" w:cs="굴림"/>
@@ -10070,6 +10795,7 @@
               </w:rPr>
               <w:t>writePost</w:t>
             </w:r>
+            <w:proofErr w:type="spellEnd"/>
           </w:p>
         </w:tc>
         <w:tc>
@@ -10184,6 +10910,7 @@
                 <w:szCs w:val="20"/>
               </w:rPr>
             </w:pPr>
+            <w:proofErr w:type="spellStart"/>
             <w:r>
               <w:rPr>
                 <w:rFonts w:ascii="굴림" w:eastAsia="굴림" w:hAnsi="굴림" w:cs="굴림"/>
@@ -10193,6 +10920,7 @@
               </w:rPr>
               <w:t>boardwriteCompleted</w:t>
             </w:r>
+            <w:proofErr w:type="spellEnd"/>
           </w:p>
         </w:tc>
         <w:tc>
@@ -10221,6 +10949,7 @@
               </w:rPr>
               <w:t>/</w:t>
             </w:r>
+            <w:proofErr w:type="spellStart"/>
             <w:r>
               <w:rPr>
                 <w:rFonts w:ascii="굴림" w:eastAsia="굴림" w:hAnsi="굴림" w:cs="굴림"/>
@@ -10230,6 +10959,7 @@
               </w:rPr>
               <w:t>boardwriteCompleted</w:t>
             </w:r>
+            <w:proofErr w:type="spellEnd"/>
           </w:p>
         </w:tc>
       </w:tr>
@@ -10361,6 +11091,7 @@
           <w:szCs w:val="30"/>
         </w:rPr>
       </w:pPr>
+      <w:proofErr w:type="spellStart"/>
       <w:r>
         <w:rPr>
           <w:rFonts w:eastAsia="함초롬바탕" w:hint="eastAsia"/>
@@ -10373,6 +11104,7 @@
         <w:lastRenderedPageBreak/>
         <w:t>멀티서치</w:t>
       </w:r>
+      <w:proofErr w:type="spellEnd"/>
     </w:p>
     <w:p>
       <w:pPr>
@@ -10626,6 +11358,7 @@
                 <w:szCs w:val="20"/>
               </w:rPr>
             </w:pPr>
+            <w:proofErr w:type="spellStart"/>
             <w:r>
               <w:rPr>
                 <w:rFonts w:ascii="굴림" w:eastAsia="굴림" w:hAnsi="굴림" w:cs="굴림"/>
@@ -10635,6 +11368,7 @@
               </w:rPr>
               <w:t>goToMain</w:t>
             </w:r>
+            <w:proofErr w:type="spellEnd"/>
           </w:p>
         </w:tc>
         <w:tc>
@@ -10738,6 +11472,7 @@
                 <w:szCs w:val="20"/>
               </w:rPr>
             </w:pPr>
+            <w:proofErr w:type="spellStart"/>
             <w:r>
               <w:rPr>
                 <w:rFonts w:ascii="굴림" w:eastAsia="굴림" w:hAnsi="굴림" w:cs="굴림"/>
@@ -10747,6 +11482,7 @@
               </w:rPr>
               <w:t>goCommunity</w:t>
             </w:r>
+            <w:proofErr w:type="spellEnd"/>
           </w:p>
         </w:tc>
         <w:tc>
@@ -10775,6 +11511,7 @@
               </w:rPr>
               <w:t>/</w:t>
             </w:r>
+            <w:proofErr w:type="gramStart"/>
             <w:r>
               <w:rPr>
                 <w:rFonts w:ascii="굴림" w:eastAsia="굴림" w:hAnsi="굴림" w:cs="굴림"/>
@@ -10784,6 +11521,7 @@
               </w:rPr>
               <w:t>community</w:t>
             </w:r>
+            <w:proofErr w:type="gramEnd"/>
           </w:p>
         </w:tc>
       </w:tr>
@@ -10840,7 +11578,27 @@
                 <w:kern w:val="0"/>
                 <w:szCs w:val="20"/>
               </w:rPr>
-              <w:t>게시글 클릭시 해당 게시글 페이지로 이동한다.</w:t>
+              <w:t xml:space="preserve">게시글 </w:t>
+            </w:r>
+            <w:proofErr w:type="spellStart"/>
+            <w:r>
+              <w:rPr>
+                <w:rFonts w:ascii="굴림" w:eastAsia="굴림" w:hAnsi="굴림" w:cs="굴림" w:hint="eastAsia"/>
+                <w:color w:val="000000"/>
+                <w:kern w:val="0"/>
+                <w:szCs w:val="20"/>
+              </w:rPr>
+              <w:t>클릭시</w:t>
+            </w:r>
+            <w:proofErr w:type="spellEnd"/>
+            <w:r>
+              <w:rPr>
+                <w:rFonts w:ascii="굴림" w:eastAsia="굴림" w:hAnsi="굴림" w:cs="굴림" w:hint="eastAsia"/>
+                <w:color w:val="000000"/>
+                <w:kern w:val="0"/>
+                <w:szCs w:val="20"/>
+              </w:rPr>
+              <w:t xml:space="preserve"> 해당 게시글 페이지로 이동한다.</w:t>
             </w:r>
           </w:p>
         </w:tc>
@@ -10861,6 +11619,7 @@
                 <w:szCs w:val="20"/>
               </w:rPr>
             </w:pPr>
+            <w:proofErr w:type="spellStart"/>
             <w:r>
               <w:rPr>
                 <w:rFonts w:ascii="굴림" w:eastAsia="굴림" w:hAnsi="굴림" w:cs="굴림"/>
@@ -10870,6 +11629,7 @@
               </w:rPr>
               <w:t>viewboard</w:t>
             </w:r>
+            <w:proofErr w:type="spellEnd"/>
           </w:p>
         </w:tc>
         <w:tc>
@@ -10898,14 +11658,45 @@
               </w:rPr>
               <w:t>/</w:t>
             </w:r>
-            <w:r>
-              <w:rPr>
-                <w:rFonts w:ascii="굴림" w:eastAsia="굴림" w:hAnsi="굴림" w:cs="굴림"/>
-                <w:color w:val="000000"/>
-                <w:kern w:val="0"/>
-                <w:szCs w:val="20"/>
-              </w:rPr>
-              <w:t>viewboard/&lt;int:id&gt;/</w:t>
+            <w:proofErr w:type="spellStart"/>
+            <w:r>
+              <w:rPr>
+                <w:rFonts w:ascii="굴림" w:eastAsia="굴림" w:hAnsi="굴림" w:cs="굴림"/>
+                <w:color w:val="000000"/>
+                <w:kern w:val="0"/>
+                <w:szCs w:val="20"/>
+              </w:rPr>
+              <w:t>viewboard</w:t>
+            </w:r>
+            <w:proofErr w:type="spellEnd"/>
+            <w:r>
+              <w:rPr>
+                <w:rFonts w:ascii="굴림" w:eastAsia="굴림" w:hAnsi="굴림" w:cs="굴림"/>
+                <w:color w:val="000000"/>
+                <w:kern w:val="0"/>
+                <w:szCs w:val="20"/>
+              </w:rPr>
+              <w:t>/&lt;</w:t>
+            </w:r>
+            <w:proofErr w:type="spellStart"/>
+            <w:r>
+              <w:rPr>
+                <w:rFonts w:ascii="굴림" w:eastAsia="굴림" w:hAnsi="굴림" w:cs="굴림"/>
+                <w:color w:val="000000"/>
+                <w:kern w:val="0"/>
+                <w:szCs w:val="20"/>
+              </w:rPr>
+              <w:t>int:id</w:t>
+            </w:r>
+            <w:proofErr w:type="spellEnd"/>
+            <w:r>
+              <w:rPr>
+                <w:rFonts w:ascii="굴림" w:eastAsia="굴림" w:hAnsi="굴림" w:cs="굴림"/>
+                <w:color w:val="000000"/>
+                <w:kern w:val="0"/>
+                <w:szCs w:val="20"/>
+              </w:rPr>
+              <w:t>&gt;/</w:t>
             </w:r>
           </w:p>
         </w:tc>
@@ -10984,6 +11775,7 @@
                 <w:szCs w:val="20"/>
               </w:rPr>
             </w:pPr>
+            <w:proofErr w:type="spellStart"/>
             <w:r>
               <w:rPr>
                 <w:rFonts w:ascii="굴림" w:eastAsia="굴림" w:hAnsi="굴림" w:cs="굴림"/>
@@ -10993,6 +11785,7 @@
               </w:rPr>
               <w:t>writePost</w:t>
             </w:r>
+            <w:proofErr w:type="spellEnd"/>
           </w:p>
         </w:tc>
         <w:tc>
@@ -11107,6 +11900,7 @@
                 <w:szCs w:val="20"/>
               </w:rPr>
             </w:pPr>
+            <w:proofErr w:type="spellStart"/>
             <w:r>
               <w:rPr>
                 <w:rFonts w:ascii="굴림" w:eastAsia="굴림" w:hAnsi="굴림" w:cs="굴림"/>
@@ -11116,6 +11910,7 @@
               </w:rPr>
               <w:t>boardwriteCompleted</w:t>
             </w:r>
+            <w:proofErr w:type="spellEnd"/>
           </w:p>
         </w:tc>
         <w:tc>
@@ -11144,6 +11939,7 @@
               </w:rPr>
               <w:t>/</w:t>
             </w:r>
+            <w:proofErr w:type="spellStart"/>
             <w:r>
               <w:rPr>
                 <w:rFonts w:ascii="굴림" w:eastAsia="굴림" w:hAnsi="굴림" w:cs="굴림"/>
@@ -11153,6 +11949,7 @@
               </w:rPr>
               <w:t>boardwriteCompleted</w:t>
             </w:r>
+            <w:proofErr w:type="spellEnd"/>
           </w:p>
         </w:tc>
       </w:tr>

--- a/docs/Application plan.docx
+++ b/docs/Application plan.docx
@@ -374,19 +374,31 @@
           <w:rFonts w:eastAsia="함초롬바탕" w:hAnsi="함초롬바탕" w:cs="함초롬바탕"/>
         </w:rPr>
       </w:pPr>
-      <w:proofErr w:type="spellStart"/>
       <w:r>
         <w:rPr>
           <w:rFonts w:eastAsia="함초롬바탕" w:hAnsi="함초롬바탕" w:cs="함초롬바탕" w:hint="eastAsia"/>
         </w:rPr>
-        <w:t>리그오브레전드에</w:t>
-      </w:r>
-      <w:proofErr w:type="spellEnd"/>
+        <w:t xml:space="preserve">리그오브레전드에 대한 주제로 </w:t>
+      </w:r>
+    </w:p>
+    <w:p>
+      <w:pPr>
+        <w:pStyle w:val="a3"/>
+        <w:rPr>
+          <w:rFonts w:eastAsia="함초롬바탕" w:hAnsi="함초롬바탕" w:cs="함초롬바탕"/>
+        </w:rPr>
+      </w:pPr>
       <w:r>
         <w:rPr>
           <w:rFonts w:eastAsia="함초롬바탕" w:hAnsi="함초롬바탕" w:cs="함초롬바탕" w:hint="eastAsia"/>
         </w:rPr>
-        <w:t xml:space="preserve"> 대한 주제로 </w:t>
+        <w:t>듀오</w:t>
+      </w:r>
+      <w:r>
+        <w:rPr>
+          <w:rFonts w:eastAsia="함초롬바탕" w:hAnsi="함초롬바탕" w:cs="함초롬바탕"/>
+        </w:rPr>
+        <w:t xml:space="preserve"> 표시, </w:t>
       </w:r>
     </w:p>
     <w:p>
@@ -400,13 +412,13 @@
         <w:rPr>
           <w:rFonts w:eastAsia="함초롬바탕" w:hAnsi="함초롬바탕" w:cs="함초롬바탕" w:hint="eastAsia"/>
         </w:rPr>
-        <w:t>듀오</w:t>
+        <w:t>포지션</w:t>
       </w:r>
       <w:r>
         <w:rPr>
           <w:rFonts w:eastAsia="함초롬바탕" w:hAnsi="함초롬바탕" w:cs="함초롬바탕"/>
         </w:rPr>
-        <w:t xml:space="preserve"> 표시, </w:t>
+        <w:t xml:space="preserve"> 꼬임 표시,</w:t>
       </w:r>
     </w:p>
     <w:p>
@@ -420,13 +432,13 @@
         <w:rPr>
           <w:rFonts w:eastAsia="함초롬바탕" w:hAnsi="함초롬바탕" w:cs="함초롬바탕" w:hint="eastAsia"/>
         </w:rPr>
-        <w:t>포지션</w:t>
+        <w:t>연승</w:t>
       </w:r>
       <w:r>
         <w:rPr>
           <w:rFonts w:eastAsia="함초롬바탕" w:hAnsi="함초롬바탕" w:cs="함초롬바탕"/>
         </w:rPr>
-        <w:t xml:space="preserve"> 꼬임 표시,</w:t>
+        <w:t xml:space="preserve"> 연패 흐름 표시,</w:t>
       </w:r>
     </w:p>
     <w:p>
@@ -440,13 +452,13 @@
         <w:rPr>
           <w:rFonts w:eastAsia="함초롬바탕" w:hAnsi="함초롬바탕" w:cs="함초롬바탕" w:hint="eastAsia"/>
         </w:rPr>
-        <w:t>연승</w:t>
+        <w:t>오랫동안</w:t>
       </w:r>
       <w:r>
         <w:rPr>
           <w:rFonts w:eastAsia="함초롬바탕" w:hAnsi="함초롬바탕" w:cs="함초롬바탕"/>
         </w:rPr>
-        <w:t xml:space="preserve"> 연패 흐름 표시,</w:t>
+        <w:t xml:space="preserve"> 안한 친구,</w:t>
       </w:r>
     </w:p>
     <w:p>
@@ -460,44 +472,8 @@
         <w:rPr>
           <w:rFonts w:eastAsia="함초롬바탕" w:hAnsi="함초롬바탕" w:cs="함초롬바탕" w:hint="eastAsia"/>
         </w:rPr>
-        <w:t>오랫동안</w:t>
-      </w:r>
-      <w:r>
-        <w:rPr>
-          <w:rFonts w:eastAsia="함초롬바탕" w:hAnsi="함초롬바탕" w:cs="함초롬바탕"/>
-        </w:rPr>
-        <w:t xml:space="preserve"> </w:t>
-      </w:r>
-      <w:proofErr w:type="spellStart"/>
-      <w:r>
-        <w:rPr>
-          <w:rFonts w:eastAsia="함초롬바탕" w:hAnsi="함초롬바탕" w:cs="함초롬바탕"/>
-        </w:rPr>
-        <w:t>안한</w:t>
-      </w:r>
-      <w:proofErr w:type="spellEnd"/>
-      <w:r>
-        <w:rPr>
-          <w:rFonts w:eastAsia="함초롬바탕" w:hAnsi="함초롬바탕" w:cs="함초롬바탕"/>
-        </w:rPr>
-        <w:t xml:space="preserve"> 친구,</w:t>
-      </w:r>
-    </w:p>
-    <w:p>
-      <w:pPr>
-        <w:pStyle w:val="a3"/>
-        <w:rPr>
-          <w:rFonts w:eastAsia="함초롬바탕" w:hAnsi="함초롬바탕" w:cs="함초롬바탕"/>
-        </w:rPr>
-      </w:pPr>
-      <w:proofErr w:type="spellStart"/>
-      <w:r>
-        <w:rPr>
-          <w:rFonts w:eastAsia="함초롬바탕" w:hAnsi="함초롬바탕" w:cs="함초롬바탕" w:hint="eastAsia"/>
-        </w:rPr>
         <w:t>닷지율</w:t>
       </w:r>
-      <w:proofErr w:type="spellEnd"/>
       <w:r>
         <w:rPr>
           <w:rFonts w:eastAsia="함초롬바탕" w:hAnsi="함초롬바탕" w:cs="함초롬바탕"/>
@@ -1826,7 +1802,6 @@
           <w:szCs w:val="30"/>
         </w:rPr>
       </w:pPr>
-      <w:proofErr w:type="spellStart"/>
       <w:r>
         <w:rPr>
           <w:rFonts w:eastAsia="함초롬바탕"/>
@@ -1839,7 +1814,6 @@
         <w:lastRenderedPageBreak/>
         <w:t>auth_user</w:t>
       </w:r>
-      <w:proofErr w:type="spellEnd"/>
       <w:r>
         <w:rPr>
           <w:rFonts w:eastAsia="함초롬바탕"/>
@@ -2099,7 +2073,6 @@
                 <w:szCs w:val="20"/>
               </w:rPr>
             </w:pPr>
-            <w:proofErr w:type="spellStart"/>
             <w:r>
               <w:rPr>
                 <w:rFonts w:ascii="굴림" w:eastAsia="굴림" w:hAnsi="굴림" w:cs="굴림"/>
@@ -2116,33 +2089,22 @@
                 <w:kern w:val="0"/>
                 <w:szCs w:val="20"/>
               </w:rPr>
-              <w:t>imary</w:t>
-            </w:r>
-            <w:proofErr w:type="spellEnd"/>
-            <w:r>
-              <w:rPr>
-                <w:rFonts w:ascii="굴림" w:eastAsia="굴림" w:hAnsi="굴림" w:cs="굴림" w:hint="eastAsia"/>
-                <w:color w:val="000000"/>
-                <w:kern w:val="0"/>
-                <w:szCs w:val="20"/>
-              </w:rPr>
-              <w:t xml:space="preserve"> key</w:t>
-            </w:r>
-          </w:p>
-          <w:p>
-            <w:pPr>
-              <w:widowControl/>
-              <w:wordWrap/>
-              <w:autoSpaceDE/>
-              <w:autoSpaceDN/>
-              <w:rPr>
-                <w:rFonts w:ascii="굴림" w:eastAsia="굴림" w:hAnsi="굴림" w:cs="굴림"/>
-                <w:color w:val="000000"/>
-                <w:kern w:val="0"/>
-                <w:szCs w:val="20"/>
-              </w:rPr>
-            </w:pPr>
-            <w:proofErr w:type="spellStart"/>
+              <w:t>imary key</w:t>
+            </w:r>
+          </w:p>
+          <w:p>
+            <w:pPr>
+              <w:widowControl/>
+              <w:wordWrap/>
+              <w:autoSpaceDE/>
+              <w:autoSpaceDN/>
+              <w:rPr>
+                <w:rFonts w:ascii="굴림" w:eastAsia="굴림" w:hAnsi="굴림" w:cs="굴림"/>
+                <w:color w:val="000000"/>
+                <w:kern w:val="0"/>
+                <w:szCs w:val="20"/>
+              </w:rPr>
+            </w:pPr>
             <w:r>
               <w:rPr>
                 <w:rFonts w:ascii="굴림" w:eastAsia="굴림" w:hAnsi="굴림" w:cs="굴림"/>
@@ -2161,7 +2123,6 @@
               </w:rPr>
               <w:t>uto_incremet</w:t>
             </w:r>
-            <w:proofErr w:type="spellEnd"/>
           </w:p>
         </w:tc>
         <w:tc>
@@ -2182,25 +2143,14 @@
                 <w:szCs w:val="20"/>
               </w:rPr>
             </w:pPr>
-            <w:proofErr w:type="spellStart"/>
-            <w:r>
-              <w:rPr>
-                <w:rFonts w:ascii="굴림" w:eastAsia="굴림" w:hAnsi="굴림" w:cs="굴림" w:hint="eastAsia"/>
-                <w:color w:val="000000"/>
-                <w:kern w:val="0"/>
-                <w:szCs w:val="20"/>
-              </w:rPr>
-              <w:t>사용자별고유</w:t>
-            </w:r>
-            <w:proofErr w:type="spellEnd"/>
-            <w:r>
-              <w:rPr>
-                <w:rFonts w:ascii="굴림" w:eastAsia="굴림" w:hAnsi="굴림" w:cs="굴림" w:hint="eastAsia"/>
-                <w:color w:val="000000"/>
-                <w:kern w:val="0"/>
-                <w:szCs w:val="20"/>
-              </w:rPr>
-              <w:t xml:space="preserve"> 식별번호</w:t>
+            <w:r>
+              <w:rPr>
+                <w:rFonts w:ascii="굴림" w:eastAsia="굴림" w:hAnsi="굴림" w:cs="굴림" w:hint="eastAsia"/>
+                <w:color w:val="000000"/>
+                <w:kern w:val="0"/>
+                <w:szCs w:val="20"/>
+              </w:rPr>
+              <w:t>사용자별고유 식별번호</w:t>
             </w:r>
           </w:p>
         </w:tc>
@@ -2321,7 +2271,6 @@
                 <w:szCs w:val="20"/>
               </w:rPr>
             </w:pPr>
-            <w:proofErr w:type="spellStart"/>
             <w:r>
               <w:rPr>
                 <w:rFonts w:ascii="굴림" w:eastAsia="굴림" w:hAnsi="굴림" w:cs="굴림" w:hint="eastAsia"/>
@@ -2331,7 +2280,6 @@
               </w:rPr>
               <w:t>last_login</w:t>
             </w:r>
-            <w:proofErr w:type="spellEnd"/>
           </w:p>
         </w:tc>
         <w:tc>
@@ -2535,7 +2483,6 @@
                 <w:szCs w:val="20"/>
               </w:rPr>
             </w:pPr>
-            <w:proofErr w:type="spellStart"/>
             <w:r>
               <w:rPr>
                 <w:rFonts w:ascii="굴림" w:eastAsia="굴림" w:hAnsi="굴림" w:cs="굴림" w:hint="eastAsia"/>
@@ -2545,7 +2492,6 @@
               </w:rPr>
               <w:t>firt_name</w:t>
             </w:r>
-            <w:proofErr w:type="spellEnd"/>
           </w:p>
         </w:tc>
         <w:tc>
@@ -2634,7 +2580,6 @@
                 <w:szCs w:val="20"/>
               </w:rPr>
             </w:pPr>
-            <w:proofErr w:type="spellStart"/>
             <w:r>
               <w:rPr>
                 <w:rFonts w:ascii="굴림" w:eastAsia="굴림" w:hAnsi="굴림" w:cs="굴림" w:hint="eastAsia"/>
@@ -2644,7 +2589,6 @@
               </w:rPr>
               <w:t>last_name</w:t>
             </w:r>
-            <w:proofErr w:type="spellEnd"/>
           </w:p>
         </w:tc>
         <w:tc>
@@ -2830,7 +2774,6 @@
                 <w:szCs w:val="20"/>
               </w:rPr>
             </w:pPr>
-            <w:proofErr w:type="spellStart"/>
             <w:r>
               <w:rPr>
                 <w:rFonts w:ascii="굴림" w:eastAsia="굴림" w:hAnsi="굴림" w:cs="굴림" w:hint="eastAsia"/>
@@ -2840,7 +2783,6 @@
               </w:rPr>
               <w:t>is_superuser</w:t>
             </w:r>
-            <w:proofErr w:type="spellEnd"/>
           </w:p>
         </w:tc>
         <w:tc>
@@ -2920,7 +2862,6 @@
                 <w:szCs w:val="20"/>
               </w:rPr>
             </w:pPr>
-            <w:proofErr w:type="spellStart"/>
             <w:r>
               <w:rPr>
                 <w:rFonts w:ascii="굴림" w:eastAsia="굴림" w:hAnsi="굴림" w:cs="굴림" w:hint="eastAsia"/>
@@ -2930,7 +2871,6 @@
               </w:rPr>
               <w:t>is_staff</w:t>
             </w:r>
-            <w:proofErr w:type="spellEnd"/>
           </w:p>
         </w:tc>
         <w:tc>
@@ -3010,7 +2950,6 @@
                 <w:szCs w:val="20"/>
               </w:rPr>
             </w:pPr>
-            <w:proofErr w:type="spellStart"/>
             <w:r>
               <w:rPr>
                 <w:rFonts w:ascii="굴림" w:eastAsia="굴림" w:hAnsi="굴림" w:cs="굴림" w:hint="eastAsia"/>
@@ -3020,7 +2959,6 @@
               </w:rPr>
               <w:t>is_active</w:t>
             </w:r>
-            <w:proofErr w:type="spellEnd"/>
           </w:p>
         </w:tc>
         <w:tc>
@@ -3100,7 +3038,6 @@
                 <w:szCs w:val="20"/>
               </w:rPr>
             </w:pPr>
-            <w:proofErr w:type="spellStart"/>
             <w:r>
               <w:rPr>
                 <w:rFonts w:ascii="굴림" w:eastAsia="굴림" w:hAnsi="굴림" w:cs="굴림" w:hint="eastAsia"/>
@@ -3110,7 +3047,6 @@
               </w:rPr>
               <w:t>date_joined</w:t>
             </w:r>
-            <w:proofErr w:type="spellEnd"/>
           </w:p>
         </w:tc>
         <w:tc>
@@ -3296,7 +3232,6 @@
                 <w:szCs w:val="20"/>
               </w:rPr>
             </w:pPr>
-            <w:proofErr w:type="spellStart"/>
             <w:r>
               <w:rPr>
                 <w:rFonts w:ascii="굴림" w:eastAsia="굴림" w:hAnsi="굴림" w:cs="굴림"/>
@@ -3324,7 +3259,6 @@
               </w:rPr>
               <w:t>irth</w:t>
             </w:r>
-            <w:proofErr w:type="spellEnd"/>
           </w:p>
         </w:tc>
         <w:tc>
@@ -3933,7 +3867,6 @@
                 <w:szCs w:val="20"/>
               </w:rPr>
             </w:pPr>
-            <w:proofErr w:type="spellStart"/>
             <w:r>
               <w:rPr>
                 <w:rFonts w:ascii="굴림" w:eastAsia="굴림" w:hAnsi="굴림" w:cs="굴림"/>
@@ -3950,31 +3883,19 @@
                 <w:kern w:val="0"/>
                 <w:szCs w:val="20"/>
               </w:rPr>
-              <w:t>imary</w:t>
-            </w:r>
-            <w:proofErr w:type="spellEnd"/>
-            <w:r>
-              <w:rPr>
-                <w:rFonts w:ascii="굴림" w:eastAsia="굴림" w:hAnsi="굴림" w:cs="굴림" w:hint="eastAsia"/>
-                <w:color w:val="000000"/>
-                <w:kern w:val="0"/>
-                <w:szCs w:val="20"/>
-              </w:rPr>
-              <w:t xml:space="preserve"> key</w:t>
-            </w:r>
-          </w:p>
-          <w:p>
-            <w:pPr>
-              <w:widowControl/>
-              <w:wordWrap/>
-              <w:autoSpaceDE/>
-              <w:autoSpaceDN/>
-            </w:pPr>
-            <w:proofErr w:type="spellStart"/>
+              <w:t>imary key</w:t>
+            </w:r>
+          </w:p>
+          <w:p>
+            <w:pPr>
+              <w:widowControl/>
+              <w:wordWrap/>
+              <w:autoSpaceDE/>
+              <w:autoSpaceDN/>
+            </w:pPr>
             <w:r>
               <w:t>auto_increment</w:t>
             </w:r>
-            <w:proofErr w:type="spellEnd"/>
           </w:p>
         </w:tc>
         <w:tc>
@@ -4017,7 +3938,6 @@
                 <w:szCs w:val="20"/>
               </w:rPr>
             </w:pPr>
-            <w:proofErr w:type="spellStart"/>
             <w:r>
               <w:rPr>
                 <w:rFonts w:ascii="굴림" w:eastAsia="굴림" w:hAnsi="굴림" w:cs="굴림"/>
@@ -4027,7 +3947,6 @@
               </w:rPr>
               <w:t>category_id</w:t>
             </w:r>
-            <w:proofErr w:type="spellEnd"/>
           </w:p>
         </w:tc>
         <w:tc>
@@ -4107,7 +4026,6 @@
                 <w:szCs w:val="20"/>
               </w:rPr>
             </w:pPr>
-            <w:proofErr w:type="spellStart"/>
             <w:r>
               <w:rPr>
                 <w:rFonts w:ascii="굴림" w:eastAsia="굴림" w:hAnsi="굴림" w:cs="굴림"/>
@@ -4117,7 +4035,6 @@
               </w:rPr>
               <w:t>user_id</w:t>
             </w:r>
-            <w:proofErr w:type="spellEnd"/>
           </w:p>
         </w:tc>
         <w:tc>
@@ -4372,7 +4289,6 @@
                 <w:szCs w:val="20"/>
               </w:rPr>
             </w:pPr>
-            <w:proofErr w:type="spellStart"/>
             <w:r>
               <w:rPr>
                 <w:rFonts w:ascii="굴림" w:eastAsia="굴림" w:hAnsi="굴림" w:cs="굴림"/>
@@ -4382,7 +4298,6 @@
               </w:rPr>
               <w:t>registered_date</w:t>
             </w:r>
-            <w:proofErr w:type="spellEnd"/>
           </w:p>
         </w:tc>
         <w:tc>
@@ -4462,25 +4377,14 @@
                 <w:szCs w:val="20"/>
               </w:rPr>
             </w:pPr>
-            <w:proofErr w:type="spellStart"/>
-            <w:r>
-              <w:rPr>
-                <w:rFonts w:ascii="굴림" w:eastAsia="굴림" w:hAnsi="굴림" w:cs="굴림"/>
-                <w:color w:val="000000"/>
-                <w:kern w:val="0"/>
-                <w:szCs w:val="20"/>
-              </w:rPr>
-              <w:t>last_update</w:t>
-            </w:r>
-            <w:proofErr w:type="spellEnd"/>
-            <w:r>
-              <w:rPr>
-                <w:rFonts w:ascii="굴림" w:eastAsia="굴림" w:hAnsi="굴림" w:cs="굴림"/>
-                <w:color w:val="000000"/>
-                <w:kern w:val="0"/>
-                <w:szCs w:val="20"/>
-              </w:rPr>
-              <w:t>_</w:t>
+            <w:r>
+              <w:rPr>
+                <w:rFonts w:ascii="굴림" w:eastAsia="굴림" w:hAnsi="굴림" w:cs="굴림"/>
+                <w:color w:val="000000"/>
+                <w:kern w:val="0"/>
+                <w:szCs w:val="20"/>
+              </w:rPr>
+              <w:t>last_update_</w:t>
             </w:r>
           </w:p>
           <w:p>
@@ -4497,7 +4401,6 @@
                 <w:szCs w:val="20"/>
               </w:rPr>
             </w:pPr>
-            <w:proofErr w:type="spellStart"/>
             <w:r>
               <w:rPr>
                 <w:rFonts w:ascii="굴림" w:eastAsia="굴림" w:hAnsi="굴림" w:cs="굴림"/>
@@ -4507,7 +4410,6 @@
               </w:rPr>
               <w:t>date_date</w:t>
             </w:r>
-            <w:proofErr w:type="spellEnd"/>
           </w:p>
         </w:tc>
         <w:tc>
@@ -4587,7 +4489,6 @@
                 <w:szCs w:val="20"/>
               </w:rPr>
             </w:pPr>
-            <w:proofErr w:type="spellStart"/>
             <w:r>
               <w:rPr>
                 <w:rFonts w:ascii="굴림" w:eastAsia="굴림" w:hAnsi="굴림" w:cs="굴림"/>
@@ -4597,7 +4498,6 @@
               </w:rPr>
               <w:t>view_count</w:t>
             </w:r>
-            <w:proofErr w:type="spellEnd"/>
           </w:p>
         </w:tc>
         <w:tc>
@@ -4782,7 +4682,6 @@
           <w:szCs w:val="30"/>
         </w:rPr>
       </w:pPr>
-      <w:proofErr w:type="spellStart"/>
       <w:r>
         <w:rPr>
           <w:rFonts w:eastAsia="함초롬바탕" w:hint="eastAsia"/>
@@ -4828,7 +4727,6 @@
         </w:rPr>
         <w:t>d_comment</w:t>
       </w:r>
-      <w:proofErr w:type="spellEnd"/>
       <w:r>
         <w:rPr>
           <w:rFonts w:eastAsia="함초롬바탕"/>
@@ -5078,7 +4976,6 @@
                 <w:szCs w:val="20"/>
               </w:rPr>
             </w:pPr>
-            <w:proofErr w:type="gramStart"/>
             <w:r>
               <w:rPr>
                 <w:rFonts w:ascii="굴림" w:eastAsia="굴림" w:hAnsi="굴림" w:cs="굴림" w:hint="eastAsia"/>
@@ -5104,17 +5001,7 @@
                 <w:kern w:val="0"/>
                 <w:szCs w:val="20"/>
               </w:rPr>
-              <w:t>(</w:t>
-            </w:r>
-            <w:proofErr w:type="gramEnd"/>
-            <w:r>
-              <w:rPr>
-                <w:rFonts w:ascii="굴림" w:eastAsia="굴림" w:hAnsi="굴림" w:cs="굴림"/>
-                <w:color w:val="000000"/>
-                <w:kern w:val="0"/>
-                <w:szCs w:val="20"/>
-              </w:rPr>
-              <w:t>10)</w:t>
+              <w:t>(10)</w:t>
             </w:r>
           </w:p>
         </w:tc>
@@ -5135,7 +5022,6 @@
                 <w:szCs w:val="20"/>
               </w:rPr>
             </w:pPr>
-            <w:proofErr w:type="spellStart"/>
             <w:r>
               <w:rPr>
                 <w:rFonts w:ascii="굴림" w:eastAsia="굴림" w:hAnsi="굴림" w:cs="굴림"/>
@@ -5152,31 +5038,19 @@
                 <w:kern w:val="0"/>
                 <w:szCs w:val="20"/>
               </w:rPr>
-              <w:t>imary</w:t>
-            </w:r>
-            <w:proofErr w:type="spellEnd"/>
-            <w:r>
-              <w:rPr>
-                <w:rFonts w:ascii="굴림" w:eastAsia="굴림" w:hAnsi="굴림" w:cs="굴림" w:hint="eastAsia"/>
-                <w:color w:val="000000"/>
-                <w:kern w:val="0"/>
-                <w:szCs w:val="20"/>
-              </w:rPr>
-              <w:t xml:space="preserve"> key</w:t>
-            </w:r>
-          </w:p>
-          <w:p>
-            <w:pPr>
-              <w:widowControl/>
-              <w:wordWrap/>
-              <w:autoSpaceDE/>
-              <w:autoSpaceDN/>
-            </w:pPr>
-            <w:proofErr w:type="spellStart"/>
+              <w:t>imary key</w:t>
+            </w:r>
+          </w:p>
+          <w:p>
+            <w:pPr>
+              <w:widowControl/>
+              <w:wordWrap/>
+              <w:autoSpaceDE/>
+              <w:autoSpaceDN/>
+            </w:pPr>
             <w:r>
               <w:t>auto_increment</w:t>
             </w:r>
-            <w:proofErr w:type="spellEnd"/>
           </w:p>
         </w:tc>
         <w:tc>
@@ -5237,7 +5111,6 @@
                 <w:szCs w:val="20"/>
               </w:rPr>
             </w:pPr>
-            <w:proofErr w:type="spellStart"/>
             <w:r>
               <w:rPr>
                 <w:rFonts w:ascii="굴림" w:eastAsia="굴림" w:hAnsi="굴림" w:cs="굴림" w:hint="eastAsia"/>
@@ -5256,7 +5129,6 @@
               </w:rPr>
               <w:t>rticle_id</w:t>
             </w:r>
-            <w:proofErr w:type="spellEnd"/>
           </w:p>
         </w:tc>
         <w:tc>
@@ -5276,7 +5148,6 @@
                 <w:szCs w:val="20"/>
               </w:rPr>
             </w:pPr>
-            <w:proofErr w:type="gramStart"/>
             <w:r>
               <w:rPr>
                 <w:rFonts w:ascii="굴림" w:eastAsia="굴림" w:hAnsi="굴림" w:cs="굴림" w:hint="eastAsia"/>
@@ -5302,17 +5173,7 @@
                 <w:kern w:val="0"/>
                 <w:szCs w:val="20"/>
               </w:rPr>
-              <w:t>(</w:t>
-            </w:r>
-            <w:proofErr w:type="gramEnd"/>
-            <w:r>
-              <w:rPr>
-                <w:rFonts w:ascii="굴림" w:eastAsia="굴림" w:hAnsi="굴림" w:cs="굴림"/>
-                <w:color w:val="000000"/>
-                <w:kern w:val="0"/>
-                <w:szCs w:val="20"/>
-              </w:rPr>
-              <w:t>10)</w:t>
+              <w:t>(10)</w:t>
             </w:r>
           </w:p>
         </w:tc>
@@ -5442,7 +5303,6 @@
                 <w:szCs w:val="20"/>
               </w:rPr>
             </w:pPr>
-            <w:proofErr w:type="spellStart"/>
             <w:r>
               <w:rPr>
                 <w:rFonts w:ascii="굴림" w:eastAsia="굴림" w:hAnsi="굴림" w:cs="굴림"/>
@@ -5479,7 +5339,6 @@
               </w:rPr>
               <w:t>d</w:t>
             </w:r>
-            <w:proofErr w:type="spellEnd"/>
           </w:p>
         </w:tc>
         <w:tc>
@@ -5499,7 +5358,6 @@
                 <w:szCs w:val="20"/>
               </w:rPr>
             </w:pPr>
-            <w:proofErr w:type="gramStart"/>
             <w:r>
               <w:rPr>
                 <w:rFonts w:ascii="굴림" w:eastAsia="굴림" w:hAnsi="굴림" w:cs="굴림" w:hint="eastAsia"/>
@@ -5525,17 +5383,7 @@
                 <w:kern w:val="0"/>
                 <w:szCs w:val="20"/>
               </w:rPr>
-              <w:t>(</w:t>
-            </w:r>
-            <w:proofErr w:type="gramEnd"/>
-            <w:r>
-              <w:rPr>
-                <w:rFonts w:ascii="굴림" w:eastAsia="굴림" w:hAnsi="굴림" w:cs="굴림"/>
-                <w:color w:val="000000"/>
-                <w:kern w:val="0"/>
-                <w:szCs w:val="20"/>
-              </w:rPr>
-              <w:t>10)</w:t>
+              <w:t>(10)</w:t>
             </w:r>
           </w:p>
         </w:tc>
@@ -5595,38 +5443,7 @@
                 <w:kern w:val="0"/>
                 <w:szCs w:val="20"/>
               </w:rPr>
-              <w:t>(</w:t>
-            </w:r>
-            <w:proofErr w:type="spellStart"/>
-            <w:proofErr w:type="gramStart"/>
-            <w:r>
-              <w:rPr>
-                <w:rFonts w:ascii="굴림" w:eastAsia="굴림" w:hAnsi="굴림" w:cs="굴림"/>
-                <w:color w:val="000000"/>
-                <w:kern w:val="0"/>
-                <w:szCs w:val="20"/>
-              </w:rPr>
-              <w:t>auth</w:t>
-            </w:r>
-            <w:proofErr w:type="gramEnd"/>
-            <w:r>
-              <w:rPr>
-                <w:rFonts w:ascii="굴림" w:eastAsia="굴림" w:hAnsi="굴림" w:cs="굴림"/>
-                <w:color w:val="000000"/>
-                <w:kern w:val="0"/>
-                <w:szCs w:val="20"/>
-              </w:rPr>
-              <w:t>_user</w:t>
-            </w:r>
-            <w:proofErr w:type="spellEnd"/>
-            <w:r>
-              <w:rPr>
-                <w:rFonts w:ascii="굴림" w:eastAsia="굴림" w:hAnsi="굴림" w:cs="굴림"/>
-                <w:color w:val="000000"/>
-                <w:kern w:val="0"/>
-                <w:szCs w:val="20"/>
-              </w:rPr>
-              <w:t>)</w:t>
+              <w:t>(auth_user)</w:t>
             </w:r>
           </w:p>
         </w:tc>
@@ -5715,8 +5532,6 @@
                 <w:szCs w:val="20"/>
               </w:rPr>
             </w:pPr>
-            <w:proofErr w:type="spellStart"/>
-            <w:proofErr w:type="gramStart"/>
             <w:r>
               <w:rPr>
                 <w:rFonts w:ascii="굴림" w:eastAsia="굴림" w:hAnsi="굴림" w:cs="굴림" w:hint="eastAsia"/>
@@ -5733,27 +5548,7 @@
                 <w:kern w:val="0"/>
                 <w:szCs w:val="20"/>
               </w:rPr>
-              <w:t>inyint</w:t>
-            </w:r>
-            <w:proofErr w:type="spellEnd"/>
-            <w:r>
-              <w:rPr>
-                <w:rFonts w:ascii="굴림" w:eastAsia="굴림" w:hAnsi="굴림" w:cs="굴림"/>
-                <w:color w:val="000000"/>
-                <w:kern w:val="0"/>
-                <w:szCs w:val="20"/>
-              </w:rPr>
-              <w:t>(</w:t>
-            </w:r>
-            <w:proofErr w:type="gramEnd"/>
-            <w:r>
-              <w:rPr>
-                <w:rFonts w:ascii="굴림" w:eastAsia="굴림" w:hAnsi="굴림" w:cs="굴림"/>
-                <w:color w:val="000000"/>
-                <w:kern w:val="0"/>
-                <w:szCs w:val="20"/>
-              </w:rPr>
-              <w:t>1)</w:t>
+              <w:t>inyint(1)</w:t>
             </w:r>
           </w:p>
         </w:tc>
@@ -5983,7 +5778,6 @@
                 <w:szCs w:val="20"/>
               </w:rPr>
             </w:pPr>
-            <w:proofErr w:type="spellStart"/>
             <w:r>
               <w:rPr>
                 <w:rFonts w:ascii="굴림" w:eastAsia="굴림" w:hAnsi="굴림" w:cs="굴림" w:hint="eastAsia"/>
@@ -6002,7 +5796,6 @@
               </w:rPr>
               <w:t>eference_reply_id</w:t>
             </w:r>
-            <w:proofErr w:type="spellEnd"/>
           </w:p>
         </w:tc>
         <w:tc>
@@ -6022,7 +5815,6 @@
                 <w:szCs w:val="20"/>
               </w:rPr>
             </w:pPr>
-            <w:proofErr w:type="gramStart"/>
             <w:r>
               <w:rPr>
                 <w:rFonts w:ascii="굴림" w:eastAsia="굴림" w:hAnsi="굴림" w:cs="굴림" w:hint="eastAsia"/>
@@ -6039,17 +5831,7 @@
                 <w:kern w:val="0"/>
                 <w:szCs w:val="20"/>
               </w:rPr>
-              <w:t>nt(</w:t>
-            </w:r>
-            <w:proofErr w:type="gramEnd"/>
-            <w:r>
-              <w:rPr>
-                <w:rFonts w:ascii="굴림" w:eastAsia="굴림" w:hAnsi="굴림" w:cs="굴림"/>
-                <w:color w:val="000000"/>
-                <w:kern w:val="0"/>
-                <w:szCs w:val="20"/>
-              </w:rPr>
-              <w:t>10)</w:t>
+              <w:t>nt(10)</w:t>
             </w:r>
           </w:p>
         </w:tc>
@@ -6111,7 +5893,6 @@
                 <w:szCs w:val="20"/>
               </w:rPr>
             </w:pPr>
-            <w:proofErr w:type="spellStart"/>
             <w:r>
               <w:rPr>
                 <w:rFonts w:ascii="굴림" w:eastAsia="굴림" w:hAnsi="굴림" w:cs="굴림" w:hint="eastAsia"/>
@@ -6130,7 +5911,6 @@
               </w:rPr>
               <w:t>egistered_date</w:t>
             </w:r>
-            <w:proofErr w:type="spellEnd"/>
           </w:p>
         </w:tc>
         <w:tc>
@@ -6187,7 +5967,6 @@
                 <w:szCs w:val="20"/>
               </w:rPr>
             </w:pPr>
-            <w:proofErr w:type="spellStart"/>
             <w:r>
               <w:rPr>
                 <w:rFonts w:ascii="굴림" w:eastAsia="굴림" w:hAnsi="굴림" w:cs="굴림"/>
@@ -6197,7 +5976,6 @@
               </w:rPr>
               <w:t>current_timestamp</w:t>
             </w:r>
-            <w:proofErr w:type="spellEnd"/>
           </w:p>
         </w:tc>
         <w:tc>
@@ -6248,7 +6026,6 @@
                 <w:szCs w:val="20"/>
               </w:rPr>
             </w:pPr>
-            <w:proofErr w:type="spellStart"/>
             <w:r>
               <w:rPr>
                 <w:rFonts w:ascii="굴림" w:eastAsia="굴림" w:hAnsi="굴림" w:cs="굴림" w:hint="eastAsia"/>
@@ -6267,7 +6044,6 @@
               </w:rPr>
               <w:t>ast_update_date</w:t>
             </w:r>
-            <w:proofErr w:type="spellEnd"/>
           </w:p>
         </w:tc>
         <w:tc>
@@ -6364,7 +6140,6 @@
           <w:szCs w:val="30"/>
         </w:rPr>
       </w:pPr>
-      <w:proofErr w:type="spellStart"/>
       <w:r>
         <w:rPr>
           <w:rFonts w:eastAsia="함초롬바탕" w:hint="eastAsia"/>
@@ -6386,19 +6161,7 @@
           <w:sz w:val="30"/>
           <w:szCs w:val="30"/>
         </w:rPr>
-        <w:t>oard_like</w:t>
-      </w:r>
-      <w:proofErr w:type="spellEnd"/>
-      <w:r>
-        <w:rPr>
-          <w:rFonts w:eastAsia="함초롬바탕"/>
-          <w:b/>
-          <w:bCs/>
-          <w:color w:val="000000" w:themeColor="text1"/>
-          <w:sz w:val="30"/>
-          <w:szCs w:val="30"/>
-        </w:rPr>
-        <w:t xml:space="preserve"> (</w:t>
+        <w:t>oard_like (</w:t>
       </w:r>
       <w:r>
         <w:rPr>
@@ -6658,7 +6421,6 @@
                 <w:szCs w:val="20"/>
               </w:rPr>
             </w:pPr>
-            <w:proofErr w:type="gramStart"/>
             <w:r>
               <w:rPr>
                 <w:rFonts w:ascii="굴림" w:eastAsia="굴림" w:hAnsi="굴림" w:cs="굴림" w:hint="eastAsia"/>
@@ -6675,17 +6437,7 @@
                 <w:kern w:val="0"/>
                 <w:szCs w:val="20"/>
               </w:rPr>
-              <w:t>nt(</w:t>
-            </w:r>
-            <w:proofErr w:type="gramEnd"/>
-            <w:r>
-              <w:rPr>
-                <w:rFonts w:ascii="굴림" w:eastAsia="굴림" w:hAnsi="굴림" w:cs="굴림"/>
-                <w:color w:val="000000"/>
-                <w:kern w:val="0"/>
-                <w:szCs w:val="20"/>
-              </w:rPr>
-              <w:t>10)</w:t>
+              <w:t>nt(10)</w:t>
             </w:r>
           </w:p>
         </w:tc>
@@ -6706,7 +6458,6 @@
                 <w:szCs w:val="20"/>
               </w:rPr>
             </w:pPr>
-            <w:proofErr w:type="spellStart"/>
             <w:r>
               <w:rPr>
                 <w:rFonts w:ascii="굴림" w:eastAsia="굴림" w:hAnsi="굴림" w:cs="굴림"/>
@@ -6723,31 +6474,19 @@
                 <w:kern w:val="0"/>
                 <w:szCs w:val="20"/>
               </w:rPr>
-              <w:t>imary</w:t>
-            </w:r>
-            <w:proofErr w:type="spellEnd"/>
-            <w:r>
-              <w:rPr>
-                <w:rFonts w:ascii="굴림" w:eastAsia="굴림" w:hAnsi="굴림" w:cs="굴림" w:hint="eastAsia"/>
-                <w:color w:val="000000"/>
-                <w:kern w:val="0"/>
-                <w:szCs w:val="20"/>
-              </w:rPr>
-              <w:t xml:space="preserve"> key</w:t>
-            </w:r>
-          </w:p>
-          <w:p>
-            <w:pPr>
-              <w:widowControl/>
-              <w:wordWrap/>
-              <w:autoSpaceDE/>
-              <w:autoSpaceDN/>
-            </w:pPr>
-            <w:proofErr w:type="spellStart"/>
+              <w:t>imary key</w:t>
+            </w:r>
+          </w:p>
+          <w:p>
+            <w:pPr>
+              <w:widowControl/>
+              <w:wordWrap/>
+              <w:autoSpaceDE/>
+              <w:autoSpaceDN/>
+            </w:pPr>
             <w:r>
               <w:t>auto_increment</w:t>
             </w:r>
-            <w:proofErr w:type="spellEnd"/>
           </w:p>
         </w:tc>
         <w:tc>
@@ -6791,7 +6530,6 @@
                 <w:szCs w:val="20"/>
               </w:rPr>
             </w:pPr>
-            <w:proofErr w:type="spellStart"/>
             <w:r>
               <w:rPr>
                 <w:rFonts w:ascii="굴림" w:eastAsia="굴림" w:hAnsi="굴림" w:cs="굴림" w:hint="eastAsia"/>
@@ -6810,7 +6548,6 @@
               </w:rPr>
               <w:t>oard_id</w:t>
             </w:r>
-            <w:proofErr w:type="spellEnd"/>
           </w:p>
         </w:tc>
         <w:tc>
@@ -6830,7 +6567,6 @@
                 <w:szCs w:val="20"/>
               </w:rPr>
             </w:pPr>
-            <w:proofErr w:type="gramStart"/>
             <w:r>
               <w:rPr>
                 <w:rFonts w:ascii="굴림" w:eastAsia="굴림" w:hAnsi="굴림" w:cs="굴림" w:hint="eastAsia"/>
@@ -6847,17 +6583,7 @@
                 <w:kern w:val="0"/>
                 <w:szCs w:val="20"/>
               </w:rPr>
-              <w:t>nt(</w:t>
-            </w:r>
-            <w:proofErr w:type="gramEnd"/>
-            <w:r>
-              <w:rPr>
-                <w:rFonts w:ascii="굴림" w:eastAsia="굴림" w:hAnsi="굴림" w:cs="굴림"/>
-                <w:color w:val="000000"/>
-                <w:kern w:val="0"/>
-                <w:szCs w:val="20"/>
-              </w:rPr>
-              <w:t>10)</w:t>
+              <w:t>nt(10)</w:t>
             </w:r>
           </w:p>
         </w:tc>
@@ -6960,7 +6686,6 @@
                 <w:szCs w:val="20"/>
               </w:rPr>
             </w:pPr>
-            <w:proofErr w:type="spellStart"/>
             <w:r>
               <w:rPr>
                 <w:rFonts w:ascii="굴림" w:eastAsia="굴림" w:hAnsi="굴림" w:cs="굴림" w:hint="eastAsia"/>
@@ -6979,7 +6704,6 @@
               </w:rPr>
               <w:t>ser_id</w:t>
             </w:r>
-            <w:proofErr w:type="spellEnd"/>
           </w:p>
         </w:tc>
         <w:tc>
@@ -6999,7 +6723,6 @@
                 <w:szCs w:val="20"/>
               </w:rPr>
             </w:pPr>
-            <w:proofErr w:type="gramStart"/>
             <w:r>
               <w:rPr>
                 <w:rFonts w:ascii="굴림" w:eastAsia="굴림" w:hAnsi="굴림" w:cs="굴림" w:hint="eastAsia"/>
@@ -7016,17 +6739,7 @@
                 <w:kern w:val="0"/>
                 <w:szCs w:val="20"/>
               </w:rPr>
-              <w:t>nt(</w:t>
-            </w:r>
-            <w:proofErr w:type="gramEnd"/>
-            <w:r>
-              <w:rPr>
-                <w:rFonts w:ascii="굴림" w:eastAsia="굴림" w:hAnsi="굴림" w:cs="굴림"/>
-                <w:color w:val="000000"/>
-                <w:kern w:val="0"/>
-                <w:szCs w:val="20"/>
-              </w:rPr>
-              <w:t>10)</w:t>
+              <w:t>nt(10)</w:t>
             </w:r>
           </w:p>
         </w:tc>
@@ -7088,28 +6801,15 @@
               </w:rPr>
               <w:t>(</w:t>
             </w:r>
-            <w:proofErr w:type="spellStart"/>
-            <w:proofErr w:type="gramStart"/>
-            <w:r>
-              <w:rPr>
-                <w:rFonts w:ascii="굴림" w:eastAsia="굴림" w:hAnsi="굴림" w:cs="굴림"/>
-                <w:color w:val="000000"/>
-                <w:kern w:val="0"/>
-                <w:szCs w:val="20"/>
-              </w:rPr>
-              <w:t>auth</w:t>
-            </w:r>
-            <w:proofErr w:type="gramEnd"/>
-            <w:r>
-              <w:rPr>
-                <w:rFonts w:ascii="굴림" w:eastAsia="굴림" w:hAnsi="굴림" w:cs="굴림"/>
-                <w:color w:val="000000"/>
-                <w:kern w:val="0"/>
-                <w:szCs w:val="20"/>
-              </w:rPr>
-              <w:t>_user</w:t>
-            </w:r>
-            <w:proofErr w:type="spellEnd"/>
+            <w:r>
+              <w:rPr>
+                <w:rFonts w:ascii="굴림" w:eastAsia="굴림" w:hAnsi="굴림" w:cs="굴림"/>
+                <w:color w:val="000000"/>
+                <w:kern w:val="0"/>
+                <w:szCs w:val="20"/>
+              </w:rPr>
+              <w:t>auth_user</w:t>
+            </w:r>
             <w:r>
               <w:rPr>
                 <w:rFonts w:ascii="굴림" w:eastAsia="굴림" w:hAnsi="굴림" w:cs="굴림"/>
@@ -7183,7 +6883,6 @@
                 <w:szCs w:val="20"/>
               </w:rPr>
             </w:pPr>
-            <w:proofErr w:type="spellStart"/>
             <w:r>
               <w:rPr>
                 <w:rFonts w:ascii="굴림" w:eastAsia="굴림" w:hAnsi="굴림" w:cs="굴림" w:hint="eastAsia"/>
@@ -7202,7 +6901,6 @@
               </w:rPr>
               <w:t>oardlike</w:t>
             </w:r>
-            <w:proofErr w:type="spellEnd"/>
           </w:p>
         </w:tc>
         <w:tc>
@@ -7222,7 +6920,6 @@
                 <w:szCs w:val="20"/>
               </w:rPr>
             </w:pPr>
-            <w:proofErr w:type="gramStart"/>
             <w:r>
               <w:rPr>
                 <w:rFonts w:ascii="굴림" w:eastAsia="굴림" w:hAnsi="굴림" w:cs="굴림" w:hint="eastAsia"/>
@@ -7239,17 +6936,7 @@
                 <w:kern w:val="0"/>
                 <w:szCs w:val="20"/>
               </w:rPr>
-              <w:t>nt(</w:t>
-            </w:r>
-            <w:proofErr w:type="gramEnd"/>
-            <w:r>
-              <w:rPr>
-                <w:rFonts w:ascii="굴림" w:eastAsia="굴림" w:hAnsi="굴림" w:cs="굴림"/>
-                <w:color w:val="000000"/>
-                <w:kern w:val="0"/>
-                <w:szCs w:val="20"/>
-              </w:rPr>
-              <w:t>1)</w:t>
+              <w:t>nt(1)</w:t>
             </w:r>
           </w:p>
         </w:tc>
@@ -7314,89 +7001,85 @@
                 <w:kern w:val="0"/>
                 <w:szCs w:val="20"/>
               </w:rPr>
-              <w:t xml:space="preserve">게시글 추천 </w:t>
-            </w:r>
-            <w:proofErr w:type="spellStart"/>
-            <w:r>
-              <w:rPr>
-                <w:rFonts w:ascii="굴림" w:eastAsia="굴림" w:hAnsi="굴림" w:cs="굴림" w:hint="eastAsia"/>
-                <w:color w:val="000000"/>
-                <w:kern w:val="0"/>
-                <w:szCs w:val="20"/>
-              </w:rPr>
-              <w:t>비추</w:t>
-            </w:r>
-            <w:proofErr w:type="spellEnd"/>
-            <w:r>
-              <w:rPr>
-                <w:rFonts w:ascii="굴림" w:eastAsia="굴림" w:hAnsi="굴림" w:cs="굴림" w:hint="eastAsia"/>
-                <w:color w:val="000000"/>
-                <w:kern w:val="0"/>
-                <w:szCs w:val="20"/>
-              </w:rPr>
-              <w:t xml:space="preserve"> 여부</w:t>
-            </w:r>
-          </w:p>
-          <w:p>
-            <w:pPr>
-              <w:widowControl/>
-              <w:wordWrap/>
-              <w:autoSpaceDE/>
-              <w:autoSpaceDN/>
-              <w:rPr>
-                <w:rFonts w:ascii="굴림" w:eastAsia="굴림" w:hAnsi="굴림" w:cs="굴림" w:hint="eastAsia"/>
-                <w:color w:val="000000"/>
-                <w:kern w:val="0"/>
-                <w:szCs w:val="20"/>
-              </w:rPr>
-            </w:pPr>
-            <w:r>
-              <w:rPr>
-                <w:rFonts w:ascii="굴림" w:eastAsia="굴림" w:hAnsi="굴림" w:cs="굴림" w:hint="eastAsia"/>
-                <w:color w:val="000000"/>
-                <w:kern w:val="0"/>
-                <w:szCs w:val="20"/>
-              </w:rPr>
-              <w:t>0</w:t>
-            </w:r>
-            <w:r>
-              <w:rPr>
-                <w:rFonts w:ascii="굴림" w:eastAsia="굴림" w:hAnsi="굴림" w:cs="굴림"/>
-                <w:color w:val="000000"/>
-                <w:kern w:val="0"/>
-                <w:szCs w:val="20"/>
-              </w:rPr>
-              <w:t xml:space="preserve">:default, 1: </w:t>
-            </w:r>
-            <w:r>
-              <w:rPr>
-                <w:rFonts w:ascii="굴림" w:eastAsia="굴림" w:hAnsi="굴림" w:cs="굴림" w:hint="eastAsia"/>
-                <w:color w:val="000000"/>
-                <w:kern w:val="0"/>
-                <w:szCs w:val="20"/>
-              </w:rPr>
-              <w:t>추천,</w:t>
-            </w:r>
-            <w:r>
-              <w:rPr>
-                <w:rFonts w:ascii="굴림" w:eastAsia="굴림" w:hAnsi="굴림" w:cs="굴림"/>
-                <w:color w:val="000000"/>
-                <w:kern w:val="0"/>
-                <w:szCs w:val="20"/>
-              </w:rPr>
-              <w:t xml:space="preserve"> 2: </w:t>
-            </w:r>
-            <w:proofErr w:type="spellStart"/>
-            <w:r>
-              <w:rPr>
-                <w:rFonts w:ascii="굴림" w:eastAsia="굴림" w:hAnsi="굴림" w:cs="굴림" w:hint="eastAsia"/>
-                <w:color w:val="000000"/>
-                <w:kern w:val="0"/>
-                <w:szCs w:val="20"/>
-              </w:rPr>
-              <w:t>비추천</w:t>
-            </w:r>
-            <w:proofErr w:type="spellEnd"/>
+              <w:t>게시글 추천 비추 여부</w:t>
+            </w:r>
+          </w:p>
+          <w:p>
+            <w:pPr>
+              <w:widowControl/>
+              <w:wordWrap/>
+              <w:autoSpaceDE/>
+              <w:autoSpaceDN/>
+              <w:rPr>
+                <w:rFonts w:ascii="굴림" w:eastAsia="굴림" w:hAnsi="굴림" w:cs="굴림"/>
+                <w:color w:val="000000"/>
+                <w:kern w:val="0"/>
+                <w:szCs w:val="20"/>
+              </w:rPr>
+            </w:pPr>
+            <w:r>
+              <w:rPr>
+                <w:rFonts w:ascii="굴림" w:eastAsia="굴림" w:hAnsi="굴림" w:cs="굴림"/>
+                <w:color w:val="000000"/>
+                <w:kern w:val="0"/>
+                <w:szCs w:val="20"/>
+              </w:rPr>
+              <w:t>default</w:t>
+            </w:r>
+            <w:r>
+              <w:rPr>
+                <w:rFonts w:ascii="굴림" w:eastAsia="굴림" w:hAnsi="굴림" w:cs="굴림"/>
+                <w:color w:val="000000"/>
+                <w:kern w:val="0"/>
+                <w:szCs w:val="20"/>
+              </w:rPr>
+              <w:t>:0</w:t>
+            </w:r>
+            <w:r>
+              <w:rPr>
+                <w:rFonts w:ascii="굴림" w:eastAsia="굴림" w:hAnsi="굴림" w:cs="굴림"/>
+                <w:color w:val="000000"/>
+                <w:kern w:val="0"/>
+                <w:szCs w:val="20"/>
+              </w:rPr>
+              <w:t xml:space="preserve">, </w:t>
+            </w:r>
+            <w:r>
+              <w:rPr>
+                <w:rFonts w:ascii="굴림" w:eastAsia="굴림" w:hAnsi="굴림" w:cs="굴림" w:hint="eastAsia"/>
+                <w:color w:val="000000"/>
+                <w:kern w:val="0"/>
+                <w:szCs w:val="20"/>
+              </w:rPr>
+              <w:t>추천:</w:t>
+            </w:r>
+            <w:r>
+              <w:rPr>
+                <w:rFonts w:ascii="굴림" w:eastAsia="굴림" w:hAnsi="굴림" w:cs="굴림"/>
+                <w:color w:val="000000"/>
+                <w:kern w:val="0"/>
+                <w:szCs w:val="20"/>
+              </w:rPr>
+              <w:t xml:space="preserve">1, </w:t>
+            </w:r>
+            <w:r>
+              <w:rPr>
+                <w:rFonts w:ascii="굴림" w:eastAsia="굴림" w:hAnsi="굴림" w:cs="굴림" w:hint="eastAsia"/>
+                <w:color w:val="000000"/>
+                <w:kern w:val="0"/>
+                <w:szCs w:val="20"/>
+              </w:rPr>
+              <w:t>비추천:</w:t>
+            </w:r>
+            <w:r>
+              <w:rPr>
+                <w:rFonts w:ascii="굴림" w:eastAsia="굴림" w:hAnsi="굴림" w:cs="굴림"/>
+                <w:color w:val="000000"/>
+                <w:kern w:val="0"/>
+                <w:szCs w:val="20"/>
+              </w:rPr>
+              <w:t>2</w:t>
+            </w:r>
           </w:p>
         </w:tc>
       </w:tr>
@@ -8080,7 +7763,6 @@
                 <w:szCs w:val="20"/>
               </w:rPr>
             </w:pPr>
-            <w:proofErr w:type="spellStart"/>
             <w:r>
               <w:rPr>
                 <w:rFonts w:ascii="굴림" w:eastAsia="굴림" w:hAnsi="굴림" w:cs="굴림" w:hint="eastAsia"/>
@@ -8099,7 +7781,6 @@
               </w:rPr>
               <w:t>rl</w:t>
             </w:r>
-            <w:proofErr w:type="spellEnd"/>
             <w:r>
               <w:rPr>
                 <w:rFonts w:ascii="굴림" w:eastAsia="굴림" w:hAnsi="굴림" w:cs="굴림" w:hint="eastAsia"/>
@@ -8128,45 +7809,14 @@
                 <w:szCs w:val="20"/>
               </w:rPr>
             </w:pPr>
-            <w:proofErr w:type="gramStart"/>
-            <w:r>
-              <w:rPr>
-                <w:rFonts w:ascii="굴림" w:eastAsia="굴림" w:hAnsi="굴림" w:cs="굴림"/>
-                <w:color w:val="000000"/>
-                <w:kern w:val="0"/>
-                <w:szCs w:val="20"/>
-              </w:rPr>
-              <w:t>path(</w:t>
-            </w:r>
-            <w:proofErr w:type="gramEnd"/>
-            <w:r>
-              <w:rPr>
-                <w:rFonts w:ascii="굴림" w:eastAsia="굴림" w:hAnsi="굴림" w:cs="굴림"/>
-                <w:color w:val="000000"/>
-                <w:kern w:val="0"/>
-                <w:szCs w:val="20"/>
-              </w:rPr>
-              <w:t xml:space="preserve">'admin/', </w:t>
-            </w:r>
-            <w:proofErr w:type="spellStart"/>
-            <w:r>
-              <w:rPr>
-                <w:rFonts w:ascii="굴림" w:eastAsia="굴림" w:hAnsi="굴림" w:cs="굴림"/>
-                <w:color w:val="000000"/>
-                <w:kern w:val="0"/>
-                <w:szCs w:val="20"/>
-              </w:rPr>
-              <w:t>admin.site.urls</w:t>
-            </w:r>
-            <w:proofErr w:type="spellEnd"/>
-            <w:r>
-              <w:rPr>
-                <w:rFonts w:ascii="굴림" w:eastAsia="굴림" w:hAnsi="굴림" w:cs="굴림"/>
-                <w:color w:val="000000"/>
-                <w:kern w:val="0"/>
-                <w:szCs w:val="20"/>
-              </w:rPr>
-              <w:t>),</w:t>
+            <w:r>
+              <w:rPr>
+                <w:rFonts w:ascii="굴림" w:eastAsia="굴림" w:hAnsi="굴림" w:cs="굴림"/>
+                <w:color w:val="000000"/>
+                <w:kern w:val="0"/>
+                <w:szCs w:val="20"/>
+              </w:rPr>
+              <w:t>path('admin/', admin.site.urls),</w:t>
             </w:r>
           </w:p>
         </w:tc>
@@ -8245,7 +7895,6 @@
                 <w:szCs w:val="20"/>
               </w:rPr>
             </w:pPr>
-            <w:proofErr w:type="spellStart"/>
             <w:r>
               <w:rPr>
                 <w:rFonts w:ascii="굴림" w:eastAsia="굴림" w:hAnsi="굴림" w:cs="굴림"/>
@@ -8255,7 +7904,6 @@
               </w:rPr>
               <w:t>url</w:t>
             </w:r>
-            <w:proofErr w:type="spellEnd"/>
             <w:r>
               <w:rPr>
                 <w:rFonts w:ascii="굴림" w:eastAsia="굴림" w:hAnsi="굴림" w:cs="굴림" w:hint="eastAsia"/>
@@ -8360,7 +8008,6 @@
                 <w:szCs w:val="20"/>
               </w:rPr>
             </w:pPr>
-            <w:proofErr w:type="spellStart"/>
             <w:r>
               <w:rPr>
                 <w:rFonts w:ascii="굴림" w:eastAsia="굴림" w:hAnsi="굴림" w:cs="굴림"/>
@@ -8370,7 +8017,6 @@
               </w:rPr>
               <w:t>url</w:t>
             </w:r>
-            <w:proofErr w:type="spellEnd"/>
             <w:r>
               <w:rPr>
                 <w:rFonts w:ascii="굴림" w:eastAsia="굴림" w:hAnsi="굴림" w:cs="굴림" w:hint="eastAsia"/>
@@ -8399,45 +8045,14 @@
                 <w:szCs w:val="20"/>
               </w:rPr>
             </w:pPr>
-            <w:proofErr w:type="gramStart"/>
-            <w:r>
-              <w:rPr>
-                <w:rFonts w:ascii="굴림" w:eastAsia="굴림" w:hAnsi="굴림" w:cs="굴림"/>
-                <w:color w:val="000000"/>
-                <w:kern w:val="0"/>
-                <w:szCs w:val="20"/>
-              </w:rPr>
-              <w:t>path(</w:t>
-            </w:r>
-            <w:proofErr w:type="gramEnd"/>
-            <w:r>
-              <w:rPr>
-                <w:rFonts w:ascii="굴림" w:eastAsia="굴림" w:hAnsi="굴림" w:cs="굴림"/>
-                <w:color w:val="000000"/>
-                <w:kern w:val="0"/>
-                <w:szCs w:val="20"/>
-              </w:rPr>
-              <w:t>'', include('</w:t>
-            </w:r>
-            <w:proofErr w:type="spellStart"/>
-            <w:r>
-              <w:rPr>
-                <w:rFonts w:ascii="굴림" w:eastAsia="굴림" w:hAnsi="굴림" w:cs="굴림"/>
-                <w:color w:val="000000"/>
-                <w:kern w:val="0"/>
-                <w:szCs w:val="20"/>
-              </w:rPr>
-              <w:t>communityboardapp.urls</w:t>
-            </w:r>
-            <w:proofErr w:type="spellEnd"/>
-            <w:r>
-              <w:rPr>
-                <w:rFonts w:ascii="굴림" w:eastAsia="굴림" w:hAnsi="굴림" w:cs="굴림"/>
-                <w:color w:val="000000"/>
-                <w:kern w:val="0"/>
-                <w:szCs w:val="20"/>
-              </w:rPr>
-              <w:t>')),</w:t>
+            <w:r>
+              <w:rPr>
+                <w:rFonts w:ascii="굴림" w:eastAsia="굴림" w:hAnsi="굴림" w:cs="굴림"/>
+                <w:color w:val="000000"/>
+                <w:kern w:val="0"/>
+                <w:szCs w:val="20"/>
+              </w:rPr>
+              <w:t>path('', include('communityboardapp.urls')),</w:t>
             </w:r>
           </w:p>
         </w:tc>
@@ -8464,7 +8079,6 @@
                 <w:szCs w:val="20"/>
               </w:rPr>
             </w:pPr>
-            <w:proofErr w:type="spellStart"/>
             <w:r>
               <w:rPr>
                 <w:rFonts w:ascii="굴림" w:eastAsia="굴림" w:hAnsi="굴림" w:cs="굴림" w:hint="eastAsia"/>
@@ -8474,7 +8088,6 @@
               </w:rPr>
               <w:t>멀티서치</w:t>
             </w:r>
-            <w:proofErr w:type="spellEnd"/>
           </w:p>
         </w:tc>
         <w:tc>
@@ -8494,41 +8107,29 @@
                 <w:szCs w:val="20"/>
               </w:rPr>
             </w:pPr>
-            <w:proofErr w:type="spellStart"/>
-            <w:r>
-              <w:rPr>
-                <w:rFonts w:ascii="굴림" w:eastAsia="굴림" w:hAnsi="굴림" w:cs="굴림" w:hint="eastAsia"/>
-                <w:color w:val="000000"/>
-                <w:kern w:val="0"/>
-                <w:szCs w:val="20"/>
-              </w:rPr>
-              <w:t>멀티서치</w:t>
-            </w:r>
-            <w:proofErr w:type="spellEnd"/>
-            <w:r>
-              <w:rPr>
-                <w:rFonts w:ascii="굴림" w:eastAsia="굴림" w:hAnsi="굴림" w:cs="굴림" w:hint="eastAsia"/>
-                <w:color w:val="000000"/>
-                <w:kern w:val="0"/>
-                <w:szCs w:val="20"/>
-              </w:rPr>
-              <w:t xml:space="preserve"> 기능과 관련된 </w:t>
-            </w:r>
-          </w:p>
-          <w:p>
-            <w:pPr>
-              <w:widowControl/>
-              <w:wordWrap/>
-              <w:autoSpaceDE/>
-              <w:autoSpaceDN/>
-              <w:rPr>
-                <w:rFonts w:ascii="굴림" w:eastAsia="굴림" w:hAnsi="굴림" w:cs="굴림"/>
-                <w:color w:val="000000"/>
-                <w:kern w:val="0"/>
-                <w:szCs w:val="20"/>
-              </w:rPr>
-            </w:pPr>
-            <w:proofErr w:type="spellStart"/>
+            <w:r>
+              <w:rPr>
+                <w:rFonts w:ascii="굴림" w:eastAsia="굴림" w:hAnsi="굴림" w:cs="굴림" w:hint="eastAsia"/>
+                <w:color w:val="000000"/>
+                <w:kern w:val="0"/>
+                <w:szCs w:val="20"/>
+              </w:rPr>
+              <w:t xml:space="preserve">멀티서치 기능과 관련된 </w:t>
+            </w:r>
+          </w:p>
+          <w:p>
+            <w:pPr>
+              <w:widowControl/>
+              <w:wordWrap/>
+              <w:autoSpaceDE/>
+              <w:autoSpaceDN/>
+              <w:rPr>
+                <w:rFonts w:ascii="굴림" w:eastAsia="굴림" w:hAnsi="굴림" w:cs="굴림"/>
+                <w:color w:val="000000"/>
+                <w:kern w:val="0"/>
+                <w:szCs w:val="20"/>
+              </w:rPr>
+            </w:pPr>
             <w:r>
               <w:rPr>
                 <w:rFonts w:ascii="굴림" w:eastAsia="굴림" w:hAnsi="굴림" w:cs="굴림"/>
@@ -8538,7 +8139,6 @@
               </w:rPr>
               <w:t>url</w:t>
             </w:r>
-            <w:proofErr w:type="spellEnd"/>
             <w:r>
               <w:rPr>
                 <w:rFonts w:ascii="굴림" w:eastAsia="굴림" w:hAnsi="굴림" w:cs="굴림" w:hint="eastAsia"/>
@@ -9152,7 +8752,6 @@
                 <w:szCs w:val="20"/>
               </w:rPr>
             </w:pPr>
-            <w:proofErr w:type="spellStart"/>
             <w:r>
               <w:rPr>
                 <w:rFonts w:ascii="굴림" w:eastAsia="굴림" w:hAnsi="굴림" w:cs="굴림"/>
@@ -9162,7 +8761,6 @@
               </w:rPr>
               <w:t>goSignUp</w:t>
             </w:r>
-            <w:proofErr w:type="spellEnd"/>
           </w:p>
         </w:tc>
         <w:tc>
@@ -9196,7 +8794,6 @@
               </w:rPr>
               <w:t xml:space="preserve"> </w:t>
             </w:r>
-            <w:proofErr w:type="gramStart"/>
             <w:r>
               <w:rPr>
                 <w:rFonts w:ascii="굴림" w:eastAsia="굴림" w:hAnsi="굴림" w:cs="Courier New"/>
@@ -9205,7 +8802,6 @@
               </w:rPr>
               <w:t>signup</w:t>
             </w:r>
-            <w:proofErr w:type="gramEnd"/>
           </w:p>
         </w:tc>
       </w:tr>
@@ -9283,7 +8879,6 @@
                 <w:szCs w:val="20"/>
               </w:rPr>
             </w:pPr>
-            <w:proofErr w:type="spellStart"/>
             <w:r>
               <w:rPr>
                 <w:rFonts w:ascii="굴림" w:eastAsia="굴림" w:hAnsi="굴림" w:cs="굴림"/>
@@ -9293,7 +8888,6 @@
               </w:rPr>
               <w:t>userIdCheck</w:t>
             </w:r>
-            <w:proofErr w:type="spellEnd"/>
           </w:p>
         </w:tc>
         <w:tc>
@@ -9323,7 +8917,6 @@
             <w:r>
               <w:t xml:space="preserve"> </w:t>
             </w:r>
-            <w:proofErr w:type="spellStart"/>
             <w:r>
               <w:rPr>
                 <w:rFonts w:ascii="굴림" w:eastAsia="굴림" w:hAnsi="굴림" w:cs="Courier New"/>
@@ -9332,7 +8925,6 @@
               </w:rPr>
               <w:t>userIdCheck</w:t>
             </w:r>
-            <w:proofErr w:type="spellEnd"/>
           </w:p>
         </w:tc>
       </w:tr>
@@ -9428,7 +9020,6 @@
                 <w:szCs w:val="20"/>
               </w:rPr>
             </w:pPr>
-            <w:proofErr w:type="spellStart"/>
             <w:r>
               <w:rPr>
                 <w:rFonts w:ascii="굴림" w:eastAsia="굴림" w:hAnsi="굴림" w:cs="굴림"/>
@@ -9438,7 +9029,6 @@
               </w:rPr>
               <w:t>signupCompleted</w:t>
             </w:r>
-            <w:proofErr w:type="spellEnd"/>
           </w:p>
         </w:tc>
         <w:tc>
@@ -9467,7 +9057,6 @@
               </w:rPr>
               <w:t>/</w:t>
             </w:r>
-            <w:proofErr w:type="spellStart"/>
             <w:r>
               <w:rPr>
                 <w:rFonts w:ascii="굴림" w:eastAsia="굴림" w:hAnsi="굴림" w:cs="굴림"/>
@@ -9477,7 +9066,6 @@
               </w:rPr>
               <w:t>signupCompleted</w:t>
             </w:r>
-            <w:proofErr w:type="spellEnd"/>
           </w:p>
         </w:tc>
       </w:tr>
@@ -9534,27 +9122,7 @@
                 <w:kern w:val="0"/>
                 <w:szCs w:val="20"/>
               </w:rPr>
-              <w:t>로그인 페이지로 이동하며 로그인에 성공하면 커뮤니티-</w:t>
-            </w:r>
-            <w:proofErr w:type="spellStart"/>
-            <w:r>
-              <w:rPr>
-                <w:rFonts w:ascii="굴림" w:eastAsia="굴림" w:hAnsi="굴림" w:cs="굴림" w:hint="eastAsia"/>
-                <w:color w:val="000000"/>
-                <w:kern w:val="0"/>
-                <w:szCs w:val="20"/>
-              </w:rPr>
-              <w:t>메인페이지로</w:t>
-            </w:r>
-            <w:proofErr w:type="spellEnd"/>
-            <w:r>
-              <w:rPr>
-                <w:rFonts w:ascii="굴림" w:eastAsia="굴림" w:hAnsi="굴림" w:cs="굴림" w:hint="eastAsia"/>
-                <w:color w:val="000000"/>
-                <w:kern w:val="0"/>
-                <w:szCs w:val="20"/>
-              </w:rPr>
-              <w:t xml:space="preserve"> 이동한다.</w:t>
+              <w:t>로그인 페이지로 이동하며 로그인에 성공하면 커뮤니티-메인페이지로 이동한다.</w:t>
             </w:r>
           </w:p>
         </w:tc>
@@ -9575,52 +9143,29 @@
                 <w:szCs w:val="20"/>
               </w:rPr>
             </w:pPr>
-            <w:proofErr w:type="spellStart"/>
-            <w:r>
-              <w:rPr>
-                <w:rFonts w:ascii="굴림" w:eastAsia="굴림" w:hAnsi="굴림" w:cs="굴림"/>
-                <w:color w:val="000000"/>
-                <w:kern w:val="0"/>
-                <w:szCs w:val="20"/>
-              </w:rPr>
-              <w:t>auth_</w:t>
-            </w:r>
-            <w:proofErr w:type="gramStart"/>
-            <w:r>
-              <w:rPr>
-                <w:rFonts w:ascii="굴림" w:eastAsia="굴림" w:hAnsi="굴림" w:cs="굴림"/>
-                <w:color w:val="000000"/>
-                <w:kern w:val="0"/>
-                <w:szCs w:val="20"/>
-              </w:rPr>
-              <w:t>views.LoginView</w:t>
-            </w:r>
-            <w:proofErr w:type="spellEnd"/>
-            <w:proofErr w:type="gramEnd"/>
-            <w:r>
-              <w:rPr>
-                <w:rFonts w:ascii="굴림" w:eastAsia="굴림" w:hAnsi="굴림" w:cs="굴림"/>
-                <w:color w:val="000000"/>
-                <w:kern w:val="0"/>
-                <w:szCs w:val="20"/>
-              </w:rPr>
-              <w:t>.</w:t>
-            </w:r>
-          </w:p>
-          <w:p>
-            <w:pPr>
-              <w:widowControl/>
-              <w:wordWrap/>
-              <w:autoSpaceDE/>
-              <w:autoSpaceDN/>
-              <w:rPr>
-                <w:rFonts w:ascii="굴림" w:eastAsia="굴림" w:hAnsi="굴림" w:cs="굴림"/>
-                <w:color w:val="000000"/>
-                <w:kern w:val="0"/>
-                <w:szCs w:val="20"/>
-              </w:rPr>
-            </w:pPr>
-            <w:proofErr w:type="spellStart"/>
+            <w:r>
+              <w:rPr>
+                <w:rFonts w:ascii="굴림" w:eastAsia="굴림" w:hAnsi="굴림" w:cs="굴림"/>
+                <w:color w:val="000000"/>
+                <w:kern w:val="0"/>
+                <w:szCs w:val="20"/>
+              </w:rPr>
+              <w:t>auth_views.LoginView.</w:t>
+            </w:r>
+          </w:p>
+          <w:p>
+            <w:pPr>
+              <w:widowControl/>
+              <w:wordWrap/>
+              <w:autoSpaceDE/>
+              <w:autoSpaceDN/>
+              <w:rPr>
+                <w:rFonts w:ascii="굴림" w:eastAsia="굴림" w:hAnsi="굴림" w:cs="굴림"/>
+                <w:color w:val="000000"/>
+                <w:kern w:val="0"/>
+                <w:szCs w:val="20"/>
+              </w:rPr>
+            </w:pPr>
             <w:r>
               <w:rPr>
                 <w:rFonts w:ascii="굴림" w:eastAsia="굴림" w:hAnsi="굴림" w:cs="굴림"/>
@@ -9630,60 +9175,28 @@
               </w:rPr>
               <w:t>as_view</w:t>
             </w:r>
-            <w:proofErr w:type="spellEnd"/>
-          </w:p>
-          <w:p>
-            <w:pPr>
-              <w:widowControl/>
-              <w:wordWrap/>
-              <w:autoSpaceDE/>
-              <w:autoSpaceDN/>
-              <w:rPr>
-                <w:rFonts w:ascii="굴림" w:eastAsia="굴림" w:hAnsi="굴림" w:cs="굴림"/>
-                <w:color w:val="000000"/>
-                <w:kern w:val="0"/>
-                <w:szCs w:val="20"/>
-              </w:rPr>
-            </w:pPr>
-            <w:r>
-              <w:rPr>
-                <w:rFonts w:ascii="굴림" w:eastAsia="굴림" w:hAnsi="굴림" w:cs="굴림"/>
-                <w:color w:val="000000"/>
-                <w:kern w:val="0"/>
-                <w:szCs w:val="20"/>
-              </w:rPr>
-              <w:t>(</w:t>
-            </w:r>
-            <w:proofErr w:type="spellStart"/>
-            <w:proofErr w:type="gramStart"/>
-            <w:r>
-              <w:rPr>
-                <w:rFonts w:ascii="굴림" w:eastAsia="굴림" w:hAnsi="굴림" w:cs="굴림"/>
-                <w:color w:val="000000"/>
-                <w:kern w:val="0"/>
-                <w:szCs w:val="20"/>
-              </w:rPr>
-              <w:t>template</w:t>
-            </w:r>
-            <w:proofErr w:type="gramEnd"/>
-            <w:r>
-              <w:rPr>
-                <w:rFonts w:ascii="굴림" w:eastAsia="굴림" w:hAnsi="굴림" w:cs="굴림"/>
-                <w:color w:val="000000"/>
-                <w:kern w:val="0"/>
-                <w:szCs w:val="20"/>
-              </w:rPr>
-              <w:t>_name</w:t>
-            </w:r>
-            <w:proofErr w:type="spellEnd"/>
-            <w:r>
-              <w:rPr>
-                <w:rFonts w:ascii="굴림" w:eastAsia="굴림" w:hAnsi="굴림" w:cs="굴림"/>
-                <w:color w:val="000000"/>
-                <w:kern w:val="0"/>
-                <w:szCs w:val="20"/>
-              </w:rPr>
-              <w:t>='login.html')</w:t>
+          </w:p>
+          <w:p>
+            <w:pPr>
+              <w:widowControl/>
+              <w:wordWrap/>
+              <w:autoSpaceDE/>
+              <w:autoSpaceDN/>
+              <w:rPr>
+                <w:rFonts w:ascii="굴림" w:eastAsia="굴림" w:hAnsi="굴림" w:cs="굴림"/>
+                <w:color w:val="000000"/>
+                <w:kern w:val="0"/>
+                <w:szCs w:val="20"/>
+              </w:rPr>
+            </w:pPr>
+            <w:r>
+              <w:rPr>
+                <w:rFonts w:ascii="굴림" w:eastAsia="굴림" w:hAnsi="굴림" w:cs="굴림"/>
+                <w:color w:val="000000"/>
+                <w:kern w:val="0"/>
+                <w:szCs w:val="20"/>
+              </w:rPr>
+              <w:t>(template_name='login.html')</w:t>
             </w:r>
           </w:p>
         </w:tc>
@@ -9716,7 +9229,6 @@
             <w:r>
               <w:t xml:space="preserve"> </w:t>
             </w:r>
-            <w:proofErr w:type="gramStart"/>
             <w:r>
               <w:rPr>
                 <w:rFonts w:ascii="굴림" w:eastAsia="굴림" w:hAnsi="굴림" w:cs="굴림"/>
@@ -9726,7 +9238,6 @@
               </w:rPr>
               <w:t>login</w:t>
             </w:r>
-            <w:proofErr w:type="gramEnd"/>
           </w:p>
         </w:tc>
       </w:tr>
@@ -9804,90 +9315,37 @@
                 <w:szCs w:val="20"/>
               </w:rPr>
             </w:pPr>
-            <w:proofErr w:type="spellStart"/>
-            <w:r>
-              <w:rPr>
-                <w:rFonts w:ascii="굴림" w:eastAsia="굴림" w:hAnsi="굴림" w:cs="굴림"/>
-                <w:color w:val="000000"/>
-                <w:kern w:val="0"/>
-                <w:szCs w:val="20"/>
-              </w:rPr>
-              <w:t>auth_</w:t>
-            </w:r>
-            <w:proofErr w:type="gramStart"/>
-            <w:r>
-              <w:rPr>
-                <w:rFonts w:ascii="굴림" w:eastAsia="굴림" w:hAnsi="굴림" w:cs="굴림"/>
-                <w:color w:val="000000"/>
-                <w:kern w:val="0"/>
-                <w:szCs w:val="20"/>
-              </w:rPr>
-              <w:t>views.LogoutView</w:t>
-            </w:r>
-            <w:proofErr w:type="spellEnd"/>
-            <w:proofErr w:type="gramEnd"/>
-            <w:r>
-              <w:rPr>
-                <w:rFonts w:ascii="굴림" w:eastAsia="굴림" w:hAnsi="굴림" w:cs="굴림"/>
-                <w:color w:val="000000"/>
-                <w:kern w:val="0"/>
-                <w:szCs w:val="20"/>
-              </w:rPr>
-              <w:t>.</w:t>
-            </w:r>
-          </w:p>
-          <w:p>
-            <w:pPr>
-              <w:widowControl/>
-              <w:wordWrap/>
-              <w:autoSpaceDE/>
-              <w:autoSpaceDN/>
-              <w:rPr>
-                <w:rFonts w:ascii="굴림" w:eastAsia="굴림" w:hAnsi="굴림" w:cs="굴림"/>
-                <w:color w:val="000000"/>
-                <w:kern w:val="0"/>
-                <w:szCs w:val="20"/>
-              </w:rPr>
-            </w:pPr>
-            <w:proofErr w:type="spellStart"/>
-            <w:r>
-              <w:rPr>
-                <w:rFonts w:ascii="굴림" w:eastAsia="굴림" w:hAnsi="굴림" w:cs="굴림"/>
-                <w:color w:val="000000"/>
-                <w:kern w:val="0"/>
-                <w:szCs w:val="20"/>
-              </w:rPr>
-              <w:t>as_</w:t>
-            </w:r>
-            <w:proofErr w:type="gramStart"/>
-            <w:r>
-              <w:rPr>
-                <w:rFonts w:ascii="굴림" w:eastAsia="굴림" w:hAnsi="굴림" w:cs="굴림"/>
-                <w:color w:val="000000"/>
-                <w:kern w:val="0"/>
-                <w:szCs w:val="20"/>
-              </w:rPr>
-              <w:t>view</w:t>
-            </w:r>
-            <w:proofErr w:type="spellEnd"/>
-            <w:r>
-              <w:rPr>
-                <w:rFonts w:ascii="굴림" w:eastAsia="굴림" w:hAnsi="굴림" w:cs="굴림"/>
-                <w:color w:val="000000"/>
-                <w:kern w:val="0"/>
-                <w:szCs w:val="20"/>
-              </w:rPr>
-              <w:t>(</w:t>
-            </w:r>
-            <w:proofErr w:type="gramEnd"/>
-            <w:r>
-              <w:rPr>
-                <w:rFonts w:ascii="굴림" w:eastAsia="굴림" w:hAnsi="굴림" w:cs="굴림"/>
-                <w:color w:val="000000"/>
-                <w:kern w:val="0"/>
-                <w:szCs w:val="20"/>
-              </w:rPr>
-              <w:t>)</w:t>
+            <w:r>
+              <w:rPr>
+                <w:rFonts w:ascii="굴림" w:eastAsia="굴림" w:hAnsi="굴림" w:cs="굴림"/>
+                <w:color w:val="000000"/>
+                <w:kern w:val="0"/>
+                <w:szCs w:val="20"/>
+              </w:rPr>
+              <w:t>auth_views.LogoutView.</w:t>
+            </w:r>
+          </w:p>
+          <w:p>
+            <w:pPr>
+              <w:widowControl/>
+              <w:wordWrap/>
+              <w:autoSpaceDE/>
+              <w:autoSpaceDN/>
+              <w:rPr>
+                <w:rFonts w:ascii="굴림" w:eastAsia="굴림" w:hAnsi="굴림" w:cs="굴림"/>
+                <w:color w:val="000000"/>
+                <w:kern w:val="0"/>
+                <w:szCs w:val="20"/>
+              </w:rPr>
+            </w:pPr>
+            <w:r>
+              <w:rPr>
+                <w:rFonts w:ascii="굴림" w:eastAsia="굴림" w:hAnsi="굴림" w:cs="굴림"/>
+                <w:color w:val="000000"/>
+                <w:kern w:val="0"/>
+                <w:szCs w:val="20"/>
+              </w:rPr>
+              <w:t>as_view()</w:t>
             </w:r>
           </w:p>
         </w:tc>
@@ -10368,7 +9826,6 @@
                 <w:szCs w:val="20"/>
               </w:rPr>
             </w:pPr>
-            <w:proofErr w:type="spellStart"/>
             <w:r>
               <w:rPr>
                 <w:rFonts w:ascii="굴림" w:eastAsia="굴림" w:hAnsi="굴림" w:cs="굴림"/>
@@ -10378,7 +9835,6 @@
               </w:rPr>
               <w:t>goToMain</w:t>
             </w:r>
-            <w:proofErr w:type="spellEnd"/>
           </w:p>
         </w:tc>
         <w:tc>
@@ -10482,7 +9938,6 @@
                 <w:szCs w:val="20"/>
               </w:rPr>
             </w:pPr>
-            <w:proofErr w:type="spellStart"/>
             <w:r>
               <w:rPr>
                 <w:rFonts w:ascii="굴림" w:eastAsia="굴림" w:hAnsi="굴림" w:cs="굴림"/>
@@ -10492,7 +9947,6 @@
               </w:rPr>
               <w:t>goCommunity</w:t>
             </w:r>
-            <w:proofErr w:type="spellEnd"/>
           </w:p>
         </w:tc>
         <w:tc>
@@ -10521,7 +9975,6 @@
               </w:rPr>
               <w:t>/</w:t>
             </w:r>
-            <w:proofErr w:type="gramStart"/>
             <w:r>
               <w:rPr>
                 <w:rFonts w:ascii="굴림" w:eastAsia="굴림" w:hAnsi="굴림" w:cs="굴림"/>
@@ -10531,7 +9984,6 @@
               </w:rPr>
               <w:t>community</w:t>
             </w:r>
-            <w:proofErr w:type="gramEnd"/>
           </w:p>
         </w:tc>
       </w:tr>
@@ -10588,27 +10040,7 @@
                 <w:kern w:val="0"/>
                 <w:szCs w:val="20"/>
               </w:rPr>
-              <w:t xml:space="preserve">게시글 </w:t>
-            </w:r>
-            <w:proofErr w:type="spellStart"/>
-            <w:r>
-              <w:rPr>
-                <w:rFonts w:ascii="굴림" w:eastAsia="굴림" w:hAnsi="굴림" w:cs="굴림" w:hint="eastAsia"/>
-                <w:color w:val="000000"/>
-                <w:kern w:val="0"/>
-                <w:szCs w:val="20"/>
-              </w:rPr>
-              <w:t>클릭시</w:t>
-            </w:r>
-            <w:proofErr w:type="spellEnd"/>
-            <w:r>
-              <w:rPr>
-                <w:rFonts w:ascii="굴림" w:eastAsia="굴림" w:hAnsi="굴림" w:cs="굴림" w:hint="eastAsia"/>
-                <w:color w:val="000000"/>
-                <w:kern w:val="0"/>
-                <w:szCs w:val="20"/>
-              </w:rPr>
-              <w:t xml:space="preserve"> 해당 게시글 페이지로 이동한다.</w:t>
+              <w:t>게시글 클릭시 해당 게시글 페이지로 이동한다.</w:t>
             </w:r>
           </w:p>
         </w:tc>
@@ -10629,7 +10061,6 @@
                 <w:szCs w:val="20"/>
               </w:rPr>
             </w:pPr>
-            <w:proofErr w:type="spellStart"/>
             <w:r>
               <w:rPr>
                 <w:rFonts w:ascii="굴림" w:eastAsia="굴림" w:hAnsi="굴림" w:cs="굴림"/>
@@ -10639,7 +10070,6 @@
               </w:rPr>
               <w:t>viewboard</w:t>
             </w:r>
-            <w:proofErr w:type="spellEnd"/>
           </w:p>
         </w:tc>
         <w:tc>
@@ -10668,45 +10098,14 @@
               </w:rPr>
               <w:t>/</w:t>
             </w:r>
-            <w:proofErr w:type="spellStart"/>
-            <w:r>
-              <w:rPr>
-                <w:rFonts w:ascii="굴림" w:eastAsia="굴림" w:hAnsi="굴림" w:cs="굴림"/>
-                <w:color w:val="000000"/>
-                <w:kern w:val="0"/>
-                <w:szCs w:val="20"/>
-              </w:rPr>
-              <w:t>viewboard</w:t>
-            </w:r>
-            <w:proofErr w:type="spellEnd"/>
-            <w:r>
-              <w:rPr>
-                <w:rFonts w:ascii="굴림" w:eastAsia="굴림" w:hAnsi="굴림" w:cs="굴림"/>
-                <w:color w:val="000000"/>
-                <w:kern w:val="0"/>
-                <w:szCs w:val="20"/>
-              </w:rPr>
-              <w:t>/&lt;</w:t>
-            </w:r>
-            <w:proofErr w:type="spellStart"/>
-            <w:r>
-              <w:rPr>
-                <w:rFonts w:ascii="굴림" w:eastAsia="굴림" w:hAnsi="굴림" w:cs="굴림"/>
-                <w:color w:val="000000"/>
-                <w:kern w:val="0"/>
-                <w:szCs w:val="20"/>
-              </w:rPr>
-              <w:t>int:id</w:t>
-            </w:r>
-            <w:proofErr w:type="spellEnd"/>
-            <w:r>
-              <w:rPr>
-                <w:rFonts w:ascii="굴림" w:eastAsia="굴림" w:hAnsi="굴림" w:cs="굴림"/>
-                <w:color w:val="000000"/>
-                <w:kern w:val="0"/>
-                <w:szCs w:val="20"/>
-              </w:rPr>
-              <w:t>&gt;/</w:t>
+            <w:r>
+              <w:rPr>
+                <w:rFonts w:ascii="굴림" w:eastAsia="굴림" w:hAnsi="굴림" w:cs="굴림"/>
+                <w:color w:val="000000"/>
+                <w:kern w:val="0"/>
+                <w:szCs w:val="20"/>
+              </w:rPr>
+              <w:t>viewboard/&lt;int:id&gt;/</w:t>
             </w:r>
           </w:p>
         </w:tc>
@@ -10785,7 +10184,6 @@
                 <w:szCs w:val="20"/>
               </w:rPr>
             </w:pPr>
-            <w:proofErr w:type="spellStart"/>
             <w:r>
               <w:rPr>
                 <w:rFonts w:ascii="굴림" w:eastAsia="굴림" w:hAnsi="굴림" w:cs="굴림"/>
@@ -10795,7 +10193,6 @@
               </w:rPr>
               <w:t>writePost</w:t>
             </w:r>
-            <w:proofErr w:type="spellEnd"/>
           </w:p>
         </w:tc>
         <w:tc>
@@ -10910,7 +10307,6 @@
                 <w:szCs w:val="20"/>
               </w:rPr>
             </w:pPr>
-            <w:proofErr w:type="spellStart"/>
             <w:r>
               <w:rPr>
                 <w:rFonts w:ascii="굴림" w:eastAsia="굴림" w:hAnsi="굴림" w:cs="굴림"/>
@@ -10920,7 +10316,6 @@
               </w:rPr>
               <w:t>boardwriteCompleted</w:t>
             </w:r>
-            <w:proofErr w:type="spellEnd"/>
           </w:p>
         </w:tc>
         <w:tc>
@@ -10949,7 +10344,6 @@
               </w:rPr>
               <w:t>/</w:t>
             </w:r>
-            <w:proofErr w:type="spellStart"/>
             <w:r>
               <w:rPr>
                 <w:rFonts w:ascii="굴림" w:eastAsia="굴림" w:hAnsi="굴림" w:cs="굴림"/>
@@ -10959,7 +10353,6 @@
               </w:rPr>
               <w:t>boardwriteCompleted</w:t>
             </w:r>
-            <w:proofErr w:type="spellEnd"/>
           </w:p>
         </w:tc>
       </w:tr>
@@ -11091,7 +10484,6 @@
           <w:szCs w:val="30"/>
         </w:rPr>
       </w:pPr>
-      <w:proofErr w:type="spellStart"/>
       <w:r>
         <w:rPr>
           <w:rFonts w:eastAsia="함초롬바탕" w:hint="eastAsia"/>
@@ -11104,7 +10496,6 @@
         <w:lastRenderedPageBreak/>
         <w:t>멀티서치</w:t>
       </w:r>
-      <w:proofErr w:type="spellEnd"/>
     </w:p>
     <w:p>
       <w:pPr>
@@ -11358,7 +10749,6 @@
                 <w:szCs w:val="20"/>
               </w:rPr>
             </w:pPr>
-            <w:proofErr w:type="spellStart"/>
             <w:r>
               <w:rPr>
                 <w:rFonts w:ascii="굴림" w:eastAsia="굴림" w:hAnsi="굴림" w:cs="굴림"/>
@@ -11368,7 +10758,6 @@
               </w:rPr>
               <w:t>goToMain</w:t>
             </w:r>
-            <w:proofErr w:type="spellEnd"/>
           </w:p>
         </w:tc>
         <w:tc>
@@ -11472,7 +10861,6 @@
                 <w:szCs w:val="20"/>
               </w:rPr>
             </w:pPr>
-            <w:proofErr w:type="spellStart"/>
             <w:r>
               <w:rPr>
                 <w:rFonts w:ascii="굴림" w:eastAsia="굴림" w:hAnsi="굴림" w:cs="굴림"/>
@@ -11482,7 +10870,6 @@
               </w:rPr>
               <w:t>goCommunity</w:t>
             </w:r>
-            <w:proofErr w:type="spellEnd"/>
           </w:p>
         </w:tc>
         <w:tc>
@@ -11511,7 +10898,6 @@
               </w:rPr>
               <w:t>/</w:t>
             </w:r>
-            <w:proofErr w:type="gramStart"/>
             <w:r>
               <w:rPr>
                 <w:rFonts w:ascii="굴림" w:eastAsia="굴림" w:hAnsi="굴림" w:cs="굴림"/>
@@ -11521,7 +10907,6 @@
               </w:rPr>
               <w:t>community</w:t>
             </w:r>
-            <w:proofErr w:type="gramEnd"/>
           </w:p>
         </w:tc>
       </w:tr>
@@ -11578,27 +10963,7 @@
                 <w:kern w:val="0"/>
                 <w:szCs w:val="20"/>
               </w:rPr>
-              <w:t xml:space="preserve">게시글 </w:t>
-            </w:r>
-            <w:proofErr w:type="spellStart"/>
-            <w:r>
-              <w:rPr>
-                <w:rFonts w:ascii="굴림" w:eastAsia="굴림" w:hAnsi="굴림" w:cs="굴림" w:hint="eastAsia"/>
-                <w:color w:val="000000"/>
-                <w:kern w:val="0"/>
-                <w:szCs w:val="20"/>
-              </w:rPr>
-              <w:t>클릭시</w:t>
-            </w:r>
-            <w:proofErr w:type="spellEnd"/>
-            <w:r>
-              <w:rPr>
-                <w:rFonts w:ascii="굴림" w:eastAsia="굴림" w:hAnsi="굴림" w:cs="굴림" w:hint="eastAsia"/>
-                <w:color w:val="000000"/>
-                <w:kern w:val="0"/>
-                <w:szCs w:val="20"/>
-              </w:rPr>
-              <w:t xml:space="preserve"> 해당 게시글 페이지로 이동한다.</w:t>
+              <w:t>게시글 클릭시 해당 게시글 페이지로 이동한다.</w:t>
             </w:r>
           </w:p>
         </w:tc>
@@ -11619,7 +10984,6 @@
                 <w:szCs w:val="20"/>
               </w:rPr>
             </w:pPr>
-            <w:proofErr w:type="spellStart"/>
             <w:r>
               <w:rPr>
                 <w:rFonts w:ascii="굴림" w:eastAsia="굴림" w:hAnsi="굴림" w:cs="굴림"/>
@@ -11629,7 +10993,6 @@
               </w:rPr>
               <w:t>viewboard</w:t>
             </w:r>
-            <w:proofErr w:type="spellEnd"/>
           </w:p>
         </w:tc>
         <w:tc>
@@ -11658,45 +11021,14 @@
               </w:rPr>
               <w:t>/</w:t>
             </w:r>
-            <w:proofErr w:type="spellStart"/>
-            <w:r>
-              <w:rPr>
-                <w:rFonts w:ascii="굴림" w:eastAsia="굴림" w:hAnsi="굴림" w:cs="굴림"/>
-                <w:color w:val="000000"/>
-                <w:kern w:val="0"/>
-                <w:szCs w:val="20"/>
-              </w:rPr>
-              <w:t>viewboard</w:t>
-            </w:r>
-            <w:proofErr w:type="spellEnd"/>
-            <w:r>
-              <w:rPr>
-                <w:rFonts w:ascii="굴림" w:eastAsia="굴림" w:hAnsi="굴림" w:cs="굴림"/>
-                <w:color w:val="000000"/>
-                <w:kern w:val="0"/>
-                <w:szCs w:val="20"/>
-              </w:rPr>
-              <w:t>/&lt;</w:t>
-            </w:r>
-            <w:proofErr w:type="spellStart"/>
-            <w:r>
-              <w:rPr>
-                <w:rFonts w:ascii="굴림" w:eastAsia="굴림" w:hAnsi="굴림" w:cs="굴림"/>
-                <w:color w:val="000000"/>
-                <w:kern w:val="0"/>
-                <w:szCs w:val="20"/>
-              </w:rPr>
-              <w:t>int:id</w:t>
-            </w:r>
-            <w:proofErr w:type="spellEnd"/>
-            <w:r>
-              <w:rPr>
-                <w:rFonts w:ascii="굴림" w:eastAsia="굴림" w:hAnsi="굴림" w:cs="굴림"/>
-                <w:color w:val="000000"/>
-                <w:kern w:val="0"/>
-                <w:szCs w:val="20"/>
-              </w:rPr>
-              <w:t>&gt;/</w:t>
+            <w:r>
+              <w:rPr>
+                <w:rFonts w:ascii="굴림" w:eastAsia="굴림" w:hAnsi="굴림" w:cs="굴림"/>
+                <w:color w:val="000000"/>
+                <w:kern w:val="0"/>
+                <w:szCs w:val="20"/>
+              </w:rPr>
+              <w:t>viewboard/&lt;int:id&gt;/</w:t>
             </w:r>
           </w:p>
         </w:tc>
@@ -11775,7 +11107,6 @@
                 <w:szCs w:val="20"/>
               </w:rPr>
             </w:pPr>
-            <w:proofErr w:type="spellStart"/>
             <w:r>
               <w:rPr>
                 <w:rFonts w:ascii="굴림" w:eastAsia="굴림" w:hAnsi="굴림" w:cs="굴림"/>
@@ -11785,7 +11116,6 @@
               </w:rPr>
               <w:t>writePost</w:t>
             </w:r>
-            <w:proofErr w:type="spellEnd"/>
           </w:p>
         </w:tc>
         <w:tc>
@@ -11900,7 +11230,6 @@
                 <w:szCs w:val="20"/>
               </w:rPr>
             </w:pPr>
-            <w:proofErr w:type="spellStart"/>
             <w:r>
               <w:rPr>
                 <w:rFonts w:ascii="굴림" w:eastAsia="굴림" w:hAnsi="굴림" w:cs="굴림"/>
@@ -11910,7 +11239,6 @@
               </w:rPr>
               <w:t>boardwriteCompleted</w:t>
             </w:r>
-            <w:proofErr w:type="spellEnd"/>
           </w:p>
         </w:tc>
         <w:tc>
@@ -11939,7 +11267,6 @@
               </w:rPr>
               <w:t>/</w:t>
             </w:r>
-            <w:proofErr w:type="spellStart"/>
             <w:r>
               <w:rPr>
                 <w:rFonts w:ascii="굴림" w:eastAsia="굴림" w:hAnsi="굴림" w:cs="굴림"/>
@@ -11949,7 +11276,6 @@
               </w:rPr>
               <w:t>boardwriteCompleted</w:t>
             </w:r>
-            <w:proofErr w:type="spellEnd"/>
           </w:p>
         </w:tc>
       </w:tr>

--- a/docs/Application plan.docx
+++ b/docs/Application plan.docx
@@ -374,11 +374,19 @@
           <w:rFonts w:eastAsia="함초롬바탕" w:hAnsi="함초롬바탕" w:cs="함초롬바탕"/>
         </w:rPr>
       </w:pPr>
+      <w:proofErr w:type="spellStart"/>
       <w:r>
         <w:rPr>
           <w:rFonts w:eastAsia="함초롬바탕" w:hAnsi="함초롬바탕" w:cs="함초롬바탕" w:hint="eastAsia"/>
         </w:rPr>
-        <w:t xml:space="preserve">리그오브레전드에 대한 주제로 </w:t>
+        <w:t>리그오브레전드에</w:t>
+      </w:r>
+      <w:proofErr w:type="spellEnd"/>
+      <w:r>
+        <w:rPr>
+          <w:rFonts w:eastAsia="함초롬바탕" w:hAnsi="함초롬바탕" w:cs="함초롬바탕" w:hint="eastAsia"/>
+        </w:rPr>
+        <w:t xml:space="preserve"> 대한 주제로 </w:t>
       </w:r>
     </w:p>
     <w:p>
@@ -458,7 +466,21 @@
         <w:rPr>
           <w:rFonts w:eastAsia="함초롬바탕" w:hAnsi="함초롬바탕" w:cs="함초롬바탕"/>
         </w:rPr>
-        <w:t xml:space="preserve"> 안한 친구,</w:t>
+        <w:t xml:space="preserve"> </w:t>
+      </w:r>
+      <w:proofErr w:type="spellStart"/>
+      <w:r>
+        <w:rPr>
+          <w:rFonts w:eastAsia="함초롬바탕" w:hAnsi="함초롬바탕" w:cs="함초롬바탕"/>
+        </w:rPr>
+        <w:t>안한</w:t>
+      </w:r>
+      <w:proofErr w:type="spellEnd"/>
+      <w:r>
+        <w:rPr>
+          <w:rFonts w:eastAsia="함초롬바탕" w:hAnsi="함초롬바탕" w:cs="함초롬바탕"/>
+        </w:rPr>
+        <w:t xml:space="preserve"> 친구,</w:t>
       </w:r>
     </w:p>
     <w:p>
@@ -468,12 +490,14 @@
           <w:rFonts w:eastAsia="함초롬바탕" w:hAnsi="함초롬바탕" w:cs="함초롬바탕"/>
         </w:rPr>
       </w:pPr>
+      <w:proofErr w:type="spellStart"/>
       <w:r>
         <w:rPr>
           <w:rFonts w:eastAsia="함초롬바탕" w:hAnsi="함초롬바탕" w:cs="함초롬바탕" w:hint="eastAsia"/>
         </w:rPr>
         <w:t>닷지율</w:t>
       </w:r>
+      <w:proofErr w:type="spellEnd"/>
       <w:r>
         <w:rPr>
           <w:rFonts w:eastAsia="함초롬바탕" w:hAnsi="함초롬바탕" w:cs="함초롬바탕"/>
@@ -1802,6 +1826,7 @@
           <w:szCs w:val="30"/>
         </w:rPr>
       </w:pPr>
+      <w:proofErr w:type="spellStart"/>
       <w:r>
         <w:rPr>
           <w:rFonts w:eastAsia="함초롬바탕"/>
@@ -1814,6 +1839,7 @@
         <w:lastRenderedPageBreak/>
         <w:t>auth_user</w:t>
       </w:r>
+      <w:proofErr w:type="spellEnd"/>
       <w:r>
         <w:rPr>
           <w:rFonts w:eastAsia="함초롬바탕"/>
@@ -2073,6 +2099,7 @@
                 <w:szCs w:val="20"/>
               </w:rPr>
             </w:pPr>
+            <w:proofErr w:type="spellStart"/>
             <w:r>
               <w:rPr>
                 <w:rFonts w:ascii="굴림" w:eastAsia="굴림" w:hAnsi="굴림" w:cs="굴림"/>
@@ -2089,22 +2116,33 @@
                 <w:kern w:val="0"/>
                 <w:szCs w:val="20"/>
               </w:rPr>
-              <w:t>imary key</w:t>
-            </w:r>
-          </w:p>
-          <w:p>
-            <w:pPr>
-              <w:widowControl/>
-              <w:wordWrap/>
-              <w:autoSpaceDE/>
-              <w:autoSpaceDN/>
-              <w:rPr>
-                <w:rFonts w:ascii="굴림" w:eastAsia="굴림" w:hAnsi="굴림" w:cs="굴림"/>
-                <w:color w:val="000000"/>
-                <w:kern w:val="0"/>
-                <w:szCs w:val="20"/>
-              </w:rPr>
-            </w:pPr>
+              <w:t>imary</w:t>
+            </w:r>
+            <w:proofErr w:type="spellEnd"/>
+            <w:r>
+              <w:rPr>
+                <w:rFonts w:ascii="굴림" w:eastAsia="굴림" w:hAnsi="굴림" w:cs="굴림" w:hint="eastAsia"/>
+                <w:color w:val="000000"/>
+                <w:kern w:val="0"/>
+                <w:szCs w:val="20"/>
+              </w:rPr>
+              <w:t xml:space="preserve"> key</w:t>
+            </w:r>
+          </w:p>
+          <w:p>
+            <w:pPr>
+              <w:widowControl/>
+              <w:wordWrap/>
+              <w:autoSpaceDE/>
+              <w:autoSpaceDN/>
+              <w:rPr>
+                <w:rFonts w:ascii="굴림" w:eastAsia="굴림" w:hAnsi="굴림" w:cs="굴림"/>
+                <w:color w:val="000000"/>
+                <w:kern w:val="0"/>
+                <w:szCs w:val="20"/>
+              </w:rPr>
+            </w:pPr>
+            <w:proofErr w:type="spellStart"/>
             <w:r>
               <w:rPr>
                 <w:rFonts w:ascii="굴림" w:eastAsia="굴림" w:hAnsi="굴림" w:cs="굴림"/>
@@ -2123,6 +2161,7 @@
               </w:rPr>
               <w:t>uto_incremet</w:t>
             </w:r>
+            <w:proofErr w:type="spellEnd"/>
           </w:p>
         </w:tc>
         <w:tc>
@@ -2143,14 +2182,25 @@
                 <w:szCs w:val="20"/>
               </w:rPr>
             </w:pPr>
-            <w:r>
-              <w:rPr>
-                <w:rFonts w:ascii="굴림" w:eastAsia="굴림" w:hAnsi="굴림" w:cs="굴림" w:hint="eastAsia"/>
-                <w:color w:val="000000"/>
-                <w:kern w:val="0"/>
-                <w:szCs w:val="20"/>
-              </w:rPr>
-              <w:t>사용자별고유 식별번호</w:t>
+            <w:proofErr w:type="spellStart"/>
+            <w:r>
+              <w:rPr>
+                <w:rFonts w:ascii="굴림" w:eastAsia="굴림" w:hAnsi="굴림" w:cs="굴림" w:hint="eastAsia"/>
+                <w:color w:val="000000"/>
+                <w:kern w:val="0"/>
+                <w:szCs w:val="20"/>
+              </w:rPr>
+              <w:t>사용자별고유</w:t>
+            </w:r>
+            <w:proofErr w:type="spellEnd"/>
+            <w:r>
+              <w:rPr>
+                <w:rFonts w:ascii="굴림" w:eastAsia="굴림" w:hAnsi="굴림" w:cs="굴림" w:hint="eastAsia"/>
+                <w:color w:val="000000"/>
+                <w:kern w:val="0"/>
+                <w:szCs w:val="20"/>
+              </w:rPr>
+              <w:t xml:space="preserve"> 식별번호</w:t>
             </w:r>
           </w:p>
         </w:tc>
@@ -2271,6 +2321,7 @@
                 <w:szCs w:val="20"/>
               </w:rPr>
             </w:pPr>
+            <w:proofErr w:type="spellStart"/>
             <w:r>
               <w:rPr>
                 <w:rFonts w:ascii="굴림" w:eastAsia="굴림" w:hAnsi="굴림" w:cs="굴림" w:hint="eastAsia"/>
@@ -2280,6 +2331,7 @@
               </w:rPr>
               <w:t>last_login</w:t>
             </w:r>
+            <w:proofErr w:type="spellEnd"/>
           </w:p>
         </w:tc>
         <w:tc>
@@ -2483,6 +2535,7 @@
                 <w:szCs w:val="20"/>
               </w:rPr>
             </w:pPr>
+            <w:proofErr w:type="spellStart"/>
             <w:r>
               <w:rPr>
                 <w:rFonts w:ascii="굴림" w:eastAsia="굴림" w:hAnsi="굴림" w:cs="굴림" w:hint="eastAsia"/>
@@ -2492,6 +2545,7 @@
               </w:rPr>
               <w:t>firt_name</w:t>
             </w:r>
+            <w:proofErr w:type="spellEnd"/>
           </w:p>
         </w:tc>
         <w:tc>
@@ -2580,6 +2634,7 @@
                 <w:szCs w:val="20"/>
               </w:rPr>
             </w:pPr>
+            <w:proofErr w:type="spellStart"/>
             <w:r>
               <w:rPr>
                 <w:rFonts w:ascii="굴림" w:eastAsia="굴림" w:hAnsi="굴림" w:cs="굴림" w:hint="eastAsia"/>
@@ -2589,6 +2644,7 @@
               </w:rPr>
               <w:t>last_name</w:t>
             </w:r>
+            <w:proofErr w:type="spellEnd"/>
           </w:p>
         </w:tc>
         <w:tc>
@@ -2774,6 +2830,7 @@
                 <w:szCs w:val="20"/>
               </w:rPr>
             </w:pPr>
+            <w:proofErr w:type="spellStart"/>
             <w:r>
               <w:rPr>
                 <w:rFonts w:ascii="굴림" w:eastAsia="굴림" w:hAnsi="굴림" w:cs="굴림" w:hint="eastAsia"/>
@@ -2783,6 +2840,7 @@
               </w:rPr>
               <w:t>is_superuser</w:t>
             </w:r>
+            <w:proofErr w:type="spellEnd"/>
           </w:p>
         </w:tc>
         <w:tc>
@@ -2862,6 +2920,7 @@
                 <w:szCs w:val="20"/>
               </w:rPr>
             </w:pPr>
+            <w:proofErr w:type="spellStart"/>
             <w:r>
               <w:rPr>
                 <w:rFonts w:ascii="굴림" w:eastAsia="굴림" w:hAnsi="굴림" w:cs="굴림" w:hint="eastAsia"/>
@@ -2871,6 +2930,7 @@
               </w:rPr>
               <w:t>is_staff</w:t>
             </w:r>
+            <w:proofErr w:type="spellEnd"/>
           </w:p>
         </w:tc>
         <w:tc>
@@ -2950,6 +3010,7 @@
                 <w:szCs w:val="20"/>
               </w:rPr>
             </w:pPr>
+            <w:proofErr w:type="spellStart"/>
             <w:r>
               <w:rPr>
                 <w:rFonts w:ascii="굴림" w:eastAsia="굴림" w:hAnsi="굴림" w:cs="굴림" w:hint="eastAsia"/>
@@ -2959,6 +3020,7 @@
               </w:rPr>
               <w:t>is_active</w:t>
             </w:r>
+            <w:proofErr w:type="spellEnd"/>
           </w:p>
         </w:tc>
         <w:tc>
@@ -3038,6 +3100,7 @@
                 <w:szCs w:val="20"/>
               </w:rPr>
             </w:pPr>
+            <w:proofErr w:type="spellStart"/>
             <w:r>
               <w:rPr>
                 <w:rFonts w:ascii="굴림" w:eastAsia="굴림" w:hAnsi="굴림" w:cs="굴림" w:hint="eastAsia"/>
@@ -3047,6 +3110,7 @@
               </w:rPr>
               <w:t>date_joined</w:t>
             </w:r>
+            <w:proofErr w:type="spellEnd"/>
           </w:p>
         </w:tc>
         <w:tc>
@@ -3232,6 +3296,7 @@
                 <w:szCs w:val="20"/>
               </w:rPr>
             </w:pPr>
+            <w:proofErr w:type="spellStart"/>
             <w:r>
               <w:rPr>
                 <w:rFonts w:ascii="굴림" w:eastAsia="굴림" w:hAnsi="굴림" w:cs="굴림"/>
@@ -3259,6 +3324,7 @@
               </w:rPr>
               <w:t>irth</w:t>
             </w:r>
+            <w:proofErr w:type="spellEnd"/>
           </w:p>
         </w:tc>
         <w:tc>
@@ -3867,6 +3933,7 @@
                 <w:szCs w:val="20"/>
               </w:rPr>
             </w:pPr>
+            <w:proofErr w:type="spellStart"/>
             <w:r>
               <w:rPr>
                 <w:rFonts w:ascii="굴림" w:eastAsia="굴림" w:hAnsi="굴림" w:cs="굴림"/>
@@ -3883,19 +3950,31 @@
                 <w:kern w:val="0"/>
                 <w:szCs w:val="20"/>
               </w:rPr>
-              <w:t>imary key</w:t>
-            </w:r>
-          </w:p>
-          <w:p>
-            <w:pPr>
-              <w:widowControl/>
-              <w:wordWrap/>
-              <w:autoSpaceDE/>
-              <w:autoSpaceDN/>
-            </w:pPr>
+              <w:t>imary</w:t>
+            </w:r>
+            <w:proofErr w:type="spellEnd"/>
+            <w:r>
+              <w:rPr>
+                <w:rFonts w:ascii="굴림" w:eastAsia="굴림" w:hAnsi="굴림" w:cs="굴림" w:hint="eastAsia"/>
+                <w:color w:val="000000"/>
+                <w:kern w:val="0"/>
+                <w:szCs w:val="20"/>
+              </w:rPr>
+              <w:t xml:space="preserve"> key</w:t>
+            </w:r>
+          </w:p>
+          <w:p>
+            <w:pPr>
+              <w:widowControl/>
+              <w:wordWrap/>
+              <w:autoSpaceDE/>
+              <w:autoSpaceDN/>
+            </w:pPr>
+            <w:proofErr w:type="spellStart"/>
             <w:r>
               <w:t>auto_increment</w:t>
             </w:r>
+            <w:proofErr w:type="spellEnd"/>
           </w:p>
         </w:tc>
         <w:tc>
@@ -3938,6 +4017,7 @@
                 <w:szCs w:val="20"/>
               </w:rPr>
             </w:pPr>
+            <w:proofErr w:type="spellStart"/>
             <w:r>
               <w:rPr>
                 <w:rFonts w:ascii="굴림" w:eastAsia="굴림" w:hAnsi="굴림" w:cs="굴림"/>
@@ -3947,6 +4027,7 @@
               </w:rPr>
               <w:t>category_id</w:t>
             </w:r>
+            <w:proofErr w:type="spellEnd"/>
           </w:p>
         </w:tc>
         <w:tc>
@@ -4004,6 +4085,92 @@
                 <w:szCs w:val="20"/>
               </w:rPr>
             </w:pPr>
+            <w:r>
+              <w:rPr>
+                <w:rFonts w:ascii="굴림" w:eastAsia="굴림" w:hAnsi="굴림" w:cs="굴림" w:hint="eastAsia"/>
+                <w:color w:val="000000"/>
+                <w:kern w:val="0"/>
+                <w:szCs w:val="20"/>
+              </w:rPr>
+              <w:t>0:</w:t>
+            </w:r>
+            <w:r>
+              <w:rPr>
+                <w:rFonts w:ascii="굴림" w:eastAsia="굴림" w:hAnsi="굴림" w:cs="굴림"/>
+                <w:color w:val="000000"/>
+                <w:kern w:val="0"/>
+                <w:szCs w:val="20"/>
+              </w:rPr>
+              <w:t xml:space="preserve"> </w:t>
+            </w:r>
+            <w:r>
+              <w:rPr>
+                <w:rFonts w:ascii="굴림" w:eastAsia="굴림" w:hAnsi="굴림" w:cs="굴림" w:hint="eastAsia"/>
+                <w:color w:val="000000"/>
+                <w:kern w:val="0"/>
+                <w:szCs w:val="20"/>
+              </w:rPr>
+              <w:t>공지</w:t>
+            </w:r>
+          </w:p>
+          <w:p>
+            <w:pPr>
+              <w:widowControl/>
+              <w:wordWrap/>
+              <w:autoSpaceDE/>
+              <w:autoSpaceDN/>
+              <w:rPr>
+                <w:rFonts w:ascii="굴림" w:eastAsia="굴림" w:hAnsi="굴림" w:cs="굴림" w:hint="eastAsia"/>
+                <w:color w:val="000000"/>
+                <w:kern w:val="0"/>
+                <w:szCs w:val="20"/>
+              </w:rPr>
+            </w:pPr>
+            <w:r>
+              <w:rPr>
+                <w:rFonts w:ascii="굴림" w:eastAsia="굴림" w:hAnsi="굴림" w:cs="굴림" w:hint="eastAsia"/>
+                <w:color w:val="000000"/>
+                <w:kern w:val="0"/>
+                <w:szCs w:val="20"/>
+              </w:rPr>
+              <w:t>1</w:t>
+            </w:r>
+            <w:r>
+              <w:rPr>
+                <w:rFonts w:ascii="굴림" w:eastAsia="굴림" w:hAnsi="굴림" w:cs="굴림" w:hint="eastAsia"/>
+                <w:color w:val="000000"/>
+                <w:kern w:val="0"/>
+                <w:szCs w:val="20"/>
+              </w:rPr>
+              <w:t>:</w:t>
+            </w:r>
+            <w:r>
+              <w:rPr>
+                <w:rFonts w:ascii="굴림" w:eastAsia="굴림" w:hAnsi="굴림" w:cs="굴림"/>
+                <w:color w:val="000000"/>
+                <w:kern w:val="0"/>
+                <w:szCs w:val="20"/>
+              </w:rPr>
+              <w:t xml:space="preserve"> </w:t>
+            </w:r>
+            <w:r>
+              <w:rPr>
+                <w:rFonts w:ascii="굴림" w:eastAsia="굴림" w:hAnsi="굴림" w:cs="굴림" w:hint="eastAsia"/>
+                <w:color w:val="000000"/>
+                <w:kern w:val="0"/>
+                <w:szCs w:val="20"/>
+              </w:rPr>
+              <w:t xml:space="preserve">일반 </w:t>
+            </w:r>
+            <w:r>
+              <w:rPr>
+                <w:rFonts w:ascii="굴림" w:eastAsia="굴림" w:hAnsi="굴림" w:cs="굴림" w:hint="eastAsia"/>
+                <w:color w:val="000000"/>
+                <w:kern w:val="0"/>
+                <w:szCs w:val="20"/>
+              </w:rPr>
+              <w:t>게시글</w:t>
+            </w:r>
           </w:p>
         </w:tc>
       </w:tr>
@@ -4026,6 +4193,7 @@
                 <w:szCs w:val="20"/>
               </w:rPr>
             </w:pPr>
+            <w:proofErr w:type="spellStart"/>
             <w:r>
               <w:rPr>
                 <w:rFonts w:ascii="굴림" w:eastAsia="굴림" w:hAnsi="굴림" w:cs="굴림"/>
@@ -4035,6 +4203,7 @@
               </w:rPr>
               <w:t>user_id</w:t>
             </w:r>
+            <w:proofErr w:type="spellEnd"/>
           </w:p>
         </w:tc>
         <w:tc>
@@ -4289,6 +4458,7 @@
                 <w:szCs w:val="20"/>
               </w:rPr>
             </w:pPr>
+            <w:proofErr w:type="spellStart"/>
             <w:r>
               <w:rPr>
                 <w:rFonts w:ascii="굴림" w:eastAsia="굴림" w:hAnsi="굴림" w:cs="굴림"/>
@@ -4298,6 +4468,7 @@
               </w:rPr>
               <w:t>registered_date</w:t>
             </w:r>
+            <w:proofErr w:type="spellEnd"/>
           </w:p>
         </w:tc>
         <w:tc>
@@ -4377,14 +4548,25 @@
                 <w:szCs w:val="20"/>
               </w:rPr>
             </w:pPr>
-            <w:r>
-              <w:rPr>
-                <w:rFonts w:ascii="굴림" w:eastAsia="굴림" w:hAnsi="굴림" w:cs="굴림"/>
-                <w:color w:val="000000"/>
-                <w:kern w:val="0"/>
-                <w:szCs w:val="20"/>
-              </w:rPr>
-              <w:t>last_update_</w:t>
+            <w:proofErr w:type="spellStart"/>
+            <w:r>
+              <w:rPr>
+                <w:rFonts w:ascii="굴림" w:eastAsia="굴림" w:hAnsi="굴림" w:cs="굴림"/>
+                <w:color w:val="000000"/>
+                <w:kern w:val="0"/>
+                <w:szCs w:val="20"/>
+              </w:rPr>
+              <w:t>last_update</w:t>
+            </w:r>
+            <w:proofErr w:type="spellEnd"/>
+            <w:r>
+              <w:rPr>
+                <w:rFonts w:ascii="굴림" w:eastAsia="굴림" w:hAnsi="굴림" w:cs="굴림"/>
+                <w:color w:val="000000"/>
+                <w:kern w:val="0"/>
+                <w:szCs w:val="20"/>
+              </w:rPr>
+              <w:t>_</w:t>
             </w:r>
           </w:p>
           <w:p>
@@ -4401,6 +4583,7 @@
                 <w:szCs w:val="20"/>
               </w:rPr>
             </w:pPr>
+            <w:proofErr w:type="spellStart"/>
             <w:r>
               <w:rPr>
                 <w:rFonts w:ascii="굴림" w:eastAsia="굴림" w:hAnsi="굴림" w:cs="굴림"/>
@@ -4410,6 +4593,7 @@
               </w:rPr>
               <w:t>date_date</w:t>
             </w:r>
+            <w:proofErr w:type="spellEnd"/>
           </w:p>
         </w:tc>
         <w:tc>
@@ -4489,6 +4673,7 @@
                 <w:szCs w:val="20"/>
               </w:rPr>
             </w:pPr>
+            <w:proofErr w:type="spellStart"/>
             <w:r>
               <w:rPr>
                 <w:rFonts w:ascii="굴림" w:eastAsia="굴림" w:hAnsi="굴림" w:cs="굴림"/>
@@ -4498,6 +4683,7 @@
               </w:rPr>
               <w:t>view_count</w:t>
             </w:r>
+            <w:proofErr w:type="spellEnd"/>
           </w:p>
         </w:tc>
         <w:tc>
@@ -4682,6 +4868,7 @@
           <w:szCs w:val="30"/>
         </w:rPr>
       </w:pPr>
+      <w:proofErr w:type="spellStart"/>
       <w:r>
         <w:rPr>
           <w:rFonts w:eastAsia="함초롬바탕" w:hint="eastAsia"/>
@@ -4727,6 +4914,7 @@
         </w:rPr>
         <w:t>d_comment</w:t>
       </w:r>
+      <w:proofErr w:type="spellEnd"/>
       <w:r>
         <w:rPr>
           <w:rFonts w:eastAsia="함초롬바탕"/>
@@ -4976,6 +5164,7 @@
                 <w:szCs w:val="20"/>
               </w:rPr>
             </w:pPr>
+            <w:proofErr w:type="gramStart"/>
             <w:r>
               <w:rPr>
                 <w:rFonts w:ascii="굴림" w:eastAsia="굴림" w:hAnsi="굴림" w:cs="굴림" w:hint="eastAsia"/>
@@ -5001,7 +5190,17 @@
                 <w:kern w:val="0"/>
                 <w:szCs w:val="20"/>
               </w:rPr>
-              <w:t>(10)</w:t>
+              <w:t>(</w:t>
+            </w:r>
+            <w:proofErr w:type="gramEnd"/>
+            <w:r>
+              <w:rPr>
+                <w:rFonts w:ascii="굴림" w:eastAsia="굴림" w:hAnsi="굴림" w:cs="굴림"/>
+                <w:color w:val="000000"/>
+                <w:kern w:val="0"/>
+                <w:szCs w:val="20"/>
+              </w:rPr>
+              <w:t>10)</w:t>
             </w:r>
           </w:p>
         </w:tc>
@@ -5022,6 +5221,7 @@
                 <w:szCs w:val="20"/>
               </w:rPr>
             </w:pPr>
+            <w:proofErr w:type="spellStart"/>
             <w:r>
               <w:rPr>
                 <w:rFonts w:ascii="굴림" w:eastAsia="굴림" w:hAnsi="굴림" w:cs="굴림"/>
@@ -5038,19 +5238,31 @@
                 <w:kern w:val="0"/>
                 <w:szCs w:val="20"/>
               </w:rPr>
-              <w:t>imary key</w:t>
-            </w:r>
-          </w:p>
-          <w:p>
-            <w:pPr>
-              <w:widowControl/>
-              <w:wordWrap/>
-              <w:autoSpaceDE/>
-              <w:autoSpaceDN/>
-            </w:pPr>
+              <w:t>imary</w:t>
+            </w:r>
+            <w:proofErr w:type="spellEnd"/>
+            <w:r>
+              <w:rPr>
+                <w:rFonts w:ascii="굴림" w:eastAsia="굴림" w:hAnsi="굴림" w:cs="굴림" w:hint="eastAsia"/>
+                <w:color w:val="000000"/>
+                <w:kern w:val="0"/>
+                <w:szCs w:val="20"/>
+              </w:rPr>
+              <w:t xml:space="preserve"> key</w:t>
+            </w:r>
+          </w:p>
+          <w:p>
+            <w:pPr>
+              <w:widowControl/>
+              <w:wordWrap/>
+              <w:autoSpaceDE/>
+              <w:autoSpaceDN/>
+            </w:pPr>
+            <w:proofErr w:type="spellStart"/>
             <w:r>
               <w:t>auto_increment</w:t>
             </w:r>
+            <w:proofErr w:type="spellEnd"/>
           </w:p>
         </w:tc>
         <w:tc>
@@ -5111,6 +5323,7 @@
                 <w:szCs w:val="20"/>
               </w:rPr>
             </w:pPr>
+            <w:proofErr w:type="spellStart"/>
             <w:r>
               <w:rPr>
                 <w:rFonts w:ascii="굴림" w:eastAsia="굴림" w:hAnsi="굴림" w:cs="굴림" w:hint="eastAsia"/>
@@ -5129,6 +5342,7 @@
               </w:rPr>
               <w:t>rticle_id</w:t>
             </w:r>
+            <w:proofErr w:type="spellEnd"/>
           </w:p>
         </w:tc>
         <w:tc>
@@ -5148,6 +5362,7 @@
                 <w:szCs w:val="20"/>
               </w:rPr>
             </w:pPr>
+            <w:proofErr w:type="gramStart"/>
             <w:r>
               <w:rPr>
                 <w:rFonts w:ascii="굴림" w:eastAsia="굴림" w:hAnsi="굴림" w:cs="굴림" w:hint="eastAsia"/>
@@ -5173,7 +5388,17 @@
                 <w:kern w:val="0"/>
                 <w:szCs w:val="20"/>
               </w:rPr>
-              <w:t>(10)</w:t>
+              <w:t>(</w:t>
+            </w:r>
+            <w:proofErr w:type="gramEnd"/>
+            <w:r>
+              <w:rPr>
+                <w:rFonts w:ascii="굴림" w:eastAsia="굴림" w:hAnsi="굴림" w:cs="굴림"/>
+                <w:color w:val="000000"/>
+                <w:kern w:val="0"/>
+                <w:szCs w:val="20"/>
+              </w:rPr>
+              <w:t>10)</w:t>
             </w:r>
           </w:p>
         </w:tc>
@@ -5303,6 +5528,7 @@
                 <w:szCs w:val="20"/>
               </w:rPr>
             </w:pPr>
+            <w:proofErr w:type="spellStart"/>
             <w:r>
               <w:rPr>
                 <w:rFonts w:ascii="굴림" w:eastAsia="굴림" w:hAnsi="굴림" w:cs="굴림"/>
@@ -5339,6 +5565,7 @@
               </w:rPr>
               <w:t>d</w:t>
             </w:r>
+            <w:proofErr w:type="spellEnd"/>
           </w:p>
         </w:tc>
         <w:tc>
@@ -5358,6 +5585,7 @@
                 <w:szCs w:val="20"/>
               </w:rPr>
             </w:pPr>
+            <w:proofErr w:type="gramStart"/>
             <w:r>
               <w:rPr>
                 <w:rFonts w:ascii="굴림" w:eastAsia="굴림" w:hAnsi="굴림" w:cs="굴림" w:hint="eastAsia"/>
@@ -5383,7 +5611,17 @@
                 <w:kern w:val="0"/>
                 <w:szCs w:val="20"/>
               </w:rPr>
-              <w:t>(10)</w:t>
+              <w:t>(</w:t>
+            </w:r>
+            <w:proofErr w:type="gramEnd"/>
+            <w:r>
+              <w:rPr>
+                <w:rFonts w:ascii="굴림" w:eastAsia="굴림" w:hAnsi="굴림" w:cs="굴림"/>
+                <w:color w:val="000000"/>
+                <w:kern w:val="0"/>
+                <w:szCs w:val="20"/>
+              </w:rPr>
+              <w:t>10)</w:t>
             </w:r>
           </w:p>
         </w:tc>
@@ -5443,7 +5681,38 @@
                 <w:kern w:val="0"/>
                 <w:szCs w:val="20"/>
               </w:rPr>
-              <w:t>(auth_user)</w:t>
+              <w:t>(</w:t>
+            </w:r>
+            <w:proofErr w:type="spellStart"/>
+            <w:proofErr w:type="gramStart"/>
+            <w:r>
+              <w:rPr>
+                <w:rFonts w:ascii="굴림" w:eastAsia="굴림" w:hAnsi="굴림" w:cs="굴림"/>
+                <w:color w:val="000000"/>
+                <w:kern w:val="0"/>
+                <w:szCs w:val="20"/>
+              </w:rPr>
+              <w:t>auth</w:t>
+            </w:r>
+            <w:proofErr w:type="gramEnd"/>
+            <w:r>
+              <w:rPr>
+                <w:rFonts w:ascii="굴림" w:eastAsia="굴림" w:hAnsi="굴림" w:cs="굴림"/>
+                <w:color w:val="000000"/>
+                <w:kern w:val="0"/>
+                <w:szCs w:val="20"/>
+              </w:rPr>
+              <w:t>_user</w:t>
+            </w:r>
+            <w:proofErr w:type="spellEnd"/>
+            <w:r>
+              <w:rPr>
+                <w:rFonts w:ascii="굴림" w:eastAsia="굴림" w:hAnsi="굴림" w:cs="굴림"/>
+                <w:color w:val="000000"/>
+                <w:kern w:val="0"/>
+                <w:szCs w:val="20"/>
+              </w:rPr>
+              <w:t>)</w:t>
             </w:r>
           </w:p>
         </w:tc>
@@ -5532,6 +5801,8 @@
                 <w:szCs w:val="20"/>
               </w:rPr>
             </w:pPr>
+            <w:proofErr w:type="spellStart"/>
+            <w:proofErr w:type="gramStart"/>
             <w:r>
               <w:rPr>
                 <w:rFonts w:ascii="굴림" w:eastAsia="굴림" w:hAnsi="굴림" w:cs="굴림" w:hint="eastAsia"/>
@@ -5548,7 +5819,27 @@
                 <w:kern w:val="0"/>
                 <w:szCs w:val="20"/>
               </w:rPr>
-              <w:t>inyint(1)</w:t>
+              <w:t>inyint</w:t>
+            </w:r>
+            <w:proofErr w:type="spellEnd"/>
+            <w:r>
+              <w:rPr>
+                <w:rFonts w:ascii="굴림" w:eastAsia="굴림" w:hAnsi="굴림" w:cs="굴림"/>
+                <w:color w:val="000000"/>
+                <w:kern w:val="0"/>
+                <w:szCs w:val="20"/>
+              </w:rPr>
+              <w:t>(</w:t>
+            </w:r>
+            <w:proofErr w:type="gramEnd"/>
+            <w:r>
+              <w:rPr>
+                <w:rFonts w:ascii="굴림" w:eastAsia="굴림" w:hAnsi="굴림" w:cs="굴림"/>
+                <w:color w:val="000000"/>
+                <w:kern w:val="0"/>
+                <w:szCs w:val="20"/>
+              </w:rPr>
+              <w:t>1)</w:t>
             </w:r>
           </w:p>
         </w:tc>
@@ -5778,6 +6069,7 @@
                 <w:szCs w:val="20"/>
               </w:rPr>
             </w:pPr>
+            <w:proofErr w:type="spellStart"/>
             <w:r>
               <w:rPr>
                 <w:rFonts w:ascii="굴림" w:eastAsia="굴림" w:hAnsi="굴림" w:cs="굴림" w:hint="eastAsia"/>
@@ -5796,6 +6088,7 @@
               </w:rPr>
               <w:t>eference_reply_id</w:t>
             </w:r>
+            <w:proofErr w:type="spellEnd"/>
           </w:p>
         </w:tc>
         <w:tc>
@@ -5815,6 +6108,7 @@
                 <w:szCs w:val="20"/>
               </w:rPr>
             </w:pPr>
+            <w:proofErr w:type="gramStart"/>
             <w:r>
               <w:rPr>
                 <w:rFonts w:ascii="굴림" w:eastAsia="굴림" w:hAnsi="굴림" w:cs="굴림" w:hint="eastAsia"/>
@@ -5831,7 +6125,17 @@
                 <w:kern w:val="0"/>
                 <w:szCs w:val="20"/>
               </w:rPr>
-              <w:t>nt(10)</w:t>
+              <w:t>nt(</w:t>
+            </w:r>
+            <w:proofErr w:type="gramEnd"/>
+            <w:r>
+              <w:rPr>
+                <w:rFonts w:ascii="굴림" w:eastAsia="굴림" w:hAnsi="굴림" w:cs="굴림"/>
+                <w:color w:val="000000"/>
+                <w:kern w:val="0"/>
+                <w:szCs w:val="20"/>
+              </w:rPr>
+              <w:t>10)</w:t>
             </w:r>
           </w:p>
         </w:tc>
@@ -5893,6 +6197,7 @@
                 <w:szCs w:val="20"/>
               </w:rPr>
             </w:pPr>
+            <w:proofErr w:type="spellStart"/>
             <w:r>
               <w:rPr>
                 <w:rFonts w:ascii="굴림" w:eastAsia="굴림" w:hAnsi="굴림" w:cs="굴림" w:hint="eastAsia"/>
@@ -5911,6 +6216,7 @@
               </w:rPr>
               <w:t>egistered_date</w:t>
             </w:r>
+            <w:proofErr w:type="spellEnd"/>
           </w:p>
         </w:tc>
         <w:tc>
@@ -5967,6 +6273,7 @@
                 <w:szCs w:val="20"/>
               </w:rPr>
             </w:pPr>
+            <w:proofErr w:type="spellStart"/>
             <w:r>
               <w:rPr>
                 <w:rFonts w:ascii="굴림" w:eastAsia="굴림" w:hAnsi="굴림" w:cs="굴림"/>
@@ -5976,6 +6283,7 @@
               </w:rPr>
               <w:t>current_timestamp</w:t>
             </w:r>
+            <w:proofErr w:type="spellEnd"/>
           </w:p>
         </w:tc>
         <w:tc>
@@ -6026,6 +6334,7 @@
                 <w:szCs w:val="20"/>
               </w:rPr>
             </w:pPr>
+            <w:proofErr w:type="spellStart"/>
             <w:r>
               <w:rPr>
                 <w:rFonts w:ascii="굴림" w:eastAsia="굴림" w:hAnsi="굴림" w:cs="굴림" w:hint="eastAsia"/>
@@ -6044,6 +6353,7 @@
               </w:rPr>
               <w:t>ast_update_date</w:t>
             </w:r>
+            <w:proofErr w:type="spellEnd"/>
           </w:p>
         </w:tc>
         <w:tc>
@@ -6140,6 +6450,7 @@
           <w:szCs w:val="30"/>
         </w:rPr>
       </w:pPr>
+      <w:proofErr w:type="spellStart"/>
       <w:r>
         <w:rPr>
           <w:rFonts w:eastAsia="함초롬바탕" w:hint="eastAsia"/>
@@ -6161,7 +6472,19 @@
           <w:sz w:val="30"/>
           <w:szCs w:val="30"/>
         </w:rPr>
-        <w:t>oard_like (</w:t>
+        <w:t>oard_like</w:t>
+      </w:r>
+      <w:proofErr w:type="spellEnd"/>
+      <w:r>
+        <w:rPr>
+          <w:rFonts w:eastAsia="함초롬바탕"/>
+          <w:b/>
+          <w:bCs/>
+          <w:color w:val="000000" w:themeColor="text1"/>
+          <w:sz w:val="30"/>
+          <w:szCs w:val="30"/>
+        </w:rPr>
+        <w:t xml:space="preserve"> (</w:t>
       </w:r>
       <w:r>
         <w:rPr>
@@ -6421,6 +6744,7 @@
                 <w:szCs w:val="20"/>
               </w:rPr>
             </w:pPr>
+            <w:proofErr w:type="gramStart"/>
             <w:r>
               <w:rPr>
                 <w:rFonts w:ascii="굴림" w:eastAsia="굴림" w:hAnsi="굴림" w:cs="굴림" w:hint="eastAsia"/>
@@ -6437,7 +6761,17 @@
                 <w:kern w:val="0"/>
                 <w:szCs w:val="20"/>
               </w:rPr>
-              <w:t>nt(10)</w:t>
+              <w:t>nt(</w:t>
+            </w:r>
+            <w:proofErr w:type="gramEnd"/>
+            <w:r>
+              <w:rPr>
+                <w:rFonts w:ascii="굴림" w:eastAsia="굴림" w:hAnsi="굴림" w:cs="굴림"/>
+                <w:color w:val="000000"/>
+                <w:kern w:val="0"/>
+                <w:szCs w:val="20"/>
+              </w:rPr>
+              <w:t>10)</w:t>
             </w:r>
           </w:p>
         </w:tc>
@@ -6458,6 +6792,7 @@
                 <w:szCs w:val="20"/>
               </w:rPr>
             </w:pPr>
+            <w:proofErr w:type="spellStart"/>
             <w:r>
               <w:rPr>
                 <w:rFonts w:ascii="굴림" w:eastAsia="굴림" w:hAnsi="굴림" w:cs="굴림"/>
@@ -6474,19 +6809,31 @@
                 <w:kern w:val="0"/>
                 <w:szCs w:val="20"/>
               </w:rPr>
-              <w:t>imary key</w:t>
-            </w:r>
-          </w:p>
-          <w:p>
-            <w:pPr>
-              <w:widowControl/>
-              <w:wordWrap/>
-              <w:autoSpaceDE/>
-              <w:autoSpaceDN/>
-            </w:pPr>
+              <w:t>imary</w:t>
+            </w:r>
+            <w:proofErr w:type="spellEnd"/>
+            <w:r>
+              <w:rPr>
+                <w:rFonts w:ascii="굴림" w:eastAsia="굴림" w:hAnsi="굴림" w:cs="굴림" w:hint="eastAsia"/>
+                <w:color w:val="000000"/>
+                <w:kern w:val="0"/>
+                <w:szCs w:val="20"/>
+              </w:rPr>
+              <w:t xml:space="preserve"> key</w:t>
+            </w:r>
+          </w:p>
+          <w:p>
+            <w:pPr>
+              <w:widowControl/>
+              <w:wordWrap/>
+              <w:autoSpaceDE/>
+              <w:autoSpaceDN/>
+            </w:pPr>
+            <w:proofErr w:type="spellStart"/>
             <w:r>
               <w:t>auto_increment</w:t>
             </w:r>
+            <w:proofErr w:type="spellEnd"/>
           </w:p>
         </w:tc>
         <w:tc>
@@ -6530,6 +6877,7 @@
                 <w:szCs w:val="20"/>
               </w:rPr>
             </w:pPr>
+            <w:proofErr w:type="spellStart"/>
             <w:r>
               <w:rPr>
                 <w:rFonts w:ascii="굴림" w:eastAsia="굴림" w:hAnsi="굴림" w:cs="굴림" w:hint="eastAsia"/>
@@ -6548,6 +6896,7 @@
               </w:rPr>
               <w:t>oard_id</w:t>
             </w:r>
+            <w:proofErr w:type="spellEnd"/>
           </w:p>
         </w:tc>
         <w:tc>
@@ -6567,6 +6916,7 @@
                 <w:szCs w:val="20"/>
               </w:rPr>
             </w:pPr>
+            <w:proofErr w:type="gramStart"/>
             <w:r>
               <w:rPr>
                 <w:rFonts w:ascii="굴림" w:eastAsia="굴림" w:hAnsi="굴림" w:cs="굴림" w:hint="eastAsia"/>
@@ -6583,7 +6933,17 @@
                 <w:kern w:val="0"/>
                 <w:szCs w:val="20"/>
               </w:rPr>
-              <w:t>nt(10)</w:t>
+              <w:t>nt(</w:t>
+            </w:r>
+            <w:proofErr w:type="gramEnd"/>
+            <w:r>
+              <w:rPr>
+                <w:rFonts w:ascii="굴림" w:eastAsia="굴림" w:hAnsi="굴림" w:cs="굴림"/>
+                <w:color w:val="000000"/>
+                <w:kern w:val="0"/>
+                <w:szCs w:val="20"/>
+              </w:rPr>
+              <w:t>10)</w:t>
             </w:r>
           </w:p>
         </w:tc>
@@ -6686,6 +7046,7 @@
                 <w:szCs w:val="20"/>
               </w:rPr>
             </w:pPr>
+            <w:proofErr w:type="spellStart"/>
             <w:r>
               <w:rPr>
                 <w:rFonts w:ascii="굴림" w:eastAsia="굴림" w:hAnsi="굴림" w:cs="굴림" w:hint="eastAsia"/>
@@ -6704,6 +7065,7 @@
               </w:rPr>
               <w:t>ser_id</w:t>
             </w:r>
+            <w:proofErr w:type="spellEnd"/>
           </w:p>
         </w:tc>
         <w:tc>
@@ -6723,6 +7085,7 @@
                 <w:szCs w:val="20"/>
               </w:rPr>
             </w:pPr>
+            <w:proofErr w:type="gramStart"/>
             <w:r>
               <w:rPr>
                 <w:rFonts w:ascii="굴림" w:eastAsia="굴림" w:hAnsi="굴림" w:cs="굴림" w:hint="eastAsia"/>
@@ -6739,7 +7102,17 @@
                 <w:kern w:val="0"/>
                 <w:szCs w:val="20"/>
               </w:rPr>
-              <w:t>nt(10)</w:t>
+              <w:t>nt(</w:t>
+            </w:r>
+            <w:proofErr w:type="gramEnd"/>
+            <w:r>
+              <w:rPr>
+                <w:rFonts w:ascii="굴림" w:eastAsia="굴림" w:hAnsi="굴림" w:cs="굴림"/>
+                <w:color w:val="000000"/>
+                <w:kern w:val="0"/>
+                <w:szCs w:val="20"/>
+              </w:rPr>
+              <w:t>10)</w:t>
             </w:r>
           </w:p>
         </w:tc>
@@ -6801,15 +7174,28 @@
               </w:rPr>
               <w:t>(</w:t>
             </w:r>
-            <w:r>
-              <w:rPr>
-                <w:rFonts w:ascii="굴림" w:eastAsia="굴림" w:hAnsi="굴림" w:cs="굴림"/>
-                <w:color w:val="000000"/>
-                <w:kern w:val="0"/>
-                <w:szCs w:val="20"/>
-              </w:rPr>
-              <w:t>auth_user</w:t>
-            </w:r>
+            <w:proofErr w:type="spellStart"/>
+            <w:proofErr w:type="gramStart"/>
+            <w:r>
+              <w:rPr>
+                <w:rFonts w:ascii="굴림" w:eastAsia="굴림" w:hAnsi="굴림" w:cs="굴림"/>
+                <w:color w:val="000000"/>
+                <w:kern w:val="0"/>
+                <w:szCs w:val="20"/>
+              </w:rPr>
+              <w:t>auth</w:t>
+            </w:r>
+            <w:proofErr w:type="gramEnd"/>
+            <w:r>
+              <w:rPr>
+                <w:rFonts w:ascii="굴림" w:eastAsia="굴림" w:hAnsi="굴림" w:cs="굴림"/>
+                <w:color w:val="000000"/>
+                <w:kern w:val="0"/>
+                <w:szCs w:val="20"/>
+              </w:rPr>
+              <w:t>_user</w:t>
+            </w:r>
+            <w:proofErr w:type="spellEnd"/>
             <w:r>
               <w:rPr>
                 <w:rFonts w:ascii="굴림" w:eastAsia="굴림" w:hAnsi="굴림" w:cs="굴림"/>
@@ -6883,6 +7269,7 @@
                 <w:szCs w:val="20"/>
               </w:rPr>
             </w:pPr>
+            <w:proofErr w:type="spellStart"/>
             <w:r>
               <w:rPr>
                 <w:rFonts w:ascii="굴림" w:eastAsia="굴림" w:hAnsi="굴림" w:cs="굴림" w:hint="eastAsia"/>
@@ -6901,6 +7288,7 @@
               </w:rPr>
               <w:t>oardlike</w:t>
             </w:r>
+            <w:proofErr w:type="spellEnd"/>
           </w:p>
         </w:tc>
         <w:tc>
@@ -6920,6 +7308,7 @@
                 <w:szCs w:val="20"/>
               </w:rPr>
             </w:pPr>
+            <w:proofErr w:type="gramStart"/>
             <w:r>
               <w:rPr>
                 <w:rFonts w:ascii="굴림" w:eastAsia="굴림" w:hAnsi="굴림" w:cs="굴림" w:hint="eastAsia"/>
@@ -6936,7 +7325,17 @@
                 <w:kern w:val="0"/>
                 <w:szCs w:val="20"/>
               </w:rPr>
-              <w:t>nt(1)</w:t>
+              <w:t>nt(</w:t>
+            </w:r>
+            <w:proofErr w:type="gramEnd"/>
+            <w:r>
+              <w:rPr>
+                <w:rFonts w:ascii="굴림" w:eastAsia="굴림" w:hAnsi="굴림" w:cs="굴림"/>
+                <w:color w:val="000000"/>
+                <w:kern w:val="0"/>
+                <w:szCs w:val="20"/>
+              </w:rPr>
+              <w:t>1)</w:t>
             </w:r>
           </w:p>
         </w:tc>
@@ -7001,7 +7400,27 @@
                 <w:kern w:val="0"/>
                 <w:szCs w:val="20"/>
               </w:rPr>
-              <w:t>게시글 추천 비추 여부</w:t>
+              <w:t xml:space="preserve">게시글 추천 </w:t>
+            </w:r>
+            <w:proofErr w:type="spellStart"/>
+            <w:r>
+              <w:rPr>
+                <w:rFonts w:ascii="굴림" w:eastAsia="굴림" w:hAnsi="굴림" w:cs="굴림" w:hint="eastAsia"/>
+                <w:color w:val="000000"/>
+                <w:kern w:val="0"/>
+                <w:szCs w:val="20"/>
+              </w:rPr>
+              <w:t>비추</w:t>
+            </w:r>
+            <w:proofErr w:type="spellEnd"/>
+            <w:r>
+              <w:rPr>
+                <w:rFonts w:ascii="굴림" w:eastAsia="굴림" w:hAnsi="굴림" w:cs="굴림" w:hint="eastAsia"/>
+                <w:color w:val="000000"/>
+                <w:kern w:val="0"/>
+                <w:szCs w:val="20"/>
+              </w:rPr>
+              <w:t xml:space="preserve"> 여부</w:t>
             </w:r>
           </w:p>
           <w:p>
@@ -7062,14 +7481,25 @@
               </w:rPr>
               <w:t xml:space="preserve">1, </w:t>
             </w:r>
-            <w:r>
-              <w:rPr>
-                <w:rFonts w:ascii="굴림" w:eastAsia="굴림" w:hAnsi="굴림" w:cs="굴림" w:hint="eastAsia"/>
-                <w:color w:val="000000"/>
-                <w:kern w:val="0"/>
-                <w:szCs w:val="20"/>
-              </w:rPr>
-              <w:t>비추천:</w:t>
+            <w:proofErr w:type="spellStart"/>
+            <w:r>
+              <w:rPr>
+                <w:rFonts w:ascii="굴림" w:eastAsia="굴림" w:hAnsi="굴림" w:cs="굴림" w:hint="eastAsia"/>
+                <w:color w:val="000000"/>
+                <w:kern w:val="0"/>
+                <w:szCs w:val="20"/>
+              </w:rPr>
+              <w:t>비추천</w:t>
+            </w:r>
+            <w:proofErr w:type="spellEnd"/>
+            <w:r>
+              <w:rPr>
+                <w:rFonts w:ascii="굴림" w:eastAsia="굴림" w:hAnsi="굴림" w:cs="굴림" w:hint="eastAsia"/>
+                <w:color w:val="000000"/>
+                <w:kern w:val="0"/>
+                <w:szCs w:val="20"/>
+              </w:rPr>
+              <w:t>:</w:t>
             </w:r>
             <w:r>
               <w:rPr>
@@ -7435,41 +7865,14 @@
           <w:szCs w:val="20"/>
         </w:rPr>
       </w:pPr>
-    </w:p>
-    <w:p>
-      <w:pPr>
-        <w:widowControl/>
-        <w:wordWrap/>
-        <w:autoSpaceDE/>
-        <w:autoSpaceDN/>
+      <w:r>
         <w:rPr>
           <w:rFonts w:ascii="함초롬바탕" w:eastAsia="굴림" w:hAnsi="굴림" w:cs="굴림"/>
           <w:color w:val="000000"/>
           <w:kern w:val="0"/>
           <w:szCs w:val="20"/>
         </w:rPr>
-      </w:pPr>
-    </w:p>
-    <w:p>
-      <w:pPr>
-        <w:widowControl/>
-        <w:wordWrap/>
-        <w:autoSpaceDE/>
-        <w:autoSpaceDN/>
-        <w:rPr>
-          <w:rFonts w:ascii="함초롬바탕" w:eastAsia="굴림" w:hAnsi="굴림" w:cs="굴림"/>
-          <w:color w:val="000000"/>
-          <w:kern w:val="0"/>
-          <w:szCs w:val="20"/>
-        </w:rPr>
-      </w:pPr>
-      <w:r>
-        <w:rPr>
-          <w:rFonts w:ascii="함초롬바탕" w:eastAsia="굴림" w:hAnsi="굴림" w:cs="굴림"/>
-          <w:color w:val="000000"/>
-          <w:kern w:val="0"/>
-          <w:szCs w:val="20"/>
-        </w:rPr>
+        <w:lastRenderedPageBreak/>
         <w:br w:type="page"/>
       </w:r>
     </w:p>
@@ -7763,6 +8166,7 @@
                 <w:szCs w:val="20"/>
               </w:rPr>
             </w:pPr>
+            <w:proofErr w:type="spellStart"/>
             <w:r>
               <w:rPr>
                 <w:rFonts w:ascii="굴림" w:eastAsia="굴림" w:hAnsi="굴림" w:cs="굴림" w:hint="eastAsia"/>
@@ -7781,6 +8185,7 @@
               </w:rPr>
               <w:t>rl</w:t>
             </w:r>
+            <w:proofErr w:type="spellEnd"/>
             <w:r>
               <w:rPr>
                 <w:rFonts w:ascii="굴림" w:eastAsia="굴림" w:hAnsi="굴림" w:cs="굴림" w:hint="eastAsia"/>
@@ -7809,14 +8214,45 @@
                 <w:szCs w:val="20"/>
               </w:rPr>
             </w:pPr>
-            <w:r>
-              <w:rPr>
-                <w:rFonts w:ascii="굴림" w:eastAsia="굴림" w:hAnsi="굴림" w:cs="굴림"/>
-                <w:color w:val="000000"/>
-                <w:kern w:val="0"/>
-                <w:szCs w:val="20"/>
-              </w:rPr>
-              <w:t>path('admin/', admin.site.urls),</w:t>
+            <w:proofErr w:type="gramStart"/>
+            <w:r>
+              <w:rPr>
+                <w:rFonts w:ascii="굴림" w:eastAsia="굴림" w:hAnsi="굴림" w:cs="굴림"/>
+                <w:color w:val="000000"/>
+                <w:kern w:val="0"/>
+                <w:szCs w:val="20"/>
+              </w:rPr>
+              <w:t>path(</w:t>
+            </w:r>
+            <w:proofErr w:type="gramEnd"/>
+            <w:r>
+              <w:rPr>
+                <w:rFonts w:ascii="굴림" w:eastAsia="굴림" w:hAnsi="굴림" w:cs="굴림"/>
+                <w:color w:val="000000"/>
+                <w:kern w:val="0"/>
+                <w:szCs w:val="20"/>
+              </w:rPr>
+              <w:t xml:space="preserve">'admin/', </w:t>
+            </w:r>
+            <w:proofErr w:type="spellStart"/>
+            <w:r>
+              <w:rPr>
+                <w:rFonts w:ascii="굴림" w:eastAsia="굴림" w:hAnsi="굴림" w:cs="굴림"/>
+                <w:color w:val="000000"/>
+                <w:kern w:val="0"/>
+                <w:szCs w:val="20"/>
+              </w:rPr>
+              <w:t>admin.site.urls</w:t>
+            </w:r>
+            <w:proofErr w:type="spellEnd"/>
+            <w:r>
+              <w:rPr>
+                <w:rFonts w:ascii="굴림" w:eastAsia="굴림" w:hAnsi="굴림" w:cs="굴림"/>
+                <w:color w:val="000000"/>
+                <w:kern w:val="0"/>
+                <w:szCs w:val="20"/>
+              </w:rPr>
+              <w:t>),</w:t>
             </w:r>
           </w:p>
         </w:tc>
@@ -7895,6 +8331,7 @@
                 <w:szCs w:val="20"/>
               </w:rPr>
             </w:pPr>
+            <w:proofErr w:type="spellStart"/>
             <w:r>
               <w:rPr>
                 <w:rFonts w:ascii="굴림" w:eastAsia="굴림" w:hAnsi="굴림" w:cs="굴림"/>
@@ -7904,6 +8341,7 @@
               </w:rPr>
               <w:t>url</w:t>
             </w:r>
+            <w:proofErr w:type="spellEnd"/>
             <w:r>
               <w:rPr>
                 <w:rFonts w:ascii="굴림" w:eastAsia="굴림" w:hAnsi="굴림" w:cs="굴림" w:hint="eastAsia"/>
@@ -8008,6 +8446,7 @@
                 <w:szCs w:val="20"/>
               </w:rPr>
             </w:pPr>
+            <w:proofErr w:type="spellStart"/>
             <w:r>
               <w:rPr>
                 <w:rFonts w:ascii="굴림" w:eastAsia="굴림" w:hAnsi="굴림" w:cs="굴림"/>
@@ -8017,6 +8456,7 @@
               </w:rPr>
               <w:t>url</w:t>
             </w:r>
+            <w:proofErr w:type="spellEnd"/>
             <w:r>
               <w:rPr>
                 <w:rFonts w:ascii="굴림" w:eastAsia="굴림" w:hAnsi="굴림" w:cs="굴림" w:hint="eastAsia"/>
@@ -8045,14 +8485,45 @@
                 <w:szCs w:val="20"/>
               </w:rPr>
             </w:pPr>
-            <w:r>
-              <w:rPr>
-                <w:rFonts w:ascii="굴림" w:eastAsia="굴림" w:hAnsi="굴림" w:cs="굴림"/>
-                <w:color w:val="000000"/>
-                <w:kern w:val="0"/>
-                <w:szCs w:val="20"/>
-              </w:rPr>
-              <w:t>path('', include('communityboardapp.urls')),</w:t>
+            <w:proofErr w:type="gramStart"/>
+            <w:r>
+              <w:rPr>
+                <w:rFonts w:ascii="굴림" w:eastAsia="굴림" w:hAnsi="굴림" w:cs="굴림"/>
+                <w:color w:val="000000"/>
+                <w:kern w:val="0"/>
+                <w:szCs w:val="20"/>
+              </w:rPr>
+              <w:t>path(</w:t>
+            </w:r>
+            <w:proofErr w:type="gramEnd"/>
+            <w:r>
+              <w:rPr>
+                <w:rFonts w:ascii="굴림" w:eastAsia="굴림" w:hAnsi="굴림" w:cs="굴림"/>
+                <w:color w:val="000000"/>
+                <w:kern w:val="0"/>
+                <w:szCs w:val="20"/>
+              </w:rPr>
+              <w:t>'', include('</w:t>
+            </w:r>
+            <w:proofErr w:type="spellStart"/>
+            <w:r>
+              <w:rPr>
+                <w:rFonts w:ascii="굴림" w:eastAsia="굴림" w:hAnsi="굴림" w:cs="굴림"/>
+                <w:color w:val="000000"/>
+                <w:kern w:val="0"/>
+                <w:szCs w:val="20"/>
+              </w:rPr>
+              <w:t>communityboardapp.urls</w:t>
+            </w:r>
+            <w:proofErr w:type="spellEnd"/>
+            <w:r>
+              <w:rPr>
+                <w:rFonts w:ascii="굴림" w:eastAsia="굴림" w:hAnsi="굴림" w:cs="굴림"/>
+                <w:color w:val="000000"/>
+                <w:kern w:val="0"/>
+                <w:szCs w:val="20"/>
+              </w:rPr>
+              <w:t>')),</w:t>
             </w:r>
           </w:p>
         </w:tc>
@@ -8079,6 +8550,7 @@
                 <w:szCs w:val="20"/>
               </w:rPr>
             </w:pPr>
+            <w:proofErr w:type="spellStart"/>
             <w:r>
               <w:rPr>
                 <w:rFonts w:ascii="굴림" w:eastAsia="굴림" w:hAnsi="굴림" w:cs="굴림" w:hint="eastAsia"/>
@@ -8088,6 +8560,7 @@
               </w:rPr>
               <w:t>멀티서치</w:t>
             </w:r>
+            <w:proofErr w:type="spellEnd"/>
           </w:p>
         </w:tc>
         <w:tc>
@@ -8107,29 +8580,41 @@
                 <w:szCs w:val="20"/>
               </w:rPr>
             </w:pPr>
-            <w:r>
-              <w:rPr>
-                <w:rFonts w:ascii="굴림" w:eastAsia="굴림" w:hAnsi="굴림" w:cs="굴림" w:hint="eastAsia"/>
-                <w:color w:val="000000"/>
-                <w:kern w:val="0"/>
-                <w:szCs w:val="20"/>
-              </w:rPr>
-              <w:t xml:space="preserve">멀티서치 기능과 관련된 </w:t>
-            </w:r>
-          </w:p>
-          <w:p>
-            <w:pPr>
-              <w:widowControl/>
-              <w:wordWrap/>
-              <w:autoSpaceDE/>
-              <w:autoSpaceDN/>
-              <w:rPr>
-                <w:rFonts w:ascii="굴림" w:eastAsia="굴림" w:hAnsi="굴림" w:cs="굴림"/>
-                <w:color w:val="000000"/>
-                <w:kern w:val="0"/>
-                <w:szCs w:val="20"/>
-              </w:rPr>
-            </w:pPr>
+            <w:proofErr w:type="spellStart"/>
+            <w:r>
+              <w:rPr>
+                <w:rFonts w:ascii="굴림" w:eastAsia="굴림" w:hAnsi="굴림" w:cs="굴림" w:hint="eastAsia"/>
+                <w:color w:val="000000"/>
+                <w:kern w:val="0"/>
+                <w:szCs w:val="20"/>
+              </w:rPr>
+              <w:t>멀티서치</w:t>
+            </w:r>
+            <w:proofErr w:type="spellEnd"/>
+            <w:r>
+              <w:rPr>
+                <w:rFonts w:ascii="굴림" w:eastAsia="굴림" w:hAnsi="굴림" w:cs="굴림" w:hint="eastAsia"/>
+                <w:color w:val="000000"/>
+                <w:kern w:val="0"/>
+                <w:szCs w:val="20"/>
+              </w:rPr>
+              <w:t xml:space="preserve"> 기능과 관련된 </w:t>
+            </w:r>
+          </w:p>
+          <w:p>
+            <w:pPr>
+              <w:widowControl/>
+              <w:wordWrap/>
+              <w:autoSpaceDE/>
+              <w:autoSpaceDN/>
+              <w:rPr>
+                <w:rFonts w:ascii="굴림" w:eastAsia="굴림" w:hAnsi="굴림" w:cs="굴림"/>
+                <w:color w:val="000000"/>
+                <w:kern w:val="0"/>
+                <w:szCs w:val="20"/>
+              </w:rPr>
+            </w:pPr>
+            <w:proofErr w:type="spellStart"/>
             <w:r>
               <w:rPr>
                 <w:rFonts w:ascii="굴림" w:eastAsia="굴림" w:hAnsi="굴림" w:cs="굴림"/>
@@ -8139,6 +8624,7 @@
               </w:rPr>
               <w:t>url</w:t>
             </w:r>
+            <w:proofErr w:type="spellEnd"/>
             <w:r>
               <w:rPr>
                 <w:rFonts w:ascii="굴림" w:eastAsia="굴림" w:hAnsi="굴림" w:cs="굴림" w:hint="eastAsia"/>
@@ -8752,6 +9238,7 @@
                 <w:szCs w:val="20"/>
               </w:rPr>
             </w:pPr>
+            <w:proofErr w:type="spellStart"/>
             <w:r>
               <w:rPr>
                 <w:rFonts w:ascii="굴림" w:eastAsia="굴림" w:hAnsi="굴림" w:cs="굴림"/>
@@ -8761,6 +9248,7 @@
               </w:rPr>
               <w:t>goSignUp</w:t>
             </w:r>
+            <w:proofErr w:type="spellEnd"/>
           </w:p>
         </w:tc>
         <w:tc>
@@ -8794,6 +9282,7 @@
               </w:rPr>
               <w:t xml:space="preserve"> </w:t>
             </w:r>
+            <w:proofErr w:type="gramStart"/>
             <w:r>
               <w:rPr>
                 <w:rFonts w:ascii="굴림" w:eastAsia="굴림" w:hAnsi="굴림" w:cs="Courier New"/>
@@ -8802,6 +9291,7 @@
               </w:rPr>
               <w:t>signup</w:t>
             </w:r>
+            <w:proofErr w:type="gramEnd"/>
           </w:p>
         </w:tc>
       </w:tr>
@@ -8879,6 +9369,7 @@
                 <w:szCs w:val="20"/>
               </w:rPr>
             </w:pPr>
+            <w:proofErr w:type="spellStart"/>
             <w:r>
               <w:rPr>
                 <w:rFonts w:ascii="굴림" w:eastAsia="굴림" w:hAnsi="굴림" w:cs="굴림"/>
@@ -8888,6 +9379,7 @@
               </w:rPr>
               <w:t>userIdCheck</w:t>
             </w:r>
+            <w:proofErr w:type="spellEnd"/>
           </w:p>
         </w:tc>
         <w:tc>
@@ -8917,6 +9409,7 @@
             <w:r>
               <w:t xml:space="preserve"> </w:t>
             </w:r>
+            <w:proofErr w:type="spellStart"/>
             <w:r>
               <w:rPr>
                 <w:rFonts w:ascii="굴림" w:eastAsia="굴림" w:hAnsi="굴림" w:cs="Courier New"/>
@@ -8925,6 +9418,7 @@
               </w:rPr>
               <w:t>userIdCheck</w:t>
             </w:r>
+            <w:proofErr w:type="spellEnd"/>
           </w:p>
         </w:tc>
       </w:tr>
@@ -9020,6 +9514,7 @@
                 <w:szCs w:val="20"/>
               </w:rPr>
             </w:pPr>
+            <w:proofErr w:type="spellStart"/>
             <w:r>
               <w:rPr>
                 <w:rFonts w:ascii="굴림" w:eastAsia="굴림" w:hAnsi="굴림" w:cs="굴림"/>
@@ -9029,6 +9524,7 @@
               </w:rPr>
               <w:t>signupCompleted</w:t>
             </w:r>
+            <w:proofErr w:type="spellEnd"/>
           </w:p>
         </w:tc>
         <w:tc>
@@ -9057,6 +9553,7 @@
               </w:rPr>
               <w:t>/</w:t>
             </w:r>
+            <w:proofErr w:type="spellStart"/>
             <w:r>
               <w:rPr>
                 <w:rFonts w:ascii="굴림" w:eastAsia="굴림" w:hAnsi="굴림" w:cs="굴림"/>
@@ -9066,6 +9563,7 @@
               </w:rPr>
               <w:t>signupCompleted</w:t>
             </w:r>
+            <w:proofErr w:type="spellEnd"/>
           </w:p>
         </w:tc>
       </w:tr>
@@ -9122,7 +9620,27 @@
                 <w:kern w:val="0"/>
                 <w:szCs w:val="20"/>
               </w:rPr>
-              <w:t>로그인 페이지로 이동하며 로그인에 성공하면 커뮤니티-메인페이지로 이동한다.</w:t>
+              <w:t>로그인 페이지로 이동하며 로그인에 성공하면 커뮤니티-</w:t>
+            </w:r>
+            <w:proofErr w:type="spellStart"/>
+            <w:r>
+              <w:rPr>
+                <w:rFonts w:ascii="굴림" w:eastAsia="굴림" w:hAnsi="굴림" w:cs="굴림" w:hint="eastAsia"/>
+                <w:color w:val="000000"/>
+                <w:kern w:val="0"/>
+                <w:szCs w:val="20"/>
+              </w:rPr>
+              <w:t>메인페이지로</w:t>
+            </w:r>
+            <w:proofErr w:type="spellEnd"/>
+            <w:r>
+              <w:rPr>
+                <w:rFonts w:ascii="굴림" w:eastAsia="굴림" w:hAnsi="굴림" w:cs="굴림" w:hint="eastAsia"/>
+                <w:color w:val="000000"/>
+                <w:kern w:val="0"/>
+                <w:szCs w:val="20"/>
+              </w:rPr>
+              <w:t xml:space="preserve"> 이동한다.</w:t>
             </w:r>
           </w:p>
         </w:tc>
@@ -9143,29 +9661,52 @@
                 <w:szCs w:val="20"/>
               </w:rPr>
             </w:pPr>
-            <w:r>
-              <w:rPr>
-                <w:rFonts w:ascii="굴림" w:eastAsia="굴림" w:hAnsi="굴림" w:cs="굴림"/>
-                <w:color w:val="000000"/>
-                <w:kern w:val="0"/>
-                <w:szCs w:val="20"/>
-              </w:rPr>
-              <w:t>auth_views.LoginView.</w:t>
-            </w:r>
-          </w:p>
-          <w:p>
-            <w:pPr>
-              <w:widowControl/>
-              <w:wordWrap/>
-              <w:autoSpaceDE/>
-              <w:autoSpaceDN/>
-              <w:rPr>
-                <w:rFonts w:ascii="굴림" w:eastAsia="굴림" w:hAnsi="굴림" w:cs="굴림"/>
-                <w:color w:val="000000"/>
-                <w:kern w:val="0"/>
-                <w:szCs w:val="20"/>
-              </w:rPr>
-            </w:pPr>
+            <w:proofErr w:type="spellStart"/>
+            <w:r>
+              <w:rPr>
+                <w:rFonts w:ascii="굴림" w:eastAsia="굴림" w:hAnsi="굴림" w:cs="굴림"/>
+                <w:color w:val="000000"/>
+                <w:kern w:val="0"/>
+                <w:szCs w:val="20"/>
+              </w:rPr>
+              <w:t>auth_</w:t>
+            </w:r>
+            <w:proofErr w:type="gramStart"/>
+            <w:r>
+              <w:rPr>
+                <w:rFonts w:ascii="굴림" w:eastAsia="굴림" w:hAnsi="굴림" w:cs="굴림"/>
+                <w:color w:val="000000"/>
+                <w:kern w:val="0"/>
+                <w:szCs w:val="20"/>
+              </w:rPr>
+              <w:t>views.LoginView</w:t>
+            </w:r>
+            <w:proofErr w:type="spellEnd"/>
+            <w:proofErr w:type="gramEnd"/>
+            <w:r>
+              <w:rPr>
+                <w:rFonts w:ascii="굴림" w:eastAsia="굴림" w:hAnsi="굴림" w:cs="굴림"/>
+                <w:color w:val="000000"/>
+                <w:kern w:val="0"/>
+                <w:szCs w:val="20"/>
+              </w:rPr>
+              <w:t>.</w:t>
+            </w:r>
+          </w:p>
+          <w:p>
+            <w:pPr>
+              <w:widowControl/>
+              <w:wordWrap/>
+              <w:autoSpaceDE/>
+              <w:autoSpaceDN/>
+              <w:rPr>
+                <w:rFonts w:ascii="굴림" w:eastAsia="굴림" w:hAnsi="굴림" w:cs="굴림"/>
+                <w:color w:val="000000"/>
+                <w:kern w:val="0"/>
+                <w:szCs w:val="20"/>
+              </w:rPr>
+            </w:pPr>
+            <w:proofErr w:type="spellStart"/>
             <w:r>
               <w:rPr>
                 <w:rFonts w:ascii="굴림" w:eastAsia="굴림" w:hAnsi="굴림" w:cs="굴림"/>
@@ -9175,28 +9716,60 @@
               </w:rPr>
               <w:t>as_view</w:t>
             </w:r>
-          </w:p>
-          <w:p>
-            <w:pPr>
-              <w:widowControl/>
-              <w:wordWrap/>
-              <w:autoSpaceDE/>
-              <w:autoSpaceDN/>
-              <w:rPr>
-                <w:rFonts w:ascii="굴림" w:eastAsia="굴림" w:hAnsi="굴림" w:cs="굴림"/>
-                <w:color w:val="000000"/>
-                <w:kern w:val="0"/>
-                <w:szCs w:val="20"/>
-              </w:rPr>
-            </w:pPr>
-            <w:r>
-              <w:rPr>
-                <w:rFonts w:ascii="굴림" w:eastAsia="굴림" w:hAnsi="굴림" w:cs="굴림"/>
-                <w:color w:val="000000"/>
-                <w:kern w:val="0"/>
-                <w:szCs w:val="20"/>
-              </w:rPr>
-              <w:t>(template_name='login.html')</w:t>
+            <w:proofErr w:type="spellEnd"/>
+          </w:p>
+          <w:p>
+            <w:pPr>
+              <w:widowControl/>
+              <w:wordWrap/>
+              <w:autoSpaceDE/>
+              <w:autoSpaceDN/>
+              <w:rPr>
+                <w:rFonts w:ascii="굴림" w:eastAsia="굴림" w:hAnsi="굴림" w:cs="굴림"/>
+                <w:color w:val="000000"/>
+                <w:kern w:val="0"/>
+                <w:szCs w:val="20"/>
+              </w:rPr>
+            </w:pPr>
+            <w:r>
+              <w:rPr>
+                <w:rFonts w:ascii="굴림" w:eastAsia="굴림" w:hAnsi="굴림" w:cs="굴림"/>
+                <w:color w:val="000000"/>
+                <w:kern w:val="0"/>
+                <w:szCs w:val="20"/>
+              </w:rPr>
+              <w:t>(</w:t>
+            </w:r>
+            <w:proofErr w:type="spellStart"/>
+            <w:proofErr w:type="gramStart"/>
+            <w:r>
+              <w:rPr>
+                <w:rFonts w:ascii="굴림" w:eastAsia="굴림" w:hAnsi="굴림" w:cs="굴림"/>
+                <w:color w:val="000000"/>
+                <w:kern w:val="0"/>
+                <w:szCs w:val="20"/>
+              </w:rPr>
+              <w:t>template</w:t>
+            </w:r>
+            <w:proofErr w:type="gramEnd"/>
+            <w:r>
+              <w:rPr>
+                <w:rFonts w:ascii="굴림" w:eastAsia="굴림" w:hAnsi="굴림" w:cs="굴림"/>
+                <w:color w:val="000000"/>
+                <w:kern w:val="0"/>
+                <w:szCs w:val="20"/>
+              </w:rPr>
+              <w:t>_name</w:t>
+            </w:r>
+            <w:proofErr w:type="spellEnd"/>
+            <w:r>
+              <w:rPr>
+                <w:rFonts w:ascii="굴림" w:eastAsia="굴림" w:hAnsi="굴림" w:cs="굴림"/>
+                <w:color w:val="000000"/>
+                <w:kern w:val="0"/>
+                <w:szCs w:val="20"/>
+              </w:rPr>
+              <w:t>='login.html')</w:t>
             </w:r>
           </w:p>
         </w:tc>
@@ -9229,6 +9802,7 @@
             <w:r>
               <w:t xml:space="preserve"> </w:t>
             </w:r>
+            <w:proofErr w:type="gramStart"/>
             <w:r>
               <w:rPr>
                 <w:rFonts w:ascii="굴림" w:eastAsia="굴림" w:hAnsi="굴림" w:cs="굴림"/>
@@ -9238,6 +9812,7 @@
               </w:rPr>
               <w:t>login</w:t>
             </w:r>
+            <w:proofErr w:type="gramEnd"/>
           </w:p>
         </w:tc>
       </w:tr>
@@ -9315,37 +9890,90 @@
                 <w:szCs w:val="20"/>
               </w:rPr>
             </w:pPr>
-            <w:r>
-              <w:rPr>
-                <w:rFonts w:ascii="굴림" w:eastAsia="굴림" w:hAnsi="굴림" w:cs="굴림"/>
-                <w:color w:val="000000"/>
-                <w:kern w:val="0"/>
-                <w:szCs w:val="20"/>
-              </w:rPr>
-              <w:t>auth_views.LogoutView.</w:t>
-            </w:r>
-          </w:p>
-          <w:p>
-            <w:pPr>
-              <w:widowControl/>
-              <w:wordWrap/>
-              <w:autoSpaceDE/>
-              <w:autoSpaceDN/>
-              <w:rPr>
-                <w:rFonts w:ascii="굴림" w:eastAsia="굴림" w:hAnsi="굴림" w:cs="굴림"/>
-                <w:color w:val="000000"/>
-                <w:kern w:val="0"/>
-                <w:szCs w:val="20"/>
-              </w:rPr>
-            </w:pPr>
-            <w:r>
-              <w:rPr>
-                <w:rFonts w:ascii="굴림" w:eastAsia="굴림" w:hAnsi="굴림" w:cs="굴림"/>
-                <w:color w:val="000000"/>
-                <w:kern w:val="0"/>
-                <w:szCs w:val="20"/>
-              </w:rPr>
-              <w:t>as_view()</w:t>
+            <w:proofErr w:type="spellStart"/>
+            <w:r>
+              <w:rPr>
+                <w:rFonts w:ascii="굴림" w:eastAsia="굴림" w:hAnsi="굴림" w:cs="굴림"/>
+                <w:color w:val="000000"/>
+                <w:kern w:val="0"/>
+                <w:szCs w:val="20"/>
+              </w:rPr>
+              <w:t>auth_</w:t>
+            </w:r>
+            <w:proofErr w:type="gramStart"/>
+            <w:r>
+              <w:rPr>
+                <w:rFonts w:ascii="굴림" w:eastAsia="굴림" w:hAnsi="굴림" w:cs="굴림"/>
+                <w:color w:val="000000"/>
+                <w:kern w:val="0"/>
+                <w:szCs w:val="20"/>
+              </w:rPr>
+              <w:t>views.LogoutView</w:t>
+            </w:r>
+            <w:proofErr w:type="spellEnd"/>
+            <w:proofErr w:type="gramEnd"/>
+            <w:r>
+              <w:rPr>
+                <w:rFonts w:ascii="굴림" w:eastAsia="굴림" w:hAnsi="굴림" w:cs="굴림"/>
+                <w:color w:val="000000"/>
+                <w:kern w:val="0"/>
+                <w:szCs w:val="20"/>
+              </w:rPr>
+              <w:t>.</w:t>
+            </w:r>
+          </w:p>
+          <w:p>
+            <w:pPr>
+              <w:widowControl/>
+              <w:wordWrap/>
+              <w:autoSpaceDE/>
+              <w:autoSpaceDN/>
+              <w:rPr>
+                <w:rFonts w:ascii="굴림" w:eastAsia="굴림" w:hAnsi="굴림" w:cs="굴림"/>
+                <w:color w:val="000000"/>
+                <w:kern w:val="0"/>
+                <w:szCs w:val="20"/>
+              </w:rPr>
+            </w:pPr>
+            <w:proofErr w:type="spellStart"/>
+            <w:r>
+              <w:rPr>
+                <w:rFonts w:ascii="굴림" w:eastAsia="굴림" w:hAnsi="굴림" w:cs="굴림"/>
+                <w:color w:val="000000"/>
+                <w:kern w:val="0"/>
+                <w:szCs w:val="20"/>
+              </w:rPr>
+              <w:t>as_</w:t>
+            </w:r>
+            <w:proofErr w:type="gramStart"/>
+            <w:r>
+              <w:rPr>
+                <w:rFonts w:ascii="굴림" w:eastAsia="굴림" w:hAnsi="굴림" w:cs="굴림"/>
+                <w:color w:val="000000"/>
+                <w:kern w:val="0"/>
+                <w:szCs w:val="20"/>
+              </w:rPr>
+              <w:t>view</w:t>
+            </w:r>
+            <w:proofErr w:type="spellEnd"/>
+            <w:r>
+              <w:rPr>
+                <w:rFonts w:ascii="굴림" w:eastAsia="굴림" w:hAnsi="굴림" w:cs="굴림"/>
+                <w:color w:val="000000"/>
+                <w:kern w:val="0"/>
+                <w:szCs w:val="20"/>
+              </w:rPr>
+              <w:t>(</w:t>
+            </w:r>
+            <w:proofErr w:type="gramEnd"/>
+            <w:r>
+              <w:rPr>
+                <w:rFonts w:ascii="굴림" w:eastAsia="굴림" w:hAnsi="굴림" w:cs="굴림"/>
+                <w:color w:val="000000"/>
+                <w:kern w:val="0"/>
+                <w:szCs w:val="20"/>
+              </w:rPr>
+              <w:t>)</w:t>
             </w:r>
           </w:p>
         </w:tc>
@@ -9826,6 +10454,7 @@
                 <w:szCs w:val="20"/>
               </w:rPr>
             </w:pPr>
+            <w:proofErr w:type="spellStart"/>
             <w:r>
               <w:rPr>
                 <w:rFonts w:ascii="굴림" w:eastAsia="굴림" w:hAnsi="굴림" w:cs="굴림"/>
@@ -9835,6 +10464,7 @@
               </w:rPr>
               <w:t>goToMain</w:t>
             </w:r>
+            <w:proofErr w:type="spellEnd"/>
           </w:p>
         </w:tc>
         <w:tc>
@@ -9938,6 +10568,7 @@
                 <w:szCs w:val="20"/>
               </w:rPr>
             </w:pPr>
+            <w:proofErr w:type="spellStart"/>
             <w:r>
               <w:rPr>
                 <w:rFonts w:ascii="굴림" w:eastAsia="굴림" w:hAnsi="굴림" w:cs="굴림"/>
@@ -9947,6 +10578,7 @@
               </w:rPr>
               <w:t>goCommunity</w:t>
             </w:r>
+            <w:proofErr w:type="spellEnd"/>
           </w:p>
         </w:tc>
         <w:tc>
@@ -9975,6 +10607,7 @@
               </w:rPr>
               <w:t>/</w:t>
             </w:r>
+            <w:proofErr w:type="gramStart"/>
             <w:r>
               <w:rPr>
                 <w:rFonts w:ascii="굴림" w:eastAsia="굴림" w:hAnsi="굴림" w:cs="굴림"/>
@@ -9984,6 +10617,7 @@
               </w:rPr>
               <w:t>community</w:t>
             </w:r>
+            <w:proofErr w:type="gramEnd"/>
           </w:p>
         </w:tc>
       </w:tr>
@@ -10040,7 +10674,27 @@
                 <w:kern w:val="0"/>
                 <w:szCs w:val="20"/>
               </w:rPr>
-              <w:t>게시글 클릭시 해당 게시글 페이지로 이동한다.</w:t>
+              <w:t xml:space="preserve">게시글 </w:t>
+            </w:r>
+            <w:proofErr w:type="spellStart"/>
+            <w:r>
+              <w:rPr>
+                <w:rFonts w:ascii="굴림" w:eastAsia="굴림" w:hAnsi="굴림" w:cs="굴림" w:hint="eastAsia"/>
+                <w:color w:val="000000"/>
+                <w:kern w:val="0"/>
+                <w:szCs w:val="20"/>
+              </w:rPr>
+              <w:t>클릭시</w:t>
+            </w:r>
+            <w:proofErr w:type="spellEnd"/>
+            <w:r>
+              <w:rPr>
+                <w:rFonts w:ascii="굴림" w:eastAsia="굴림" w:hAnsi="굴림" w:cs="굴림" w:hint="eastAsia"/>
+                <w:color w:val="000000"/>
+                <w:kern w:val="0"/>
+                <w:szCs w:val="20"/>
+              </w:rPr>
+              <w:t xml:space="preserve"> 해당 게시글 페이지로 이동한다.</w:t>
             </w:r>
           </w:p>
         </w:tc>
@@ -10061,6 +10715,7 @@
                 <w:szCs w:val="20"/>
               </w:rPr>
             </w:pPr>
+            <w:proofErr w:type="spellStart"/>
             <w:r>
               <w:rPr>
                 <w:rFonts w:ascii="굴림" w:eastAsia="굴림" w:hAnsi="굴림" w:cs="굴림"/>
@@ -10070,6 +10725,7 @@
               </w:rPr>
               <w:t>viewboard</w:t>
             </w:r>
+            <w:proofErr w:type="spellEnd"/>
           </w:p>
         </w:tc>
         <w:tc>
@@ -10098,14 +10754,45 @@
               </w:rPr>
               <w:t>/</w:t>
             </w:r>
-            <w:r>
-              <w:rPr>
-                <w:rFonts w:ascii="굴림" w:eastAsia="굴림" w:hAnsi="굴림" w:cs="굴림"/>
-                <w:color w:val="000000"/>
-                <w:kern w:val="0"/>
-                <w:szCs w:val="20"/>
-              </w:rPr>
-              <w:t>viewboard/&lt;int:id&gt;/</w:t>
+            <w:proofErr w:type="spellStart"/>
+            <w:r>
+              <w:rPr>
+                <w:rFonts w:ascii="굴림" w:eastAsia="굴림" w:hAnsi="굴림" w:cs="굴림"/>
+                <w:color w:val="000000"/>
+                <w:kern w:val="0"/>
+                <w:szCs w:val="20"/>
+              </w:rPr>
+              <w:t>viewboard</w:t>
+            </w:r>
+            <w:proofErr w:type="spellEnd"/>
+            <w:r>
+              <w:rPr>
+                <w:rFonts w:ascii="굴림" w:eastAsia="굴림" w:hAnsi="굴림" w:cs="굴림"/>
+                <w:color w:val="000000"/>
+                <w:kern w:val="0"/>
+                <w:szCs w:val="20"/>
+              </w:rPr>
+              <w:t>/&lt;</w:t>
+            </w:r>
+            <w:proofErr w:type="spellStart"/>
+            <w:r>
+              <w:rPr>
+                <w:rFonts w:ascii="굴림" w:eastAsia="굴림" w:hAnsi="굴림" w:cs="굴림"/>
+                <w:color w:val="000000"/>
+                <w:kern w:val="0"/>
+                <w:szCs w:val="20"/>
+              </w:rPr>
+              <w:t>int:id</w:t>
+            </w:r>
+            <w:proofErr w:type="spellEnd"/>
+            <w:r>
+              <w:rPr>
+                <w:rFonts w:ascii="굴림" w:eastAsia="굴림" w:hAnsi="굴림" w:cs="굴림"/>
+                <w:color w:val="000000"/>
+                <w:kern w:val="0"/>
+                <w:szCs w:val="20"/>
+              </w:rPr>
+              <w:t>&gt;/</w:t>
             </w:r>
           </w:p>
         </w:tc>
@@ -10184,6 +10871,7 @@
                 <w:szCs w:val="20"/>
               </w:rPr>
             </w:pPr>
+            <w:proofErr w:type="spellStart"/>
             <w:r>
               <w:rPr>
                 <w:rFonts w:ascii="굴림" w:eastAsia="굴림" w:hAnsi="굴림" w:cs="굴림"/>
@@ -10193,6 +10881,7 @@
               </w:rPr>
               <w:t>writePost</w:t>
             </w:r>
+            <w:proofErr w:type="spellEnd"/>
           </w:p>
         </w:tc>
         <w:tc>
@@ -10307,6 +10996,7 @@
                 <w:szCs w:val="20"/>
               </w:rPr>
             </w:pPr>
+            <w:proofErr w:type="spellStart"/>
             <w:r>
               <w:rPr>
                 <w:rFonts w:ascii="굴림" w:eastAsia="굴림" w:hAnsi="굴림" w:cs="굴림"/>
@@ -10316,6 +11006,7 @@
               </w:rPr>
               <w:t>boardwriteCompleted</w:t>
             </w:r>
+            <w:proofErr w:type="spellEnd"/>
           </w:p>
         </w:tc>
         <w:tc>
@@ -10344,6 +11035,7 @@
               </w:rPr>
               <w:t>/</w:t>
             </w:r>
+            <w:proofErr w:type="spellStart"/>
             <w:r>
               <w:rPr>
                 <w:rFonts w:ascii="굴림" w:eastAsia="굴림" w:hAnsi="굴림" w:cs="굴림"/>
@@ -10353,6 +11045,7 @@
               </w:rPr>
               <w:t>boardwriteCompleted</w:t>
             </w:r>
+            <w:proofErr w:type="spellEnd"/>
           </w:p>
         </w:tc>
       </w:tr>
@@ -10484,6 +11177,7 @@
           <w:szCs w:val="30"/>
         </w:rPr>
       </w:pPr>
+      <w:proofErr w:type="spellStart"/>
       <w:r>
         <w:rPr>
           <w:rFonts w:eastAsia="함초롬바탕" w:hint="eastAsia"/>
@@ -10496,6 +11190,7 @@
         <w:lastRenderedPageBreak/>
         <w:t>멀티서치</w:t>
       </w:r>
+      <w:proofErr w:type="spellEnd"/>
     </w:p>
     <w:p>
       <w:pPr>
@@ -10749,6 +11444,7 @@
                 <w:szCs w:val="20"/>
               </w:rPr>
             </w:pPr>
+            <w:proofErr w:type="spellStart"/>
             <w:r>
               <w:rPr>
                 <w:rFonts w:ascii="굴림" w:eastAsia="굴림" w:hAnsi="굴림" w:cs="굴림"/>
@@ -10758,6 +11454,7 @@
               </w:rPr>
               <w:t>goToMain</w:t>
             </w:r>
+            <w:proofErr w:type="spellEnd"/>
           </w:p>
         </w:tc>
         <w:tc>
@@ -10861,6 +11558,7 @@
                 <w:szCs w:val="20"/>
               </w:rPr>
             </w:pPr>
+            <w:proofErr w:type="spellStart"/>
             <w:r>
               <w:rPr>
                 <w:rFonts w:ascii="굴림" w:eastAsia="굴림" w:hAnsi="굴림" w:cs="굴림"/>
@@ -10870,6 +11568,7 @@
               </w:rPr>
               <w:t>goCommunity</w:t>
             </w:r>
+            <w:proofErr w:type="spellEnd"/>
           </w:p>
         </w:tc>
         <w:tc>
@@ -10898,6 +11597,7 @@
               </w:rPr>
               <w:t>/</w:t>
             </w:r>
+            <w:proofErr w:type="gramStart"/>
             <w:r>
               <w:rPr>
                 <w:rFonts w:ascii="굴림" w:eastAsia="굴림" w:hAnsi="굴림" w:cs="굴림"/>
@@ -10907,6 +11607,7 @@
               </w:rPr>
               <w:t>community</w:t>
             </w:r>
+            <w:proofErr w:type="gramEnd"/>
           </w:p>
         </w:tc>
       </w:tr>
@@ -10963,7 +11664,27 @@
                 <w:kern w:val="0"/>
                 <w:szCs w:val="20"/>
               </w:rPr>
-              <w:t>게시글 클릭시 해당 게시글 페이지로 이동한다.</w:t>
+              <w:t xml:space="preserve">게시글 </w:t>
+            </w:r>
+            <w:proofErr w:type="spellStart"/>
+            <w:r>
+              <w:rPr>
+                <w:rFonts w:ascii="굴림" w:eastAsia="굴림" w:hAnsi="굴림" w:cs="굴림" w:hint="eastAsia"/>
+                <w:color w:val="000000"/>
+                <w:kern w:val="0"/>
+                <w:szCs w:val="20"/>
+              </w:rPr>
+              <w:t>클릭시</w:t>
+            </w:r>
+            <w:proofErr w:type="spellEnd"/>
+            <w:r>
+              <w:rPr>
+                <w:rFonts w:ascii="굴림" w:eastAsia="굴림" w:hAnsi="굴림" w:cs="굴림" w:hint="eastAsia"/>
+                <w:color w:val="000000"/>
+                <w:kern w:val="0"/>
+                <w:szCs w:val="20"/>
+              </w:rPr>
+              <w:t xml:space="preserve"> 해당 게시글 페이지로 이동한다.</w:t>
             </w:r>
           </w:p>
         </w:tc>
@@ -10984,6 +11705,7 @@
                 <w:szCs w:val="20"/>
               </w:rPr>
             </w:pPr>
+            <w:proofErr w:type="spellStart"/>
             <w:r>
               <w:rPr>
                 <w:rFonts w:ascii="굴림" w:eastAsia="굴림" w:hAnsi="굴림" w:cs="굴림"/>
@@ -10993,6 +11715,7 @@
               </w:rPr>
               <w:t>viewboard</w:t>
             </w:r>
+            <w:proofErr w:type="spellEnd"/>
           </w:p>
         </w:tc>
         <w:tc>
@@ -11021,14 +11744,45 @@
               </w:rPr>
               <w:t>/</w:t>
             </w:r>
-            <w:r>
-              <w:rPr>
-                <w:rFonts w:ascii="굴림" w:eastAsia="굴림" w:hAnsi="굴림" w:cs="굴림"/>
-                <w:color w:val="000000"/>
-                <w:kern w:val="0"/>
-                <w:szCs w:val="20"/>
-              </w:rPr>
-              <w:t>viewboard/&lt;int:id&gt;/</w:t>
+            <w:proofErr w:type="spellStart"/>
+            <w:r>
+              <w:rPr>
+                <w:rFonts w:ascii="굴림" w:eastAsia="굴림" w:hAnsi="굴림" w:cs="굴림"/>
+                <w:color w:val="000000"/>
+                <w:kern w:val="0"/>
+                <w:szCs w:val="20"/>
+              </w:rPr>
+              <w:t>viewboard</w:t>
+            </w:r>
+            <w:proofErr w:type="spellEnd"/>
+            <w:r>
+              <w:rPr>
+                <w:rFonts w:ascii="굴림" w:eastAsia="굴림" w:hAnsi="굴림" w:cs="굴림"/>
+                <w:color w:val="000000"/>
+                <w:kern w:val="0"/>
+                <w:szCs w:val="20"/>
+              </w:rPr>
+              <w:t>/&lt;</w:t>
+            </w:r>
+            <w:proofErr w:type="spellStart"/>
+            <w:r>
+              <w:rPr>
+                <w:rFonts w:ascii="굴림" w:eastAsia="굴림" w:hAnsi="굴림" w:cs="굴림"/>
+                <w:color w:val="000000"/>
+                <w:kern w:val="0"/>
+                <w:szCs w:val="20"/>
+              </w:rPr>
+              <w:t>int:id</w:t>
+            </w:r>
+            <w:proofErr w:type="spellEnd"/>
+            <w:r>
+              <w:rPr>
+                <w:rFonts w:ascii="굴림" w:eastAsia="굴림" w:hAnsi="굴림" w:cs="굴림"/>
+                <w:color w:val="000000"/>
+                <w:kern w:val="0"/>
+                <w:szCs w:val="20"/>
+              </w:rPr>
+              <w:t>&gt;/</w:t>
             </w:r>
           </w:p>
         </w:tc>
@@ -11107,6 +11861,7 @@
                 <w:szCs w:val="20"/>
               </w:rPr>
             </w:pPr>
+            <w:proofErr w:type="spellStart"/>
             <w:r>
               <w:rPr>
                 <w:rFonts w:ascii="굴림" w:eastAsia="굴림" w:hAnsi="굴림" w:cs="굴림"/>
@@ -11116,6 +11871,7 @@
               </w:rPr>
               <w:t>writePost</w:t>
             </w:r>
+            <w:proofErr w:type="spellEnd"/>
           </w:p>
         </w:tc>
         <w:tc>
@@ -11230,6 +11986,7 @@
                 <w:szCs w:val="20"/>
               </w:rPr>
             </w:pPr>
+            <w:proofErr w:type="spellStart"/>
             <w:r>
               <w:rPr>
                 <w:rFonts w:ascii="굴림" w:eastAsia="굴림" w:hAnsi="굴림" w:cs="굴림"/>
@@ -11239,6 +11996,7 @@
               </w:rPr>
               <w:t>boardwriteCompleted</w:t>
             </w:r>
+            <w:proofErr w:type="spellEnd"/>
           </w:p>
         </w:tc>
         <w:tc>
@@ -11267,6 +12025,7 @@
               </w:rPr>
               <w:t>/</w:t>
             </w:r>
+            <w:proofErr w:type="spellStart"/>
             <w:r>
               <w:rPr>
                 <w:rFonts w:ascii="굴림" w:eastAsia="굴림" w:hAnsi="굴림" w:cs="굴림"/>
@@ -11276,6 +12035,7 @@
               </w:rPr>
               <w:t>boardwriteCompleted</w:t>
             </w:r>
+            <w:proofErr w:type="spellEnd"/>
           </w:p>
         </w:tc>
       </w:tr>

--- a/docs/Application plan.docx
+++ b/docs/Application plan.docx
@@ -3613,6 +3613,1546 @@
         <w:autoSpaceDN/>
         <w:rPr>
           <w:rFonts w:ascii="함초롬바탕" w:eastAsia="굴림" w:hAnsi="굴림" w:cs="굴림"/>
+          <w:color w:val="000000"/>
+          <w:kern w:val="0"/>
+          <w:szCs w:val="20"/>
+        </w:rPr>
+      </w:pPr>
+    </w:p>
+    <w:p>
+      <w:pPr>
+        <w:pStyle w:val="a3"/>
+        <w:rPr>
+          <w:rFonts w:eastAsia="함초롬바탕"/>
+          <w:b/>
+          <w:bCs/>
+          <w:color w:val="000000" w:themeColor="text1"/>
+          <w:sz w:val="30"/>
+          <w:szCs w:val="30"/>
+        </w:rPr>
+      </w:pPr>
+      <w:proofErr w:type="spellStart"/>
+      <w:r>
+        <w:rPr>
+          <w:rFonts w:eastAsia="함초롬바탕"/>
+          <w:b/>
+          <w:bCs/>
+          <w:color w:val="000000" w:themeColor="text1"/>
+          <w:sz w:val="30"/>
+          <w:szCs w:val="30"/>
+        </w:rPr>
+        <w:lastRenderedPageBreak/>
+        <w:t>board_categories</w:t>
+      </w:r>
+      <w:proofErr w:type="spellEnd"/>
+      <w:r>
+        <w:rPr>
+          <w:rFonts w:eastAsia="함초롬바탕"/>
+          <w:b/>
+          <w:bCs/>
+          <w:color w:val="000000" w:themeColor="text1"/>
+          <w:sz w:val="30"/>
+          <w:szCs w:val="30"/>
+        </w:rPr>
+        <w:t xml:space="preserve"> (</w:t>
+      </w:r>
+      <w:r>
+        <w:rPr>
+          <w:rFonts w:eastAsia="함초롬바탕" w:hint="eastAsia"/>
+          <w:b/>
+          <w:bCs/>
+          <w:color w:val="000000" w:themeColor="text1"/>
+          <w:sz w:val="30"/>
+          <w:szCs w:val="30"/>
+        </w:rPr>
+        <w:t xml:space="preserve">커뮤니티 </w:t>
+      </w:r>
+      <w:r>
+        <w:rPr>
+          <w:rFonts w:eastAsia="함초롬바탕" w:hint="eastAsia"/>
+          <w:b/>
+          <w:bCs/>
+          <w:color w:val="000000" w:themeColor="text1"/>
+          <w:sz w:val="30"/>
+          <w:szCs w:val="30"/>
+        </w:rPr>
+        <w:t xml:space="preserve">카테고리 </w:t>
+      </w:r>
+      <w:r>
+        <w:rPr>
+          <w:rFonts w:eastAsia="함초롬바탕" w:hint="eastAsia"/>
+          <w:b/>
+          <w:bCs/>
+          <w:color w:val="000000" w:themeColor="text1"/>
+          <w:sz w:val="30"/>
+          <w:szCs w:val="30"/>
+        </w:rPr>
+        <w:t>정보</w:t>
+      </w:r>
+      <w:r>
+        <w:rPr>
+          <w:rFonts w:eastAsia="함초롬바탕"/>
+          <w:b/>
+          <w:bCs/>
+          <w:color w:val="000000" w:themeColor="text1"/>
+          <w:sz w:val="30"/>
+          <w:szCs w:val="30"/>
+        </w:rPr>
+        <w:t>)</w:t>
+      </w:r>
+    </w:p>
+    <w:p>
+      <w:pPr>
+        <w:widowControl/>
+        <w:wordWrap/>
+        <w:autoSpaceDE/>
+        <w:autoSpaceDN/>
+        <w:rPr>
+          <w:rFonts w:ascii="함초롬바탕" w:eastAsia="굴림" w:hAnsi="굴림" w:cs="굴림"/>
+          <w:color w:val="000000"/>
+          <w:kern w:val="0"/>
+          <w:szCs w:val="20"/>
+        </w:rPr>
+      </w:pPr>
+      <w:r>
+        <w:rPr>
+          <w:rFonts w:ascii="함초롬바탕" w:eastAsia="굴림" w:hAnsi="굴림" w:cs="굴림" w:hint="eastAsia"/>
+          <w:color w:val="000000"/>
+          <w:kern w:val="0"/>
+          <w:szCs w:val="20"/>
+        </w:rPr>
+        <w:t xml:space="preserve"> </w:t>
+      </w:r>
+    </w:p>
+    <w:tbl>
+      <w:tblPr>
+        <w:tblStyle w:val="a6"/>
+        <w:tblW w:w="0" w:type="auto"/>
+        <w:tblLook w:val="04A0" w:firstRow="1" w:lastRow="0" w:firstColumn="1" w:lastColumn="0" w:noHBand="0" w:noVBand="1"/>
+      </w:tblPr>
+      <w:tblGrid>
+        <w:gridCol w:w="1798"/>
+        <w:gridCol w:w="1673"/>
+        <w:gridCol w:w="2252"/>
+        <w:gridCol w:w="3293"/>
+      </w:tblGrid>
+      <w:tr>
+        <w:tc>
+          <w:tcPr>
+            <w:tcW w:w="1696" w:type="dxa"/>
+          </w:tcPr>
+          <w:p>
+            <w:pPr>
+              <w:widowControl/>
+              <w:wordWrap/>
+              <w:autoSpaceDE/>
+              <w:autoSpaceDN/>
+              <w:rPr>
+                <w:rFonts w:ascii="굴림" w:eastAsia="굴림" w:hAnsi="굴림" w:cs="굴림"/>
+                <w:b/>
+                <w:bCs/>
+                <w:color w:val="000000"/>
+                <w:kern w:val="0"/>
+                <w:szCs w:val="20"/>
+              </w:rPr>
+            </w:pPr>
+            <w:r>
+              <w:rPr>
+                <w:rFonts w:ascii="굴림" w:eastAsia="굴림" w:hAnsi="굴림" w:cs="굴림" w:hint="eastAsia"/>
+                <w:b/>
+                <w:bCs/>
+                <w:color w:val="000000"/>
+                <w:kern w:val="0"/>
+                <w:szCs w:val="20"/>
+              </w:rPr>
+              <w:t>Column명</w:t>
+            </w:r>
+          </w:p>
+        </w:tc>
+        <w:tc>
+          <w:tcPr>
+            <w:tcW w:w="1701" w:type="dxa"/>
+          </w:tcPr>
+          <w:p>
+            <w:pPr>
+              <w:widowControl/>
+              <w:wordWrap/>
+              <w:autoSpaceDE/>
+              <w:autoSpaceDN/>
+              <w:rPr>
+                <w:rFonts w:ascii="굴림" w:eastAsia="굴림" w:hAnsi="굴림" w:cs="굴림"/>
+                <w:b/>
+                <w:bCs/>
+                <w:color w:val="000000"/>
+                <w:kern w:val="0"/>
+                <w:szCs w:val="20"/>
+              </w:rPr>
+            </w:pPr>
+            <w:r>
+              <w:rPr>
+                <w:rFonts w:ascii="굴림" w:eastAsia="굴림" w:hAnsi="굴림" w:cs="굴림" w:hint="eastAsia"/>
+                <w:b/>
+                <w:bCs/>
+                <w:color w:val="000000"/>
+                <w:kern w:val="0"/>
+                <w:szCs w:val="20"/>
+              </w:rPr>
+              <w:t>속성</w:t>
+            </w:r>
+          </w:p>
+        </w:tc>
+        <w:tc>
+          <w:tcPr>
+            <w:tcW w:w="2268" w:type="dxa"/>
+          </w:tcPr>
+          <w:p>
+            <w:pPr>
+              <w:widowControl/>
+              <w:wordWrap/>
+              <w:autoSpaceDE/>
+              <w:autoSpaceDN/>
+              <w:rPr>
+                <w:rFonts w:ascii="굴림" w:eastAsia="굴림" w:hAnsi="굴림" w:cs="굴림"/>
+                <w:b/>
+                <w:bCs/>
+                <w:color w:val="000000"/>
+                <w:kern w:val="0"/>
+                <w:szCs w:val="20"/>
+              </w:rPr>
+            </w:pPr>
+            <w:r>
+              <w:rPr>
+                <w:rFonts w:ascii="굴림" w:eastAsia="굴림" w:hAnsi="굴림" w:cs="굴림" w:hint="eastAsia"/>
+                <w:b/>
+                <w:bCs/>
+                <w:color w:val="000000"/>
+                <w:kern w:val="0"/>
+                <w:szCs w:val="20"/>
+              </w:rPr>
+              <w:t>제약사항</w:t>
+            </w:r>
+          </w:p>
+        </w:tc>
+        <w:tc>
+          <w:tcPr>
+            <w:tcW w:w="3351" w:type="dxa"/>
+          </w:tcPr>
+          <w:p>
+            <w:pPr>
+              <w:widowControl/>
+              <w:wordWrap/>
+              <w:autoSpaceDE/>
+              <w:autoSpaceDN/>
+              <w:rPr>
+                <w:rFonts w:ascii="굴림" w:eastAsia="굴림" w:hAnsi="굴림" w:cs="굴림"/>
+                <w:b/>
+                <w:bCs/>
+                <w:color w:val="000000"/>
+                <w:kern w:val="0"/>
+                <w:szCs w:val="20"/>
+              </w:rPr>
+            </w:pPr>
+            <w:r>
+              <w:rPr>
+                <w:rFonts w:ascii="굴림" w:eastAsia="굴림" w:hAnsi="굴림" w:cs="굴림" w:hint="eastAsia"/>
+                <w:b/>
+                <w:bCs/>
+                <w:color w:val="000000"/>
+                <w:kern w:val="0"/>
+                <w:szCs w:val="20"/>
+              </w:rPr>
+              <w:t>내용</w:t>
+            </w:r>
+          </w:p>
+        </w:tc>
+      </w:tr>
+      <w:tr>
+        <w:tc>
+          <w:tcPr>
+            <w:tcW w:w="1696" w:type="dxa"/>
+            <w:vAlign w:val="center"/>
+          </w:tcPr>
+          <w:p>
+            <w:pPr>
+              <w:widowControl/>
+              <w:tabs>
+                <w:tab w:val="left" w:pos="1200"/>
+              </w:tabs>
+              <w:wordWrap/>
+              <w:autoSpaceDE/>
+              <w:autoSpaceDN/>
+              <w:rPr>
+                <w:rFonts w:ascii="굴림" w:eastAsia="굴림" w:hAnsi="굴림" w:cs="굴림"/>
+                <w:color w:val="000000"/>
+                <w:kern w:val="0"/>
+                <w:szCs w:val="20"/>
+              </w:rPr>
+            </w:pPr>
+            <w:r>
+              <w:rPr>
+                <w:rFonts w:ascii="굴림" w:eastAsia="굴림" w:hAnsi="굴림" w:cs="굴림" w:hint="eastAsia"/>
+                <w:color w:val="000000"/>
+                <w:kern w:val="0"/>
+                <w:szCs w:val="20"/>
+              </w:rPr>
+              <w:t>id</w:t>
+            </w:r>
+          </w:p>
+        </w:tc>
+        <w:tc>
+          <w:tcPr>
+            <w:tcW w:w="1701" w:type="dxa"/>
+          </w:tcPr>
+          <w:p>
+            <w:pPr>
+              <w:widowControl/>
+              <w:wordWrap/>
+              <w:autoSpaceDE/>
+              <w:autoSpaceDN/>
+              <w:rPr>
+                <w:rFonts w:ascii="굴림" w:eastAsia="굴림" w:hAnsi="굴림" w:cs="굴림"/>
+                <w:color w:val="000000"/>
+                <w:kern w:val="0"/>
+                <w:szCs w:val="20"/>
+              </w:rPr>
+            </w:pPr>
+          </w:p>
+        </w:tc>
+        <w:tc>
+          <w:tcPr>
+            <w:tcW w:w="2268" w:type="dxa"/>
+          </w:tcPr>
+          <w:p>
+            <w:pPr>
+              <w:widowControl/>
+              <w:wordWrap/>
+              <w:autoSpaceDE/>
+              <w:autoSpaceDN/>
+              <w:rPr>
+                <w:rFonts w:ascii="굴림" w:eastAsia="굴림" w:hAnsi="굴림" w:cs="굴림"/>
+                <w:color w:val="000000"/>
+                <w:kern w:val="0"/>
+                <w:szCs w:val="20"/>
+              </w:rPr>
+            </w:pPr>
+            <w:proofErr w:type="spellStart"/>
+            <w:r>
+              <w:rPr>
+                <w:rFonts w:ascii="굴림" w:eastAsia="굴림" w:hAnsi="굴림" w:cs="굴림"/>
+                <w:color w:val="000000"/>
+                <w:kern w:val="0"/>
+                <w:szCs w:val="20"/>
+              </w:rPr>
+              <w:t>p</w:t>
+            </w:r>
+            <w:r>
+              <w:rPr>
+                <w:rFonts w:ascii="굴림" w:eastAsia="굴림" w:hAnsi="굴림" w:cs="굴림" w:hint="eastAsia"/>
+                <w:color w:val="000000"/>
+                <w:kern w:val="0"/>
+                <w:szCs w:val="20"/>
+              </w:rPr>
+              <w:t>imary</w:t>
+            </w:r>
+            <w:proofErr w:type="spellEnd"/>
+            <w:r>
+              <w:rPr>
+                <w:rFonts w:ascii="굴림" w:eastAsia="굴림" w:hAnsi="굴림" w:cs="굴림" w:hint="eastAsia"/>
+                <w:color w:val="000000"/>
+                <w:kern w:val="0"/>
+                <w:szCs w:val="20"/>
+              </w:rPr>
+              <w:t xml:space="preserve"> key</w:t>
+            </w:r>
+          </w:p>
+          <w:p>
+            <w:pPr>
+              <w:widowControl/>
+              <w:wordWrap/>
+              <w:autoSpaceDE/>
+              <w:autoSpaceDN/>
+            </w:pPr>
+            <w:proofErr w:type="spellStart"/>
+            <w:r>
+              <w:t>auto_increment</w:t>
+            </w:r>
+            <w:proofErr w:type="spellEnd"/>
+          </w:p>
+        </w:tc>
+        <w:tc>
+          <w:tcPr>
+            <w:tcW w:w="3351" w:type="dxa"/>
+            <w:vAlign w:val="center"/>
+          </w:tcPr>
+          <w:p>
+            <w:pPr>
+              <w:widowControl/>
+              <w:wordWrap/>
+              <w:autoSpaceDE/>
+              <w:autoSpaceDN/>
+              <w:rPr>
+                <w:rFonts w:ascii="굴림" w:eastAsia="굴림" w:hAnsi="굴림" w:cs="굴림"/>
+                <w:color w:val="000000"/>
+                <w:kern w:val="0"/>
+                <w:szCs w:val="20"/>
+              </w:rPr>
+            </w:pPr>
+          </w:p>
+        </w:tc>
+      </w:tr>
+      <w:tr>
+        <w:tc>
+          <w:tcPr>
+            <w:tcW w:w="1696" w:type="dxa"/>
+          </w:tcPr>
+          <w:p>
+            <w:pPr>
+              <w:widowControl/>
+              <w:wordWrap/>
+              <w:autoSpaceDE/>
+              <w:autoSpaceDN/>
+              <w:jc w:val="left"/>
+              <w:rPr>
+                <w:rFonts w:ascii="굴림" w:eastAsia="굴림" w:hAnsi="굴림" w:cs="굴림"/>
+                <w:color w:val="000000"/>
+                <w:kern w:val="0"/>
+                <w:szCs w:val="20"/>
+              </w:rPr>
+            </w:pPr>
+            <w:proofErr w:type="spellStart"/>
+            <w:r>
+              <w:rPr>
+                <w:rFonts w:ascii="굴림" w:eastAsia="굴림" w:hAnsi="굴림" w:cs="굴림"/>
+                <w:color w:val="000000"/>
+                <w:kern w:val="0"/>
+                <w:szCs w:val="20"/>
+              </w:rPr>
+              <w:t>category_</w:t>
+            </w:r>
+            <w:r>
+              <w:rPr>
+                <w:rFonts w:ascii="굴림" w:eastAsia="굴림" w:hAnsi="굴림" w:cs="굴림" w:hint="eastAsia"/>
+                <w:color w:val="000000"/>
+                <w:kern w:val="0"/>
+                <w:szCs w:val="20"/>
+              </w:rPr>
+              <w:t>code</w:t>
+            </w:r>
+            <w:proofErr w:type="spellEnd"/>
+          </w:p>
+        </w:tc>
+        <w:tc>
+          <w:tcPr>
+            <w:tcW w:w="1701" w:type="dxa"/>
+          </w:tcPr>
+          <w:p>
+            <w:pPr>
+              <w:widowControl/>
+              <w:wordWrap/>
+              <w:autoSpaceDE/>
+              <w:autoSpaceDN/>
+              <w:rPr>
+                <w:rFonts w:ascii="굴림" w:eastAsia="굴림" w:hAnsi="굴림" w:cs="굴림"/>
+                <w:color w:val="000000"/>
+                <w:kern w:val="0"/>
+                <w:szCs w:val="20"/>
+              </w:rPr>
+            </w:pPr>
+          </w:p>
+        </w:tc>
+        <w:tc>
+          <w:tcPr>
+            <w:tcW w:w="2268" w:type="dxa"/>
+          </w:tcPr>
+          <w:p>
+            <w:pPr>
+              <w:widowControl/>
+              <w:wordWrap/>
+              <w:autoSpaceDE/>
+              <w:autoSpaceDN/>
+              <w:rPr>
+                <w:rFonts w:ascii="굴림" w:eastAsia="굴림" w:hAnsi="굴림" w:cs="굴림"/>
+                <w:color w:val="000000"/>
+                <w:kern w:val="0"/>
+                <w:szCs w:val="20"/>
+              </w:rPr>
+            </w:pPr>
+          </w:p>
+        </w:tc>
+        <w:tc>
+          <w:tcPr>
+            <w:tcW w:w="3351" w:type="dxa"/>
+          </w:tcPr>
+          <w:p>
+            <w:pPr>
+              <w:widowControl/>
+              <w:wordWrap/>
+              <w:autoSpaceDE/>
+              <w:autoSpaceDN/>
+              <w:rPr>
+                <w:rFonts w:ascii="굴림" w:eastAsia="굴림" w:hAnsi="굴림" w:cs="굴림"/>
+                <w:color w:val="000000"/>
+                <w:kern w:val="0"/>
+                <w:szCs w:val="20"/>
+              </w:rPr>
+            </w:pPr>
+            <w:r>
+              <w:rPr>
+                <w:rFonts w:ascii="굴림" w:eastAsia="굴림" w:hAnsi="굴림" w:cs="굴림" w:hint="eastAsia"/>
+                <w:color w:val="000000"/>
+                <w:kern w:val="0"/>
+                <w:szCs w:val="20"/>
+              </w:rPr>
+              <w:t>1</w:t>
+            </w:r>
+            <w:r>
+              <w:rPr>
+                <w:rFonts w:ascii="굴림" w:eastAsia="굴림" w:hAnsi="굴림" w:cs="굴림" w:hint="eastAsia"/>
+                <w:color w:val="000000"/>
+                <w:kern w:val="0"/>
+                <w:szCs w:val="20"/>
+              </w:rPr>
+              <w:t>:</w:t>
+            </w:r>
+            <w:r>
+              <w:rPr>
+                <w:rFonts w:ascii="굴림" w:eastAsia="굴림" w:hAnsi="굴림" w:cs="굴림"/>
+                <w:color w:val="000000"/>
+                <w:kern w:val="0"/>
+                <w:szCs w:val="20"/>
+              </w:rPr>
+              <w:t xml:space="preserve"> </w:t>
+            </w:r>
+            <w:r>
+              <w:rPr>
+                <w:rFonts w:ascii="굴림" w:eastAsia="굴림" w:hAnsi="굴림" w:cs="굴림" w:hint="eastAsia"/>
+                <w:color w:val="000000"/>
+                <w:kern w:val="0"/>
+                <w:szCs w:val="20"/>
+              </w:rPr>
+              <w:t xml:space="preserve">커뮤니티 </w:t>
+            </w:r>
+            <w:r>
+              <w:rPr>
+                <w:rFonts w:ascii="굴림" w:eastAsia="굴림" w:hAnsi="굴림" w:cs="굴림" w:hint="eastAsia"/>
+                <w:color w:val="000000"/>
+                <w:kern w:val="0"/>
+                <w:szCs w:val="20"/>
+              </w:rPr>
+              <w:t>공지</w:t>
+            </w:r>
+          </w:p>
+          <w:p>
+            <w:pPr>
+              <w:widowControl/>
+              <w:wordWrap/>
+              <w:autoSpaceDE/>
+              <w:autoSpaceDN/>
+              <w:rPr>
+                <w:rFonts w:ascii="굴림" w:eastAsia="굴림" w:hAnsi="굴림" w:cs="굴림" w:hint="eastAsia"/>
+                <w:color w:val="000000"/>
+                <w:kern w:val="0"/>
+                <w:szCs w:val="20"/>
+              </w:rPr>
+            </w:pPr>
+            <w:r>
+              <w:rPr>
+                <w:rFonts w:ascii="굴림" w:eastAsia="굴림" w:hAnsi="굴림" w:cs="굴림" w:hint="eastAsia"/>
+                <w:color w:val="000000"/>
+                <w:kern w:val="0"/>
+                <w:szCs w:val="20"/>
+              </w:rPr>
+              <w:t>2</w:t>
+            </w:r>
+            <w:r>
+              <w:rPr>
+                <w:rFonts w:ascii="굴림" w:eastAsia="굴림" w:hAnsi="굴림" w:cs="굴림" w:hint="eastAsia"/>
+                <w:color w:val="000000"/>
+                <w:kern w:val="0"/>
+                <w:szCs w:val="20"/>
+              </w:rPr>
+              <w:t>:</w:t>
+            </w:r>
+            <w:r>
+              <w:rPr>
+                <w:rFonts w:ascii="굴림" w:eastAsia="굴림" w:hAnsi="굴림" w:cs="굴림"/>
+                <w:color w:val="000000"/>
+                <w:kern w:val="0"/>
+                <w:szCs w:val="20"/>
+              </w:rPr>
+              <w:t xml:space="preserve"> </w:t>
+            </w:r>
+            <w:r>
+              <w:rPr>
+                <w:rFonts w:ascii="굴림" w:eastAsia="굴림" w:hAnsi="굴림" w:cs="굴림" w:hint="eastAsia"/>
+                <w:color w:val="000000"/>
+                <w:kern w:val="0"/>
+                <w:szCs w:val="20"/>
+              </w:rPr>
+              <w:t xml:space="preserve">커뮤니티 </w:t>
+            </w:r>
+            <w:r>
+              <w:rPr>
+                <w:rFonts w:ascii="굴림" w:eastAsia="굴림" w:hAnsi="굴림" w:cs="굴림" w:hint="eastAsia"/>
+                <w:color w:val="000000"/>
+                <w:kern w:val="0"/>
+                <w:szCs w:val="20"/>
+              </w:rPr>
+              <w:t>일반 게시글</w:t>
+            </w:r>
+          </w:p>
+        </w:tc>
+      </w:tr>
+      <w:tr>
+        <w:tc>
+          <w:tcPr>
+            <w:tcW w:w="1696" w:type="dxa"/>
+          </w:tcPr>
+          <w:p>
+            <w:pPr>
+              <w:widowControl/>
+              <w:wordWrap/>
+              <w:autoSpaceDE/>
+              <w:autoSpaceDN/>
+              <w:jc w:val="left"/>
+              <w:rPr>
+                <w:rFonts w:ascii="굴림" w:eastAsia="굴림" w:hAnsi="굴림" w:cs="굴림" w:hint="eastAsia"/>
+                <w:color w:val="000000"/>
+                <w:kern w:val="0"/>
+                <w:szCs w:val="20"/>
+              </w:rPr>
+            </w:pPr>
+            <w:proofErr w:type="spellStart"/>
+            <w:r>
+              <w:rPr>
+                <w:rFonts w:ascii="굴림" w:eastAsia="굴림" w:hAnsi="굴림" w:cs="굴림"/>
+                <w:color w:val="000000"/>
+                <w:kern w:val="0"/>
+                <w:szCs w:val="20"/>
+              </w:rPr>
+              <w:t>category_</w:t>
+            </w:r>
+            <w:r>
+              <w:rPr>
+                <w:rFonts w:ascii="굴림" w:eastAsia="굴림" w:hAnsi="굴림" w:cs="굴림" w:hint="eastAsia"/>
+                <w:color w:val="000000"/>
+                <w:kern w:val="0"/>
+                <w:szCs w:val="20"/>
+              </w:rPr>
+              <w:t>type</w:t>
+            </w:r>
+            <w:proofErr w:type="spellEnd"/>
+          </w:p>
+        </w:tc>
+        <w:tc>
+          <w:tcPr>
+            <w:tcW w:w="1701" w:type="dxa"/>
+          </w:tcPr>
+          <w:p>
+            <w:pPr>
+              <w:widowControl/>
+              <w:wordWrap/>
+              <w:autoSpaceDE/>
+              <w:autoSpaceDN/>
+              <w:rPr>
+                <w:rFonts w:ascii="굴림" w:eastAsia="굴림" w:hAnsi="굴림" w:cs="굴림"/>
+                <w:color w:val="000000"/>
+                <w:kern w:val="0"/>
+                <w:szCs w:val="20"/>
+              </w:rPr>
+            </w:pPr>
+          </w:p>
+        </w:tc>
+        <w:tc>
+          <w:tcPr>
+            <w:tcW w:w="2268" w:type="dxa"/>
+          </w:tcPr>
+          <w:p>
+            <w:pPr>
+              <w:widowControl/>
+              <w:wordWrap/>
+              <w:autoSpaceDE/>
+              <w:autoSpaceDN/>
+              <w:rPr>
+                <w:rFonts w:ascii="굴림" w:eastAsia="굴림" w:hAnsi="굴림" w:cs="굴림"/>
+                <w:color w:val="000000"/>
+                <w:kern w:val="0"/>
+                <w:szCs w:val="20"/>
+              </w:rPr>
+            </w:pPr>
+          </w:p>
+        </w:tc>
+        <w:tc>
+          <w:tcPr>
+            <w:tcW w:w="3351" w:type="dxa"/>
+          </w:tcPr>
+          <w:p>
+            <w:pPr>
+              <w:widowControl/>
+              <w:wordWrap/>
+              <w:autoSpaceDE/>
+              <w:autoSpaceDN/>
+              <w:rPr>
+                <w:rFonts w:ascii="굴림" w:eastAsia="굴림" w:hAnsi="굴림" w:cs="굴림"/>
+                <w:color w:val="000000"/>
+                <w:kern w:val="0"/>
+                <w:szCs w:val="20"/>
+              </w:rPr>
+            </w:pPr>
+            <w:r>
+              <w:rPr>
+                <w:rFonts w:ascii="굴림" w:eastAsia="굴림" w:hAnsi="굴림" w:cs="굴림" w:hint="eastAsia"/>
+                <w:color w:val="000000"/>
+                <w:kern w:val="0"/>
+                <w:szCs w:val="20"/>
+              </w:rPr>
+              <w:t>카테고리 타입</w:t>
+            </w:r>
+          </w:p>
+        </w:tc>
+      </w:tr>
+      <w:tr>
+        <w:tc>
+          <w:tcPr>
+            <w:tcW w:w="1696" w:type="dxa"/>
+          </w:tcPr>
+          <w:p>
+            <w:pPr>
+              <w:widowControl/>
+              <w:wordWrap/>
+              <w:autoSpaceDE/>
+              <w:autoSpaceDN/>
+              <w:jc w:val="left"/>
+              <w:rPr>
+                <w:rFonts w:ascii="굴림" w:eastAsia="굴림" w:hAnsi="굴림" w:cs="굴림"/>
+                <w:color w:val="000000"/>
+                <w:kern w:val="0"/>
+                <w:szCs w:val="20"/>
+              </w:rPr>
+            </w:pPr>
+            <w:proofErr w:type="spellStart"/>
+            <w:r>
+              <w:rPr>
+                <w:rFonts w:ascii="굴림" w:eastAsia="굴림" w:hAnsi="굴림" w:cs="굴림"/>
+                <w:color w:val="000000"/>
+                <w:kern w:val="0"/>
+                <w:szCs w:val="20"/>
+              </w:rPr>
+              <w:t>category_</w:t>
+            </w:r>
+            <w:r>
+              <w:rPr>
+                <w:rFonts w:ascii="굴림" w:eastAsia="굴림" w:hAnsi="굴림" w:cs="굴림" w:hint="eastAsia"/>
+                <w:color w:val="000000"/>
+                <w:kern w:val="0"/>
+                <w:szCs w:val="20"/>
+              </w:rPr>
+              <w:t>name</w:t>
+            </w:r>
+            <w:proofErr w:type="spellEnd"/>
+          </w:p>
+        </w:tc>
+        <w:tc>
+          <w:tcPr>
+            <w:tcW w:w="1701" w:type="dxa"/>
+          </w:tcPr>
+          <w:p>
+            <w:pPr>
+              <w:widowControl/>
+              <w:wordWrap/>
+              <w:autoSpaceDE/>
+              <w:autoSpaceDN/>
+              <w:rPr>
+                <w:rFonts w:ascii="굴림" w:eastAsia="굴림" w:hAnsi="굴림" w:cs="굴림"/>
+                <w:color w:val="000000"/>
+                <w:kern w:val="0"/>
+                <w:szCs w:val="20"/>
+              </w:rPr>
+            </w:pPr>
+          </w:p>
+        </w:tc>
+        <w:tc>
+          <w:tcPr>
+            <w:tcW w:w="2268" w:type="dxa"/>
+          </w:tcPr>
+          <w:p>
+            <w:pPr>
+              <w:widowControl/>
+              <w:wordWrap/>
+              <w:autoSpaceDE/>
+              <w:autoSpaceDN/>
+              <w:rPr>
+                <w:rFonts w:ascii="굴림" w:eastAsia="굴림" w:hAnsi="굴림" w:cs="굴림"/>
+                <w:color w:val="000000"/>
+                <w:kern w:val="0"/>
+                <w:szCs w:val="20"/>
+              </w:rPr>
+            </w:pPr>
+          </w:p>
+        </w:tc>
+        <w:tc>
+          <w:tcPr>
+            <w:tcW w:w="3351" w:type="dxa"/>
+          </w:tcPr>
+          <w:p>
+            <w:pPr>
+              <w:widowControl/>
+              <w:wordWrap/>
+              <w:autoSpaceDE/>
+              <w:autoSpaceDN/>
+              <w:rPr>
+                <w:rFonts w:ascii="굴림" w:eastAsia="굴림" w:hAnsi="굴림" w:cs="굴림" w:hint="eastAsia"/>
+                <w:color w:val="000000"/>
+                <w:kern w:val="0"/>
+                <w:szCs w:val="20"/>
+              </w:rPr>
+            </w:pPr>
+            <w:r>
+              <w:rPr>
+                <w:rFonts w:ascii="굴림" w:eastAsia="굴림" w:hAnsi="굴림" w:cs="굴림" w:hint="eastAsia"/>
+                <w:color w:val="000000"/>
+                <w:kern w:val="0"/>
+                <w:szCs w:val="20"/>
+              </w:rPr>
+              <w:t>카테고리 이름</w:t>
+            </w:r>
+          </w:p>
+        </w:tc>
+      </w:tr>
+      <w:tr>
+        <w:tc>
+          <w:tcPr>
+            <w:tcW w:w="1696" w:type="dxa"/>
+          </w:tcPr>
+          <w:p>
+            <w:pPr>
+              <w:widowControl/>
+              <w:wordWrap/>
+              <w:autoSpaceDE/>
+              <w:autoSpaceDN/>
+              <w:jc w:val="left"/>
+              <w:rPr>
+                <w:rFonts w:ascii="굴림" w:eastAsia="굴림" w:hAnsi="굴림" w:cs="굴림"/>
+                <w:color w:val="000000"/>
+                <w:kern w:val="0"/>
+                <w:szCs w:val="20"/>
+              </w:rPr>
+            </w:pPr>
+            <w:proofErr w:type="spellStart"/>
+            <w:r>
+              <w:rPr>
+                <w:rFonts w:ascii="굴림" w:eastAsia="굴림" w:hAnsi="굴림" w:cs="굴림"/>
+                <w:color w:val="000000"/>
+                <w:kern w:val="0"/>
+                <w:szCs w:val="20"/>
+              </w:rPr>
+              <w:t>category_</w:t>
+            </w:r>
+            <w:r>
+              <w:rPr>
+                <w:rFonts w:ascii="굴림" w:eastAsia="굴림" w:hAnsi="굴림" w:cs="굴림" w:hint="eastAsia"/>
+                <w:color w:val="000000"/>
+                <w:kern w:val="0"/>
+                <w:szCs w:val="20"/>
+              </w:rPr>
+              <w:t>desc</w:t>
+            </w:r>
+            <w:proofErr w:type="spellEnd"/>
+          </w:p>
+        </w:tc>
+        <w:tc>
+          <w:tcPr>
+            <w:tcW w:w="1701" w:type="dxa"/>
+          </w:tcPr>
+          <w:p>
+            <w:pPr>
+              <w:widowControl/>
+              <w:wordWrap/>
+              <w:autoSpaceDE/>
+              <w:autoSpaceDN/>
+              <w:rPr>
+                <w:rFonts w:ascii="굴림" w:eastAsia="굴림" w:hAnsi="굴림" w:cs="굴림"/>
+                <w:color w:val="000000"/>
+                <w:kern w:val="0"/>
+                <w:szCs w:val="20"/>
+              </w:rPr>
+            </w:pPr>
+          </w:p>
+        </w:tc>
+        <w:tc>
+          <w:tcPr>
+            <w:tcW w:w="2268" w:type="dxa"/>
+          </w:tcPr>
+          <w:p>
+            <w:pPr>
+              <w:widowControl/>
+              <w:wordWrap/>
+              <w:autoSpaceDE/>
+              <w:autoSpaceDN/>
+              <w:rPr>
+                <w:rFonts w:ascii="굴림" w:eastAsia="굴림" w:hAnsi="굴림" w:cs="굴림"/>
+                <w:color w:val="000000"/>
+                <w:kern w:val="0"/>
+                <w:szCs w:val="20"/>
+              </w:rPr>
+            </w:pPr>
+          </w:p>
+        </w:tc>
+        <w:tc>
+          <w:tcPr>
+            <w:tcW w:w="3351" w:type="dxa"/>
+          </w:tcPr>
+          <w:p>
+            <w:pPr>
+              <w:widowControl/>
+              <w:wordWrap/>
+              <w:autoSpaceDE/>
+              <w:autoSpaceDN/>
+              <w:rPr>
+                <w:rFonts w:ascii="굴림" w:eastAsia="굴림" w:hAnsi="굴림" w:cs="굴림"/>
+                <w:color w:val="000000"/>
+                <w:kern w:val="0"/>
+                <w:szCs w:val="20"/>
+              </w:rPr>
+            </w:pPr>
+            <w:r>
+              <w:rPr>
+                <w:rFonts w:ascii="굴림" w:eastAsia="굴림" w:hAnsi="굴림" w:cs="굴림" w:hint="eastAsia"/>
+                <w:color w:val="000000"/>
+                <w:kern w:val="0"/>
+                <w:szCs w:val="20"/>
+              </w:rPr>
+              <w:t>카테고리 설명</w:t>
+            </w:r>
+          </w:p>
+        </w:tc>
+      </w:tr>
+      <w:tr>
+        <w:tc>
+          <w:tcPr>
+            <w:tcW w:w="1696" w:type="dxa"/>
+          </w:tcPr>
+          <w:p>
+            <w:pPr>
+              <w:widowControl/>
+              <w:wordWrap/>
+              <w:autoSpaceDE/>
+              <w:autoSpaceDN/>
+              <w:rPr>
+                <w:rFonts w:ascii="굴림" w:eastAsia="굴림" w:hAnsi="굴림" w:cs="굴림"/>
+                <w:color w:val="000000"/>
+                <w:kern w:val="0"/>
+                <w:szCs w:val="20"/>
+              </w:rPr>
+            </w:pPr>
+            <w:proofErr w:type="spellStart"/>
+            <w:r>
+              <w:rPr>
+                <w:rFonts w:ascii="굴림" w:eastAsia="굴림" w:hAnsi="굴림" w:cs="굴림" w:hint="eastAsia"/>
+                <w:color w:val="000000"/>
+                <w:kern w:val="0"/>
+                <w:szCs w:val="20"/>
+              </w:rPr>
+              <w:t>list_count</w:t>
+            </w:r>
+            <w:proofErr w:type="spellEnd"/>
+          </w:p>
+        </w:tc>
+        <w:tc>
+          <w:tcPr>
+            <w:tcW w:w="1701" w:type="dxa"/>
+          </w:tcPr>
+          <w:p>
+            <w:pPr>
+              <w:widowControl/>
+              <w:wordWrap/>
+              <w:autoSpaceDE/>
+              <w:autoSpaceDN/>
+              <w:rPr>
+                <w:rFonts w:ascii="굴림" w:eastAsia="굴림" w:hAnsi="굴림" w:cs="굴림"/>
+                <w:color w:val="000000"/>
+                <w:kern w:val="0"/>
+                <w:szCs w:val="20"/>
+              </w:rPr>
+            </w:pPr>
+          </w:p>
+        </w:tc>
+        <w:tc>
+          <w:tcPr>
+            <w:tcW w:w="2268" w:type="dxa"/>
+          </w:tcPr>
+          <w:p>
+            <w:pPr>
+              <w:widowControl/>
+              <w:wordWrap/>
+              <w:autoSpaceDE/>
+              <w:autoSpaceDN/>
+              <w:rPr>
+                <w:rFonts w:ascii="굴림" w:eastAsia="굴림" w:hAnsi="굴림" w:cs="굴림"/>
+                <w:color w:val="000000"/>
+                <w:kern w:val="0"/>
+                <w:szCs w:val="20"/>
+              </w:rPr>
+            </w:pPr>
+          </w:p>
+        </w:tc>
+        <w:tc>
+          <w:tcPr>
+            <w:tcW w:w="3351" w:type="dxa"/>
+          </w:tcPr>
+          <w:p>
+            <w:pPr>
+              <w:widowControl/>
+              <w:wordWrap/>
+              <w:autoSpaceDE/>
+              <w:autoSpaceDN/>
+              <w:rPr>
+                <w:rFonts w:ascii="굴림" w:eastAsia="굴림" w:hAnsi="굴림" w:cs="굴림"/>
+                <w:color w:val="000000"/>
+                <w:kern w:val="0"/>
+                <w:szCs w:val="20"/>
+              </w:rPr>
+            </w:pPr>
+          </w:p>
+        </w:tc>
+      </w:tr>
+      <w:tr>
+        <w:tc>
+          <w:tcPr>
+            <w:tcW w:w="1696" w:type="dxa"/>
+          </w:tcPr>
+          <w:p>
+            <w:pPr>
+              <w:widowControl/>
+              <w:wordWrap/>
+              <w:autoSpaceDE/>
+              <w:autoSpaceDN/>
+              <w:jc w:val="left"/>
+              <w:rPr>
+                <w:rFonts w:ascii="굴림" w:eastAsia="굴림" w:hAnsi="굴림" w:cs="굴림"/>
+                <w:color w:val="000000"/>
+                <w:kern w:val="0"/>
+                <w:szCs w:val="20"/>
+              </w:rPr>
+            </w:pPr>
+            <w:r>
+              <w:rPr>
+                <w:rFonts w:ascii="굴림" w:eastAsia="굴림" w:hAnsi="굴림" w:cs="굴림" w:hint="eastAsia"/>
+                <w:color w:val="000000"/>
+                <w:kern w:val="0"/>
+                <w:szCs w:val="20"/>
+              </w:rPr>
+              <w:t>authority</w:t>
+            </w:r>
+          </w:p>
+        </w:tc>
+        <w:tc>
+          <w:tcPr>
+            <w:tcW w:w="1701" w:type="dxa"/>
+          </w:tcPr>
+          <w:p>
+            <w:pPr>
+              <w:widowControl/>
+              <w:wordWrap/>
+              <w:autoSpaceDE/>
+              <w:autoSpaceDN/>
+              <w:rPr>
+                <w:rFonts w:ascii="굴림" w:eastAsia="굴림" w:hAnsi="굴림" w:cs="굴림"/>
+                <w:color w:val="000000"/>
+                <w:kern w:val="0"/>
+                <w:szCs w:val="20"/>
+              </w:rPr>
+            </w:pPr>
+          </w:p>
+        </w:tc>
+        <w:tc>
+          <w:tcPr>
+            <w:tcW w:w="2268" w:type="dxa"/>
+          </w:tcPr>
+          <w:p>
+            <w:pPr>
+              <w:widowControl/>
+              <w:wordWrap/>
+              <w:autoSpaceDE/>
+              <w:autoSpaceDN/>
+              <w:rPr>
+                <w:rFonts w:ascii="굴림" w:eastAsia="굴림" w:hAnsi="굴림" w:cs="굴림"/>
+                <w:color w:val="000000"/>
+                <w:kern w:val="0"/>
+                <w:szCs w:val="20"/>
+              </w:rPr>
+            </w:pPr>
+          </w:p>
+        </w:tc>
+        <w:tc>
+          <w:tcPr>
+            <w:tcW w:w="3351" w:type="dxa"/>
+          </w:tcPr>
+          <w:p>
+            <w:pPr>
+              <w:widowControl/>
+              <w:wordWrap/>
+              <w:autoSpaceDE/>
+              <w:autoSpaceDN/>
+              <w:rPr>
+                <w:rFonts w:ascii="굴림" w:eastAsia="굴림" w:hAnsi="굴림" w:cs="굴림"/>
+                <w:color w:val="000000"/>
+                <w:kern w:val="0"/>
+                <w:szCs w:val="20"/>
+              </w:rPr>
+            </w:pPr>
+          </w:p>
+        </w:tc>
+      </w:tr>
+      <w:tr>
+        <w:tc>
+          <w:tcPr>
+            <w:tcW w:w="1696" w:type="dxa"/>
+          </w:tcPr>
+          <w:p>
+            <w:pPr>
+              <w:widowControl/>
+              <w:wordWrap/>
+              <w:autoSpaceDE/>
+              <w:autoSpaceDN/>
+              <w:jc w:val="left"/>
+              <w:rPr>
+                <w:rFonts w:ascii="굴림" w:eastAsia="굴림" w:hAnsi="굴림" w:cs="굴림"/>
+                <w:color w:val="000000"/>
+                <w:kern w:val="0"/>
+                <w:szCs w:val="20"/>
+              </w:rPr>
+            </w:pPr>
+            <w:proofErr w:type="spellStart"/>
+            <w:r>
+              <w:rPr>
+                <w:rFonts w:ascii="굴림" w:eastAsia="굴림" w:hAnsi="굴림" w:cs="굴림" w:hint="eastAsia"/>
+                <w:color w:val="000000"/>
+                <w:kern w:val="0"/>
+                <w:szCs w:val="20"/>
+              </w:rPr>
+              <w:t>creation</w:t>
+            </w:r>
+            <w:r>
+              <w:rPr>
+                <w:rFonts w:ascii="굴림" w:eastAsia="굴림" w:hAnsi="굴림" w:cs="굴림" w:hint="eastAsia"/>
+                <w:color w:val="000000"/>
+                <w:kern w:val="0"/>
+                <w:szCs w:val="20"/>
+              </w:rPr>
+              <w:t>_</w:t>
+            </w:r>
+            <w:r>
+              <w:rPr>
+                <w:rFonts w:ascii="굴림" w:eastAsia="굴림" w:hAnsi="굴림" w:cs="굴림" w:hint="eastAsia"/>
+                <w:color w:val="000000"/>
+                <w:kern w:val="0"/>
+                <w:szCs w:val="20"/>
+              </w:rPr>
+              <w:t>date</w:t>
+            </w:r>
+            <w:proofErr w:type="spellEnd"/>
+          </w:p>
+        </w:tc>
+        <w:tc>
+          <w:tcPr>
+            <w:tcW w:w="1701" w:type="dxa"/>
+          </w:tcPr>
+          <w:p>
+            <w:pPr>
+              <w:widowControl/>
+              <w:wordWrap/>
+              <w:autoSpaceDE/>
+              <w:autoSpaceDN/>
+              <w:rPr>
+                <w:rFonts w:ascii="굴림" w:eastAsia="굴림" w:hAnsi="굴림" w:cs="굴림"/>
+                <w:color w:val="000000"/>
+                <w:kern w:val="0"/>
+                <w:szCs w:val="20"/>
+              </w:rPr>
+            </w:pPr>
+          </w:p>
+        </w:tc>
+        <w:tc>
+          <w:tcPr>
+            <w:tcW w:w="2268" w:type="dxa"/>
+          </w:tcPr>
+          <w:p>
+            <w:pPr>
+              <w:widowControl/>
+              <w:wordWrap/>
+              <w:autoSpaceDE/>
+              <w:autoSpaceDN/>
+              <w:rPr>
+                <w:rFonts w:ascii="굴림" w:eastAsia="굴림" w:hAnsi="굴림" w:cs="굴림"/>
+                <w:color w:val="000000"/>
+                <w:kern w:val="0"/>
+                <w:szCs w:val="20"/>
+              </w:rPr>
+            </w:pPr>
+          </w:p>
+        </w:tc>
+        <w:tc>
+          <w:tcPr>
+            <w:tcW w:w="3351" w:type="dxa"/>
+          </w:tcPr>
+          <w:p>
+            <w:pPr>
+              <w:widowControl/>
+              <w:wordWrap/>
+              <w:autoSpaceDE/>
+              <w:autoSpaceDN/>
+              <w:rPr>
+                <w:rFonts w:ascii="굴림" w:eastAsia="굴림" w:hAnsi="굴림" w:cs="굴림"/>
+                <w:color w:val="000000"/>
+                <w:kern w:val="0"/>
+                <w:szCs w:val="20"/>
+              </w:rPr>
+            </w:pPr>
+            <w:r>
+              <w:rPr>
+                <w:rFonts w:ascii="굴림" w:eastAsia="굴림" w:hAnsi="굴림" w:cs="굴림" w:hint="eastAsia"/>
+                <w:color w:val="000000"/>
+                <w:kern w:val="0"/>
+                <w:szCs w:val="20"/>
+              </w:rPr>
+              <w:t>생성일</w:t>
+            </w:r>
+          </w:p>
+        </w:tc>
+      </w:tr>
+      <w:tr>
+        <w:tc>
+          <w:tcPr>
+            <w:tcW w:w="1696" w:type="dxa"/>
+          </w:tcPr>
+          <w:p>
+            <w:pPr>
+              <w:widowControl/>
+              <w:wordWrap/>
+              <w:autoSpaceDE/>
+              <w:autoSpaceDN/>
+              <w:jc w:val="left"/>
+              <w:rPr>
+                <w:rFonts w:ascii="굴림" w:eastAsia="굴림" w:hAnsi="굴림" w:cs="굴림" w:hint="eastAsia"/>
+                <w:color w:val="000000"/>
+                <w:kern w:val="0"/>
+                <w:szCs w:val="20"/>
+              </w:rPr>
+            </w:pPr>
+            <w:proofErr w:type="spellStart"/>
+            <w:r>
+              <w:rPr>
+                <w:rFonts w:ascii="굴림" w:eastAsia="굴림" w:hAnsi="굴림" w:cs="굴림" w:hint="eastAsia"/>
+                <w:color w:val="000000"/>
+                <w:kern w:val="0"/>
+                <w:szCs w:val="20"/>
+              </w:rPr>
+              <w:t>last_update_date</w:t>
+            </w:r>
+            <w:proofErr w:type="spellEnd"/>
+          </w:p>
+        </w:tc>
+        <w:tc>
+          <w:tcPr>
+            <w:tcW w:w="1701" w:type="dxa"/>
+          </w:tcPr>
+          <w:p>
+            <w:pPr>
+              <w:widowControl/>
+              <w:wordWrap/>
+              <w:autoSpaceDE/>
+              <w:autoSpaceDN/>
+              <w:rPr>
+                <w:rFonts w:ascii="굴림" w:eastAsia="굴림" w:hAnsi="굴림" w:cs="굴림"/>
+                <w:color w:val="000000"/>
+                <w:kern w:val="0"/>
+                <w:szCs w:val="20"/>
+              </w:rPr>
+            </w:pPr>
+          </w:p>
+        </w:tc>
+        <w:tc>
+          <w:tcPr>
+            <w:tcW w:w="2268" w:type="dxa"/>
+          </w:tcPr>
+          <w:p>
+            <w:pPr>
+              <w:widowControl/>
+              <w:wordWrap/>
+              <w:autoSpaceDE/>
+              <w:autoSpaceDN/>
+              <w:rPr>
+                <w:rFonts w:ascii="굴림" w:eastAsia="굴림" w:hAnsi="굴림" w:cs="굴림"/>
+                <w:color w:val="000000"/>
+                <w:kern w:val="0"/>
+                <w:szCs w:val="20"/>
+              </w:rPr>
+            </w:pPr>
+          </w:p>
+        </w:tc>
+        <w:tc>
+          <w:tcPr>
+            <w:tcW w:w="3351" w:type="dxa"/>
+          </w:tcPr>
+          <w:p>
+            <w:pPr>
+              <w:widowControl/>
+              <w:wordWrap/>
+              <w:autoSpaceDE/>
+              <w:autoSpaceDN/>
+              <w:rPr>
+                <w:rFonts w:ascii="굴림" w:eastAsia="굴림" w:hAnsi="굴림" w:cs="굴림"/>
+                <w:color w:val="000000"/>
+                <w:kern w:val="0"/>
+                <w:szCs w:val="20"/>
+              </w:rPr>
+            </w:pPr>
+            <w:r>
+              <w:rPr>
+                <w:rFonts w:ascii="굴림" w:eastAsia="굴림" w:hAnsi="굴림" w:cs="굴림" w:hint="eastAsia"/>
+                <w:color w:val="000000"/>
+                <w:kern w:val="0"/>
+                <w:szCs w:val="20"/>
+              </w:rPr>
+              <w:t>최종 수정일</w:t>
+            </w:r>
+          </w:p>
+        </w:tc>
+      </w:tr>
+    </w:tbl>
+    <w:p>
+      <w:pPr>
+        <w:widowControl/>
+        <w:wordWrap/>
+        <w:autoSpaceDE/>
+        <w:autoSpaceDN/>
+        <w:rPr>
+          <w:rFonts w:ascii="함초롬바탕" w:eastAsia="굴림" w:hAnsi="굴림" w:cs="굴림"/>
+          <w:color w:val="000000"/>
+          <w:kern w:val="0"/>
+          <w:szCs w:val="20"/>
+        </w:rPr>
+      </w:pPr>
+    </w:p>
+    <w:p>
+      <w:pPr>
+        <w:widowControl/>
+        <w:wordWrap/>
+        <w:autoSpaceDE/>
+        <w:autoSpaceDN/>
+        <w:rPr>
+          <w:rFonts w:ascii="함초롬바탕" w:eastAsia="굴림" w:hAnsi="굴림" w:cs="굴림"/>
+          <w:color w:val="000000"/>
+          <w:kern w:val="0"/>
+          <w:szCs w:val="20"/>
+        </w:rPr>
+      </w:pPr>
+    </w:p>
+    <w:p>
+      <w:pPr>
+        <w:widowControl/>
+        <w:wordWrap/>
+        <w:autoSpaceDE/>
+        <w:autoSpaceDN/>
+        <w:rPr>
+          <w:rFonts w:ascii="함초롬바탕" w:eastAsia="굴림" w:hAnsi="굴림" w:cs="굴림"/>
+          <w:color w:val="000000"/>
+          <w:kern w:val="0"/>
+          <w:szCs w:val="20"/>
+        </w:rPr>
+      </w:pPr>
+    </w:p>
+    <w:p>
+      <w:pPr>
+        <w:widowControl/>
+        <w:wordWrap/>
+        <w:autoSpaceDE/>
+        <w:autoSpaceDN/>
+        <w:rPr>
+          <w:rFonts w:ascii="함초롬바탕" w:eastAsia="굴림" w:hAnsi="굴림" w:cs="굴림"/>
+          <w:color w:val="000000"/>
+          <w:kern w:val="0"/>
+          <w:szCs w:val="20"/>
+        </w:rPr>
+      </w:pPr>
+    </w:p>
+    <w:p>
+      <w:pPr>
+        <w:widowControl/>
+        <w:wordWrap/>
+        <w:autoSpaceDE/>
+        <w:autoSpaceDN/>
+        <w:rPr>
+          <w:rFonts w:ascii="함초롬바탕" w:eastAsia="굴림" w:hAnsi="굴림" w:cs="굴림"/>
+          <w:color w:val="000000"/>
+          <w:kern w:val="0"/>
+          <w:szCs w:val="20"/>
+        </w:rPr>
+      </w:pPr>
+    </w:p>
+    <w:p>
+      <w:pPr>
+        <w:widowControl/>
+        <w:wordWrap/>
+        <w:autoSpaceDE/>
+        <w:autoSpaceDN/>
+        <w:rPr>
+          <w:rFonts w:ascii="함초롬바탕" w:eastAsia="굴림" w:hAnsi="굴림" w:cs="굴림"/>
+          <w:color w:val="000000"/>
+          <w:kern w:val="0"/>
+          <w:szCs w:val="20"/>
+        </w:rPr>
+      </w:pPr>
+    </w:p>
+    <w:p>
+      <w:pPr>
+        <w:widowControl/>
+        <w:wordWrap/>
+        <w:autoSpaceDE/>
+        <w:autoSpaceDN/>
+        <w:rPr>
+          <w:rFonts w:ascii="함초롬바탕" w:eastAsia="굴림" w:hAnsi="굴림" w:cs="굴림"/>
+          <w:color w:val="000000"/>
+          <w:kern w:val="0"/>
+          <w:szCs w:val="20"/>
+        </w:rPr>
+      </w:pPr>
+    </w:p>
+    <w:p>
+      <w:pPr>
+        <w:widowControl/>
+        <w:wordWrap/>
+        <w:autoSpaceDE/>
+        <w:autoSpaceDN/>
+        <w:rPr>
+          <w:rFonts w:ascii="함초롬바탕" w:eastAsia="굴림" w:hAnsi="굴림" w:cs="굴림"/>
+          <w:color w:val="000000"/>
+          <w:kern w:val="0"/>
+          <w:szCs w:val="20"/>
+        </w:rPr>
+      </w:pPr>
+    </w:p>
+    <w:p>
+      <w:pPr>
+        <w:widowControl/>
+        <w:wordWrap/>
+        <w:autoSpaceDE/>
+        <w:autoSpaceDN/>
+        <w:rPr>
+          <w:rFonts w:ascii="함초롬바탕" w:eastAsia="굴림" w:hAnsi="굴림" w:cs="굴림"/>
+          <w:color w:val="000000"/>
+          <w:kern w:val="0"/>
+          <w:szCs w:val="20"/>
+        </w:rPr>
+      </w:pPr>
+    </w:p>
+    <w:p>
+      <w:pPr>
+        <w:widowControl/>
+        <w:wordWrap/>
+        <w:autoSpaceDE/>
+        <w:autoSpaceDN/>
+        <w:rPr>
+          <w:rFonts w:ascii="함초롬바탕" w:eastAsia="굴림" w:hAnsi="굴림" w:cs="굴림"/>
+          <w:color w:val="000000"/>
+          <w:kern w:val="0"/>
+          <w:szCs w:val="20"/>
+        </w:rPr>
+      </w:pPr>
+    </w:p>
+    <w:p>
+      <w:pPr>
+        <w:widowControl/>
+        <w:wordWrap/>
+        <w:autoSpaceDE/>
+        <w:autoSpaceDN/>
+        <w:rPr>
+          <w:rFonts w:ascii="함초롬바탕" w:eastAsia="굴림" w:hAnsi="굴림" w:cs="굴림"/>
+          <w:color w:val="000000"/>
+          <w:kern w:val="0"/>
+          <w:szCs w:val="20"/>
+        </w:rPr>
+      </w:pPr>
+    </w:p>
+    <w:p>
+      <w:pPr>
+        <w:widowControl/>
+        <w:wordWrap/>
+        <w:autoSpaceDE/>
+        <w:autoSpaceDN/>
+        <w:rPr>
+          <w:rFonts w:ascii="함초롬바탕" w:eastAsia="굴림" w:hAnsi="굴림" w:cs="굴림"/>
+          <w:color w:val="000000"/>
+          <w:kern w:val="0"/>
+          <w:szCs w:val="20"/>
+        </w:rPr>
+      </w:pPr>
+    </w:p>
+    <w:p>
+      <w:pPr>
+        <w:widowControl/>
+        <w:wordWrap/>
+        <w:autoSpaceDE/>
+        <w:autoSpaceDN/>
+        <w:rPr>
+          <w:rFonts w:ascii="함초롬바탕" w:eastAsia="굴림" w:hAnsi="굴림" w:cs="굴림"/>
+          <w:color w:val="000000"/>
+          <w:kern w:val="0"/>
+          <w:szCs w:val="20"/>
+        </w:rPr>
+      </w:pPr>
+    </w:p>
+    <w:p>
+      <w:pPr>
+        <w:widowControl/>
+        <w:wordWrap/>
+        <w:autoSpaceDE/>
+        <w:autoSpaceDN/>
+        <w:rPr>
+          <w:rFonts w:ascii="함초롬바탕" w:eastAsia="굴림" w:hAnsi="굴림" w:cs="굴림"/>
+          <w:color w:val="000000"/>
+          <w:kern w:val="0"/>
+          <w:szCs w:val="20"/>
+        </w:rPr>
+      </w:pPr>
+    </w:p>
+    <w:p>
+      <w:pPr>
+        <w:widowControl/>
+        <w:wordWrap/>
+        <w:autoSpaceDE/>
+        <w:autoSpaceDN/>
+        <w:rPr>
+          <w:rFonts w:ascii="함초롬바탕" w:eastAsia="굴림" w:hAnsi="굴림" w:cs="굴림"/>
+          <w:color w:val="000000"/>
+          <w:kern w:val="0"/>
+          <w:szCs w:val="20"/>
+        </w:rPr>
+      </w:pPr>
+    </w:p>
+    <w:p>
+      <w:pPr>
+        <w:widowControl/>
+        <w:wordWrap/>
+        <w:autoSpaceDE/>
+        <w:autoSpaceDN/>
+        <w:rPr>
+          <w:rFonts w:ascii="함초롬바탕" w:eastAsia="굴림" w:hAnsi="굴림" w:cs="굴림"/>
+          <w:color w:val="000000"/>
+          <w:kern w:val="0"/>
+          <w:szCs w:val="20"/>
+        </w:rPr>
+      </w:pPr>
+    </w:p>
+    <w:p>
+      <w:pPr>
+        <w:widowControl/>
+        <w:wordWrap/>
+        <w:autoSpaceDE/>
+        <w:autoSpaceDN/>
+        <w:rPr>
+          <w:rFonts w:ascii="함초롬바탕" w:eastAsia="굴림" w:hAnsi="굴림" w:cs="굴림" w:hint="eastAsia"/>
           <w:color w:val="000000"/>
           <w:kern w:val="0"/>
           <w:szCs w:val="20"/>

--- a/docs/Application plan.docx
+++ b/docs/Application plan.docx
@@ -2892,12 +2892,39 @@
               <w:autoSpaceDE/>
               <w:autoSpaceDN/>
               <w:rPr>
-                <w:rFonts w:ascii="굴림" w:eastAsia="굴림" w:hAnsi="굴림" w:cs="굴림"/>
-                <w:color w:val="000000"/>
-                <w:kern w:val="0"/>
-                <w:szCs w:val="20"/>
-              </w:rPr>
-            </w:pPr>
+                <w:rFonts w:ascii="굴림" w:eastAsia="굴림" w:hAnsi="굴림" w:cs="굴림" w:hint="eastAsia"/>
+                <w:color w:val="000000"/>
+                <w:kern w:val="0"/>
+                <w:szCs w:val="20"/>
+              </w:rPr>
+            </w:pPr>
+            <w:r>
+              <w:rPr>
+                <w:rFonts w:ascii="굴림" w:eastAsia="굴림" w:hAnsi="굴림" w:cs="굴림" w:hint="eastAsia"/>
+                <w:color w:val="000000"/>
+                <w:kern w:val="0"/>
+                <w:szCs w:val="20"/>
+              </w:rPr>
+              <w:t>1:</w:t>
+            </w:r>
+            <w:r>
+              <w:rPr>
+                <w:rFonts w:ascii="굴림" w:eastAsia="굴림" w:hAnsi="굴림" w:cs="굴림"/>
+                <w:color w:val="000000"/>
+                <w:kern w:val="0"/>
+                <w:szCs w:val="20"/>
+              </w:rPr>
+              <w:t xml:space="preserve"> </w:t>
+            </w:r>
+            <w:r>
+              <w:rPr>
+                <w:rFonts w:ascii="굴림" w:eastAsia="굴림" w:hAnsi="굴림" w:cs="굴림" w:hint="eastAsia"/>
+                <w:color w:val="000000"/>
+                <w:kern w:val="0"/>
+                <w:szCs w:val="20"/>
+              </w:rPr>
+              <w:t>관리자</w:t>
+            </w:r>
           </w:p>
         </w:tc>
       </w:tr>
@@ -4149,7 +4176,7 @@
               <w:autoSpaceDE/>
               <w:autoSpaceDN/>
               <w:rPr>
-                <w:rFonts w:ascii="굴림" w:eastAsia="굴림" w:hAnsi="굴림" w:cs="굴림" w:hint="eastAsia"/>
+                <w:rFonts w:ascii="굴림" w:eastAsia="굴림" w:hAnsi="굴림" w:cs="굴림"/>
                 <w:color w:val="000000"/>
                 <w:kern w:val="0"/>
                 <w:szCs w:val="20"/>
@@ -4216,7 +4243,7 @@
               <w:autoSpaceDN/>
               <w:jc w:val="left"/>
               <w:rPr>
-                <w:rFonts w:ascii="굴림" w:eastAsia="굴림" w:hAnsi="굴림" w:cs="굴림" w:hint="eastAsia"/>
+                <w:rFonts w:ascii="굴림" w:eastAsia="굴림" w:hAnsi="굴림" w:cs="굴림"/>
                 <w:color w:val="000000"/>
                 <w:kern w:val="0"/>
                 <w:szCs w:val="20"/>
@@ -4401,7 +4428,7 @@
               <w:autoSpaceDE/>
               <w:autoSpaceDN/>
               <w:rPr>
-                <w:rFonts w:ascii="굴림" w:eastAsia="굴림" w:hAnsi="굴림" w:cs="굴림" w:hint="eastAsia"/>
+                <w:rFonts w:ascii="굴림" w:eastAsia="굴림" w:hAnsi="굴림" w:cs="굴림"/>
                 <w:color w:val="000000"/>
                 <w:kern w:val="0"/>
                 <w:szCs w:val="20"/>
@@ -4834,7 +4861,7 @@
               <w:autoSpaceDN/>
               <w:jc w:val="left"/>
               <w:rPr>
-                <w:rFonts w:ascii="굴림" w:eastAsia="굴림" w:hAnsi="굴림" w:cs="굴림" w:hint="eastAsia"/>
+                <w:rFonts w:ascii="굴림" w:eastAsia="굴림" w:hAnsi="굴림" w:cs="굴림"/>
                 <w:color w:val="000000"/>
                 <w:kern w:val="0"/>
                 <w:szCs w:val="20"/>
@@ -5152,7 +5179,7 @@
         <w:autoSpaceDE/>
         <w:autoSpaceDN/>
         <w:rPr>
-          <w:rFonts w:ascii="함초롬바탕" w:eastAsia="굴림" w:hAnsi="굴림" w:cs="굴림" w:hint="eastAsia"/>
+          <w:rFonts w:ascii="함초롬바탕" w:eastAsia="굴림" w:hAnsi="굴림" w:cs="굴림"/>
           <w:color w:val="000000"/>
           <w:kern w:val="0"/>
           <w:szCs w:val="20"/>
@@ -5606,6 +5633,104 @@
                 <w:szCs w:val="20"/>
               </w:rPr>
             </w:pPr>
+            <w:r>
+              <w:rPr>
+                <w:rFonts w:ascii="굴림" w:eastAsia="굴림" w:hAnsi="굴림" w:cs="굴림" w:hint="eastAsia"/>
+                <w:color w:val="000000"/>
+                <w:kern w:val="0"/>
+                <w:szCs w:val="20"/>
+              </w:rPr>
+              <w:t>f</w:t>
+            </w:r>
+            <w:r>
+              <w:rPr>
+                <w:rFonts w:ascii="굴림" w:eastAsia="굴림" w:hAnsi="굴림" w:cs="굴림"/>
+                <w:color w:val="000000"/>
+                <w:kern w:val="0"/>
+                <w:szCs w:val="20"/>
+              </w:rPr>
+              <w:t>oreign</w:t>
+            </w:r>
+            <w:r>
+              <w:rPr>
+                <w:rFonts w:ascii="굴림" w:eastAsia="굴림" w:hAnsi="굴림" w:cs="굴림"/>
+                <w:color w:val="000000"/>
+                <w:kern w:val="0"/>
+                <w:szCs w:val="20"/>
+              </w:rPr>
+              <w:t xml:space="preserve"> </w:t>
+            </w:r>
+            <w:r>
+              <w:rPr>
+                <w:rFonts w:ascii="굴림" w:eastAsia="굴림" w:hAnsi="굴림" w:cs="굴림"/>
+                <w:color w:val="000000"/>
+                <w:kern w:val="0"/>
+                <w:szCs w:val="20"/>
+              </w:rPr>
+              <w:t>key</w:t>
+            </w:r>
+          </w:p>
+          <w:p>
+            <w:pPr>
+              <w:widowControl/>
+              <w:wordWrap/>
+              <w:autoSpaceDE/>
+              <w:autoSpaceDN/>
+              <w:rPr>
+                <w:rFonts w:ascii="굴림" w:eastAsia="굴림" w:hAnsi="굴림" w:cs="굴림"/>
+                <w:color w:val="000000"/>
+                <w:kern w:val="0"/>
+                <w:szCs w:val="20"/>
+              </w:rPr>
+            </w:pPr>
+            <w:r>
+              <w:rPr>
+                <w:rFonts w:ascii="굴림" w:eastAsia="굴림" w:hAnsi="굴림" w:cs="굴림"/>
+                <w:color w:val="000000"/>
+                <w:kern w:val="0"/>
+                <w:szCs w:val="20"/>
+              </w:rPr>
+              <w:t xml:space="preserve"> (</w:t>
+            </w:r>
+            <w:proofErr w:type="spellStart"/>
+            <w:proofErr w:type="gramStart"/>
+            <w:r>
+              <w:rPr>
+                <w:rFonts w:ascii="굴림" w:eastAsia="굴림" w:hAnsi="굴림"/>
+                <w:color w:val="000000" w:themeColor="text1"/>
+                <w:szCs w:val="20"/>
+              </w:rPr>
+              <w:t>board</w:t>
+            </w:r>
+            <w:proofErr w:type="gramEnd"/>
+            <w:r>
+              <w:rPr>
+                <w:rFonts w:ascii="굴림" w:eastAsia="굴림" w:hAnsi="굴림"/>
+                <w:b/>
+                <w:bCs/>
+                <w:color w:val="000000" w:themeColor="text1"/>
+                <w:szCs w:val="20"/>
+              </w:rPr>
+              <w:t>_</w:t>
+            </w:r>
+            <w:r>
+              <w:rPr>
+                <w:rFonts w:ascii="굴림" w:eastAsia="굴림" w:hAnsi="굴림"/>
+                <w:color w:val="000000" w:themeColor="text1"/>
+                <w:szCs w:val="20"/>
+              </w:rPr>
+              <w:t>categories</w:t>
+            </w:r>
+            <w:proofErr w:type="spellEnd"/>
+            <w:r>
+              <w:rPr>
+                <w:rFonts w:ascii="굴림" w:eastAsia="굴림" w:hAnsi="굴림" w:cs="굴림"/>
+                <w:color w:val="000000"/>
+                <w:kern w:val="0"/>
+                <w:szCs w:val="20"/>
+              </w:rPr>
+              <w:t>)</w:t>
+            </w:r>
           </w:p>
         </w:tc>
         <w:tc>
@@ -5632,7 +5757,7 @@
                 <w:kern w:val="0"/>
                 <w:szCs w:val="20"/>
               </w:rPr>
-              <w:t>0:</w:t>
+              <w:t>1:</w:t>
             </w:r>
             <w:r>
               <w:rPr>
@@ -5650,39 +5775,30 @@
                 <w:kern w:val="0"/>
                 <w:szCs w:val="20"/>
               </w:rPr>
-              <w:t>공지</w:t>
-            </w:r>
-          </w:p>
-          <w:p>
-            <w:pPr>
-              <w:widowControl/>
-              <w:wordWrap/>
-              <w:autoSpaceDE/>
-              <w:autoSpaceDN/>
-              <w:rPr>
-                <w:rFonts w:ascii="굴림" w:eastAsia="굴림" w:hAnsi="굴림" w:cs="굴림" w:hint="eastAsia"/>
-                <w:color w:val="000000"/>
-                <w:kern w:val="0"/>
-                <w:szCs w:val="20"/>
-              </w:rPr>
-            </w:pPr>
-            <w:r>
-              <w:rPr>
-                <w:rFonts w:ascii="굴림" w:eastAsia="굴림" w:hAnsi="굴림" w:cs="굴림" w:hint="eastAsia"/>
-                <w:color w:val="000000"/>
-                <w:kern w:val="0"/>
-                <w:szCs w:val="20"/>
-              </w:rPr>
-              <w:t>1</w:t>
-            </w:r>
-            <w:r>
-              <w:rPr>
-                <w:rFonts w:ascii="굴림" w:eastAsia="굴림" w:hAnsi="굴림" w:cs="굴림" w:hint="eastAsia"/>
-                <w:color w:val="000000"/>
-                <w:kern w:val="0"/>
-                <w:szCs w:val="20"/>
-              </w:rPr>
-              <w:t>:</w:t>
+              <w:t>커뮤니티 공지</w:t>
+            </w:r>
+          </w:p>
+          <w:p>
+            <w:pPr>
+              <w:widowControl/>
+              <w:wordWrap/>
+              <w:autoSpaceDE/>
+              <w:autoSpaceDN/>
+              <w:rPr>
+                <w:rFonts w:ascii="굴림" w:eastAsia="굴림" w:hAnsi="굴림" w:cs="굴림"/>
+                <w:color w:val="000000"/>
+                <w:kern w:val="0"/>
+                <w:szCs w:val="20"/>
+              </w:rPr>
+            </w:pPr>
+            <w:r>
+              <w:rPr>
+                <w:rFonts w:ascii="굴림" w:eastAsia="굴림" w:hAnsi="굴림" w:cs="굴림" w:hint="eastAsia"/>
+                <w:color w:val="000000"/>
+                <w:kern w:val="0"/>
+                <w:szCs w:val="20"/>
+              </w:rPr>
+              <w:t>2:</w:t>
             </w:r>
             <w:r>
               <w:rPr>
@@ -5700,16 +5816,7 @@
                 <w:kern w:val="0"/>
                 <w:szCs w:val="20"/>
               </w:rPr>
-              <w:t xml:space="preserve">일반 </w:t>
-            </w:r>
-            <w:r>
-              <w:rPr>
-                <w:rFonts w:ascii="굴림" w:eastAsia="굴림" w:hAnsi="굴림" w:cs="굴림" w:hint="eastAsia"/>
-                <w:color w:val="000000"/>
-                <w:kern w:val="0"/>
-                <w:szCs w:val="20"/>
-              </w:rPr>
-              <w:t>게시글</w:t>
+              <w:t>커뮤니티 일반 게시글</w:t>
             </w:r>
           </w:p>
         </w:tc>
